--- a/浙江大学硕士论文模板(1).docx
+++ b/浙江大学硕士论文模板(1).docx
@@ -40,7 +40,7 @@
             <v:imagedata r:id="rId7" o:title="" grayscale="t" bilevel="t"/>
             <w10:wrap type="topAndBottom"/>
           </v:shape>
-          <o:OLEObject Type="Embed" ProgID="Word.Picture.8" ShapeID="_x0000_s1025" DrawAspect="Content" ObjectID="_1542897247" r:id="rId8"/>
+          <o:OLEObject Type="Embed" ProgID="Word.Picture.8" ShapeID="_x0000_s1025" DrawAspect="Content" ObjectID="_1543000399" r:id="rId8"/>
         </w:object>
       </w:r>
       <w:r>
@@ -17215,9 +17215,6 @@
         <w:spacing w:line="360" w:lineRule="auto"/>
         <w:ind w:firstLineChars="0" w:firstLine="0"/>
         <w:jc w:val="left"/>
-        <w:rPr>
-          <w:rFonts w:hint="eastAsia"/>
-        </w:rPr>
       </w:pPr>
       <w:r>
         <w:rPr>
@@ -17772,9 +17769,6 @@
         <w:spacing w:line="360" w:lineRule="auto"/>
         <w:ind w:firstLineChars="0" w:firstLine="0"/>
         <w:jc w:val="left"/>
-        <w:rPr>
-          <w:rFonts w:hint="eastAsia"/>
-        </w:rPr>
       </w:pPr>
       <w:r>
         <w:rPr>
@@ -17975,9 +17969,6 @@
         <w:spacing w:line="360" w:lineRule="auto"/>
         <w:ind w:firstLineChars="0" w:firstLine="0"/>
         <w:jc w:val="left"/>
-        <w:rPr>
-          <w:rFonts w:hint="eastAsia"/>
-        </w:rPr>
       </w:pPr>
       <w:r>
         <w:rPr>
@@ -18077,13 +18068,7 @@
           <w:rPr>
             <w:rFonts w:ascii="Cambria Math" w:hAnsi="Cambria Math"/>
           </w:rPr>
-          <m:t>=-</m:t>
-        </m:r>
-        <m:r>
-          <w:rPr>
-            <w:rFonts w:ascii="Cambria Math" w:hAnsi="Cambria Math"/>
-          </w:rPr>
-          <m:t>K</m:t>
+          <m:t>=-K</m:t>
         </m:r>
         <m:nary>
           <m:naryPr>
@@ -18287,7 +18272,7 @@
         <w:spacing w:after="240" w:line="360" w:lineRule="auto"/>
         <w:jc w:val="left"/>
         <w:rPr>
-          <w:rFonts w:ascii="Times" w:hAnsi="Times" w:cs="Times" w:hint="eastAsia"/>
+          <w:rFonts w:ascii="Times" w:hAnsi="Times" w:cs="Times"/>
           <w:color w:val="000000"/>
           <w:kern w:val="0"/>
           <w:sz w:val="26"/>
@@ -18488,7 +18473,7 @@
         <w:spacing w:before="240"/>
         <w:ind w:left="578" w:hanging="578"/>
         <w:rPr>
-          <w:rFonts w:ascii="宋体" w:eastAsia="宋体" w:hAnsi="宋体" w:hint="eastAsia"/>
+          <w:rFonts w:ascii="宋体" w:eastAsia="宋体" w:hAnsi="宋体"/>
         </w:rPr>
       </w:pPr>
       <w:r>
@@ -18516,9 +18501,6 @@
         <w:spacing w:line="360" w:lineRule="auto"/>
         <w:ind w:firstLineChars="0" w:firstLine="480"/>
         <w:jc w:val="left"/>
-        <w:rPr>
-          <w:rFonts w:hint="eastAsia"/>
-        </w:rPr>
       </w:pPr>
       <w:r>
         <w:rPr>
@@ -18611,7 +18593,7 @@
         <w:pStyle w:val="3"/>
         <w:spacing w:before="0" w:line="360" w:lineRule="auto"/>
         <w:rPr>
-          <w:rFonts w:ascii="宋体" w:eastAsia="宋体" w:hAnsi="宋体" w:hint="eastAsia"/>
+          <w:rFonts w:ascii="宋体" w:eastAsia="宋体" w:hAnsi="宋体"/>
         </w:rPr>
       </w:pPr>
       <w:r>
@@ -18630,9 +18612,6 @@
         <w:spacing w:line="360" w:lineRule="auto"/>
         <w:ind w:firstLine="480"/>
         <w:jc w:val="left"/>
-        <w:rPr>
-          <w:rFonts w:hint="eastAsia"/>
-        </w:rPr>
       </w:pPr>
       <w:r>
         <w:rPr>
@@ -18704,9 +18683,6 @@
         <w:spacing w:line="360" w:lineRule="auto"/>
         <w:ind w:firstLine="480"/>
         <w:jc w:val="center"/>
-        <w:rPr>
-          <w:rFonts w:hint="eastAsia"/>
-        </w:rPr>
       </w:pPr>
       <w:r>
         <w:t xml:space="preserve">                         </w:t>
@@ -18731,9 +18707,6 @@
           </m:dPr>
           <m:e>
             <m:r>
-              <m:rPr>
-                <m:sty m:val="p"/>
-              </m:rPr>
               <w:rPr>
                 <w:rFonts w:ascii="Cambria Math" w:hAnsi="Cambria Math"/>
               </w:rPr>
@@ -18760,9 +18733,6 @@
           </m:sSupPr>
           <m:e>
             <m:r>
-              <m:rPr>
-                <m:sty m:val="p"/>
-              </m:rPr>
               <w:rPr>
                 <w:rFonts w:ascii="Cambria Math" w:hAnsi="Cambria Math"/>
               </w:rPr>
@@ -18798,7 +18768,6 @@
         <w:spacing w:line="360" w:lineRule="auto"/>
         <w:jc w:val="left"/>
         <w:rPr>
-          <w:rFonts w:hint="eastAsia"/>
           <w:color w:val="000000"/>
           <w:kern w:val="0"/>
           <w:szCs w:val="24"/>
@@ -19193,9 +19162,6 @@
         <w:adjustRightInd w:val="0"/>
         <w:spacing w:line="360" w:lineRule="auto"/>
         <w:jc w:val="left"/>
-        <w:rPr>
-          <w:rFonts w:hint="eastAsia"/>
-        </w:rPr>
       </w:pPr>
       <w:r>
         <w:rPr>
@@ -19374,13 +19340,7 @@
                   <w:rPr>
                     <w:rFonts w:ascii="Cambria Math" w:hAnsi="Cambria Math"/>
                   </w:rPr>
-                  <m:t>+</m:t>
-                </m:r>
-                <m:r>
-                  <w:rPr>
-                    <w:rFonts w:ascii="Cambria Math" w:hAnsi="Cambria Math"/>
-                  </w:rPr>
-                  <m:t>α</m:t>
+                  <m:t>+α</m:t>
                 </m:r>
                 <m:func>
                   <m:funcPr>
@@ -19507,9 +19467,6 @@
         <w:adjustRightInd w:val="0"/>
         <w:spacing w:line="360" w:lineRule="auto"/>
         <w:jc w:val="left"/>
-        <w:rPr>
-          <w:rFonts w:hint="eastAsia"/>
-        </w:rPr>
       </w:pPr>
       <w:r>
         <w:rPr>
@@ -19564,35 +19521,267 @@
         <w:autoSpaceDE w:val="0"/>
         <w:autoSpaceDN w:val="0"/>
         <w:adjustRightInd w:val="0"/>
-        <w:spacing w:line="360" w:lineRule="auto"/>
-        <w:ind w:firstLine="482"/>
+        <w:spacing w:after="240" w:line="360" w:lineRule="auto"/>
         <w:jc w:val="left"/>
         <w:rPr>
-          <w:rFonts w:hint="eastAsia"/>
-        </w:rPr>
-      </w:pPr>
-      <w:r>
-        <w:rPr>
-          <w:rFonts w:hint="eastAsia"/>
-        </w:rPr>
-        <w:t>关于</w:t>
-      </w:r>
-      <w:bookmarkStart w:id="19" w:name="_GoBack"/>
-      <w:bookmarkEnd w:id="19"/>
-    </w:p>
-    <w:p>
-      <w:pPr>
-        <w:widowControl/>
-        <w:autoSpaceDE w:val="0"/>
-        <w:autoSpaceDN w:val="0"/>
-        <w:adjustRightInd w:val="0"/>
-        <w:spacing w:line="360" w:lineRule="auto"/>
-        <w:ind w:firstLine="482"/>
-        <w:jc w:val="left"/>
-        <w:rPr>
-          <w:rFonts w:hint="eastAsia"/>
-        </w:rPr>
-      </w:pPr>
+          <w:rFonts w:ascii="Times" w:hAnsi="Times" w:cs="Times" w:hint="eastAsia"/>
+          <w:color w:val="000000"/>
+          <w:kern w:val="0"/>
+          <w:szCs w:val="24"/>
+        </w:rPr>
+      </w:pPr>
+      <w:r>
+        <w:rPr>
+          <w:rFonts w:hint="eastAsia"/>
+        </w:rPr>
+        <w:t xml:space="preserve">    </w:t>
+      </w:r>
+      <w:r>
+        <w:rPr>
+          <w:rFonts w:hint="eastAsia"/>
+        </w:rPr>
+        <w:t>在没有先验知识的情况下，假定语义细胞的粒度服从幂律分布是合理的，并且由</w:t>
+      </w:r>
+      <w:r>
+        <w:rPr>
+          <w:rFonts w:hint="eastAsia"/>
+        </w:rPr>
+        <w:t>Bia</w:t>
+      </w:r>
+      <w:r>
+        <w:t>nconi[2008]</w:t>
+      </w:r>
+      <w:r>
+        <w:rPr>
+          <w:rFonts w:ascii="Times" w:hAnsi="Times" w:cs="Times" w:hint="eastAsia"/>
+          <w:color w:val="000000"/>
+          <w:kern w:val="0"/>
+          <w:sz w:val="26"/>
+          <w:szCs w:val="26"/>
+        </w:rPr>
+        <w:t>和</w:t>
+      </w:r>
+      <w:r>
+        <w:rPr>
+          <w:rFonts w:ascii="Times" w:hAnsi="Times" w:cs="Times"/>
+          <w:color w:val="000000"/>
+          <w:kern w:val="0"/>
+          <w:sz w:val="26"/>
+          <w:szCs w:val="26"/>
+        </w:rPr>
+        <w:t>Zipf</w:t>
+      </w:r>
+      <w:r>
+        <w:rPr>
+          <w:rFonts w:ascii="Times" w:hAnsi="Times" w:cs="Times" w:hint="eastAsia"/>
+          <w:color w:val="000000"/>
+          <w:kern w:val="0"/>
+          <w:sz w:val="26"/>
+          <w:szCs w:val="26"/>
+        </w:rPr>
+        <w:t>定理</w:t>
+      </w:r>
+      <w:r>
+        <w:rPr>
+          <w:rFonts w:ascii="Times" w:hAnsi="Times" w:cs="Times" w:hint="eastAsia"/>
+          <w:color w:val="000000"/>
+          <w:kern w:val="0"/>
+          <w:sz w:val="26"/>
+          <w:szCs w:val="26"/>
+        </w:rPr>
+        <w:t>为这种合理性提出了解释</w:t>
+      </w:r>
+      <w:r>
+        <w:rPr>
+          <w:rFonts w:ascii="Times" w:hAnsi="Times" w:cs="Times"/>
+          <w:color w:val="000000"/>
+          <w:kern w:val="0"/>
+          <w:sz w:val="26"/>
+          <w:szCs w:val="26"/>
+          <w:vertAlign w:val="superscript"/>
+        </w:rPr>
+        <w:t>[6]</w:t>
+      </w:r>
+      <w:r>
+        <w:rPr>
+          <w:rFonts w:ascii="Times" w:hAnsi="Times" w:cs="Times" w:hint="eastAsia"/>
+          <w:color w:val="000000"/>
+          <w:kern w:val="0"/>
+          <w:sz w:val="26"/>
+          <w:szCs w:val="26"/>
+        </w:rPr>
+        <w:t>：（</w:t>
+      </w:r>
+      <w:r>
+        <w:rPr>
+          <w:rFonts w:ascii="Times" w:hAnsi="Times" w:cs="Times" w:hint="eastAsia"/>
+          <w:color w:val="000000"/>
+          <w:kern w:val="0"/>
+          <w:sz w:val="26"/>
+          <w:szCs w:val="26"/>
+        </w:rPr>
+        <w:t>1</w:t>
+      </w:r>
+      <w:r>
+        <w:rPr>
+          <w:rFonts w:ascii="Times" w:hAnsi="Times" w:cs="Times" w:hint="eastAsia"/>
+          <w:color w:val="000000"/>
+          <w:kern w:val="0"/>
+          <w:sz w:val="26"/>
+          <w:szCs w:val="26"/>
+        </w:rPr>
+        <w:t>）</w:t>
+      </w:r>
+      <w:r>
+        <w:rPr>
+          <w:rFonts w:ascii="Times" w:hAnsi="Times" w:cs="Times" w:hint="eastAsia"/>
+          <w:color w:val="000000"/>
+          <w:kern w:val="0"/>
+          <w:sz w:val="26"/>
+          <w:szCs w:val="26"/>
+        </w:rPr>
+        <w:t>幂律分布反映了社会、技术特别是生物网络总是向着一种有序的方向趋近。（</w:t>
+      </w:r>
+      <w:r>
+        <w:rPr>
+          <w:rFonts w:ascii="Times" w:hAnsi="Times" w:cs="Times" w:hint="eastAsia"/>
+          <w:color w:val="000000"/>
+          <w:kern w:val="0"/>
+          <w:sz w:val="26"/>
+          <w:szCs w:val="26"/>
+        </w:rPr>
+        <w:t>2</w:t>
+      </w:r>
+      <w:r>
+        <w:rPr>
+          <w:rFonts w:ascii="Times" w:hAnsi="Times" w:cs="Times" w:hint="eastAsia"/>
+          <w:color w:val="000000"/>
+          <w:kern w:val="0"/>
+          <w:sz w:val="26"/>
+          <w:szCs w:val="26"/>
+        </w:rPr>
+        <w:t>）同时</w:t>
+      </w:r>
+      <w:r>
+        <w:rPr>
+          <w:rFonts w:ascii="Times" w:hAnsi="Times" w:cs="Times"/>
+          <w:color w:val="000000"/>
+          <w:kern w:val="0"/>
+          <w:sz w:val="26"/>
+          <w:szCs w:val="26"/>
+        </w:rPr>
+        <w:t>Zipf</w:t>
+      </w:r>
+      <w:r>
+        <w:rPr>
+          <w:rFonts w:ascii="Times" w:hAnsi="Times" w:cs="Times" w:hint="eastAsia"/>
+          <w:color w:val="000000"/>
+          <w:kern w:val="0"/>
+          <w:sz w:val="26"/>
+          <w:szCs w:val="26"/>
+        </w:rPr>
+        <w:t>法则</w:t>
+      </w:r>
+      <w:r>
+        <w:rPr>
+          <w:rFonts w:ascii="Times" w:hAnsi="Times" w:cs="Times" w:hint="eastAsia"/>
+          <w:color w:val="000000"/>
+          <w:kern w:val="0"/>
+          <w:sz w:val="26"/>
+          <w:szCs w:val="26"/>
+        </w:rPr>
+        <w:t>（幂律分布的另一种</w:t>
+      </w:r>
+      <w:r>
+        <w:rPr>
+          <w:rFonts w:ascii="Times" w:hAnsi="Times" w:cs="Times" w:hint="eastAsia"/>
+          <w:color w:val="000000"/>
+          <w:kern w:val="0"/>
+          <w:sz w:val="26"/>
+          <w:szCs w:val="26"/>
+        </w:rPr>
+        <w:t>形式</w:t>
+      </w:r>
+      <w:r>
+        <w:rPr>
+          <w:rFonts w:ascii="Times" w:hAnsi="Times" w:cs="Times" w:hint="eastAsia"/>
+          <w:color w:val="000000"/>
+          <w:kern w:val="0"/>
+          <w:sz w:val="26"/>
+          <w:szCs w:val="26"/>
+        </w:rPr>
+        <w:t>）在众多的语料库中也被发现。很多学者</w:t>
+      </w:r>
+      <w:r>
+        <w:rPr>
+          <w:rFonts w:ascii="Times" w:hAnsi="Times" w:cs="Times" w:hint="eastAsia"/>
+          <w:color w:val="000000"/>
+          <w:kern w:val="0"/>
+          <w:sz w:val="26"/>
+          <w:szCs w:val="26"/>
+        </w:rPr>
+        <w:t>也尝试去解释这种现象出现的原因</w:t>
+      </w:r>
+      <w:r>
+        <w:rPr>
+          <w:rFonts w:ascii="Times" w:hAnsi="Times" w:cs="Times" w:hint="eastAsia"/>
+          <w:color w:val="000000"/>
+          <w:kern w:val="0"/>
+          <w:sz w:val="26"/>
+          <w:szCs w:val="26"/>
+        </w:rPr>
+        <w:t>，</w:t>
+      </w:r>
+      <w:r>
+        <w:rPr>
+          <w:rFonts w:ascii="Times" w:hAnsi="Times" w:cs="Times"/>
+          <w:color w:val="000000"/>
+          <w:kern w:val="0"/>
+          <w:sz w:val="26"/>
+          <w:szCs w:val="26"/>
+        </w:rPr>
+        <w:t>Mandelbrot [1953]</w:t>
+      </w:r>
+      <w:r>
+        <w:rPr>
+          <w:rFonts w:ascii="Times" w:hAnsi="Times" w:cs="Times" w:hint="eastAsia"/>
+          <w:color w:val="000000"/>
+          <w:kern w:val="0"/>
+          <w:sz w:val="26"/>
+          <w:szCs w:val="26"/>
+        </w:rPr>
+        <w:t>在理论上证明了在这种分布下，能够最小化单位信息所需要的代价，也就是说在模糊语义细胞中的元素的分布服从幂律分布的时候，人们理解这个概念的语义所要付出的代价最小。</w:t>
+      </w:r>
+      <w:r>
+        <w:rPr>
+          <w:rFonts w:ascii="Times" w:hAnsi="Times" w:cs="Times" w:hint="eastAsia"/>
+          <w:color w:val="000000"/>
+          <w:kern w:val="0"/>
+          <w:sz w:val="26"/>
+          <w:szCs w:val="26"/>
+        </w:rPr>
+        <w:t>而我们所要研究的问题是概念的语义表示，离不开文本语料库的支持，所以这种假设元素的分布服从幂律分布是合理和必要的。</w:t>
+      </w:r>
+      <w:r>
+        <w:rPr>
+          <w:rFonts w:ascii="Times" w:hAnsi="Times" w:cs="Times" w:hint="eastAsia"/>
+          <w:color w:val="000000"/>
+          <w:kern w:val="0"/>
+          <w:sz w:val="26"/>
+          <w:szCs w:val="26"/>
+        </w:rPr>
+        <w:t>图二给出了实际语料中关键词的权重排序曲线以及对它做幂律分布拟合之后的直线</w:t>
+      </w:r>
+      <w:r>
+        <w:rPr>
+          <w:rFonts w:ascii="Times" w:hAnsi="Times" w:cs="Times" w:hint="eastAsia"/>
+          <w:color w:val="000000"/>
+          <w:kern w:val="0"/>
+          <w:sz w:val="26"/>
+          <w:szCs w:val="26"/>
+        </w:rPr>
+        <w:t>。</w:t>
+      </w:r>
     </w:p>
     <w:p>
       <w:pPr>
@@ -19601,12 +19790,72 @@
         <w:autoSpaceDN w:val="0"/>
         <w:adjustRightInd w:val="0"/>
         <w:spacing w:after="240" w:line="360" w:lineRule="auto"/>
-        <w:ind w:firstLine="482"/>
-        <w:jc w:val="left"/>
-        <w:rPr>
-          <w:rFonts w:hint="eastAsia"/>
-        </w:rPr>
-      </w:pPr>
+        <w:jc w:val="center"/>
+        <w:rPr>
+          <w:rFonts w:ascii="Times" w:hAnsi="Times" w:cs="Times" w:hint="eastAsia"/>
+          <w:color w:val="000000"/>
+          <w:kern w:val="0"/>
+          <w:szCs w:val="24"/>
+        </w:rPr>
+      </w:pPr>
+      <w:r>
+        <w:rPr>
+          <w:rFonts w:ascii="Times" w:hAnsi="Times" w:cs="Times" w:hint="eastAsia"/>
+          <w:noProof/>
+          <w:color w:val="000000"/>
+          <w:kern w:val="0"/>
+          <w:szCs w:val="24"/>
+        </w:rPr>
+        <w:lastRenderedPageBreak/>
+        <w:drawing>
+          <wp:inline distT="0" distB="0" distL="0" distR="0" wp14:anchorId="2F91807F" wp14:editId="0F77D49E">
+            <wp:extent cx="2418664" cy="1911004"/>
+            <wp:effectExtent l="0" t="0" r="0" b="0"/>
+            <wp:docPr id="15" name="图片 15" descr="../屏幕快照%202016-12-11%20上午11.11.53.png"/>
+            <wp:cNvGraphicFramePr>
+              <a:graphicFrameLocks xmlns:a="http://schemas.openxmlformats.org/drawingml/2006/main" noChangeAspect="1"/>
+            </wp:cNvGraphicFramePr>
+            <a:graphic xmlns:a="http://schemas.openxmlformats.org/drawingml/2006/main">
+              <a:graphicData uri="http://schemas.openxmlformats.org/drawingml/2006/picture">
+                <pic:pic xmlns:pic="http://schemas.openxmlformats.org/drawingml/2006/picture">
+                  <pic:nvPicPr>
+                    <pic:cNvPr id="0" name="Picture 2" descr="../屏幕快照%202016-12-11%20上午11.11.53.png"/>
+                    <pic:cNvPicPr>
+                      <a:picLocks noChangeAspect="1" noChangeArrowheads="1"/>
+                    </pic:cNvPicPr>
+                  </pic:nvPicPr>
+                  <pic:blipFill>
+                    <a:blip r:embed="rId30">
+                      <a:extLst>
+                        <a:ext uri="{28A0092B-C50C-407E-A947-70E740481C1C}">
+                          <a14:useLocalDpi xmlns:a14="http://schemas.microsoft.com/office/drawing/2010/main" val="0"/>
+                        </a:ext>
+                      </a:extLst>
+                    </a:blip>
+                    <a:srcRect/>
+                    <a:stretch>
+                      <a:fillRect/>
+                    </a:stretch>
+                  </pic:blipFill>
+                  <pic:spPr bwMode="auto">
+                    <a:xfrm>
+                      <a:off x="0" y="0"/>
+                      <a:ext cx="2466546" cy="1948836"/>
+                    </a:xfrm>
+                    <a:prstGeom prst="rect">
+                      <a:avLst/>
+                    </a:prstGeom>
+                    <a:noFill/>
+                    <a:ln>
+                      <a:noFill/>
+                    </a:ln>
+                  </pic:spPr>
+                </pic:pic>
+              </a:graphicData>
+            </a:graphic>
+          </wp:inline>
+        </w:drawing>
+      </w:r>
     </w:p>
     <w:p>
       <w:pPr>
@@ -19615,12 +19864,119 @@
         <w:autoSpaceDN w:val="0"/>
         <w:adjustRightInd w:val="0"/>
         <w:spacing w:after="240" w:line="360" w:lineRule="auto"/>
-        <w:ind w:firstLine="482"/>
         <w:jc w:val="left"/>
         <w:rPr>
           <w:rFonts w:hint="eastAsia"/>
-        </w:rPr>
-      </w:pPr>
+          <w:sz w:val="21"/>
+          <w:szCs w:val="21"/>
+        </w:rPr>
+      </w:pPr>
+      <w:r>
+        <w:rPr>
+          <w:rFonts w:hint="eastAsia"/>
+          <w:b/>
+          <w:sz w:val="21"/>
+          <w:szCs w:val="21"/>
+        </w:rPr>
+        <w:t>图</w:t>
+      </w:r>
+      <w:r>
+        <w:rPr>
+          <w:rFonts w:hint="eastAsia"/>
+          <w:b/>
+          <w:sz w:val="21"/>
+          <w:szCs w:val="21"/>
+        </w:rPr>
+        <w:t>2.</w:t>
+      </w:r>
+      <w:r>
+        <w:rPr>
+          <w:rFonts w:hint="eastAsia"/>
+          <w:sz w:val="21"/>
+          <w:szCs w:val="21"/>
+        </w:rPr>
+        <w:t>实际文档语料中关键词的权重排序曲线及对其做幂律分布拟合之后的直线（语料来源：福岛核电站事故；</w:t>
+      </w:r>
+      <w:r>
+        <w:rPr>
+          <w:rFonts w:hint="eastAsia"/>
+          <w:sz w:val="21"/>
+          <w:szCs w:val="21"/>
+        </w:rPr>
+        <w:t>2011</w:t>
+      </w:r>
+      <w:r>
+        <w:rPr>
+          <w:rFonts w:hint="eastAsia"/>
+          <w:sz w:val="21"/>
+          <w:szCs w:val="21"/>
+        </w:rPr>
+        <w:t>年</w:t>
+      </w:r>
+      <w:r>
+        <w:rPr>
+          <w:rFonts w:hint="eastAsia"/>
+          <w:sz w:val="21"/>
+          <w:szCs w:val="21"/>
+        </w:rPr>
+        <w:t>3</w:t>
+      </w:r>
+      <w:r>
+        <w:rPr>
+          <w:rFonts w:hint="eastAsia"/>
+          <w:sz w:val="21"/>
+          <w:szCs w:val="21"/>
+        </w:rPr>
+        <w:t>月</w:t>
+      </w:r>
+      <w:r>
+        <w:rPr>
+          <w:rFonts w:hint="eastAsia"/>
+          <w:sz w:val="21"/>
+          <w:szCs w:val="21"/>
+        </w:rPr>
+        <w:t>14</w:t>
+      </w:r>
+      <w:r>
+        <w:rPr>
+          <w:rFonts w:hint="eastAsia"/>
+          <w:sz w:val="21"/>
+          <w:szCs w:val="21"/>
+        </w:rPr>
+        <w:t>日；</w:t>
+      </w:r>
+      <w:r>
+        <w:rPr>
+          <w:rFonts w:hint="eastAsia"/>
+          <w:sz w:val="21"/>
+          <w:szCs w:val="21"/>
+        </w:rPr>
+        <w:t>1300</w:t>
+      </w:r>
+      <w:r>
+        <w:rPr>
+          <w:rFonts w:hint="eastAsia"/>
+          <w:sz w:val="21"/>
+          <w:szCs w:val="21"/>
+        </w:rPr>
+        <w:t>个关键词）</w:t>
+      </w:r>
+      <w:r>
+        <w:rPr>
+          <w:sz w:val="21"/>
+          <w:szCs w:val="21"/>
+          <w:vertAlign w:val="superscript"/>
+        </w:rPr>
+        <w:t>[5]</w:t>
+      </w:r>
+      <w:r>
+        <w:rPr>
+          <w:rFonts w:hint="eastAsia"/>
+          <w:sz w:val="21"/>
+          <w:szCs w:val="21"/>
+        </w:rPr>
+        <w:t>。</w:t>
+      </w:r>
     </w:p>
     <w:p>
       <w:pPr>
@@ -19629,12 +19985,242 @@
         <w:autoSpaceDN w:val="0"/>
         <w:adjustRightInd w:val="0"/>
         <w:spacing w:after="240" w:line="360" w:lineRule="auto"/>
-        <w:ind w:firstLine="482"/>
         <w:jc w:val="left"/>
         <w:rPr>
-          <w:rFonts w:hint="eastAsia"/>
-        </w:rPr>
-      </w:pPr>
+          <w:rFonts w:ascii="Times" w:hAnsi="Times" w:cs="Times" w:hint="eastAsia"/>
+        </w:rPr>
+      </w:pPr>
+      <w:r>
+        <w:rPr>
+          <w:rFonts w:ascii="Times" w:hAnsi="Times" w:cs="Times" w:hint="eastAsia"/>
+          <w:color w:val="000000"/>
+          <w:kern w:val="0"/>
+          <w:szCs w:val="24"/>
+        </w:rPr>
+        <w:t>值得注意的是，幂律分布</w:t>
+      </w:r>
+      <m:oMath>
+        <m:sSup>
+          <m:sSupPr>
+            <m:ctrlPr>
+              <w:rPr>
+                <w:rFonts w:ascii="Cambria Math" w:hAnsi="Cambria Math"/>
+              </w:rPr>
+            </m:ctrlPr>
+          </m:sSupPr>
+          <m:e>
+            <m:r>
+              <w:rPr>
+                <w:rFonts w:ascii="Cambria Math" w:hAnsi="Cambria Math"/>
+              </w:rPr>
+              <m:t>x</m:t>
+            </m:r>
+          </m:e>
+          <m:sup>
+            <m:r>
+              <m:rPr>
+                <m:sty m:val="p"/>
+              </m:rPr>
+              <w:rPr>
+                <w:rFonts w:ascii="Cambria Math" w:hAnsi="Cambria Math"/>
+              </w:rPr>
+              <m:t>-α</m:t>
+            </m:r>
+          </m:sup>
+        </m:sSup>
+      </m:oMath>
+      <w:r>
+        <w:rPr>
+          <w:rFonts w:ascii="Times" w:hAnsi="Times" w:cs="Times" w:hint="eastAsia"/>
+        </w:rPr>
+        <w:t>在</w:t>
+      </w:r>
+      <m:oMath>
+        <m:r>
+          <m:rPr>
+            <m:sty m:val="p"/>
+          </m:rPr>
+          <w:rPr>
+            <w:rFonts w:ascii="Cambria Math" w:hAnsi="Cambria Math" w:cs="Times"/>
+          </w:rPr>
+          <m:t>α</m:t>
+        </m:r>
+        <m:r>
+          <w:rPr>
+            <w:rFonts w:ascii="Cambria Math" w:hAnsi="Cambria Math" w:cs="Times"/>
+          </w:rPr>
+          <m:t>&gt;2</m:t>
+        </m:r>
+      </m:oMath>
+      <w:r>
+        <w:rPr>
+          <w:rFonts w:ascii="Times" w:hAnsi="Times" w:cs="Times" w:hint="eastAsia"/>
+        </w:rPr>
+        <w:t>的时</w:t>
+      </w:r>
+      <w:r>
+        <w:rPr>
+          <w:rFonts w:ascii="Times" w:hAnsi="Times" w:cs="Times" w:hint="eastAsia"/>
+        </w:rPr>
+        <w:t>，在</w:t>
+      </w:r>
+      <m:oMath>
+        <m:r>
+          <w:rPr>
+            <w:rFonts w:ascii="Cambria Math" w:hAnsi="Cambria Math" w:cs="Times"/>
+          </w:rPr>
+          <m:t>x∈[1,+∞)</m:t>
+        </m:r>
+      </m:oMath>
+      <w:r>
+        <w:rPr>
+          <w:rFonts w:ascii="Times" w:hAnsi="Times" w:cs="Times" w:hint="eastAsia"/>
+        </w:rPr>
+        <w:t>上</w:t>
+      </w:r>
+      <w:r>
+        <w:rPr>
+          <w:rFonts w:ascii="Times" w:hAnsi="Times" w:cs="Times" w:hint="eastAsia"/>
+        </w:rPr>
+        <w:t>才有</w:t>
+      </w:r>
+      <w:r>
+        <w:rPr>
+          <w:rFonts w:ascii="Times" w:hAnsi="Times" w:cs="Times" w:hint="eastAsia"/>
+        </w:rPr>
+        <w:t>确定</w:t>
+      </w:r>
+      <w:r>
+        <w:rPr>
+          <w:rFonts w:ascii="Times" w:hAnsi="Times" w:cs="Times" w:hint="eastAsia"/>
+        </w:rPr>
+        <w:t>的期望，</w:t>
+      </w:r>
+      <w:r>
+        <w:rPr>
+          <w:rFonts w:ascii="Times" w:hAnsi="Times" w:cs="Times" w:hint="eastAsia"/>
+        </w:rPr>
+        <w:t>在</w:t>
+      </w:r>
+      <m:oMath>
+        <m:r>
+          <m:rPr>
+            <m:sty m:val="p"/>
+          </m:rPr>
+          <w:rPr>
+            <w:rFonts w:ascii="Cambria Math" w:hAnsi="Cambria Math" w:cs="Times"/>
+          </w:rPr>
+          <m:t>α</m:t>
+        </m:r>
+        <m:r>
+          <w:rPr>
+            <w:rFonts w:ascii="Cambria Math" w:hAnsi="Cambria Math" w:cs="Times"/>
+          </w:rPr>
+          <m:t>&gt;2</m:t>
+        </m:r>
+      </m:oMath>
+      <w:r>
+        <w:rPr>
+          <w:rFonts w:ascii="Times" w:hAnsi="Times" w:cs="Times" w:hint="eastAsia"/>
+        </w:rPr>
+        <w:t>时，方差有上界</w:t>
+      </w:r>
+      <w:r>
+        <w:rPr>
+          <w:rFonts w:ascii="Times" w:hAnsi="Times" w:cs="Times" w:hint="eastAsia"/>
+        </w:rPr>
+        <w:t>，一般幂律分布带有指数，这样才能确定其期望。</w:t>
+      </w:r>
+      <w:r>
+        <w:rPr>
+          <w:rFonts w:ascii="Times" w:hAnsi="Times" w:cs="Times" w:hint="eastAsia"/>
+        </w:rPr>
+        <w:t>幂律函数多种形式，</w:t>
+      </w:r>
+      <w:r>
+        <w:rPr>
+          <w:rFonts w:ascii="Times" w:hAnsi="Times" w:cs="Times" w:hint="eastAsia"/>
+        </w:rPr>
+        <w:t>如果考虑</w:t>
+      </w:r>
+      <m:oMath>
+        <m:r>
+          <w:rPr>
+            <w:rFonts w:ascii="Cambria Math" w:hAnsi="Cambria Math"/>
+          </w:rPr>
+          <m:t>x</m:t>
+        </m:r>
+      </m:oMath>
+      <w:r>
+        <w:rPr>
+          <w:rFonts w:ascii="Times" w:hAnsi="Times" w:cs="Times" w:hint="eastAsia"/>
+        </w:rPr>
+        <w:t>的取值具有下限</w:t>
+      </w:r>
+      <m:oMath>
+        <m:sSub>
+          <m:sSubPr>
+            <m:ctrlPr>
+              <w:rPr>
+                <w:rFonts w:ascii="Cambria Math" w:hAnsi="Cambria Math"/>
+                <w:i/>
+              </w:rPr>
+            </m:ctrlPr>
+          </m:sSubPr>
+          <m:e>
+            <m:r>
+              <w:rPr>
+                <w:rFonts w:ascii="Cambria Math" w:hAnsi="Cambria Math"/>
+              </w:rPr>
+              <m:t>x</m:t>
+            </m:r>
+          </m:e>
+          <m:sub>
+            <m:r>
+              <w:rPr>
+                <w:rFonts w:ascii="Cambria Math" w:hAnsi="Cambria Math"/>
+              </w:rPr>
+              <m:t>min</m:t>
+            </m:r>
+          </m:sub>
+        </m:sSub>
+      </m:oMath>
+      <w:r>
+        <w:rPr>
+          <w:rFonts w:ascii="Times" w:hAnsi="Times" w:cs="Times" w:hint="eastAsia"/>
+        </w:rPr>
+        <w:t>的情况，</w:t>
+      </w:r>
+      <w:r>
+        <w:rPr>
+          <w:rFonts w:ascii="Times" w:hAnsi="Times" w:cs="Times" w:hint="eastAsia"/>
+        </w:rPr>
+        <w:t>幂律分布还具有以下的形式</w:t>
+      </w:r>
+      <w:r>
+        <w:rPr>
+          <w:rFonts w:ascii="Times" w:hAnsi="Times" w:cs="Times"/>
+        </w:rPr>
+        <w:t>[W</w:t>
+      </w:r>
+      <w:r>
+        <w:rPr>
+          <w:rFonts w:ascii="Times" w:hAnsi="Times" w:cs="Times"/>
+        </w:rPr>
+        <w:t>ikipedia</w:t>
+      </w:r>
+      <w:r>
+        <w:rPr>
+          <w:rFonts w:ascii="Times" w:hAnsi="Times" w:cs="Times"/>
+        </w:rPr>
+        <w:t>]</w:t>
+      </w:r>
+      <w:r>
+        <w:rPr>
+          <w:rFonts w:ascii="Times" w:hAnsi="Times" w:cs="Times" w:hint="eastAsia"/>
+        </w:rPr>
+        <w:t>：</w:t>
+      </w:r>
     </w:p>
     <w:p>
       <w:pPr>
@@ -19643,12 +20229,233 @@
         <w:autoSpaceDN w:val="0"/>
         <w:adjustRightInd w:val="0"/>
         <w:spacing w:after="240" w:line="360" w:lineRule="auto"/>
-        <w:ind w:firstLine="480"/>
         <w:jc w:val="left"/>
         <w:rPr>
-          <w:rFonts w:hint="eastAsia"/>
-        </w:rPr>
-      </w:pPr>
+          <w:rFonts w:ascii="Times" w:hAnsi="Times" w:cs="Times" w:hint="eastAsia"/>
+        </w:rPr>
+      </w:pPr>
+      <w:r>
+        <w:rPr>
+          <w:rFonts w:ascii="Times" w:hAnsi="Times" w:cs="Times" w:hint="eastAsia"/>
+        </w:rPr>
+        <w:tab/>
+      </w:r>
+      <w:r>
+        <w:rPr>
+          <w:rFonts w:ascii="Times" w:hAnsi="Times" w:cs="Times" w:hint="eastAsia"/>
+        </w:rPr>
+        <w:tab/>
+      </w:r>
+      <w:r>
+        <w:rPr>
+          <w:rFonts w:ascii="Times" w:hAnsi="Times" w:cs="Times" w:hint="eastAsia"/>
+        </w:rPr>
+        <w:tab/>
+      </w:r>
+      <w:r>
+        <w:rPr>
+          <w:rFonts w:ascii="Times" w:hAnsi="Times" w:cs="Times" w:hint="eastAsia"/>
+        </w:rPr>
+        <w:tab/>
+      </w:r>
+      <w:r>
+        <w:rPr>
+          <w:rFonts w:ascii="Times" w:hAnsi="Times" w:cs="Times" w:hint="eastAsia"/>
+        </w:rPr>
+        <w:tab/>
+      </w:r>
+      <w:r>
+        <w:rPr>
+          <w:rFonts w:ascii="Times" w:hAnsi="Times" w:cs="Times" w:hint="eastAsia"/>
+        </w:rPr>
+        <w:tab/>
+      </w:r>
+      <w:r>
+        <w:rPr>
+          <w:rFonts w:ascii="Times" w:hAnsi="Times" w:cs="Times" w:hint="eastAsia"/>
+        </w:rPr>
+        <w:tab/>
+      </w:r>
+      <w:r>
+        <w:rPr>
+          <w:rFonts w:ascii="Times" w:hAnsi="Times" w:cs="Times"/>
+        </w:rPr>
+        <w:t xml:space="preserve"> </w:t>
+      </w:r>
+      <m:oMath>
+        <m:r>
+          <w:rPr>
+            <w:rFonts w:ascii="Cambria Math" w:hAnsi="Cambria Math" w:cs="Times"/>
+          </w:rPr>
+          <m:t>p</m:t>
+        </m:r>
+        <m:d>
+          <m:dPr>
+            <m:ctrlPr>
+              <w:rPr>
+                <w:rFonts w:ascii="Cambria Math" w:hAnsi="Cambria Math" w:cs="Times"/>
+                <w:i/>
+              </w:rPr>
+            </m:ctrlPr>
+          </m:dPr>
+          <m:e>
+            <m:r>
+              <w:rPr>
+                <w:rFonts w:ascii="Cambria Math" w:hAnsi="Cambria Math"/>
+              </w:rPr>
+              <m:t>x</m:t>
+            </m:r>
+            <m:ctrlPr>
+              <w:rPr>
+                <w:rFonts w:ascii="Cambria Math" w:hAnsi="Cambria Math"/>
+                <w:i/>
+              </w:rPr>
+            </m:ctrlPr>
+          </m:e>
+        </m:d>
+        <m:r>
+          <w:rPr>
+            <w:rFonts w:ascii="Cambria Math" w:hAnsi="Cambria Math"/>
+          </w:rPr>
+          <m:t>=(</m:t>
+        </m:r>
+        <m:f>
+          <m:fPr>
+            <m:ctrlPr>
+              <w:rPr>
+                <w:rFonts w:ascii="Cambria Math" w:hAnsi="Cambria Math"/>
+                <w:i/>
+              </w:rPr>
+            </m:ctrlPr>
+          </m:fPr>
+          <m:num>
+            <m:r>
+              <w:rPr>
+                <w:rFonts w:ascii="Cambria Math" w:hAnsi="Cambria Math"/>
+              </w:rPr>
+              <m:t>α-1</m:t>
+            </m:r>
+          </m:num>
+          <m:den>
+            <m:sSub>
+              <m:sSubPr>
+                <m:ctrlPr>
+                  <w:rPr>
+                    <w:rFonts w:ascii="Cambria Math" w:hAnsi="Cambria Math"/>
+                    <w:i/>
+                  </w:rPr>
+                </m:ctrlPr>
+              </m:sSubPr>
+              <m:e>
+                <m:r>
+                  <w:rPr>
+                    <w:rFonts w:ascii="Cambria Math" w:hAnsi="Cambria Math"/>
+                  </w:rPr>
+                  <m:t>x</m:t>
+                </m:r>
+              </m:e>
+              <m:sub>
+                <m:r>
+                  <w:rPr>
+                    <w:rFonts w:ascii="Cambria Math" w:hAnsi="Cambria Math"/>
+                  </w:rPr>
+                  <m:t>min</m:t>
+                </m:r>
+              </m:sub>
+            </m:sSub>
+          </m:den>
+        </m:f>
+        <m:r>
+          <w:rPr>
+            <w:rFonts w:ascii="Cambria Math" w:hAnsi="Cambria Math"/>
+          </w:rPr>
+          <m:t>)</m:t>
+        </m:r>
+        <m:sSup>
+          <m:sSupPr>
+            <m:ctrlPr>
+              <w:rPr>
+                <w:rFonts w:ascii="Cambria Math" w:hAnsi="Cambria Math"/>
+                <w:i/>
+              </w:rPr>
+            </m:ctrlPr>
+          </m:sSupPr>
+          <m:e>
+            <m:r>
+              <w:rPr>
+                <w:rFonts w:ascii="Cambria Math" w:hAnsi="Cambria Math"/>
+              </w:rPr>
+              <m:t>(</m:t>
+            </m:r>
+            <m:f>
+              <m:fPr>
+                <m:ctrlPr>
+                  <w:rPr>
+                    <w:rFonts w:ascii="Cambria Math" w:hAnsi="Cambria Math"/>
+                    <w:i/>
+                  </w:rPr>
+                </m:ctrlPr>
+              </m:fPr>
+              <m:num>
+                <m:r>
+                  <w:rPr>
+                    <w:rFonts w:ascii="Cambria Math" w:hAnsi="Cambria Math"/>
+                  </w:rPr>
+                  <m:t>x</m:t>
+                </m:r>
+              </m:num>
+              <m:den>
+                <m:sSub>
+                  <m:sSubPr>
+                    <m:ctrlPr>
+                      <w:rPr>
+                        <w:rFonts w:ascii="Cambria Math" w:hAnsi="Cambria Math"/>
+                        <w:i/>
+                      </w:rPr>
+                    </m:ctrlPr>
+                  </m:sSubPr>
+                  <m:e>
+                    <m:r>
+                      <w:rPr>
+                        <w:rFonts w:ascii="Cambria Math" w:hAnsi="Cambria Math"/>
+                      </w:rPr>
+                      <m:t>x</m:t>
+                    </m:r>
+                  </m:e>
+                  <m:sub>
+                    <m:r>
+                      <w:rPr>
+                        <w:rFonts w:ascii="Cambria Math" w:hAnsi="Cambria Math"/>
+                      </w:rPr>
+                      <m:t>min</m:t>
+                    </m:r>
+                  </m:sub>
+                </m:sSub>
+              </m:den>
+            </m:f>
+            <m:r>
+              <w:rPr>
+                <w:rFonts w:ascii="Cambria Math" w:hAnsi="Cambria Math"/>
+              </w:rPr>
+              <m:t>)</m:t>
+            </m:r>
+          </m:e>
+          <m:sup>
+            <m:r>
+              <w:rPr>
+                <w:rFonts w:ascii="Cambria Math" w:hAnsi="Cambria Math"/>
+              </w:rPr>
+              <m:t>-α</m:t>
+            </m:r>
+          </m:sup>
+        </m:sSup>
+      </m:oMath>
+      <w:r>
+        <w:rPr>
+          <w:rFonts w:ascii="Times" w:hAnsi="Times" w:cs="Times"/>
+        </w:rPr>
+        <w:t xml:space="preserve">                      (10)</w:t>
+      </w:r>
     </w:p>
     <w:p>
       <w:pPr>
@@ -19657,11 +20464,28 @@
         <w:autoSpaceDN w:val="0"/>
         <w:adjustRightInd w:val="0"/>
         <w:spacing w:after="240" w:line="360" w:lineRule="auto"/>
-        <w:ind w:firstLine="480"/>
-        <w:jc w:val="center"/>
-      </w:pPr>
-      <w:r>
-        <w:t xml:space="preserve">                                                     </w:t>
+        <w:jc w:val="left"/>
+        <w:rPr>
+          <w:rFonts w:ascii="Times" w:hAnsi="Times" w:cs="Times"/>
+        </w:rPr>
+      </w:pPr>
+      <w:r>
+        <w:rPr>
+          <w:rFonts w:ascii="Times" w:hAnsi="Times" w:cs="Times" w:hint="eastAsia"/>
+        </w:rPr>
+        <w:t>以及加入了指数项形式的幂律分布</w:t>
+      </w:r>
+      <w:r>
+        <w:rPr>
+          <w:rFonts w:ascii="Times" w:hAnsi="Times" w:cs="Times"/>
+        </w:rPr>
+        <w:t>[Wikipedia]</w:t>
+      </w:r>
+      <w:r>
+        <w:rPr>
+          <w:rFonts w:ascii="Times" w:hAnsi="Times" w:cs="Times" w:hint="eastAsia"/>
+        </w:rPr>
+        <w:t>：</w:t>
       </w:r>
     </w:p>
     <w:p>
@@ -19671,23 +20495,217 @@
         <w:autoSpaceDN w:val="0"/>
         <w:adjustRightInd w:val="0"/>
         <w:spacing w:after="240" w:line="360" w:lineRule="auto"/>
-        <w:ind w:firstLine="480"/>
-        <w:jc w:val="center"/>
+        <w:jc w:val="left"/>
+        <w:rPr>
+          <w:rFonts w:ascii="Times" w:hAnsi="Times" w:cs="Times"/>
+        </w:rPr>
+      </w:pPr>
+      <w:r>
+        <w:rPr>
+          <w:rFonts w:ascii="Times" w:hAnsi="Times" w:cs="Times"/>
+        </w:rPr>
+        <w:tab/>
+      </w:r>
+      <w:r>
+        <w:rPr>
+          <w:rFonts w:ascii="Times" w:hAnsi="Times" w:cs="Times"/>
+        </w:rPr>
+        <w:tab/>
+      </w:r>
+      <w:r>
+        <w:rPr>
+          <w:rFonts w:ascii="Times" w:hAnsi="Times" w:cs="Times"/>
+        </w:rPr>
+        <w:tab/>
+      </w:r>
+      <w:r>
+        <w:rPr>
+          <w:rFonts w:ascii="Times" w:hAnsi="Times" w:cs="Times"/>
+        </w:rPr>
+        <w:tab/>
+      </w:r>
+      <w:r>
+        <w:rPr>
+          <w:rFonts w:ascii="Times" w:hAnsi="Times" w:cs="Times"/>
+        </w:rPr>
+        <w:tab/>
+      </w:r>
+      <w:r>
+        <w:rPr>
+          <w:rFonts w:ascii="Times" w:hAnsi="Times" w:cs="Times"/>
+        </w:rPr>
+        <w:tab/>
+      </w:r>
+      <w:r>
+        <w:rPr>
+          <w:rFonts w:ascii="Times" w:hAnsi="Times" w:cs="Times"/>
+        </w:rPr>
+        <w:tab/>
+      </w:r>
+      <w:r>
+        <w:rPr>
+          <w:rFonts w:ascii="Times" w:hAnsi="Times" w:cs="Times"/>
+        </w:rPr>
+        <w:t xml:space="preserve"> </w:t>
+      </w:r>
+      <m:oMath>
+        <m:r>
+          <w:rPr>
+            <w:rFonts w:ascii="Cambria Math" w:hAnsi="Cambria Math" w:cs="Times"/>
+          </w:rPr>
+          <m:t>p</m:t>
+        </m:r>
+        <m:d>
+          <m:dPr>
+            <m:ctrlPr>
+              <w:rPr>
+                <w:rFonts w:ascii="Cambria Math" w:hAnsi="Cambria Math" w:cs="Times"/>
+                <w:i/>
+              </w:rPr>
+            </m:ctrlPr>
+          </m:dPr>
+          <m:e>
+            <m:r>
+              <w:rPr>
+                <w:rFonts w:ascii="Cambria Math" w:hAnsi="Cambria Math"/>
+              </w:rPr>
+              <m:t>x</m:t>
+            </m:r>
+            <m:ctrlPr>
+              <w:rPr>
+                <w:rFonts w:ascii="Cambria Math" w:hAnsi="Cambria Math"/>
+                <w:i/>
+              </w:rPr>
+            </m:ctrlPr>
+          </m:e>
+        </m:d>
+        <m:r>
+          <w:rPr>
+            <w:rFonts w:ascii="Cambria Math" w:hAnsi="Cambria Math"/>
+          </w:rPr>
+          <m:t>∝L(x)</m:t>
+        </m:r>
+        <m:sSup>
+          <m:sSupPr>
+            <m:ctrlPr>
+              <w:rPr>
+                <w:rFonts w:ascii="Cambria Math" w:hAnsi="Cambria Math"/>
+                <w:i/>
+              </w:rPr>
+            </m:ctrlPr>
+          </m:sSupPr>
+          <m:e>
+            <m:r>
+              <w:rPr>
+                <w:rFonts w:ascii="Cambria Math" w:hAnsi="Cambria Math"/>
+              </w:rPr>
+              <m:t>x</m:t>
+            </m:r>
+          </m:e>
+          <m:sup>
+            <m:r>
+              <w:rPr>
+                <w:rFonts w:ascii="Cambria Math" w:hAnsi="Cambria Math"/>
+              </w:rPr>
+              <m:t>-α</m:t>
+            </m:r>
+          </m:sup>
+        </m:sSup>
+        <m:sSup>
+          <m:sSupPr>
+            <m:ctrlPr>
+              <w:rPr>
+                <w:rFonts w:ascii="Cambria Math" w:hAnsi="Cambria Math"/>
+                <w:i/>
+              </w:rPr>
+            </m:ctrlPr>
+          </m:sSupPr>
+          <m:e>
+            <m:r>
+              <w:rPr>
+                <w:rFonts w:ascii="Cambria Math" w:hAnsi="Cambria Math"/>
+              </w:rPr>
+              <m:t>e</m:t>
+            </m:r>
+          </m:e>
+          <m:sup>
+            <m:r>
+              <w:rPr>
+                <w:rFonts w:ascii="Cambria Math" w:hAnsi="Cambria Math"/>
+              </w:rPr>
+              <m:t>-λx</m:t>
+            </m:r>
+          </m:sup>
+        </m:sSup>
+      </m:oMath>
+      <w:r>
+        <w:rPr>
+          <w:rFonts w:ascii="Times" w:hAnsi="Times" w:cs="Times"/>
+        </w:rPr>
+        <w:t xml:space="preserve">                       (11)</w:t>
+      </w:r>
+    </w:p>
+    <w:p>
+      <w:pPr>
+        <w:widowControl/>
+        <w:autoSpaceDE w:val="0"/>
+        <w:autoSpaceDN w:val="0"/>
+        <w:adjustRightInd w:val="0"/>
+        <w:spacing w:after="240" w:line="360" w:lineRule="auto"/>
+        <w:jc w:val="left"/>
         <w:rPr>
           <w:rFonts w:ascii="Times" w:hAnsi="Times" w:cs="Times" w:hint="eastAsia"/>
-          <w:color w:val="000000"/>
-          <w:kern w:val="0"/>
-          <w:szCs w:val="24"/>
         </w:rPr>
       </w:pPr>
       <w:r>
         <w:rPr>
           <w:rFonts w:ascii="Times" w:hAnsi="Times" w:cs="Times" w:hint="eastAsia"/>
-          <w:color w:val="000000"/>
-          <w:kern w:val="0"/>
-          <w:szCs w:val="24"/>
-        </w:rPr>
-        <w:t>是</w:t>
+        </w:rPr>
+        <w:t>由于幂律分布的期望的收敛性</w:t>
+      </w:r>
+      <w:r>
+        <w:rPr>
+          <w:rFonts w:ascii="Times" w:hAnsi="Times" w:cs="Times" w:hint="eastAsia"/>
+        </w:rPr>
+        <w:t>是依赖于</w:t>
+      </w:r>
+      <w:r>
+        <w:rPr>
+          <w:rFonts w:ascii="Times" w:hAnsi="Times" w:cs="Times" w:hint="eastAsia"/>
+        </w:rPr>
+        <w:t>随机变量的取值下限以及</w:t>
+      </w:r>
+      <m:oMath>
+        <m:r>
+          <m:rPr>
+            <m:sty m:val="p"/>
+          </m:rPr>
+          <w:rPr>
+            <w:rFonts w:ascii="Cambria Math" w:hAnsi="Cambria Math" w:cs="Times"/>
+          </w:rPr>
+          <m:t>α</m:t>
+        </m:r>
+      </m:oMath>
+      <w:r>
+        <w:rPr>
+          <w:rFonts w:ascii="Times" w:hAnsi="Times" w:cs="Times" w:hint="eastAsia"/>
+        </w:rPr>
+        <w:t>的取值决定的，会给计算带来不便，因此接下来介绍另外一种常见的分布：对数正态分布。</w:t>
+      </w:r>
+    </w:p>
+    <w:p>
+      <w:pPr>
+        <w:pStyle w:val="3"/>
+        <w:spacing w:before="0" w:line="360" w:lineRule="auto"/>
+        <w:rPr>
+          <w:rFonts w:ascii="宋体" w:eastAsia="宋体" w:hAnsi="宋体" w:hint="eastAsia"/>
+        </w:rPr>
+      </w:pPr>
+      <w:r>
+        <w:rPr>
+          <w:rFonts w:ascii="宋体" w:eastAsia="宋体" w:hAnsi="宋体" w:hint="eastAsia"/>
+        </w:rPr>
+        <w:t>对数正态分布</w:t>
       </w:r>
     </w:p>
     <w:p>
@@ -19695,14 +20713,292 @@
         <w:pStyle w:val="a1"/>
         <w:spacing w:line="360" w:lineRule="auto"/>
         <w:ind w:firstLineChars="0" w:firstLine="480"/>
-      </w:pPr>
+        <w:rPr>
+          <w:rFonts w:hint="eastAsia"/>
+        </w:rPr>
+      </w:pPr>
+      <w:r>
+        <w:rPr>
+          <w:rFonts w:hint="eastAsia"/>
+        </w:rPr>
+        <w:t>本文中</w:t>
+      </w:r>
+      <w:r>
+        <w:rPr>
+          <w:rFonts w:hint="eastAsia"/>
+        </w:rPr>
+        <w:t>假设</w:t>
+      </w:r>
+      <w:r>
+        <w:rPr>
+          <w:rFonts w:hint="eastAsia"/>
+        </w:rPr>
+        <w:t>模糊语义细胞的粒度分布服从对数正态分布</w:t>
+      </w:r>
+      <w:r>
+        <w:rPr>
+          <w:rFonts w:hint="eastAsia"/>
+        </w:rPr>
+        <w:t>，并</w:t>
+      </w:r>
+      <w:r>
+        <w:rPr>
+          <w:rFonts w:hint="eastAsia"/>
+        </w:rPr>
+        <w:t>从</w:t>
+      </w:r>
+      <w:r>
+        <w:rPr>
+          <w:rFonts w:hint="eastAsia"/>
+        </w:rPr>
+        <w:t>UCI</w:t>
+      </w:r>
+      <w:r>
+        <w:rPr>
+          <w:rFonts w:hint="eastAsia"/>
+        </w:rPr>
+        <w:t>数据集的分布测试</w:t>
+      </w:r>
+      <w:r>
+        <w:rPr>
+          <w:rFonts w:hint="eastAsia"/>
+        </w:rPr>
+        <w:t>结果来说明假设的合理性。对数正态分布具有以下的形式：</w:t>
+      </w:r>
     </w:p>
     <w:p>
       <w:pPr>
         <w:pStyle w:val="a1"/>
         <w:spacing w:line="360" w:lineRule="auto"/>
         <w:ind w:firstLineChars="0" w:firstLine="480"/>
-      </w:pPr>
+        <w:rPr>
+          <w:i/>
+        </w:rPr>
+      </w:pPr>
+      <w:r>
+        <w:rPr>
+          <w:rFonts w:hint="eastAsia"/>
+        </w:rPr>
+        <w:tab/>
+      </w:r>
+      <w:r>
+        <w:rPr>
+          <w:rFonts w:hint="eastAsia"/>
+        </w:rPr>
+        <w:tab/>
+      </w:r>
+      <w:r>
+        <w:rPr>
+          <w:rFonts w:hint="eastAsia"/>
+        </w:rPr>
+        <w:tab/>
+      </w:r>
+      <w:r>
+        <w:rPr>
+          <w:rFonts w:hint="eastAsia"/>
+        </w:rPr>
+        <w:tab/>
+      </w:r>
+      <w:r>
+        <w:rPr>
+          <w:rFonts w:hint="eastAsia"/>
+        </w:rPr>
+        <w:tab/>
+      </w:r>
+      <w:r>
+        <w:t xml:space="preserve"> </w:t>
+      </w:r>
+      <m:oMath>
+        <m:r>
+          <m:rPr>
+            <m:sty m:val="p"/>
+          </m:rPr>
+          <w:rPr>
+            <w:rFonts w:ascii="Cambria Math" w:hAnsi="Cambria Math" w:cs="Times"/>
+          </w:rPr>
+          <m:t>δ</m:t>
+        </m:r>
+        <m:d>
+          <m:dPr>
+            <m:ctrlPr>
+              <w:rPr>
+                <w:rFonts w:ascii="Cambria Math" w:hAnsi="Cambria Math"/>
+                <w:i/>
+              </w:rPr>
+            </m:ctrlPr>
+          </m:dPr>
+          <m:e>
+            <m:r>
+              <w:rPr>
+                <w:rFonts w:ascii="Cambria Math" w:hAnsi="Cambria Math"/>
+              </w:rPr>
+              <m:t>ε</m:t>
+            </m:r>
+          </m:e>
+          <m:e>
+            <m:r>
+              <w:rPr>
+                <w:rFonts w:ascii="Cambria Math" w:hAnsi="Cambria Math"/>
+              </w:rPr>
+              <m:t>c,σ</m:t>
+            </m:r>
+          </m:e>
+        </m:d>
+        <m:r>
+          <w:rPr>
+            <w:rFonts w:ascii="Cambria Math" w:hAnsi="Cambria Math"/>
+          </w:rPr>
+          <m:t>=</m:t>
+        </m:r>
+        <m:f>
+          <m:fPr>
+            <m:ctrlPr>
+              <w:rPr>
+                <w:rFonts w:ascii="Cambria Math" w:hAnsi="Cambria Math"/>
+                <w:i/>
+              </w:rPr>
+            </m:ctrlPr>
+          </m:fPr>
+          <m:num>
+            <m:r>
+              <w:rPr>
+                <w:rFonts w:ascii="Cambria Math" w:hAnsi="Cambria Math"/>
+              </w:rPr>
+              <m:t>1</m:t>
+            </m:r>
+          </m:num>
+          <m:den>
+            <m:rad>
+              <m:radPr>
+                <m:degHide m:val="1"/>
+                <m:ctrlPr>
+                  <w:rPr>
+                    <w:rFonts w:ascii="Cambria Math" w:hAnsi="Cambria Math"/>
+                    <w:i/>
+                  </w:rPr>
+                </m:ctrlPr>
+              </m:radPr>
+              <m:deg/>
+              <m:e>
+                <m:r>
+                  <w:rPr>
+                    <w:rFonts w:ascii="Cambria Math" w:hAnsi="Cambria Math"/>
+                  </w:rPr>
+                  <m:t>2π</m:t>
+                </m:r>
+              </m:e>
+            </m:rad>
+            <m:r>
+              <w:rPr>
+                <w:rFonts w:ascii="Cambria Math" w:hAnsi="Cambria Math"/>
+              </w:rPr>
+              <m:t>σε</m:t>
+            </m:r>
+          </m:den>
+        </m:f>
+        <m:r>
+          <w:rPr>
+            <w:rFonts w:ascii="Cambria Math" w:hAnsi="Cambria Math"/>
+          </w:rPr>
+          <m:t>exp</m:t>
+        </m:r>
+        <m:r>
+          <m:rPr>
+            <m:sty m:val="p"/>
+          </m:rPr>
+          <w:rPr>
+            <w:rFonts w:ascii="Cambria Math" w:hAnsi="Cambria Math"/>
+          </w:rPr>
+          <m:t>⁡</m:t>
+        </m:r>
+        <m:r>
+          <w:rPr>
+            <w:rFonts w:ascii="Cambria Math" w:hAnsi="Cambria Math"/>
+          </w:rPr>
+          <m:t>(-</m:t>
+        </m:r>
+        <m:f>
+          <m:fPr>
+            <m:ctrlPr>
+              <w:rPr>
+                <w:rFonts w:ascii="Cambria Math" w:hAnsi="Cambria Math"/>
+                <w:i/>
+              </w:rPr>
+            </m:ctrlPr>
+          </m:fPr>
+          <m:num>
+            <m:sSup>
+              <m:sSupPr>
+                <m:ctrlPr>
+                  <w:rPr>
+                    <w:rFonts w:ascii="Cambria Math" w:hAnsi="Cambria Math"/>
+                    <w:i/>
+                  </w:rPr>
+                </m:ctrlPr>
+              </m:sSupPr>
+              <m:e>
+                <m:r>
+                  <w:rPr>
+                    <w:rFonts w:ascii="Cambria Math" w:hAnsi="Cambria Math"/>
+                  </w:rPr>
+                  <m:t>(lnε-c)</m:t>
+                </m:r>
+              </m:e>
+              <m:sup>
+                <m:r>
+                  <w:rPr>
+                    <w:rFonts w:ascii="Cambria Math" w:hAnsi="Cambria Math"/>
+                  </w:rPr>
+                  <m:t>2</m:t>
+                </m:r>
+              </m:sup>
+            </m:sSup>
+          </m:num>
+          <m:den>
+            <m:r>
+              <w:rPr>
+                <w:rFonts w:ascii="Cambria Math" w:hAnsi="Cambria Math"/>
+              </w:rPr>
+              <m:t>2</m:t>
+            </m:r>
+            <m:sSup>
+              <m:sSupPr>
+                <m:ctrlPr>
+                  <w:rPr>
+                    <w:rFonts w:ascii="Cambria Math" w:hAnsi="Cambria Math"/>
+                    <w:i/>
+                  </w:rPr>
+                </m:ctrlPr>
+              </m:sSupPr>
+              <m:e>
+                <m:r>
+                  <w:rPr>
+                    <w:rFonts w:ascii="Cambria Math" w:hAnsi="Cambria Math"/>
+                  </w:rPr>
+                  <m:t>σ</m:t>
+                </m:r>
+              </m:e>
+              <m:sup>
+                <m:r>
+                  <w:rPr>
+                    <w:rFonts w:ascii="Cambria Math" w:hAnsi="Cambria Math"/>
+                  </w:rPr>
+                  <m:t>2</m:t>
+                </m:r>
+              </m:sup>
+            </m:sSup>
+          </m:den>
+        </m:f>
+        <m:r>
+          <w:rPr>
+            <w:rFonts w:ascii="Cambria Math" w:hAnsi="Cambria Math"/>
+          </w:rPr>
+          <m:t>)</m:t>
+        </m:r>
+      </m:oMath>
+      <w:r>
+        <w:t xml:space="preserve">                 (12)</w:t>
+      </w:r>
     </w:p>
     <w:p>
       <w:pPr>
@@ -19710,6 +21006,396 @@
         <w:spacing w:line="360" w:lineRule="auto"/>
         <w:ind w:firstLineChars="0" w:firstLine="480"/>
       </w:pPr>
+      <w:r>
+        <w:rPr>
+          <w:rFonts w:hint="eastAsia"/>
+        </w:rPr>
+        <w:lastRenderedPageBreak/>
+        <w:t>对于分布未知的连续型随机变量，一般情况我们直接假设它服从高斯分布，这在现实的自然和社会科学中是很常见的分布</w:t>
+      </w:r>
+      <w:r>
+        <w:rPr>
+          <w:rFonts w:hint="eastAsia"/>
+        </w:rPr>
+        <w:t>，并且</w:t>
+      </w:r>
+      <w:r>
+        <w:rPr>
+          <w:rFonts w:hint="eastAsia"/>
+        </w:rPr>
+        <w:t>在</w:t>
+      </w:r>
+      <w:r>
+        <w:rPr>
+          <w:rFonts w:hint="eastAsia"/>
+        </w:rPr>
+        <w:t>UCI</w:t>
+      </w:r>
+      <w:r>
+        <w:rPr>
+          <w:rFonts w:hint="eastAsia"/>
+        </w:rPr>
+        <w:t>数据集上的测试</w:t>
+      </w:r>
+      <w:r>
+        <w:rPr>
+          <w:rFonts w:hint="eastAsia"/>
+        </w:rPr>
+        <w:t>的</w:t>
+      </w:r>
+      <w:r>
+        <w:rPr>
+          <w:rFonts w:hint="eastAsia"/>
+        </w:rPr>
+        <w:t>结果说明假设的合理性</w:t>
+      </w:r>
+      <w:r>
+        <w:rPr>
+          <w:vertAlign w:val="superscript"/>
+        </w:rPr>
+        <w:t>[1]</w:t>
+      </w:r>
+      <w:r>
+        <w:rPr>
+          <w:rFonts w:hint="eastAsia"/>
+        </w:rPr>
+        <w:t>。</w:t>
+      </w:r>
+      <w:r>
+        <w:rPr>
+          <w:rFonts w:hint="eastAsia"/>
+        </w:rPr>
+        <w:t>表一</w:t>
+      </w:r>
+      <w:r>
+        <w:rPr>
+          <w:rFonts w:hint="eastAsia"/>
+        </w:rPr>
+        <w:t>是</w:t>
+      </w:r>
+      <w:r>
+        <w:rPr>
+          <w:rFonts w:hint="eastAsia"/>
+        </w:rPr>
+        <w:t>对这些数据</w:t>
+      </w:r>
+      <w:r>
+        <w:rPr>
+          <w:rFonts w:hint="eastAsia"/>
+        </w:rPr>
+        <w:t>正态分布拟合和对数正态分布拟合的似然比较，</w:t>
+      </w:r>
+      <w:r>
+        <w:rPr>
+          <w:rFonts w:hint="eastAsia"/>
+        </w:rPr>
+        <w:t>图三是各数据集中将统计平均值作为原型</w:t>
+      </w:r>
+      <m:oMath>
+        <m:r>
+          <w:rPr>
+            <w:rFonts w:ascii="Cambria Math" w:hAnsi="Cambria Math"/>
+          </w:rPr>
+          <m:t>P</m:t>
+        </m:r>
+      </m:oMath>
+      <w:r>
+        <w:rPr>
+          <w:rFonts w:hint="eastAsia"/>
+        </w:rPr>
+        <w:t>，以数据和原型</w:t>
+      </w:r>
+      <m:oMath>
+        <m:r>
+          <w:rPr>
+            <w:rFonts w:ascii="Cambria Math" w:hAnsi="Cambria Math"/>
+          </w:rPr>
+          <m:t>P</m:t>
+        </m:r>
+      </m:oMath>
+      <w:r>
+        <w:rPr>
+          <w:rFonts w:hint="eastAsia"/>
+        </w:rPr>
+        <w:t>之间的欧氏距离作为</w:t>
+      </w:r>
+      <m:oMath>
+        <m:r>
+          <m:rPr>
+            <m:sty m:val="p"/>
+          </m:rPr>
+          <w:rPr>
+            <w:rFonts w:ascii="Cambria Math" w:hAnsi="Cambria Math"/>
+          </w:rPr>
+          <m:t>ε</m:t>
+        </m:r>
+      </m:oMath>
+      <w:r>
+        <w:rPr>
+          <w:rFonts w:hint="eastAsia"/>
+        </w:rPr>
+        <w:t>的粒度分布直方图，从实验的结果来看，很容易看出对数正态分布的拟合效果要优于正态分布。</w:t>
+      </w:r>
+    </w:p>
+    <w:p>
+      <w:pPr>
+        <w:pStyle w:val="a1"/>
+        <w:spacing w:line="360" w:lineRule="auto"/>
+        <w:ind w:firstLineChars="0" w:firstLine="0"/>
+        <w:jc w:val="center"/>
+        <w:rPr>
+          <w:sz w:val="21"/>
+          <w:szCs w:val="21"/>
+        </w:rPr>
+      </w:pPr>
+      <w:r>
+        <w:rPr>
+          <w:rFonts w:hint="eastAsia"/>
+          <w:b/>
+          <w:sz w:val="21"/>
+          <w:szCs w:val="21"/>
+        </w:rPr>
+        <w:t>表</w:t>
+      </w:r>
+      <w:r>
+        <w:rPr>
+          <w:rFonts w:hint="eastAsia"/>
+          <w:b/>
+          <w:sz w:val="21"/>
+          <w:szCs w:val="21"/>
+        </w:rPr>
+        <w:t>1</w:t>
+      </w:r>
+      <w:r>
+        <w:rPr>
+          <w:b/>
+          <w:sz w:val="21"/>
+          <w:szCs w:val="21"/>
+        </w:rPr>
+        <w:t>.</w:t>
+      </w:r>
+      <w:r>
+        <w:rPr>
+          <w:rFonts w:hint="eastAsia"/>
+          <w:sz w:val="21"/>
+          <w:szCs w:val="21"/>
+        </w:rPr>
+        <w:t>对</w:t>
+      </w:r>
+      <w:r>
+        <w:rPr>
+          <w:rFonts w:hint="eastAsia"/>
+          <w:sz w:val="21"/>
+          <w:szCs w:val="21"/>
+        </w:rPr>
+        <w:t>UCI</w:t>
+      </w:r>
+      <w:r>
+        <w:rPr>
+          <w:rFonts w:hint="eastAsia"/>
+          <w:sz w:val="21"/>
+          <w:szCs w:val="21"/>
+        </w:rPr>
+        <w:t>各数据集的正态分布拟合和对数正态分布拟合的似然比较</w:t>
+      </w:r>
+    </w:p>
+    <w:p>
+      <w:pPr>
+        <w:pStyle w:val="a1"/>
+        <w:spacing w:line="360" w:lineRule="auto"/>
+        <w:ind w:firstLineChars="0" w:firstLine="0"/>
+        <w:rPr>
+          <w:sz w:val="21"/>
+          <w:szCs w:val="21"/>
+        </w:rPr>
+      </w:pPr>
+      <w:r>
+        <w:rPr>
+          <w:noProof/>
+          <w:sz w:val="21"/>
+          <w:szCs w:val="21"/>
+        </w:rPr>
+        <w:drawing>
+          <wp:inline distT="0" distB="0" distL="0" distR="0" wp14:anchorId="3D16F4B6" wp14:editId="74E6EE5A">
+            <wp:extent cx="5327650" cy="944880"/>
+            <wp:effectExtent l="0" t="0" r="6350" b="0"/>
+            <wp:docPr id="19" name="图片 19" descr="../屏幕快照%202016-12-11%20下午9.17.58.png"/>
+            <wp:cNvGraphicFramePr>
+              <a:graphicFrameLocks xmlns:a="http://schemas.openxmlformats.org/drawingml/2006/main" noChangeAspect="1"/>
+            </wp:cNvGraphicFramePr>
+            <a:graphic xmlns:a="http://schemas.openxmlformats.org/drawingml/2006/main">
+              <a:graphicData uri="http://schemas.openxmlformats.org/drawingml/2006/picture">
+                <pic:pic xmlns:pic="http://schemas.openxmlformats.org/drawingml/2006/picture">
+                  <pic:nvPicPr>
+                    <pic:cNvPr id="0" name="Picture 5" descr="../屏幕快照%202016-12-11%20下午9.17.58.png"/>
+                    <pic:cNvPicPr>
+                      <a:picLocks noChangeAspect="1" noChangeArrowheads="1"/>
+                    </pic:cNvPicPr>
+                  </pic:nvPicPr>
+                  <pic:blipFill>
+                    <a:blip r:embed="rId31">
+                      <a:extLst>
+                        <a:ext uri="{28A0092B-C50C-407E-A947-70E740481C1C}">
+                          <a14:useLocalDpi xmlns:a14="http://schemas.microsoft.com/office/drawing/2010/main" val="0"/>
+                        </a:ext>
+                      </a:extLst>
+                    </a:blip>
+                    <a:srcRect/>
+                    <a:stretch>
+                      <a:fillRect/>
+                    </a:stretch>
+                  </pic:blipFill>
+                  <pic:spPr bwMode="auto">
+                    <a:xfrm>
+                      <a:off x="0" y="0"/>
+                      <a:ext cx="5327650" cy="944880"/>
+                    </a:xfrm>
+                    <a:prstGeom prst="rect">
+                      <a:avLst/>
+                    </a:prstGeom>
+                    <a:noFill/>
+                    <a:ln>
+                      <a:noFill/>
+                    </a:ln>
+                  </pic:spPr>
+                </pic:pic>
+              </a:graphicData>
+            </a:graphic>
+          </wp:inline>
+        </w:drawing>
+      </w:r>
+    </w:p>
+    <w:p>
+      <w:pPr>
+        <w:pStyle w:val="a1"/>
+        <w:spacing w:line="360" w:lineRule="auto"/>
+        <w:ind w:firstLineChars="0" w:firstLine="0"/>
+        <w:jc w:val="center"/>
+        <w:rPr>
+          <w:rFonts w:hint="eastAsia"/>
+          <w:sz w:val="21"/>
+          <w:szCs w:val="21"/>
+        </w:rPr>
+      </w:pPr>
+      <w:r>
+        <w:rPr>
+          <w:rFonts w:hint="eastAsia"/>
+          <w:noProof/>
+        </w:rPr>
+        <w:drawing>
+          <wp:inline distT="0" distB="0" distL="0" distR="0" wp14:anchorId="5931C22F" wp14:editId="64F35C70">
+            <wp:extent cx="5320030" cy="4269740"/>
+            <wp:effectExtent l="0" t="0" r="0" b="0"/>
+            <wp:docPr id="18" name="图片 18" descr="../屏幕快照%202016-12-11%20下午9.37.33.png"/>
+            <wp:cNvGraphicFramePr>
+              <a:graphicFrameLocks xmlns:a="http://schemas.openxmlformats.org/drawingml/2006/main" noChangeAspect="1"/>
+            </wp:cNvGraphicFramePr>
+            <a:graphic xmlns:a="http://schemas.openxmlformats.org/drawingml/2006/main">
+              <a:graphicData uri="http://schemas.openxmlformats.org/drawingml/2006/picture">
+                <pic:pic xmlns:pic="http://schemas.openxmlformats.org/drawingml/2006/picture">
+                  <pic:nvPicPr>
+                    <pic:cNvPr id="0" name="Picture 4" descr="../屏幕快照%202016-12-11%20下午9.37.33.png"/>
+                    <pic:cNvPicPr>
+                      <a:picLocks noChangeAspect="1" noChangeArrowheads="1"/>
+                    </pic:cNvPicPr>
+                  </pic:nvPicPr>
+                  <pic:blipFill>
+                    <a:blip r:embed="rId32">
+                      <a:extLst>
+                        <a:ext uri="{28A0092B-C50C-407E-A947-70E740481C1C}">
+                          <a14:useLocalDpi xmlns:a14="http://schemas.microsoft.com/office/drawing/2010/main" val="0"/>
+                        </a:ext>
+                      </a:extLst>
+                    </a:blip>
+                    <a:srcRect/>
+                    <a:stretch>
+                      <a:fillRect/>
+                    </a:stretch>
+                  </pic:blipFill>
+                  <pic:spPr bwMode="auto">
+                    <a:xfrm>
+                      <a:off x="0" y="0"/>
+                      <a:ext cx="5320030" cy="4269740"/>
+                    </a:xfrm>
+                    <a:prstGeom prst="rect">
+                      <a:avLst/>
+                    </a:prstGeom>
+                    <a:noFill/>
+                    <a:ln>
+                      <a:noFill/>
+                    </a:ln>
+                  </pic:spPr>
+                </pic:pic>
+              </a:graphicData>
+            </a:graphic>
+          </wp:inline>
+        </w:drawing>
+      </w:r>
+      <w:r>
+        <w:rPr>
+          <w:rFonts w:hint="eastAsia"/>
+          <w:b/>
+          <w:sz w:val="21"/>
+          <w:szCs w:val="21"/>
+        </w:rPr>
+        <w:t>图</w:t>
+      </w:r>
+      <w:r>
+        <w:rPr>
+          <w:rFonts w:hint="eastAsia"/>
+          <w:b/>
+          <w:sz w:val="21"/>
+          <w:szCs w:val="21"/>
+        </w:rPr>
+        <w:t>3.</w:t>
+      </w:r>
+      <w:r>
+        <w:rPr>
+          <w:rFonts w:hint="eastAsia"/>
+          <w:sz w:val="21"/>
+          <w:szCs w:val="21"/>
+        </w:rPr>
+        <w:t>四个数据集上在确定原型</w:t>
+      </w:r>
+      <m:oMath>
+        <m:r>
+          <w:rPr>
+            <w:rFonts w:ascii="Cambria Math" w:hAnsi="Cambria Math"/>
+            <w:sz w:val="21"/>
+            <w:szCs w:val="21"/>
+          </w:rPr>
+          <m:t>P</m:t>
+        </m:r>
+      </m:oMath>
+      <w:r>
+        <w:rPr>
+          <w:rFonts w:hint="eastAsia"/>
+          <w:sz w:val="21"/>
+          <w:szCs w:val="21"/>
+        </w:rPr>
+        <w:t>和粒度</w:t>
+      </w:r>
+      <m:oMath>
+        <m:r>
+          <m:rPr>
+            <m:sty m:val="p"/>
+          </m:rPr>
+          <w:rPr>
+            <w:rFonts w:ascii="Cambria Math" w:hAnsi="Cambria Math"/>
+            <w:sz w:val="21"/>
+            <w:szCs w:val="21"/>
+          </w:rPr>
+          <m:t>ε</m:t>
+        </m:r>
+      </m:oMath>
+      <w:r>
+        <w:rPr>
+          <w:rFonts w:hint="eastAsia"/>
+          <w:sz w:val="21"/>
+          <w:szCs w:val="21"/>
+        </w:rPr>
+        <w:t>的度量之后，粒度分布的直方图</w:t>
+      </w:r>
     </w:p>
     <w:p>
       <w:pPr>
@@ -19722,50 +21408,624 @@
       <w:pPr>
         <w:pStyle w:val="a1"/>
         <w:spacing w:line="360" w:lineRule="auto"/>
-        <w:ind w:firstLineChars="0" w:firstLine="480"/>
-      </w:pPr>
+        <w:ind w:firstLineChars="0" w:firstLine="0"/>
+        <w:rPr>
+          <w:rFonts w:hint="eastAsia"/>
+        </w:rPr>
+      </w:pPr>
+      <w:r>
+        <w:rPr>
+          <w:rFonts w:hint="eastAsia"/>
+        </w:rPr>
+        <w:lastRenderedPageBreak/>
+        <w:t>确定了粒度的分布之后，模糊语义细胞具有以下两个数字特征的推论：</w:t>
+      </w:r>
     </w:p>
     <w:p>
       <w:pPr>
         <w:pStyle w:val="a1"/>
         <w:spacing w:line="360" w:lineRule="auto"/>
-        <w:ind w:firstLineChars="0" w:firstLine="480"/>
-      </w:pPr>
+        <w:ind w:firstLineChars="0" w:firstLine="0"/>
+        <w:rPr>
+          <w:rFonts w:hint="eastAsia"/>
+        </w:rPr>
+      </w:pPr>
+      <w:r>
+        <w:rPr>
+          <w:rFonts w:hint="eastAsia"/>
+          <w:b/>
+        </w:rPr>
+        <w:t>推论</w:t>
+      </w:r>
+      <w:r>
+        <w:rPr>
+          <w:rFonts w:hint="eastAsia"/>
+          <w:b/>
+        </w:rPr>
+        <w:t>1</w:t>
+      </w:r>
+      <w:r>
+        <w:rPr>
+          <w:b/>
+        </w:rPr>
+        <w:t xml:space="preserve">. </w:t>
+      </w:r>
+      <w:r>
+        <w:rPr>
+          <w:rFonts w:hint="eastAsia"/>
+        </w:rPr>
+        <w:t>设</w:t>
+      </w:r>
+      <w:r>
+        <w:rPr>
+          <w:rFonts w:hint="eastAsia"/>
+        </w:rPr>
+        <w:t>模糊语义细胞</w:t>
+      </w:r>
+      <m:oMath>
+        <m:r>
+          <w:rPr>
+            <w:rFonts w:ascii="Cambria Math" w:hAnsi="Cambria Math"/>
+          </w:rPr>
+          <m:t>L=&lt;P,d,δ&gt;</m:t>
+        </m:r>
+      </m:oMath>
+      <w:r>
+        <w:rPr>
+          <w:rFonts w:hint="eastAsia"/>
+        </w:rPr>
+        <w:t>的粒度服从对数正态分布，其中分布参数</w:t>
+      </w:r>
+      <m:oMath>
+        <m:r>
+          <w:rPr>
+            <w:rFonts w:ascii="Cambria Math" w:hAnsi="Cambria Math"/>
+          </w:rPr>
+          <m:t>c</m:t>
+        </m:r>
+      </m:oMath>
+      <w:r>
+        <w:rPr>
+          <w:rFonts w:hint="eastAsia"/>
+        </w:rPr>
+        <w:t>和</w:t>
+      </w:r>
+      <m:oMath>
+        <m:r>
+          <m:rPr>
+            <m:sty m:val="p"/>
+          </m:rPr>
+          <w:rPr>
+            <w:rFonts w:ascii="Cambria Math" w:hAnsi="Cambria Math"/>
+          </w:rPr>
+          <m:t>σ</m:t>
+        </m:r>
+      </m:oMath>
+      <w:r>
+        <w:rPr>
+          <w:rFonts w:hint="eastAsia"/>
+        </w:rPr>
+        <w:t>未知，</w:t>
+      </w:r>
+      <m:oMath>
+        <m:r>
+          <m:rPr>
+            <m:scr m:val="script"/>
+            <m:sty m:val="p"/>
+          </m:rPr>
+          <w:rPr>
+            <w:rFonts w:ascii="Cambria Math" w:hAnsi="Cambria Math"/>
+          </w:rPr>
+          <m:t>R</m:t>
+        </m:r>
+        <m:d>
+          <m:dPr>
+            <m:ctrlPr>
+              <w:rPr>
+                <w:rFonts w:ascii="Cambria Math" w:hAnsi="Cambria Math"/>
+              </w:rPr>
+            </m:ctrlPr>
+          </m:dPr>
+          <m:e>
+            <m:r>
+              <w:rPr>
+                <w:rFonts w:ascii="Cambria Math" w:hAnsi="Cambria Math"/>
+              </w:rPr>
+              <m:t>L</m:t>
+            </m:r>
+          </m:e>
+        </m:d>
+      </m:oMath>
+      <w:r>
+        <w:rPr>
+          <w:rFonts w:hint="eastAsia"/>
+        </w:rPr>
+        <w:t>为</w:t>
+      </w:r>
+      <m:oMath>
+        <m:r>
+          <w:rPr>
+            <w:rFonts w:ascii="Cambria Math" w:hAnsi="Cambria Math"/>
+          </w:rPr>
+          <m:t>L</m:t>
+        </m:r>
+      </m:oMath>
+      <w:r>
+        <w:rPr>
+          <w:rFonts w:hint="eastAsia"/>
+        </w:rPr>
+        <w:t>的期望粒度，则有：</w:t>
+      </w:r>
     </w:p>
     <w:p>
       <w:pPr>
         <w:pStyle w:val="a1"/>
         <w:spacing w:line="360" w:lineRule="auto"/>
-        <w:ind w:firstLineChars="0" w:firstLine="480"/>
-      </w:pPr>
+        <w:ind w:firstLineChars="0" w:firstLine="0"/>
+        <w:rPr>
+          <w:rFonts w:hint="eastAsia"/>
+        </w:rPr>
+      </w:pPr>
+      <w:r>
+        <w:rPr>
+          <w:rFonts w:hint="eastAsia"/>
+        </w:rPr>
+        <w:tab/>
+      </w:r>
+      <w:r>
+        <w:rPr>
+          <w:rFonts w:hint="eastAsia"/>
+        </w:rPr>
+        <w:tab/>
+      </w:r>
+      <w:r>
+        <w:rPr>
+          <w:rFonts w:hint="eastAsia"/>
+        </w:rPr>
+        <w:tab/>
+      </w:r>
+      <w:r>
+        <w:rPr>
+          <w:rFonts w:hint="eastAsia"/>
+        </w:rPr>
+        <w:tab/>
+      </w:r>
+      <w:r>
+        <w:rPr>
+          <w:rFonts w:hint="eastAsia"/>
+        </w:rPr>
+        <w:tab/>
+      </w:r>
+      <w:r>
+        <w:rPr>
+          <w:rFonts w:hint="eastAsia"/>
+        </w:rPr>
+        <w:tab/>
+      </w:r>
+      <w:r>
+        <w:rPr>
+          <w:rFonts w:hint="eastAsia"/>
+        </w:rPr>
+        <w:tab/>
+      </w:r>
+      <w:r>
+        <w:rPr>
+          <w:rFonts w:hint="eastAsia"/>
+        </w:rPr>
+        <w:tab/>
+      </w:r>
+      <m:oMath>
+        <m:r>
+          <m:rPr>
+            <m:scr m:val="script"/>
+            <m:sty m:val="p"/>
+          </m:rPr>
+          <w:rPr>
+            <w:rFonts w:ascii="Cambria Math" w:hAnsi="Cambria Math"/>
+          </w:rPr>
+          <m:t>R</m:t>
+        </m:r>
+        <m:d>
+          <m:dPr>
+            <m:ctrlPr>
+              <w:rPr>
+                <w:rFonts w:ascii="Cambria Math" w:hAnsi="Cambria Math"/>
+              </w:rPr>
+            </m:ctrlPr>
+          </m:dPr>
+          <m:e>
+            <m:r>
+              <w:rPr>
+                <w:rFonts w:ascii="Cambria Math" w:hAnsi="Cambria Math"/>
+              </w:rPr>
+              <m:t>L</m:t>
+            </m:r>
+          </m:e>
+        </m:d>
+        <m:r>
+          <m:rPr>
+            <m:sty m:val="p"/>
+          </m:rPr>
+          <w:rPr>
+            <w:rFonts w:ascii="Cambria Math" w:hAnsi="Cambria Math"/>
+          </w:rPr>
+          <m:t>=</m:t>
+        </m:r>
+        <m:sSup>
+          <m:sSupPr>
+            <m:ctrlPr>
+              <w:rPr>
+                <w:rFonts w:ascii="Cambria Math" w:hAnsi="Cambria Math"/>
+                <w:i/>
+              </w:rPr>
+            </m:ctrlPr>
+          </m:sSupPr>
+          <m:e>
+            <m:r>
+              <w:rPr>
+                <w:rFonts w:ascii="Cambria Math" w:hAnsi="Cambria Math"/>
+              </w:rPr>
+              <m:t>e</m:t>
+            </m:r>
+          </m:e>
+          <m:sup>
+            <m:r>
+              <w:rPr>
+                <w:rFonts w:ascii="Cambria Math" w:hAnsi="Cambria Math"/>
+              </w:rPr>
+              <m:t>c+</m:t>
+            </m:r>
+            <m:f>
+              <m:fPr>
+                <m:ctrlPr>
+                  <w:rPr>
+                    <w:rFonts w:ascii="Cambria Math" w:hAnsi="Cambria Math"/>
+                    <w:i/>
+                  </w:rPr>
+                </m:ctrlPr>
+              </m:fPr>
+              <m:num>
+                <m:sSup>
+                  <m:sSupPr>
+                    <m:ctrlPr>
+                      <w:rPr>
+                        <w:rFonts w:ascii="Cambria Math" w:hAnsi="Cambria Math"/>
+                        <w:i/>
+                      </w:rPr>
+                    </m:ctrlPr>
+                  </m:sSupPr>
+                  <m:e>
+                    <m:r>
+                      <w:rPr>
+                        <w:rFonts w:ascii="Cambria Math" w:hAnsi="Cambria Math"/>
+                      </w:rPr>
+                      <m:t>σ</m:t>
+                    </m:r>
+                  </m:e>
+                  <m:sup>
+                    <m:r>
+                      <w:rPr>
+                        <w:rFonts w:ascii="Cambria Math" w:hAnsi="Cambria Math"/>
+                      </w:rPr>
+                      <m:t>2</m:t>
+                    </m:r>
+                  </m:sup>
+                </m:sSup>
+              </m:num>
+              <m:den>
+                <m:r>
+                  <w:rPr>
+                    <w:rFonts w:ascii="Cambria Math" w:hAnsi="Cambria Math"/>
+                  </w:rPr>
+                  <m:t>2</m:t>
+                </m:r>
+              </m:den>
+            </m:f>
+          </m:sup>
+        </m:sSup>
+      </m:oMath>
+      <w:r>
+        <w:tab/>
+      </w:r>
+      <w:r>
+        <w:tab/>
+      </w:r>
+      <w:r>
+        <w:tab/>
+      </w:r>
+      <w:r>
+        <w:tab/>
+      </w:r>
+      <w:r>
+        <w:tab/>
+      </w:r>
+      <w:r>
+        <w:tab/>
+      </w:r>
+      <w:r>
+        <w:tab/>
+        <w:t xml:space="preserve">    (13)</w:t>
+      </w:r>
     </w:p>
     <w:p>
       <w:pPr>
         <w:pStyle w:val="a1"/>
         <w:spacing w:line="360" w:lineRule="auto"/>
-        <w:ind w:firstLineChars="0" w:firstLine="480"/>
-      </w:pPr>
-    </w:p>
-    <w:p>
-      <w:pPr>
-        <w:pStyle w:val="a1"/>
-        <w:spacing w:line="360" w:lineRule="auto"/>
-        <w:ind w:firstLineChars="0" w:firstLine="480"/>
-      </w:pPr>
-    </w:p>
-    <w:p>
-      <w:pPr>
-        <w:pStyle w:val="a1"/>
-        <w:spacing w:line="360" w:lineRule="auto"/>
-        <w:ind w:firstLineChars="0" w:firstLine="480"/>
-      </w:pPr>
-    </w:p>
-    <w:p>
-      <w:pPr>
-        <w:pStyle w:val="a1"/>
-        <w:spacing w:line="360" w:lineRule="auto"/>
-        <w:ind w:firstLineChars="0" w:firstLine="480"/>
-      </w:pPr>
+        <w:ind w:firstLineChars="0" w:firstLine="0"/>
+        <w:rPr>
+          <w:rFonts w:hint="eastAsia"/>
+        </w:rPr>
+      </w:pPr>
+      <w:r>
+        <w:rPr>
+          <w:rFonts w:hint="eastAsia"/>
+        </w:rPr>
+        <w:t>证明：</w:t>
+      </w:r>
+      <m:oMath>
+        <m:r>
+          <m:rPr>
+            <m:scr m:val="script"/>
+            <m:sty m:val="p"/>
+          </m:rPr>
+          <w:rPr>
+            <w:rFonts w:ascii="Cambria Math" w:hAnsi="Cambria Math"/>
+          </w:rPr>
+          <m:t>R</m:t>
+        </m:r>
+        <m:d>
+          <m:dPr>
+            <m:ctrlPr>
+              <w:rPr>
+                <w:rFonts w:ascii="Cambria Math" w:hAnsi="Cambria Math"/>
+              </w:rPr>
+            </m:ctrlPr>
+          </m:dPr>
+          <m:e>
+            <m:r>
+              <w:rPr>
+                <w:rFonts w:ascii="Cambria Math" w:hAnsi="Cambria Math"/>
+              </w:rPr>
+              <m:t>L</m:t>
+            </m:r>
+          </m:e>
+        </m:d>
+        <m:r>
+          <w:rPr>
+            <w:rFonts w:ascii="Cambria Math" w:hAnsi="Cambria Math"/>
+          </w:rPr>
+          <m:t>=</m:t>
+        </m:r>
+        <m:nary>
+          <m:naryPr>
+            <m:limLoc m:val="subSup"/>
+            <m:ctrlPr>
+              <w:rPr>
+                <w:rFonts w:ascii="Cambria Math" w:hAnsi="Cambria Math"/>
+                <w:i/>
+              </w:rPr>
+            </m:ctrlPr>
+          </m:naryPr>
+          <m:sub>
+            <m:r>
+              <w:rPr>
+                <w:rFonts w:ascii="Cambria Math" w:hAnsi="Cambria Math"/>
+              </w:rPr>
+              <m:t>0</m:t>
+            </m:r>
+          </m:sub>
+          <m:sup>
+            <m:r>
+              <w:rPr>
+                <w:rFonts w:ascii="Cambria Math" w:hAnsi="Cambria Math"/>
+              </w:rPr>
+              <m:t>+∞</m:t>
+            </m:r>
+          </m:sup>
+          <m:e>
+            <m:r>
+              <w:rPr>
+                <w:rFonts w:ascii="Cambria Math" w:hAnsi="Cambria Math"/>
+              </w:rPr>
+              <m:t>εδ(ε)</m:t>
+            </m:r>
+          </m:e>
+        </m:nary>
+        <m:r>
+          <w:rPr>
+            <w:rFonts w:ascii="Cambria Math" w:hAnsi="Cambria Math"/>
+          </w:rPr>
+          <m:t>dε</m:t>
+        </m:r>
+        <m:r>
+          <w:rPr>
+            <w:rFonts w:ascii="Cambria Math" w:hAnsi="Cambria Math"/>
+          </w:rPr>
+          <m:t>=</m:t>
+        </m:r>
+        <m:nary>
+          <m:naryPr>
+            <m:limLoc m:val="subSup"/>
+            <m:ctrlPr>
+              <w:rPr>
+                <w:rFonts w:ascii="Cambria Math" w:hAnsi="Cambria Math"/>
+                <w:i/>
+              </w:rPr>
+            </m:ctrlPr>
+          </m:naryPr>
+          <m:sub>
+            <m:r>
+              <w:rPr>
+                <w:rFonts w:ascii="Cambria Math" w:hAnsi="Cambria Math"/>
+              </w:rPr>
+              <m:t>0</m:t>
+            </m:r>
+          </m:sub>
+          <m:sup>
+            <m:r>
+              <w:rPr>
+                <w:rFonts w:ascii="Cambria Math" w:hAnsi="Cambria Math"/>
+              </w:rPr>
+              <m:t>+∞</m:t>
+            </m:r>
+          </m:sup>
+          <m:e>
+            <m:r>
+              <w:rPr>
+                <w:rFonts w:ascii="Cambria Math" w:hAnsi="Cambria Math"/>
+              </w:rPr>
+              <m:t>ε</m:t>
+            </m:r>
+          </m:e>
+        </m:nary>
+        <m:f>
+          <m:fPr>
+            <m:ctrlPr>
+              <w:rPr>
+                <w:rFonts w:ascii="Cambria Math" w:hAnsi="Cambria Math"/>
+                <w:i/>
+              </w:rPr>
+            </m:ctrlPr>
+          </m:fPr>
+          <m:num>
+            <m:r>
+              <w:rPr>
+                <w:rFonts w:ascii="Cambria Math" w:hAnsi="Cambria Math"/>
+              </w:rPr>
+              <m:t>1</m:t>
+            </m:r>
+          </m:num>
+          <m:den>
+            <m:rad>
+              <m:radPr>
+                <m:degHide m:val="1"/>
+                <m:ctrlPr>
+                  <w:rPr>
+                    <w:rFonts w:ascii="Cambria Math" w:hAnsi="Cambria Math"/>
+                    <w:i/>
+                  </w:rPr>
+                </m:ctrlPr>
+              </m:radPr>
+              <m:deg/>
+              <m:e>
+                <m:r>
+                  <w:rPr>
+                    <w:rFonts w:ascii="Cambria Math" w:hAnsi="Cambria Math"/>
+                  </w:rPr>
+                  <m:t>2π</m:t>
+                </m:r>
+              </m:e>
+            </m:rad>
+            <m:r>
+              <w:rPr>
+                <w:rFonts w:ascii="Cambria Math" w:hAnsi="Cambria Math"/>
+              </w:rPr>
+              <m:t>σε</m:t>
+            </m:r>
+          </m:den>
+        </m:f>
+        <m:r>
+          <w:rPr>
+            <w:rFonts w:ascii="Cambria Math" w:hAnsi="Cambria Math"/>
+          </w:rPr>
+          <m:t>exp</m:t>
+        </m:r>
+        <m:r>
+          <m:rPr>
+            <m:sty m:val="p"/>
+          </m:rPr>
+          <w:rPr>
+            <w:rFonts w:ascii="Cambria Math" w:hAnsi="Cambria Math"/>
+          </w:rPr>
+          <m:t>⁡</m:t>
+        </m:r>
+        <m:r>
+          <w:rPr>
+            <w:rFonts w:ascii="Cambria Math" w:hAnsi="Cambria Math"/>
+          </w:rPr>
+          <m:t>(-</m:t>
+        </m:r>
+        <m:f>
+          <m:fPr>
+            <m:ctrlPr>
+              <w:rPr>
+                <w:rFonts w:ascii="Cambria Math" w:hAnsi="Cambria Math"/>
+                <w:i/>
+              </w:rPr>
+            </m:ctrlPr>
+          </m:fPr>
+          <m:num>
+            <m:sSup>
+              <m:sSupPr>
+                <m:ctrlPr>
+                  <w:rPr>
+                    <w:rFonts w:ascii="Cambria Math" w:hAnsi="Cambria Math"/>
+                    <w:i/>
+                  </w:rPr>
+                </m:ctrlPr>
+              </m:sSupPr>
+              <m:e>
+                <m:r>
+                  <w:rPr>
+                    <w:rFonts w:ascii="Cambria Math" w:hAnsi="Cambria Math"/>
+                  </w:rPr>
+                  <m:t>(lnε-c)</m:t>
+                </m:r>
+              </m:e>
+              <m:sup>
+                <m:r>
+                  <w:rPr>
+                    <w:rFonts w:ascii="Cambria Math" w:hAnsi="Cambria Math"/>
+                  </w:rPr>
+                  <m:t>2</m:t>
+                </m:r>
+              </m:sup>
+            </m:sSup>
+          </m:num>
+          <m:den>
+            <m:r>
+              <w:rPr>
+                <w:rFonts w:ascii="Cambria Math" w:hAnsi="Cambria Math"/>
+              </w:rPr>
+              <m:t>2</m:t>
+            </m:r>
+            <m:sSup>
+              <m:sSupPr>
+                <m:ctrlPr>
+                  <w:rPr>
+                    <w:rFonts w:ascii="Cambria Math" w:hAnsi="Cambria Math"/>
+                    <w:i/>
+                  </w:rPr>
+                </m:ctrlPr>
+              </m:sSupPr>
+              <m:e>
+                <m:r>
+                  <w:rPr>
+                    <w:rFonts w:ascii="Cambria Math" w:hAnsi="Cambria Math"/>
+                  </w:rPr>
+                  <m:t>σ</m:t>
+                </m:r>
+              </m:e>
+              <m:sup>
+                <m:r>
+                  <w:rPr>
+                    <w:rFonts w:ascii="Cambria Math" w:hAnsi="Cambria Math"/>
+                  </w:rPr>
+                  <m:t>2</m:t>
+                </m:r>
+              </m:sup>
+            </m:sSup>
+          </m:den>
+        </m:f>
+        <m:r>
+          <w:rPr>
+            <w:rFonts w:ascii="Cambria Math" w:hAnsi="Cambria Math"/>
+          </w:rPr>
+          <m:t>)dε</m:t>
+        </m:r>
+      </m:oMath>
+      <w:bookmarkStart w:id="19" w:name="_GoBack"/>
+      <w:bookmarkEnd w:id="19"/>
     </w:p>
     <w:p>
       <w:pPr>
@@ -20015,7 +22275,15 @@
           <w:sz w:val="24"/>
           <w:szCs w:val="24"/>
         </w:rPr>
-        <w:t>表中不设“备注”栏，需要说明的事项可排印在表下方，表内用星号“*”或</w:t>
+        <w:t>表中不设“备注”栏，需要说明的事项可排印在表下方，表内用星号“*”或圈码“</w:t>
+      </w:r>
+      <w:r>
+        <w:rPr>
+          <w:rFonts w:hAnsi="宋体" w:hint="eastAsia"/>
+          <w:sz w:val="24"/>
+          <w:szCs w:val="24"/>
+        </w:rPr>
+        <w:t>①</w:t>
       </w:r>
       <w:r>
         <w:rPr>
@@ -20023,8 +22291,7 @@
           <w:sz w:val="24"/>
           <w:szCs w:val="24"/>
         </w:rPr>
-        <w:lastRenderedPageBreak/>
-        <w:t>圈码“</w:t>
+        <w:t>、</w:t>
       </w:r>
       <w:r>
         <w:rPr>
@@ -20032,7 +22299,7 @@
           <w:sz w:val="24"/>
           <w:szCs w:val="24"/>
         </w:rPr>
-        <w:t>①</w:t>
+        <w:t>②</w:t>
       </w:r>
       <w:r>
         <w:rPr>
@@ -20040,15 +22307,7 @@
           <w:sz w:val="24"/>
           <w:szCs w:val="24"/>
         </w:rPr>
-        <w:t>、</w:t>
-      </w:r>
-      <w:r>
-        <w:rPr>
-          <w:rFonts w:hAnsi="宋体" w:hint="eastAsia"/>
-          <w:sz w:val="24"/>
-          <w:szCs w:val="24"/>
-        </w:rPr>
-        <w:t>②</w:t>
+        <w:t>”标注在相应内容的右上角。表中的参数应表明量和单位的符号，</w:t>
       </w:r>
       <w:r>
         <w:rPr>
@@ -20056,7 +22315,8 @@
           <w:sz w:val="24"/>
           <w:szCs w:val="24"/>
         </w:rPr>
-        <w:t>”标注在相应内容的右上角。表中的参数应表明量和单位的符号，如表中所有参数的单位相同，可标注在表的右上方或表</w:t>
+        <w:lastRenderedPageBreak/>
+        <w:t>如表中所有参数的单位相同，可标注在表的右上方或表</w:t>
       </w:r>
       <w:r>
         <w:rPr>
@@ -20543,10 +22803,10 @@
           <w:rFonts w:ascii="宋体" w:hAnsi="宋体"/>
         </w:rPr>
         <w:sectPr>
-          <w:headerReference w:type="even" r:id="rId30"/>
-          <w:headerReference w:type="default" r:id="rId31"/>
-          <w:footerReference w:type="even" r:id="rId32"/>
-          <w:footerReference w:type="default" r:id="rId33"/>
+          <w:headerReference w:type="even" r:id="rId33"/>
+          <w:headerReference w:type="default" r:id="rId34"/>
+          <w:footerReference w:type="even" r:id="rId35"/>
+          <w:footerReference w:type="default" r:id="rId36"/>
           <w:endnotePr>
             <w:numFmt w:val="decimal"/>
           </w:endnotePr>
@@ -21441,10 +23701,10 @@
           <w:rFonts w:ascii="宋体" w:hAnsi="宋体"/>
         </w:rPr>
         <w:sectPr>
-          <w:headerReference w:type="even" r:id="rId34"/>
-          <w:headerReference w:type="default" r:id="rId35"/>
-          <w:footerReference w:type="even" r:id="rId36"/>
-          <w:footerReference w:type="default" r:id="rId37"/>
+          <w:headerReference w:type="even" r:id="rId37"/>
+          <w:headerReference w:type="default" r:id="rId38"/>
+          <w:footerReference w:type="even" r:id="rId39"/>
+          <w:footerReference w:type="default" r:id="rId40"/>
           <w:endnotePr>
             <w:numFmt w:val="decimal"/>
           </w:endnotePr>
@@ -21913,10 +24173,10 @@
           <w:rFonts w:ascii="宋体" w:hAnsi="宋体"/>
         </w:rPr>
         <w:sectPr>
-          <w:headerReference w:type="even" r:id="rId38"/>
-          <w:headerReference w:type="default" r:id="rId39"/>
-          <w:footerReference w:type="even" r:id="rId40"/>
-          <w:footerReference w:type="default" r:id="rId41"/>
+          <w:headerReference w:type="even" r:id="rId41"/>
+          <w:headerReference w:type="default" r:id="rId42"/>
+          <w:footerReference w:type="even" r:id="rId43"/>
+          <w:footerReference w:type="default" r:id="rId44"/>
           <w:endnotePr>
             <w:numFmt w:val="decimal"/>
           </w:endnotePr>
@@ -22125,10 +24385,10 @@
           <w:rFonts w:ascii="宋体" w:hAnsi="宋体"/>
         </w:rPr>
         <w:sectPr>
-          <w:headerReference w:type="even" r:id="rId42"/>
-          <w:headerReference w:type="default" r:id="rId43"/>
-          <w:footerReference w:type="even" r:id="rId44"/>
-          <w:footerReference w:type="default" r:id="rId45"/>
+          <w:headerReference w:type="even" r:id="rId45"/>
+          <w:headerReference w:type="default" r:id="rId46"/>
+          <w:footerReference w:type="even" r:id="rId47"/>
+          <w:footerReference w:type="default" r:id="rId48"/>
           <w:endnotePr>
             <w:numFmt w:val="decimal"/>
           </w:endnotePr>
@@ -22334,10 +24594,10 @@
           <w:rFonts w:ascii="宋体" w:hAnsi="宋体"/>
         </w:rPr>
         <w:sectPr>
-          <w:headerReference w:type="even" r:id="rId46"/>
-          <w:headerReference w:type="default" r:id="rId47"/>
-          <w:footerReference w:type="even" r:id="rId48"/>
-          <w:footerReference w:type="default" r:id="rId49"/>
+          <w:headerReference w:type="even" r:id="rId49"/>
+          <w:headerReference w:type="default" r:id="rId50"/>
+          <w:footerReference w:type="even" r:id="rId51"/>
+          <w:footerReference w:type="default" r:id="rId52"/>
           <w:endnotePr>
             <w:numFmt w:val="decimal"/>
           </w:endnotePr>
@@ -22536,10 +24796,10 @@
           <w:rFonts w:ascii="宋体" w:hAnsi="宋体"/>
         </w:rPr>
         <w:sectPr>
-          <w:headerReference w:type="even" r:id="rId50"/>
-          <w:headerReference w:type="default" r:id="rId51"/>
-          <w:footerReference w:type="even" r:id="rId52"/>
-          <w:footerReference w:type="default" r:id="rId53"/>
+          <w:headerReference w:type="even" r:id="rId53"/>
+          <w:headerReference w:type="default" r:id="rId54"/>
+          <w:footerReference w:type="even" r:id="rId55"/>
+          <w:footerReference w:type="default" r:id="rId56"/>
           <w:endnotePr>
             <w:numFmt w:val="decimal"/>
           </w:endnotePr>
@@ -22726,10 +24986,10 @@
           <w:rFonts w:ascii="宋体" w:hAnsi="宋体"/>
         </w:rPr>
         <w:sectPr>
-          <w:headerReference w:type="even" r:id="rId54"/>
-          <w:headerReference w:type="default" r:id="rId55"/>
-          <w:footerReference w:type="even" r:id="rId56"/>
-          <w:footerReference w:type="default" r:id="rId57"/>
+          <w:headerReference w:type="even" r:id="rId57"/>
+          <w:headerReference w:type="default" r:id="rId58"/>
+          <w:footerReference w:type="even" r:id="rId59"/>
+          <w:footerReference w:type="default" r:id="rId60"/>
           <w:endnotePr>
             <w:numFmt w:val="decimal"/>
           </w:endnotePr>
@@ -22777,13 +25037,8 @@
         </w:rPr>
         <w:t xml:space="preserve">[1] </w:t>
       </w:r>
-      <w:proofErr w:type="gramStart"/>
-      <w:r>
-        <w:t>D.Spinellis</w:t>
-      </w:r>
-      <w:proofErr w:type="gramEnd"/>
-      <w:r>
-        <w:t>, K.Raptis. Component mining: a process and its pattern language[J]. Information and Software Technology, 2000(42):609~617</w:t>
+      <w:r>
+        <w:t>D.Spinellis, K.Raptis. Component mining: a process and its pattern language[J]. Information and Software Technology, 2000(42):609~617</w:t>
       </w:r>
     </w:p>
     <w:p>
@@ -22918,11 +25173,7 @@
         <w:t>.</w:t>
       </w:r>
       <w:r>
-        <w:t xml:space="preserve"> A Classification and Comparison Framework for Software Architecture Description Languages[J</w:t>
-      </w:r>
-      <w:proofErr w:type="gramStart"/>
-      <w:r>
-        <w:t>]</w:t>
+        <w:t xml:space="preserve"> A Classification and Comparison Framework for Software Architecture Description Languages[J]</w:t>
       </w:r>
       <w:r>
         <w:rPr>
@@ -22930,7 +25181,6 @@
         </w:rPr>
         <w:t xml:space="preserve"> .</w:t>
       </w:r>
-      <w:proofErr w:type="gramEnd"/>
       <w:r>
         <w:t xml:space="preserve"> IEEE Transactions on Software Engineering, 2000, 25(1):70~93</w:t>
       </w:r>
@@ -23384,10 +25634,10 @@
         <w:pStyle w:val="a1"/>
         <w:ind w:firstLine="480"/>
         <w:sectPr>
-          <w:headerReference w:type="even" r:id="rId58"/>
-          <w:headerReference w:type="default" r:id="rId59"/>
-          <w:footerReference w:type="even" r:id="rId60"/>
-          <w:footerReference w:type="default" r:id="rId61"/>
+          <w:headerReference w:type="even" r:id="rId61"/>
+          <w:headerReference w:type="default" r:id="rId62"/>
+          <w:footerReference w:type="even" r:id="rId63"/>
+          <w:footerReference w:type="default" r:id="rId64"/>
           <w:endnotePr>
             <w:numFmt w:val="decimal"/>
           </w:endnotePr>
@@ -23465,13 +25715,8 @@
       <w:r>
         <w:t xml:space="preserve">] </w:t>
       </w:r>
-      <w:proofErr w:type="gramStart"/>
-      <w:r>
-        <w:t>D.Spinellis</w:t>
-      </w:r>
-      <w:proofErr w:type="gramEnd"/>
-      <w:r>
-        <w:t>, K.Raptis. Component mining: a process and its pattern language[J]. Information and Software Technology, 2000(42):609~617</w:t>
+      <w:r>
+        <w:t>D.Spinellis, K.Raptis. Component mining: a process and its pattern language[J]. Information and Software Technology, 2000(42):609~617</w:t>
       </w:r>
     </w:p>
     <w:p>
@@ -23513,10 +25758,10 @@
           <w:rFonts w:ascii="宋体" w:hAnsi="宋体"/>
         </w:rPr>
         <w:sectPr>
-          <w:headerReference w:type="even" r:id="rId62"/>
-          <w:headerReference w:type="default" r:id="rId63"/>
-          <w:footerReference w:type="even" r:id="rId64"/>
-          <w:footerReference w:type="default" r:id="rId65"/>
+          <w:headerReference w:type="even" r:id="rId65"/>
+          <w:headerReference w:type="default" r:id="rId66"/>
+          <w:footerReference w:type="even" r:id="rId67"/>
+          <w:footerReference w:type="default" r:id="rId68"/>
           <w:pgSz w:w="11906" w:h="16838" w:code="9"/>
           <w:pgMar w:top="2098" w:right="1758" w:bottom="2098" w:left="1758" w:header="1701" w:footer="1701" w:gutter="0"/>
           <w:cols w:space="425"/>
@@ -23620,10 +25865,10 @@
           <w:rFonts w:ascii="宋体" w:hAnsi="宋体"/>
         </w:rPr>
         <w:sectPr>
-          <w:headerReference w:type="even" r:id="rId66"/>
-          <w:headerReference w:type="default" r:id="rId67"/>
-          <w:footerReference w:type="even" r:id="rId68"/>
-          <w:footerReference w:type="default" r:id="rId69"/>
+          <w:headerReference w:type="even" r:id="rId69"/>
+          <w:headerReference w:type="default" r:id="rId70"/>
+          <w:footerReference w:type="even" r:id="rId71"/>
+          <w:footerReference w:type="default" r:id="rId72"/>
           <w:pgSz w:w="11906" w:h="16838" w:code="9"/>
           <w:pgMar w:top="2098" w:right="1758" w:bottom="2098" w:left="1758" w:header="1701" w:footer="1701" w:gutter="0"/>
           <w:cols w:space="425"/>
@@ -23633,10 +25878,10 @@
     </w:p>
     <w:p/>
     <w:sectPr>
-      <w:headerReference w:type="even" r:id="rId70"/>
-      <w:headerReference w:type="default" r:id="rId71"/>
-      <w:footerReference w:type="even" r:id="rId72"/>
-      <w:footerReference w:type="default" r:id="rId73"/>
+      <w:headerReference w:type="even" r:id="rId73"/>
+      <w:headerReference w:type="default" r:id="rId74"/>
+      <w:footerReference w:type="even" r:id="rId75"/>
+      <w:footerReference w:type="default" r:id="rId76"/>
       <w:pgSz w:w="11906" w:h="16838" w:code="9"/>
       <w:pgMar w:top="2098" w:right="1758" w:bottom="2098" w:left="1758" w:header="1701" w:footer="1701" w:gutter="0"/>
       <w:cols w:space="425"/>
@@ -23807,7 +26052,7 @@
         <w:rStyle w:val="af7"/>
         <w:noProof/>
       </w:rPr>
-      <w:t>14</w:t>
+      <w:t>16</w:t>
     </w:r>
     <w:r>
       <w:rPr>
@@ -23849,7 +26094,7 @@
         <w:rStyle w:val="af7"/>
         <w:noProof/>
       </w:rPr>
-      <w:t>13</w:t>
+      <w:t>17</w:t>
     </w:r>
     <w:r>
       <w:rPr>
@@ -23891,7 +26136,7 @@
         <w:rStyle w:val="af7"/>
         <w:noProof/>
       </w:rPr>
-      <w:t>16</w:t>
+      <w:t>18</w:t>
     </w:r>
     <w:r>
       <w:rPr>
@@ -23933,7 +26178,7 @@
         <w:rStyle w:val="af7"/>
         <w:noProof/>
       </w:rPr>
-      <w:t>17</w:t>
+      <w:t>19</w:t>
     </w:r>
     <w:r>
       <w:rPr>
@@ -23975,7 +26220,7 @@
         <w:rStyle w:val="af7"/>
         <w:noProof/>
       </w:rPr>
-      <w:t>18</w:t>
+      <w:t>20</w:t>
     </w:r>
     <w:r>
       <w:rPr>
@@ -24017,7 +26262,7 @@
         <w:rStyle w:val="af7"/>
         <w:noProof/>
       </w:rPr>
-      <w:t>17</w:t>
+      <w:t>19</w:t>
     </w:r>
     <w:r>
       <w:rPr>
@@ -24059,7 +26304,7 @@
         <w:rStyle w:val="af7"/>
         <w:noProof/>
       </w:rPr>
-      <w:t>18</w:t>
+      <w:t>20</w:t>
     </w:r>
     <w:r>
       <w:rPr>
@@ -24101,7 +26346,7 @@
         <w:rStyle w:val="af7"/>
         <w:noProof/>
       </w:rPr>
-      <w:t>19</w:t>
+      <w:t>21</w:t>
     </w:r>
     <w:r>
       <w:rPr>
@@ -24171,7 +26416,7 @@
         <w:rStyle w:val="af7"/>
         <w:noProof/>
       </w:rPr>
-      <w:t>20</w:t>
+      <w:t>22</w:t>
     </w:r>
     <w:r>
       <w:rPr>
@@ -24213,7 +26458,7 @@
         <w:rStyle w:val="af7"/>
         <w:noProof/>
       </w:rPr>
-      <w:t>19</w:t>
+      <w:t>21</w:t>
     </w:r>
     <w:r>
       <w:rPr>
@@ -24255,7 +26500,7 @@
         <w:rStyle w:val="af7"/>
         <w:noProof/>
       </w:rPr>
-      <w:t>20</w:t>
+      <w:t>22</w:t>
     </w:r>
     <w:r>
       <w:rPr>
@@ -24297,7 +26542,7 @@
         <w:rStyle w:val="af7"/>
         <w:noProof/>
       </w:rPr>
-      <w:t>21</w:t>
+      <w:t>23</w:t>
     </w:r>
     <w:r>
       <w:rPr>
@@ -24339,7 +26584,7 @@
         <w:rStyle w:val="af7"/>
         <w:noProof/>
       </w:rPr>
-      <w:t>22</w:t>
+      <w:t>24</w:t>
     </w:r>
     <w:r>
       <w:rPr>
@@ -24381,7 +26626,7 @@
         <w:rStyle w:val="af7"/>
         <w:noProof/>
       </w:rPr>
-      <w:t>21</w:t>
+      <w:t>23</w:t>
     </w:r>
     <w:r>
       <w:rPr>
@@ -24423,7 +26668,7 @@
         <w:rStyle w:val="af7"/>
         <w:noProof/>
       </w:rPr>
-      <w:t>22</w:t>
+      <w:t>24</w:t>
     </w:r>
     <w:r>
       <w:rPr>
@@ -24465,7 +26710,7 @@
         <w:rStyle w:val="af7"/>
         <w:noProof/>
       </w:rPr>
-      <w:t>23</w:t>
+      <w:t>25</w:t>
     </w:r>
     <w:r>
       <w:rPr>
@@ -24507,7 +26752,7 @@
         <w:rStyle w:val="af7"/>
         <w:noProof/>
       </w:rPr>
-      <w:t>24</w:t>
+      <w:t>26</w:t>
     </w:r>
     <w:r>
       <w:rPr>
@@ -24549,7 +26794,7 @@
         <w:rStyle w:val="af7"/>
         <w:noProof/>
       </w:rPr>
-      <w:t>23</w:t>
+      <w:t>25</w:t>
     </w:r>
     <w:r>
       <w:rPr>
@@ -24619,7 +26864,7 @@
         <w:rStyle w:val="af7"/>
         <w:noProof/>
       </w:rPr>
-      <w:t>24</w:t>
+      <w:t>26</w:t>
     </w:r>
     <w:r>
       <w:rPr>
@@ -24661,7 +26906,7 @@
         <w:rStyle w:val="af7"/>
         <w:noProof/>
       </w:rPr>
-      <w:t>25</w:t>
+      <w:t>27</w:t>
     </w:r>
     <w:r>
       <w:rPr>
@@ -24703,7 +26948,7 @@
         <w:rStyle w:val="af7"/>
         <w:noProof/>
       </w:rPr>
-      <w:t>26</w:t>
+      <w:t>28</w:t>
     </w:r>
     <w:r>
       <w:rPr>
@@ -24745,7 +26990,7 @@
         <w:rStyle w:val="af7"/>
         <w:noProof/>
       </w:rPr>
-      <w:t>25</w:t>
+      <w:t>27</w:t>
     </w:r>
     <w:r>
       <w:rPr>
@@ -27094,7 +29339,7 @@
   <w:abstractNum w:abstractNumId="0">
     <w:nsid w:val="FFFFFF1D"/>
     <w:multiLevelType w:val="multilevel"/>
-    <w:tmpl w:val="B88C6488"/>
+    <w:tmpl w:val="4F8888D4"/>
     <w:lvl w:ilvl="0">
       <w:start w:val="1"/>
       <w:numFmt w:val="bullet"/>
@@ -28497,6 +30742,9 @@
   <w:num w:numId="26">
     <w:abstractNumId w:val="7"/>
   </w:num>
+  <w:num w:numId="27">
+    <w:abstractNumId w:val="7"/>
+  </w:num>
 </w:numbering>
 </file>
 
@@ -28528,6 +30776,7 @@
     <w:lsdException w:name="Strong" w:qFormat="1"/>
     <w:lsdException w:name="Emphasis" w:qFormat="1"/>
     <w:lsdException w:name="HTML Typewriter" w:semiHidden="1" w:unhideWhenUsed="1"/>
+    <w:lsdException w:name="Normal Table" w:semiHidden="1" w:unhideWhenUsed="1"/>
     <w:lsdException w:name="Outline List 2" w:semiHidden="1" w:unhideWhenUsed="1"/>
     <w:lsdException w:name="Outline List 3" w:semiHidden="1" w:unhideWhenUsed="1"/>
     <w:lsdException w:name="Table Simple 1" w:semiHidden="1" w:unhideWhenUsed="1"/>
@@ -28570,8 +30819,10 @@
     <w:lsdException w:name="Table Subtle 1" w:semiHidden="1" w:unhideWhenUsed="1"/>
     <w:lsdException w:name="Table Subtle 2" w:semiHidden="1" w:unhideWhenUsed="1"/>
     <w:lsdException w:name="Table Web 1" w:semiHidden="1" w:unhideWhenUsed="1"/>
+    <w:lsdException w:name="Table Web 2" w:semiHidden="1" w:unhideWhenUsed="1"/>
     <w:lsdException w:name="Table Web 3" w:semiHidden="1" w:unhideWhenUsed="1"/>
     <w:lsdException w:name="Balloon Text" w:semiHidden="1" w:unhideWhenUsed="1"/>
+    <w:lsdException w:name="Table Theme" w:semiHidden="1" w:unhideWhenUsed="1"/>
     <w:lsdException w:name="Note Level 1" w:semiHidden="1" w:uiPriority="99"/>
     <w:lsdException w:name="Note Level 2" w:uiPriority="1" w:qFormat="1"/>
     <w:lsdException w:name="Note Level 3" w:uiPriority="60"/>

--- a/浙江大学硕士论文模板(1).docx
+++ b/浙江大学硕士论文模板(1).docx
@@ -40,7 +40,7 @@
             <v:imagedata r:id="rId7" o:title="" grayscale="t" bilevel="t"/>
             <w10:wrap type="topAndBottom"/>
           </v:shape>
-          <o:OLEObject Type="Embed" ProgID="Word.Picture.8" ShapeID="_x0000_s1025" DrawAspect="Content" ObjectID="_1543000399" r:id="rId8"/>
+          <o:OLEObject Type="Embed" ProgID="Word.Picture.8" ShapeID="_x0000_s1025" DrawAspect="Content" ObjectID="_1543038982" r:id="rId8"/>
         </w:object>
       </w:r>
       <w:r>
@@ -1232,6 +1232,7 @@
         </w:rPr>
         <w:t xml:space="preserve">        </w:t>
       </w:r>
+      <w:proofErr w:type="spellStart"/>
       <w:r>
         <w:rPr>
           <w:rFonts w:ascii="宋体" w:hAnsi="宋体"/>
@@ -1241,7 +1242,19 @@
           <w:szCs w:val="32"/>
           <w:u w:val="single"/>
         </w:rPr>
-        <w:t>Yongchuan Tang</w:t>
+        <w:t>Yongchuan</w:t>
+      </w:r>
+      <w:proofErr w:type="spellEnd"/>
+      <w:r>
+        <w:rPr>
+          <w:rFonts w:ascii="宋体" w:hAnsi="宋体"/>
+          <w:spacing w:val="5"/>
+          <w:kern w:val="0"/>
+          <w:sz w:val="32"/>
+          <w:szCs w:val="32"/>
+          <w:u w:val="single"/>
+        </w:rPr>
+        <w:t xml:space="preserve"> Tang</w:t>
       </w:r>
       <w:r>
         <w:rPr>
@@ -2910,7 +2923,15 @@
         <w:t xml:space="preserve">  The</w:t>
       </w:r>
       <w:r>
-        <w:t xml:space="preserve"> expression of conceptual entities often comes with some ambiguity, which is implied in semantic expression. The use of appropriate conceptual model to express fuzzy semantics is of grate importance. </w:t>
+        <w:t xml:space="preserve"> expression of conceptual entities often comes with some ambiguity, which is implied in semantic expression. The use of appropriate conceptual model to express fuzzy semantics is of </w:t>
+      </w:r>
+      <w:proofErr w:type="spellStart"/>
+      <w:r>
+        <w:t>grate</w:t>
+      </w:r>
+      <w:proofErr w:type="spellEnd"/>
+      <w:r>
+        <w:t xml:space="preserve"> importance. </w:t>
       </w:r>
       <w:r>
         <w:t>Fuzzy semantic cell</w:t>
@@ -2949,7 +2970,21 @@
           <w:rPr>
             <w:rFonts w:ascii="Cambria Math" w:hAnsi="Cambria Math"/>
           </w:rPr>
-          <m:t>L=&lt;P,d,δ&gt;</m:t>
+          <m:t>L=&lt;</m:t>
+        </m:r>
+        <w:proofErr w:type="gramStart"/>
+        <m:r>
+          <w:rPr>
+            <w:rFonts w:ascii="Cambria Math" w:hAnsi="Cambria Math"/>
+          </w:rPr>
+          <m:t>P,d</m:t>
+        </m:r>
+        <w:proofErr w:type="gramEnd"/>
+        <m:r>
+          <w:rPr>
+            <w:rFonts w:ascii="Cambria Math" w:hAnsi="Cambria Math"/>
+          </w:rPr>
+          <m:t>,δ&gt;</m:t>
         </m:r>
       </m:oMath>
       <w:r>
@@ -3126,7 +3161,23 @@
         <w:ind w:firstLineChars="0" w:firstLine="0"/>
       </w:pPr>
       <w:r>
-        <w:t xml:space="preserve">  In this paper, mixed fuzzy semantic cell is built on the basis of fuzzy semantic cell learning. The ultimate goal of fuzzy semantic cell learning is to find the best </w:t>
+        <w:t xml:space="preserve">  In this paper, mixed fuzzy semantic cell is built </w:t>
+      </w:r>
+      <w:proofErr w:type="gramStart"/>
+      <w:r>
+        <w:t>on the basis of</w:t>
+      </w:r>
+      <w:proofErr w:type="gramEnd"/>
+      <w:r>
+        <w:t xml:space="preserve"> fuzzy semantic cell learning. The </w:t>
+      </w:r>
+      <w:proofErr w:type="gramStart"/>
+      <w:r>
+        <w:t>ultimate goal</w:t>
+      </w:r>
+      <w:proofErr w:type="gramEnd"/>
+      <w:r>
+        <w:t xml:space="preserve"> of fuzzy semantic cell learning is to find the best </w:t>
       </w:r>
       <m:oMath>
         <m:r>
@@ -7676,6 +7727,7 @@
         </w:rPr>
         <w:t>年</w:t>
       </w:r>
+      <w:proofErr w:type="spellStart"/>
       <w:r>
         <w:rPr>
           <w:rFonts w:hint="eastAsia"/>
@@ -7685,6 +7737,7 @@
       <w:r>
         <w:t>.A.zadeh</w:t>
       </w:r>
+      <w:proofErr w:type="spellEnd"/>
       <w:r>
         <w:rPr>
           <w:rFonts w:hint="eastAsia"/>
@@ -7962,6 +8015,7 @@
         </w:rPr>
         <w:t>，英国学者</w:t>
       </w:r>
+      <w:proofErr w:type="spellStart"/>
       <w:r>
         <w:rPr>
           <w:rFonts w:hint="eastAsia"/>
@@ -7971,6 +8025,7 @@
       <w:r>
         <w:t>.H.mamdani</w:t>
       </w:r>
+      <w:proofErr w:type="spellEnd"/>
       <w:r>
         <w:rPr>
           <w:rFonts w:hint="eastAsia"/>
@@ -8086,9 +8141,11 @@
         </w:rPr>
         <w:t>年</w:t>
       </w:r>
+      <w:proofErr w:type="spellStart"/>
       <w:r>
         <w:t>zadeh</w:t>
       </w:r>
+      <w:proofErr w:type="spellEnd"/>
       <w:r>
         <w:rPr>
           <w:rFonts w:hint="eastAsia"/>
@@ -8482,18 +8539,21 @@
         </w:rPr>
         <w:t>，它们都是在遵循</w:t>
       </w:r>
+      <w:proofErr w:type="spellStart"/>
       <w:r>
         <w:rPr>
           <w:rFonts w:hint="eastAsia"/>
         </w:rPr>
         <w:t>Zadeh</w:t>
       </w:r>
+      <w:proofErr w:type="spellEnd"/>
       <w:r>
         <w:rPr>
           <w:rFonts w:hint="eastAsia"/>
         </w:rPr>
         <w:t>模糊集理论中模糊概念的基础上增加了一个新的参数—非隶属函数，隶属函数用来刻画“亦此亦彼”的概念，而非隶属函数正好相反，它刻画的是“非此非彼”的模糊概念。</w:t>
       </w:r>
+      <w:proofErr w:type="spellStart"/>
       <w:r>
         <w:rPr>
           <w:rFonts w:hint="eastAsia"/>
@@ -8503,6 +8563,7 @@
       <w:r>
         <w:t>tanassov</w:t>
       </w:r>
+      <w:proofErr w:type="spellEnd"/>
       <w:r>
         <w:rPr>
           <w:vertAlign w:val="superscript"/>
@@ -10423,6 +10484,7 @@
         </w:rPr>
         <w:t>，我们可以将这些文档使用</w:t>
       </w:r>
+      <w:proofErr w:type="spellStart"/>
       <w:r>
         <w:rPr>
           <w:rFonts w:hint="eastAsia"/>
@@ -10432,6 +10494,7 @@
       <w:r>
         <w:t>Vector</w:t>
       </w:r>
+      <w:proofErr w:type="spellEnd"/>
       <w:r>
         <w:rPr>
           <w:rFonts w:hint="eastAsia"/>
@@ -11173,6 +11236,7 @@
         </w:rPr>
         <w:t>要研究的对象，通过</w:t>
       </w:r>
+      <w:proofErr w:type="spellStart"/>
       <w:r>
         <w:rPr>
           <w:rFonts w:hint="eastAsia"/>
@@ -11182,6 +11246,7 @@
       <w:r>
         <w:t>ToVector</w:t>
       </w:r>
+      <w:proofErr w:type="spellEnd"/>
       <w:r>
         <w:rPr>
           <w:rFonts w:hint="eastAsia"/>
@@ -17588,12 +17653,14 @@
         </w:rPr>
         <w:t>定义模糊熵的方法。第一种方法是由</w:t>
       </w:r>
+      <w:proofErr w:type="spellStart"/>
       <w:r>
         <w:rPr>
           <w:rFonts w:hint="eastAsia"/>
         </w:rPr>
         <w:t>Zadeh</w:t>
       </w:r>
+      <w:proofErr w:type="spellEnd"/>
       <w:r>
         <w:rPr>
           <w:vertAlign w:val="superscript"/>
@@ -18305,6 +18372,7 @@
         </w:rPr>
         <w:t>，它满足</w:t>
       </w:r>
+      <w:proofErr w:type="spellStart"/>
       <w:r>
         <w:rPr>
           <w:rFonts w:ascii="Times" w:hAnsi="Times" w:cs="Times"/>
@@ -18315,6 +18383,7 @@
         </w:rPr>
         <w:t>Ebanks</w:t>
       </w:r>
+      <w:proofErr w:type="spellEnd"/>
       <w:r>
         <w:rPr>
           <w:rFonts w:ascii="Times" w:hAnsi="Times" w:cs="Times" w:hint="eastAsia"/>
@@ -18355,6 +18424,7 @@
         </w:rPr>
         <w:t>、</w:t>
       </w:r>
+      <w:proofErr w:type="spellStart"/>
       <w:r>
         <w:rPr>
           <w:rFonts w:ascii="Times" w:hAnsi="Times" w:cs="Times"/>
@@ -18365,6 +18435,7 @@
         </w:rPr>
         <w:t>Maximality</w:t>
       </w:r>
+      <w:proofErr w:type="spellEnd"/>
       <w:r>
         <w:rPr>
           <w:rFonts w:ascii="Times" w:hAnsi="Times" w:cs="Times" w:hint="eastAsia"/>
@@ -18625,12 +18696,14 @@
         </w:rPr>
         <w:t>[</w:t>
       </w:r>
+      <w:proofErr w:type="spellStart"/>
       <w:r>
         <w:rPr>
           <w:vertAlign w:val="superscript"/>
         </w:rPr>
         <w:t>Barabasi</w:t>
       </w:r>
+      <w:proofErr w:type="spellEnd"/>
       <w:r>
         <w:rPr>
           <w:vertAlign w:val="superscript"/>
@@ -19524,7 +19597,7 @@
         <w:spacing w:after="240" w:line="360" w:lineRule="auto"/>
         <w:jc w:val="left"/>
         <w:rPr>
-          <w:rFonts w:ascii="Times" w:hAnsi="Times" w:cs="Times" w:hint="eastAsia"/>
+          <w:rFonts w:ascii="Times" w:hAnsi="Times" w:cs="Times"/>
           <w:color w:val="000000"/>
           <w:kern w:val="0"/>
           <w:szCs w:val="24"/>
@@ -19542,6 +19615,7 @@
         </w:rPr>
         <w:t>在没有先验知识的情况下，假定语义细胞的粒度服从幂律分布是合理的，并且由</w:t>
       </w:r>
+      <w:proofErr w:type="spellStart"/>
       <w:r>
         <w:rPr>
           <w:rFonts w:hint="eastAsia"/>
@@ -19549,7 +19623,11 @@
         <w:t>Bia</w:t>
       </w:r>
       <w:r>
-        <w:t>nconi[2008]</w:t>
+        <w:t>nconi</w:t>
+      </w:r>
+      <w:proofErr w:type="spellEnd"/>
+      <w:r>
+        <w:t>[2008]</w:t>
       </w:r>
       <w:r>
         <w:rPr>
@@ -19561,6 +19639,7 @@
         </w:rPr>
         <w:t>和</w:t>
       </w:r>
+      <w:proofErr w:type="spellStart"/>
       <w:r>
         <w:rPr>
           <w:rFonts w:ascii="Times" w:hAnsi="Times" w:cs="Times"/>
@@ -19571,6 +19650,7 @@
         </w:rPr>
         <w:t>Zipf</w:t>
       </w:r>
+      <w:proofErr w:type="spellEnd"/>
       <w:r>
         <w:rPr>
           <w:rFonts w:ascii="Times" w:hAnsi="Times" w:cs="Times" w:hint="eastAsia"/>
@@ -19662,6 +19742,7 @@
         </w:rPr>
         <w:t>）同时</w:t>
       </w:r>
+      <w:proofErr w:type="spellStart"/>
       <w:r>
         <w:rPr>
           <w:rFonts w:ascii="Times" w:hAnsi="Times" w:cs="Times"/>
@@ -19672,6 +19753,7 @@
         </w:rPr>
         <w:t>Zipf</w:t>
       </w:r>
+      <w:proofErr w:type="spellEnd"/>
       <w:r>
         <w:rPr>
           <w:rFonts w:ascii="Times" w:hAnsi="Times" w:cs="Times" w:hint="eastAsia"/>
@@ -19680,17 +19762,7 @@
           <w:sz w:val="26"/>
           <w:szCs w:val="26"/>
         </w:rPr>
-        <w:t>法则</w:t>
-      </w:r>
-      <w:r>
-        <w:rPr>
-          <w:rFonts w:ascii="Times" w:hAnsi="Times" w:cs="Times" w:hint="eastAsia"/>
-          <w:color w:val="000000"/>
-          <w:kern w:val="0"/>
-          <w:sz w:val="26"/>
-          <w:szCs w:val="26"/>
-        </w:rPr>
-        <w:t>（幂律分布的另一种</w:t>
+        <w:t>法则（幂律分布的另一种</w:t>
       </w:r>
       <w:r>
         <w:rPr>
@@ -19792,7 +19864,7 @@
         <w:spacing w:after="240" w:line="360" w:lineRule="auto"/>
         <w:jc w:val="center"/>
         <w:rPr>
-          <w:rFonts w:ascii="Times" w:hAnsi="Times" w:cs="Times" w:hint="eastAsia"/>
+          <w:rFonts w:ascii="Times" w:hAnsi="Times" w:cs="Times"/>
           <w:color w:val="000000"/>
           <w:kern w:val="0"/>
           <w:szCs w:val="24"/>
@@ -19866,7 +19938,6 @@
         <w:spacing w:after="240" w:line="360" w:lineRule="auto"/>
         <w:jc w:val="left"/>
         <w:rPr>
-          <w:rFonts w:hint="eastAsia"/>
           <w:sz w:val="21"/>
           <w:szCs w:val="21"/>
         </w:rPr>
@@ -19987,7 +20058,7 @@
         <w:spacing w:after="240" w:line="360" w:lineRule="auto"/>
         <w:jc w:val="left"/>
         <w:rPr>
-          <w:rFonts w:ascii="Times" w:hAnsi="Times" w:cs="Times" w:hint="eastAsia"/>
+          <w:rFonts w:ascii="Times" w:hAnsi="Times" w:cs="Times"/>
         </w:rPr>
       </w:pPr>
       <w:r>
@@ -20231,7 +20302,7 @@
         <w:spacing w:after="240" w:line="360" w:lineRule="auto"/>
         <w:jc w:val="left"/>
         <w:rPr>
-          <w:rFonts w:ascii="Times" w:hAnsi="Times" w:cs="Times" w:hint="eastAsia"/>
+          <w:rFonts w:ascii="Times" w:hAnsi="Times" w:cs="Times"/>
         </w:rPr>
       </w:pPr>
       <w:r>
@@ -20654,7 +20725,7 @@
         <w:spacing w:after="240" w:line="360" w:lineRule="auto"/>
         <w:jc w:val="left"/>
         <w:rPr>
-          <w:rFonts w:ascii="Times" w:hAnsi="Times" w:cs="Times" w:hint="eastAsia"/>
+          <w:rFonts w:ascii="Times" w:hAnsi="Times" w:cs="Times"/>
         </w:rPr>
       </w:pPr>
       <w:r>
@@ -20698,7 +20769,7 @@
         <w:pStyle w:val="3"/>
         <w:spacing w:before="0" w:line="360" w:lineRule="auto"/>
         <w:rPr>
-          <w:rFonts w:ascii="宋体" w:eastAsia="宋体" w:hAnsi="宋体" w:hint="eastAsia"/>
+          <w:rFonts w:ascii="宋体" w:eastAsia="宋体" w:hAnsi="宋体"/>
         </w:rPr>
       </w:pPr>
       <w:r>
@@ -20713,9 +20784,6 @@
         <w:pStyle w:val="a1"/>
         <w:spacing w:line="360" w:lineRule="auto"/>
         <w:ind w:firstLineChars="0" w:firstLine="480"/>
-        <w:rPr>
-          <w:rFonts w:hint="eastAsia"/>
-        </w:rPr>
       </w:pPr>
       <w:r>
         <w:rPr>
@@ -21272,7 +21340,6 @@
         <w:ind w:firstLineChars="0" w:firstLine="0"/>
         <w:jc w:val="center"/>
         <w:rPr>
-          <w:rFonts w:hint="eastAsia"/>
           <w:sz w:val="21"/>
           <w:szCs w:val="21"/>
         </w:rPr>
@@ -21409,9 +21476,6 @@
         <w:pStyle w:val="a1"/>
         <w:spacing w:line="360" w:lineRule="auto"/>
         <w:ind w:firstLineChars="0" w:firstLine="0"/>
-        <w:rPr>
-          <w:rFonts w:hint="eastAsia"/>
-        </w:rPr>
       </w:pPr>
       <w:r>
         <w:rPr>
@@ -21426,9 +21490,6 @@
         <w:pStyle w:val="a1"/>
         <w:spacing w:line="360" w:lineRule="auto"/>
         <w:ind w:firstLineChars="0" w:firstLine="0"/>
-        <w:rPr>
-          <w:rFonts w:hint="eastAsia"/>
-        </w:rPr>
       </w:pPr>
       <w:r>
         <w:rPr>
@@ -21562,9 +21623,6 @@
         <w:pStyle w:val="a1"/>
         <w:spacing w:line="360" w:lineRule="auto"/>
         <w:ind w:firstLineChars="0" w:firstLine="0"/>
-        <w:rPr>
-          <w:rFonts w:hint="eastAsia"/>
-        </w:rPr>
       </w:pPr>
       <w:r>
         <w:rPr>
@@ -21762,6 +21820,43 @@
         </w:rPr>
         <w:t>证明：</w:t>
       </w:r>
+      <w:r>
+        <w:rPr>
+          <w:rFonts w:hint="eastAsia"/>
+        </w:rPr>
+        <w:t>由（</w:t>
+      </w:r>
+      <w:r>
+        <w:rPr>
+          <w:rFonts w:hint="eastAsia"/>
+        </w:rPr>
+        <w:t>3</w:t>
+      </w:r>
+      <w:r>
+        <w:rPr>
+          <w:rFonts w:hint="eastAsia"/>
+        </w:rPr>
+        <w:t>）与（</w:t>
+      </w:r>
+      <w:r>
+        <w:rPr>
+          <w:rFonts w:hint="eastAsia"/>
+        </w:rPr>
+        <w:t>12</w:t>
+      </w:r>
+      <w:r>
+        <w:rPr>
+          <w:rFonts w:hint="eastAsia"/>
+        </w:rPr>
+        <w:t>）可得</w:t>
+      </w:r>
+    </w:p>
+    <w:p>
+      <w:pPr>
+        <w:pStyle w:val="a1"/>
+        <w:spacing w:line="360" w:lineRule="auto"/>
+        <w:ind w:firstLineChars="0" w:firstLine="0"/>
+      </w:pPr>
       <m:oMath>
         <m:r>
           <m:rPr>
@@ -21790,53 +21885,6 @@
             </m:r>
           </m:e>
         </m:d>
-        <m:r>
-          <w:rPr>
-            <w:rFonts w:ascii="Cambria Math" w:hAnsi="Cambria Math"/>
-          </w:rPr>
-          <m:t>=</m:t>
-        </m:r>
-        <m:nary>
-          <m:naryPr>
-            <m:limLoc m:val="subSup"/>
-            <m:ctrlPr>
-              <w:rPr>
-                <w:rFonts w:ascii="Cambria Math" w:hAnsi="Cambria Math"/>
-                <w:i/>
-              </w:rPr>
-            </m:ctrlPr>
-          </m:naryPr>
-          <m:sub>
-            <m:r>
-              <w:rPr>
-                <w:rFonts w:ascii="Cambria Math" w:hAnsi="Cambria Math"/>
-              </w:rPr>
-              <m:t>0</m:t>
-            </m:r>
-          </m:sub>
-          <m:sup>
-            <m:r>
-              <w:rPr>
-                <w:rFonts w:ascii="Cambria Math" w:hAnsi="Cambria Math"/>
-              </w:rPr>
-              <m:t>+∞</m:t>
-            </m:r>
-          </m:sup>
-          <m:e>
-            <m:r>
-              <w:rPr>
-                <w:rFonts w:ascii="Cambria Math" w:hAnsi="Cambria Math"/>
-              </w:rPr>
-              <m:t>εδ(ε)</m:t>
-            </m:r>
-          </m:e>
-        </m:nary>
-        <m:r>
-          <w:rPr>
-            <w:rFonts w:ascii="Cambria Math" w:hAnsi="Cambria Math"/>
-          </w:rPr>
-          <m:t>dε</m:t>
-        </m:r>
         <m:r>
           <w:rPr>
             <w:rFonts w:ascii="Cambria Math" w:hAnsi="Cambria Math"/>
@@ -21930,6 +21978,1437 @@
           </w:rPr>
           <m:t>exp</m:t>
         </m:r>
+        <m:d>
+          <m:dPr>
+            <m:ctrlPr>
+              <w:rPr>
+                <w:rFonts w:ascii="Cambria Math" w:hAnsi="Cambria Math"/>
+                <w:i/>
+              </w:rPr>
+            </m:ctrlPr>
+          </m:dPr>
+          <m:e>
+            <m:r>
+              <w:rPr>
+                <w:rFonts w:ascii="Cambria Math" w:hAnsi="Cambria Math"/>
+              </w:rPr>
+              <m:t>-</m:t>
+            </m:r>
+            <m:f>
+              <m:fPr>
+                <m:ctrlPr>
+                  <w:rPr>
+                    <w:rFonts w:ascii="Cambria Math" w:hAnsi="Cambria Math"/>
+                    <w:i/>
+                  </w:rPr>
+                </m:ctrlPr>
+              </m:fPr>
+              <m:num>
+                <m:sSup>
+                  <m:sSupPr>
+                    <m:ctrlPr>
+                      <w:rPr>
+                        <w:rFonts w:ascii="Cambria Math" w:hAnsi="Cambria Math"/>
+                        <w:i/>
+                      </w:rPr>
+                    </m:ctrlPr>
+                  </m:sSupPr>
+                  <m:e>
+                    <m:r>
+                      <w:rPr>
+                        <w:rFonts w:ascii="Cambria Math" w:hAnsi="Cambria Math"/>
+                      </w:rPr>
+                      <m:t>(lnε-c)</m:t>
+                    </m:r>
+                  </m:e>
+                  <m:sup>
+                    <m:r>
+                      <w:rPr>
+                        <w:rFonts w:ascii="Cambria Math" w:hAnsi="Cambria Math"/>
+                      </w:rPr>
+                      <m:t>2</m:t>
+                    </m:r>
+                  </m:sup>
+                </m:sSup>
+              </m:num>
+              <m:den>
+                <m:r>
+                  <w:rPr>
+                    <w:rFonts w:ascii="Cambria Math" w:hAnsi="Cambria Math"/>
+                  </w:rPr>
+                  <m:t>2</m:t>
+                </m:r>
+                <m:sSup>
+                  <m:sSupPr>
+                    <m:ctrlPr>
+                      <w:rPr>
+                        <w:rFonts w:ascii="Cambria Math" w:hAnsi="Cambria Math"/>
+                        <w:i/>
+                      </w:rPr>
+                    </m:ctrlPr>
+                  </m:sSupPr>
+                  <m:e>
+                    <m:r>
+                      <w:rPr>
+                        <w:rFonts w:ascii="Cambria Math" w:hAnsi="Cambria Math"/>
+                      </w:rPr>
+                      <m:t>σ</m:t>
+                    </m:r>
+                  </m:e>
+                  <m:sup>
+                    <m:r>
+                      <w:rPr>
+                        <w:rFonts w:ascii="Cambria Math" w:hAnsi="Cambria Math"/>
+                      </w:rPr>
+                      <m:t>2</m:t>
+                    </m:r>
+                  </m:sup>
+                </m:sSup>
+              </m:den>
+            </m:f>
+          </m:e>
+        </m:d>
+        <m:r>
+          <w:rPr>
+            <w:rFonts w:ascii="Cambria Math" w:hAnsi="Cambria Math"/>
+          </w:rPr>
+          <m:t>dε</m:t>
+        </m:r>
+      </m:oMath>
+      <w:r>
+        <w:t xml:space="preserve"> </w:t>
+      </w:r>
+    </w:p>
+    <w:p>
+      <w:pPr>
+        <w:pStyle w:val="a1"/>
+        <w:spacing w:line="360" w:lineRule="auto"/>
+        <w:ind w:firstLineChars="0" w:firstLine="0"/>
+      </w:pPr>
+      <w:r>
+        <w:t xml:space="preserve">     </w:t>
+      </w:r>
+      <m:oMath>
+        <m:r>
+          <w:rPr>
+            <w:rFonts w:ascii="Cambria Math" w:hAnsi="Cambria Math"/>
+          </w:rPr>
+          <m:t>=</m:t>
+        </m:r>
+        <m:nary>
+          <m:naryPr>
+            <m:limLoc m:val="subSup"/>
+            <m:ctrlPr>
+              <w:rPr>
+                <w:rFonts w:ascii="Cambria Math" w:hAnsi="Cambria Math"/>
+                <w:i/>
+              </w:rPr>
+            </m:ctrlPr>
+          </m:naryPr>
+          <m:sub>
+            <m:r>
+              <w:rPr>
+                <w:rFonts w:ascii="Cambria Math" w:hAnsi="Cambria Math"/>
+              </w:rPr>
+              <m:t>0</m:t>
+            </m:r>
+          </m:sub>
+          <m:sup>
+            <m:r>
+              <w:rPr>
+                <w:rFonts w:ascii="Cambria Math" w:hAnsi="Cambria Math"/>
+              </w:rPr>
+              <m:t>+∞</m:t>
+            </m:r>
+          </m:sup>
+          <m:e>
+            <m:f>
+              <m:fPr>
+                <m:ctrlPr>
+                  <w:rPr>
+                    <w:rFonts w:ascii="Cambria Math" w:hAnsi="Cambria Math"/>
+                    <w:i/>
+                  </w:rPr>
+                </m:ctrlPr>
+              </m:fPr>
+              <m:num>
+                <m:r>
+                  <w:rPr>
+                    <w:rFonts w:ascii="Cambria Math" w:hAnsi="Cambria Math"/>
+                  </w:rPr>
+                  <m:t>1</m:t>
+                </m:r>
+              </m:num>
+              <m:den>
+                <m:rad>
+                  <m:radPr>
+                    <m:degHide m:val="1"/>
+                    <m:ctrlPr>
+                      <w:rPr>
+                        <w:rFonts w:ascii="Cambria Math" w:hAnsi="Cambria Math"/>
+                        <w:i/>
+                      </w:rPr>
+                    </m:ctrlPr>
+                  </m:radPr>
+                  <m:deg/>
+                  <m:e>
+                    <m:r>
+                      <w:rPr>
+                        <w:rFonts w:ascii="Cambria Math" w:hAnsi="Cambria Math"/>
+                      </w:rPr>
+                      <m:t>2π</m:t>
+                    </m:r>
+                  </m:e>
+                </m:rad>
+                <m:r>
+                  <w:rPr>
+                    <w:rFonts w:ascii="Cambria Math" w:hAnsi="Cambria Math"/>
+                  </w:rPr>
+                  <m:t>σ</m:t>
+                </m:r>
+              </m:den>
+            </m:f>
+            <m:func>
+              <m:funcPr>
+                <m:ctrlPr>
+                  <w:rPr>
+                    <w:rFonts w:ascii="Cambria Math" w:hAnsi="Cambria Math"/>
+                  </w:rPr>
+                </m:ctrlPr>
+              </m:funcPr>
+              <m:fName>
+                <m:r>
+                  <m:rPr>
+                    <m:sty m:val="p"/>
+                  </m:rPr>
+                  <w:rPr>
+                    <w:rFonts w:ascii="Cambria Math" w:hAnsi="Cambria Math"/>
+                  </w:rPr>
+                  <m:t>exp</m:t>
+                </m:r>
+              </m:fName>
+              <m:e>
+                <m:d>
+                  <m:dPr>
+                    <m:ctrlPr>
+                      <w:rPr>
+                        <w:rFonts w:ascii="Cambria Math" w:hAnsi="Cambria Math"/>
+                        <w:i/>
+                      </w:rPr>
+                    </m:ctrlPr>
+                  </m:dPr>
+                  <m:e>
+                    <m:r>
+                      <w:rPr>
+                        <w:rFonts w:ascii="Cambria Math" w:hAnsi="Cambria Math"/>
+                      </w:rPr>
+                      <m:t>-</m:t>
+                    </m:r>
+                    <m:f>
+                      <m:fPr>
+                        <m:ctrlPr>
+                          <w:rPr>
+                            <w:rFonts w:ascii="Cambria Math" w:hAnsi="Cambria Math"/>
+                            <w:i/>
+                          </w:rPr>
+                        </m:ctrlPr>
+                      </m:fPr>
+                      <m:num>
+                        <m:sSup>
+                          <m:sSupPr>
+                            <m:ctrlPr>
+                              <w:rPr>
+                                <w:rFonts w:ascii="Cambria Math" w:hAnsi="Cambria Math"/>
+                                <w:i/>
+                              </w:rPr>
+                            </m:ctrlPr>
+                          </m:sSupPr>
+                          <m:e>
+                            <m:r>
+                              <w:rPr>
+                                <w:rFonts w:ascii="Cambria Math" w:hAnsi="Cambria Math"/>
+                              </w:rPr>
+                              <m:t>(lnε-c)</m:t>
+                            </m:r>
+                          </m:e>
+                          <m:sup>
+                            <m:r>
+                              <w:rPr>
+                                <w:rFonts w:ascii="Cambria Math" w:hAnsi="Cambria Math"/>
+                              </w:rPr>
+                              <m:t>2</m:t>
+                            </m:r>
+                          </m:sup>
+                        </m:sSup>
+                      </m:num>
+                      <m:den>
+                        <m:r>
+                          <w:rPr>
+                            <w:rFonts w:ascii="Cambria Math" w:hAnsi="Cambria Math"/>
+                          </w:rPr>
+                          <m:t>2</m:t>
+                        </m:r>
+                        <m:sSup>
+                          <m:sSupPr>
+                            <m:ctrlPr>
+                              <w:rPr>
+                                <w:rFonts w:ascii="Cambria Math" w:hAnsi="Cambria Math"/>
+                                <w:i/>
+                              </w:rPr>
+                            </m:ctrlPr>
+                          </m:sSupPr>
+                          <m:e>
+                            <m:r>
+                              <w:rPr>
+                                <w:rFonts w:ascii="Cambria Math" w:hAnsi="Cambria Math"/>
+                              </w:rPr>
+                              <m:t>σ</m:t>
+                            </m:r>
+                          </m:e>
+                          <m:sup>
+                            <m:r>
+                              <w:rPr>
+                                <w:rFonts w:ascii="Cambria Math" w:hAnsi="Cambria Math"/>
+                              </w:rPr>
+                              <m:t>2</m:t>
+                            </m:r>
+                          </m:sup>
+                        </m:sSup>
+                      </m:den>
+                    </m:f>
+                  </m:e>
+                </m:d>
+              </m:e>
+            </m:func>
+          </m:e>
+        </m:nary>
+        <m:r>
+          <w:rPr>
+            <w:rFonts w:ascii="Cambria Math" w:hAnsi="Cambria Math"/>
+          </w:rPr>
+          <m:t>dε</m:t>
+        </m:r>
+        <m:box>
+          <m:boxPr>
+            <m:opEmu m:val="1"/>
+            <m:ctrlPr>
+              <w:rPr>
+                <w:rFonts w:ascii="Cambria Math" w:hAnsi="Cambria Math"/>
+                <w:i/>
+              </w:rPr>
+            </m:ctrlPr>
+          </m:boxPr>
+          <m:e>
+            <m:box>
+              <m:boxPr>
+                <m:opEmu m:val="1"/>
+                <m:ctrlPr>
+                  <w:rPr>
+                    <w:rFonts w:ascii="Cambria Math" w:hAnsi="Cambria Math"/>
+                    <w:i/>
+                  </w:rPr>
+                </m:ctrlPr>
+              </m:boxPr>
+              <m:e>
+                <m:groupChr>
+                  <m:groupChrPr>
+                    <m:chr m:val="⇒"/>
+                    <m:vertJc m:val="bot"/>
+                    <m:ctrlPr>
+                      <w:rPr>
+                        <w:rFonts w:ascii="Cambria Math" w:hAnsi="Cambria Math"/>
+                        <w:i/>
+                      </w:rPr>
+                    </m:ctrlPr>
+                  </m:groupChrPr>
+                  <m:e>
+                    <m:r>
+                      <w:rPr>
+                        <w:rFonts w:ascii="Cambria Math" w:hAnsi="Cambria Math"/>
+                      </w:rPr>
+                      <m:t>lnε=t</m:t>
+                    </m:r>
+                  </m:e>
+                </m:groupChr>
+              </m:e>
+            </m:box>
+          </m:e>
+        </m:box>
+        <m:nary>
+          <m:naryPr>
+            <m:limLoc m:val="subSup"/>
+            <m:ctrlPr>
+              <w:rPr>
+                <w:rFonts w:ascii="Cambria Math" w:hAnsi="Cambria Math"/>
+                <w:i/>
+              </w:rPr>
+            </m:ctrlPr>
+          </m:naryPr>
+          <m:sub>
+            <m:r>
+              <w:rPr>
+                <w:rFonts w:ascii="Cambria Math" w:hAnsi="Cambria Math"/>
+              </w:rPr>
+              <m:t>-∞</m:t>
+            </m:r>
+          </m:sub>
+          <m:sup>
+            <m:r>
+              <w:rPr>
+                <w:rFonts w:ascii="Cambria Math" w:hAnsi="Cambria Math"/>
+              </w:rPr>
+              <m:t>+∞</m:t>
+            </m:r>
+          </m:sup>
+          <m:e>
+            <m:f>
+              <m:fPr>
+                <m:ctrlPr>
+                  <w:rPr>
+                    <w:rFonts w:ascii="Cambria Math" w:hAnsi="Cambria Math"/>
+                    <w:i/>
+                  </w:rPr>
+                </m:ctrlPr>
+              </m:fPr>
+              <m:num>
+                <m:r>
+                  <w:rPr>
+                    <w:rFonts w:ascii="Cambria Math" w:hAnsi="Cambria Math"/>
+                  </w:rPr>
+                  <m:t>1</m:t>
+                </m:r>
+              </m:num>
+              <m:den>
+                <m:rad>
+                  <m:radPr>
+                    <m:degHide m:val="1"/>
+                    <m:ctrlPr>
+                      <w:rPr>
+                        <w:rFonts w:ascii="Cambria Math" w:hAnsi="Cambria Math"/>
+                        <w:i/>
+                      </w:rPr>
+                    </m:ctrlPr>
+                  </m:radPr>
+                  <m:deg/>
+                  <m:e>
+                    <m:r>
+                      <w:rPr>
+                        <w:rFonts w:ascii="Cambria Math" w:hAnsi="Cambria Math"/>
+                      </w:rPr>
+                      <m:t>2π</m:t>
+                    </m:r>
+                  </m:e>
+                </m:rad>
+                <m:r>
+                  <w:rPr>
+                    <w:rFonts w:ascii="Cambria Math" w:hAnsi="Cambria Math"/>
+                  </w:rPr>
+                  <m:t>σ</m:t>
+                </m:r>
+              </m:den>
+            </m:f>
+            <m:func>
+              <m:funcPr>
+                <m:ctrlPr>
+                  <w:rPr>
+                    <w:rFonts w:ascii="Cambria Math" w:hAnsi="Cambria Math"/>
+                  </w:rPr>
+                </m:ctrlPr>
+              </m:funcPr>
+              <m:fName>
+                <m:r>
+                  <m:rPr>
+                    <m:sty m:val="p"/>
+                  </m:rPr>
+                  <w:rPr>
+                    <w:rFonts w:ascii="Cambria Math" w:hAnsi="Cambria Math"/>
+                  </w:rPr>
+                  <m:t>exp</m:t>
+                </m:r>
+              </m:fName>
+              <m:e>
+                <m:d>
+                  <m:dPr>
+                    <m:ctrlPr>
+                      <w:rPr>
+                        <w:rFonts w:ascii="Cambria Math" w:hAnsi="Cambria Math"/>
+                        <w:i/>
+                      </w:rPr>
+                    </m:ctrlPr>
+                  </m:dPr>
+                  <m:e>
+                    <m:r>
+                      <w:rPr>
+                        <w:rFonts w:ascii="Cambria Math" w:hAnsi="Cambria Math"/>
+                      </w:rPr>
+                      <m:t>-</m:t>
+                    </m:r>
+                    <m:f>
+                      <m:fPr>
+                        <m:ctrlPr>
+                          <w:rPr>
+                            <w:rFonts w:ascii="Cambria Math" w:hAnsi="Cambria Math"/>
+                            <w:i/>
+                          </w:rPr>
+                        </m:ctrlPr>
+                      </m:fPr>
+                      <m:num>
+                        <m:sSup>
+                          <m:sSupPr>
+                            <m:ctrlPr>
+                              <w:rPr>
+                                <w:rFonts w:ascii="Cambria Math" w:hAnsi="Cambria Math"/>
+                                <w:i/>
+                              </w:rPr>
+                            </m:ctrlPr>
+                          </m:sSupPr>
+                          <m:e>
+                            <m:d>
+                              <m:dPr>
+                                <m:ctrlPr>
+                                  <w:rPr>
+                                    <w:rFonts w:ascii="Cambria Math" w:hAnsi="Cambria Math"/>
+                                    <w:i/>
+                                  </w:rPr>
+                                </m:ctrlPr>
+                              </m:dPr>
+                              <m:e>
+                                <m:r>
+                                  <w:rPr>
+                                    <w:rFonts w:ascii="Cambria Math" w:hAnsi="Cambria Math"/>
+                                  </w:rPr>
+                                  <m:t>t</m:t>
+                                </m:r>
+                                <m:r>
+                                  <w:rPr>
+                                    <w:rFonts w:ascii="Cambria Math" w:hAnsi="Cambria Math"/>
+                                  </w:rPr>
+                                  <m:t>-c</m:t>
+                                </m:r>
+                              </m:e>
+                            </m:d>
+                          </m:e>
+                          <m:sup>
+                            <m:r>
+                              <w:rPr>
+                                <w:rFonts w:ascii="Cambria Math" w:hAnsi="Cambria Math"/>
+                              </w:rPr>
+                              <m:t>2</m:t>
+                            </m:r>
+                          </m:sup>
+                        </m:sSup>
+                      </m:num>
+                      <m:den>
+                        <m:r>
+                          <w:rPr>
+                            <w:rFonts w:ascii="Cambria Math" w:hAnsi="Cambria Math"/>
+                          </w:rPr>
+                          <m:t>2</m:t>
+                        </m:r>
+                        <m:sSup>
+                          <m:sSupPr>
+                            <m:ctrlPr>
+                              <w:rPr>
+                                <w:rFonts w:ascii="Cambria Math" w:hAnsi="Cambria Math"/>
+                                <w:i/>
+                              </w:rPr>
+                            </m:ctrlPr>
+                          </m:sSupPr>
+                          <m:e>
+                            <m:r>
+                              <w:rPr>
+                                <w:rFonts w:ascii="Cambria Math" w:hAnsi="Cambria Math"/>
+                              </w:rPr>
+                              <m:t>σ</m:t>
+                            </m:r>
+                          </m:e>
+                          <m:sup>
+                            <m:r>
+                              <w:rPr>
+                                <w:rFonts w:ascii="Cambria Math" w:hAnsi="Cambria Math"/>
+                              </w:rPr>
+                              <m:t>2</m:t>
+                            </m:r>
+                          </m:sup>
+                        </m:sSup>
+                      </m:den>
+                    </m:f>
+                  </m:e>
+                </m:d>
+              </m:e>
+            </m:func>
+          </m:e>
+        </m:nary>
+        <m:r>
+          <w:rPr>
+            <w:rFonts w:ascii="Cambria Math" w:hAnsi="Cambria Math"/>
+          </w:rPr>
+          <m:t>d</m:t>
+        </m:r>
+        <m:sSup>
+          <m:sSupPr>
+            <m:ctrlPr>
+              <w:rPr>
+                <w:rFonts w:ascii="Cambria Math" w:hAnsi="Cambria Math"/>
+                <w:i/>
+              </w:rPr>
+            </m:ctrlPr>
+          </m:sSupPr>
+          <m:e>
+            <m:r>
+              <w:rPr>
+                <w:rFonts w:ascii="Cambria Math" w:hAnsi="Cambria Math"/>
+              </w:rPr>
+              <m:t>e</m:t>
+            </m:r>
+          </m:e>
+          <m:sup>
+            <m:r>
+              <w:rPr>
+                <w:rFonts w:ascii="Cambria Math" w:hAnsi="Cambria Math"/>
+              </w:rPr>
+              <m:t>t</m:t>
+            </m:r>
+          </m:sup>
+        </m:sSup>
+      </m:oMath>
+      <w:r>
+        <w:t xml:space="preserve"> </w:t>
+      </w:r>
+    </w:p>
+    <w:p>
+      <w:pPr>
+        <w:pStyle w:val="a1"/>
+        <w:spacing w:line="360" w:lineRule="auto"/>
+        <w:ind w:firstLineChars="0" w:firstLine="0"/>
+      </w:pPr>
+      <w:r>
+        <w:t xml:space="preserve">     </w:t>
+      </w:r>
+      <m:oMath>
+        <m:r>
+          <w:rPr>
+            <w:rFonts w:ascii="Cambria Math" w:hAnsi="Cambria Math"/>
+          </w:rPr>
+          <m:t>=</m:t>
+        </m:r>
+        <m:nary>
+          <m:naryPr>
+            <m:limLoc m:val="subSup"/>
+            <m:ctrlPr>
+              <w:rPr>
+                <w:rFonts w:ascii="Cambria Math" w:hAnsi="Cambria Math"/>
+                <w:i/>
+              </w:rPr>
+            </m:ctrlPr>
+          </m:naryPr>
+          <m:sub>
+            <m:r>
+              <w:rPr>
+                <w:rFonts w:ascii="Cambria Math" w:hAnsi="Cambria Math"/>
+              </w:rPr>
+              <m:t>-∞</m:t>
+            </m:r>
+          </m:sub>
+          <m:sup>
+            <m:r>
+              <w:rPr>
+                <w:rFonts w:ascii="Cambria Math" w:hAnsi="Cambria Math"/>
+              </w:rPr>
+              <m:t>+∞</m:t>
+            </m:r>
+          </m:sup>
+          <m:e>
+            <m:f>
+              <m:fPr>
+                <m:ctrlPr>
+                  <w:rPr>
+                    <w:rFonts w:ascii="Cambria Math" w:hAnsi="Cambria Math"/>
+                    <w:i/>
+                  </w:rPr>
+                </m:ctrlPr>
+              </m:fPr>
+              <m:num>
+                <m:r>
+                  <w:rPr>
+                    <w:rFonts w:ascii="Cambria Math" w:hAnsi="Cambria Math"/>
+                  </w:rPr>
+                  <m:t>1</m:t>
+                </m:r>
+              </m:num>
+              <m:den>
+                <m:rad>
+                  <m:radPr>
+                    <m:degHide m:val="1"/>
+                    <m:ctrlPr>
+                      <w:rPr>
+                        <w:rFonts w:ascii="Cambria Math" w:hAnsi="Cambria Math"/>
+                        <w:i/>
+                      </w:rPr>
+                    </m:ctrlPr>
+                  </m:radPr>
+                  <m:deg/>
+                  <m:e>
+                    <m:r>
+                      <w:rPr>
+                        <w:rFonts w:ascii="Cambria Math" w:hAnsi="Cambria Math"/>
+                      </w:rPr>
+                      <m:t>2π</m:t>
+                    </m:r>
+                  </m:e>
+                </m:rad>
+                <m:r>
+                  <w:rPr>
+                    <w:rFonts w:ascii="Cambria Math" w:hAnsi="Cambria Math"/>
+                  </w:rPr>
+                  <m:t>σ</m:t>
+                </m:r>
+              </m:den>
+            </m:f>
+            <m:func>
+              <m:funcPr>
+                <m:ctrlPr>
+                  <w:rPr>
+                    <w:rFonts w:ascii="Cambria Math" w:hAnsi="Cambria Math"/>
+                  </w:rPr>
+                </m:ctrlPr>
+              </m:funcPr>
+              <m:fName>
+                <m:r>
+                  <m:rPr>
+                    <m:sty m:val="p"/>
+                  </m:rPr>
+                  <w:rPr>
+                    <w:rFonts w:ascii="Cambria Math" w:hAnsi="Cambria Math"/>
+                  </w:rPr>
+                  <m:t>exp</m:t>
+                </m:r>
+              </m:fName>
+              <m:e>
+                <m:d>
+                  <m:dPr>
+                    <m:ctrlPr>
+                      <w:rPr>
+                        <w:rFonts w:ascii="Cambria Math" w:hAnsi="Cambria Math"/>
+                        <w:i/>
+                      </w:rPr>
+                    </m:ctrlPr>
+                  </m:dPr>
+                  <m:e>
+                    <m:r>
+                      <w:rPr>
+                        <w:rFonts w:ascii="Cambria Math" w:hAnsi="Cambria Math"/>
+                      </w:rPr>
+                      <m:t>-</m:t>
+                    </m:r>
+                    <m:f>
+                      <m:fPr>
+                        <m:ctrlPr>
+                          <w:rPr>
+                            <w:rFonts w:ascii="Cambria Math" w:hAnsi="Cambria Math"/>
+                            <w:i/>
+                          </w:rPr>
+                        </m:ctrlPr>
+                      </m:fPr>
+                      <m:num>
+                        <m:sSup>
+                          <m:sSupPr>
+                            <m:ctrlPr>
+                              <w:rPr>
+                                <w:rFonts w:ascii="Cambria Math" w:hAnsi="Cambria Math"/>
+                                <w:i/>
+                              </w:rPr>
+                            </m:ctrlPr>
+                          </m:sSupPr>
+                          <m:e>
+                            <m:d>
+                              <m:dPr>
+                                <m:ctrlPr>
+                                  <w:rPr>
+                                    <w:rFonts w:ascii="Cambria Math" w:hAnsi="Cambria Math"/>
+                                    <w:i/>
+                                  </w:rPr>
+                                </m:ctrlPr>
+                              </m:dPr>
+                              <m:e>
+                                <m:r>
+                                  <w:rPr>
+                                    <w:rFonts w:ascii="Cambria Math" w:hAnsi="Cambria Math"/>
+                                  </w:rPr>
+                                  <m:t>t</m:t>
+                                </m:r>
+                                <m:r>
+                                  <w:rPr>
+                                    <w:rFonts w:ascii="Cambria Math" w:hAnsi="Cambria Math"/>
+                                  </w:rPr>
+                                  <m:t>-c</m:t>
+                                </m:r>
+                                <m:r>
+                                  <w:rPr>
+                                    <w:rFonts w:ascii="Cambria Math" w:hAnsi="Cambria Math"/>
+                                  </w:rPr>
+                                  <m:t>-</m:t>
+                                </m:r>
+                                <m:sSup>
+                                  <m:sSupPr>
+                                    <m:ctrlPr>
+                                      <w:rPr>
+                                        <w:rFonts w:ascii="Cambria Math" w:hAnsi="Cambria Math"/>
+                                        <w:i/>
+                                      </w:rPr>
+                                    </m:ctrlPr>
+                                  </m:sSupPr>
+                                  <m:e>
+                                    <m:r>
+                                      <w:rPr>
+                                        <w:rFonts w:ascii="Cambria Math" w:hAnsi="Cambria Math"/>
+                                      </w:rPr>
+                                      <m:t>σ</m:t>
+                                    </m:r>
+                                  </m:e>
+                                  <m:sup>
+                                    <m:r>
+                                      <w:rPr>
+                                        <w:rFonts w:ascii="Cambria Math" w:hAnsi="Cambria Math"/>
+                                      </w:rPr>
+                                      <m:t>2</m:t>
+                                    </m:r>
+                                  </m:sup>
+                                </m:sSup>
+                              </m:e>
+                            </m:d>
+                          </m:e>
+                          <m:sup>
+                            <m:r>
+                              <w:rPr>
+                                <w:rFonts w:ascii="Cambria Math" w:hAnsi="Cambria Math"/>
+                              </w:rPr>
+                              <m:t>2</m:t>
+                            </m:r>
+                          </m:sup>
+                        </m:sSup>
+                      </m:num>
+                      <m:den>
+                        <m:r>
+                          <w:rPr>
+                            <w:rFonts w:ascii="Cambria Math" w:hAnsi="Cambria Math"/>
+                          </w:rPr>
+                          <m:t>2</m:t>
+                        </m:r>
+                        <m:sSup>
+                          <m:sSupPr>
+                            <m:ctrlPr>
+                              <w:rPr>
+                                <w:rFonts w:ascii="Cambria Math" w:hAnsi="Cambria Math"/>
+                                <w:i/>
+                              </w:rPr>
+                            </m:ctrlPr>
+                          </m:sSupPr>
+                          <m:e>
+                            <m:r>
+                              <w:rPr>
+                                <w:rFonts w:ascii="Cambria Math" w:hAnsi="Cambria Math"/>
+                              </w:rPr>
+                              <m:t>σ</m:t>
+                            </m:r>
+                          </m:e>
+                          <m:sup>
+                            <m:r>
+                              <w:rPr>
+                                <w:rFonts w:ascii="Cambria Math" w:hAnsi="Cambria Math"/>
+                              </w:rPr>
+                              <m:t>2</m:t>
+                            </m:r>
+                          </m:sup>
+                        </m:sSup>
+                      </m:den>
+                    </m:f>
+                    <m:r>
+                      <w:rPr>
+                        <w:rFonts w:ascii="Cambria Math" w:hAnsi="Cambria Math"/>
+                      </w:rPr>
+                      <m:t>+c+</m:t>
+                    </m:r>
+                    <m:f>
+                      <m:fPr>
+                        <m:ctrlPr>
+                          <w:rPr>
+                            <w:rFonts w:ascii="Cambria Math" w:hAnsi="Cambria Math"/>
+                            <w:i/>
+                          </w:rPr>
+                        </m:ctrlPr>
+                      </m:fPr>
+                      <m:num>
+                        <m:sSup>
+                          <m:sSupPr>
+                            <m:ctrlPr>
+                              <w:rPr>
+                                <w:rFonts w:ascii="Cambria Math" w:hAnsi="Cambria Math"/>
+                                <w:i/>
+                              </w:rPr>
+                            </m:ctrlPr>
+                          </m:sSupPr>
+                          <m:e>
+                            <m:r>
+                              <w:rPr>
+                                <w:rFonts w:ascii="Cambria Math" w:hAnsi="Cambria Math"/>
+                              </w:rPr>
+                              <m:t>σ</m:t>
+                            </m:r>
+                          </m:e>
+                          <m:sup>
+                            <m:r>
+                              <w:rPr>
+                                <w:rFonts w:ascii="Cambria Math" w:hAnsi="Cambria Math"/>
+                              </w:rPr>
+                              <m:t>2</m:t>
+                            </m:r>
+                          </m:sup>
+                        </m:sSup>
+                      </m:num>
+                      <m:den>
+                        <m:r>
+                          <w:rPr>
+                            <w:rFonts w:ascii="Cambria Math" w:hAnsi="Cambria Math"/>
+                          </w:rPr>
+                          <m:t>2</m:t>
+                        </m:r>
+                      </m:den>
+                    </m:f>
+                  </m:e>
+                </m:d>
+              </m:e>
+            </m:func>
+          </m:e>
+        </m:nary>
+        <m:r>
+          <w:rPr>
+            <w:rFonts w:ascii="Cambria Math" w:hAnsi="Cambria Math"/>
+          </w:rPr>
+          <m:t>d</m:t>
+        </m:r>
+        <m:r>
+          <w:rPr>
+            <w:rFonts w:ascii="Cambria Math" w:hAnsi="Cambria Math"/>
+          </w:rPr>
+          <m:t>t</m:t>
+        </m:r>
+      </m:oMath>
+    </w:p>
+    <w:p>
+      <w:pPr>
+        <w:pStyle w:val="a1"/>
+        <w:spacing w:line="360" w:lineRule="auto"/>
+        <w:ind w:firstLineChars="0" w:firstLine="0"/>
+      </w:pPr>
+      <w:r>
+        <w:t xml:space="preserve">    </w:t>
+      </w:r>
+      <m:oMath>
+        <m:r>
+          <w:rPr>
+            <w:rFonts w:ascii="Cambria Math" w:hAnsi="Cambria Math"/>
+          </w:rPr>
+          <m:t xml:space="preserve">  =</m:t>
+        </m:r>
+        <m:sSup>
+          <m:sSupPr>
+            <m:ctrlPr>
+              <w:rPr>
+                <w:rFonts w:ascii="Cambria Math" w:hAnsi="Cambria Math"/>
+                <w:i/>
+              </w:rPr>
+            </m:ctrlPr>
+          </m:sSupPr>
+          <m:e>
+            <m:r>
+              <w:rPr>
+                <w:rFonts w:ascii="Cambria Math" w:hAnsi="Cambria Math"/>
+              </w:rPr>
+              <m:t>e</m:t>
+            </m:r>
+          </m:e>
+          <m:sup>
+            <m:r>
+              <w:rPr>
+                <w:rFonts w:ascii="Cambria Math" w:hAnsi="Cambria Math"/>
+              </w:rPr>
+              <m:t>c+</m:t>
+            </m:r>
+            <m:f>
+              <m:fPr>
+                <m:ctrlPr>
+                  <w:rPr>
+                    <w:rFonts w:ascii="Cambria Math" w:hAnsi="Cambria Math"/>
+                    <w:i/>
+                  </w:rPr>
+                </m:ctrlPr>
+              </m:fPr>
+              <m:num>
+                <m:sSup>
+                  <m:sSupPr>
+                    <m:ctrlPr>
+                      <w:rPr>
+                        <w:rFonts w:ascii="Cambria Math" w:hAnsi="Cambria Math"/>
+                        <w:i/>
+                      </w:rPr>
+                    </m:ctrlPr>
+                  </m:sSupPr>
+                  <m:e>
+                    <m:r>
+                      <w:rPr>
+                        <w:rFonts w:ascii="Cambria Math" w:hAnsi="Cambria Math"/>
+                      </w:rPr>
+                      <m:t>σ</m:t>
+                    </m:r>
+                  </m:e>
+                  <m:sup>
+                    <m:r>
+                      <w:rPr>
+                        <w:rFonts w:ascii="Cambria Math" w:hAnsi="Cambria Math"/>
+                      </w:rPr>
+                      <m:t>2</m:t>
+                    </m:r>
+                  </m:sup>
+                </m:sSup>
+              </m:num>
+              <m:den>
+                <m:r>
+                  <w:rPr>
+                    <w:rFonts w:ascii="Cambria Math" w:hAnsi="Cambria Math"/>
+                  </w:rPr>
+                  <m:t>2</m:t>
+                </m:r>
+              </m:den>
+            </m:f>
+          </m:sup>
+        </m:sSup>
+        <m:nary>
+          <m:naryPr>
+            <m:limLoc m:val="subSup"/>
+            <m:ctrlPr>
+              <w:rPr>
+                <w:rFonts w:ascii="Cambria Math" w:hAnsi="Cambria Math"/>
+                <w:i/>
+              </w:rPr>
+            </m:ctrlPr>
+          </m:naryPr>
+          <m:sub>
+            <m:r>
+              <w:rPr>
+                <w:rFonts w:ascii="Cambria Math" w:hAnsi="Cambria Math"/>
+              </w:rPr>
+              <m:t>-∞</m:t>
+            </m:r>
+          </m:sub>
+          <m:sup>
+            <m:r>
+              <w:rPr>
+                <w:rFonts w:ascii="Cambria Math" w:hAnsi="Cambria Math"/>
+              </w:rPr>
+              <m:t>+∞</m:t>
+            </m:r>
+          </m:sup>
+          <m:e>
+            <m:f>
+              <m:fPr>
+                <m:ctrlPr>
+                  <w:rPr>
+                    <w:rFonts w:ascii="Cambria Math" w:hAnsi="Cambria Math"/>
+                    <w:i/>
+                  </w:rPr>
+                </m:ctrlPr>
+              </m:fPr>
+              <m:num>
+                <m:r>
+                  <w:rPr>
+                    <w:rFonts w:ascii="Cambria Math" w:hAnsi="Cambria Math"/>
+                  </w:rPr>
+                  <m:t>1</m:t>
+                </m:r>
+              </m:num>
+              <m:den>
+                <m:rad>
+                  <m:radPr>
+                    <m:degHide m:val="1"/>
+                    <m:ctrlPr>
+                      <w:rPr>
+                        <w:rFonts w:ascii="Cambria Math" w:hAnsi="Cambria Math"/>
+                        <w:i/>
+                      </w:rPr>
+                    </m:ctrlPr>
+                  </m:radPr>
+                  <m:deg/>
+                  <m:e>
+                    <m:r>
+                      <w:rPr>
+                        <w:rFonts w:ascii="Cambria Math" w:hAnsi="Cambria Math"/>
+                      </w:rPr>
+                      <m:t>2π</m:t>
+                    </m:r>
+                  </m:e>
+                </m:rad>
+                <m:r>
+                  <w:rPr>
+                    <w:rFonts w:ascii="Cambria Math" w:hAnsi="Cambria Math"/>
+                  </w:rPr>
+                  <m:t>σ</m:t>
+                </m:r>
+              </m:den>
+            </m:f>
+            <m:func>
+              <m:funcPr>
+                <m:ctrlPr>
+                  <w:rPr>
+                    <w:rFonts w:ascii="Cambria Math" w:hAnsi="Cambria Math"/>
+                  </w:rPr>
+                </m:ctrlPr>
+              </m:funcPr>
+              <m:fName>
+                <m:r>
+                  <m:rPr>
+                    <m:sty m:val="p"/>
+                  </m:rPr>
+                  <w:rPr>
+                    <w:rFonts w:ascii="Cambria Math" w:hAnsi="Cambria Math"/>
+                  </w:rPr>
+                  <m:t>exp</m:t>
+                </m:r>
+              </m:fName>
+              <m:e>
+                <m:d>
+                  <m:dPr>
+                    <m:ctrlPr>
+                      <w:rPr>
+                        <w:rFonts w:ascii="Cambria Math" w:hAnsi="Cambria Math"/>
+                        <w:i/>
+                      </w:rPr>
+                    </m:ctrlPr>
+                  </m:dPr>
+                  <m:e>
+                    <m:r>
+                      <w:rPr>
+                        <w:rFonts w:ascii="Cambria Math" w:hAnsi="Cambria Math"/>
+                      </w:rPr>
+                      <m:t>-</m:t>
+                    </m:r>
+                    <m:f>
+                      <m:fPr>
+                        <m:ctrlPr>
+                          <w:rPr>
+                            <w:rFonts w:ascii="Cambria Math" w:hAnsi="Cambria Math"/>
+                            <w:i/>
+                          </w:rPr>
+                        </m:ctrlPr>
+                      </m:fPr>
+                      <m:num>
+                        <m:sSup>
+                          <m:sSupPr>
+                            <m:ctrlPr>
+                              <w:rPr>
+                                <w:rFonts w:ascii="Cambria Math" w:hAnsi="Cambria Math"/>
+                                <w:i/>
+                              </w:rPr>
+                            </m:ctrlPr>
+                          </m:sSupPr>
+                          <m:e>
+                            <m:d>
+                              <m:dPr>
+                                <m:ctrlPr>
+                                  <w:rPr>
+                                    <w:rFonts w:ascii="Cambria Math" w:hAnsi="Cambria Math"/>
+                                    <w:i/>
+                                  </w:rPr>
+                                </m:ctrlPr>
+                              </m:dPr>
+                              <m:e>
+                                <m:r>
+                                  <w:rPr>
+                                    <w:rFonts w:ascii="Cambria Math" w:hAnsi="Cambria Math"/>
+                                  </w:rPr>
+                                  <m:t>t-c-</m:t>
+                                </m:r>
+                                <m:sSup>
+                                  <m:sSupPr>
+                                    <m:ctrlPr>
+                                      <w:rPr>
+                                        <w:rFonts w:ascii="Cambria Math" w:hAnsi="Cambria Math"/>
+                                        <w:i/>
+                                      </w:rPr>
+                                    </m:ctrlPr>
+                                  </m:sSupPr>
+                                  <m:e>
+                                    <m:r>
+                                      <w:rPr>
+                                        <w:rFonts w:ascii="Cambria Math" w:hAnsi="Cambria Math"/>
+                                      </w:rPr>
+                                      <m:t>σ</m:t>
+                                    </m:r>
+                                  </m:e>
+                                  <m:sup>
+                                    <m:r>
+                                      <w:rPr>
+                                        <w:rFonts w:ascii="Cambria Math" w:hAnsi="Cambria Math"/>
+                                      </w:rPr>
+                                      <m:t>2</m:t>
+                                    </m:r>
+                                  </m:sup>
+                                </m:sSup>
+                              </m:e>
+                            </m:d>
+                          </m:e>
+                          <m:sup>
+                            <m:r>
+                              <w:rPr>
+                                <w:rFonts w:ascii="Cambria Math" w:hAnsi="Cambria Math"/>
+                              </w:rPr>
+                              <m:t>2</m:t>
+                            </m:r>
+                          </m:sup>
+                        </m:sSup>
+                      </m:num>
+                      <m:den>
+                        <m:r>
+                          <w:rPr>
+                            <w:rFonts w:ascii="Cambria Math" w:hAnsi="Cambria Math"/>
+                          </w:rPr>
+                          <m:t>2</m:t>
+                        </m:r>
+                        <m:sSup>
+                          <m:sSupPr>
+                            <m:ctrlPr>
+                              <w:rPr>
+                                <w:rFonts w:ascii="Cambria Math" w:hAnsi="Cambria Math"/>
+                                <w:i/>
+                              </w:rPr>
+                            </m:ctrlPr>
+                          </m:sSupPr>
+                          <m:e>
+                            <m:r>
+                              <w:rPr>
+                                <w:rFonts w:ascii="Cambria Math" w:hAnsi="Cambria Math"/>
+                              </w:rPr>
+                              <m:t>σ</m:t>
+                            </m:r>
+                          </m:e>
+                          <m:sup>
+                            <m:r>
+                              <w:rPr>
+                                <w:rFonts w:ascii="Cambria Math" w:hAnsi="Cambria Math"/>
+                              </w:rPr>
+                              <m:t>2</m:t>
+                            </m:r>
+                          </m:sup>
+                        </m:sSup>
+                      </m:den>
+                    </m:f>
+                  </m:e>
+                </m:d>
+              </m:e>
+            </m:func>
+          </m:e>
+        </m:nary>
+        <m:r>
+          <w:rPr>
+            <w:rFonts w:ascii="Cambria Math" w:hAnsi="Cambria Math"/>
+          </w:rPr>
+          <m:t>d</m:t>
+        </m:r>
+        <m:d>
+          <m:dPr>
+            <m:ctrlPr>
+              <w:rPr>
+                <w:rFonts w:ascii="Cambria Math" w:hAnsi="Cambria Math"/>
+                <w:i/>
+              </w:rPr>
+            </m:ctrlPr>
+          </m:dPr>
+          <m:e>
+            <m:r>
+              <w:rPr>
+                <w:rFonts w:ascii="Cambria Math" w:hAnsi="Cambria Math"/>
+              </w:rPr>
+              <m:t>t</m:t>
+            </m:r>
+            <m:r>
+              <w:rPr>
+                <w:rFonts w:ascii="Cambria Math" w:hAnsi="Cambria Math"/>
+              </w:rPr>
+              <m:t>-c-</m:t>
+            </m:r>
+            <m:sSup>
+              <m:sSupPr>
+                <m:ctrlPr>
+                  <w:rPr>
+                    <w:rFonts w:ascii="Cambria Math" w:hAnsi="Cambria Math"/>
+                    <w:i/>
+                  </w:rPr>
+                </m:ctrlPr>
+              </m:sSupPr>
+              <m:e>
+                <m:r>
+                  <w:rPr>
+                    <w:rFonts w:ascii="Cambria Math" w:hAnsi="Cambria Math"/>
+                  </w:rPr>
+                  <m:t>σ</m:t>
+                </m:r>
+              </m:e>
+              <m:sup>
+                <m:r>
+                  <w:rPr>
+                    <w:rFonts w:ascii="Cambria Math" w:hAnsi="Cambria Math"/>
+                  </w:rPr>
+                  <m:t>2</m:t>
+                </m:r>
+              </m:sup>
+            </m:sSup>
+          </m:e>
+        </m:d>
+        <m:r>
+          <w:rPr>
+            <w:rFonts w:ascii="Cambria Math" w:hAnsi="Cambria Math"/>
+          </w:rPr>
+          <m:t>=</m:t>
+        </m:r>
+        <m:sSup>
+          <m:sSupPr>
+            <m:ctrlPr>
+              <w:rPr>
+                <w:rFonts w:ascii="Cambria Math" w:hAnsi="Cambria Math"/>
+                <w:i/>
+              </w:rPr>
+            </m:ctrlPr>
+          </m:sSupPr>
+          <m:e>
+            <m:r>
+              <w:rPr>
+                <w:rFonts w:ascii="Cambria Math" w:hAnsi="Cambria Math"/>
+              </w:rPr>
+              <m:t>e</m:t>
+            </m:r>
+          </m:e>
+          <m:sup>
+            <m:r>
+              <w:rPr>
+                <w:rFonts w:ascii="Cambria Math" w:hAnsi="Cambria Math"/>
+              </w:rPr>
+              <m:t>c+</m:t>
+            </m:r>
+            <m:f>
+              <m:fPr>
+                <m:ctrlPr>
+                  <w:rPr>
+                    <w:rFonts w:ascii="Cambria Math" w:hAnsi="Cambria Math"/>
+                    <w:i/>
+                  </w:rPr>
+                </m:ctrlPr>
+              </m:fPr>
+              <m:num>
+                <m:sSup>
+                  <m:sSupPr>
+                    <m:ctrlPr>
+                      <w:rPr>
+                        <w:rFonts w:ascii="Cambria Math" w:hAnsi="Cambria Math"/>
+                        <w:i/>
+                      </w:rPr>
+                    </m:ctrlPr>
+                  </m:sSupPr>
+                  <m:e>
+                    <m:r>
+                      <w:rPr>
+                        <w:rFonts w:ascii="Cambria Math" w:hAnsi="Cambria Math"/>
+                      </w:rPr>
+                      <m:t>σ</m:t>
+                    </m:r>
+                  </m:e>
+                  <m:sup>
+                    <m:r>
+                      <w:rPr>
+                        <w:rFonts w:ascii="Cambria Math" w:hAnsi="Cambria Math"/>
+                      </w:rPr>
+                      <m:t>2</m:t>
+                    </m:r>
+                  </m:sup>
+                </m:sSup>
+              </m:num>
+              <m:den>
+                <m:r>
+                  <w:rPr>
+                    <w:rFonts w:ascii="Cambria Math" w:hAnsi="Cambria Math"/>
+                  </w:rPr>
+                  <m:t>2</m:t>
+                </m:r>
+              </m:den>
+            </m:f>
+          </m:sup>
+        </m:sSup>
+      </m:oMath>
+    </w:p>
+    <w:p>
+      <w:pPr>
+        <w:pStyle w:val="a1"/>
+        <w:spacing w:line="360" w:lineRule="auto"/>
+        <w:ind w:firstLineChars="0" w:firstLine="0"/>
+        <w:rPr>
+          <w:rFonts w:hint="eastAsia"/>
+        </w:rPr>
+      </w:pPr>
+      <w:r>
+        <w:rPr>
+          <w:rFonts w:hint="eastAsia"/>
+          <w:b/>
+        </w:rPr>
+        <w:t>推论</w:t>
+      </w:r>
+      <w:r>
+        <w:rPr>
+          <w:rFonts w:hint="eastAsia"/>
+          <w:b/>
+        </w:rPr>
+        <w:t>2.</w:t>
+      </w:r>
+      <w:r>
+        <w:rPr>
+          <w:rFonts w:hint="eastAsia"/>
+          <w:b/>
+        </w:rPr>
+        <w:t xml:space="preserve"> </w:t>
+      </w:r>
+      <w:r>
+        <w:rPr>
+          <w:rFonts w:hint="eastAsia"/>
+        </w:rPr>
+        <w:t>设模糊语义细胞</w:t>
+      </w:r>
+      <m:oMath>
+        <m:r>
+          <w:rPr>
+            <w:rFonts w:ascii="Cambria Math" w:hAnsi="Cambria Math"/>
+          </w:rPr>
+          <m:t>L=&lt;P,d,δ&gt;</m:t>
+        </m:r>
+      </m:oMath>
+      <w:r>
+        <w:rPr>
+          <w:rFonts w:hint="eastAsia"/>
+        </w:rPr>
+        <w:t>的粒度服从对数正态分布，其中分布参数</w:t>
+      </w:r>
+      <m:oMath>
+        <m:r>
+          <w:rPr>
+            <w:rFonts w:ascii="Cambria Math" w:hAnsi="Cambria Math"/>
+          </w:rPr>
+          <m:t>c</m:t>
+        </m:r>
+      </m:oMath>
+      <w:r>
+        <w:rPr>
+          <w:rFonts w:hint="eastAsia"/>
+        </w:rPr>
+        <w:t>和</w:t>
+      </w:r>
+      <m:oMath>
         <m:r>
           <m:rPr>
             <m:sty m:val="p"/>
@@ -21937,14 +23416,1187 @@
           <w:rPr>
             <w:rFonts w:ascii="Cambria Math" w:hAnsi="Cambria Math"/>
           </w:rPr>
-          <m:t>⁡</m:t>
+          <m:t>σ</m:t>
+        </m:r>
+      </m:oMath>
+      <w:r>
+        <w:rPr>
+          <w:rFonts w:hint="eastAsia"/>
+        </w:rPr>
+        <w:t>未知，</w:t>
+      </w:r>
+      <m:oMath>
+        <m:r>
+          <m:rPr>
+            <m:scr m:val="script"/>
+            <m:sty m:val="p"/>
+          </m:rPr>
+          <w:rPr>
+            <w:rFonts w:ascii="Cambria Math" w:hAnsi="Cambria Math"/>
+          </w:rPr>
+          <m:t>H</m:t>
         </m:r>
         <m:r>
           <w:rPr>
             <w:rFonts w:ascii="Cambria Math" w:hAnsi="Cambria Math"/>
           </w:rPr>
-          <m:t>(-</m:t>
+          <m:t>(L)</m:t>
         </m:r>
+      </m:oMath>
+      <w:r>
+        <w:rPr>
+          <w:rFonts w:hint="eastAsia"/>
+        </w:rPr>
+        <w:t>为</w:t>
+      </w:r>
+      <m:oMath>
+        <m:r>
+          <w:rPr>
+            <w:rFonts w:ascii="Cambria Math" w:hAnsi="Cambria Math"/>
+          </w:rPr>
+          <m:t>L</m:t>
+        </m:r>
+      </m:oMath>
+      <w:r>
+        <w:rPr>
+          <w:rFonts w:hint="eastAsia"/>
+        </w:rPr>
+        <w:t>的模糊熵，则有：</w:t>
+      </w:r>
+    </w:p>
+    <w:p>
+      <w:pPr>
+        <w:pStyle w:val="a1"/>
+        <w:spacing w:line="360" w:lineRule="auto"/>
+        <w:ind w:firstLineChars="0" w:firstLine="0"/>
+      </w:pPr>
+      <w:r>
+        <w:rPr>
+          <w:rFonts w:hint="eastAsia"/>
+        </w:rPr>
+        <w:tab/>
+      </w:r>
+      <w:r>
+        <w:rPr>
+          <w:rFonts w:hint="eastAsia"/>
+        </w:rPr>
+        <w:tab/>
+      </w:r>
+      <w:r>
+        <w:rPr>
+          <w:rFonts w:hint="eastAsia"/>
+        </w:rPr>
+        <w:tab/>
+      </w:r>
+      <w:r>
+        <w:rPr>
+          <w:rFonts w:hint="eastAsia"/>
+        </w:rPr>
+        <w:tab/>
+      </w:r>
+      <w:r>
+        <w:rPr>
+          <w:rFonts w:hint="eastAsia"/>
+        </w:rPr>
+        <w:tab/>
+      </w:r>
+      <w:r>
+        <w:rPr>
+          <w:rFonts w:hint="eastAsia"/>
+        </w:rPr>
+        <w:tab/>
+        <w:t xml:space="preserve">  </w:t>
+      </w:r>
+      <m:oMath>
+        <m:r>
+          <m:rPr>
+            <m:scr m:val="script"/>
+            <m:sty m:val="p"/>
+          </m:rPr>
+          <w:rPr>
+            <w:rFonts w:ascii="Cambria Math" w:hAnsi="Cambria Math"/>
+          </w:rPr>
+          <m:t>H</m:t>
+        </m:r>
+        <m:d>
+          <m:dPr>
+            <m:ctrlPr>
+              <w:rPr>
+                <w:rFonts w:ascii="Cambria Math" w:hAnsi="Cambria Math"/>
+                <w:i/>
+              </w:rPr>
+            </m:ctrlPr>
+          </m:dPr>
+          <m:e>
+            <m:r>
+              <w:rPr>
+                <w:rFonts w:ascii="Cambria Math" w:hAnsi="Cambria Math"/>
+              </w:rPr>
+              <m:t>L</m:t>
+            </m:r>
+          </m:e>
+        </m:d>
+        <m:r>
+          <w:rPr>
+            <w:rFonts w:ascii="Cambria Math" w:hAnsi="Cambria Math"/>
+          </w:rPr>
+          <m:t>=</m:t>
+        </m:r>
+        <m:func>
+          <m:funcPr>
+            <m:ctrlPr>
+              <w:rPr>
+                <w:rFonts w:ascii="Cambria Math" w:hAnsi="Cambria Math"/>
+              </w:rPr>
+            </m:ctrlPr>
+          </m:funcPr>
+          <m:fName>
+            <m:r>
+              <w:rPr>
+                <w:rFonts w:ascii="Cambria Math" w:hAnsi="Cambria Math"/>
+              </w:rPr>
+              <m:t>ln</m:t>
+            </m:r>
+          </m:fName>
+          <m:e>
+            <m:d>
+              <m:dPr>
+                <m:ctrlPr>
+                  <w:rPr>
+                    <w:rFonts w:ascii="Cambria Math" w:hAnsi="Cambria Math"/>
+                    <w:i/>
+                  </w:rPr>
+                </m:ctrlPr>
+              </m:dPr>
+              <m:e>
+                <m:rad>
+                  <m:radPr>
+                    <m:degHide m:val="1"/>
+                    <m:ctrlPr>
+                      <w:rPr>
+                        <w:rFonts w:ascii="Cambria Math" w:hAnsi="Cambria Math"/>
+                        <w:i/>
+                      </w:rPr>
+                    </m:ctrlPr>
+                  </m:radPr>
+                  <m:deg/>
+                  <m:e>
+                    <m:r>
+                      <w:rPr>
+                        <w:rFonts w:ascii="Cambria Math" w:hAnsi="Cambria Math"/>
+                      </w:rPr>
+                      <m:t>2π</m:t>
+                    </m:r>
+                  </m:e>
+                </m:rad>
+                <m:r>
+                  <w:rPr>
+                    <w:rFonts w:ascii="Cambria Math" w:hAnsi="Cambria Math"/>
+                  </w:rPr>
+                  <m:t>σ</m:t>
+                </m:r>
+              </m:e>
+            </m:d>
+          </m:e>
+        </m:func>
+        <m:r>
+          <w:rPr>
+            <w:rFonts w:ascii="Cambria Math" w:hAnsi="Cambria Math"/>
+          </w:rPr>
+          <m:t>+c+</m:t>
+        </m:r>
+        <m:f>
+          <m:fPr>
+            <m:ctrlPr>
+              <w:rPr>
+                <w:rFonts w:ascii="Cambria Math" w:hAnsi="Cambria Math"/>
+                <w:i/>
+              </w:rPr>
+            </m:ctrlPr>
+          </m:fPr>
+          <m:num>
+            <m:r>
+              <w:rPr>
+                <w:rFonts w:ascii="Cambria Math" w:hAnsi="Cambria Math"/>
+              </w:rPr>
+              <m:t>1</m:t>
+            </m:r>
+          </m:num>
+          <m:den>
+            <m:r>
+              <w:rPr>
+                <w:rFonts w:ascii="Cambria Math" w:hAnsi="Cambria Math"/>
+              </w:rPr>
+              <m:t>2</m:t>
+            </m:r>
+          </m:den>
+        </m:f>
+      </m:oMath>
+      <w:r>
+        <w:t xml:space="preserve">                    </w:t>
+      </w:r>
+      <w:r>
+        <w:rPr>
+          <w:rFonts w:hint="eastAsia"/>
+        </w:rPr>
+        <w:t xml:space="preserve"> </w:t>
+      </w:r>
+      <w:r>
+        <w:t>(14)</w:t>
+      </w:r>
+    </w:p>
+    <w:p>
+      <w:pPr>
+        <w:pStyle w:val="a1"/>
+        <w:spacing w:line="360" w:lineRule="auto"/>
+        <w:ind w:firstLineChars="0" w:firstLine="0"/>
+        <w:rPr>
+          <w:rFonts w:hint="eastAsia"/>
+        </w:rPr>
+      </w:pPr>
+      <w:r>
+        <w:rPr>
+          <w:rFonts w:hint="eastAsia"/>
+        </w:rPr>
+        <w:t>证明：</w:t>
+      </w:r>
+      <w:r>
+        <w:rPr>
+          <w:rFonts w:hint="eastAsia"/>
+        </w:rPr>
+        <w:t>由（</w:t>
+      </w:r>
+      <w:r>
+        <w:rPr>
+          <w:rFonts w:hint="eastAsia"/>
+        </w:rPr>
+        <w:t>4</w:t>
+      </w:r>
+      <w:r>
+        <w:rPr>
+          <w:rFonts w:hint="eastAsia"/>
+        </w:rPr>
+        <w:t>）与（</w:t>
+      </w:r>
+      <w:r>
+        <w:rPr>
+          <w:rFonts w:hint="eastAsia"/>
+        </w:rPr>
+        <w:t>12</w:t>
+      </w:r>
+      <w:r>
+        <w:rPr>
+          <w:rFonts w:hint="eastAsia"/>
+        </w:rPr>
+        <w:t>）可得</w:t>
+      </w:r>
+    </w:p>
+    <w:p>
+      <w:pPr>
+        <w:pStyle w:val="a1"/>
+        <w:spacing w:line="360" w:lineRule="auto"/>
+        <w:ind w:firstLineChars="0" w:firstLine="0"/>
+      </w:pPr>
+      <m:oMath>
+        <m:r>
+          <m:rPr>
+            <m:scr m:val="script"/>
+            <m:sty m:val="p"/>
+          </m:rPr>
+          <w:rPr>
+            <w:rFonts w:ascii="Cambria Math" w:hAnsi="Cambria Math"/>
+          </w:rPr>
+          <m:t>H</m:t>
+        </m:r>
+        <m:d>
+          <m:dPr>
+            <m:ctrlPr>
+              <w:rPr>
+                <w:rFonts w:ascii="Cambria Math" w:hAnsi="Cambria Math"/>
+                <w:i/>
+              </w:rPr>
+            </m:ctrlPr>
+          </m:dPr>
+          <m:e>
+            <m:r>
+              <w:rPr>
+                <w:rFonts w:ascii="Cambria Math" w:hAnsi="Cambria Math"/>
+              </w:rPr>
+              <m:t>L</m:t>
+            </m:r>
+          </m:e>
+        </m:d>
+        <m:r>
+          <w:rPr>
+            <w:rFonts w:ascii="Cambria Math" w:hAnsi="Cambria Math"/>
+          </w:rPr>
+          <m:t>=</m:t>
+        </m:r>
+        <m:r>
+          <w:rPr>
+            <w:rFonts w:ascii="Cambria Math" w:hAnsi="Cambria Math"/>
+          </w:rPr>
+          <m:t>-</m:t>
+        </m:r>
+        <m:nary>
+          <m:naryPr>
+            <m:limLoc m:val="subSup"/>
+            <m:ctrlPr>
+              <w:rPr>
+                <w:rFonts w:ascii="Cambria Math" w:hAnsi="Cambria Math"/>
+                <w:i/>
+              </w:rPr>
+            </m:ctrlPr>
+          </m:naryPr>
+          <m:sub>
+            <m:r>
+              <w:rPr>
+                <w:rFonts w:ascii="Cambria Math" w:hAnsi="Cambria Math"/>
+              </w:rPr>
+              <m:t>0</m:t>
+            </m:r>
+          </m:sub>
+          <m:sup>
+            <m:r>
+              <w:rPr>
+                <w:rFonts w:ascii="Cambria Math" w:hAnsi="Cambria Math"/>
+              </w:rPr>
+              <m:t>+∞</m:t>
+            </m:r>
+          </m:sup>
+          <m:e>
+            <m:f>
+              <m:fPr>
+                <m:ctrlPr>
+                  <w:rPr>
+                    <w:rFonts w:ascii="Cambria Math" w:hAnsi="Cambria Math"/>
+                    <w:i/>
+                  </w:rPr>
+                </m:ctrlPr>
+              </m:fPr>
+              <m:num>
+                <m:r>
+                  <w:rPr>
+                    <w:rFonts w:ascii="Cambria Math" w:hAnsi="Cambria Math"/>
+                  </w:rPr>
+                  <m:t>1</m:t>
+                </m:r>
+              </m:num>
+              <m:den>
+                <m:rad>
+                  <m:radPr>
+                    <m:degHide m:val="1"/>
+                    <m:ctrlPr>
+                      <w:rPr>
+                        <w:rFonts w:ascii="Cambria Math" w:hAnsi="Cambria Math"/>
+                        <w:i/>
+                      </w:rPr>
+                    </m:ctrlPr>
+                  </m:radPr>
+                  <m:deg/>
+                  <m:e>
+                    <m:r>
+                      <w:rPr>
+                        <w:rFonts w:ascii="Cambria Math" w:hAnsi="Cambria Math"/>
+                      </w:rPr>
+                      <m:t>2π</m:t>
+                    </m:r>
+                  </m:e>
+                </m:rad>
+                <m:r>
+                  <w:rPr>
+                    <w:rFonts w:ascii="Cambria Math" w:hAnsi="Cambria Math"/>
+                  </w:rPr>
+                  <m:t>σε</m:t>
+                </m:r>
+              </m:den>
+            </m:f>
+            <m:func>
+              <m:funcPr>
+                <m:ctrlPr>
+                  <w:rPr>
+                    <w:rFonts w:ascii="Cambria Math" w:hAnsi="Cambria Math"/>
+                  </w:rPr>
+                </m:ctrlPr>
+              </m:funcPr>
+              <m:fName>
+                <m:sSup>
+                  <m:sSupPr>
+                    <m:ctrlPr>
+                      <w:rPr>
+                        <w:rFonts w:ascii="Cambria Math" w:hAnsi="Cambria Math"/>
+                      </w:rPr>
+                    </m:ctrlPr>
+                  </m:sSupPr>
+                  <m:e>
+                    <m:r>
+                      <w:rPr>
+                        <w:rFonts w:ascii="Cambria Math" w:hAnsi="Cambria Math"/>
+                      </w:rPr>
+                      <m:t>e</m:t>
+                    </m:r>
+                  </m:e>
+                  <m:sup>
+                    <m:r>
+                      <w:rPr>
+                        <w:rFonts w:ascii="Cambria Math" w:hAnsi="Cambria Math"/>
+                      </w:rPr>
+                      <m:t>-</m:t>
+                    </m:r>
+                    <m:f>
+                      <m:fPr>
+                        <m:ctrlPr>
+                          <w:rPr>
+                            <w:rFonts w:ascii="Cambria Math" w:hAnsi="Cambria Math"/>
+                            <w:i/>
+                          </w:rPr>
+                        </m:ctrlPr>
+                      </m:fPr>
+                      <m:num>
+                        <m:sSup>
+                          <m:sSupPr>
+                            <m:ctrlPr>
+                              <w:rPr>
+                                <w:rFonts w:ascii="Cambria Math" w:hAnsi="Cambria Math"/>
+                                <w:i/>
+                              </w:rPr>
+                            </m:ctrlPr>
+                          </m:sSupPr>
+                          <m:e>
+                            <m:r>
+                              <w:rPr>
+                                <w:rFonts w:ascii="Cambria Math" w:hAnsi="Cambria Math"/>
+                              </w:rPr>
+                              <m:t>(lnε-c)</m:t>
+                            </m:r>
+                          </m:e>
+                          <m:sup>
+                            <m:r>
+                              <w:rPr>
+                                <w:rFonts w:ascii="Cambria Math" w:hAnsi="Cambria Math"/>
+                              </w:rPr>
+                              <m:t>2</m:t>
+                            </m:r>
+                          </m:sup>
+                        </m:sSup>
+                      </m:num>
+                      <m:den>
+                        <m:r>
+                          <w:rPr>
+                            <w:rFonts w:ascii="Cambria Math" w:hAnsi="Cambria Math"/>
+                          </w:rPr>
+                          <m:t>2</m:t>
+                        </m:r>
+                        <m:sSup>
+                          <m:sSupPr>
+                            <m:ctrlPr>
+                              <w:rPr>
+                                <w:rFonts w:ascii="Cambria Math" w:hAnsi="Cambria Math"/>
+                                <w:i/>
+                              </w:rPr>
+                            </m:ctrlPr>
+                          </m:sSupPr>
+                          <m:e>
+                            <m:r>
+                              <w:rPr>
+                                <w:rFonts w:ascii="Cambria Math" w:hAnsi="Cambria Math"/>
+                              </w:rPr>
+                              <m:t>σ</m:t>
+                            </m:r>
+                          </m:e>
+                          <m:sup>
+                            <m:r>
+                              <w:rPr>
+                                <w:rFonts w:ascii="Cambria Math" w:hAnsi="Cambria Math"/>
+                              </w:rPr>
+                              <m:t>2</m:t>
+                            </m:r>
+                          </m:sup>
+                        </m:sSup>
+                      </m:den>
+                    </m:f>
+                  </m:sup>
+                </m:sSup>
+              </m:fName>
+              <m:e>
+                <m:r>
+                  <w:rPr>
+                    <w:rFonts w:ascii="Cambria Math" w:hAnsi="Cambria Math"/>
+                  </w:rPr>
+                  <m:t>ln</m:t>
+                </m:r>
+                <m:d>
+                  <m:dPr>
+                    <m:ctrlPr>
+                      <w:rPr>
+                        <w:rFonts w:ascii="Cambria Math" w:hAnsi="Cambria Math"/>
+                        <w:i/>
+                      </w:rPr>
+                    </m:ctrlPr>
+                  </m:dPr>
+                  <m:e>
+                    <m:f>
+                      <m:fPr>
+                        <m:ctrlPr>
+                          <w:rPr>
+                            <w:rFonts w:ascii="Cambria Math" w:hAnsi="Cambria Math"/>
+                            <w:i/>
+                          </w:rPr>
+                        </m:ctrlPr>
+                      </m:fPr>
+                      <m:num>
+                        <m:r>
+                          <w:rPr>
+                            <w:rFonts w:ascii="Cambria Math" w:hAnsi="Cambria Math"/>
+                          </w:rPr>
+                          <m:t>1</m:t>
+                        </m:r>
+                      </m:num>
+                      <m:den>
+                        <m:rad>
+                          <m:radPr>
+                            <m:degHide m:val="1"/>
+                            <m:ctrlPr>
+                              <w:rPr>
+                                <w:rFonts w:ascii="Cambria Math" w:hAnsi="Cambria Math"/>
+                                <w:i/>
+                              </w:rPr>
+                            </m:ctrlPr>
+                          </m:radPr>
+                          <m:deg/>
+                          <m:e>
+                            <m:r>
+                              <w:rPr>
+                                <w:rFonts w:ascii="Cambria Math" w:hAnsi="Cambria Math"/>
+                              </w:rPr>
+                              <m:t>2π</m:t>
+                            </m:r>
+                          </m:e>
+                        </m:rad>
+                        <m:r>
+                          <w:rPr>
+                            <w:rFonts w:ascii="Cambria Math" w:hAnsi="Cambria Math"/>
+                          </w:rPr>
+                          <m:t>σε</m:t>
+                        </m:r>
+                      </m:den>
+                    </m:f>
+                    <m:sSup>
+                      <m:sSupPr>
+                        <m:ctrlPr>
+                          <w:rPr>
+                            <w:rFonts w:ascii="Cambria Math" w:hAnsi="Cambria Math"/>
+                          </w:rPr>
+                        </m:ctrlPr>
+                      </m:sSupPr>
+                      <m:e>
+                        <m:r>
+                          <w:rPr>
+                            <w:rFonts w:ascii="Cambria Math" w:hAnsi="Cambria Math"/>
+                          </w:rPr>
+                          <m:t>e</m:t>
+                        </m:r>
+                      </m:e>
+                      <m:sup>
+                        <m:r>
+                          <w:rPr>
+                            <w:rFonts w:ascii="Cambria Math" w:hAnsi="Cambria Math"/>
+                          </w:rPr>
+                          <m:t>-</m:t>
+                        </m:r>
+                        <m:f>
+                          <m:fPr>
+                            <m:ctrlPr>
+                              <w:rPr>
+                                <w:rFonts w:ascii="Cambria Math" w:hAnsi="Cambria Math"/>
+                                <w:i/>
+                              </w:rPr>
+                            </m:ctrlPr>
+                          </m:fPr>
+                          <m:num>
+                            <m:sSup>
+                              <m:sSupPr>
+                                <m:ctrlPr>
+                                  <w:rPr>
+                                    <w:rFonts w:ascii="Cambria Math" w:hAnsi="Cambria Math"/>
+                                    <w:i/>
+                                  </w:rPr>
+                                </m:ctrlPr>
+                              </m:sSupPr>
+                              <m:e>
+                                <m:r>
+                                  <w:rPr>
+                                    <w:rFonts w:ascii="Cambria Math" w:hAnsi="Cambria Math"/>
+                                  </w:rPr>
+                                  <m:t>(lnε-c)</m:t>
+                                </m:r>
+                              </m:e>
+                              <m:sup>
+                                <m:r>
+                                  <w:rPr>
+                                    <w:rFonts w:ascii="Cambria Math" w:hAnsi="Cambria Math"/>
+                                  </w:rPr>
+                                  <m:t>2</m:t>
+                                </m:r>
+                              </m:sup>
+                            </m:sSup>
+                          </m:num>
+                          <m:den>
+                            <m:r>
+                              <w:rPr>
+                                <w:rFonts w:ascii="Cambria Math" w:hAnsi="Cambria Math"/>
+                              </w:rPr>
+                              <m:t>2</m:t>
+                            </m:r>
+                            <m:sSup>
+                              <m:sSupPr>
+                                <m:ctrlPr>
+                                  <w:rPr>
+                                    <w:rFonts w:ascii="Cambria Math" w:hAnsi="Cambria Math"/>
+                                    <w:i/>
+                                  </w:rPr>
+                                </m:ctrlPr>
+                              </m:sSupPr>
+                              <m:e>
+                                <m:r>
+                                  <w:rPr>
+                                    <w:rFonts w:ascii="Cambria Math" w:hAnsi="Cambria Math"/>
+                                  </w:rPr>
+                                  <m:t>σ</m:t>
+                                </m:r>
+                              </m:e>
+                              <m:sup>
+                                <m:r>
+                                  <w:rPr>
+                                    <w:rFonts w:ascii="Cambria Math" w:hAnsi="Cambria Math"/>
+                                  </w:rPr>
+                                  <m:t>2</m:t>
+                                </m:r>
+                              </m:sup>
+                            </m:sSup>
+                          </m:den>
+                        </m:f>
+                      </m:sup>
+                    </m:sSup>
+                  </m:e>
+                </m:d>
+              </m:e>
+            </m:func>
+          </m:e>
+        </m:nary>
+        <m:r>
+          <w:rPr>
+            <w:rFonts w:ascii="Cambria Math" w:hAnsi="Cambria Math"/>
+          </w:rPr>
+          <m:t>dε</m:t>
+        </m:r>
+      </m:oMath>
+      <w:r>
+        <w:t xml:space="preserve"> </w:t>
+      </w:r>
+    </w:p>
+    <w:p>
+      <w:pPr>
+        <w:pStyle w:val="a1"/>
+        <w:spacing w:line="360" w:lineRule="auto"/>
+        <w:ind w:firstLineChars="0" w:firstLine="0"/>
+      </w:pPr>
+      <w:r>
+        <w:t xml:space="preserve">     </w:t>
+      </w:r>
+      <m:oMath>
+        <m:r>
+          <w:rPr>
+            <w:rFonts w:ascii="Cambria Math" w:hAnsi="Cambria Math"/>
+          </w:rPr>
+          <m:t>=-</m:t>
+        </m:r>
+        <m:nary>
+          <m:naryPr>
+            <m:limLoc m:val="subSup"/>
+            <m:ctrlPr>
+              <w:rPr>
+                <w:rFonts w:ascii="Cambria Math" w:hAnsi="Cambria Math"/>
+                <w:i/>
+              </w:rPr>
+            </m:ctrlPr>
+          </m:naryPr>
+          <m:sub>
+            <m:r>
+              <w:rPr>
+                <w:rFonts w:ascii="Cambria Math" w:hAnsi="Cambria Math"/>
+              </w:rPr>
+              <m:t>0</m:t>
+            </m:r>
+          </m:sub>
+          <m:sup>
+            <m:r>
+              <w:rPr>
+                <w:rFonts w:ascii="Cambria Math" w:hAnsi="Cambria Math"/>
+              </w:rPr>
+              <m:t>+∞</m:t>
+            </m:r>
+          </m:sup>
+          <m:e>
+            <m:f>
+              <m:fPr>
+                <m:ctrlPr>
+                  <w:rPr>
+                    <w:rFonts w:ascii="Cambria Math" w:hAnsi="Cambria Math"/>
+                    <w:i/>
+                  </w:rPr>
+                </m:ctrlPr>
+              </m:fPr>
+              <m:num>
+                <m:r>
+                  <w:rPr>
+                    <w:rFonts w:ascii="Cambria Math" w:hAnsi="Cambria Math"/>
+                  </w:rPr>
+                  <m:t>1</m:t>
+                </m:r>
+              </m:num>
+              <m:den>
+                <m:rad>
+                  <m:radPr>
+                    <m:degHide m:val="1"/>
+                    <m:ctrlPr>
+                      <w:rPr>
+                        <w:rFonts w:ascii="Cambria Math" w:hAnsi="Cambria Math"/>
+                        <w:i/>
+                      </w:rPr>
+                    </m:ctrlPr>
+                  </m:radPr>
+                  <m:deg/>
+                  <m:e>
+                    <m:r>
+                      <w:rPr>
+                        <w:rFonts w:ascii="Cambria Math" w:hAnsi="Cambria Math"/>
+                      </w:rPr>
+                      <m:t>2π</m:t>
+                    </m:r>
+                  </m:e>
+                </m:rad>
+                <m:r>
+                  <w:rPr>
+                    <w:rFonts w:ascii="Cambria Math" w:hAnsi="Cambria Math"/>
+                  </w:rPr>
+                  <m:t>σε</m:t>
+                </m:r>
+              </m:den>
+            </m:f>
+            <m:func>
+              <m:funcPr>
+                <m:ctrlPr>
+                  <w:rPr>
+                    <w:rFonts w:ascii="Cambria Math" w:hAnsi="Cambria Math"/>
+                  </w:rPr>
+                </m:ctrlPr>
+              </m:funcPr>
+              <m:fName>
+                <m:sSup>
+                  <m:sSupPr>
+                    <m:ctrlPr>
+                      <w:rPr>
+                        <w:rFonts w:ascii="Cambria Math" w:hAnsi="Cambria Math"/>
+                      </w:rPr>
+                    </m:ctrlPr>
+                  </m:sSupPr>
+                  <m:e>
+                    <m:r>
+                      <w:rPr>
+                        <w:rFonts w:ascii="Cambria Math" w:hAnsi="Cambria Math"/>
+                      </w:rPr>
+                      <m:t>e</m:t>
+                    </m:r>
+                  </m:e>
+                  <m:sup>
+                    <m:r>
+                      <w:rPr>
+                        <w:rFonts w:ascii="Cambria Math" w:hAnsi="Cambria Math"/>
+                      </w:rPr>
+                      <m:t>-</m:t>
+                    </m:r>
+                    <m:f>
+                      <m:fPr>
+                        <m:ctrlPr>
+                          <w:rPr>
+                            <w:rFonts w:ascii="Cambria Math" w:hAnsi="Cambria Math"/>
+                            <w:i/>
+                          </w:rPr>
+                        </m:ctrlPr>
+                      </m:fPr>
+                      <m:num>
+                        <m:sSup>
+                          <m:sSupPr>
+                            <m:ctrlPr>
+                              <w:rPr>
+                                <w:rFonts w:ascii="Cambria Math" w:hAnsi="Cambria Math"/>
+                                <w:i/>
+                              </w:rPr>
+                            </m:ctrlPr>
+                          </m:sSupPr>
+                          <m:e>
+                            <m:r>
+                              <w:rPr>
+                                <w:rFonts w:ascii="Cambria Math" w:hAnsi="Cambria Math"/>
+                              </w:rPr>
+                              <m:t>(lnε-c)</m:t>
+                            </m:r>
+                          </m:e>
+                          <m:sup>
+                            <m:r>
+                              <w:rPr>
+                                <w:rFonts w:ascii="Cambria Math" w:hAnsi="Cambria Math"/>
+                              </w:rPr>
+                              <m:t>2</m:t>
+                            </m:r>
+                          </m:sup>
+                        </m:sSup>
+                      </m:num>
+                      <m:den>
+                        <m:r>
+                          <w:rPr>
+                            <w:rFonts w:ascii="Cambria Math" w:hAnsi="Cambria Math"/>
+                          </w:rPr>
+                          <m:t>2</m:t>
+                        </m:r>
+                        <m:sSup>
+                          <m:sSupPr>
+                            <m:ctrlPr>
+                              <w:rPr>
+                                <w:rFonts w:ascii="Cambria Math" w:hAnsi="Cambria Math"/>
+                                <w:i/>
+                              </w:rPr>
+                            </m:ctrlPr>
+                          </m:sSupPr>
+                          <m:e>
+                            <m:r>
+                              <w:rPr>
+                                <w:rFonts w:ascii="Cambria Math" w:hAnsi="Cambria Math"/>
+                              </w:rPr>
+                              <m:t>σ</m:t>
+                            </m:r>
+                          </m:e>
+                          <m:sup>
+                            <m:r>
+                              <w:rPr>
+                                <w:rFonts w:ascii="Cambria Math" w:hAnsi="Cambria Math"/>
+                              </w:rPr>
+                              <m:t>2</m:t>
+                            </m:r>
+                          </m:sup>
+                        </m:sSup>
+                      </m:den>
+                    </m:f>
+                  </m:sup>
+                </m:sSup>
+              </m:fName>
+              <m:e>
+                <m:d>
+                  <m:dPr>
+                    <m:ctrlPr>
+                      <w:rPr>
+                        <w:rFonts w:ascii="Cambria Math" w:hAnsi="Cambria Math"/>
+                        <w:i/>
+                      </w:rPr>
+                    </m:ctrlPr>
+                  </m:dPr>
+                  <m:e>
+                    <m:r>
+                      <w:rPr>
+                        <w:rFonts w:ascii="Cambria Math" w:hAnsi="Cambria Math"/>
+                      </w:rPr>
+                      <m:t>ln</m:t>
+                    </m:r>
+                    <m:f>
+                      <m:fPr>
+                        <m:ctrlPr>
+                          <w:rPr>
+                            <w:rFonts w:ascii="Cambria Math" w:hAnsi="Cambria Math"/>
+                            <w:i/>
+                          </w:rPr>
+                        </m:ctrlPr>
+                      </m:fPr>
+                      <m:num>
+                        <m:r>
+                          <w:rPr>
+                            <w:rFonts w:ascii="Cambria Math" w:hAnsi="Cambria Math"/>
+                          </w:rPr>
+                          <m:t>1</m:t>
+                        </m:r>
+                      </m:num>
+                      <m:den>
+                        <m:rad>
+                          <m:radPr>
+                            <m:degHide m:val="1"/>
+                            <m:ctrlPr>
+                              <w:rPr>
+                                <w:rFonts w:ascii="Cambria Math" w:hAnsi="Cambria Math"/>
+                                <w:i/>
+                              </w:rPr>
+                            </m:ctrlPr>
+                          </m:radPr>
+                          <m:deg/>
+                          <m:e>
+                            <m:r>
+                              <w:rPr>
+                                <w:rFonts w:ascii="Cambria Math" w:hAnsi="Cambria Math"/>
+                              </w:rPr>
+                              <m:t>2π</m:t>
+                            </m:r>
+                          </m:e>
+                        </m:rad>
+                        <m:r>
+                          <w:rPr>
+                            <w:rFonts w:ascii="Cambria Math" w:hAnsi="Cambria Math"/>
+                          </w:rPr>
+                          <m:t>σε</m:t>
+                        </m:r>
+                      </m:den>
+                    </m:f>
+                    <m:r>
+                      <w:rPr>
+                        <w:rFonts w:ascii="Cambria Math" w:hAnsi="Cambria Math"/>
+                      </w:rPr>
+                      <m:t>-</m:t>
+                    </m:r>
+                    <m:f>
+                      <m:fPr>
+                        <m:ctrlPr>
+                          <w:rPr>
+                            <w:rFonts w:ascii="Cambria Math" w:hAnsi="Cambria Math"/>
+                            <w:i/>
+                          </w:rPr>
+                        </m:ctrlPr>
+                      </m:fPr>
+                      <m:num>
+                        <m:sSup>
+                          <m:sSupPr>
+                            <m:ctrlPr>
+                              <w:rPr>
+                                <w:rFonts w:ascii="Cambria Math" w:hAnsi="Cambria Math"/>
+                                <w:i/>
+                              </w:rPr>
+                            </m:ctrlPr>
+                          </m:sSupPr>
+                          <m:e>
+                            <m:r>
+                              <w:rPr>
+                                <w:rFonts w:ascii="Cambria Math" w:hAnsi="Cambria Math"/>
+                              </w:rPr>
+                              <m:t>(lnε-c)</m:t>
+                            </m:r>
+                          </m:e>
+                          <m:sup>
+                            <m:r>
+                              <w:rPr>
+                                <w:rFonts w:ascii="Cambria Math" w:hAnsi="Cambria Math"/>
+                              </w:rPr>
+                              <m:t>2</m:t>
+                            </m:r>
+                          </m:sup>
+                        </m:sSup>
+                      </m:num>
+                      <m:den>
+                        <m:r>
+                          <w:rPr>
+                            <w:rFonts w:ascii="Cambria Math" w:hAnsi="Cambria Math"/>
+                          </w:rPr>
+                          <m:t>2</m:t>
+                        </m:r>
+                        <m:sSup>
+                          <m:sSupPr>
+                            <m:ctrlPr>
+                              <w:rPr>
+                                <w:rFonts w:ascii="Cambria Math" w:hAnsi="Cambria Math"/>
+                                <w:i/>
+                              </w:rPr>
+                            </m:ctrlPr>
+                          </m:sSupPr>
+                          <m:e>
+                            <m:r>
+                              <w:rPr>
+                                <w:rFonts w:ascii="Cambria Math" w:hAnsi="Cambria Math"/>
+                              </w:rPr>
+                              <m:t>σ</m:t>
+                            </m:r>
+                          </m:e>
+                          <m:sup>
+                            <m:r>
+                              <w:rPr>
+                                <w:rFonts w:ascii="Cambria Math" w:hAnsi="Cambria Math"/>
+                              </w:rPr>
+                              <m:t>2</m:t>
+                            </m:r>
+                          </m:sup>
+                        </m:sSup>
+                      </m:den>
+                    </m:f>
+                  </m:e>
+                </m:d>
+              </m:e>
+            </m:func>
+          </m:e>
+        </m:nary>
+        <m:r>
+          <w:rPr>
+            <w:rFonts w:ascii="Cambria Math" w:hAnsi="Cambria Math"/>
+          </w:rPr>
+          <m:t>dε</m:t>
+        </m:r>
+      </m:oMath>
+    </w:p>
+    <w:p>
+      <w:pPr>
+        <w:pStyle w:val="a1"/>
+        <w:spacing w:line="360" w:lineRule="auto"/>
+        <w:ind w:firstLineChars="0" w:firstLine="0"/>
+      </w:pPr>
+      <w:r>
+        <w:t xml:space="preserve">     </w:t>
+      </w:r>
+      <m:oMath>
+        <m:r>
+          <w:rPr>
+            <w:rFonts w:ascii="Cambria Math" w:hAnsi="Cambria Math"/>
+          </w:rPr>
+          <m:t>=-</m:t>
+        </m:r>
+        <m:nary>
+          <m:naryPr>
+            <m:limLoc m:val="subSup"/>
+            <m:ctrlPr>
+              <w:rPr>
+                <w:rFonts w:ascii="Cambria Math" w:hAnsi="Cambria Math"/>
+                <w:i/>
+              </w:rPr>
+            </m:ctrlPr>
+          </m:naryPr>
+          <m:sub>
+            <m:r>
+              <w:rPr>
+                <w:rFonts w:ascii="Cambria Math" w:hAnsi="Cambria Math"/>
+              </w:rPr>
+              <m:t>0</m:t>
+            </m:r>
+          </m:sub>
+          <m:sup>
+            <m:r>
+              <w:rPr>
+                <w:rFonts w:ascii="Cambria Math" w:hAnsi="Cambria Math"/>
+              </w:rPr>
+              <m:t>+∞</m:t>
+            </m:r>
+          </m:sup>
+          <m:e>
+            <m:r>
+              <w:rPr>
+                <w:rFonts w:ascii="Cambria Math" w:hAnsi="Cambria Math"/>
+              </w:rPr>
+              <m:t>δ</m:t>
+            </m:r>
+            <m:d>
+              <m:dPr>
+                <m:ctrlPr>
+                  <w:rPr>
+                    <w:rFonts w:ascii="Cambria Math" w:hAnsi="Cambria Math"/>
+                    <w:i/>
+                  </w:rPr>
+                </m:ctrlPr>
+              </m:dPr>
+              <m:e>
+                <m:r>
+                  <w:rPr>
+                    <w:rFonts w:ascii="Cambria Math" w:hAnsi="Cambria Math"/>
+                  </w:rPr>
+                  <m:t>ε</m:t>
+                </m:r>
+              </m:e>
+            </m:d>
+          </m:e>
+        </m:nary>
+        <m:r>
+          <w:rPr>
+            <w:rFonts w:ascii="Cambria Math" w:hAnsi="Cambria Math"/>
+          </w:rPr>
+          <m:t>ln</m:t>
+        </m:r>
+        <m:f>
+          <m:fPr>
+            <m:ctrlPr>
+              <w:rPr>
+                <w:rFonts w:ascii="Cambria Math" w:hAnsi="Cambria Math"/>
+                <w:i/>
+              </w:rPr>
+            </m:ctrlPr>
+          </m:fPr>
+          <m:num>
+            <m:r>
+              <w:rPr>
+                <w:rFonts w:ascii="Cambria Math" w:hAnsi="Cambria Math"/>
+              </w:rPr>
+              <m:t>1</m:t>
+            </m:r>
+          </m:num>
+          <m:den>
+            <m:rad>
+              <m:radPr>
+                <m:degHide m:val="1"/>
+                <m:ctrlPr>
+                  <w:rPr>
+                    <w:rFonts w:ascii="Cambria Math" w:hAnsi="Cambria Math"/>
+                    <w:i/>
+                  </w:rPr>
+                </m:ctrlPr>
+              </m:radPr>
+              <m:deg/>
+              <m:e>
+                <m:r>
+                  <w:rPr>
+                    <w:rFonts w:ascii="Cambria Math" w:hAnsi="Cambria Math"/>
+                  </w:rPr>
+                  <m:t>2π</m:t>
+                </m:r>
+              </m:e>
+            </m:rad>
+            <m:r>
+              <w:rPr>
+                <w:rFonts w:ascii="Cambria Math" w:hAnsi="Cambria Math"/>
+              </w:rPr>
+              <m:t>σε</m:t>
+            </m:r>
+          </m:den>
+        </m:f>
+        <m:r>
+          <w:rPr>
+            <w:rFonts w:ascii="Cambria Math" w:hAnsi="Cambria Math"/>
+          </w:rPr>
+          <m:t>-</m:t>
+        </m:r>
+        <m:r>
+          <w:rPr>
+            <w:rFonts w:ascii="Cambria Math" w:hAnsi="Cambria Math"/>
+          </w:rPr>
+          <m:t>δ</m:t>
+        </m:r>
+        <m:d>
+          <m:dPr>
+            <m:ctrlPr>
+              <w:rPr>
+                <w:rFonts w:ascii="Cambria Math" w:hAnsi="Cambria Math"/>
+                <w:i/>
+              </w:rPr>
+            </m:ctrlPr>
+          </m:dPr>
+          <m:e>
+            <m:r>
+              <w:rPr>
+                <w:rFonts w:ascii="Cambria Math" w:hAnsi="Cambria Math"/>
+              </w:rPr>
+              <m:t>ε</m:t>
+            </m:r>
+          </m:e>
+        </m:d>
         <m:f>
           <m:fPr>
             <m:ctrlPr>
@@ -22021,7 +24673,13 @@
           <w:rPr>
             <w:rFonts w:ascii="Cambria Math" w:hAnsi="Cambria Math"/>
           </w:rPr>
-          <m:t>)dε</m:t>
+          <m:t>d</m:t>
+        </m:r>
+        <m:r>
+          <w:rPr>
+            <w:rFonts w:ascii="Cambria Math" w:hAnsi="Cambria Math"/>
+          </w:rPr>
+          <m:t>ε</m:t>
         </m:r>
       </m:oMath>
       <w:bookmarkStart w:id="19" w:name="_GoBack"/>
@@ -22031,35 +24689,817 @@
       <w:pPr>
         <w:pStyle w:val="a1"/>
         <w:spacing w:line="360" w:lineRule="auto"/>
-        <w:ind w:firstLineChars="0" w:firstLine="480"/>
-      </w:pPr>
+        <w:ind w:firstLineChars="0" w:firstLine="0"/>
+      </w:pPr>
+      <w:r>
+        <w:t xml:space="preserve">     </w:t>
+      </w:r>
+      <m:oMath>
+        <m:r>
+          <w:rPr>
+            <w:rFonts w:ascii="Cambria Math" w:hAnsi="Cambria Math"/>
+          </w:rPr>
+          <m:t>=</m:t>
+        </m:r>
+        <m:r>
+          <w:rPr>
+            <w:rFonts w:ascii="Cambria Math" w:hAnsi="Cambria Math"/>
+          </w:rPr>
+          <m:t>-</m:t>
+        </m:r>
+        <m:nary>
+          <m:naryPr>
+            <m:limLoc m:val="subSup"/>
+            <m:ctrlPr>
+              <w:rPr>
+                <w:rFonts w:ascii="Cambria Math" w:hAnsi="Cambria Math"/>
+                <w:i/>
+              </w:rPr>
+            </m:ctrlPr>
+          </m:naryPr>
+          <m:sub>
+            <m:r>
+              <w:rPr>
+                <w:rFonts w:ascii="Cambria Math" w:hAnsi="Cambria Math"/>
+              </w:rPr>
+              <m:t>0</m:t>
+            </m:r>
+          </m:sub>
+          <m:sup>
+            <m:r>
+              <w:rPr>
+                <w:rFonts w:ascii="Cambria Math" w:hAnsi="Cambria Math"/>
+              </w:rPr>
+              <m:t>+∞</m:t>
+            </m:r>
+          </m:sup>
+          <m:e>
+            <m:r>
+              <w:rPr>
+                <w:rFonts w:ascii="Cambria Math" w:hAnsi="Cambria Math"/>
+              </w:rPr>
+              <m:t>δ</m:t>
+            </m:r>
+            <m:d>
+              <m:dPr>
+                <m:ctrlPr>
+                  <w:rPr>
+                    <w:rFonts w:ascii="Cambria Math" w:hAnsi="Cambria Math"/>
+                    <w:i/>
+                  </w:rPr>
+                </m:ctrlPr>
+              </m:dPr>
+              <m:e>
+                <m:r>
+                  <w:rPr>
+                    <w:rFonts w:ascii="Cambria Math" w:hAnsi="Cambria Math"/>
+                  </w:rPr>
+                  <m:t>ε</m:t>
+                </m:r>
+              </m:e>
+            </m:d>
+            <m:d>
+              <m:dPr>
+                <m:ctrlPr>
+                  <w:rPr>
+                    <w:rFonts w:ascii="Cambria Math" w:hAnsi="Cambria Math"/>
+                    <w:i/>
+                  </w:rPr>
+                </m:ctrlPr>
+              </m:dPr>
+              <m:e>
+                <m:r>
+                  <w:rPr>
+                    <w:rFonts w:ascii="Cambria Math" w:hAnsi="Cambria Math"/>
+                  </w:rPr>
+                  <m:t>-ln</m:t>
+                </m:r>
+                <m:rad>
+                  <m:radPr>
+                    <m:degHide m:val="1"/>
+                    <m:ctrlPr>
+                      <w:rPr>
+                        <w:rFonts w:ascii="Cambria Math" w:hAnsi="Cambria Math"/>
+                        <w:i/>
+                      </w:rPr>
+                    </m:ctrlPr>
+                  </m:radPr>
+                  <m:deg/>
+                  <m:e>
+                    <m:r>
+                      <w:rPr>
+                        <w:rFonts w:ascii="Cambria Math" w:hAnsi="Cambria Math"/>
+                      </w:rPr>
+                      <m:t>2π</m:t>
+                    </m:r>
+                  </m:e>
+                </m:rad>
+                <m:r>
+                  <w:rPr>
+                    <w:rFonts w:ascii="Cambria Math" w:hAnsi="Cambria Math"/>
+                  </w:rPr>
+                  <m:t>σε</m:t>
+                </m:r>
+              </m:e>
+            </m:d>
+            <m:r>
+              <w:rPr>
+                <w:rFonts w:ascii="Cambria Math" w:hAnsi="Cambria Math"/>
+              </w:rPr>
+              <m:t>d</m:t>
+            </m:r>
+            <m:r>
+              <w:rPr>
+                <w:rFonts w:ascii="Cambria Math" w:hAnsi="Cambria Math"/>
+              </w:rPr>
+              <m:t>ε</m:t>
+            </m:r>
+          </m:e>
+        </m:nary>
+        <m:r>
+          <w:rPr>
+            <w:rFonts w:ascii="Cambria Math" w:hAnsi="Cambria Math"/>
+          </w:rPr>
+          <m:t>+</m:t>
+        </m:r>
+        <m:f>
+          <m:fPr>
+            <m:ctrlPr>
+              <w:rPr>
+                <w:rFonts w:ascii="Cambria Math" w:hAnsi="Cambria Math"/>
+                <w:i/>
+              </w:rPr>
+            </m:ctrlPr>
+          </m:fPr>
+          <m:num>
+            <m:r>
+              <w:rPr>
+                <w:rFonts w:ascii="Cambria Math" w:hAnsi="Cambria Math"/>
+              </w:rPr>
+              <m:t>1</m:t>
+            </m:r>
+          </m:num>
+          <m:den>
+            <m:r>
+              <w:rPr>
+                <w:rFonts w:ascii="Cambria Math" w:hAnsi="Cambria Math"/>
+              </w:rPr>
+              <m:t>2</m:t>
+            </m:r>
+            <m:sSup>
+              <m:sSupPr>
+                <m:ctrlPr>
+                  <w:rPr>
+                    <w:rFonts w:ascii="Cambria Math" w:hAnsi="Cambria Math"/>
+                    <w:i/>
+                  </w:rPr>
+                </m:ctrlPr>
+              </m:sSupPr>
+              <m:e>
+                <m:r>
+                  <w:rPr>
+                    <w:rFonts w:ascii="Cambria Math" w:hAnsi="Cambria Math"/>
+                  </w:rPr>
+                  <m:t>σ</m:t>
+                </m:r>
+              </m:e>
+              <m:sup>
+                <m:r>
+                  <w:rPr>
+                    <w:rFonts w:ascii="Cambria Math" w:hAnsi="Cambria Math"/>
+                  </w:rPr>
+                  <m:t>2</m:t>
+                </m:r>
+              </m:sup>
+            </m:sSup>
+          </m:den>
+        </m:f>
+        <m:nary>
+          <m:naryPr>
+            <m:limLoc m:val="subSup"/>
+            <m:ctrlPr>
+              <w:rPr>
+                <w:rFonts w:ascii="Cambria Math" w:hAnsi="Cambria Math"/>
+                <w:i/>
+              </w:rPr>
+            </m:ctrlPr>
+          </m:naryPr>
+          <m:sub>
+            <m:r>
+              <w:rPr>
+                <w:rFonts w:ascii="Cambria Math" w:hAnsi="Cambria Math"/>
+              </w:rPr>
+              <m:t>0</m:t>
+            </m:r>
+          </m:sub>
+          <m:sup>
+            <m:r>
+              <w:rPr>
+                <w:rFonts w:ascii="Cambria Math" w:hAnsi="Cambria Math"/>
+              </w:rPr>
+              <m:t>+∞</m:t>
+            </m:r>
+          </m:sup>
+          <m:e>
+            <m:r>
+              <w:rPr>
+                <w:rFonts w:ascii="Cambria Math" w:hAnsi="Cambria Math"/>
+              </w:rPr>
+              <m:t>δ</m:t>
+            </m:r>
+            <m:d>
+              <m:dPr>
+                <m:ctrlPr>
+                  <w:rPr>
+                    <w:rFonts w:ascii="Cambria Math" w:hAnsi="Cambria Math"/>
+                    <w:i/>
+                  </w:rPr>
+                </m:ctrlPr>
+              </m:dPr>
+              <m:e>
+                <m:r>
+                  <w:rPr>
+                    <w:rFonts w:ascii="Cambria Math" w:hAnsi="Cambria Math"/>
+                  </w:rPr>
+                  <m:t>ε</m:t>
+                </m:r>
+              </m:e>
+            </m:d>
+            <m:sSup>
+              <m:sSupPr>
+                <m:ctrlPr>
+                  <w:rPr>
+                    <w:rFonts w:ascii="Cambria Math" w:hAnsi="Cambria Math"/>
+                    <w:i/>
+                  </w:rPr>
+                </m:ctrlPr>
+              </m:sSupPr>
+              <m:e>
+                <m:r>
+                  <w:rPr>
+                    <w:rFonts w:ascii="Cambria Math" w:hAnsi="Cambria Math"/>
+                  </w:rPr>
+                  <m:t>(lnε-c)</m:t>
+                </m:r>
+              </m:e>
+              <m:sup>
+                <m:r>
+                  <w:rPr>
+                    <w:rFonts w:ascii="Cambria Math" w:hAnsi="Cambria Math"/>
+                  </w:rPr>
+                  <m:t>2</m:t>
+                </m:r>
+              </m:sup>
+            </m:sSup>
+          </m:e>
+        </m:nary>
+        <m:r>
+          <w:rPr>
+            <w:rFonts w:ascii="Cambria Math" w:hAnsi="Cambria Math"/>
+          </w:rPr>
+          <m:t>dε</m:t>
+        </m:r>
+      </m:oMath>
     </w:p>
     <w:p>
       <w:pPr>
         <w:pStyle w:val="a1"/>
         <w:spacing w:line="360" w:lineRule="auto"/>
-        <w:ind w:firstLineChars="0" w:firstLine="480"/>
-      </w:pPr>
+        <w:ind w:firstLineChars="0" w:firstLine="0"/>
+      </w:pPr>
+      <w:r>
+        <w:t xml:space="preserve">     </w:t>
+      </w:r>
+      <m:oMath>
+        <m:r>
+          <w:rPr>
+            <w:rFonts w:ascii="Cambria Math" w:hAnsi="Cambria Math"/>
+          </w:rPr>
+          <m:t>=</m:t>
+        </m:r>
+        <m:nary>
+          <m:naryPr>
+            <m:limLoc m:val="subSup"/>
+            <m:ctrlPr>
+              <w:rPr>
+                <w:rFonts w:ascii="Cambria Math" w:hAnsi="Cambria Math"/>
+                <w:i/>
+              </w:rPr>
+            </m:ctrlPr>
+          </m:naryPr>
+          <m:sub>
+            <m:r>
+              <w:rPr>
+                <w:rFonts w:ascii="Cambria Math" w:hAnsi="Cambria Math"/>
+              </w:rPr>
+              <m:t>0</m:t>
+            </m:r>
+          </m:sub>
+          <m:sup>
+            <m:r>
+              <w:rPr>
+                <w:rFonts w:ascii="Cambria Math" w:hAnsi="Cambria Math"/>
+              </w:rPr>
+              <m:t>+∞</m:t>
+            </m:r>
+          </m:sup>
+          <m:e>
+            <m:r>
+              <w:rPr>
+                <w:rFonts w:ascii="Cambria Math" w:hAnsi="Cambria Math"/>
+              </w:rPr>
+              <m:t>δ</m:t>
+            </m:r>
+            <m:d>
+              <m:dPr>
+                <m:ctrlPr>
+                  <w:rPr>
+                    <w:rFonts w:ascii="Cambria Math" w:hAnsi="Cambria Math"/>
+                    <w:i/>
+                  </w:rPr>
+                </m:ctrlPr>
+              </m:dPr>
+              <m:e>
+                <m:r>
+                  <w:rPr>
+                    <w:rFonts w:ascii="Cambria Math" w:hAnsi="Cambria Math"/>
+                  </w:rPr>
+                  <m:t>ε</m:t>
+                </m:r>
+              </m:e>
+            </m:d>
+            <m:d>
+              <m:dPr>
+                <m:ctrlPr>
+                  <w:rPr>
+                    <w:rFonts w:ascii="Cambria Math" w:hAnsi="Cambria Math"/>
+                    <w:i/>
+                  </w:rPr>
+                </m:ctrlPr>
+              </m:dPr>
+              <m:e>
+                <m:r>
+                  <w:rPr>
+                    <w:rFonts w:ascii="Cambria Math" w:hAnsi="Cambria Math"/>
+                  </w:rPr>
+                  <m:t>ln</m:t>
+                </m:r>
+                <m:rad>
+                  <m:radPr>
+                    <m:degHide m:val="1"/>
+                    <m:ctrlPr>
+                      <w:rPr>
+                        <w:rFonts w:ascii="Cambria Math" w:hAnsi="Cambria Math"/>
+                        <w:i/>
+                      </w:rPr>
+                    </m:ctrlPr>
+                  </m:radPr>
+                  <m:deg/>
+                  <m:e>
+                    <m:r>
+                      <w:rPr>
+                        <w:rFonts w:ascii="Cambria Math" w:hAnsi="Cambria Math"/>
+                      </w:rPr>
+                      <m:t>2π</m:t>
+                    </m:r>
+                  </m:e>
+                </m:rad>
+                <m:r>
+                  <w:rPr>
+                    <w:rFonts w:ascii="Cambria Math" w:hAnsi="Cambria Math"/>
+                  </w:rPr>
+                  <m:t>σ</m:t>
+                </m:r>
+                <m:r>
+                  <w:rPr>
+                    <w:rFonts w:ascii="Cambria Math" w:hAnsi="Cambria Math"/>
+                  </w:rPr>
+                  <m:t>+ln</m:t>
+                </m:r>
+                <m:r>
+                  <w:rPr>
+                    <w:rFonts w:ascii="Cambria Math" w:hAnsi="Cambria Math"/>
+                  </w:rPr>
+                  <m:t>ε</m:t>
+                </m:r>
+              </m:e>
+            </m:d>
+            <m:r>
+              <w:rPr>
+                <w:rFonts w:ascii="Cambria Math" w:hAnsi="Cambria Math"/>
+              </w:rPr>
+              <m:t>d</m:t>
+            </m:r>
+            <m:r>
+              <w:rPr>
+                <w:rFonts w:ascii="Cambria Math" w:hAnsi="Cambria Math"/>
+              </w:rPr>
+              <m:t>ε</m:t>
+            </m:r>
+          </m:e>
+        </m:nary>
+        <m:r>
+          <w:rPr>
+            <w:rFonts w:ascii="Cambria Math" w:hAnsi="Cambria Math"/>
+          </w:rPr>
+          <m:t>+</m:t>
+        </m:r>
+        <m:f>
+          <m:fPr>
+            <m:ctrlPr>
+              <w:rPr>
+                <w:rFonts w:ascii="Cambria Math" w:hAnsi="Cambria Math"/>
+                <w:i/>
+              </w:rPr>
+            </m:ctrlPr>
+          </m:fPr>
+          <m:num>
+            <m:r>
+              <w:rPr>
+                <w:rFonts w:ascii="Cambria Math" w:hAnsi="Cambria Math"/>
+              </w:rPr>
+              <m:t>1</m:t>
+            </m:r>
+          </m:num>
+          <m:den>
+            <m:r>
+              <w:rPr>
+                <w:rFonts w:ascii="Cambria Math" w:hAnsi="Cambria Math"/>
+              </w:rPr>
+              <m:t>2</m:t>
+            </m:r>
+          </m:den>
+        </m:f>
+      </m:oMath>
     </w:p>
     <w:p>
       <w:pPr>
         <w:pStyle w:val="a1"/>
         <w:spacing w:line="360" w:lineRule="auto"/>
-        <w:ind w:firstLineChars="0" w:firstLine="480"/>
-      </w:pPr>
+        <w:ind w:firstLineChars="0" w:firstLine="0"/>
+      </w:pPr>
+      <w:r>
+        <w:t xml:space="preserve">     </w:t>
+      </w:r>
+      <m:oMath>
+        <m:r>
+          <w:rPr>
+            <w:rFonts w:ascii="Cambria Math" w:hAnsi="Cambria Math"/>
+          </w:rPr>
+          <m:t>=</m:t>
+        </m:r>
+        <m:r>
+          <w:rPr>
+            <w:rFonts w:ascii="Cambria Math" w:hAnsi="Cambria Math"/>
+          </w:rPr>
+          <m:t>ln</m:t>
+        </m:r>
+        <m:rad>
+          <m:radPr>
+            <m:degHide m:val="1"/>
+            <m:ctrlPr>
+              <w:rPr>
+                <w:rFonts w:ascii="Cambria Math" w:hAnsi="Cambria Math"/>
+                <w:i/>
+              </w:rPr>
+            </m:ctrlPr>
+          </m:radPr>
+          <m:deg/>
+          <m:e>
+            <m:r>
+              <w:rPr>
+                <w:rFonts w:ascii="Cambria Math" w:hAnsi="Cambria Math"/>
+              </w:rPr>
+              <m:t>2π</m:t>
+            </m:r>
+          </m:e>
+        </m:rad>
+        <m:r>
+          <w:rPr>
+            <w:rFonts w:ascii="Cambria Math" w:hAnsi="Cambria Math"/>
+          </w:rPr>
+          <m:t>σ</m:t>
+        </m:r>
+        <m:nary>
+          <m:naryPr>
+            <m:limLoc m:val="subSup"/>
+            <m:ctrlPr>
+              <w:rPr>
+                <w:rFonts w:ascii="Cambria Math" w:hAnsi="Cambria Math"/>
+                <w:i/>
+              </w:rPr>
+            </m:ctrlPr>
+          </m:naryPr>
+          <m:sub>
+            <m:r>
+              <w:rPr>
+                <w:rFonts w:ascii="Cambria Math" w:hAnsi="Cambria Math"/>
+              </w:rPr>
+              <m:t>0</m:t>
+            </m:r>
+          </m:sub>
+          <m:sup>
+            <m:r>
+              <w:rPr>
+                <w:rFonts w:ascii="Cambria Math" w:hAnsi="Cambria Math"/>
+              </w:rPr>
+              <m:t>+∞</m:t>
+            </m:r>
+          </m:sup>
+          <m:e>
+            <m:r>
+              <w:rPr>
+                <w:rFonts w:ascii="Cambria Math" w:hAnsi="Cambria Math"/>
+              </w:rPr>
+              <m:t>δ</m:t>
+            </m:r>
+            <m:d>
+              <m:dPr>
+                <m:ctrlPr>
+                  <w:rPr>
+                    <w:rFonts w:ascii="Cambria Math" w:hAnsi="Cambria Math"/>
+                    <w:i/>
+                  </w:rPr>
+                </m:ctrlPr>
+              </m:dPr>
+              <m:e>
+                <m:r>
+                  <w:rPr>
+                    <w:rFonts w:ascii="Cambria Math" w:hAnsi="Cambria Math"/>
+                  </w:rPr>
+                  <m:t>ε</m:t>
+                </m:r>
+              </m:e>
+            </m:d>
+            <m:r>
+              <w:rPr>
+                <w:rFonts w:ascii="Cambria Math" w:hAnsi="Cambria Math"/>
+              </w:rPr>
+              <m:t>d</m:t>
+            </m:r>
+            <m:r>
+              <w:rPr>
+                <w:rFonts w:ascii="Cambria Math" w:hAnsi="Cambria Math"/>
+              </w:rPr>
+              <m:t>ε</m:t>
+            </m:r>
+          </m:e>
+        </m:nary>
+        <m:r>
+          <w:rPr>
+            <w:rFonts w:ascii="Cambria Math" w:hAnsi="Cambria Math"/>
+          </w:rPr>
+          <m:t>+</m:t>
+        </m:r>
+        <m:nary>
+          <m:naryPr>
+            <m:limLoc m:val="subSup"/>
+            <m:ctrlPr>
+              <w:rPr>
+                <w:rFonts w:ascii="Cambria Math" w:hAnsi="Cambria Math"/>
+                <w:i/>
+              </w:rPr>
+            </m:ctrlPr>
+          </m:naryPr>
+          <m:sub>
+            <m:r>
+              <w:rPr>
+                <w:rFonts w:ascii="Cambria Math" w:hAnsi="Cambria Math"/>
+              </w:rPr>
+              <m:t>0</m:t>
+            </m:r>
+          </m:sub>
+          <m:sup>
+            <m:r>
+              <w:rPr>
+                <w:rFonts w:ascii="Cambria Math" w:hAnsi="Cambria Math"/>
+              </w:rPr>
+              <m:t>+∞</m:t>
+            </m:r>
+          </m:sup>
+          <m:e>
+            <m:r>
+              <w:rPr>
+                <w:rFonts w:ascii="Cambria Math" w:hAnsi="Cambria Math"/>
+              </w:rPr>
+              <m:t>δ</m:t>
+            </m:r>
+            <m:d>
+              <m:dPr>
+                <m:ctrlPr>
+                  <w:rPr>
+                    <w:rFonts w:ascii="Cambria Math" w:hAnsi="Cambria Math"/>
+                    <w:i/>
+                  </w:rPr>
+                </m:ctrlPr>
+              </m:dPr>
+              <m:e>
+                <m:r>
+                  <w:rPr>
+                    <w:rFonts w:ascii="Cambria Math" w:hAnsi="Cambria Math"/>
+                  </w:rPr>
+                  <m:t>ε</m:t>
+                </m:r>
+              </m:e>
+            </m:d>
+            <m:r>
+              <w:rPr>
+                <w:rFonts w:ascii="Cambria Math" w:hAnsi="Cambria Math"/>
+              </w:rPr>
+              <m:t>ln</m:t>
+            </m:r>
+            <m:r>
+              <w:rPr>
+                <w:rFonts w:ascii="Cambria Math" w:hAnsi="Cambria Math"/>
+              </w:rPr>
+              <m:t>εdε</m:t>
+            </m:r>
+          </m:e>
+        </m:nary>
+        <m:r>
+          <w:rPr>
+            <w:rFonts w:ascii="Cambria Math" w:hAnsi="Cambria Math"/>
+          </w:rPr>
+          <m:t>+</m:t>
+        </m:r>
+        <m:f>
+          <m:fPr>
+            <m:ctrlPr>
+              <w:rPr>
+                <w:rFonts w:ascii="Cambria Math" w:hAnsi="Cambria Math"/>
+                <w:i/>
+              </w:rPr>
+            </m:ctrlPr>
+          </m:fPr>
+          <m:num>
+            <m:r>
+              <w:rPr>
+                <w:rFonts w:ascii="Cambria Math" w:hAnsi="Cambria Math"/>
+              </w:rPr>
+              <m:t>1</m:t>
+            </m:r>
+          </m:num>
+          <m:den>
+            <m:r>
+              <w:rPr>
+                <w:rFonts w:ascii="Cambria Math" w:hAnsi="Cambria Math"/>
+              </w:rPr>
+              <m:t>2</m:t>
+            </m:r>
+          </m:den>
+        </m:f>
+      </m:oMath>
     </w:p>
     <w:p>
       <w:pPr>
         <w:pStyle w:val="a1"/>
         <w:spacing w:line="360" w:lineRule="auto"/>
-        <w:ind w:firstLineChars="0" w:firstLine="480"/>
-      </w:pPr>
+        <w:ind w:firstLineChars="0" w:firstLine="0"/>
+      </w:pPr>
+      <w:r>
+        <w:t xml:space="preserve">     </w:t>
+      </w:r>
+      <m:oMath>
+        <m:r>
+          <w:rPr>
+            <w:rFonts w:ascii="Cambria Math" w:hAnsi="Cambria Math"/>
+          </w:rPr>
+          <m:t>=</m:t>
+        </m:r>
+        <m:r>
+          <w:rPr>
+            <w:rFonts w:ascii="Cambria Math" w:hAnsi="Cambria Math"/>
+          </w:rPr>
+          <m:t>ln</m:t>
+        </m:r>
+        <m:rad>
+          <m:radPr>
+            <m:degHide m:val="1"/>
+            <m:ctrlPr>
+              <w:rPr>
+                <w:rFonts w:ascii="Cambria Math" w:hAnsi="Cambria Math"/>
+                <w:i/>
+              </w:rPr>
+            </m:ctrlPr>
+          </m:radPr>
+          <m:deg/>
+          <m:e>
+            <m:r>
+              <w:rPr>
+                <w:rFonts w:ascii="Cambria Math" w:hAnsi="Cambria Math"/>
+              </w:rPr>
+              <m:t>2π</m:t>
+            </m:r>
+          </m:e>
+        </m:rad>
+        <m:r>
+          <w:rPr>
+            <w:rFonts w:ascii="Cambria Math" w:hAnsi="Cambria Math"/>
+          </w:rPr>
+          <m:t>σ</m:t>
+        </m:r>
+        <m:r>
+          <w:rPr>
+            <w:rFonts w:ascii="Cambria Math" w:hAnsi="Cambria Math"/>
+          </w:rPr>
+          <m:t>+c+</m:t>
+        </m:r>
+        <m:f>
+          <m:fPr>
+            <m:ctrlPr>
+              <w:rPr>
+                <w:rFonts w:ascii="Cambria Math" w:hAnsi="Cambria Math"/>
+                <w:i/>
+              </w:rPr>
+            </m:ctrlPr>
+          </m:fPr>
+          <m:num>
+            <m:r>
+              <w:rPr>
+                <w:rFonts w:ascii="Cambria Math" w:hAnsi="Cambria Math"/>
+              </w:rPr>
+              <m:t>1</m:t>
+            </m:r>
+          </m:num>
+          <m:den>
+            <m:r>
+              <w:rPr>
+                <w:rFonts w:ascii="Cambria Math" w:hAnsi="Cambria Math"/>
+              </w:rPr>
+              <m:t>2</m:t>
+            </m:r>
+          </m:den>
+        </m:f>
+      </m:oMath>
     </w:p>
     <w:p>
       <w:pPr>
         <w:pStyle w:val="a1"/>
         <w:spacing w:line="360" w:lineRule="auto"/>
-        <w:ind w:firstLineChars="0" w:firstLine="480"/>
+        <w:ind w:firstLineChars="0" w:firstLine="0"/>
+        <w:rPr>
+          <w:rFonts w:hint="eastAsia"/>
+        </w:rPr>
+      </w:pPr>
+      <w:r>
+        <w:rPr>
+          <w:rFonts w:hint="eastAsia"/>
+        </w:rPr>
+        <w:t>通过（</w:t>
+      </w:r>
+      <w:r>
+        <w:rPr>
+          <w:rFonts w:hint="eastAsia"/>
+        </w:rPr>
+        <w:t>13</w:t>
+      </w:r>
+      <w:r>
+        <w:rPr>
+          <w:rFonts w:hint="eastAsia"/>
+        </w:rPr>
+        <w:t>）与（</w:t>
+      </w:r>
+      <w:r>
+        <w:rPr>
+          <w:rFonts w:hint="eastAsia"/>
+        </w:rPr>
+        <w:t>14</w:t>
+      </w:r>
+      <w:r>
+        <w:rPr>
+          <w:rFonts w:hint="eastAsia"/>
+        </w:rPr>
+        <w:t>）发现，期望粒度和模糊熵最终都和粒度分布的参数相关，而与原型无关</w:t>
+      </w:r>
+    </w:p>
+    <w:p>
+      <w:pPr>
+        <w:pStyle w:val="a1"/>
+        <w:ind w:firstLine="480"/>
+      </w:pPr>
+    </w:p>
+    <w:p>
+      <w:pPr>
+        <w:pStyle w:val="a1"/>
+        <w:ind w:firstLine="480"/>
+      </w:pPr>
+    </w:p>
+    <w:p>
+      <w:pPr>
+        <w:pStyle w:val="a1"/>
+        <w:ind w:firstLine="480"/>
+      </w:pPr>
+    </w:p>
+    <w:p>
+      <w:pPr>
+        <w:pStyle w:val="a1"/>
+        <w:ind w:firstLine="480"/>
+      </w:pPr>
+    </w:p>
+    <w:p>
+      <w:pPr>
+        <w:pStyle w:val="a1"/>
+        <w:ind w:firstLine="480"/>
       </w:pPr>
     </w:p>
     <w:p>
@@ -22307,7 +25747,15 @@
           <w:sz w:val="24"/>
           <w:szCs w:val="24"/>
         </w:rPr>
-        <w:t>”标注在相应内容的右上角。表中的参数应表明量和单位的符号，</w:t>
+        <w:t>”标注在相应内容的右上角。表中的参数应表明量和单位的符号，如表中所有参数的单位相同，可标注在表的右上方或表</w:t>
+      </w:r>
+      <w:r>
+        <w:rPr>
+          <w:rFonts w:hAnsi="宋体" w:hint="eastAsia"/>
+          <w:sz w:val="24"/>
+          <w:szCs w:val="24"/>
+        </w:rPr>
+        <w:t>说明</w:t>
       </w:r>
       <w:r>
         <w:rPr>
@@ -22315,56 +25763,59 @@
           <w:sz w:val="24"/>
           <w:szCs w:val="24"/>
         </w:rPr>
-        <w:lastRenderedPageBreak/>
-        <w:t>如表中所有参数的单位相同，可标注在表的右上方或表</w:t>
-      </w:r>
+        <w:t>之后；各栏单位不同则应标注在各栏表头内。表中不能用“同上”、“同左”一类词代替具体数字；无某项目则空白；未发现用“...”；结果为零用“0”；同一栏的数字必须按位次上下对齐。</w:t>
+      </w:r>
+    </w:p>
+    <w:p>
+      <w:pPr>
+        <w:pStyle w:val="afe"/>
+        <w:spacing w:line="360" w:lineRule="auto"/>
+        <w:ind w:firstLineChars="200" w:firstLine="480"/>
+        <w:rPr>
+          <w:rFonts w:hAnsi="宋体"/>
+          <w:sz w:val="24"/>
+          <w:szCs w:val="24"/>
+        </w:rPr>
+      </w:pPr>
+      <w:r>
+        <w:rPr>
+          <w:rFonts w:hAnsi="宋体"/>
+          <w:sz w:val="24"/>
+          <w:szCs w:val="24"/>
+        </w:rPr>
+        <w:t>表随正文，先见文字后见表；需要转页的表，应在续表的右上角或左上角注明“续表×”，并应重复排印表头。</w:t>
+      </w:r>
+    </w:p>
+    <w:p>
+      <w:pPr>
+        <w:pStyle w:val="afe"/>
+        <w:spacing w:line="360" w:lineRule="auto"/>
+        <w:ind w:firstLineChars="200" w:firstLine="480"/>
+        <w:rPr>
+          <w:rFonts w:hAnsi="宋体"/>
+          <w:sz w:val="24"/>
+          <w:szCs w:val="24"/>
+        </w:rPr>
+      </w:pPr>
       <w:r>
         <w:rPr>
           <w:rFonts w:hAnsi="宋体" w:hint="eastAsia"/>
           <w:sz w:val="24"/>
           <w:szCs w:val="24"/>
         </w:rPr>
-        <w:t>说明</w:t>
-      </w:r>
-      <w:r>
+        <w:t>图表与上下文之间各空一行。</w:t>
+      </w:r>
+    </w:p>
+    <w:p>
+      <w:pPr>
+        <w:pStyle w:val="afe"/>
+        <w:spacing w:line="360" w:lineRule="auto"/>
+        <w:ind w:firstLineChars="200" w:firstLine="480"/>
         <w:rPr>
           <w:rFonts w:hAnsi="宋体"/>
           <w:sz w:val="24"/>
           <w:szCs w:val="24"/>
         </w:rPr>
-        <w:t>之后；各栏单位不同则应标注在各栏表头内。表中不能用“同上”、“同左”一类词代替具体数字；无某项目则空白；未发现用“...”；结果为零用“0”；同一栏的数字必须按位次上下对齐。</w:t>
-      </w:r>
-    </w:p>
-    <w:p>
-      <w:pPr>
-        <w:pStyle w:val="afe"/>
-        <w:spacing w:line="360" w:lineRule="auto"/>
-        <w:ind w:firstLineChars="200" w:firstLine="480"/>
-        <w:rPr>
-          <w:rFonts w:hAnsi="宋体"/>
-          <w:sz w:val="24"/>
-          <w:szCs w:val="24"/>
-        </w:rPr>
-      </w:pPr>
-      <w:r>
-        <w:rPr>
-          <w:rFonts w:hAnsi="宋体"/>
-          <w:sz w:val="24"/>
-          <w:szCs w:val="24"/>
-        </w:rPr>
-        <w:t>表随正文，先见文字后见表；需要转页的表，应在续表的右上角或左上角注明“续表×”，并应重复排印表头。</w:t>
-      </w:r>
-    </w:p>
-    <w:p>
-      <w:pPr>
-        <w:pStyle w:val="afe"/>
-        <w:spacing w:line="360" w:lineRule="auto"/>
-        <w:ind w:firstLineChars="200" w:firstLine="480"/>
-        <w:rPr>
-          <w:rFonts w:hAnsi="宋体"/>
-          <w:sz w:val="24"/>
-          <w:szCs w:val="24"/>
-        </w:rPr>
       </w:pPr>
       <w:r>
         <w:rPr>
@@ -22372,26 +25823,7 @@
           <w:sz w:val="24"/>
           <w:szCs w:val="24"/>
         </w:rPr>
-        <w:t>图表与上下文之间各空一行。</w:t>
-      </w:r>
-    </w:p>
-    <w:p>
-      <w:pPr>
-        <w:pStyle w:val="afe"/>
-        <w:spacing w:line="360" w:lineRule="auto"/>
-        <w:ind w:firstLineChars="200" w:firstLine="480"/>
-        <w:rPr>
-          <w:rFonts w:hAnsi="宋体"/>
-          <w:sz w:val="24"/>
-          <w:szCs w:val="24"/>
-        </w:rPr>
-      </w:pPr>
-      <w:r>
-        <w:rPr>
-          <w:rFonts w:hAnsi="宋体" w:hint="eastAsia"/>
-          <w:sz w:val="24"/>
-          <w:szCs w:val="24"/>
-        </w:rPr>
+        <w:lastRenderedPageBreak/>
         <w:t>于是我们得到表2</w:t>
       </w:r>
       <w:r>
@@ -22636,8 +26068,16 @@
               <w:rPr>
                 <w:rFonts w:ascii="宋体" w:hAnsi="宋体"/>
               </w:rPr>
-              <w:t>(1−ζ)R</w:t>
+              <w:t>(1−</w:t>
             </w:r>
+            <w:proofErr w:type="gramStart"/>
+            <w:r>
+              <w:rPr>
+                <w:rFonts w:ascii="宋体" w:hAnsi="宋体"/>
+              </w:rPr>
+              <w:t>ζ)R</w:t>
+            </w:r>
+            <w:proofErr w:type="gramEnd"/>
           </w:p>
         </w:tc>
       </w:tr>
@@ -22713,8 +26153,16 @@
               <w:rPr>
                 <w:rFonts w:ascii="宋体" w:hAnsi="宋体"/>
               </w:rPr>
-              <w:t>(1−ζ)R</w:t>
+              <w:t>(1−</w:t>
             </w:r>
+            <w:proofErr w:type="gramStart"/>
+            <w:r>
+              <w:rPr>
+                <w:rFonts w:ascii="宋体" w:hAnsi="宋体"/>
+              </w:rPr>
+              <w:t>ζ)R</w:t>
+            </w:r>
+            <w:proofErr w:type="gramEnd"/>
           </w:p>
         </w:tc>
       </w:tr>
@@ -25037,8 +28485,23 @@
         </w:rPr>
         <w:t xml:space="preserve">[1] </w:t>
       </w:r>
-      <w:r>
-        <w:t>D.Spinellis, K.Raptis. Component mining: a process and its pattern language[J]. Information and Software Technology, 2000(42):609~617</w:t>
+      <w:proofErr w:type="spellStart"/>
+      <w:proofErr w:type="gramStart"/>
+      <w:r>
+        <w:t>D.Spinellis</w:t>
+      </w:r>
+      <w:proofErr w:type="spellEnd"/>
+      <w:proofErr w:type="gramEnd"/>
+      <w:r>
+        <w:t xml:space="preserve">, </w:t>
+      </w:r>
+      <w:proofErr w:type="spellStart"/>
+      <w:r>
+        <w:t>K.Raptis</w:t>
+      </w:r>
+      <w:proofErr w:type="spellEnd"/>
+      <w:r>
+        <w:t>. Component mining: a process and its pattern language[J]. Information and Software Technology, 2000(42):609~617</w:t>
       </w:r>
     </w:p>
     <w:p>
@@ -25163,8 +28626,21 @@
         </w:rPr>
         <w:t xml:space="preserve">[4] </w:t>
       </w:r>
-      <w:r>
-        <w:t>Nenad Medvidovic, Richard Taylor</w:t>
+      <w:proofErr w:type="spellStart"/>
+      <w:r>
+        <w:t>Nenad</w:t>
+      </w:r>
+      <w:proofErr w:type="spellEnd"/>
+      <w:r>
+        <w:t xml:space="preserve"> </w:t>
+      </w:r>
+      <w:proofErr w:type="spellStart"/>
+      <w:r>
+        <w:t>Medvidovic</w:t>
+      </w:r>
+      <w:proofErr w:type="spellEnd"/>
+      <w:r>
+        <w:t>, Richard Taylor</w:t>
       </w:r>
       <w:r>
         <w:rPr>
@@ -25173,7 +28649,11 @@
         <w:t>.</w:t>
       </w:r>
       <w:r>
-        <w:t xml:space="preserve"> A Classification and Comparison Framework for Software Architecture Description Languages[J]</w:t>
+        <w:t xml:space="preserve"> A Classification and Comparison Framework for Software Architecture Description Languages[J</w:t>
+      </w:r>
+      <w:proofErr w:type="gramStart"/>
+      <w:r>
+        <w:t>]</w:t>
       </w:r>
       <w:r>
         <w:rPr>
@@ -25181,6 +28661,7 @@
         </w:rPr>
         <w:t xml:space="preserve"> .</w:t>
       </w:r>
+      <w:proofErr w:type="gramEnd"/>
       <w:r>
         <w:t xml:space="preserve"> IEEE Transactions on Software Engineering, 2000, 25(1):70~93</w:t>
       </w:r>
@@ -25715,8 +29196,23 @@
       <w:r>
         <w:t xml:space="preserve">] </w:t>
       </w:r>
-      <w:r>
-        <w:t>D.Spinellis, K.Raptis. Component mining: a process and its pattern language[J]. Information and Software Technology, 2000(42):609~617</w:t>
+      <w:proofErr w:type="spellStart"/>
+      <w:proofErr w:type="gramStart"/>
+      <w:r>
+        <w:t>D.Spinellis</w:t>
+      </w:r>
+      <w:proofErr w:type="spellEnd"/>
+      <w:proofErr w:type="gramEnd"/>
+      <w:r>
+        <w:t xml:space="preserve">, </w:t>
+      </w:r>
+      <w:proofErr w:type="spellStart"/>
+      <w:r>
+        <w:t>K.Raptis</w:t>
+      </w:r>
+      <w:proofErr w:type="spellEnd"/>
+      <w:r>
+        <w:t>. Component mining: a process and its pattern language[J]. Information and Software Technology, 2000(42):609~617</w:t>
       </w:r>
     </w:p>
     <w:p>
@@ -25734,7 +29230,31 @@
         <w:t>2</w:t>
       </w:r>
       <w:r>
-        <w:t>] Schinstock, D.E., Cuttino, J.F. Real time kinematic solutions of a non-contacting, three dimensional metrology frame[J]. Precision</w:t>
+        <w:t xml:space="preserve">] </w:t>
+      </w:r>
+      <w:proofErr w:type="spellStart"/>
+      <w:r>
+        <w:t>Schinstock</w:t>
+      </w:r>
+      <w:proofErr w:type="spellEnd"/>
+      <w:r>
+        <w:t xml:space="preserve">, D.E., </w:t>
+      </w:r>
+      <w:proofErr w:type="spellStart"/>
+      <w:r>
+        <w:t>Cuttino</w:t>
+      </w:r>
+      <w:proofErr w:type="spellEnd"/>
+      <w:r>
+        <w:t xml:space="preserve">, J.F. Real time kinematic solutions of a non-contacting, </w:t>
+      </w:r>
+      <w:proofErr w:type="gramStart"/>
+      <w:r>
+        <w:t>three dimensional</w:t>
+      </w:r>
+      <w:proofErr w:type="gramEnd"/>
+      <w:r>
+        <w:t xml:space="preserve"> metrology frame[J]. Precision</w:t>
       </w:r>
       <w:r>
         <w:t xml:space="preserve"> Engineering</w:t>
@@ -25932,7 +29452,511 @@
         <w:w w:val="33"/>
         <w:sz w:val="2"/>
       </w:rPr>
-      <w:t>school)], 4 4 house building as well as more than 1000 copies of books, more than 10 kinds of collection of newspapers and magazines, fires burnt down.     In 1938, the Japanese learned that the national Government established in XI Tang Tomb rotten "clip" taxes, tax officers live in 8 of Yan Dong village farmers home, troops at night, Yao was burned several houses. 1938 new morning of September 18, the Japanese team went to the countryside "sweep" from the kaiyang village line to Tung Yang Jia Qiao yan Temple wall and met Yang Jia溇 Zhou Dana (male) weeks because of long-term illness and can't work in the fields, the Japanese see his face from scratch without calluses, regard him as "Shina", thrust a knife at the scene of his death. The body was stabbed 7 times, wound 13. The same day, Trang bang village heard the Japanese come to "mop-up" are hiding, mother of 9 Zhou Guanbao Zhang Aying to drill a "dry mound", was discovered by the Japanese, a shot in the end. The same day, is 7 zhouhaijiangzhi grandfather Zhou Yingbao to escape the Japanese army, was found on the road, a shot in the end. In March 1939, the Japanese army in Yan Tomb raiding, has arrested 16 people, in fengqiao cigarettes this morning bang, killing 11 people on the River, East meeting point in wood qiaotu in the afternoon killing 4 people on the Riverside. Gu Tong is a Japanese go speak the Shanghai dialect, later to be called Gu Tong as "kill left." On January 18, 1943, the elves, five thousand or six thousand, water and land go hand in hand "mop-up" jiaxing area west of the railway, Yan Tomb area fall. March 6, Niu Shan (County Government II section chief) carrying its child Niu Jun (strict Tomb seventh district Chang) and the District Assistant Yu Xuchu, and players Jin Fuqin, and Shen Baosheng, six people received Wujiang underground County Government notification</w:t>
+      <w:t xml:space="preserve">school)], 4 4 house building as well as more than 1000 copies of books, more than 10 kinds of collection of newspapers and magazines, fires burnt down.     In 1938, the Japanese learned that the national Government established in XI Tang Tomb rotten "clip" taxes, tax officers live in 8 of Yan Dong village farmers home, troops at night, Yao was burned several houses. 1938 new morning of September 18, the Japanese team went to the countryside "sweep" from the </w:t>
+    </w:r>
+    <w:proofErr w:type="spellStart"/>
+    <w:r>
+      <w:rPr>
+        <w:rFonts w:ascii="Calibri" w:eastAsia="Calibri" w:hAnsi="Calibri" w:cs="Calibri"/>
+        <w:b/>
+        <w:color w:val="FFF7FF"/>
+        <w:spacing w:val="-20"/>
+        <w:w w:val="33"/>
+        <w:sz w:val="2"/>
+      </w:rPr>
+      <w:t>kaiyang</w:t>
+    </w:r>
+    <w:proofErr w:type="spellEnd"/>
+    <w:r>
+      <w:rPr>
+        <w:rFonts w:ascii="Calibri" w:eastAsia="Calibri" w:hAnsi="Calibri" w:cs="Calibri"/>
+        <w:b/>
+        <w:color w:val="FFF7FF"/>
+        <w:spacing w:val="-20"/>
+        <w:w w:val="33"/>
+        <w:sz w:val="2"/>
+      </w:rPr>
+      <w:t xml:space="preserve"> village line to Tung Yang </w:t>
+    </w:r>
+    <w:proofErr w:type="spellStart"/>
+    <w:r>
+      <w:rPr>
+        <w:rFonts w:ascii="Calibri" w:eastAsia="Calibri" w:hAnsi="Calibri" w:cs="Calibri"/>
+        <w:b/>
+        <w:color w:val="FFF7FF"/>
+        <w:spacing w:val="-20"/>
+        <w:w w:val="33"/>
+        <w:sz w:val="2"/>
+      </w:rPr>
+      <w:t>Jia</w:t>
+    </w:r>
+    <w:proofErr w:type="spellEnd"/>
+    <w:r>
+      <w:rPr>
+        <w:rFonts w:ascii="Calibri" w:eastAsia="Calibri" w:hAnsi="Calibri" w:cs="Calibri"/>
+        <w:b/>
+        <w:color w:val="FFF7FF"/>
+        <w:spacing w:val="-20"/>
+        <w:w w:val="33"/>
+        <w:sz w:val="2"/>
+      </w:rPr>
+      <w:t xml:space="preserve"> </w:t>
+    </w:r>
+    <w:proofErr w:type="spellStart"/>
+    <w:r>
+      <w:rPr>
+        <w:rFonts w:ascii="Calibri" w:eastAsia="Calibri" w:hAnsi="Calibri" w:cs="Calibri"/>
+        <w:b/>
+        <w:color w:val="FFF7FF"/>
+        <w:spacing w:val="-20"/>
+        <w:w w:val="33"/>
+        <w:sz w:val="2"/>
+      </w:rPr>
+      <w:t>Qiao</w:t>
+    </w:r>
+    <w:proofErr w:type="spellEnd"/>
+    <w:r>
+      <w:rPr>
+        <w:rFonts w:ascii="Calibri" w:eastAsia="Calibri" w:hAnsi="Calibri" w:cs="Calibri"/>
+        <w:b/>
+        <w:color w:val="FFF7FF"/>
+        <w:spacing w:val="-20"/>
+        <w:w w:val="33"/>
+        <w:sz w:val="2"/>
+      </w:rPr>
+      <w:t xml:space="preserve"> </w:t>
+    </w:r>
+    <w:proofErr w:type="spellStart"/>
+    <w:r>
+      <w:rPr>
+        <w:rFonts w:ascii="Calibri" w:eastAsia="Calibri" w:hAnsi="Calibri" w:cs="Calibri"/>
+        <w:b/>
+        <w:color w:val="FFF7FF"/>
+        <w:spacing w:val="-20"/>
+        <w:w w:val="33"/>
+        <w:sz w:val="2"/>
+      </w:rPr>
+      <w:t>yan</w:t>
+    </w:r>
+    <w:proofErr w:type="spellEnd"/>
+    <w:r>
+      <w:rPr>
+        <w:rFonts w:ascii="Calibri" w:eastAsia="Calibri" w:hAnsi="Calibri" w:cs="Calibri"/>
+        <w:b/>
+        <w:color w:val="FFF7FF"/>
+        <w:spacing w:val="-20"/>
+        <w:w w:val="33"/>
+        <w:sz w:val="2"/>
+      </w:rPr>
+      <w:t xml:space="preserve"> Temple wall and met Yang </w:t>
+    </w:r>
+    <w:proofErr w:type="spellStart"/>
+    <w:r>
+      <w:rPr>
+        <w:rFonts w:ascii="Calibri" w:eastAsia="Calibri" w:hAnsi="Calibri" w:cs="Calibri"/>
+        <w:b/>
+        <w:color w:val="FFF7FF"/>
+        <w:spacing w:val="-20"/>
+        <w:w w:val="33"/>
+        <w:sz w:val="2"/>
+      </w:rPr>
+      <w:t>Jia</w:t>
+    </w:r>
+    <w:proofErr w:type="spellEnd"/>
+    <w:r>
+      <w:rPr>
+        <w:rFonts w:ascii="Calibri" w:eastAsia="Calibri" w:hAnsi="Calibri" w:cs="Calibri"/>
+        <w:b/>
+        <w:color w:val="FFF7FF"/>
+        <w:spacing w:val="-20"/>
+        <w:w w:val="33"/>
+        <w:sz w:val="2"/>
+      </w:rPr>
+      <w:t xml:space="preserve">溇 Zhou Dana (male) weeks because of long-term illness and can't work in the fields, the Japanese see his face from scratch without calluses, regard him as "Shina", thrust a knife at the scene of his death. The body was stabbed 7 times, wound 13. The same day, Trang bang village heard the Japanese come to "mop-up" are hiding, mother of 9 Zhou </w:t>
+    </w:r>
+    <w:proofErr w:type="spellStart"/>
+    <w:r>
+      <w:rPr>
+        <w:rFonts w:ascii="Calibri" w:eastAsia="Calibri" w:hAnsi="Calibri" w:cs="Calibri"/>
+        <w:b/>
+        <w:color w:val="FFF7FF"/>
+        <w:spacing w:val="-20"/>
+        <w:w w:val="33"/>
+        <w:sz w:val="2"/>
+      </w:rPr>
+      <w:t>Guanbao</w:t>
+    </w:r>
+    <w:proofErr w:type="spellEnd"/>
+    <w:r>
+      <w:rPr>
+        <w:rFonts w:ascii="Calibri" w:eastAsia="Calibri" w:hAnsi="Calibri" w:cs="Calibri"/>
+        <w:b/>
+        <w:color w:val="FFF7FF"/>
+        <w:spacing w:val="-20"/>
+        <w:w w:val="33"/>
+        <w:sz w:val="2"/>
+      </w:rPr>
+      <w:t xml:space="preserve"> Zhang </w:t>
+    </w:r>
+    <w:proofErr w:type="spellStart"/>
+    <w:r>
+      <w:rPr>
+        <w:rFonts w:ascii="Calibri" w:eastAsia="Calibri" w:hAnsi="Calibri" w:cs="Calibri"/>
+        <w:b/>
+        <w:color w:val="FFF7FF"/>
+        <w:spacing w:val="-20"/>
+        <w:w w:val="33"/>
+        <w:sz w:val="2"/>
+      </w:rPr>
+      <w:t>Aying</w:t>
+    </w:r>
+    <w:proofErr w:type="spellEnd"/>
+    <w:r>
+      <w:rPr>
+        <w:rFonts w:ascii="Calibri" w:eastAsia="Calibri" w:hAnsi="Calibri" w:cs="Calibri"/>
+        <w:b/>
+        <w:color w:val="FFF7FF"/>
+        <w:spacing w:val="-20"/>
+        <w:w w:val="33"/>
+        <w:sz w:val="2"/>
+      </w:rPr>
+      <w:t xml:space="preserve"> to drill a "dry mound", was discovered by the Japanese, a shot in the end. The same day, is 7 </w:t>
+    </w:r>
+    <w:proofErr w:type="spellStart"/>
+    <w:r>
+      <w:rPr>
+        <w:rFonts w:ascii="Calibri" w:eastAsia="Calibri" w:hAnsi="Calibri" w:cs="Calibri"/>
+        <w:b/>
+        <w:color w:val="FFF7FF"/>
+        <w:spacing w:val="-20"/>
+        <w:w w:val="33"/>
+        <w:sz w:val="2"/>
+      </w:rPr>
+      <w:t>zhouhaijiangzhi</w:t>
+    </w:r>
+    <w:proofErr w:type="spellEnd"/>
+    <w:r>
+      <w:rPr>
+        <w:rFonts w:ascii="Calibri" w:eastAsia="Calibri" w:hAnsi="Calibri" w:cs="Calibri"/>
+        <w:b/>
+        <w:color w:val="FFF7FF"/>
+        <w:spacing w:val="-20"/>
+        <w:w w:val="33"/>
+        <w:sz w:val="2"/>
+      </w:rPr>
+      <w:t xml:space="preserve"> grandfather Zhou </w:t>
+    </w:r>
+    <w:proofErr w:type="spellStart"/>
+    <w:r>
+      <w:rPr>
+        <w:rFonts w:ascii="Calibri" w:eastAsia="Calibri" w:hAnsi="Calibri" w:cs="Calibri"/>
+        <w:b/>
+        <w:color w:val="FFF7FF"/>
+        <w:spacing w:val="-20"/>
+        <w:w w:val="33"/>
+        <w:sz w:val="2"/>
+      </w:rPr>
+      <w:t>Yingbao</w:t>
+    </w:r>
+    <w:proofErr w:type="spellEnd"/>
+    <w:r>
+      <w:rPr>
+        <w:rFonts w:ascii="Calibri" w:eastAsia="Calibri" w:hAnsi="Calibri" w:cs="Calibri"/>
+        <w:b/>
+        <w:color w:val="FFF7FF"/>
+        <w:spacing w:val="-20"/>
+        <w:w w:val="33"/>
+        <w:sz w:val="2"/>
+      </w:rPr>
+      <w:t xml:space="preserve"> to escape the Japanese army, was found on the road, a shot in the end. In March 1939, the Japanese army in Yan Tomb raiding, has arrested 16 people, in </w:t>
+    </w:r>
+    <w:proofErr w:type="spellStart"/>
+    <w:r>
+      <w:rPr>
+        <w:rFonts w:ascii="Calibri" w:eastAsia="Calibri" w:hAnsi="Calibri" w:cs="Calibri"/>
+        <w:b/>
+        <w:color w:val="FFF7FF"/>
+        <w:spacing w:val="-20"/>
+        <w:w w:val="33"/>
+        <w:sz w:val="2"/>
+      </w:rPr>
+      <w:t>fengqiao</w:t>
+    </w:r>
+    <w:proofErr w:type="spellEnd"/>
+    <w:r>
+      <w:rPr>
+        <w:rFonts w:ascii="Calibri" w:eastAsia="Calibri" w:hAnsi="Calibri" w:cs="Calibri"/>
+        <w:b/>
+        <w:color w:val="FFF7FF"/>
+        <w:spacing w:val="-20"/>
+        <w:w w:val="33"/>
+        <w:sz w:val="2"/>
+      </w:rPr>
+      <w:t xml:space="preserve"> cigarettes this morning bang, killing 11 people on the River, East meeting point in wood </w:t>
+    </w:r>
+    <w:proofErr w:type="spellStart"/>
+    <w:r>
+      <w:rPr>
+        <w:rFonts w:ascii="Calibri" w:eastAsia="Calibri" w:hAnsi="Calibri" w:cs="Calibri"/>
+        <w:b/>
+        <w:color w:val="FFF7FF"/>
+        <w:spacing w:val="-20"/>
+        <w:w w:val="33"/>
+        <w:sz w:val="2"/>
+      </w:rPr>
+      <w:t>qiaotu</w:t>
+    </w:r>
+    <w:proofErr w:type="spellEnd"/>
+    <w:r>
+      <w:rPr>
+        <w:rFonts w:ascii="Calibri" w:eastAsia="Calibri" w:hAnsi="Calibri" w:cs="Calibri"/>
+        <w:b/>
+        <w:color w:val="FFF7FF"/>
+        <w:spacing w:val="-20"/>
+        <w:w w:val="33"/>
+        <w:sz w:val="2"/>
+      </w:rPr>
+      <w:t xml:space="preserve"> in the afternoon killing 4 people on the Riverside. </w:t>
+    </w:r>
+    <w:proofErr w:type="spellStart"/>
+    <w:r>
+      <w:rPr>
+        <w:rFonts w:ascii="Calibri" w:eastAsia="Calibri" w:hAnsi="Calibri" w:cs="Calibri"/>
+        <w:b/>
+        <w:color w:val="FFF7FF"/>
+        <w:spacing w:val="-20"/>
+        <w:w w:val="33"/>
+        <w:sz w:val="2"/>
+      </w:rPr>
+      <w:t>Gu</w:t>
+    </w:r>
+    <w:proofErr w:type="spellEnd"/>
+    <w:r>
+      <w:rPr>
+        <w:rFonts w:ascii="Calibri" w:eastAsia="Calibri" w:hAnsi="Calibri" w:cs="Calibri"/>
+        <w:b/>
+        <w:color w:val="FFF7FF"/>
+        <w:spacing w:val="-20"/>
+        <w:w w:val="33"/>
+        <w:sz w:val="2"/>
+      </w:rPr>
+      <w:t xml:space="preserve"> Tong is a Japanese go speak the Shanghai dialect, later to be called </w:t>
+    </w:r>
+    <w:proofErr w:type="spellStart"/>
+    <w:r>
+      <w:rPr>
+        <w:rFonts w:ascii="Calibri" w:eastAsia="Calibri" w:hAnsi="Calibri" w:cs="Calibri"/>
+        <w:b/>
+        <w:color w:val="FFF7FF"/>
+        <w:spacing w:val="-20"/>
+        <w:w w:val="33"/>
+        <w:sz w:val="2"/>
+      </w:rPr>
+      <w:t>Gu</w:t>
+    </w:r>
+    <w:proofErr w:type="spellEnd"/>
+    <w:r>
+      <w:rPr>
+        <w:rFonts w:ascii="Calibri" w:eastAsia="Calibri" w:hAnsi="Calibri" w:cs="Calibri"/>
+        <w:b/>
+        <w:color w:val="FFF7FF"/>
+        <w:spacing w:val="-20"/>
+        <w:w w:val="33"/>
+        <w:sz w:val="2"/>
+      </w:rPr>
+      <w:t xml:space="preserve"> Tong as "kill left." On January 18, 1943, the elves, five thousand or six thousand, water and land go hand in hand "mop-up" </w:t>
+    </w:r>
+    <w:proofErr w:type="spellStart"/>
+    <w:r>
+      <w:rPr>
+        <w:rFonts w:ascii="Calibri" w:eastAsia="Calibri" w:hAnsi="Calibri" w:cs="Calibri"/>
+        <w:b/>
+        <w:color w:val="FFF7FF"/>
+        <w:spacing w:val="-20"/>
+        <w:w w:val="33"/>
+        <w:sz w:val="2"/>
+      </w:rPr>
+      <w:t>jiaxing</w:t>
+    </w:r>
+    <w:proofErr w:type="spellEnd"/>
+    <w:r>
+      <w:rPr>
+        <w:rFonts w:ascii="Calibri" w:eastAsia="Calibri" w:hAnsi="Calibri" w:cs="Calibri"/>
+        <w:b/>
+        <w:color w:val="FFF7FF"/>
+        <w:spacing w:val="-20"/>
+        <w:w w:val="33"/>
+        <w:sz w:val="2"/>
+      </w:rPr>
+      <w:t xml:space="preserve"> area west of the railway, Yan Tomb area fall. March 6, </w:t>
+    </w:r>
+    <w:proofErr w:type="spellStart"/>
+    <w:r>
+      <w:rPr>
+        <w:rFonts w:ascii="Calibri" w:eastAsia="Calibri" w:hAnsi="Calibri" w:cs="Calibri"/>
+        <w:b/>
+        <w:color w:val="FFF7FF"/>
+        <w:spacing w:val="-20"/>
+        <w:w w:val="33"/>
+        <w:sz w:val="2"/>
+      </w:rPr>
+      <w:t>Niu</w:t>
+    </w:r>
+    <w:proofErr w:type="spellEnd"/>
+    <w:r>
+      <w:rPr>
+        <w:rFonts w:ascii="Calibri" w:eastAsia="Calibri" w:hAnsi="Calibri" w:cs="Calibri"/>
+        <w:b/>
+        <w:color w:val="FFF7FF"/>
+        <w:spacing w:val="-20"/>
+        <w:w w:val="33"/>
+        <w:sz w:val="2"/>
+      </w:rPr>
+      <w:t xml:space="preserve"> Shan (County Government II section chief) carrying its child </w:t>
+    </w:r>
+    <w:proofErr w:type="spellStart"/>
+    <w:r>
+      <w:rPr>
+        <w:rFonts w:ascii="Calibri" w:eastAsia="Calibri" w:hAnsi="Calibri" w:cs="Calibri"/>
+        <w:b/>
+        <w:color w:val="FFF7FF"/>
+        <w:spacing w:val="-20"/>
+        <w:w w:val="33"/>
+        <w:sz w:val="2"/>
+      </w:rPr>
+      <w:t>Niu</w:t>
+    </w:r>
+    <w:proofErr w:type="spellEnd"/>
+    <w:r>
+      <w:rPr>
+        <w:rFonts w:ascii="Calibri" w:eastAsia="Calibri" w:hAnsi="Calibri" w:cs="Calibri"/>
+        <w:b/>
+        <w:color w:val="FFF7FF"/>
+        <w:spacing w:val="-20"/>
+        <w:w w:val="33"/>
+        <w:sz w:val="2"/>
+      </w:rPr>
+      <w:t xml:space="preserve"> Jun (strict Tomb seventh district Chang) and the District Assistant Yu </w:t>
+    </w:r>
+    <w:proofErr w:type="spellStart"/>
+    <w:r>
+      <w:rPr>
+        <w:rFonts w:ascii="Calibri" w:eastAsia="Calibri" w:hAnsi="Calibri" w:cs="Calibri"/>
+        <w:b/>
+        <w:color w:val="FFF7FF"/>
+        <w:spacing w:val="-20"/>
+        <w:w w:val="33"/>
+        <w:sz w:val="2"/>
+      </w:rPr>
+      <w:t>Xuchu</w:t>
+    </w:r>
+    <w:proofErr w:type="spellEnd"/>
+    <w:r>
+      <w:rPr>
+        <w:rFonts w:ascii="Calibri" w:eastAsia="Calibri" w:hAnsi="Calibri" w:cs="Calibri"/>
+        <w:b/>
+        <w:color w:val="FFF7FF"/>
+        <w:spacing w:val="-20"/>
+        <w:w w:val="33"/>
+        <w:sz w:val="2"/>
+      </w:rPr>
+      <w:t xml:space="preserve">, and players </w:t>
+    </w:r>
+    <w:proofErr w:type="spellStart"/>
+    <w:r>
+      <w:rPr>
+        <w:rFonts w:ascii="Calibri" w:eastAsia="Calibri" w:hAnsi="Calibri" w:cs="Calibri"/>
+        <w:b/>
+        <w:color w:val="FFF7FF"/>
+        <w:spacing w:val="-20"/>
+        <w:w w:val="33"/>
+        <w:sz w:val="2"/>
+      </w:rPr>
+      <w:t>Jin</w:t>
+    </w:r>
+    <w:proofErr w:type="spellEnd"/>
+    <w:r>
+      <w:rPr>
+        <w:rFonts w:ascii="Calibri" w:eastAsia="Calibri" w:hAnsi="Calibri" w:cs="Calibri"/>
+        <w:b/>
+        <w:color w:val="FFF7FF"/>
+        <w:spacing w:val="-20"/>
+        <w:w w:val="33"/>
+        <w:sz w:val="2"/>
+      </w:rPr>
+      <w:t xml:space="preserve"> </w:t>
+    </w:r>
+    <w:proofErr w:type="spellStart"/>
+    <w:r>
+      <w:rPr>
+        <w:rFonts w:ascii="Calibri" w:eastAsia="Calibri" w:hAnsi="Calibri" w:cs="Calibri"/>
+        <w:b/>
+        <w:color w:val="FFF7FF"/>
+        <w:spacing w:val="-20"/>
+        <w:w w:val="33"/>
+        <w:sz w:val="2"/>
+      </w:rPr>
+      <w:t>Fuqin</w:t>
+    </w:r>
+    <w:proofErr w:type="spellEnd"/>
+    <w:r>
+      <w:rPr>
+        <w:rFonts w:ascii="Calibri" w:eastAsia="Calibri" w:hAnsi="Calibri" w:cs="Calibri"/>
+        <w:b/>
+        <w:color w:val="FFF7FF"/>
+        <w:spacing w:val="-20"/>
+        <w:w w:val="33"/>
+        <w:sz w:val="2"/>
+      </w:rPr>
+      <w:t xml:space="preserve">, and Shen </w:t>
+    </w:r>
+    <w:proofErr w:type="spellStart"/>
+    <w:r>
+      <w:rPr>
+        <w:rFonts w:ascii="Calibri" w:eastAsia="Calibri" w:hAnsi="Calibri" w:cs="Calibri"/>
+        <w:b/>
+        <w:color w:val="FFF7FF"/>
+        <w:spacing w:val="-20"/>
+        <w:w w:val="33"/>
+        <w:sz w:val="2"/>
+      </w:rPr>
+      <w:t>Baosheng</w:t>
+    </w:r>
+    <w:proofErr w:type="spellEnd"/>
+    <w:r>
+      <w:rPr>
+        <w:rFonts w:ascii="Calibri" w:eastAsia="Calibri" w:hAnsi="Calibri" w:cs="Calibri"/>
+        <w:b/>
+        <w:color w:val="FFF7FF"/>
+        <w:spacing w:val="-20"/>
+        <w:w w:val="33"/>
+        <w:sz w:val="2"/>
+      </w:rPr>
+      <w:t xml:space="preserve">, six people received </w:t>
+    </w:r>
+    <w:proofErr w:type="spellStart"/>
+    <w:r>
+      <w:rPr>
+        <w:rFonts w:ascii="Calibri" w:eastAsia="Calibri" w:hAnsi="Calibri" w:cs="Calibri"/>
+        <w:b/>
+        <w:color w:val="FFF7FF"/>
+        <w:spacing w:val="-20"/>
+        <w:w w:val="33"/>
+        <w:sz w:val="2"/>
+      </w:rPr>
+      <w:t>Wujiang</w:t>
+    </w:r>
+    <w:proofErr w:type="spellEnd"/>
+    <w:r>
+      <w:rPr>
+        <w:rFonts w:ascii="Calibri" w:eastAsia="Calibri" w:hAnsi="Calibri" w:cs="Calibri"/>
+        <w:b/>
+        <w:color w:val="FFF7FF"/>
+        <w:spacing w:val="-20"/>
+        <w:w w:val="33"/>
+        <w:sz w:val="2"/>
+      </w:rPr>
+      <w:t xml:space="preserve"> underground County Government notification</w:t>
     </w:r>
   </w:p>
 </w:ftr>
@@ -26052,7 +30076,7 @@
         <w:rStyle w:val="af7"/>
         <w:noProof/>
       </w:rPr>
-      <w:t>16</w:t>
+      <w:t>18</w:t>
     </w:r>
     <w:r>
       <w:rPr>
@@ -26136,7 +30160,7 @@
         <w:rStyle w:val="af7"/>
         <w:noProof/>
       </w:rPr>
-      <w:t>18</w:t>
+      <w:t>20</w:t>
     </w:r>
     <w:r>
       <w:rPr>
@@ -26262,7 +30286,7 @@
         <w:rStyle w:val="af7"/>
         <w:noProof/>
       </w:rPr>
-      <w:t>19</w:t>
+      <w:t>21</w:t>
     </w:r>
     <w:r>
       <w:rPr>
@@ -26304,7 +30328,7 @@
         <w:rStyle w:val="af7"/>
         <w:noProof/>
       </w:rPr>
-      <w:t>20</w:t>
+      <w:t>22</w:t>
     </w:r>
     <w:r>
       <w:rPr>
@@ -26380,7 +30404,522 @@
         <w:w w:val="33"/>
         <w:sz w:val="2"/>
       </w:rPr>
-      <w:t>school)], 4 4 house building as well as more than 1000 copies of books, more than 10 kinds of collection of newspapers and magazines, fires burnt down.     In 1938, the Japanese learned that the national Government established in XI Tang Tomb rotten "clip" taxes, tax officers live in 8 of Yan Dong village farmers home, troops at night, Yao was burned several houses. 1938 new morning of September 18, the Japanese team went to the countryside "sweep" from the kaiyang village line to Tung Yang Jia Qiao yan Temple wall and met Yang Jia溇 Zhou Dana (male) weeks because of long-term illness and can't work in the fields, the Japanese see his face from scratch without calluses, regard him as "Shina", thrust a knife at the scene of his death. The body was stabbed 7 times, wound 13. The same day, Trang bang village heard the Japanese come to "mop-up" are hiding, mother of 9 Zhou Guanbao Zhang Aying to drill a "dry mound", was discovered by the Japanese, a shot in the end. The same day, is 7 zhouhaijiangzhi grandfather Zhou Yingbao to escape the Japanese army, was found on the road, a shot in the end. In March 1939, the Japanese army in Yan Tomb raiding, has arrested 16 people, in fengqiao cigarettes this morning bang, killing 11 people on the River, East meeting point in wood qiaotu in the afternoon killing 4 people on the Riverside. Gu Tong is a Japanese go speak the Shanghai dialect, later to be called Gu Tong as "kill left." On January 18, 1943, the elves, five thousand or six thousand, water and land go hand in hand "mop-up" jiaxing area west of the railway, Yan Tomb area fall. March 6, Niu Shan (County Government II section chief) carrying its child Niu Jun (strict Tomb seventh district Chang) and the District Assistant Yu Xuchu, and players Jin Fuqin, and Shen Baosheng, six people received Wujiang underground County Government notification</w:t>
+      <w:t xml:space="preserve">school)], 4 4 house building as well as more than 1000 copies of books, more than 10 kinds of collection of newspapers and magazines, fires burnt down.     In 1938, the Japanese learned that the national Government established in XI Tang Tomb rotten "clip" taxes, tax officers live in 8 of Yan Dong village farmers home, troops at night, Yao was burned several houses. </w:t>
+    </w:r>
+    <w:r>
+      <w:rPr>
+        <w:rFonts w:ascii="Calibri" w:eastAsia="Calibri" w:hAnsi="Calibri" w:cs="Calibri"/>
+        <w:b/>
+        <w:color w:val="FFF7FF"/>
+        <w:spacing w:val="-20"/>
+        <w:w w:val="33"/>
+        <w:sz w:val="2"/>
+      </w:rPr>
+      <w:t xml:space="preserve">1938 new morning of September 18, the Japanese team went to the countryside "sweep" from the </w:t>
+    </w:r>
+    <w:proofErr w:type="spellStart"/>
+    <w:r>
+      <w:rPr>
+        <w:rFonts w:ascii="Calibri" w:eastAsia="Calibri" w:hAnsi="Calibri" w:cs="Calibri"/>
+        <w:b/>
+        <w:color w:val="FFF7FF"/>
+        <w:spacing w:val="-20"/>
+        <w:w w:val="33"/>
+        <w:sz w:val="2"/>
+      </w:rPr>
+      <w:t>kaiyang</w:t>
+    </w:r>
+    <w:proofErr w:type="spellEnd"/>
+    <w:r>
+      <w:rPr>
+        <w:rFonts w:ascii="Calibri" w:eastAsia="Calibri" w:hAnsi="Calibri" w:cs="Calibri"/>
+        <w:b/>
+        <w:color w:val="FFF7FF"/>
+        <w:spacing w:val="-20"/>
+        <w:w w:val="33"/>
+        <w:sz w:val="2"/>
+      </w:rPr>
+      <w:t xml:space="preserve"> village line to Tung Yang </w:t>
+    </w:r>
+    <w:proofErr w:type="spellStart"/>
+    <w:r>
+      <w:rPr>
+        <w:rFonts w:ascii="Calibri" w:eastAsia="Calibri" w:hAnsi="Calibri" w:cs="Calibri"/>
+        <w:b/>
+        <w:color w:val="FFF7FF"/>
+        <w:spacing w:val="-20"/>
+        <w:w w:val="33"/>
+        <w:sz w:val="2"/>
+      </w:rPr>
+      <w:t>Jia</w:t>
+    </w:r>
+    <w:proofErr w:type="spellEnd"/>
+    <w:r>
+      <w:rPr>
+        <w:rFonts w:ascii="Calibri" w:eastAsia="Calibri" w:hAnsi="Calibri" w:cs="Calibri"/>
+        <w:b/>
+        <w:color w:val="FFF7FF"/>
+        <w:spacing w:val="-20"/>
+        <w:w w:val="33"/>
+        <w:sz w:val="2"/>
+      </w:rPr>
+      <w:t xml:space="preserve"> </w:t>
+    </w:r>
+    <w:proofErr w:type="spellStart"/>
+    <w:r>
+      <w:rPr>
+        <w:rFonts w:ascii="Calibri" w:eastAsia="Calibri" w:hAnsi="Calibri" w:cs="Calibri"/>
+        <w:b/>
+        <w:color w:val="FFF7FF"/>
+        <w:spacing w:val="-20"/>
+        <w:w w:val="33"/>
+        <w:sz w:val="2"/>
+      </w:rPr>
+      <w:t>Qiao</w:t>
+    </w:r>
+    <w:proofErr w:type="spellEnd"/>
+    <w:r>
+      <w:rPr>
+        <w:rFonts w:ascii="Calibri" w:eastAsia="Calibri" w:hAnsi="Calibri" w:cs="Calibri"/>
+        <w:b/>
+        <w:color w:val="FFF7FF"/>
+        <w:spacing w:val="-20"/>
+        <w:w w:val="33"/>
+        <w:sz w:val="2"/>
+      </w:rPr>
+      <w:t xml:space="preserve"> </w:t>
+    </w:r>
+    <w:proofErr w:type="spellStart"/>
+    <w:r>
+      <w:rPr>
+        <w:rFonts w:ascii="Calibri" w:eastAsia="Calibri" w:hAnsi="Calibri" w:cs="Calibri"/>
+        <w:b/>
+        <w:color w:val="FFF7FF"/>
+        <w:spacing w:val="-20"/>
+        <w:w w:val="33"/>
+        <w:sz w:val="2"/>
+      </w:rPr>
+      <w:t>yan</w:t>
+    </w:r>
+    <w:proofErr w:type="spellEnd"/>
+    <w:r>
+      <w:rPr>
+        <w:rFonts w:ascii="Calibri" w:eastAsia="Calibri" w:hAnsi="Calibri" w:cs="Calibri"/>
+        <w:b/>
+        <w:color w:val="FFF7FF"/>
+        <w:spacing w:val="-20"/>
+        <w:w w:val="33"/>
+        <w:sz w:val="2"/>
+      </w:rPr>
+      <w:t xml:space="preserve"> Temple wall and met Yang </w:t>
+    </w:r>
+    <w:proofErr w:type="spellStart"/>
+    <w:r>
+      <w:rPr>
+        <w:rFonts w:ascii="Calibri" w:eastAsia="Calibri" w:hAnsi="Calibri" w:cs="Calibri"/>
+        <w:b/>
+        <w:color w:val="FFF7FF"/>
+        <w:spacing w:val="-20"/>
+        <w:w w:val="33"/>
+        <w:sz w:val="2"/>
+      </w:rPr>
+      <w:t>Jia</w:t>
+    </w:r>
+    <w:proofErr w:type="spellEnd"/>
+    <w:r>
+      <w:rPr>
+        <w:rFonts w:ascii="Calibri" w:eastAsia="Calibri" w:hAnsi="Calibri" w:cs="Calibri"/>
+        <w:b/>
+        <w:color w:val="FFF7FF"/>
+        <w:spacing w:val="-20"/>
+        <w:w w:val="33"/>
+        <w:sz w:val="2"/>
+      </w:rPr>
+      <w:t xml:space="preserve">溇 Zhou Dana (male) weeks because of long-term illness and can't work in the fields, the Japanese see his face from scratch without calluses, regard him as "Shina", thrust a knife at the scene of his death. The body was stabbed 7 times, wound 13. The same day, Trang bang village heard the Japanese come to "mop-up" are hiding, mother of 9 Zhou </w:t>
+    </w:r>
+    <w:proofErr w:type="spellStart"/>
+    <w:r>
+      <w:rPr>
+        <w:rFonts w:ascii="Calibri" w:eastAsia="Calibri" w:hAnsi="Calibri" w:cs="Calibri"/>
+        <w:b/>
+        <w:color w:val="FFF7FF"/>
+        <w:spacing w:val="-20"/>
+        <w:w w:val="33"/>
+        <w:sz w:val="2"/>
+      </w:rPr>
+      <w:t>Guanbao</w:t>
+    </w:r>
+    <w:proofErr w:type="spellEnd"/>
+    <w:r>
+      <w:rPr>
+        <w:rFonts w:ascii="Calibri" w:eastAsia="Calibri" w:hAnsi="Calibri" w:cs="Calibri"/>
+        <w:b/>
+        <w:color w:val="FFF7FF"/>
+        <w:spacing w:val="-20"/>
+        <w:w w:val="33"/>
+        <w:sz w:val="2"/>
+      </w:rPr>
+      <w:t xml:space="preserve"> Zhang </w:t>
+    </w:r>
+    <w:proofErr w:type="spellStart"/>
+    <w:r>
+      <w:rPr>
+        <w:rFonts w:ascii="Calibri" w:eastAsia="Calibri" w:hAnsi="Calibri" w:cs="Calibri"/>
+        <w:b/>
+        <w:color w:val="FFF7FF"/>
+        <w:spacing w:val="-20"/>
+        <w:w w:val="33"/>
+        <w:sz w:val="2"/>
+      </w:rPr>
+      <w:t>Aying</w:t>
+    </w:r>
+    <w:proofErr w:type="spellEnd"/>
+    <w:r>
+      <w:rPr>
+        <w:rFonts w:ascii="Calibri" w:eastAsia="Calibri" w:hAnsi="Calibri" w:cs="Calibri"/>
+        <w:b/>
+        <w:color w:val="FFF7FF"/>
+        <w:spacing w:val="-20"/>
+        <w:w w:val="33"/>
+        <w:sz w:val="2"/>
+      </w:rPr>
+      <w:t xml:space="preserve"> to drill a "dry mound", was discovered by the Japanese, a shot in the end. The same day, is 7 </w:t>
+    </w:r>
+    <w:proofErr w:type="spellStart"/>
+    <w:r>
+      <w:rPr>
+        <w:rFonts w:ascii="Calibri" w:eastAsia="Calibri" w:hAnsi="Calibri" w:cs="Calibri"/>
+        <w:b/>
+        <w:color w:val="FFF7FF"/>
+        <w:spacing w:val="-20"/>
+        <w:w w:val="33"/>
+        <w:sz w:val="2"/>
+      </w:rPr>
+      <w:t>zhouhaijiangzhi</w:t>
+    </w:r>
+    <w:proofErr w:type="spellEnd"/>
+    <w:r>
+      <w:rPr>
+        <w:rFonts w:ascii="Calibri" w:eastAsia="Calibri" w:hAnsi="Calibri" w:cs="Calibri"/>
+        <w:b/>
+        <w:color w:val="FFF7FF"/>
+        <w:spacing w:val="-20"/>
+        <w:w w:val="33"/>
+        <w:sz w:val="2"/>
+      </w:rPr>
+      <w:t xml:space="preserve"> grandfather Zhou </w:t>
+    </w:r>
+    <w:proofErr w:type="spellStart"/>
+    <w:r>
+      <w:rPr>
+        <w:rFonts w:ascii="Calibri" w:eastAsia="Calibri" w:hAnsi="Calibri" w:cs="Calibri"/>
+        <w:b/>
+        <w:color w:val="FFF7FF"/>
+        <w:spacing w:val="-20"/>
+        <w:w w:val="33"/>
+        <w:sz w:val="2"/>
+      </w:rPr>
+      <w:t>Yingbao</w:t>
+    </w:r>
+    <w:proofErr w:type="spellEnd"/>
+    <w:r>
+      <w:rPr>
+        <w:rFonts w:ascii="Calibri" w:eastAsia="Calibri" w:hAnsi="Calibri" w:cs="Calibri"/>
+        <w:b/>
+        <w:color w:val="FFF7FF"/>
+        <w:spacing w:val="-20"/>
+        <w:w w:val="33"/>
+        <w:sz w:val="2"/>
+      </w:rPr>
+      <w:t xml:space="preserve"> to escape the Japanese army, was found on the road, a shot in the end. In March 1939, the Japanese army in Yan Tomb raiding, has arrested 16 people, in </w:t>
+    </w:r>
+    <w:proofErr w:type="spellStart"/>
+    <w:r>
+      <w:rPr>
+        <w:rFonts w:ascii="Calibri" w:eastAsia="Calibri" w:hAnsi="Calibri" w:cs="Calibri"/>
+        <w:b/>
+        <w:color w:val="FFF7FF"/>
+        <w:spacing w:val="-20"/>
+        <w:w w:val="33"/>
+        <w:sz w:val="2"/>
+      </w:rPr>
+      <w:t>fengqiao</w:t>
+    </w:r>
+    <w:proofErr w:type="spellEnd"/>
+    <w:r>
+      <w:rPr>
+        <w:rFonts w:ascii="Calibri" w:eastAsia="Calibri" w:hAnsi="Calibri" w:cs="Calibri"/>
+        <w:b/>
+        <w:color w:val="FFF7FF"/>
+        <w:spacing w:val="-20"/>
+        <w:w w:val="33"/>
+        <w:sz w:val="2"/>
+      </w:rPr>
+      <w:t xml:space="preserve"> cigarettes this morning bang, killing 11 people on the River, East meeting point in wood </w:t>
+    </w:r>
+    <w:proofErr w:type="spellStart"/>
+    <w:r>
+      <w:rPr>
+        <w:rFonts w:ascii="Calibri" w:eastAsia="Calibri" w:hAnsi="Calibri" w:cs="Calibri"/>
+        <w:b/>
+        <w:color w:val="FFF7FF"/>
+        <w:spacing w:val="-20"/>
+        <w:w w:val="33"/>
+        <w:sz w:val="2"/>
+      </w:rPr>
+      <w:t>qiaotu</w:t>
+    </w:r>
+    <w:proofErr w:type="spellEnd"/>
+    <w:r>
+      <w:rPr>
+        <w:rFonts w:ascii="Calibri" w:eastAsia="Calibri" w:hAnsi="Calibri" w:cs="Calibri"/>
+        <w:b/>
+        <w:color w:val="FFF7FF"/>
+        <w:spacing w:val="-20"/>
+        <w:w w:val="33"/>
+        <w:sz w:val="2"/>
+      </w:rPr>
+      <w:t xml:space="preserve"> in the afternoon killing 4 people on the Riverside. </w:t>
+    </w:r>
+    <w:proofErr w:type="spellStart"/>
+    <w:r>
+      <w:rPr>
+        <w:rFonts w:ascii="Calibri" w:eastAsia="Calibri" w:hAnsi="Calibri" w:cs="Calibri"/>
+        <w:b/>
+        <w:color w:val="FFF7FF"/>
+        <w:spacing w:val="-20"/>
+        <w:w w:val="33"/>
+        <w:sz w:val="2"/>
+      </w:rPr>
+      <w:t>Gu</w:t>
+    </w:r>
+    <w:proofErr w:type="spellEnd"/>
+    <w:r>
+      <w:rPr>
+        <w:rFonts w:ascii="Calibri" w:eastAsia="Calibri" w:hAnsi="Calibri" w:cs="Calibri"/>
+        <w:b/>
+        <w:color w:val="FFF7FF"/>
+        <w:spacing w:val="-20"/>
+        <w:w w:val="33"/>
+        <w:sz w:val="2"/>
+      </w:rPr>
+      <w:t xml:space="preserve"> Tong is a Japanese go speak the Shanghai dialect, later to be called </w:t>
+    </w:r>
+    <w:proofErr w:type="spellStart"/>
+    <w:r>
+      <w:rPr>
+        <w:rFonts w:ascii="Calibri" w:eastAsia="Calibri" w:hAnsi="Calibri" w:cs="Calibri"/>
+        <w:b/>
+        <w:color w:val="FFF7FF"/>
+        <w:spacing w:val="-20"/>
+        <w:w w:val="33"/>
+        <w:sz w:val="2"/>
+      </w:rPr>
+      <w:t>Gu</w:t>
+    </w:r>
+    <w:proofErr w:type="spellEnd"/>
+    <w:r>
+      <w:rPr>
+        <w:rFonts w:ascii="Calibri" w:eastAsia="Calibri" w:hAnsi="Calibri" w:cs="Calibri"/>
+        <w:b/>
+        <w:color w:val="FFF7FF"/>
+        <w:spacing w:val="-20"/>
+        <w:w w:val="33"/>
+        <w:sz w:val="2"/>
+      </w:rPr>
+      <w:t xml:space="preserve"> Tong as "kill left." On January 18, 1943, the elves, five thousand or six thousand, water and land go hand in hand "mop-up" </w:t>
+    </w:r>
+    <w:proofErr w:type="spellStart"/>
+    <w:r>
+      <w:rPr>
+        <w:rFonts w:ascii="Calibri" w:eastAsia="Calibri" w:hAnsi="Calibri" w:cs="Calibri"/>
+        <w:b/>
+        <w:color w:val="FFF7FF"/>
+        <w:spacing w:val="-20"/>
+        <w:w w:val="33"/>
+        <w:sz w:val="2"/>
+      </w:rPr>
+      <w:t>jiaxing</w:t>
+    </w:r>
+    <w:proofErr w:type="spellEnd"/>
+    <w:r>
+      <w:rPr>
+        <w:rFonts w:ascii="Calibri" w:eastAsia="Calibri" w:hAnsi="Calibri" w:cs="Calibri"/>
+        <w:b/>
+        <w:color w:val="FFF7FF"/>
+        <w:spacing w:val="-20"/>
+        <w:w w:val="33"/>
+        <w:sz w:val="2"/>
+      </w:rPr>
+      <w:t xml:space="preserve"> area west of the railway, Yan Tomb area fall. March 6, </w:t>
+    </w:r>
+    <w:proofErr w:type="spellStart"/>
+    <w:r>
+      <w:rPr>
+        <w:rFonts w:ascii="Calibri" w:eastAsia="Calibri" w:hAnsi="Calibri" w:cs="Calibri"/>
+        <w:b/>
+        <w:color w:val="FFF7FF"/>
+        <w:spacing w:val="-20"/>
+        <w:w w:val="33"/>
+        <w:sz w:val="2"/>
+      </w:rPr>
+      <w:t>Niu</w:t>
+    </w:r>
+    <w:proofErr w:type="spellEnd"/>
+    <w:r>
+      <w:rPr>
+        <w:rFonts w:ascii="Calibri" w:eastAsia="Calibri" w:hAnsi="Calibri" w:cs="Calibri"/>
+        <w:b/>
+        <w:color w:val="FFF7FF"/>
+        <w:spacing w:val="-20"/>
+        <w:w w:val="33"/>
+        <w:sz w:val="2"/>
+      </w:rPr>
+      <w:t xml:space="preserve"> Shan (County Government II section chief) carrying its child </w:t>
+    </w:r>
+    <w:proofErr w:type="spellStart"/>
+    <w:r>
+      <w:rPr>
+        <w:rFonts w:ascii="Calibri" w:eastAsia="Calibri" w:hAnsi="Calibri" w:cs="Calibri"/>
+        <w:b/>
+        <w:color w:val="FFF7FF"/>
+        <w:spacing w:val="-20"/>
+        <w:w w:val="33"/>
+        <w:sz w:val="2"/>
+      </w:rPr>
+      <w:t>Niu</w:t>
+    </w:r>
+    <w:proofErr w:type="spellEnd"/>
+    <w:r>
+      <w:rPr>
+        <w:rFonts w:ascii="Calibri" w:eastAsia="Calibri" w:hAnsi="Calibri" w:cs="Calibri"/>
+        <w:b/>
+        <w:color w:val="FFF7FF"/>
+        <w:spacing w:val="-20"/>
+        <w:w w:val="33"/>
+        <w:sz w:val="2"/>
+      </w:rPr>
+      <w:t xml:space="preserve"> Jun (strict Tomb seventh district Chang) and the District Assistant Yu </w:t>
+    </w:r>
+    <w:proofErr w:type="spellStart"/>
+    <w:r>
+      <w:rPr>
+        <w:rFonts w:ascii="Calibri" w:eastAsia="Calibri" w:hAnsi="Calibri" w:cs="Calibri"/>
+        <w:b/>
+        <w:color w:val="FFF7FF"/>
+        <w:spacing w:val="-20"/>
+        <w:w w:val="33"/>
+        <w:sz w:val="2"/>
+      </w:rPr>
+      <w:t>Xuchu</w:t>
+    </w:r>
+    <w:proofErr w:type="spellEnd"/>
+    <w:r>
+      <w:rPr>
+        <w:rFonts w:ascii="Calibri" w:eastAsia="Calibri" w:hAnsi="Calibri" w:cs="Calibri"/>
+        <w:b/>
+        <w:color w:val="FFF7FF"/>
+        <w:spacing w:val="-20"/>
+        <w:w w:val="33"/>
+        <w:sz w:val="2"/>
+      </w:rPr>
+      <w:t xml:space="preserve">, and players </w:t>
+    </w:r>
+    <w:proofErr w:type="spellStart"/>
+    <w:r>
+      <w:rPr>
+        <w:rFonts w:ascii="Calibri" w:eastAsia="Calibri" w:hAnsi="Calibri" w:cs="Calibri"/>
+        <w:b/>
+        <w:color w:val="FFF7FF"/>
+        <w:spacing w:val="-20"/>
+        <w:w w:val="33"/>
+        <w:sz w:val="2"/>
+      </w:rPr>
+      <w:t>Jin</w:t>
+    </w:r>
+    <w:proofErr w:type="spellEnd"/>
+    <w:r>
+      <w:rPr>
+        <w:rFonts w:ascii="Calibri" w:eastAsia="Calibri" w:hAnsi="Calibri" w:cs="Calibri"/>
+        <w:b/>
+        <w:color w:val="FFF7FF"/>
+        <w:spacing w:val="-20"/>
+        <w:w w:val="33"/>
+        <w:sz w:val="2"/>
+      </w:rPr>
+      <w:t xml:space="preserve"> </w:t>
+    </w:r>
+    <w:proofErr w:type="spellStart"/>
+    <w:r>
+      <w:rPr>
+        <w:rFonts w:ascii="Calibri" w:eastAsia="Calibri" w:hAnsi="Calibri" w:cs="Calibri"/>
+        <w:b/>
+        <w:color w:val="FFF7FF"/>
+        <w:spacing w:val="-20"/>
+        <w:w w:val="33"/>
+        <w:sz w:val="2"/>
+      </w:rPr>
+      <w:t>Fuqin</w:t>
+    </w:r>
+    <w:proofErr w:type="spellEnd"/>
+    <w:r>
+      <w:rPr>
+        <w:rFonts w:ascii="Calibri" w:eastAsia="Calibri" w:hAnsi="Calibri" w:cs="Calibri"/>
+        <w:b/>
+        <w:color w:val="FFF7FF"/>
+        <w:spacing w:val="-20"/>
+        <w:w w:val="33"/>
+        <w:sz w:val="2"/>
+      </w:rPr>
+      <w:t xml:space="preserve">, and Shen </w:t>
+    </w:r>
+    <w:proofErr w:type="spellStart"/>
+    <w:r>
+      <w:rPr>
+        <w:rFonts w:ascii="Calibri" w:eastAsia="Calibri" w:hAnsi="Calibri" w:cs="Calibri"/>
+        <w:b/>
+        <w:color w:val="FFF7FF"/>
+        <w:spacing w:val="-20"/>
+        <w:w w:val="33"/>
+        <w:sz w:val="2"/>
+      </w:rPr>
+      <w:t>Baosheng</w:t>
+    </w:r>
+    <w:proofErr w:type="spellEnd"/>
+    <w:r>
+      <w:rPr>
+        <w:rFonts w:ascii="Calibri" w:eastAsia="Calibri" w:hAnsi="Calibri" w:cs="Calibri"/>
+        <w:b/>
+        <w:color w:val="FFF7FF"/>
+        <w:spacing w:val="-20"/>
+        <w:w w:val="33"/>
+        <w:sz w:val="2"/>
+      </w:rPr>
+      <w:t xml:space="preserve">, six people received </w:t>
+    </w:r>
+    <w:proofErr w:type="spellStart"/>
+    <w:r>
+      <w:rPr>
+        <w:rFonts w:ascii="Calibri" w:eastAsia="Calibri" w:hAnsi="Calibri" w:cs="Calibri"/>
+        <w:b/>
+        <w:color w:val="FFF7FF"/>
+        <w:spacing w:val="-20"/>
+        <w:w w:val="33"/>
+        <w:sz w:val="2"/>
+      </w:rPr>
+      <w:t>Wujiang</w:t>
+    </w:r>
+    <w:proofErr w:type="spellEnd"/>
+    <w:r>
+      <w:rPr>
+        <w:rFonts w:ascii="Calibri" w:eastAsia="Calibri" w:hAnsi="Calibri" w:cs="Calibri"/>
+        <w:b/>
+        <w:color w:val="FFF7FF"/>
+        <w:spacing w:val="-20"/>
+        <w:w w:val="33"/>
+        <w:sz w:val="2"/>
+      </w:rPr>
+      <w:t xml:space="preserve"> underground County Government notification</w:t>
     </w:r>
   </w:p>
 </w:ftr>
@@ -26458,7 +30997,7 @@
         <w:rStyle w:val="af7"/>
         <w:noProof/>
       </w:rPr>
-      <w:t>21</w:t>
+      <w:t>23</w:t>
     </w:r>
     <w:r>
       <w:rPr>
@@ -26500,7 +31039,7 @@
         <w:rStyle w:val="af7"/>
         <w:noProof/>
       </w:rPr>
-      <w:t>22</w:t>
+      <w:t>24</w:t>
     </w:r>
     <w:r>
       <w:rPr>
@@ -26626,7 +31165,7 @@
         <w:rStyle w:val="af7"/>
         <w:noProof/>
       </w:rPr>
-      <w:t>23</w:t>
+      <w:t>25</w:t>
     </w:r>
     <w:r>
       <w:rPr>
@@ -26668,7 +31207,7 @@
         <w:rStyle w:val="af7"/>
         <w:noProof/>
       </w:rPr>
-      <w:t>24</w:t>
+      <w:t>26</w:t>
     </w:r>
     <w:r>
       <w:rPr>
@@ -26794,7 +31333,7 @@
         <w:rStyle w:val="af7"/>
         <w:noProof/>
       </w:rPr>
-      <w:t>25</w:t>
+      <w:t>27</w:t>
     </w:r>
     <w:r>
       <w:rPr>
@@ -26828,7 +31367,522 @@
         <w:w w:val="33"/>
         <w:sz w:val="2"/>
       </w:rPr>
-      <w:t>school)], 4 4 house building as well as more than 1000 copies of books, more than 10 kinds of collection of newspapers and magazines, fires burnt down.     In 1938, the Japanese learned that the national Government established in XI Tang Tomb rotten "clip" taxes, tax officers live in 8 of Yan Dong village farmers home, troops at night, Yao was burned several houses. 1938 new morning of September 18, the Japanese team went to the countryside "sweep" from the kaiyang village line to Tung Yang Jia Qiao yan Temple wall and met Yang Jia溇 Zhou Dana (male) weeks because of long-term illness and can't work in the fields, the Japanese see his face from scratch without calluses, regard him as "Shina", thrust a knife at the scene of his death. The body was stabbed 7 times, wound 13. The same day, Trang bang village heard the Japanese come to "mop-up" are hiding, mother of 9 Zhou Guanbao Zhang Aying to drill a "dry mound", was discovered by the Japanese, a shot in the end. The same day, is 7 zhouhaijiangzhi grandfather Zhou Yingbao to escape the Japanese army, was found on the road, a shot in the end. In March 1939, the Japanese army in Yan Tomb raiding, has arrested 16 people, in fengqiao cigarettes this morning bang, killing 11 people on the River, East meeting point in wood qiaotu in the afternoon killing 4 people on the Riverside. Gu Tong is a Japanese go speak the Shanghai dialect, later to be called Gu Tong as "kill left." On January 18, 1943, the elves, five thousand or six thousand, water and land go hand in hand "mop-up" jiaxing area west of the railway, Yan Tomb area fall. March 6, Niu Shan (County Government II section chief) carrying its child Niu Jun (strict Tomb seventh district Chang) and the District Assistant Yu Xuchu, and players Jin Fuqin, and Shen Baosheng, six people received Wujiang underground County Government notification</w:t>
+      <w:t xml:space="preserve">school)], 4 4 house building as well as more than 1000 copies of books, more than 10 kinds of collection of newspapers and magazines, fires burnt down.     In 1938, the Japanese learned that the national Government established in XI Tang Tomb rotten "clip" taxes, tax officers live in 8 of Yan Dong village farmers home, troops at night, Yao was burned several houses. </w:t>
+    </w:r>
+    <w:r>
+      <w:rPr>
+        <w:rFonts w:ascii="Calibri" w:eastAsia="Calibri" w:hAnsi="Calibri" w:cs="Calibri"/>
+        <w:b/>
+        <w:color w:val="FFF7FF"/>
+        <w:spacing w:val="-20"/>
+        <w:w w:val="33"/>
+        <w:sz w:val="2"/>
+      </w:rPr>
+      <w:t xml:space="preserve">1938 new morning of September 18, the Japanese team went to the countryside "sweep" from the </w:t>
+    </w:r>
+    <w:proofErr w:type="spellStart"/>
+    <w:r>
+      <w:rPr>
+        <w:rFonts w:ascii="Calibri" w:eastAsia="Calibri" w:hAnsi="Calibri" w:cs="Calibri"/>
+        <w:b/>
+        <w:color w:val="FFF7FF"/>
+        <w:spacing w:val="-20"/>
+        <w:w w:val="33"/>
+        <w:sz w:val="2"/>
+      </w:rPr>
+      <w:t>kaiyang</w:t>
+    </w:r>
+    <w:proofErr w:type="spellEnd"/>
+    <w:r>
+      <w:rPr>
+        <w:rFonts w:ascii="Calibri" w:eastAsia="Calibri" w:hAnsi="Calibri" w:cs="Calibri"/>
+        <w:b/>
+        <w:color w:val="FFF7FF"/>
+        <w:spacing w:val="-20"/>
+        <w:w w:val="33"/>
+        <w:sz w:val="2"/>
+      </w:rPr>
+      <w:t xml:space="preserve"> village line to Tung Yang </w:t>
+    </w:r>
+    <w:proofErr w:type="spellStart"/>
+    <w:r>
+      <w:rPr>
+        <w:rFonts w:ascii="Calibri" w:eastAsia="Calibri" w:hAnsi="Calibri" w:cs="Calibri"/>
+        <w:b/>
+        <w:color w:val="FFF7FF"/>
+        <w:spacing w:val="-20"/>
+        <w:w w:val="33"/>
+        <w:sz w:val="2"/>
+      </w:rPr>
+      <w:t>Jia</w:t>
+    </w:r>
+    <w:proofErr w:type="spellEnd"/>
+    <w:r>
+      <w:rPr>
+        <w:rFonts w:ascii="Calibri" w:eastAsia="Calibri" w:hAnsi="Calibri" w:cs="Calibri"/>
+        <w:b/>
+        <w:color w:val="FFF7FF"/>
+        <w:spacing w:val="-20"/>
+        <w:w w:val="33"/>
+        <w:sz w:val="2"/>
+      </w:rPr>
+      <w:t xml:space="preserve"> </w:t>
+    </w:r>
+    <w:proofErr w:type="spellStart"/>
+    <w:r>
+      <w:rPr>
+        <w:rFonts w:ascii="Calibri" w:eastAsia="Calibri" w:hAnsi="Calibri" w:cs="Calibri"/>
+        <w:b/>
+        <w:color w:val="FFF7FF"/>
+        <w:spacing w:val="-20"/>
+        <w:w w:val="33"/>
+        <w:sz w:val="2"/>
+      </w:rPr>
+      <w:t>Qiao</w:t>
+    </w:r>
+    <w:proofErr w:type="spellEnd"/>
+    <w:r>
+      <w:rPr>
+        <w:rFonts w:ascii="Calibri" w:eastAsia="Calibri" w:hAnsi="Calibri" w:cs="Calibri"/>
+        <w:b/>
+        <w:color w:val="FFF7FF"/>
+        <w:spacing w:val="-20"/>
+        <w:w w:val="33"/>
+        <w:sz w:val="2"/>
+      </w:rPr>
+      <w:t xml:space="preserve"> </w:t>
+    </w:r>
+    <w:proofErr w:type="spellStart"/>
+    <w:r>
+      <w:rPr>
+        <w:rFonts w:ascii="Calibri" w:eastAsia="Calibri" w:hAnsi="Calibri" w:cs="Calibri"/>
+        <w:b/>
+        <w:color w:val="FFF7FF"/>
+        <w:spacing w:val="-20"/>
+        <w:w w:val="33"/>
+        <w:sz w:val="2"/>
+      </w:rPr>
+      <w:t>yan</w:t>
+    </w:r>
+    <w:proofErr w:type="spellEnd"/>
+    <w:r>
+      <w:rPr>
+        <w:rFonts w:ascii="Calibri" w:eastAsia="Calibri" w:hAnsi="Calibri" w:cs="Calibri"/>
+        <w:b/>
+        <w:color w:val="FFF7FF"/>
+        <w:spacing w:val="-20"/>
+        <w:w w:val="33"/>
+        <w:sz w:val="2"/>
+      </w:rPr>
+      <w:t xml:space="preserve"> Temple wall and met Yang </w:t>
+    </w:r>
+    <w:proofErr w:type="spellStart"/>
+    <w:r>
+      <w:rPr>
+        <w:rFonts w:ascii="Calibri" w:eastAsia="Calibri" w:hAnsi="Calibri" w:cs="Calibri"/>
+        <w:b/>
+        <w:color w:val="FFF7FF"/>
+        <w:spacing w:val="-20"/>
+        <w:w w:val="33"/>
+        <w:sz w:val="2"/>
+      </w:rPr>
+      <w:t>Jia</w:t>
+    </w:r>
+    <w:proofErr w:type="spellEnd"/>
+    <w:r>
+      <w:rPr>
+        <w:rFonts w:ascii="Calibri" w:eastAsia="Calibri" w:hAnsi="Calibri" w:cs="Calibri"/>
+        <w:b/>
+        <w:color w:val="FFF7FF"/>
+        <w:spacing w:val="-20"/>
+        <w:w w:val="33"/>
+        <w:sz w:val="2"/>
+      </w:rPr>
+      <w:t xml:space="preserve">溇 Zhou Dana (male) weeks because of long-term illness and can't work in the fields, the Japanese see his face from scratch without calluses, regard him as "Shina", thrust a knife at the scene of his death. The body was stabbed 7 times, wound 13. The same day, Trang bang village heard the Japanese come to "mop-up" are hiding, mother of 9 Zhou </w:t>
+    </w:r>
+    <w:proofErr w:type="spellStart"/>
+    <w:r>
+      <w:rPr>
+        <w:rFonts w:ascii="Calibri" w:eastAsia="Calibri" w:hAnsi="Calibri" w:cs="Calibri"/>
+        <w:b/>
+        <w:color w:val="FFF7FF"/>
+        <w:spacing w:val="-20"/>
+        <w:w w:val="33"/>
+        <w:sz w:val="2"/>
+      </w:rPr>
+      <w:t>Guanbao</w:t>
+    </w:r>
+    <w:proofErr w:type="spellEnd"/>
+    <w:r>
+      <w:rPr>
+        <w:rFonts w:ascii="Calibri" w:eastAsia="Calibri" w:hAnsi="Calibri" w:cs="Calibri"/>
+        <w:b/>
+        <w:color w:val="FFF7FF"/>
+        <w:spacing w:val="-20"/>
+        <w:w w:val="33"/>
+        <w:sz w:val="2"/>
+      </w:rPr>
+      <w:t xml:space="preserve"> Zhang </w:t>
+    </w:r>
+    <w:proofErr w:type="spellStart"/>
+    <w:r>
+      <w:rPr>
+        <w:rFonts w:ascii="Calibri" w:eastAsia="Calibri" w:hAnsi="Calibri" w:cs="Calibri"/>
+        <w:b/>
+        <w:color w:val="FFF7FF"/>
+        <w:spacing w:val="-20"/>
+        <w:w w:val="33"/>
+        <w:sz w:val="2"/>
+      </w:rPr>
+      <w:t>Aying</w:t>
+    </w:r>
+    <w:proofErr w:type="spellEnd"/>
+    <w:r>
+      <w:rPr>
+        <w:rFonts w:ascii="Calibri" w:eastAsia="Calibri" w:hAnsi="Calibri" w:cs="Calibri"/>
+        <w:b/>
+        <w:color w:val="FFF7FF"/>
+        <w:spacing w:val="-20"/>
+        <w:w w:val="33"/>
+        <w:sz w:val="2"/>
+      </w:rPr>
+      <w:t xml:space="preserve"> to drill a "dry mound", was discovered by the Japanese, a shot in the end. The same day, is 7 </w:t>
+    </w:r>
+    <w:proofErr w:type="spellStart"/>
+    <w:r>
+      <w:rPr>
+        <w:rFonts w:ascii="Calibri" w:eastAsia="Calibri" w:hAnsi="Calibri" w:cs="Calibri"/>
+        <w:b/>
+        <w:color w:val="FFF7FF"/>
+        <w:spacing w:val="-20"/>
+        <w:w w:val="33"/>
+        <w:sz w:val="2"/>
+      </w:rPr>
+      <w:t>zhouhaijiangzhi</w:t>
+    </w:r>
+    <w:proofErr w:type="spellEnd"/>
+    <w:r>
+      <w:rPr>
+        <w:rFonts w:ascii="Calibri" w:eastAsia="Calibri" w:hAnsi="Calibri" w:cs="Calibri"/>
+        <w:b/>
+        <w:color w:val="FFF7FF"/>
+        <w:spacing w:val="-20"/>
+        <w:w w:val="33"/>
+        <w:sz w:val="2"/>
+      </w:rPr>
+      <w:t xml:space="preserve"> grandfather Zhou </w:t>
+    </w:r>
+    <w:proofErr w:type="spellStart"/>
+    <w:r>
+      <w:rPr>
+        <w:rFonts w:ascii="Calibri" w:eastAsia="Calibri" w:hAnsi="Calibri" w:cs="Calibri"/>
+        <w:b/>
+        <w:color w:val="FFF7FF"/>
+        <w:spacing w:val="-20"/>
+        <w:w w:val="33"/>
+        <w:sz w:val="2"/>
+      </w:rPr>
+      <w:t>Yingbao</w:t>
+    </w:r>
+    <w:proofErr w:type="spellEnd"/>
+    <w:r>
+      <w:rPr>
+        <w:rFonts w:ascii="Calibri" w:eastAsia="Calibri" w:hAnsi="Calibri" w:cs="Calibri"/>
+        <w:b/>
+        <w:color w:val="FFF7FF"/>
+        <w:spacing w:val="-20"/>
+        <w:w w:val="33"/>
+        <w:sz w:val="2"/>
+      </w:rPr>
+      <w:t xml:space="preserve"> to escape the Japanese army, was found on the road, a shot in the end. In March 1939, the Japanese army in Yan Tomb raiding, has arrested 16 people, in </w:t>
+    </w:r>
+    <w:proofErr w:type="spellStart"/>
+    <w:r>
+      <w:rPr>
+        <w:rFonts w:ascii="Calibri" w:eastAsia="Calibri" w:hAnsi="Calibri" w:cs="Calibri"/>
+        <w:b/>
+        <w:color w:val="FFF7FF"/>
+        <w:spacing w:val="-20"/>
+        <w:w w:val="33"/>
+        <w:sz w:val="2"/>
+      </w:rPr>
+      <w:t>fengqiao</w:t>
+    </w:r>
+    <w:proofErr w:type="spellEnd"/>
+    <w:r>
+      <w:rPr>
+        <w:rFonts w:ascii="Calibri" w:eastAsia="Calibri" w:hAnsi="Calibri" w:cs="Calibri"/>
+        <w:b/>
+        <w:color w:val="FFF7FF"/>
+        <w:spacing w:val="-20"/>
+        <w:w w:val="33"/>
+        <w:sz w:val="2"/>
+      </w:rPr>
+      <w:t xml:space="preserve"> cigarettes this morning bang, killing 11 people on the River, East meeting point in wood </w:t>
+    </w:r>
+    <w:proofErr w:type="spellStart"/>
+    <w:r>
+      <w:rPr>
+        <w:rFonts w:ascii="Calibri" w:eastAsia="Calibri" w:hAnsi="Calibri" w:cs="Calibri"/>
+        <w:b/>
+        <w:color w:val="FFF7FF"/>
+        <w:spacing w:val="-20"/>
+        <w:w w:val="33"/>
+        <w:sz w:val="2"/>
+      </w:rPr>
+      <w:t>qiaotu</w:t>
+    </w:r>
+    <w:proofErr w:type="spellEnd"/>
+    <w:r>
+      <w:rPr>
+        <w:rFonts w:ascii="Calibri" w:eastAsia="Calibri" w:hAnsi="Calibri" w:cs="Calibri"/>
+        <w:b/>
+        <w:color w:val="FFF7FF"/>
+        <w:spacing w:val="-20"/>
+        <w:w w:val="33"/>
+        <w:sz w:val="2"/>
+      </w:rPr>
+      <w:t xml:space="preserve"> in the afternoon killing 4 people on the Riverside. </w:t>
+    </w:r>
+    <w:proofErr w:type="spellStart"/>
+    <w:r>
+      <w:rPr>
+        <w:rFonts w:ascii="Calibri" w:eastAsia="Calibri" w:hAnsi="Calibri" w:cs="Calibri"/>
+        <w:b/>
+        <w:color w:val="FFF7FF"/>
+        <w:spacing w:val="-20"/>
+        <w:w w:val="33"/>
+        <w:sz w:val="2"/>
+      </w:rPr>
+      <w:t>Gu</w:t>
+    </w:r>
+    <w:proofErr w:type="spellEnd"/>
+    <w:r>
+      <w:rPr>
+        <w:rFonts w:ascii="Calibri" w:eastAsia="Calibri" w:hAnsi="Calibri" w:cs="Calibri"/>
+        <w:b/>
+        <w:color w:val="FFF7FF"/>
+        <w:spacing w:val="-20"/>
+        <w:w w:val="33"/>
+        <w:sz w:val="2"/>
+      </w:rPr>
+      <w:t xml:space="preserve"> Tong is a Japanese go speak the Shanghai dialect, later to be called </w:t>
+    </w:r>
+    <w:proofErr w:type="spellStart"/>
+    <w:r>
+      <w:rPr>
+        <w:rFonts w:ascii="Calibri" w:eastAsia="Calibri" w:hAnsi="Calibri" w:cs="Calibri"/>
+        <w:b/>
+        <w:color w:val="FFF7FF"/>
+        <w:spacing w:val="-20"/>
+        <w:w w:val="33"/>
+        <w:sz w:val="2"/>
+      </w:rPr>
+      <w:t>Gu</w:t>
+    </w:r>
+    <w:proofErr w:type="spellEnd"/>
+    <w:r>
+      <w:rPr>
+        <w:rFonts w:ascii="Calibri" w:eastAsia="Calibri" w:hAnsi="Calibri" w:cs="Calibri"/>
+        <w:b/>
+        <w:color w:val="FFF7FF"/>
+        <w:spacing w:val="-20"/>
+        <w:w w:val="33"/>
+        <w:sz w:val="2"/>
+      </w:rPr>
+      <w:t xml:space="preserve"> Tong as "kill left." On January 18, 1943, the elves, five thousand or six thousand, water and land go hand in hand "mop-up" </w:t>
+    </w:r>
+    <w:proofErr w:type="spellStart"/>
+    <w:r>
+      <w:rPr>
+        <w:rFonts w:ascii="Calibri" w:eastAsia="Calibri" w:hAnsi="Calibri" w:cs="Calibri"/>
+        <w:b/>
+        <w:color w:val="FFF7FF"/>
+        <w:spacing w:val="-20"/>
+        <w:w w:val="33"/>
+        <w:sz w:val="2"/>
+      </w:rPr>
+      <w:t>jiaxing</w:t>
+    </w:r>
+    <w:proofErr w:type="spellEnd"/>
+    <w:r>
+      <w:rPr>
+        <w:rFonts w:ascii="Calibri" w:eastAsia="Calibri" w:hAnsi="Calibri" w:cs="Calibri"/>
+        <w:b/>
+        <w:color w:val="FFF7FF"/>
+        <w:spacing w:val="-20"/>
+        <w:w w:val="33"/>
+        <w:sz w:val="2"/>
+      </w:rPr>
+      <w:t xml:space="preserve"> area west of the railway, Yan Tomb area fall. March 6, </w:t>
+    </w:r>
+    <w:proofErr w:type="spellStart"/>
+    <w:r>
+      <w:rPr>
+        <w:rFonts w:ascii="Calibri" w:eastAsia="Calibri" w:hAnsi="Calibri" w:cs="Calibri"/>
+        <w:b/>
+        <w:color w:val="FFF7FF"/>
+        <w:spacing w:val="-20"/>
+        <w:w w:val="33"/>
+        <w:sz w:val="2"/>
+      </w:rPr>
+      <w:t>Niu</w:t>
+    </w:r>
+    <w:proofErr w:type="spellEnd"/>
+    <w:r>
+      <w:rPr>
+        <w:rFonts w:ascii="Calibri" w:eastAsia="Calibri" w:hAnsi="Calibri" w:cs="Calibri"/>
+        <w:b/>
+        <w:color w:val="FFF7FF"/>
+        <w:spacing w:val="-20"/>
+        <w:w w:val="33"/>
+        <w:sz w:val="2"/>
+      </w:rPr>
+      <w:t xml:space="preserve"> Shan (County Government II section chief) carrying its child </w:t>
+    </w:r>
+    <w:proofErr w:type="spellStart"/>
+    <w:r>
+      <w:rPr>
+        <w:rFonts w:ascii="Calibri" w:eastAsia="Calibri" w:hAnsi="Calibri" w:cs="Calibri"/>
+        <w:b/>
+        <w:color w:val="FFF7FF"/>
+        <w:spacing w:val="-20"/>
+        <w:w w:val="33"/>
+        <w:sz w:val="2"/>
+      </w:rPr>
+      <w:t>Niu</w:t>
+    </w:r>
+    <w:proofErr w:type="spellEnd"/>
+    <w:r>
+      <w:rPr>
+        <w:rFonts w:ascii="Calibri" w:eastAsia="Calibri" w:hAnsi="Calibri" w:cs="Calibri"/>
+        <w:b/>
+        <w:color w:val="FFF7FF"/>
+        <w:spacing w:val="-20"/>
+        <w:w w:val="33"/>
+        <w:sz w:val="2"/>
+      </w:rPr>
+      <w:t xml:space="preserve"> Jun (strict Tomb seventh district Chang) and the District Assistant Yu </w:t>
+    </w:r>
+    <w:proofErr w:type="spellStart"/>
+    <w:r>
+      <w:rPr>
+        <w:rFonts w:ascii="Calibri" w:eastAsia="Calibri" w:hAnsi="Calibri" w:cs="Calibri"/>
+        <w:b/>
+        <w:color w:val="FFF7FF"/>
+        <w:spacing w:val="-20"/>
+        <w:w w:val="33"/>
+        <w:sz w:val="2"/>
+      </w:rPr>
+      <w:t>Xuchu</w:t>
+    </w:r>
+    <w:proofErr w:type="spellEnd"/>
+    <w:r>
+      <w:rPr>
+        <w:rFonts w:ascii="Calibri" w:eastAsia="Calibri" w:hAnsi="Calibri" w:cs="Calibri"/>
+        <w:b/>
+        <w:color w:val="FFF7FF"/>
+        <w:spacing w:val="-20"/>
+        <w:w w:val="33"/>
+        <w:sz w:val="2"/>
+      </w:rPr>
+      <w:t xml:space="preserve">, and players </w:t>
+    </w:r>
+    <w:proofErr w:type="spellStart"/>
+    <w:r>
+      <w:rPr>
+        <w:rFonts w:ascii="Calibri" w:eastAsia="Calibri" w:hAnsi="Calibri" w:cs="Calibri"/>
+        <w:b/>
+        <w:color w:val="FFF7FF"/>
+        <w:spacing w:val="-20"/>
+        <w:w w:val="33"/>
+        <w:sz w:val="2"/>
+      </w:rPr>
+      <w:t>Jin</w:t>
+    </w:r>
+    <w:proofErr w:type="spellEnd"/>
+    <w:r>
+      <w:rPr>
+        <w:rFonts w:ascii="Calibri" w:eastAsia="Calibri" w:hAnsi="Calibri" w:cs="Calibri"/>
+        <w:b/>
+        <w:color w:val="FFF7FF"/>
+        <w:spacing w:val="-20"/>
+        <w:w w:val="33"/>
+        <w:sz w:val="2"/>
+      </w:rPr>
+      <w:t xml:space="preserve"> </w:t>
+    </w:r>
+    <w:proofErr w:type="spellStart"/>
+    <w:r>
+      <w:rPr>
+        <w:rFonts w:ascii="Calibri" w:eastAsia="Calibri" w:hAnsi="Calibri" w:cs="Calibri"/>
+        <w:b/>
+        <w:color w:val="FFF7FF"/>
+        <w:spacing w:val="-20"/>
+        <w:w w:val="33"/>
+        <w:sz w:val="2"/>
+      </w:rPr>
+      <w:t>Fuqin</w:t>
+    </w:r>
+    <w:proofErr w:type="spellEnd"/>
+    <w:r>
+      <w:rPr>
+        <w:rFonts w:ascii="Calibri" w:eastAsia="Calibri" w:hAnsi="Calibri" w:cs="Calibri"/>
+        <w:b/>
+        <w:color w:val="FFF7FF"/>
+        <w:spacing w:val="-20"/>
+        <w:w w:val="33"/>
+        <w:sz w:val="2"/>
+      </w:rPr>
+      <w:t xml:space="preserve">, and Shen </w:t>
+    </w:r>
+    <w:proofErr w:type="spellStart"/>
+    <w:r>
+      <w:rPr>
+        <w:rFonts w:ascii="Calibri" w:eastAsia="Calibri" w:hAnsi="Calibri" w:cs="Calibri"/>
+        <w:b/>
+        <w:color w:val="FFF7FF"/>
+        <w:spacing w:val="-20"/>
+        <w:w w:val="33"/>
+        <w:sz w:val="2"/>
+      </w:rPr>
+      <w:t>Baosheng</w:t>
+    </w:r>
+    <w:proofErr w:type="spellEnd"/>
+    <w:r>
+      <w:rPr>
+        <w:rFonts w:ascii="Calibri" w:eastAsia="Calibri" w:hAnsi="Calibri" w:cs="Calibri"/>
+        <w:b/>
+        <w:color w:val="FFF7FF"/>
+        <w:spacing w:val="-20"/>
+        <w:w w:val="33"/>
+        <w:sz w:val="2"/>
+      </w:rPr>
+      <w:t xml:space="preserve">, six people received </w:t>
+    </w:r>
+    <w:proofErr w:type="spellStart"/>
+    <w:r>
+      <w:rPr>
+        <w:rFonts w:ascii="Calibri" w:eastAsia="Calibri" w:hAnsi="Calibri" w:cs="Calibri"/>
+        <w:b/>
+        <w:color w:val="FFF7FF"/>
+        <w:spacing w:val="-20"/>
+        <w:w w:val="33"/>
+        <w:sz w:val="2"/>
+      </w:rPr>
+      <w:t>Wujiang</w:t>
+    </w:r>
+    <w:proofErr w:type="spellEnd"/>
+    <w:r>
+      <w:rPr>
+        <w:rFonts w:ascii="Calibri" w:eastAsia="Calibri" w:hAnsi="Calibri" w:cs="Calibri"/>
+        <w:b/>
+        <w:color w:val="FFF7FF"/>
+        <w:spacing w:val="-20"/>
+        <w:w w:val="33"/>
+        <w:sz w:val="2"/>
+      </w:rPr>
+      <w:t xml:space="preserve"> underground County Government notification</w:t>
     </w:r>
   </w:p>
 </w:ftr>
@@ -26864,7 +31918,7 @@
         <w:rStyle w:val="af7"/>
         <w:noProof/>
       </w:rPr>
-      <w:t>26</w:t>
+      <w:t>28</w:t>
     </w:r>
     <w:r>
       <w:rPr>
@@ -26990,7 +32044,7 @@
         <w:rStyle w:val="af7"/>
         <w:noProof/>
       </w:rPr>
-      <w:t>27</w:t>
+      <w:t>29</w:t>
     </w:r>
     <w:r>
       <w:rPr>
@@ -29339,7 +34393,7 @@
   <w:abstractNum w:abstractNumId="0">
     <w:nsid w:val="FFFFFF1D"/>
     <w:multiLevelType w:val="multilevel"/>
-    <w:tmpl w:val="4F8888D4"/>
+    <w:tmpl w:val="B47A3E06"/>
     <w:lvl w:ilvl="0">
       <w:start w:val="1"/>
       <w:numFmt w:val="bullet"/>

--- a/浙江大学硕士论文模板(1).docx
+++ b/浙江大学硕士论文模板(1).docx
@@ -40,7 +40,7 @@
             <v:imagedata r:id="rId7" o:title="" grayscale="t" bilevel="t"/>
             <w10:wrap type="topAndBottom"/>
           </v:shape>
-          <o:OLEObject Type="Embed" ProgID="Word.Picture.8" ShapeID="_x0000_s1025" DrawAspect="Content" ObjectID="_1543038982" r:id="rId8"/>
+          <o:OLEObject Type="Embed" ProgID="Word.Picture.8" ShapeID="_x0000_s1025" DrawAspect="Content" ObjectID="_1543047386" r:id="rId8"/>
         </w:object>
       </w:r>
       <w:r>
@@ -21810,9 +21810,6 @@
         <w:pStyle w:val="a1"/>
         <w:spacing w:line="360" w:lineRule="auto"/>
         <w:ind w:firstLineChars="0" w:firstLine="0"/>
-        <w:rPr>
-          <w:rFonts w:hint="eastAsia"/>
-        </w:rPr>
       </w:pPr>
       <w:r>
         <w:rPr>
@@ -22477,13 +22474,7 @@
                                   <w:rPr>
                                     <w:rFonts w:ascii="Cambria Math" w:hAnsi="Cambria Math"/>
                                   </w:rPr>
-                                  <m:t>t</m:t>
-                                </m:r>
-                                <m:r>
-                                  <w:rPr>
-                                    <w:rFonts w:ascii="Cambria Math" w:hAnsi="Cambria Math"/>
-                                  </w:rPr>
-                                  <m:t>-c</m:t>
+                                  <m:t>t-c</m:t>
                                 </m:r>
                               </m:e>
                             </m:d>
@@ -22735,19 +22726,7 @@
                                   <w:rPr>
                                     <w:rFonts w:ascii="Cambria Math" w:hAnsi="Cambria Math"/>
                                   </w:rPr>
-                                  <m:t>t</m:t>
-                                </m:r>
-                                <m:r>
-                                  <w:rPr>
-                                    <w:rFonts w:ascii="Cambria Math" w:hAnsi="Cambria Math"/>
-                                  </w:rPr>
-                                  <m:t>-c</m:t>
-                                </m:r>
-                                <m:r>
-                                  <w:rPr>
-                                    <w:rFonts w:ascii="Cambria Math" w:hAnsi="Cambria Math"/>
-                                  </w:rPr>
-                                  <m:t>-</m:t>
+                                  <m:t>t-c-</m:t>
                                 </m:r>
                                 <m:sSup>
                                   <m:sSupPr>
@@ -22885,13 +22864,7 @@
           <w:rPr>
             <w:rFonts w:ascii="Cambria Math" w:hAnsi="Cambria Math"/>
           </w:rPr>
-          <m:t>d</m:t>
-        </m:r>
-        <m:r>
-          <w:rPr>
-            <w:rFonts w:ascii="Cambria Math" w:hAnsi="Cambria Math"/>
-          </w:rPr>
-          <m:t>t</m:t>
+          <m:t>dt</m:t>
         </m:r>
       </m:oMath>
     </w:p>
@@ -23228,13 +23201,7 @@
               <w:rPr>
                 <w:rFonts w:ascii="Cambria Math" w:hAnsi="Cambria Math"/>
               </w:rPr>
-              <m:t>t</m:t>
-            </m:r>
-            <m:r>
-              <w:rPr>
-                <w:rFonts w:ascii="Cambria Math" w:hAnsi="Cambria Math"/>
-              </w:rPr>
-              <m:t>-c-</m:t>
+              <m:t>t-c-</m:t>
             </m:r>
             <m:sSup>
               <m:sSupPr>
@@ -23349,9 +23316,6 @@
         <w:pStyle w:val="a1"/>
         <w:spacing w:line="360" w:lineRule="auto"/>
         <w:ind w:firstLineChars="0" w:firstLine="0"/>
-        <w:rPr>
-          <w:rFonts w:hint="eastAsia"/>
-        </w:rPr>
       </w:pPr>
       <w:r>
         <w:rPr>
@@ -23650,9 +23614,6 @@
         <w:pStyle w:val="a1"/>
         <w:spacing w:line="360" w:lineRule="auto"/>
         <w:ind w:firstLineChars="0" w:firstLine="0"/>
-        <w:rPr>
-          <w:rFonts w:hint="eastAsia"/>
-        </w:rPr>
       </w:pPr>
       <w:r>
         <w:rPr>
@@ -23730,13 +23691,7 @@
           <w:rPr>
             <w:rFonts w:ascii="Cambria Math" w:hAnsi="Cambria Math"/>
           </w:rPr>
-          <m:t>=</m:t>
-        </m:r>
-        <m:r>
-          <w:rPr>
-            <w:rFonts w:ascii="Cambria Math" w:hAnsi="Cambria Math"/>
-          </w:rPr>
-          <m:t>-</m:t>
+          <m:t>=-</m:t>
         </m:r>
         <m:nary>
           <m:naryPr>
@@ -24571,13 +24526,7 @@
           <w:rPr>
             <w:rFonts w:ascii="Cambria Math" w:hAnsi="Cambria Math"/>
           </w:rPr>
-          <m:t>-</m:t>
-        </m:r>
-        <m:r>
-          <w:rPr>
-            <w:rFonts w:ascii="Cambria Math" w:hAnsi="Cambria Math"/>
-          </w:rPr>
-          <m:t>δ</m:t>
+          <m:t>-δ</m:t>
         </m:r>
         <m:d>
           <m:dPr>
@@ -24673,17 +24622,15 @@
           <w:rPr>
             <w:rFonts w:ascii="Cambria Math" w:hAnsi="Cambria Math"/>
           </w:rPr>
-          <m:t>d</m:t>
-        </m:r>
-        <m:r>
-          <w:rPr>
-            <w:rFonts w:ascii="Cambria Math" w:hAnsi="Cambria Math"/>
-          </w:rPr>
-          <m:t>ε</m:t>
+          <m:t>dε</m:t>
         </m:r>
       </m:oMath>
-      <w:bookmarkStart w:id="19" w:name="_GoBack"/>
-      <w:bookmarkEnd w:id="19"/>
+      <w:r>
+        <w:rPr>
+          <w:rFonts w:hint="eastAsia"/>
+        </w:rPr>
+        <w:t>s</w:t>
+      </w:r>
     </w:p>
     <w:p>
       <w:pPr>
@@ -24699,13 +24646,7 @@
           <w:rPr>
             <w:rFonts w:ascii="Cambria Math" w:hAnsi="Cambria Math"/>
           </w:rPr>
-          <m:t>=</m:t>
-        </m:r>
-        <m:r>
-          <w:rPr>
-            <w:rFonts w:ascii="Cambria Math" w:hAnsi="Cambria Math"/>
-          </w:rPr>
-          <m:t>-</m:t>
+          <m:t>=-</m:t>
         </m:r>
         <m:nary>
           <m:naryPr>
@@ -24806,13 +24747,7 @@
               <w:rPr>
                 <w:rFonts w:ascii="Cambria Math" w:hAnsi="Cambria Math"/>
               </w:rPr>
-              <m:t>d</m:t>
-            </m:r>
-            <m:r>
-              <w:rPr>
-                <w:rFonts w:ascii="Cambria Math" w:hAnsi="Cambria Math"/>
-              </w:rPr>
-              <m:t>ε</m:t>
+              <m:t>dε</m:t>
             </m:r>
           </m:e>
         </m:nary>
@@ -25068,19 +25003,7 @@
                   <w:rPr>
                     <w:rFonts w:ascii="Cambria Math" w:hAnsi="Cambria Math"/>
                   </w:rPr>
-                  <m:t>σ</m:t>
-                </m:r>
-                <m:r>
-                  <w:rPr>
-                    <w:rFonts w:ascii="Cambria Math" w:hAnsi="Cambria Math"/>
-                  </w:rPr>
-                  <m:t>+ln</m:t>
-                </m:r>
-                <m:r>
-                  <w:rPr>
-                    <w:rFonts w:ascii="Cambria Math" w:hAnsi="Cambria Math"/>
-                  </w:rPr>
-                  <m:t>ε</m:t>
+                  <m:t>σ+lnε</m:t>
                 </m:r>
               </m:e>
             </m:d>
@@ -25088,13 +25011,7 @@
               <w:rPr>
                 <w:rFonts w:ascii="Cambria Math" w:hAnsi="Cambria Math"/>
               </w:rPr>
-              <m:t>d</m:t>
-            </m:r>
-            <m:r>
-              <w:rPr>
-                <w:rFonts w:ascii="Cambria Math" w:hAnsi="Cambria Math"/>
-              </w:rPr>
-              <m:t>ε</m:t>
+              <m:t>dε</m:t>
             </m:r>
           </m:e>
         </m:nary>
@@ -25146,13 +25063,7 @@
           <w:rPr>
             <w:rFonts w:ascii="Cambria Math" w:hAnsi="Cambria Math"/>
           </w:rPr>
-          <m:t>=</m:t>
-        </m:r>
-        <m:r>
-          <w:rPr>
-            <w:rFonts w:ascii="Cambria Math" w:hAnsi="Cambria Math"/>
-          </w:rPr>
-          <m:t>ln</m:t>
+          <m:t>=ln</m:t>
         </m:r>
         <m:rad>
           <m:radPr>
@@ -25235,13 +25146,7 @@
               <w:rPr>
                 <w:rFonts w:ascii="Cambria Math" w:hAnsi="Cambria Math"/>
               </w:rPr>
-              <m:t>d</m:t>
-            </m:r>
-            <m:r>
-              <w:rPr>
-                <w:rFonts w:ascii="Cambria Math" w:hAnsi="Cambria Math"/>
-              </w:rPr>
-              <m:t>ε</m:t>
+              <m:t>dε</m:t>
             </m:r>
           </m:e>
         </m:nary>
@@ -25306,13 +25211,7 @@
               <w:rPr>
                 <w:rFonts w:ascii="Cambria Math" w:hAnsi="Cambria Math"/>
               </w:rPr>
-              <m:t>ln</m:t>
-            </m:r>
-            <m:r>
-              <w:rPr>
-                <w:rFonts w:ascii="Cambria Math" w:hAnsi="Cambria Math"/>
-              </w:rPr>
-              <m:t>εdε</m:t>
+              <m:t>lnεdε</m:t>
             </m:r>
           </m:e>
         </m:nary>
@@ -25364,13 +25263,7 @@
           <w:rPr>
             <w:rFonts w:ascii="Cambria Math" w:hAnsi="Cambria Math"/>
           </w:rPr>
-          <m:t>=</m:t>
-        </m:r>
-        <m:r>
-          <w:rPr>
-            <w:rFonts w:ascii="Cambria Math" w:hAnsi="Cambria Math"/>
-          </w:rPr>
-          <m:t>ln</m:t>
+          <m:t>=ln</m:t>
         </m:r>
         <m:rad>
           <m:radPr>
@@ -25396,13 +25289,7 @@
           <w:rPr>
             <w:rFonts w:ascii="Cambria Math" w:hAnsi="Cambria Math"/>
           </w:rPr>
-          <m:t>σ</m:t>
-        </m:r>
-        <m:r>
-          <w:rPr>
-            <w:rFonts w:ascii="Cambria Math" w:hAnsi="Cambria Math"/>
-          </w:rPr>
-          <m:t>+c+</m:t>
+          <m:t>σ+c+</m:t>
         </m:r>
         <m:f>
           <m:fPr>
@@ -25469,25 +25356,967 @@
         <w:rPr>
           <w:rFonts w:hint="eastAsia"/>
         </w:rPr>
-        <w:t>）发现，期望粒度和模糊熵最终都和粒度分布的参数相关，而与原型无关</w:t>
+        <w:t>）发现，期望粒度和模糊熵最终都和粒度分布的参数相关，而与原型</w:t>
+      </w:r>
+      <m:oMath>
+        <m:r>
+          <w:rPr>
+            <w:rFonts w:ascii="Cambria Math" w:hAnsi="Cambria Math"/>
+          </w:rPr>
+          <m:t>P</m:t>
+        </m:r>
+      </m:oMath>
+      <w:r>
+        <w:rPr>
+          <w:rFonts w:hint="eastAsia"/>
+        </w:rPr>
+        <w:t>无关</w:t>
+      </w:r>
+      <w:r>
+        <w:rPr>
+          <w:rFonts w:hint="eastAsia"/>
+        </w:rPr>
+        <w:t>，但这三个参数的学习是同步的。以下将给出模糊语义细胞学习的两大原则：</w:t>
+      </w:r>
+    </w:p>
+    <w:p>
+      <w:pPr>
+        <w:pStyle w:val="2"/>
+        <w:spacing w:before="240"/>
+        <w:ind w:left="578" w:hanging="578"/>
+        <w:rPr>
+          <w:rFonts w:ascii="宋体" w:eastAsia="宋体" w:hAnsi="宋体" w:hint="eastAsia"/>
+        </w:rPr>
+      </w:pPr>
+      <w:r>
+        <w:rPr>
+          <w:rFonts w:ascii="宋体" w:eastAsia="宋体" w:hAnsi="宋体" w:hint="eastAsia"/>
+        </w:rPr>
+        <w:lastRenderedPageBreak/>
+        <w:t>语义细胞的学习原则</w:t>
       </w:r>
     </w:p>
     <w:p>
       <w:pPr>
         <w:pStyle w:val="a1"/>
+        <w:spacing w:line="360" w:lineRule="auto"/>
         <w:ind w:firstLine="480"/>
-      </w:pPr>
+        <w:rPr>
+          <w:rFonts w:hint="eastAsia"/>
+        </w:rPr>
+      </w:pPr>
+      <w:r>
+        <w:rPr>
+          <w:rFonts w:hint="eastAsia"/>
+        </w:rPr>
+        <w:t>前面提到了模糊语义细胞的学习分为原型的学习和隶属函数的学习，隶属函数部分主要是确定粒度分布中的未知参数，原型和分布参数的学习是同时进行的，并且需要在一定的规则上进行。以下就介绍模糊语义细胞在学习的过程中需要遵循的两大原则：合理粒度和最大化模糊熵。</w:t>
+      </w:r>
+    </w:p>
+    <w:p>
+      <w:pPr>
+        <w:pStyle w:val="3"/>
+        <w:spacing w:before="0" w:line="360" w:lineRule="auto"/>
+        <w:rPr>
+          <w:rFonts w:ascii="宋体" w:eastAsia="宋体" w:hAnsi="宋体" w:hint="eastAsia"/>
+        </w:rPr>
+      </w:pPr>
+      <w:r>
+        <w:rPr>
+          <w:rFonts w:ascii="宋体" w:eastAsia="宋体" w:hAnsi="宋体" w:hint="eastAsia"/>
+        </w:rPr>
+        <w:t>合理粒度原则</w:t>
+      </w:r>
     </w:p>
     <w:p>
       <w:pPr>
         <w:pStyle w:val="a1"/>
+        <w:spacing w:line="360" w:lineRule="auto"/>
         <w:ind w:firstLine="480"/>
-      </w:pPr>
+        <w:rPr>
+          <w:rFonts w:hint="eastAsia"/>
+        </w:rPr>
+      </w:pPr>
+      <w:r>
+        <w:rPr>
+          <w:rFonts w:hint="eastAsia"/>
+        </w:rPr>
+        <w:t>如何评价一个模糊语义细胞的</w:t>
+      </w:r>
+      <w:r>
+        <w:rPr>
+          <w:rFonts w:hint="eastAsia"/>
+        </w:rPr>
+        <w:t>优劣，最直观的描述有两个方面：一是学习出的语义细胞要能最大限度地涵盖论域</w:t>
+      </w:r>
+      <m:oMath>
+        <m:r>
+          <m:rPr>
+            <m:sty m:val="p"/>
+          </m:rPr>
+          <w:rPr>
+            <w:rFonts w:ascii="Cambria Math" w:hAnsi="Cambria Math"/>
+          </w:rPr>
+          <m:t>Ω</m:t>
+        </m:r>
+      </m:oMath>
+      <w:r>
+        <w:rPr>
+          <w:rFonts w:hint="eastAsia"/>
+        </w:rPr>
+        <w:t>中的元素，也就是模糊语义细胞要有足够的覆盖率，这是一个模糊语义细胞最直观的表征</w:t>
+      </w:r>
+      <w:r>
+        <w:rPr>
+          <w:rFonts w:hint="eastAsia"/>
+        </w:rPr>
+        <w:t>，较高的覆盖率说明学习出的模糊语义细胞能够比较全面地反应这个概念集合</w:t>
+      </w:r>
+      <w:r>
+        <w:rPr>
+          <w:rFonts w:hint="eastAsia"/>
+        </w:rPr>
+        <w:t>；</w:t>
+      </w:r>
+      <w:r>
+        <w:rPr>
+          <w:rFonts w:hint="eastAsia"/>
+        </w:rPr>
+        <w:t>另外一方面当随着覆盖率的提升</w:t>
+      </w:r>
+      <w:r>
+        <w:rPr>
+          <w:rFonts w:hint="eastAsia"/>
+        </w:rPr>
+        <w:t>（</w:t>
+      </w:r>
+      <w:r>
+        <w:rPr>
+          <w:rFonts w:hint="eastAsia"/>
+        </w:rPr>
+        <w:t>在统一的原型维度上</w:t>
+      </w:r>
+      <w:r>
+        <w:rPr>
+          <w:rFonts w:hint="eastAsia"/>
+        </w:rPr>
+        <w:t>）</w:t>
+      </w:r>
+      <w:r>
+        <w:rPr>
+          <w:rFonts w:hint="eastAsia"/>
+        </w:rPr>
+        <w:t>，</w:t>
+      </w:r>
+      <w:r>
+        <w:rPr>
+          <w:rFonts w:hint="eastAsia"/>
+        </w:rPr>
+        <w:t>相应的</w:t>
+      </w:r>
+      <w:r>
+        <w:rPr>
+          <w:rFonts w:hint="eastAsia"/>
+        </w:rPr>
+        <w:t>语义细胞的模糊边界（半径）也变得越来越远，</w:t>
+      </w:r>
+      <w:r>
+        <w:rPr>
+          <w:rFonts w:hint="eastAsia"/>
+        </w:rPr>
+        <w:t>这样导致语义细胞所要表达语义越来越模糊，变的没有意义。比如如何去描述全体</w:t>
+      </w:r>
+      <w:r>
+        <w:rPr>
+          <w:rFonts w:hint="eastAsia"/>
+        </w:rPr>
+        <w:t>浙江大学计算机学院</w:t>
+      </w:r>
+      <w:r>
+        <w:rPr>
+          <w:rFonts w:hint="eastAsia"/>
+        </w:rPr>
+        <w:t>在读</w:t>
+      </w:r>
+      <w:r>
+        <w:rPr>
+          <w:rFonts w:hint="eastAsia"/>
+        </w:rPr>
+        <w:t>学生</w:t>
+      </w:r>
+      <w:r>
+        <w:rPr>
+          <w:rFonts w:hint="eastAsia"/>
+        </w:rPr>
+        <w:t>的身份，我们从尽量涵盖全面</w:t>
+      </w:r>
+      <w:r>
+        <w:rPr>
+          <w:rFonts w:hint="eastAsia"/>
+        </w:rPr>
+        <w:t>且语义比较明确</w:t>
+      </w:r>
+      <w:r>
+        <w:rPr>
+          <w:rFonts w:hint="eastAsia"/>
+        </w:rPr>
+        <w:t>的</w:t>
+      </w:r>
+      <w:r>
+        <w:rPr>
+          <w:rFonts w:hint="eastAsia"/>
+        </w:rPr>
+        <w:t>角度可以说浙江大学的学生</w:t>
+      </w:r>
+      <w:r>
+        <w:rPr>
+          <w:rFonts w:hint="eastAsia"/>
+        </w:rPr>
+        <w:t>，而如果描述成杭州的大学生、浙江的大学生、大学生等这样</w:t>
+      </w:r>
+      <w:r>
+        <w:rPr>
+          <w:rFonts w:hint="eastAsia"/>
+        </w:rPr>
+        <w:t>概念就</w:t>
+      </w:r>
+      <w:r>
+        <w:rPr>
+          <w:rFonts w:hint="eastAsia"/>
+        </w:rPr>
+        <w:t>太泛了。因此这里合理的粒度不仅具有较高的覆盖率，还必须具有较明确的语义，这是两个冲突和协调的方面。</w:t>
+      </w:r>
+      <w:proofErr w:type="spellStart"/>
+      <w:r>
+        <w:rPr>
+          <w:rFonts w:hint="eastAsia"/>
+        </w:rPr>
+        <w:t>P</w:t>
+      </w:r>
+      <w:r>
+        <w:t>edrycz</w:t>
+      </w:r>
+      <w:proofErr w:type="spellEnd"/>
+      <w:r>
+        <w:rPr>
+          <w:rFonts w:hint="eastAsia"/>
+        </w:rPr>
+        <w:t>在</w:t>
+      </w:r>
+      <w:r>
+        <w:rPr>
+          <w:rFonts w:hint="eastAsia"/>
+        </w:rPr>
+        <w:t>确定有意义的信息粒度</w:t>
+      </w:r>
+      <w:r>
+        <w:rPr>
+          <w:rFonts w:hint="eastAsia"/>
+        </w:rPr>
+        <w:t>方面做出了卓越的贡献，提出了合理力度原则</w:t>
+      </w:r>
+      <w:r>
+        <w:rPr>
+          <w:vertAlign w:val="superscript"/>
+        </w:rPr>
+        <w:t>[27]</w:t>
+      </w:r>
+      <w:r>
+        <w:rPr>
+          <w:rFonts w:hint="eastAsia"/>
+        </w:rPr>
+        <w:t>。接下来将围绕合理粒度介绍覆盖率和语义清晰度。</w:t>
+      </w:r>
     </w:p>
     <w:p>
       <w:pPr>
         <w:pStyle w:val="a1"/>
-        <w:ind w:firstLine="480"/>
+        <w:spacing w:line="360" w:lineRule="auto"/>
+        <w:ind w:firstLineChars="0" w:firstLine="0"/>
+        <w:jc w:val="left"/>
+        <w:rPr>
+          <w:rFonts w:hint="eastAsia"/>
+        </w:rPr>
+      </w:pPr>
+      <w:r>
+        <w:rPr>
+          <w:rFonts w:hint="eastAsia"/>
+          <w:b/>
+        </w:rPr>
+        <w:t>定义</w:t>
+      </w:r>
+      <w:r>
+        <w:rPr>
+          <w:rFonts w:hint="eastAsia"/>
+          <w:b/>
+        </w:rPr>
+        <w:t>6</w:t>
+      </w:r>
+      <w:r>
+        <w:rPr>
+          <w:b/>
+        </w:rPr>
+        <w:t>.</w:t>
+      </w:r>
+      <w:r>
+        <w:rPr>
+          <w:rFonts w:hint="eastAsia"/>
+          <w:b/>
+        </w:rPr>
+        <w:t>（语义细胞的覆盖率）</w:t>
+      </w:r>
+      <w:r>
+        <w:rPr>
+          <w:rFonts w:hint="eastAsia"/>
+        </w:rPr>
+        <w:t>给定集合</w:t>
+      </w:r>
+      <m:oMath>
+        <m:r>
+          <m:rPr>
+            <m:sty m:val="p"/>
+          </m:rPr>
+          <w:rPr>
+            <w:rFonts w:ascii="Cambria Math" w:hAnsi="Cambria Math"/>
+          </w:rPr>
+          <m:t>X={</m:t>
+        </m:r>
+        <m:sSub>
+          <m:sSubPr>
+            <m:ctrlPr>
+              <w:rPr>
+                <w:rFonts w:ascii="Cambria Math" w:hAnsi="Cambria Math"/>
+                <w:i/>
+              </w:rPr>
+            </m:ctrlPr>
+          </m:sSubPr>
+          <m:e>
+            <m:r>
+              <w:rPr>
+                <w:rFonts w:ascii="Cambria Math" w:hAnsi="Cambria Math"/>
+              </w:rPr>
+              <m:t>x</m:t>
+            </m:r>
+          </m:e>
+          <m:sub>
+            <m:r>
+              <w:rPr>
+                <w:rFonts w:ascii="Cambria Math" w:hAnsi="Cambria Math"/>
+              </w:rPr>
+              <m:t>1</m:t>
+            </m:r>
+          </m:sub>
+        </m:sSub>
+        <m:r>
+          <m:rPr>
+            <m:sty m:val="p"/>
+          </m:rPr>
+          <w:rPr>
+            <w:rFonts w:ascii="Cambria Math" w:hAnsi="Cambria Math"/>
+          </w:rPr>
+          <m:t>,…,</m:t>
+        </m:r>
+        <m:sSub>
+          <m:sSubPr>
+            <m:ctrlPr>
+              <w:rPr>
+                <w:rFonts w:ascii="Cambria Math" w:hAnsi="Cambria Math"/>
+                <w:i/>
+              </w:rPr>
+            </m:ctrlPr>
+          </m:sSubPr>
+          <m:e>
+            <m:r>
+              <w:rPr>
+                <w:rFonts w:ascii="Cambria Math" w:hAnsi="Cambria Math"/>
+              </w:rPr>
+              <m:t>x</m:t>
+            </m:r>
+          </m:e>
+          <m:sub>
+            <m:r>
+              <w:rPr>
+                <w:rFonts w:ascii="Cambria Math" w:hAnsi="Cambria Math"/>
+              </w:rPr>
+              <m:t>2</m:t>
+            </m:r>
+          </m:sub>
+        </m:sSub>
+        <m:r>
+          <m:rPr>
+            <m:sty m:val="p"/>
+          </m:rPr>
+          <w:rPr>
+            <w:rFonts w:ascii="Cambria Math" w:hAnsi="Cambria Math"/>
+          </w:rPr>
+          <m:t>}</m:t>
+        </m:r>
+      </m:oMath>
+      <w:r>
+        <w:rPr>
+          <w:rFonts w:hint="eastAsia"/>
+        </w:rPr>
+        <w:t>，和语义细胞</w:t>
+      </w:r>
+      <m:oMath>
+        <m:r>
+          <w:rPr>
+            <w:rFonts w:ascii="Cambria Math" w:hAnsi="Cambria Math"/>
+          </w:rPr>
+          <m:t>L=&lt;P,d,ε&gt;</m:t>
+        </m:r>
+      </m:oMath>
+      <w:r>
+        <w:rPr>
+          <w:rFonts w:hint="eastAsia"/>
+        </w:rPr>
+        <w:t>（</w:t>
+      </w:r>
+      <m:oMath>
+        <m:r>
+          <w:rPr>
+            <w:rFonts w:ascii="Cambria Math" w:hAnsi="Cambria Math"/>
+          </w:rPr>
+          <m:t>ε</m:t>
+        </m:r>
+      </m:oMath>
+      <w:r>
+        <w:rPr>
+          <w:rFonts w:hint="eastAsia"/>
+        </w:rPr>
+        <w:t>固定，也称为清晰语义细胞）</w:t>
+      </w:r>
+      <w:r>
+        <w:rPr>
+          <w:rFonts w:hint="eastAsia"/>
+        </w:rPr>
+        <w:t>，则</w:t>
+      </w:r>
+      <m:oMath>
+        <m:r>
+          <w:rPr>
+            <w:rFonts w:ascii="Cambria Math" w:hAnsi="Cambria Math"/>
+          </w:rPr>
+          <m:t>L</m:t>
+        </m:r>
+      </m:oMath>
+      <w:r>
+        <w:rPr>
+          <w:rFonts w:hint="eastAsia"/>
+        </w:rPr>
+        <w:t>对</w:t>
+      </w:r>
+      <m:oMath>
+        <m:r>
+          <m:rPr>
+            <m:sty m:val="p"/>
+          </m:rPr>
+          <w:rPr>
+            <w:rFonts w:ascii="Cambria Math" w:hAnsi="Cambria Math"/>
+          </w:rPr>
+          <m:t>X</m:t>
+        </m:r>
+      </m:oMath>
+      <w:r>
+        <w:rPr>
+          <w:rFonts w:hint="eastAsia"/>
+        </w:rPr>
+        <w:t>的覆盖率为：</w:t>
+      </w:r>
+    </w:p>
+    <w:p>
+      <w:pPr>
+        <w:pStyle w:val="a1"/>
+        <w:spacing w:line="360" w:lineRule="auto"/>
+        <w:ind w:firstLineChars="0" w:firstLine="0"/>
+        <w:jc w:val="left"/>
+      </w:pPr>
+      <w:r>
+        <w:rPr>
+          <w:rFonts w:hint="eastAsia"/>
+        </w:rPr>
+        <w:tab/>
+      </w:r>
+      <w:r>
+        <w:rPr>
+          <w:rFonts w:hint="eastAsia"/>
+        </w:rPr>
+        <w:tab/>
+      </w:r>
+      <w:r>
+        <w:rPr>
+          <w:rFonts w:hint="eastAsia"/>
+        </w:rPr>
+        <w:tab/>
+      </w:r>
+      <w:r>
+        <w:rPr>
+          <w:rFonts w:hint="eastAsia"/>
+        </w:rPr>
+        <w:tab/>
+      </w:r>
+      <w:r>
+        <w:rPr>
+          <w:rFonts w:hint="eastAsia"/>
+        </w:rPr>
+        <w:tab/>
+      </w:r>
+      <w:r>
+        <w:rPr>
+          <w:rFonts w:hint="eastAsia"/>
+        </w:rPr>
+        <w:tab/>
+      </w:r>
+      <w:r>
+        <w:rPr>
+          <w:rFonts w:hint="eastAsia"/>
+        </w:rPr>
+        <w:tab/>
+      </w:r>
+      <w:r>
+        <w:rPr>
+          <w:rFonts w:hint="eastAsia"/>
+        </w:rPr>
+        <w:tab/>
+      </w:r>
+      <m:oMath>
+        <m:r>
+          <m:rPr>
+            <m:scr m:val="script"/>
+            <m:sty m:val="p"/>
+          </m:rPr>
+          <w:rPr>
+            <w:rFonts w:ascii="Cambria Math" w:hAnsi="Cambria Math"/>
+          </w:rPr>
+          <m:t>C</m:t>
+        </m:r>
+        <m:d>
+          <m:dPr>
+            <m:ctrlPr>
+              <w:rPr>
+                <w:rFonts w:ascii="Cambria Math" w:hAnsi="Cambria Math"/>
+                <w:i/>
+              </w:rPr>
+            </m:ctrlPr>
+          </m:dPr>
+          <m:e>
+            <m:r>
+              <w:rPr>
+                <w:rFonts w:ascii="Cambria Math" w:hAnsi="Cambria Math"/>
+              </w:rPr>
+              <m:t>L</m:t>
+            </m:r>
+          </m:e>
+        </m:d>
+        <m:r>
+          <w:rPr>
+            <w:rFonts w:ascii="Cambria Math" w:hAnsi="Cambria Math"/>
+          </w:rPr>
+          <m:t>=</m:t>
+        </m:r>
+        <m:f>
+          <m:fPr>
+            <m:ctrlPr>
+              <w:rPr>
+                <w:rFonts w:ascii="Cambria Math" w:hAnsi="Cambria Math"/>
+                <w:i/>
+              </w:rPr>
+            </m:ctrlPr>
+          </m:fPr>
+          <m:num>
+            <m:d>
+              <m:dPr>
+                <m:begChr m:val="|"/>
+                <m:endChr m:val="|"/>
+                <m:ctrlPr>
+                  <w:rPr>
+                    <w:rFonts w:ascii="Cambria Math" w:hAnsi="Cambria Math"/>
+                    <w:i/>
+                  </w:rPr>
+                </m:ctrlPr>
+              </m:dPr>
+              <m:e>
+                <m:sSubSup>
+                  <m:sSubSupPr>
+                    <m:ctrlPr>
+                      <w:rPr>
+                        <w:rFonts w:ascii="Cambria Math" w:hAnsi="Cambria Math"/>
+                        <w:i/>
+                      </w:rPr>
+                    </m:ctrlPr>
+                  </m:sSubSupPr>
+                  <m:e>
+                    <m:r>
+                      <m:rPr>
+                        <m:scr m:val="script"/>
+                      </m:rPr>
+                      <w:rPr>
+                        <w:rFonts w:ascii="Cambria Math" w:hAnsi="Cambria Math"/>
+                      </w:rPr>
+                      <m:t>N</m:t>
+                    </m:r>
+                  </m:e>
+                  <m:sub>
+                    <m:r>
+                      <w:rPr>
+                        <w:rFonts w:ascii="Cambria Math" w:hAnsi="Cambria Math"/>
+                      </w:rPr>
+                      <m:t>L</m:t>
+                    </m:r>
+                  </m:sub>
+                  <m:sup>
+                    <m:r>
+                      <w:rPr>
+                        <w:rFonts w:ascii="Cambria Math" w:hAnsi="Cambria Math"/>
+                      </w:rPr>
+                      <m:t>ε</m:t>
+                    </m:r>
+                  </m:sup>
+                </m:sSubSup>
+                <m:r>
+                  <w:rPr>
+                    <w:rFonts w:ascii="Cambria Math" w:hAnsi="Cambria Math"/>
+                  </w:rPr>
+                  <m:t>∩X</m:t>
+                </m:r>
+              </m:e>
+            </m:d>
+          </m:num>
+          <m:den>
+            <m:r>
+              <w:rPr>
+                <w:rFonts w:ascii="Cambria Math" w:hAnsi="Cambria Math"/>
+              </w:rPr>
+              <m:t>m</m:t>
+            </m:r>
+          </m:den>
+        </m:f>
+      </m:oMath>
+      <w:r>
+        <w:t xml:space="preserve">                          (15)</w:t>
+      </w:r>
+    </w:p>
+    <w:p>
+      <w:pPr>
+        <w:pStyle w:val="a1"/>
+        <w:spacing w:line="360" w:lineRule="auto"/>
+        <w:ind w:firstLineChars="0" w:firstLine="0"/>
+        <w:jc w:val="left"/>
+        <w:rPr>
+          <w:rFonts w:hint="eastAsia"/>
+        </w:rPr>
+      </w:pPr>
+      <w:r>
+        <w:rPr>
+          <w:rFonts w:hint="eastAsia"/>
+        </w:rPr>
+        <w:t>其中</w:t>
+      </w:r>
+      <m:oMath>
+        <m:d>
+          <m:dPr>
+            <m:begChr m:val="|"/>
+            <m:endChr m:val="|"/>
+            <m:ctrlPr>
+              <w:rPr>
+                <w:rFonts w:ascii="Cambria Math" w:hAnsi="Cambria Math"/>
+              </w:rPr>
+            </m:ctrlPr>
+          </m:dPr>
+          <m:e>
+            <m:sSubSup>
+              <m:sSubSupPr>
+                <m:ctrlPr>
+                  <w:rPr>
+                    <w:rFonts w:ascii="Cambria Math" w:hAnsi="Cambria Math"/>
+                    <w:i/>
+                  </w:rPr>
+                </m:ctrlPr>
+              </m:sSubSupPr>
+              <m:e>
+                <m:r>
+                  <m:rPr>
+                    <m:scr m:val="script"/>
+                  </m:rPr>
+                  <w:rPr>
+                    <w:rFonts w:ascii="Cambria Math" w:hAnsi="Cambria Math"/>
+                  </w:rPr>
+                  <m:t>N</m:t>
+                </m:r>
+              </m:e>
+              <m:sub>
+                <m:r>
+                  <w:rPr>
+                    <w:rFonts w:ascii="Cambria Math" w:hAnsi="Cambria Math"/>
+                  </w:rPr>
+                  <m:t>L</m:t>
+                </m:r>
+              </m:sub>
+              <m:sup>
+                <m:r>
+                  <w:rPr>
+                    <w:rFonts w:ascii="Cambria Math" w:hAnsi="Cambria Math"/>
+                  </w:rPr>
+                  <m:t>ε</m:t>
+                </m:r>
+              </m:sup>
+            </m:sSubSup>
+            <m:r>
+              <w:rPr>
+                <w:rFonts w:ascii="Cambria Math" w:hAnsi="Cambria Math"/>
+              </w:rPr>
+              <m:t>∩X</m:t>
+            </m:r>
+          </m:e>
+        </m:d>
+      </m:oMath>
+      <w:r>
+        <w:rPr>
+          <w:rFonts w:hint="eastAsia"/>
+        </w:rPr>
+        <w:t>表示</w:t>
+      </w:r>
+      <m:oMath>
+        <m:r>
+          <w:rPr>
+            <w:rFonts w:ascii="Cambria Math" w:hAnsi="Cambria Math"/>
+          </w:rPr>
+          <m:t>X</m:t>
+        </m:r>
+      </m:oMath>
+      <w:r>
+        <w:rPr>
+          <w:rFonts w:hint="eastAsia"/>
+        </w:rPr>
+        <w:t>中元素落在</w:t>
+      </w:r>
+      <w:r>
+        <w:rPr>
+          <w:rFonts w:hint="eastAsia"/>
+        </w:rPr>
+        <w:t>邻域</w:t>
+      </w:r>
+      <m:oMath>
+        <m:sSubSup>
+          <m:sSubSupPr>
+            <m:ctrlPr>
+              <w:rPr>
+                <w:rFonts w:ascii="Cambria Math" w:hAnsi="Cambria Math"/>
+                <w:i/>
+              </w:rPr>
+            </m:ctrlPr>
+          </m:sSubSupPr>
+          <m:e>
+            <m:r>
+              <m:rPr>
+                <m:scr m:val="script"/>
+              </m:rPr>
+              <w:rPr>
+                <w:rFonts w:ascii="Cambria Math" w:hAnsi="Cambria Math"/>
+              </w:rPr>
+              <m:t>N</m:t>
+            </m:r>
+          </m:e>
+          <m:sub>
+            <m:r>
+              <w:rPr>
+                <w:rFonts w:ascii="Cambria Math" w:hAnsi="Cambria Math"/>
+              </w:rPr>
+              <m:t>L</m:t>
+            </m:r>
+          </m:sub>
+          <m:sup>
+            <m:r>
+              <w:rPr>
+                <w:rFonts w:ascii="Cambria Math" w:hAnsi="Cambria Math"/>
+              </w:rPr>
+              <m:t>ε</m:t>
+            </m:r>
+          </m:sup>
+        </m:sSubSup>
+      </m:oMath>
+      <w:r>
+        <w:rPr>
+          <w:rFonts w:hint="eastAsia"/>
+        </w:rPr>
+        <w:t>中个数，</w:t>
+      </w:r>
+      <m:oMath>
+        <m:d>
+          <m:dPr>
+            <m:begChr m:val="|"/>
+            <m:endChr m:val="|"/>
+            <m:ctrlPr>
+              <w:rPr>
+                <w:rFonts w:ascii="Cambria Math" w:hAnsi="Cambria Math"/>
+              </w:rPr>
+            </m:ctrlPr>
+          </m:dPr>
+          <m:e>
+            <m:sSubSup>
+              <m:sSubSupPr>
+                <m:ctrlPr>
+                  <w:rPr>
+                    <w:rFonts w:ascii="Cambria Math" w:hAnsi="Cambria Math"/>
+                    <w:i/>
+                  </w:rPr>
+                </m:ctrlPr>
+              </m:sSubSupPr>
+              <m:e>
+                <m:r>
+                  <m:rPr>
+                    <m:scr m:val="script"/>
+                  </m:rPr>
+                  <w:rPr>
+                    <w:rFonts w:ascii="Cambria Math" w:hAnsi="Cambria Math"/>
+                  </w:rPr>
+                  <m:t>N</m:t>
+                </m:r>
+              </m:e>
+              <m:sub>
+                <m:r>
+                  <w:rPr>
+                    <w:rFonts w:ascii="Cambria Math" w:hAnsi="Cambria Math"/>
+                  </w:rPr>
+                  <m:t>L</m:t>
+                </m:r>
+              </m:sub>
+              <m:sup>
+                <m:r>
+                  <w:rPr>
+                    <w:rFonts w:ascii="Cambria Math" w:hAnsi="Cambria Math"/>
+                  </w:rPr>
+                  <m:t>ε</m:t>
+                </m:r>
+              </m:sup>
+            </m:sSubSup>
+            <m:r>
+              <w:rPr>
+                <w:rFonts w:ascii="Cambria Math" w:hAnsi="Cambria Math"/>
+              </w:rPr>
+              <m:t>∩X</m:t>
+            </m:r>
+          </m:e>
+        </m:d>
+        <m:r>
+          <w:rPr>
+            <w:rFonts w:ascii="Cambria Math" w:hAnsi="Cambria Math"/>
+          </w:rPr>
+          <m:t>≤1</m:t>
+        </m:r>
+      </m:oMath>
+      <w:r>
+        <w:rPr>
+          <w:rFonts w:hint="eastAsia"/>
+        </w:rPr>
+        <w:t>，</w:t>
+      </w:r>
+      <m:oMath>
+        <m:r>
+          <m:rPr>
+            <m:scr m:val="script"/>
+            <m:sty m:val="p"/>
+          </m:rPr>
+          <w:rPr>
+            <w:rFonts w:ascii="Cambria Math" w:hAnsi="Cambria Math"/>
+          </w:rPr>
+          <m:t>C</m:t>
+        </m:r>
+        <m:d>
+          <m:dPr>
+            <m:ctrlPr>
+              <w:rPr>
+                <w:rFonts w:ascii="Cambria Math" w:hAnsi="Cambria Math"/>
+                <w:i/>
+              </w:rPr>
+            </m:ctrlPr>
+          </m:dPr>
+          <m:e>
+            <m:r>
+              <w:rPr>
+                <w:rFonts w:ascii="Cambria Math" w:hAnsi="Cambria Math"/>
+              </w:rPr>
+              <m:t>L</m:t>
+            </m:r>
+          </m:e>
+        </m:d>
+        <m:r>
+          <m:rPr>
+            <m:sty m:val="p"/>
+          </m:rPr>
+          <w:rPr>
+            <w:rFonts w:ascii="Cambria Math" w:hAnsi="Cambria Math"/>
+          </w:rPr>
+          <m:t>∈</m:t>
+        </m:r>
+        <m:d>
+          <m:dPr>
+            <m:begChr m:val="["/>
+            <m:endChr m:val="]"/>
+            <m:ctrlPr>
+              <w:rPr>
+                <w:rFonts w:ascii="Cambria Math" w:hAnsi="Cambria Math"/>
+                <w:i/>
+              </w:rPr>
+            </m:ctrlPr>
+          </m:dPr>
+          <m:e>
+            <m:r>
+              <w:rPr>
+                <w:rFonts w:ascii="Cambria Math" w:hAnsi="Cambria Math"/>
+              </w:rPr>
+              <m:t>0,1</m:t>
+            </m:r>
+          </m:e>
+        </m:d>
+      </m:oMath>
+      <w:r>
+        <w:rPr>
+          <w:rFonts w:hint="eastAsia"/>
+        </w:rPr>
+        <w:t>，越多的元素落入这个领域，覆盖率越高</w:t>
+      </w:r>
+      <w:r>
+        <w:rPr>
+          <w:rFonts w:hint="eastAsia"/>
+        </w:rPr>
+        <w:t>。考虑连续分布的模糊语义细胞时，</w:t>
+      </w:r>
+      <w:r>
+        <w:rPr>
+          <w:rFonts w:hint="eastAsia"/>
+        </w:rPr>
+        <w:t>对于覆盖</w:t>
+      </w:r>
+      <w:r>
+        <w:rPr>
+          <w:rFonts w:hint="eastAsia"/>
+        </w:rPr>
+        <w:t>是定义在概率的基础上，下面将给出模糊语义细胞覆盖率的定义：</w:t>
+      </w:r>
+    </w:p>
+    <w:p>
+      <w:pPr>
+        <w:pStyle w:val="a1"/>
+        <w:spacing w:line="360" w:lineRule="auto"/>
+        <w:ind w:firstLineChars="0" w:firstLine="0"/>
+        <w:jc w:val="left"/>
+        <w:rPr>
+          <w:rFonts w:hint="eastAsia"/>
+        </w:rPr>
+      </w:pPr>
+      <w:bookmarkStart w:id="19" w:name="_GoBack"/>
+      <w:bookmarkEnd w:id="19"/>
+    </w:p>
+    <w:p>
+      <w:pPr>
+        <w:pStyle w:val="a1"/>
+        <w:spacing w:line="360" w:lineRule="auto"/>
+        <w:ind w:firstLineChars="0" w:firstLine="0"/>
+        <w:jc w:val="left"/>
+        <w:rPr>
+          <w:rFonts w:hint="eastAsia"/>
+          <w:i/>
+        </w:rPr>
       </w:pPr>
     </w:p>
     <w:p>
@@ -25823,7 +26652,6 @@
           <w:sz w:val="24"/>
           <w:szCs w:val="24"/>
         </w:rPr>
-        <w:lastRenderedPageBreak/>
         <w:t>于是我们得到表2</w:t>
       </w:r>
       <w:r>
@@ -30118,7 +30946,7 @@
         <w:rStyle w:val="af7"/>
         <w:noProof/>
       </w:rPr>
-      <w:t>17</w:t>
+      <w:t>19</w:t>
     </w:r>
     <w:r>
       <w:rPr>
@@ -30202,7 +31030,7 @@
         <w:rStyle w:val="af7"/>
         <w:noProof/>
       </w:rPr>
-      <w:t>19</w:t>
+      <w:t>21</w:t>
     </w:r>
     <w:r>
       <w:rPr>
@@ -30244,7 +31072,7 @@
         <w:rStyle w:val="af7"/>
         <w:noProof/>
       </w:rPr>
-      <w:t>20</w:t>
+      <w:t>22</w:t>
     </w:r>
     <w:r>
       <w:rPr>
@@ -30370,7 +31198,7 @@
         <w:rStyle w:val="af7"/>
         <w:noProof/>
       </w:rPr>
-      <w:t>21</w:t>
+      <w:t>23</w:t>
     </w:r>
     <w:r>
       <w:rPr>
@@ -30404,18 +31232,7 @@
         <w:w w:val="33"/>
         <w:sz w:val="2"/>
       </w:rPr>
-      <w:t xml:space="preserve">school)], 4 4 house building as well as more than 1000 copies of books, more than 10 kinds of collection of newspapers and magazines, fires burnt down.     In 1938, the Japanese learned that the national Government established in XI Tang Tomb rotten "clip" taxes, tax officers live in 8 of Yan Dong village farmers home, troops at night, Yao was burned several houses. </w:t>
-    </w:r>
-    <w:r>
-      <w:rPr>
-        <w:rFonts w:ascii="Calibri" w:eastAsia="Calibri" w:hAnsi="Calibri" w:cs="Calibri"/>
-        <w:b/>
-        <w:color w:val="FFF7FF"/>
-        <w:spacing w:val="-20"/>
-        <w:w w:val="33"/>
-        <w:sz w:val="2"/>
-      </w:rPr>
-      <w:t xml:space="preserve">1938 new morning of September 18, the Japanese team went to the countryside "sweep" from the </w:t>
+      <w:t xml:space="preserve">school)], 4 4 house building as well as more than 1000 copies of books, more than 10 kinds of collection of newspapers and magazines, fires burnt down.     In 1938, the Japanese learned that the national Government established in XI Tang Tomb rotten "clip" taxes, tax officers live in 8 of Yan Dong village farmers home, troops at night, Yao was burned several houses. 1938 new morning of September 18, the Japanese team went to the countryside "sweep" from the </w:t>
     </w:r>
     <w:proofErr w:type="spellStart"/>
     <w:r>
@@ -30955,7 +31772,7 @@
         <w:rStyle w:val="af7"/>
         <w:noProof/>
       </w:rPr>
-      <w:t>22</w:t>
+      <w:t>24</w:t>
     </w:r>
     <w:r>
       <w:rPr>
@@ -31081,7 +31898,7 @@
         <w:rStyle w:val="af7"/>
         <w:noProof/>
       </w:rPr>
-      <w:t>23</w:t>
+      <w:t>25</w:t>
     </w:r>
     <w:r>
       <w:rPr>
@@ -31123,7 +31940,7 @@
         <w:rStyle w:val="af7"/>
         <w:noProof/>
       </w:rPr>
-      <w:t>24</w:t>
+      <w:t>26</w:t>
     </w:r>
     <w:r>
       <w:rPr>
@@ -31249,7 +32066,7 @@
         <w:rStyle w:val="af7"/>
         <w:noProof/>
       </w:rPr>
-      <w:t>25</w:t>
+      <w:t>27</w:t>
     </w:r>
     <w:r>
       <w:rPr>
@@ -31291,7 +32108,7 @@
         <w:rStyle w:val="af7"/>
         <w:noProof/>
       </w:rPr>
-      <w:t>26</w:t>
+      <w:t>28</w:t>
     </w:r>
     <w:r>
       <w:rPr>
@@ -31367,18 +32184,7 @@
         <w:w w:val="33"/>
         <w:sz w:val="2"/>
       </w:rPr>
-      <w:t xml:space="preserve">school)], 4 4 house building as well as more than 1000 copies of books, more than 10 kinds of collection of newspapers and magazines, fires burnt down.     In 1938, the Japanese learned that the national Government established in XI Tang Tomb rotten "clip" taxes, tax officers live in 8 of Yan Dong village farmers home, troops at night, Yao was burned several houses. </w:t>
-    </w:r>
-    <w:r>
-      <w:rPr>
-        <w:rFonts w:ascii="Calibri" w:eastAsia="Calibri" w:hAnsi="Calibri" w:cs="Calibri"/>
-        <w:b/>
-        <w:color w:val="FFF7FF"/>
-        <w:spacing w:val="-20"/>
-        <w:w w:val="33"/>
-        <w:sz w:val="2"/>
-      </w:rPr>
-      <w:t xml:space="preserve">1938 new morning of September 18, the Japanese team went to the countryside "sweep" from the </w:t>
+      <w:t xml:space="preserve">school)], 4 4 house building as well as more than 1000 copies of books, more than 10 kinds of collection of newspapers and magazines, fires burnt down.     In 1938, the Japanese learned that the national Government established in XI Tang Tomb rotten "clip" taxes, tax officers live in 8 of Yan Dong village farmers home, troops at night, Yao was burned several houses. 1938 new morning of September 18, the Japanese team went to the countryside "sweep" from the </w:t>
     </w:r>
     <w:proofErr w:type="spellStart"/>
     <w:r>
@@ -31960,7 +32766,7 @@
         <w:rStyle w:val="af7"/>
         <w:noProof/>
       </w:rPr>
-      <w:t>27</w:t>
+      <w:t>29</w:t>
     </w:r>
     <w:r>
       <w:rPr>
@@ -32002,7 +32808,7 @@
         <w:rStyle w:val="af7"/>
         <w:noProof/>
       </w:rPr>
-      <w:t>28</w:t>
+      <w:t>30</w:t>
     </w:r>
     <w:r>
       <w:rPr>
@@ -34393,7 +35199,7 @@
   <w:abstractNum w:abstractNumId="0">
     <w:nsid w:val="FFFFFF1D"/>
     <w:multiLevelType w:val="multilevel"/>
-    <w:tmpl w:val="B47A3E06"/>
+    <w:tmpl w:val="BAB075D0"/>
     <w:lvl w:ilvl="0">
       <w:start w:val="1"/>
       <w:numFmt w:val="bullet"/>
@@ -35797,6 +36603,12 @@
     <w:abstractNumId w:val="7"/>
   </w:num>
   <w:num w:numId="27">
+    <w:abstractNumId w:val="7"/>
+  </w:num>
+  <w:num w:numId="28">
+    <w:abstractNumId w:val="7"/>
+  </w:num>
+  <w:num w:numId="29">
     <w:abstractNumId w:val="7"/>
   </w:num>
 </w:numbering>

--- a/浙江大学硕士论文模板(1).docx
+++ b/浙江大学硕士论文模板(1).docx
@@ -40,7 +40,7 @@
             <v:imagedata r:id="rId7" o:title="" grayscale="t" bilevel="t"/>
             <w10:wrap type="topAndBottom"/>
           </v:shape>
-          <o:OLEObject Type="Embed" ProgID="Word.Picture.8" ShapeID="_x0000_s1025" DrawAspect="Content" ObjectID="_1543047386" r:id="rId8"/>
+          <o:OLEObject Type="Embed" ProgID="Word.Picture.8" ShapeID="_x0000_s1025" DrawAspect="Content" ObjectID="_1543076751" r:id="rId8"/>
         </w:object>
       </w:r>
       <w:r>
@@ -25612,7 +25612,19 @@
         <w:rPr>
           <w:rFonts w:hint="eastAsia"/>
         </w:rPr>
-        <w:t>方面做出了卓越的贡献，提出了合理力度原则</w:t>
+        <w:t>方面做出了卓越的贡献，提出了</w:t>
+      </w:r>
+      <w:r>
+        <w:rPr>
+          <w:rFonts w:hint="eastAsia"/>
+        </w:rPr>
+        <w:t>合理粒度</w:t>
+      </w:r>
+      <w:r>
+        <w:rPr>
+          <w:rFonts w:hint="eastAsia"/>
+        </w:rPr>
+        <w:t>原则</w:t>
       </w:r>
       <w:r>
         <w:rPr>
@@ -26300,12 +26312,403 @@
         <w:spacing w:line="360" w:lineRule="auto"/>
         <w:ind w:firstLineChars="0" w:firstLine="0"/>
         <w:jc w:val="left"/>
-        <w:rPr>
-          <w:rFonts w:hint="eastAsia"/>
-        </w:rPr>
-      </w:pPr>
-      <w:bookmarkStart w:id="19" w:name="_GoBack"/>
-      <w:bookmarkEnd w:id="19"/>
+      </w:pPr>
+      <w:r>
+        <w:rPr>
+          <w:rFonts w:hint="eastAsia"/>
+          <w:b/>
+        </w:rPr>
+        <w:t>定义</w:t>
+      </w:r>
+      <w:r>
+        <w:rPr>
+          <w:rFonts w:hint="eastAsia"/>
+          <w:b/>
+        </w:rPr>
+        <w:t>7.</w:t>
+      </w:r>
+      <w:r>
+        <w:rPr>
+          <w:rFonts w:hint="eastAsia"/>
+          <w:b/>
+        </w:rPr>
+        <w:t>（模糊语义细胞的覆盖率）</w:t>
+      </w:r>
+      <w:r>
+        <w:rPr>
+          <w:rFonts w:hint="eastAsia"/>
+        </w:rPr>
+        <w:t>给定</w:t>
+      </w:r>
+      <w:r>
+        <w:rPr>
+          <w:rFonts w:hint="eastAsia"/>
+        </w:rPr>
+        <w:t>集合</w:t>
+      </w:r>
+      <m:oMath>
+        <m:r>
+          <m:rPr>
+            <m:sty m:val="p"/>
+          </m:rPr>
+          <w:rPr>
+            <w:rFonts w:ascii="Cambria Math" w:hAnsi="Cambria Math"/>
+          </w:rPr>
+          <m:t>X={</m:t>
+        </m:r>
+        <m:sSub>
+          <m:sSubPr>
+            <m:ctrlPr>
+              <w:rPr>
+                <w:rFonts w:ascii="Cambria Math" w:hAnsi="Cambria Math"/>
+                <w:i/>
+              </w:rPr>
+            </m:ctrlPr>
+          </m:sSubPr>
+          <m:e>
+            <m:r>
+              <w:rPr>
+                <w:rFonts w:ascii="Cambria Math" w:hAnsi="Cambria Math"/>
+              </w:rPr>
+              <m:t>x</m:t>
+            </m:r>
+          </m:e>
+          <m:sub>
+            <m:r>
+              <w:rPr>
+                <w:rFonts w:ascii="Cambria Math" w:hAnsi="Cambria Math"/>
+              </w:rPr>
+              <m:t>1</m:t>
+            </m:r>
+          </m:sub>
+        </m:sSub>
+        <m:r>
+          <m:rPr>
+            <m:sty m:val="p"/>
+          </m:rPr>
+          <w:rPr>
+            <w:rFonts w:ascii="Cambria Math" w:hAnsi="Cambria Math"/>
+          </w:rPr>
+          <m:t>,…,</m:t>
+        </m:r>
+        <m:sSub>
+          <m:sSubPr>
+            <m:ctrlPr>
+              <w:rPr>
+                <w:rFonts w:ascii="Cambria Math" w:hAnsi="Cambria Math"/>
+                <w:i/>
+              </w:rPr>
+            </m:ctrlPr>
+          </m:sSubPr>
+          <m:e>
+            <m:r>
+              <w:rPr>
+                <w:rFonts w:ascii="Cambria Math" w:hAnsi="Cambria Math"/>
+              </w:rPr>
+              <m:t>x</m:t>
+            </m:r>
+          </m:e>
+          <m:sub>
+            <m:r>
+              <w:rPr>
+                <w:rFonts w:ascii="Cambria Math" w:hAnsi="Cambria Math"/>
+              </w:rPr>
+              <m:t>2</m:t>
+            </m:r>
+          </m:sub>
+        </m:sSub>
+        <m:r>
+          <m:rPr>
+            <m:sty m:val="p"/>
+          </m:rPr>
+          <w:rPr>
+            <w:rFonts w:ascii="Cambria Math" w:hAnsi="Cambria Math"/>
+          </w:rPr>
+          <m:t>}</m:t>
+        </m:r>
+      </m:oMath>
+      <w:r>
+        <w:rPr>
+          <w:rFonts w:hint="eastAsia"/>
+        </w:rPr>
+        <w:t>和模糊语义细胞</w:t>
+      </w:r>
+      <m:oMath>
+        <m:r>
+          <w:rPr>
+            <w:rFonts w:ascii="Cambria Math" w:hAnsi="Cambria Math"/>
+          </w:rPr>
+          <m:t>L=&lt;P,d,</m:t>
+        </m:r>
+        <m:r>
+          <w:rPr>
+            <w:rFonts w:ascii="Cambria Math" w:hAnsi="Cambria Math"/>
+          </w:rPr>
+          <m:t>δ</m:t>
+        </m:r>
+        <m:r>
+          <w:rPr>
+            <w:rFonts w:ascii="Cambria Math" w:hAnsi="Cambria Math"/>
+          </w:rPr>
+          <m:t>&gt;</m:t>
+        </m:r>
+      </m:oMath>
+      <w:r>
+        <w:rPr>
+          <w:rFonts w:hint="eastAsia"/>
+        </w:rPr>
+        <w:t>，</w:t>
+      </w:r>
+      <w:r>
+        <w:rPr>
+          <w:rFonts w:hint="eastAsia"/>
+        </w:rPr>
+        <w:t>则</w:t>
+      </w:r>
+      <m:oMath>
+        <m:r>
+          <w:rPr>
+            <w:rFonts w:ascii="Cambria Math" w:hAnsi="Cambria Math"/>
+          </w:rPr>
+          <m:t>L</m:t>
+        </m:r>
+      </m:oMath>
+      <w:r>
+        <w:rPr>
+          <w:rFonts w:hint="eastAsia"/>
+        </w:rPr>
+        <w:t>对</w:t>
+      </w:r>
+      <m:oMath>
+        <m:r>
+          <m:rPr>
+            <m:sty m:val="p"/>
+          </m:rPr>
+          <w:rPr>
+            <w:rFonts w:ascii="Cambria Math" w:hAnsi="Cambria Math"/>
+          </w:rPr>
+          <m:t>X</m:t>
+        </m:r>
+      </m:oMath>
+      <w:r>
+        <w:rPr>
+          <w:rFonts w:hint="eastAsia"/>
+        </w:rPr>
+        <w:t>的覆盖率为：</w:t>
+      </w:r>
+    </w:p>
+    <w:p>
+      <w:pPr>
+        <w:pStyle w:val="a1"/>
+        <w:spacing w:line="360" w:lineRule="auto"/>
+        <w:ind w:firstLine="480"/>
+      </w:pPr>
+      <w:r>
+        <w:rPr>
+          <w:rFonts w:hint="eastAsia"/>
+        </w:rPr>
+        <w:lastRenderedPageBreak/>
+        <w:tab/>
+      </w:r>
+      <w:r>
+        <w:rPr>
+          <w:rFonts w:hint="eastAsia"/>
+        </w:rPr>
+        <w:tab/>
+      </w:r>
+      <w:r>
+        <w:rPr>
+          <w:rFonts w:hint="eastAsia"/>
+        </w:rPr>
+        <w:tab/>
+      </w:r>
+      <w:r>
+        <w:rPr>
+          <w:rFonts w:hint="eastAsia"/>
+        </w:rPr>
+        <w:tab/>
+      </w:r>
+      <w:r>
+        <w:rPr>
+          <w:rFonts w:hint="eastAsia"/>
+        </w:rPr>
+        <w:tab/>
+      </w:r>
+      <w:r>
+        <w:rPr>
+          <w:rFonts w:hint="eastAsia"/>
+        </w:rPr>
+        <w:tab/>
+      </w:r>
+      <m:oMath>
+        <m:r>
+          <m:rPr>
+            <m:scr m:val="script"/>
+            <m:sty m:val="p"/>
+          </m:rPr>
+          <w:rPr>
+            <w:rFonts w:ascii="Cambria Math" w:hAnsi="Cambria Math"/>
+          </w:rPr>
+          <m:t>C</m:t>
+        </m:r>
+        <m:d>
+          <m:dPr>
+            <m:ctrlPr>
+              <w:rPr>
+                <w:rFonts w:ascii="Cambria Math" w:hAnsi="Cambria Math"/>
+                <w:i/>
+              </w:rPr>
+            </m:ctrlPr>
+          </m:dPr>
+          <m:e>
+            <m:r>
+              <w:rPr>
+                <w:rFonts w:ascii="Cambria Math" w:hAnsi="Cambria Math"/>
+              </w:rPr>
+              <m:t>L</m:t>
+            </m:r>
+          </m:e>
+        </m:d>
+        <m:r>
+          <w:rPr>
+            <w:rFonts w:ascii="Cambria Math" w:hAnsi="Cambria Math"/>
+          </w:rPr>
+          <m:t>=</m:t>
+        </m:r>
+        <m:f>
+          <m:fPr>
+            <m:ctrlPr>
+              <w:rPr>
+                <w:rFonts w:ascii="Cambria Math" w:hAnsi="Cambria Math"/>
+                <w:i/>
+              </w:rPr>
+            </m:ctrlPr>
+          </m:fPr>
+          <m:num>
+            <m:nary>
+              <m:naryPr>
+                <m:limLoc m:val="subSup"/>
+                <m:ctrlPr>
+                  <w:rPr>
+                    <w:rFonts w:ascii="Cambria Math" w:hAnsi="Cambria Math"/>
+                    <w:i/>
+                  </w:rPr>
+                </m:ctrlPr>
+              </m:naryPr>
+              <m:sub>
+                <m:r>
+                  <w:rPr>
+                    <w:rFonts w:ascii="Cambria Math" w:hAnsi="Cambria Math"/>
+                  </w:rPr>
+                  <m:t>0</m:t>
+                </m:r>
+              </m:sub>
+              <m:sup>
+                <m:r>
+                  <w:rPr>
+                    <w:rFonts w:ascii="Cambria Math" w:hAnsi="Cambria Math"/>
+                  </w:rPr>
+                  <m:t>+∞</m:t>
+                </m:r>
+              </m:sup>
+              <m:e>
+                <m:r>
+                  <w:rPr>
+                    <w:rFonts w:ascii="Cambria Math" w:hAnsi="Cambria Math"/>
+                  </w:rPr>
+                  <m:t>δ(ε)</m:t>
+                </m:r>
+                <m:d>
+                  <m:dPr>
+                    <m:begChr m:val="|"/>
+                    <m:endChr m:val="|"/>
+                    <m:ctrlPr>
+                      <w:rPr>
+                        <w:rFonts w:ascii="Cambria Math" w:hAnsi="Cambria Math"/>
+                        <w:i/>
+                      </w:rPr>
+                    </m:ctrlPr>
+                  </m:dPr>
+                  <m:e>
+                    <m:sSubSup>
+                      <m:sSubSupPr>
+                        <m:ctrlPr>
+                          <w:rPr>
+                            <w:rFonts w:ascii="Cambria Math" w:hAnsi="Cambria Math"/>
+                            <w:i/>
+                          </w:rPr>
+                        </m:ctrlPr>
+                      </m:sSubSupPr>
+                      <m:e>
+                        <m:r>
+                          <m:rPr>
+                            <m:scr m:val="script"/>
+                          </m:rPr>
+                          <w:rPr>
+                            <w:rFonts w:ascii="Cambria Math" w:hAnsi="Cambria Math"/>
+                          </w:rPr>
+                          <m:t>N</m:t>
+                        </m:r>
+                      </m:e>
+                      <m:sub>
+                        <m:r>
+                          <w:rPr>
+                            <w:rFonts w:ascii="Cambria Math" w:hAnsi="Cambria Math"/>
+                          </w:rPr>
+                          <m:t>L</m:t>
+                        </m:r>
+                      </m:sub>
+                      <m:sup>
+                        <m:r>
+                          <w:rPr>
+                            <w:rFonts w:ascii="Cambria Math" w:hAnsi="Cambria Math"/>
+                          </w:rPr>
+                          <m:t>ε</m:t>
+                        </m:r>
+                      </m:sup>
+                    </m:sSubSup>
+                    <m:r>
+                      <w:rPr>
+                        <w:rFonts w:ascii="Cambria Math" w:hAnsi="Cambria Math"/>
+                      </w:rPr>
+                      <m:t>∩X</m:t>
+                    </m:r>
+                  </m:e>
+                </m:d>
+                <m:r>
+                  <w:rPr>
+                    <w:rFonts w:ascii="Cambria Math" w:hAnsi="Cambria Math"/>
+                  </w:rPr>
+                  <m:t>dε</m:t>
+                </m:r>
+              </m:e>
+            </m:nary>
+          </m:num>
+          <m:den>
+            <m:r>
+              <w:rPr>
+                <w:rFonts w:ascii="Cambria Math" w:hAnsi="Cambria Math"/>
+              </w:rPr>
+              <m:t>m</m:t>
+            </m:r>
+          </m:den>
+        </m:f>
+      </m:oMath>
+      <w:r>
+        <w:t xml:space="preserve">        </w:t>
+      </w:r>
+      <w:r>
+        <w:t xml:space="preserve">             </w:t>
+      </w:r>
+      <w:r>
+        <w:rPr>
+          <w:rFonts w:hint="eastAsia"/>
+        </w:rPr>
+        <w:t xml:space="preserve"> </w:t>
+      </w:r>
+      <w:r>
+        <w:t>(16)</w:t>
+      </w:r>
     </w:p>
     <w:p>
       <w:pPr>
@@ -26315,116 +26718,1299 @@
         <w:jc w:val="left"/>
         <w:rPr>
           <w:rFonts w:hint="eastAsia"/>
-          <w:i/>
-        </w:rPr>
-      </w:pPr>
+        </w:rPr>
+      </w:pPr>
+      <w:r>
+        <w:rPr>
+          <w:rFonts w:hint="eastAsia"/>
+          <w:b/>
+        </w:rPr>
+        <w:t>定理</w:t>
+      </w:r>
+      <w:r>
+        <w:rPr>
+          <w:rFonts w:hint="eastAsia"/>
+          <w:b/>
+        </w:rPr>
+        <w:t>1</w:t>
+      </w:r>
+      <w:r>
+        <w:rPr>
+          <w:b/>
+        </w:rPr>
+        <w:t>.</w:t>
+      </w:r>
+      <w:r>
+        <w:rPr>
+          <w:b/>
+        </w:rPr>
+        <w:t xml:space="preserve"> </w:t>
+      </w:r>
+      <w:r>
+        <w:rPr>
+          <w:rFonts w:hint="eastAsia"/>
+        </w:rPr>
+        <w:t>给定</w:t>
+      </w:r>
+      <w:r>
+        <w:rPr>
+          <w:rFonts w:hint="eastAsia"/>
+        </w:rPr>
+        <w:t>集合</w:t>
+      </w:r>
+      <m:oMath>
+        <m:r>
+          <m:rPr>
+            <m:sty m:val="p"/>
+          </m:rPr>
+          <w:rPr>
+            <w:rFonts w:ascii="Cambria Math" w:hAnsi="Cambria Math"/>
+          </w:rPr>
+          <m:t>X={</m:t>
+        </m:r>
+        <m:sSub>
+          <m:sSubPr>
+            <m:ctrlPr>
+              <w:rPr>
+                <w:rFonts w:ascii="Cambria Math" w:hAnsi="Cambria Math"/>
+                <w:i/>
+              </w:rPr>
+            </m:ctrlPr>
+          </m:sSubPr>
+          <m:e>
+            <m:r>
+              <w:rPr>
+                <w:rFonts w:ascii="Cambria Math" w:hAnsi="Cambria Math"/>
+              </w:rPr>
+              <m:t>x</m:t>
+            </m:r>
+          </m:e>
+          <m:sub>
+            <m:r>
+              <w:rPr>
+                <w:rFonts w:ascii="Cambria Math" w:hAnsi="Cambria Math"/>
+              </w:rPr>
+              <m:t>1</m:t>
+            </m:r>
+          </m:sub>
+        </m:sSub>
+        <m:r>
+          <m:rPr>
+            <m:sty m:val="p"/>
+          </m:rPr>
+          <w:rPr>
+            <w:rFonts w:ascii="Cambria Math" w:hAnsi="Cambria Math"/>
+          </w:rPr>
+          <m:t>,…,</m:t>
+        </m:r>
+        <m:sSub>
+          <m:sSubPr>
+            <m:ctrlPr>
+              <w:rPr>
+                <w:rFonts w:ascii="Cambria Math" w:hAnsi="Cambria Math"/>
+                <w:i/>
+              </w:rPr>
+            </m:ctrlPr>
+          </m:sSubPr>
+          <m:e>
+            <m:r>
+              <w:rPr>
+                <w:rFonts w:ascii="Cambria Math" w:hAnsi="Cambria Math"/>
+              </w:rPr>
+              <m:t>x</m:t>
+            </m:r>
+          </m:e>
+          <m:sub>
+            <m:r>
+              <w:rPr>
+                <w:rFonts w:ascii="Cambria Math" w:hAnsi="Cambria Math"/>
+              </w:rPr>
+              <m:t>2</m:t>
+            </m:r>
+          </m:sub>
+        </m:sSub>
+        <m:r>
+          <m:rPr>
+            <m:sty m:val="p"/>
+          </m:rPr>
+          <w:rPr>
+            <w:rFonts w:ascii="Cambria Math" w:hAnsi="Cambria Math"/>
+          </w:rPr>
+          <m:t>}</m:t>
+        </m:r>
+      </m:oMath>
+      <w:r>
+        <w:rPr>
+          <w:rFonts w:hint="eastAsia"/>
+        </w:rPr>
+        <w:t>和模糊语义细胞</w:t>
+      </w:r>
+      <m:oMath>
+        <m:r>
+          <w:rPr>
+            <w:rFonts w:ascii="Cambria Math" w:hAnsi="Cambria Math"/>
+          </w:rPr>
+          <m:t>L=&lt;P,d,δ&gt;</m:t>
+        </m:r>
+      </m:oMath>
+      <w:r>
+        <w:rPr>
+          <w:rFonts w:hint="eastAsia"/>
+        </w:rPr>
+        <w:t>，则：</w:t>
+      </w:r>
     </w:p>
     <w:p>
       <w:pPr>
         <w:pStyle w:val="a1"/>
-        <w:ind w:firstLine="480"/>
-      </w:pPr>
+        <w:spacing w:line="360" w:lineRule="auto"/>
+        <w:ind w:firstLineChars="0" w:firstLine="0"/>
+        <w:jc w:val="left"/>
+        <w:rPr>
+          <w:b/>
+        </w:rPr>
+      </w:pPr>
+      <w:r>
+        <w:rPr>
+          <w:rFonts w:hint="eastAsia"/>
+        </w:rPr>
+        <w:t xml:space="preserve">                          </w:t>
+      </w:r>
+      <m:oMath>
+        <m:r>
+          <m:rPr>
+            <m:scr m:val="script"/>
+            <m:sty m:val="p"/>
+          </m:rPr>
+          <w:rPr>
+            <w:rFonts w:ascii="Cambria Math" w:hAnsi="Cambria Math"/>
+          </w:rPr>
+          <m:t>C</m:t>
+        </m:r>
+        <m:d>
+          <m:dPr>
+            <m:ctrlPr>
+              <w:rPr>
+                <w:rFonts w:ascii="Cambria Math" w:hAnsi="Cambria Math"/>
+                <w:i/>
+              </w:rPr>
+            </m:ctrlPr>
+          </m:dPr>
+          <m:e>
+            <m:r>
+              <w:rPr>
+                <w:rFonts w:ascii="Cambria Math" w:hAnsi="Cambria Math"/>
+              </w:rPr>
+              <m:t>L</m:t>
+            </m:r>
+          </m:e>
+        </m:d>
+        <m:r>
+          <w:rPr>
+            <w:rFonts w:ascii="Cambria Math" w:hAnsi="Cambria Math"/>
+          </w:rPr>
+          <m:t>=</m:t>
+        </m:r>
+        <m:f>
+          <m:fPr>
+            <m:ctrlPr>
+              <w:rPr>
+                <w:rFonts w:ascii="Cambria Math" w:hAnsi="Cambria Math"/>
+                <w:i/>
+              </w:rPr>
+            </m:ctrlPr>
+          </m:fPr>
+          <m:num>
+            <m:nary>
+              <m:naryPr>
+                <m:chr m:val="∑"/>
+                <m:limLoc m:val="undOvr"/>
+                <m:ctrlPr>
+                  <w:rPr>
+                    <w:rFonts w:ascii="Cambria Math" w:hAnsi="Cambria Math"/>
+                    <w:i/>
+                  </w:rPr>
+                </m:ctrlPr>
+              </m:naryPr>
+              <m:sub>
+                <m:r>
+                  <w:rPr>
+                    <w:rFonts w:ascii="Cambria Math" w:hAnsi="Cambria Math"/>
+                  </w:rPr>
+                  <m:t>k=1</m:t>
+                </m:r>
+              </m:sub>
+              <m:sup>
+                <m:r>
+                  <w:rPr>
+                    <w:rFonts w:ascii="Cambria Math" w:hAnsi="Cambria Math"/>
+                  </w:rPr>
+                  <m:t>m</m:t>
+                </m:r>
+              </m:sup>
+              <m:e>
+                <m:sSub>
+                  <m:sSubPr>
+                    <m:ctrlPr>
+                      <w:rPr>
+                        <w:rFonts w:ascii="Cambria Math" w:hAnsi="Cambria Math"/>
+                        <w:i/>
+                      </w:rPr>
+                    </m:ctrlPr>
+                  </m:sSubPr>
+                  <m:e>
+                    <m:r>
+                      <w:rPr>
+                        <w:rFonts w:ascii="Cambria Math" w:hAnsi="Cambria Math"/>
+                      </w:rPr>
+                      <m:t>μ</m:t>
+                    </m:r>
+                  </m:e>
+                  <m:sub>
+                    <m:r>
+                      <w:rPr>
+                        <w:rFonts w:ascii="Cambria Math" w:hAnsi="Cambria Math"/>
+                      </w:rPr>
+                      <m:t>L</m:t>
+                    </m:r>
+                  </m:sub>
+                </m:sSub>
+                <m:r>
+                  <w:rPr>
+                    <w:rFonts w:ascii="Cambria Math" w:hAnsi="Cambria Math"/>
+                  </w:rPr>
+                  <m:t>(</m:t>
+                </m:r>
+                <m:sSub>
+                  <m:sSubPr>
+                    <m:ctrlPr>
+                      <w:rPr>
+                        <w:rFonts w:ascii="Cambria Math" w:hAnsi="Cambria Math"/>
+                        <w:i/>
+                      </w:rPr>
+                    </m:ctrlPr>
+                  </m:sSubPr>
+                  <m:e>
+                    <m:r>
+                      <w:rPr>
+                        <w:rFonts w:ascii="Cambria Math" w:hAnsi="Cambria Math"/>
+                      </w:rPr>
+                      <m:t>x</m:t>
+                    </m:r>
+                  </m:e>
+                  <m:sub>
+                    <m:r>
+                      <w:rPr>
+                        <w:rFonts w:ascii="Cambria Math" w:hAnsi="Cambria Math"/>
+                      </w:rPr>
+                      <m:t>k</m:t>
+                    </m:r>
+                  </m:sub>
+                </m:sSub>
+                <m:r>
+                  <w:rPr>
+                    <w:rFonts w:ascii="Cambria Math" w:hAnsi="Cambria Math"/>
+                  </w:rPr>
+                  <m:t>)</m:t>
+                </m:r>
+              </m:e>
+            </m:nary>
+          </m:num>
+          <m:den>
+            <m:r>
+              <w:rPr>
+                <w:rFonts w:ascii="Cambria Math" w:hAnsi="Cambria Math"/>
+              </w:rPr>
+              <m:t>m</m:t>
+            </m:r>
+          </m:den>
+        </m:f>
+      </m:oMath>
+      <w:r>
+        <w:rPr>
+          <w:rFonts w:hint="eastAsia"/>
+        </w:rPr>
+        <w:t xml:space="preserve">                         </w:t>
+      </w:r>
+      <w:r>
+        <w:t>(17)</w:t>
+      </w:r>
     </w:p>
     <w:p>
       <w:pPr>
         <w:pStyle w:val="a1"/>
-        <w:ind w:firstLine="480"/>
-      </w:pPr>
+        <w:spacing w:line="360" w:lineRule="auto"/>
+        <w:ind w:firstLineChars="0" w:firstLine="0"/>
+        <w:rPr>
+          <w:rFonts w:hint="eastAsia"/>
+        </w:rPr>
+      </w:pPr>
+      <w:r>
+        <w:rPr>
+          <w:rFonts w:hint="eastAsia"/>
+        </w:rPr>
+        <w:t>证明：根据（</w:t>
+      </w:r>
+      <w:r>
+        <w:rPr>
+          <w:rFonts w:hint="eastAsia"/>
+        </w:rPr>
+        <w:t>16</w:t>
+      </w:r>
+      <w:r>
+        <w:rPr>
+          <w:rFonts w:hint="eastAsia"/>
+        </w:rPr>
+        <w:t>）的定义，不失一般性</w:t>
+      </w:r>
+      <w:r>
+        <w:rPr>
+          <w:rFonts w:hint="eastAsia"/>
+        </w:rPr>
+        <w:t>，我们</w:t>
+      </w:r>
+      <w:r>
+        <w:rPr>
+          <w:rFonts w:hint="eastAsia"/>
+        </w:rPr>
+        <w:t>对</w:t>
+      </w:r>
+      <m:oMath>
+        <m:r>
+          <m:rPr>
+            <m:sty m:val="p"/>
+          </m:rPr>
+          <w:rPr>
+            <w:rFonts w:ascii="Cambria Math" w:hAnsi="Cambria Math"/>
+          </w:rPr>
+          <m:t>X</m:t>
+        </m:r>
+      </m:oMath>
+      <w:r>
+        <w:rPr>
+          <w:rFonts w:hint="eastAsia"/>
+        </w:rPr>
+        <w:t>中的元素和原型</w:t>
+      </w:r>
+      <m:oMath>
+        <m:r>
+          <w:rPr>
+            <w:rFonts w:ascii="Cambria Math" w:hAnsi="Cambria Math"/>
+          </w:rPr>
+          <m:t>P</m:t>
+        </m:r>
+      </m:oMath>
+      <w:r>
+        <w:rPr>
+          <w:rFonts w:hint="eastAsia"/>
+        </w:rPr>
+        <w:t>之间距离度量</w:t>
+      </w:r>
+      <m:oMath>
+        <m:sSub>
+          <m:sSubPr>
+            <m:ctrlPr>
+              <w:rPr>
+                <w:rFonts w:ascii="Cambria Math" w:hAnsi="Cambria Math"/>
+                <w:i/>
+              </w:rPr>
+            </m:ctrlPr>
+          </m:sSubPr>
+          <m:e>
+            <m:r>
+              <w:rPr>
+                <w:rFonts w:ascii="Cambria Math" w:hAnsi="Cambria Math"/>
+              </w:rPr>
+              <m:t>d</m:t>
+            </m:r>
+          </m:e>
+          <m:sub>
+            <m:r>
+              <w:rPr>
+                <w:rFonts w:ascii="Cambria Math" w:hAnsi="Cambria Math"/>
+              </w:rPr>
+              <m:t>k</m:t>
+            </m:r>
+          </m:sub>
+        </m:sSub>
+        <m:r>
+          <w:rPr>
+            <w:rFonts w:ascii="Cambria Math" w:hAnsi="Cambria Math"/>
+          </w:rPr>
+          <m:t>=d(</m:t>
+        </m:r>
+        <m:sSub>
+          <m:sSubPr>
+            <m:ctrlPr>
+              <w:rPr>
+                <w:rFonts w:ascii="Cambria Math" w:hAnsi="Cambria Math"/>
+                <w:i/>
+              </w:rPr>
+            </m:ctrlPr>
+          </m:sSubPr>
+          <m:e>
+            <m:r>
+              <w:rPr>
+                <w:rFonts w:ascii="Cambria Math" w:hAnsi="Cambria Math"/>
+              </w:rPr>
+              <m:t>x</m:t>
+            </m:r>
+          </m:e>
+          <m:sub>
+            <m:r>
+              <w:rPr>
+                <w:rFonts w:ascii="Cambria Math" w:hAnsi="Cambria Math"/>
+              </w:rPr>
+              <m:t>k</m:t>
+            </m:r>
+          </m:sub>
+        </m:sSub>
+        <m:r>
+          <w:rPr>
+            <w:rFonts w:ascii="Cambria Math" w:hAnsi="Cambria Math"/>
+          </w:rPr>
+          <m:t>,P)</m:t>
+        </m:r>
+      </m:oMath>
+      <w:r>
+        <w:rPr>
+          <w:rFonts w:hint="eastAsia"/>
+        </w:rPr>
+        <w:t>从大到小排序，对</w:t>
+      </w:r>
+      <m:oMath>
+        <m:r>
+          <m:rPr>
+            <m:sty m:val="p"/>
+          </m:rPr>
+          <w:rPr>
+            <w:rFonts w:ascii="Cambria Math" w:hAnsi="Cambria Math"/>
+          </w:rPr>
+          <m:t>∀</m:t>
+        </m:r>
+        <m:r>
+          <w:rPr>
+            <w:rFonts w:ascii="Cambria Math" w:hAnsi="Cambria Math"/>
+          </w:rPr>
+          <m:t>k&lt;l</m:t>
+        </m:r>
+      </m:oMath>
+      <w:r>
+        <w:rPr>
+          <w:rFonts w:hint="eastAsia"/>
+        </w:rPr>
+        <w:t>，</w:t>
+      </w:r>
+      <m:oMath>
+        <m:sSub>
+          <m:sSubPr>
+            <m:ctrlPr>
+              <w:rPr>
+                <w:rFonts w:ascii="Cambria Math" w:hAnsi="Cambria Math"/>
+                <w:i/>
+              </w:rPr>
+            </m:ctrlPr>
+          </m:sSubPr>
+          <m:e>
+            <m:r>
+              <w:rPr>
+                <w:rFonts w:ascii="Cambria Math" w:hAnsi="Cambria Math"/>
+              </w:rPr>
+              <m:t>d</m:t>
+            </m:r>
+          </m:e>
+          <m:sub>
+            <m:r>
+              <w:rPr>
+                <w:rFonts w:ascii="Cambria Math" w:hAnsi="Cambria Math"/>
+              </w:rPr>
+              <m:t>k</m:t>
+            </m:r>
+          </m:sub>
+        </m:sSub>
+        <m:r>
+          <w:rPr>
+            <w:rFonts w:ascii="Cambria Math" w:hAnsi="Cambria Math"/>
+          </w:rPr>
+          <m:t>&lt;</m:t>
+        </m:r>
+        <m:sSub>
+          <m:sSubPr>
+            <m:ctrlPr>
+              <w:rPr>
+                <w:rFonts w:ascii="Cambria Math" w:hAnsi="Cambria Math"/>
+                <w:i/>
+              </w:rPr>
+            </m:ctrlPr>
+          </m:sSubPr>
+          <m:e>
+            <m:r>
+              <w:rPr>
+                <w:rFonts w:ascii="Cambria Math" w:hAnsi="Cambria Math"/>
+              </w:rPr>
+              <m:t>d</m:t>
+            </m:r>
+          </m:e>
+          <m:sub>
+            <m:r>
+              <w:rPr>
+                <w:rFonts w:ascii="Cambria Math" w:hAnsi="Cambria Math"/>
+              </w:rPr>
+              <m:t>l</m:t>
+            </m:r>
+          </m:sub>
+        </m:sSub>
+      </m:oMath>
+      <w:r>
+        <w:rPr>
+          <w:rFonts w:hint="eastAsia"/>
+        </w:rPr>
+        <w:t>，则：</w:t>
+      </w:r>
     </w:p>
     <w:p>
       <w:pPr>
         <w:pStyle w:val="a1"/>
-        <w:ind w:firstLine="480"/>
-      </w:pPr>
+        <w:spacing w:line="360" w:lineRule="auto"/>
+        <w:ind w:firstLineChars="0" w:firstLine="0"/>
+      </w:pPr>
+      <w:r>
+        <w:rPr>
+          <w:rFonts w:hint="eastAsia"/>
+        </w:rPr>
+        <w:tab/>
+      </w:r>
+      <m:oMath>
+        <m:nary>
+          <m:naryPr>
+            <m:limLoc m:val="subSup"/>
+            <m:ctrlPr>
+              <w:rPr>
+                <w:rFonts w:ascii="Cambria Math" w:hAnsi="Cambria Math"/>
+                <w:i/>
+              </w:rPr>
+            </m:ctrlPr>
+          </m:naryPr>
+          <m:sub>
+            <m:r>
+              <w:rPr>
+                <w:rFonts w:ascii="Cambria Math" w:hAnsi="Cambria Math"/>
+              </w:rPr>
+              <m:t>0</m:t>
+            </m:r>
+          </m:sub>
+          <m:sup>
+            <m:r>
+              <w:rPr>
+                <w:rFonts w:ascii="Cambria Math" w:hAnsi="Cambria Math"/>
+              </w:rPr>
+              <m:t>+∞</m:t>
+            </m:r>
+          </m:sup>
+          <m:e>
+            <m:r>
+              <w:rPr>
+                <w:rFonts w:ascii="Cambria Math" w:hAnsi="Cambria Math"/>
+              </w:rPr>
+              <m:t>δ</m:t>
+            </m:r>
+            <m:d>
+              <m:dPr>
+                <m:ctrlPr>
+                  <w:rPr>
+                    <w:rFonts w:ascii="Cambria Math" w:hAnsi="Cambria Math"/>
+                    <w:i/>
+                  </w:rPr>
+                </m:ctrlPr>
+              </m:dPr>
+              <m:e>
+                <m:r>
+                  <w:rPr>
+                    <w:rFonts w:ascii="Cambria Math" w:hAnsi="Cambria Math"/>
+                  </w:rPr>
+                  <m:t>ε</m:t>
+                </m:r>
+              </m:e>
+            </m:d>
+            <m:d>
+              <m:dPr>
+                <m:begChr m:val="|"/>
+                <m:endChr m:val="|"/>
+                <m:ctrlPr>
+                  <w:rPr>
+                    <w:rFonts w:ascii="Cambria Math" w:hAnsi="Cambria Math"/>
+                    <w:i/>
+                  </w:rPr>
+                </m:ctrlPr>
+              </m:dPr>
+              <m:e>
+                <m:sSubSup>
+                  <m:sSubSupPr>
+                    <m:ctrlPr>
+                      <w:rPr>
+                        <w:rFonts w:ascii="Cambria Math" w:hAnsi="Cambria Math"/>
+                        <w:i/>
+                      </w:rPr>
+                    </m:ctrlPr>
+                  </m:sSubSupPr>
+                  <m:e>
+                    <m:r>
+                      <m:rPr>
+                        <m:scr m:val="script"/>
+                      </m:rPr>
+                      <w:rPr>
+                        <w:rFonts w:ascii="Cambria Math" w:hAnsi="Cambria Math"/>
+                      </w:rPr>
+                      <m:t>N</m:t>
+                    </m:r>
+                  </m:e>
+                  <m:sub>
+                    <m:r>
+                      <w:rPr>
+                        <w:rFonts w:ascii="Cambria Math" w:hAnsi="Cambria Math"/>
+                      </w:rPr>
+                      <m:t>L</m:t>
+                    </m:r>
+                  </m:sub>
+                  <m:sup>
+                    <m:r>
+                      <w:rPr>
+                        <w:rFonts w:ascii="Cambria Math" w:hAnsi="Cambria Math"/>
+                      </w:rPr>
+                      <m:t>ε</m:t>
+                    </m:r>
+                  </m:sup>
+                </m:sSubSup>
+                <m:r>
+                  <w:rPr>
+                    <w:rFonts w:ascii="Cambria Math" w:hAnsi="Cambria Math"/>
+                  </w:rPr>
+                  <m:t>∩X</m:t>
+                </m:r>
+              </m:e>
+            </m:d>
+            <m:r>
+              <w:rPr>
+                <w:rFonts w:ascii="Cambria Math" w:hAnsi="Cambria Math"/>
+              </w:rPr>
+              <m:t>dε</m:t>
+            </m:r>
+          </m:e>
+        </m:nary>
+        <m:r>
+          <w:rPr>
+            <w:rFonts w:ascii="Cambria Math" w:hAnsi="Cambria Math"/>
+          </w:rPr>
+          <m:t>=</m:t>
+        </m:r>
+        <m:nary>
+          <m:naryPr>
+            <m:chr m:val="∑"/>
+            <m:limLoc m:val="undOvr"/>
+            <m:ctrlPr>
+              <w:rPr>
+                <w:rFonts w:ascii="Cambria Math" w:hAnsi="Cambria Math"/>
+                <w:i/>
+              </w:rPr>
+            </m:ctrlPr>
+          </m:naryPr>
+          <m:sub>
+            <m:r>
+              <w:rPr>
+                <w:rFonts w:ascii="Cambria Math" w:hAnsi="Cambria Math"/>
+              </w:rPr>
+              <m:t>k=1</m:t>
+            </m:r>
+          </m:sub>
+          <m:sup>
+            <m:r>
+              <w:rPr>
+                <w:rFonts w:ascii="Cambria Math" w:hAnsi="Cambria Math"/>
+              </w:rPr>
+              <m:t>m</m:t>
+            </m:r>
+          </m:sup>
+          <m:e>
+            <m:nary>
+              <m:naryPr>
+                <m:limLoc m:val="subSup"/>
+                <m:ctrlPr>
+                  <w:rPr>
+                    <w:rFonts w:ascii="Cambria Math" w:hAnsi="Cambria Math"/>
+                    <w:i/>
+                  </w:rPr>
+                </m:ctrlPr>
+              </m:naryPr>
+              <m:sub>
+                <m:sSub>
+                  <m:sSubPr>
+                    <m:ctrlPr>
+                      <w:rPr>
+                        <w:rFonts w:ascii="Cambria Math" w:hAnsi="Cambria Math"/>
+                        <w:i/>
+                      </w:rPr>
+                    </m:ctrlPr>
+                  </m:sSubPr>
+                  <m:e>
+                    <m:r>
+                      <w:rPr>
+                        <w:rFonts w:ascii="Cambria Math" w:hAnsi="Cambria Math"/>
+                      </w:rPr>
+                      <m:t>d</m:t>
+                    </m:r>
+                  </m:e>
+                  <m:sub>
+                    <m:r>
+                      <w:rPr>
+                        <w:rFonts w:ascii="Cambria Math" w:hAnsi="Cambria Math"/>
+                      </w:rPr>
+                      <m:t>k</m:t>
+                    </m:r>
+                  </m:sub>
+                </m:sSub>
+              </m:sub>
+              <m:sup>
+                <m:sSub>
+                  <m:sSubPr>
+                    <m:ctrlPr>
+                      <w:rPr>
+                        <w:rFonts w:ascii="Cambria Math" w:hAnsi="Cambria Math"/>
+                        <w:i/>
+                      </w:rPr>
+                    </m:ctrlPr>
+                  </m:sSubPr>
+                  <m:e>
+                    <m:r>
+                      <w:rPr>
+                        <w:rFonts w:ascii="Cambria Math" w:hAnsi="Cambria Math"/>
+                      </w:rPr>
+                      <m:t>d</m:t>
+                    </m:r>
+                  </m:e>
+                  <m:sub>
+                    <m:r>
+                      <w:rPr>
+                        <w:rFonts w:ascii="Cambria Math" w:hAnsi="Cambria Math"/>
+                      </w:rPr>
+                      <m:t>k+1</m:t>
+                    </m:r>
+                  </m:sub>
+                </m:sSub>
+              </m:sup>
+              <m:e>
+                <m:r>
+                  <w:rPr>
+                    <w:rFonts w:ascii="Cambria Math" w:hAnsi="Cambria Math"/>
+                  </w:rPr>
+                  <m:t>kδ</m:t>
+                </m:r>
+                <m:d>
+                  <m:dPr>
+                    <m:ctrlPr>
+                      <w:rPr>
+                        <w:rFonts w:ascii="Cambria Math" w:hAnsi="Cambria Math"/>
+                        <w:i/>
+                      </w:rPr>
+                    </m:ctrlPr>
+                  </m:dPr>
+                  <m:e>
+                    <m:r>
+                      <w:rPr>
+                        <w:rFonts w:ascii="Cambria Math" w:hAnsi="Cambria Math"/>
+                      </w:rPr>
+                      <m:t>ε</m:t>
+                    </m:r>
+                  </m:e>
+                </m:d>
+                <m:r>
+                  <w:rPr>
+                    <w:rFonts w:ascii="Cambria Math" w:hAnsi="Cambria Math"/>
+                  </w:rPr>
+                  <m:t>dε</m:t>
+                </m:r>
+              </m:e>
+            </m:nary>
+          </m:e>
+        </m:nary>
+        <m:r>
+          <w:rPr>
+            <w:rFonts w:ascii="Cambria Math" w:hAnsi="Cambria Math"/>
+          </w:rPr>
+          <m:t>=</m:t>
+        </m:r>
+        <m:nary>
+          <m:naryPr>
+            <m:chr m:val="∑"/>
+            <m:limLoc m:val="undOvr"/>
+            <m:ctrlPr>
+              <w:rPr>
+                <w:rFonts w:ascii="Cambria Math" w:hAnsi="Cambria Math"/>
+                <w:i/>
+              </w:rPr>
+            </m:ctrlPr>
+          </m:naryPr>
+          <m:sub>
+            <m:r>
+              <w:rPr>
+                <w:rFonts w:ascii="Cambria Math" w:hAnsi="Cambria Math"/>
+              </w:rPr>
+              <m:t>k=1</m:t>
+            </m:r>
+          </m:sub>
+          <m:sup>
+            <m:r>
+              <w:rPr>
+                <w:rFonts w:ascii="Cambria Math" w:hAnsi="Cambria Math"/>
+              </w:rPr>
+              <m:t>m</m:t>
+            </m:r>
+          </m:sup>
+          <m:e>
+            <m:nary>
+              <m:naryPr>
+                <m:limLoc m:val="subSup"/>
+                <m:ctrlPr>
+                  <w:rPr>
+                    <w:rFonts w:ascii="Cambria Math" w:hAnsi="Cambria Math"/>
+                    <w:i/>
+                  </w:rPr>
+                </m:ctrlPr>
+              </m:naryPr>
+              <m:sub>
+                <m:sSub>
+                  <m:sSubPr>
+                    <m:ctrlPr>
+                      <w:rPr>
+                        <w:rFonts w:ascii="Cambria Math" w:hAnsi="Cambria Math"/>
+                        <w:i/>
+                      </w:rPr>
+                    </m:ctrlPr>
+                  </m:sSubPr>
+                  <m:e>
+                    <m:r>
+                      <w:rPr>
+                        <w:rFonts w:ascii="Cambria Math" w:hAnsi="Cambria Math"/>
+                      </w:rPr>
+                      <m:t>d</m:t>
+                    </m:r>
+                  </m:e>
+                  <m:sub>
+                    <m:r>
+                      <w:rPr>
+                        <w:rFonts w:ascii="Cambria Math" w:hAnsi="Cambria Math"/>
+                      </w:rPr>
+                      <m:t>k</m:t>
+                    </m:r>
+                  </m:sub>
+                </m:sSub>
+              </m:sub>
+              <m:sup>
+                <m:r>
+                  <w:rPr>
+                    <w:rFonts w:ascii="Cambria Math" w:hAnsi="Cambria Math"/>
+                  </w:rPr>
+                  <m:t>+∞</m:t>
+                </m:r>
+              </m:sup>
+              <m:e>
+                <m:r>
+                  <w:rPr>
+                    <w:rFonts w:ascii="Cambria Math" w:hAnsi="Cambria Math"/>
+                  </w:rPr>
+                  <m:t>δ(ε)dε</m:t>
+                </m:r>
+              </m:e>
+            </m:nary>
+          </m:e>
+        </m:nary>
+        <m:r>
+          <w:rPr>
+            <w:rFonts w:ascii="Cambria Math" w:hAnsi="Cambria Math"/>
+          </w:rPr>
+          <m:t>=</m:t>
+        </m:r>
+        <m:nary>
+          <m:naryPr>
+            <m:chr m:val="∑"/>
+            <m:limLoc m:val="undOvr"/>
+            <m:ctrlPr>
+              <w:rPr>
+                <w:rFonts w:ascii="Cambria Math" w:hAnsi="Cambria Math"/>
+                <w:i/>
+              </w:rPr>
+            </m:ctrlPr>
+          </m:naryPr>
+          <m:sub>
+            <m:r>
+              <w:rPr>
+                <w:rFonts w:ascii="Cambria Math" w:hAnsi="Cambria Math"/>
+              </w:rPr>
+              <m:t>k=1</m:t>
+            </m:r>
+          </m:sub>
+          <m:sup>
+            <m:r>
+              <w:rPr>
+                <w:rFonts w:ascii="Cambria Math" w:hAnsi="Cambria Math"/>
+              </w:rPr>
+              <m:t>m</m:t>
+            </m:r>
+          </m:sup>
+          <m:e>
+            <m:sSub>
+              <m:sSubPr>
+                <m:ctrlPr>
+                  <w:rPr>
+                    <w:rFonts w:ascii="Cambria Math" w:hAnsi="Cambria Math"/>
+                    <w:i/>
+                  </w:rPr>
+                </m:ctrlPr>
+              </m:sSubPr>
+              <m:e>
+                <m:r>
+                  <w:rPr>
+                    <w:rFonts w:ascii="Cambria Math" w:hAnsi="Cambria Math"/>
+                  </w:rPr>
+                  <m:t>μ</m:t>
+                </m:r>
+              </m:e>
+              <m:sub>
+                <m:r>
+                  <w:rPr>
+                    <w:rFonts w:ascii="Cambria Math" w:hAnsi="Cambria Math"/>
+                  </w:rPr>
+                  <m:t>L</m:t>
+                </m:r>
+              </m:sub>
+            </m:sSub>
+            <m:r>
+              <w:rPr>
+                <w:rFonts w:ascii="Cambria Math" w:hAnsi="Cambria Math"/>
+              </w:rPr>
+              <m:t>(</m:t>
+            </m:r>
+            <m:sSub>
+              <m:sSubPr>
+                <m:ctrlPr>
+                  <w:rPr>
+                    <w:rFonts w:ascii="Cambria Math" w:hAnsi="Cambria Math"/>
+                    <w:i/>
+                  </w:rPr>
+                </m:ctrlPr>
+              </m:sSubPr>
+              <m:e>
+                <m:r>
+                  <w:rPr>
+                    <w:rFonts w:ascii="Cambria Math" w:hAnsi="Cambria Math"/>
+                  </w:rPr>
+                  <m:t>x</m:t>
+                </m:r>
+              </m:e>
+              <m:sub>
+                <m:r>
+                  <w:rPr>
+                    <w:rFonts w:ascii="Cambria Math" w:hAnsi="Cambria Math"/>
+                  </w:rPr>
+                  <m:t>k</m:t>
+                </m:r>
+              </m:sub>
+            </m:sSub>
+            <m:r>
+              <w:rPr>
+                <w:rFonts w:ascii="Cambria Math" w:hAnsi="Cambria Math"/>
+              </w:rPr>
+              <m:t>)</m:t>
+            </m:r>
+          </m:e>
+        </m:nary>
+      </m:oMath>
     </w:p>
     <w:p>
       <w:pPr>
         <w:pStyle w:val="a1"/>
-        <w:ind w:firstLine="480"/>
-      </w:pPr>
+        <w:spacing w:line="360" w:lineRule="auto"/>
+        <w:ind w:firstLineChars="0" w:firstLine="0"/>
+        <w:rPr>
+          <w:rFonts w:hint="eastAsia"/>
+        </w:rPr>
+      </w:pPr>
+      <w:r>
+        <w:rPr>
+          <w:rFonts w:hint="eastAsia"/>
+        </w:rPr>
+        <w:t>因此</w:t>
+      </w:r>
+      <w:r>
+        <w:rPr>
+          <w:rFonts w:hint="eastAsia"/>
+        </w:rPr>
+        <w:t>（</w:t>
+      </w:r>
+      <w:r>
+        <w:rPr>
+          <w:rFonts w:hint="eastAsia"/>
+        </w:rPr>
+        <w:t>17</w:t>
+      </w:r>
+      <w:r>
+        <w:rPr>
+          <w:rFonts w:hint="eastAsia"/>
+        </w:rPr>
+        <w:t>）成立。</w:t>
+      </w:r>
+      <w:r>
+        <w:rPr>
+          <w:rFonts w:hint="eastAsia"/>
+        </w:rPr>
+        <w:t>从（</w:t>
+      </w:r>
+      <w:r>
+        <w:rPr>
+          <w:rFonts w:hint="eastAsia"/>
+        </w:rPr>
+        <w:t>17</w:t>
+      </w:r>
+      <w:r>
+        <w:rPr>
+          <w:rFonts w:hint="eastAsia"/>
+        </w:rPr>
+        <w:t>）可以看出，模糊语义细胞</w:t>
+      </w:r>
+      <m:oMath>
+        <m:r>
+          <w:rPr>
+            <w:rFonts w:ascii="Cambria Math" w:hAnsi="Cambria Math"/>
+          </w:rPr>
+          <m:t>L</m:t>
+        </m:r>
+      </m:oMath>
+      <w:r>
+        <w:rPr>
+          <w:rFonts w:hint="eastAsia"/>
+        </w:rPr>
+        <w:t>对集合</w:t>
+      </w:r>
+      <m:oMath>
+        <m:r>
+          <m:rPr>
+            <m:sty m:val="p"/>
+          </m:rPr>
+          <w:rPr>
+            <w:rFonts w:ascii="Cambria Math" w:hAnsi="Cambria Math"/>
+          </w:rPr>
+          <m:t>X</m:t>
+        </m:r>
+      </m:oMath>
+      <w:r>
+        <w:rPr>
+          <w:rFonts w:hint="eastAsia"/>
+        </w:rPr>
+        <w:t>的覆盖等于</w:t>
+      </w:r>
+      <m:oMath>
+        <m:r>
+          <m:rPr>
+            <m:sty m:val="p"/>
+          </m:rPr>
+          <w:rPr>
+            <w:rFonts w:ascii="Cambria Math" w:hAnsi="Cambria Math"/>
+          </w:rPr>
+          <m:t>X</m:t>
+        </m:r>
+      </m:oMath>
+      <w:r>
+        <w:rPr>
+          <w:rFonts w:hint="eastAsia"/>
+        </w:rPr>
+        <w:t>中的每个元素的隶属度的平均值</w:t>
+      </w:r>
+      <w:r>
+        <w:rPr>
+          <w:rFonts w:hint="eastAsia"/>
+        </w:rPr>
+        <w:t>。与（</w:t>
+      </w:r>
+      <w:r>
+        <w:rPr>
+          <w:rFonts w:hint="eastAsia"/>
+        </w:rPr>
+        <w:t>15</w:t>
+      </w:r>
+      <w:r>
+        <w:rPr>
+          <w:rFonts w:hint="eastAsia"/>
+        </w:rPr>
+        <w:t>）不同的是，清晰语义细胞中</w:t>
+      </w:r>
+      <m:oMath>
+        <m:r>
+          <m:rPr>
+            <m:sty m:val="p"/>
+          </m:rPr>
+          <w:rPr>
+            <w:rFonts w:ascii="Cambria Math" w:hAnsi="Cambria Math"/>
+          </w:rPr>
+          <m:t>X</m:t>
+        </m:r>
+      </m:oMath>
+      <w:r>
+        <w:rPr>
+          <w:rFonts w:hint="eastAsia"/>
+        </w:rPr>
+        <w:t>中的元素的被覆盖的取值情况是二值</w:t>
+      </w:r>
+      <w:r>
+        <w:t>{0,1}</w:t>
+      </w:r>
+      <w:r>
+        <w:rPr>
+          <w:rFonts w:hint="eastAsia"/>
+        </w:rPr>
+        <w:t>的，而模糊语义细胞使用（</w:t>
+      </w:r>
+      <w:r>
+        <w:rPr>
+          <w:rFonts w:hint="eastAsia"/>
+        </w:rPr>
+        <w:t>0</w:t>
+      </w:r>
+      <w:r>
+        <w:rPr>
+          <w:rFonts w:hint="eastAsia"/>
+        </w:rPr>
+        <w:t>，</w:t>
+      </w:r>
+      <w:r>
+        <w:rPr>
+          <w:rFonts w:hint="eastAsia"/>
+        </w:rPr>
+        <w:t>1</w:t>
+      </w:r>
+      <w:r>
+        <w:rPr>
+          <w:rFonts w:hint="eastAsia"/>
+        </w:rPr>
+        <w:t>）之间的值表示被覆盖的可能性。</w:t>
+      </w:r>
     </w:p>
     <w:p>
       <w:pPr>
         <w:pStyle w:val="a1"/>
-        <w:ind w:firstLine="480"/>
-      </w:pPr>
+        <w:spacing w:line="360" w:lineRule="auto"/>
+        <w:ind w:firstLineChars="0" w:firstLine="0"/>
+        <w:rPr>
+          <w:rFonts w:hint="eastAsia"/>
+        </w:rPr>
+      </w:pPr>
+      <w:r>
+        <w:rPr>
+          <w:rFonts w:hint="eastAsia"/>
+        </w:rPr>
+        <w:tab/>
+      </w:r>
+      <w:r>
+        <w:rPr>
+          <w:rFonts w:hint="eastAsia"/>
+        </w:rPr>
+        <w:t>以上讨论了合理粒度原则的第一个方面，</w:t>
+      </w:r>
+      <w:bookmarkStart w:id="19" w:name="_GoBack"/>
+      <w:bookmarkEnd w:id="19"/>
     </w:p>
     <w:p>
       <w:pPr>
         <w:pStyle w:val="a1"/>
-        <w:ind w:firstLine="480"/>
-      </w:pPr>
+        <w:spacing w:line="360" w:lineRule="auto"/>
+        <w:ind w:firstLineChars="0" w:firstLine="0"/>
+        <w:rPr>
+          <w:rFonts w:hint="eastAsia"/>
+        </w:rPr>
+      </w:pPr>
+      <w:r>
+        <w:rPr>
+          <w:rFonts w:hint="eastAsia"/>
+        </w:rPr>
+        <w:t xml:space="preserve">   </w:t>
+      </w:r>
     </w:p>
     <w:p>
       <w:pPr>
         <w:pStyle w:val="a1"/>
-        <w:ind w:firstLine="480"/>
+        <w:spacing w:line="360" w:lineRule="auto"/>
+        <w:ind w:firstLineChars="0" w:firstLine="0"/>
+        <w:rPr>
+          <w:rFonts w:hint="eastAsia"/>
+        </w:rPr>
       </w:pPr>
     </w:p>
     <w:p>
       <w:pPr>
         <w:pStyle w:val="a1"/>
-        <w:ind w:firstLine="480"/>
+        <w:spacing w:line="360" w:lineRule="auto"/>
+        <w:ind w:firstLineChars="0" w:firstLine="480"/>
       </w:pPr>
     </w:p>
     <w:p>
       <w:pPr>
         <w:pStyle w:val="a1"/>
-        <w:ind w:firstLine="480"/>
+        <w:spacing w:line="360" w:lineRule="auto"/>
+        <w:ind w:firstLineChars="0" w:firstLine="480"/>
       </w:pPr>
     </w:p>
     <w:p>
       <w:pPr>
         <w:pStyle w:val="a1"/>
-        <w:ind w:firstLine="480"/>
+        <w:spacing w:line="360" w:lineRule="auto"/>
+        <w:ind w:firstLineChars="0" w:firstLine="480"/>
       </w:pPr>
     </w:p>
     <w:p>
       <w:pPr>
         <w:pStyle w:val="a1"/>
-        <w:ind w:firstLine="480"/>
+        <w:spacing w:line="360" w:lineRule="auto"/>
+        <w:ind w:firstLineChars="0" w:firstLine="480"/>
       </w:pPr>
     </w:p>
     <w:p>
       <w:pPr>
         <w:pStyle w:val="a1"/>
-        <w:ind w:firstLine="480"/>
+        <w:spacing w:line="360" w:lineRule="auto"/>
+        <w:ind w:firstLineChars="0" w:firstLine="480"/>
       </w:pPr>
     </w:p>
     <w:p>
       <w:pPr>
         <w:pStyle w:val="a1"/>
-        <w:ind w:firstLine="480"/>
+        <w:spacing w:line="360" w:lineRule="auto"/>
+        <w:ind w:firstLineChars="0" w:firstLine="480"/>
       </w:pPr>
     </w:p>
     <w:p>
       <w:pPr>
         <w:pStyle w:val="a1"/>
-        <w:ind w:firstLine="480"/>
+        <w:spacing w:line="360" w:lineRule="auto"/>
+        <w:ind w:firstLineChars="0" w:firstLine="480"/>
       </w:pPr>
     </w:p>
     <w:p>
       <w:pPr>
         <w:pStyle w:val="a1"/>
-        <w:ind w:firstLine="480"/>
+        <w:spacing w:line="360" w:lineRule="auto"/>
+        <w:ind w:firstLineChars="0" w:firstLine="480"/>
       </w:pPr>
     </w:p>
     <w:p>
       <w:pPr>
         <w:pStyle w:val="a1"/>
-        <w:ind w:firstLine="480"/>
+        <w:spacing w:line="360" w:lineRule="auto"/>
+        <w:ind w:firstLineChars="0" w:firstLine="480"/>
       </w:pPr>
     </w:p>
     <w:p>
       <w:pPr>
         <w:pStyle w:val="a1"/>
-        <w:ind w:firstLine="480"/>
-      </w:pPr>
-    </w:p>
-    <w:p>
-      <w:pPr>
-        <w:pStyle w:val="a1"/>
-        <w:ind w:firstLine="480"/>
+        <w:spacing w:line="360" w:lineRule="auto"/>
+        <w:ind w:firstLineChars="0" w:firstLine="480"/>
       </w:pPr>
     </w:p>
     <w:p>
@@ -26509,7 +28095,16 @@
           <w:sz w:val="24"/>
           <w:szCs w:val="24"/>
         </w:rPr>
-        <w:t>表序与表题，居中排印在表的上方；表序与表题之间空一字距；独表表示也</w:t>
+        <w:t>表序与表题，居中排印在表的上方；表</w:t>
+      </w:r>
+      <w:r>
+        <w:rPr>
+          <w:rFonts w:hAnsi="宋体"/>
+          <w:sz w:val="24"/>
+          <w:szCs w:val="24"/>
+        </w:rPr>
+        <w:lastRenderedPageBreak/>
+        <w:t>序与表题之间空一字距；独表表示也</w:t>
       </w:r>
       <w:r>
         <w:rPr>
@@ -30904,7 +32499,7 @@
         <w:rStyle w:val="af7"/>
         <w:noProof/>
       </w:rPr>
-      <w:t>18</w:t>
+      <w:t>16</w:t>
     </w:r>
     <w:r>
       <w:rPr>
@@ -35199,7 +36794,7 @@
   <w:abstractNum w:abstractNumId="0">
     <w:nsid w:val="FFFFFF1D"/>
     <w:multiLevelType w:val="multilevel"/>
-    <w:tmpl w:val="BAB075D0"/>
+    <w:tmpl w:val="62F01E24"/>
     <w:lvl w:ilvl="0">
       <w:start w:val="1"/>
       <w:numFmt w:val="bullet"/>

--- a/浙江大学硕士论文模板(1).docx
+++ b/浙江大学硕士论文模板(1).docx
@@ -40,7 +40,7 @@
             <v:imagedata r:id="rId7" o:title="" grayscale="t" bilevel="t"/>
             <w10:wrap type="topAndBottom"/>
           </v:shape>
-          <o:OLEObject Type="Embed" ProgID="Word.Picture.8" ShapeID="_x0000_s1025" DrawAspect="Content" ObjectID="_1543076751" r:id="rId8"/>
+          <o:OLEObject Type="Embed" ProgID="Word.Picture.8" ShapeID="_x0000_s1025" DrawAspect="Content" ObjectID="_1543095529" r:id="rId8"/>
         </w:object>
       </w:r>
       <w:r>
@@ -1232,7 +1232,6 @@
         </w:rPr>
         <w:t xml:space="preserve">        </w:t>
       </w:r>
-      <w:proofErr w:type="spellStart"/>
       <w:r>
         <w:rPr>
           <w:rFonts w:ascii="宋体" w:hAnsi="宋体"/>
@@ -1242,19 +1241,7 @@
           <w:szCs w:val="32"/>
           <w:u w:val="single"/>
         </w:rPr>
-        <w:t>Yongchuan</w:t>
-      </w:r>
-      <w:proofErr w:type="spellEnd"/>
-      <w:r>
-        <w:rPr>
-          <w:rFonts w:ascii="宋体" w:hAnsi="宋体"/>
-          <w:spacing w:val="5"/>
-          <w:kern w:val="0"/>
-          <w:sz w:val="32"/>
-          <w:szCs w:val="32"/>
-          <w:u w:val="single"/>
-        </w:rPr>
-        <w:t xml:space="preserve"> Tang</w:t>
+        <w:t>Yongchuan Tang</w:t>
       </w:r>
       <w:r>
         <w:rPr>
@@ -2923,15 +2910,7 @@
         <w:t xml:space="preserve">  The</w:t>
       </w:r>
       <w:r>
-        <w:t xml:space="preserve"> expression of conceptual entities often comes with some ambiguity, which is implied in semantic expression. The use of appropriate conceptual model to express fuzzy semantics is of </w:t>
-      </w:r>
-      <w:proofErr w:type="spellStart"/>
-      <w:r>
-        <w:t>grate</w:t>
-      </w:r>
-      <w:proofErr w:type="spellEnd"/>
-      <w:r>
-        <w:t xml:space="preserve"> importance. </w:t>
+        <w:t xml:space="preserve"> expression of conceptual entities often comes with some ambiguity, which is implied in semantic expression. The use of appropriate conceptual model to express fuzzy semantics is of grate importance. </w:t>
       </w:r>
       <w:r>
         <w:t>Fuzzy semantic cell</w:t>
@@ -2970,21 +2949,7 @@
           <w:rPr>
             <w:rFonts w:ascii="Cambria Math" w:hAnsi="Cambria Math"/>
           </w:rPr>
-          <m:t>L=&lt;</m:t>
-        </m:r>
-        <w:proofErr w:type="gramStart"/>
-        <m:r>
-          <w:rPr>
-            <w:rFonts w:ascii="Cambria Math" w:hAnsi="Cambria Math"/>
-          </w:rPr>
-          <m:t>P,d</m:t>
-        </m:r>
-        <w:proofErr w:type="gramEnd"/>
-        <m:r>
-          <w:rPr>
-            <w:rFonts w:ascii="Cambria Math" w:hAnsi="Cambria Math"/>
-          </w:rPr>
-          <m:t>,δ&gt;</m:t>
+          <m:t>L=&lt;P,d,δ&gt;</m:t>
         </m:r>
       </m:oMath>
       <w:r>
@@ -3161,23 +3126,7 @@
         <w:ind w:firstLineChars="0" w:firstLine="0"/>
       </w:pPr>
       <w:r>
-        <w:t xml:space="preserve">  In this paper, mixed fuzzy semantic cell is built </w:t>
-      </w:r>
-      <w:proofErr w:type="gramStart"/>
-      <w:r>
-        <w:t>on the basis of</w:t>
-      </w:r>
-      <w:proofErr w:type="gramEnd"/>
-      <w:r>
-        <w:t xml:space="preserve"> fuzzy semantic cell learning. The </w:t>
-      </w:r>
-      <w:proofErr w:type="gramStart"/>
-      <w:r>
-        <w:t>ultimate goal</w:t>
-      </w:r>
-      <w:proofErr w:type="gramEnd"/>
-      <w:r>
-        <w:t xml:space="preserve"> of fuzzy semantic cell learning is to find the best </w:t>
+        <w:t xml:space="preserve">  In this paper, mixed fuzzy semantic cell is built on the basis of fuzzy semantic cell learning. The ultimate goal of fuzzy semantic cell learning is to find the best </w:t>
       </w:r>
       <m:oMath>
         <m:r>
@@ -7727,7 +7676,6 @@
         </w:rPr>
         <w:t>年</w:t>
       </w:r>
-      <w:proofErr w:type="spellStart"/>
       <w:r>
         <w:rPr>
           <w:rFonts w:hint="eastAsia"/>
@@ -7737,7 +7685,6 @@
       <w:r>
         <w:t>.A.zadeh</w:t>
       </w:r>
-      <w:proofErr w:type="spellEnd"/>
       <w:r>
         <w:rPr>
           <w:rFonts w:hint="eastAsia"/>
@@ -8015,7 +7962,6 @@
         </w:rPr>
         <w:t>，英国学者</w:t>
       </w:r>
-      <w:proofErr w:type="spellStart"/>
       <w:r>
         <w:rPr>
           <w:rFonts w:hint="eastAsia"/>
@@ -8025,7 +7971,6 @@
       <w:r>
         <w:t>.H.mamdani</w:t>
       </w:r>
-      <w:proofErr w:type="spellEnd"/>
       <w:r>
         <w:rPr>
           <w:rFonts w:hint="eastAsia"/>
@@ -8141,11 +8086,9 @@
         </w:rPr>
         <w:t>年</w:t>
       </w:r>
-      <w:proofErr w:type="spellStart"/>
       <w:r>
         <w:t>zadeh</w:t>
       </w:r>
-      <w:proofErr w:type="spellEnd"/>
       <w:r>
         <w:rPr>
           <w:rFonts w:hint="eastAsia"/>
@@ -8539,21 +8482,18 @@
         </w:rPr>
         <w:t>，它们都是在遵循</w:t>
       </w:r>
-      <w:proofErr w:type="spellStart"/>
       <w:r>
         <w:rPr>
           <w:rFonts w:hint="eastAsia"/>
         </w:rPr>
         <w:t>Zadeh</w:t>
       </w:r>
-      <w:proofErr w:type="spellEnd"/>
       <w:r>
         <w:rPr>
           <w:rFonts w:hint="eastAsia"/>
         </w:rPr>
         <w:t>模糊集理论中模糊概念的基础上增加了一个新的参数—非隶属函数，隶属函数用来刻画“亦此亦彼”的概念，而非隶属函数正好相反，它刻画的是“非此非彼”的模糊概念。</w:t>
       </w:r>
-      <w:proofErr w:type="spellStart"/>
       <w:r>
         <w:rPr>
           <w:rFonts w:hint="eastAsia"/>
@@ -8563,7 +8503,6 @@
       <w:r>
         <w:t>tanassov</w:t>
       </w:r>
-      <w:proofErr w:type="spellEnd"/>
       <w:r>
         <w:rPr>
           <w:vertAlign w:val="superscript"/>
@@ -10484,7 +10423,6 @@
         </w:rPr>
         <w:t>，我们可以将这些文档使用</w:t>
       </w:r>
-      <w:proofErr w:type="spellStart"/>
       <w:r>
         <w:rPr>
           <w:rFonts w:hint="eastAsia"/>
@@ -10494,7 +10432,6 @@
       <w:r>
         <w:t>Vector</w:t>
       </w:r>
-      <w:proofErr w:type="spellEnd"/>
       <w:r>
         <w:rPr>
           <w:rFonts w:hint="eastAsia"/>
@@ -11236,7 +11173,6 @@
         </w:rPr>
         <w:t>要研究的对象，通过</w:t>
       </w:r>
-      <w:proofErr w:type="spellStart"/>
       <w:r>
         <w:rPr>
           <w:rFonts w:hint="eastAsia"/>
@@ -11246,7 +11182,6 @@
       <w:r>
         <w:t>ToVector</w:t>
       </w:r>
-      <w:proofErr w:type="spellEnd"/>
       <w:r>
         <w:rPr>
           <w:rFonts w:hint="eastAsia"/>
@@ -16875,14 +16810,12 @@
             <m:ctrlPr>
               <w:rPr>
                 <w:rFonts w:ascii="Cambria Math" w:hAnsi="Cambria Math"/>
+                <w:i/>
               </w:rPr>
             </m:ctrlPr>
           </m:sSubPr>
           <m:e>
             <m:r>
-              <m:rPr>
-                <m:sty m:val="p"/>
-              </m:rPr>
               <w:rPr>
                 <w:rFonts w:ascii="Cambria Math" w:hAnsi="Cambria Math"/>
               </w:rPr>
@@ -16891,9 +16824,6 @@
           </m:e>
           <m:sub>
             <m:r>
-              <m:rPr>
-                <m:sty m:val="p"/>
-              </m:rPr>
               <w:rPr>
                 <w:rFonts w:ascii="Cambria Math" w:hAnsi="Cambria Math"/>
               </w:rPr>
@@ -16971,14 +16901,12 @@
             <m:ctrlPr>
               <w:rPr>
                 <w:rFonts w:ascii="Cambria Math" w:hAnsi="Cambria Math"/>
+                <w:i/>
               </w:rPr>
             </m:ctrlPr>
           </m:sSubPr>
           <m:e>
             <m:r>
-              <m:rPr>
-                <m:sty m:val="p"/>
-              </m:rPr>
               <w:rPr>
                 <w:rFonts w:ascii="Cambria Math" w:hAnsi="Cambria Math"/>
               </w:rPr>
@@ -16987,9 +16915,6 @@
           </m:e>
           <m:sub>
             <m:r>
-              <m:rPr>
-                <m:sty m:val="p"/>
-              </m:rPr>
               <w:rPr>
                 <w:rFonts w:ascii="Cambria Math" w:hAnsi="Cambria Math"/>
               </w:rPr>
@@ -17048,14 +16973,12 @@
                 <m:ctrlPr>
                   <w:rPr>
                     <w:rFonts w:ascii="Cambria Math" w:hAnsi="Cambria Math"/>
+                    <w:i/>
                   </w:rPr>
                 </m:ctrlPr>
               </m:sSubPr>
               <m:e>
                 <m:r>
-                  <m:rPr>
-                    <m:sty m:val="p"/>
-                  </m:rPr>
                   <w:rPr>
                     <w:rFonts w:ascii="Cambria Math" w:hAnsi="Cambria Math"/>
                   </w:rPr>
@@ -17064,9 +16987,6 @@
               </m:e>
               <m:sub>
                 <m:r>
-                  <m:rPr>
-                    <m:sty m:val="p"/>
-                  </m:rPr>
                   <w:rPr>
                     <w:rFonts w:ascii="Cambria Math" w:hAnsi="Cambria Math"/>
                   </w:rPr>
@@ -17557,14 +17477,12 @@
                 <m:ctrlPr>
                   <w:rPr>
                     <w:rFonts w:ascii="Cambria Math" w:hAnsi="Cambria Math"/>
+                    <w:i/>
                   </w:rPr>
                 </m:ctrlPr>
               </m:sSubPr>
               <m:e>
                 <m:r>
-                  <m:rPr>
-                    <m:sty m:val="p"/>
-                  </m:rPr>
                   <w:rPr>
                     <w:rFonts w:ascii="Cambria Math" w:hAnsi="Cambria Math"/>
                   </w:rPr>
@@ -17573,9 +17491,6 @@
               </m:e>
               <m:sub>
                 <m:r>
-                  <m:rPr>
-                    <m:sty m:val="p"/>
-                  </m:rPr>
                   <w:rPr>
                     <w:rFonts w:ascii="Cambria Math" w:hAnsi="Cambria Math"/>
                   </w:rPr>
@@ -17653,14 +17568,12 @@
         </w:rPr>
         <w:t>定义模糊熵的方法。第一种方法是由</w:t>
       </w:r>
-      <w:proofErr w:type="spellStart"/>
       <w:r>
         <w:rPr>
           <w:rFonts w:hint="eastAsia"/>
         </w:rPr>
         <w:t>Zadeh</w:t>
       </w:r>
-      <w:proofErr w:type="spellEnd"/>
       <w:r>
         <w:rPr>
           <w:vertAlign w:val="superscript"/>
@@ -18372,7 +18285,6 @@
         </w:rPr>
         <w:t>，它满足</w:t>
       </w:r>
-      <w:proofErr w:type="spellStart"/>
       <w:r>
         <w:rPr>
           <w:rFonts w:ascii="Times" w:hAnsi="Times" w:cs="Times"/>
@@ -18383,7 +18295,6 @@
         </w:rPr>
         <w:t>Ebanks</w:t>
       </w:r>
-      <w:proofErr w:type="spellEnd"/>
       <w:r>
         <w:rPr>
           <w:rFonts w:ascii="Times" w:hAnsi="Times" w:cs="Times" w:hint="eastAsia"/>
@@ -18424,7 +18335,6 @@
         </w:rPr>
         <w:t>、</w:t>
       </w:r>
-      <w:proofErr w:type="spellStart"/>
       <w:r>
         <w:rPr>
           <w:rFonts w:ascii="Times" w:hAnsi="Times" w:cs="Times"/>
@@ -18435,7 +18345,6 @@
         </w:rPr>
         <w:t>Maximality</w:t>
       </w:r>
-      <w:proofErr w:type="spellEnd"/>
       <w:r>
         <w:rPr>
           <w:rFonts w:ascii="Times" w:hAnsi="Times" w:cs="Times" w:hint="eastAsia"/>
@@ -18696,14 +18605,12 @@
         </w:rPr>
         <w:t>[</w:t>
       </w:r>
-      <w:proofErr w:type="spellStart"/>
       <w:r>
         <w:rPr>
           <w:vertAlign w:val="superscript"/>
         </w:rPr>
         <w:t>Barabasi</w:t>
       </w:r>
-      <w:proofErr w:type="spellEnd"/>
       <w:r>
         <w:rPr>
           <w:vertAlign w:val="superscript"/>
@@ -19615,7 +19522,6 @@
         </w:rPr>
         <w:t>在没有先验知识的情况下，假定语义细胞的粒度服从幂律分布是合理的，并且由</w:t>
       </w:r>
-      <w:proofErr w:type="spellStart"/>
       <w:r>
         <w:rPr>
           <w:rFonts w:hint="eastAsia"/>
@@ -19623,11 +19529,7 @@
         <w:t>Bia</w:t>
       </w:r>
       <w:r>
-        <w:t>nconi</w:t>
-      </w:r>
-      <w:proofErr w:type="spellEnd"/>
-      <w:r>
-        <w:t>[2008]</w:t>
+        <w:t>nconi[2008]</w:t>
       </w:r>
       <w:r>
         <w:rPr>
@@ -19639,7 +19541,6 @@
         </w:rPr>
         <w:t>和</w:t>
       </w:r>
-      <w:proofErr w:type="spellStart"/>
       <w:r>
         <w:rPr>
           <w:rFonts w:ascii="Times" w:hAnsi="Times" w:cs="Times"/>
@@ -19650,7 +19551,6 @@
         </w:rPr>
         <w:t>Zipf</w:t>
       </w:r>
-      <w:proofErr w:type="spellEnd"/>
       <w:r>
         <w:rPr>
           <w:rFonts w:ascii="Times" w:hAnsi="Times" w:cs="Times" w:hint="eastAsia"/>
@@ -19742,7 +19642,6 @@
         </w:rPr>
         <w:t>）同时</w:t>
       </w:r>
-      <w:proofErr w:type="spellStart"/>
       <w:r>
         <w:rPr>
           <w:rFonts w:ascii="Times" w:hAnsi="Times" w:cs="Times"/>
@@ -19753,7 +19652,6 @@
         </w:rPr>
         <w:t>Zipf</w:t>
       </w:r>
-      <w:proofErr w:type="spellEnd"/>
       <w:r>
         <w:rPr>
           <w:rFonts w:ascii="Times" w:hAnsi="Times" w:cs="Times" w:hint="eastAsia"/>
@@ -25324,9 +25222,6 @@
         <w:pStyle w:val="a1"/>
         <w:spacing w:line="360" w:lineRule="auto"/>
         <w:ind w:firstLineChars="0" w:firstLine="0"/>
-        <w:rPr>
-          <w:rFonts w:hint="eastAsia"/>
-        </w:rPr>
       </w:pPr>
       <w:r>
         <w:rPr>
@@ -25385,14 +25280,20 @@
         <w:spacing w:before="240"/>
         <w:ind w:left="578" w:hanging="578"/>
         <w:rPr>
+          <w:rFonts w:ascii="宋体" w:eastAsia="宋体" w:hAnsi="宋体"/>
+        </w:rPr>
+      </w:pPr>
+      <w:r>
+        <w:rPr>
           <w:rFonts w:ascii="宋体" w:eastAsia="宋体" w:hAnsi="宋体" w:hint="eastAsia"/>
         </w:rPr>
-      </w:pPr>
+        <w:lastRenderedPageBreak/>
+        <w:t>模糊</w:t>
+      </w:r>
       <w:r>
         <w:rPr>
           <w:rFonts w:ascii="宋体" w:eastAsia="宋体" w:hAnsi="宋体" w:hint="eastAsia"/>
         </w:rPr>
-        <w:lastRenderedPageBreak/>
         <w:t>语义细胞的学习原则</w:t>
       </w:r>
     </w:p>
@@ -25401,9 +25302,6 @@
         <w:pStyle w:val="a1"/>
         <w:spacing w:line="360" w:lineRule="auto"/>
         <w:ind w:firstLine="480"/>
-        <w:rPr>
-          <w:rFonts w:hint="eastAsia"/>
-        </w:rPr>
       </w:pPr>
       <w:r>
         <w:rPr>
@@ -25417,7 +25315,7 @@
         <w:pStyle w:val="3"/>
         <w:spacing w:before="0" w:line="360" w:lineRule="auto"/>
         <w:rPr>
-          <w:rFonts w:ascii="宋体" w:eastAsia="宋体" w:hAnsi="宋体" w:hint="eastAsia"/>
+          <w:rFonts w:ascii="宋体" w:eastAsia="宋体" w:hAnsi="宋体"/>
         </w:rPr>
       </w:pPr>
       <w:r>
@@ -25432,9 +25330,6 @@
         <w:pStyle w:val="a1"/>
         <w:spacing w:line="360" w:lineRule="auto"/>
         <w:ind w:firstLine="480"/>
-        <w:rPr>
-          <w:rFonts w:hint="eastAsia"/>
-        </w:rPr>
       </w:pPr>
       <w:r>
         <w:rPr>
@@ -25585,7 +25480,6 @@
         </w:rPr>
         <w:t>太泛了。因此这里合理的粒度不仅具有较高的覆盖率，还必须具有较明确的语义，这是两个冲突和协调的方面。</w:t>
       </w:r>
-      <w:proofErr w:type="spellStart"/>
       <w:r>
         <w:rPr>
           <w:rFonts w:hint="eastAsia"/>
@@ -25595,7 +25489,6 @@
       <w:r>
         <w:t>edrycz</w:t>
       </w:r>
-      <w:proofErr w:type="spellEnd"/>
       <w:r>
         <w:rPr>
           <w:rFonts w:hint="eastAsia"/>
@@ -25645,9 +25538,6 @@
         <w:spacing w:line="360" w:lineRule="auto"/>
         <w:ind w:firstLineChars="0" w:firstLine="0"/>
         <w:jc w:val="left"/>
-        <w:rPr>
-          <w:rFonts w:hint="eastAsia"/>
-        </w:rPr>
       </w:pPr>
       <w:r>
         <w:rPr>
@@ -26013,9 +25903,6 @@
         <w:spacing w:line="360" w:lineRule="auto"/>
         <w:ind w:firstLineChars="0" w:firstLine="0"/>
         <w:jc w:val="left"/>
-        <w:rPr>
-          <w:rFonts w:hint="eastAsia"/>
-        </w:rPr>
       </w:pPr>
       <w:r>
         <w:rPr>
@@ -26438,32 +26325,14 @@
           <w:rPr>
             <w:rFonts w:ascii="Cambria Math" w:hAnsi="Cambria Math"/>
           </w:rPr>
-          <m:t>L=&lt;P,d,</m:t>
-        </m:r>
-        <m:r>
-          <w:rPr>
-            <w:rFonts w:ascii="Cambria Math" w:hAnsi="Cambria Math"/>
-          </w:rPr>
-          <m:t>δ</m:t>
-        </m:r>
-        <m:r>
-          <w:rPr>
-            <w:rFonts w:ascii="Cambria Math" w:hAnsi="Cambria Math"/>
-          </w:rPr>
-          <m:t>&gt;</m:t>
+          <m:t>L=&lt;P,d,δ&gt;</m:t>
         </m:r>
       </m:oMath>
       <w:r>
         <w:rPr>
           <w:rFonts w:hint="eastAsia"/>
         </w:rPr>
-        <w:t>，</w:t>
-      </w:r>
-      <w:r>
-        <w:rPr>
-          <w:rFonts w:hint="eastAsia"/>
-        </w:rPr>
-        <w:t>则</w:t>
+        <w:t>，则</w:t>
       </w:r>
       <m:oMath>
         <m:r>
@@ -26616,8 +26485,26 @@
                   <w:rPr>
                     <w:rFonts w:ascii="Cambria Math" w:hAnsi="Cambria Math"/>
                   </w:rPr>
-                  <m:t>δ(ε)</m:t>
+                  <m:t>δ</m:t>
                 </m:r>
+                <m:d>
+                  <m:dPr>
+                    <m:ctrlPr>
+                      <w:rPr>
+                        <w:rFonts w:ascii="Cambria Math" w:hAnsi="Cambria Math"/>
+                        <w:i/>
+                      </w:rPr>
+                    </m:ctrlPr>
+                  </m:dPr>
+                  <m:e>
+                    <m:r>
+                      <w:rPr>
+                        <w:rFonts w:ascii="Cambria Math" w:hAnsi="Cambria Math"/>
+                      </w:rPr>
+                      <m:t>ε</m:t>
+                    </m:r>
+                  </m:e>
+                </m:d>
                 <m:d>
                   <m:dPr>
                     <m:begChr m:val="|"/>
@@ -26716,9 +26603,6 @@
         <w:spacing w:line="360" w:lineRule="auto"/>
         <w:ind w:firstLineChars="0" w:firstLine="0"/>
         <w:jc w:val="left"/>
-        <w:rPr>
-          <w:rFonts w:hint="eastAsia"/>
-        </w:rPr>
       </w:pPr>
       <w:r>
         <w:rPr>
@@ -27041,9 +26925,6 @@
         <w:pStyle w:val="a1"/>
         <w:spacing w:line="360" w:lineRule="auto"/>
         <w:ind w:firstLineChars="0" w:firstLine="0"/>
-        <w:rPr>
-          <w:rFonts w:hint="eastAsia"/>
-        </w:rPr>
       </w:pPr>
       <w:r>
         <w:rPr>
@@ -27273,13 +27154,8 @@
         <w:pStyle w:val="a1"/>
         <w:spacing w:line="360" w:lineRule="auto"/>
         <w:ind w:firstLineChars="0" w:firstLine="0"/>
-      </w:pPr>
-      <w:r>
-        <w:rPr>
-          <w:rFonts w:hint="eastAsia"/>
-        </w:rPr>
-        <w:tab/>
-      </w:r>
+        <w:jc w:val="center"/>
+      </w:pPr>
       <m:oMath>
         <m:nary>
           <m:naryPr>
@@ -27617,7 +27493,31 @@
                   <w:rPr>
                     <w:rFonts w:ascii="Cambria Math" w:hAnsi="Cambria Math"/>
                   </w:rPr>
-                  <m:t>δ(ε)dε</m:t>
+                  <m:t>δ</m:t>
+                </m:r>
+                <m:d>
+                  <m:dPr>
+                    <m:ctrlPr>
+                      <w:rPr>
+                        <w:rFonts w:ascii="Cambria Math" w:hAnsi="Cambria Math"/>
+                        <w:i/>
+                      </w:rPr>
+                    </m:ctrlPr>
+                  </m:dPr>
+                  <m:e>
+                    <m:r>
+                      <w:rPr>
+                        <w:rFonts w:ascii="Cambria Math" w:hAnsi="Cambria Math"/>
+                      </w:rPr>
+                      <m:t>ε</m:t>
+                    </m:r>
+                  </m:e>
+                </m:d>
+                <m:r>
+                  <w:rPr>
+                    <w:rFonts w:ascii="Cambria Math" w:hAnsi="Cambria Math"/>
+                  </w:rPr>
+                  <m:t>dε</m:t>
                 </m:r>
               </m:e>
             </m:nary>
@@ -27683,112 +27583,2775 @@
                 </m:r>
               </m:sub>
             </m:sSub>
-            <m:r>
-              <w:rPr>
-                <w:rFonts w:ascii="Cambria Math" w:hAnsi="Cambria Math"/>
-              </w:rPr>
-              <m:t>(</m:t>
-            </m:r>
-            <m:sSub>
-              <m:sSubPr>
+            <m:d>
+              <m:dPr>
                 <m:ctrlPr>
                   <w:rPr>
                     <w:rFonts w:ascii="Cambria Math" w:hAnsi="Cambria Math"/>
                     <w:i/>
                   </w:rPr>
                 </m:ctrlPr>
-              </m:sSubPr>
+              </m:dPr>
+              <m:e>
+                <m:sSub>
+                  <m:sSubPr>
+                    <m:ctrlPr>
+                      <w:rPr>
+                        <w:rFonts w:ascii="Cambria Math" w:hAnsi="Cambria Math"/>
+                        <w:i/>
+                      </w:rPr>
+                    </m:ctrlPr>
+                  </m:sSubPr>
+                  <m:e>
+                    <m:r>
+                      <w:rPr>
+                        <w:rFonts w:ascii="Cambria Math" w:hAnsi="Cambria Math"/>
+                      </w:rPr>
+                      <m:t>x</m:t>
+                    </m:r>
+                  </m:e>
+                  <m:sub>
+                    <m:r>
+                      <w:rPr>
+                        <w:rFonts w:ascii="Cambria Math" w:hAnsi="Cambria Math"/>
+                      </w:rPr>
+                      <m:t>k</m:t>
+                    </m:r>
+                  </m:sub>
+                </m:sSub>
+              </m:e>
+            </m:d>
+          </m:e>
+        </m:nary>
+      </m:oMath>
+      <w:r>
+        <w:t xml:space="preserve"> </w:t>
+      </w:r>
+    </w:p>
+    <w:p>
+      <w:pPr>
+        <w:pStyle w:val="a1"/>
+        <w:spacing w:line="360" w:lineRule="auto"/>
+        <w:ind w:firstLineChars="0" w:firstLine="0"/>
+      </w:pPr>
+      <w:r>
+        <w:rPr>
+          <w:rFonts w:hint="eastAsia"/>
+        </w:rPr>
+        <w:t>因此</w:t>
+      </w:r>
+      <w:r>
+        <w:rPr>
+          <w:rFonts w:hint="eastAsia"/>
+        </w:rPr>
+        <w:t>（</w:t>
+      </w:r>
+      <w:r>
+        <w:rPr>
+          <w:rFonts w:hint="eastAsia"/>
+        </w:rPr>
+        <w:t>17</w:t>
+      </w:r>
+      <w:r>
+        <w:rPr>
+          <w:rFonts w:hint="eastAsia"/>
+        </w:rPr>
+        <w:t>）成立。</w:t>
+      </w:r>
+      <w:r>
+        <w:rPr>
+          <w:rFonts w:hint="eastAsia"/>
+        </w:rPr>
+        <w:t>从（</w:t>
+      </w:r>
+      <w:r>
+        <w:rPr>
+          <w:rFonts w:hint="eastAsia"/>
+        </w:rPr>
+        <w:t>17</w:t>
+      </w:r>
+      <w:r>
+        <w:rPr>
+          <w:rFonts w:hint="eastAsia"/>
+        </w:rPr>
+        <w:t>）可以看出，模糊语义细胞</w:t>
+      </w:r>
+      <m:oMath>
+        <m:r>
+          <w:rPr>
+            <w:rFonts w:ascii="Cambria Math" w:hAnsi="Cambria Math"/>
+          </w:rPr>
+          <m:t>L</m:t>
+        </m:r>
+      </m:oMath>
+      <w:r>
+        <w:rPr>
+          <w:rFonts w:hint="eastAsia"/>
+        </w:rPr>
+        <w:t>对集合</w:t>
+      </w:r>
+      <m:oMath>
+        <m:r>
+          <m:rPr>
+            <m:sty m:val="p"/>
+          </m:rPr>
+          <w:rPr>
+            <w:rFonts w:ascii="Cambria Math" w:hAnsi="Cambria Math"/>
+          </w:rPr>
+          <m:t>X</m:t>
+        </m:r>
+      </m:oMath>
+      <w:r>
+        <w:rPr>
+          <w:rFonts w:hint="eastAsia"/>
+        </w:rPr>
+        <w:t>的覆盖</w:t>
+      </w:r>
+      <w:r>
+        <w:rPr>
+          <w:rFonts w:hint="eastAsia"/>
+        </w:rPr>
+        <w:t>率</w:t>
+      </w:r>
+      <w:r>
+        <w:rPr>
+          <w:rFonts w:hint="eastAsia"/>
+        </w:rPr>
+        <w:t>等于</w:t>
+      </w:r>
+      <m:oMath>
+        <m:r>
+          <m:rPr>
+            <m:sty m:val="p"/>
+          </m:rPr>
+          <w:rPr>
+            <w:rFonts w:ascii="Cambria Math" w:hAnsi="Cambria Math"/>
+          </w:rPr>
+          <m:t>X</m:t>
+        </m:r>
+      </m:oMath>
+      <w:r>
+        <w:rPr>
+          <w:rFonts w:hint="eastAsia"/>
+        </w:rPr>
+        <w:t>中的每个元素的隶属度的平均值</w:t>
+      </w:r>
+      <w:r>
+        <w:rPr>
+          <w:rFonts w:hint="eastAsia"/>
+        </w:rPr>
+        <w:t>。与（</w:t>
+      </w:r>
+      <w:r>
+        <w:rPr>
+          <w:rFonts w:hint="eastAsia"/>
+        </w:rPr>
+        <w:t>15</w:t>
+      </w:r>
+      <w:r>
+        <w:rPr>
+          <w:rFonts w:hint="eastAsia"/>
+        </w:rPr>
+        <w:t>）不同的是，清晰语义细胞中</w:t>
+      </w:r>
+      <m:oMath>
+        <m:r>
+          <m:rPr>
+            <m:sty m:val="p"/>
+          </m:rPr>
+          <w:rPr>
+            <w:rFonts w:ascii="Cambria Math" w:hAnsi="Cambria Math"/>
+          </w:rPr>
+          <m:t>X</m:t>
+        </m:r>
+      </m:oMath>
+      <w:r>
+        <w:rPr>
+          <w:rFonts w:hint="eastAsia"/>
+        </w:rPr>
+        <w:t>中的元素的被覆盖的取值情况是二值</w:t>
+      </w:r>
+      <w:r>
+        <w:t>{0,1}</w:t>
+      </w:r>
+      <w:r>
+        <w:rPr>
+          <w:rFonts w:hint="eastAsia"/>
+        </w:rPr>
+        <w:t>的，而模糊语义细胞使用（</w:t>
+      </w:r>
+      <w:r>
+        <w:rPr>
+          <w:rFonts w:hint="eastAsia"/>
+        </w:rPr>
+        <w:t>0</w:t>
+      </w:r>
+      <w:r>
+        <w:rPr>
+          <w:rFonts w:hint="eastAsia"/>
+        </w:rPr>
+        <w:t>，</w:t>
+      </w:r>
+      <w:r>
+        <w:rPr>
+          <w:rFonts w:hint="eastAsia"/>
+        </w:rPr>
+        <w:t>1</w:t>
+      </w:r>
+      <w:r>
+        <w:rPr>
+          <w:rFonts w:hint="eastAsia"/>
+        </w:rPr>
+        <w:t>）之间的值表示被覆盖的可能性。</w:t>
+      </w:r>
+    </w:p>
+    <w:p>
+      <w:pPr>
+        <w:pStyle w:val="a1"/>
+        <w:spacing w:line="360" w:lineRule="auto"/>
+        <w:ind w:firstLineChars="0" w:firstLine="0"/>
+      </w:pPr>
+      <w:r>
+        <w:rPr>
+          <w:rFonts w:hint="eastAsia"/>
+        </w:rPr>
+        <w:tab/>
+      </w:r>
+      <w:r>
+        <w:rPr>
+          <w:rFonts w:hint="eastAsia"/>
+        </w:rPr>
+        <w:t xml:space="preserve"> </w:t>
+      </w:r>
+      <w:r>
+        <w:rPr>
+          <w:rFonts w:hint="eastAsia"/>
+        </w:rPr>
+        <w:t>以上讨论了合理粒度原则的第一个方面，</w:t>
+      </w:r>
+      <w:r>
+        <w:rPr>
+          <w:rFonts w:hint="eastAsia"/>
+        </w:rPr>
+        <w:t>合理粒度要求模糊语义细胞的边界不能太远，</w:t>
+      </w:r>
+      <w:r>
+        <w:rPr>
+          <w:rFonts w:hint="eastAsia"/>
+        </w:rPr>
+        <w:t>使得语义尽量明确。</w:t>
+      </w:r>
+      <w:r>
+        <w:rPr>
+          <w:rFonts w:hint="eastAsia"/>
+        </w:rPr>
+        <w:t>而</w:t>
+      </w:r>
+      <w:r>
+        <w:rPr>
+          <w:rFonts w:hint="eastAsia"/>
+        </w:rPr>
+        <w:t>期望粒度反映了模糊语义细胞边界的平均取值情况</w:t>
+      </w:r>
+      <w:r>
+        <w:rPr>
+          <w:rFonts w:hint="eastAsia"/>
+        </w:rPr>
+        <w:t>，因此使用期望粒度作为语义明确度的度量是合理的，并且期望粒度越小，说明针对性越强，语义越明确，期望粒度越大，针对性越弱，语义越含糊。</w:t>
+      </w:r>
+    </w:p>
+    <w:p>
+      <w:pPr>
+        <w:pStyle w:val="3"/>
+        <w:spacing w:before="0" w:line="360" w:lineRule="auto"/>
+        <w:rPr>
+          <w:rFonts w:ascii="宋体" w:eastAsia="宋体" w:hAnsi="宋体"/>
+        </w:rPr>
+      </w:pPr>
+      <w:r>
+        <w:rPr>
+          <w:rFonts w:ascii="宋体" w:eastAsia="宋体" w:hAnsi="宋体" w:hint="eastAsia"/>
+        </w:rPr>
+        <w:t>最大化模糊熵</w:t>
+      </w:r>
+    </w:p>
+    <w:p>
+      <w:pPr>
+        <w:pStyle w:val="a1"/>
+        <w:spacing w:line="360" w:lineRule="auto"/>
+        <w:ind w:firstLineChars="0" w:firstLine="0"/>
+      </w:pPr>
+      <w:r>
+        <w:rPr>
+          <w:rFonts w:hint="eastAsia"/>
+        </w:rPr>
+        <w:tab/>
+      </w:r>
+      <w:r>
+        <w:rPr>
+          <w:rFonts w:hint="eastAsia"/>
+        </w:rPr>
+        <w:t xml:space="preserve"> </w:t>
+      </w:r>
+      <w:r>
+        <w:rPr>
+          <w:rFonts w:hint="eastAsia"/>
+        </w:rPr>
+        <w:t>最大熵</w:t>
+      </w:r>
+      <w:r>
+        <w:rPr>
+          <w:rFonts w:hint="eastAsia"/>
+        </w:rPr>
+        <w:t>模型指出，对</w:t>
+      </w:r>
+      <w:r>
+        <w:rPr>
+          <w:rFonts w:hint="eastAsia"/>
+        </w:rPr>
+        <w:t>任意</w:t>
+      </w:r>
+      <w:r>
+        <w:rPr>
+          <w:rFonts w:hint="eastAsia"/>
+        </w:rPr>
+        <w:t>一个随机事件的</w:t>
+      </w:r>
+      <w:r>
+        <w:rPr>
+          <w:rFonts w:hint="eastAsia"/>
+        </w:rPr>
+        <w:t>概率密度进行预测的时候，应当满足以下条件：（</w:t>
+      </w:r>
+      <w:r>
+        <w:rPr>
+          <w:rFonts w:hint="eastAsia"/>
+        </w:rPr>
+        <w:t>1</w:t>
+      </w:r>
+      <w:r>
+        <w:rPr>
+          <w:rFonts w:hint="eastAsia"/>
+        </w:rPr>
+        <w:t>）满足所有已知的全部条件，即要利用已知的条件，最大化减少不确定性。（</w:t>
+      </w:r>
+      <w:r>
+        <w:rPr>
+          <w:rFonts w:hint="eastAsia"/>
+        </w:rPr>
+        <w:t>2</w:t>
+      </w:r>
+      <w:r>
+        <w:rPr>
+          <w:rFonts w:hint="eastAsia"/>
+        </w:rPr>
+        <w:t>）对未知的条件不作任何假设</w:t>
+      </w:r>
+      <w:r>
+        <w:rPr>
+          <w:rFonts w:hint="eastAsia"/>
+        </w:rPr>
+        <w:t>，保证容错率。</w:t>
+      </w:r>
+      <w:r>
+        <w:rPr>
+          <w:rFonts w:hint="eastAsia"/>
+        </w:rPr>
+        <w:t>最大熵模型在很多领域都有运用</w:t>
+      </w:r>
+      <w:r>
+        <w:rPr>
+          <w:vertAlign w:val="superscript"/>
+        </w:rPr>
+        <w:t>[20,11,38,39,2,29]</w:t>
+      </w:r>
+      <w:r>
+        <w:rPr>
+          <w:rFonts w:hint="eastAsia"/>
+        </w:rPr>
+        <w:t>。</w:t>
+      </w:r>
+      <w:r>
+        <w:rPr>
+          <w:rFonts w:hint="eastAsia"/>
+        </w:rPr>
+        <w:t>在本文中，模糊语义细胞的粒度分布模型假设为对数正态分布模型，</w:t>
+      </w:r>
+      <w:r>
+        <w:rPr>
+          <w:rFonts w:hint="eastAsia"/>
+        </w:rPr>
+        <w:t>分布的参数未知，并且模糊熵定义</w:t>
+      </w:r>
+      <w:r>
+        <w:rPr>
+          <w:rFonts w:hint="eastAsia"/>
+        </w:rPr>
+        <w:t>在概率密度之上，因此最大化模糊熵模型满足模糊语义细胞的学习目标。</w:t>
+      </w:r>
+    </w:p>
+    <w:p>
+      <w:pPr>
+        <w:pStyle w:val="a1"/>
+        <w:spacing w:line="360" w:lineRule="auto"/>
+        <w:ind w:firstLineChars="0" w:firstLine="480"/>
+        <w:rPr>
+          <w:rFonts w:hint="eastAsia"/>
+        </w:rPr>
+      </w:pPr>
+      <w:r>
+        <w:rPr>
+          <w:rFonts w:hint="eastAsia"/>
+        </w:rPr>
+        <w:t>综上所述，学习模糊语义细胞的目标是要使得覆盖率尽可能较高、语义尽量明确、</w:t>
+      </w:r>
+      <w:r>
+        <w:rPr>
+          <w:rFonts w:hint="eastAsia"/>
+        </w:rPr>
+        <w:t>模糊熵尽量较大。</w:t>
+      </w:r>
+      <w:r>
+        <w:rPr>
+          <w:rFonts w:hint="eastAsia"/>
+        </w:rPr>
+        <w:t>根据（</w:t>
+      </w:r>
+      <w:r>
+        <w:rPr>
+          <w:rFonts w:hint="eastAsia"/>
+        </w:rPr>
+        <w:t>14</w:t>
+      </w:r>
+      <w:r>
+        <w:rPr>
+          <w:rFonts w:hint="eastAsia"/>
+        </w:rPr>
+        <w:t>）</w:t>
+      </w:r>
+      <w:r>
+        <w:rPr>
+          <w:rFonts w:hint="eastAsia"/>
+        </w:rPr>
+        <w:t>的结论</w:t>
+      </w:r>
+      <w:r>
+        <w:rPr>
+          <w:rFonts w:hint="eastAsia"/>
+        </w:rPr>
+        <w:t>我们发现，</w:t>
+      </w:r>
+      <w:r>
+        <w:rPr>
+          <w:rFonts w:hint="eastAsia"/>
+        </w:rPr>
+        <w:t>模糊熵越大，</w:t>
+      </w:r>
+      <w:r>
+        <w:rPr>
+          <w:rFonts w:hint="eastAsia"/>
+        </w:rPr>
+        <w:t>对应的分布的期望</w:t>
+      </w:r>
+      <m:oMath>
+        <m:r>
+          <w:rPr>
+            <w:rFonts w:ascii="Cambria Math" w:hAnsi="Cambria Math"/>
+          </w:rPr>
+          <m:t>c</m:t>
+        </m:r>
+      </m:oMath>
+      <w:r>
+        <w:rPr>
+          <w:rFonts w:hint="eastAsia"/>
+        </w:rPr>
+        <w:t>和方差</w:t>
+      </w:r>
+      <m:oMath>
+        <m:r>
+          <m:rPr>
+            <m:sty m:val="p"/>
+          </m:rPr>
+          <w:rPr>
+            <w:rFonts w:ascii="Cambria Math" w:hAnsi="Cambria Math"/>
+          </w:rPr>
+          <m:t>σ</m:t>
+        </m:r>
+      </m:oMath>
+      <w:r>
+        <w:rPr>
+          <w:rFonts w:hint="eastAsia"/>
+        </w:rPr>
+        <w:t>越大，</w:t>
+      </w:r>
+      <w:r>
+        <w:rPr>
+          <w:rFonts w:hint="eastAsia"/>
+        </w:rPr>
+        <w:t>而</w:t>
+      </w:r>
+      <m:oMath>
+        <m:r>
+          <w:rPr>
+            <w:rFonts w:ascii="Cambria Math" w:hAnsi="Cambria Math"/>
+          </w:rPr>
+          <m:t>c</m:t>
+        </m:r>
+      </m:oMath>
+      <w:r>
+        <w:rPr>
+          <w:rFonts w:hint="eastAsia"/>
+        </w:rPr>
+        <w:t>正是期望粒度，</w:t>
+      </w:r>
+      <w:r>
+        <w:rPr>
+          <w:rFonts w:hint="eastAsia"/>
+        </w:rPr>
+        <w:t>所以模糊熵和期望粒度</w:t>
+      </w:r>
+      <w:r>
+        <w:rPr>
+          <w:rFonts w:hint="eastAsia"/>
+        </w:rPr>
+        <w:t>是相互冲突</w:t>
+      </w:r>
+      <w:r>
+        <w:rPr>
+          <w:rFonts w:hint="eastAsia"/>
+        </w:rPr>
+        <w:t>的因素</w:t>
+      </w:r>
+      <w:r>
+        <w:rPr>
+          <w:rFonts w:hint="eastAsia"/>
+        </w:rPr>
+        <w:t>；</w:t>
+      </w:r>
+      <m:oMath>
+        <m:r>
+          <w:rPr>
+            <w:rFonts w:ascii="Cambria Math" w:hAnsi="Cambria Math"/>
+          </w:rPr>
+          <m:t>c</m:t>
+        </m:r>
+      </m:oMath>
+      <w:r>
+        <w:rPr>
+          <w:rFonts w:hint="eastAsia"/>
+        </w:rPr>
+        <w:t>越大，则覆盖率越高，所以模糊熵和覆盖率</w:t>
+      </w:r>
+      <w:r>
+        <w:rPr>
+          <w:rFonts w:hint="eastAsia"/>
+        </w:rPr>
+        <w:t>是相互协同的因素</w:t>
+      </w:r>
+      <w:r>
+        <w:rPr>
+          <w:rFonts w:hint="eastAsia"/>
+        </w:rPr>
+        <w:t>；同样地，当覆盖率越大，语义越模糊</w:t>
+      </w:r>
+      <w:r>
+        <w:rPr>
+          <w:rFonts w:hint="eastAsia"/>
+        </w:rPr>
+        <w:t>，所以覆盖率和期望粒度</w:t>
+      </w:r>
+      <w:r>
+        <w:rPr>
+          <w:rFonts w:hint="eastAsia"/>
+        </w:rPr>
+        <w:t>相互冲突</w:t>
+      </w:r>
+      <w:r>
+        <w:rPr>
+          <w:rFonts w:hint="eastAsia"/>
+        </w:rPr>
+        <w:t>，而语义越模糊，则</w:t>
+      </w:r>
+      <w:r>
+        <w:rPr>
+          <w:rFonts w:hint="eastAsia"/>
+        </w:rPr>
+        <w:lastRenderedPageBreak/>
+        <w:t>模糊熵越大，所以</w:t>
+      </w:r>
+      <w:r>
+        <w:rPr>
+          <w:rFonts w:hint="eastAsia"/>
+        </w:rPr>
+        <w:t>覆盖率和模糊熵相互协同；同理，期望粒度和覆盖率相互冲突，和模糊熵相互冲突。后面实验部分也会证明这一点。下面将根据以上的原则及结论给出具体学习策略。</w:t>
+      </w:r>
+    </w:p>
+    <w:p>
+      <w:pPr>
+        <w:pStyle w:val="2"/>
+        <w:spacing w:before="240"/>
+        <w:ind w:left="578" w:hanging="578"/>
+        <w:rPr>
+          <w:rFonts w:ascii="宋体" w:eastAsia="宋体" w:hAnsi="宋体" w:hint="eastAsia"/>
+        </w:rPr>
+      </w:pPr>
+      <w:r>
+        <w:rPr>
+          <w:rFonts w:ascii="宋体" w:eastAsia="宋体" w:hAnsi="宋体" w:hint="eastAsia"/>
+        </w:rPr>
+        <w:t>模糊语义细胞的学习</w:t>
+      </w:r>
+      <w:r>
+        <w:rPr>
+          <w:rFonts w:ascii="宋体" w:eastAsia="宋体" w:hAnsi="宋体" w:hint="eastAsia"/>
+        </w:rPr>
+        <w:t>算法</w:t>
+      </w:r>
+    </w:p>
+    <w:p>
+      <w:pPr>
+        <w:pStyle w:val="a1"/>
+        <w:spacing w:line="360" w:lineRule="auto"/>
+        <w:ind w:firstLineChars="0" w:firstLine="480"/>
+        <w:rPr>
+          <w:rFonts w:hint="eastAsia"/>
+        </w:rPr>
+      </w:pPr>
+      <w:r>
+        <w:rPr>
+          <w:rFonts w:hint="eastAsia"/>
+        </w:rPr>
+        <w:t>前面论证了模糊语义细胞学习所需要遵循的三大因素：最大化覆盖率、语义最明确、最大化模糊熵，并且讨论了它们之间相互协同和制约的关系</w:t>
+      </w:r>
+      <w:r>
+        <w:rPr>
+          <w:rFonts w:hint="eastAsia"/>
+        </w:rPr>
+        <w:t>，基于这些，模糊语义细胞学习被表示成如下：</w:t>
+      </w:r>
+    </w:p>
+    <w:p>
+      <w:pPr>
+        <w:pStyle w:val="a1"/>
+        <w:spacing w:line="360" w:lineRule="auto"/>
+        <w:ind w:firstLineChars="0" w:firstLine="0"/>
+        <w:jc w:val="left"/>
+        <w:rPr>
+          <w:rFonts w:hint="eastAsia"/>
+        </w:rPr>
+      </w:pPr>
+      <w:r>
+        <w:rPr>
+          <w:rFonts w:hint="eastAsia"/>
+          <w:b/>
+        </w:rPr>
+        <w:t>定义</w:t>
+      </w:r>
+      <w:r>
+        <w:rPr>
+          <w:rFonts w:hint="eastAsia"/>
+          <w:b/>
+        </w:rPr>
+        <w:t>8.</w:t>
+      </w:r>
+      <w:r>
+        <w:rPr>
+          <w:rFonts w:hint="eastAsia"/>
+          <w:b/>
+        </w:rPr>
+        <w:t>（目标函数）</w:t>
+      </w:r>
+      <w:r>
+        <w:rPr>
+          <w:rFonts w:hint="eastAsia"/>
+        </w:rPr>
+        <w:t>设有</w:t>
+      </w:r>
+      <w:r>
+        <w:rPr>
+          <w:rFonts w:hint="eastAsia"/>
+        </w:rPr>
+        <w:t>概念集合</w:t>
+      </w:r>
+      <m:oMath>
+        <m:r>
+          <w:rPr>
+            <w:rFonts w:ascii="Cambria Math" w:hAnsi="Cambria Math"/>
+          </w:rPr>
+          <m:t>X={</m:t>
+        </m:r>
+        <m:sSub>
+          <m:sSubPr>
+            <m:ctrlPr>
+              <w:rPr>
+                <w:rFonts w:ascii="Cambria Math" w:hAnsi="Cambria Math"/>
+                <w:i/>
+              </w:rPr>
+            </m:ctrlPr>
+          </m:sSubPr>
+          <m:e>
+            <m:r>
+              <w:rPr>
+                <w:rFonts w:ascii="Cambria Math" w:hAnsi="Cambria Math"/>
+              </w:rPr>
+              <m:t>x</m:t>
+            </m:r>
+          </m:e>
+          <m:sub>
+            <m:r>
+              <w:rPr>
+                <w:rFonts w:ascii="Cambria Math" w:hAnsi="Cambria Math"/>
+              </w:rPr>
+              <m:t>1</m:t>
+            </m:r>
+          </m:sub>
+        </m:sSub>
+        <m:r>
+          <w:rPr>
+            <w:rFonts w:ascii="Cambria Math" w:hAnsi="Cambria Math"/>
+          </w:rPr>
+          <m:t>,…,</m:t>
+        </m:r>
+        <m:sSub>
+          <m:sSubPr>
+            <m:ctrlPr>
+              <w:rPr>
+                <w:rFonts w:ascii="Cambria Math" w:hAnsi="Cambria Math"/>
+                <w:i/>
+              </w:rPr>
+            </m:ctrlPr>
+          </m:sSubPr>
+          <m:e>
+            <m:r>
+              <w:rPr>
+                <w:rFonts w:ascii="Cambria Math" w:hAnsi="Cambria Math"/>
+              </w:rPr>
+              <m:t>x</m:t>
+            </m:r>
+          </m:e>
+          <m:sub>
+            <m:r>
+              <w:rPr>
+                <w:rFonts w:ascii="Cambria Math" w:hAnsi="Cambria Math"/>
+              </w:rPr>
+              <m:t>m</m:t>
+            </m:r>
+          </m:sub>
+        </m:sSub>
+        <m:r>
+          <w:rPr>
+            <w:rFonts w:ascii="Cambria Math" w:hAnsi="Cambria Math"/>
+          </w:rPr>
+          <m:t>}</m:t>
+        </m:r>
+      </m:oMath>
+      <w:r>
+        <w:rPr>
+          <w:rFonts w:hint="eastAsia"/>
+        </w:rPr>
+        <w:t>，</w:t>
+      </w:r>
+      <w:r>
+        <w:rPr>
+          <w:rFonts w:hint="eastAsia"/>
+        </w:rPr>
+        <w:t>则用来表示</w:t>
+      </w:r>
+      <w:r>
+        <w:rPr>
+          <w:rFonts w:hint="eastAsia"/>
+        </w:rPr>
+        <w:t>这个概念集合的模糊语义细胞</w:t>
+      </w:r>
+      <m:oMath>
+        <m:r>
+          <w:rPr>
+            <w:rFonts w:ascii="Cambria Math" w:hAnsi="Cambria Math"/>
+          </w:rPr>
+          <m:t>L=&lt;P,d,δ&gt;</m:t>
+        </m:r>
+      </m:oMath>
+      <w:r>
+        <w:rPr>
+          <w:rFonts w:hint="eastAsia"/>
+        </w:rPr>
+        <w:t>可以通过最小化目标函数</w:t>
+      </w:r>
+      <m:oMath>
+        <m:r>
+          <w:rPr>
+            <w:rFonts w:ascii="Cambria Math" w:hAnsi="Cambria Math"/>
+          </w:rPr>
+          <m:t>J(L)</m:t>
+        </m:r>
+      </m:oMath>
+      <w:r>
+        <w:rPr>
+          <w:rFonts w:hint="eastAsia"/>
+        </w:rPr>
+        <w:t>学习得到：</w:t>
+      </w:r>
+    </w:p>
+    <w:p>
+      <w:pPr>
+        <w:pStyle w:val="a1"/>
+        <w:spacing w:line="360" w:lineRule="auto"/>
+        <w:ind w:firstLineChars="0" w:firstLine="0"/>
+        <w:jc w:val="left"/>
+        <w:rPr>
+          <w:rFonts w:hint="eastAsia"/>
+        </w:rPr>
+      </w:pPr>
+      <w:r>
+        <w:rPr>
+          <w:rFonts w:hint="eastAsia"/>
+        </w:rPr>
+        <w:tab/>
+      </w:r>
+      <w:r>
+        <w:rPr>
+          <w:rFonts w:hint="eastAsia"/>
+        </w:rPr>
+        <w:tab/>
+      </w:r>
+      <w:r>
+        <w:rPr>
+          <w:rFonts w:hint="eastAsia"/>
+        </w:rPr>
+        <w:tab/>
+      </w:r>
+      <w:r>
+        <w:rPr>
+          <w:rFonts w:hint="eastAsia"/>
+        </w:rPr>
+        <w:tab/>
+      </w:r>
+      <w:r>
+        <w:rPr>
+          <w:rFonts w:hint="eastAsia"/>
+        </w:rPr>
+        <w:tab/>
+        <w:t xml:space="preserve">  </w:t>
+      </w:r>
+      <m:oMath>
+        <m:r>
+          <w:rPr>
+            <w:rFonts w:ascii="Cambria Math" w:hAnsi="Cambria Math"/>
+          </w:rPr>
+          <m:t>J</m:t>
+        </m:r>
+        <m:d>
+          <m:dPr>
+            <m:ctrlPr>
+              <w:rPr>
+                <w:rFonts w:ascii="Cambria Math" w:hAnsi="Cambria Math"/>
+                <w:i/>
+              </w:rPr>
+            </m:ctrlPr>
+          </m:dPr>
+          <m:e>
+            <m:r>
+              <w:rPr>
+                <w:rFonts w:ascii="Cambria Math" w:hAnsi="Cambria Math"/>
+              </w:rPr>
+              <m:t>L</m:t>
+            </m:r>
+          </m:e>
+        </m:d>
+        <m:r>
+          <w:rPr>
+            <w:rFonts w:ascii="Cambria Math" w:hAnsi="Cambria Math"/>
+          </w:rPr>
+          <m:t>=</m:t>
+        </m:r>
+        <m:d>
+          <m:dPr>
+            <m:ctrlPr>
+              <w:rPr>
+                <w:rFonts w:ascii="Cambria Math" w:hAnsi="Cambria Math"/>
+                <w:i/>
+              </w:rPr>
+            </m:ctrlPr>
+          </m:dPr>
+          <m:e>
+            <m:r>
+              <w:rPr>
+                <w:rFonts w:ascii="Cambria Math" w:hAnsi="Cambria Math"/>
+              </w:rPr>
+              <m:t>1-</m:t>
+            </m:r>
+            <m:r>
+              <m:rPr>
+                <m:scr m:val="script"/>
+                <m:sty m:val="p"/>
+              </m:rPr>
+              <w:rPr>
+                <w:rFonts w:ascii="Cambria Math" w:hAnsi="Cambria Math"/>
+              </w:rPr>
+              <m:t>C</m:t>
+            </m:r>
+            <m:d>
+              <m:dPr>
+                <m:ctrlPr>
+                  <w:rPr>
+                    <w:rFonts w:ascii="Cambria Math" w:hAnsi="Cambria Math"/>
+                    <w:i/>
+                  </w:rPr>
+                </m:ctrlPr>
+              </m:dPr>
               <m:e>
                 <m:r>
                   <w:rPr>
                     <w:rFonts w:ascii="Cambria Math" w:hAnsi="Cambria Math"/>
                   </w:rPr>
-                  <m:t>x</m:t>
+                  <m:t>L</m:t>
                 </m:r>
               </m:e>
+            </m:d>
+          </m:e>
+        </m:d>
+        <m:r>
+          <w:rPr>
+            <w:rFonts w:ascii="Cambria Math" w:hAnsi="Cambria Math"/>
+          </w:rPr>
+          <m:t>+λ</m:t>
+        </m:r>
+        <m:r>
+          <w:rPr>
+            <w:rFonts w:ascii="Cambria Math" w:hAnsi="Cambria Math"/>
+          </w:rPr>
+          <m:t>(</m:t>
+        </m:r>
+        <m:r>
+          <m:rPr>
+            <m:scr m:val="script"/>
+            <m:sty m:val="p"/>
+          </m:rPr>
+          <w:rPr>
+            <w:rFonts w:ascii="Cambria Math" w:hAnsi="Cambria Math"/>
+          </w:rPr>
+          <m:t>R</m:t>
+        </m:r>
+        <m:d>
+          <m:dPr>
+            <m:ctrlPr>
+              <w:rPr>
+                <w:rFonts w:ascii="Cambria Math" w:hAnsi="Cambria Math"/>
+              </w:rPr>
+            </m:ctrlPr>
+          </m:dPr>
+          <m:e>
+            <m:r>
+              <w:rPr>
+                <w:rFonts w:ascii="Cambria Math" w:hAnsi="Cambria Math"/>
+              </w:rPr>
+              <m:t>L</m:t>
+            </m:r>
+          </m:e>
+        </m:d>
+        <m:r>
+          <w:rPr>
+            <w:rFonts w:ascii="Cambria Math" w:hAnsi="Cambria Math"/>
+          </w:rPr>
+          <m:t>-</m:t>
+        </m:r>
+        <m:r>
+          <m:rPr>
+            <m:scr m:val="script"/>
+            <m:sty m:val="p"/>
+          </m:rPr>
+          <w:rPr>
+            <w:rFonts w:ascii="Cambria Math" w:hAnsi="Cambria Math"/>
+          </w:rPr>
+          <m:t>H</m:t>
+        </m:r>
+        <m:d>
+          <m:dPr>
+            <m:ctrlPr>
+              <w:rPr>
+                <w:rFonts w:ascii="Cambria Math" w:hAnsi="Cambria Math"/>
+                <w:i/>
+              </w:rPr>
+            </m:ctrlPr>
+          </m:dPr>
+          <m:e>
+            <m:r>
+              <w:rPr>
+                <w:rFonts w:ascii="Cambria Math" w:hAnsi="Cambria Math"/>
+              </w:rPr>
+              <m:t>L</m:t>
+            </m:r>
+          </m:e>
+        </m:d>
+        <m:r>
+          <w:rPr>
+            <w:rFonts w:ascii="Cambria Math" w:hAnsi="Cambria Math"/>
+          </w:rPr>
+          <m:t>)</m:t>
+        </m:r>
+      </m:oMath>
+      <w:r>
+        <w:t xml:space="preserve">               (18)</w:t>
+      </w:r>
+      <w:r>
+        <w:rPr>
+          <w:rFonts w:hint="eastAsia"/>
+        </w:rPr>
+        <w:t>其中</w:t>
+      </w:r>
+      <m:oMath>
+        <m:r>
+          <w:rPr>
+            <w:rFonts w:ascii="Cambria Math" w:hAnsi="Cambria Math"/>
+          </w:rPr>
+          <m:t>λ</m:t>
+        </m:r>
+      </m:oMath>
+      <w:r>
+        <w:rPr>
+          <w:rFonts w:hint="eastAsia"/>
+        </w:rPr>
+        <w:t>为一调节因子，用来平衡</w:t>
+      </w:r>
+      <m:oMath>
+        <m:r>
+          <w:rPr>
+            <w:rFonts w:ascii="Cambria Math" w:hAnsi="Cambria Math"/>
+          </w:rPr>
+          <m:t>1-</m:t>
+        </m:r>
+        <m:r>
+          <m:rPr>
+            <m:scr m:val="script"/>
+            <m:sty m:val="p"/>
+          </m:rPr>
+          <w:rPr>
+            <w:rFonts w:ascii="Cambria Math" w:hAnsi="Cambria Math"/>
+          </w:rPr>
+          <m:t>C</m:t>
+        </m:r>
+        <m:d>
+          <m:dPr>
+            <m:ctrlPr>
+              <w:rPr>
+                <w:rFonts w:ascii="Cambria Math" w:hAnsi="Cambria Math"/>
+                <w:i/>
+              </w:rPr>
+            </m:ctrlPr>
+          </m:dPr>
+          <m:e>
+            <m:r>
+              <w:rPr>
+                <w:rFonts w:ascii="Cambria Math" w:hAnsi="Cambria Math"/>
+              </w:rPr>
+              <m:t>L</m:t>
+            </m:r>
+          </m:e>
+        </m:d>
+      </m:oMath>
+      <w:r>
+        <w:rPr>
+          <w:rFonts w:hint="eastAsia"/>
+        </w:rPr>
+        <w:t>和</w:t>
+      </w:r>
+      <m:oMath>
+        <m:r>
+          <m:rPr>
+            <m:scr m:val="script"/>
+            <m:sty m:val="p"/>
+          </m:rPr>
+          <w:rPr>
+            <w:rFonts w:ascii="Cambria Math" w:hAnsi="Cambria Math"/>
+          </w:rPr>
+          <m:t>R</m:t>
+        </m:r>
+        <m:d>
+          <m:dPr>
+            <m:ctrlPr>
+              <w:rPr>
+                <w:rFonts w:ascii="Cambria Math" w:hAnsi="Cambria Math"/>
+              </w:rPr>
+            </m:ctrlPr>
+          </m:dPr>
+          <m:e>
+            <m:r>
+              <w:rPr>
+                <w:rFonts w:ascii="Cambria Math" w:hAnsi="Cambria Math"/>
+              </w:rPr>
+              <m:t>L</m:t>
+            </m:r>
+          </m:e>
+        </m:d>
+        <m:r>
+          <w:rPr>
+            <w:rFonts w:ascii="Cambria Math" w:hAnsi="Cambria Math"/>
+          </w:rPr>
+          <m:t>-</m:t>
+        </m:r>
+        <m:r>
+          <m:rPr>
+            <m:scr m:val="script"/>
+            <m:sty m:val="p"/>
+          </m:rPr>
+          <w:rPr>
+            <w:rFonts w:ascii="Cambria Math" w:hAnsi="Cambria Math"/>
+          </w:rPr>
+          <m:t>H</m:t>
+        </m:r>
+        <m:d>
+          <m:dPr>
+            <m:ctrlPr>
+              <w:rPr>
+                <w:rFonts w:ascii="Cambria Math" w:hAnsi="Cambria Math"/>
+                <w:i/>
+              </w:rPr>
+            </m:ctrlPr>
+          </m:dPr>
+          <m:e>
+            <m:r>
+              <w:rPr>
+                <w:rFonts w:ascii="Cambria Math" w:hAnsi="Cambria Math"/>
+              </w:rPr>
+              <m:t>L</m:t>
+            </m:r>
+          </m:e>
+        </m:d>
+      </m:oMath>
+      <w:r>
+        <w:rPr>
+          <w:rFonts w:hint="eastAsia"/>
+        </w:rPr>
+        <w:t>两项，因为</w:t>
+      </w:r>
+      <m:oMath>
+        <m:r>
+          <w:rPr>
+            <w:rFonts w:ascii="Cambria Math" w:hAnsi="Cambria Math"/>
+          </w:rPr>
+          <m:t>1-</m:t>
+        </m:r>
+        <m:r>
+          <m:rPr>
+            <m:scr m:val="script"/>
+            <m:sty m:val="p"/>
+          </m:rPr>
+          <w:rPr>
+            <w:rFonts w:ascii="Cambria Math" w:hAnsi="Cambria Math"/>
+          </w:rPr>
+          <m:t>C</m:t>
+        </m:r>
+        <m:d>
+          <m:dPr>
+            <m:ctrlPr>
+              <w:rPr>
+                <w:rFonts w:ascii="Cambria Math" w:hAnsi="Cambria Math"/>
+                <w:i/>
+              </w:rPr>
+            </m:ctrlPr>
+          </m:dPr>
+          <m:e>
+            <m:r>
+              <w:rPr>
+                <w:rFonts w:ascii="Cambria Math" w:hAnsi="Cambria Math"/>
+              </w:rPr>
+              <m:t>L</m:t>
+            </m:r>
+          </m:e>
+        </m:d>
+        <m:r>
+          <m:rPr>
+            <m:sty m:val="p"/>
+          </m:rPr>
+          <w:rPr>
+            <w:rFonts w:ascii="Cambria Math" w:hAnsi="Cambria Math"/>
+          </w:rPr>
+          <m:t>∈</m:t>
+        </m:r>
+        <m:r>
+          <w:rPr>
+            <w:rFonts w:ascii="Cambria Math" w:hAnsi="Cambria Math"/>
+          </w:rPr>
+          <m:t>(0,1)</m:t>
+        </m:r>
+      </m:oMath>
+      <w:r>
+        <w:t>,</w:t>
+      </w:r>
+      <w:r>
+        <w:rPr>
+          <w:rFonts w:hint="eastAsia"/>
+        </w:rPr>
+        <w:t>而</w:t>
+      </w:r>
+      <m:oMath>
+        <m:r>
+          <m:rPr>
+            <m:scr m:val="script"/>
+            <m:sty m:val="p"/>
+          </m:rPr>
+          <w:rPr>
+            <w:rFonts w:ascii="Cambria Math" w:hAnsi="Cambria Math"/>
+          </w:rPr>
+          <m:t>R</m:t>
+        </m:r>
+        <m:d>
+          <m:dPr>
+            <m:ctrlPr>
+              <w:rPr>
+                <w:rFonts w:ascii="Cambria Math" w:hAnsi="Cambria Math"/>
+              </w:rPr>
+            </m:ctrlPr>
+          </m:dPr>
+          <m:e>
+            <m:r>
+              <w:rPr>
+                <w:rFonts w:ascii="Cambria Math" w:hAnsi="Cambria Math"/>
+              </w:rPr>
+              <m:t>L</m:t>
+            </m:r>
+          </m:e>
+        </m:d>
+        <m:r>
+          <w:rPr>
+            <w:rFonts w:ascii="Cambria Math" w:hAnsi="Cambria Math"/>
+          </w:rPr>
+          <m:t>-</m:t>
+        </m:r>
+        <m:r>
+          <m:rPr>
+            <m:scr m:val="script"/>
+            <m:sty m:val="p"/>
+          </m:rPr>
+          <w:rPr>
+            <w:rFonts w:ascii="Cambria Math" w:hAnsi="Cambria Math"/>
+          </w:rPr>
+          <m:t>H</m:t>
+        </m:r>
+        <m:d>
+          <m:dPr>
+            <m:ctrlPr>
+              <w:rPr>
+                <w:rFonts w:ascii="Cambria Math" w:hAnsi="Cambria Math"/>
+                <w:i/>
+              </w:rPr>
+            </m:ctrlPr>
+          </m:dPr>
+          <m:e>
+            <m:r>
+              <w:rPr>
+                <w:rFonts w:ascii="Cambria Math" w:hAnsi="Cambria Math"/>
+              </w:rPr>
+              <m:t>L</m:t>
+            </m:r>
+          </m:e>
+        </m:d>
+      </m:oMath>
+      <w:r>
+        <w:rPr>
+          <w:rFonts w:hint="eastAsia"/>
+        </w:rPr>
+        <w:t>值的变动范围会比前面一项大，因此调节因子是为了保证前后两项的大小处于同一个量级，而不至于</w:t>
+      </w:r>
+      <w:r>
+        <w:rPr>
+          <w:rFonts w:hint="eastAsia"/>
+        </w:rPr>
+        <w:t>出现前面一项被后面一项“吞噬”的情况。需要注意的是因为模糊语义细胞的原型</w:t>
+      </w:r>
+      <m:oMath>
+        <m:r>
+          <w:rPr>
+            <w:rFonts w:ascii="Cambria Math" w:hAnsi="Cambria Math"/>
+          </w:rPr>
+          <m:t>P</m:t>
+        </m:r>
+      </m:oMath>
+      <w:r>
+        <w:rPr>
+          <w:rFonts w:hint="eastAsia"/>
+        </w:rPr>
+        <w:t>的学习是隐含在</w:t>
+      </w:r>
+      <m:oMath>
+        <m:r>
+          <m:rPr>
+            <m:scr m:val="script"/>
+            <m:sty m:val="p"/>
+          </m:rPr>
+          <w:rPr>
+            <w:rFonts w:ascii="Cambria Math" w:hAnsi="Cambria Math"/>
+          </w:rPr>
+          <m:t>C</m:t>
+        </m:r>
+        <m:d>
+          <m:dPr>
+            <m:ctrlPr>
+              <w:rPr>
+                <w:rFonts w:ascii="Cambria Math" w:hAnsi="Cambria Math"/>
+                <w:i/>
+              </w:rPr>
+            </m:ctrlPr>
+          </m:dPr>
+          <m:e>
+            <m:r>
+              <w:rPr>
+                <w:rFonts w:ascii="Cambria Math" w:hAnsi="Cambria Math"/>
+              </w:rPr>
+              <m:t>L</m:t>
+            </m:r>
+          </m:e>
+        </m:d>
+      </m:oMath>
+      <w:r>
+        <w:rPr>
+          <w:rFonts w:hint="eastAsia"/>
+        </w:rPr>
+        <w:t>中的，</w:t>
+      </w:r>
+      <w:r>
+        <w:rPr>
+          <w:rFonts w:hint="eastAsia"/>
+        </w:rPr>
+        <w:t>而隶属函数是由原型</w:t>
+      </w:r>
+      <m:oMath>
+        <m:r>
+          <w:rPr>
+            <w:rFonts w:ascii="Cambria Math" w:hAnsi="Cambria Math"/>
+          </w:rPr>
+          <m:t>P</m:t>
+        </m:r>
+      </m:oMath>
+      <w:r>
+        <w:rPr>
+          <w:rFonts w:hint="eastAsia"/>
+        </w:rPr>
+        <w:t>和粒度的分布</w:t>
+      </w:r>
+      <m:oMath>
+        <m:r>
+          <m:rPr>
+            <m:sty m:val="p"/>
+          </m:rPr>
+          <w:rPr>
+            <w:rFonts w:ascii="Cambria Math" w:hAnsi="Cambria Math"/>
+          </w:rPr>
+          <m:t>δ</m:t>
+        </m:r>
+      </m:oMath>
+      <w:r>
+        <w:rPr>
+          <w:rFonts w:hint="eastAsia"/>
+        </w:rPr>
+        <w:t>决定的，根据本文假设的对数正态分布</w:t>
+      </w:r>
+      <w:r>
+        <w:rPr>
+          <w:rFonts w:hint="eastAsia"/>
+        </w:rPr>
+        <w:t>则</w:t>
+      </w:r>
+      <w:r>
+        <w:rPr>
+          <w:rFonts w:hint="eastAsia"/>
+        </w:rPr>
+        <w:t>要学习的参数有</w:t>
+      </w:r>
+      <m:oMath>
+        <m:r>
+          <w:rPr>
+            <w:rFonts w:ascii="Cambria Math" w:hAnsi="Cambria Math"/>
+          </w:rPr>
+          <m:t>P</m:t>
+        </m:r>
+      </m:oMath>
+      <w:r>
+        <w:rPr>
+          <w:rFonts w:hint="eastAsia"/>
+        </w:rPr>
+        <w:t>、</w:t>
+      </w:r>
+      <m:oMath>
+        <m:r>
+          <w:rPr>
+            <w:rFonts w:ascii="Cambria Math" w:hAnsi="Cambria Math"/>
+          </w:rPr>
+          <m:t>c</m:t>
+        </m:r>
+      </m:oMath>
+      <w:r>
+        <w:rPr>
+          <w:rFonts w:hint="eastAsia"/>
+        </w:rPr>
+        <w:t>、</w:t>
+      </w:r>
+      <m:oMath>
+        <m:r>
+          <w:rPr>
+            <w:rFonts w:ascii="Cambria Math" w:hAnsi="Cambria Math"/>
+          </w:rPr>
+          <m:t>σ</m:t>
+        </m:r>
+      </m:oMath>
+      <w:r>
+        <w:rPr>
+          <w:rFonts w:hint="eastAsia"/>
+        </w:rPr>
+        <w:t>，结合</w:t>
+      </w:r>
+      <w:r>
+        <w:rPr>
+          <w:rFonts w:hint="eastAsia"/>
+        </w:rPr>
+        <w:t>（</w:t>
+      </w:r>
+      <w:r>
+        <w:rPr>
+          <w:rFonts w:hint="eastAsia"/>
+        </w:rPr>
+        <w:t>13</w:t>
+      </w:r>
+      <w:r>
+        <w:rPr>
+          <w:rFonts w:hint="eastAsia"/>
+        </w:rPr>
+        <w:t>）、（</w:t>
+      </w:r>
+      <w:r>
+        <w:rPr>
+          <w:rFonts w:hint="eastAsia"/>
+        </w:rPr>
+        <w:t>14</w:t>
+      </w:r>
+      <w:r>
+        <w:rPr>
+          <w:rFonts w:hint="eastAsia"/>
+        </w:rPr>
+        <w:t>）、（</w:t>
+      </w:r>
+      <w:r>
+        <w:rPr>
+          <w:rFonts w:hint="eastAsia"/>
+        </w:rPr>
+        <w:t>17</w:t>
+      </w:r>
+      <w:r>
+        <w:rPr>
+          <w:rFonts w:hint="eastAsia"/>
+        </w:rPr>
+        <w:t>）有：</w:t>
+      </w:r>
+    </w:p>
+    <w:p>
+      <w:pPr>
+        <w:pStyle w:val="a1"/>
+        <w:spacing w:line="360" w:lineRule="auto"/>
+        <w:ind w:firstLineChars="0" w:firstLine="0"/>
+        <w:jc w:val="left"/>
+      </w:pPr>
+      <w:r>
+        <w:rPr>
+          <w:rFonts w:hint="eastAsia"/>
+        </w:rPr>
+        <w:tab/>
+        <w:t xml:space="preserve">   </w:t>
+      </w:r>
+      <m:oMath>
+        <m:r>
+          <w:rPr>
+            <w:rFonts w:ascii="Cambria Math" w:hAnsi="Cambria Math"/>
+          </w:rPr>
+          <m:t>J</m:t>
+        </m:r>
+        <m:d>
+          <m:dPr>
+            <m:ctrlPr>
+              <w:rPr>
+                <w:rFonts w:ascii="Cambria Math" w:hAnsi="Cambria Math"/>
+                <w:i/>
+              </w:rPr>
+            </m:ctrlPr>
+          </m:dPr>
+          <m:e>
+            <m:r>
+              <w:rPr>
+                <w:rFonts w:ascii="Cambria Math" w:hAnsi="Cambria Math"/>
+              </w:rPr>
+              <m:t>P,c,</m:t>
+            </m:r>
+            <m:r>
+              <w:rPr>
+                <w:rFonts w:ascii="Cambria Math" w:hAnsi="Cambria Math"/>
+              </w:rPr>
+              <m:t>σ</m:t>
+            </m:r>
+          </m:e>
+        </m:d>
+        <m:r>
+          <w:rPr>
+            <w:rFonts w:ascii="Cambria Math" w:hAnsi="Cambria Math"/>
+          </w:rPr>
+          <m:t>=</m:t>
+        </m:r>
+        <m:d>
+          <m:dPr>
+            <m:ctrlPr>
+              <w:rPr>
+                <w:rFonts w:ascii="Cambria Math" w:hAnsi="Cambria Math"/>
+                <w:i/>
+              </w:rPr>
+            </m:ctrlPr>
+          </m:dPr>
+          <m:e>
+            <m:r>
+              <w:rPr>
+                <w:rFonts w:ascii="Cambria Math" w:hAnsi="Cambria Math"/>
+              </w:rPr>
+              <m:t>1-</m:t>
+            </m:r>
+            <m:f>
+              <m:fPr>
+                <m:ctrlPr>
+                  <w:rPr>
+                    <w:rFonts w:ascii="Cambria Math" w:hAnsi="Cambria Math"/>
+                    <w:i/>
+                  </w:rPr>
+                </m:ctrlPr>
+              </m:fPr>
+              <m:num>
+                <m:r>
+                  <w:rPr>
+                    <w:rFonts w:ascii="Cambria Math" w:hAnsi="Cambria Math"/>
+                  </w:rPr>
+                  <m:t>1</m:t>
+                </m:r>
+              </m:num>
+              <m:den>
+                <m:r>
+                  <w:rPr>
+                    <w:rFonts w:ascii="Cambria Math" w:hAnsi="Cambria Math"/>
+                  </w:rPr>
+                  <m:t>m</m:t>
+                </m:r>
+              </m:den>
+            </m:f>
+            <m:nary>
+              <m:naryPr>
+                <m:chr m:val="∑"/>
+                <m:limLoc m:val="undOvr"/>
+                <m:ctrlPr>
+                  <w:rPr>
+                    <w:rFonts w:ascii="Cambria Math" w:hAnsi="Cambria Math"/>
+                    <w:i/>
+                  </w:rPr>
+                </m:ctrlPr>
+              </m:naryPr>
               <m:sub>
                 <m:r>
                   <w:rPr>
                     <w:rFonts w:ascii="Cambria Math" w:hAnsi="Cambria Math"/>
                   </w:rPr>
-                  <m:t>k</m:t>
+                  <m:t>k=1</m:t>
                 </m:r>
               </m:sub>
-            </m:sSub>
-            <m:r>
-              <w:rPr>
-                <w:rFonts w:ascii="Cambria Math" w:hAnsi="Cambria Math"/>
-              </w:rPr>
-              <m:t>)</m:t>
-            </m:r>
+              <m:sup>
+                <m:r>
+                  <w:rPr>
+                    <w:rFonts w:ascii="Cambria Math" w:hAnsi="Cambria Math"/>
+                  </w:rPr>
+                  <m:t>m</m:t>
+                </m:r>
+              </m:sup>
+              <m:e>
+                <m:sSub>
+                  <m:sSubPr>
+                    <m:ctrlPr>
+                      <w:rPr>
+                        <w:rFonts w:ascii="Cambria Math" w:hAnsi="Cambria Math"/>
+                        <w:i/>
+                      </w:rPr>
+                    </m:ctrlPr>
+                  </m:sSubPr>
+                  <m:e>
+                    <m:r>
+                      <w:rPr>
+                        <w:rFonts w:ascii="Cambria Math" w:hAnsi="Cambria Math"/>
+                      </w:rPr>
+                      <m:t>μ</m:t>
+                    </m:r>
+                  </m:e>
+                  <m:sub>
+                    <m:r>
+                      <w:rPr>
+                        <w:rFonts w:ascii="Cambria Math" w:hAnsi="Cambria Math"/>
+                      </w:rPr>
+                      <m:t>L</m:t>
+                    </m:r>
+                  </m:sub>
+                </m:sSub>
+                <m:d>
+                  <m:dPr>
+                    <m:ctrlPr>
+                      <w:rPr>
+                        <w:rFonts w:ascii="Cambria Math" w:hAnsi="Cambria Math"/>
+                        <w:i/>
+                      </w:rPr>
+                    </m:ctrlPr>
+                  </m:dPr>
+                  <m:e>
+                    <m:sSub>
+                      <m:sSubPr>
+                        <m:ctrlPr>
+                          <w:rPr>
+                            <w:rFonts w:ascii="Cambria Math" w:hAnsi="Cambria Math"/>
+                            <w:i/>
+                          </w:rPr>
+                        </m:ctrlPr>
+                      </m:sSubPr>
+                      <m:e>
+                        <m:r>
+                          <w:rPr>
+                            <w:rFonts w:ascii="Cambria Math" w:hAnsi="Cambria Math"/>
+                          </w:rPr>
+                          <m:t>x</m:t>
+                        </m:r>
+                      </m:e>
+                      <m:sub>
+                        <m:r>
+                          <w:rPr>
+                            <w:rFonts w:ascii="Cambria Math" w:hAnsi="Cambria Math"/>
+                          </w:rPr>
+                          <m:t>k</m:t>
+                        </m:r>
+                      </m:sub>
+                    </m:sSub>
+                  </m:e>
+                </m:d>
+              </m:e>
+            </m:nary>
           </m:e>
-        </m:nary>
+        </m:d>
+        <m:r>
+          <w:rPr>
+            <w:rFonts w:ascii="Cambria Math" w:hAnsi="Cambria Math"/>
+          </w:rPr>
+          <m:t>+</m:t>
+        </m:r>
+        <m:r>
+          <w:rPr>
+            <w:rFonts w:ascii="Cambria Math" w:hAnsi="Cambria Math"/>
+          </w:rPr>
+          <m:t>λ</m:t>
+        </m:r>
+        <m:r>
+          <w:rPr>
+            <w:rFonts w:ascii="Cambria Math" w:hAnsi="Cambria Math"/>
+          </w:rPr>
+          <m:t>(</m:t>
+        </m:r>
+        <m:sSup>
+          <m:sSupPr>
+            <m:ctrlPr>
+              <w:rPr>
+                <w:rFonts w:ascii="Cambria Math" w:hAnsi="Cambria Math"/>
+                <w:i/>
+              </w:rPr>
+            </m:ctrlPr>
+          </m:sSupPr>
+          <m:e>
+            <m:r>
+              <w:rPr>
+                <w:rFonts w:ascii="Cambria Math" w:hAnsi="Cambria Math"/>
+              </w:rPr>
+              <m:t>e</m:t>
+            </m:r>
+          </m:e>
+          <m:sup>
+            <m:r>
+              <w:rPr>
+                <w:rFonts w:ascii="Cambria Math" w:hAnsi="Cambria Math"/>
+              </w:rPr>
+              <m:t>c+</m:t>
+            </m:r>
+            <m:f>
+              <m:fPr>
+                <m:ctrlPr>
+                  <w:rPr>
+                    <w:rFonts w:ascii="Cambria Math" w:hAnsi="Cambria Math"/>
+                    <w:i/>
+                  </w:rPr>
+                </m:ctrlPr>
+              </m:fPr>
+              <m:num>
+                <m:sSup>
+                  <m:sSupPr>
+                    <m:ctrlPr>
+                      <w:rPr>
+                        <w:rFonts w:ascii="Cambria Math" w:hAnsi="Cambria Math"/>
+                        <w:i/>
+                      </w:rPr>
+                    </m:ctrlPr>
+                  </m:sSupPr>
+                  <m:e>
+                    <m:r>
+                      <w:rPr>
+                        <w:rFonts w:ascii="Cambria Math" w:hAnsi="Cambria Math"/>
+                      </w:rPr>
+                      <m:t>σ</m:t>
+                    </m:r>
+                  </m:e>
+                  <m:sup>
+                    <m:r>
+                      <w:rPr>
+                        <w:rFonts w:ascii="Cambria Math" w:hAnsi="Cambria Math"/>
+                      </w:rPr>
+                      <m:t>2</m:t>
+                    </m:r>
+                  </m:sup>
+                </m:sSup>
+              </m:num>
+              <m:den>
+                <m:r>
+                  <w:rPr>
+                    <w:rFonts w:ascii="Cambria Math" w:hAnsi="Cambria Math"/>
+                  </w:rPr>
+                  <m:t>2</m:t>
+                </m:r>
+              </m:den>
+            </m:f>
+          </m:sup>
+        </m:sSup>
+        <m:r>
+          <w:rPr>
+            <w:rFonts w:ascii="Cambria Math" w:hAnsi="Cambria Math"/>
+          </w:rPr>
+          <m:t>-(</m:t>
+        </m:r>
+        <m:func>
+          <m:funcPr>
+            <m:ctrlPr>
+              <w:rPr>
+                <w:rFonts w:ascii="Cambria Math" w:hAnsi="Cambria Math"/>
+              </w:rPr>
+            </m:ctrlPr>
+          </m:funcPr>
+          <m:fName>
+            <m:r>
+              <w:rPr>
+                <w:rFonts w:ascii="Cambria Math" w:hAnsi="Cambria Math"/>
+              </w:rPr>
+              <m:t>ln</m:t>
+            </m:r>
+          </m:fName>
+          <m:e>
+            <m:d>
+              <m:dPr>
+                <m:ctrlPr>
+                  <w:rPr>
+                    <w:rFonts w:ascii="Cambria Math" w:hAnsi="Cambria Math"/>
+                    <w:i/>
+                  </w:rPr>
+                </m:ctrlPr>
+              </m:dPr>
+              <m:e>
+                <m:rad>
+                  <m:radPr>
+                    <m:degHide m:val="1"/>
+                    <m:ctrlPr>
+                      <w:rPr>
+                        <w:rFonts w:ascii="Cambria Math" w:hAnsi="Cambria Math"/>
+                        <w:i/>
+                      </w:rPr>
+                    </m:ctrlPr>
+                  </m:radPr>
+                  <m:deg/>
+                  <m:e>
+                    <m:r>
+                      <w:rPr>
+                        <w:rFonts w:ascii="Cambria Math" w:hAnsi="Cambria Math"/>
+                      </w:rPr>
+                      <m:t>2π</m:t>
+                    </m:r>
+                  </m:e>
+                </m:rad>
+                <m:r>
+                  <w:rPr>
+                    <w:rFonts w:ascii="Cambria Math" w:hAnsi="Cambria Math"/>
+                  </w:rPr>
+                  <m:t>σ</m:t>
+                </m:r>
+              </m:e>
+            </m:d>
+          </m:e>
+        </m:func>
+        <m:r>
+          <w:rPr>
+            <w:rFonts w:ascii="Cambria Math" w:hAnsi="Cambria Math"/>
+          </w:rPr>
+          <m:t>+c+</m:t>
+        </m:r>
+        <m:f>
+          <m:fPr>
+            <m:ctrlPr>
+              <w:rPr>
+                <w:rFonts w:ascii="Cambria Math" w:hAnsi="Cambria Math"/>
+                <w:i/>
+              </w:rPr>
+            </m:ctrlPr>
+          </m:fPr>
+          <m:num>
+            <m:r>
+              <w:rPr>
+                <w:rFonts w:ascii="Cambria Math" w:hAnsi="Cambria Math"/>
+              </w:rPr>
+              <m:t>1</m:t>
+            </m:r>
+          </m:num>
+          <m:den>
+            <m:r>
+              <w:rPr>
+                <w:rFonts w:ascii="Cambria Math" w:hAnsi="Cambria Math"/>
+              </w:rPr>
+              <m:t>2</m:t>
+            </m:r>
+          </m:den>
+        </m:f>
+        <m:r>
+          <w:rPr>
+            <w:rFonts w:ascii="Cambria Math" w:hAnsi="Cambria Math"/>
+          </w:rPr>
+          <m:t>)</m:t>
+        </m:r>
+        <m:r>
+          <w:rPr>
+            <w:rFonts w:ascii="Cambria Math" w:hAnsi="Cambria Math"/>
+          </w:rPr>
+          <m:t>)</m:t>
+        </m:r>
       </m:oMath>
+      <w:r>
+        <w:t xml:space="preserve">   (19)</w:t>
+      </w:r>
     </w:p>
     <w:p>
       <w:pPr>
         <w:pStyle w:val="a1"/>
         <w:spacing w:line="360" w:lineRule="auto"/>
         <w:ind w:firstLineChars="0" w:firstLine="0"/>
-        <w:rPr>
-          <w:rFonts w:hint="eastAsia"/>
-        </w:rPr>
-      </w:pPr>
-      <w:r>
-        <w:rPr>
-          <w:rFonts w:hint="eastAsia"/>
-        </w:rPr>
-        <w:t>因此</w:t>
-      </w:r>
-      <w:r>
-        <w:rPr>
-          <w:rFonts w:hint="eastAsia"/>
-        </w:rPr>
-        <w:t>（</w:t>
-      </w:r>
-      <w:r>
-        <w:rPr>
-          <w:rFonts w:hint="eastAsia"/>
-        </w:rPr>
-        <w:t>17</w:t>
-      </w:r>
-      <w:r>
-        <w:rPr>
-          <w:rFonts w:hint="eastAsia"/>
-        </w:rPr>
-        <w:t>）成立。</w:t>
-      </w:r>
-      <w:r>
-        <w:rPr>
-          <w:rFonts w:hint="eastAsia"/>
-        </w:rPr>
-        <w:t>从（</w:t>
-      </w:r>
-      <w:r>
-        <w:rPr>
-          <w:rFonts w:hint="eastAsia"/>
-        </w:rPr>
-        <w:t>17</w:t>
-      </w:r>
-      <w:r>
-        <w:rPr>
-          <w:rFonts w:hint="eastAsia"/>
-        </w:rPr>
-        <w:t>）可以看出，模糊语义细胞</w:t>
+        <w:jc w:val="left"/>
+        <w:rPr>
+          <w:rFonts w:hint="eastAsia"/>
+        </w:rPr>
+      </w:pPr>
+      <w:r>
+        <w:rPr>
+          <w:rFonts w:hint="eastAsia"/>
+        </w:rPr>
+        <w:t>以下证明在</w:t>
+      </w:r>
+      <w:r>
+        <w:rPr>
+          <w:rFonts w:hint="eastAsia"/>
+        </w:rPr>
+        <w:t>这三个参数各自的定义域内，目标函数</w:t>
+      </w:r>
+      <w:r>
+        <w:rPr>
+          <w:rFonts w:hint="eastAsia"/>
+        </w:rPr>
+        <w:t>有下界。</w:t>
+      </w:r>
+    </w:p>
+    <w:p>
+      <w:pPr>
+        <w:pStyle w:val="a1"/>
+        <w:spacing w:line="360" w:lineRule="auto"/>
+        <w:ind w:firstLineChars="0" w:firstLine="0"/>
+        <w:jc w:val="left"/>
+      </w:pPr>
+      <w:r>
+        <w:rPr>
+          <w:rFonts w:hint="eastAsia"/>
+        </w:rPr>
+        <w:t>证明</w:t>
+      </w:r>
+      <w:r>
+        <w:rPr>
+          <w:rFonts w:hint="eastAsia"/>
+        </w:rPr>
+        <w:t>：</w:t>
+      </w:r>
+    </w:p>
+    <w:p>
+      <w:pPr>
+        <w:pStyle w:val="a1"/>
+        <w:spacing w:line="360" w:lineRule="auto"/>
+        <w:ind w:firstLineChars="0" w:firstLine="0"/>
+        <w:jc w:val="left"/>
+        <w:rPr>
+          <w:rFonts w:hint="eastAsia"/>
+        </w:rPr>
+      </w:pPr>
+      <w:r>
+        <w:rPr>
+          <w:rFonts w:hint="eastAsia"/>
+        </w:rPr>
+        <w:t>因为</w:t>
       </w:r>
       <m:oMath>
         <m:r>
           <w:rPr>
             <w:rFonts w:ascii="Cambria Math" w:hAnsi="Cambria Math"/>
           </w:rPr>
-          <m:t>L</m:t>
+          <m:t>1-</m:t>
+        </m:r>
+        <m:r>
+          <m:rPr>
+            <m:scr m:val="script"/>
+            <m:sty m:val="p"/>
+          </m:rPr>
+          <w:rPr>
+            <w:rFonts w:ascii="Cambria Math" w:hAnsi="Cambria Math"/>
+          </w:rPr>
+          <m:t>C</m:t>
+        </m:r>
+        <m:d>
+          <m:dPr>
+            <m:ctrlPr>
+              <w:rPr>
+                <w:rFonts w:ascii="Cambria Math" w:hAnsi="Cambria Math"/>
+                <w:i/>
+              </w:rPr>
+            </m:ctrlPr>
+          </m:dPr>
+          <m:e>
+            <m:r>
+              <w:rPr>
+                <w:rFonts w:ascii="Cambria Math" w:hAnsi="Cambria Math"/>
+              </w:rPr>
+              <m:t>L</m:t>
+            </m:r>
+          </m:e>
+        </m:d>
+        <m:r>
+          <m:rPr>
+            <m:sty m:val="p"/>
+          </m:rPr>
+          <w:rPr>
+            <w:rFonts w:ascii="Cambria Math" w:hAnsi="Cambria Math"/>
+          </w:rPr>
+          <m:t>∈</m:t>
+        </m:r>
+        <m:r>
+          <w:rPr>
+            <w:rFonts w:ascii="Cambria Math" w:hAnsi="Cambria Math"/>
+          </w:rPr>
+          <m:t>(0,1)</m:t>
         </m:r>
       </m:oMath>
       <w:r>
         <w:rPr>
           <w:rFonts w:hint="eastAsia"/>
         </w:rPr>
-        <w:t>对集合</w:t>
+        <w:t>，只需证明</w:t>
+      </w:r>
+      <m:oMath>
+        <m:sSup>
+          <m:sSupPr>
+            <m:ctrlPr>
+              <w:rPr>
+                <w:rFonts w:ascii="Cambria Math" w:hAnsi="Cambria Math"/>
+                <w:i/>
+              </w:rPr>
+            </m:ctrlPr>
+          </m:sSupPr>
+          <m:e>
+            <m:r>
+              <w:rPr>
+                <w:rFonts w:ascii="Cambria Math" w:hAnsi="Cambria Math"/>
+              </w:rPr>
+              <m:t>e</m:t>
+            </m:r>
+          </m:e>
+          <m:sup>
+            <m:r>
+              <w:rPr>
+                <w:rFonts w:ascii="Cambria Math" w:hAnsi="Cambria Math"/>
+              </w:rPr>
+              <m:t>c+</m:t>
+            </m:r>
+            <m:f>
+              <m:fPr>
+                <m:ctrlPr>
+                  <w:rPr>
+                    <w:rFonts w:ascii="Cambria Math" w:hAnsi="Cambria Math"/>
+                    <w:i/>
+                  </w:rPr>
+                </m:ctrlPr>
+              </m:fPr>
+              <m:num>
+                <m:sSup>
+                  <m:sSupPr>
+                    <m:ctrlPr>
+                      <w:rPr>
+                        <w:rFonts w:ascii="Cambria Math" w:hAnsi="Cambria Math"/>
+                        <w:i/>
+                      </w:rPr>
+                    </m:ctrlPr>
+                  </m:sSupPr>
+                  <m:e>
+                    <m:r>
+                      <w:rPr>
+                        <w:rFonts w:ascii="Cambria Math" w:hAnsi="Cambria Math"/>
+                      </w:rPr>
+                      <m:t>σ</m:t>
+                    </m:r>
+                  </m:e>
+                  <m:sup>
+                    <m:r>
+                      <w:rPr>
+                        <w:rFonts w:ascii="Cambria Math" w:hAnsi="Cambria Math"/>
+                      </w:rPr>
+                      <m:t>2</m:t>
+                    </m:r>
+                  </m:sup>
+                </m:sSup>
+              </m:num>
+              <m:den>
+                <m:r>
+                  <w:rPr>
+                    <w:rFonts w:ascii="Cambria Math" w:hAnsi="Cambria Math"/>
+                  </w:rPr>
+                  <m:t>2</m:t>
+                </m:r>
+              </m:den>
+            </m:f>
+          </m:sup>
+        </m:sSup>
+        <m:r>
+          <w:rPr>
+            <w:rFonts w:ascii="Cambria Math" w:hAnsi="Cambria Math"/>
+          </w:rPr>
+          <m:t>-(</m:t>
+        </m:r>
+        <m:func>
+          <m:funcPr>
+            <m:ctrlPr>
+              <w:rPr>
+                <w:rFonts w:ascii="Cambria Math" w:hAnsi="Cambria Math"/>
+              </w:rPr>
+            </m:ctrlPr>
+          </m:funcPr>
+          <m:fName>
+            <m:r>
+              <w:rPr>
+                <w:rFonts w:ascii="Cambria Math" w:hAnsi="Cambria Math"/>
+              </w:rPr>
+              <m:t>ln</m:t>
+            </m:r>
+          </m:fName>
+          <m:e>
+            <m:d>
+              <m:dPr>
+                <m:ctrlPr>
+                  <w:rPr>
+                    <w:rFonts w:ascii="Cambria Math" w:hAnsi="Cambria Math"/>
+                    <w:i/>
+                  </w:rPr>
+                </m:ctrlPr>
+              </m:dPr>
+              <m:e>
+                <m:rad>
+                  <m:radPr>
+                    <m:degHide m:val="1"/>
+                    <m:ctrlPr>
+                      <w:rPr>
+                        <w:rFonts w:ascii="Cambria Math" w:hAnsi="Cambria Math"/>
+                        <w:i/>
+                      </w:rPr>
+                    </m:ctrlPr>
+                  </m:radPr>
+                  <m:deg/>
+                  <m:e>
+                    <m:r>
+                      <w:rPr>
+                        <w:rFonts w:ascii="Cambria Math" w:hAnsi="Cambria Math"/>
+                      </w:rPr>
+                      <m:t>2π</m:t>
+                    </m:r>
+                  </m:e>
+                </m:rad>
+                <m:r>
+                  <w:rPr>
+                    <w:rFonts w:ascii="Cambria Math" w:hAnsi="Cambria Math"/>
+                  </w:rPr>
+                  <m:t>σ</m:t>
+                </m:r>
+              </m:e>
+            </m:d>
+          </m:e>
+        </m:func>
+        <m:r>
+          <w:rPr>
+            <w:rFonts w:ascii="Cambria Math" w:hAnsi="Cambria Math"/>
+          </w:rPr>
+          <m:t>+c+</m:t>
+        </m:r>
+        <m:f>
+          <m:fPr>
+            <m:ctrlPr>
+              <w:rPr>
+                <w:rFonts w:ascii="Cambria Math" w:hAnsi="Cambria Math"/>
+                <w:i/>
+              </w:rPr>
+            </m:ctrlPr>
+          </m:fPr>
+          <m:num>
+            <m:r>
+              <w:rPr>
+                <w:rFonts w:ascii="Cambria Math" w:hAnsi="Cambria Math"/>
+              </w:rPr>
+              <m:t>1</m:t>
+            </m:r>
+          </m:num>
+          <m:den>
+            <m:r>
+              <w:rPr>
+                <w:rFonts w:ascii="Cambria Math" w:hAnsi="Cambria Math"/>
+              </w:rPr>
+              <m:t>2</m:t>
+            </m:r>
+          </m:den>
+        </m:f>
+        <m:r>
+          <w:rPr>
+            <w:rFonts w:ascii="Cambria Math" w:hAnsi="Cambria Math"/>
+          </w:rPr>
+          <m:t>)</m:t>
+        </m:r>
+      </m:oMath>
+      <w:r>
+        <w:rPr>
+          <w:rFonts w:hint="eastAsia"/>
+        </w:rPr>
+        <w:t>有下界即可。</w:t>
+      </w:r>
+    </w:p>
+    <w:p>
+      <w:pPr>
+        <w:pStyle w:val="a1"/>
+        <w:spacing w:line="360" w:lineRule="auto"/>
+        <w:ind w:firstLineChars="0" w:firstLine="0"/>
+        <w:jc w:val="left"/>
+        <w:rPr>
+          <w:rFonts w:hint="eastAsia"/>
+        </w:rPr>
+      </w:pPr>
+      <w:r>
+        <w:rPr>
+          <w:rFonts w:hint="eastAsia"/>
+        </w:rPr>
+        <w:t>令</w:t>
+      </w:r>
+      <m:oMath>
+        <m:r>
+          <w:rPr>
+            <w:rFonts w:ascii="Cambria Math" w:hAnsi="Cambria Math"/>
+          </w:rPr>
+          <m:t>f</m:t>
+        </m:r>
+        <m:d>
+          <m:dPr>
+            <m:ctrlPr>
+              <w:rPr>
+                <w:rFonts w:ascii="Cambria Math" w:hAnsi="Cambria Math"/>
+                <w:i/>
+              </w:rPr>
+            </m:ctrlPr>
+          </m:dPr>
+          <m:e>
+            <m:r>
+              <w:rPr>
+                <w:rFonts w:ascii="Cambria Math" w:hAnsi="Cambria Math"/>
+              </w:rPr>
+              <m:t>c,σ</m:t>
+            </m:r>
+          </m:e>
+        </m:d>
+        <m:r>
+          <w:rPr>
+            <w:rFonts w:ascii="Cambria Math" w:hAnsi="Cambria Math"/>
+          </w:rPr>
+          <m:t>=</m:t>
+        </m:r>
+        <m:sSup>
+          <m:sSupPr>
+            <m:ctrlPr>
+              <w:rPr>
+                <w:rFonts w:ascii="Cambria Math" w:hAnsi="Cambria Math"/>
+                <w:i/>
+              </w:rPr>
+            </m:ctrlPr>
+          </m:sSupPr>
+          <m:e>
+            <m:r>
+              <w:rPr>
+                <w:rFonts w:ascii="Cambria Math" w:hAnsi="Cambria Math"/>
+              </w:rPr>
+              <m:t>e</m:t>
+            </m:r>
+          </m:e>
+          <m:sup>
+            <m:r>
+              <w:rPr>
+                <w:rFonts w:ascii="Cambria Math" w:hAnsi="Cambria Math"/>
+              </w:rPr>
+              <m:t>c+</m:t>
+            </m:r>
+            <m:f>
+              <m:fPr>
+                <m:ctrlPr>
+                  <w:rPr>
+                    <w:rFonts w:ascii="Cambria Math" w:hAnsi="Cambria Math"/>
+                    <w:i/>
+                  </w:rPr>
+                </m:ctrlPr>
+              </m:fPr>
+              <m:num>
+                <m:sSup>
+                  <m:sSupPr>
+                    <m:ctrlPr>
+                      <w:rPr>
+                        <w:rFonts w:ascii="Cambria Math" w:hAnsi="Cambria Math"/>
+                        <w:i/>
+                      </w:rPr>
+                    </m:ctrlPr>
+                  </m:sSupPr>
+                  <m:e>
+                    <m:r>
+                      <w:rPr>
+                        <w:rFonts w:ascii="Cambria Math" w:hAnsi="Cambria Math"/>
+                      </w:rPr>
+                      <m:t>σ</m:t>
+                    </m:r>
+                  </m:e>
+                  <m:sup>
+                    <m:r>
+                      <w:rPr>
+                        <w:rFonts w:ascii="Cambria Math" w:hAnsi="Cambria Math"/>
+                      </w:rPr>
+                      <m:t>2</m:t>
+                    </m:r>
+                  </m:sup>
+                </m:sSup>
+              </m:num>
+              <m:den>
+                <m:r>
+                  <w:rPr>
+                    <w:rFonts w:ascii="Cambria Math" w:hAnsi="Cambria Math"/>
+                  </w:rPr>
+                  <m:t>2</m:t>
+                </m:r>
+              </m:den>
+            </m:f>
+          </m:sup>
+        </m:sSup>
+        <m:r>
+          <w:rPr>
+            <w:rFonts w:ascii="Cambria Math" w:hAnsi="Cambria Math"/>
+          </w:rPr>
+          <m:t>-(</m:t>
+        </m:r>
+        <m:func>
+          <m:funcPr>
+            <m:ctrlPr>
+              <w:rPr>
+                <w:rFonts w:ascii="Cambria Math" w:hAnsi="Cambria Math"/>
+              </w:rPr>
+            </m:ctrlPr>
+          </m:funcPr>
+          <m:fName>
+            <m:r>
+              <w:rPr>
+                <w:rFonts w:ascii="Cambria Math" w:hAnsi="Cambria Math"/>
+              </w:rPr>
+              <m:t>ln</m:t>
+            </m:r>
+          </m:fName>
+          <m:e>
+            <m:d>
+              <m:dPr>
+                <m:ctrlPr>
+                  <w:rPr>
+                    <w:rFonts w:ascii="Cambria Math" w:hAnsi="Cambria Math"/>
+                    <w:i/>
+                  </w:rPr>
+                </m:ctrlPr>
+              </m:dPr>
+              <m:e>
+                <m:rad>
+                  <m:radPr>
+                    <m:degHide m:val="1"/>
+                    <m:ctrlPr>
+                      <w:rPr>
+                        <w:rFonts w:ascii="Cambria Math" w:hAnsi="Cambria Math"/>
+                        <w:i/>
+                      </w:rPr>
+                    </m:ctrlPr>
+                  </m:radPr>
+                  <m:deg/>
+                  <m:e>
+                    <m:r>
+                      <w:rPr>
+                        <w:rFonts w:ascii="Cambria Math" w:hAnsi="Cambria Math"/>
+                      </w:rPr>
+                      <m:t>2π</m:t>
+                    </m:r>
+                  </m:e>
+                </m:rad>
+                <m:r>
+                  <w:rPr>
+                    <w:rFonts w:ascii="Cambria Math" w:hAnsi="Cambria Math"/>
+                  </w:rPr>
+                  <m:t>σ</m:t>
+                </m:r>
+              </m:e>
+            </m:d>
+          </m:e>
+        </m:func>
+        <m:r>
+          <w:rPr>
+            <w:rFonts w:ascii="Cambria Math" w:hAnsi="Cambria Math"/>
+          </w:rPr>
+          <m:t>+c+</m:t>
+        </m:r>
+        <m:f>
+          <m:fPr>
+            <m:ctrlPr>
+              <w:rPr>
+                <w:rFonts w:ascii="Cambria Math" w:hAnsi="Cambria Math"/>
+                <w:i/>
+              </w:rPr>
+            </m:ctrlPr>
+          </m:fPr>
+          <m:num>
+            <m:r>
+              <w:rPr>
+                <w:rFonts w:ascii="Cambria Math" w:hAnsi="Cambria Math"/>
+              </w:rPr>
+              <m:t>1</m:t>
+            </m:r>
+          </m:num>
+          <m:den>
+            <m:r>
+              <w:rPr>
+                <w:rFonts w:ascii="Cambria Math" w:hAnsi="Cambria Math"/>
+              </w:rPr>
+              <m:t>2</m:t>
+            </m:r>
+          </m:den>
+        </m:f>
+        <m:r>
+          <w:rPr>
+            <w:rFonts w:ascii="Cambria Math" w:hAnsi="Cambria Math"/>
+          </w:rPr>
+          <m:t>)</m:t>
+        </m:r>
+      </m:oMath>
+      <w:r>
+        <w:rPr>
+          <w:rFonts w:hint="eastAsia"/>
+        </w:rPr>
+        <w:t>，分别对</w:t>
+      </w:r>
+      <m:oMath>
+        <m:r>
+          <w:rPr>
+            <w:rFonts w:ascii="Cambria Math" w:hAnsi="Cambria Math"/>
+          </w:rPr>
+          <m:t>c</m:t>
+        </m:r>
+      </m:oMath>
+      <w:r>
+        <w:rPr>
+          <w:rFonts w:hint="eastAsia"/>
+        </w:rPr>
+        <w:t>、</w:t>
+      </w:r>
+      <m:oMath>
+        <m:r>
+          <w:rPr>
+            <w:rFonts w:ascii="Cambria Math" w:hAnsi="Cambria Math"/>
+          </w:rPr>
+          <m:t>σ</m:t>
+        </m:r>
+      </m:oMath>
+      <w:r>
+        <w:rPr>
+          <w:rFonts w:hint="eastAsia"/>
+        </w:rPr>
+        <w:t>求导得：</w:t>
+      </w:r>
+    </w:p>
+    <w:p>
+      <w:pPr>
+        <w:pStyle w:val="a1"/>
+        <w:spacing w:line="360" w:lineRule="auto"/>
+        <w:ind w:firstLineChars="0" w:firstLine="0"/>
+        <w:jc w:val="left"/>
+      </w:pPr>
+      <m:oMathPara>
+        <m:oMath>
+          <m:f>
+            <m:fPr>
+              <m:ctrlPr>
+                <w:rPr>
+                  <w:rFonts w:ascii="Cambria Math" w:hAnsi="Cambria Math"/>
+                </w:rPr>
+              </m:ctrlPr>
+            </m:fPr>
+            <m:num>
+              <m:r>
+                <w:rPr>
+                  <w:rFonts w:ascii="Cambria Math" w:hAnsi="Cambria Math"/>
+                </w:rPr>
+                <m:t>∂f</m:t>
+              </m:r>
+            </m:num>
+            <m:den>
+              <m:r>
+                <w:rPr>
+                  <w:rFonts w:ascii="Cambria Math" w:hAnsi="Cambria Math"/>
+                </w:rPr>
+                <m:t>∂c</m:t>
+              </m:r>
+            </m:den>
+          </m:f>
+          <m:r>
+            <w:rPr>
+              <w:rFonts w:ascii="Cambria Math" w:hAnsi="Cambria Math"/>
+            </w:rPr>
+            <m:t>=</m:t>
+          </m:r>
+          <m:sSup>
+            <m:sSupPr>
+              <m:ctrlPr>
+                <w:rPr>
+                  <w:rFonts w:ascii="Cambria Math" w:hAnsi="Cambria Math"/>
+                  <w:i/>
+                </w:rPr>
+              </m:ctrlPr>
+            </m:sSupPr>
+            <m:e>
+              <m:r>
+                <w:rPr>
+                  <w:rFonts w:ascii="Cambria Math" w:hAnsi="Cambria Math"/>
+                </w:rPr>
+                <m:t>e</m:t>
+              </m:r>
+            </m:e>
+            <m:sup>
+              <m:r>
+                <w:rPr>
+                  <w:rFonts w:ascii="Cambria Math" w:hAnsi="Cambria Math"/>
+                </w:rPr>
+                <m:t>c+</m:t>
+              </m:r>
+              <m:f>
+                <m:fPr>
+                  <m:ctrlPr>
+                    <w:rPr>
+                      <w:rFonts w:ascii="Cambria Math" w:hAnsi="Cambria Math"/>
+                      <w:i/>
+                    </w:rPr>
+                  </m:ctrlPr>
+                </m:fPr>
+                <m:num>
+                  <m:sSup>
+                    <m:sSupPr>
+                      <m:ctrlPr>
+                        <w:rPr>
+                          <w:rFonts w:ascii="Cambria Math" w:hAnsi="Cambria Math"/>
+                          <w:i/>
+                        </w:rPr>
+                      </m:ctrlPr>
+                    </m:sSupPr>
+                    <m:e>
+                      <m:r>
+                        <w:rPr>
+                          <w:rFonts w:ascii="Cambria Math" w:hAnsi="Cambria Math"/>
+                        </w:rPr>
+                        <m:t>σ</m:t>
+                      </m:r>
+                    </m:e>
+                    <m:sup>
+                      <m:r>
+                        <w:rPr>
+                          <w:rFonts w:ascii="Cambria Math" w:hAnsi="Cambria Math"/>
+                        </w:rPr>
+                        <m:t>2</m:t>
+                      </m:r>
+                    </m:sup>
+                  </m:sSup>
+                </m:num>
+                <m:den>
+                  <m:r>
+                    <w:rPr>
+                      <w:rFonts w:ascii="Cambria Math" w:hAnsi="Cambria Math"/>
+                    </w:rPr>
+                    <m:t>2</m:t>
+                  </m:r>
+                </m:den>
+              </m:f>
+            </m:sup>
+          </m:sSup>
+          <m:r>
+            <w:rPr>
+              <w:rFonts w:ascii="Cambria Math" w:hAnsi="Cambria Math"/>
+            </w:rPr>
+            <m:t xml:space="preserve">-1                      </m:t>
+          </m:r>
+          <m:f>
+            <m:fPr>
+              <m:ctrlPr>
+                <w:rPr>
+                  <w:rFonts w:ascii="Cambria Math" w:hAnsi="Cambria Math"/>
+                </w:rPr>
+              </m:ctrlPr>
+            </m:fPr>
+            <m:num>
+              <m:r>
+                <w:rPr>
+                  <w:rFonts w:ascii="Cambria Math" w:hAnsi="Cambria Math"/>
+                </w:rPr>
+                <m:t>∂f</m:t>
+              </m:r>
+            </m:num>
+            <m:den>
+              <m:r>
+                <w:rPr>
+                  <w:rFonts w:ascii="Cambria Math" w:hAnsi="Cambria Math"/>
+                </w:rPr>
+                <m:t>∂</m:t>
+              </m:r>
+              <m:r>
+                <w:rPr>
+                  <w:rFonts w:ascii="Cambria Math" w:hAnsi="Cambria Math"/>
+                </w:rPr>
+                <m:t>σ</m:t>
+              </m:r>
+            </m:den>
+          </m:f>
+          <m:r>
+            <w:rPr>
+              <w:rFonts w:ascii="Cambria Math" w:hAnsi="Cambria Math"/>
+            </w:rPr>
+            <m:t>=σ</m:t>
+          </m:r>
+          <m:sSup>
+            <m:sSupPr>
+              <m:ctrlPr>
+                <w:rPr>
+                  <w:rFonts w:ascii="Cambria Math" w:hAnsi="Cambria Math"/>
+                  <w:i/>
+                </w:rPr>
+              </m:ctrlPr>
+            </m:sSupPr>
+            <m:e>
+              <m:r>
+                <w:rPr>
+                  <w:rFonts w:ascii="Cambria Math" w:hAnsi="Cambria Math"/>
+                </w:rPr>
+                <m:t>e</m:t>
+              </m:r>
+            </m:e>
+            <m:sup>
+              <m:r>
+                <w:rPr>
+                  <w:rFonts w:ascii="Cambria Math" w:hAnsi="Cambria Math"/>
+                </w:rPr>
+                <m:t>c+</m:t>
+              </m:r>
+              <m:f>
+                <m:fPr>
+                  <m:ctrlPr>
+                    <w:rPr>
+                      <w:rFonts w:ascii="Cambria Math" w:hAnsi="Cambria Math"/>
+                      <w:i/>
+                    </w:rPr>
+                  </m:ctrlPr>
+                </m:fPr>
+                <m:num>
+                  <m:sSup>
+                    <m:sSupPr>
+                      <m:ctrlPr>
+                        <w:rPr>
+                          <w:rFonts w:ascii="Cambria Math" w:hAnsi="Cambria Math"/>
+                          <w:i/>
+                        </w:rPr>
+                      </m:ctrlPr>
+                    </m:sSupPr>
+                    <m:e>
+                      <m:r>
+                        <w:rPr>
+                          <w:rFonts w:ascii="Cambria Math" w:hAnsi="Cambria Math"/>
+                        </w:rPr>
+                        <m:t>σ</m:t>
+                      </m:r>
+                    </m:e>
+                    <m:sup>
+                      <m:r>
+                        <w:rPr>
+                          <w:rFonts w:ascii="Cambria Math" w:hAnsi="Cambria Math"/>
+                        </w:rPr>
+                        <m:t>2</m:t>
+                      </m:r>
+                    </m:sup>
+                  </m:sSup>
+                </m:num>
+                <m:den>
+                  <m:r>
+                    <w:rPr>
+                      <w:rFonts w:ascii="Cambria Math" w:hAnsi="Cambria Math"/>
+                    </w:rPr>
+                    <m:t>2</m:t>
+                  </m:r>
+                </m:den>
+              </m:f>
+            </m:sup>
+          </m:sSup>
+          <m:r>
+            <w:rPr>
+              <w:rFonts w:ascii="Cambria Math" w:hAnsi="Cambria Math"/>
+            </w:rPr>
+            <m:t>-</m:t>
+          </m:r>
+          <m:f>
+            <m:fPr>
+              <m:ctrlPr>
+                <w:rPr>
+                  <w:rFonts w:ascii="Cambria Math" w:hAnsi="Cambria Math"/>
+                  <w:i/>
+                </w:rPr>
+              </m:ctrlPr>
+            </m:fPr>
+            <m:num>
+              <m:r>
+                <w:rPr>
+                  <w:rFonts w:ascii="Cambria Math" w:hAnsi="Cambria Math"/>
+                </w:rPr>
+                <m:t>1</m:t>
+              </m:r>
+            </m:num>
+            <m:den>
+              <m:r>
+                <w:rPr>
+                  <w:rFonts w:ascii="Cambria Math" w:hAnsi="Cambria Math"/>
+                </w:rPr>
+                <m:t>σ</m:t>
+              </m:r>
+            </m:den>
+          </m:f>
+        </m:oMath>
+      </m:oMathPara>
+    </w:p>
+    <w:p>
+      <w:pPr>
+        <w:pStyle w:val="a1"/>
+        <w:spacing w:line="360" w:lineRule="auto"/>
+        <w:ind w:firstLineChars="0" w:firstLine="0"/>
+        <w:jc w:val="left"/>
+        <w:rPr>
+          <w:rFonts w:hint="eastAsia"/>
+        </w:rPr>
+      </w:pPr>
+      <w:r>
+        <w:rPr>
+          <w:rFonts w:hint="eastAsia"/>
+        </w:rPr>
+        <w:t>根据梯度下降法，令</w:t>
+      </w:r>
+      <m:oMath>
+        <m:f>
+          <m:fPr>
+            <m:ctrlPr>
+              <w:rPr>
+                <w:rFonts w:ascii="Cambria Math" w:hAnsi="Cambria Math"/>
+              </w:rPr>
+            </m:ctrlPr>
+          </m:fPr>
+          <m:num>
+            <m:r>
+              <w:rPr>
+                <w:rFonts w:ascii="Cambria Math" w:hAnsi="Cambria Math"/>
+              </w:rPr>
+              <m:t>∂f</m:t>
+            </m:r>
+          </m:num>
+          <m:den>
+            <m:r>
+              <w:rPr>
+                <w:rFonts w:ascii="Cambria Math" w:hAnsi="Cambria Math"/>
+              </w:rPr>
+              <m:t>∂c</m:t>
+            </m:r>
+          </m:den>
+        </m:f>
+        <m:r>
+          <w:rPr>
+            <w:rFonts w:ascii="Cambria Math" w:hAnsi="Cambria Math"/>
+          </w:rPr>
+          <m:t>=0</m:t>
+        </m:r>
+      </m:oMath>
+      <w:r>
+        <w:rPr>
+          <w:rFonts w:hint="eastAsia"/>
+        </w:rPr>
+        <w:t>，</w:t>
+      </w:r>
+      <m:oMath>
+        <m:f>
+          <m:fPr>
+            <m:ctrlPr>
+              <w:rPr>
+                <w:rFonts w:ascii="Cambria Math" w:hAnsi="Cambria Math"/>
+              </w:rPr>
+            </m:ctrlPr>
+          </m:fPr>
+          <m:num>
+            <m:r>
+              <w:rPr>
+                <w:rFonts w:ascii="Cambria Math" w:hAnsi="Cambria Math"/>
+              </w:rPr>
+              <m:t>∂f</m:t>
+            </m:r>
+          </m:num>
+          <m:den>
+            <m:r>
+              <w:rPr>
+                <w:rFonts w:ascii="Cambria Math" w:hAnsi="Cambria Math"/>
+              </w:rPr>
+              <m:t>∂σ</m:t>
+            </m:r>
+          </m:den>
+        </m:f>
+        <m:r>
+          <m:rPr>
+            <m:sty m:val="p"/>
+          </m:rPr>
+          <w:rPr>
+            <w:rFonts w:ascii="Cambria Math" w:hAnsi="Cambria Math"/>
+          </w:rPr>
+          <m:t>=0</m:t>
+        </m:r>
+      </m:oMath>
+      <w:r>
+        <w:rPr>
+          <w:rFonts w:hint="eastAsia"/>
+        </w:rPr>
+        <w:t>，得</w:t>
       </w:r>
       <m:oMath>
         <m:r>
@@ -27798,14 +30361,97 @@
           <w:rPr>
             <w:rFonts w:ascii="Cambria Math" w:hAnsi="Cambria Math"/>
           </w:rPr>
-          <m:t>X</m:t>
+          <m:t>c=-</m:t>
+        </m:r>
+        <m:f>
+          <m:fPr>
+            <m:ctrlPr>
+              <w:rPr>
+                <w:rFonts w:ascii="Cambria Math" w:hAnsi="Cambria Math"/>
+              </w:rPr>
+            </m:ctrlPr>
+          </m:fPr>
+          <m:num>
+            <m:r>
+              <w:rPr>
+                <w:rFonts w:ascii="Cambria Math" w:hAnsi="Cambria Math"/>
+              </w:rPr>
+              <m:t>1</m:t>
+            </m:r>
+          </m:num>
+          <m:den>
+            <m:r>
+              <w:rPr>
+                <w:rFonts w:ascii="Cambria Math" w:hAnsi="Cambria Math"/>
+              </w:rPr>
+              <m:t>2</m:t>
+            </m:r>
+          </m:den>
+        </m:f>
+      </m:oMath>
+      <w:r>
+        <w:rPr>
+          <w:rFonts w:hint="eastAsia"/>
+        </w:rPr>
+        <w:t>，</w:t>
+      </w:r>
+      <m:oMath>
+        <m:r>
+          <w:rPr>
+            <w:rFonts w:ascii="Cambria Math" w:hAnsi="Cambria Math"/>
+          </w:rPr>
+          <m:t>σ</m:t>
+        </m:r>
+        <m:r>
+          <m:rPr>
+            <m:sty m:val="p"/>
+          </m:rPr>
+          <w:rPr>
+            <w:rFonts w:ascii="Cambria Math" w:hAnsi="Cambria Math"/>
+          </w:rPr>
+          <m:t>=1</m:t>
+        </m:r>
+        <m:r>
+          <w:rPr>
+            <w:rFonts w:ascii="Cambria Math" w:hAnsi="Cambria Math"/>
+          </w:rPr>
+          <m:t>(</m:t>
+        </m:r>
+        <m:r>
+          <w:rPr>
+            <w:rFonts w:ascii="Cambria Math" w:hAnsi="Cambria Math"/>
+          </w:rPr>
+          <m:t>σ</m:t>
+        </m:r>
+        <m:r>
+          <w:rPr>
+            <w:rFonts w:ascii="Cambria Math" w:hAnsi="Cambria Math"/>
+          </w:rPr>
+          <m:t>&gt;0)</m:t>
         </m:r>
       </m:oMath>
       <w:r>
         <w:rPr>
           <w:rFonts w:hint="eastAsia"/>
         </w:rPr>
-        <w:t>的覆盖等于</w:t>
+        <w:t>。</w:t>
+      </w:r>
+    </w:p>
+    <w:p>
+      <w:pPr>
+        <w:pStyle w:val="a1"/>
+        <w:spacing w:line="360" w:lineRule="auto"/>
+        <w:ind w:firstLineChars="0" w:firstLine="0"/>
+        <w:jc w:val="left"/>
+        <w:rPr>
+          <w:rFonts w:hint="eastAsia"/>
+        </w:rPr>
+      </w:pPr>
+      <w:r>
+        <w:rPr>
+          <w:rFonts w:hint="eastAsia"/>
+        </w:rPr>
+        <w:t>而</w:t>
       </w:r>
       <m:oMath>
         <m:r>
@@ -27815,32 +30461,312 @@
           <w:rPr>
             <w:rFonts w:ascii="Cambria Math" w:hAnsi="Cambria Math"/>
           </w:rPr>
-          <m:t>X</m:t>
+          <m:t>∆=</m:t>
         </m:r>
+        <m:f>
+          <m:fPr>
+            <m:ctrlPr>
+              <w:rPr>
+                <w:rFonts w:ascii="Cambria Math" w:hAnsi="Cambria Math"/>
+              </w:rPr>
+            </m:ctrlPr>
+          </m:fPr>
+          <m:num>
+            <m:sSup>
+              <m:sSupPr>
+                <m:ctrlPr>
+                  <w:rPr>
+                    <w:rFonts w:ascii="Cambria Math" w:hAnsi="Cambria Math"/>
+                    <w:i/>
+                  </w:rPr>
+                </m:ctrlPr>
+              </m:sSupPr>
+              <m:e>
+                <m:r>
+                  <w:rPr>
+                    <w:rFonts w:ascii="Cambria Math" w:hAnsi="Cambria Math"/>
+                  </w:rPr>
+                  <m:t>∂</m:t>
+                </m:r>
+              </m:e>
+              <m:sup>
+                <m:r>
+                  <w:rPr>
+                    <w:rFonts w:ascii="Cambria Math" w:hAnsi="Cambria Math"/>
+                  </w:rPr>
+                  <m:t>2</m:t>
+                </m:r>
+              </m:sup>
+            </m:sSup>
+            <m:r>
+              <w:rPr>
+                <w:rFonts w:ascii="Cambria Math" w:hAnsi="Cambria Math"/>
+              </w:rPr>
+              <m:t>f</m:t>
+            </m:r>
+          </m:num>
+          <m:den>
+            <m:r>
+              <w:rPr>
+                <w:rFonts w:ascii="Cambria Math" w:hAnsi="Cambria Math"/>
+              </w:rPr>
+              <m:t>∂</m:t>
+            </m:r>
+            <m:sSup>
+              <m:sSupPr>
+                <m:ctrlPr>
+                  <w:rPr>
+                    <w:rFonts w:ascii="Cambria Math" w:hAnsi="Cambria Math"/>
+                    <w:i/>
+                  </w:rPr>
+                </m:ctrlPr>
+              </m:sSupPr>
+              <m:e>
+                <m:r>
+                  <w:rPr>
+                    <w:rFonts w:ascii="Cambria Math" w:hAnsi="Cambria Math"/>
+                  </w:rPr>
+                  <m:t>c</m:t>
+                </m:r>
+              </m:e>
+              <m:sup>
+                <m:r>
+                  <w:rPr>
+                    <w:rFonts w:ascii="Cambria Math" w:hAnsi="Cambria Math"/>
+                  </w:rPr>
+                  <m:t>2</m:t>
+                </m:r>
+              </m:sup>
+            </m:sSup>
+          </m:den>
+        </m:f>
+        <m:r>
+          <w:rPr>
+            <w:rFonts w:ascii="Cambria Math" w:hAnsi="Cambria Math"/>
+          </w:rPr>
+          <m:t>∙</m:t>
+        </m:r>
+        <m:f>
+          <m:fPr>
+            <m:ctrlPr>
+              <w:rPr>
+                <w:rFonts w:ascii="Cambria Math" w:hAnsi="Cambria Math"/>
+              </w:rPr>
+            </m:ctrlPr>
+          </m:fPr>
+          <m:num>
+            <m:sSup>
+              <m:sSupPr>
+                <m:ctrlPr>
+                  <w:rPr>
+                    <w:rFonts w:ascii="Cambria Math" w:hAnsi="Cambria Math"/>
+                    <w:i/>
+                  </w:rPr>
+                </m:ctrlPr>
+              </m:sSupPr>
+              <m:e>
+                <m:r>
+                  <w:rPr>
+                    <w:rFonts w:ascii="Cambria Math" w:hAnsi="Cambria Math"/>
+                  </w:rPr>
+                  <m:t>∂</m:t>
+                </m:r>
+              </m:e>
+              <m:sup>
+                <m:r>
+                  <w:rPr>
+                    <w:rFonts w:ascii="Cambria Math" w:hAnsi="Cambria Math"/>
+                  </w:rPr>
+                  <m:t>2</m:t>
+                </m:r>
+              </m:sup>
+            </m:sSup>
+            <m:r>
+              <w:rPr>
+                <w:rFonts w:ascii="Cambria Math" w:hAnsi="Cambria Math"/>
+              </w:rPr>
+              <m:t>f</m:t>
+            </m:r>
+          </m:num>
+          <m:den>
+            <m:r>
+              <w:rPr>
+                <w:rFonts w:ascii="Cambria Math" w:hAnsi="Cambria Math"/>
+              </w:rPr>
+              <m:t>∂</m:t>
+            </m:r>
+            <m:sSup>
+              <m:sSupPr>
+                <m:ctrlPr>
+                  <w:rPr>
+                    <w:rFonts w:ascii="Cambria Math" w:hAnsi="Cambria Math"/>
+                    <w:i/>
+                  </w:rPr>
+                </m:ctrlPr>
+              </m:sSupPr>
+              <m:e>
+                <m:r>
+                  <w:rPr>
+                    <w:rFonts w:ascii="Cambria Math" w:hAnsi="Cambria Math"/>
+                  </w:rPr>
+                  <m:t>σ</m:t>
+                </m:r>
+              </m:e>
+              <m:sup>
+                <m:r>
+                  <w:rPr>
+                    <w:rFonts w:ascii="Cambria Math" w:hAnsi="Cambria Math"/>
+                  </w:rPr>
+                  <m:t>2</m:t>
+                </m:r>
+              </m:sup>
+            </m:sSup>
+          </m:den>
+        </m:f>
+        <m:r>
+          <w:rPr>
+            <w:rFonts w:ascii="Cambria Math" w:hAnsi="Cambria Math"/>
+          </w:rPr>
+          <m:t>-</m:t>
+        </m:r>
+        <m:f>
+          <m:fPr>
+            <m:ctrlPr>
+              <w:rPr>
+                <w:rFonts w:ascii="Cambria Math" w:hAnsi="Cambria Math"/>
+              </w:rPr>
+            </m:ctrlPr>
+          </m:fPr>
+          <m:num>
+            <m:sSup>
+              <m:sSupPr>
+                <m:ctrlPr>
+                  <w:rPr>
+                    <w:rFonts w:ascii="Cambria Math" w:hAnsi="Cambria Math"/>
+                    <w:i/>
+                  </w:rPr>
+                </m:ctrlPr>
+              </m:sSupPr>
+              <m:e>
+                <m:r>
+                  <w:rPr>
+                    <w:rFonts w:ascii="Cambria Math" w:hAnsi="Cambria Math"/>
+                  </w:rPr>
+                  <m:t>∂</m:t>
+                </m:r>
+              </m:e>
+              <m:sup>
+                <m:r>
+                  <w:rPr>
+                    <w:rFonts w:ascii="Cambria Math" w:hAnsi="Cambria Math"/>
+                  </w:rPr>
+                  <m:t>2</m:t>
+                </m:r>
+              </m:sup>
+            </m:sSup>
+            <m:r>
+              <w:rPr>
+                <w:rFonts w:ascii="Cambria Math" w:hAnsi="Cambria Math"/>
+              </w:rPr>
+              <m:t>f</m:t>
+            </m:r>
+          </m:num>
+          <m:den>
+            <m:r>
+              <w:rPr>
+                <w:rFonts w:ascii="Cambria Math" w:hAnsi="Cambria Math"/>
+              </w:rPr>
+              <m:t>∂</m:t>
+            </m:r>
+            <m:r>
+              <w:rPr>
+                <w:rFonts w:ascii="Cambria Math" w:hAnsi="Cambria Math"/>
+              </w:rPr>
+              <m:t>c∂σ</m:t>
+            </m:r>
+          </m:den>
+        </m:f>
+        <m:r>
+          <w:rPr>
+            <w:rFonts w:ascii="Cambria Math" w:hAnsi="Cambria Math"/>
+          </w:rPr>
+          <m:t>∙</m:t>
+        </m:r>
+        <m:f>
+          <m:fPr>
+            <m:ctrlPr>
+              <w:rPr>
+                <w:rFonts w:ascii="Cambria Math" w:hAnsi="Cambria Math"/>
+              </w:rPr>
+            </m:ctrlPr>
+          </m:fPr>
+          <m:num>
+            <m:sSup>
+              <m:sSupPr>
+                <m:ctrlPr>
+                  <w:rPr>
+                    <w:rFonts w:ascii="Cambria Math" w:hAnsi="Cambria Math"/>
+                    <w:i/>
+                  </w:rPr>
+                </m:ctrlPr>
+              </m:sSupPr>
+              <m:e>
+                <m:r>
+                  <w:rPr>
+                    <w:rFonts w:ascii="Cambria Math" w:hAnsi="Cambria Math"/>
+                  </w:rPr>
+                  <m:t>∂</m:t>
+                </m:r>
+              </m:e>
+              <m:sup>
+                <m:r>
+                  <w:rPr>
+                    <w:rFonts w:ascii="Cambria Math" w:hAnsi="Cambria Math"/>
+                  </w:rPr>
+                  <m:t>2</m:t>
+                </m:r>
+              </m:sup>
+            </m:sSup>
+            <m:r>
+              <w:rPr>
+                <w:rFonts w:ascii="Cambria Math" w:hAnsi="Cambria Math"/>
+              </w:rPr>
+              <m:t>f</m:t>
+            </m:r>
+          </m:num>
+          <m:den>
+            <m:r>
+              <w:rPr>
+                <w:rFonts w:ascii="Cambria Math" w:hAnsi="Cambria Math"/>
+              </w:rPr>
+              <m:t>∂</m:t>
+            </m:r>
+            <m:r>
+              <w:rPr>
+                <w:rFonts w:ascii="Cambria Math" w:hAnsi="Cambria Math"/>
+              </w:rPr>
+              <m:t>σ</m:t>
+            </m:r>
+            <m:r>
+              <w:rPr>
+                <w:rFonts w:ascii="Cambria Math" w:hAnsi="Cambria Math"/>
+              </w:rPr>
+              <m:t>∂</m:t>
+            </m:r>
+            <m:r>
+              <w:rPr>
+                <w:rFonts w:ascii="Cambria Math" w:hAnsi="Cambria Math"/>
+              </w:rPr>
+              <m:t>c</m:t>
+            </m:r>
+          </m:den>
+        </m:f>
       </m:oMath>
       <w:r>
         <w:rPr>
           <w:rFonts w:hint="eastAsia"/>
         </w:rPr>
-        <w:t>中的每个元素的隶属度的平均值</w:t>
-      </w:r>
-      <w:r>
-        <w:rPr>
-          <w:rFonts w:hint="eastAsia"/>
-        </w:rPr>
-        <w:t>。与（</w:t>
-      </w:r>
-      <w:r>
-        <w:rPr>
-          <w:rFonts w:hint="eastAsia"/>
-        </w:rPr>
-        <w:t>15</w:t>
-      </w:r>
-      <w:r>
-        <w:rPr>
-          <w:rFonts w:hint="eastAsia"/>
-        </w:rPr>
-        <w:t>）不同的是，清晰语义细胞中</w:t>
+        <w:t>，带入</w:t>
       </w:r>
       <m:oMath>
         <m:r>
@@ -27850,47 +30776,294 @@
           <w:rPr>
             <w:rFonts w:ascii="Cambria Math" w:hAnsi="Cambria Math"/>
           </w:rPr>
-          <m:t>X</m:t>
+          <m:t>c=-</m:t>
+        </m:r>
+        <m:f>
+          <m:fPr>
+            <m:ctrlPr>
+              <w:rPr>
+                <w:rFonts w:ascii="Cambria Math" w:hAnsi="Cambria Math"/>
+              </w:rPr>
+            </m:ctrlPr>
+          </m:fPr>
+          <m:num>
+            <m:r>
+              <w:rPr>
+                <w:rFonts w:ascii="Cambria Math" w:hAnsi="Cambria Math"/>
+              </w:rPr>
+              <m:t>1</m:t>
+            </m:r>
+          </m:num>
+          <m:den>
+            <m:r>
+              <w:rPr>
+                <w:rFonts w:ascii="Cambria Math" w:hAnsi="Cambria Math"/>
+              </w:rPr>
+              <m:t>2</m:t>
+            </m:r>
+          </m:den>
+        </m:f>
+      </m:oMath>
+      <w:r>
+        <w:rPr>
+          <w:rFonts w:hint="eastAsia"/>
+        </w:rPr>
+        <w:t>、</w:t>
+      </w:r>
+      <m:oMath>
+        <m:r>
+          <w:rPr>
+            <w:rFonts w:ascii="Cambria Math" w:hAnsi="Cambria Math"/>
+          </w:rPr>
+          <m:t>σ</m:t>
+        </m:r>
+        <m:r>
+          <m:rPr>
+            <m:sty m:val="p"/>
+          </m:rPr>
+          <w:rPr>
+            <w:rFonts w:ascii="Cambria Math" w:hAnsi="Cambria Math"/>
+          </w:rPr>
+          <m:t>=1</m:t>
         </m:r>
       </m:oMath>
       <w:r>
         <w:rPr>
           <w:rFonts w:hint="eastAsia"/>
         </w:rPr>
-        <w:t>中的元素的被覆盖的取值情况是二值</w:t>
-      </w:r>
-      <w:r>
-        <w:t>{0,1}</w:t>
-      </w:r>
-      <w:r>
-        <w:rPr>
-          <w:rFonts w:hint="eastAsia"/>
-        </w:rPr>
-        <w:t>的，而模糊语义细胞使用（</w:t>
-      </w:r>
-      <w:r>
-        <w:rPr>
-          <w:rFonts w:hint="eastAsia"/>
-        </w:rPr>
-        <w:t>0</w:t>
-      </w:r>
-      <w:r>
-        <w:rPr>
-          <w:rFonts w:hint="eastAsia"/>
-        </w:rPr>
-        <w:t>，</w:t>
-      </w:r>
-      <w:r>
-        <w:rPr>
-          <w:rFonts w:hint="eastAsia"/>
-        </w:rPr>
-        <w:t>1</w:t>
-      </w:r>
-      <w:r>
-        <w:rPr>
-          <w:rFonts w:hint="eastAsia"/>
-        </w:rPr>
-        <w:t>）之间的值表示被覆盖的可能性。</w:t>
+        <w:t>，得</w:t>
+      </w:r>
+      <m:oMath>
+        <m:r>
+          <m:rPr>
+            <m:sty m:val="p"/>
+          </m:rPr>
+          <w:rPr>
+            <w:rFonts w:ascii="Cambria Math" w:hAnsi="Cambria Math"/>
+          </w:rPr>
+          <m:t>∆</m:t>
+        </m:r>
+        <m:r>
+          <m:rPr>
+            <m:sty m:val="p"/>
+          </m:rPr>
+          <w:rPr>
+            <w:rFonts w:ascii="Cambria Math" w:hAnsi="Cambria Math"/>
+          </w:rPr>
+          <m:t>=2</m:t>
+        </m:r>
+        <m:r>
+          <w:rPr>
+            <w:rFonts w:ascii="Cambria Math" w:hAnsi="Cambria Math"/>
+          </w:rPr>
+          <m:t>&gt;0</m:t>
+        </m:r>
+      </m:oMath>
+      <w:r>
+        <w:rPr>
+          <w:rFonts w:hint="eastAsia"/>
+        </w:rPr>
+        <w:t>，故在定义域内</w:t>
+      </w:r>
+      <m:oMath>
+        <m:r>
+          <w:rPr>
+            <w:rFonts w:ascii="Cambria Math" w:hAnsi="Cambria Math"/>
+          </w:rPr>
+          <w:lastRenderedPageBreak/>
+          <m:t>f</m:t>
+        </m:r>
+        <m:d>
+          <m:dPr>
+            <m:ctrlPr>
+              <w:rPr>
+                <w:rFonts w:ascii="Cambria Math" w:hAnsi="Cambria Math"/>
+                <w:i/>
+              </w:rPr>
+            </m:ctrlPr>
+          </m:dPr>
+          <m:e>
+            <m:r>
+              <w:rPr>
+                <w:rFonts w:ascii="Cambria Math" w:hAnsi="Cambria Math"/>
+              </w:rPr>
+              <m:t>c,σ</m:t>
+            </m:r>
+          </m:e>
+        </m:d>
+      </m:oMath>
+      <w:r>
+        <w:rPr>
+          <w:rFonts w:hint="eastAsia"/>
+        </w:rPr>
+        <w:t>是凹函数，且有全局最小值</w:t>
+      </w:r>
+      <m:oMath>
+        <m:r>
+          <w:rPr>
+            <w:rFonts w:ascii="Cambria Math" w:hAnsi="Cambria Math"/>
+          </w:rPr>
+          <m:t>f</m:t>
+        </m:r>
+        <m:d>
+          <m:dPr>
+            <m:ctrlPr>
+              <w:rPr>
+                <w:rFonts w:ascii="Cambria Math" w:hAnsi="Cambria Math"/>
+                <w:i/>
+              </w:rPr>
+            </m:ctrlPr>
+          </m:dPr>
+          <m:e>
+            <m:r>
+              <w:rPr>
+                <w:rFonts w:ascii="Cambria Math" w:hAnsi="Cambria Math"/>
+              </w:rPr>
+              <m:t>-</m:t>
+            </m:r>
+            <m:f>
+              <m:fPr>
+                <m:ctrlPr>
+                  <w:rPr>
+                    <w:rFonts w:ascii="Cambria Math" w:hAnsi="Cambria Math"/>
+                    <w:i/>
+                  </w:rPr>
+                </m:ctrlPr>
+              </m:fPr>
+              <m:num>
+                <m:r>
+                  <w:rPr>
+                    <w:rFonts w:ascii="Cambria Math" w:hAnsi="Cambria Math"/>
+                  </w:rPr>
+                  <m:t>1</m:t>
+                </m:r>
+              </m:num>
+              <m:den>
+                <m:r>
+                  <w:rPr>
+                    <w:rFonts w:ascii="Cambria Math" w:hAnsi="Cambria Math"/>
+                  </w:rPr>
+                  <m:t>2</m:t>
+                </m:r>
+              </m:den>
+            </m:f>
+            <m:r>
+              <w:rPr>
+                <w:rFonts w:ascii="Cambria Math" w:hAnsi="Cambria Math"/>
+              </w:rPr>
+              <m:t>,</m:t>
+            </m:r>
+            <m:r>
+              <w:rPr>
+                <w:rFonts w:ascii="Cambria Math" w:hAnsi="Cambria Math"/>
+              </w:rPr>
+              <m:t>1</m:t>
+            </m:r>
+          </m:e>
+        </m:d>
+        <m:r>
+          <m:rPr>
+            <m:sty m:val="p"/>
+          </m:rPr>
+          <w:rPr>
+            <w:rFonts w:ascii="Cambria Math" w:hAnsi="Cambria Math"/>
+          </w:rPr>
+          <m:t>=1-ln⁡</m:t>
+        </m:r>
+        <m:r>
+          <w:rPr>
+            <w:rFonts w:ascii="Cambria Math" w:hAnsi="Cambria Math"/>
+          </w:rPr>
+          <m:t>(</m:t>
+        </m:r>
+        <m:rad>
+          <m:radPr>
+            <m:degHide m:val="1"/>
+            <m:ctrlPr>
+              <w:rPr>
+                <w:rFonts w:ascii="Cambria Math" w:hAnsi="Cambria Math"/>
+                <w:i/>
+              </w:rPr>
+            </m:ctrlPr>
+          </m:radPr>
+          <m:deg/>
+          <m:e>
+            <m:r>
+              <w:rPr>
+                <w:rFonts w:ascii="Cambria Math" w:hAnsi="Cambria Math"/>
+              </w:rPr>
+              <m:t>2π</m:t>
+            </m:r>
+          </m:e>
+        </m:rad>
+        <m:r>
+          <w:rPr>
+            <w:rFonts w:ascii="Cambria Math" w:hAnsi="Cambria Math"/>
+          </w:rPr>
+          <m:t>)</m:t>
+        </m:r>
+      </m:oMath>
+      <w:r>
+        <w:rPr>
+          <w:rFonts w:hint="eastAsia"/>
+        </w:rPr>
+        <w:t>。因此目标函数</w:t>
+      </w:r>
+      <m:oMath>
+        <m:r>
+          <w:rPr>
+            <w:rFonts w:ascii="Cambria Math" w:hAnsi="Cambria Math"/>
+          </w:rPr>
+          <m:t>J</m:t>
+        </m:r>
+        <m:d>
+          <m:dPr>
+            <m:ctrlPr>
+              <w:rPr>
+                <w:rFonts w:ascii="Cambria Math" w:hAnsi="Cambria Math"/>
+                <w:i/>
+              </w:rPr>
+            </m:ctrlPr>
+          </m:dPr>
+          <m:e>
+            <m:r>
+              <w:rPr>
+                <w:rFonts w:ascii="Cambria Math" w:hAnsi="Cambria Math"/>
+              </w:rPr>
+              <m:t>P,c,σ</m:t>
+            </m:r>
+          </m:e>
+        </m:d>
+      </m:oMath>
+      <w:r>
+        <w:rPr>
+          <w:rFonts w:hint="eastAsia"/>
+        </w:rPr>
+        <w:t>有下界。由于所需要优化的是非线性无约束的优化问题，</w:t>
+      </w:r>
+      <w:r>
+        <w:rPr>
+          <w:rFonts w:hint="eastAsia"/>
+        </w:rPr>
+        <w:t>可以</w:t>
+      </w:r>
+      <w:r>
+        <w:rPr>
+          <w:rFonts w:hint="eastAsia"/>
+        </w:rPr>
+        <w:t>采用</w:t>
+      </w:r>
+      <w:r>
+        <w:rPr>
+          <w:rFonts w:hint="eastAsia"/>
+        </w:rPr>
+        <w:t>最常用的</w:t>
+      </w:r>
+      <w:r>
+        <w:rPr>
+          <w:rFonts w:hint="eastAsia"/>
+        </w:rPr>
+        <w:t>拟牛顿法或者是启发式的遗传算法来解决，由于这一部分的算法与混合语义细胞的学习算法类似，算法流程可以参考混合语义细胞的学习。</w:t>
       </w:r>
     </w:p>
     <w:p>
@@ -27898,50 +31071,22 @@
         <w:pStyle w:val="a1"/>
         <w:spacing w:line="360" w:lineRule="auto"/>
         <w:ind w:firstLineChars="0" w:firstLine="0"/>
-        <w:rPr>
-          <w:rFonts w:hint="eastAsia"/>
-        </w:rPr>
-      </w:pPr>
-      <w:r>
-        <w:rPr>
-          <w:rFonts w:hint="eastAsia"/>
-        </w:rPr>
-        <w:tab/>
-      </w:r>
-      <w:r>
-        <w:rPr>
-          <w:rFonts w:hint="eastAsia"/>
-        </w:rPr>
-        <w:t>以上讨论了合理粒度原则的第一个方面，</w:t>
-      </w:r>
-      <w:bookmarkStart w:id="19" w:name="_GoBack"/>
-      <w:bookmarkEnd w:id="19"/>
+        <w:jc w:val="left"/>
+      </w:pPr>
     </w:p>
     <w:p>
       <w:pPr>
         <w:pStyle w:val="a1"/>
         <w:spacing w:line="360" w:lineRule="auto"/>
         <w:ind w:firstLineChars="0" w:firstLine="0"/>
-        <w:rPr>
-          <w:rFonts w:hint="eastAsia"/>
-        </w:rPr>
-      </w:pPr>
-      <w:r>
-        <w:rPr>
-          <w:rFonts w:hint="eastAsia"/>
-        </w:rPr>
-        <w:t xml:space="preserve">   </w:t>
-      </w:r>
-    </w:p>
-    <w:p>
-      <w:pPr>
-        <w:pStyle w:val="a1"/>
-        <w:spacing w:line="360" w:lineRule="auto"/>
-        <w:ind w:firstLineChars="0" w:firstLine="0"/>
-        <w:rPr>
-          <w:rFonts w:hint="eastAsia"/>
-        </w:rPr>
-      </w:pPr>
+        <w:jc w:val="left"/>
+        <w:rPr>
+          <w:rFonts w:hint="eastAsia"/>
+        </w:rPr>
+      </w:pPr>
+      <w:r>
+        <w:tab/>
+      </w:r>
     </w:p>
     <w:p>
       <w:pPr>
@@ -28002,40 +31147,607 @@
     <w:p>
       <w:pPr>
         <w:pStyle w:val="a1"/>
-        <w:spacing w:line="360" w:lineRule="auto"/>
-        <w:ind w:firstLineChars="0" w:firstLine="480"/>
-      </w:pPr>
-    </w:p>
-    <w:p>
-      <w:pPr>
-        <w:pStyle w:val="a1"/>
-        <w:spacing w:line="360" w:lineRule="auto"/>
-        <w:ind w:firstLineChars="0" w:firstLine="480"/>
+        <w:ind w:firstLine="480"/>
       </w:pPr>
     </w:p>
     <w:p>
       <w:pPr>
         <w:pStyle w:val="a1"/>
         <w:ind w:firstLine="480"/>
+        <w:rPr>
+          <w:rFonts w:hint="eastAsia"/>
+        </w:rPr>
       </w:pPr>
     </w:p>
     <w:p>
       <w:pPr>
         <w:pStyle w:val="a1"/>
         <w:ind w:firstLine="480"/>
+        <w:rPr>
+          <w:rFonts w:hint="eastAsia"/>
+        </w:rPr>
       </w:pPr>
     </w:p>
     <w:p>
       <w:pPr>
         <w:pStyle w:val="a1"/>
         <w:ind w:firstLine="480"/>
+        <w:rPr>
+          <w:rFonts w:hint="eastAsia"/>
+        </w:rPr>
       </w:pPr>
     </w:p>
     <w:p>
       <w:pPr>
         <w:pStyle w:val="a1"/>
         <w:ind w:firstLine="480"/>
-      </w:pPr>
+        <w:rPr>
+          <w:rFonts w:hint="eastAsia"/>
+        </w:rPr>
+      </w:pPr>
+    </w:p>
+    <w:p>
+      <w:pPr>
+        <w:pStyle w:val="a1"/>
+        <w:ind w:firstLine="480"/>
+        <w:rPr>
+          <w:rFonts w:hint="eastAsia"/>
+        </w:rPr>
+      </w:pPr>
+    </w:p>
+    <w:p>
+      <w:pPr>
+        <w:pStyle w:val="a1"/>
+        <w:ind w:firstLine="480"/>
+        <w:rPr>
+          <w:rFonts w:hint="eastAsia"/>
+        </w:rPr>
+      </w:pPr>
+    </w:p>
+    <w:p>
+      <w:pPr>
+        <w:pStyle w:val="a1"/>
+        <w:ind w:firstLine="480"/>
+        <w:rPr>
+          <w:rFonts w:hint="eastAsia"/>
+        </w:rPr>
+      </w:pPr>
+    </w:p>
+    <w:p>
+      <w:pPr>
+        <w:pStyle w:val="a1"/>
+        <w:ind w:firstLine="480"/>
+        <w:rPr>
+          <w:rFonts w:hint="eastAsia"/>
+        </w:rPr>
+      </w:pPr>
+    </w:p>
+    <w:p>
+      <w:pPr>
+        <w:pStyle w:val="a1"/>
+        <w:ind w:firstLine="480"/>
+        <w:rPr>
+          <w:rFonts w:hint="eastAsia"/>
+        </w:rPr>
+      </w:pPr>
+    </w:p>
+    <w:p>
+      <w:pPr>
+        <w:pStyle w:val="a1"/>
+        <w:ind w:firstLine="480"/>
+        <w:rPr>
+          <w:rFonts w:hint="eastAsia"/>
+        </w:rPr>
+      </w:pPr>
+    </w:p>
+    <w:p>
+      <w:pPr>
+        <w:pStyle w:val="a1"/>
+        <w:ind w:firstLine="480"/>
+        <w:rPr>
+          <w:rFonts w:hint="eastAsia"/>
+        </w:rPr>
+      </w:pPr>
+    </w:p>
+    <w:p>
+      <w:pPr>
+        <w:pStyle w:val="a1"/>
+        <w:ind w:firstLine="480"/>
+        <w:rPr>
+          <w:rFonts w:hint="eastAsia"/>
+        </w:rPr>
+      </w:pPr>
+    </w:p>
+    <w:p>
+      <w:pPr>
+        <w:pStyle w:val="a1"/>
+        <w:ind w:firstLine="480"/>
+        <w:rPr>
+          <w:rFonts w:hint="eastAsia"/>
+        </w:rPr>
+      </w:pPr>
+    </w:p>
+    <w:p>
+      <w:pPr>
+        <w:pStyle w:val="a1"/>
+        <w:ind w:firstLine="480"/>
+        <w:rPr>
+          <w:rFonts w:hint="eastAsia"/>
+        </w:rPr>
+      </w:pPr>
+    </w:p>
+    <w:p>
+      <w:pPr>
+        <w:pStyle w:val="a1"/>
+        <w:ind w:firstLine="480"/>
+        <w:rPr>
+          <w:rFonts w:hint="eastAsia"/>
+        </w:rPr>
+      </w:pPr>
+    </w:p>
+    <w:p>
+      <w:pPr>
+        <w:pStyle w:val="a1"/>
+        <w:ind w:firstLine="480"/>
+        <w:rPr>
+          <w:rFonts w:hint="eastAsia"/>
+        </w:rPr>
+      </w:pPr>
+    </w:p>
+    <w:p>
+      <w:pPr>
+        <w:pStyle w:val="a1"/>
+        <w:ind w:firstLine="480"/>
+        <w:rPr>
+          <w:rFonts w:hint="eastAsia"/>
+        </w:rPr>
+      </w:pPr>
+    </w:p>
+    <w:p>
+      <w:pPr>
+        <w:pStyle w:val="a1"/>
+        <w:ind w:firstLine="480"/>
+        <w:rPr>
+          <w:rFonts w:hint="eastAsia"/>
+        </w:rPr>
+      </w:pPr>
+    </w:p>
+    <w:p>
+      <w:pPr>
+        <w:pStyle w:val="a1"/>
+        <w:ind w:firstLine="480"/>
+        <w:rPr>
+          <w:rFonts w:hint="eastAsia"/>
+        </w:rPr>
+      </w:pPr>
+    </w:p>
+    <w:p>
+      <w:pPr>
+        <w:pStyle w:val="a1"/>
+        <w:ind w:firstLine="480"/>
+        <w:rPr>
+          <w:rFonts w:hint="eastAsia"/>
+        </w:rPr>
+      </w:pPr>
+    </w:p>
+    <w:p>
+      <w:pPr>
+        <w:pStyle w:val="a1"/>
+        <w:ind w:firstLine="480"/>
+        <w:rPr>
+          <w:rFonts w:hint="eastAsia"/>
+        </w:rPr>
+      </w:pPr>
+    </w:p>
+    <w:p>
+      <w:pPr>
+        <w:pStyle w:val="a1"/>
+        <w:ind w:firstLine="480"/>
+        <w:rPr>
+          <w:rFonts w:hint="eastAsia"/>
+        </w:rPr>
+      </w:pPr>
+    </w:p>
+    <w:p>
+      <w:pPr>
+        <w:pStyle w:val="1"/>
+        <w:rPr>
+          <w:rFonts w:ascii="宋体" w:eastAsia="宋体" w:hAnsi="宋体" w:hint="eastAsia"/>
+        </w:rPr>
+      </w:pPr>
+      <w:r>
+        <w:rPr>
+          <w:rFonts w:ascii="宋体" w:eastAsia="宋体" w:hAnsi="宋体" w:hint="eastAsia"/>
+        </w:rPr>
+        <w:lastRenderedPageBreak/>
+        <w:t>混合模糊语义细胞</w:t>
+      </w:r>
+    </w:p>
+    <w:p>
+      <w:pPr>
+        <w:pStyle w:val="a1"/>
+        <w:ind w:firstLine="480"/>
+      </w:pPr>
+    </w:p>
+    <w:p>
+      <w:pPr>
+        <w:pStyle w:val="a1"/>
+        <w:ind w:firstLine="480"/>
+        <w:rPr>
+          <w:rFonts w:hint="eastAsia"/>
+        </w:rPr>
+      </w:pPr>
+    </w:p>
+    <w:p>
+      <w:pPr>
+        <w:pStyle w:val="a1"/>
+        <w:ind w:firstLine="480"/>
+        <w:rPr>
+          <w:rFonts w:hint="eastAsia"/>
+        </w:rPr>
+      </w:pPr>
+    </w:p>
+    <w:p>
+      <w:pPr>
+        <w:pStyle w:val="a1"/>
+        <w:ind w:firstLine="480"/>
+        <w:rPr>
+          <w:rFonts w:hint="eastAsia"/>
+        </w:rPr>
+      </w:pPr>
+    </w:p>
+    <w:p>
+      <w:pPr>
+        <w:pStyle w:val="a1"/>
+        <w:ind w:firstLine="480"/>
+        <w:rPr>
+          <w:rFonts w:hint="eastAsia"/>
+        </w:rPr>
+      </w:pPr>
+    </w:p>
+    <w:p>
+      <w:pPr>
+        <w:pStyle w:val="a1"/>
+        <w:ind w:firstLine="480"/>
+        <w:rPr>
+          <w:rFonts w:hint="eastAsia"/>
+        </w:rPr>
+      </w:pPr>
+    </w:p>
+    <w:p>
+      <w:pPr>
+        <w:pStyle w:val="a1"/>
+        <w:ind w:firstLine="480"/>
+        <w:rPr>
+          <w:rFonts w:hint="eastAsia"/>
+        </w:rPr>
+      </w:pPr>
+    </w:p>
+    <w:p>
+      <w:pPr>
+        <w:pStyle w:val="a1"/>
+        <w:ind w:firstLine="480"/>
+        <w:rPr>
+          <w:rFonts w:hint="eastAsia"/>
+        </w:rPr>
+      </w:pPr>
+    </w:p>
+    <w:p>
+      <w:pPr>
+        <w:pStyle w:val="a1"/>
+        <w:ind w:firstLine="480"/>
+        <w:rPr>
+          <w:rFonts w:hint="eastAsia"/>
+        </w:rPr>
+      </w:pPr>
+    </w:p>
+    <w:p>
+      <w:pPr>
+        <w:pStyle w:val="a1"/>
+        <w:ind w:firstLine="480"/>
+        <w:rPr>
+          <w:rFonts w:hint="eastAsia"/>
+        </w:rPr>
+      </w:pPr>
+    </w:p>
+    <w:p>
+      <w:pPr>
+        <w:pStyle w:val="a1"/>
+        <w:ind w:firstLine="480"/>
+        <w:rPr>
+          <w:rFonts w:hint="eastAsia"/>
+        </w:rPr>
+      </w:pPr>
+    </w:p>
+    <w:p>
+      <w:pPr>
+        <w:pStyle w:val="a1"/>
+        <w:ind w:firstLine="480"/>
+        <w:rPr>
+          <w:rFonts w:hint="eastAsia"/>
+        </w:rPr>
+      </w:pPr>
+    </w:p>
+    <w:p>
+      <w:pPr>
+        <w:pStyle w:val="a1"/>
+        <w:ind w:firstLine="480"/>
+        <w:rPr>
+          <w:rFonts w:hint="eastAsia"/>
+        </w:rPr>
+      </w:pPr>
+    </w:p>
+    <w:p>
+      <w:pPr>
+        <w:pStyle w:val="a1"/>
+        <w:ind w:firstLine="480"/>
+        <w:rPr>
+          <w:rFonts w:hint="eastAsia"/>
+        </w:rPr>
+      </w:pPr>
+    </w:p>
+    <w:p>
+      <w:pPr>
+        <w:pStyle w:val="a1"/>
+        <w:ind w:firstLine="480"/>
+        <w:rPr>
+          <w:rFonts w:hint="eastAsia"/>
+        </w:rPr>
+      </w:pPr>
+    </w:p>
+    <w:p>
+      <w:pPr>
+        <w:pStyle w:val="a1"/>
+        <w:ind w:firstLine="480"/>
+        <w:rPr>
+          <w:rFonts w:hint="eastAsia"/>
+        </w:rPr>
+      </w:pPr>
+    </w:p>
+    <w:p>
+      <w:pPr>
+        <w:pStyle w:val="a1"/>
+        <w:ind w:firstLine="480"/>
+        <w:rPr>
+          <w:rFonts w:hint="eastAsia"/>
+        </w:rPr>
+      </w:pPr>
+    </w:p>
+    <w:p>
+      <w:pPr>
+        <w:pStyle w:val="a1"/>
+        <w:ind w:firstLine="480"/>
+        <w:rPr>
+          <w:rFonts w:hint="eastAsia"/>
+        </w:rPr>
+      </w:pPr>
+    </w:p>
+    <w:p>
+      <w:pPr>
+        <w:pStyle w:val="a1"/>
+        <w:ind w:firstLine="480"/>
+        <w:rPr>
+          <w:rFonts w:hint="eastAsia"/>
+        </w:rPr>
+      </w:pPr>
+    </w:p>
+    <w:p>
+      <w:pPr>
+        <w:pStyle w:val="a1"/>
+        <w:ind w:firstLine="480"/>
+        <w:rPr>
+          <w:rFonts w:hint="eastAsia"/>
+        </w:rPr>
+      </w:pPr>
+    </w:p>
+    <w:p>
+      <w:pPr>
+        <w:pStyle w:val="a1"/>
+        <w:ind w:firstLine="480"/>
+        <w:rPr>
+          <w:rFonts w:hint="eastAsia"/>
+        </w:rPr>
+      </w:pPr>
+    </w:p>
+    <w:p>
+      <w:pPr>
+        <w:pStyle w:val="a1"/>
+        <w:ind w:firstLine="480"/>
+        <w:rPr>
+          <w:rFonts w:hint="eastAsia"/>
+        </w:rPr>
+      </w:pPr>
+    </w:p>
+    <w:p>
+      <w:pPr>
+        <w:pStyle w:val="a1"/>
+        <w:ind w:firstLine="480"/>
+        <w:rPr>
+          <w:rFonts w:hint="eastAsia"/>
+        </w:rPr>
+      </w:pPr>
+    </w:p>
+    <w:p>
+      <w:pPr>
+        <w:pStyle w:val="a1"/>
+        <w:ind w:firstLine="480"/>
+        <w:rPr>
+          <w:rFonts w:hint="eastAsia"/>
+        </w:rPr>
+      </w:pPr>
+    </w:p>
+    <w:p>
+      <w:pPr>
+        <w:pStyle w:val="a1"/>
+        <w:ind w:firstLine="480"/>
+        <w:rPr>
+          <w:rFonts w:hint="eastAsia"/>
+        </w:rPr>
+      </w:pPr>
+    </w:p>
+    <w:p>
+      <w:pPr>
+        <w:pStyle w:val="a1"/>
+        <w:ind w:firstLine="480"/>
+        <w:rPr>
+          <w:rFonts w:hint="eastAsia"/>
+        </w:rPr>
+      </w:pPr>
+    </w:p>
+    <w:p>
+      <w:pPr>
+        <w:pStyle w:val="a1"/>
+        <w:ind w:firstLine="480"/>
+        <w:rPr>
+          <w:rFonts w:hint="eastAsia"/>
+        </w:rPr>
+      </w:pPr>
+    </w:p>
+    <w:p>
+      <w:pPr>
+        <w:pStyle w:val="a1"/>
+        <w:ind w:firstLine="480"/>
+        <w:rPr>
+          <w:rFonts w:hint="eastAsia"/>
+        </w:rPr>
+      </w:pPr>
+    </w:p>
+    <w:p>
+      <w:pPr>
+        <w:pStyle w:val="a1"/>
+        <w:ind w:firstLine="480"/>
+        <w:rPr>
+          <w:rFonts w:hint="eastAsia"/>
+        </w:rPr>
+      </w:pPr>
+    </w:p>
+    <w:p>
+      <w:pPr>
+        <w:pStyle w:val="a1"/>
+        <w:ind w:firstLine="480"/>
+        <w:rPr>
+          <w:rFonts w:hint="eastAsia"/>
+        </w:rPr>
+      </w:pPr>
+    </w:p>
+    <w:p>
+      <w:pPr>
+        <w:pStyle w:val="a1"/>
+        <w:ind w:firstLine="480"/>
+        <w:rPr>
+          <w:rFonts w:hint="eastAsia"/>
+        </w:rPr>
+      </w:pPr>
+    </w:p>
+    <w:p>
+      <w:pPr>
+        <w:pStyle w:val="a1"/>
+        <w:ind w:firstLine="480"/>
+        <w:rPr>
+          <w:rFonts w:hint="eastAsia"/>
+        </w:rPr>
+      </w:pPr>
+    </w:p>
+    <w:p>
+      <w:pPr>
+        <w:pStyle w:val="a1"/>
+        <w:ind w:firstLine="480"/>
+        <w:rPr>
+          <w:rFonts w:hint="eastAsia"/>
+        </w:rPr>
+      </w:pPr>
+    </w:p>
+    <w:p>
+      <w:pPr>
+        <w:pStyle w:val="a1"/>
+        <w:ind w:firstLine="480"/>
+        <w:rPr>
+          <w:rFonts w:hint="eastAsia"/>
+        </w:rPr>
+      </w:pPr>
+    </w:p>
+    <w:p>
+      <w:pPr>
+        <w:pStyle w:val="a1"/>
+        <w:ind w:firstLine="480"/>
+        <w:rPr>
+          <w:rFonts w:hint="eastAsia"/>
+        </w:rPr>
+      </w:pPr>
+    </w:p>
+    <w:p>
+      <w:pPr>
+        <w:pStyle w:val="a1"/>
+        <w:ind w:firstLine="480"/>
+        <w:rPr>
+          <w:rFonts w:hint="eastAsia"/>
+        </w:rPr>
+      </w:pPr>
+    </w:p>
+    <w:p>
+      <w:pPr>
+        <w:pStyle w:val="a1"/>
+        <w:ind w:firstLine="480"/>
+        <w:rPr>
+          <w:rFonts w:hint="eastAsia"/>
+        </w:rPr>
+      </w:pPr>
+    </w:p>
+    <w:p>
+      <w:pPr>
+        <w:pStyle w:val="a1"/>
+        <w:ind w:firstLine="480"/>
+        <w:rPr>
+          <w:rFonts w:hint="eastAsia"/>
+        </w:rPr>
+      </w:pPr>
+    </w:p>
+    <w:p>
+      <w:pPr>
+        <w:pStyle w:val="a1"/>
+        <w:ind w:firstLine="480"/>
+        <w:rPr>
+          <w:rFonts w:hint="eastAsia"/>
+        </w:rPr>
+      </w:pPr>
+    </w:p>
+    <w:p>
+      <w:pPr>
+        <w:pStyle w:val="a1"/>
+        <w:ind w:firstLine="480"/>
+        <w:rPr>
+          <w:rFonts w:hint="eastAsia"/>
+        </w:rPr>
+      </w:pPr>
+    </w:p>
+    <w:p>
+      <w:pPr>
+        <w:pStyle w:val="a1"/>
+        <w:ind w:firstLine="480"/>
+        <w:rPr>
+          <w:rFonts w:hint="eastAsia"/>
+        </w:rPr>
+      </w:pPr>
+    </w:p>
+    <w:p>
+      <w:pPr>
+        <w:pStyle w:val="a1"/>
+        <w:ind w:firstLine="480"/>
+        <w:rPr>
+          <w:rFonts w:hint="eastAsia"/>
+        </w:rPr>
+      </w:pPr>
+    </w:p>
+    <w:p>
+      <w:pPr>
+        <w:pStyle w:val="a1"/>
+        <w:ind w:firstLine="480"/>
+        <w:rPr>
+          <w:rFonts w:hint="eastAsia"/>
+        </w:rPr>
+      </w:pPr>
+      <w:bookmarkStart w:id="19" w:name="_GoBack"/>
+      <w:bookmarkEnd w:id="19"/>
     </w:p>
     <w:p>
       <w:pPr>
@@ -28054,6 +31766,7 @@
           <w:sz w:val="24"/>
           <w:szCs w:val="24"/>
         </w:rPr>
+        <w:lastRenderedPageBreak/>
         <w:t>每个表都</w:t>
       </w:r>
       <w:r>
@@ -28095,16 +31808,7 @@
           <w:sz w:val="24"/>
           <w:szCs w:val="24"/>
         </w:rPr>
-        <w:t>表序与表题，居中排印在表的上方；表</w:t>
-      </w:r>
-      <w:r>
-        <w:rPr>
-          <w:rFonts w:hAnsi="宋体"/>
-          <w:sz w:val="24"/>
-          <w:szCs w:val="24"/>
-        </w:rPr>
-        <w:lastRenderedPageBreak/>
-        <w:t>序与表题之间空一字距；独表表示也</w:t>
+        <w:t>表序与表题，居中排印在表的上方；表序与表题之间空一字距；独表表示也</w:t>
       </w:r>
       <w:r>
         <w:rPr>
@@ -28491,16 +32195,8 @@
               <w:rPr>
                 <w:rFonts w:ascii="宋体" w:hAnsi="宋体"/>
               </w:rPr>
-              <w:t>(1−</w:t>
+              <w:t>(1−ζ)R</w:t>
             </w:r>
-            <w:proofErr w:type="gramStart"/>
-            <w:r>
-              <w:rPr>
-                <w:rFonts w:ascii="宋体" w:hAnsi="宋体"/>
-              </w:rPr>
-              <w:t>ζ)R</w:t>
-            </w:r>
-            <w:proofErr w:type="gramEnd"/>
           </w:p>
         </w:tc>
       </w:tr>
@@ -28576,16 +32272,8 @@
               <w:rPr>
                 <w:rFonts w:ascii="宋体" w:hAnsi="宋体"/>
               </w:rPr>
-              <w:t>(1−</w:t>
+              <w:t>(1−ζ)R</w:t>
             </w:r>
-            <w:proofErr w:type="gramStart"/>
-            <w:r>
-              <w:rPr>
-                <w:rFonts w:ascii="宋体" w:hAnsi="宋体"/>
-              </w:rPr>
-              <w:t>ζ)R</w:t>
-            </w:r>
-            <w:proofErr w:type="gramEnd"/>
           </w:p>
         </w:tc>
       </w:tr>
@@ -30908,23 +34596,8 @@
         </w:rPr>
         <w:t xml:space="preserve">[1] </w:t>
       </w:r>
-      <w:proofErr w:type="spellStart"/>
-      <w:proofErr w:type="gramStart"/>
-      <w:r>
-        <w:t>D.Spinellis</w:t>
-      </w:r>
-      <w:proofErr w:type="spellEnd"/>
-      <w:proofErr w:type="gramEnd"/>
-      <w:r>
-        <w:t xml:space="preserve">, </w:t>
-      </w:r>
-      <w:proofErr w:type="spellStart"/>
-      <w:r>
-        <w:t>K.Raptis</w:t>
-      </w:r>
-      <w:proofErr w:type="spellEnd"/>
-      <w:r>
-        <w:t>. Component mining: a process and its pattern language[J]. Information and Software Technology, 2000(42):609~617</w:t>
+      <w:r>
+        <w:t>D.Spinellis, K.Raptis. Component mining: a process and its pattern language[J]. Information and Software Technology, 2000(42):609~617</w:t>
       </w:r>
     </w:p>
     <w:p>
@@ -31049,21 +34722,8 @@
         </w:rPr>
         <w:t xml:space="preserve">[4] </w:t>
       </w:r>
-      <w:proofErr w:type="spellStart"/>
-      <w:r>
-        <w:t>Nenad</w:t>
-      </w:r>
-      <w:proofErr w:type="spellEnd"/>
-      <w:r>
-        <w:t xml:space="preserve"> </w:t>
-      </w:r>
-      <w:proofErr w:type="spellStart"/>
-      <w:r>
-        <w:t>Medvidovic</w:t>
-      </w:r>
-      <w:proofErr w:type="spellEnd"/>
-      <w:r>
-        <w:t>, Richard Taylor</w:t>
+      <w:r>
+        <w:t>Nenad Medvidovic, Richard Taylor</w:t>
       </w:r>
       <w:r>
         <w:rPr>
@@ -31072,11 +34732,7 @@
         <w:t>.</w:t>
       </w:r>
       <w:r>
-        <w:t xml:space="preserve"> A Classification and Comparison Framework for Software Architecture Description Languages[J</w:t>
-      </w:r>
-      <w:proofErr w:type="gramStart"/>
-      <w:r>
-        <w:t>]</w:t>
+        <w:t xml:space="preserve"> A Classification and Comparison Framework for Software Architecture Description Languages[J]</w:t>
       </w:r>
       <w:r>
         <w:rPr>
@@ -31084,7 +34740,6 @@
         </w:rPr>
         <w:t xml:space="preserve"> .</w:t>
       </w:r>
-      <w:proofErr w:type="gramEnd"/>
       <w:r>
         <w:t xml:space="preserve"> IEEE Transactions on Software Engineering, 2000, 25(1):70~93</w:t>
       </w:r>
@@ -31619,23 +35274,8 @@
       <w:r>
         <w:t xml:space="preserve">] </w:t>
       </w:r>
-      <w:proofErr w:type="spellStart"/>
-      <w:proofErr w:type="gramStart"/>
-      <w:r>
-        <w:t>D.Spinellis</w:t>
-      </w:r>
-      <w:proofErr w:type="spellEnd"/>
-      <w:proofErr w:type="gramEnd"/>
-      <w:r>
-        <w:t xml:space="preserve">, </w:t>
-      </w:r>
-      <w:proofErr w:type="spellStart"/>
-      <w:r>
-        <w:t>K.Raptis</w:t>
-      </w:r>
-      <w:proofErr w:type="spellEnd"/>
-      <w:r>
-        <w:t>. Component mining: a process and its pattern language[J]. Information and Software Technology, 2000(42):609~617</w:t>
+      <w:r>
+        <w:t>D.Spinellis, K.Raptis. Component mining: a process and its pattern language[J]. Information and Software Technology, 2000(42):609~617</w:t>
       </w:r>
     </w:p>
     <w:p>
@@ -31653,31 +35293,7 @@
         <w:t>2</w:t>
       </w:r>
       <w:r>
-        <w:t xml:space="preserve">] </w:t>
-      </w:r>
-      <w:proofErr w:type="spellStart"/>
-      <w:r>
-        <w:t>Schinstock</w:t>
-      </w:r>
-      <w:proofErr w:type="spellEnd"/>
-      <w:r>
-        <w:t xml:space="preserve">, D.E., </w:t>
-      </w:r>
-      <w:proofErr w:type="spellStart"/>
-      <w:r>
-        <w:t>Cuttino</w:t>
-      </w:r>
-      <w:proofErr w:type="spellEnd"/>
-      <w:r>
-        <w:t xml:space="preserve">, J.F. Real time kinematic solutions of a non-contacting, </w:t>
-      </w:r>
-      <w:proofErr w:type="gramStart"/>
-      <w:r>
-        <w:t>three dimensional</w:t>
-      </w:r>
-      <w:proofErr w:type="gramEnd"/>
-      <w:r>
-        <w:t xml:space="preserve"> metrology frame[J]. Precision</w:t>
+        <w:t>] Schinstock, D.E., Cuttino, J.F. Real time kinematic solutions of a non-contacting, three dimensional metrology frame[J]. Precision</w:t>
       </w:r>
       <w:r>
         <w:t xml:space="preserve"> Engineering</w:t>
@@ -31875,511 +35491,7 @@
         <w:w w:val="33"/>
         <w:sz w:val="2"/>
       </w:rPr>
-      <w:t xml:space="preserve">school)], 4 4 house building as well as more than 1000 copies of books, more than 10 kinds of collection of newspapers and magazines, fires burnt down.     In 1938, the Japanese learned that the national Government established in XI Tang Tomb rotten "clip" taxes, tax officers live in 8 of Yan Dong village farmers home, troops at night, Yao was burned several houses. 1938 new morning of September 18, the Japanese team went to the countryside "sweep" from the </w:t>
-    </w:r>
-    <w:proofErr w:type="spellStart"/>
-    <w:r>
-      <w:rPr>
-        <w:rFonts w:ascii="Calibri" w:eastAsia="Calibri" w:hAnsi="Calibri" w:cs="Calibri"/>
-        <w:b/>
-        <w:color w:val="FFF7FF"/>
-        <w:spacing w:val="-20"/>
-        <w:w w:val="33"/>
-        <w:sz w:val="2"/>
-      </w:rPr>
-      <w:t>kaiyang</w:t>
-    </w:r>
-    <w:proofErr w:type="spellEnd"/>
-    <w:r>
-      <w:rPr>
-        <w:rFonts w:ascii="Calibri" w:eastAsia="Calibri" w:hAnsi="Calibri" w:cs="Calibri"/>
-        <w:b/>
-        <w:color w:val="FFF7FF"/>
-        <w:spacing w:val="-20"/>
-        <w:w w:val="33"/>
-        <w:sz w:val="2"/>
-      </w:rPr>
-      <w:t xml:space="preserve"> village line to Tung Yang </w:t>
-    </w:r>
-    <w:proofErr w:type="spellStart"/>
-    <w:r>
-      <w:rPr>
-        <w:rFonts w:ascii="Calibri" w:eastAsia="Calibri" w:hAnsi="Calibri" w:cs="Calibri"/>
-        <w:b/>
-        <w:color w:val="FFF7FF"/>
-        <w:spacing w:val="-20"/>
-        <w:w w:val="33"/>
-        <w:sz w:val="2"/>
-      </w:rPr>
-      <w:t>Jia</w:t>
-    </w:r>
-    <w:proofErr w:type="spellEnd"/>
-    <w:r>
-      <w:rPr>
-        <w:rFonts w:ascii="Calibri" w:eastAsia="Calibri" w:hAnsi="Calibri" w:cs="Calibri"/>
-        <w:b/>
-        <w:color w:val="FFF7FF"/>
-        <w:spacing w:val="-20"/>
-        <w:w w:val="33"/>
-        <w:sz w:val="2"/>
-      </w:rPr>
-      <w:t xml:space="preserve"> </w:t>
-    </w:r>
-    <w:proofErr w:type="spellStart"/>
-    <w:r>
-      <w:rPr>
-        <w:rFonts w:ascii="Calibri" w:eastAsia="Calibri" w:hAnsi="Calibri" w:cs="Calibri"/>
-        <w:b/>
-        <w:color w:val="FFF7FF"/>
-        <w:spacing w:val="-20"/>
-        <w:w w:val="33"/>
-        <w:sz w:val="2"/>
-      </w:rPr>
-      <w:t>Qiao</w:t>
-    </w:r>
-    <w:proofErr w:type="spellEnd"/>
-    <w:r>
-      <w:rPr>
-        <w:rFonts w:ascii="Calibri" w:eastAsia="Calibri" w:hAnsi="Calibri" w:cs="Calibri"/>
-        <w:b/>
-        <w:color w:val="FFF7FF"/>
-        <w:spacing w:val="-20"/>
-        <w:w w:val="33"/>
-        <w:sz w:val="2"/>
-      </w:rPr>
-      <w:t xml:space="preserve"> </w:t>
-    </w:r>
-    <w:proofErr w:type="spellStart"/>
-    <w:r>
-      <w:rPr>
-        <w:rFonts w:ascii="Calibri" w:eastAsia="Calibri" w:hAnsi="Calibri" w:cs="Calibri"/>
-        <w:b/>
-        <w:color w:val="FFF7FF"/>
-        <w:spacing w:val="-20"/>
-        <w:w w:val="33"/>
-        <w:sz w:val="2"/>
-      </w:rPr>
-      <w:t>yan</w:t>
-    </w:r>
-    <w:proofErr w:type="spellEnd"/>
-    <w:r>
-      <w:rPr>
-        <w:rFonts w:ascii="Calibri" w:eastAsia="Calibri" w:hAnsi="Calibri" w:cs="Calibri"/>
-        <w:b/>
-        <w:color w:val="FFF7FF"/>
-        <w:spacing w:val="-20"/>
-        <w:w w:val="33"/>
-        <w:sz w:val="2"/>
-      </w:rPr>
-      <w:t xml:space="preserve"> Temple wall and met Yang </w:t>
-    </w:r>
-    <w:proofErr w:type="spellStart"/>
-    <w:r>
-      <w:rPr>
-        <w:rFonts w:ascii="Calibri" w:eastAsia="Calibri" w:hAnsi="Calibri" w:cs="Calibri"/>
-        <w:b/>
-        <w:color w:val="FFF7FF"/>
-        <w:spacing w:val="-20"/>
-        <w:w w:val="33"/>
-        <w:sz w:val="2"/>
-      </w:rPr>
-      <w:t>Jia</w:t>
-    </w:r>
-    <w:proofErr w:type="spellEnd"/>
-    <w:r>
-      <w:rPr>
-        <w:rFonts w:ascii="Calibri" w:eastAsia="Calibri" w:hAnsi="Calibri" w:cs="Calibri"/>
-        <w:b/>
-        <w:color w:val="FFF7FF"/>
-        <w:spacing w:val="-20"/>
-        <w:w w:val="33"/>
-        <w:sz w:val="2"/>
-      </w:rPr>
-      <w:t xml:space="preserve">溇 Zhou Dana (male) weeks because of long-term illness and can't work in the fields, the Japanese see his face from scratch without calluses, regard him as "Shina", thrust a knife at the scene of his death. The body was stabbed 7 times, wound 13. The same day, Trang bang village heard the Japanese come to "mop-up" are hiding, mother of 9 Zhou </w:t>
-    </w:r>
-    <w:proofErr w:type="spellStart"/>
-    <w:r>
-      <w:rPr>
-        <w:rFonts w:ascii="Calibri" w:eastAsia="Calibri" w:hAnsi="Calibri" w:cs="Calibri"/>
-        <w:b/>
-        <w:color w:val="FFF7FF"/>
-        <w:spacing w:val="-20"/>
-        <w:w w:val="33"/>
-        <w:sz w:val="2"/>
-      </w:rPr>
-      <w:t>Guanbao</w:t>
-    </w:r>
-    <w:proofErr w:type="spellEnd"/>
-    <w:r>
-      <w:rPr>
-        <w:rFonts w:ascii="Calibri" w:eastAsia="Calibri" w:hAnsi="Calibri" w:cs="Calibri"/>
-        <w:b/>
-        <w:color w:val="FFF7FF"/>
-        <w:spacing w:val="-20"/>
-        <w:w w:val="33"/>
-        <w:sz w:val="2"/>
-      </w:rPr>
-      <w:t xml:space="preserve"> Zhang </w:t>
-    </w:r>
-    <w:proofErr w:type="spellStart"/>
-    <w:r>
-      <w:rPr>
-        <w:rFonts w:ascii="Calibri" w:eastAsia="Calibri" w:hAnsi="Calibri" w:cs="Calibri"/>
-        <w:b/>
-        <w:color w:val="FFF7FF"/>
-        <w:spacing w:val="-20"/>
-        <w:w w:val="33"/>
-        <w:sz w:val="2"/>
-      </w:rPr>
-      <w:t>Aying</w:t>
-    </w:r>
-    <w:proofErr w:type="spellEnd"/>
-    <w:r>
-      <w:rPr>
-        <w:rFonts w:ascii="Calibri" w:eastAsia="Calibri" w:hAnsi="Calibri" w:cs="Calibri"/>
-        <w:b/>
-        <w:color w:val="FFF7FF"/>
-        <w:spacing w:val="-20"/>
-        <w:w w:val="33"/>
-        <w:sz w:val="2"/>
-      </w:rPr>
-      <w:t xml:space="preserve"> to drill a "dry mound", was discovered by the Japanese, a shot in the end. The same day, is 7 </w:t>
-    </w:r>
-    <w:proofErr w:type="spellStart"/>
-    <w:r>
-      <w:rPr>
-        <w:rFonts w:ascii="Calibri" w:eastAsia="Calibri" w:hAnsi="Calibri" w:cs="Calibri"/>
-        <w:b/>
-        <w:color w:val="FFF7FF"/>
-        <w:spacing w:val="-20"/>
-        <w:w w:val="33"/>
-        <w:sz w:val="2"/>
-      </w:rPr>
-      <w:t>zhouhaijiangzhi</w:t>
-    </w:r>
-    <w:proofErr w:type="spellEnd"/>
-    <w:r>
-      <w:rPr>
-        <w:rFonts w:ascii="Calibri" w:eastAsia="Calibri" w:hAnsi="Calibri" w:cs="Calibri"/>
-        <w:b/>
-        <w:color w:val="FFF7FF"/>
-        <w:spacing w:val="-20"/>
-        <w:w w:val="33"/>
-        <w:sz w:val="2"/>
-      </w:rPr>
-      <w:t xml:space="preserve"> grandfather Zhou </w:t>
-    </w:r>
-    <w:proofErr w:type="spellStart"/>
-    <w:r>
-      <w:rPr>
-        <w:rFonts w:ascii="Calibri" w:eastAsia="Calibri" w:hAnsi="Calibri" w:cs="Calibri"/>
-        <w:b/>
-        <w:color w:val="FFF7FF"/>
-        <w:spacing w:val="-20"/>
-        <w:w w:val="33"/>
-        <w:sz w:val="2"/>
-      </w:rPr>
-      <w:t>Yingbao</w:t>
-    </w:r>
-    <w:proofErr w:type="spellEnd"/>
-    <w:r>
-      <w:rPr>
-        <w:rFonts w:ascii="Calibri" w:eastAsia="Calibri" w:hAnsi="Calibri" w:cs="Calibri"/>
-        <w:b/>
-        <w:color w:val="FFF7FF"/>
-        <w:spacing w:val="-20"/>
-        <w:w w:val="33"/>
-        <w:sz w:val="2"/>
-      </w:rPr>
-      <w:t xml:space="preserve"> to escape the Japanese army, was found on the road, a shot in the end. In March 1939, the Japanese army in Yan Tomb raiding, has arrested 16 people, in </w:t>
-    </w:r>
-    <w:proofErr w:type="spellStart"/>
-    <w:r>
-      <w:rPr>
-        <w:rFonts w:ascii="Calibri" w:eastAsia="Calibri" w:hAnsi="Calibri" w:cs="Calibri"/>
-        <w:b/>
-        <w:color w:val="FFF7FF"/>
-        <w:spacing w:val="-20"/>
-        <w:w w:val="33"/>
-        <w:sz w:val="2"/>
-      </w:rPr>
-      <w:t>fengqiao</w:t>
-    </w:r>
-    <w:proofErr w:type="spellEnd"/>
-    <w:r>
-      <w:rPr>
-        <w:rFonts w:ascii="Calibri" w:eastAsia="Calibri" w:hAnsi="Calibri" w:cs="Calibri"/>
-        <w:b/>
-        <w:color w:val="FFF7FF"/>
-        <w:spacing w:val="-20"/>
-        <w:w w:val="33"/>
-        <w:sz w:val="2"/>
-      </w:rPr>
-      <w:t xml:space="preserve"> cigarettes this morning bang, killing 11 people on the River, East meeting point in wood </w:t>
-    </w:r>
-    <w:proofErr w:type="spellStart"/>
-    <w:r>
-      <w:rPr>
-        <w:rFonts w:ascii="Calibri" w:eastAsia="Calibri" w:hAnsi="Calibri" w:cs="Calibri"/>
-        <w:b/>
-        <w:color w:val="FFF7FF"/>
-        <w:spacing w:val="-20"/>
-        <w:w w:val="33"/>
-        <w:sz w:val="2"/>
-      </w:rPr>
-      <w:t>qiaotu</w:t>
-    </w:r>
-    <w:proofErr w:type="spellEnd"/>
-    <w:r>
-      <w:rPr>
-        <w:rFonts w:ascii="Calibri" w:eastAsia="Calibri" w:hAnsi="Calibri" w:cs="Calibri"/>
-        <w:b/>
-        <w:color w:val="FFF7FF"/>
-        <w:spacing w:val="-20"/>
-        <w:w w:val="33"/>
-        <w:sz w:val="2"/>
-      </w:rPr>
-      <w:t xml:space="preserve"> in the afternoon killing 4 people on the Riverside. </w:t>
-    </w:r>
-    <w:proofErr w:type="spellStart"/>
-    <w:r>
-      <w:rPr>
-        <w:rFonts w:ascii="Calibri" w:eastAsia="Calibri" w:hAnsi="Calibri" w:cs="Calibri"/>
-        <w:b/>
-        <w:color w:val="FFF7FF"/>
-        <w:spacing w:val="-20"/>
-        <w:w w:val="33"/>
-        <w:sz w:val="2"/>
-      </w:rPr>
-      <w:t>Gu</w:t>
-    </w:r>
-    <w:proofErr w:type="spellEnd"/>
-    <w:r>
-      <w:rPr>
-        <w:rFonts w:ascii="Calibri" w:eastAsia="Calibri" w:hAnsi="Calibri" w:cs="Calibri"/>
-        <w:b/>
-        <w:color w:val="FFF7FF"/>
-        <w:spacing w:val="-20"/>
-        <w:w w:val="33"/>
-        <w:sz w:val="2"/>
-      </w:rPr>
-      <w:t xml:space="preserve"> Tong is a Japanese go speak the Shanghai dialect, later to be called </w:t>
-    </w:r>
-    <w:proofErr w:type="spellStart"/>
-    <w:r>
-      <w:rPr>
-        <w:rFonts w:ascii="Calibri" w:eastAsia="Calibri" w:hAnsi="Calibri" w:cs="Calibri"/>
-        <w:b/>
-        <w:color w:val="FFF7FF"/>
-        <w:spacing w:val="-20"/>
-        <w:w w:val="33"/>
-        <w:sz w:val="2"/>
-      </w:rPr>
-      <w:t>Gu</w:t>
-    </w:r>
-    <w:proofErr w:type="spellEnd"/>
-    <w:r>
-      <w:rPr>
-        <w:rFonts w:ascii="Calibri" w:eastAsia="Calibri" w:hAnsi="Calibri" w:cs="Calibri"/>
-        <w:b/>
-        <w:color w:val="FFF7FF"/>
-        <w:spacing w:val="-20"/>
-        <w:w w:val="33"/>
-        <w:sz w:val="2"/>
-      </w:rPr>
-      <w:t xml:space="preserve"> Tong as "kill left." On January 18, 1943, the elves, five thousand or six thousand, water and land go hand in hand "mop-up" </w:t>
-    </w:r>
-    <w:proofErr w:type="spellStart"/>
-    <w:r>
-      <w:rPr>
-        <w:rFonts w:ascii="Calibri" w:eastAsia="Calibri" w:hAnsi="Calibri" w:cs="Calibri"/>
-        <w:b/>
-        <w:color w:val="FFF7FF"/>
-        <w:spacing w:val="-20"/>
-        <w:w w:val="33"/>
-        <w:sz w:val="2"/>
-      </w:rPr>
-      <w:t>jiaxing</w:t>
-    </w:r>
-    <w:proofErr w:type="spellEnd"/>
-    <w:r>
-      <w:rPr>
-        <w:rFonts w:ascii="Calibri" w:eastAsia="Calibri" w:hAnsi="Calibri" w:cs="Calibri"/>
-        <w:b/>
-        <w:color w:val="FFF7FF"/>
-        <w:spacing w:val="-20"/>
-        <w:w w:val="33"/>
-        <w:sz w:val="2"/>
-      </w:rPr>
-      <w:t xml:space="preserve"> area west of the railway, Yan Tomb area fall. March 6, </w:t>
-    </w:r>
-    <w:proofErr w:type="spellStart"/>
-    <w:r>
-      <w:rPr>
-        <w:rFonts w:ascii="Calibri" w:eastAsia="Calibri" w:hAnsi="Calibri" w:cs="Calibri"/>
-        <w:b/>
-        <w:color w:val="FFF7FF"/>
-        <w:spacing w:val="-20"/>
-        <w:w w:val="33"/>
-        <w:sz w:val="2"/>
-      </w:rPr>
-      <w:t>Niu</w:t>
-    </w:r>
-    <w:proofErr w:type="spellEnd"/>
-    <w:r>
-      <w:rPr>
-        <w:rFonts w:ascii="Calibri" w:eastAsia="Calibri" w:hAnsi="Calibri" w:cs="Calibri"/>
-        <w:b/>
-        <w:color w:val="FFF7FF"/>
-        <w:spacing w:val="-20"/>
-        <w:w w:val="33"/>
-        <w:sz w:val="2"/>
-      </w:rPr>
-      <w:t xml:space="preserve"> Shan (County Government II section chief) carrying its child </w:t>
-    </w:r>
-    <w:proofErr w:type="spellStart"/>
-    <w:r>
-      <w:rPr>
-        <w:rFonts w:ascii="Calibri" w:eastAsia="Calibri" w:hAnsi="Calibri" w:cs="Calibri"/>
-        <w:b/>
-        <w:color w:val="FFF7FF"/>
-        <w:spacing w:val="-20"/>
-        <w:w w:val="33"/>
-        <w:sz w:val="2"/>
-      </w:rPr>
-      <w:t>Niu</w:t>
-    </w:r>
-    <w:proofErr w:type="spellEnd"/>
-    <w:r>
-      <w:rPr>
-        <w:rFonts w:ascii="Calibri" w:eastAsia="Calibri" w:hAnsi="Calibri" w:cs="Calibri"/>
-        <w:b/>
-        <w:color w:val="FFF7FF"/>
-        <w:spacing w:val="-20"/>
-        <w:w w:val="33"/>
-        <w:sz w:val="2"/>
-      </w:rPr>
-      <w:t xml:space="preserve"> Jun (strict Tomb seventh district Chang) and the District Assistant Yu </w:t>
-    </w:r>
-    <w:proofErr w:type="spellStart"/>
-    <w:r>
-      <w:rPr>
-        <w:rFonts w:ascii="Calibri" w:eastAsia="Calibri" w:hAnsi="Calibri" w:cs="Calibri"/>
-        <w:b/>
-        <w:color w:val="FFF7FF"/>
-        <w:spacing w:val="-20"/>
-        <w:w w:val="33"/>
-        <w:sz w:val="2"/>
-      </w:rPr>
-      <w:t>Xuchu</w:t>
-    </w:r>
-    <w:proofErr w:type="spellEnd"/>
-    <w:r>
-      <w:rPr>
-        <w:rFonts w:ascii="Calibri" w:eastAsia="Calibri" w:hAnsi="Calibri" w:cs="Calibri"/>
-        <w:b/>
-        <w:color w:val="FFF7FF"/>
-        <w:spacing w:val="-20"/>
-        <w:w w:val="33"/>
-        <w:sz w:val="2"/>
-      </w:rPr>
-      <w:t xml:space="preserve">, and players </w:t>
-    </w:r>
-    <w:proofErr w:type="spellStart"/>
-    <w:r>
-      <w:rPr>
-        <w:rFonts w:ascii="Calibri" w:eastAsia="Calibri" w:hAnsi="Calibri" w:cs="Calibri"/>
-        <w:b/>
-        <w:color w:val="FFF7FF"/>
-        <w:spacing w:val="-20"/>
-        <w:w w:val="33"/>
-        <w:sz w:val="2"/>
-      </w:rPr>
-      <w:t>Jin</w:t>
-    </w:r>
-    <w:proofErr w:type="spellEnd"/>
-    <w:r>
-      <w:rPr>
-        <w:rFonts w:ascii="Calibri" w:eastAsia="Calibri" w:hAnsi="Calibri" w:cs="Calibri"/>
-        <w:b/>
-        <w:color w:val="FFF7FF"/>
-        <w:spacing w:val="-20"/>
-        <w:w w:val="33"/>
-        <w:sz w:val="2"/>
-      </w:rPr>
-      <w:t xml:space="preserve"> </w:t>
-    </w:r>
-    <w:proofErr w:type="spellStart"/>
-    <w:r>
-      <w:rPr>
-        <w:rFonts w:ascii="Calibri" w:eastAsia="Calibri" w:hAnsi="Calibri" w:cs="Calibri"/>
-        <w:b/>
-        <w:color w:val="FFF7FF"/>
-        <w:spacing w:val="-20"/>
-        <w:w w:val="33"/>
-        <w:sz w:val="2"/>
-      </w:rPr>
-      <w:t>Fuqin</w:t>
-    </w:r>
-    <w:proofErr w:type="spellEnd"/>
-    <w:r>
-      <w:rPr>
-        <w:rFonts w:ascii="Calibri" w:eastAsia="Calibri" w:hAnsi="Calibri" w:cs="Calibri"/>
-        <w:b/>
-        <w:color w:val="FFF7FF"/>
-        <w:spacing w:val="-20"/>
-        <w:w w:val="33"/>
-        <w:sz w:val="2"/>
-      </w:rPr>
-      <w:t xml:space="preserve">, and Shen </w:t>
-    </w:r>
-    <w:proofErr w:type="spellStart"/>
-    <w:r>
-      <w:rPr>
-        <w:rFonts w:ascii="Calibri" w:eastAsia="Calibri" w:hAnsi="Calibri" w:cs="Calibri"/>
-        <w:b/>
-        <w:color w:val="FFF7FF"/>
-        <w:spacing w:val="-20"/>
-        <w:w w:val="33"/>
-        <w:sz w:val="2"/>
-      </w:rPr>
-      <w:t>Baosheng</w:t>
-    </w:r>
-    <w:proofErr w:type="spellEnd"/>
-    <w:r>
-      <w:rPr>
-        <w:rFonts w:ascii="Calibri" w:eastAsia="Calibri" w:hAnsi="Calibri" w:cs="Calibri"/>
-        <w:b/>
-        <w:color w:val="FFF7FF"/>
-        <w:spacing w:val="-20"/>
-        <w:w w:val="33"/>
-        <w:sz w:val="2"/>
-      </w:rPr>
-      <w:t xml:space="preserve">, six people received </w:t>
-    </w:r>
-    <w:proofErr w:type="spellStart"/>
-    <w:r>
-      <w:rPr>
-        <w:rFonts w:ascii="Calibri" w:eastAsia="Calibri" w:hAnsi="Calibri" w:cs="Calibri"/>
-        <w:b/>
-        <w:color w:val="FFF7FF"/>
-        <w:spacing w:val="-20"/>
-        <w:w w:val="33"/>
-        <w:sz w:val="2"/>
-      </w:rPr>
-      <w:t>Wujiang</w:t>
-    </w:r>
-    <w:proofErr w:type="spellEnd"/>
-    <w:r>
-      <w:rPr>
-        <w:rFonts w:ascii="Calibri" w:eastAsia="Calibri" w:hAnsi="Calibri" w:cs="Calibri"/>
-        <w:b/>
-        <w:color w:val="FFF7FF"/>
-        <w:spacing w:val="-20"/>
-        <w:w w:val="33"/>
-        <w:sz w:val="2"/>
-      </w:rPr>
-      <w:t xml:space="preserve"> underground County Government notification</w:t>
+      <w:t>school)], 4 4 house building as well as more than 1000 copies of books, more than 10 kinds of collection of newspapers and magazines, fires burnt down.     In 1938, the Japanese learned that the national Government established in XI Tang Tomb rotten "clip" taxes, tax officers live in 8 of Yan Dong village farmers home, troops at night, Yao was burned several houses. 1938 new morning of September 18, the Japanese team went to the countryside "sweep" from the kaiyang village line to Tung Yang Jia Qiao yan Temple wall and met Yang Jia溇 Zhou Dana (male) weeks because of long-term illness and can't work in the fields, the Japanese see his face from scratch without calluses, regard him as "Shina", thrust a knife at the scene of his death. The body was stabbed 7 times, wound 13. The same day, Trang bang village heard the Japanese come to "mop-up" are hiding, mother of 9 Zhou Guanbao Zhang Aying to drill a "dry mound", was discovered by the Japanese, a shot in the end. The same day, is 7 zhouhaijiangzhi grandfather Zhou Yingbao to escape the Japanese army, was found on the road, a shot in the end. In March 1939, the Japanese army in Yan Tomb raiding, has arrested 16 people, in fengqiao cigarettes this morning bang, killing 11 people on the River, East meeting point in wood qiaotu in the afternoon killing 4 people on the Riverside. Gu Tong is a Japanese go speak the Shanghai dialect, later to be called Gu Tong as "kill left." On January 18, 1943, the elves, five thousand or six thousand, water and land go hand in hand "mop-up" jiaxing area west of the railway, Yan Tomb area fall. March 6, Niu Shan (County Government II section chief) carrying its child Niu Jun (strict Tomb seventh district Chang) and the District Assistant Yu Xuchu, and players Jin Fuqin, and Shen Baosheng, six people received Wujiang underground County Government notification</w:t>
     </w:r>
   </w:p>
 </w:ftr>
@@ -32499,7 +35611,7 @@
         <w:rStyle w:val="af7"/>
         <w:noProof/>
       </w:rPr>
-      <w:t>16</w:t>
+      <w:t>22</w:t>
     </w:r>
     <w:r>
       <w:rPr>
@@ -32541,7 +35653,7 @@
         <w:rStyle w:val="af7"/>
         <w:noProof/>
       </w:rPr>
-      <w:t>19</w:t>
+      <w:t>23</w:t>
     </w:r>
     <w:r>
       <w:rPr>
@@ -32583,7 +35695,7 @@
         <w:rStyle w:val="af7"/>
         <w:noProof/>
       </w:rPr>
-      <w:t>20</w:t>
+      <w:t>24</w:t>
     </w:r>
     <w:r>
       <w:rPr>
@@ -32625,7 +35737,7 @@
         <w:rStyle w:val="af7"/>
         <w:noProof/>
       </w:rPr>
-      <w:t>21</w:t>
+      <w:t>25</w:t>
     </w:r>
     <w:r>
       <w:rPr>
@@ -32667,7 +35779,7 @@
         <w:rStyle w:val="af7"/>
         <w:noProof/>
       </w:rPr>
-      <w:t>22</w:t>
+      <w:t>26</w:t>
     </w:r>
     <w:r>
       <w:rPr>
@@ -32709,7 +35821,7 @@
         <w:rStyle w:val="af7"/>
         <w:noProof/>
       </w:rPr>
-      <w:t>21</w:t>
+      <w:t>25</w:t>
     </w:r>
     <w:r>
       <w:rPr>
@@ -32751,7 +35863,7 @@
         <w:rStyle w:val="af7"/>
         <w:noProof/>
       </w:rPr>
-      <w:t>22</w:t>
+      <w:t>26</w:t>
     </w:r>
     <w:r>
       <w:rPr>
@@ -32793,7 +35905,7 @@
         <w:rStyle w:val="af7"/>
         <w:noProof/>
       </w:rPr>
-      <w:t>23</w:t>
+      <w:t>27</w:t>
     </w:r>
     <w:r>
       <w:rPr>
@@ -32827,511 +35939,7 @@
         <w:w w:val="33"/>
         <w:sz w:val="2"/>
       </w:rPr>
-      <w:t xml:space="preserve">school)], 4 4 house building as well as more than 1000 copies of books, more than 10 kinds of collection of newspapers and magazines, fires burnt down.     In 1938, the Japanese learned that the national Government established in XI Tang Tomb rotten "clip" taxes, tax officers live in 8 of Yan Dong village farmers home, troops at night, Yao was burned several houses. 1938 new morning of September 18, the Japanese team went to the countryside "sweep" from the </w:t>
-    </w:r>
-    <w:proofErr w:type="spellStart"/>
-    <w:r>
-      <w:rPr>
-        <w:rFonts w:ascii="Calibri" w:eastAsia="Calibri" w:hAnsi="Calibri" w:cs="Calibri"/>
-        <w:b/>
-        <w:color w:val="FFF7FF"/>
-        <w:spacing w:val="-20"/>
-        <w:w w:val="33"/>
-        <w:sz w:val="2"/>
-      </w:rPr>
-      <w:t>kaiyang</w:t>
-    </w:r>
-    <w:proofErr w:type="spellEnd"/>
-    <w:r>
-      <w:rPr>
-        <w:rFonts w:ascii="Calibri" w:eastAsia="Calibri" w:hAnsi="Calibri" w:cs="Calibri"/>
-        <w:b/>
-        <w:color w:val="FFF7FF"/>
-        <w:spacing w:val="-20"/>
-        <w:w w:val="33"/>
-        <w:sz w:val="2"/>
-      </w:rPr>
-      <w:t xml:space="preserve"> village line to Tung Yang </w:t>
-    </w:r>
-    <w:proofErr w:type="spellStart"/>
-    <w:r>
-      <w:rPr>
-        <w:rFonts w:ascii="Calibri" w:eastAsia="Calibri" w:hAnsi="Calibri" w:cs="Calibri"/>
-        <w:b/>
-        <w:color w:val="FFF7FF"/>
-        <w:spacing w:val="-20"/>
-        <w:w w:val="33"/>
-        <w:sz w:val="2"/>
-      </w:rPr>
-      <w:t>Jia</w:t>
-    </w:r>
-    <w:proofErr w:type="spellEnd"/>
-    <w:r>
-      <w:rPr>
-        <w:rFonts w:ascii="Calibri" w:eastAsia="Calibri" w:hAnsi="Calibri" w:cs="Calibri"/>
-        <w:b/>
-        <w:color w:val="FFF7FF"/>
-        <w:spacing w:val="-20"/>
-        <w:w w:val="33"/>
-        <w:sz w:val="2"/>
-      </w:rPr>
-      <w:t xml:space="preserve"> </w:t>
-    </w:r>
-    <w:proofErr w:type="spellStart"/>
-    <w:r>
-      <w:rPr>
-        <w:rFonts w:ascii="Calibri" w:eastAsia="Calibri" w:hAnsi="Calibri" w:cs="Calibri"/>
-        <w:b/>
-        <w:color w:val="FFF7FF"/>
-        <w:spacing w:val="-20"/>
-        <w:w w:val="33"/>
-        <w:sz w:val="2"/>
-      </w:rPr>
-      <w:t>Qiao</w:t>
-    </w:r>
-    <w:proofErr w:type="spellEnd"/>
-    <w:r>
-      <w:rPr>
-        <w:rFonts w:ascii="Calibri" w:eastAsia="Calibri" w:hAnsi="Calibri" w:cs="Calibri"/>
-        <w:b/>
-        <w:color w:val="FFF7FF"/>
-        <w:spacing w:val="-20"/>
-        <w:w w:val="33"/>
-        <w:sz w:val="2"/>
-      </w:rPr>
-      <w:t xml:space="preserve"> </w:t>
-    </w:r>
-    <w:proofErr w:type="spellStart"/>
-    <w:r>
-      <w:rPr>
-        <w:rFonts w:ascii="Calibri" w:eastAsia="Calibri" w:hAnsi="Calibri" w:cs="Calibri"/>
-        <w:b/>
-        <w:color w:val="FFF7FF"/>
-        <w:spacing w:val="-20"/>
-        <w:w w:val="33"/>
-        <w:sz w:val="2"/>
-      </w:rPr>
-      <w:t>yan</w:t>
-    </w:r>
-    <w:proofErr w:type="spellEnd"/>
-    <w:r>
-      <w:rPr>
-        <w:rFonts w:ascii="Calibri" w:eastAsia="Calibri" w:hAnsi="Calibri" w:cs="Calibri"/>
-        <w:b/>
-        <w:color w:val="FFF7FF"/>
-        <w:spacing w:val="-20"/>
-        <w:w w:val="33"/>
-        <w:sz w:val="2"/>
-      </w:rPr>
-      <w:t xml:space="preserve"> Temple wall and met Yang </w:t>
-    </w:r>
-    <w:proofErr w:type="spellStart"/>
-    <w:r>
-      <w:rPr>
-        <w:rFonts w:ascii="Calibri" w:eastAsia="Calibri" w:hAnsi="Calibri" w:cs="Calibri"/>
-        <w:b/>
-        <w:color w:val="FFF7FF"/>
-        <w:spacing w:val="-20"/>
-        <w:w w:val="33"/>
-        <w:sz w:val="2"/>
-      </w:rPr>
-      <w:t>Jia</w:t>
-    </w:r>
-    <w:proofErr w:type="spellEnd"/>
-    <w:r>
-      <w:rPr>
-        <w:rFonts w:ascii="Calibri" w:eastAsia="Calibri" w:hAnsi="Calibri" w:cs="Calibri"/>
-        <w:b/>
-        <w:color w:val="FFF7FF"/>
-        <w:spacing w:val="-20"/>
-        <w:w w:val="33"/>
-        <w:sz w:val="2"/>
-      </w:rPr>
-      <w:t xml:space="preserve">溇 Zhou Dana (male) weeks because of long-term illness and can't work in the fields, the Japanese see his face from scratch without calluses, regard him as "Shina", thrust a knife at the scene of his death. The body was stabbed 7 times, wound 13. The same day, Trang bang village heard the Japanese come to "mop-up" are hiding, mother of 9 Zhou </w:t>
-    </w:r>
-    <w:proofErr w:type="spellStart"/>
-    <w:r>
-      <w:rPr>
-        <w:rFonts w:ascii="Calibri" w:eastAsia="Calibri" w:hAnsi="Calibri" w:cs="Calibri"/>
-        <w:b/>
-        <w:color w:val="FFF7FF"/>
-        <w:spacing w:val="-20"/>
-        <w:w w:val="33"/>
-        <w:sz w:val="2"/>
-      </w:rPr>
-      <w:t>Guanbao</w:t>
-    </w:r>
-    <w:proofErr w:type="spellEnd"/>
-    <w:r>
-      <w:rPr>
-        <w:rFonts w:ascii="Calibri" w:eastAsia="Calibri" w:hAnsi="Calibri" w:cs="Calibri"/>
-        <w:b/>
-        <w:color w:val="FFF7FF"/>
-        <w:spacing w:val="-20"/>
-        <w:w w:val="33"/>
-        <w:sz w:val="2"/>
-      </w:rPr>
-      <w:t xml:space="preserve"> Zhang </w:t>
-    </w:r>
-    <w:proofErr w:type="spellStart"/>
-    <w:r>
-      <w:rPr>
-        <w:rFonts w:ascii="Calibri" w:eastAsia="Calibri" w:hAnsi="Calibri" w:cs="Calibri"/>
-        <w:b/>
-        <w:color w:val="FFF7FF"/>
-        <w:spacing w:val="-20"/>
-        <w:w w:val="33"/>
-        <w:sz w:val="2"/>
-      </w:rPr>
-      <w:t>Aying</w:t>
-    </w:r>
-    <w:proofErr w:type="spellEnd"/>
-    <w:r>
-      <w:rPr>
-        <w:rFonts w:ascii="Calibri" w:eastAsia="Calibri" w:hAnsi="Calibri" w:cs="Calibri"/>
-        <w:b/>
-        <w:color w:val="FFF7FF"/>
-        <w:spacing w:val="-20"/>
-        <w:w w:val="33"/>
-        <w:sz w:val="2"/>
-      </w:rPr>
-      <w:t xml:space="preserve"> to drill a "dry mound", was discovered by the Japanese, a shot in the end. The same day, is 7 </w:t>
-    </w:r>
-    <w:proofErr w:type="spellStart"/>
-    <w:r>
-      <w:rPr>
-        <w:rFonts w:ascii="Calibri" w:eastAsia="Calibri" w:hAnsi="Calibri" w:cs="Calibri"/>
-        <w:b/>
-        <w:color w:val="FFF7FF"/>
-        <w:spacing w:val="-20"/>
-        <w:w w:val="33"/>
-        <w:sz w:val="2"/>
-      </w:rPr>
-      <w:t>zhouhaijiangzhi</w:t>
-    </w:r>
-    <w:proofErr w:type="spellEnd"/>
-    <w:r>
-      <w:rPr>
-        <w:rFonts w:ascii="Calibri" w:eastAsia="Calibri" w:hAnsi="Calibri" w:cs="Calibri"/>
-        <w:b/>
-        <w:color w:val="FFF7FF"/>
-        <w:spacing w:val="-20"/>
-        <w:w w:val="33"/>
-        <w:sz w:val="2"/>
-      </w:rPr>
-      <w:t xml:space="preserve"> grandfather Zhou </w:t>
-    </w:r>
-    <w:proofErr w:type="spellStart"/>
-    <w:r>
-      <w:rPr>
-        <w:rFonts w:ascii="Calibri" w:eastAsia="Calibri" w:hAnsi="Calibri" w:cs="Calibri"/>
-        <w:b/>
-        <w:color w:val="FFF7FF"/>
-        <w:spacing w:val="-20"/>
-        <w:w w:val="33"/>
-        <w:sz w:val="2"/>
-      </w:rPr>
-      <w:t>Yingbao</w:t>
-    </w:r>
-    <w:proofErr w:type="spellEnd"/>
-    <w:r>
-      <w:rPr>
-        <w:rFonts w:ascii="Calibri" w:eastAsia="Calibri" w:hAnsi="Calibri" w:cs="Calibri"/>
-        <w:b/>
-        <w:color w:val="FFF7FF"/>
-        <w:spacing w:val="-20"/>
-        <w:w w:val="33"/>
-        <w:sz w:val="2"/>
-      </w:rPr>
-      <w:t xml:space="preserve"> to escape the Japanese army, was found on the road, a shot in the end. In March 1939, the Japanese army in Yan Tomb raiding, has arrested 16 people, in </w:t>
-    </w:r>
-    <w:proofErr w:type="spellStart"/>
-    <w:r>
-      <w:rPr>
-        <w:rFonts w:ascii="Calibri" w:eastAsia="Calibri" w:hAnsi="Calibri" w:cs="Calibri"/>
-        <w:b/>
-        <w:color w:val="FFF7FF"/>
-        <w:spacing w:val="-20"/>
-        <w:w w:val="33"/>
-        <w:sz w:val="2"/>
-      </w:rPr>
-      <w:t>fengqiao</w:t>
-    </w:r>
-    <w:proofErr w:type="spellEnd"/>
-    <w:r>
-      <w:rPr>
-        <w:rFonts w:ascii="Calibri" w:eastAsia="Calibri" w:hAnsi="Calibri" w:cs="Calibri"/>
-        <w:b/>
-        <w:color w:val="FFF7FF"/>
-        <w:spacing w:val="-20"/>
-        <w:w w:val="33"/>
-        <w:sz w:val="2"/>
-      </w:rPr>
-      <w:t xml:space="preserve"> cigarettes this morning bang, killing 11 people on the River, East meeting point in wood </w:t>
-    </w:r>
-    <w:proofErr w:type="spellStart"/>
-    <w:r>
-      <w:rPr>
-        <w:rFonts w:ascii="Calibri" w:eastAsia="Calibri" w:hAnsi="Calibri" w:cs="Calibri"/>
-        <w:b/>
-        <w:color w:val="FFF7FF"/>
-        <w:spacing w:val="-20"/>
-        <w:w w:val="33"/>
-        <w:sz w:val="2"/>
-      </w:rPr>
-      <w:t>qiaotu</w:t>
-    </w:r>
-    <w:proofErr w:type="spellEnd"/>
-    <w:r>
-      <w:rPr>
-        <w:rFonts w:ascii="Calibri" w:eastAsia="Calibri" w:hAnsi="Calibri" w:cs="Calibri"/>
-        <w:b/>
-        <w:color w:val="FFF7FF"/>
-        <w:spacing w:val="-20"/>
-        <w:w w:val="33"/>
-        <w:sz w:val="2"/>
-      </w:rPr>
-      <w:t xml:space="preserve"> in the afternoon killing 4 people on the Riverside. </w:t>
-    </w:r>
-    <w:proofErr w:type="spellStart"/>
-    <w:r>
-      <w:rPr>
-        <w:rFonts w:ascii="Calibri" w:eastAsia="Calibri" w:hAnsi="Calibri" w:cs="Calibri"/>
-        <w:b/>
-        <w:color w:val="FFF7FF"/>
-        <w:spacing w:val="-20"/>
-        <w:w w:val="33"/>
-        <w:sz w:val="2"/>
-      </w:rPr>
-      <w:t>Gu</w:t>
-    </w:r>
-    <w:proofErr w:type="spellEnd"/>
-    <w:r>
-      <w:rPr>
-        <w:rFonts w:ascii="Calibri" w:eastAsia="Calibri" w:hAnsi="Calibri" w:cs="Calibri"/>
-        <w:b/>
-        <w:color w:val="FFF7FF"/>
-        <w:spacing w:val="-20"/>
-        <w:w w:val="33"/>
-        <w:sz w:val="2"/>
-      </w:rPr>
-      <w:t xml:space="preserve"> Tong is a Japanese go speak the Shanghai dialect, later to be called </w:t>
-    </w:r>
-    <w:proofErr w:type="spellStart"/>
-    <w:r>
-      <w:rPr>
-        <w:rFonts w:ascii="Calibri" w:eastAsia="Calibri" w:hAnsi="Calibri" w:cs="Calibri"/>
-        <w:b/>
-        <w:color w:val="FFF7FF"/>
-        <w:spacing w:val="-20"/>
-        <w:w w:val="33"/>
-        <w:sz w:val="2"/>
-      </w:rPr>
-      <w:t>Gu</w:t>
-    </w:r>
-    <w:proofErr w:type="spellEnd"/>
-    <w:r>
-      <w:rPr>
-        <w:rFonts w:ascii="Calibri" w:eastAsia="Calibri" w:hAnsi="Calibri" w:cs="Calibri"/>
-        <w:b/>
-        <w:color w:val="FFF7FF"/>
-        <w:spacing w:val="-20"/>
-        <w:w w:val="33"/>
-        <w:sz w:val="2"/>
-      </w:rPr>
-      <w:t xml:space="preserve"> Tong as "kill left." On January 18, 1943, the elves, five thousand or six thousand, water and land go hand in hand "mop-up" </w:t>
-    </w:r>
-    <w:proofErr w:type="spellStart"/>
-    <w:r>
-      <w:rPr>
-        <w:rFonts w:ascii="Calibri" w:eastAsia="Calibri" w:hAnsi="Calibri" w:cs="Calibri"/>
-        <w:b/>
-        <w:color w:val="FFF7FF"/>
-        <w:spacing w:val="-20"/>
-        <w:w w:val="33"/>
-        <w:sz w:val="2"/>
-      </w:rPr>
-      <w:t>jiaxing</w:t>
-    </w:r>
-    <w:proofErr w:type="spellEnd"/>
-    <w:r>
-      <w:rPr>
-        <w:rFonts w:ascii="Calibri" w:eastAsia="Calibri" w:hAnsi="Calibri" w:cs="Calibri"/>
-        <w:b/>
-        <w:color w:val="FFF7FF"/>
-        <w:spacing w:val="-20"/>
-        <w:w w:val="33"/>
-        <w:sz w:val="2"/>
-      </w:rPr>
-      <w:t xml:space="preserve"> area west of the railway, Yan Tomb area fall. March 6, </w:t>
-    </w:r>
-    <w:proofErr w:type="spellStart"/>
-    <w:r>
-      <w:rPr>
-        <w:rFonts w:ascii="Calibri" w:eastAsia="Calibri" w:hAnsi="Calibri" w:cs="Calibri"/>
-        <w:b/>
-        <w:color w:val="FFF7FF"/>
-        <w:spacing w:val="-20"/>
-        <w:w w:val="33"/>
-        <w:sz w:val="2"/>
-      </w:rPr>
-      <w:t>Niu</w:t>
-    </w:r>
-    <w:proofErr w:type="spellEnd"/>
-    <w:r>
-      <w:rPr>
-        <w:rFonts w:ascii="Calibri" w:eastAsia="Calibri" w:hAnsi="Calibri" w:cs="Calibri"/>
-        <w:b/>
-        <w:color w:val="FFF7FF"/>
-        <w:spacing w:val="-20"/>
-        <w:w w:val="33"/>
-        <w:sz w:val="2"/>
-      </w:rPr>
-      <w:t xml:space="preserve"> Shan (County Government II section chief) carrying its child </w:t>
-    </w:r>
-    <w:proofErr w:type="spellStart"/>
-    <w:r>
-      <w:rPr>
-        <w:rFonts w:ascii="Calibri" w:eastAsia="Calibri" w:hAnsi="Calibri" w:cs="Calibri"/>
-        <w:b/>
-        <w:color w:val="FFF7FF"/>
-        <w:spacing w:val="-20"/>
-        <w:w w:val="33"/>
-        <w:sz w:val="2"/>
-      </w:rPr>
-      <w:t>Niu</w:t>
-    </w:r>
-    <w:proofErr w:type="spellEnd"/>
-    <w:r>
-      <w:rPr>
-        <w:rFonts w:ascii="Calibri" w:eastAsia="Calibri" w:hAnsi="Calibri" w:cs="Calibri"/>
-        <w:b/>
-        <w:color w:val="FFF7FF"/>
-        <w:spacing w:val="-20"/>
-        <w:w w:val="33"/>
-        <w:sz w:val="2"/>
-      </w:rPr>
-      <w:t xml:space="preserve"> Jun (strict Tomb seventh district Chang) and the District Assistant Yu </w:t>
-    </w:r>
-    <w:proofErr w:type="spellStart"/>
-    <w:r>
-      <w:rPr>
-        <w:rFonts w:ascii="Calibri" w:eastAsia="Calibri" w:hAnsi="Calibri" w:cs="Calibri"/>
-        <w:b/>
-        <w:color w:val="FFF7FF"/>
-        <w:spacing w:val="-20"/>
-        <w:w w:val="33"/>
-        <w:sz w:val="2"/>
-      </w:rPr>
-      <w:t>Xuchu</w:t>
-    </w:r>
-    <w:proofErr w:type="spellEnd"/>
-    <w:r>
-      <w:rPr>
-        <w:rFonts w:ascii="Calibri" w:eastAsia="Calibri" w:hAnsi="Calibri" w:cs="Calibri"/>
-        <w:b/>
-        <w:color w:val="FFF7FF"/>
-        <w:spacing w:val="-20"/>
-        <w:w w:val="33"/>
-        <w:sz w:val="2"/>
-      </w:rPr>
-      <w:t xml:space="preserve">, and players </w:t>
-    </w:r>
-    <w:proofErr w:type="spellStart"/>
-    <w:r>
-      <w:rPr>
-        <w:rFonts w:ascii="Calibri" w:eastAsia="Calibri" w:hAnsi="Calibri" w:cs="Calibri"/>
-        <w:b/>
-        <w:color w:val="FFF7FF"/>
-        <w:spacing w:val="-20"/>
-        <w:w w:val="33"/>
-        <w:sz w:val="2"/>
-      </w:rPr>
-      <w:t>Jin</w:t>
-    </w:r>
-    <w:proofErr w:type="spellEnd"/>
-    <w:r>
-      <w:rPr>
-        <w:rFonts w:ascii="Calibri" w:eastAsia="Calibri" w:hAnsi="Calibri" w:cs="Calibri"/>
-        <w:b/>
-        <w:color w:val="FFF7FF"/>
-        <w:spacing w:val="-20"/>
-        <w:w w:val="33"/>
-        <w:sz w:val="2"/>
-      </w:rPr>
-      <w:t xml:space="preserve"> </w:t>
-    </w:r>
-    <w:proofErr w:type="spellStart"/>
-    <w:r>
-      <w:rPr>
-        <w:rFonts w:ascii="Calibri" w:eastAsia="Calibri" w:hAnsi="Calibri" w:cs="Calibri"/>
-        <w:b/>
-        <w:color w:val="FFF7FF"/>
-        <w:spacing w:val="-20"/>
-        <w:w w:val="33"/>
-        <w:sz w:val="2"/>
-      </w:rPr>
-      <w:t>Fuqin</w:t>
-    </w:r>
-    <w:proofErr w:type="spellEnd"/>
-    <w:r>
-      <w:rPr>
-        <w:rFonts w:ascii="Calibri" w:eastAsia="Calibri" w:hAnsi="Calibri" w:cs="Calibri"/>
-        <w:b/>
-        <w:color w:val="FFF7FF"/>
-        <w:spacing w:val="-20"/>
-        <w:w w:val="33"/>
-        <w:sz w:val="2"/>
-      </w:rPr>
-      <w:t xml:space="preserve">, and Shen </w:t>
-    </w:r>
-    <w:proofErr w:type="spellStart"/>
-    <w:r>
-      <w:rPr>
-        <w:rFonts w:ascii="Calibri" w:eastAsia="Calibri" w:hAnsi="Calibri" w:cs="Calibri"/>
-        <w:b/>
-        <w:color w:val="FFF7FF"/>
-        <w:spacing w:val="-20"/>
-        <w:w w:val="33"/>
-        <w:sz w:val="2"/>
-      </w:rPr>
-      <w:t>Baosheng</w:t>
-    </w:r>
-    <w:proofErr w:type="spellEnd"/>
-    <w:r>
-      <w:rPr>
-        <w:rFonts w:ascii="Calibri" w:eastAsia="Calibri" w:hAnsi="Calibri" w:cs="Calibri"/>
-        <w:b/>
-        <w:color w:val="FFF7FF"/>
-        <w:spacing w:val="-20"/>
-        <w:w w:val="33"/>
-        <w:sz w:val="2"/>
-      </w:rPr>
-      <w:t xml:space="preserve">, six people received </w:t>
-    </w:r>
-    <w:proofErr w:type="spellStart"/>
-    <w:r>
-      <w:rPr>
-        <w:rFonts w:ascii="Calibri" w:eastAsia="Calibri" w:hAnsi="Calibri" w:cs="Calibri"/>
-        <w:b/>
-        <w:color w:val="FFF7FF"/>
-        <w:spacing w:val="-20"/>
-        <w:w w:val="33"/>
-        <w:sz w:val="2"/>
-      </w:rPr>
-      <w:t>Wujiang</w:t>
-    </w:r>
-    <w:proofErr w:type="spellEnd"/>
-    <w:r>
-      <w:rPr>
-        <w:rFonts w:ascii="Calibri" w:eastAsia="Calibri" w:hAnsi="Calibri" w:cs="Calibri"/>
-        <w:b/>
-        <w:color w:val="FFF7FF"/>
-        <w:spacing w:val="-20"/>
-        <w:w w:val="33"/>
-        <w:sz w:val="2"/>
-      </w:rPr>
-      <w:t xml:space="preserve"> underground County Government notification</w:t>
+      <w:t>school)], 4 4 house building as well as more than 1000 copies of books, more than 10 kinds of collection of newspapers and magazines, fires burnt down.     In 1938, the Japanese learned that the national Government established in XI Tang Tomb rotten "clip" taxes, tax officers live in 8 of Yan Dong village farmers home, troops at night, Yao was burned several houses. 1938 new morning of September 18, the Japanese team went to the countryside "sweep" from the kaiyang village line to Tung Yang Jia Qiao yan Temple wall and met Yang Jia溇 Zhou Dana (male) weeks because of long-term illness and can't work in the fields, the Japanese see his face from scratch without calluses, regard him as "Shina", thrust a knife at the scene of his death. The body was stabbed 7 times, wound 13. The same day, Trang bang village heard the Japanese come to "mop-up" are hiding, mother of 9 Zhou Guanbao Zhang Aying to drill a "dry mound", was discovered by the Japanese, a shot in the end. The same day, is 7 zhouhaijiangzhi grandfather Zhou Yingbao to escape the Japanese army, was found on the road, a shot in the end. In March 1939, the Japanese army in Yan Tomb raiding, has arrested 16 people, in fengqiao cigarettes this morning bang, killing 11 people on the River, East meeting point in wood qiaotu in the afternoon killing 4 people on the Riverside. Gu Tong is a Japanese go speak the Shanghai dialect, later to be called Gu Tong as "kill left." On January 18, 1943, the elves, five thousand or six thousand, water and land go hand in hand "mop-up" jiaxing area west of the railway, Yan Tomb area fall. March 6, Niu Shan (County Government II section chief) carrying its child Niu Jun (strict Tomb seventh district Chang) and the District Assistant Yu Xuchu, and players Jin Fuqin, and Shen Baosheng, six people received Wujiang underground County Government notification</w:t>
     </w:r>
   </w:p>
 </w:ftr>
@@ -33367,7 +35975,7 @@
         <w:rStyle w:val="af7"/>
         <w:noProof/>
       </w:rPr>
-      <w:t>24</w:t>
+      <w:t>28</w:t>
     </w:r>
     <w:r>
       <w:rPr>
@@ -33409,7 +36017,7 @@
         <w:rStyle w:val="af7"/>
         <w:noProof/>
       </w:rPr>
-      <w:t>23</w:t>
+      <w:t>27</w:t>
     </w:r>
     <w:r>
       <w:rPr>
@@ -33451,7 +36059,7 @@
         <w:rStyle w:val="af7"/>
         <w:noProof/>
       </w:rPr>
-      <w:t>24</w:t>
+      <w:t>28</w:t>
     </w:r>
     <w:r>
       <w:rPr>
@@ -33493,7 +36101,7 @@
         <w:rStyle w:val="af7"/>
         <w:noProof/>
       </w:rPr>
-      <w:t>25</w:t>
+      <w:t>29</w:t>
     </w:r>
     <w:r>
       <w:rPr>
@@ -33535,7 +36143,7 @@
         <w:rStyle w:val="af7"/>
         <w:noProof/>
       </w:rPr>
-      <w:t>26</w:t>
+      <w:t>30</w:t>
     </w:r>
     <w:r>
       <w:rPr>
@@ -33577,7 +36185,7 @@
         <w:rStyle w:val="af7"/>
         <w:noProof/>
       </w:rPr>
-      <w:t>25</w:t>
+      <w:t>29</w:t>
     </w:r>
     <w:r>
       <w:rPr>
@@ -33619,7 +36227,7 @@
         <w:rStyle w:val="af7"/>
         <w:noProof/>
       </w:rPr>
-      <w:t>26</w:t>
+      <w:t>30</w:t>
     </w:r>
     <w:r>
       <w:rPr>
@@ -33661,7 +36269,7 @@
         <w:rStyle w:val="af7"/>
         <w:noProof/>
       </w:rPr>
-      <w:t>27</w:t>
+      <w:t>31</w:t>
     </w:r>
     <w:r>
       <w:rPr>
@@ -33703,7 +36311,7 @@
         <w:rStyle w:val="af7"/>
         <w:noProof/>
       </w:rPr>
-      <w:t>28</w:t>
+      <w:t>32</w:t>
     </w:r>
     <w:r>
       <w:rPr>
@@ -33745,7 +36353,7 @@
         <w:rStyle w:val="af7"/>
         <w:noProof/>
       </w:rPr>
-      <w:t>27</w:t>
+      <w:t>31</w:t>
     </w:r>
     <w:r>
       <w:rPr>
@@ -33779,511 +36387,7 @@
         <w:w w:val="33"/>
         <w:sz w:val="2"/>
       </w:rPr>
-      <w:t xml:space="preserve">school)], 4 4 house building as well as more than 1000 copies of books, more than 10 kinds of collection of newspapers and magazines, fires burnt down.     In 1938, the Japanese learned that the national Government established in XI Tang Tomb rotten "clip" taxes, tax officers live in 8 of Yan Dong village farmers home, troops at night, Yao was burned several houses. 1938 new morning of September 18, the Japanese team went to the countryside "sweep" from the </w:t>
-    </w:r>
-    <w:proofErr w:type="spellStart"/>
-    <w:r>
-      <w:rPr>
-        <w:rFonts w:ascii="Calibri" w:eastAsia="Calibri" w:hAnsi="Calibri" w:cs="Calibri"/>
-        <w:b/>
-        <w:color w:val="FFF7FF"/>
-        <w:spacing w:val="-20"/>
-        <w:w w:val="33"/>
-        <w:sz w:val="2"/>
-      </w:rPr>
-      <w:t>kaiyang</w:t>
-    </w:r>
-    <w:proofErr w:type="spellEnd"/>
-    <w:r>
-      <w:rPr>
-        <w:rFonts w:ascii="Calibri" w:eastAsia="Calibri" w:hAnsi="Calibri" w:cs="Calibri"/>
-        <w:b/>
-        <w:color w:val="FFF7FF"/>
-        <w:spacing w:val="-20"/>
-        <w:w w:val="33"/>
-        <w:sz w:val="2"/>
-      </w:rPr>
-      <w:t xml:space="preserve"> village line to Tung Yang </w:t>
-    </w:r>
-    <w:proofErr w:type="spellStart"/>
-    <w:r>
-      <w:rPr>
-        <w:rFonts w:ascii="Calibri" w:eastAsia="Calibri" w:hAnsi="Calibri" w:cs="Calibri"/>
-        <w:b/>
-        <w:color w:val="FFF7FF"/>
-        <w:spacing w:val="-20"/>
-        <w:w w:val="33"/>
-        <w:sz w:val="2"/>
-      </w:rPr>
-      <w:t>Jia</w:t>
-    </w:r>
-    <w:proofErr w:type="spellEnd"/>
-    <w:r>
-      <w:rPr>
-        <w:rFonts w:ascii="Calibri" w:eastAsia="Calibri" w:hAnsi="Calibri" w:cs="Calibri"/>
-        <w:b/>
-        <w:color w:val="FFF7FF"/>
-        <w:spacing w:val="-20"/>
-        <w:w w:val="33"/>
-        <w:sz w:val="2"/>
-      </w:rPr>
-      <w:t xml:space="preserve"> </w:t>
-    </w:r>
-    <w:proofErr w:type="spellStart"/>
-    <w:r>
-      <w:rPr>
-        <w:rFonts w:ascii="Calibri" w:eastAsia="Calibri" w:hAnsi="Calibri" w:cs="Calibri"/>
-        <w:b/>
-        <w:color w:val="FFF7FF"/>
-        <w:spacing w:val="-20"/>
-        <w:w w:val="33"/>
-        <w:sz w:val="2"/>
-      </w:rPr>
-      <w:t>Qiao</w:t>
-    </w:r>
-    <w:proofErr w:type="spellEnd"/>
-    <w:r>
-      <w:rPr>
-        <w:rFonts w:ascii="Calibri" w:eastAsia="Calibri" w:hAnsi="Calibri" w:cs="Calibri"/>
-        <w:b/>
-        <w:color w:val="FFF7FF"/>
-        <w:spacing w:val="-20"/>
-        <w:w w:val="33"/>
-        <w:sz w:val="2"/>
-      </w:rPr>
-      <w:t xml:space="preserve"> </w:t>
-    </w:r>
-    <w:proofErr w:type="spellStart"/>
-    <w:r>
-      <w:rPr>
-        <w:rFonts w:ascii="Calibri" w:eastAsia="Calibri" w:hAnsi="Calibri" w:cs="Calibri"/>
-        <w:b/>
-        <w:color w:val="FFF7FF"/>
-        <w:spacing w:val="-20"/>
-        <w:w w:val="33"/>
-        <w:sz w:val="2"/>
-      </w:rPr>
-      <w:t>yan</w:t>
-    </w:r>
-    <w:proofErr w:type="spellEnd"/>
-    <w:r>
-      <w:rPr>
-        <w:rFonts w:ascii="Calibri" w:eastAsia="Calibri" w:hAnsi="Calibri" w:cs="Calibri"/>
-        <w:b/>
-        <w:color w:val="FFF7FF"/>
-        <w:spacing w:val="-20"/>
-        <w:w w:val="33"/>
-        <w:sz w:val="2"/>
-      </w:rPr>
-      <w:t xml:space="preserve"> Temple wall and met Yang </w:t>
-    </w:r>
-    <w:proofErr w:type="spellStart"/>
-    <w:r>
-      <w:rPr>
-        <w:rFonts w:ascii="Calibri" w:eastAsia="Calibri" w:hAnsi="Calibri" w:cs="Calibri"/>
-        <w:b/>
-        <w:color w:val="FFF7FF"/>
-        <w:spacing w:val="-20"/>
-        <w:w w:val="33"/>
-        <w:sz w:val="2"/>
-      </w:rPr>
-      <w:t>Jia</w:t>
-    </w:r>
-    <w:proofErr w:type="spellEnd"/>
-    <w:r>
-      <w:rPr>
-        <w:rFonts w:ascii="Calibri" w:eastAsia="Calibri" w:hAnsi="Calibri" w:cs="Calibri"/>
-        <w:b/>
-        <w:color w:val="FFF7FF"/>
-        <w:spacing w:val="-20"/>
-        <w:w w:val="33"/>
-        <w:sz w:val="2"/>
-      </w:rPr>
-      <w:t xml:space="preserve">溇 Zhou Dana (male) weeks because of long-term illness and can't work in the fields, the Japanese see his face from scratch without calluses, regard him as "Shina", thrust a knife at the scene of his death. The body was stabbed 7 times, wound 13. The same day, Trang bang village heard the Japanese come to "mop-up" are hiding, mother of 9 Zhou </w:t>
-    </w:r>
-    <w:proofErr w:type="spellStart"/>
-    <w:r>
-      <w:rPr>
-        <w:rFonts w:ascii="Calibri" w:eastAsia="Calibri" w:hAnsi="Calibri" w:cs="Calibri"/>
-        <w:b/>
-        <w:color w:val="FFF7FF"/>
-        <w:spacing w:val="-20"/>
-        <w:w w:val="33"/>
-        <w:sz w:val="2"/>
-      </w:rPr>
-      <w:t>Guanbao</w:t>
-    </w:r>
-    <w:proofErr w:type="spellEnd"/>
-    <w:r>
-      <w:rPr>
-        <w:rFonts w:ascii="Calibri" w:eastAsia="Calibri" w:hAnsi="Calibri" w:cs="Calibri"/>
-        <w:b/>
-        <w:color w:val="FFF7FF"/>
-        <w:spacing w:val="-20"/>
-        <w:w w:val="33"/>
-        <w:sz w:val="2"/>
-      </w:rPr>
-      <w:t xml:space="preserve"> Zhang </w:t>
-    </w:r>
-    <w:proofErr w:type="spellStart"/>
-    <w:r>
-      <w:rPr>
-        <w:rFonts w:ascii="Calibri" w:eastAsia="Calibri" w:hAnsi="Calibri" w:cs="Calibri"/>
-        <w:b/>
-        <w:color w:val="FFF7FF"/>
-        <w:spacing w:val="-20"/>
-        <w:w w:val="33"/>
-        <w:sz w:val="2"/>
-      </w:rPr>
-      <w:t>Aying</w:t>
-    </w:r>
-    <w:proofErr w:type="spellEnd"/>
-    <w:r>
-      <w:rPr>
-        <w:rFonts w:ascii="Calibri" w:eastAsia="Calibri" w:hAnsi="Calibri" w:cs="Calibri"/>
-        <w:b/>
-        <w:color w:val="FFF7FF"/>
-        <w:spacing w:val="-20"/>
-        <w:w w:val="33"/>
-        <w:sz w:val="2"/>
-      </w:rPr>
-      <w:t xml:space="preserve"> to drill a "dry mound", was discovered by the Japanese, a shot in the end. The same day, is 7 </w:t>
-    </w:r>
-    <w:proofErr w:type="spellStart"/>
-    <w:r>
-      <w:rPr>
-        <w:rFonts w:ascii="Calibri" w:eastAsia="Calibri" w:hAnsi="Calibri" w:cs="Calibri"/>
-        <w:b/>
-        <w:color w:val="FFF7FF"/>
-        <w:spacing w:val="-20"/>
-        <w:w w:val="33"/>
-        <w:sz w:val="2"/>
-      </w:rPr>
-      <w:t>zhouhaijiangzhi</w:t>
-    </w:r>
-    <w:proofErr w:type="spellEnd"/>
-    <w:r>
-      <w:rPr>
-        <w:rFonts w:ascii="Calibri" w:eastAsia="Calibri" w:hAnsi="Calibri" w:cs="Calibri"/>
-        <w:b/>
-        <w:color w:val="FFF7FF"/>
-        <w:spacing w:val="-20"/>
-        <w:w w:val="33"/>
-        <w:sz w:val="2"/>
-      </w:rPr>
-      <w:t xml:space="preserve"> grandfather Zhou </w:t>
-    </w:r>
-    <w:proofErr w:type="spellStart"/>
-    <w:r>
-      <w:rPr>
-        <w:rFonts w:ascii="Calibri" w:eastAsia="Calibri" w:hAnsi="Calibri" w:cs="Calibri"/>
-        <w:b/>
-        <w:color w:val="FFF7FF"/>
-        <w:spacing w:val="-20"/>
-        <w:w w:val="33"/>
-        <w:sz w:val="2"/>
-      </w:rPr>
-      <w:t>Yingbao</w:t>
-    </w:r>
-    <w:proofErr w:type="spellEnd"/>
-    <w:r>
-      <w:rPr>
-        <w:rFonts w:ascii="Calibri" w:eastAsia="Calibri" w:hAnsi="Calibri" w:cs="Calibri"/>
-        <w:b/>
-        <w:color w:val="FFF7FF"/>
-        <w:spacing w:val="-20"/>
-        <w:w w:val="33"/>
-        <w:sz w:val="2"/>
-      </w:rPr>
-      <w:t xml:space="preserve"> to escape the Japanese army, was found on the road, a shot in the end. In March 1939, the Japanese army in Yan Tomb raiding, has arrested 16 people, in </w:t>
-    </w:r>
-    <w:proofErr w:type="spellStart"/>
-    <w:r>
-      <w:rPr>
-        <w:rFonts w:ascii="Calibri" w:eastAsia="Calibri" w:hAnsi="Calibri" w:cs="Calibri"/>
-        <w:b/>
-        <w:color w:val="FFF7FF"/>
-        <w:spacing w:val="-20"/>
-        <w:w w:val="33"/>
-        <w:sz w:val="2"/>
-      </w:rPr>
-      <w:t>fengqiao</w:t>
-    </w:r>
-    <w:proofErr w:type="spellEnd"/>
-    <w:r>
-      <w:rPr>
-        <w:rFonts w:ascii="Calibri" w:eastAsia="Calibri" w:hAnsi="Calibri" w:cs="Calibri"/>
-        <w:b/>
-        <w:color w:val="FFF7FF"/>
-        <w:spacing w:val="-20"/>
-        <w:w w:val="33"/>
-        <w:sz w:val="2"/>
-      </w:rPr>
-      <w:t xml:space="preserve"> cigarettes this morning bang, killing 11 people on the River, East meeting point in wood </w:t>
-    </w:r>
-    <w:proofErr w:type="spellStart"/>
-    <w:r>
-      <w:rPr>
-        <w:rFonts w:ascii="Calibri" w:eastAsia="Calibri" w:hAnsi="Calibri" w:cs="Calibri"/>
-        <w:b/>
-        <w:color w:val="FFF7FF"/>
-        <w:spacing w:val="-20"/>
-        <w:w w:val="33"/>
-        <w:sz w:val="2"/>
-      </w:rPr>
-      <w:t>qiaotu</w:t>
-    </w:r>
-    <w:proofErr w:type="spellEnd"/>
-    <w:r>
-      <w:rPr>
-        <w:rFonts w:ascii="Calibri" w:eastAsia="Calibri" w:hAnsi="Calibri" w:cs="Calibri"/>
-        <w:b/>
-        <w:color w:val="FFF7FF"/>
-        <w:spacing w:val="-20"/>
-        <w:w w:val="33"/>
-        <w:sz w:val="2"/>
-      </w:rPr>
-      <w:t xml:space="preserve"> in the afternoon killing 4 people on the Riverside. </w:t>
-    </w:r>
-    <w:proofErr w:type="spellStart"/>
-    <w:r>
-      <w:rPr>
-        <w:rFonts w:ascii="Calibri" w:eastAsia="Calibri" w:hAnsi="Calibri" w:cs="Calibri"/>
-        <w:b/>
-        <w:color w:val="FFF7FF"/>
-        <w:spacing w:val="-20"/>
-        <w:w w:val="33"/>
-        <w:sz w:val="2"/>
-      </w:rPr>
-      <w:t>Gu</w:t>
-    </w:r>
-    <w:proofErr w:type="spellEnd"/>
-    <w:r>
-      <w:rPr>
-        <w:rFonts w:ascii="Calibri" w:eastAsia="Calibri" w:hAnsi="Calibri" w:cs="Calibri"/>
-        <w:b/>
-        <w:color w:val="FFF7FF"/>
-        <w:spacing w:val="-20"/>
-        <w:w w:val="33"/>
-        <w:sz w:val="2"/>
-      </w:rPr>
-      <w:t xml:space="preserve"> Tong is a Japanese go speak the Shanghai dialect, later to be called </w:t>
-    </w:r>
-    <w:proofErr w:type="spellStart"/>
-    <w:r>
-      <w:rPr>
-        <w:rFonts w:ascii="Calibri" w:eastAsia="Calibri" w:hAnsi="Calibri" w:cs="Calibri"/>
-        <w:b/>
-        <w:color w:val="FFF7FF"/>
-        <w:spacing w:val="-20"/>
-        <w:w w:val="33"/>
-        <w:sz w:val="2"/>
-      </w:rPr>
-      <w:t>Gu</w:t>
-    </w:r>
-    <w:proofErr w:type="spellEnd"/>
-    <w:r>
-      <w:rPr>
-        <w:rFonts w:ascii="Calibri" w:eastAsia="Calibri" w:hAnsi="Calibri" w:cs="Calibri"/>
-        <w:b/>
-        <w:color w:val="FFF7FF"/>
-        <w:spacing w:val="-20"/>
-        <w:w w:val="33"/>
-        <w:sz w:val="2"/>
-      </w:rPr>
-      <w:t xml:space="preserve"> Tong as "kill left." On January 18, 1943, the elves, five thousand or six thousand, water and land go hand in hand "mop-up" </w:t>
-    </w:r>
-    <w:proofErr w:type="spellStart"/>
-    <w:r>
-      <w:rPr>
-        <w:rFonts w:ascii="Calibri" w:eastAsia="Calibri" w:hAnsi="Calibri" w:cs="Calibri"/>
-        <w:b/>
-        <w:color w:val="FFF7FF"/>
-        <w:spacing w:val="-20"/>
-        <w:w w:val="33"/>
-        <w:sz w:val="2"/>
-      </w:rPr>
-      <w:t>jiaxing</w:t>
-    </w:r>
-    <w:proofErr w:type="spellEnd"/>
-    <w:r>
-      <w:rPr>
-        <w:rFonts w:ascii="Calibri" w:eastAsia="Calibri" w:hAnsi="Calibri" w:cs="Calibri"/>
-        <w:b/>
-        <w:color w:val="FFF7FF"/>
-        <w:spacing w:val="-20"/>
-        <w:w w:val="33"/>
-        <w:sz w:val="2"/>
-      </w:rPr>
-      <w:t xml:space="preserve"> area west of the railway, Yan Tomb area fall. March 6, </w:t>
-    </w:r>
-    <w:proofErr w:type="spellStart"/>
-    <w:r>
-      <w:rPr>
-        <w:rFonts w:ascii="Calibri" w:eastAsia="Calibri" w:hAnsi="Calibri" w:cs="Calibri"/>
-        <w:b/>
-        <w:color w:val="FFF7FF"/>
-        <w:spacing w:val="-20"/>
-        <w:w w:val="33"/>
-        <w:sz w:val="2"/>
-      </w:rPr>
-      <w:t>Niu</w:t>
-    </w:r>
-    <w:proofErr w:type="spellEnd"/>
-    <w:r>
-      <w:rPr>
-        <w:rFonts w:ascii="Calibri" w:eastAsia="Calibri" w:hAnsi="Calibri" w:cs="Calibri"/>
-        <w:b/>
-        <w:color w:val="FFF7FF"/>
-        <w:spacing w:val="-20"/>
-        <w:w w:val="33"/>
-        <w:sz w:val="2"/>
-      </w:rPr>
-      <w:t xml:space="preserve"> Shan (County Government II section chief) carrying its child </w:t>
-    </w:r>
-    <w:proofErr w:type="spellStart"/>
-    <w:r>
-      <w:rPr>
-        <w:rFonts w:ascii="Calibri" w:eastAsia="Calibri" w:hAnsi="Calibri" w:cs="Calibri"/>
-        <w:b/>
-        <w:color w:val="FFF7FF"/>
-        <w:spacing w:val="-20"/>
-        <w:w w:val="33"/>
-        <w:sz w:val="2"/>
-      </w:rPr>
-      <w:t>Niu</w:t>
-    </w:r>
-    <w:proofErr w:type="spellEnd"/>
-    <w:r>
-      <w:rPr>
-        <w:rFonts w:ascii="Calibri" w:eastAsia="Calibri" w:hAnsi="Calibri" w:cs="Calibri"/>
-        <w:b/>
-        <w:color w:val="FFF7FF"/>
-        <w:spacing w:val="-20"/>
-        <w:w w:val="33"/>
-        <w:sz w:val="2"/>
-      </w:rPr>
-      <w:t xml:space="preserve"> Jun (strict Tomb seventh district Chang) and the District Assistant Yu </w:t>
-    </w:r>
-    <w:proofErr w:type="spellStart"/>
-    <w:r>
-      <w:rPr>
-        <w:rFonts w:ascii="Calibri" w:eastAsia="Calibri" w:hAnsi="Calibri" w:cs="Calibri"/>
-        <w:b/>
-        <w:color w:val="FFF7FF"/>
-        <w:spacing w:val="-20"/>
-        <w:w w:val="33"/>
-        <w:sz w:val="2"/>
-      </w:rPr>
-      <w:t>Xuchu</w:t>
-    </w:r>
-    <w:proofErr w:type="spellEnd"/>
-    <w:r>
-      <w:rPr>
-        <w:rFonts w:ascii="Calibri" w:eastAsia="Calibri" w:hAnsi="Calibri" w:cs="Calibri"/>
-        <w:b/>
-        <w:color w:val="FFF7FF"/>
-        <w:spacing w:val="-20"/>
-        <w:w w:val="33"/>
-        <w:sz w:val="2"/>
-      </w:rPr>
-      <w:t xml:space="preserve">, and players </w:t>
-    </w:r>
-    <w:proofErr w:type="spellStart"/>
-    <w:r>
-      <w:rPr>
-        <w:rFonts w:ascii="Calibri" w:eastAsia="Calibri" w:hAnsi="Calibri" w:cs="Calibri"/>
-        <w:b/>
-        <w:color w:val="FFF7FF"/>
-        <w:spacing w:val="-20"/>
-        <w:w w:val="33"/>
-        <w:sz w:val="2"/>
-      </w:rPr>
-      <w:t>Jin</w:t>
-    </w:r>
-    <w:proofErr w:type="spellEnd"/>
-    <w:r>
-      <w:rPr>
-        <w:rFonts w:ascii="Calibri" w:eastAsia="Calibri" w:hAnsi="Calibri" w:cs="Calibri"/>
-        <w:b/>
-        <w:color w:val="FFF7FF"/>
-        <w:spacing w:val="-20"/>
-        <w:w w:val="33"/>
-        <w:sz w:val="2"/>
-      </w:rPr>
-      <w:t xml:space="preserve"> </w:t>
-    </w:r>
-    <w:proofErr w:type="spellStart"/>
-    <w:r>
-      <w:rPr>
-        <w:rFonts w:ascii="Calibri" w:eastAsia="Calibri" w:hAnsi="Calibri" w:cs="Calibri"/>
-        <w:b/>
-        <w:color w:val="FFF7FF"/>
-        <w:spacing w:val="-20"/>
-        <w:w w:val="33"/>
-        <w:sz w:val="2"/>
-      </w:rPr>
-      <w:t>Fuqin</w:t>
-    </w:r>
-    <w:proofErr w:type="spellEnd"/>
-    <w:r>
-      <w:rPr>
-        <w:rFonts w:ascii="Calibri" w:eastAsia="Calibri" w:hAnsi="Calibri" w:cs="Calibri"/>
-        <w:b/>
-        <w:color w:val="FFF7FF"/>
-        <w:spacing w:val="-20"/>
-        <w:w w:val="33"/>
-        <w:sz w:val="2"/>
-      </w:rPr>
-      <w:t xml:space="preserve">, and Shen </w:t>
-    </w:r>
-    <w:proofErr w:type="spellStart"/>
-    <w:r>
-      <w:rPr>
-        <w:rFonts w:ascii="Calibri" w:eastAsia="Calibri" w:hAnsi="Calibri" w:cs="Calibri"/>
-        <w:b/>
-        <w:color w:val="FFF7FF"/>
-        <w:spacing w:val="-20"/>
-        <w:w w:val="33"/>
-        <w:sz w:val="2"/>
-      </w:rPr>
-      <w:t>Baosheng</w:t>
-    </w:r>
-    <w:proofErr w:type="spellEnd"/>
-    <w:r>
-      <w:rPr>
-        <w:rFonts w:ascii="Calibri" w:eastAsia="Calibri" w:hAnsi="Calibri" w:cs="Calibri"/>
-        <w:b/>
-        <w:color w:val="FFF7FF"/>
-        <w:spacing w:val="-20"/>
-        <w:w w:val="33"/>
-        <w:sz w:val="2"/>
-      </w:rPr>
-      <w:t xml:space="preserve">, six people received </w:t>
-    </w:r>
-    <w:proofErr w:type="spellStart"/>
-    <w:r>
-      <w:rPr>
-        <w:rFonts w:ascii="Calibri" w:eastAsia="Calibri" w:hAnsi="Calibri" w:cs="Calibri"/>
-        <w:b/>
-        <w:color w:val="FFF7FF"/>
-        <w:spacing w:val="-20"/>
-        <w:w w:val="33"/>
-        <w:sz w:val="2"/>
-      </w:rPr>
-      <w:t>Wujiang</w:t>
-    </w:r>
-    <w:proofErr w:type="spellEnd"/>
-    <w:r>
-      <w:rPr>
-        <w:rFonts w:ascii="Calibri" w:eastAsia="Calibri" w:hAnsi="Calibri" w:cs="Calibri"/>
-        <w:b/>
-        <w:color w:val="FFF7FF"/>
-        <w:spacing w:val="-20"/>
-        <w:w w:val="33"/>
-        <w:sz w:val="2"/>
-      </w:rPr>
-      <w:t xml:space="preserve"> underground County Government notification</w:t>
+      <w:t>school)], 4 4 house building as well as more than 1000 copies of books, more than 10 kinds of collection of newspapers and magazines, fires burnt down.     In 1938, the Japanese learned that the national Government established in XI Tang Tomb rotten "clip" taxes, tax officers live in 8 of Yan Dong village farmers home, troops at night, Yao was burned several houses. 1938 new morning of September 18, the Japanese team went to the countryside "sweep" from the kaiyang village line to Tung Yang Jia Qiao yan Temple wall and met Yang Jia溇 Zhou Dana (male) weeks because of long-term illness and can't work in the fields, the Japanese see his face from scratch without calluses, regard him as "Shina", thrust a knife at the scene of his death. The body was stabbed 7 times, wound 13. The same day, Trang bang village heard the Japanese come to "mop-up" are hiding, mother of 9 Zhou Guanbao Zhang Aying to drill a "dry mound", was discovered by the Japanese, a shot in the end. The same day, is 7 zhouhaijiangzhi grandfather Zhou Yingbao to escape the Japanese army, was found on the road, a shot in the end. In March 1939, the Japanese army in Yan Tomb raiding, has arrested 16 people, in fengqiao cigarettes this morning bang, killing 11 people on the River, East meeting point in wood qiaotu in the afternoon killing 4 people on the Riverside. Gu Tong is a Japanese go speak the Shanghai dialect, later to be called Gu Tong as "kill left." On January 18, 1943, the elves, five thousand or six thousand, water and land go hand in hand "mop-up" jiaxing area west of the railway, Yan Tomb area fall. March 6, Niu Shan (County Government II section chief) carrying its child Niu Jun (strict Tomb seventh district Chang) and the District Assistant Yu Xuchu, and players Jin Fuqin, and Shen Baosheng, six people received Wujiang underground County Government notification</w:t>
     </w:r>
   </w:p>
 </w:ftr>
@@ -34319,7 +36423,7 @@
         <w:rStyle w:val="af7"/>
         <w:noProof/>
       </w:rPr>
-      <w:t>28</w:t>
+      <w:t>32</w:t>
     </w:r>
     <w:r>
       <w:rPr>
@@ -34361,7 +36465,7 @@
         <w:rStyle w:val="af7"/>
         <w:noProof/>
       </w:rPr>
-      <w:t>29</w:t>
+      <w:t>33</w:t>
     </w:r>
     <w:r>
       <w:rPr>
@@ -34403,7 +36507,7 @@
         <w:rStyle w:val="af7"/>
         <w:noProof/>
       </w:rPr>
-      <w:t>30</w:t>
+      <w:t>34</w:t>
     </w:r>
     <w:r>
       <w:rPr>
@@ -34445,7 +36549,7 @@
         <w:rStyle w:val="af7"/>
         <w:noProof/>
       </w:rPr>
-      <w:t>29</w:t>
+      <w:t>33</w:t>
     </w:r>
     <w:r>
       <w:rPr>
@@ -34914,7 +37018,7 @@
         <w:rFonts w:hint="eastAsia"/>
         <w:noProof/>
       </w:rPr>
-      <w:t>模糊语义细胞</w:t>
+      <w:t>混合模糊语义细胞</w:t>
     </w:r>
     <w:r>
       <w:fldChar w:fldCharType="end"/>
@@ -36780,7 +38884,7 @@
         <w:rFonts w:hint="eastAsia"/>
         <w:noProof/>
       </w:rPr>
-      <w:t>模糊语义细胞</w:t>
+      <w:t>混合模糊语义细胞</w:t>
     </w:r>
     <w:r>
       <w:fldChar w:fldCharType="end"/>
@@ -36794,7 +38898,7 @@
   <w:abstractNum w:abstractNumId="0">
     <w:nsid w:val="FFFFFF1D"/>
     <w:multiLevelType w:val="multilevel"/>
-    <w:tmpl w:val="62F01E24"/>
+    <w:tmpl w:val="1C3C7378"/>
     <w:lvl w:ilvl="0">
       <w:start w:val="1"/>
       <w:numFmt w:val="bullet"/>
@@ -38204,6 +40308,15 @@
     <w:abstractNumId w:val="7"/>
   </w:num>
   <w:num w:numId="29">
+    <w:abstractNumId w:val="7"/>
+  </w:num>
+  <w:num w:numId="30">
+    <w:abstractNumId w:val="7"/>
+  </w:num>
+  <w:num w:numId="31">
+    <w:abstractNumId w:val="7"/>
+  </w:num>
+  <w:num w:numId="32">
     <w:abstractNumId w:val="7"/>
   </w:num>
 </w:numbering>

--- a/浙江大学硕士论文模板(1).docx
+++ b/浙江大学硕士论文模板(1).docx
@@ -40,7 +40,7 @@
             <v:imagedata r:id="rId7" o:title="" grayscale="t" bilevel="t"/>
             <w10:wrap type="topAndBottom"/>
           </v:shape>
-          <o:OLEObject Type="Embed" ProgID="Word.Picture.8" ShapeID="_x0000_s1025" DrawAspect="Content" ObjectID="_1543095529" r:id="rId8"/>
+          <o:OLEObject Type="Embed" ProgID="Word.Picture.8" ShapeID="_x0000_s1025" DrawAspect="Content" ObjectID="_1543171974" r:id="rId8"/>
         </w:object>
       </w:r>
       <w:r>
@@ -1232,6 +1232,7 @@
         </w:rPr>
         <w:t xml:space="preserve">        </w:t>
       </w:r>
+      <w:proofErr w:type="spellStart"/>
       <w:r>
         <w:rPr>
           <w:rFonts w:ascii="宋体" w:hAnsi="宋体"/>
@@ -1241,7 +1242,19 @@
           <w:szCs w:val="32"/>
           <w:u w:val="single"/>
         </w:rPr>
-        <w:t>Yongchuan Tang</w:t>
+        <w:t>Yongchuan</w:t>
+      </w:r>
+      <w:proofErr w:type="spellEnd"/>
+      <w:r>
+        <w:rPr>
+          <w:rFonts w:ascii="宋体" w:hAnsi="宋体"/>
+          <w:spacing w:val="5"/>
+          <w:kern w:val="0"/>
+          <w:sz w:val="32"/>
+          <w:szCs w:val="32"/>
+          <w:u w:val="single"/>
+        </w:rPr>
+        <w:t xml:space="preserve"> Tang</w:t>
       </w:r>
       <w:r>
         <w:rPr>
@@ -2910,7 +2923,15 @@
         <w:t xml:space="preserve">  The</w:t>
       </w:r>
       <w:r>
-        <w:t xml:space="preserve"> expression of conceptual entities often comes with some ambiguity, which is implied in semantic expression. The use of appropriate conceptual model to express fuzzy semantics is of grate importance. </w:t>
+        <w:t xml:space="preserve"> expression of conceptual entities often comes with some ambiguity, which is implied in semantic expression. The use of appropriate conceptual model to express fuzzy semantics is of </w:t>
+      </w:r>
+      <w:proofErr w:type="spellStart"/>
+      <w:r>
+        <w:t>grate</w:t>
+      </w:r>
+      <w:proofErr w:type="spellEnd"/>
+      <w:r>
+        <w:t xml:space="preserve"> importance. </w:t>
       </w:r>
       <w:r>
         <w:t>Fuzzy semantic cell</w:t>
@@ -2949,7 +2970,21 @@
           <w:rPr>
             <w:rFonts w:ascii="Cambria Math" w:hAnsi="Cambria Math"/>
           </w:rPr>
-          <m:t>L=&lt;P,d,δ&gt;</m:t>
+          <m:t>L=&lt;</m:t>
+        </m:r>
+        <w:proofErr w:type="gramStart"/>
+        <m:r>
+          <w:rPr>
+            <w:rFonts w:ascii="Cambria Math" w:hAnsi="Cambria Math"/>
+          </w:rPr>
+          <m:t>P,d</m:t>
+        </m:r>
+        <w:proofErr w:type="gramEnd"/>
+        <m:r>
+          <w:rPr>
+            <w:rFonts w:ascii="Cambria Math" w:hAnsi="Cambria Math"/>
+          </w:rPr>
+          <m:t>,δ&gt;</m:t>
         </m:r>
       </m:oMath>
       <w:r>
@@ -3126,7 +3161,23 @@
         <w:ind w:firstLineChars="0" w:firstLine="0"/>
       </w:pPr>
       <w:r>
-        <w:t xml:space="preserve">  In this paper, mixed fuzzy semantic cell is built on the basis of fuzzy semantic cell learning. The ultimate goal of fuzzy semantic cell learning is to find the best </w:t>
+        <w:t xml:space="preserve">  In this paper, mixed fuzzy semantic cell is built </w:t>
+      </w:r>
+      <w:proofErr w:type="gramStart"/>
+      <w:r>
+        <w:t>on the basis of</w:t>
+      </w:r>
+      <w:proofErr w:type="gramEnd"/>
+      <w:r>
+        <w:t xml:space="preserve"> fuzzy semantic cell learning. The </w:t>
+      </w:r>
+      <w:proofErr w:type="gramStart"/>
+      <w:r>
+        <w:t>ultimate goal</w:t>
+      </w:r>
+      <w:proofErr w:type="gramEnd"/>
+      <w:r>
+        <w:t xml:space="preserve"> of fuzzy semantic cell learning is to find the best </w:t>
       </w:r>
       <m:oMath>
         <m:r>
@@ -7676,6 +7727,7 @@
         </w:rPr>
         <w:t>年</w:t>
       </w:r>
+      <w:proofErr w:type="spellStart"/>
       <w:r>
         <w:rPr>
           <w:rFonts w:hint="eastAsia"/>
@@ -7685,6 +7737,7 @@
       <w:r>
         <w:t>.A.zadeh</w:t>
       </w:r>
+      <w:proofErr w:type="spellEnd"/>
       <w:r>
         <w:rPr>
           <w:rFonts w:hint="eastAsia"/>
@@ -7962,6 +8015,7 @@
         </w:rPr>
         <w:t>，英国学者</w:t>
       </w:r>
+      <w:proofErr w:type="spellStart"/>
       <w:r>
         <w:rPr>
           <w:rFonts w:hint="eastAsia"/>
@@ -7971,6 +8025,7 @@
       <w:r>
         <w:t>.H.mamdani</w:t>
       </w:r>
+      <w:proofErr w:type="spellEnd"/>
       <w:r>
         <w:rPr>
           <w:rFonts w:hint="eastAsia"/>
@@ -8086,9 +8141,11 @@
         </w:rPr>
         <w:t>年</w:t>
       </w:r>
+      <w:proofErr w:type="spellStart"/>
       <w:r>
         <w:t>zadeh</w:t>
       </w:r>
+      <w:proofErr w:type="spellEnd"/>
       <w:r>
         <w:rPr>
           <w:rFonts w:hint="eastAsia"/>
@@ -8482,18 +8539,21 @@
         </w:rPr>
         <w:t>，它们都是在遵循</w:t>
       </w:r>
+      <w:proofErr w:type="spellStart"/>
       <w:r>
         <w:rPr>
           <w:rFonts w:hint="eastAsia"/>
         </w:rPr>
         <w:t>Zadeh</w:t>
       </w:r>
+      <w:proofErr w:type="spellEnd"/>
       <w:r>
         <w:rPr>
           <w:rFonts w:hint="eastAsia"/>
         </w:rPr>
         <w:t>模糊集理论中模糊概念的基础上增加了一个新的参数—非隶属函数，隶属函数用来刻画“亦此亦彼”的概念，而非隶属函数正好相反，它刻画的是“非此非彼”的模糊概念。</w:t>
       </w:r>
+      <w:proofErr w:type="spellStart"/>
       <w:r>
         <w:rPr>
           <w:rFonts w:hint="eastAsia"/>
@@ -8503,6 +8563,7 @@
       <w:r>
         <w:t>tanassov</w:t>
       </w:r>
+      <w:proofErr w:type="spellEnd"/>
       <w:r>
         <w:rPr>
           <w:vertAlign w:val="superscript"/>
@@ -10423,6 +10484,7 @@
         </w:rPr>
         <w:t>，我们可以将这些文档使用</w:t>
       </w:r>
+      <w:proofErr w:type="spellStart"/>
       <w:r>
         <w:rPr>
           <w:rFonts w:hint="eastAsia"/>
@@ -10432,6 +10494,7 @@
       <w:r>
         <w:t>Vector</w:t>
       </w:r>
+      <w:proofErr w:type="spellEnd"/>
       <w:r>
         <w:rPr>
           <w:rFonts w:hint="eastAsia"/>
@@ -11173,6 +11236,7 @@
         </w:rPr>
         <w:t>要研究的对象，通过</w:t>
       </w:r>
+      <w:proofErr w:type="spellStart"/>
       <w:r>
         <w:rPr>
           <w:rFonts w:hint="eastAsia"/>
@@ -11182,6 +11246,7 @@
       <w:r>
         <w:t>ToVector</w:t>
       </w:r>
+      <w:proofErr w:type="spellEnd"/>
       <w:r>
         <w:rPr>
           <w:rFonts w:hint="eastAsia"/>
@@ -12727,7 +12792,7 @@
         <w:rPr>
           <w:rFonts w:hint="eastAsia"/>
         </w:rPr>
-        <w:t>非常形象</w:t>
+        <w:t>非常直观</w:t>
       </w:r>
       <w:r>
         <w:rPr>
@@ -17568,12 +17633,14 @@
         </w:rPr>
         <w:t>定义模糊熵的方法。第一种方法是由</w:t>
       </w:r>
+      <w:proofErr w:type="spellStart"/>
       <w:r>
         <w:rPr>
           <w:rFonts w:hint="eastAsia"/>
         </w:rPr>
         <w:t>Zadeh</w:t>
       </w:r>
+      <w:proofErr w:type="spellEnd"/>
       <w:r>
         <w:rPr>
           <w:vertAlign w:val="superscript"/>
@@ -18285,6 +18352,7 @@
         </w:rPr>
         <w:t>，它满足</w:t>
       </w:r>
+      <w:proofErr w:type="spellStart"/>
       <w:r>
         <w:rPr>
           <w:rFonts w:ascii="Times" w:hAnsi="Times" w:cs="Times"/>
@@ -18295,6 +18363,7 @@
         </w:rPr>
         <w:t>Ebanks</w:t>
       </w:r>
+      <w:proofErr w:type="spellEnd"/>
       <w:r>
         <w:rPr>
           <w:rFonts w:ascii="Times" w:hAnsi="Times" w:cs="Times" w:hint="eastAsia"/>
@@ -18335,6 +18404,7 @@
         </w:rPr>
         <w:t>、</w:t>
       </w:r>
+      <w:proofErr w:type="spellStart"/>
       <w:r>
         <w:rPr>
           <w:rFonts w:ascii="Times" w:hAnsi="Times" w:cs="Times"/>
@@ -18345,6 +18415,7 @@
         </w:rPr>
         <w:t>Maximality</w:t>
       </w:r>
+      <w:proofErr w:type="spellEnd"/>
       <w:r>
         <w:rPr>
           <w:rFonts w:ascii="Times" w:hAnsi="Times" w:cs="Times" w:hint="eastAsia"/>
@@ -18605,12 +18676,14 @@
         </w:rPr>
         <w:t>[</w:t>
       </w:r>
+      <w:proofErr w:type="spellStart"/>
       <w:r>
         <w:rPr>
           <w:vertAlign w:val="superscript"/>
         </w:rPr>
         <w:t>Barabasi</w:t>
       </w:r>
+      <w:proofErr w:type="spellEnd"/>
       <w:r>
         <w:rPr>
           <w:vertAlign w:val="superscript"/>
@@ -19522,6 +19595,7 @@
         </w:rPr>
         <w:t>在没有先验知识的情况下，假定语义细胞的粒度服从幂律分布是合理的，并且由</w:t>
       </w:r>
+      <w:proofErr w:type="spellStart"/>
       <w:r>
         <w:rPr>
           <w:rFonts w:hint="eastAsia"/>
@@ -19529,7 +19603,11 @@
         <w:t>Bia</w:t>
       </w:r>
       <w:r>
-        <w:t>nconi[2008]</w:t>
+        <w:t>nconi</w:t>
+      </w:r>
+      <w:proofErr w:type="spellEnd"/>
+      <w:r>
+        <w:t>[2008]</w:t>
       </w:r>
       <w:r>
         <w:rPr>
@@ -19541,6 +19619,7 @@
         </w:rPr>
         <w:t>和</w:t>
       </w:r>
+      <w:proofErr w:type="spellStart"/>
       <w:r>
         <w:rPr>
           <w:rFonts w:ascii="Times" w:hAnsi="Times" w:cs="Times"/>
@@ -19551,6 +19630,7 @@
         </w:rPr>
         <w:t>Zipf</w:t>
       </w:r>
+      <w:proofErr w:type="spellEnd"/>
       <w:r>
         <w:rPr>
           <w:rFonts w:ascii="Times" w:hAnsi="Times" w:cs="Times" w:hint="eastAsia"/>
@@ -19642,6 +19722,7 @@
         </w:rPr>
         <w:t>）同时</w:t>
       </w:r>
+      <w:proofErr w:type="spellStart"/>
       <w:r>
         <w:rPr>
           <w:rFonts w:ascii="Times" w:hAnsi="Times" w:cs="Times"/>
@@ -19652,6 +19733,7 @@
         </w:rPr>
         <w:t>Zipf</w:t>
       </w:r>
+      <w:proofErr w:type="spellEnd"/>
       <w:r>
         <w:rPr>
           <w:rFonts w:ascii="Times" w:hAnsi="Times" w:cs="Times" w:hint="eastAsia"/>
@@ -25480,6 +25562,7 @@
         </w:rPr>
         <w:t>太泛了。因此这里合理的粒度不仅具有较高的覆盖率，还必须具有较明确的语义，这是两个冲突和协调的方面。</w:t>
       </w:r>
+      <w:proofErr w:type="spellStart"/>
       <w:r>
         <w:rPr>
           <w:rFonts w:hint="eastAsia"/>
@@ -25489,6 +25572,7 @@
       <w:r>
         <w:t>edrycz</w:t>
       </w:r>
+      <w:proofErr w:type="spellEnd"/>
       <w:r>
         <w:rPr>
           <w:rFonts w:hint="eastAsia"/>
@@ -27995,9 +28079,6 @@
         <w:pStyle w:val="a1"/>
         <w:spacing w:line="360" w:lineRule="auto"/>
         <w:ind w:firstLineChars="0" w:firstLine="480"/>
-        <w:rPr>
-          <w:rFonts w:hint="eastAsia"/>
-        </w:rPr>
       </w:pPr>
       <w:r>
         <w:rPr>
@@ -28192,7 +28273,7 @@
         <w:spacing w:before="240"/>
         <w:ind w:left="578" w:hanging="578"/>
         <w:rPr>
-          <w:rFonts w:ascii="宋体" w:eastAsia="宋体" w:hAnsi="宋体" w:hint="eastAsia"/>
+          <w:rFonts w:ascii="宋体" w:eastAsia="宋体" w:hAnsi="宋体"/>
         </w:rPr>
       </w:pPr>
       <w:r>
@@ -28213,9 +28294,6 @@
         <w:pStyle w:val="a1"/>
         <w:spacing w:line="360" w:lineRule="auto"/>
         <w:ind w:firstLineChars="0" w:firstLine="480"/>
-        <w:rPr>
-          <w:rFonts w:hint="eastAsia"/>
-        </w:rPr>
       </w:pPr>
       <w:r>
         <w:rPr>
@@ -28236,9 +28314,6 @@
         <w:spacing w:line="360" w:lineRule="auto"/>
         <w:ind w:firstLineChars="0" w:firstLine="0"/>
         <w:jc w:val="left"/>
-        <w:rPr>
-          <w:rFonts w:hint="eastAsia"/>
-        </w:rPr>
       </w:pPr>
       <w:r>
         <w:rPr>
@@ -28398,9 +28473,6 @@
         <w:spacing w:line="360" w:lineRule="auto"/>
         <w:ind w:firstLineChars="0" w:firstLine="0"/>
         <w:jc w:val="left"/>
-        <w:rPr>
-          <w:rFonts w:hint="eastAsia"/>
-        </w:rPr>
       </w:pPr>
       <w:r>
         <w:rPr>
@@ -28514,13 +28586,7 @@
           <w:rPr>
             <w:rFonts w:ascii="Cambria Math" w:hAnsi="Cambria Math"/>
           </w:rPr>
-          <m:t>+λ</m:t>
-        </m:r>
-        <m:r>
-          <w:rPr>
-            <w:rFonts w:ascii="Cambria Math" w:hAnsi="Cambria Math"/>
-          </w:rPr>
-          <m:t>(</m:t>
+          <m:t>+λ(</m:t>
         </m:r>
         <m:r>
           <m:rPr>
@@ -29078,13 +29144,7 @@
               <w:rPr>
                 <w:rFonts w:ascii="Cambria Math" w:hAnsi="Cambria Math"/>
               </w:rPr>
-              <m:t>P,c,</m:t>
-            </m:r>
-            <m:r>
-              <w:rPr>
-                <w:rFonts w:ascii="Cambria Math" w:hAnsi="Cambria Math"/>
-              </w:rPr>
-              <m:t>σ</m:t>
+              <m:t>P,c,σ</m:t>
             </m:r>
           </m:e>
         </m:d>
@@ -29236,19 +29296,7 @@
           <w:rPr>
             <w:rFonts w:ascii="Cambria Math" w:hAnsi="Cambria Math"/>
           </w:rPr>
-          <m:t>+</m:t>
-        </m:r>
-        <m:r>
-          <w:rPr>
-            <w:rFonts w:ascii="Cambria Math" w:hAnsi="Cambria Math"/>
-          </w:rPr>
-          <m:t>λ</m:t>
-        </m:r>
-        <m:r>
-          <w:rPr>
-            <w:rFonts w:ascii="Cambria Math" w:hAnsi="Cambria Math"/>
-          </w:rPr>
-          <m:t>(</m:t>
+          <m:t>+λ(</m:t>
         </m:r>
         <m:sSup>
           <m:sSupPr>
@@ -29421,13 +29469,7 @@
           <w:rPr>
             <w:rFonts w:ascii="Cambria Math" w:hAnsi="Cambria Math"/>
           </w:rPr>
-          <m:t>)</m:t>
-        </m:r>
-        <m:r>
-          <w:rPr>
-            <w:rFonts w:ascii="Cambria Math" w:hAnsi="Cambria Math"/>
-          </w:rPr>
-          <m:t>)</m:t>
+          <m:t>))</m:t>
         </m:r>
       </m:oMath>
       <w:r>
@@ -29440,9 +29482,6 @@
         <w:spacing w:line="360" w:lineRule="auto"/>
         <w:ind w:firstLineChars="0" w:firstLine="0"/>
         <w:jc w:val="left"/>
-        <w:rPr>
-          <w:rFonts w:hint="eastAsia"/>
-        </w:rPr>
       </w:pPr>
       <w:r>
         <w:rPr>
@@ -29489,9 +29528,6 @@
         <w:spacing w:line="360" w:lineRule="auto"/>
         <w:ind w:firstLineChars="0" w:firstLine="0"/>
         <w:jc w:val="left"/>
-        <w:rPr>
-          <w:rFonts w:hint="eastAsia"/>
-        </w:rPr>
       </w:pPr>
       <w:r>
         <w:rPr>
@@ -29744,9 +29780,6 @@
         <w:spacing w:line="360" w:lineRule="auto"/>
         <w:ind w:firstLineChars="0" w:firstLine="0"/>
         <w:jc w:val="left"/>
-        <w:rPr>
-          <w:rFonts w:hint="eastAsia"/>
-        </w:rPr>
       </w:pPr>
       <w:r>
         <w:rPr>
@@ -30133,13 +30166,7 @@
                 <w:rPr>
                   <w:rFonts w:ascii="Cambria Math" w:hAnsi="Cambria Math"/>
                 </w:rPr>
-                <m:t>∂</m:t>
-              </m:r>
-              <m:r>
-                <w:rPr>
-                  <w:rFonts w:ascii="Cambria Math" w:hAnsi="Cambria Math"/>
-                </w:rPr>
-                <m:t>σ</m:t>
+                <m:t>∂σ</m:t>
               </m:r>
             </m:den>
           </m:f>
@@ -30262,9 +30289,6 @@
         <w:spacing w:line="360" w:lineRule="auto"/>
         <w:ind w:firstLineChars="0" w:firstLine="0"/>
         <w:jc w:val="left"/>
-        <w:rPr>
-          <w:rFonts w:hint="eastAsia"/>
-        </w:rPr>
       </w:pPr>
       <w:r>
         <w:rPr>
@@ -30415,19 +30439,7 @@
           <w:rPr>
             <w:rFonts w:ascii="Cambria Math" w:hAnsi="Cambria Math"/>
           </w:rPr>
-          <m:t>(</m:t>
-        </m:r>
-        <m:r>
-          <w:rPr>
-            <w:rFonts w:ascii="Cambria Math" w:hAnsi="Cambria Math"/>
-          </w:rPr>
-          <m:t>σ</m:t>
-        </m:r>
-        <m:r>
-          <w:rPr>
-            <w:rFonts w:ascii="Cambria Math" w:hAnsi="Cambria Math"/>
-          </w:rPr>
-          <m:t>&gt;0)</m:t>
+          <m:t>(σ&gt;0)</m:t>
         </m:r>
       </m:oMath>
       <w:r>
@@ -30443,9 +30455,6 @@
         <w:spacing w:line="360" w:lineRule="auto"/>
         <w:ind w:firstLineChars="0" w:firstLine="0"/>
         <w:jc w:val="left"/>
-        <w:rPr>
-          <w:rFonts w:hint="eastAsia"/>
-        </w:rPr>
       </w:pPr>
       <w:r>
         <w:rPr>
@@ -30676,13 +30685,7 @@
               <w:rPr>
                 <w:rFonts w:ascii="Cambria Math" w:hAnsi="Cambria Math"/>
               </w:rPr>
-              <m:t>∂</m:t>
-            </m:r>
-            <m:r>
-              <w:rPr>
-                <w:rFonts w:ascii="Cambria Math" w:hAnsi="Cambria Math"/>
-              </w:rPr>
-              <m:t>c∂σ</m:t>
+              <m:t>∂c∂σ</m:t>
             </m:r>
           </m:den>
         </m:f>
@@ -30739,25 +30742,7 @@
               <w:rPr>
                 <w:rFonts w:ascii="Cambria Math" w:hAnsi="Cambria Math"/>
               </w:rPr>
-              <m:t>∂</m:t>
-            </m:r>
-            <m:r>
-              <w:rPr>
-                <w:rFonts w:ascii="Cambria Math" w:hAnsi="Cambria Math"/>
-              </w:rPr>
-              <m:t>σ</m:t>
-            </m:r>
-            <m:r>
-              <w:rPr>
-                <w:rFonts w:ascii="Cambria Math" w:hAnsi="Cambria Math"/>
-              </w:rPr>
-              <m:t>∂</m:t>
-            </m:r>
-            <m:r>
-              <w:rPr>
-                <w:rFonts w:ascii="Cambria Math" w:hAnsi="Cambria Math"/>
-              </w:rPr>
-              <m:t>c</m:t>
+              <m:t>∂σ∂c</m:t>
             </m:r>
           </m:den>
         </m:f>
@@ -30841,16 +30826,7 @@
           <w:rPr>
             <w:rFonts w:ascii="Cambria Math" w:hAnsi="Cambria Math"/>
           </w:rPr>
-          <m:t>∆</m:t>
-        </m:r>
-        <m:r>
-          <m:rPr>
-            <m:sty m:val="p"/>
-          </m:rPr>
-          <w:rPr>
-            <w:rFonts w:ascii="Cambria Math" w:hAnsi="Cambria Math"/>
-          </w:rPr>
-          <m:t>=2</m:t>
+          <m:t>∆=2</m:t>
         </m:r>
         <m:r>
           <w:rPr>
@@ -30951,13 +30927,7 @@
               <w:rPr>
                 <w:rFonts w:ascii="Cambria Math" w:hAnsi="Cambria Math"/>
               </w:rPr>
-              <m:t>,</m:t>
-            </m:r>
-            <m:r>
-              <w:rPr>
-                <w:rFonts w:ascii="Cambria Math" w:hAnsi="Cambria Math"/>
-              </w:rPr>
-              <m:t>1</m:t>
+              <m:t>,1</m:t>
             </m:r>
           </m:e>
         </m:d>
@@ -31080,9 +31050,6 @@
         <w:spacing w:line="360" w:lineRule="auto"/>
         <w:ind w:firstLineChars="0" w:firstLine="0"/>
         <w:jc w:val="left"/>
-        <w:rPr>
-          <w:rFonts w:hint="eastAsia"/>
-        </w:rPr>
       </w:pPr>
       <w:r>
         <w:tab/>
@@ -31154,108 +31121,72 @@
       <w:pPr>
         <w:pStyle w:val="a1"/>
         <w:ind w:firstLine="480"/>
-        <w:rPr>
-          <w:rFonts w:hint="eastAsia"/>
-        </w:rPr>
       </w:pPr>
     </w:p>
     <w:p>
       <w:pPr>
         <w:pStyle w:val="a1"/>
         <w:ind w:firstLine="480"/>
-        <w:rPr>
-          <w:rFonts w:hint="eastAsia"/>
-        </w:rPr>
       </w:pPr>
     </w:p>
     <w:p>
       <w:pPr>
         <w:pStyle w:val="a1"/>
         <w:ind w:firstLine="480"/>
-        <w:rPr>
-          <w:rFonts w:hint="eastAsia"/>
-        </w:rPr>
       </w:pPr>
     </w:p>
     <w:p>
       <w:pPr>
         <w:pStyle w:val="a1"/>
         <w:ind w:firstLine="480"/>
-        <w:rPr>
-          <w:rFonts w:hint="eastAsia"/>
-        </w:rPr>
       </w:pPr>
     </w:p>
     <w:p>
       <w:pPr>
         <w:pStyle w:val="a1"/>
         <w:ind w:firstLine="480"/>
-        <w:rPr>
-          <w:rFonts w:hint="eastAsia"/>
-        </w:rPr>
       </w:pPr>
     </w:p>
     <w:p>
       <w:pPr>
         <w:pStyle w:val="a1"/>
         <w:ind w:firstLine="480"/>
-        <w:rPr>
-          <w:rFonts w:hint="eastAsia"/>
-        </w:rPr>
       </w:pPr>
     </w:p>
     <w:p>
       <w:pPr>
         <w:pStyle w:val="a1"/>
         <w:ind w:firstLine="480"/>
-        <w:rPr>
-          <w:rFonts w:hint="eastAsia"/>
-        </w:rPr>
       </w:pPr>
     </w:p>
     <w:p>
       <w:pPr>
         <w:pStyle w:val="a1"/>
         <w:ind w:firstLine="480"/>
-        <w:rPr>
-          <w:rFonts w:hint="eastAsia"/>
-        </w:rPr>
       </w:pPr>
     </w:p>
     <w:p>
       <w:pPr>
         <w:pStyle w:val="a1"/>
         <w:ind w:firstLine="480"/>
-        <w:rPr>
-          <w:rFonts w:hint="eastAsia"/>
-        </w:rPr>
       </w:pPr>
     </w:p>
     <w:p>
       <w:pPr>
         <w:pStyle w:val="a1"/>
         <w:ind w:firstLine="480"/>
-        <w:rPr>
-          <w:rFonts w:hint="eastAsia"/>
-        </w:rPr>
       </w:pPr>
     </w:p>
     <w:p>
       <w:pPr>
         <w:pStyle w:val="a1"/>
         <w:ind w:firstLine="480"/>
-        <w:rPr>
-          <w:rFonts w:hint="eastAsia"/>
-        </w:rPr>
       </w:pPr>
     </w:p>
     <w:p>
       <w:pPr>
         <w:pStyle w:val="a1"/>
         <w:ind w:firstLine="480"/>
-        <w:rPr>
-          <w:rFonts w:hint="eastAsia"/>
-        </w:rPr>
       </w:pPr>
     </w:p>
     <w:p>
@@ -31271,88 +31202,61 @@
       <w:pPr>
         <w:pStyle w:val="a1"/>
         <w:ind w:firstLine="480"/>
-        <w:rPr>
-          <w:rFonts w:hint="eastAsia"/>
-        </w:rPr>
       </w:pPr>
     </w:p>
     <w:p>
       <w:pPr>
         <w:pStyle w:val="a1"/>
         <w:ind w:firstLine="480"/>
-        <w:rPr>
-          <w:rFonts w:hint="eastAsia"/>
-        </w:rPr>
       </w:pPr>
     </w:p>
     <w:p>
       <w:pPr>
         <w:pStyle w:val="a1"/>
         <w:ind w:firstLine="480"/>
-        <w:rPr>
-          <w:rFonts w:hint="eastAsia"/>
-        </w:rPr>
       </w:pPr>
     </w:p>
     <w:p>
       <w:pPr>
         <w:pStyle w:val="a1"/>
         <w:ind w:firstLine="480"/>
-        <w:rPr>
-          <w:rFonts w:hint="eastAsia"/>
-        </w:rPr>
       </w:pPr>
     </w:p>
     <w:p>
       <w:pPr>
         <w:pStyle w:val="a1"/>
         <w:ind w:firstLine="480"/>
-        <w:rPr>
-          <w:rFonts w:hint="eastAsia"/>
-        </w:rPr>
       </w:pPr>
     </w:p>
     <w:p>
       <w:pPr>
         <w:pStyle w:val="a1"/>
         <w:ind w:firstLine="480"/>
-        <w:rPr>
-          <w:rFonts w:hint="eastAsia"/>
-        </w:rPr>
       </w:pPr>
     </w:p>
     <w:p>
       <w:pPr>
         <w:pStyle w:val="a1"/>
         <w:ind w:firstLine="480"/>
-        <w:rPr>
-          <w:rFonts w:hint="eastAsia"/>
-        </w:rPr>
       </w:pPr>
     </w:p>
     <w:p>
       <w:pPr>
         <w:pStyle w:val="a1"/>
         <w:ind w:firstLine="480"/>
-        <w:rPr>
-          <w:rFonts w:hint="eastAsia"/>
-        </w:rPr>
       </w:pPr>
     </w:p>
     <w:p>
       <w:pPr>
         <w:pStyle w:val="a1"/>
         <w:ind w:firstLine="480"/>
-        <w:rPr>
-          <w:rFonts w:hint="eastAsia"/>
-        </w:rPr>
       </w:pPr>
     </w:p>
     <w:p>
       <w:pPr>
         <w:pStyle w:val="1"/>
         <w:rPr>
-          <w:rFonts w:ascii="宋体" w:eastAsia="宋体" w:hAnsi="宋体" w:hint="eastAsia"/>
+          <w:rFonts w:ascii="宋体" w:eastAsia="宋体" w:hAnsi="宋体"/>
         </w:rPr>
       </w:pPr>
       <w:r>
@@ -31362,392 +31266,1514 @@
         <w:lastRenderedPageBreak/>
         <w:t>混合模糊语义细胞</w:t>
       </w:r>
+      <w:r>
+        <w:rPr>
+          <w:rFonts w:ascii="宋体" w:eastAsia="宋体" w:hAnsi="宋体" w:hint="eastAsia"/>
+        </w:rPr>
+        <w:t>学习</w:t>
+      </w:r>
     </w:p>
     <w:p>
       <w:pPr>
         <w:pStyle w:val="a1"/>
+        <w:spacing w:line="360" w:lineRule="auto"/>
         <w:ind w:firstLine="480"/>
-      </w:pPr>
+        <w:rPr>
+          <w:rFonts w:hint="eastAsia"/>
+          <w:i/>
+        </w:rPr>
+      </w:pPr>
+      <w:r>
+        <w:rPr>
+          <w:rFonts w:hint="eastAsia"/>
+        </w:rPr>
+        <w:t>前面介绍模糊语义细胞</w:t>
+      </w:r>
+      <m:oMath>
+        <m:r>
+          <w:rPr>
+            <w:rFonts w:ascii="Cambria Math" w:hAnsi="Cambria Math"/>
+          </w:rPr>
+          <m:t>L</m:t>
+        </m:r>
+        <m:r>
+          <w:rPr>
+            <w:rFonts w:ascii="Cambria Math" w:hAnsi="Cambria Math"/>
+          </w:rPr>
+          <m:t>=&lt;P,d,δ&gt;</m:t>
+        </m:r>
+      </m:oMath>
+      <w:r>
+        <w:rPr>
+          <w:rFonts w:hint="eastAsia"/>
+        </w:rPr>
+        <w:t>的</w:t>
+      </w:r>
+      <w:r>
+        <w:rPr>
+          <w:rFonts w:hint="eastAsia"/>
+        </w:rPr>
+        <w:t>相关概念以及学习的原则和算法，</w:t>
+      </w:r>
+      <w:r>
+        <w:rPr>
+          <w:rFonts w:hint="eastAsia"/>
+        </w:rPr>
+        <w:t>本章将介绍在具有多个模糊概念</w:t>
+      </w:r>
+      <m:oMath>
+        <m:r>
+          <w:rPr>
+            <w:rFonts w:ascii="Cambria Math" w:hAnsi="Cambria Math"/>
+          </w:rPr>
+          <m:t>LA</m:t>
+        </m:r>
+        <m:r>
+          <w:rPr>
+            <w:rFonts w:ascii="Cambria Math" w:hAnsi="Cambria Math"/>
+          </w:rPr>
+          <m:t>={</m:t>
+        </m:r>
+        <m:sSub>
+          <m:sSubPr>
+            <m:ctrlPr>
+              <w:rPr>
+                <w:rFonts w:ascii="Cambria Math" w:hAnsi="Cambria Math"/>
+                <w:i/>
+              </w:rPr>
+            </m:ctrlPr>
+          </m:sSubPr>
+          <m:e>
+            <m:r>
+              <w:rPr>
+                <w:rFonts w:ascii="Cambria Math" w:hAnsi="Cambria Math"/>
+              </w:rPr>
+              <m:t>LA</m:t>
+            </m:r>
+          </m:e>
+          <m:sub>
+            <m:r>
+              <w:rPr>
+                <w:rFonts w:ascii="Cambria Math" w:hAnsi="Cambria Math"/>
+              </w:rPr>
+              <m:t>1</m:t>
+            </m:r>
+          </m:sub>
+        </m:sSub>
+        <m:r>
+          <w:rPr>
+            <w:rFonts w:ascii="Cambria Math" w:hAnsi="Cambria Math"/>
+          </w:rPr>
+          <m:t>,…,</m:t>
+        </m:r>
+        <m:sSub>
+          <m:sSubPr>
+            <m:ctrlPr>
+              <w:rPr>
+                <w:rFonts w:ascii="Cambria Math" w:hAnsi="Cambria Math"/>
+                <w:i/>
+              </w:rPr>
+            </m:ctrlPr>
+          </m:sSubPr>
+          <m:e>
+            <m:r>
+              <w:rPr>
+                <w:rFonts w:ascii="Cambria Math" w:hAnsi="Cambria Math"/>
+              </w:rPr>
+              <m:t>LA</m:t>
+            </m:r>
+          </m:e>
+          <m:sub>
+            <m:r>
+              <w:rPr>
+                <w:rFonts w:ascii="Cambria Math" w:hAnsi="Cambria Math"/>
+              </w:rPr>
+              <m:t>n</m:t>
+            </m:r>
+          </m:sub>
+        </m:sSub>
+        <m:r>
+          <w:rPr>
+            <w:rFonts w:ascii="Cambria Math" w:hAnsi="Cambria Math"/>
+          </w:rPr>
+          <m:t>}</m:t>
+        </m:r>
+      </m:oMath>
+      <w:r>
+        <w:rPr>
+          <w:rFonts w:hint="eastAsia"/>
+        </w:rPr>
+        <w:t>的集合中，如何</w:t>
+      </w:r>
+      <w:r>
+        <w:rPr>
+          <w:rFonts w:hint="eastAsia"/>
+        </w:rPr>
+        <w:t>寻找</w:t>
+      </w:r>
+      <w:r>
+        <w:rPr>
+          <w:rFonts w:hint="eastAsia"/>
+        </w:rPr>
+        <w:t>一个</w:t>
+      </w:r>
+      <w:r>
+        <w:rPr>
+          <w:rFonts w:hint="eastAsia"/>
+        </w:rPr>
+        <w:t>统一的比较全面</w:t>
+      </w:r>
+      <w:r>
+        <w:rPr>
+          <w:rFonts w:hint="eastAsia"/>
+        </w:rPr>
+        <w:t>的</w:t>
+      </w:r>
+      <w:r>
+        <w:rPr>
+          <w:rFonts w:hint="eastAsia"/>
+        </w:rPr>
+        <w:t>刻画这些</w:t>
+      </w:r>
+      <w:r>
+        <w:rPr>
+          <w:rFonts w:hint="eastAsia"/>
+        </w:rPr>
+        <w:t>概念</w:t>
+      </w:r>
+      <w:r>
+        <w:rPr>
+          <w:rFonts w:hint="eastAsia"/>
+        </w:rPr>
+        <w:t>的模型</w:t>
+      </w:r>
+      <w:r>
+        <w:rPr>
+          <w:rFonts w:hint="eastAsia"/>
+        </w:rPr>
+        <w:t>。</w:t>
+      </w:r>
+      <w:r>
+        <w:rPr>
+          <w:rFonts w:hint="eastAsia"/>
+        </w:rPr>
+        <w:t>我们知道对概念的建模使用模糊语义细胞是很直观的，</w:t>
+      </w:r>
+      <w:r>
+        <w:rPr>
+          <w:rFonts w:hint="eastAsia"/>
+        </w:rPr>
+        <w:t>这是因为一个语义细胞正好能够涵盖这个概念的数据集。</w:t>
+      </w:r>
+      <w:r>
+        <w:rPr>
+          <w:rFonts w:hint="eastAsia"/>
+        </w:rPr>
+        <w:t>而</w:t>
+      </w:r>
+      <w:r>
+        <w:rPr>
+          <w:rFonts w:hint="eastAsia"/>
+        </w:rPr>
+        <w:t>对多个相关的概念</w:t>
+      </w:r>
+      <w:r>
+        <w:rPr>
+          <w:rFonts w:hint="eastAsia"/>
+        </w:rPr>
+        <w:t>集合</w:t>
+      </w:r>
+      <w:r>
+        <w:rPr>
+          <w:rFonts w:hint="eastAsia"/>
+        </w:rPr>
+        <w:t>用一个语义细胞去表示是很困难的</w:t>
+      </w:r>
+      <w:r>
+        <w:rPr>
+          <w:rFonts w:hint="eastAsia"/>
+        </w:rPr>
+        <w:t>（不能用一个粒度的分布去概括</w:t>
+      </w:r>
+      <w:r>
+        <w:rPr>
+          <w:rFonts w:hint="eastAsia"/>
+        </w:rPr>
+        <w:t>其他概念的</w:t>
+      </w:r>
+      <w:r>
+        <w:rPr>
+          <w:rFonts w:hint="eastAsia"/>
+        </w:rPr>
+        <w:t>粒度</w:t>
+      </w:r>
+      <w:r>
+        <w:rPr>
+          <w:rFonts w:hint="eastAsia"/>
+        </w:rPr>
+        <w:t>分布</w:t>
+      </w:r>
+      <w:r>
+        <w:rPr>
+          <w:rFonts w:hint="eastAsia"/>
+        </w:rPr>
+        <w:t>）</w:t>
+      </w:r>
+      <w:r>
+        <w:rPr>
+          <w:rFonts w:hint="eastAsia"/>
+        </w:rPr>
+        <w:t>，</w:t>
+      </w:r>
+      <w:r>
+        <w:rPr>
+          <w:rFonts w:hint="eastAsia"/>
+        </w:rPr>
+        <w:t>而且最终的学习结果可能不敛性。</w:t>
+      </w:r>
+      <w:r>
+        <w:rPr>
+          <w:rFonts w:hint="eastAsia"/>
+        </w:rPr>
+        <w:t>这里</w:t>
+      </w:r>
+      <w:r>
+        <w:rPr>
+          <w:rFonts w:hint="eastAsia"/>
+        </w:rPr>
+        <w:t>我们</w:t>
+      </w:r>
+      <w:r>
+        <w:rPr>
+          <w:rFonts w:hint="eastAsia"/>
+        </w:rPr>
+        <w:t>我们借鉴高斯混合模型（</w:t>
+      </w:r>
+      <w:r>
+        <w:rPr>
+          <w:rFonts w:hint="eastAsia"/>
+        </w:rPr>
+        <w:t>GMM</w:t>
+      </w:r>
+      <w:r>
+        <w:rPr>
+          <w:rFonts w:hint="eastAsia"/>
+        </w:rPr>
+        <w:t>）的思想，</w:t>
+      </w:r>
+      <w:r>
+        <w:rPr>
+          <w:rFonts w:hint="eastAsia"/>
+        </w:rPr>
+        <w:t>使用多个独立的模型来刻画每个概念的粒度分布，然后根据每个概念在整个</w:t>
+      </w:r>
+      <w:r>
+        <w:rPr>
+          <w:rFonts w:hint="eastAsia"/>
+        </w:rPr>
+        <w:t>概念集合中的“贡献度”不同，引入权重</w:t>
+      </w:r>
+      <w:r>
+        <w:rPr>
+          <w:rFonts w:hint="eastAsia"/>
+        </w:rPr>
+        <w:t>系数</w:t>
+      </w:r>
+      <w:r>
+        <w:rPr>
+          <w:rFonts w:hint="eastAsia"/>
+        </w:rPr>
+        <w:t>，最后利用若干模糊语义细胞以及一组权重向量就</w:t>
+      </w:r>
+      <w:r>
+        <w:rPr>
+          <w:rFonts w:hint="eastAsia"/>
+        </w:rPr>
+        <w:t>表示了这个模糊概念集合</w:t>
+      </w:r>
+      <m:oMath>
+        <m:r>
+          <w:rPr>
+            <w:rFonts w:ascii="Cambria Math" w:hAnsi="Cambria Math"/>
+          </w:rPr>
+          <m:t>L</m:t>
+        </m:r>
+        <m:r>
+          <w:rPr>
+            <w:rFonts w:ascii="Cambria Math" w:hAnsi="Cambria Math"/>
+          </w:rPr>
+          <m:t>A</m:t>
+        </m:r>
+      </m:oMath>
+      <w:r>
+        <w:rPr>
+          <w:rFonts w:hint="eastAsia"/>
+        </w:rPr>
+        <w:t>。</w:t>
+      </w:r>
     </w:p>
     <w:p>
       <w:pPr>
         <w:pStyle w:val="a1"/>
+        <w:spacing w:line="360" w:lineRule="auto"/>
         <w:ind w:firstLine="480"/>
         <w:rPr>
           <w:rFonts w:hint="eastAsia"/>
-        </w:rPr>
-      </w:pPr>
+          <w:i/>
+        </w:rPr>
+      </w:pPr>
+      <w:r>
+        <w:rPr>
+          <w:rFonts w:hint="eastAsia"/>
+        </w:rPr>
+        <w:t>使用多个的模糊语义细胞</w:t>
+      </w:r>
+      <w:r>
+        <w:rPr>
+          <w:rFonts w:hint="eastAsia"/>
+        </w:rPr>
+        <w:t>来</w:t>
+      </w:r>
+      <w:r>
+        <w:rPr>
+          <w:rFonts w:hint="eastAsia"/>
+        </w:rPr>
+        <w:t>刻画</w:t>
+      </w:r>
+      <m:oMath>
+        <m:r>
+          <w:rPr>
+            <w:rFonts w:ascii="Cambria Math" w:hAnsi="Cambria Math"/>
+          </w:rPr>
+          <m:t>L</m:t>
+        </m:r>
+        <m:r>
+          <w:rPr>
+            <w:rFonts w:ascii="Cambria Math" w:hAnsi="Cambria Math"/>
+          </w:rPr>
+          <m:t>A</m:t>
+        </m:r>
+      </m:oMath>
+      <w:r>
+        <w:rPr>
+          <w:rFonts w:hint="eastAsia"/>
+        </w:rPr>
+        <w:t>是必要的</w:t>
+      </w:r>
+      <w:r>
+        <w:rPr>
+          <w:rFonts w:hint="eastAsia"/>
+        </w:rPr>
+        <w:t>。</w:t>
+      </w:r>
+      <w:r>
+        <w:rPr>
+          <w:rFonts w:hint="eastAsia"/>
+        </w:rPr>
+        <w:t>例如媒体在报道美国大选</w:t>
+      </w:r>
+      <w:r>
+        <w:rPr>
+          <w:rFonts w:hint="eastAsia"/>
+        </w:rPr>
+        <w:t>这一主题</w:t>
+      </w:r>
+      <w:r>
+        <w:rPr>
+          <w:rFonts w:hint="eastAsia"/>
+        </w:rPr>
+        <w:t>时，某一时间段的新闻、网页</w:t>
+      </w:r>
+      <w:r>
+        <w:rPr>
+          <w:rFonts w:hint="eastAsia"/>
+        </w:rPr>
+        <w:t>、视频网站等媒体会从各个方面去报道这一事件，但都有各自的侧重的概念，比如有的聚焦于美国的政局，有的则针对经济，有的关注军事领域，有的可能更对移民更感兴趣等等。如果我们抛开概念仅仅使用“美国总统大选”来刻画这一主题，这样的话不仅仅让语义变的更为模糊，而且不能聚焦和跟踪我们关心的地方。因此使用混合模糊语义细胞是合理的。</w:t>
+      </w:r>
     </w:p>
     <w:p>
       <w:pPr>
         <w:pStyle w:val="a1"/>
+        <w:spacing w:line="360" w:lineRule="auto"/>
         <w:ind w:firstLine="480"/>
         <w:rPr>
           <w:rFonts w:hint="eastAsia"/>
-        </w:rPr>
-      </w:pPr>
+          <w:i/>
+        </w:rPr>
+      </w:pPr>
+      <w:r>
+        <w:rPr>
+          <w:rFonts w:hint="eastAsia"/>
+        </w:rPr>
+        <w:t>混合模糊语义细胞的</w:t>
+      </w:r>
+      <w:r>
+        <w:rPr>
+          <w:rFonts w:hint="eastAsia"/>
+        </w:rPr>
+        <w:t>学习是建立在模糊语义细胞学习的基础上，</w:t>
+      </w:r>
+      <w:r>
+        <w:rPr>
+          <w:rFonts w:hint="eastAsia"/>
+        </w:rPr>
+        <w:t>同样遵循着合理粒度原则和最大化模糊熵原则</w:t>
+      </w:r>
+      <w:r>
+        <w:rPr>
+          <w:rFonts w:hint="eastAsia"/>
+        </w:rPr>
+        <w:t>，学习的参数</w:t>
+      </w:r>
+      <w:r>
+        <w:rPr>
+          <w:rFonts w:hint="eastAsia"/>
+        </w:rPr>
+        <w:t>在模糊语义细胞的基础上加上了权重系数</w:t>
+      </w:r>
+      <w:r>
+        <w:rPr>
+          <w:rFonts w:hint="eastAsia"/>
+        </w:rPr>
+        <w:t>，即整个多模糊概念的集合被描述成</w:t>
+      </w:r>
+      <m:oMath>
+        <m:r>
+          <w:rPr>
+            <w:rFonts w:ascii="Cambria Math" w:hAnsi="Cambria Math"/>
+          </w:rPr>
+          <m:t>DB→</m:t>
+        </m:r>
+        <m:nary>
+          <m:naryPr>
+            <m:chr m:val="⋁"/>
+            <m:limLoc m:val="undOvr"/>
+            <m:ctrlPr>
+              <w:rPr>
+                <w:rFonts w:ascii="Cambria Math" w:hAnsi="Cambria Math"/>
+                <w:i/>
+              </w:rPr>
+            </m:ctrlPr>
+          </m:naryPr>
+          <m:sub>
+            <m:r>
+              <w:rPr>
+                <w:rFonts w:ascii="Cambria Math" w:hAnsi="Cambria Math"/>
+              </w:rPr>
+              <m:t>i=1</m:t>
+            </m:r>
+          </m:sub>
+          <m:sup>
+            <m:r>
+              <w:rPr>
+                <w:rFonts w:ascii="Cambria Math" w:hAnsi="Cambria Math"/>
+              </w:rPr>
+              <m:t>n</m:t>
+            </m:r>
+          </m:sup>
+          <m:e>
+            <m:sSub>
+              <m:sSubPr>
+                <m:ctrlPr>
+                  <w:rPr>
+                    <w:rFonts w:ascii="Cambria Math" w:hAnsi="Cambria Math"/>
+                    <w:i/>
+                  </w:rPr>
+                </m:ctrlPr>
+              </m:sSubPr>
+              <m:e>
+                <m:r>
+                  <w:rPr>
+                    <w:rFonts w:ascii="Cambria Math" w:hAnsi="Cambria Math"/>
+                  </w:rPr>
+                  <m:t>w</m:t>
+                </m:r>
+              </m:e>
+              <m:sub>
+                <m:r>
+                  <w:rPr>
+                    <w:rFonts w:ascii="Cambria Math" w:hAnsi="Cambria Math"/>
+                  </w:rPr>
+                  <m:t>i</m:t>
+                </m:r>
+              </m:sub>
+            </m:sSub>
+            <m:sSub>
+              <m:sSubPr>
+                <m:ctrlPr>
+                  <w:rPr>
+                    <w:rFonts w:ascii="Cambria Math" w:hAnsi="Cambria Math"/>
+                    <w:i/>
+                  </w:rPr>
+                </m:ctrlPr>
+              </m:sSubPr>
+              <m:e>
+                <m:r>
+                  <w:rPr>
+                    <w:rFonts w:ascii="Cambria Math" w:hAnsi="Cambria Math"/>
+                  </w:rPr>
+                  <m:t>L</m:t>
+                </m:r>
+              </m:e>
+              <m:sub>
+                <m:r>
+                  <w:rPr>
+                    <w:rFonts w:ascii="Cambria Math" w:hAnsi="Cambria Math"/>
+                  </w:rPr>
+                  <m:t>i</m:t>
+                </m:r>
+              </m:sub>
+            </m:sSub>
+            <m:r>
+              <w:rPr>
+                <w:rFonts w:ascii="Cambria Math" w:hAnsi="Cambria Math"/>
+              </w:rPr>
+              <m:t xml:space="preserve"> </m:t>
+            </m:r>
+          </m:e>
+        </m:nary>
+      </m:oMath>
+      <w:r>
+        <w:rPr>
+          <w:rFonts w:hint="eastAsia"/>
+        </w:rPr>
+        <w:t>，</w:t>
+      </w:r>
+      <m:oMath>
+        <m:nary>
+          <m:naryPr>
+            <m:chr m:val="∑"/>
+            <m:limLoc m:val="undOvr"/>
+            <m:ctrlPr>
+              <w:rPr>
+                <w:rFonts w:ascii="Cambria Math" w:hAnsi="Cambria Math"/>
+                <w:i/>
+              </w:rPr>
+            </m:ctrlPr>
+          </m:naryPr>
+          <m:sub>
+            <m:r>
+              <w:rPr>
+                <w:rFonts w:ascii="Cambria Math" w:hAnsi="Cambria Math"/>
+              </w:rPr>
+              <m:t>i=1</m:t>
+            </m:r>
+          </m:sub>
+          <m:sup>
+            <m:r>
+              <w:rPr>
+                <w:rFonts w:ascii="Cambria Math" w:hAnsi="Cambria Math"/>
+              </w:rPr>
+              <m:t>n</m:t>
+            </m:r>
+          </m:sup>
+          <m:e>
+            <m:sSub>
+              <m:sSubPr>
+                <m:ctrlPr>
+                  <w:rPr>
+                    <w:rFonts w:ascii="Cambria Math" w:hAnsi="Cambria Math"/>
+                    <w:i/>
+                  </w:rPr>
+                </m:ctrlPr>
+              </m:sSubPr>
+              <m:e>
+                <m:r>
+                  <w:rPr>
+                    <w:rFonts w:ascii="Cambria Math" w:hAnsi="Cambria Math"/>
+                  </w:rPr>
+                  <m:t>w</m:t>
+                </m:r>
+              </m:e>
+              <m:sub>
+                <m:r>
+                  <w:rPr>
+                    <w:rFonts w:ascii="Cambria Math" w:hAnsi="Cambria Math"/>
+                  </w:rPr>
+                  <m:t>i</m:t>
+                </m:r>
+              </m:sub>
+            </m:sSub>
+          </m:e>
+        </m:nary>
+        <m:r>
+          <w:rPr>
+            <w:rFonts w:ascii="Cambria Math" w:hAnsi="Cambria Math"/>
+          </w:rPr>
+          <m:t>=1</m:t>
+        </m:r>
+      </m:oMath>
+      <w:r>
+        <w:rPr>
+          <w:rFonts w:hint="eastAsia"/>
+        </w:rPr>
+        <w:t>需要注意的是关于混合模糊语义细胞的学习是同时进行的，即多个模糊语义细胞参数</w:t>
+      </w:r>
+      <w:r>
+        <w:rPr>
+          <w:rFonts w:hint="eastAsia"/>
+        </w:rPr>
+        <w:t>（</w:t>
+      </w:r>
+      <m:oMath>
+        <m:r>
+          <w:rPr>
+            <w:rFonts w:ascii="Cambria Math" w:hAnsi="Cambria Math"/>
+          </w:rPr>
+          <m:t>P</m:t>
+        </m:r>
+      </m:oMath>
+      <w:r>
+        <w:rPr>
+          <w:rFonts w:hint="eastAsia"/>
+        </w:rPr>
+        <w:t>、</w:t>
+      </w:r>
+      <m:oMath>
+        <m:r>
+          <m:rPr>
+            <m:sty m:val="p"/>
+          </m:rPr>
+          <w:rPr>
+            <w:rFonts w:ascii="Cambria Math" w:hAnsi="Cambria Math"/>
+          </w:rPr>
+          <m:t>c</m:t>
+        </m:r>
+      </m:oMath>
+      <w:r>
+        <w:rPr>
+          <w:rFonts w:hint="eastAsia"/>
+        </w:rPr>
+        <w:t>、</w:t>
+      </w:r>
+      <m:oMath>
+        <m:r>
+          <w:rPr>
+            <w:rFonts w:ascii="Cambria Math" w:hAnsi="Cambria Math"/>
+          </w:rPr>
+          <m:t>σ</m:t>
+        </m:r>
+      </m:oMath>
+      <w:r>
+        <w:rPr>
+          <w:rFonts w:hint="eastAsia"/>
+        </w:rPr>
+        <w:t>）</w:t>
+      </w:r>
+      <w:r>
+        <w:rPr>
+          <w:rFonts w:hint="eastAsia"/>
+        </w:rPr>
+        <w:t>的学习和权重的学习是在一个目标函数中进行的</w:t>
+      </w:r>
+      <w:r>
+        <w:rPr>
+          <w:rFonts w:hint="eastAsia"/>
+        </w:rPr>
+        <w:t>，</w:t>
+      </w:r>
+      <w:r>
+        <w:rPr>
+          <w:rFonts w:hint="eastAsia"/>
+        </w:rPr>
+        <w:t>并非</w:t>
+      </w:r>
+      <w:r>
+        <w:rPr>
+          <w:rFonts w:hint="eastAsia"/>
+        </w:rPr>
+        <w:t>先确定模糊语义细胞，后确定权重。</w:t>
+      </w:r>
+      <w:r>
+        <w:rPr>
+          <w:rFonts w:hint="eastAsia"/>
+        </w:rPr>
+        <w:t>另外在混合模糊语义细胞的学习中，三大数字特征也和模糊语义细胞有所不同，在接来下的小节中将会给出，最后会给出详细的学习算法。</w:t>
+      </w:r>
+    </w:p>
+    <w:p>
+      <w:pPr>
+        <w:pStyle w:val="2"/>
+        <w:spacing w:before="240"/>
+        <w:ind w:left="578" w:hanging="578"/>
+        <w:rPr>
+          <w:rFonts w:ascii="宋体" w:eastAsia="宋体" w:hAnsi="宋体" w:hint="eastAsia"/>
+        </w:rPr>
+      </w:pPr>
+      <w:r>
+        <w:rPr>
+          <w:rFonts w:ascii="宋体" w:eastAsia="宋体" w:hAnsi="宋体" w:hint="eastAsia"/>
+        </w:rPr>
+        <w:t>混合</w:t>
+      </w:r>
+      <w:r>
+        <w:rPr>
+          <w:rFonts w:ascii="宋体" w:eastAsia="宋体" w:hAnsi="宋体" w:hint="eastAsia"/>
+        </w:rPr>
+        <w:t>模糊语义细胞</w:t>
+      </w:r>
     </w:p>
     <w:p>
       <w:pPr>
         <w:pStyle w:val="a1"/>
+        <w:spacing w:line="360" w:lineRule="auto"/>
         <w:ind w:firstLine="480"/>
         <w:rPr>
           <w:rFonts w:hint="eastAsia"/>
-        </w:rPr>
-      </w:pPr>
-    </w:p>
-    <w:p>
-      <w:pPr>
-        <w:pStyle w:val="a1"/>
-        <w:ind w:firstLine="480"/>
-        <w:rPr>
-          <w:rFonts w:hint="eastAsia"/>
-        </w:rPr>
-      </w:pPr>
-    </w:p>
-    <w:p>
-      <w:pPr>
-        <w:pStyle w:val="a1"/>
-        <w:ind w:firstLine="480"/>
-        <w:rPr>
-          <w:rFonts w:hint="eastAsia"/>
-        </w:rPr>
-      </w:pPr>
-    </w:p>
-    <w:p>
-      <w:pPr>
-        <w:pStyle w:val="a1"/>
-        <w:ind w:firstLine="480"/>
-        <w:rPr>
-          <w:rFonts w:hint="eastAsia"/>
-        </w:rPr>
-      </w:pPr>
-    </w:p>
-    <w:p>
-      <w:pPr>
-        <w:pStyle w:val="a1"/>
-        <w:ind w:firstLine="480"/>
-        <w:rPr>
-          <w:rFonts w:hint="eastAsia"/>
-        </w:rPr>
-      </w:pPr>
-    </w:p>
-    <w:p>
-      <w:pPr>
-        <w:pStyle w:val="a1"/>
-        <w:ind w:firstLine="480"/>
-        <w:rPr>
-          <w:rFonts w:hint="eastAsia"/>
-        </w:rPr>
-      </w:pPr>
-    </w:p>
-    <w:p>
-      <w:pPr>
-        <w:pStyle w:val="a1"/>
-        <w:ind w:firstLine="480"/>
-        <w:rPr>
-          <w:rFonts w:hint="eastAsia"/>
-        </w:rPr>
-      </w:pPr>
-    </w:p>
-    <w:p>
-      <w:pPr>
-        <w:pStyle w:val="a1"/>
-        <w:ind w:firstLine="480"/>
-        <w:rPr>
-          <w:rFonts w:hint="eastAsia"/>
-        </w:rPr>
-      </w:pPr>
-    </w:p>
-    <w:p>
-      <w:pPr>
-        <w:pStyle w:val="a1"/>
-        <w:ind w:firstLine="480"/>
-        <w:rPr>
-          <w:rFonts w:hint="eastAsia"/>
-        </w:rPr>
-      </w:pPr>
-    </w:p>
-    <w:p>
-      <w:pPr>
-        <w:pStyle w:val="a1"/>
-        <w:ind w:firstLine="480"/>
-        <w:rPr>
-          <w:rFonts w:hint="eastAsia"/>
-        </w:rPr>
-      </w:pPr>
-    </w:p>
-    <w:p>
-      <w:pPr>
-        <w:pStyle w:val="a1"/>
-        <w:ind w:firstLine="480"/>
-        <w:rPr>
-          <w:rFonts w:hint="eastAsia"/>
-        </w:rPr>
-      </w:pPr>
-    </w:p>
-    <w:p>
-      <w:pPr>
-        <w:pStyle w:val="a1"/>
-        <w:ind w:firstLine="480"/>
-        <w:rPr>
-          <w:rFonts w:hint="eastAsia"/>
-        </w:rPr>
-      </w:pPr>
-    </w:p>
-    <w:p>
-      <w:pPr>
-        <w:pStyle w:val="a1"/>
-        <w:ind w:firstLine="480"/>
-        <w:rPr>
-          <w:rFonts w:hint="eastAsia"/>
-        </w:rPr>
-      </w:pPr>
-    </w:p>
-    <w:p>
-      <w:pPr>
-        <w:pStyle w:val="a1"/>
-        <w:ind w:firstLine="480"/>
-        <w:rPr>
-          <w:rFonts w:hint="eastAsia"/>
-        </w:rPr>
-      </w:pPr>
-    </w:p>
-    <w:p>
-      <w:pPr>
-        <w:pStyle w:val="a1"/>
-        <w:ind w:firstLine="480"/>
-        <w:rPr>
-          <w:rFonts w:hint="eastAsia"/>
-        </w:rPr>
-      </w:pPr>
-    </w:p>
-    <w:p>
-      <w:pPr>
-        <w:pStyle w:val="a1"/>
-        <w:ind w:firstLine="480"/>
-        <w:rPr>
-          <w:rFonts w:hint="eastAsia"/>
-        </w:rPr>
-      </w:pPr>
-    </w:p>
-    <w:p>
-      <w:pPr>
-        <w:pStyle w:val="a1"/>
-        <w:ind w:firstLine="480"/>
-        <w:rPr>
-          <w:rFonts w:hint="eastAsia"/>
-        </w:rPr>
-      </w:pPr>
-    </w:p>
-    <w:p>
-      <w:pPr>
-        <w:pStyle w:val="a1"/>
-        <w:ind w:firstLine="480"/>
-        <w:rPr>
-          <w:rFonts w:hint="eastAsia"/>
-        </w:rPr>
-      </w:pPr>
-    </w:p>
-    <w:p>
-      <w:pPr>
-        <w:pStyle w:val="a1"/>
-        <w:ind w:firstLine="480"/>
-        <w:rPr>
-          <w:rFonts w:hint="eastAsia"/>
-        </w:rPr>
-      </w:pPr>
-    </w:p>
-    <w:p>
-      <w:pPr>
-        <w:pStyle w:val="a1"/>
-        <w:ind w:firstLine="480"/>
-        <w:rPr>
-          <w:rFonts w:hint="eastAsia"/>
-        </w:rPr>
-      </w:pPr>
-    </w:p>
-    <w:p>
-      <w:pPr>
-        <w:pStyle w:val="a1"/>
-        <w:ind w:firstLine="480"/>
-        <w:rPr>
-          <w:rFonts w:hint="eastAsia"/>
-        </w:rPr>
-      </w:pPr>
-    </w:p>
-    <w:p>
-      <w:pPr>
-        <w:pStyle w:val="a1"/>
-        <w:ind w:firstLine="480"/>
-        <w:rPr>
-          <w:rFonts w:hint="eastAsia"/>
-        </w:rPr>
-      </w:pPr>
-    </w:p>
-    <w:p>
-      <w:pPr>
-        <w:pStyle w:val="a1"/>
-        <w:ind w:firstLine="480"/>
-        <w:rPr>
-          <w:rFonts w:hint="eastAsia"/>
-        </w:rPr>
-      </w:pPr>
-    </w:p>
-    <w:p>
-      <w:pPr>
-        <w:pStyle w:val="a1"/>
-        <w:ind w:firstLine="480"/>
-        <w:rPr>
-          <w:rFonts w:hint="eastAsia"/>
-        </w:rPr>
-      </w:pPr>
-    </w:p>
-    <w:p>
-      <w:pPr>
-        <w:pStyle w:val="a1"/>
-        <w:ind w:firstLine="480"/>
-        <w:rPr>
-          <w:rFonts w:hint="eastAsia"/>
-        </w:rPr>
-      </w:pPr>
-    </w:p>
-    <w:p>
-      <w:pPr>
-        <w:pStyle w:val="a1"/>
-        <w:ind w:firstLine="480"/>
-        <w:rPr>
-          <w:rFonts w:hint="eastAsia"/>
-        </w:rPr>
-      </w:pPr>
-    </w:p>
-    <w:p>
-      <w:pPr>
-        <w:pStyle w:val="a1"/>
-        <w:ind w:firstLine="480"/>
-        <w:rPr>
-          <w:rFonts w:hint="eastAsia"/>
-        </w:rPr>
-      </w:pPr>
-    </w:p>
-    <w:p>
-      <w:pPr>
-        <w:pStyle w:val="a1"/>
-        <w:ind w:firstLine="480"/>
-        <w:rPr>
-          <w:rFonts w:hint="eastAsia"/>
-        </w:rPr>
-      </w:pPr>
-    </w:p>
-    <w:p>
-      <w:pPr>
-        <w:pStyle w:val="a1"/>
-        <w:ind w:firstLine="480"/>
-        <w:rPr>
-          <w:rFonts w:hint="eastAsia"/>
-        </w:rPr>
-      </w:pPr>
-    </w:p>
-    <w:p>
-      <w:pPr>
-        <w:pStyle w:val="a1"/>
-        <w:ind w:firstLine="480"/>
-        <w:rPr>
-          <w:rFonts w:hint="eastAsia"/>
-        </w:rPr>
-      </w:pPr>
-    </w:p>
-    <w:p>
-      <w:pPr>
-        <w:pStyle w:val="a1"/>
-        <w:ind w:firstLine="480"/>
-        <w:rPr>
-          <w:rFonts w:hint="eastAsia"/>
-        </w:rPr>
-      </w:pPr>
-    </w:p>
-    <w:p>
-      <w:pPr>
-        <w:pStyle w:val="a1"/>
-        <w:ind w:firstLine="480"/>
-        <w:rPr>
-          <w:rFonts w:hint="eastAsia"/>
-        </w:rPr>
-      </w:pPr>
-    </w:p>
-    <w:p>
-      <w:pPr>
-        <w:pStyle w:val="a1"/>
-        <w:ind w:firstLine="480"/>
-        <w:rPr>
-          <w:rFonts w:hint="eastAsia"/>
-        </w:rPr>
-      </w:pPr>
-    </w:p>
-    <w:p>
-      <w:pPr>
-        <w:pStyle w:val="a1"/>
-        <w:ind w:firstLine="480"/>
-        <w:rPr>
-          <w:rFonts w:hint="eastAsia"/>
-        </w:rPr>
-      </w:pPr>
-    </w:p>
-    <w:p>
-      <w:pPr>
-        <w:pStyle w:val="a1"/>
-        <w:ind w:firstLine="480"/>
-        <w:rPr>
-          <w:rFonts w:hint="eastAsia"/>
-        </w:rPr>
-      </w:pPr>
-    </w:p>
-    <w:p>
-      <w:pPr>
-        <w:pStyle w:val="a1"/>
-        <w:ind w:firstLine="480"/>
-        <w:rPr>
-          <w:rFonts w:hint="eastAsia"/>
-        </w:rPr>
-      </w:pPr>
-    </w:p>
-    <w:p>
-      <w:pPr>
-        <w:pStyle w:val="a1"/>
-        <w:ind w:firstLine="480"/>
-        <w:rPr>
-          <w:rFonts w:hint="eastAsia"/>
-        </w:rPr>
-      </w:pPr>
-    </w:p>
-    <w:p>
-      <w:pPr>
-        <w:pStyle w:val="a1"/>
-        <w:ind w:firstLine="480"/>
-        <w:rPr>
-          <w:rFonts w:hint="eastAsia"/>
-        </w:rPr>
-      </w:pPr>
-    </w:p>
-    <w:p>
-      <w:pPr>
-        <w:pStyle w:val="a1"/>
-        <w:ind w:firstLine="480"/>
-        <w:rPr>
-          <w:rFonts w:hint="eastAsia"/>
-        </w:rPr>
-      </w:pPr>
-    </w:p>
-    <w:p>
-      <w:pPr>
-        <w:pStyle w:val="a1"/>
-        <w:ind w:firstLine="480"/>
-        <w:rPr>
-          <w:rFonts w:hint="eastAsia"/>
-        </w:rPr>
-      </w:pPr>
+          <w:b/>
+        </w:rPr>
+      </w:pPr>
+      <w:r>
+        <w:rPr>
+          <w:rFonts w:hint="eastAsia"/>
+          <w:b/>
+        </w:rPr>
+        <w:t>定义</w:t>
+      </w:r>
+      <w:r>
+        <w:rPr>
+          <w:rFonts w:hint="eastAsia"/>
+          <w:b/>
+        </w:rPr>
+        <w:t>9.</w:t>
+      </w:r>
+      <w:r>
+        <w:rPr>
+          <w:rFonts w:hint="eastAsia"/>
+          <w:b/>
+        </w:rPr>
+        <w:t>（混合模糊语义细胞）</w:t>
+      </w:r>
+      <w:r>
+        <w:rPr>
+          <w:rFonts w:hint="eastAsia"/>
+        </w:rPr>
+        <w:t>在论域</w:t>
+      </w:r>
+      <m:oMath>
+        <m:r>
+          <m:rPr>
+            <m:sty m:val="p"/>
+          </m:rPr>
+          <w:rPr>
+            <w:rFonts w:ascii="Cambria Math" w:hAnsi="Cambria Math"/>
+          </w:rPr>
+          <m:t>Ω</m:t>
+        </m:r>
+      </m:oMath>
+      <w:r>
+        <w:rPr>
+          <w:rFonts w:hint="eastAsia"/>
+        </w:rPr>
+        <w:t>上，</w:t>
+      </w:r>
+      <w:r>
+        <w:rPr>
+          <w:rFonts w:hint="eastAsia"/>
+        </w:rPr>
+        <w:t>多</w:t>
+      </w:r>
+      <w:r>
+        <w:rPr>
+          <w:rFonts w:hint="eastAsia"/>
+        </w:rPr>
+        <w:t>模糊概念</w:t>
+      </w:r>
+      <m:oMath>
+        <m:r>
+          <w:rPr>
+            <w:rFonts w:ascii="Cambria Math" w:hAnsi="Cambria Math"/>
+          </w:rPr>
+          <m:t>LA={</m:t>
+        </m:r>
+        <m:sSub>
+          <m:sSubPr>
+            <m:ctrlPr>
+              <w:rPr>
+                <w:rFonts w:ascii="Cambria Math" w:hAnsi="Cambria Math"/>
+                <w:i/>
+              </w:rPr>
+            </m:ctrlPr>
+          </m:sSubPr>
+          <m:e>
+            <m:r>
+              <w:rPr>
+                <w:rFonts w:ascii="Cambria Math" w:hAnsi="Cambria Math"/>
+              </w:rPr>
+              <m:t>LA</m:t>
+            </m:r>
+          </m:e>
+          <m:sub>
+            <m:r>
+              <w:rPr>
+                <w:rFonts w:ascii="Cambria Math" w:hAnsi="Cambria Math"/>
+              </w:rPr>
+              <m:t>1</m:t>
+            </m:r>
+          </m:sub>
+        </m:sSub>
+        <m:r>
+          <w:rPr>
+            <w:rFonts w:ascii="Cambria Math" w:hAnsi="Cambria Math"/>
+          </w:rPr>
+          <m:t>,…,</m:t>
+        </m:r>
+        <m:sSub>
+          <m:sSubPr>
+            <m:ctrlPr>
+              <w:rPr>
+                <w:rFonts w:ascii="Cambria Math" w:hAnsi="Cambria Math"/>
+                <w:i/>
+              </w:rPr>
+            </m:ctrlPr>
+          </m:sSubPr>
+          <m:e>
+            <m:r>
+              <w:rPr>
+                <w:rFonts w:ascii="Cambria Math" w:hAnsi="Cambria Math"/>
+              </w:rPr>
+              <m:t>LA</m:t>
+            </m:r>
+          </m:e>
+          <m:sub>
+            <m:r>
+              <w:rPr>
+                <w:rFonts w:ascii="Cambria Math" w:hAnsi="Cambria Math"/>
+              </w:rPr>
+              <m:t>n</m:t>
+            </m:r>
+          </m:sub>
+        </m:sSub>
+        <m:r>
+          <w:rPr>
+            <w:rFonts w:ascii="Cambria Math" w:hAnsi="Cambria Math"/>
+          </w:rPr>
+          <m:t>}</m:t>
+        </m:r>
+      </m:oMath>
+      <w:r>
+        <w:rPr>
+          <w:rFonts w:hint="eastAsia"/>
+        </w:rPr>
+        <w:t>的</w:t>
+      </w:r>
+      <w:r>
+        <w:rPr>
+          <w:rFonts w:hint="eastAsia"/>
+        </w:rPr>
+        <w:t>混合</w:t>
+      </w:r>
+      <w:r>
+        <w:rPr>
+          <w:rFonts w:hint="eastAsia"/>
+        </w:rPr>
+        <w:t>模糊语</w:t>
+      </w:r>
       <w:bookmarkStart w:id="19" w:name="_GoBack"/>
       <w:bookmarkEnd w:id="19"/>
+      <w:r>
+        <w:rPr>
+          <w:rFonts w:hint="eastAsia"/>
+        </w:rPr>
+        <w:t>义细胞被表示成</w:t>
+      </w:r>
+      <m:oMath>
+        <m:sSub>
+          <m:sSubPr>
+            <m:ctrlPr>
+              <w:rPr>
+                <w:rFonts w:ascii="Cambria Math" w:hAnsi="Cambria Math"/>
+              </w:rPr>
+            </m:ctrlPr>
+          </m:sSubPr>
+          <m:e>
+            <m:r>
+              <w:rPr>
+                <w:rFonts w:ascii="Cambria Math" w:hAnsi="Cambria Math"/>
+              </w:rPr>
+              <m:t>L</m:t>
+            </m:r>
+          </m:e>
+          <m:sub>
+            <m:r>
+              <w:rPr>
+                <w:rFonts w:ascii="Cambria Math" w:hAnsi="Cambria Math"/>
+              </w:rPr>
+              <m:t>i</m:t>
+            </m:r>
+          </m:sub>
+        </m:sSub>
+        <m:r>
+          <w:rPr>
+            <w:rFonts w:ascii="Cambria Math" w:hAnsi="Cambria Math"/>
+          </w:rPr>
+          <m:t>=&lt;</m:t>
+        </m:r>
+        <m:sSub>
+          <m:sSubPr>
+            <m:ctrlPr>
+              <w:rPr>
+                <w:rFonts w:ascii="Cambria Math" w:hAnsi="Cambria Math"/>
+                <w:i/>
+              </w:rPr>
+            </m:ctrlPr>
+          </m:sSubPr>
+          <m:e>
+            <m:r>
+              <w:rPr>
+                <w:rFonts w:ascii="Cambria Math" w:hAnsi="Cambria Math"/>
+              </w:rPr>
+              <m:t>P</m:t>
+            </m:r>
+          </m:e>
+          <m:sub>
+            <m:r>
+              <w:rPr>
+                <w:rFonts w:ascii="Cambria Math" w:hAnsi="Cambria Math"/>
+              </w:rPr>
+              <m:t>i</m:t>
+            </m:r>
+          </m:sub>
+        </m:sSub>
+        <m:r>
+          <w:rPr>
+            <w:rFonts w:ascii="Cambria Math" w:hAnsi="Cambria Math"/>
+          </w:rPr>
+          <m:t>,d,</m:t>
+        </m:r>
+        <m:sSub>
+          <m:sSubPr>
+            <m:ctrlPr>
+              <w:rPr>
+                <w:rFonts w:ascii="Cambria Math" w:hAnsi="Cambria Math"/>
+                <w:i/>
+              </w:rPr>
+            </m:ctrlPr>
+          </m:sSubPr>
+          <m:e>
+            <m:r>
+              <w:rPr>
+                <w:rFonts w:ascii="Cambria Math" w:hAnsi="Cambria Math"/>
+              </w:rPr>
+              <m:t>δ</m:t>
+            </m:r>
+          </m:e>
+          <m:sub>
+            <m:r>
+              <w:rPr>
+                <w:rFonts w:ascii="Cambria Math" w:hAnsi="Cambria Math"/>
+              </w:rPr>
+              <m:t>i</m:t>
+            </m:r>
+          </m:sub>
+        </m:sSub>
+        <m:r>
+          <w:rPr>
+            <w:rFonts w:ascii="Cambria Math" w:hAnsi="Cambria Math"/>
+          </w:rPr>
+          <m:t>&gt;</m:t>
+        </m:r>
+      </m:oMath>
+      <w:r>
+        <w:rPr>
+          <w:rFonts w:hint="eastAsia"/>
+        </w:rPr>
+        <w:t>三元组，其中</w:t>
+      </w:r>
+      <m:oMath>
+        <m:sSub>
+          <m:sSubPr>
+            <m:ctrlPr>
+              <w:rPr>
+                <w:rFonts w:ascii="Cambria Math" w:hAnsi="Cambria Math"/>
+                <w:i/>
+              </w:rPr>
+            </m:ctrlPr>
+          </m:sSubPr>
+          <m:e>
+            <m:r>
+              <w:rPr>
+                <w:rFonts w:ascii="Cambria Math" w:hAnsi="Cambria Math"/>
+              </w:rPr>
+              <m:t>P</m:t>
+            </m:r>
+          </m:e>
+          <m:sub>
+            <m:r>
+              <w:rPr>
+                <w:rFonts w:ascii="Cambria Math" w:hAnsi="Cambria Math"/>
+              </w:rPr>
+              <m:t>i</m:t>
+            </m:r>
+          </m:sub>
+        </m:sSub>
+        <m:r>
+          <m:rPr>
+            <m:sty m:val="p"/>
+          </m:rPr>
+          <w:rPr>
+            <w:rFonts w:ascii="Cambria Math" w:hAnsi="Cambria Math"/>
+          </w:rPr>
+          <m:t>∈Ω</m:t>
+        </m:r>
+      </m:oMath>
+      <w:r>
+        <w:rPr>
+          <w:rFonts w:hint="eastAsia"/>
+        </w:rPr>
+        <w:t>是</w:t>
+      </w:r>
+      <m:oMath>
+        <m:sSub>
+          <m:sSubPr>
+            <m:ctrlPr>
+              <w:rPr>
+                <w:rFonts w:ascii="Cambria Math" w:hAnsi="Cambria Math"/>
+              </w:rPr>
+            </m:ctrlPr>
+          </m:sSubPr>
+          <m:e>
+            <m:r>
+              <w:rPr>
+                <w:rFonts w:ascii="Cambria Math" w:hAnsi="Cambria Math"/>
+              </w:rPr>
+              <m:t>L</m:t>
+            </m:r>
+          </m:e>
+          <m:sub>
+            <m:r>
+              <w:rPr>
+                <w:rFonts w:ascii="Cambria Math" w:hAnsi="Cambria Math"/>
+              </w:rPr>
+              <m:t>i</m:t>
+            </m:r>
+          </m:sub>
+        </m:sSub>
+      </m:oMath>
+      <w:r>
+        <w:rPr>
+          <w:rFonts w:hint="eastAsia"/>
+        </w:rPr>
+        <w:t>的原型，</w:t>
+      </w:r>
+      <m:oMath>
+        <m:r>
+          <w:rPr>
+            <w:rFonts w:ascii="Cambria Math" w:hAnsi="Cambria Math"/>
+          </w:rPr>
+          <m:t>d</m:t>
+        </m:r>
+      </m:oMath>
+      <w:r>
+        <w:rPr>
+          <w:rFonts w:hint="eastAsia"/>
+        </w:rPr>
+        <w:t>是</w:t>
+      </w:r>
+      <w:r>
+        <w:rPr>
+          <w:rFonts w:hint="eastAsia"/>
+        </w:rPr>
+        <w:lastRenderedPageBreak/>
+        <w:t>定在</w:t>
+      </w:r>
+      <m:oMath>
+        <m:r>
+          <m:rPr>
+            <m:sty m:val="p"/>
+          </m:rPr>
+          <w:rPr>
+            <w:rFonts w:ascii="Cambria Math" w:hAnsi="Cambria Math"/>
+          </w:rPr>
+          <m:t>Ω</m:t>
+        </m:r>
+      </m:oMath>
+      <w:r>
+        <w:rPr>
+          <w:rFonts w:hint="eastAsia"/>
+        </w:rPr>
+        <w:t>上的用来测量</w:t>
+      </w:r>
+      <m:oMath>
+        <m:sSub>
+          <m:sSubPr>
+            <m:ctrlPr>
+              <w:rPr>
+                <w:rFonts w:ascii="Cambria Math" w:hAnsi="Cambria Math"/>
+              </w:rPr>
+            </m:ctrlPr>
+          </m:sSubPr>
+          <m:e>
+            <m:r>
+              <w:rPr>
+                <w:rFonts w:ascii="Cambria Math" w:hAnsi="Cambria Math"/>
+              </w:rPr>
+              <m:t>L</m:t>
+            </m:r>
+          </m:e>
+          <m:sub>
+            <m:r>
+              <w:rPr>
+                <w:rFonts w:ascii="Cambria Math" w:hAnsi="Cambria Math"/>
+              </w:rPr>
+              <m:t>i</m:t>
+            </m:r>
+          </m:sub>
+        </m:sSub>
+      </m:oMath>
+      <w:r>
+        <w:rPr>
+          <w:rFonts w:hint="eastAsia"/>
+        </w:rPr>
+        <w:t>隶属度的度量，</w:t>
+      </w:r>
+      <m:oMath>
+        <m:sSub>
+          <m:sSubPr>
+            <m:ctrlPr>
+              <w:rPr>
+                <w:rFonts w:ascii="Cambria Math" w:hAnsi="Cambria Math"/>
+                <w:i/>
+              </w:rPr>
+            </m:ctrlPr>
+          </m:sSubPr>
+          <m:e>
+            <m:r>
+              <w:rPr>
+                <w:rFonts w:ascii="Cambria Math" w:hAnsi="Cambria Math"/>
+              </w:rPr>
+              <m:t>δ</m:t>
+            </m:r>
+          </m:e>
+          <m:sub>
+            <m:r>
+              <w:rPr>
+                <w:rFonts w:ascii="Cambria Math" w:hAnsi="Cambria Math"/>
+              </w:rPr>
+              <m:t>i</m:t>
+            </m:r>
+          </m:sub>
+        </m:sSub>
+      </m:oMath>
+      <w:r>
+        <w:rPr>
+          <w:rFonts w:hint="eastAsia"/>
+        </w:rPr>
+        <w:t>是</w:t>
+      </w:r>
+      <m:oMath>
+        <m:sSub>
+          <m:sSubPr>
+            <m:ctrlPr>
+              <w:rPr>
+                <w:rFonts w:ascii="Cambria Math" w:hAnsi="Cambria Math"/>
+              </w:rPr>
+            </m:ctrlPr>
+          </m:sSubPr>
+          <m:e>
+            <m:r>
+              <w:rPr>
+                <w:rFonts w:ascii="Cambria Math" w:hAnsi="Cambria Math"/>
+              </w:rPr>
+              <m:t>L</m:t>
+            </m:r>
+          </m:e>
+          <m:sub>
+            <m:r>
+              <w:rPr>
+                <w:rFonts w:ascii="Cambria Math" w:hAnsi="Cambria Math"/>
+              </w:rPr>
+              <m:t>i</m:t>
+            </m:r>
+          </m:sub>
+        </m:sSub>
+      </m:oMath>
+      <w:r>
+        <w:rPr>
+          <w:rFonts w:hint="eastAsia"/>
+        </w:rPr>
+        <w:t>的隶属度分布的概率密度函数。</w:t>
+      </w:r>
+    </w:p>
+    <w:p>
+      <w:pPr>
+        <w:pStyle w:val="a1"/>
+        <w:spacing w:line="360" w:lineRule="auto"/>
+        <w:ind w:firstLine="480"/>
+      </w:pPr>
+    </w:p>
+    <w:p>
+      <w:pPr>
+        <w:pStyle w:val="a1"/>
+        <w:spacing w:line="360" w:lineRule="auto"/>
+        <w:ind w:firstLine="480"/>
+      </w:pPr>
+    </w:p>
+    <w:p>
+      <w:pPr>
+        <w:pStyle w:val="a1"/>
+        <w:spacing w:line="360" w:lineRule="auto"/>
+        <w:ind w:firstLine="480"/>
+      </w:pPr>
+    </w:p>
+    <w:p>
+      <w:pPr>
+        <w:pStyle w:val="a1"/>
+        <w:spacing w:line="360" w:lineRule="auto"/>
+        <w:ind w:firstLine="480"/>
+      </w:pPr>
+    </w:p>
+    <w:p>
+      <w:pPr>
+        <w:pStyle w:val="a1"/>
+        <w:spacing w:line="360" w:lineRule="auto"/>
+        <w:ind w:firstLine="480"/>
+      </w:pPr>
+    </w:p>
+    <w:p>
+      <w:pPr>
+        <w:pStyle w:val="a1"/>
+        <w:spacing w:line="360" w:lineRule="auto"/>
+        <w:ind w:firstLine="480"/>
+      </w:pPr>
+    </w:p>
+    <w:p>
+      <w:pPr>
+        <w:pStyle w:val="a1"/>
+        <w:spacing w:line="360" w:lineRule="auto"/>
+        <w:ind w:firstLine="480"/>
+      </w:pPr>
+    </w:p>
+    <w:p>
+      <w:pPr>
+        <w:pStyle w:val="a1"/>
+        <w:spacing w:line="360" w:lineRule="auto"/>
+        <w:ind w:firstLine="480"/>
+      </w:pPr>
+    </w:p>
+    <w:p>
+      <w:pPr>
+        <w:pStyle w:val="a1"/>
+        <w:spacing w:line="360" w:lineRule="auto"/>
+        <w:ind w:firstLine="480"/>
+      </w:pPr>
+    </w:p>
+    <w:p>
+      <w:pPr>
+        <w:pStyle w:val="a1"/>
+        <w:spacing w:line="360" w:lineRule="auto"/>
+        <w:ind w:firstLine="480"/>
+      </w:pPr>
+    </w:p>
+    <w:p>
+      <w:pPr>
+        <w:pStyle w:val="a1"/>
+        <w:spacing w:line="360" w:lineRule="auto"/>
+        <w:ind w:firstLine="480"/>
+      </w:pPr>
+    </w:p>
+    <w:p>
+      <w:pPr>
+        <w:pStyle w:val="a1"/>
+        <w:spacing w:line="360" w:lineRule="auto"/>
+        <w:ind w:firstLine="480"/>
+      </w:pPr>
+    </w:p>
+    <w:p>
+      <w:pPr>
+        <w:pStyle w:val="a1"/>
+        <w:spacing w:line="360" w:lineRule="auto"/>
+        <w:ind w:firstLine="480"/>
+      </w:pPr>
+    </w:p>
+    <w:p>
+      <w:pPr>
+        <w:pStyle w:val="a1"/>
+        <w:spacing w:line="360" w:lineRule="auto"/>
+        <w:ind w:firstLine="480"/>
+      </w:pPr>
+    </w:p>
+    <w:p>
+      <w:pPr>
+        <w:pStyle w:val="a1"/>
+        <w:spacing w:line="360" w:lineRule="auto"/>
+        <w:ind w:firstLine="480"/>
+      </w:pPr>
+    </w:p>
+    <w:p>
+      <w:pPr>
+        <w:pStyle w:val="a1"/>
+        <w:spacing w:line="360" w:lineRule="auto"/>
+        <w:ind w:firstLine="480"/>
+      </w:pPr>
+    </w:p>
+    <w:p>
+      <w:pPr>
+        <w:pStyle w:val="a1"/>
+        <w:spacing w:line="360" w:lineRule="auto"/>
+        <w:ind w:firstLine="480"/>
+      </w:pPr>
+    </w:p>
+    <w:p>
+      <w:pPr>
+        <w:pStyle w:val="a1"/>
+        <w:spacing w:line="360" w:lineRule="auto"/>
+        <w:ind w:firstLine="480"/>
+      </w:pPr>
+    </w:p>
+    <w:p>
+      <w:pPr>
+        <w:pStyle w:val="a1"/>
+        <w:spacing w:line="360" w:lineRule="auto"/>
+        <w:ind w:firstLine="480"/>
+      </w:pPr>
+    </w:p>
+    <w:p>
+      <w:pPr>
+        <w:pStyle w:val="a1"/>
+        <w:spacing w:line="360" w:lineRule="auto"/>
+        <w:ind w:firstLine="480"/>
+      </w:pPr>
+    </w:p>
+    <w:p>
+      <w:pPr>
+        <w:pStyle w:val="a1"/>
+        <w:spacing w:line="360" w:lineRule="auto"/>
+        <w:ind w:firstLine="480"/>
+      </w:pPr>
+    </w:p>
+    <w:p>
+      <w:pPr>
+        <w:pStyle w:val="a1"/>
+        <w:spacing w:line="360" w:lineRule="auto"/>
+        <w:ind w:firstLine="480"/>
+      </w:pPr>
+    </w:p>
+    <w:p>
+      <w:pPr>
+        <w:pStyle w:val="a1"/>
+        <w:spacing w:line="360" w:lineRule="auto"/>
+        <w:ind w:firstLine="480"/>
+      </w:pPr>
+    </w:p>
+    <w:p>
+      <w:pPr>
+        <w:pStyle w:val="a1"/>
+        <w:spacing w:line="360" w:lineRule="auto"/>
+        <w:ind w:firstLine="480"/>
+      </w:pPr>
+    </w:p>
+    <w:p>
+      <w:pPr>
+        <w:pStyle w:val="a1"/>
+        <w:spacing w:line="360" w:lineRule="auto"/>
+        <w:ind w:firstLine="480"/>
+      </w:pPr>
+    </w:p>
+    <w:p>
+      <w:pPr>
+        <w:pStyle w:val="a1"/>
+        <w:spacing w:line="360" w:lineRule="auto"/>
+        <w:ind w:firstLine="480"/>
+      </w:pPr>
+    </w:p>
+    <w:p>
+      <w:pPr>
+        <w:pStyle w:val="a1"/>
+        <w:spacing w:line="360" w:lineRule="auto"/>
+        <w:ind w:firstLine="480"/>
+      </w:pPr>
+    </w:p>
+    <w:p>
+      <w:pPr>
+        <w:pStyle w:val="a1"/>
+        <w:spacing w:line="360" w:lineRule="auto"/>
+        <w:ind w:firstLine="480"/>
+      </w:pPr>
+    </w:p>
+    <w:p>
+      <w:pPr>
+        <w:pStyle w:val="a1"/>
+        <w:spacing w:line="360" w:lineRule="auto"/>
+        <w:ind w:firstLine="480"/>
+      </w:pPr>
+    </w:p>
+    <w:p>
+      <w:pPr>
+        <w:pStyle w:val="a1"/>
+        <w:spacing w:line="360" w:lineRule="auto"/>
+        <w:ind w:firstLine="480"/>
+      </w:pPr>
+    </w:p>
+    <w:p>
+      <w:pPr>
+        <w:pStyle w:val="a1"/>
+        <w:spacing w:line="360" w:lineRule="auto"/>
+        <w:ind w:firstLine="480"/>
+      </w:pPr>
+    </w:p>
+    <w:p>
+      <w:pPr>
+        <w:pStyle w:val="a1"/>
+        <w:spacing w:line="360" w:lineRule="auto"/>
+        <w:ind w:firstLine="480"/>
+      </w:pPr>
+    </w:p>
+    <w:p>
+      <w:pPr>
+        <w:pStyle w:val="a1"/>
+        <w:spacing w:line="360" w:lineRule="auto"/>
+        <w:ind w:firstLine="480"/>
+      </w:pPr>
+    </w:p>
+    <w:p>
+      <w:pPr>
+        <w:pStyle w:val="a1"/>
+        <w:spacing w:line="360" w:lineRule="auto"/>
+        <w:ind w:firstLine="480"/>
+      </w:pPr>
+    </w:p>
+    <w:p>
+      <w:pPr>
+        <w:pStyle w:val="a1"/>
+        <w:spacing w:line="360" w:lineRule="auto"/>
+        <w:ind w:firstLine="480"/>
+      </w:pPr>
+    </w:p>
+    <w:p>
+      <w:pPr>
+        <w:pStyle w:val="a1"/>
+        <w:spacing w:line="360" w:lineRule="auto"/>
+        <w:ind w:firstLine="480"/>
+      </w:pPr>
+    </w:p>
+    <w:p>
+      <w:pPr>
+        <w:pStyle w:val="a1"/>
+        <w:spacing w:line="360" w:lineRule="auto"/>
+        <w:ind w:firstLine="480"/>
+      </w:pPr>
+    </w:p>
+    <w:p>
+      <w:pPr>
+        <w:pStyle w:val="a1"/>
+        <w:spacing w:line="360" w:lineRule="auto"/>
+        <w:ind w:firstLine="480"/>
+      </w:pPr>
+    </w:p>
+    <w:p>
+      <w:pPr>
+        <w:pStyle w:val="a1"/>
+        <w:spacing w:line="360" w:lineRule="auto"/>
+        <w:ind w:firstLine="480"/>
+      </w:pPr>
+    </w:p>
+    <w:p>
+      <w:pPr>
+        <w:pStyle w:val="a1"/>
+        <w:spacing w:line="360" w:lineRule="auto"/>
+        <w:ind w:firstLine="480"/>
+      </w:pPr>
     </w:p>
     <w:p>
       <w:pPr>
@@ -31766,7 +32792,6 @@
           <w:sz w:val="24"/>
           <w:szCs w:val="24"/>
         </w:rPr>
-        <w:lastRenderedPageBreak/>
         <w:t>每个表都</w:t>
       </w:r>
       <w:r>
@@ -32022,6 +33047,7 @@
         <w:rPr>
           <w:rFonts w:hint="eastAsia"/>
         </w:rPr>
+        <w:lastRenderedPageBreak/>
         <w:t>表</w:t>
       </w:r>
       <w:r>
@@ -32195,8 +33221,16 @@
               <w:rPr>
                 <w:rFonts w:ascii="宋体" w:hAnsi="宋体"/>
               </w:rPr>
-              <w:t>(1−ζ)R</w:t>
+              <w:t>(1−</w:t>
             </w:r>
+            <w:proofErr w:type="gramStart"/>
+            <w:r>
+              <w:rPr>
+                <w:rFonts w:ascii="宋体" w:hAnsi="宋体"/>
+              </w:rPr>
+              <w:t>ζ)R</w:t>
+            </w:r>
+            <w:proofErr w:type="gramEnd"/>
           </w:p>
         </w:tc>
       </w:tr>
@@ -32272,8 +33306,16 @@
               <w:rPr>
                 <w:rFonts w:ascii="宋体" w:hAnsi="宋体"/>
               </w:rPr>
-              <w:t>(1−ζ)R</w:t>
+              <w:t>(1−</w:t>
             </w:r>
+            <w:proofErr w:type="gramStart"/>
+            <w:r>
+              <w:rPr>
+                <w:rFonts w:ascii="宋体" w:hAnsi="宋体"/>
+              </w:rPr>
+              <w:t>ζ)R</w:t>
+            </w:r>
+            <w:proofErr w:type="gramEnd"/>
           </w:p>
         </w:tc>
       </w:tr>
@@ -34596,8 +35638,23 @@
         </w:rPr>
         <w:t xml:space="preserve">[1] </w:t>
       </w:r>
-      <w:r>
-        <w:t>D.Spinellis, K.Raptis. Component mining: a process and its pattern language[J]. Information and Software Technology, 2000(42):609~617</w:t>
+      <w:proofErr w:type="spellStart"/>
+      <w:proofErr w:type="gramStart"/>
+      <w:r>
+        <w:t>D.Spinellis</w:t>
+      </w:r>
+      <w:proofErr w:type="spellEnd"/>
+      <w:proofErr w:type="gramEnd"/>
+      <w:r>
+        <w:t xml:space="preserve">, </w:t>
+      </w:r>
+      <w:proofErr w:type="spellStart"/>
+      <w:r>
+        <w:t>K.Raptis</w:t>
+      </w:r>
+      <w:proofErr w:type="spellEnd"/>
+      <w:r>
+        <w:t>. Component mining: a process and its pattern language[J]. Information and Software Technology, 2000(42):609~617</w:t>
       </w:r>
     </w:p>
     <w:p>
@@ -34722,8 +35779,21 @@
         </w:rPr>
         <w:t xml:space="preserve">[4] </w:t>
       </w:r>
-      <w:r>
-        <w:t>Nenad Medvidovic, Richard Taylor</w:t>
+      <w:proofErr w:type="spellStart"/>
+      <w:r>
+        <w:t>Nenad</w:t>
+      </w:r>
+      <w:proofErr w:type="spellEnd"/>
+      <w:r>
+        <w:t xml:space="preserve"> </w:t>
+      </w:r>
+      <w:proofErr w:type="spellStart"/>
+      <w:r>
+        <w:t>Medvidovic</w:t>
+      </w:r>
+      <w:proofErr w:type="spellEnd"/>
+      <w:r>
+        <w:t>, Richard Taylor</w:t>
       </w:r>
       <w:r>
         <w:rPr>
@@ -34732,7 +35802,11 @@
         <w:t>.</w:t>
       </w:r>
       <w:r>
-        <w:t xml:space="preserve"> A Classification and Comparison Framework for Software Architecture Description Languages[J]</w:t>
+        <w:t xml:space="preserve"> A Classification and Comparison Framework for Software Architecture Description Languages[J</w:t>
+      </w:r>
+      <w:proofErr w:type="gramStart"/>
+      <w:r>
+        <w:t>]</w:t>
       </w:r>
       <w:r>
         <w:rPr>
@@ -34740,6 +35814,7 @@
         </w:rPr>
         <w:t xml:space="preserve"> .</w:t>
       </w:r>
+      <w:proofErr w:type="gramEnd"/>
       <w:r>
         <w:t xml:space="preserve"> IEEE Transactions on Software Engineering, 2000, 25(1):70~93</w:t>
       </w:r>
@@ -35274,8 +36349,23 @@
       <w:r>
         <w:t xml:space="preserve">] </w:t>
       </w:r>
-      <w:r>
-        <w:t>D.Spinellis, K.Raptis. Component mining: a process and its pattern language[J]. Information and Software Technology, 2000(42):609~617</w:t>
+      <w:proofErr w:type="spellStart"/>
+      <w:proofErr w:type="gramStart"/>
+      <w:r>
+        <w:t>D.Spinellis</w:t>
+      </w:r>
+      <w:proofErr w:type="spellEnd"/>
+      <w:proofErr w:type="gramEnd"/>
+      <w:r>
+        <w:t xml:space="preserve">, </w:t>
+      </w:r>
+      <w:proofErr w:type="spellStart"/>
+      <w:r>
+        <w:t>K.Raptis</w:t>
+      </w:r>
+      <w:proofErr w:type="spellEnd"/>
+      <w:r>
+        <w:t>. Component mining: a process and its pattern language[J]. Information and Software Technology, 2000(42):609~617</w:t>
       </w:r>
     </w:p>
     <w:p>
@@ -35293,7 +36383,31 @@
         <w:t>2</w:t>
       </w:r>
       <w:r>
-        <w:t>] Schinstock, D.E., Cuttino, J.F. Real time kinematic solutions of a non-contacting, three dimensional metrology frame[J]. Precision</w:t>
+        <w:t xml:space="preserve">] </w:t>
+      </w:r>
+      <w:proofErr w:type="spellStart"/>
+      <w:r>
+        <w:t>Schinstock</w:t>
+      </w:r>
+      <w:proofErr w:type="spellEnd"/>
+      <w:r>
+        <w:t xml:space="preserve">, D.E., </w:t>
+      </w:r>
+      <w:proofErr w:type="spellStart"/>
+      <w:r>
+        <w:t>Cuttino</w:t>
+      </w:r>
+      <w:proofErr w:type="spellEnd"/>
+      <w:r>
+        <w:t xml:space="preserve">, J.F. Real time kinematic solutions of a non-contacting, </w:t>
+      </w:r>
+      <w:proofErr w:type="gramStart"/>
+      <w:r>
+        <w:t>three dimensional</w:t>
+      </w:r>
+      <w:proofErr w:type="gramEnd"/>
+      <w:r>
+        <w:t xml:space="preserve"> metrology frame[J]. Precision</w:t>
       </w:r>
       <w:r>
         <w:t xml:space="preserve"> Engineering</w:t>
@@ -35491,7 +36605,511 @@
         <w:w w:val="33"/>
         <w:sz w:val="2"/>
       </w:rPr>
-      <w:t>school)], 4 4 house building as well as more than 1000 copies of books, more than 10 kinds of collection of newspapers and magazines, fires burnt down.     In 1938, the Japanese learned that the national Government established in XI Tang Tomb rotten "clip" taxes, tax officers live in 8 of Yan Dong village farmers home, troops at night, Yao was burned several houses. 1938 new morning of September 18, the Japanese team went to the countryside "sweep" from the kaiyang village line to Tung Yang Jia Qiao yan Temple wall and met Yang Jia溇 Zhou Dana (male) weeks because of long-term illness and can't work in the fields, the Japanese see his face from scratch without calluses, regard him as "Shina", thrust a knife at the scene of his death. The body was stabbed 7 times, wound 13. The same day, Trang bang village heard the Japanese come to "mop-up" are hiding, mother of 9 Zhou Guanbao Zhang Aying to drill a "dry mound", was discovered by the Japanese, a shot in the end. The same day, is 7 zhouhaijiangzhi grandfather Zhou Yingbao to escape the Japanese army, was found on the road, a shot in the end. In March 1939, the Japanese army in Yan Tomb raiding, has arrested 16 people, in fengqiao cigarettes this morning bang, killing 11 people on the River, East meeting point in wood qiaotu in the afternoon killing 4 people on the Riverside. Gu Tong is a Japanese go speak the Shanghai dialect, later to be called Gu Tong as "kill left." On January 18, 1943, the elves, five thousand or six thousand, water and land go hand in hand "mop-up" jiaxing area west of the railway, Yan Tomb area fall. March 6, Niu Shan (County Government II section chief) carrying its child Niu Jun (strict Tomb seventh district Chang) and the District Assistant Yu Xuchu, and players Jin Fuqin, and Shen Baosheng, six people received Wujiang underground County Government notification</w:t>
+      <w:t xml:space="preserve">school)], 4 4 house building as well as more than 1000 copies of books, more than 10 kinds of collection of newspapers and magazines, fires burnt down.     In 1938, the Japanese learned that the national Government established in XI Tang Tomb rotten "clip" taxes, tax officers live in 8 of Yan Dong village farmers home, troops at night, Yao was burned several houses. 1938 new morning of September 18, the Japanese team went to the countryside "sweep" from the </w:t>
+    </w:r>
+    <w:proofErr w:type="spellStart"/>
+    <w:r>
+      <w:rPr>
+        <w:rFonts w:ascii="Calibri" w:eastAsia="Calibri" w:hAnsi="Calibri" w:cs="Calibri"/>
+        <w:b/>
+        <w:color w:val="FFF7FF"/>
+        <w:spacing w:val="-20"/>
+        <w:w w:val="33"/>
+        <w:sz w:val="2"/>
+      </w:rPr>
+      <w:t>kaiyang</w:t>
+    </w:r>
+    <w:proofErr w:type="spellEnd"/>
+    <w:r>
+      <w:rPr>
+        <w:rFonts w:ascii="Calibri" w:eastAsia="Calibri" w:hAnsi="Calibri" w:cs="Calibri"/>
+        <w:b/>
+        <w:color w:val="FFF7FF"/>
+        <w:spacing w:val="-20"/>
+        <w:w w:val="33"/>
+        <w:sz w:val="2"/>
+      </w:rPr>
+      <w:t xml:space="preserve"> village line to Tung Yang </w:t>
+    </w:r>
+    <w:proofErr w:type="spellStart"/>
+    <w:r>
+      <w:rPr>
+        <w:rFonts w:ascii="Calibri" w:eastAsia="Calibri" w:hAnsi="Calibri" w:cs="Calibri"/>
+        <w:b/>
+        <w:color w:val="FFF7FF"/>
+        <w:spacing w:val="-20"/>
+        <w:w w:val="33"/>
+        <w:sz w:val="2"/>
+      </w:rPr>
+      <w:t>Jia</w:t>
+    </w:r>
+    <w:proofErr w:type="spellEnd"/>
+    <w:r>
+      <w:rPr>
+        <w:rFonts w:ascii="Calibri" w:eastAsia="Calibri" w:hAnsi="Calibri" w:cs="Calibri"/>
+        <w:b/>
+        <w:color w:val="FFF7FF"/>
+        <w:spacing w:val="-20"/>
+        <w:w w:val="33"/>
+        <w:sz w:val="2"/>
+      </w:rPr>
+      <w:t xml:space="preserve"> </w:t>
+    </w:r>
+    <w:proofErr w:type="spellStart"/>
+    <w:r>
+      <w:rPr>
+        <w:rFonts w:ascii="Calibri" w:eastAsia="Calibri" w:hAnsi="Calibri" w:cs="Calibri"/>
+        <w:b/>
+        <w:color w:val="FFF7FF"/>
+        <w:spacing w:val="-20"/>
+        <w:w w:val="33"/>
+        <w:sz w:val="2"/>
+      </w:rPr>
+      <w:t>Qiao</w:t>
+    </w:r>
+    <w:proofErr w:type="spellEnd"/>
+    <w:r>
+      <w:rPr>
+        <w:rFonts w:ascii="Calibri" w:eastAsia="Calibri" w:hAnsi="Calibri" w:cs="Calibri"/>
+        <w:b/>
+        <w:color w:val="FFF7FF"/>
+        <w:spacing w:val="-20"/>
+        <w:w w:val="33"/>
+        <w:sz w:val="2"/>
+      </w:rPr>
+      <w:t xml:space="preserve"> </w:t>
+    </w:r>
+    <w:proofErr w:type="spellStart"/>
+    <w:r>
+      <w:rPr>
+        <w:rFonts w:ascii="Calibri" w:eastAsia="Calibri" w:hAnsi="Calibri" w:cs="Calibri"/>
+        <w:b/>
+        <w:color w:val="FFF7FF"/>
+        <w:spacing w:val="-20"/>
+        <w:w w:val="33"/>
+        <w:sz w:val="2"/>
+      </w:rPr>
+      <w:t>yan</w:t>
+    </w:r>
+    <w:proofErr w:type="spellEnd"/>
+    <w:r>
+      <w:rPr>
+        <w:rFonts w:ascii="Calibri" w:eastAsia="Calibri" w:hAnsi="Calibri" w:cs="Calibri"/>
+        <w:b/>
+        <w:color w:val="FFF7FF"/>
+        <w:spacing w:val="-20"/>
+        <w:w w:val="33"/>
+        <w:sz w:val="2"/>
+      </w:rPr>
+      <w:t xml:space="preserve"> Temple wall and met Yang </w:t>
+    </w:r>
+    <w:proofErr w:type="spellStart"/>
+    <w:r>
+      <w:rPr>
+        <w:rFonts w:ascii="Calibri" w:eastAsia="Calibri" w:hAnsi="Calibri" w:cs="Calibri"/>
+        <w:b/>
+        <w:color w:val="FFF7FF"/>
+        <w:spacing w:val="-20"/>
+        <w:w w:val="33"/>
+        <w:sz w:val="2"/>
+      </w:rPr>
+      <w:t>Jia</w:t>
+    </w:r>
+    <w:proofErr w:type="spellEnd"/>
+    <w:r>
+      <w:rPr>
+        <w:rFonts w:ascii="Calibri" w:eastAsia="Calibri" w:hAnsi="Calibri" w:cs="Calibri"/>
+        <w:b/>
+        <w:color w:val="FFF7FF"/>
+        <w:spacing w:val="-20"/>
+        <w:w w:val="33"/>
+        <w:sz w:val="2"/>
+      </w:rPr>
+      <w:t xml:space="preserve">溇 Zhou Dana (male) weeks because of long-term illness and can't work in the fields, the Japanese see his face from scratch without calluses, regard him as "Shina", thrust a knife at the scene of his death. The body was stabbed 7 times, wound 13. The same day, Trang bang village heard the Japanese come to "mop-up" are hiding, mother of 9 Zhou </w:t>
+    </w:r>
+    <w:proofErr w:type="spellStart"/>
+    <w:r>
+      <w:rPr>
+        <w:rFonts w:ascii="Calibri" w:eastAsia="Calibri" w:hAnsi="Calibri" w:cs="Calibri"/>
+        <w:b/>
+        <w:color w:val="FFF7FF"/>
+        <w:spacing w:val="-20"/>
+        <w:w w:val="33"/>
+        <w:sz w:val="2"/>
+      </w:rPr>
+      <w:t>Guanbao</w:t>
+    </w:r>
+    <w:proofErr w:type="spellEnd"/>
+    <w:r>
+      <w:rPr>
+        <w:rFonts w:ascii="Calibri" w:eastAsia="Calibri" w:hAnsi="Calibri" w:cs="Calibri"/>
+        <w:b/>
+        <w:color w:val="FFF7FF"/>
+        <w:spacing w:val="-20"/>
+        <w:w w:val="33"/>
+        <w:sz w:val="2"/>
+      </w:rPr>
+      <w:t xml:space="preserve"> Zhang </w:t>
+    </w:r>
+    <w:proofErr w:type="spellStart"/>
+    <w:r>
+      <w:rPr>
+        <w:rFonts w:ascii="Calibri" w:eastAsia="Calibri" w:hAnsi="Calibri" w:cs="Calibri"/>
+        <w:b/>
+        <w:color w:val="FFF7FF"/>
+        <w:spacing w:val="-20"/>
+        <w:w w:val="33"/>
+        <w:sz w:val="2"/>
+      </w:rPr>
+      <w:t>Aying</w:t>
+    </w:r>
+    <w:proofErr w:type="spellEnd"/>
+    <w:r>
+      <w:rPr>
+        <w:rFonts w:ascii="Calibri" w:eastAsia="Calibri" w:hAnsi="Calibri" w:cs="Calibri"/>
+        <w:b/>
+        <w:color w:val="FFF7FF"/>
+        <w:spacing w:val="-20"/>
+        <w:w w:val="33"/>
+        <w:sz w:val="2"/>
+      </w:rPr>
+      <w:t xml:space="preserve"> to drill a "dry mound", was discovered by the Japanese, a shot in the end. The same day, is 7 </w:t>
+    </w:r>
+    <w:proofErr w:type="spellStart"/>
+    <w:r>
+      <w:rPr>
+        <w:rFonts w:ascii="Calibri" w:eastAsia="Calibri" w:hAnsi="Calibri" w:cs="Calibri"/>
+        <w:b/>
+        <w:color w:val="FFF7FF"/>
+        <w:spacing w:val="-20"/>
+        <w:w w:val="33"/>
+        <w:sz w:val="2"/>
+      </w:rPr>
+      <w:t>zhouhaijiangzhi</w:t>
+    </w:r>
+    <w:proofErr w:type="spellEnd"/>
+    <w:r>
+      <w:rPr>
+        <w:rFonts w:ascii="Calibri" w:eastAsia="Calibri" w:hAnsi="Calibri" w:cs="Calibri"/>
+        <w:b/>
+        <w:color w:val="FFF7FF"/>
+        <w:spacing w:val="-20"/>
+        <w:w w:val="33"/>
+        <w:sz w:val="2"/>
+      </w:rPr>
+      <w:t xml:space="preserve"> grandfather Zhou </w:t>
+    </w:r>
+    <w:proofErr w:type="spellStart"/>
+    <w:r>
+      <w:rPr>
+        <w:rFonts w:ascii="Calibri" w:eastAsia="Calibri" w:hAnsi="Calibri" w:cs="Calibri"/>
+        <w:b/>
+        <w:color w:val="FFF7FF"/>
+        <w:spacing w:val="-20"/>
+        <w:w w:val="33"/>
+        <w:sz w:val="2"/>
+      </w:rPr>
+      <w:t>Yingbao</w:t>
+    </w:r>
+    <w:proofErr w:type="spellEnd"/>
+    <w:r>
+      <w:rPr>
+        <w:rFonts w:ascii="Calibri" w:eastAsia="Calibri" w:hAnsi="Calibri" w:cs="Calibri"/>
+        <w:b/>
+        <w:color w:val="FFF7FF"/>
+        <w:spacing w:val="-20"/>
+        <w:w w:val="33"/>
+        <w:sz w:val="2"/>
+      </w:rPr>
+      <w:t xml:space="preserve"> to escape the Japanese army, was found on the road, a shot in the end. In March 1939, the Japanese army in Yan Tomb raiding, has arrested 16 people, in </w:t>
+    </w:r>
+    <w:proofErr w:type="spellStart"/>
+    <w:r>
+      <w:rPr>
+        <w:rFonts w:ascii="Calibri" w:eastAsia="Calibri" w:hAnsi="Calibri" w:cs="Calibri"/>
+        <w:b/>
+        <w:color w:val="FFF7FF"/>
+        <w:spacing w:val="-20"/>
+        <w:w w:val="33"/>
+        <w:sz w:val="2"/>
+      </w:rPr>
+      <w:t>fengqiao</w:t>
+    </w:r>
+    <w:proofErr w:type="spellEnd"/>
+    <w:r>
+      <w:rPr>
+        <w:rFonts w:ascii="Calibri" w:eastAsia="Calibri" w:hAnsi="Calibri" w:cs="Calibri"/>
+        <w:b/>
+        <w:color w:val="FFF7FF"/>
+        <w:spacing w:val="-20"/>
+        <w:w w:val="33"/>
+        <w:sz w:val="2"/>
+      </w:rPr>
+      <w:t xml:space="preserve"> cigarettes this morning bang, killing 11 people on the River, East meeting point in wood </w:t>
+    </w:r>
+    <w:proofErr w:type="spellStart"/>
+    <w:r>
+      <w:rPr>
+        <w:rFonts w:ascii="Calibri" w:eastAsia="Calibri" w:hAnsi="Calibri" w:cs="Calibri"/>
+        <w:b/>
+        <w:color w:val="FFF7FF"/>
+        <w:spacing w:val="-20"/>
+        <w:w w:val="33"/>
+        <w:sz w:val="2"/>
+      </w:rPr>
+      <w:t>qiaotu</w:t>
+    </w:r>
+    <w:proofErr w:type="spellEnd"/>
+    <w:r>
+      <w:rPr>
+        <w:rFonts w:ascii="Calibri" w:eastAsia="Calibri" w:hAnsi="Calibri" w:cs="Calibri"/>
+        <w:b/>
+        <w:color w:val="FFF7FF"/>
+        <w:spacing w:val="-20"/>
+        <w:w w:val="33"/>
+        <w:sz w:val="2"/>
+      </w:rPr>
+      <w:t xml:space="preserve"> in the afternoon killing 4 people on the Riverside. </w:t>
+    </w:r>
+    <w:proofErr w:type="spellStart"/>
+    <w:r>
+      <w:rPr>
+        <w:rFonts w:ascii="Calibri" w:eastAsia="Calibri" w:hAnsi="Calibri" w:cs="Calibri"/>
+        <w:b/>
+        <w:color w:val="FFF7FF"/>
+        <w:spacing w:val="-20"/>
+        <w:w w:val="33"/>
+        <w:sz w:val="2"/>
+      </w:rPr>
+      <w:t>Gu</w:t>
+    </w:r>
+    <w:proofErr w:type="spellEnd"/>
+    <w:r>
+      <w:rPr>
+        <w:rFonts w:ascii="Calibri" w:eastAsia="Calibri" w:hAnsi="Calibri" w:cs="Calibri"/>
+        <w:b/>
+        <w:color w:val="FFF7FF"/>
+        <w:spacing w:val="-20"/>
+        <w:w w:val="33"/>
+        <w:sz w:val="2"/>
+      </w:rPr>
+      <w:t xml:space="preserve"> Tong is a Japanese go speak the Shanghai dialect, later to be called </w:t>
+    </w:r>
+    <w:proofErr w:type="spellStart"/>
+    <w:r>
+      <w:rPr>
+        <w:rFonts w:ascii="Calibri" w:eastAsia="Calibri" w:hAnsi="Calibri" w:cs="Calibri"/>
+        <w:b/>
+        <w:color w:val="FFF7FF"/>
+        <w:spacing w:val="-20"/>
+        <w:w w:val="33"/>
+        <w:sz w:val="2"/>
+      </w:rPr>
+      <w:t>Gu</w:t>
+    </w:r>
+    <w:proofErr w:type="spellEnd"/>
+    <w:r>
+      <w:rPr>
+        <w:rFonts w:ascii="Calibri" w:eastAsia="Calibri" w:hAnsi="Calibri" w:cs="Calibri"/>
+        <w:b/>
+        <w:color w:val="FFF7FF"/>
+        <w:spacing w:val="-20"/>
+        <w:w w:val="33"/>
+        <w:sz w:val="2"/>
+      </w:rPr>
+      <w:t xml:space="preserve"> Tong as "kill left." On January 18, 1943, the elves, five thousand or six thousand, water and land go hand in hand "mop-up" </w:t>
+    </w:r>
+    <w:proofErr w:type="spellStart"/>
+    <w:r>
+      <w:rPr>
+        <w:rFonts w:ascii="Calibri" w:eastAsia="Calibri" w:hAnsi="Calibri" w:cs="Calibri"/>
+        <w:b/>
+        <w:color w:val="FFF7FF"/>
+        <w:spacing w:val="-20"/>
+        <w:w w:val="33"/>
+        <w:sz w:val="2"/>
+      </w:rPr>
+      <w:t>jiaxing</w:t>
+    </w:r>
+    <w:proofErr w:type="spellEnd"/>
+    <w:r>
+      <w:rPr>
+        <w:rFonts w:ascii="Calibri" w:eastAsia="Calibri" w:hAnsi="Calibri" w:cs="Calibri"/>
+        <w:b/>
+        <w:color w:val="FFF7FF"/>
+        <w:spacing w:val="-20"/>
+        <w:w w:val="33"/>
+        <w:sz w:val="2"/>
+      </w:rPr>
+      <w:t xml:space="preserve"> area west of the railway, Yan Tomb area fall. March 6, </w:t>
+    </w:r>
+    <w:proofErr w:type="spellStart"/>
+    <w:r>
+      <w:rPr>
+        <w:rFonts w:ascii="Calibri" w:eastAsia="Calibri" w:hAnsi="Calibri" w:cs="Calibri"/>
+        <w:b/>
+        <w:color w:val="FFF7FF"/>
+        <w:spacing w:val="-20"/>
+        <w:w w:val="33"/>
+        <w:sz w:val="2"/>
+      </w:rPr>
+      <w:t>Niu</w:t>
+    </w:r>
+    <w:proofErr w:type="spellEnd"/>
+    <w:r>
+      <w:rPr>
+        <w:rFonts w:ascii="Calibri" w:eastAsia="Calibri" w:hAnsi="Calibri" w:cs="Calibri"/>
+        <w:b/>
+        <w:color w:val="FFF7FF"/>
+        <w:spacing w:val="-20"/>
+        <w:w w:val="33"/>
+        <w:sz w:val="2"/>
+      </w:rPr>
+      <w:t xml:space="preserve"> Shan (County Government II section chief) carrying its child </w:t>
+    </w:r>
+    <w:proofErr w:type="spellStart"/>
+    <w:r>
+      <w:rPr>
+        <w:rFonts w:ascii="Calibri" w:eastAsia="Calibri" w:hAnsi="Calibri" w:cs="Calibri"/>
+        <w:b/>
+        <w:color w:val="FFF7FF"/>
+        <w:spacing w:val="-20"/>
+        <w:w w:val="33"/>
+        <w:sz w:val="2"/>
+      </w:rPr>
+      <w:t>Niu</w:t>
+    </w:r>
+    <w:proofErr w:type="spellEnd"/>
+    <w:r>
+      <w:rPr>
+        <w:rFonts w:ascii="Calibri" w:eastAsia="Calibri" w:hAnsi="Calibri" w:cs="Calibri"/>
+        <w:b/>
+        <w:color w:val="FFF7FF"/>
+        <w:spacing w:val="-20"/>
+        <w:w w:val="33"/>
+        <w:sz w:val="2"/>
+      </w:rPr>
+      <w:t xml:space="preserve"> Jun (strict Tomb seventh district Chang) and the District Assistant Yu </w:t>
+    </w:r>
+    <w:proofErr w:type="spellStart"/>
+    <w:r>
+      <w:rPr>
+        <w:rFonts w:ascii="Calibri" w:eastAsia="Calibri" w:hAnsi="Calibri" w:cs="Calibri"/>
+        <w:b/>
+        <w:color w:val="FFF7FF"/>
+        <w:spacing w:val="-20"/>
+        <w:w w:val="33"/>
+        <w:sz w:val="2"/>
+      </w:rPr>
+      <w:t>Xuchu</w:t>
+    </w:r>
+    <w:proofErr w:type="spellEnd"/>
+    <w:r>
+      <w:rPr>
+        <w:rFonts w:ascii="Calibri" w:eastAsia="Calibri" w:hAnsi="Calibri" w:cs="Calibri"/>
+        <w:b/>
+        <w:color w:val="FFF7FF"/>
+        <w:spacing w:val="-20"/>
+        <w:w w:val="33"/>
+        <w:sz w:val="2"/>
+      </w:rPr>
+      <w:t xml:space="preserve">, and players </w:t>
+    </w:r>
+    <w:proofErr w:type="spellStart"/>
+    <w:r>
+      <w:rPr>
+        <w:rFonts w:ascii="Calibri" w:eastAsia="Calibri" w:hAnsi="Calibri" w:cs="Calibri"/>
+        <w:b/>
+        <w:color w:val="FFF7FF"/>
+        <w:spacing w:val="-20"/>
+        <w:w w:val="33"/>
+        <w:sz w:val="2"/>
+      </w:rPr>
+      <w:t>Jin</w:t>
+    </w:r>
+    <w:proofErr w:type="spellEnd"/>
+    <w:r>
+      <w:rPr>
+        <w:rFonts w:ascii="Calibri" w:eastAsia="Calibri" w:hAnsi="Calibri" w:cs="Calibri"/>
+        <w:b/>
+        <w:color w:val="FFF7FF"/>
+        <w:spacing w:val="-20"/>
+        <w:w w:val="33"/>
+        <w:sz w:val="2"/>
+      </w:rPr>
+      <w:t xml:space="preserve"> </w:t>
+    </w:r>
+    <w:proofErr w:type="spellStart"/>
+    <w:r>
+      <w:rPr>
+        <w:rFonts w:ascii="Calibri" w:eastAsia="Calibri" w:hAnsi="Calibri" w:cs="Calibri"/>
+        <w:b/>
+        <w:color w:val="FFF7FF"/>
+        <w:spacing w:val="-20"/>
+        <w:w w:val="33"/>
+        <w:sz w:val="2"/>
+      </w:rPr>
+      <w:t>Fuqin</w:t>
+    </w:r>
+    <w:proofErr w:type="spellEnd"/>
+    <w:r>
+      <w:rPr>
+        <w:rFonts w:ascii="Calibri" w:eastAsia="Calibri" w:hAnsi="Calibri" w:cs="Calibri"/>
+        <w:b/>
+        <w:color w:val="FFF7FF"/>
+        <w:spacing w:val="-20"/>
+        <w:w w:val="33"/>
+        <w:sz w:val="2"/>
+      </w:rPr>
+      <w:t xml:space="preserve">, and Shen </w:t>
+    </w:r>
+    <w:proofErr w:type="spellStart"/>
+    <w:r>
+      <w:rPr>
+        <w:rFonts w:ascii="Calibri" w:eastAsia="Calibri" w:hAnsi="Calibri" w:cs="Calibri"/>
+        <w:b/>
+        <w:color w:val="FFF7FF"/>
+        <w:spacing w:val="-20"/>
+        <w:w w:val="33"/>
+        <w:sz w:val="2"/>
+      </w:rPr>
+      <w:t>Baosheng</w:t>
+    </w:r>
+    <w:proofErr w:type="spellEnd"/>
+    <w:r>
+      <w:rPr>
+        <w:rFonts w:ascii="Calibri" w:eastAsia="Calibri" w:hAnsi="Calibri" w:cs="Calibri"/>
+        <w:b/>
+        <w:color w:val="FFF7FF"/>
+        <w:spacing w:val="-20"/>
+        <w:w w:val="33"/>
+        <w:sz w:val="2"/>
+      </w:rPr>
+      <w:t xml:space="preserve">, six people received </w:t>
+    </w:r>
+    <w:proofErr w:type="spellStart"/>
+    <w:r>
+      <w:rPr>
+        <w:rFonts w:ascii="Calibri" w:eastAsia="Calibri" w:hAnsi="Calibri" w:cs="Calibri"/>
+        <w:b/>
+        <w:color w:val="FFF7FF"/>
+        <w:spacing w:val="-20"/>
+        <w:w w:val="33"/>
+        <w:sz w:val="2"/>
+      </w:rPr>
+      <w:t>Wujiang</w:t>
+    </w:r>
+    <w:proofErr w:type="spellEnd"/>
+    <w:r>
+      <w:rPr>
+        <w:rFonts w:ascii="Calibri" w:eastAsia="Calibri" w:hAnsi="Calibri" w:cs="Calibri"/>
+        <w:b/>
+        <w:color w:val="FFF7FF"/>
+        <w:spacing w:val="-20"/>
+        <w:w w:val="33"/>
+        <w:sz w:val="2"/>
+      </w:rPr>
+      <w:t xml:space="preserve"> underground County Government notification</w:t>
     </w:r>
   </w:p>
 </w:ftr>
@@ -35695,7 +37313,7 @@
         <w:rStyle w:val="af7"/>
         <w:noProof/>
       </w:rPr>
-      <w:t>24</w:t>
+      <w:t>26</w:t>
     </w:r>
     <w:r>
       <w:rPr>
@@ -35737,7 +37355,7 @@
         <w:rStyle w:val="af7"/>
         <w:noProof/>
       </w:rPr>
-      <w:t>25</w:t>
+      <w:t>27</w:t>
     </w:r>
     <w:r>
       <w:rPr>
@@ -35779,7 +37397,7 @@
         <w:rStyle w:val="af7"/>
         <w:noProof/>
       </w:rPr>
-      <w:t>26</w:t>
+      <w:t>28</w:t>
     </w:r>
     <w:r>
       <w:rPr>
@@ -35821,7 +37439,7 @@
         <w:rStyle w:val="af7"/>
         <w:noProof/>
       </w:rPr>
-      <w:t>25</w:t>
+      <w:t>27</w:t>
     </w:r>
     <w:r>
       <w:rPr>
@@ -35863,7 +37481,7 @@
         <w:rStyle w:val="af7"/>
         <w:noProof/>
       </w:rPr>
-      <w:t>26</w:t>
+      <w:t>28</w:t>
     </w:r>
     <w:r>
       <w:rPr>
@@ -35905,7 +37523,7 @@
         <w:rStyle w:val="af7"/>
         <w:noProof/>
       </w:rPr>
-      <w:t>27</w:t>
+      <w:t>29</w:t>
     </w:r>
     <w:r>
       <w:rPr>
@@ -35939,7 +37557,522 @@
         <w:w w:val="33"/>
         <w:sz w:val="2"/>
       </w:rPr>
-      <w:t>school)], 4 4 house building as well as more than 1000 copies of books, more than 10 kinds of collection of newspapers and magazines, fires burnt down.     In 1938, the Japanese learned that the national Government established in XI Tang Tomb rotten "clip" taxes, tax officers live in 8 of Yan Dong village farmers home, troops at night, Yao was burned several houses. 1938 new morning of September 18, the Japanese team went to the countryside "sweep" from the kaiyang village line to Tung Yang Jia Qiao yan Temple wall and met Yang Jia溇 Zhou Dana (male) weeks because of long-term illness and can't work in the fields, the Japanese see his face from scratch without calluses, regard him as "Shina", thrust a knife at the scene of his death. The body was stabbed 7 times, wound 13. The same day, Trang bang village heard the Japanese come to "mop-up" are hiding, mother of 9 Zhou Guanbao Zhang Aying to drill a "dry mound", was discovered by the Japanese, a shot in the end. The same day, is 7 zhouhaijiangzhi grandfather Zhou Yingbao to escape the Japanese army, was found on the road, a shot in the end. In March 1939, the Japanese army in Yan Tomb raiding, has arrested 16 people, in fengqiao cigarettes this morning bang, killing 11 people on the River, East meeting point in wood qiaotu in the afternoon killing 4 people on the Riverside. Gu Tong is a Japanese go speak the Shanghai dialect, later to be called Gu Tong as "kill left." On January 18, 1943, the elves, five thousand or six thousand, water and land go hand in hand "mop-up" jiaxing area west of the railway, Yan Tomb area fall. March 6, Niu Shan (County Government II section chief) carrying its child Niu Jun (strict Tomb seventh district Chang) and the District Assistant Yu Xuchu, and players Jin Fuqin, and Shen Baosheng, six people received Wujiang underground County Government notification</w:t>
+      <w:t xml:space="preserve">school)], 4 4 house building as well as more than 1000 copies of books, more than 10 kinds of collection of newspapers and magazines, fires burnt down.     In 1938, the Japanese learned that the national Government established in XI Tang Tomb rotten "clip" taxes, tax officers live in 8 of Yan Dong village farmers home, troops at night, Yao was burned several houses. </w:t>
+    </w:r>
+    <w:r>
+      <w:rPr>
+        <w:rFonts w:ascii="Calibri" w:eastAsia="Calibri" w:hAnsi="Calibri" w:cs="Calibri"/>
+        <w:b/>
+        <w:color w:val="FFF7FF"/>
+        <w:spacing w:val="-20"/>
+        <w:w w:val="33"/>
+        <w:sz w:val="2"/>
+      </w:rPr>
+      <w:t xml:space="preserve">1938 new morning of September 18, the Japanese team went to the countryside "sweep" from the </w:t>
+    </w:r>
+    <w:proofErr w:type="spellStart"/>
+    <w:r>
+      <w:rPr>
+        <w:rFonts w:ascii="Calibri" w:eastAsia="Calibri" w:hAnsi="Calibri" w:cs="Calibri"/>
+        <w:b/>
+        <w:color w:val="FFF7FF"/>
+        <w:spacing w:val="-20"/>
+        <w:w w:val="33"/>
+        <w:sz w:val="2"/>
+      </w:rPr>
+      <w:t>kaiyang</w:t>
+    </w:r>
+    <w:proofErr w:type="spellEnd"/>
+    <w:r>
+      <w:rPr>
+        <w:rFonts w:ascii="Calibri" w:eastAsia="Calibri" w:hAnsi="Calibri" w:cs="Calibri"/>
+        <w:b/>
+        <w:color w:val="FFF7FF"/>
+        <w:spacing w:val="-20"/>
+        <w:w w:val="33"/>
+        <w:sz w:val="2"/>
+      </w:rPr>
+      <w:t xml:space="preserve"> village line to Tung Yang </w:t>
+    </w:r>
+    <w:proofErr w:type="spellStart"/>
+    <w:r>
+      <w:rPr>
+        <w:rFonts w:ascii="Calibri" w:eastAsia="Calibri" w:hAnsi="Calibri" w:cs="Calibri"/>
+        <w:b/>
+        <w:color w:val="FFF7FF"/>
+        <w:spacing w:val="-20"/>
+        <w:w w:val="33"/>
+        <w:sz w:val="2"/>
+      </w:rPr>
+      <w:t>Jia</w:t>
+    </w:r>
+    <w:proofErr w:type="spellEnd"/>
+    <w:r>
+      <w:rPr>
+        <w:rFonts w:ascii="Calibri" w:eastAsia="Calibri" w:hAnsi="Calibri" w:cs="Calibri"/>
+        <w:b/>
+        <w:color w:val="FFF7FF"/>
+        <w:spacing w:val="-20"/>
+        <w:w w:val="33"/>
+        <w:sz w:val="2"/>
+      </w:rPr>
+      <w:t xml:space="preserve"> </w:t>
+    </w:r>
+    <w:proofErr w:type="spellStart"/>
+    <w:r>
+      <w:rPr>
+        <w:rFonts w:ascii="Calibri" w:eastAsia="Calibri" w:hAnsi="Calibri" w:cs="Calibri"/>
+        <w:b/>
+        <w:color w:val="FFF7FF"/>
+        <w:spacing w:val="-20"/>
+        <w:w w:val="33"/>
+        <w:sz w:val="2"/>
+      </w:rPr>
+      <w:t>Qiao</w:t>
+    </w:r>
+    <w:proofErr w:type="spellEnd"/>
+    <w:r>
+      <w:rPr>
+        <w:rFonts w:ascii="Calibri" w:eastAsia="Calibri" w:hAnsi="Calibri" w:cs="Calibri"/>
+        <w:b/>
+        <w:color w:val="FFF7FF"/>
+        <w:spacing w:val="-20"/>
+        <w:w w:val="33"/>
+        <w:sz w:val="2"/>
+      </w:rPr>
+      <w:t xml:space="preserve"> </w:t>
+    </w:r>
+    <w:proofErr w:type="spellStart"/>
+    <w:r>
+      <w:rPr>
+        <w:rFonts w:ascii="Calibri" w:eastAsia="Calibri" w:hAnsi="Calibri" w:cs="Calibri"/>
+        <w:b/>
+        <w:color w:val="FFF7FF"/>
+        <w:spacing w:val="-20"/>
+        <w:w w:val="33"/>
+        <w:sz w:val="2"/>
+      </w:rPr>
+      <w:t>yan</w:t>
+    </w:r>
+    <w:proofErr w:type="spellEnd"/>
+    <w:r>
+      <w:rPr>
+        <w:rFonts w:ascii="Calibri" w:eastAsia="Calibri" w:hAnsi="Calibri" w:cs="Calibri"/>
+        <w:b/>
+        <w:color w:val="FFF7FF"/>
+        <w:spacing w:val="-20"/>
+        <w:w w:val="33"/>
+        <w:sz w:val="2"/>
+      </w:rPr>
+      <w:t xml:space="preserve"> Temple wall and met Yang </w:t>
+    </w:r>
+    <w:proofErr w:type="spellStart"/>
+    <w:r>
+      <w:rPr>
+        <w:rFonts w:ascii="Calibri" w:eastAsia="Calibri" w:hAnsi="Calibri" w:cs="Calibri"/>
+        <w:b/>
+        <w:color w:val="FFF7FF"/>
+        <w:spacing w:val="-20"/>
+        <w:w w:val="33"/>
+        <w:sz w:val="2"/>
+      </w:rPr>
+      <w:t>Jia</w:t>
+    </w:r>
+    <w:proofErr w:type="spellEnd"/>
+    <w:r>
+      <w:rPr>
+        <w:rFonts w:ascii="Calibri" w:eastAsia="Calibri" w:hAnsi="Calibri" w:cs="Calibri"/>
+        <w:b/>
+        <w:color w:val="FFF7FF"/>
+        <w:spacing w:val="-20"/>
+        <w:w w:val="33"/>
+        <w:sz w:val="2"/>
+      </w:rPr>
+      <w:t xml:space="preserve">溇 Zhou Dana (male) weeks because of long-term illness and can't work in the fields, the Japanese see his face from scratch without calluses, regard him as "Shina", thrust a knife at the scene of his death. The body was stabbed 7 times, wound 13. The same day, Trang bang village heard the Japanese come to "mop-up" are hiding, mother of 9 Zhou </w:t>
+    </w:r>
+    <w:proofErr w:type="spellStart"/>
+    <w:r>
+      <w:rPr>
+        <w:rFonts w:ascii="Calibri" w:eastAsia="Calibri" w:hAnsi="Calibri" w:cs="Calibri"/>
+        <w:b/>
+        <w:color w:val="FFF7FF"/>
+        <w:spacing w:val="-20"/>
+        <w:w w:val="33"/>
+        <w:sz w:val="2"/>
+      </w:rPr>
+      <w:t>Guanbao</w:t>
+    </w:r>
+    <w:proofErr w:type="spellEnd"/>
+    <w:r>
+      <w:rPr>
+        <w:rFonts w:ascii="Calibri" w:eastAsia="Calibri" w:hAnsi="Calibri" w:cs="Calibri"/>
+        <w:b/>
+        <w:color w:val="FFF7FF"/>
+        <w:spacing w:val="-20"/>
+        <w:w w:val="33"/>
+        <w:sz w:val="2"/>
+      </w:rPr>
+      <w:t xml:space="preserve"> Zhang </w:t>
+    </w:r>
+    <w:proofErr w:type="spellStart"/>
+    <w:r>
+      <w:rPr>
+        <w:rFonts w:ascii="Calibri" w:eastAsia="Calibri" w:hAnsi="Calibri" w:cs="Calibri"/>
+        <w:b/>
+        <w:color w:val="FFF7FF"/>
+        <w:spacing w:val="-20"/>
+        <w:w w:val="33"/>
+        <w:sz w:val="2"/>
+      </w:rPr>
+      <w:t>Aying</w:t>
+    </w:r>
+    <w:proofErr w:type="spellEnd"/>
+    <w:r>
+      <w:rPr>
+        <w:rFonts w:ascii="Calibri" w:eastAsia="Calibri" w:hAnsi="Calibri" w:cs="Calibri"/>
+        <w:b/>
+        <w:color w:val="FFF7FF"/>
+        <w:spacing w:val="-20"/>
+        <w:w w:val="33"/>
+        <w:sz w:val="2"/>
+      </w:rPr>
+      <w:t xml:space="preserve"> to drill a "dry mound", was discovered by the Japanese, a shot in the end. The same day, is 7 </w:t>
+    </w:r>
+    <w:proofErr w:type="spellStart"/>
+    <w:r>
+      <w:rPr>
+        <w:rFonts w:ascii="Calibri" w:eastAsia="Calibri" w:hAnsi="Calibri" w:cs="Calibri"/>
+        <w:b/>
+        <w:color w:val="FFF7FF"/>
+        <w:spacing w:val="-20"/>
+        <w:w w:val="33"/>
+        <w:sz w:val="2"/>
+      </w:rPr>
+      <w:t>zhouhaijiangzhi</w:t>
+    </w:r>
+    <w:proofErr w:type="spellEnd"/>
+    <w:r>
+      <w:rPr>
+        <w:rFonts w:ascii="Calibri" w:eastAsia="Calibri" w:hAnsi="Calibri" w:cs="Calibri"/>
+        <w:b/>
+        <w:color w:val="FFF7FF"/>
+        <w:spacing w:val="-20"/>
+        <w:w w:val="33"/>
+        <w:sz w:val="2"/>
+      </w:rPr>
+      <w:t xml:space="preserve"> grandfather Zhou </w:t>
+    </w:r>
+    <w:proofErr w:type="spellStart"/>
+    <w:r>
+      <w:rPr>
+        <w:rFonts w:ascii="Calibri" w:eastAsia="Calibri" w:hAnsi="Calibri" w:cs="Calibri"/>
+        <w:b/>
+        <w:color w:val="FFF7FF"/>
+        <w:spacing w:val="-20"/>
+        <w:w w:val="33"/>
+        <w:sz w:val="2"/>
+      </w:rPr>
+      <w:t>Yingbao</w:t>
+    </w:r>
+    <w:proofErr w:type="spellEnd"/>
+    <w:r>
+      <w:rPr>
+        <w:rFonts w:ascii="Calibri" w:eastAsia="Calibri" w:hAnsi="Calibri" w:cs="Calibri"/>
+        <w:b/>
+        <w:color w:val="FFF7FF"/>
+        <w:spacing w:val="-20"/>
+        <w:w w:val="33"/>
+        <w:sz w:val="2"/>
+      </w:rPr>
+      <w:t xml:space="preserve"> to escape the Japanese army, was found on the road, a shot in the end. In March 1939, the Japanese army in Yan Tomb raiding, has arrested 16 people, in </w:t>
+    </w:r>
+    <w:proofErr w:type="spellStart"/>
+    <w:r>
+      <w:rPr>
+        <w:rFonts w:ascii="Calibri" w:eastAsia="Calibri" w:hAnsi="Calibri" w:cs="Calibri"/>
+        <w:b/>
+        <w:color w:val="FFF7FF"/>
+        <w:spacing w:val="-20"/>
+        <w:w w:val="33"/>
+        <w:sz w:val="2"/>
+      </w:rPr>
+      <w:t>fengqiao</w:t>
+    </w:r>
+    <w:proofErr w:type="spellEnd"/>
+    <w:r>
+      <w:rPr>
+        <w:rFonts w:ascii="Calibri" w:eastAsia="Calibri" w:hAnsi="Calibri" w:cs="Calibri"/>
+        <w:b/>
+        <w:color w:val="FFF7FF"/>
+        <w:spacing w:val="-20"/>
+        <w:w w:val="33"/>
+        <w:sz w:val="2"/>
+      </w:rPr>
+      <w:t xml:space="preserve"> cigarettes this morning bang, killing 11 people on the River, East meeting point in wood </w:t>
+    </w:r>
+    <w:proofErr w:type="spellStart"/>
+    <w:r>
+      <w:rPr>
+        <w:rFonts w:ascii="Calibri" w:eastAsia="Calibri" w:hAnsi="Calibri" w:cs="Calibri"/>
+        <w:b/>
+        <w:color w:val="FFF7FF"/>
+        <w:spacing w:val="-20"/>
+        <w:w w:val="33"/>
+        <w:sz w:val="2"/>
+      </w:rPr>
+      <w:t>qiaotu</w:t>
+    </w:r>
+    <w:proofErr w:type="spellEnd"/>
+    <w:r>
+      <w:rPr>
+        <w:rFonts w:ascii="Calibri" w:eastAsia="Calibri" w:hAnsi="Calibri" w:cs="Calibri"/>
+        <w:b/>
+        <w:color w:val="FFF7FF"/>
+        <w:spacing w:val="-20"/>
+        <w:w w:val="33"/>
+        <w:sz w:val="2"/>
+      </w:rPr>
+      <w:t xml:space="preserve"> in the afternoon killing 4 people on the Riverside. </w:t>
+    </w:r>
+    <w:proofErr w:type="spellStart"/>
+    <w:r>
+      <w:rPr>
+        <w:rFonts w:ascii="Calibri" w:eastAsia="Calibri" w:hAnsi="Calibri" w:cs="Calibri"/>
+        <w:b/>
+        <w:color w:val="FFF7FF"/>
+        <w:spacing w:val="-20"/>
+        <w:w w:val="33"/>
+        <w:sz w:val="2"/>
+      </w:rPr>
+      <w:t>Gu</w:t>
+    </w:r>
+    <w:proofErr w:type="spellEnd"/>
+    <w:r>
+      <w:rPr>
+        <w:rFonts w:ascii="Calibri" w:eastAsia="Calibri" w:hAnsi="Calibri" w:cs="Calibri"/>
+        <w:b/>
+        <w:color w:val="FFF7FF"/>
+        <w:spacing w:val="-20"/>
+        <w:w w:val="33"/>
+        <w:sz w:val="2"/>
+      </w:rPr>
+      <w:t xml:space="preserve"> Tong is a Japanese go speak the Shanghai dialect, later to be called </w:t>
+    </w:r>
+    <w:proofErr w:type="spellStart"/>
+    <w:r>
+      <w:rPr>
+        <w:rFonts w:ascii="Calibri" w:eastAsia="Calibri" w:hAnsi="Calibri" w:cs="Calibri"/>
+        <w:b/>
+        <w:color w:val="FFF7FF"/>
+        <w:spacing w:val="-20"/>
+        <w:w w:val="33"/>
+        <w:sz w:val="2"/>
+      </w:rPr>
+      <w:t>Gu</w:t>
+    </w:r>
+    <w:proofErr w:type="spellEnd"/>
+    <w:r>
+      <w:rPr>
+        <w:rFonts w:ascii="Calibri" w:eastAsia="Calibri" w:hAnsi="Calibri" w:cs="Calibri"/>
+        <w:b/>
+        <w:color w:val="FFF7FF"/>
+        <w:spacing w:val="-20"/>
+        <w:w w:val="33"/>
+        <w:sz w:val="2"/>
+      </w:rPr>
+      <w:t xml:space="preserve"> Tong as "kill left." On January 18, 1943, the elves, five thousand or six thousand, water and land go hand in hand "mop-up" </w:t>
+    </w:r>
+    <w:proofErr w:type="spellStart"/>
+    <w:r>
+      <w:rPr>
+        <w:rFonts w:ascii="Calibri" w:eastAsia="Calibri" w:hAnsi="Calibri" w:cs="Calibri"/>
+        <w:b/>
+        <w:color w:val="FFF7FF"/>
+        <w:spacing w:val="-20"/>
+        <w:w w:val="33"/>
+        <w:sz w:val="2"/>
+      </w:rPr>
+      <w:t>jiaxing</w:t>
+    </w:r>
+    <w:proofErr w:type="spellEnd"/>
+    <w:r>
+      <w:rPr>
+        <w:rFonts w:ascii="Calibri" w:eastAsia="Calibri" w:hAnsi="Calibri" w:cs="Calibri"/>
+        <w:b/>
+        <w:color w:val="FFF7FF"/>
+        <w:spacing w:val="-20"/>
+        <w:w w:val="33"/>
+        <w:sz w:val="2"/>
+      </w:rPr>
+      <w:t xml:space="preserve"> area west of the railway, Yan Tomb area fall. March 6, </w:t>
+    </w:r>
+    <w:proofErr w:type="spellStart"/>
+    <w:r>
+      <w:rPr>
+        <w:rFonts w:ascii="Calibri" w:eastAsia="Calibri" w:hAnsi="Calibri" w:cs="Calibri"/>
+        <w:b/>
+        <w:color w:val="FFF7FF"/>
+        <w:spacing w:val="-20"/>
+        <w:w w:val="33"/>
+        <w:sz w:val="2"/>
+      </w:rPr>
+      <w:t>Niu</w:t>
+    </w:r>
+    <w:proofErr w:type="spellEnd"/>
+    <w:r>
+      <w:rPr>
+        <w:rFonts w:ascii="Calibri" w:eastAsia="Calibri" w:hAnsi="Calibri" w:cs="Calibri"/>
+        <w:b/>
+        <w:color w:val="FFF7FF"/>
+        <w:spacing w:val="-20"/>
+        <w:w w:val="33"/>
+        <w:sz w:val="2"/>
+      </w:rPr>
+      <w:t xml:space="preserve"> Shan (County Government II section chief) carrying its child </w:t>
+    </w:r>
+    <w:proofErr w:type="spellStart"/>
+    <w:r>
+      <w:rPr>
+        <w:rFonts w:ascii="Calibri" w:eastAsia="Calibri" w:hAnsi="Calibri" w:cs="Calibri"/>
+        <w:b/>
+        <w:color w:val="FFF7FF"/>
+        <w:spacing w:val="-20"/>
+        <w:w w:val="33"/>
+        <w:sz w:val="2"/>
+      </w:rPr>
+      <w:t>Niu</w:t>
+    </w:r>
+    <w:proofErr w:type="spellEnd"/>
+    <w:r>
+      <w:rPr>
+        <w:rFonts w:ascii="Calibri" w:eastAsia="Calibri" w:hAnsi="Calibri" w:cs="Calibri"/>
+        <w:b/>
+        <w:color w:val="FFF7FF"/>
+        <w:spacing w:val="-20"/>
+        <w:w w:val="33"/>
+        <w:sz w:val="2"/>
+      </w:rPr>
+      <w:t xml:space="preserve"> Jun (strict Tomb seventh district Chang) and the District Assistant Yu </w:t>
+    </w:r>
+    <w:proofErr w:type="spellStart"/>
+    <w:r>
+      <w:rPr>
+        <w:rFonts w:ascii="Calibri" w:eastAsia="Calibri" w:hAnsi="Calibri" w:cs="Calibri"/>
+        <w:b/>
+        <w:color w:val="FFF7FF"/>
+        <w:spacing w:val="-20"/>
+        <w:w w:val="33"/>
+        <w:sz w:val="2"/>
+      </w:rPr>
+      <w:t>Xuchu</w:t>
+    </w:r>
+    <w:proofErr w:type="spellEnd"/>
+    <w:r>
+      <w:rPr>
+        <w:rFonts w:ascii="Calibri" w:eastAsia="Calibri" w:hAnsi="Calibri" w:cs="Calibri"/>
+        <w:b/>
+        <w:color w:val="FFF7FF"/>
+        <w:spacing w:val="-20"/>
+        <w:w w:val="33"/>
+        <w:sz w:val="2"/>
+      </w:rPr>
+      <w:t xml:space="preserve">, and players </w:t>
+    </w:r>
+    <w:proofErr w:type="spellStart"/>
+    <w:r>
+      <w:rPr>
+        <w:rFonts w:ascii="Calibri" w:eastAsia="Calibri" w:hAnsi="Calibri" w:cs="Calibri"/>
+        <w:b/>
+        <w:color w:val="FFF7FF"/>
+        <w:spacing w:val="-20"/>
+        <w:w w:val="33"/>
+        <w:sz w:val="2"/>
+      </w:rPr>
+      <w:t>Jin</w:t>
+    </w:r>
+    <w:proofErr w:type="spellEnd"/>
+    <w:r>
+      <w:rPr>
+        <w:rFonts w:ascii="Calibri" w:eastAsia="Calibri" w:hAnsi="Calibri" w:cs="Calibri"/>
+        <w:b/>
+        <w:color w:val="FFF7FF"/>
+        <w:spacing w:val="-20"/>
+        <w:w w:val="33"/>
+        <w:sz w:val="2"/>
+      </w:rPr>
+      <w:t xml:space="preserve"> </w:t>
+    </w:r>
+    <w:proofErr w:type="spellStart"/>
+    <w:r>
+      <w:rPr>
+        <w:rFonts w:ascii="Calibri" w:eastAsia="Calibri" w:hAnsi="Calibri" w:cs="Calibri"/>
+        <w:b/>
+        <w:color w:val="FFF7FF"/>
+        <w:spacing w:val="-20"/>
+        <w:w w:val="33"/>
+        <w:sz w:val="2"/>
+      </w:rPr>
+      <w:t>Fuqin</w:t>
+    </w:r>
+    <w:proofErr w:type="spellEnd"/>
+    <w:r>
+      <w:rPr>
+        <w:rFonts w:ascii="Calibri" w:eastAsia="Calibri" w:hAnsi="Calibri" w:cs="Calibri"/>
+        <w:b/>
+        <w:color w:val="FFF7FF"/>
+        <w:spacing w:val="-20"/>
+        <w:w w:val="33"/>
+        <w:sz w:val="2"/>
+      </w:rPr>
+      <w:t xml:space="preserve">, and Shen </w:t>
+    </w:r>
+    <w:proofErr w:type="spellStart"/>
+    <w:r>
+      <w:rPr>
+        <w:rFonts w:ascii="Calibri" w:eastAsia="Calibri" w:hAnsi="Calibri" w:cs="Calibri"/>
+        <w:b/>
+        <w:color w:val="FFF7FF"/>
+        <w:spacing w:val="-20"/>
+        <w:w w:val="33"/>
+        <w:sz w:val="2"/>
+      </w:rPr>
+      <w:t>Baosheng</w:t>
+    </w:r>
+    <w:proofErr w:type="spellEnd"/>
+    <w:r>
+      <w:rPr>
+        <w:rFonts w:ascii="Calibri" w:eastAsia="Calibri" w:hAnsi="Calibri" w:cs="Calibri"/>
+        <w:b/>
+        <w:color w:val="FFF7FF"/>
+        <w:spacing w:val="-20"/>
+        <w:w w:val="33"/>
+        <w:sz w:val="2"/>
+      </w:rPr>
+      <w:t xml:space="preserve">, six people received </w:t>
+    </w:r>
+    <w:proofErr w:type="spellStart"/>
+    <w:r>
+      <w:rPr>
+        <w:rFonts w:ascii="Calibri" w:eastAsia="Calibri" w:hAnsi="Calibri" w:cs="Calibri"/>
+        <w:b/>
+        <w:color w:val="FFF7FF"/>
+        <w:spacing w:val="-20"/>
+        <w:w w:val="33"/>
+        <w:sz w:val="2"/>
+      </w:rPr>
+      <w:t>Wujiang</w:t>
+    </w:r>
+    <w:proofErr w:type="spellEnd"/>
+    <w:r>
+      <w:rPr>
+        <w:rFonts w:ascii="Calibri" w:eastAsia="Calibri" w:hAnsi="Calibri" w:cs="Calibri"/>
+        <w:b/>
+        <w:color w:val="FFF7FF"/>
+        <w:spacing w:val="-20"/>
+        <w:w w:val="33"/>
+        <w:sz w:val="2"/>
+      </w:rPr>
+      <w:t xml:space="preserve"> underground County Government notification</w:t>
     </w:r>
   </w:p>
 </w:ftr>
@@ -35975,7 +38108,7 @@
         <w:rStyle w:val="af7"/>
         <w:noProof/>
       </w:rPr>
-      <w:t>28</w:t>
+      <w:t>30</w:t>
     </w:r>
     <w:r>
       <w:rPr>
@@ -36017,7 +38150,7 @@
         <w:rStyle w:val="af7"/>
         <w:noProof/>
       </w:rPr>
-      <w:t>27</w:t>
+      <w:t>29</w:t>
     </w:r>
     <w:r>
       <w:rPr>
@@ -36059,7 +38192,7 @@
         <w:rStyle w:val="af7"/>
         <w:noProof/>
       </w:rPr>
-      <w:t>28</w:t>
+      <w:t>30</w:t>
     </w:r>
     <w:r>
       <w:rPr>
@@ -36101,7 +38234,7 @@
         <w:rStyle w:val="af7"/>
         <w:noProof/>
       </w:rPr>
-      <w:t>29</w:t>
+      <w:t>31</w:t>
     </w:r>
     <w:r>
       <w:rPr>
@@ -36143,7 +38276,7 @@
         <w:rStyle w:val="af7"/>
         <w:noProof/>
       </w:rPr>
-      <w:t>30</w:t>
+      <w:t>32</w:t>
     </w:r>
     <w:r>
       <w:rPr>
@@ -36185,7 +38318,7 @@
         <w:rStyle w:val="af7"/>
         <w:noProof/>
       </w:rPr>
-      <w:t>29</w:t>
+      <w:t>31</w:t>
     </w:r>
     <w:r>
       <w:rPr>
@@ -36227,7 +38360,7 @@
         <w:rStyle w:val="af7"/>
         <w:noProof/>
       </w:rPr>
-      <w:t>30</w:t>
+      <w:t>32</w:t>
     </w:r>
     <w:r>
       <w:rPr>
@@ -36269,7 +38402,7 @@
         <w:rStyle w:val="af7"/>
         <w:noProof/>
       </w:rPr>
-      <w:t>31</w:t>
+      <w:t>33</w:t>
     </w:r>
     <w:r>
       <w:rPr>
@@ -36311,7 +38444,7 @@
         <w:rStyle w:val="af7"/>
         <w:noProof/>
       </w:rPr>
-      <w:t>32</w:t>
+      <w:t>34</w:t>
     </w:r>
     <w:r>
       <w:rPr>
@@ -36353,7 +38486,7 @@
         <w:rStyle w:val="af7"/>
         <w:noProof/>
       </w:rPr>
-      <w:t>31</w:t>
+      <w:t>33</w:t>
     </w:r>
     <w:r>
       <w:rPr>
@@ -36387,7 +38520,522 @@
         <w:w w:val="33"/>
         <w:sz w:val="2"/>
       </w:rPr>
-      <w:t>school)], 4 4 house building as well as more than 1000 copies of books, more than 10 kinds of collection of newspapers and magazines, fires burnt down.     In 1938, the Japanese learned that the national Government established in XI Tang Tomb rotten "clip" taxes, tax officers live in 8 of Yan Dong village farmers home, troops at night, Yao was burned several houses. 1938 new morning of September 18, the Japanese team went to the countryside "sweep" from the kaiyang village line to Tung Yang Jia Qiao yan Temple wall and met Yang Jia溇 Zhou Dana (male) weeks because of long-term illness and can't work in the fields, the Japanese see his face from scratch without calluses, regard him as "Shina", thrust a knife at the scene of his death. The body was stabbed 7 times, wound 13. The same day, Trang bang village heard the Japanese come to "mop-up" are hiding, mother of 9 Zhou Guanbao Zhang Aying to drill a "dry mound", was discovered by the Japanese, a shot in the end. The same day, is 7 zhouhaijiangzhi grandfather Zhou Yingbao to escape the Japanese army, was found on the road, a shot in the end. In March 1939, the Japanese army in Yan Tomb raiding, has arrested 16 people, in fengqiao cigarettes this morning bang, killing 11 people on the River, East meeting point in wood qiaotu in the afternoon killing 4 people on the Riverside. Gu Tong is a Japanese go speak the Shanghai dialect, later to be called Gu Tong as "kill left." On January 18, 1943, the elves, five thousand or six thousand, water and land go hand in hand "mop-up" jiaxing area west of the railway, Yan Tomb area fall. March 6, Niu Shan (County Government II section chief) carrying its child Niu Jun (strict Tomb seventh district Chang) and the District Assistant Yu Xuchu, and players Jin Fuqin, and Shen Baosheng, six people received Wujiang underground County Government notification</w:t>
+      <w:t xml:space="preserve">school)], 4 4 house building as well as more than 1000 copies of books, more than 10 kinds of collection of newspapers and magazines, fires burnt down.     In 1938, the Japanese learned that the national Government established in XI Tang Tomb rotten "clip" taxes, tax officers live in 8 of Yan Dong village farmers home, troops at night, Yao was burned several houses. </w:t>
+    </w:r>
+    <w:r>
+      <w:rPr>
+        <w:rFonts w:ascii="Calibri" w:eastAsia="Calibri" w:hAnsi="Calibri" w:cs="Calibri"/>
+        <w:b/>
+        <w:color w:val="FFF7FF"/>
+        <w:spacing w:val="-20"/>
+        <w:w w:val="33"/>
+        <w:sz w:val="2"/>
+      </w:rPr>
+      <w:t xml:space="preserve">1938 new morning of September 18, the Japanese team went to the countryside "sweep" from the </w:t>
+    </w:r>
+    <w:proofErr w:type="spellStart"/>
+    <w:r>
+      <w:rPr>
+        <w:rFonts w:ascii="Calibri" w:eastAsia="Calibri" w:hAnsi="Calibri" w:cs="Calibri"/>
+        <w:b/>
+        <w:color w:val="FFF7FF"/>
+        <w:spacing w:val="-20"/>
+        <w:w w:val="33"/>
+        <w:sz w:val="2"/>
+      </w:rPr>
+      <w:t>kaiyang</w:t>
+    </w:r>
+    <w:proofErr w:type="spellEnd"/>
+    <w:r>
+      <w:rPr>
+        <w:rFonts w:ascii="Calibri" w:eastAsia="Calibri" w:hAnsi="Calibri" w:cs="Calibri"/>
+        <w:b/>
+        <w:color w:val="FFF7FF"/>
+        <w:spacing w:val="-20"/>
+        <w:w w:val="33"/>
+        <w:sz w:val="2"/>
+      </w:rPr>
+      <w:t xml:space="preserve"> village line to Tung Yang </w:t>
+    </w:r>
+    <w:proofErr w:type="spellStart"/>
+    <w:r>
+      <w:rPr>
+        <w:rFonts w:ascii="Calibri" w:eastAsia="Calibri" w:hAnsi="Calibri" w:cs="Calibri"/>
+        <w:b/>
+        <w:color w:val="FFF7FF"/>
+        <w:spacing w:val="-20"/>
+        <w:w w:val="33"/>
+        <w:sz w:val="2"/>
+      </w:rPr>
+      <w:t>Jia</w:t>
+    </w:r>
+    <w:proofErr w:type="spellEnd"/>
+    <w:r>
+      <w:rPr>
+        <w:rFonts w:ascii="Calibri" w:eastAsia="Calibri" w:hAnsi="Calibri" w:cs="Calibri"/>
+        <w:b/>
+        <w:color w:val="FFF7FF"/>
+        <w:spacing w:val="-20"/>
+        <w:w w:val="33"/>
+        <w:sz w:val="2"/>
+      </w:rPr>
+      <w:t xml:space="preserve"> </w:t>
+    </w:r>
+    <w:proofErr w:type="spellStart"/>
+    <w:r>
+      <w:rPr>
+        <w:rFonts w:ascii="Calibri" w:eastAsia="Calibri" w:hAnsi="Calibri" w:cs="Calibri"/>
+        <w:b/>
+        <w:color w:val="FFF7FF"/>
+        <w:spacing w:val="-20"/>
+        <w:w w:val="33"/>
+        <w:sz w:val="2"/>
+      </w:rPr>
+      <w:t>Qiao</w:t>
+    </w:r>
+    <w:proofErr w:type="spellEnd"/>
+    <w:r>
+      <w:rPr>
+        <w:rFonts w:ascii="Calibri" w:eastAsia="Calibri" w:hAnsi="Calibri" w:cs="Calibri"/>
+        <w:b/>
+        <w:color w:val="FFF7FF"/>
+        <w:spacing w:val="-20"/>
+        <w:w w:val="33"/>
+        <w:sz w:val="2"/>
+      </w:rPr>
+      <w:t xml:space="preserve"> </w:t>
+    </w:r>
+    <w:proofErr w:type="spellStart"/>
+    <w:r>
+      <w:rPr>
+        <w:rFonts w:ascii="Calibri" w:eastAsia="Calibri" w:hAnsi="Calibri" w:cs="Calibri"/>
+        <w:b/>
+        <w:color w:val="FFF7FF"/>
+        <w:spacing w:val="-20"/>
+        <w:w w:val="33"/>
+        <w:sz w:val="2"/>
+      </w:rPr>
+      <w:t>yan</w:t>
+    </w:r>
+    <w:proofErr w:type="spellEnd"/>
+    <w:r>
+      <w:rPr>
+        <w:rFonts w:ascii="Calibri" w:eastAsia="Calibri" w:hAnsi="Calibri" w:cs="Calibri"/>
+        <w:b/>
+        <w:color w:val="FFF7FF"/>
+        <w:spacing w:val="-20"/>
+        <w:w w:val="33"/>
+        <w:sz w:val="2"/>
+      </w:rPr>
+      <w:t xml:space="preserve"> Temple wall and met Yang </w:t>
+    </w:r>
+    <w:proofErr w:type="spellStart"/>
+    <w:r>
+      <w:rPr>
+        <w:rFonts w:ascii="Calibri" w:eastAsia="Calibri" w:hAnsi="Calibri" w:cs="Calibri"/>
+        <w:b/>
+        <w:color w:val="FFF7FF"/>
+        <w:spacing w:val="-20"/>
+        <w:w w:val="33"/>
+        <w:sz w:val="2"/>
+      </w:rPr>
+      <w:t>Jia</w:t>
+    </w:r>
+    <w:proofErr w:type="spellEnd"/>
+    <w:r>
+      <w:rPr>
+        <w:rFonts w:ascii="Calibri" w:eastAsia="Calibri" w:hAnsi="Calibri" w:cs="Calibri"/>
+        <w:b/>
+        <w:color w:val="FFF7FF"/>
+        <w:spacing w:val="-20"/>
+        <w:w w:val="33"/>
+        <w:sz w:val="2"/>
+      </w:rPr>
+      <w:t xml:space="preserve">溇 Zhou Dana (male) weeks because of long-term illness and can't work in the fields, the Japanese see his face from scratch without calluses, regard him as "Shina", thrust a knife at the scene of his death. The body was stabbed 7 times, wound 13. The same day, Trang bang village heard the Japanese come to "mop-up" are hiding, mother of 9 Zhou </w:t>
+    </w:r>
+    <w:proofErr w:type="spellStart"/>
+    <w:r>
+      <w:rPr>
+        <w:rFonts w:ascii="Calibri" w:eastAsia="Calibri" w:hAnsi="Calibri" w:cs="Calibri"/>
+        <w:b/>
+        <w:color w:val="FFF7FF"/>
+        <w:spacing w:val="-20"/>
+        <w:w w:val="33"/>
+        <w:sz w:val="2"/>
+      </w:rPr>
+      <w:t>Guanbao</w:t>
+    </w:r>
+    <w:proofErr w:type="spellEnd"/>
+    <w:r>
+      <w:rPr>
+        <w:rFonts w:ascii="Calibri" w:eastAsia="Calibri" w:hAnsi="Calibri" w:cs="Calibri"/>
+        <w:b/>
+        <w:color w:val="FFF7FF"/>
+        <w:spacing w:val="-20"/>
+        <w:w w:val="33"/>
+        <w:sz w:val="2"/>
+      </w:rPr>
+      <w:t xml:space="preserve"> Zhang </w:t>
+    </w:r>
+    <w:proofErr w:type="spellStart"/>
+    <w:r>
+      <w:rPr>
+        <w:rFonts w:ascii="Calibri" w:eastAsia="Calibri" w:hAnsi="Calibri" w:cs="Calibri"/>
+        <w:b/>
+        <w:color w:val="FFF7FF"/>
+        <w:spacing w:val="-20"/>
+        <w:w w:val="33"/>
+        <w:sz w:val="2"/>
+      </w:rPr>
+      <w:t>Aying</w:t>
+    </w:r>
+    <w:proofErr w:type="spellEnd"/>
+    <w:r>
+      <w:rPr>
+        <w:rFonts w:ascii="Calibri" w:eastAsia="Calibri" w:hAnsi="Calibri" w:cs="Calibri"/>
+        <w:b/>
+        <w:color w:val="FFF7FF"/>
+        <w:spacing w:val="-20"/>
+        <w:w w:val="33"/>
+        <w:sz w:val="2"/>
+      </w:rPr>
+      <w:t xml:space="preserve"> to drill a "dry mound", was discovered by the Japanese, a shot in the end. The same day, is 7 </w:t>
+    </w:r>
+    <w:proofErr w:type="spellStart"/>
+    <w:r>
+      <w:rPr>
+        <w:rFonts w:ascii="Calibri" w:eastAsia="Calibri" w:hAnsi="Calibri" w:cs="Calibri"/>
+        <w:b/>
+        <w:color w:val="FFF7FF"/>
+        <w:spacing w:val="-20"/>
+        <w:w w:val="33"/>
+        <w:sz w:val="2"/>
+      </w:rPr>
+      <w:t>zhouhaijiangzhi</w:t>
+    </w:r>
+    <w:proofErr w:type="spellEnd"/>
+    <w:r>
+      <w:rPr>
+        <w:rFonts w:ascii="Calibri" w:eastAsia="Calibri" w:hAnsi="Calibri" w:cs="Calibri"/>
+        <w:b/>
+        <w:color w:val="FFF7FF"/>
+        <w:spacing w:val="-20"/>
+        <w:w w:val="33"/>
+        <w:sz w:val="2"/>
+      </w:rPr>
+      <w:t xml:space="preserve"> grandfather Zhou </w:t>
+    </w:r>
+    <w:proofErr w:type="spellStart"/>
+    <w:r>
+      <w:rPr>
+        <w:rFonts w:ascii="Calibri" w:eastAsia="Calibri" w:hAnsi="Calibri" w:cs="Calibri"/>
+        <w:b/>
+        <w:color w:val="FFF7FF"/>
+        <w:spacing w:val="-20"/>
+        <w:w w:val="33"/>
+        <w:sz w:val="2"/>
+      </w:rPr>
+      <w:t>Yingbao</w:t>
+    </w:r>
+    <w:proofErr w:type="spellEnd"/>
+    <w:r>
+      <w:rPr>
+        <w:rFonts w:ascii="Calibri" w:eastAsia="Calibri" w:hAnsi="Calibri" w:cs="Calibri"/>
+        <w:b/>
+        <w:color w:val="FFF7FF"/>
+        <w:spacing w:val="-20"/>
+        <w:w w:val="33"/>
+        <w:sz w:val="2"/>
+      </w:rPr>
+      <w:t xml:space="preserve"> to escape the Japanese army, was found on the road, a shot in the end. In March 1939, the Japanese army in Yan Tomb raiding, has arrested 16 people, in </w:t>
+    </w:r>
+    <w:proofErr w:type="spellStart"/>
+    <w:r>
+      <w:rPr>
+        <w:rFonts w:ascii="Calibri" w:eastAsia="Calibri" w:hAnsi="Calibri" w:cs="Calibri"/>
+        <w:b/>
+        <w:color w:val="FFF7FF"/>
+        <w:spacing w:val="-20"/>
+        <w:w w:val="33"/>
+        <w:sz w:val="2"/>
+      </w:rPr>
+      <w:t>fengqiao</w:t>
+    </w:r>
+    <w:proofErr w:type="spellEnd"/>
+    <w:r>
+      <w:rPr>
+        <w:rFonts w:ascii="Calibri" w:eastAsia="Calibri" w:hAnsi="Calibri" w:cs="Calibri"/>
+        <w:b/>
+        <w:color w:val="FFF7FF"/>
+        <w:spacing w:val="-20"/>
+        <w:w w:val="33"/>
+        <w:sz w:val="2"/>
+      </w:rPr>
+      <w:t xml:space="preserve"> cigarettes this morning bang, killing 11 people on the River, East meeting point in wood </w:t>
+    </w:r>
+    <w:proofErr w:type="spellStart"/>
+    <w:r>
+      <w:rPr>
+        <w:rFonts w:ascii="Calibri" w:eastAsia="Calibri" w:hAnsi="Calibri" w:cs="Calibri"/>
+        <w:b/>
+        <w:color w:val="FFF7FF"/>
+        <w:spacing w:val="-20"/>
+        <w:w w:val="33"/>
+        <w:sz w:val="2"/>
+      </w:rPr>
+      <w:t>qiaotu</w:t>
+    </w:r>
+    <w:proofErr w:type="spellEnd"/>
+    <w:r>
+      <w:rPr>
+        <w:rFonts w:ascii="Calibri" w:eastAsia="Calibri" w:hAnsi="Calibri" w:cs="Calibri"/>
+        <w:b/>
+        <w:color w:val="FFF7FF"/>
+        <w:spacing w:val="-20"/>
+        <w:w w:val="33"/>
+        <w:sz w:val="2"/>
+      </w:rPr>
+      <w:t xml:space="preserve"> in the afternoon killing 4 people on the Riverside. </w:t>
+    </w:r>
+    <w:proofErr w:type="spellStart"/>
+    <w:r>
+      <w:rPr>
+        <w:rFonts w:ascii="Calibri" w:eastAsia="Calibri" w:hAnsi="Calibri" w:cs="Calibri"/>
+        <w:b/>
+        <w:color w:val="FFF7FF"/>
+        <w:spacing w:val="-20"/>
+        <w:w w:val="33"/>
+        <w:sz w:val="2"/>
+      </w:rPr>
+      <w:t>Gu</w:t>
+    </w:r>
+    <w:proofErr w:type="spellEnd"/>
+    <w:r>
+      <w:rPr>
+        <w:rFonts w:ascii="Calibri" w:eastAsia="Calibri" w:hAnsi="Calibri" w:cs="Calibri"/>
+        <w:b/>
+        <w:color w:val="FFF7FF"/>
+        <w:spacing w:val="-20"/>
+        <w:w w:val="33"/>
+        <w:sz w:val="2"/>
+      </w:rPr>
+      <w:t xml:space="preserve"> Tong is a Japanese go speak the Shanghai dialect, later to be called </w:t>
+    </w:r>
+    <w:proofErr w:type="spellStart"/>
+    <w:r>
+      <w:rPr>
+        <w:rFonts w:ascii="Calibri" w:eastAsia="Calibri" w:hAnsi="Calibri" w:cs="Calibri"/>
+        <w:b/>
+        <w:color w:val="FFF7FF"/>
+        <w:spacing w:val="-20"/>
+        <w:w w:val="33"/>
+        <w:sz w:val="2"/>
+      </w:rPr>
+      <w:t>Gu</w:t>
+    </w:r>
+    <w:proofErr w:type="spellEnd"/>
+    <w:r>
+      <w:rPr>
+        <w:rFonts w:ascii="Calibri" w:eastAsia="Calibri" w:hAnsi="Calibri" w:cs="Calibri"/>
+        <w:b/>
+        <w:color w:val="FFF7FF"/>
+        <w:spacing w:val="-20"/>
+        <w:w w:val="33"/>
+        <w:sz w:val="2"/>
+      </w:rPr>
+      <w:t xml:space="preserve"> Tong as "kill left." On January 18, 1943, the elves, five thousand or six thousand, water and land go hand in hand "mop-up" </w:t>
+    </w:r>
+    <w:proofErr w:type="spellStart"/>
+    <w:r>
+      <w:rPr>
+        <w:rFonts w:ascii="Calibri" w:eastAsia="Calibri" w:hAnsi="Calibri" w:cs="Calibri"/>
+        <w:b/>
+        <w:color w:val="FFF7FF"/>
+        <w:spacing w:val="-20"/>
+        <w:w w:val="33"/>
+        <w:sz w:val="2"/>
+      </w:rPr>
+      <w:t>jiaxing</w:t>
+    </w:r>
+    <w:proofErr w:type="spellEnd"/>
+    <w:r>
+      <w:rPr>
+        <w:rFonts w:ascii="Calibri" w:eastAsia="Calibri" w:hAnsi="Calibri" w:cs="Calibri"/>
+        <w:b/>
+        <w:color w:val="FFF7FF"/>
+        <w:spacing w:val="-20"/>
+        <w:w w:val="33"/>
+        <w:sz w:val="2"/>
+      </w:rPr>
+      <w:t xml:space="preserve"> area west of the railway, Yan Tomb area fall. March 6, </w:t>
+    </w:r>
+    <w:proofErr w:type="spellStart"/>
+    <w:r>
+      <w:rPr>
+        <w:rFonts w:ascii="Calibri" w:eastAsia="Calibri" w:hAnsi="Calibri" w:cs="Calibri"/>
+        <w:b/>
+        <w:color w:val="FFF7FF"/>
+        <w:spacing w:val="-20"/>
+        <w:w w:val="33"/>
+        <w:sz w:val="2"/>
+      </w:rPr>
+      <w:t>Niu</w:t>
+    </w:r>
+    <w:proofErr w:type="spellEnd"/>
+    <w:r>
+      <w:rPr>
+        <w:rFonts w:ascii="Calibri" w:eastAsia="Calibri" w:hAnsi="Calibri" w:cs="Calibri"/>
+        <w:b/>
+        <w:color w:val="FFF7FF"/>
+        <w:spacing w:val="-20"/>
+        <w:w w:val="33"/>
+        <w:sz w:val="2"/>
+      </w:rPr>
+      <w:t xml:space="preserve"> Shan (County Government II section chief) carrying its child </w:t>
+    </w:r>
+    <w:proofErr w:type="spellStart"/>
+    <w:r>
+      <w:rPr>
+        <w:rFonts w:ascii="Calibri" w:eastAsia="Calibri" w:hAnsi="Calibri" w:cs="Calibri"/>
+        <w:b/>
+        <w:color w:val="FFF7FF"/>
+        <w:spacing w:val="-20"/>
+        <w:w w:val="33"/>
+        <w:sz w:val="2"/>
+      </w:rPr>
+      <w:t>Niu</w:t>
+    </w:r>
+    <w:proofErr w:type="spellEnd"/>
+    <w:r>
+      <w:rPr>
+        <w:rFonts w:ascii="Calibri" w:eastAsia="Calibri" w:hAnsi="Calibri" w:cs="Calibri"/>
+        <w:b/>
+        <w:color w:val="FFF7FF"/>
+        <w:spacing w:val="-20"/>
+        <w:w w:val="33"/>
+        <w:sz w:val="2"/>
+      </w:rPr>
+      <w:t xml:space="preserve"> Jun (strict Tomb seventh district Chang) and the District Assistant Yu </w:t>
+    </w:r>
+    <w:proofErr w:type="spellStart"/>
+    <w:r>
+      <w:rPr>
+        <w:rFonts w:ascii="Calibri" w:eastAsia="Calibri" w:hAnsi="Calibri" w:cs="Calibri"/>
+        <w:b/>
+        <w:color w:val="FFF7FF"/>
+        <w:spacing w:val="-20"/>
+        <w:w w:val="33"/>
+        <w:sz w:val="2"/>
+      </w:rPr>
+      <w:t>Xuchu</w:t>
+    </w:r>
+    <w:proofErr w:type="spellEnd"/>
+    <w:r>
+      <w:rPr>
+        <w:rFonts w:ascii="Calibri" w:eastAsia="Calibri" w:hAnsi="Calibri" w:cs="Calibri"/>
+        <w:b/>
+        <w:color w:val="FFF7FF"/>
+        <w:spacing w:val="-20"/>
+        <w:w w:val="33"/>
+        <w:sz w:val="2"/>
+      </w:rPr>
+      <w:t xml:space="preserve">, and players </w:t>
+    </w:r>
+    <w:proofErr w:type="spellStart"/>
+    <w:r>
+      <w:rPr>
+        <w:rFonts w:ascii="Calibri" w:eastAsia="Calibri" w:hAnsi="Calibri" w:cs="Calibri"/>
+        <w:b/>
+        <w:color w:val="FFF7FF"/>
+        <w:spacing w:val="-20"/>
+        <w:w w:val="33"/>
+        <w:sz w:val="2"/>
+      </w:rPr>
+      <w:t>Jin</w:t>
+    </w:r>
+    <w:proofErr w:type="spellEnd"/>
+    <w:r>
+      <w:rPr>
+        <w:rFonts w:ascii="Calibri" w:eastAsia="Calibri" w:hAnsi="Calibri" w:cs="Calibri"/>
+        <w:b/>
+        <w:color w:val="FFF7FF"/>
+        <w:spacing w:val="-20"/>
+        <w:w w:val="33"/>
+        <w:sz w:val="2"/>
+      </w:rPr>
+      <w:t xml:space="preserve"> </w:t>
+    </w:r>
+    <w:proofErr w:type="spellStart"/>
+    <w:r>
+      <w:rPr>
+        <w:rFonts w:ascii="Calibri" w:eastAsia="Calibri" w:hAnsi="Calibri" w:cs="Calibri"/>
+        <w:b/>
+        <w:color w:val="FFF7FF"/>
+        <w:spacing w:val="-20"/>
+        <w:w w:val="33"/>
+        <w:sz w:val="2"/>
+      </w:rPr>
+      <w:t>Fuqin</w:t>
+    </w:r>
+    <w:proofErr w:type="spellEnd"/>
+    <w:r>
+      <w:rPr>
+        <w:rFonts w:ascii="Calibri" w:eastAsia="Calibri" w:hAnsi="Calibri" w:cs="Calibri"/>
+        <w:b/>
+        <w:color w:val="FFF7FF"/>
+        <w:spacing w:val="-20"/>
+        <w:w w:val="33"/>
+        <w:sz w:val="2"/>
+      </w:rPr>
+      <w:t xml:space="preserve">, and Shen </w:t>
+    </w:r>
+    <w:proofErr w:type="spellStart"/>
+    <w:r>
+      <w:rPr>
+        <w:rFonts w:ascii="Calibri" w:eastAsia="Calibri" w:hAnsi="Calibri" w:cs="Calibri"/>
+        <w:b/>
+        <w:color w:val="FFF7FF"/>
+        <w:spacing w:val="-20"/>
+        <w:w w:val="33"/>
+        <w:sz w:val="2"/>
+      </w:rPr>
+      <w:t>Baosheng</w:t>
+    </w:r>
+    <w:proofErr w:type="spellEnd"/>
+    <w:r>
+      <w:rPr>
+        <w:rFonts w:ascii="Calibri" w:eastAsia="Calibri" w:hAnsi="Calibri" w:cs="Calibri"/>
+        <w:b/>
+        <w:color w:val="FFF7FF"/>
+        <w:spacing w:val="-20"/>
+        <w:w w:val="33"/>
+        <w:sz w:val="2"/>
+      </w:rPr>
+      <w:t xml:space="preserve">, six people received </w:t>
+    </w:r>
+    <w:proofErr w:type="spellStart"/>
+    <w:r>
+      <w:rPr>
+        <w:rFonts w:ascii="Calibri" w:eastAsia="Calibri" w:hAnsi="Calibri" w:cs="Calibri"/>
+        <w:b/>
+        <w:color w:val="FFF7FF"/>
+        <w:spacing w:val="-20"/>
+        <w:w w:val="33"/>
+        <w:sz w:val="2"/>
+      </w:rPr>
+      <w:t>Wujiang</w:t>
+    </w:r>
+    <w:proofErr w:type="spellEnd"/>
+    <w:r>
+      <w:rPr>
+        <w:rFonts w:ascii="Calibri" w:eastAsia="Calibri" w:hAnsi="Calibri" w:cs="Calibri"/>
+        <w:b/>
+        <w:color w:val="FFF7FF"/>
+        <w:spacing w:val="-20"/>
+        <w:w w:val="33"/>
+        <w:sz w:val="2"/>
+      </w:rPr>
+      <w:t xml:space="preserve"> underground County Government notification</w:t>
     </w:r>
   </w:p>
 </w:ftr>
@@ -36423,7 +39071,7 @@
         <w:rStyle w:val="af7"/>
         <w:noProof/>
       </w:rPr>
-      <w:t>32</w:t>
+      <w:t>34</w:t>
     </w:r>
     <w:r>
       <w:rPr>
@@ -36465,7 +39113,7 @@
         <w:rStyle w:val="af7"/>
         <w:noProof/>
       </w:rPr>
-      <w:t>33</w:t>
+      <w:t>35</w:t>
     </w:r>
     <w:r>
       <w:rPr>
@@ -36507,7 +39155,7 @@
         <w:rStyle w:val="af7"/>
         <w:noProof/>
       </w:rPr>
-      <w:t>34</w:t>
+      <w:t>36</w:t>
     </w:r>
     <w:r>
       <w:rPr>
@@ -36549,7 +39197,7 @@
         <w:rStyle w:val="af7"/>
         <w:noProof/>
       </w:rPr>
-      <w:t>33</w:t>
+      <w:t>35</w:t>
     </w:r>
     <w:r>
       <w:rPr>
@@ -37018,7 +39666,7 @@
         <w:rFonts w:hint="eastAsia"/>
         <w:noProof/>
       </w:rPr>
-      <w:t>混合模糊语义细胞</w:t>
+      <w:t>混合模糊语义细胞学习</w:t>
     </w:r>
     <w:r>
       <w:fldChar w:fldCharType="end"/>
@@ -38884,7 +41532,7 @@
         <w:rFonts w:hint="eastAsia"/>
         <w:noProof/>
       </w:rPr>
-      <w:t>混合模糊语义细胞</w:t>
+      <w:t>混合模糊语义细胞学习</w:t>
     </w:r>
     <w:r>
       <w:fldChar w:fldCharType="end"/>
@@ -38898,7 +41546,7 @@
   <w:abstractNum w:abstractNumId="0">
     <w:nsid w:val="FFFFFF1D"/>
     <w:multiLevelType w:val="multilevel"/>
-    <w:tmpl w:val="1C3C7378"/>
+    <w:tmpl w:val="C882E0CA"/>
     <w:lvl w:ilvl="0">
       <w:start w:val="1"/>
       <w:numFmt w:val="bullet"/>
@@ -40317,6 +42965,9 @@
     <w:abstractNumId w:val="7"/>
   </w:num>
   <w:num w:numId="32">
+    <w:abstractNumId w:val="7"/>
+  </w:num>
+  <w:num w:numId="33">
     <w:abstractNumId w:val="7"/>
   </w:num>
 </w:numbering>

--- a/浙江大学硕士论文模板(1).docx
+++ b/浙江大学硕士论文模板(1).docx
@@ -40,7 +40,7 @@
             <v:imagedata r:id="rId7" o:title="" grayscale="t" bilevel="t"/>
             <w10:wrap type="topAndBottom"/>
           </v:shape>
-          <o:OLEObject Type="Embed" ProgID="Word.Picture.8" ShapeID="_x0000_s1025" DrawAspect="Content" ObjectID="_1543171974" r:id="rId8"/>
+          <o:OLEObject Type="Embed" ProgID="Word.Picture.8" ShapeID="_x0000_s1025" DrawAspect="Content" ObjectID="_1543251270" r:id="rId8"/>
         </w:object>
       </w:r>
       <w:r>
@@ -12672,6 +12672,12 @@
         </w:rPr>
         <w:t>测量</w:t>
       </w:r>
+      <w:r>
+        <w:rPr>
+          <w:rFonts w:hint="eastAsia"/>
+        </w:rPr>
+        <w:t>与</w:t>
+      </w:r>
       <m:oMath>
         <m:sSub>
           <m:sSubPr>
@@ -12703,7 +12709,13 @@
         <w:rPr>
           <w:rFonts w:hint="eastAsia"/>
         </w:rPr>
-        <w:t>隶属度的度量，</w:t>
+        <w:t>距离</w:t>
+      </w:r>
+      <w:r>
+        <w:rPr>
+          <w:rFonts w:hint="eastAsia"/>
+        </w:rPr>
+        <w:t>的度量，</w:t>
       </w:r>
       <m:oMath>
         <m:sSub>
@@ -13200,7 +13212,7 @@
         <w:rPr>
           <w:rFonts w:hint="eastAsia"/>
         </w:rPr>
-        <w:t>隶属度</w:t>
+        <w:t>领域</w:t>
       </w:r>
       <m:oMath>
         <m:sSubSup>
@@ -13428,7 +13440,7 @@
           <w:rFonts w:hint="eastAsia"/>
           <w:b/>
         </w:rPr>
-        <w:t>隶属度</w:t>
+        <w:t>邻域</w:t>
       </w:r>
       <w:r>
         <w:rPr>
@@ -13527,7 +13539,7 @@
         <w:rPr>
           <w:rFonts w:hint="eastAsia"/>
         </w:rPr>
-        <w:t>隶属度</w:t>
+        <w:t>领域</w:t>
       </w:r>
       <m:oMath>
         <m:sSubSup>
@@ -13893,7 +13905,13 @@
         <w:rPr>
           <w:rFonts w:hint="eastAsia"/>
         </w:rPr>
-        <w:t>为半径的球形邻域内的所有邻近点的集合，</w:t>
+        <w:t>为半径的球形邻域内的所有</w:t>
+      </w:r>
+      <w:r>
+        <w:rPr>
+          <w:rFonts w:hint="eastAsia"/>
+        </w:rPr>
+        <w:t>点的集合，</w:t>
       </w:r>
       <m:oMath>
         <m:sSubSup>
@@ -31193,9 +31211,6 @@
       <w:pPr>
         <w:pStyle w:val="a1"/>
         <w:ind w:firstLine="480"/>
-        <w:rPr>
-          <w:rFonts w:hint="eastAsia"/>
-        </w:rPr>
       </w:pPr>
     </w:p>
     <w:p>
@@ -31294,45 +31309,45 @@
           <w:rPr>
             <w:rFonts w:ascii="Cambria Math" w:hAnsi="Cambria Math"/>
           </w:rPr>
-          <m:t>L</m:t>
-        </m:r>
+          <m:t>L=&lt;P,d,δ&gt;</m:t>
+        </m:r>
+      </m:oMath>
+      <w:r>
+        <w:rPr>
+          <w:rFonts w:hint="eastAsia"/>
+        </w:rPr>
+        <w:t>的</w:t>
+      </w:r>
+      <w:r>
+        <w:rPr>
+          <w:rFonts w:hint="eastAsia"/>
+        </w:rPr>
+        <w:t>相关定义</w:t>
+      </w:r>
+      <w:r>
+        <w:rPr>
+          <w:rFonts w:hint="eastAsia"/>
+        </w:rPr>
+        <w:t>以及学习的原则和算法，</w:t>
+      </w:r>
+      <w:r>
+        <w:rPr>
+          <w:rFonts w:hint="eastAsia"/>
+        </w:rPr>
+        <w:t>本章将介绍在具有多个模糊概念</w:t>
+      </w:r>
+      <m:oMath>
         <m:r>
           <w:rPr>
             <w:rFonts w:ascii="Cambria Math" w:hAnsi="Cambria Math"/>
           </w:rPr>
-          <m:t>=&lt;P,d,δ&gt;</m:t>
-        </m:r>
-      </m:oMath>
-      <w:r>
-        <w:rPr>
-          <w:rFonts w:hint="eastAsia"/>
-        </w:rPr>
-        <w:t>的</w:t>
-      </w:r>
-      <w:r>
-        <w:rPr>
-          <w:rFonts w:hint="eastAsia"/>
-        </w:rPr>
-        <w:t>相关概念以及学习的原则和算法，</w:t>
-      </w:r>
-      <w:r>
-        <w:rPr>
-          <w:rFonts w:hint="eastAsia"/>
-        </w:rPr>
-        <w:t>本章将介绍在具有多个模糊概念</w:t>
-      </w:r>
-      <m:oMath>
+          <m:t>T=</m:t>
+        </m:r>
         <m:r>
           <w:rPr>
             <w:rFonts w:ascii="Cambria Math" w:hAnsi="Cambria Math"/>
           </w:rPr>
-          <m:t>LA</m:t>
-        </m:r>
-        <m:r>
-          <w:rPr>
-            <w:rFonts w:ascii="Cambria Math" w:hAnsi="Cambria Math"/>
-          </w:rPr>
-          <m:t>={</m:t>
+          <m:t>{</m:t>
         </m:r>
         <m:sSub>
           <m:sSubPr>
@@ -31589,20 +31604,20 @@
         <w:rPr>
           <w:rFonts w:hint="eastAsia"/>
         </w:rPr>
-        <w:t>表示了这个模糊概念集合</w:t>
+        <w:t>表示了这个模糊概念集合。</w:t>
+      </w:r>
+      <w:r>
+        <w:rPr>
+          <w:rFonts w:hint="eastAsia"/>
+        </w:rPr>
+        <w:t>为了简单起见，这里我们将这个模糊概念集合定义为主题</w:t>
       </w:r>
       <m:oMath>
         <m:r>
           <w:rPr>
             <w:rFonts w:ascii="Cambria Math" w:hAnsi="Cambria Math"/>
           </w:rPr>
-          <m:t>L</m:t>
-        </m:r>
-        <m:r>
-          <w:rPr>
-            <w:rFonts w:ascii="Cambria Math" w:hAnsi="Cambria Math"/>
-          </w:rPr>
-          <m:t>A</m:t>
+          <m:t>T</m:t>
         </m:r>
       </m:oMath>
       <w:r>
@@ -31618,7 +31633,6 @@
         <w:spacing w:line="360" w:lineRule="auto"/>
         <w:ind w:firstLine="480"/>
         <w:rPr>
-          <w:rFonts w:hint="eastAsia"/>
           <w:i/>
         </w:rPr>
       </w:pPr>
@@ -31640,18 +31654,18 @@
         </w:rPr>
         <w:t>刻画</w:t>
       </w:r>
+      <w:r>
+        <w:rPr>
+          <w:rFonts w:hint="eastAsia"/>
+        </w:rPr>
+        <w:t>同一个主题</w:t>
+      </w:r>
       <m:oMath>
         <m:r>
           <w:rPr>
             <w:rFonts w:ascii="Cambria Math" w:hAnsi="Cambria Math"/>
           </w:rPr>
-          <m:t>L</m:t>
-        </m:r>
-        <m:r>
-          <w:rPr>
-            <w:rFonts w:ascii="Cambria Math" w:hAnsi="Cambria Math"/>
-          </w:rPr>
-          <m:t>A</m:t>
+          <m:t>T</m:t>
         </m:r>
       </m:oMath>
       <w:r>
@@ -31688,7 +31702,13 @@
         <w:rPr>
           <w:rFonts w:hint="eastAsia"/>
         </w:rPr>
-        <w:t>、视频网站等媒体会从各个方面去报道这一事件，但都有各自的侧重的概念，比如有的聚焦于美国的政局，有的则针对经济，有的关注军事领域，有的可能更对移民更感兴趣等等。如果我们抛开概念仅仅使用“美国总统大选”来刻画这一主题，这样的话不仅仅让语义变的更为模糊，而且不能聚焦和跟踪我们关心的地方。因此使用混合模糊语义细胞是合理的。</w:t>
+        <w:t>、视频网站等媒体会从各个方面去报道这一事件，但都有各自的侧重的概念，比如有的聚焦于美国的政局，有的则针对经济，有的关注军事领域，有的可能更对移民更感兴趣等等。如果我们抛开概念仅仅使用“美国总统大选”来刻画这一主题，这样的话不仅仅让语义变的更为模糊，而且</w:t>
+      </w:r>
+      <w:r>
+        <w:rPr>
+          <w:rFonts w:hint="eastAsia"/>
+        </w:rPr>
+        <w:t>不能聚焦和跟踪我们关心的地方。</w:t>
       </w:r>
     </w:p>
     <w:p>
@@ -31697,7 +31717,6 @@
         <w:spacing w:line="360" w:lineRule="auto"/>
         <w:ind w:firstLine="480"/>
         <w:rPr>
-          <w:rFonts w:hint="eastAsia"/>
           <w:i/>
         </w:rPr>
       </w:pPr>
@@ -31735,15 +31754,29 @@
         <w:rPr>
           <w:rFonts w:hint="eastAsia"/>
         </w:rPr>
-        <w:t>，即整个多模糊概念的集合被描述成</w:t>
+        <w:t>，即整个</w:t>
+      </w:r>
+      <w:r>
+        <w:rPr>
+          <w:rFonts w:hint="eastAsia"/>
+        </w:rPr>
+        <w:t>主题</w:t>
       </w:r>
       <m:oMath>
         <m:r>
           <w:rPr>
             <w:rFonts w:ascii="Cambria Math" w:hAnsi="Cambria Math"/>
           </w:rPr>
-          <m:t>DB→</m:t>
-        </m:r>
+          <m:t>T</m:t>
+        </m:r>
+      </m:oMath>
+      <w:r>
+        <w:rPr>
+          <w:rFonts w:hint="eastAsia"/>
+        </w:rPr>
+        <w:t>被描述成</w:t>
+      </w:r>
+      <m:oMath>
         <m:nary>
           <m:naryPr>
             <m:chr m:val="⋁"/>
@@ -31907,6 +31940,12 @@
         <w:rPr>
           <w:rFonts w:hint="eastAsia"/>
         </w:rPr>
+        <w:t>。</w:t>
+      </w:r>
+      <w:r>
+        <w:rPr>
+          <w:rFonts w:hint="eastAsia"/>
+        </w:rPr>
         <w:t>需要注意的是关于混合模糊语义细胞的学习是同时进行的，即多个模糊语义细胞参数</w:t>
       </w:r>
       <w:r>
@@ -31964,7 +32003,21 @@
         <w:rPr>
           <w:rFonts w:hint="eastAsia"/>
         </w:rPr>
-        <w:t>的学习和权重的学习是在一个目标函数中进行的</w:t>
+        <w:t>的学习和权重</w:t>
+      </w:r>
+      <m:oMath>
+        <m:r>
+          <w:rPr>
+            <w:rFonts w:ascii="Cambria Math" w:hAnsi="Cambria Math"/>
+          </w:rPr>
+          <m:t>w</m:t>
+        </m:r>
+      </m:oMath>
+      <w:r>
+        <w:rPr>
+          <w:rFonts w:hint="eastAsia"/>
+        </w:rPr>
+        <w:t>的学习是在一个目标函数中进行的</w:t>
       </w:r>
       <w:r>
         <w:rPr>
@@ -31988,7 +32041,101 @@
         <w:rPr>
           <w:rFonts w:hint="eastAsia"/>
         </w:rPr>
-        <w:t>另外在混合模糊语义细胞的学习中，三大数字特征也和模糊语义细胞有所不同，在接来下的小节中将会给出，最后会给出详细的学习算法。</w:t>
+        <w:t>另外在混合模糊语义细胞的学习中，三大数字特征也和模糊语义细胞有所不同，</w:t>
+      </w:r>
+      <w:r>
+        <w:rPr>
+          <w:rFonts w:hint="eastAsia"/>
+        </w:rPr>
+        <w:t>最终所要优化的目标函数与模糊语义细胞</w:t>
+      </w:r>
+      <w:r>
+        <w:rPr>
+          <w:rFonts w:hint="eastAsia"/>
+        </w:rPr>
+        <w:t>也有所区别</w:t>
+      </w:r>
+      <w:r>
+        <w:rPr>
+          <w:rFonts w:hint="eastAsia"/>
+        </w:rPr>
+        <w:t>：模糊语义细胞的优化是非约束的，而混合模糊语义细胞的学习是要满足</w:t>
+      </w:r>
+      <m:oMath>
+        <m:nary>
+          <m:naryPr>
+            <m:chr m:val="∑"/>
+            <m:limLoc m:val="undOvr"/>
+            <m:ctrlPr>
+              <w:rPr>
+                <w:rFonts w:ascii="Cambria Math" w:hAnsi="Cambria Math"/>
+                <w:i/>
+              </w:rPr>
+            </m:ctrlPr>
+          </m:naryPr>
+          <m:sub>
+            <m:r>
+              <w:rPr>
+                <w:rFonts w:ascii="Cambria Math" w:hAnsi="Cambria Math"/>
+              </w:rPr>
+              <m:t>i=1</m:t>
+            </m:r>
+          </m:sub>
+          <m:sup>
+            <m:r>
+              <w:rPr>
+                <w:rFonts w:ascii="Cambria Math" w:hAnsi="Cambria Math"/>
+              </w:rPr>
+              <m:t>n</m:t>
+            </m:r>
+          </m:sup>
+          <m:e>
+            <m:sSub>
+              <m:sSubPr>
+                <m:ctrlPr>
+                  <w:rPr>
+                    <w:rFonts w:ascii="Cambria Math" w:hAnsi="Cambria Math"/>
+                    <w:i/>
+                  </w:rPr>
+                </m:ctrlPr>
+              </m:sSubPr>
+              <m:e>
+                <m:r>
+                  <w:rPr>
+                    <w:rFonts w:ascii="Cambria Math" w:hAnsi="Cambria Math"/>
+                  </w:rPr>
+                  <m:t>w</m:t>
+                </m:r>
+              </m:e>
+              <m:sub>
+                <m:r>
+                  <w:rPr>
+                    <w:rFonts w:ascii="Cambria Math" w:hAnsi="Cambria Math"/>
+                  </w:rPr>
+                  <m:t>i</m:t>
+                </m:r>
+              </m:sub>
+            </m:sSub>
+          </m:e>
+        </m:nary>
+        <m:r>
+          <w:rPr>
+            <w:rFonts w:ascii="Cambria Math" w:hAnsi="Cambria Math"/>
+          </w:rPr>
+          <m:t>=1</m:t>
+        </m:r>
+      </m:oMath>
+      <w:r>
+        <w:rPr>
+          <w:rFonts w:hint="eastAsia"/>
+        </w:rPr>
+        <w:t>，即最后需要求解的是约束优化的问题。</w:t>
+      </w:r>
+      <w:r>
+        <w:rPr>
+          <w:rFonts w:hint="eastAsia"/>
+        </w:rPr>
+        <w:t>在接来下的小节中将会给出，最后会给出详细的学习算法。</w:t>
       </w:r>
     </w:p>
     <w:p>
@@ -31997,13 +32144,14 @@
         <w:spacing w:before="240"/>
         <w:ind w:left="578" w:hanging="578"/>
         <w:rPr>
+          <w:rFonts w:ascii="宋体" w:eastAsia="宋体" w:hAnsi="宋体"/>
+        </w:rPr>
+      </w:pPr>
+      <w:r>
+        <w:rPr>
           <w:rFonts w:ascii="宋体" w:eastAsia="宋体" w:hAnsi="宋体" w:hint="eastAsia"/>
         </w:rPr>
-      </w:pPr>
-      <w:r>
-        <w:rPr>
-          <w:rFonts w:ascii="宋体" w:eastAsia="宋体" w:hAnsi="宋体" w:hint="eastAsia"/>
-        </w:rPr>
+        <w:lastRenderedPageBreak/>
         <w:t>混合</w:t>
       </w:r>
       <w:r>
@@ -32017,7 +32165,7 @@
       <w:pPr>
         <w:pStyle w:val="a1"/>
         <w:spacing w:line="360" w:lineRule="auto"/>
-        <w:ind w:firstLine="480"/>
+        <w:ind w:firstLineChars="0" w:firstLine="0"/>
         <w:rPr>
           <w:rFonts w:hint="eastAsia"/>
           <w:b/>
@@ -32071,20 +32219,20 @@
         <w:rPr>
           <w:rFonts w:hint="eastAsia"/>
         </w:rPr>
-        <w:t>多</w:t>
-      </w:r>
-      <w:r>
-        <w:rPr>
-          <w:rFonts w:hint="eastAsia"/>
-        </w:rPr>
-        <w:t>模糊概念</w:t>
+        <w:t>主题</w:t>
       </w:r>
       <m:oMath>
         <m:r>
           <w:rPr>
             <w:rFonts w:ascii="Cambria Math" w:hAnsi="Cambria Math"/>
           </w:rPr>
-          <m:t>LA={</m:t>
+          <m:t>T</m:t>
+        </m:r>
+        <m:r>
+          <w:rPr>
+            <w:rFonts w:ascii="Cambria Math" w:hAnsi="Cambria Math"/>
+          </w:rPr>
+          <m:t>={</m:t>
         </m:r>
         <m:sSub>
           <m:sSubPr>
@@ -32167,15 +32315,83 @@
         <w:rPr>
           <w:rFonts w:hint="eastAsia"/>
         </w:rPr>
-        <w:t>模糊语</w:t>
-      </w:r>
-      <w:bookmarkStart w:id="19" w:name="_GoBack"/>
-      <w:bookmarkEnd w:id="19"/>
-      <w:r>
-        <w:rPr>
-          <w:rFonts w:hint="eastAsia"/>
-        </w:rPr>
-        <w:t>义细胞被表示成</w:t>
+        <w:t>模糊语义细胞被表示成</w:t>
+      </w:r>
+      <m:oMath>
+        <m:r>
+          <w:rPr>
+            <w:rFonts w:ascii="Cambria Math" w:hAnsi="Cambria Math"/>
+          </w:rPr>
+          <m:t>T</m:t>
+        </m:r>
+        <m:r>
+          <w:rPr>
+            <w:rFonts w:ascii="Cambria Math" w:hAnsi="Cambria Math"/>
+          </w:rPr>
+          <m:t>=</m:t>
+        </m:r>
+        <m:nary>
+          <m:naryPr>
+            <m:chr m:val="⋁"/>
+            <m:limLoc m:val="undOvr"/>
+            <m:ctrlPr>
+              <w:rPr>
+                <w:rFonts w:ascii="Cambria Math" w:hAnsi="Cambria Math"/>
+                <w:i/>
+              </w:rPr>
+            </m:ctrlPr>
+          </m:naryPr>
+          <m:sub>
+            <m:r>
+              <w:rPr>
+                <w:rFonts w:ascii="Cambria Math" w:hAnsi="Cambria Math"/>
+              </w:rPr>
+              <m:t>i=1</m:t>
+            </m:r>
+          </m:sub>
+          <m:sup>
+            <m:r>
+              <w:rPr>
+                <w:rFonts w:ascii="Cambria Math" w:hAnsi="Cambria Math"/>
+              </w:rPr>
+              <m:t>n</m:t>
+            </m:r>
+          </m:sup>
+          <m:e>
+            <m:sSub>
+              <m:sSubPr>
+                <m:ctrlPr>
+                  <w:rPr>
+                    <w:rFonts w:ascii="Cambria Math" w:hAnsi="Cambria Math"/>
+                    <w:i/>
+                  </w:rPr>
+                </m:ctrlPr>
+              </m:sSubPr>
+              <m:e>
+                <m:r>
+                  <w:rPr>
+                    <w:rFonts w:ascii="Cambria Math" w:hAnsi="Cambria Math"/>
+                  </w:rPr>
+                  <m:t>LA</m:t>
+                </m:r>
+              </m:e>
+              <m:sub>
+                <m:r>
+                  <w:rPr>
+                    <w:rFonts w:ascii="Cambria Math" w:hAnsi="Cambria Math"/>
+                  </w:rPr>
+                  <m:t>i</m:t>
+                </m:r>
+              </m:sub>
+            </m:sSub>
+          </m:e>
+        </m:nary>
+      </m:oMath>
+      <w:r>
+        <w:rPr>
+          <w:rFonts w:hint="eastAsia"/>
+        </w:rPr>
+        <w:t>，</w:t>
       </w:r>
       <m:oMath>
         <m:sSub>
@@ -32183,6 +32399,7 @@
             <m:ctrlPr>
               <w:rPr>
                 <w:rFonts w:ascii="Cambria Math" w:hAnsi="Cambria Math"/>
+                <w:i/>
               </w:rPr>
             </m:ctrlPr>
           </m:sSubPr>
@@ -32191,7 +32408,7 @@
               <w:rPr>
                 <w:rFonts w:ascii="Cambria Math" w:hAnsi="Cambria Math"/>
               </w:rPr>
-              <m:t>L</m:t>
+              <m:t>LA</m:t>
             </m:r>
           </m:e>
           <m:sub>
@@ -32223,7 +32440,7 @@
               <w:rPr>
                 <w:rFonts w:ascii="Cambria Math" w:hAnsi="Cambria Math"/>
               </w:rPr>
-              <m:t>P</m:t>
+              <m:t>w</m:t>
             </m:r>
           </m:e>
           <m:sub>
@@ -32239,7 +32456,7 @@
           <w:rPr>
             <w:rFonts w:ascii="Cambria Math" w:hAnsi="Cambria Math"/>
           </w:rPr>
-          <m:t>,d,</m:t>
+          <m:t>,</m:t>
         </m:r>
         <m:sSub>
           <m:sSubPr>
@@ -32255,7 +32472,7 @@
               <w:rPr>
                 <w:rFonts w:ascii="Cambria Math" w:hAnsi="Cambria Math"/>
               </w:rPr>
-              <m:t>δ</m:t>
+              <m:t>P</m:t>
             </m:r>
           </m:e>
           <m:sub>
@@ -32271,14 +32488,114 @@
           <w:rPr>
             <w:rFonts w:ascii="Cambria Math" w:hAnsi="Cambria Math"/>
           </w:rPr>
+          <m:t>,d,</m:t>
+        </m:r>
+        <m:sSub>
+          <m:sSubPr>
+            <m:ctrlPr>
+              <w:rPr>
+                <w:rFonts w:ascii="Cambria Math" w:hAnsi="Cambria Math"/>
+                <w:i/>
+              </w:rPr>
+            </m:ctrlPr>
+          </m:sSubPr>
+          <m:e>
+            <m:r>
+              <w:rPr>
+                <w:rFonts w:ascii="Cambria Math" w:hAnsi="Cambria Math"/>
+              </w:rPr>
+              <m:t>δ</m:t>
+            </m:r>
+          </m:e>
+          <m:sub>
+            <m:r>
+              <w:rPr>
+                <w:rFonts w:ascii="Cambria Math" w:hAnsi="Cambria Math"/>
+              </w:rPr>
+              <m:t>i</m:t>
+            </m:r>
+          </m:sub>
+        </m:sSub>
+        <m:r>
+          <w:rPr>
+            <w:rFonts w:ascii="Cambria Math" w:hAnsi="Cambria Math"/>
+          </w:rPr>
           <m:t>&gt;</m:t>
         </m:r>
+        <m:r>
+          <w:rPr>
+            <w:rFonts w:ascii="Cambria Math" w:hAnsi="Cambria Math"/>
+          </w:rPr>
+          <m:t>(</m:t>
+        </m:r>
+        <m:nary>
+          <m:naryPr>
+            <m:chr m:val="∑"/>
+            <m:limLoc m:val="undOvr"/>
+            <m:ctrlPr>
+              <w:rPr>
+                <w:rFonts w:ascii="Cambria Math" w:hAnsi="Cambria Math"/>
+                <w:i/>
+              </w:rPr>
+            </m:ctrlPr>
+          </m:naryPr>
+          <m:sub>
+            <m:r>
+              <w:rPr>
+                <w:rFonts w:ascii="Cambria Math" w:hAnsi="Cambria Math"/>
+              </w:rPr>
+              <m:t>i=1</m:t>
+            </m:r>
+          </m:sub>
+          <m:sup>
+            <m:r>
+              <w:rPr>
+                <w:rFonts w:ascii="Cambria Math" w:hAnsi="Cambria Math"/>
+              </w:rPr>
+              <m:t>n</m:t>
+            </m:r>
+          </m:sup>
+          <m:e>
+            <m:sSub>
+              <m:sSubPr>
+                <m:ctrlPr>
+                  <w:rPr>
+                    <w:rFonts w:ascii="Cambria Math" w:hAnsi="Cambria Math"/>
+                    <w:i/>
+                  </w:rPr>
+                </m:ctrlPr>
+              </m:sSubPr>
+              <m:e>
+                <m:r>
+                  <w:rPr>
+                    <w:rFonts w:ascii="Cambria Math" w:hAnsi="Cambria Math"/>
+                  </w:rPr>
+                  <m:t>w</m:t>
+                </m:r>
+              </m:e>
+              <m:sub>
+                <m:r>
+                  <w:rPr>
+                    <w:rFonts w:ascii="Cambria Math" w:hAnsi="Cambria Math"/>
+                  </w:rPr>
+                  <m:t>i</m:t>
+                </m:r>
+              </m:sub>
+            </m:sSub>
+          </m:e>
+        </m:nary>
+        <m:r>
+          <w:rPr>
+            <w:rFonts w:ascii="Cambria Math" w:hAnsi="Cambria Math"/>
+          </w:rPr>
+          <m:t>=1)</m:t>
+        </m:r>
       </m:oMath>
       <w:r>
         <w:rPr>
           <w:rFonts w:hint="eastAsia"/>
         </w:rPr>
-        <w:t>三元组，其中</w:t>
+        <w:t>，其中</w:t>
       </w:r>
       <m:oMath>
         <m:sSub>
@@ -32323,6 +32640,12 @@
         </w:rPr>
         <w:t>是</w:t>
       </w:r>
+      <w:r>
+        <w:rPr>
+          <w:rFonts w:hint="eastAsia"/>
+        </w:rPr>
+        <w:t>模糊概念</w:t>
+      </w:r>
       <m:oMath>
         <m:sSub>
           <m:sSubPr>
@@ -32339,6 +32662,12 @@
               </w:rPr>
               <m:t>L</m:t>
             </m:r>
+            <m:r>
+              <w:rPr>
+                <w:rFonts w:ascii="Cambria Math" w:hAnsi="Cambria Math"/>
+              </w:rPr>
+              <m:t>A</m:t>
+            </m:r>
           </m:e>
           <m:sub>
             <m:r>
@@ -32368,14 +32697,7 @@
         <w:rPr>
           <w:rFonts w:hint="eastAsia"/>
         </w:rPr>
-        <w:t>是</w:t>
-      </w:r>
-      <w:r>
-        <w:rPr>
-          <w:rFonts w:hint="eastAsia"/>
-        </w:rPr>
-        <w:lastRenderedPageBreak/>
-        <w:t>定在</w:t>
+        <w:t>是定在</w:t>
       </w:r>
       <m:oMath>
         <m:r>
@@ -32393,6 +32715,12 @@
           <w:rFonts w:hint="eastAsia"/>
         </w:rPr>
         <w:t>上的用来测量</w:t>
+      </w:r>
+      <w:r>
+        <w:rPr>
+          <w:rFonts w:hint="eastAsia"/>
+        </w:rPr>
+        <w:t>与</w:t>
       </w:r>
       <m:oMath>
         <m:sSub>
@@ -32410,6 +32738,12 @@
               </w:rPr>
               <m:t>L</m:t>
             </m:r>
+            <m:r>
+              <w:rPr>
+                <w:rFonts w:ascii="Cambria Math" w:hAnsi="Cambria Math"/>
+              </w:rPr>
+              <m:t>A</m:t>
+            </m:r>
           </m:e>
           <m:sub>
             <m:r>
@@ -32425,7 +32759,13 @@
         <w:rPr>
           <w:rFonts w:hint="eastAsia"/>
         </w:rPr>
-        <w:t>隶属度的度量，</w:t>
+        <w:t>距离</w:t>
+      </w:r>
+      <w:r>
+        <w:rPr>
+          <w:rFonts w:hint="eastAsia"/>
+        </w:rPr>
+        <w:t>的度量，</w:t>
       </w:r>
       <m:oMath>
         <m:sSub>
@@ -32477,6 +32817,12 @@
               </w:rPr>
               <m:t>L</m:t>
             </m:r>
+            <m:r>
+              <w:rPr>
+                <w:rFonts w:ascii="Cambria Math" w:hAnsi="Cambria Math"/>
+              </w:rPr>
+              <m:t>A</m:t>
+            </m:r>
           </m:e>
           <m:sub>
             <m:r>
@@ -32492,7 +32838,81 @@
         <w:rPr>
           <w:rFonts w:hint="eastAsia"/>
         </w:rPr>
-        <w:t>的隶属度分布的概率密度函数。</w:t>
+        <w:t>的隶属度分布的概率密度函数，</w:t>
+      </w:r>
+      <m:oMath>
+        <m:sSub>
+          <m:sSubPr>
+            <m:ctrlPr>
+              <w:rPr>
+                <w:rFonts w:ascii="Cambria Math" w:hAnsi="Cambria Math"/>
+                <w:i/>
+              </w:rPr>
+            </m:ctrlPr>
+          </m:sSubPr>
+          <m:e>
+            <m:r>
+              <w:rPr>
+                <w:rFonts w:ascii="Cambria Math" w:hAnsi="Cambria Math"/>
+              </w:rPr>
+              <m:t>w</m:t>
+            </m:r>
+          </m:e>
+          <m:sub>
+            <m:r>
+              <w:rPr>
+                <w:rFonts w:ascii="Cambria Math" w:hAnsi="Cambria Math"/>
+              </w:rPr>
+              <m:t>i</m:t>
+            </m:r>
+          </m:sub>
+        </m:sSub>
+      </m:oMath>
+      <w:r>
+        <w:rPr>
+          <w:rFonts w:hint="eastAsia"/>
+        </w:rPr>
+        <w:t>是</w:t>
+      </w:r>
+      <w:r>
+        <w:rPr>
+          <w:rFonts w:hint="eastAsia"/>
+        </w:rPr>
+        <w:t>第</w:t>
+      </w:r>
+      <m:oMath>
+        <m:r>
+          <w:rPr>
+            <w:rFonts w:ascii="Cambria Math" w:hAnsi="Cambria Math"/>
+          </w:rPr>
+          <m:t>i</m:t>
+        </m:r>
+      </m:oMath>
+      <w:r>
+        <w:rPr>
+          <w:rFonts w:hint="eastAsia"/>
+        </w:rPr>
+        <w:t>个模糊语义细胞</w:t>
+      </w:r>
+      <w:r>
+        <w:rPr>
+          <w:rFonts w:hint="eastAsia"/>
+        </w:rPr>
+        <w:t>对主题</w:t>
+      </w:r>
+      <m:oMath>
+        <m:r>
+          <w:rPr>
+            <w:rFonts w:ascii="Cambria Math" w:hAnsi="Cambria Math"/>
+          </w:rPr>
+          <m:t>T</m:t>
+        </m:r>
+      </m:oMath>
+      <w:r>
+        <w:rPr>
+          <w:rFonts w:hint="eastAsia"/>
+        </w:rPr>
+        <w:t>的贡献度。</w:t>
       </w:r>
     </w:p>
     <w:p>
@@ -32500,6 +32920,3690 @@
         <w:pStyle w:val="a1"/>
         <w:spacing w:line="360" w:lineRule="auto"/>
         <w:ind w:firstLine="480"/>
+        <w:rPr>
+          <w:rFonts w:hint="eastAsia"/>
+        </w:rPr>
+      </w:pPr>
+      <w:r>
+        <w:rPr>
+          <w:rFonts w:hint="eastAsia"/>
+        </w:rPr>
+        <w:t>混合模糊语义细胞类似于高斯混合模型，每个模糊概念的粒度都遵循相同的分布，但是各自的分布参数不同。</w:t>
+      </w:r>
+      <w:r>
+        <w:rPr>
+          <w:rFonts w:hint="eastAsia"/>
+        </w:rPr>
+        <w:t>且在</w:t>
+      </w:r>
+      <w:r>
+        <w:rPr>
+          <w:rFonts w:hint="eastAsia"/>
+        </w:rPr>
+        <w:t>重构混合模糊语义细胞的时候使用了不同的权重</w:t>
+      </w:r>
+      <w:r>
+        <w:rPr>
+          <w:rFonts w:hint="eastAsia"/>
+        </w:rPr>
+        <w:t>。在反映主题方面，混合模糊语义细胞不如模糊语义细胞描述概念那么直观直观，但是它也具有</w:t>
+      </w:r>
+      <w:r>
+        <w:rPr>
+          <w:rFonts w:hint="eastAsia"/>
+        </w:rPr>
+        <w:t>和模糊语义细胞对应的数字特征。以下将</w:t>
+      </w:r>
+      <w:r>
+        <w:rPr>
+          <w:rFonts w:hint="eastAsia"/>
+        </w:rPr>
+        <w:t>先</w:t>
+      </w:r>
+      <w:r>
+        <w:rPr>
+          <w:rFonts w:hint="eastAsia"/>
+        </w:rPr>
+        <w:t>引入混合模糊语义细胞的</w:t>
+      </w:r>
+      <m:oMath>
+        <m:r>
+          <m:rPr>
+            <m:sty m:val="p"/>
+          </m:rPr>
+          <w:rPr>
+            <w:rFonts w:ascii="Cambria Math" w:hAnsi="Cambria Math"/>
+          </w:rPr>
+          <m:t>ε</m:t>
+        </m:r>
+      </m:oMath>
+      <w:r>
+        <w:rPr>
+          <w:rFonts w:hint="eastAsia"/>
+        </w:rPr>
+        <w:t>-</w:t>
+      </w:r>
+      <w:r>
+        <w:rPr>
+          <w:rFonts w:hint="eastAsia"/>
+        </w:rPr>
+        <w:t>领域</w:t>
+      </w:r>
+      <m:oMath>
+        <m:sSubSup>
+          <m:sSubSupPr>
+            <m:ctrlPr>
+              <w:rPr>
+                <w:rFonts w:ascii="Cambria Math" w:hAnsi="Cambria Math"/>
+              </w:rPr>
+            </m:ctrlPr>
+          </m:sSubSupPr>
+          <m:e>
+            <m:r>
+              <m:rPr>
+                <m:scr m:val="script"/>
+                <m:sty m:val="p"/>
+              </m:rPr>
+              <w:rPr>
+                <w:rFonts w:ascii="Cambria Math" w:hAnsi="Cambria Math"/>
+              </w:rPr>
+              <m:t>N</m:t>
+            </m:r>
+          </m:e>
+          <m:sub>
+            <m:r>
+              <w:rPr>
+                <w:rFonts w:ascii="Cambria Math" w:hAnsi="Cambria Math"/>
+              </w:rPr>
+              <m:t>T</m:t>
+            </m:r>
+          </m:sub>
+          <m:sup>
+            <m:r>
+              <w:rPr>
+                <w:rFonts w:ascii="Cambria Math" w:hAnsi="Cambria Math"/>
+              </w:rPr>
+              <m:t>ε</m:t>
+            </m:r>
+          </m:sup>
+        </m:sSubSup>
+      </m:oMath>
+      <w:r>
+        <w:rPr>
+          <w:rFonts w:hint="eastAsia"/>
+        </w:rPr>
+        <w:t>以及在其基础上</w:t>
+      </w:r>
+      <w:r>
+        <w:rPr>
+          <w:rFonts w:hint="eastAsia"/>
+        </w:rPr>
+        <w:t>的隶属函数</w:t>
+      </w:r>
+      <m:oMath>
+        <m:sSub>
+          <m:sSubPr>
+            <m:ctrlPr>
+              <w:rPr>
+                <w:rFonts w:ascii="Cambria Math" w:hAnsi="Cambria Math"/>
+              </w:rPr>
+            </m:ctrlPr>
+          </m:sSubPr>
+          <m:e>
+            <m:r>
+              <w:rPr>
+                <w:rFonts w:ascii="Cambria Math" w:hAnsi="Cambria Math"/>
+              </w:rPr>
+              <m:t>μ</m:t>
+            </m:r>
+          </m:e>
+          <m:sub>
+            <m:r>
+              <w:rPr>
+                <w:rFonts w:ascii="Cambria Math" w:hAnsi="Cambria Math"/>
+              </w:rPr>
+              <m:t>T</m:t>
+            </m:r>
+          </m:sub>
+        </m:sSub>
+        <m:r>
+          <w:rPr>
+            <w:rFonts w:ascii="Cambria Math" w:hAnsi="Cambria Math"/>
+          </w:rPr>
+          <m:t>(x)</m:t>
+        </m:r>
+      </m:oMath>
+      <w:r>
+        <w:rPr>
+          <w:rFonts w:hint="eastAsia"/>
+        </w:rPr>
+        <w:t>。</w:t>
+      </w:r>
+    </w:p>
+    <w:p>
+      <w:pPr>
+        <w:pStyle w:val="a1"/>
+        <w:spacing w:line="360" w:lineRule="auto"/>
+        <w:ind w:firstLineChars="0" w:firstLine="0"/>
+      </w:pPr>
+      <w:r>
+        <w:rPr>
+          <w:rFonts w:hint="eastAsia"/>
+          <w:b/>
+        </w:rPr>
+        <w:t>定义</w:t>
+      </w:r>
+      <w:r>
+        <w:rPr>
+          <w:rFonts w:hint="eastAsia"/>
+          <w:b/>
+        </w:rPr>
+        <w:t>10.</w:t>
+      </w:r>
+      <w:r>
+        <w:rPr>
+          <w:rFonts w:hint="eastAsia"/>
+          <w:b/>
+        </w:rPr>
+        <w:t>（</w:t>
+      </w:r>
+      <m:oMath>
+        <m:r>
+          <m:rPr>
+            <m:sty m:val="b"/>
+          </m:rPr>
+          <w:rPr>
+            <w:rFonts w:ascii="Cambria Math" w:hAnsi="Cambria Math"/>
+          </w:rPr>
+          <m:t>ε</m:t>
+        </m:r>
+      </m:oMath>
+      <w:r>
+        <w:rPr>
+          <w:rFonts w:hint="eastAsia"/>
+          <w:b/>
+        </w:rPr>
+        <w:t>-</w:t>
+      </w:r>
+      <w:r>
+        <w:rPr>
+          <w:rFonts w:hint="eastAsia"/>
+          <w:b/>
+        </w:rPr>
+        <w:t>领域</w:t>
+      </w:r>
+      <w:r>
+        <w:rPr>
+          <w:rFonts w:hint="eastAsia"/>
+          <w:b/>
+        </w:rPr>
+        <w:t>）</w:t>
+      </w:r>
+      <w:r>
+        <w:rPr>
+          <w:rFonts w:hint="eastAsia"/>
+        </w:rPr>
+        <w:t>对任意的</w:t>
+      </w:r>
+      <w:r>
+        <w:rPr>
+          <w:rFonts w:hint="eastAsia"/>
+        </w:rPr>
+        <w:t>混合</w:t>
+      </w:r>
+      <w:r>
+        <w:rPr>
+          <w:rFonts w:hint="eastAsia"/>
+        </w:rPr>
+        <w:t>模糊语义细胞</w:t>
+      </w:r>
+      <m:oMath>
+        <m:r>
+          <w:rPr>
+            <w:rFonts w:ascii="Cambria Math" w:hAnsi="Cambria Math"/>
+          </w:rPr>
+          <m:t>T=</m:t>
+        </m:r>
+        <m:nary>
+          <m:naryPr>
+            <m:chr m:val="⋀"/>
+            <m:limLoc m:val="undOvr"/>
+            <m:ctrlPr>
+              <w:rPr>
+                <w:rFonts w:ascii="Cambria Math" w:hAnsi="Cambria Math"/>
+                <w:i/>
+              </w:rPr>
+            </m:ctrlPr>
+          </m:naryPr>
+          <m:sub>
+            <m:r>
+              <w:rPr>
+                <w:rFonts w:ascii="Cambria Math" w:hAnsi="Cambria Math"/>
+              </w:rPr>
+              <m:t>i=1</m:t>
+            </m:r>
+          </m:sub>
+          <m:sup>
+            <m:r>
+              <w:rPr>
+                <w:rFonts w:ascii="Cambria Math" w:hAnsi="Cambria Math"/>
+              </w:rPr>
+              <m:t>n</m:t>
+            </m:r>
+          </m:sup>
+          <m:e>
+            <m:sSub>
+              <m:sSubPr>
+                <m:ctrlPr>
+                  <w:rPr>
+                    <w:rFonts w:ascii="Cambria Math" w:hAnsi="Cambria Math"/>
+                    <w:i/>
+                  </w:rPr>
+                </m:ctrlPr>
+              </m:sSubPr>
+              <m:e>
+                <m:r>
+                  <w:rPr>
+                    <w:rFonts w:ascii="Cambria Math" w:hAnsi="Cambria Math"/>
+                  </w:rPr>
+                  <m:t>LA</m:t>
+                </m:r>
+              </m:e>
+              <m:sub>
+                <m:r>
+                  <w:rPr>
+                    <w:rFonts w:ascii="Cambria Math" w:hAnsi="Cambria Math"/>
+                  </w:rPr>
+                  <m:t>i</m:t>
+                </m:r>
+              </m:sub>
+            </m:sSub>
+          </m:e>
+        </m:nary>
+      </m:oMath>
+      <w:r>
+        <w:rPr>
+          <w:rFonts w:hint="eastAsia"/>
+        </w:rPr>
+        <w:t>，</w:t>
+      </w:r>
+      <w:r>
+        <w:rPr>
+          <w:rFonts w:hint="eastAsia"/>
+        </w:rPr>
+        <w:t>且</w:t>
+      </w:r>
+      <m:oMath>
+        <m:r>
+          <m:rPr>
+            <m:sty m:val="p"/>
+          </m:rPr>
+          <w:rPr>
+            <w:rFonts w:ascii="Cambria Math" w:hAnsi="Cambria Math"/>
+          </w:rPr>
+          <m:t>ε∈</m:t>
+        </m:r>
+        <m:r>
+          <w:rPr>
+            <w:rFonts w:ascii="Cambria Math" w:hAnsi="Cambria Math"/>
+          </w:rPr>
+          <m:t>[0,+∞)</m:t>
+        </m:r>
+      </m:oMath>
+      <w:r>
+        <w:rPr>
+          <w:rFonts w:hint="eastAsia"/>
+        </w:rPr>
+        <w:t>，</w:t>
+      </w:r>
+      <m:oMath>
+        <m:r>
+          <m:rPr>
+            <m:sty m:val="p"/>
+          </m:rPr>
+          <w:rPr>
+            <w:rFonts w:ascii="Cambria Math" w:hAnsi="Cambria Math"/>
+          </w:rPr>
+          <m:t>ε</m:t>
+        </m:r>
+      </m:oMath>
+      <w:r>
+        <w:rPr>
+          <w:rFonts w:hint="eastAsia"/>
+        </w:rPr>
+        <w:t>-</w:t>
+      </w:r>
+      <w:r>
+        <w:rPr>
+          <w:rFonts w:hint="eastAsia"/>
+        </w:rPr>
+        <w:t>领域</w:t>
+      </w:r>
+      <m:oMath>
+        <m:sSubSup>
+          <m:sSubSupPr>
+            <m:ctrlPr>
+              <w:rPr>
+                <w:rFonts w:ascii="Cambria Math" w:hAnsi="Cambria Math"/>
+              </w:rPr>
+            </m:ctrlPr>
+          </m:sSubSupPr>
+          <m:e>
+            <m:r>
+              <m:rPr>
+                <m:scr m:val="script"/>
+                <m:sty m:val="p"/>
+              </m:rPr>
+              <w:rPr>
+                <w:rFonts w:ascii="Cambria Math" w:hAnsi="Cambria Math"/>
+              </w:rPr>
+              <m:t>N</m:t>
+            </m:r>
+          </m:e>
+          <m:sub>
+            <m:r>
+              <w:rPr>
+                <w:rFonts w:ascii="Cambria Math" w:hAnsi="Cambria Math"/>
+              </w:rPr>
+              <m:t>T</m:t>
+            </m:r>
+          </m:sub>
+          <m:sup>
+            <m:r>
+              <w:rPr>
+                <w:rFonts w:ascii="Cambria Math" w:hAnsi="Cambria Math"/>
+              </w:rPr>
+              <m:t>ε</m:t>
+            </m:r>
+          </m:sup>
+        </m:sSubSup>
+      </m:oMath>
+      <w:r>
+        <w:rPr>
+          <w:rFonts w:hint="eastAsia"/>
+        </w:rPr>
+        <w:t>被定义为：</w:t>
+      </w:r>
+    </w:p>
+    <w:p>
+      <w:pPr>
+        <w:pStyle w:val="a1"/>
+        <w:spacing w:line="360" w:lineRule="auto"/>
+        <w:ind w:firstLineChars="0" w:firstLine="0"/>
+      </w:pPr>
+      <w:r>
+        <w:rPr>
+          <w:rFonts w:hint="eastAsia"/>
+        </w:rPr>
+        <w:t xml:space="preserve">               </w:t>
+      </w:r>
+      <w:r>
+        <w:t xml:space="preserve">  </w:t>
+      </w:r>
+      <w:r>
+        <w:t xml:space="preserve">  </w:t>
+      </w:r>
+      <w:r>
+        <w:t xml:space="preserve"> </w:t>
+      </w:r>
+      <w:r>
+        <w:t xml:space="preserve"> </w:t>
+      </w:r>
+      <m:oMath>
+        <m:sSubSup>
+          <m:sSubSupPr>
+            <m:ctrlPr>
+              <w:rPr>
+                <w:rFonts w:ascii="Cambria Math" w:hAnsi="Cambria Math"/>
+              </w:rPr>
+            </m:ctrlPr>
+          </m:sSubSupPr>
+          <m:e>
+            <m:r>
+              <m:rPr>
+                <m:scr m:val="script"/>
+                <m:sty m:val="p"/>
+              </m:rPr>
+              <w:rPr>
+                <w:rFonts w:ascii="Cambria Math" w:hAnsi="Cambria Math"/>
+              </w:rPr>
+              <m:t>N</m:t>
+            </m:r>
+          </m:e>
+          <m:sub>
+            <m:r>
+              <w:rPr>
+                <w:rFonts w:ascii="Cambria Math" w:hAnsi="Cambria Math"/>
+              </w:rPr>
+              <m:t>T</m:t>
+            </m:r>
+          </m:sub>
+          <m:sup>
+            <m:r>
+              <w:rPr>
+                <w:rFonts w:ascii="Cambria Math" w:hAnsi="Cambria Math"/>
+              </w:rPr>
+              <m:t>ε</m:t>
+            </m:r>
+          </m:sup>
+        </m:sSubSup>
+        <m:r>
+          <m:rPr>
+            <m:sty m:val="p"/>
+          </m:rPr>
+          <w:rPr>
+            <w:rFonts w:ascii="Cambria Math" w:hAnsi="Cambria Math"/>
+          </w:rPr>
+          <m:t>=</m:t>
+        </m:r>
+        <m:d>
+          <m:dPr>
+            <m:begChr m:val="{"/>
+            <m:endChr m:val="}"/>
+            <m:ctrlPr>
+              <w:rPr>
+                <w:rFonts w:ascii="Cambria Math" w:hAnsi="Cambria Math"/>
+                <w:i/>
+              </w:rPr>
+            </m:ctrlPr>
+          </m:dPr>
+          <m:e>
+            <m:r>
+              <w:rPr>
+                <w:rFonts w:ascii="Cambria Math" w:hAnsi="Cambria Math"/>
+              </w:rPr>
+              <m:t>x∈</m:t>
+            </m:r>
+            <m:r>
+              <m:rPr>
+                <m:sty m:val="p"/>
+              </m:rPr>
+              <w:rPr>
+                <w:rFonts w:ascii="Cambria Math" w:hAnsi="Cambria Math"/>
+              </w:rPr>
+              <m:t>Ω</m:t>
+            </m:r>
+            <m:r>
+              <w:rPr>
+                <w:rFonts w:ascii="Cambria Math" w:hAnsi="Cambria Math"/>
+              </w:rPr>
+              <m:t>:</m:t>
+            </m:r>
+            <m:r>
+              <w:rPr>
+                <w:rFonts w:ascii="Cambria Math" w:hAnsi="Cambria Math"/>
+              </w:rPr>
+              <m:t>max</m:t>
+            </m:r>
+            <m:r>
+              <m:rPr>
+                <m:sty m:val="p"/>
+              </m:rPr>
+              <w:rPr>
+                <w:rFonts w:ascii="Cambria Math" w:hAnsi="Cambria Math"/>
+              </w:rPr>
+              <m:t>⁡</m:t>
+            </m:r>
+            <m:r>
+              <w:rPr>
+                <w:rFonts w:ascii="Cambria Math" w:hAnsi="Cambria Math"/>
+              </w:rPr>
+              <m:t>(</m:t>
+            </m:r>
+            <m:r>
+              <w:rPr>
+                <w:rFonts w:ascii="Cambria Math" w:hAnsi="Cambria Math"/>
+              </w:rPr>
+              <m:t>d</m:t>
+            </m:r>
+            <m:d>
+              <m:dPr>
+                <m:ctrlPr>
+                  <w:rPr>
+                    <w:rFonts w:ascii="Cambria Math" w:hAnsi="Cambria Math"/>
+                    <w:i/>
+                  </w:rPr>
+                </m:ctrlPr>
+              </m:dPr>
+              <m:e>
+                <m:r>
+                  <w:rPr>
+                    <w:rFonts w:ascii="Cambria Math" w:hAnsi="Cambria Math"/>
+                  </w:rPr>
+                  <m:t>x,</m:t>
+                </m:r>
+                <m:sSub>
+                  <m:sSubPr>
+                    <m:ctrlPr>
+                      <w:rPr>
+                        <w:rFonts w:ascii="Cambria Math" w:hAnsi="Cambria Math"/>
+                        <w:i/>
+                      </w:rPr>
+                    </m:ctrlPr>
+                  </m:sSubPr>
+                  <m:e>
+                    <m:r>
+                      <w:rPr>
+                        <w:rFonts w:ascii="Cambria Math" w:hAnsi="Cambria Math"/>
+                      </w:rPr>
+                      <m:t>P</m:t>
+                    </m:r>
+                  </m:e>
+                  <m:sub>
+                    <m:r>
+                      <w:rPr>
+                        <w:rFonts w:ascii="Cambria Math" w:hAnsi="Cambria Math"/>
+                      </w:rPr>
+                      <m:t>i</m:t>
+                    </m:r>
+                  </m:sub>
+                </m:sSub>
+              </m:e>
+            </m:d>
+            <m:r>
+              <w:rPr>
+                <w:rFonts w:ascii="Cambria Math" w:hAnsi="Cambria Math"/>
+              </w:rPr>
+              <m:t>)</m:t>
+            </m:r>
+            <m:r>
+              <w:rPr>
+                <w:rFonts w:ascii="Cambria Math" w:hAnsi="Cambria Math"/>
+              </w:rPr>
+              <m:t>≤ε</m:t>
+            </m:r>
+          </m:e>
+        </m:d>
+      </m:oMath>
+      <w:r>
+        <w:rPr>
+          <w:rFonts w:hint="eastAsia"/>
+        </w:rPr>
+        <w:t xml:space="preserve">         </w:t>
+      </w:r>
+      <w:r>
+        <w:t xml:space="preserve">  </w:t>
+      </w:r>
+      <w:r>
+        <w:rPr>
+          <w:rFonts w:hint="eastAsia"/>
+        </w:rPr>
+        <w:t xml:space="preserve">      </w:t>
+      </w:r>
+      <w:r>
+        <w:t>(20</w:t>
+      </w:r>
+      <w:r>
+        <w:t>)</w:t>
+      </w:r>
+    </w:p>
+    <w:p>
+      <w:pPr>
+        <w:pStyle w:val="a1"/>
+        <w:spacing w:line="360" w:lineRule="auto"/>
+        <w:ind w:firstLineChars="0" w:firstLine="0"/>
+      </w:pPr>
+      <m:oMath>
+        <m:r>
+          <m:rPr>
+            <m:sty m:val="p"/>
+          </m:rPr>
+          <w:rPr>
+            <w:rFonts w:ascii="Cambria Math" w:hAnsi="Cambria Math"/>
+          </w:rPr>
+          <m:t>ε</m:t>
+        </m:r>
+      </m:oMath>
+      <w:r>
+        <w:rPr>
+          <w:rFonts w:hint="eastAsia"/>
+        </w:rPr>
+        <w:t>-</w:t>
+      </w:r>
+      <w:r>
+        <w:rPr>
+          <w:rFonts w:hint="eastAsia"/>
+        </w:rPr>
+        <w:t>领域</w:t>
+      </w:r>
+      <w:r>
+        <w:rPr>
+          <w:rFonts w:hint="eastAsia"/>
+        </w:rPr>
+        <w:t>给出了一种在论域</w:t>
+      </w:r>
+      <m:oMath>
+        <m:r>
+          <m:rPr>
+            <m:sty m:val="p"/>
+          </m:rPr>
+          <w:rPr>
+            <w:rFonts w:ascii="Cambria Math" w:hAnsi="Cambria Math"/>
+          </w:rPr>
+          <m:t>Ω</m:t>
+        </m:r>
+      </m:oMath>
+      <w:r>
+        <w:rPr>
+          <w:rFonts w:hint="eastAsia"/>
+        </w:rPr>
+        <w:t>上衡量</w:t>
+      </w:r>
+      <w:r>
+        <w:rPr>
+          <w:rFonts w:hint="eastAsia"/>
+        </w:rPr>
+        <w:t>哪些</w:t>
+      </w:r>
+      <w:r>
+        <w:rPr>
+          <w:rFonts w:hint="eastAsia"/>
+        </w:rPr>
+        <w:t>概念是属于某个给定粒度</w:t>
+      </w:r>
+      <m:oMath>
+        <m:r>
+          <w:rPr>
+            <w:rFonts w:ascii="Cambria Math" w:hAnsi="Cambria Math"/>
+          </w:rPr>
+          <m:t>ε</m:t>
+        </m:r>
+      </m:oMath>
+      <w:r>
+        <w:rPr>
+          <w:rFonts w:hint="eastAsia"/>
+        </w:rPr>
+        <w:t>的主题</w:t>
+      </w:r>
+      <m:oMath>
+        <m:r>
+          <w:rPr>
+            <w:rFonts w:ascii="Cambria Math" w:hAnsi="Cambria Math"/>
+          </w:rPr>
+          <m:t>T</m:t>
+        </m:r>
+      </m:oMath>
+      <w:r>
+        <w:rPr>
+          <w:rFonts w:hint="eastAsia"/>
+        </w:rPr>
+        <w:t>的度量。由于使用模糊概念</w:t>
+      </w:r>
+      <m:oMath>
+        <m:sSub>
+          <m:sSubPr>
+            <m:ctrlPr>
+              <w:rPr>
+                <w:rFonts w:ascii="Cambria Math" w:hAnsi="Cambria Math"/>
+              </w:rPr>
+            </m:ctrlPr>
+          </m:sSubPr>
+          <m:e>
+            <m:r>
+              <w:rPr>
+                <w:rFonts w:ascii="Cambria Math" w:hAnsi="Cambria Math"/>
+              </w:rPr>
+              <m:t>LA</m:t>
+            </m:r>
+          </m:e>
+          <m:sub>
+            <m:r>
+              <w:rPr>
+                <w:rFonts w:ascii="Cambria Math" w:hAnsi="Cambria Math"/>
+              </w:rPr>
+              <m:t>i</m:t>
+            </m:r>
+          </m:sub>
+        </m:sSub>
+      </m:oMath>
+      <w:r>
+        <w:rPr>
+          <w:rFonts w:hint="eastAsia"/>
+        </w:rPr>
+        <w:t>的合取范式来表示</w:t>
+      </w:r>
+      <w:r>
+        <w:rPr>
+          <w:rFonts w:hint="eastAsia"/>
+        </w:rPr>
+        <w:t>混合</w:t>
+      </w:r>
+      <w:r>
+        <w:rPr>
+          <w:rFonts w:hint="eastAsia"/>
+        </w:rPr>
+        <w:t>模糊语义细胞</w:t>
+      </w:r>
+      <w:r>
+        <w:rPr>
+          <w:rFonts w:hint="eastAsia"/>
+        </w:rPr>
+        <w:t>，即属于</w:t>
+      </w:r>
+      <m:oMath>
+        <m:sSub>
+          <m:sSubPr>
+            <m:ctrlPr>
+              <w:rPr>
+                <w:rFonts w:ascii="Cambria Math" w:hAnsi="Cambria Math"/>
+              </w:rPr>
+            </m:ctrlPr>
+          </m:sSubPr>
+          <m:e>
+            <m:r>
+              <w:rPr>
+                <w:rFonts w:ascii="Cambria Math" w:hAnsi="Cambria Math"/>
+              </w:rPr>
+              <m:t>LA</m:t>
+            </m:r>
+          </m:e>
+          <m:sub>
+            <m:r>
+              <w:rPr>
+                <w:rFonts w:ascii="Cambria Math" w:hAnsi="Cambria Math"/>
+              </w:rPr>
+              <m:t>i</m:t>
+            </m:r>
+          </m:sub>
+        </m:sSub>
+      </m:oMath>
+      <w:r>
+        <w:rPr>
+          <w:rFonts w:hint="eastAsia"/>
+        </w:rPr>
+        <w:t>的元素也是一定属于对应主题</w:t>
+      </w:r>
+      <m:oMath>
+        <m:r>
+          <w:rPr>
+            <w:rFonts w:ascii="Cambria Math" w:hAnsi="Cambria Math"/>
+          </w:rPr>
+          <m:t>T</m:t>
+        </m:r>
+      </m:oMath>
+      <w:r>
+        <w:rPr>
+          <w:rFonts w:hint="eastAsia"/>
+        </w:rPr>
+        <w:t>的</w:t>
+      </w:r>
+      <w:r>
+        <w:rPr>
+          <w:rFonts w:hint="eastAsia"/>
+        </w:rPr>
+        <w:t>，所以使用</w:t>
+      </w:r>
+      <m:oMath>
+        <m:r>
+          <w:rPr>
+            <w:rFonts w:ascii="Cambria Math" w:hAnsi="Cambria Math"/>
+          </w:rPr>
+          <m:t>max</m:t>
+        </m:r>
+        <m:r>
+          <m:rPr>
+            <m:sty m:val="p"/>
+          </m:rPr>
+          <w:rPr>
+            <w:rFonts w:ascii="Cambria Math" w:hAnsi="Cambria Math"/>
+          </w:rPr>
+          <m:t>⁡</m:t>
+        </m:r>
+        <m:r>
+          <w:rPr>
+            <w:rFonts w:ascii="Cambria Math" w:hAnsi="Cambria Math"/>
+          </w:rPr>
+          <m:t>(d</m:t>
+        </m:r>
+        <m:d>
+          <m:dPr>
+            <m:ctrlPr>
+              <w:rPr>
+                <w:rFonts w:ascii="Cambria Math" w:hAnsi="Cambria Math"/>
+                <w:i/>
+              </w:rPr>
+            </m:ctrlPr>
+          </m:dPr>
+          <m:e>
+            <m:r>
+              <w:rPr>
+                <w:rFonts w:ascii="Cambria Math" w:hAnsi="Cambria Math"/>
+              </w:rPr>
+              <m:t>x,</m:t>
+            </m:r>
+            <m:sSub>
+              <m:sSubPr>
+                <m:ctrlPr>
+                  <w:rPr>
+                    <w:rFonts w:ascii="Cambria Math" w:hAnsi="Cambria Math"/>
+                    <w:i/>
+                  </w:rPr>
+                </m:ctrlPr>
+              </m:sSubPr>
+              <m:e>
+                <m:r>
+                  <w:rPr>
+                    <w:rFonts w:ascii="Cambria Math" w:hAnsi="Cambria Math"/>
+                  </w:rPr>
+                  <m:t>P</m:t>
+                </m:r>
+              </m:e>
+              <m:sub>
+                <m:r>
+                  <w:rPr>
+                    <w:rFonts w:ascii="Cambria Math" w:hAnsi="Cambria Math"/>
+                  </w:rPr>
+                  <m:t>i</m:t>
+                </m:r>
+              </m:sub>
+            </m:sSub>
+          </m:e>
+        </m:d>
+        <m:r>
+          <w:rPr>
+            <w:rFonts w:ascii="Cambria Math" w:hAnsi="Cambria Math"/>
+          </w:rPr>
+          <m:t>)≤ε</m:t>
+        </m:r>
+      </m:oMath>
+      <w:r>
+        <w:rPr>
+          <w:rFonts w:hint="eastAsia"/>
+        </w:rPr>
+        <w:t>来表示落在主题</w:t>
+      </w:r>
+      <m:oMath>
+        <m:r>
+          <w:rPr>
+            <w:rFonts w:ascii="Cambria Math" w:hAnsi="Cambria Math"/>
+          </w:rPr>
+          <m:t>T</m:t>
+        </m:r>
+      </m:oMath>
+      <w:r>
+        <w:rPr>
+          <w:rFonts w:hint="eastAsia"/>
+        </w:rPr>
+        <w:t>中的元素是合理的</w:t>
+      </w:r>
+      <w:r>
+        <w:rPr>
+          <w:rFonts w:hint="eastAsia"/>
+        </w:rPr>
+        <w:t>。类似于模糊语义细胞模型，混合模糊语义细胞给出了在以和</w:t>
+      </w:r>
+      <m:oMath>
+        <m:r>
+          <w:rPr>
+            <w:rFonts w:ascii="Cambria Math" w:hAnsi="Cambria Math"/>
+          </w:rPr>
+          <m:t>x</m:t>
+        </m:r>
+      </m:oMath>
+      <w:r>
+        <w:rPr>
+          <w:rFonts w:hint="eastAsia"/>
+        </w:rPr>
+        <w:t>最远的原型</w:t>
+      </w:r>
+      <m:oMath>
+        <m:sSub>
+          <m:sSubPr>
+            <m:ctrlPr>
+              <w:rPr>
+                <w:rFonts w:ascii="Cambria Math" w:hAnsi="Cambria Math"/>
+                <w:i/>
+              </w:rPr>
+            </m:ctrlPr>
+          </m:sSubPr>
+          <m:e>
+            <m:r>
+              <w:rPr>
+                <w:rFonts w:ascii="Cambria Math" w:hAnsi="Cambria Math"/>
+              </w:rPr>
+              <m:t>P</m:t>
+            </m:r>
+          </m:e>
+          <m:sub>
+            <m:r>
+              <w:rPr>
+                <w:rFonts w:ascii="Cambria Math" w:hAnsi="Cambria Math"/>
+              </w:rPr>
+              <m:t>i</m:t>
+            </m:r>
+          </m:sub>
+        </m:sSub>
+      </m:oMath>
+      <w:r>
+        <w:rPr>
+          <w:rFonts w:hint="eastAsia"/>
+        </w:rPr>
+        <w:t>为圆心，</w:t>
+      </w:r>
+      <m:oMath>
+        <m:r>
+          <w:rPr>
+            <w:rFonts w:ascii="Cambria Math" w:hAnsi="Cambria Math"/>
+          </w:rPr>
+          <m:t>ε</m:t>
+        </m:r>
+      </m:oMath>
+      <w:r>
+        <w:rPr>
+          <w:rFonts w:hint="eastAsia"/>
+        </w:rPr>
+        <w:t>为半径的圆形领域内所有点的集合。</w:t>
+      </w:r>
+      <w:r>
+        <w:rPr>
+          <w:rFonts w:hint="eastAsia"/>
+        </w:rPr>
+        <w:t>由</w:t>
+      </w:r>
+      <m:oMath>
+        <m:r>
+          <m:rPr>
+            <m:sty m:val="p"/>
+          </m:rPr>
+          <w:rPr>
+            <w:rFonts w:ascii="Cambria Math" w:hAnsi="Cambria Math"/>
+          </w:rPr>
+          <m:t>ε</m:t>
+        </m:r>
+      </m:oMath>
+      <w:r>
+        <w:rPr>
+          <w:rFonts w:hint="eastAsia"/>
+        </w:rPr>
+        <w:t>-</w:t>
+      </w:r>
+      <w:r>
+        <w:rPr>
+          <w:rFonts w:hint="eastAsia"/>
+        </w:rPr>
+        <w:t>隶属度</w:t>
+      </w:r>
+      <w:r>
+        <w:rPr>
+          <w:rFonts w:hint="eastAsia"/>
+        </w:rPr>
+        <w:t>的定义，</w:t>
+      </w:r>
+      <m:oMath>
+        <m:sSubSup>
+          <m:sSubSupPr>
+            <m:ctrlPr>
+              <w:rPr>
+                <w:rFonts w:ascii="Cambria Math" w:hAnsi="Cambria Math"/>
+              </w:rPr>
+            </m:ctrlPr>
+          </m:sSubSupPr>
+          <m:e>
+            <m:r>
+              <m:rPr>
+                <m:scr m:val="script"/>
+                <m:sty m:val="p"/>
+              </m:rPr>
+              <w:rPr>
+                <w:rFonts w:ascii="Cambria Math" w:hAnsi="Cambria Math"/>
+              </w:rPr>
+              <m:t>N</m:t>
+            </m:r>
+          </m:e>
+          <m:sub>
+            <m:r>
+              <w:rPr>
+                <w:rFonts w:ascii="Cambria Math" w:hAnsi="Cambria Math"/>
+              </w:rPr>
+              <m:t>T</m:t>
+            </m:r>
+          </m:sub>
+          <m:sup>
+            <m:r>
+              <w:rPr>
+                <w:rFonts w:ascii="Cambria Math" w:hAnsi="Cambria Math"/>
+              </w:rPr>
+              <m:t>ε</m:t>
+            </m:r>
+          </m:sup>
+        </m:sSubSup>
+      </m:oMath>
+      <w:r>
+        <w:rPr>
+          <w:rFonts w:hint="eastAsia"/>
+        </w:rPr>
+        <w:t>的半径是由粒度</w:t>
+      </w:r>
+      <m:oMath>
+        <m:r>
+          <w:rPr>
+            <w:rFonts w:ascii="Cambria Math" w:hAnsi="Cambria Math"/>
+          </w:rPr>
+          <m:t>ε</m:t>
+        </m:r>
+      </m:oMath>
+      <w:r>
+        <w:rPr>
+          <w:rFonts w:hint="eastAsia"/>
+        </w:rPr>
+        <w:t>表示的。</w:t>
+      </w:r>
+      <w:r>
+        <w:rPr>
+          <w:rFonts w:hint="eastAsia"/>
+        </w:rPr>
+        <w:t>又因为</w:t>
+      </w:r>
+      <m:oMath>
+        <m:r>
+          <w:rPr>
+            <w:rFonts w:ascii="Cambria Math" w:hAnsi="Cambria Math"/>
+          </w:rPr>
+          <m:t>ε</m:t>
+        </m:r>
+      </m:oMath>
+      <w:r>
+        <w:rPr>
+          <w:rFonts w:hint="eastAsia"/>
+        </w:rPr>
+        <w:t>是服从概率分布</w:t>
+      </w:r>
+      <m:oMath>
+        <m:sSub>
+          <m:sSubPr>
+            <m:ctrlPr>
+              <w:rPr>
+                <w:rFonts w:ascii="Cambria Math" w:hAnsi="Cambria Math"/>
+                <w:i/>
+              </w:rPr>
+            </m:ctrlPr>
+          </m:sSubPr>
+          <m:e>
+            <m:r>
+              <w:rPr>
+                <w:rFonts w:ascii="Cambria Math" w:hAnsi="Cambria Math"/>
+              </w:rPr>
+              <m:t>δ</m:t>
+            </m:r>
+          </m:e>
+          <m:sub>
+            <m:r>
+              <w:rPr>
+                <w:rFonts w:ascii="Cambria Math" w:hAnsi="Cambria Math"/>
+              </w:rPr>
+              <m:t>i</m:t>
+            </m:r>
+          </m:sub>
+        </m:sSub>
+      </m:oMath>
+      <w:r>
+        <w:rPr>
+          <w:rFonts w:hint="eastAsia"/>
+        </w:rPr>
+        <w:t>的随机变量。根据这些我们就可以计算定义在</w:t>
+      </w:r>
+      <m:oMath>
+        <m:r>
+          <m:rPr>
+            <m:sty m:val="p"/>
+          </m:rPr>
+          <w:rPr>
+            <w:rFonts w:ascii="Cambria Math" w:hAnsi="Cambria Math"/>
+          </w:rPr>
+          <m:t>{ε</m:t>
+        </m:r>
+        <m:r>
+          <w:rPr>
+            <w:rFonts w:ascii="Cambria Math" w:hAnsi="Cambria Math"/>
+          </w:rPr>
+          <m:t>:x∈</m:t>
+        </m:r>
+        <m:sSubSup>
+          <m:sSubSupPr>
+            <m:ctrlPr>
+              <w:rPr>
+                <w:rFonts w:ascii="Cambria Math" w:hAnsi="Cambria Math"/>
+              </w:rPr>
+            </m:ctrlPr>
+          </m:sSubSupPr>
+          <m:e>
+            <m:r>
+              <m:rPr>
+                <m:scr m:val="script"/>
+                <m:sty m:val="p"/>
+              </m:rPr>
+              <w:rPr>
+                <w:rFonts w:ascii="Cambria Math" w:hAnsi="Cambria Math"/>
+              </w:rPr>
+              <m:t>N</m:t>
+            </m:r>
+          </m:e>
+          <m:sub>
+            <m:r>
+              <w:rPr>
+                <w:rFonts w:ascii="Cambria Math" w:hAnsi="Cambria Math"/>
+              </w:rPr>
+              <m:t>T</m:t>
+            </m:r>
+          </m:sub>
+          <m:sup>
+            <m:r>
+              <w:rPr>
+                <w:rFonts w:ascii="Cambria Math" w:hAnsi="Cambria Math"/>
+              </w:rPr>
+              <m:t>ε</m:t>
+            </m:r>
+          </m:sup>
+        </m:sSubSup>
+        <m:r>
+          <m:rPr>
+            <m:sty m:val="p"/>
+          </m:rPr>
+          <w:rPr>
+            <w:rFonts w:ascii="Cambria Math" w:hAnsi="Cambria Math"/>
+          </w:rPr>
+          <m:t>}</m:t>
+        </m:r>
+      </m:oMath>
+      <w:r>
+        <w:rPr>
+          <w:rFonts w:hint="eastAsia"/>
+        </w:rPr>
+        <w:t>上对</w:t>
+      </w:r>
+      <m:oMath>
+        <m:sSub>
+          <m:sSubPr>
+            <m:ctrlPr>
+              <w:rPr>
+                <w:rFonts w:ascii="Cambria Math" w:hAnsi="Cambria Math"/>
+                <w:i/>
+              </w:rPr>
+            </m:ctrlPr>
+          </m:sSubPr>
+          <m:e>
+            <m:r>
+              <w:rPr>
+                <w:rFonts w:ascii="Cambria Math" w:hAnsi="Cambria Math"/>
+              </w:rPr>
+              <m:t>δ</m:t>
+            </m:r>
+          </m:e>
+          <m:sub>
+            <m:r>
+              <w:rPr>
+                <w:rFonts w:ascii="Cambria Math" w:hAnsi="Cambria Math"/>
+              </w:rPr>
+              <m:t>i</m:t>
+            </m:r>
+          </m:sub>
+        </m:sSub>
+      </m:oMath>
+      <w:r>
+        <w:rPr>
+          <w:rFonts w:hint="eastAsia"/>
+        </w:rPr>
+        <w:t>的积分来表示论域</w:t>
+      </w:r>
+      <m:oMath>
+        <m:r>
+          <m:rPr>
+            <m:sty m:val="p"/>
+          </m:rPr>
+          <w:rPr>
+            <w:rFonts w:ascii="Cambria Math" w:hAnsi="Cambria Math"/>
+          </w:rPr>
+          <m:t>Ω</m:t>
+        </m:r>
+      </m:oMath>
+      <w:r>
+        <w:rPr>
+          <w:rFonts w:hint="eastAsia"/>
+        </w:rPr>
+        <w:t>中的任意一个点</w:t>
+      </w:r>
+      <m:oMath>
+        <m:r>
+          <w:rPr>
+            <w:rFonts w:ascii="Cambria Math" w:hAnsi="Cambria Math"/>
+          </w:rPr>
+          <m:t>x</m:t>
+        </m:r>
+      </m:oMath>
+      <w:r>
+        <w:rPr>
+          <w:rFonts w:hint="eastAsia"/>
+        </w:rPr>
+        <w:t>在多大程度上隶属于这个</w:t>
+      </w:r>
+      <w:r>
+        <w:rPr>
+          <w:rFonts w:hint="eastAsia"/>
+        </w:rPr>
+        <w:t>混合</w:t>
+      </w:r>
+      <w:r>
+        <w:rPr>
+          <w:rFonts w:hint="eastAsia"/>
+        </w:rPr>
+        <w:t>模糊语义细胞</w:t>
+      </w:r>
+      <m:oMath>
+        <m:r>
+          <w:rPr>
+            <w:rFonts w:ascii="Cambria Math" w:hAnsi="Cambria Math"/>
+          </w:rPr>
+          <m:t>T</m:t>
+        </m:r>
+      </m:oMath>
+      <w:r>
+        <w:rPr>
+          <w:rFonts w:hint="eastAsia"/>
+        </w:rPr>
+        <w:t>。即这个</w:t>
+      </w:r>
+      <m:oMath>
+        <m:r>
+          <m:rPr>
+            <m:sty m:val="p"/>
+          </m:rPr>
+          <w:rPr>
+            <w:rFonts w:ascii="Cambria Math" w:hAnsi="Cambria Math"/>
+          </w:rPr>
+          <m:t>ε</m:t>
+        </m:r>
+      </m:oMath>
+      <w:r>
+        <w:rPr>
+          <w:rFonts w:hint="eastAsia"/>
+        </w:rPr>
+        <w:t>的取值在</w:t>
+      </w:r>
+      <m:oMath>
+        <m:r>
+          <w:rPr>
+            <w:rFonts w:ascii="Cambria Math" w:hAnsi="Cambria Math"/>
+          </w:rPr>
+          <m:t>[</m:t>
+        </m:r>
+        <m:r>
+          <m:rPr>
+            <m:sty m:val="p"/>
+          </m:rPr>
+          <w:rPr>
+            <w:rFonts w:ascii="Cambria Math" w:hAnsi="Cambria Math"/>
+          </w:rPr>
+          <m:t>max⁡</m:t>
+        </m:r>
+        <m:r>
+          <w:rPr>
+            <w:rFonts w:ascii="Cambria Math" w:hAnsi="Cambria Math"/>
+          </w:rPr>
+          <m:t>(</m:t>
+        </m:r>
+        <m:r>
+          <w:rPr>
+            <w:rFonts w:ascii="Cambria Math" w:hAnsi="Cambria Math"/>
+          </w:rPr>
+          <m:t>d</m:t>
+        </m:r>
+        <m:d>
+          <m:dPr>
+            <m:ctrlPr>
+              <w:rPr>
+                <w:rFonts w:ascii="Cambria Math" w:hAnsi="Cambria Math"/>
+                <w:i/>
+              </w:rPr>
+            </m:ctrlPr>
+          </m:dPr>
+          <m:e>
+            <m:r>
+              <w:rPr>
+                <w:rFonts w:ascii="Cambria Math" w:hAnsi="Cambria Math"/>
+              </w:rPr>
+              <m:t>x,</m:t>
+            </m:r>
+            <m:sSub>
+              <m:sSubPr>
+                <m:ctrlPr>
+                  <w:rPr>
+                    <w:rFonts w:ascii="Cambria Math" w:hAnsi="Cambria Math"/>
+                    <w:i/>
+                  </w:rPr>
+                </m:ctrlPr>
+              </m:sSubPr>
+              <m:e>
+                <m:r>
+                  <w:rPr>
+                    <w:rFonts w:ascii="Cambria Math" w:hAnsi="Cambria Math"/>
+                  </w:rPr>
+                  <m:t>P</m:t>
+                </m:r>
+              </m:e>
+              <m:sub>
+                <m:r>
+                  <w:rPr>
+                    <w:rFonts w:ascii="Cambria Math" w:hAnsi="Cambria Math"/>
+                  </w:rPr>
+                  <m:t>i</m:t>
+                </m:r>
+              </m:sub>
+            </m:sSub>
+          </m:e>
+        </m:d>
+        <m:r>
+          <w:rPr>
+            <w:rFonts w:ascii="Cambria Math" w:hAnsi="Cambria Math"/>
+          </w:rPr>
+          <m:t>)</m:t>
+        </m:r>
+        <m:r>
+          <w:rPr>
+            <w:rFonts w:ascii="Cambria Math" w:hAnsi="Cambria Math"/>
+          </w:rPr>
+          <m:t>,+∞)</m:t>
+        </m:r>
+      </m:oMath>
+      <w:r>
+        <w:rPr>
+          <w:rFonts w:hint="eastAsia"/>
+        </w:rPr>
+        <w:t>上时，这样</w:t>
+      </w:r>
+      <m:oMath>
+        <m:r>
+          <w:rPr>
+            <w:rFonts w:ascii="Cambria Math" w:hAnsi="Cambria Math"/>
+          </w:rPr>
+          <m:t>T</m:t>
+        </m:r>
+      </m:oMath>
+      <w:r>
+        <w:rPr>
+          <w:rFonts w:hint="eastAsia"/>
+        </w:rPr>
+        <w:t>一定会包含</w:t>
+      </w:r>
+      <m:oMath>
+        <m:r>
+          <w:rPr>
+            <w:rFonts w:ascii="Cambria Math" w:hAnsi="Cambria Math"/>
+          </w:rPr>
+          <m:t>x</m:t>
+        </m:r>
+      </m:oMath>
+      <w:r>
+        <w:rPr>
+          <w:rFonts w:hint="eastAsia"/>
+        </w:rPr>
+        <w:t>这个点。我们</w:t>
+      </w:r>
+      <w:r>
+        <w:rPr>
+          <w:rFonts w:hint="eastAsia"/>
+        </w:rPr>
+        <w:t>也</w:t>
+      </w:r>
+      <w:r>
+        <w:rPr>
+          <w:rFonts w:hint="eastAsia"/>
+        </w:rPr>
+        <w:t>把它称之为隶属度。</w:t>
+      </w:r>
+      <w:r>
+        <w:rPr>
+          <w:rFonts w:hint="eastAsia"/>
+        </w:rPr>
+        <w:t>另外考虑到让</w:t>
+      </w:r>
+      <m:oMath>
+        <m:r>
+          <w:rPr>
+            <w:rFonts w:ascii="Cambria Math" w:hAnsi="Cambria Math"/>
+          </w:rPr>
+          <m:t>x</m:t>
+        </m:r>
+      </m:oMath>
+      <w:r>
+        <w:rPr>
+          <w:rFonts w:hint="eastAsia"/>
+        </w:rPr>
+        <w:t>隶属于这个主题是由多个贡献度不同的</w:t>
+      </w:r>
+      <m:oMath>
+        <m:sSub>
+          <m:sSubPr>
+            <m:ctrlPr>
+              <w:rPr>
+                <w:rFonts w:ascii="Cambria Math" w:hAnsi="Cambria Math"/>
+              </w:rPr>
+            </m:ctrlPr>
+          </m:sSubPr>
+          <m:e>
+            <m:r>
+              <w:rPr>
+                <w:rFonts w:ascii="Cambria Math" w:hAnsi="Cambria Math"/>
+              </w:rPr>
+              <m:t>LA</m:t>
+            </m:r>
+          </m:e>
+          <m:sub>
+            <m:r>
+              <w:rPr>
+                <w:rFonts w:ascii="Cambria Math" w:hAnsi="Cambria Math"/>
+              </w:rPr>
+              <m:t>i</m:t>
+            </m:r>
+          </m:sub>
+        </m:sSub>
+      </m:oMath>
+      <w:r>
+        <w:rPr>
+          <w:rFonts w:hint="eastAsia"/>
+        </w:rPr>
+        <w:t>共同完成的，因此</w:t>
+      </w:r>
+      <w:r>
+        <w:rPr>
+          <w:rFonts w:hint="eastAsia"/>
+        </w:rPr>
+        <w:t>需要对</w:t>
+      </w:r>
+      <m:oMath>
+        <m:sSub>
+          <m:sSubPr>
+            <m:ctrlPr>
+              <w:rPr>
+                <w:rFonts w:ascii="Cambria Math" w:hAnsi="Cambria Math"/>
+                <w:i/>
+              </w:rPr>
+            </m:ctrlPr>
+          </m:sSubPr>
+          <m:e>
+            <m:r>
+              <w:rPr>
+                <w:rFonts w:ascii="Cambria Math" w:hAnsi="Cambria Math"/>
+              </w:rPr>
+              <m:t>δ</m:t>
+            </m:r>
+          </m:e>
+          <m:sub>
+            <m:r>
+              <w:rPr>
+                <w:rFonts w:ascii="Cambria Math" w:hAnsi="Cambria Math"/>
+              </w:rPr>
+              <m:t>i</m:t>
+            </m:r>
+          </m:sub>
+        </m:sSub>
+      </m:oMath>
+      <w:r>
+        <w:rPr>
+          <w:rFonts w:hint="eastAsia"/>
+        </w:rPr>
+        <w:t>进行加权形式之后的积分。下面我们将给出主题</w:t>
+      </w:r>
+      <m:oMath>
+        <m:r>
+          <w:rPr>
+            <w:rFonts w:ascii="Cambria Math" w:hAnsi="Cambria Math"/>
+          </w:rPr>
+          <m:t>T</m:t>
+        </m:r>
+      </m:oMath>
+      <w:r>
+        <w:rPr>
+          <w:rFonts w:hint="eastAsia"/>
+        </w:rPr>
+        <w:t>的隶属函数</w:t>
+      </w:r>
+      <m:oMath>
+        <m:sSub>
+          <m:sSubPr>
+            <m:ctrlPr>
+              <w:rPr>
+                <w:rFonts w:ascii="Cambria Math" w:hAnsi="Cambria Math"/>
+              </w:rPr>
+            </m:ctrlPr>
+          </m:sSubPr>
+          <m:e>
+            <m:r>
+              <w:rPr>
+                <w:rFonts w:ascii="Cambria Math" w:hAnsi="Cambria Math"/>
+              </w:rPr>
+              <m:t>μ</m:t>
+            </m:r>
+          </m:e>
+          <m:sub>
+            <m:r>
+              <w:rPr>
+                <w:rFonts w:ascii="Cambria Math" w:hAnsi="Cambria Math"/>
+              </w:rPr>
+              <m:t>T</m:t>
+            </m:r>
+          </m:sub>
+        </m:sSub>
+        <m:r>
+          <w:rPr>
+            <w:rFonts w:ascii="Cambria Math" w:hAnsi="Cambria Math"/>
+          </w:rPr>
+          <m:t>(x)</m:t>
+        </m:r>
+      </m:oMath>
+      <w:r>
+        <w:rPr>
+          <w:rFonts w:hint="eastAsia"/>
+        </w:rPr>
+        <w:t>的定义。</w:t>
+      </w:r>
+    </w:p>
+    <w:p>
+      <w:pPr>
+        <w:pStyle w:val="a1"/>
+        <w:spacing w:line="360" w:lineRule="auto"/>
+        <w:ind w:firstLineChars="0" w:firstLine="0"/>
+        <w:jc w:val="left"/>
+      </w:pPr>
+      <w:r>
+        <w:rPr>
+          <w:rFonts w:hint="eastAsia"/>
+          <w:b/>
+        </w:rPr>
+        <w:t>定义</w:t>
+      </w:r>
+      <w:r>
+        <w:rPr>
+          <w:rFonts w:hint="eastAsia"/>
+          <w:b/>
+        </w:rPr>
+        <w:t>11.</w:t>
+      </w:r>
+      <w:r>
+        <w:rPr>
+          <w:rFonts w:hint="eastAsia"/>
+          <w:b/>
+        </w:rPr>
+        <w:t>（隶属函数）</w:t>
+      </w:r>
+      <w:r>
+        <w:rPr>
+          <w:rFonts w:hint="eastAsia"/>
+        </w:rPr>
+        <w:t>在论域</w:t>
+      </w:r>
+      <m:oMath>
+        <m:r>
+          <m:rPr>
+            <m:sty m:val="p"/>
+          </m:rPr>
+          <w:rPr>
+            <w:rFonts w:ascii="Cambria Math" w:hAnsi="Cambria Math"/>
+          </w:rPr>
+          <m:t>Ω</m:t>
+        </m:r>
+      </m:oMath>
+      <w:r>
+        <w:rPr>
+          <w:rFonts w:hint="eastAsia"/>
+        </w:rPr>
+        <w:t>上，</w:t>
+      </w:r>
+      <w:r>
+        <w:rPr>
+          <w:rFonts w:hint="eastAsia"/>
+        </w:rPr>
+        <w:t>混合</w:t>
+      </w:r>
+      <w:r>
+        <w:rPr>
+          <w:rFonts w:hint="eastAsia"/>
+        </w:rPr>
+        <w:t>模糊语义细胞</w:t>
+      </w:r>
+      <m:oMath>
+        <m:r>
+          <w:rPr>
+            <w:rFonts w:ascii="Cambria Math" w:hAnsi="Cambria Math"/>
+          </w:rPr>
+          <m:t>T=</m:t>
+        </m:r>
+        <m:nary>
+          <m:naryPr>
+            <m:chr m:val="⋀"/>
+            <m:limLoc m:val="undOvr"/>
+            <m:ctrlPr>
+              <w:rPr>
+                <w:rFonts w:ascii="Cambria Math" w:hAnsi="Cambria Math"/>
+                <w:i/>
+              </w:rPr>
+            </m:ctrlPr>
+          </m:naryPr>
+          <m:sub>
+            <m:r>
+              <w:rPr>
+                <w:rFonts w:ascii="Cambria Math" w:hAnsi="Cambria Math"/>
+              </w:rPr>
+              <m:t>i=1</m:t>
+            </m:r>
+          </m:sub>
+          <m:sup>
+            <m:r>
+              <w:rPr>
+                <w:rFonts w:ascii="Cambria Math" w:hAnsi="Cambria Math"/>
+              </w:rPr>
+              <m:t>n</m:t>
+            </m:r>
+          </m:sup>
+          <m:e>
+            <m:sSub>
+              <m:sSubPr>
+                <m:ctrlPr>
+                  <w:rPr>
+                    <w:rFonts w:ascii="Cambria Math" w:hAnsi="Cambria Math"/>
+                    <w:i/>
+                  </w:rPr>
+                </m:ctrlPr>
+              </m:sSubPr>
+              <m:e>
+                <m:r>
+                  <w:rPr>
+                    <w:rFonts w:ascii="Cambria Math" w:hAnsi="Cambria Math"/>
+                  </w:rPr>
+                  <m:t>LA</m:t>
+                </m:r>
+              </m:e>
+              <m:sub>
+                <m:r>
+                  <w:rPr>
+                    <w:rFonts w:ascii="Cambria Math" w:hAnsi="Cambria Math"/>
+                  </w:rPr>
+                  <m:t>i</m:t>
+                </m:r>
+              </m:sub>
+            </m:sSub>
+          </m:e>
+        </m:nary>
+      </m:oMath>
+      <w:r>
+        <w:rPr>
+          <w:rFonts w:hint="eastAsia"/>
+        </w:rPr>
+        <w:t>的隶属函数被定义为：</w:t>
+      </w:r>
+    </w:p>
+    <w:p>
+      <w:pPr>
+        <w:pStyle w:val="a1"/>
+        <w:spacing w:line="360" w:lineRule="auto"/>
+        <w:ind w:firstLineChars="0" w:firstLine="0"/>
+        <w:jc w:val="center"/>
+      </w:pPr>
+      <w:r>
+        <w:t xml:space="preserve">                   </w:t>
+      </w:r>
+      <m:oMath>
+        <m:sSub>
+          <m:sSubPr>
+            <m:ctrlPr>
+              <w:rPr>
+                <w:rFonts w:ascii="Cambria Math" w:hAnsi="Cambria Math"/>
+              </w:rPr>
+            </m:ctrlPr>
+          </m:sSubPr>
+          <m:e>
+            <m:r>
+              <w:rPr>
+                <w:rFonts w:ascii="Cambria Math" w:hAnsi="Cambria Math"/>
+              </w:rPr>
+              <m:t>μ</m:t>
+            </m:r>
+          </m:e>
+          <m:sub>
+            <m:r>
+              <w:rPr>
+                <w:rFonts w:ascii="Cambria Math" w:hAnsi="Cambria Math"/>
+              </w:rPr>
+              <m:t>T</m:t>
+            </m:r>
+          </m:sub>
+        </m:sSub>
+        <m:d>
+          <m:dPr>
+            <m:ctrlPr>
+              <w:rPr>
+                <w:rFonts w:ascii="Cambria Math" w:hAnsi="Cambria Math"/>
+                <w:i/>
+              </w:rPr>
+            </m:ctrlPr>
+          </m:dPr>
+          <m:e>
+            <m:r>
+              <w:rPr>
+                <w:rFonts w:ascii="Cambria Math" w:hAnsi="Cambria Math"/>
+              </w:rPr>
+              <m:t>x</m:t>
+            </m:r>
+          </m:e>
+        </m:d>
+        <m:r>
+          <w:rPr>
+            <w:rFonts w:ascii="Cambria Math" w:hAnsi="Cambria Math"/>
+          </w:rPr>
+          <m:t>=</m:t>
+        </m:r>
+        <m:nary>
+          <m:naryPr>
+            <m:limLoc m:val="subSup"/>
+            <m:ctrlPr>
+              <w:rPr>
+                <w:rFonts w:ascii="Cambria Math" w:hAnsi="Cambria Math"/>
+                <w:i/>
+              </w:rPr>
+            </m:ctrlPr>
+          </m:naryPr>
+          <m:sub>
+            <m:r>
+              <w:rPr>
+                <w:rFonts w:ascii="Cambria Math" w:hAnsi="Cambria Math"/>
+              </w:rPr>
+              <m:t>min</m:t>
+            </m:r>
+            <m:r>
+              <m:rPr>
+                <m:sty m:val="p"/>
+              </m:rPr>
+              <w:rPr>
+                <w:rFonts w:ascii="Cambria Math" w:hAnsi="Cambria Math"/>
+              </w:rPr>
+              <m:t>⁡</m:t>
+            </m:r>
+            <m:r>
+              <w:rPr>
+                <w:rFonts w:ascii="Cambria Math" w:hAnsi="Cambria Math"/>
+              </w:rPr>
+              <m:t>(</m:t>
+            </m:r>
+            <m:r>
+              <w:rPr>
+                <w:rFonts w:ascii="Cambria Math" w:hAnsi="Cambria Math"/>
+              </w:rPr>
+              <m:t>d</m:t>
+            </m:r>
+            <m:d>
+              <m:dPr>
+                <m:ctrlPr>
+                  <w:rPr>
+                    <w:rFonts w:ascii="Cambria Math" w:hAnsi="Cambria Math"/>
+                    <w:i/>
+                  </w:rPr>
+                </m:ctrlPr>
+              </m:dPr>
+              <m:e>
+                <m:r>
+                  <w:rPr>
+                    <w:rFonts w:ascii="Cambria Math" w:hAnsi="Cambria Math"/>
+                  </w:rPr>
+                  <m:t>x,</m:t>
+                </m:r>
+                <m:sSub>
+                  <m:sSubPr>
+                    <m:ctrlPr>
+                      <w:rPr>
+                        <w:rFonts w:ascii="Cambria Math" w:hAnsi="Cambria Math"/>
+                        <w:i/>
+                      </w:rPr>
+                    </m:ctrlPr>
+                  </m:sSubPr>
+                  <m:e>
+                    <m:r>
+                      <w:rPr>
+                        <w:rFonts w:ascii="Cambria Math" w:hAnsi="Cambria Math"/>
+                      </w:rPr>
+                      <m:t>P</m:t>
+                    </m:r>
+                  </m:e>
+                  <m:sub>
+                    <m:r>
+                      <w:rPr>
+                        <w:rFonts w:ascii="Cambria Math" w:hAnsi="Cambria Math"/>
+                      </w:rPr>
+                      <m:t>i</m:t>
+                    </m:r>
+                  </m:sub>
+                </m:sSub>
+              </m:e>
+            </m:d>
+            <m:r>
+              <w:rPr>
+                <w:rFonts w:ascii="Cambria Math" w:hAnsi="Cambria Math"/>
+              </w:rPr>
+              <m:t>)</m:t>
+            </m:r>
+          </m:sub>
+          <m:sup>
+            <m:r>
+              <w:rPr>
+                <w:rFonts w:ascii="Cambria Math" w:hAnsi="Cambria Math"/>
+              </w:rPr>
+              <m:t>+∞</m:t>
+            </m:r>
+          </m:sup>
+          <m:e>
+            <m:nary>
+              <m:naryPr>
+                <m:chr m:val="∑"/>
+                <m:limLoc m:val="undOvr"/>
+                <m:ctrlPr>
+                  <w:rPr>
+                    <w:rFonts w:ascii="Cambria Math" w:hAnsi="Cambria Math"/>
+                    <w:i/>
+                  </w:rPr>
+                </m:ctrlPr>
+              </m:naryPr>
+              <m:sub>
+                <m:r>
+                  <w:rPr>
+                    <w:rFonts w:ascii="Cambria Math" w:hAnsi="Cambria Math"/>
+                  </w:rPr>
+                  <m:t>i=1</m:t>
+                </m:r>
+              </m:sub>
+              <m:sup>
+                <m:r>
+                  <w:rPr>
+                    <w:rFonts w:ascii="Cambria Math" w:hAnsi="Cambria Math"/>
+                  </w:rPr>
+                  <m:t>n</m:t>
+                </m:r>
+              </m:sup>
+              <m:e>
+                <m:sSub>
+                  <m:sSubPr>
+                    <m:ctrlPr>
+                      <w:rPr>
+                        <w:rFonts w:ascii="Cambria Math" w:hAnsi="Cambria Math"/>
+                        <w:i/>
+                      </w:rPr>
+                    </m:ctrlPr>
+                  </m:sSubPr>
+                  <m:e>
+                    <m:r>
+                      <w:rPr>
+                        <w:rFonts w:ascii="Cambria Math" w:hAnsi="Cambria Math"/>
+                      </w:rPr>
+                      <m:t>w</m:t>
+                    </m:r>
+                  </m:e>
+                  <m:sub>
+                    <m:r>
+                      <w:rPr>
+                        <w:rFonts w:ascii="Cambria Math" w:hAnsi="Cambria Math"/>
+                      </w:rPr>
+                      <m:t>i</m:t>
+                    </m:r>
+                  </m:sub>
+                </m:sSub>
+                <m:sSub>
+                  <m:sSubPr>
+                    <m:ctrlPr>
+                      <w:rPr>
+                        <w:rFonts w:ascii="Cambria Math" w:hAnsi="Cambria Math"/>
+                        <w:i/>
+                      </w:rPr>
+                    </m:ctrlPr>
+                  </m:sSubPr>
+                  <m:e>
+                    <m:r>
+                      <w:rPr>
+                        <w:rFonts w:ascii="Cambria Math" w:hAnsi="Cambria Math"/>
+                      </w:rPr>
+                      <m:t>δ</m:t>
+                    </m:r>
+                  </m:e>
+                  <m:sub>
+                    <m:r>
+                      <w:rPr>
+                        <w:rFonts w:ascii="Cambria Math" w:hAnsi="Cambria Math"/>
+                      </w:rPr>
+                      <m:t>i</m:t>
+                    </m:r>
+                  </m:sub>
+                </m:sSub>
+                <m:r>
+                  <w:rPr>
+                    <w:rFonts w:ascii="Cambria Math" w:hAnsi="Cambria Math"/>
+                  </w:rPr>
+                  <m:t>(ε)</m:t>
+                </m:r>
+              </m:e>
+            </m:nary>
+            <m:r>
+              <w:rPr>
+                <w:rFonts w:ascii="Cambria Math" w:hAnsi="Cambria Math"/>
+              </w:rPr>
+              <m:t>dε</m:t>
+            </m:r>
+          </m:e>
+        </m:nary>
+      </m:oMath>
+      <w:r>
+        <w:t xml:space="preserve">                 </w:t>
+      </w:r>
+      <w:r>
+        <w:t>(2</w:t>
+      </w:r>
+      <w:r>
+        <w:t>1</w:t>
+      </w:r>
+      <w:r>
+        <w:t>)</w:t>
+      </w:r>
+    </w:p>
+    <w:p>
+      <w:pPr>
+        <w:pStyle w:val="a1"/>
+        <w:spacing w:line="360" w:lineRule="auto"/>
+        <w:ind w:firstLineChars="0" w:firstLine="0"/>
+        <w:rPr>
+          <w:rFonts w:hint="eastAsia"/>
+        </w:rPr>
+      </w:pPr>
+      <w:r>
+        <w:rPr>
+          <w:rFonts w:hint="eastAsia"/>
+        </w:rPr>
+        <w:lastRenderedPageBreak/>
+        <w:t>距离</w:t>
+      </w:r>
+      <m:oMath>
+        <m:r>
+          <w:rPr>
+            <w:rFonts w:ascii="Cambria Math" w:hAnsi="Cambria Math"/>
+          </w:rPr>
+          <m:t>d</m:t>
+        </m:r>
+      </m:oMath>
+      <w:r>
+        <w:rPr>
+          <w:rFonts w:hint="eastAsia"/>
+        </w:rPr>
+        <w:t>的度量仍然使用欧氏空间中的</w:t>
+      </w:r>
+      <w:r>
+        <w:rPr>
+          <w:rFonts w:hint="eastAsia"/>
+        </w:rPr>
+        <w:t>距离</w:t>
+      </w:r>
+      <w:r>
+        <w:rPr>
+          <w:rFonts w:hint="eastAsia"/>
+        </w:rPr>
+        <w:t>，</w:t>
+      </w:r>
+      <w:r>
+        <w:rPr>
+          <w:rFonts w:hint="eastAsia"/>
+        </w:rPr>
+        <w:t>容易证明</w:t>
+      </w:r>
+      <m:oMath>
+        <m:sSub>
+          <m:sSubPr>
+            <m:ctrlPr>
+              <w:rPr>
+                <w:rFonts w:ascii="Cambria Math" w:hAnsi="Cambria Math"/>
+              </w:rPr>
+            </m:ctrlPr>
+          </m:sSubPr>
+          <m:e>
+            <m:r>
+              <w:rPr>
+                <w:rFonts w:ascii="Cambria Math" w:hAnsi="Cambria Math"/>
+              </w:rPr>
+              <m:t>μ</m:t>
+            </m:r>
+          </m:e>
+          <m:sub>
+            <m:r>
+              <w:rPr>
+                <w:rFonts w:ascii="Cambria Math" w:hAnsi="Cambria Math"/>
+              </w:rPr>
+              <m:t>T</m:t>
+            </m:r>
+          </m:sub>
+        </m:sSub>
+        <m:d>
+          <m:dPr>
+            <m:ctrlPr>
+              <w:rPr>
+                <w:rFonts w:ascii="Cambria Math" w:hAnsi="Cambria Math"/>
+                <w:i/>
+              </w:rPr>
+            </m:ctrlPr>
+          </m:dPr>
+          <m:e>
+            <m:r>
+              <w:rPr>
+                <w:rFonts w:ascii="Cambria Math" w:hAnsi="Cambria Math"/>
+              </w:rPr>
+              <m:t>x</m:t>
+            </m:r>
+          </m:e>
+        </m:d>
+      </m:oMath>
+      <w:r>
+        <w:rPr>
+          <w:rFonts w:hint="eastAsia"/>
+        </w:rPr>
+        <w:t>与</w:t>
+      </w:r>
+      <m:oMath>
+        <m:sSub>
+          <m:sSubPr>
+            <m:ctrlPr>
+              <w:rPr>
+                <w:rFonts w:ascii="Cambria Math" w:hAnsi="Cambria Math"/>
+              </w:rPr>
+            </m:ctrlPr>
+          </m:sSubPr>
+          <m:e>
+            <m:r>
+              <w:rPr>
+                <w:rFonts w:ascii="Cambria Math" w:hAnsi="Cambria Math"/>
+              </w:rPr>
+              <m:t>μ</m:t>
+            </m:r>
+          </m:e>
+          <m:sub>
+            <m:r>
+              <w:rPr>
+                <w:rFonts w:ascii="Cambria Math" w:hAnsi="Cambria Math"/>
+              </w:rPr>
+              <m:t>L</m:t>
+            </m:r>
+          </m:sub>
+        </m:sSub>
+        <m:d>
+          <m:dPr>
+            <m:ctrlPr>
+              <w:rPr>
+                <w:rFonts w:ascii="Cambria Math" w:hAnsi="Cambria Math"/>
+                <w:i/>
+              </w:rPr>
+            </m:ctrlPr>
+          </m:dPr>
+          <m:e>
+            <m:r>
+              <w:rPr>
+                <w:rFonts w:ascii="Cambria Math" w:hAnsi="Cambria Math"/>
+              </w:rPr>
+              <m:t>x</m:t>
+            </m:r>
+          </m:e>
+        </m:d>
+      </m:oMath>
+      <w:r>
+        <w:rPr>
+          <w:rFonts w:hint="eastAsia"/>
+        </w:rPr>
+        <w:t>具有类似的性质</w:t>
+      </w:r>
+      <w:r>
+        <w:rPr>
+          <w:rFonts w:hint="eastAsia"/>
+        </w:rPr>
+        <w:t>：</w:t>
+      </w:r>
+      <m:oMath>
+        <m:r>
+          <m:rPr>
+            <m:sty m:val="p"/>
+          </m:rPr>
+          <w:rPr>
+            <w:rFonts w:ascii="Cambria Math" w:hAnsi="Cambria Math"/>
+          </w:rPr>
+          <m:t>∀</m:t>
+        </m:r>
+        <m:r>
+          <w:rPr>
+            <w:rFonts w:ascii="Cambria Math" w:hAnsi="Cambria Math"/>
+          </w:rPr>
+          <m:t>x∈</m:t>
+        </m:r>
+        <m:r>
+          <m:rPr>
+            <m:sty m:val="p"/>
+          </m:rPr>
+          <w:rPr>
+            <w:rFonts w:ascii="Cambria Math" w:hAnsi="Cambria Math"/>
+          </w:rPr>
+          <m:t>Ω</m:t>
+        </m:r>
+      </m:oMath>
+      <w:r>
+        <w:rPr>
+          <w:rFonts w:hint="eastAsia"/>
+        </w:rPr>
+        <w:t>，</w:t>
+      </w:r>
+      <m:oMath>
+        <m:sSub>
+          <m:sSubPr>
+            <m:ctrlPr>
+              <w:rPr>
+                <w:rFonts w:ascii="Cambria Math" w:hAnsi="Cambria Math"/>
+              </w:rPr>
+            </m:ctrlPr>
+          </m:sSubPr>
+          <m:e>
+            <m:r>
+              <w:rPr>
+                <w:rFonts w:ascii="Cambria Math" w:hAnsi="Cambria Math"/>
+              </w:rPr>
+              <m:t>0&lt;</m:t>
+            </m:r>
+            <m:r>
+              <w:rPr>
+                <w:rFonts w:ascii="Cambria Math" w:hAnsi="Cambria Math"/>
+              </w:rPr>
+              <m:t>μ</m:t>
+            </m:r>
+          </m:e>
+          <m:sub>
+            <m:r>
+              <w:rPr>
+                <w:rFonts w:ascii="Cambria Math" w:hAnsi="Cambria Math"/>
+              </w:rPr>
+              <m:t>T</m:t>
+            </m:r>
+          </m:sub>
+        </m:sSub>
+        <m:d>
+          <m:dPr>
+            <m:ctrlPr>
+              <w:rPr>
+                <w:rFonts w:ascii="Cambria Math" w:hAnsi="Cambria Math"/>
+                <w:i/>
+              </w:rPr>
+            </m:ctrlPr>
+          </m:dPr>
+          <m:e>
+            <m:r>
+              <w:rPr>
+                <w:rFonts w:ascii="Cambria Math" w:hAnsi="Cambria Math"/>
+              </w:rPr>
+              <m:t>x</m:t>
+            </m:r>
+          </m:e>
+        </m:d>
+        <m:r>
+          <w:rPr>
+            <w:rFonts w:ascii="Cambria Math" w:hAnsi="Cambria Math"/>
+          </w:rPr>
+          <m:t>≤1</m:t>
+        </m:r>
+      </m:oMath>
+      <w:r>
+        <w:rPr>
+          <w:rFonts w:hint="eastAsia"/>
+        </w:rPr>
+        <w:t>，当且仅当</w:t>
+      </w:r>
+      <m:oMath>
+        <m:r>
+          <w:rPr>
+            <w:rFonts w:ascii="Cambria Math" w:hAnsi="Cambria Math"/>
+          </w:rPr>
+          <m:t>x=</m:t>
+        </m:r>
+        <m:sSub>
+          <m:sSubPr>
+            <m:ctrlPr>
+              <w:rPr>
+                <w:rFonts w:ascii="Cambria Math" w:hAnsi="Cambria Math"/>
+                <w:i/>
+              </w:rPr>
+            </m:ctrlPr>
+          </m:sSubPr>
+          <m:e>
+            <m:r>
+              <w:rPr>
+                <w:rFonts w:ascii="Cambria Math" w:hAnsi="Cambria Math"/>
+              </w:rPr>
+              <m:t>P</m:t>
+            </m:r>
+          </m:e>
+          <m:sub>
+            <m:r>
+              <w:rPr>
+                <w:rFonts w:ascii="Cambria Math" w:hAnsi="Cambria Math"/>
+              </w:rPr>
+              <m:t>i</m:t>
+            </m:r>
+          </m:sub>
+        </m:sSub>
+      </m:oMath>
+      <w:r>
+        <w:rPr>
+          <w:rFonts w:hint="eastAsia"/>
+        </w:rPr>
+        <w:t>，即</w:t>
+      </w:r>
+      <m:oMath>
+        <m:r>
+          <w:rPr>
+            <w:rFonts w:ascii="Cambria Math" w:hAnsi="Cambria Math"/>
+          </w:rPr>
+          <m:t>d</m:t>
+        </m:r>
+        <m:d>
+          <m:dPr>
+            <m:ctrlPr>
+              <w:rPr>
+                <w:rFonts w:ascii="Cambria Math" w:hAnsi="Cambria Math"/>
+                <w:i/>
+              </w:rPr>
+            </m:ctrlPr>
+          </m:dPr>
+          <m:e>
+            <m:r>
+              <w:rPr>
+                <w:rFonts w:ascii="Cambria Math" w:hAnsi="Cambria Math"/>
+              </w:rPr>
+              <m:t>x,</m:t>
+            </m:r>
+            <m:sSub>
+              <m:sSubPr>
+                <m:ctrlPr>
+                  <w:rPr>
+                    <w:rFonts w:ascii="Cambria Math" w:hAnsi="Cambria Math"/>
+                    <w:i/>
+                  </w:rPr>
+                </m:ctrlPr>
+              </m:sSubPr>
+              <m:e>
+                <m:r>
+                  <w:rPr>
+                    <w:rFonts w:ascii="Cambria Math" w:hAnsi="Cambria Math"/>
+                  </w:rPr>
+                  <m:t>P</m:t>
+                </m:r>
+              </m:e>
+              <m:sub>
+                <m:r>
+                  <w:rPr>
+                    <w:rFonts w:ascii="Cambria Math" w:hAnsi="Cambria Math"/>
+                  </w:rPr>
+                  <m:t>i</m:t>
+                </m:r>
+              </m:sub>
+            </m:sSub>
+          </m:e>
+        </m:d>
+        <m:r>
+          <m:rPr>
+            <m:sty m:val="p"/>
+          </m:rPr>
+          <w:rPr>
+            <w:rFonts w:ascii="Cambria Math" w:hAnsi="Cambria Math"/>
+          </w:rPr>
+          <m:t>=0</m:t>
+        </m:r>
+      </m:oMath>
+      <w:r>
+        <w:rPr>
+          <w:rFonts w:hint="eastAsia"/>
+        </w:rPr>
+        <w:t>时，</w:t>
+      </w:r>
+      <m:oMath>
+        <m:sSub>
+          <m:sSubPr>
+            <m:ctrlPr>
+              <w:rPr>
+                <w:rFonts w:ascii="Cambria Math" w:hAnsi="Cambria Math"/>
+              </w:rPr>
+            </m:ctrlPr>
+          </m:sSubPr>
+          <m:e>
+            <m:r>
+              <w:rPr>
+                <w:rFonts w:ascii="Cambria Math" w:hAnsi="Cambria Math"/>
+              </w:rPr>
+              <m:t>μ</m:t>
+            </m:r>
+          </m:e>
+          <m:sub>
+            <m:r>
+              <w:rPr>
+                <w:rFonts w:ascii="Cambria Math" w:hAnsi="Cambria Math"/>
+              </w:rPr>
+              <m:t>T</m:t>
+            </m:r>
+          </m:sub>
+        </m:sSub>
+        <m:d>
+          <m:dPr>
+            <m:ctrlPr>
+              <w:rPr>
+                <w:rFonts w:ascii="Cambria Math" w:hAnsi="Cambria Math"/>
+                <w:i/>
+              </w:rPr>
+            </m:ctrlPr>
+          </m:dPr>
+          <m:e>
+            <m:r>
+              <w:rPr>
+                <w:rFonts w:ascii="Cambria Math" w:hAnsi="Cambria Math"/>
+              </w:rPr>
+              <m:t>x</m:t>
+            </m:r>
+          </m:e>
+        </m:d>
+        <m:r>
+          <w:rPr>
+            <w:rFonts w:ascii="Cambria Math" w:hAnsi="Cambria Math"/>
+          </w:rPr>
+          <m:t>=</m:t>
+        </m:r>
+        <m:r>
+          <w:rPr>
+            <w:rFonts w:ascii="Cambria Math" w:hAnsi="Cambria Math"/>
+          </w:rPr>
+          <m:t>1</m:t>
+        </m:r>
+      </m:oMath>
+      <w:r>
+        <w:rPr>
+          <w:rFonts w:hint="eastAsia"/>
+        </w:rPr>
+        <w:t>。</w:t>
+      </w:r>
+    </w:p>
+    <w:p>
+      <w:pPr>
+        <w:pStyle w:val="a1"/>
+        <w:spacing w:line="360" w:lineRule="auto"/>
+        <w:ind w:firstLineChars="0" w:firstLine="0"/>
+        <w:rPr>
+          <w:rFonts w:hint="eastAsia"/>
+          <w:b/>
+        </w:rPr>
+      </w:pPr>
+      <w:r>
+        <w:rPr>
+          <w:rFonts w:hint="eastAsia"/>
+          <w:b/>
+        </w:rPr>
+        <w:t>证明：</w:t>
+      </w:r>
+      <w:bookmarkStart w:id="19" w:name="_GoBack"/>
+      <w:bookmarkEnd w:id="19"/>
+    </w:p>
+    <w:p>
+      <w:pPr>
+        <w:pStyle w:val="a1"/>
+        <w:spacing w:line="360" w:lineRule="auto"/>
+        <w:ind w:firstLineChars="0" w:firstLine="0"/>
+      </w:pPr>
+      <m:oMath>
+        <m:sSub>
+          <m:sSubPr>
+            <m:ctrlPr>
+              <w:rPr>
+                <w:rFonts w:ascii="Cambria Math" w:hAnsi="Cambria Math"/>
+              </w:rPr>
+            </m:ctrlPr>
+          </m:sSubPr>
+          <m:e>
+            <m:r>
+              <w:rPr>
+                <w:rFonts w:ascii="Cambria Math" w:hAnsi="Cambria Math"/>
+              </w:rPr>
+              <m:t>μ</m:t>
+            </m:r>
+          </m:e>
+          <m:sub>
+            <m:r>
+              <w:rPr>
+                <w:rFonts w:ascii="Cambria Math" w:hAnsi="Cambria Math"/>
+              </w:rPr>
+              <m:t>T</m:t>
+            </m:r>
+          </m:sub>
+        </m:sSub>
+        <m:d>
+          <m:dPr>
+            <m:ctrlPr>
+              <w:rPr>
+                <w:rFonts w:ascii="Cambria Math" w:hAnsi="Cambria Math"/>
+                <w:i/>
+              </w:rPr>
+            </m:ctrlPr>
+          </m:dPr>
+          <m:e>
+            <m:r>
+              <w:rPr>
+                <w:rFonts w:ascii="Cambria Math" w:hAnsi="Cambria Math"/>
+              </w:rPr>
+              <m:t>x</m:t>
+            </m:r>
+          </m:e>
+        </m:d>
+        <m:r>
+          <w:rPr>
+            <w:rFonts w:ascii="Cambria Math" w:hAnsi="Cambria Math"/>
+          </w:rPr>
+          <m:t>=</m:t>
+        </m:r>
+        <m:nary>
+          <m:naryPr>
+            <m:limLoc m:val="subSup"/>
+            <m:ctrlPr>
+              <w:rPr>
+                <w:rFonts w:ascii="Cambria Math" w:hAnsi="Cambria Math"/>
+                <w:i/>
+              </w:rPr>
+            </m:ctrlPr>
+          </m:naryPr>
+          <m:sub>
+            <m:r>
+              <w:rPr>
+                <w:rFonts w:ascii="Cambria Math" w:hAnsi="Cambria Math"/>
+              </w:rPr>
+              <m:t>min</m:t>
+            </m:r>
+            <m:r>
+              <m:rPr>
+                <m:sty m:val="p"/>
+              </m:rPr>
+              <w:rPr>
+                <w:rFonts w:ascii="Cambria Math" w:hAnsi="Cambria Math"/>
+              </w:rPr>
+              <m:t>⁡</m:t>
+            </m:r>
+            <m:r>
+              <w:rPr>
+                <w:rFonts w:ascii="Cambria Math" w:hAnsi="Cambria Math"/>
+              </w:rPr>
+              <m:t>(d</m:t>
+            </m:r>
+            <m:d>
+              <m:dPr>
+                <m:ctrlPr>
+                  <w:rPr>
+                    <w:rFonts w:ascii="Cambria Math" w:hAnsi="Cambria Math"/>
+                    <w:i/>
+                  </w:rPr>
+                </m:ctrlPr>
+              </m:dPr>
+              <m:e>
+                <m:r>
+                  <w:rPr>
+                    <w:rFonts w:ascii="Cambria Math" w:hAnsi="Cambria Math"/>
+                  </w:rPr>
+                  <m:t>x,</m:t>
+                </m:r>
+                <m:sSub>
+                  <m:sSubPr>
+                    <m:ctrlPr>
+                      <w:rPr>
+                        <w:rFonts w:ascii="Cambria Math" w:hAnsi="Cambria Math"/>
+                        <w:i/>
+                      </w:rPr>
+                    </m:ctrlPr>
+                  </m:sSubPr>
+                  <m:e>
+                    <m:r>
+                      <w:rPr>
+                        <w:rFonts w:ascii="Cambria Math" w:hAnsi="Cambria Math"/>
+                      </w:rPr>
+                      <m:t>P</m:t>
+                    </m:r>
+                  </m:e>
+                  <m:sub>
+                    <m:r>
+                      <w:rPr>
+                        <w:rFonts w:ascii="Cambria Math" w:hAnsi="Cambria Math"/>
+                      </w:rPr>
+                      <m:t>i</m:t>
+                    </m:r>
+                  </m:sub>
+                </m:sSub>
+              </m:e>
+            </m:d>
+            <m:r>
+              <w:rPr>
+                <w:rFonts w:ascii="Cambria Math" w:hAnsi="Cambria Math"/>
+              </w:rPr>
+              <m:t>)</m:t>
+            </m:r>
+          </m:sub>
+          <m:sup>
+            <m:r>
+              <w:rPr>
+                <w:rFonts w:ascii="Cambria Math" w:hAnsi="Cambria Math"/>
+              </w:rPr>
+              <m:t>+∞</m:t>
+            </m:r>
+          </m:sup>
+          <m:e>
+            <m:nary>
+              <m:naryPr>
+                <m:chr m:val="∑"/>
+                <m:limLoc m:val="undOvr"/>
+                <m:ctrlPr>
+                  <w:rPr>
+                    <w:rFonts w:ascii="Cambria Math" w:hAnsi="Cambria Math"/>
+                    <w:i/>
+                  </w:rPr>
+                </m:ctrlPr>
+              </m:naryPr>
+              <m:sub>
+                <m:r>
+                  <w:rPr>
+                    <w:rFonts w:ascii="Cambria Math" w:hAnsi="Cambria Math"/>
+                  </w:rPr>
+                  <m:t>i=1</m:t>
+                </m:r>
+              </m:sub>
+              <m:sup>
+                <m:r>
+                  <w:rPr>
+                    <w:rFonts w:ascii="Cambria Math" w:hAnsi="Cambria Math"/>
+                  </w:rPr>
+                  <m:t>n</m:t>
+                </m:r>
+              </m:sup>
+              <m:e>
+                <m:sSub>
+                  <m:sSubPr>
+                    <m:ctrlPr>
+                      <w:rPr>
+                        <w:rFonts w:ascii="Cambria Math" w:hAnsi="Cambria Math"/>
+                        <w:i/>
+                      </w:rPr>
+                    </m:ctrlPr>
+                  </m:sSubPr>
+                  <m:e>
+                    <m:r>
+                      <w:rPr>
+                        <w:rFonts w:ascii="Cambria Math" w:hAnsi="Cambria Math"/>
+                      </w:rPr>
+                      <m:t>w</m:t>
+                    </m:r>
+                  </m:e>
+                  <m:sub>
+                    <m:r>
+                      <w:rPr>
+                        <w:rFonts w:ascii="Cambria Math" w:hAnsi="Cambria Math"/>
+                      </w:rPr>
+                      <m:t>i</m:t>
+                    </m:r>
+                  </m:sub>
+                </m:sSub>
+                <m:sSub>
+                  <m:sSubPr>
+                    <m:ctrlPr>
+                      <w:rPr>
+                        <w:rFonts w:ascii="Cambria Math" w:hAnsi="Cambria Math"/>
+                        <w:i/>
+                      </w:rPr>
+                    </m:ctrlPr>
+                  </m:sSubPr>
+                  <m:e>
+                    <m:r>
+                      <w:rPr>
+                        <w:rFonts w:ascii="Cambria Math" w:hAnsi="Cambria Math"/>
+                      </w:rPr>
+                      <m:t>δ</m:t>
+                    </m:r>
+                  </m:e>
+                  <m:sub>
+                    <m:r>
+                      <w:rPr>
+                        <w:rFonts w:ascii="Cambria Math" w:hAnsi="Cambria Math"/>
+                      </w:rPr>
+                      <m:t>i</m:t>
+                    </m:r>
+                  </m:sub>
+                </m:sSub>
+                <m:r>
+                  <w:rPr>
+                    <w:rFonts w:ascii="Cambria Math" w:hAnsi="Cambria Math"/>
+                  </w:rPr>
+                  <m:t>(ε)</m:t>
+                </m:r>
+              </m:e>
+            </m:nary>
+            <m:r>
+              <w:rPr>
+                <w:rFonts w:ascii="Cambria Math" w:hAnsi="Cambria Math"/>
+              </w:rPr>
+              <m:t>dε</m:t>
+            </m:r>
+          </m:e>
+        </m:nary>
+        <m:r>
+          <w:rPr>
+            <w:rFonts w:ascii="Cambria Math" w:hAnsi="Cambria Math"/>
+          </w:rPr>
+          <m:t>=</m:t>
+        </m:r>
+        <m:nary>
+          <m:naryPr>
+            <m:chr m:val="∑"/>
+            <m:limLoc m:val="undOvr"/>
+            <m:ctrlPr>
+              <w:rPr>
+                <w:rFonts w:ascii="Cambria Math" w:hAnsi="Cambria Math"/>
+                <w:i/>
+              </w:rPr>
+            </m:ctrlPr>
+          </m:naryPr>
+          <m:sub>
+            <m:r>
+              <w:rPr>
+                <w:rFonts w:ascii="Cambria Math" w:hAnsi="Cambria Math"/>
+              </w:rPr>
+              <m:t>i=1</m:t>
+            </m:r>
+          </m:sub>
+          <m:sup>
+            <m:r>
+              <w:rPr>
+                <w:rFonts w:ascii="Cambria Math" w:hAnsi="Cambria Math"/>
+              </w:rPr>
+              <m:t>n</m:t>
+            </m:r>
+          </m:sup>
+          <m:e>
+            <m:sSub>
+              <m:sSubPr>
+                <m:ctrlPr>
+                  <w:rPr>
+                    <w:rFonts w:ascii="Cambria Math" w:hAnsi="Cambria Math"/>
+                    <w:i/>
+                  </w:rPr>
+                </m:ctrlPr>
+              </m:sSubPr>
+              <m:e>
+                <m:r>
+                  <w:rPr>
+                    <w:rFonts w:ascii="Cambria Math" w:hAnsi="Cambria Math"/>
+                  </w:rPr>
+                  <m:t>w</m:t>
+                </m:r>
+              </m:e>
+              <m:sub>
+                <m:r>
+                  <w:rPr>
+                    <w:rFonts w:ascii="Cambria Math" w:hAnsi="Cambria Math"/>
+                  </w:rPr>
+                  <m:t>i</m:t>
+                </m:r>
+              </m:sub>
+            </m:sSub>
+            <m:nary>
+              <m:naryPr>
+                <m:limLoc m:val="subSup"/>
+                <m:ctrlPr>
+                  <w:rPr>
+                    <w:rFonts w:ascii="Cambria Math" w:hAnsi="Cambria Math"/>
+                    <w:i/>
+                  </w:rPr>
+                </m:ctrlPr>
+              </m:naryPr>
+              <m:sub>
+                <m:r>
+                  <w:rPr>
+                    <w:rFonts w:ascii="Cambria Math" w:hAnsi="Cambria Math"/>
+                  </w:rPr>
+                  <m:t>min</m:t>
+                </m:r>
+                <m:r>
+                  <w:rPr>
+                    <w:rFonts w:ascii="Cambria Math" w:hAnsi="Cambria Math"/>
+                  </w:rPr>
+                  <m:t>(d(x,</m:t>
+                </m:r>
+                <m:sSub>
+                  <m:sSubPr>
+                    <m:ctrlPr>
+                      <w:rPr>
+                        <w:rFonts w:ascii="Cambria Math" w:hAnsi="Cambria Math"/>
+                        <w:i/>
+                      </w:rPr>
+                    </m:ctrlPr>
+                  </m:sSubPr>
+                  <m:e>
+                    <m:r>
+                      <w:rPr>
+                        <w:rFonts w:ascii="Cambria Math" w:hAnsi="Cambria Math"/>
+                      </w:rPr>
+                      <m:t>P</m:t>
+                    </m:r>
+                  </m:e>
+                  <m:sub>
+                    <m:r>
+                      <w:rPr>
+                        <w:rFonts w:ascii="Cambria Math" w:hAnsi="Cambria Math"/>
+                      </w:rPr>
+                      <m:t>i</m:t>
+                    </m:r>
+                  </m:sub>
+                </m:sSub>
+                <m:r>
+                  <w:rPr>
+                    <w:rFonts w:ascii="Cambria Math" w:hAnsi="Cambria Math"/>
+                  </w:rPr>
+                  <m:t>))</m:t>
+                </m:r>
+              </m:sub>
+              <m:sup>
+                <m:r>
+                  <w:rPr>
+                    <w:rFonts w:ascii="Cambria Math" w:hAnsi="Cambria Math"/>
+                  </w:rPr>
+                  <m:t>+∞</m:t>
+                </m:r>
+              </m:sup>
+              <m:e>
+                <m:sSub>
+                  <m:sSubPr>
+                    <m:ctrlPr>
+                      <w:rPr>
+                        <w:rFonts w:ascii="Cambria Math" w:hAnsi="Cambria Math"/>
+                        <w:i/>
+                      </w:rPr>
+                    </m:ctrlPr>
+                  </m:sSubPr>
+                  <m:e>
+                    <m:r>
+                      <w:rPr>
+                        <w:rFonts w:ascii="Cambria Math" w:hAnsi="Cambria Math"/>
+                      </w:rPr>
+                      <m:t>δ</m:t>
+                    </m:r>
+                  </m:e>
+                  <m:sub>
+                    <m:r>
+                      <w:rPr>
+                        <w:rFonts w:ascii="Cambria Math" w:hAnsi="Cambria Math"/>
+                      </w:rPr>
+                      <m:t>i</m:t>
+                    </m:r>
+                  </m:sub>
+                </m:sSub>
+                <m:r>
+                  <w:rPr>
+                    <w:rFonts w:ascii="Cambria Math" w:hAnsi="Cambria Math"/>
+                  </w:rPr>
+                  <m:t>(ε)</m:t>
+                </m:r>
+                <m:r>
+                  <w:rPr>
+                    <w:rFonts w:ascii="Cambria Math" w:hAnsi="Cambria Math"/>
+                  </w:rPr>
+                  <m:t>dε</m:t>
+                </m:r>
+              </m:e>
+            </m:nary>
+          </m:e>
+        </m:nary>
+      </m:oMath>
+      <w:r>
+        <w:t xml:space="preserve"> </w:t>
+      </w:r>
+    </w:p>
+    <w:p>
+      <w:pPr>
+        <w:pStyle w:val="a1"/>
+        <w:spacing w:line="360" w:lineRule="auto"/>
+        <w:ind w:firstLineChars="0" w:firstLine="0"/>
+        <w:rPr>
+          <w:rFonts w:hint="eastAsia"/>
+        </w:rPr>
+      </w:pPr>
+      <w:r>
+        <w:rPr>
+          <w:rFonts w:hint="eastAsia"/>
+        </w:rPr>
+        <w:t>因为</w:t>
+      </w:r>
+      <m:oMath>
+        <m:r>
+          <w:rPr>
+            <w:rFonts w:ascii="Cambria Math" w:hAnsi="Cambria Math"/>
+          </w:rPr>
+          <m:t>0&lt;</m:t>
+        </m:r>
+        <m:nary>
+          <m:naryPr>
+            <m:limLoc m:val="subSup"/>
+            <m:ctrlPr>
+              <w:rPr>
+                <w:rFonts w:ascii="Cambria Math" w:hAnsi="Cambria Math"/>
+                <w:i/>
+              </w:rPr>
+            </m:ctrlPr>
+          </m:naryPr>
+          <m:sub>
+            <m:r>
+              <w:rPr>
+                <w:rFonts w:ascii="Cambria Math" w:hAnsi="Cambria Math"/>
+              </w:rPr>
+              <m:t>min</m:t>
+            </m:r>
+            <m:r>
+              <w:rPr>
+                <w:rFonts w:ascii="Cambria Math" w:hAnsi="Cambria Math"/>
+              </w:rPr>
+              <m:t>(d(x,</m:t>
+            </m:r>
+            <m:sSub>
+              <m:sSubPr>
+                <m:ctrlPr>
+                  <w:rPr>
+                    <w:rFonts w:ascii="Cambria Math" w:hAnsi="Cambria Math"/>
+                    <w:i/>
+                  </w:rPr>
+                </m:ctrlPr>
+              </m:sSubPr>
+              <m:e>
+                <m:r>
+                  <w:rPr>
+                    <w:rFonts w:ascii="Cambria Math" w:hAnsi="Cambria Math"/>
+                  </w:rPr>
+                  <m:t>P</m:t>
+                </m:r>
+              </m:e>
+              <m:sub>
+                <m:r>
+                  <w:rPr>
+                    <w:rFonts w:ascii="Cambria Math" w:hAnsi="Cambria Math"/>
+                  </w:rPr>
+                  <m:t>i</m:t>
+                </m:r>
+              </m:sub>
+            </m:sSub>
+            <m:r>
+              <w:rPr>
+                <w:rFonts w:ascii="Cambria Math" w:hAnsi="Cambria Math"/>
+              </w:rPr>
+              <m:t>))</m:t>
+            </m:r>
+          </m:sub>
+          <m:sup>
+            <m:r>
+              <w:rPr>
+                <w:rFonts w:ascii="Cambria Math" w:hAnsi="Cambria Math"/>
+              </w:rPr>
+              <m:t>+∞</m:t>
+            </m:r>
+          </m:sup>
+          <m:e>
+            <m:sSub>
+              <m:sSubPr>
+                <m:ctrlPr>
+                  <w:rPr>
+                    <w:rFonts w:ascii="Cambria Math" w:hAnsi="Cambria Math"/>
+                    <w:i/>
+                  </w:rPr>
+                </m:ctrlPr>
+              </m:sSubPr>
+              <m:e>
+                <m:r>
+                  <w:rPr>
+                    <w:rFonts w:ascii="Cambria Math" w:hAnsi="Cambria Math"/>
+                  </w:rPr>
+                  <m:t>δ</m:t>
+                </m:r>
+              </m:e>
+              <m:sub>
+                <m:r>
+                  <w:rPr>
+                    <w:rFonts w:ascii="Cambria Math" w:hAnsi="Cambria Math"/>
+                  </w:rPr>
+                  <m:t>i</m:t>
+                </m:r>
+              </m:sub>
+            </m:sSub>
+            <m:r>
+              <w:rPr>
+                <w:rFonts w:ascii="Cambria Math" w:hAnsi="Cambria Math"/>
+              </w:rPr>
+              <m:t>(ε)dε</m:t>
+            </m:r>
+          </m:e>
+        </m:nary>
+        <m:r>
+          <w:rPr>
+            <w:rFonts w:ascii="Cambria Math" w:hAnsi="Cambria Math"/>
+          </w:rPr>
+          <m:t>≤1</m:t>
+        </m:r>
+      </m:oMath>
+      <w:r>
+        <w:rPr>
+          <w:rFonts w:hint="eastAsia"/>
+        </w:rPr>
+        <w:t>，</w:t>
+      </w:r>
+      <w:r>
+        <w:rPr>
+          <w:rFonts w:hint="eastAsia"/>
+        </w:rPr>
+        <w:t>当</w:t>
+      </w:r>
+      <m:oMath>
+        <m:r>
+          <m:rPr>
+            <m:sty m:val="p"/>
+          </m:rPr>
+          <w:rPr>
+            <w:rFonts w:ascii="Cambria Math" w:hAnsi="Cambria Math"/>
+          </w:rPr>
+          <m:t>∃</m:t>
+        </m:r>
+        <m:r>
+          <w:rPr>
+            <w:rFonts w:ascii="Cambria Math" w:hAnsi="Cambria Math"/>
+          </w:rPr>
+          <m:t>x</m:t>
+        </m:r>
+        <m:r>
+          <m:rPr>
+            <m:sty m:val="p"/>
+          </m:rPr>
+          <w:rPr>
+            <w:rFonts w:ascii="Cambria Math" w:hAnsi="Cambria Math"/>
+          </w:rPr>
+          <m:t>=</m:t>
+        </m:r>
+        <m:sSub>
+          <m:sSubPr>
+            <m:ctrlPr>
+              <w:rPr>
+                <w:rFonts w:ascii="Cambria Math" w:hAnsi="Cambria Math"/>
+                <w:i/>
+              </w:rPr>
+            </m:ctrlPr>
+          </m:sSubPr>
+          <m:e>
+            <m:r>
+              <w:rPr>
+                <w:rFonts w:ascii="Cambria Math" w:hAnsi="Cambria Math"/>
+              </w:rPr>
+              <m:t>P</m:t>
+            </m:r>
+          </m:e>
+          <m:sub>
+            <m:r>
+              <w:rPr>
+                <w:rFonts w:ascii="Cambria Math" w:hAnsi="Cambria Math"/>
+              </w:rPr>
+              <m:t>j</m:t>
+            </m:r>
+          </m:sub>
+        </m:sSub>
+        <m:r>
+          <w:rPr>
+            <w:rFonts w:ascii="Cambria Math" w:hAnsi="Cambria Math"/>
+          </w:rPr>
+          <m:t>(j=1,…,n)</m:t>
+        </m:r>
+      </m:oMath>
+      <w:r>
+        <w:rPr>
+          <w:rFonts w:hint="eastAsia"/>
+        </w:rPr>
+        <w:t>时，</w:t>
+      </w:r>
+      <m:oMath>
+        <m:r>
+          <w:rPr>
+            <w:rFonts w:ascii="Cambria Math" w:hAnsi="Cambria Math"/>
+          </w:rPr>
+          <m:t>d</m:t>
+        </m:r>
+        <m:d>
+          <m:dPr>
+            <m:ctrlPr>
+              <w:rPr>
+                <w:rFonts w:ascii="Cambria Math" w:hAnsi="Cambria Math"/>
+                <w:i/>
+              </w:rPr>
+            </m:ctrlPr>
+          </m:dPr>
+          <m:e>
+            <m:r>
+              <w:rPr>
+                <w:rFonts w:ascii="Cambria Math" w:hAnsi="Cambria Math"/>
+              </w:rPr>
+              <m:t>x,</m:t>
+            </m:r>
+            <m:sSub>
+              <m:sSubPr>
+                <m:ctrlPr>
+                  <w:rPr>
+                    <w:rFonts w:ascii="Cambria Math" w:hAnsi="Cambria Math"/>
+                    <w:i/>
+                  </w:rPr>
+                </m:ctrlPr>
+              </m:sSubPr>
+              <m:e>
+                <m:r>
+                  <w:rPr>
+                    <w:rFonts w:ascii="Cambria Math" w:hAnsi="Cambria Math"/>
+                  </w:rPr>
+                  <m:t>P</m:t>
+                </m:r>
+              </m:e>
+              <m:sub>
+                <m:r>
+                  <w:rPr>
+                    <w:rFonts w:ascii="Cambria Math" w:hAnsi="Cambria Math"/>
+                  </w:rPr>
+                  <m:t>j</m:t>
+                </m:r>
+              </m:sub>
+            </m:sSub>
+          </m:e>
+        </m:d>
+        <m:r>
+          <m:rPr>
+            <m:sty m:val="p"/>
+          </m:rPr>
+          <w:rPr>
+            <w:rFonts w:ascii="Cambria Math" w:hAnsi="Cambria Math"/>
+          </w:rPr>
+          <m:t>=0</m:t>
+        </m:r>
+      </m:oMath>
+      <w:r>
+        <w:rPr>
+          <w:rFonts w:hint="eastAsia"/>
+        </w:rPr>
+        <w:t>，则</w:t>
+      </w:r>
+      <m:oMath>
+        <m:r>
+          <w:rPr>
+            <w:rFonts w:ascii="Cambria Math" w:hAnsi="Cambria Math"/>
+          </w:rPr>
+          <m:t>min</m:t>
+        </m:r>
+        <m:d>
+          <m:dPr>
+            <m:ctrlPr>
+              <w:rPr>
+                <w:rFonts w:ascii="Cambria Math" w:hAnsi="Cambria Math"/>
+                <w:i/>
+              </w:rPr>
+            </m:ctrlPr>
+          </m:dPr>
+          <m:e>
+            <m:r>
+              <w:rPr>
+                <w:rFonts w:ascii="Cambria Math" w:hAnsi="Cambria Math"/>
+              </w:rPr>
+              <m:t>d</m:t>
+            </m:r>
+            <m:d>
+              <m:dPr>
+                <m:ctrlPr>
+                  <w:rPr>
+                    <w:rFonts w:ascii="Cambria Math" w:hAnsi="Cambria Math"/>
+                    <w:i/>
+                  </w:rPr>
+                </m:ctrlPr>
+              </m:dPr>
+              <m:e>
+                <m:r>
+                  <w:rPr>
+                    <w:rFonts w:ascii="Cambria Math" w:hAnsi="Cambria Math"/>
+                  </w:rPr>
+                  <m:t>x,</m:t>
+                </m:r>
+                <m:sSub>
+                  <m:sSubPr>
+                    <m:ctrlPr>
+                      <w:rPr>
+                        <w:rFonts w:ascii="Cambria Math" w:hAnsi="Cambria Math"/>
+                        <w:i/>
+                      </w:rPr>
+                    </m:ctrlPr>
+                  </m:sSubPr>
+                  <m:e>
+                    <m:r>
+                      <w:rPr>
+                        <w:rFonts w:ascii="Cambria Math" w:hAnsi="Cambria Math"/>
+                      </w:rPr>
+                      <m:t>P</m:t>
+                    </m:r>
+                  </m:e>
+                  <m:sub>
+                    <m:r>
+                      <w:rPr>
+                        <w:rFonts w:ascii="Cambria Math" w:hAnsi="Cambria Math"/>
+                      </w:rPr>
+                      <m:t>i</m:t>
+                    </m:r>
+                  </m:sub>
+                </m:sSub>
+              </m:e>
+            </m:d>
+          </m:e>
+        </m:d>
+        <m:r>
+          <w:rPr>
+            <w:rFonts w:ascii="Cambria Math" w:hAnsi="Cambria Math"/>
+          </w:rPr>
+          <m:t>=0</m:t>
+        </m:r>
+      </m:oMath>
+      <w:r>
+        <w:rPr>
+          <w:rFonts w:hint="eastAsia"/>
+        </w:rPr>
+        <w:t>，</w:t>
+      </w:r>
+      <m:oMath>
+        <m:nary>
+          <m:naryPr>
+            <m:limLoc m:val="subSup"/>
+            <m:ctrlPr>
+              <w:rPr>
+                <w:rFonts w:ascii="Cambria Math" w:hAnsi="Cambria Math"/>
+                <w:i/>
+              </w:rPr>
+            </m:ctrlPr>
+          </m:naryPr>
+          <m:sub>
+            <m:r>
+              <w:rPr>
+                <w:rFonts w:ascii="Cambria Math" w:hAnsi="Cambria Math"/>
+              </w:rPr>
+              <m:t>min(d(x,</m:t>
+            </m:r>
+            <m:sSub>
+              <m:sSubPr>
+                <m:ctrlPr>
+                  <w:rPr>
+                    <w:rFonts w:ascii="Cambria Math" w:hAnsi="Cambria Math"/>
+                    <w:i/>
+                  </w:rPr>
+                </m:ctrlPr>
+              </m:sSubPr>
+              <m:e>
+                <m:r>
+                  <w:rPr>
+                    <w:rFonts w:ascii="Cambria Math" w:hAnsi="Cambria Math"/>
+                  </w:rPr>
+                  <m:t>P</m:t>
+                </m:r>
+              </m:e>
+              <m:sub>
+                <m:r>
+                  <w:rPr>
+                    <w:rFonts w:ascii="Cambria Math" w:hAnsi="Cambria Math"/>
+                  </w:rPr>
+                  <m:t>i</m:t>
+                </m:r>
+              </m:sub>
+            </m:sSub>
+            <m:r>
+              <w:rPr>
+                <w:rFonts w:ascii="Cambria Math" w:hAnsi="Cambria Math"/>
+              </w:rPr>
+              <m:t>))</m:t>
+            </m:r>
+          </m:sub>
+          <m:sup>
+            <m:r>
+              <w:rPr>
+                <w:rFonts w:ascii="Cambria Math" w:hAnsi="Cambria Math"/>
+              </w:rPr>
+              <m:t>+∞</m:t>
+            </m:r>
+          </m:sup>
+          <m:e>
+            <m:sSub>
+              <m:sSubPr>
+                <m:ctrlPr>
+                  <w:rPr>
+                    <w:rFonts w:ascii="Cambria Math" w:hAnsi="Cambria Math"/>
+                    <w:i/>
+                  </w:rPr>
+                </m:ctrlPr>
+              </m:sSubPr>
+              <m:e>
+                <m:r>
+                  <w:rPr>
+                    <w:rFonts w:ascii="Cambria Math" w:hAnsi="Cambria Math"/>
+                  </w:rPr>
+                  <m:t>δ</m:t>
+                </m:r>
+              </m:e>
+              <m:sub>
+                <m:r>
+                  <w:rPr>
+                    <w:rFonts w:ascii="Cambria Math" w:hAnsi="Cambria Math"/>
+                  </w:rPr>
+                  <m:t>i</m:t>
+                </m:r>
+              </m:sub>
+            </m:sSub>
+            <m:r>
+              <w:rPr>
+                <w:rFonts w:ascii="Cambria Math" w:hAnsi="Cambria Math"/>
+              </w:rPr>
+              <m:t>(ε)dε</m:t>
+            </m:r>
+          </m:e>
+        </m:nary>
+        <m:r>
+          <w:rPr>
+            <w:rFonts w:ascii="Cambria Math" w:hAnsi="Cambria Math"/>
+          </w:rPr>
+          <m:t>=</m:t>
+        </m:r>
+        <m:nary>
+          <m:naryPr>
+            <m:limLoc m:val="subSup"/>
+            <m:ctrlPr>
+              <w:rPr>
+                <w:rFonts w:ascii="Cambria Math" w:hAnsi="Cambria Math"/>
+                <w:i/>
+              </w:rPr>
+            </m:ctrlPr>
+          </m:naryPr>
+          <m:sub>
+            <m:r>
+              <w:rPr>
+                <w:rFonts w:ascii="Cambria Math" w:hAnsi="Cambria Math"/>
+              </w:rPr>
+              <m:t>0</m:t>
+            </m:r>
+          </m:sub>
+          <m:sup>
+            <m:r>
+              <w:rPr>
+                <w:rFonts w:ascii="Cambria Math" w:hAnsi="Cambria Math"/>
+              </w:rPr>
+              <m:t>+∞</m:t>
+            </m:r>
+          </m:sup>
+          <m:e>
+            <m:sSub>
+              <m:sSubPr>
+                <m:ctrlPr>
+                  <w:rPr>
+                    <w:rFonts w:ascii="Cambria Math" w:hAnsi="Cambria Math"/>
+                    <w:i/>
+                  </w:rPr>
+                </m:ctrlPr>
+              </m:sSubPr>
+              <m:e>
+                <m:r>
+                  <w:rPr>
+                    <w:rFonts w:ascii="Cambria Math" w:hAnsi="Cambria Math"/>
+                  </w:rPr>
+                  <m:t>δ</m:t>
+                </m:r>
+              </m:e>
+              <m:sub>
+                <m:r>
+                  <w:rPr>
+                    <w:rFonts w:ascii="Cambria Math" w:hAnsi="Cambria Math"/>
+                  </w:rPr>
+                  <m:t>i</m:t>
+                </m:r>
+              </m:sub>
+            </m:sSub>
+            <m:r>
+              <w:rPr>
+                <w:rFonts w:ascii="Cambria Math" w:hAnsi="Cambria Math"/>
+              </w:rPr>
+              <m:t>(ε)dε</m:t>
+            </m:r>
+          </m:e>
+        </m:nary>
+        <m:r>
+          <m:rPr>
+            <m:sty m:val="p"/>
+          </m:rPr>
+          <w:rPr>
+            <w:rFonts w:ascii="Cambria Math" w:hAnsi="Cambria Math"/>
+          </w:rPr>
+          <m:t>=1</m:t>
+        </m:r>
+      </m:oMath>
+      <w:r>
+        <w:rPr>
+          <w:rFonts w:hint="eastAsia"/>
+        </w:rPr>
+        <w:t>。所以</w:t>
+      </w:r>
+      <m:oMath>
+        <m:r>
+          <w:rPr>
+            <w:rFonts w:ascii="Cambria Math" w:hAnsi="Cambria Math"/>
+          </w:rPr>
+          <m:t>0&lt;</m:t>
+        </m:r>
+        <m:sSub>
+          <m:sSubPr>
+            <m:ctrlPr>
+              <w:rPr>
+                <w:rFonts w:ascii="Cambria Math" w:hAnsi="Cambria Math"/>
+              </w:rPr>
+            </m:ctrlPr>
+          </m:sSubPr>
+          <m:e>
+            <m:r>
+              <w:rPr>
+                <w:rFonts w:ascii="Cambria Math" w:hAnsi="Cambria Math"/>
+              </w:rPr>
+              <m:t>μ</m:t>
+            </m:r>
+          </m:e>
+          <m:sub>
+            <m:r>
+              <w:rPr>
+                <w:rFonts w:ascii="Cambria Math" w:hAnsi="Cambria Math"/>
+              </w:rPr>
+              <m:t>T</m:t>
+            </m:r>
+          </m:sub>
+        </m:sSub>
+        <m:d>
+          <m:dPr>
+            <m:ctrlPr>
+              <w:rPr>
+                <w:rFonts w:ascii="Cambria Math" w:hAnsi="Cambria Math"/>
+                <w:i/>
+              </w:rPr>
+            </m:ctrlPr>
+          </m:dPr>
+          <m:e>
+            <m:r>
+              <w:rPr>
+                <w:rFonts w:ascii="Cambria Math" w:hAnsi="Cambria Math"/>
+              </w:rPr>
+              <m:t>x</m:t>
+            </m:r>
+          </m:e>
+        </m:d>
+        <m:r>
+          <w:rPr>
+            <w:rFonts w:ascii="Cambria Math" w:hAnsi="Cambria Math"/>
+          </w:rPr>
+          <m:t>≤</m:t>
+        </m:r>
+        <m:nary>
+          <m:naryPr>
+            <m:chr m:val="∑"/>
+            <m:limLoc m:val="undOvr"/>
+            <m:ctrlPr>
+              <w:rPr>
+                <w:rFonts w:ascii="Cambria Math" w:hAnsi="Cambria Math"/>
+                <w:i/>
+              </w:rPr>
+            </m:ctrlPr>
+          </m:naryPr>
+          <m:sub>
+            <m:r>
+              <w:rPr>
+                <w:rFonts w:ascii="Cambria Math" w:hAnsi="Cambria Math"/>
+              </w:rPr>
+              <m:t>i=1</m:t>
+            </m:r>
+          </m:sub>
+          <m:sup>
+            <m:r>
+              <w:rPr>
+                <w:rFonts w:ascii="Cambria Math" w:hAnsi="Cambria Math"/>
+              </w:rPr>
+              <m:t>n</m:t>
+            </m:r>
+          </m:sup>
+          <m:e>
+            <m:sSub>
+              <m:sSubPr>
+                <m:ctrlPr>
+                  <w:rPr>
+                    <w:rFonts w:ascii="Cambria Math" w:hAnsi="Cambria Math"/>
+                    <w:i/>
+                  </w:rPr>
+                </m:ctrlPr>
+              </m:sSubPr>
+              <m:e>
+                <m:r>
+                  <w:rPr>
+                    <w:rFonts w:ascii="Cambria Math" w:hAnsi="Cambria Math"/>
+                  </w:rPr>
+                  <m:t>w</m:t>
+                </m:r>
+              </m:e>
+              <m:sub>
+                <m:r>
+                  <w:rPr>
+                    <w:rFonts w:ascii="Cambria Math" w:hAnsi="Cambria Math"/>
+                  </w:rPr>
+                  <m:t>i</m:t>
+                </m:r>
+              </m:sub>
+            </m:sSub>
+          </m:e>
+        </m:nary>
+        <m:r>
+          <w:rPr>
+            <w:rFonts w:ascii="Cambria Math" w:hAnsi="Cambria Math"/>
+          </w:rPr>
+          <m:t>=1</m:t>
+        </m:r>
+      </m:oMath>
+      <w:r>
+        <w:t>。</w:t>
+      </w:r>
+      <w:r>
+        <w:rPr>
+          <w:rFonts w:hint="eastAsia"/>
+        </w:rPr>
+        <w:t>原命题得证。</w:t>
+      </w:r>
+    </w:p>
+    <w:p>
+      <w:pPr>
+        <w:pStyle w:val="a1"/>
+        <w:spacing w:line="360" w:lineRule="auto"/>
+        <w:ind w:firstLineChars="0" w:firstLine="0"/>
+      </w:pPr>
+      <w:r>
+        <w:rPr>
+          <w:rFonts w:hint="eastAsia"/>
+        </w:rPr>
+        <w:t>图</w:t>
+      </w:r>
+      <w:r>
+        <w:rPr>
+          <w:rFonts w:hint="eastAsia"/>
+        </w:rPr>
+        <w:t>1</w:t>
+      </w:r>
+      <w:r>
+        <w:rPr>
+          <w:rFonts w:hint="eastAsia"/>
+        </w:rPr>
+        <w:t>给出了在二维空间</w:t>
+      </w:r>
+      <m:oMath>
+        <m:r>
+          <m:rPr>
+            <m:sty m:val="p"/>
+          </m:rPr>
+          <w:rPr>
+            <w:rFonts w:ascii="Cambria Math" w:hAnsi="Cambria Math"/>
+          </w:rPr>
+          <m:t>Ω</m:t>
+        </m:r>
+      </m:oMath>
+      <w:r>
+        <w:rPr>
+          <w:rFonts w:hint="eastAsia"/>
+        </w:rPr>
+        <w:t>下的模糊语义细胞</w:t>
+      </w:r>
+      <m:oMath>
+        <m:sSub>
+          <m:sSubPr>
+            <m:ctrlPr>
+              <w:rPr>
+                <w:rFonts w:ascii="Cambria Math" w:hAnsi="Cambria Math"/>
+              </w:rPr>
+            </m:ctrlPr>
+          </m:sSubPr>
+          <m:e>
+            <m:r>
+              <w:rPr>
+                <w:rFonts w:ascii="Cambria Math" w:hAnsi="Cambria Math"/>
+              </w:rPr>
+              <m:t>L</m:t>
+            </m:r>
+          </m:e>
+          <m:sub>
+            <m:r>
+              <w:rPr>
+                <w:rFonts w:ascii="Cambria Math" w:hAnsi="Cambria Math"/>
+              </w:rPr>
+              <m:t>i</m:t>
+            </m:r>
+          </m:sub>
+        </m:sSub>
+        <m:r>
+          <w:rPr>
+            <w:rFonts w:ascii="Cambria Math" w:hAnsi="Cambria Math"/>
+          </w:rPr>
+          <m:t>=&lt;</m:t>
+        </m:r>
+        <m:sSub>
+          <m:sSubPr>
+            <m:ctrlPr>
+              <w:rPr>
+                <w:rFonts w:ascii="Cambria Math" w:hAnsi="Cambria Math"/>
+                <w:i/>
+              </w:rPr>
+            </m:ctrlPr>
+          </m:sSubPr>
+          <m:e>
+            <m:r>
+              <w:rPr>
+                <w:rFonts w:ascii="Cambria Math" w:hAnsi="Cambria Math"/>
+              </w:rPr>
+              <m:t>P</m:t>
+            </m:r>
+          </m:e>
+          <m:sub>
+            <m:r>
+              <w:rPr>
+                <w:rFonts w:ascii="Cambria Math" w:hAnsi="Cambria Math"/>
+              </w:rPr>
+              <m:t>i</m:t>
+            </m:r>
+          </m:sub>
+        </m:sSub>
+        <m:r>
+          <w:rPr>
+            <w:rFonts w:ascii="Cambria Math" w:hAnsi="Cambria Math"/>
+          </w:rPr>
+          <m:t>,d,</m:t>
+        </m:r>
+        <m:sSub>
+          <m:sSubPr>
+            <m:ctrlPr>
+              <w:rPr>
+                <w:rFonts w:ascii="Cambria Math" w:hAnsi="Cambria Math"/>
+                <w:i/>
+              </w:rPr>
+            </m:ctrlPr>
+          </m:sSubPr>
+          <m:e>
+            <m:r>
+              <w:rPr>
+                <w:rFonts w:ascii="Cambria Math" w:hAnsi="Cambria Math"/>
+              </w:rPr>
+              <m:t>δ</m:t>
+            </m:r>
+          </m:e>
+          <m:sub>
+            <m:r>
+              <w:rPr>
+                <w:rFonts w:ascii="Cambria Math" w:hAnsi="Cambria Math"/>
+              </w:rPr>
+              <m:t>i</m:t>
+            </m:r>
+          </m:sub>
+        </m:sSub>
+        <m:r>
+          <w:rPr>
+            <w:rFonts w:ascii="Cambria Math" w:hAnsi="Cambria Math"/>
+          </w:rPr>
+          <m:t>&gt;</m:t>
+        </m:r>
+      </m:oMath>
+      <w:r>
+        <w:rPr>
+          <w:rFonts w:hint="eastAsia"/>
+        </w:rPr>
+        <w:t>和其粒度</w:t>
+      </w:r>
+      <m:oMath>
+        <m:sSub>
+          <m:sSubPr>
+            <m:ctrlPr>
+              <w:rPr>
+                <w:rFonts w:ascii="Cambria Math" w:hAnsi="Cambria Math"/>
+                <w:i/>
+              </w:rPr>
+            </m:ctrlPr>
+          </m:sSubPr>
+          <m:e>
+            <m:r>
+              <w:rPr>
+                <w:rFonts w:ascii="Cambria Math" w:hAnsi="Cambria Math"/>
+              </w:rPr>
+              <m:t>δ</m:t>
+            </m:r>
+          </m:e>
+          <m:sub>
+            <m:r>
+              <w:rPr>
+                <w:rFonts w:ascii="Cambria Math" w:hAnsi="Cambria Math"/>
+              </w:rPr>
+              <m:t>i</m:t>
+            </m:r>
+          </m:sub>
+        </m:sSub>
+      </m:oMath>
+      <w:r>
+        <w:rPr>
+          <w:rFonts w:hint="eastAsia"/>
+        </w:rPr>
+        <w:t>服从对数正态分布的概率密度函数和隶属函数的例子。后面实验部分会论证这种分布的合理性。</w:t>
+      </w:r>
+    </w:p>
+    <w:p>
+      <w:pPr>
+        <w:pStyle w:val="a1"/>
+        <w:spacing w:line="360" w:lineRule="auto"/>
+        <w:ind w:firstLine="480"/>
+        <w:rPr>
+          <w:rFonts w:hint="eastAsia"/>
+          <w:b/>
+        </w:rPr>
       </w:pPr>
     </w:p>
     <w:p>
@@ -32916,7 +37020,16 @@
           <w:sz w:val="24"/>
           <w:szCs w:val="24"/>
         </w:rPr>
-        <w:t>之后；各栏单位不同则应标注在各栏表头内。表中不能用“同上”、“同左”一类词代替具体数字；无某项目则空白；未发现用“...”；结果为零用“0”；同一栏的数字必须按位次上下对齐。</w:t>
+        <w:t>之后；各栏单位不同则应标注在各栏表头内。表中不能用“同上”、“同左”一类词代替具体数字；</w:t>
+      </w:r>
+      <w:r>
+        <w:rPr>
+          <w:rFonts w:hAnsi="宋体"/>
+          <w:sz w:val="24"/>
+          <w:szCs w:val="24"/>
+        </w:rPr>
+        <w:lastRenderedPageBreak/>
+        <w:t>无某项目则空白；未发现用“...”；结果为零用“0”；同一栏的数字必须按位次上下对齐。</w:t>
       </w:r>
     </w:p>
     <w:p>
@@ -33047,7 +37160,6 @@
         <w:rPr>
           <w:rFonts w:hint="eastAsia"/>
         </w:rPr>
-        <w:lastRenderedPageBreak/>
         <w:t>表</w:t>
       </w:r>
       <w:r>
@@ -37229,7 +41341,7 @@
         <w:rStyle w:val="af7"/>
         <w:noProof/>
       </w:rPr>
-      <w:t>22</w:t>
+      <w:t>26</w:t>
     </w:r>
     <w:r>
       <w:rPr>
@@ -37557,18 +41669,7 @@
         <w:w w:val="33"/>
         <w:sz w:val="2"/>
       </w:rPr>
-      <w:t xml:space="preserve">school)], 4 4 house building as well as more than 1000 copies of books, more than 10 kinds of collection of newspapers and magazines, fires burnt down.     In 1938, the Japanese learned that the national Government established in XI Tang Tomb rotten "clip" taxes, tax officers live in 8 of Yan Dong village farmers home, troops at night, Yao was burned several houses. </w:t>
-    </w:r>
-    <w:r>
-      <w:rPr>
-        <w:rFonts w:ascii="Calibri" w:eastAsia="Calibri" w:hAnsi="Calibri" w:cs="Calibri"/>
-        <w:b/>
-        <w:color w:val="FFF7FF"/>
-        <w:spacing w:val="-20"/>
-        <w:w w:val="33"/>
-        <w:sz w:val="2"/>
-      </w:rPr>
-      <w:t xml:space="preserve">1938 new morning of September 18, the Japanese team went to the countryside "sweep" from the </w:t>
+      <w:t xml:space="preserve">school)], 4 4 house building as well as more than 1000 copies of books, more than 10 kinds of collection of newspapers and magazines, fires burnt down.     In 1938, the Japanese learned that the national Government established in XI Tang Tomb rotten "clip" taxes, tax officers live in 8 of Yan Dong village farmers home, troops at night, Yao was burned several houses. 1938 new morning of September 18, the Japanese team went to the countryside "sweep" from the </w:t>
     </w:r>
     <w:proofErr w:type="spellStart"/>
     <w:r>
@@ -38520,18 +42621,7 @@
         <w:w w:val="33"/>
         <w:sz w:val="2"/>
       </w:rPr>
-      <w:t xml:space="preserve">school)], 4 4 house building as well as more than 1000 copies of books, more than 10 kinds of collection of newspapers and magazines, fires burnt down.     In 1938, the Japanese learned that the national Government established in XI Tang Tomb rotten "clip" taxes, tax officers live in 8 of Yan Dong village farmers home, troops at night, Yao was burned several houses. </w:t>
-    </w:r>
-    <w:r>
-      <w:rPr>
-        <w:rFonts w:ascii="Calibri" w:eastAsia="Calibri" w:hAnsi="Calibri" w:cs="Calibri"/>
-        <w:b/>
-        <w:color w:val="FFF7FF"/>
-        <w:spacing w:val="-20"/>
-        <w:w w:val="33"/>
-        <w:sz w:val="2"/>
-      </w:rPr>
-      <w:t xml:space="preserve">1938 new morning of September 18, the Japanese team went to the countryside "sweep" from the </w:t>
+      <w:t xml:space="preserve">school)], 4 4 house building as well as more than 1000 copies of books, more than 10 kinds of collection of newspapers and magazines, fires burnt down.     In 1938, the Japanese learned that the national Government established in XI Tang Tomb rotten "clip" taxes, tax officers live in 8 of Yan Dong village farmers home, troops at night, Yao was burned several houses. 1938 new morning of September 18, the Japanese team went to the countryside "sweep" from the </w:t>
     </w:r>
     <w:proofErr w:type="spellStart"/>
     <w:r>
@@ -41546,7 +45636,7 @@
   <w:abstractNum w:abstractNumId="0">
     <w:nsid w:val="FFFFFF1D"/>
     <w:multiLevelType w:val="multilevel"/>
-    <w:tmpl w:val="C882E0CA"/>
+    <w:tmpl w:val="FDC07BEE"/>
     <w:lvl w:ilvl="0">
       <w:start w:val="1"/>
       <w:numFmt w:val="bullet"/>
@@ -42968,6 +47058,9 @@
     <w:abstractNumId w:val="7"/>
   </w:num>
   <w:num w:numId="33">
+    <w:abstractNumId w:val="7"/>
+  </w:num>
+  <w:num w:numId="34">
     <w:abstractNumId w:val="7"/>
   </w:num>
 </w:numbering>

--- a/浙江大学硕士论文模板(1).docx
+++ b/浙江大学硕士论文模板(1).docx
@@ -40,7 +40,7 @@
             <v:imagedata r:id="rId7" o:title="" grayscale="t" bilevel="t"/>
             <w10:wrap type="topAndBottom"/>
           </v:shape>
-          <o:OLEObject Type="Embed" ProgID="Word.Picture.8" ShapeID="_x0000_s1025" DrawAspect="Content" ObjectID="_1543251270" r:id="rId8"/>
+          <o:OLEObject Type="Embed" ProgID="Word.Picture.8" ShapeID="_x0000_s1025" DrawAspect="Content" ObjectID="_1543254310" r:id="rId8"/>
         </w:object>
       </w:r>
       <w:r>
@@ -31281,12 +31281,6 @@
         <w:lastRenderedPageBreak/>
         <w:t>混合模糊语义细胞</w:t>
       </w:r>
-      <w:r>
-        <w:rPr>
-          <w:rFonts w:ascii="宋体" w:eastAsia="宋体" w:hAnsi="宋体" w:hint="eastAsia"/>
-        </w:rPr>
-        <w:t>学习</w:t>
-      </w:r>
     </w:p>
     <w:p>
       <w:pPr>
@@ -32160,6 +32154,12 @@
         </w:rPr>
         <w:t>模糊语义细胞</w:t>
       </w:r>
+      <w:r>
+        <w:rPr>
+          <w:rFonts w:ascii="宋体" w:eastAsia="宋体" w:hAnsi="宋体" w:hint="eastAsia"/>
+        </w:rPr>
+        <w:t>概念</w:t>
+      </w:r>
     </w:p>
     <w:p>
       <w:pPr>
@@ -33130,7 +33130,7 @@
           <w:rFonts w:hint="eastAsia"/>
           <w:b/>
         </w:rPr>
-        <w:t>领域</w:t>
+        <w:t>邻域</w:t>
       </w:r>
       <w:r>
         <w:rPr>
@@ -34227,13 +34227,10 @@
           <m:t>[</m:t>
         </m:r>
         <m:r>
-          <m:rPr>
-            <m:sty m:val="p"/>
-          </m:rPr>
           <w:rPr>
             <w:rFonts w:ascii="Cambria Math" w:hAnsi="Cambria Math"/>
           </w:rPr>
-          <m:t>max⁡</m:t>
+          <m:t>max</m:t>
         </m:r>
         <m:r>
           <w:rPr>
@@ -35055,6 +35052,34 @@
         </w:rPr>
         <w:t>：</w:t>
       </w:r>
+    </w:p>
+    <w:p>
+      <w:pPr>
+        <w:pStyle w:val="a1"/>
+        <w:spacing w:line="360" w:lineRule="auto"/>
+        <w:ind w:firstLineChars="0" w:firstLine="0"/>
+        <w:rPr>
+          <w:rFonts w:hint="eastAsia"/>
+        </w:rPr>
+      </w:pPr>
+      <w:r>
+        <w:rPr>
+          <w:rFonts w:hint="eastAsia"/>
+        </w:rPr>
+        <w:t>（</w:t>
+      </w:r>
+      <w:r>
+        <w:rPr>
+          <w:rFonts w:hint="eastAsia"/>
+        </w:rPr>
+        <w:t>1</w:t>
+      </w:r>
+      <w:r>
+        <w:rPr>
+          <w:rFonts w:hint="eastAsia"/>
+        </w:rPr>
+        <w:t>）</w:t>
+      </w:r>
       <m:oMath>
         <m:r>
           <m:rPr>
@@ -35338,8 +35363,6 @@
         </w:rPr>
         <w:t>证明：</w:t>
       </w:r>
-      <w:bookmarkStart w:id="19" w:name="_GoBack"/>
-      <w:bookmarkEnd w:id="19"/>
     </w:p>
     <w:p>
       <w:pPr>
@@ -36421,24 +36444,27 @@
         <w:pStyle w:val="a1"/>
         <w:spacing w:line="360" w:lineRule="auto"/>
         <w:ind w:firstLineChars="0" w:firstLine="0"/>
-      </w:pPr>
-      <w:r>
-        <w:rPr>
-          <w:rFonts w:hint="eastAsia"/>
-        </w:rPr>
-        <w:t>图</w:t>
-      </w:r>
-      <w:r>
-        <w:rPr>
-          <w:rFonts w:hint="eastAsia"/>
-        </w:rPr>
-        <w:t>1</w:t>
-      </w:r>
-      <w:r>
-        <w:rPr>
-          <w:rFonts w:hint="eastAsia"/>
-        </w:rPr>
-        <w:t>给出了在二维空间</w:t>
+        <w:rPr>
+          <w:rFonts w:hint="eastAsia"/>
+        </w:rPr>
+      </w:pPr>
+      <w:r>
+        <w:rPr>
+          <w:rFonts w:hint="eastAsia"/>
+        </w:rPr>
+        <w:t>（</w:t>
+      </w:r>
+      <w:r>
+        <w:rPr>
+          <w:rFonts w:hint="eastAsia"/>
+        </w:rPr>
+        <w:t>2</w:t>
+      </w:r>
+      <w:r>
+        <w:rPr>
+          <w:rFonts w:hint="eastAsia"/>
+        </w:rPr>
+        <w:t>）</w:t>
       </w:r>
       <m:oMath>
         <m:r>
@@ -36448,6 +36474,33 @@
           <w:rPr>
             <w:rFonts w:ascii="Cambria Math" w:hAnsi="Cambria Math"/>
           </w:rPr>
+          <m:t>∀</m:t>
+        </m:r>
+        <m:r>
+          <w:rPr>
+            <w:rFonts w:ascii="Cambria Math" w:hAnsi="Cambria Math"/>
+          </w:rPr>
+          <m:t>x</m:t>
+        </m:r>
+        <m:r>
+          <w:rPr>
+            <w:rFonts w:ascii="Cambria Math" w:hAnsi="Cambria Math"/>
+          </w:rPr>
+          <m:t>,y</m:t>
+        </m:r>
+        <m:r>
+          <w:rPr>
+            <w:rFonts w:ascii="Cambria Math" w:hAnsi="Cambria Math"/>
+          </w:rPr>
+          <m:t>∈</m:t>
+        </m:r>
+        <m:r>
+          <m:rPr>
+            <m:sty m:val="p"/>
+          </m:rPr>
+          <w:rPr>
+            <w:rFonts w:ascii="Cambria Math" w:hAnsi="Cambria Math"/>
+          </w:rPr>
           <m:t>Ω</m:t>
         </m:r>
       </m:oMath>
@@ -36455,14 +36508,24 @@
         <w:rPr>
           <w:rFonts w:hint="eastAsia"/>
         </w:rPr>
-        <w:t>下的模糊语义细胞</w:t>
+        <w:t>，</w:t>
       </w:r>
       <m:oMath>
+        <m:r>
+          <m:rPr>
+            <m:sty m:val="p"/>
+          </m:rPr>
+          <w:rPr>
+            <w:rFonts w:ascii="Cambria Math" w:hAnsi="Cambria Math"/>
+          </w:rPr>
+          <m:t>∃</m:t>
+        </m:r>
         <m:sSub>
           <m:sSubPr>
             <m:ctrlPr>
               <w:rPr>
                 <w:rFonts w:ascii="Cambria Math" w:hAnsi="Cambria Math"/>
+                <w:i/>
               </w:rPr>
             </m:ctrlPr>
           </m:sSubPr>
@@ -36471,7 +36534,7 @@
               <w:rPr>
                 <w:rFonts w:ascii="Cambria Math" w:hAnsi="Cambria Math"/>
               </w:rPr>
-              <m:t>L</m:t>
+              <m:t>P</m:t>
             </m:r>
           </m:e>
           <m:sub>
@@ -36479,7 +36542,7 @@
               <w:rPr>
                 <w:rFonts w:ascii="Cambria Math" w:hAnsi="Cambria Math"/>
               </w:rPr>
-              <m:t>i</m:t>
+              <m:t>j</m:t>
             </m:r>
           </m:sub>
         </m:sSub>
@@ -36487,14 +36550,139 @@
           <w:rPr>
             <w:rFonts w:ascii="Cambria Math" w:hAnsi="Cambria Math"/>
           </w:rPr>
-          <m:t>=&lt;</m:t>
+          <m:t>(j=1,…,n)</m:t>
+        </m:r>
+      </m:oMath>
+      <w:r>
+        <w:rPr>
+          <w:rFonts w:hint="eastAsia"/>
+        </w:rPr>
+        <w:t>，则</w:t>
+      </w:r>
+      <m:oMath>
+        <m:r>
+          <w:rPr>
+            <w:rFonts w:ascii="Cambria Math" w:hAnsi="Cambria Math"/>
+          </w:rPr>
+          <m:t>d</m:t>
+        </m:r>
+        <m:d>
+          <m:dPr>
+            <m:ctrlPr>
+              <w:rPr>
+                <w:rFonts w:ascii="Cambria Math" w:hAnsi="Cambria Math"/>
+                <w:i/>
+              </w:rPr>
+            </m:ctrlPr>
+          </m:dPr>
+          <m:e>
+            <m:r>
+              <w:rPr>
+                <w:rFonts w:ascii="Cambria Math" w:hAnsi="Cambria Math"/>
+              </w:rPr>
+              <m:t>x,</m:t>
+            </m:r>
+            <m:sSub>
+              <m:sSubPr>
+                <m:ctrlPr>
+                  <w:rPr>
+                    <w:rFonts w:ascii="Cambria Math" w:hAnsi="Cambria Math"/>
+                    <w:i/>
+                  </w:rPr>
+                </m:ctrlPr>
+              </m:sSubPr>
+              <m:e>
+                <m:r>
+                  <w:rPr>
+                    <w:rFonts w:ascii="Cambria Math" w:hAnsi="Cambria Math"/>
+                  </w:rPr>
+                  <m:t>P</m:t>
+                </m:r>
+              </m:e>
+              <m:sub>
+                <m:r>
+                  <w:rPr>
+                    <w:rFonts w:ascii="Cambria Math" w:hAnsi="Cambria Math"/>
+                  </w:rPr>
+                  <m:t>j</m:t>
+                </m:r>
+              </m:sub>
+            </m:sSub>
+          </m:e>
+        </m:d>
+        <m:r>
+          <w:rPr>
+            <w:rFonts w:ascii="Cambria Math" w:hAnsi="Cambria Math"/>
+          </w:rPr>
+          <m:t>≤</m:t>
+        </m:r>
+        <m:r>
+          <w:rPr>
+            <w:rFonts w:ascii="Cambria Math" w:hAnsi="Cambria Math"/>
+          </w:rPr>
+          <m:t>d</m:t>
+        </m:r>
+        <m:d>
+          <m:dPr>
+            <m:ctrlPr>
+              <w:rPr>
+                <w:rFonts w:ascii="Cambria Math" w:hAnsi="Cambria Math"/>
+                <w:i/>
+              </w:rPr>
+            </m:ctrlPr>
+          </m:dPr>
+          <m:e>
+            <m:r>
+              <w:rPr>
+                <w:rFonts w:ascii="Cambria Math" w:hAnsi="Cambria Math"/>
+              </w:rPr>
+              <m:t>y</m:t>
+            </m:r>
+            <m:r>
+              <w:rPr>
+                <w:rFonts w:ascii="Cambria Math" w:hAnsi="Cambria Math"/>
+              </w:rPr>
+              <m:t>,</m:t>
+            </m:r>
+            <m:sSub>
+              <m:sSubPr>
+                <m:ctrlPr>
+                  <w:rPr>
+                    <w:rFonts w:ascii="Cambria Math" w:hAnsi="Cambria Math"/>
+                    <w:i/>
+                  </w:rPr>
+                </m:ctrlPr>
+              </m:sSubPr>
+              <m:e>
+                <m:r>
+                  <w:rPr>
+                    <w:rFonts w:ascii="Cambria Math" w:hAnsi="Cambria Math"/>
+                  </w:rPr>
+                  <m:t>P</m:t>
+                </m:r>
+              </m:e>
+              <m:sub>
+                <m:r>
+                  <w:rPr>
+                    <w:rFonts w:ascii="Cambria Math" w:hAnsi="Cambria Math"/>
+                  </w:rPr>
+                  <m:t>j</m:t>
+                </m:r>
+              </m:sub>
+            </m:sSub>
+          </m:e>
+        </m:d>
+        <m:r>
+          <w:rPr>
+            <w:rFonts w:ascii="Cambria Math" w:hAnsi="Cambria Math"/>
+          </w:rPr>
+          <m:t>⇏</m:t>
         </m:r>
         <m:sSub>
           <m:sSubPr>
             <m:ctrlPr>
               <w:rPr>
                 <w:rFonts w:ascii="Cambria Math" w:hAnsi="Cambria Math"/>
-                <w:i/>
               </w:rPr>
             </m:ctrlPr>
           </m:sSubPr>
@@ -36503,7 +36691,7 @@
               <w:rPr>
                 <w:rFonts w:ascii="Cambria Math" w:hAnsi="Cambria Math"/>
               </w:rPr>
-              <m:t>P</m:t>
+              <m:t>μ</m:t>
             </m:r>
           </m:e>
           <m:sub>
@@ -36511,22 +36699,39 @@
               <w:rPr>
                 <w:rFonts w:ascii="Cambria Math" w:hAnsi="Cambria Math"/>
               </w:rPr>
-              <m:t>i</m:t>
+              <m:t>T</m:t>
             </m:r>
           </m:sub>
         </m:sSub>
+        <m:d>
+          <m:dPr>
+            <m:ctrlPr>
+              <w:rPr>
+                <w:rFonts w:ascii="Cambria Math" w:hAnsi="Cambria Math"/>
+                <w:i/>
+              </w:rPr>
+            </m:ctrlPr>
+          </m:dPr>
+          <m:e>
+            <m:r>
+              <w:rPr>
+                <w:rFonts w:ascii="Cambria Math" w:hAnsi="Cambria Math"/>
+              </w:rPr>
+              <m:t>x</m:t>
+            </m:r>
+          </m:e>
+        </m:d>
         <m:r>
           <w:rPr>
             <w:rFonts w:ascii="Cambria Math" w:hAnsi="Cambria Math"/>
           </w:rPr>
-          <m:t>,d,</m:t>
+          <m:t>≥</m:t>
         </m:r>
         <m:sSub>
           <m:sSubPr>
             <m:ctrlPr>
               <w:rPr>
                 <w:rFonts w:ascii="Cambria Math" w:hAnsi="Cambria Math"/>
-                <w:i/>
               </w:rPr>
             </m:ctrlPr>
           </m:sSubPr>
@@ -36535,7 +36740,7 @@
               <w:rPr>
                 <w:rFonts w:ascii="Cambria Math" w:hAnsi="Cambria Math"/>
               </w:rPr>
-              <m:t>δ</m:t>
+              <m:t>μ</m:t>
             </m:r>
           </m:e>
           <m:sub>
@@ -36543,56 +36748,448 @@
               <w:rPr>
                 <w:rFonts w:ascii="Cambria Math" w:hAnsi="Cambria Math"/>
               </w:rPr>
-              <m:t>i</m:t>
+              <m:t>T</m:t>
             </m:r>
           </m:sub>
         </m:sSub>
+        <m:d>
+          <m:dPr>
+            <m:ctrlPr>
+              <w:rPr>
+                <w:rFonts w:ascii="Cambria Math" w:hAnsi="Cambria Math"/>
+                <w:i/>
+              </w:rPr>
+            </m:ctrlPr>
+          </m:dPr>
+          <m:e>
+            <m:r>
+              <w:rPr>
+                <w:rFonts w:ascii="Cambria Math" w:hAnsi="Cambria Math"/>
+              </w:rPr>
+              <m:t>y</m:t>
+            </m:r>
+          </m:e>
+        </m:d>
+      </m:oMath>
+      <w:r>
+        <w:rPr>
+          <w:rFonts w:hint="eastAsia"/>
+        </w:rPr>
+        <w:t>。</w:t>
+      </w:r>
+    </w:p>
+    <w:p>
+      <w:pPr>
+        <w:pStyle w:val="a1"/>
+        <w:spacing w:line="360" w:lineRule="auto"/>
+        <w:ind w:firstLineChars="0" w:firstLine="0"/>
+        <w:rPr>
+          <w:rFonts w:hint="eastAsia"/>
+          <w:b/>
+        </w:rPr>
+      </w:pPr>
+      <w:r>
+        <w:rPr>
+          <w:rFonts w:hint="eastAsia"/>
+          <w:b/>
+        </w:rPr>
+        <w:t>证明：</w:t>
+      </w:r>
+    </w:p>
+    <w:p>
+      <w:pPr>
+        <w:pStyle w:val="a1"/>
+        <w:spacing w:line="360" w:lineRule="auto"/>
+        <w:ind w:firstLineChars="0" w:firstLine="0"/>
+        <w:rPr>
+          <w:rFonts w:hint="eastAsia"/>
+        </w:rPr>
+      </w:pPr>
+      <w:r>
+        <w:rPr>
+          <w:rFonts w:hint="eastAsia"/>
+        </w:rPr>
+        <w:t>显然</w:t>
+      </w:r>
+      <m:oMath>
         <m:r>
           <w:rPr>
             <w:rFonts w:ascii="Cambria Math" w:hAnsi="Cambria Math"/>
           </w:rPr>
-          <m:t>&gt;</m:t>
+          <m:t>d</m:t>
+        </m:r>
+        <m:d>
+          <m:dPr>
+            <m:ctrlPr>
+              <w:rPr>
+                <w:rFonts w:ascii="Cambria Math" w:hAnsi="Cambria Math"/>
+                <w:i/>
+              </w:rPr>
+            </m:ctrlPr>
+          </m:dPr>
+          <m:e>
+            <m:r>
+              <w:rPr>
+                <w:rFonts w:ascii="Cambria Math" w:hAnsi="Cambria Math"/>
+              </w:rPr>
+              <m:t>x,</m:t>
+            </m:r>
+            <m:sSub>
+              <m:sSubPr>
+                <m:ctrlPr>
+                  <w:rPr>
+                    <w:rFonts w:ascii="Cambria Math" w:hAnsi="Cambria Math"/>
+                    <w:i/>
+                  </w:rPr>
+                </m:ctrlPr>
+              </m:sSubPr>
+              <m:e>
+                <m:r>
+                  <w:rPr>
+                    <w:rFonts w:ascii="Cambria Math" w:hAnsi="Cambria Math"/>
+                  </w:rPr>
+                  <m:t>P</m:t>
+                </m:r>
+              </m:e>
+              <m:sub>
+                <m:r>
+                  <w:rPr>
+                    <w:rFonts w:ascii="Cambria Math" w:hAnsi="Cambria Math"/>
+                  </w:rPr>
+                  <m:t>j</m:t>
+                </m:r>
+              </m:sub>
+            </m:sSub>
+          </m:e>
+        </m:d>
+        <m:r>
+          <w:rPr>
+            <w:rFonts w:ascii="Cambria Math" w:hAnsi="Cambria Math"/>
+          </w:rPr>
+          <m:t>≤d</m:t>
+        </m:r>
+        <m:d>
+          <m:dPr>
+            <m:ctrlPr>
+              <w:rPr>
+                <w:rFonts w:ascii="Cambria Math" w:hAnsi="Cambria Math"/>
+                <w:i/>
+              </w:rPr>
+            </m:ctrlPr>
+          </m:dPr>
+          <m:e>
+            <m:r>
+              <w:rPr>
+                <w:rFonts w:ascii="Cambria Math" w:hAnsi="Cambria Math"/>
+              </w:rPr>
+              <m:t>y,</m:t>
+            </m:r>
+            <m:sSub>
+              <m:sSubPr>
+                <m:ctrlPr>
+                  <w:rPr>
+                    <w:rFonts w:ascii="Cambria Math" w:hAnsi="Cambria Math"/>
+                    <w:i/>
+                  </w:rPr>
+                </m:ctrlPr>
+              </m:sSubPr>
+              <m:e>
+                <m:r>
+                  <w:rPr>
+                    <w:rFonts w:ascii="Cambria Math" w:hAnsi="Cambria Math"/>
+                  </w:rPr>
+                  <m:t>P</m:t>
+                </m:r>
+              </m:e>
+              <m:sub>
+                <m:r>
+                  <w:rPr>
+                    <w:rFonts w:ascii="Cambria Math" w:hAnsi="Cambria Math"/>
+                  </w:rPr>
+                  <m:t>j</m:t>
+                </m:r>
+              </m:sub>
+            </m:sSub>
+          </m:e>
+        </m:d>
+        <m:r>
+          <w:rPr>
+            <w:rFonts w:ascii="Cambria Math" w:hAnsi="Cambria Math"/>
+          </w:rPr>
+          <m:t>⇏</m:t>
+        </m:r>
+        <m:r>
+          <w:rPr>
+            <w:rFonts w:ascii="Cambria Math" w:hAnsi="Cambria Math"/>
+          </w:rPr>
+          <m:t>min(</m:t>
+        </m:r>
+        <m:r>
+          <w:rPr>
+            <w:rFonts w:ascii="Cambria Math" w:hAnsi="Cambria Math"/>
+          </w:rPr>
+          <m:t>d</m:t>
+        </m:r>
+        <m:d>
+          <m:dPr>
+            <m:ctrlPr>
+              <w:rPr>
+                <w:rFonts w:ascii="Cambria Math" w:hAnsi="Cambria Math"/>
+                <w:i/>
+              </w:rPr>
+            </m:ctrlPr>
+          </m:dPr>
+          <m:e>
+            <m:r>
+              <w:rPr>
+                <w:rFonts w:ascii="Cambria Math" w:hAnsi="Cambria Math"/>
+              </w:rPr>
+              <m:t>x,</m:t>
+            </m:r>
+            <m:sSub>
+              <m:sSubPr>
+                <m:ctrlPr>
+                  <w:rPr>
+                    <w:rFonts w:ascii="Cambria Math" w:hAnsi="Cambria Math"/>
+                    <w:i/>
+                  </w:rPr>
+                </m:ctrlPr>
+              </m:sSubPr>
+              <m:e>
+                <m:r>
+                  <w:rPr>
+                    <w:rFonts w:ascii="Cambria Math" w:hAnsi="Cambria Math"/>
+                  </w:rPr>
+                  <m:t>P</m:t>
+                </m:r>
+              </m:e>
+              <m:sub>
+                <m:r>
+                  <w:rPr>
+                    <w:rFonts w:ascii="Cambria Math" w:hAnsi="Cambria Math"/>
+                  </w:rPr>
+                  <m:t>i</m:t>
+                </m:r>
+              </m:sub>
+            </m:sSub>
+          </m:e>
+        </m:d>
+        <m:r>
+          <w:rPr>
+            <w:rFonts w:ascii="Cambria Math" w:hAnsi="Cambria Math"/>
+          </w:rPr>
+          <m:t>)</m:t>
+        </m:r>
+        <m:r>
+          <w:rPr>
+            <w:rFonts w:ascii="Cambria Math" w:hAnsi="Cambria Math"/>
+          </w:rPr>
+          <m:t>≤</m:t>
+        </m:r>
+        <m:r>
+          <w:rPr>
+            <w:rFonts w:ascii="Cambria Math" w:hAnsi="Cambria Math"/>
+          </w:rPr>
+          <m:t>min</m:t>
+        </m:r>
+        <m:r>
+          <w:rPr>
+            <w:rFonts w:ascii="Cambria Math" w:hAnsi="Cambria Math"/>
+          </w:rPr>
+          <m:t>(d</m:t>
+        </m:r>
+        <m:d>
+          <m:dPr>
+            <m:ctrlPr>
+              <w:rPr>
+                <w:rFonts w:ascii="Cambria Math" w:hAnsi="Cambria Math"/>
+                <w:i/>
+              </w:rPr>
+            </m:ctrlPr>
+          </m:dPr>
+          <m:e>
+            <m:r>
+              <w:rPr>
+                <w:rFonts w:ascii="Cambria Math" w:hAnsi="Cambria Math"/>
+              </w:rPr>
+              <m:t>y</m:t>
+            </m:r>
+            <m:r>
+              <w:rPr>
+                <w:rFonts w:ascii="Cambria Math" w:hAnsi="Cambria Math"/>
+              </w:rPr>
+              <m:t>,</m:t>
+            </m:r>
+            <m:sSub>
+              <m:sSubPr>
+                <m:ctrlPr>
+                  <w:rPr>
+                    <w:rFonts w:ascii="Cambria Math" w:hAnsi="Cambria Math"/>
+                    <w:i/>
+                  </w:rPr>
+                </m:ctrlPr>
+              </m:sSubPr>
+              <m:e>
+                <m:r>
+                  <w:rPr>
+                    <w:rFonts w:ascii="Cambria Math" w:hAnsi="Cambria Math"/>
+                  </w:rPr>
+                  <m:t>P</m:t>
+                </m:r>
+              </m:e>
+              <m:sub>
+                <m:r>
+                  <w:rPr>
+                    <w:rFonts w:ascii="Cambria Math" w:hAnsi="Cambria Math"/>
+                  </w:rPr>
+                  <m:t>i</m:t>
+                </m:r>
+              </m:sub>
+            </m:sSub>
+          </m:e>
+        </m:d>
+        <m:r>
+          <w:rPr>
+            <w:rFonts w:ascii="Cambria Math" w:hAnsi="Cambria Math"/>
+          </w:rPr>
+          <m:t>)</m:t>
         </m:r>
       </m:oMath>
       <w:r>
         <w:rPr>
           <w:rFonts w:hint="eastAsia"/>
         </w:rPr>
-        <w:t>和其粒度</w:t>
+        <w:t>，</w:t>
+      </w:r>
+      <w:r>
+        <w:rPr>
+          <w:rFonts w:hint="eastAsia"/>
+        </w:rPr>
+        <w:t>原命题得证。</w:t>
+      </w:r>
+    </w:p>
+    <w:p>
+      <w:pPr>
+        <w:pStyle w:val="a1"/>
+        <w:spacing w:line="360" w:lineRule="auto"/>
+        <w:ind w:firstLineChars="0" w:firstLine="0"/>
+      </w:pPr>
+      <w:r>
+        <w:rPr>
+          <w:rFonts w:hint="eastAsia"/>
+        </w:rPr>
+        <w:t>图</w:t>
+      </w:r>
+      <w:r>
+        <w:rPr>
+          <w:rFonts w:hint="eastAsia"/>
+        </w:rPr>
+        <w:t>4</w:t>
+      </w:r>
+      <w:r>
+        <w:rPr>
+          <w:rFonts w:hint="eastAsia"/>
+        </w:rPr>
+        <w:t>给出了在二维空间</w:t>
       </w:r>
       <m:oMath>
-        <m:sSub>
-          <m:sSubPr>
+        <m:r>
+          <m:rPr>
+            <m:sty m:val="p"/>
+          </m:rPr>
+          <w:rPr>
+            <w:rFonts w:ascii="Cambria Math" w:hAnsi="Cambria Math"/>
+          </w:rPr>
+          <m:t>Ω</m:t>
+        </m:r>
+      </m:oMath>
+      <w:r>
+        <w:rPr>
+          <w:rFonts w:hint="eastAsia"/>
+        </w:rPr>
+        <w:t>下的</w:t>
+      </w:r>
+      <w:r>
+        <w:rPr>
+          <w:rFonts w:hint="eastAsia"/>
+        </w:rPr>
+        <w:t>混合</w:t>
+      </w:r>
+      <w:r>
+        <w:rPr>
+          <w:rFonts w:hint="eastAsia"/>
+        </w:rPr>
+        <w:t>模糊语义细胞</w:t>
+      </w:r>
+      <m:oMath>
+        <m:r>
+          <w:rPr>
+            <w:rFonts w:ascii="Cambria Math" w:hAnsi="Cambria Math"/>
+          </w:rPr>
+          <m:t>T=</m:t>
+        </m:r>
+        <m:nary>
+          <m:naryPr>
+            <m:chr m:val="⋀"/>
+            <m:limLoc m:val="undOvr"/>
             <m:ctrlPr>
               <w:rPr>
                 <w:rFonts w:ascii="Cambria Math" w:hAnsi="Cambria Math"/>
                 <w:i/>
               </w:rPr>
             </m:ctrlPr>
-          </m:sSubPr>
+          </m:naryPr>
+          <m:sub>
+            <m:r>
+              <w:rPr>
+                <w:rFonts w:ascii="Cambria Math" w:hAnsi="Cambria Math"/>
+              </w:rPr>
+              <m:t>i=1</m:t>
+            </m:r>
+          </m:sub>
+          <m:sup>
+            <m:r>
+              <w:rPr>
+                <w:rFonts w:ascii="Cambria Math" w:hAnsi="Cambria Math"/>
+              </w:rPr>
+              <m:t>3</m:t>
+            </m:r>
+          </m:sup>
           <m:e>
-            <m:r>
-              <w:rPr>
-                <w:rFonts w:ascii="Cambria Math" w:hAnsi="Cambria Math"/>
-              </w:rPr>
-              <m:t>δ</m:t>
-            </m:r>
+            <m:sSub>
+              <m:sSubPr>
+                <m:ctrlPr>
+                  <w:rPr>
+                    <w:rFonts w:ascii="Cambria Math" w:hAnsi="Cambria Math"/>
+                    <w:i/>
+                  </w:rPr>
+                </m:ctrlPr>
+              </m:sSubPr>
+              <m:e>
+                <m:r>
+                  <w:rPr>
+                    <w:rFonts w:ascii="Cambria Math" w:hAnsi="Cambria Math"/>
+                  </w:rPr>
+                  <m:t>LA</m:t>
+                </m:r>
+              </m:e>
+              <m:sub>
+                <m:r>
+                  <w:rPr>
+                    <w:rFonts w:ascii="Cambria Math" w:hAnsi="Cambria Math"/>
+                  </w:rPr>
+                  <m:t>i</m:t>
+                </m:r>
+              </m:sub>
+            </m:sSub>
           </m:e>
-          <m:sub>
-            <m:r>
-              <w:rPr>
-                <w:rFonts w:ascii="Cambria Math" w:hAnsi="Cambria Math"/>
-              </w:rPr>
-              <m:t>i</m:t>
-            </m:r>
-          </m:sub>
-        </m:sSub>
+        </m:nary>
       </m:oMath>
       <w:r>
         <w:rPr>
           <w:rFonts w:hint="eastAsia"/>
         </w:rPr>
-        <w:t>服从对数正态分布的概率密度函数和隶属函数的例子。后面实验部分会论证这种分布的合理性。</w:t>
+        <w:t>的情形和隶属函数的例子。</w:t>
       </w:r>
     </w:p>
     <w:p>
@@ -36605,27 +37202,116 @@
           <w:b/>
         </w:rPr>
       </w:pPr>
+      <w:r>
+        <w:rPr>
+          <w:noProof/>
+        </w:rPr>
+        <w:drawing>
+          <wp:inline distT="0" distB="0" distL="0" distR="0" wp14:anchorId="583A0887" wp14:editId="4566044D">
+            <wp:extent cx="5320030" cy="1722755"/>
+            <wp:effectExtent l="0" t="0" r="0" b="4445"/>
+            <wp:docPr id="17" name="图片 17" descr="屏幕快照%202016-12-10%20下午1.43.02.png"/>
+            <wp:cNvGraphicFramePr>
+              <a:graphicFrameLocks xmlns:a="http://schemas.openxmlformats.org/drawingml/2006/main" noChangeAspect="1"/>
+            </wp:cNvGraphicFramePr>
+            <a:graphic xmlns:a="http://schemas.openxmlformats.org/drawingml/2006/main">
+              <a:graphicData uri="http://schemas.openxmlformats.org/drawingml/2006/picture">
+                <pic:pic xmlns:pic="http://schemas.openxmlformats.org/drawingml/2006/picture">
+                  <pic:nvPicPr>
+                    <pic:cNvPr id="0" name="Picture 2" descr="屏幕快照%202016-12-10%20下午1.43.02.png"/>
+                    <pic:cNvPicPr>
+                      <a:picLocks noChangeAspect="1" noChangeArrowheads="1"/>
+                    </pic:cNvPicPr>
+                  </pic:nvPicPr>
+                  <pic:blipFill>
+                    <a:blip r:embed="rId29">
+                      <a:extLst>
+                        <a:ext uri="{28A0092B-C50C-407E-A947-70E740481C1C}">
+                          <a14:useLocalDpi xmlns:a14="http://schemas.microsoft.com/office/drawing/2010/main" val="0"/>
+                        </a:ext>
+                      </a:extLst>
+                    </a:blip>
+                    <a:srcRect/>
+                    <a:stretch>
+                      <a:fillRect/>
+                    </a:stretch>
+                  </pic:blipFill>
+                  <pic:spPr bwMode="auto">
+                    <a:xfrm>
+                      <a:off x="0" y="0"/>
+                      <a:ext cx="5320030" cy="1722755"/>
+                    </a:xfrm>
+                    <a:prstGeom prst="rect">
+                      <a:avLst/>
+                    </a:prstGeom>
+                    <a:noFill/>
+                    <a:ln>
+                      <a:noFill/>
+                    </a:ln>
+                  </pic:spPr>
+                </pic:pic>
+              </a:graphicData>
+            </a:graphic>
+          </wp:inline>
+        </w:drawing>
+      </w:r>
     </w:p>
     <w:p>
       <w:pPr>
         <w:pStyle w:val="a1"/>
         <w:spacing w:line="360" w:lineRule="auto"/>
-        <w:ind w:firstLine="480"/>
-      </w:pPr>
-    </w:p>
-    <w:p>
-      <w:pPr>
-        <w:pStyle w:val="a1"/>
-        <w:spacing w:line="360" w:lineRule="auto"/>
-        <w:ind w:firstLine="480"/>
-      </w:pPr>
-    </w:p>
-    <w:p>
-      <w:pPr>
-        <w:pStyle w:val="a1"/>
-        <w:spacing w:line="360" w:lineRule="auto"/>
-        <w:ind w:firstLine="480"/>
-      </w:pPr>
+        <w:ind w:firstLine="420"/>
+        <w:jc w:val="center"/>
+        <w:rPr>
+          <w:rFonts w:hint="eastAsia"/>
+          <w:sz w:val="21"/>
+          <w:szCs w:val="21"/>
+        </w:rPr>
+      </w:pPr>
+      <w:r>
+        <w:rPr>
+          <w:rFonts w:hint="eastAsia"/>
+          <w:b/>
+          <w:sz w:val="21"/>
+          <w:szCs w:val="21"/>
+        </w:rPr>
+        <w:t>图</w:t>
+      </w:r>
+      <w:r>
+        <w:rPr>
+          <w:rFonts w:hint="eastAsia"/>
+          <w:b/>
+          <w:sz w:val="21"/>
+          <w:szCs w:val="21"/>
+        </w:rPr>
+        <w:t>4.</w:t>
+      </w:r>
+      <w:r>
+        <w:rPr>
+          <w:rFonts w:hint="eastAsia"/>
+          <w:sz w:val="21"/>
+          <w:szCs w:val="21"/>
+        </w:rPr>
+        <w:t>混合模糊语义细胞模型及其隶属函数</w:t>
+      </w:r>
+    </w:p>
+    <w:p>
+      <w:pPr>
+        <w:pStyle w:val="2"/>
+        <w:spacing w:before="240"/>
+        <w:ind w:left="578" w:hanging="578"/>
+        <w:rPr>
+          <w:rFonts w:ascii="宋体" w:eastAsia="宋体" w:hAnsi="宋体" w:hint="eastAsia"/>
+        </w:rPr>
+      </w:pPr>
+      <w:r>
+        <w:rPr>
+          <w:rFonts w:ascii="宋体" w:eastAsia="宋体" w:hAnsi="宋体" w:hint="eastAsia"/>
+        </w:rPr>
+        <w:t>混合模糊语义细胞的数字特征</w:t>
+      </w:r>
+      <w:bookmarkStart w:id="19" w:name="_GoBack"/>
+      <w:bookmarkEnd w:id="19"/>
     </w:p>
     <w:p>
       <w:pPr>
@@ -37020,16 +37706,7 @@
           <w:sz w:val="24"/>
           <w:szCs w:val="24"/>
         </w:rPr>
-        <w:t>之后；各栏单位不同则应标注在各栏表头内。表中不能用“同上”、“同左”一类词代替具体数字；</w:t>
-      </w:r>
-      <w:r>
-        <w:rPr>
-          <w:rFonts w:hAnsi="宋体"/>
-          <w:sz w:val="24"/>
-          <w:szCs w:val="24"/>
-        </w:rPr>
-        <w:lastRenderedPageBreak/>
-        <w:t>无某项目则空白；未发现用“...”；结果为零用“0”；同一栏的数字必须按位次上下对齐。</w:t>
+        <w:t>之后；各栏单位不同则应标注在各栏表头内。表中不能用“同上”、“同左”一类词代替具体数字；无某项目则空白；未发现用“...”；结果为零用“0”；同一栏的数字必须按位次上下对齐。</w:t>
       </w:r>
     </w:p>
     <w:p>
@@ -37467,6 +38144,7 @@
         <w:rPr>
           <w:rFonts w:ascii="宋体" w:eastAsia="宋体" w:hAnsi="宋体" w:hint="eastAsia"/>
         </w:rPr>
+        <w:lastRenderedPageBreak/>
         <w:t>本章小结</w:t>
       </w:r>
       <w:bookmarkEnd w:id="21"/>
@@ -41341,7 +42019,7 @@
         <w:rStyle w:val="af7"/>
         <w:noProof/>
       </w:rPr>
-      <w:t>26</w:t>
+      <w:t>24</w:t>
     </w:r>
     <w:r>
       <w:rPr>
@@ -41383,7 +42061,7 @@
         <w:rStyle w:val="af7"/>
         <w:noProof/>
       </w:rPr>
-      <w:t>23</w:t>
+      <w:t>25</w:t>
     </w:r>
     <w:r>
       <w:rPr>
@@ -41425,7 +42103,7 @@
         <w:rStyle w:val="af7"/>
         <w:noProof/>
       </w:rPr>
-      <w:t>26</w:t>
+      <w:t>28</w:t>
     </w:r>
     <w:r>
       <w:rPr>
@@ -41551,7 +42229,7 @@
         <w:rStyle w:val="af7"/>
         <w:noProof/>
       </w:rPr>
-      <w:t>27</w:t>
+      <w:t>29</w:t>
     </w:r>
     <w:r>
       <w:rPr>
@@ -41593,7 +42271,7 @@
         <w:rStyle w:val="af7"/>
         <w:noProof/>
       </w:rPr>
-      <w:t>28</w:t>
+      <w:t>30</w:t>
     </w:r>
     <w:r>
       <w:rPr>
@@ -42251,7 +42929,7 @@
         <w:rStyle w:val="af7"/>
         <w:noProof/>
       </w:rPr>
-      <w:t>29</w:t>
+      <w:t>31</w:t>
     </w:r>
     <w:r>
       <w:rPr>
@@ -42293,7 +42971,7 @@
         <w:rStyle w:val="af7"/>
         <w:noProof/>
       </w:rPr>
-      <w:t>30</w:t>
+      <w:t>32</w:t>
     </w:r>
     <w:r>
       <w:rPr>
@@ -42419,7 +43097,7 @@
         <w:rStyle w:val="af7"/>
         <w:noProof/>
       </w:rPr>
-      <w:t>31</w:t>
+      <w:t>33</w:t>
     </w:r>
     <w:r>
       <w:rPr>
@@ -42461,7 +43139,7 @@
         <w:rStyle w:val="af7"/>
         <w:noProof/>
       </w:rPr>
-      <w:t>32</w:t>
+      <w:t>34</w:t>
     </w:r>
     <w:r>
       <w:rPr>
@@ -42587,7 +43265,7 @@
         <w:rStyle w:val="af7"/>
         <w:noProof/>
       </w:rPr>
-      <w:t>33</w:t>
+      <w:t>35</w:t>
     </w:r>
     <w:r>
       <w:rPr>
@@ -43161,7 +43839,7 @@
         <w:rStyle w:val="af7"/>
         <w:noProof/>
       </w:rPr>
-      <w:t>34</w:t>
+      <w:t>36</w:t>
     </w:r>
     <w:r>
       <w:rPr>
@@ -43287,7 +43965,7 @@
         <w:rStyle w:val="af7"/>
         <w:noProof/>
       </w:rPr>
-      <w:t>35</w:t>
+      <w:t>37</w:t>
     </w:r>
     <w:r>
       <w:rPr>
@@ -43756,7 +44434,7 @@
         <w:rFonts w:hint="eastAsia"/>
         <w:noProof/>
       </w:rPr>
-      <w:t>混合模糊语义细胞学习</w:t>
+      <w:t>混合模糊语义细胞</w:t>
     </w:r>
     <w:r>
       <w:fldChar w:fldCharType="end"/>
@@ -45622,7 +46300,7 @@
         <w:rFonts w:hint="eastAsia"/>
         <w:noProof/>
       </w:rPr>
-      <w:t>混合模糊语义细胞学习</w:t>
+      <w:t>混合模糊语义细胞</w:t>
     </w:r>
     <w:r>
       <w:fldChar w:fldCharType="end"/>
@@ -45636,7 +46314,7 @@
   <w:abstractNum w:abstractNumId="0">
     <w:nsid w:val="FFFFFF1D"/>
     <w:multiLevelType w:val="multilevel"/>
-    <w:tmpl w:val="FDC07BEE"/>
+    <w:tmpl w:val="FC10B2B6"/>
     <w:lvl w:ilvl="0">
       <w:start w:val="1"/>
       <w:numFmt w:val="bullet"/>
@@ -47061,6 +47739,9 @@
     <w:abstractNumId w:val="7"/>
   </w:num>
   <w:num w:numId="34">
+    <w:abstractNumId w:val="7"/>
+  </w:num>
+  <w:num w:numId="35">
     <w:abstractNumId w:val="7"/>
   </w:num>
 </w:numbering>

--- a/浙江大学硕士论文模板(1).docx
+++ b/浙江大学硕士论文模板(1).docx
@@ -40,7 +40,7 @@
             <v:imagedata r:id="rId7" o:title="" grayscale="t" bilevel="t"/>
             <w10:wrap type="topAndBottom"/>
           </v:shape>
-          <o:OLEObject Type="Embed" ProgID="Word.Picture.8" ShapeID="_x0000_s1025" DrawAspect="Content" ObjectID="_1543254310" r:id="rId8"/>
+          <o:OLEObject Type="Embed" ProgID="Word.Picture.8" ShapeID="_x0000_s1025" DrawAspect="Content" ObjectID="_1543258567" r:id="rId8"/>
         </w:object>
       </w:r>
       <w:r>
@@ -1232,7 +1232,6 @@
         </w:rPr>
         <w:t xml:space="preserve">        </w:t>
       </w:r>
-      <w:proofErr w:type="spellStart"/>
       <w:r>
         <w:rPr>
           <w:rFonts w:ascii="宋体" w:hAnsi="宋体"/>
@@ -1242,19 +1241,7 @@
           <w:szCs w:val="32"/>
           <w:u w:val="single"/>
         </w:rPr>
-        <w:t>Yongchuan</w:t>
-      </w:r>
-      <w:proofErr w:type="spellEnd"/>
-      <w:r>
-        <w:rPr>
-          <w:rFonts w:ascii="宋体" w:hAnsi="宋体"/>
-          <w:spacing w:val="5"/>
-          <w:kern w:val="0"/>
-          <w:sz w:val="32"/>
-          <w:szCs w:val="32"/>
-          <w:u w:val="single"/>
-        </w:rPr>
-        <w:t xml:space="preserve"> Tang</w:t>
+        <w:t>Yongchuan Tang</w:t>
       </w:r>
       <w:r>
         <w:rPr>
@@ -2923,15 +2910,7 @@
         <w:t xml:space="preserve">  The</w:t>
       </w:r>
       <w:r>
-        <w:t xml:space="preserve"> expression of conceptual entities often comes with some ambiguity, which is implied in semantic expression. The use of appropriate conceptual model to express fuzzy semantics is of </w:t>
-      </w:r>
-      <w:proofErr w:type="spellStart"/>
-      <w:r>
-        <w:t>grate</w:t>
-      </w:r>
-      <w:proofErr w:type="spellEnd"/>
-      <w:r>
-        <w:t xml:space="preserve"> importance. </w:t>
+        <w:t xml:space="preserve"> expression of conceptual entities often comes with some ambiguity, which is implied in semantic expression. The use of appropriate conceptual model to express fuzzy semantics is of grate importance. </w:t>
       </w:r>
       <w:r>
         <w:t>Fuzzy semantic cell</w:t>
@@ -2970,21 +2949,7 @@
           <w:rPr>
             <w:rFonts w:ascii="Cambria Math" w:hAnsi="Cambria Math"/>
           </w:rPr>
-          <m:t>L=&lt;</m:t>
-        </m:r>
-        <w:proofErr w:type="gramStart"/>
-        <m:r>
-          <w:rPr>
-            <w:rFonts w:ascii="Cambria Math" w:hAnsi="Cambria Math"/>
-          </w:rPr>
-          <m:t>P,d</m:t>
-        </m:r>
-        <w:proofErr w:type="gramEnd"/>
-        <m:r>
-          <w:rPr>
-            <w:rFonts w:ascii="Cambria Math" w:hAnsi="Cambria Math"/>
-          </w:rPr>
-          <m:t>,δ&gt;</m:t>
+          <m:t>L=&lt;P,d,δ&gt;</m:t>
         </m:r>
       </m:oMath>
       <w:r>
@@ -3161,23 +3126,7 @@
         <w:ind w:firstLineChars="0" w:firstLine="0"/>
       </w:pPr>
       <w:r>
-        <w:t xml:space="preserve">  In this paper, mixed fuzzy semantic cell is built </w:t>
-      </w:r>
-      <w:proofErr w:type="gramStart"/>
-      <w:r>
-        <w:t>on the basis of</w:t>
-      </w:r>
-      <w:proofErr w:type="gramEnd"/>
-      <w:r>
-        <w:t xml:space="preserve"> fuzzy semantic cell learning. The </w:t>
-      </w:r>
-      <w:proofErr w:type="gramStart"/>
-      <w:r>
-        <w:t>ultimate goal</w:t>
-      </w:r>
-      <w:proofErr w:type="gramEnd"/>
-      <w:r>
-        <w:t xml:space="preserve"> of fuzzy semantic cell learning is to find the best </w:t>
+        <w:t xml:space="preserve">  In this paper, mixed fuzzy semantic cell is built on the basis of fuzzy semantic cell learning. The ultimate goal of fuzzy semantic cell learning is to find the best </w:t>
       </w:r>
       <m:oMath>
         <m:r>
@@ -7727,7 +7676,6 @@
         </w:rPr>
         <w:t>年</w:t>
       </w:r>
-      <w:proofErr w:type="spellStart"/>
       <w:r>
         <w:rPr>
           <w:rFonts w:hint="eastAsia"/>
@@ -7737,7 +7685,6 @@
       <w:r>
         <w:t>.A.zadeh</w:t>
       </w:r>
-      <w:proofErr w:type="spellEnd"/>
       <w:r>
         <w:rPr>
           <w:rFonts w:hint="eastAsia"/>
@@ -8015,7 +7962,6 @@
         </w:rPr>
         <w:t>，英国学者</w:t>
       </w:r>
-      <w:proofErr w:type="spellStart"/>
       <w:r>
         <w:rPr>
           <w:rFonts w:hint="eastAsia"/>
@@ -8025,7 +7971,6 @@
       <w:r>
         <w:t>.H.mamdani</w:t>
       </w:r>
-      <w:proofErr w:type="spellEnd"/>
       <w:r>
         <w:rPr>
           <w:rFonts w:hint="eastAsia"/>
@@ -8141,11 +8086,9 @@
         </w:rPr>
         <w:t>年</w:t>
       </w:r>
-      <w:proofErr w:type="spellStart"/>
       <w:r>
         <w:t>zadeh</w:t>
       </w:r>
-      <w:proofErr w:type="spellEnd"/>
       <w:r>
         <w:rPr>
           <w:rFonts w:hint="eastAsia"/>
@@ -8539,21 +8482,18 @@
         </w:rPr>
         <w:t>，它们都是在遵循</w:t>
       </w:r>
-      <w:proofErr w:type="spellStart"/>
       <w:r>
         <w:rPr>
           <w:rFonts w:hint="eastAsia"/>
         </w:rPr>
         <w:t>Zadeh</w:t>
       </w:r>
-      <w:proofErr w:type="spellEnd"/>
       <w:r>
         <w:rPr>
           <w:rFonts w:hint="eastAsia"/>
         </w:rPr>
         <w:t>模糊集理论中模糊概念的基础上增加了一个新的参数—非隶属函数，隶属函数用来刻画“亦此亦彼”的概念，而非隶属函数正好相反，它刻画的是“非此非彼”的模糊概念。</w:t>
       </w:r>
-      <w:proofErr w:type="spellStart"/>
       <w:r>
         <w:rPr>
           <w:rFonts w:hint="eastAsia"/>
@@ -8563,7 +8503,6 @@
       <w:r>
         <w:t>tanassov</w:t>
       </w:r>
-      <w:proofErr w:type="spellEnd"/>
       <w:r>
         <w:rPr>
           <w:vertAlign w:val="superscript"/>
@@ -10484,7 +10423,6 @@
         </w:rPr>
         <w:t>，我们可以将这些文档使用</w:t>
       </w:r>
-      <w:proofErr w:type="spellStart"/>
       <w:r>
         <w:rPr>
           <w:rFonts w:hint="eastAsia"/>
@@ -10494,7 +10432,6 @@
       <w:r>
         <w:t>Vector</w:t>
       </w:r>
-      <w:proofErr w:type="spellEnd"/>
       <w:r>
         <w:rPr>
           <w:rFonts w:hint="eastAsia"/>
@@ -11236,7 +11173,6 @@
         </w:rPr>
         <w:t>要研究的对象，通过</w:t>
       </w:r>
-      <w:proofErr w:type="spellStart"/>
       <w:r>
         <w:rPr>
           <w:rFonts w:hint="eastAsia"/>
@@ -11246,7 +11182,6 @@
       <w:r>
         <w:t>ToVector</w:t>
       </w:r>
-      <w:proofErr w:type="spellEnd"/>
       <w:r>
         <w:rPr>
           <w:rFonts w:hint="eastAsia"/>
@@ -17651,14 +17586,12 @@
         </w:rPr>
         <w:t>定义模糊熵的方法。第一种方法是由</w:t>
       </w:r>
-      <w:proofErr w:type="spellStart"/>
       <w:r>
         <w:rPr>
           <w:rFonts w:hint="eastAsia"/>
         </w:rPr>
         <w:t>Zadeh</w:t>
       </w:r>
-      <w:proofErr w:type="spellEnd"/>
       <w:r>
         <w:rPr>
           <w:vertAlign w:val="superscript"/>
@@ -18370,7 +18303,6 @@
         </w:rPr>
         <w:t>，它满足</w:t>
       </w:r>
-      <w:proofErr w:type="spellStart"/>
       <w:r>
         <w:rPr>
           <w:rFonts w:ascii="Times" w:hAnsi="Times" w:cs="Times"/>
@@ -18381,7 +18313,6 @@
         </w:rPr>
         <w:t>Ebanks</w:t>
       </w:r>
-      <w:proofErr w:type="spellEnd"/>
       <w:r>
         <w:rPr>
           <w:rFonts w:ascii="Times" w:hAnsi="Times" w:cs="Times" w:hint="eastAsia"/>
@@ -18422,7 +18353,6 @@
         </w:rPr>
         <w:t>、</w:t>
       </w:r>
-      <w:proofErr w:type="spellStart"/>
       <w:r>
         <w:rPr>
           <w:rFonts w:ascii="Times" w:hAnsi="Times" w:cs="Times"/>
@@ -18433,7 +18363,6 @@
         </w:rPr>
         <w:t>Maximality</w:t>
       </w:r>
-      <w:proofErr w:type="spellEnd"/>
       <w:r>
         <w:rPr>
           <w:rFonts w:ascii="Times" w:hAnsi="Times" w:cs="Times" w:hint="eastAsia"/>
@@ -18694,14 +18623,12 @@
         </w:rPr>
         <w:t>[</w:t>
       </w:r>
-      <w:proofErr w:type="spellStart"/>
       <w:r>
         <w:rPr>
           <w:vertAlign w:val="superscript"/>
         </w:rPr>
         <w:t>Barabasi</w:t>
       </w:r>
-      <w:proofErr w:type="spellEnd"/>
       <w:r>
         <w:rPr>
           <w:vertAlign w:val="superscript"/>
@@ -19613,7 +19540,6 @@
         </w:rPr>
         <w:t>在没有先验知识的情况下，假定语义细胞的粒度服从幂律分布是合理的，并且由</w:t>
       </w:r>
-      <w:proofErr w:type="spellStart"/>
       <w:r>
         <w:rPr>
           <w:rFonts w:hint="eastAsia"/>
@@ -19621,11 +19547,7 @@
         <w:t>Bia</w:t>
       </w:r>
       <w:r>
-        <w:t>nconi</w:t>
-      </w:r>
-      <w:proofErr w:type="spellEnd"/>
-      <w:r>
-        <w:t>[2008]</w:t>
+        <w:t>nconi[2008]</w:t>
       </w:r>
       <w:r>
         <w:rPr>
@@ -19637,7 +19559,6 @@
         </w:rPr>
         <w:t>和</w:t>
       </w:r>
-      <w:proofErr w:type="spellStart"/>
       <w:r>
         <w:rPr>
           <w:rFonts w:ascii="Times" w:hAnsi="Times" w:cs="Times"/>
@@ -19648,7 +19569,6 @@
         </w:rPr>
         <w:t>Zipf</w:t>
       </w:r>
-      <w:proofErr w:type="spellEnd"/>
       <w:r>
         <w:rPr>
           <w:rFonts w:ascii="Times" w:hAnsi="Times" w:cs="Times" w:hint="eastAsia"/>
@@ -19740,7 +19660,6 @@
         </w:rPr>
         <w:t>）同时</w:t>
       </w:r>
-      <w:proofErr w:type="spellStart"/>
       <w:r>
         <w:rPr>
           <w:rFonts w:ascii="Times" w:hAnsi="Times" w:cs="Times"/>
@@ -19751,7 +19670,6 @@
         </w:rPr>
         <w:t>Zipf</w:t>
       </w:r>
-      <w:proofErr w:type="spellEnd"/>
       <w:r>
         <w:rPr>
           <w:rFonts w:ascii="Times" w:hAnsi="Times" w:cs="Times" w:hint="eastAsia"/>
@@ -25580,7 +25498,6 @@
         </w:rPr>
         <w:t>太泛了。因此这里合理的粒度不仅具有较高的覆盖率，还必须具有较明确的语义，这是两个冲突和协调的方面。</w:t>
       </w:r>
-      <w:proofErr w:type="spellStart"/>
       <w:r>
         <w:rPr>
           <w:rFonts w:hint="eastAsia"/>
@@ -25590,7 +25507,6 @@
       <w:r>
         <w:t>edrycz</w:t>
       </w:r>
-      <w:proofErr w:type="spellEnd"/>
       <w:r>
         <w:rPr>
           <w:rFonts w:hint="eastAsia"/>
@@ -31288,7 +31204,6 @@
         <w:spacing w:line="360" w:lineRule="auto"/>
         <w:ind w:firstLine="480"/>
         <w:rPr>
-          <w:rFonts w:hint="eastAsia"/>
           <w:i/>
         </w:rPr>
       </w:pPr>
@@ -31335,13 +31250,7 @@
           <w:rPr>
             <w:rFonts w:ascii="Cambria Math" w:hAnsi="Cambria Math"/>
           </w:rPr>
-          <m:t>T=</m:t>
-        </m:r>
-        <m:r>
-          <w:rPr>
-            <w:rFonts w:ascii="Cambria Math" w:hAnsi="Cambria Math"/>
-          </w:rPr>
-          <m:t>{</m:t>
+          <m:t>T={</m:t>
         </m:r>
         <m:sSub>
           <m:sSubPr>
@@ -32167,7 +32076,6 @@
         <w:spacing w:line="360" w:lineRule="auto"/>
         <w:ind w:firstLineChars="0" w:firstLine="0"/>
         <w:rPr>
-          <w:rFonts w:hint="eastAsia"/>
           <w:b/>
         </w:rPr>
       </w:pPr>
@@ -32226,13 +32134,7 @@
           <w:rPr>
             <w:rFonts w:ascii="Cambria Math" w:hAnsi="Cambria Math"/>
           </w:rPr>
-          <m:t>T</m:t>
-        </m:r>
-        <m:r>
-          <w:rPr>
-            <w:rFonts w:ascii="Cambria Math" w:hAnsi="Cambria Math"/>
-          </w:rPr>
-          <m:t>={</m:t>
+          <m:t>T={</m:t>
         </m:r>
         <m:sSub>
           <m:sSubPr>
@@ -32322,13 +32224,7 @@
           <w:rPr>
             <w:rFonts w:ascii="Cambria Math" w:hAnsi="Cambria Math"/>
           </w:rPr>
-          <m:t>T</m:t>
-        </m:r>
-        <m:r>
-          <w:rPr>
-            <w:rFonts w:ascii="Cambria Math" w:hAnsi="Cambria Math"/>
-          </w:rPr>
-          <m:t>=</m:t>
+          <m:t>T=</m:t>
         </m:r>
         <m:nary>
           <m:naryPr>
@@ -32520,13 +32416,7 @@
           <w:rPr>
             <w:rFonts w:ascii="Cambria Math" w:hAnsi="Cambria Math"/>
           </w:rPr>
-          <m:t>&gt;</m:t>
-        </m:r>
-        <m:r>
-          <w:rPr>
-            <w:rFonts w:ascii="Cambria Math" w:hAnsi="Cambria Math"/>
-          </w:rPr>
-          <m:t>(</m:t>
+          <m:t>&gt;(</m:t>
         </m:r>
         <m:nary>
           <m:naryPr>
@@ -32660,13 +32550,7 @@
               <w:rPr>
                 <w:rFonts w:ascii="Cambria Math" w:hAnsi="Cambria Math"/>
               </w:rPr>
-              <m:t>L</m:t>
-            </m:r>
-            <m:r>
-              <w:rPr>
-                <w:rFonts w:ascii="Cambria Math" w:hAnsi="Cambria Math"/>
-              </w:rPr>
-              <m:t>A</m:t>
+              <m:t>LA</m:t>
             </m:r>
           </m:e>
           <m:sub>
@@ -32736,13 +32620,7 @@
               <w:rPr>
                 <w:rFonts w:ascii="Cambria Math" w:hAnsi="Cambria Math"/>
               </w:rPr>
-              <m:t>L</m:t>
-            </m:r>
-            <m:r>
-              <w:rPr>
-                <w:rFonts w:ascii="Cambria Math" w:hAnsi="Cambria Math"/>
-              </w:rPr>
-              <m:t>A</m:t>
+              <m:t>LA</m:t>
             </m:r>
           </m:e>
           <m:sub>
@@ -32815,13 +32693,7 @@
               <w:rPr>
                 <w:rFonts w:ascii="Cambria Math" w:hAnsi="Cambria Math"/>
               </w:rPr>
-              <m:t>L</m:t>
-            </m:r>
-            <m:r>
-              <w:rPr>
-                <w:rFonts w:ascii="Cambria Math" w:hAnsi="Cambria Math"/>
-              </w:rPr>
-              <m:t>A</m:t>
+              <m:t>LA</m:t>
             </m:r>
           </m:e>
           <m:sub>
@@ -32920,9 +32792,6 @@
         <w:pStyle w:val="a1"/>
         <w:spacing w:line="360" w:lineRule="auto"/>
         <w:ind w:firstLine="480"/>
-        <w:rPr>
-          <w:rFonts w:hint="eastAsia"/>
-        </w:rPr>
       </w:pPr>
       <w:r>
         <w:rPr>
@@ -33032,13 +32901,7 @@
         <w:rPr>
           <w:rFonts w:hint="eastAsia"/>
         </w:rPr>
-        <w:t>以及在其基础上</w:t>
-      </w:r>
-      <w:r>
-        <w:rPr>
-          <w:rFonts w:hint="eastAsia"/>
-        </w:rPr>
-        <w:t>的隶属函数</w:t>
+        <w:t>以及在其基础上的隶属函数</w:t>
       </w:r>
       <m:oMath>
         <m:sSub>
@@ -33143,19 +33006,7 @@
         <w:rPr>
           <w:rFonts w:hint="eastAsia"/>
         </w:rPr>
-        <w:t>对任意的</w:t>
-      </w:r>
-      <w:r>
-        <w:rPr>
-          <w:rFonts w:hint="eastAsia"/>
-        </w:rPr>
-        <w:t>混合</w:t>
-      </w:r>
-      <w:r>
-        <w:rPr>
-          <w:rFonts w:hint="eastAsia"/>
-        </w:rPr>
-        <w:t>模糊语义细胞</w:t>
+        <w:t>对任意的混合模糊语义细胞</w:t>
       </w:r>
       <m:oMath>
         <m:r>
@@ -33225,13 +33076,7 @@
         <w:rPr>
           <w:rFonts w:hint="eastAsia"/>
         </w:rPr>
-        <w:t>，</w:t>
-      </w:r>
-      <w:r>
-        <w:rPr>
-          <w:rFonts w:hint="eastAsia"/>
-        </w:rPr>
-        <w:t>且</w:t>
+        <w:t>，且</w:t>
       </w:r>
       <m:oMath>
         <m:r>
@@ -33427,13 +33272,7 @@
               <w:rPr>
                 <w:rFonts w:ascii="Cambria Math" w:hAnsi="Cambria Math"/>
               </w:rPr>
-              <m:t>:</m:t>
-            </m:r>
-            <m:r>
-              <w:rPr>
-                <w:rFonts w:ascii="Cambria Math" w:hAnsi="Cambria Math"/>
-              </w:rPr>
-              <m:t>max</m:t>
+              <m:t>:max</m:t>
             </m:r>
             <m:r>
               <m:rPr>
@@ -33448,13 +33287,7 @@
               <w:rPr>
                 <w:rFonts w:ascii="Cambria Math" w:hAnsi="Cambria Math"/>
               </w:rPr>
-              <m:t>(</m:t>
-            </m:r>
-            <m:r>
-              <w:rPr>
-                <w:rFonts w:ascii="Cambria Math" w:hAnsi="Cambria Math"/>
-              </w:rPr>
-              <m:t>d</m:t>
+              <m:t>(d</m:t>
             </m:r>
             <m:d>
               <m:dPr>
@@ -33504,13 +33337,7 @@
               <w:rPr>
                 <w:rFonts w:ascii="Cambria Math" w:hAnsi="Cambria Math"/>
               </w:rPr>
-              <m:t>)</m:t>
-            </m:r>
-            <m:r>
-              <w:rPr>
-                <w:rFonts w:ascii="Cambria Math" w:hAnsi="Cambria Math"/>
-              </w:rPr>
-              <m:t>≤ε</m:t>
+              <m:t>)≤ε</m:t>
             </m:r>
           </m:e>
         </m:d>
@@ -33531,10 +33358,7 @@
         <w:t xml:space="preserve">      </w:t>
       </w:r>
       <w:r>
-        <w:t>(20</w:t>
-      </w:r>
-      <w:r>
-        <w:t>)</w:t>
+        <w:t>(20)</w:t>
       </w:r>
     </w:p>
     <w:p>
@@ -33564,13 +33388,7 @@
         <w:rPr>
           <w:rFonts w:hint="eastAsia"/>
         </w:rPr>
-        <w:t>领域</w:t>
-      </w:r>
-      <w:r>
-        <w:rPr>
-          <w:rFonts w:hint="eastAsia"/>
-        </w:rPr>
-        <w:t>给出了一种在论域</w:t>
+        <w:t>领域给出了一种在论域</w:t>
       </w:r>
       <m:oMath>
         <m:r>
@@ -33986,13 +33804,7 @@
         <w:rPr>
           <w:rFonts w:hint="eastAsia"/>
         </w:rPr>
-        <w:t>表示的。</w:t>
-      </w:r>
-      <w:r>
-        <w:rPr>
-          <w:rFonts w:hint="eastAsia"/>
-        </w:rPr>
-        <w:t>又因为</w:t>
+        <w:t>表示的。又因为</w:t>
       </w:r>
       <m:oMath>
         <m:r>
@@ -34174,19 +33986,7 @@
         <w:rPr>
           <w:rFonts w:hint="eastAsia"/>
         </w:rPr>
-        <w:t>在多大程度上隶属于这个</w:t>
-      </w:r>
-      <w:r>
-        <w:rPr>
-          <w:rFonts w:hint="eastAsia"/>
-        </w:rPr>
-        <w:t>混合</w:t>
-      </w:r>
-      <w:r>
-        <w:rPr>
-          <w:rFonts w:hint="eastAsia"/>
-        </w:rPr>
-        <w:t>模糊语义细胞</w:t>
+        <w:t>在多大程度上隶属于这个混合模糊语义细胞</w:t>
       </w:r>
       <m:oMath>
         <m:r>
@@ -34224,25 +34024,7 @@
           <w:rPr>
             <w:rFonts w:ascii="Cambria Math" w:hAnsi="Cambria Math"/>
           </w:rPr>
-          <m:t>[</m:t>
-        </m:r>
-        <m:r>
-          <w:rPr>
-            <w:rFonts w:ascii="Cambria Math" w:hAnsi="Cambria Math"/>
-          </w:rPr>
-          <m:t>max</m:t>
-        </m:r>
-        <m:r>
-          <w:rPr>
-            <w:rFonts w:ascii="Cambria Math" w:hAnsi="Cambria Math"/>
-          </w:rPr>
-          <m:t>(</m:t>
-        </m:r>
-        <m:r>
-          <w:rPr>
-            <w:rFonts w:ascii="Cambria Math" w:hAnsi="Cambria Math"/>
-          </w:rPr>
-          <m:t>d</m:t>
+          <m:t>[max(d</m:t>
         </m:r>
         <m:d>
           <m:dPr>
@@ -34292,60 +34074,42 @@
           <w:rPr>
             <w:rFonts w:ascii="Cambria Math" w:hAnsi="Cambria Math"/>
           </w:rPr>
-          <m:t>)</m:t>
-        </m:r>
+          <m:t>),+∞)</m:t>
+        </m:r>
+      </m:oMath>
+      <w:r>
+        <w:rPr>
+          <w:rFonts w:hint="eastAsia"/>
+        </w:rPr>
+        <w:t>上时，这样</w:t>
+      </w:r>
+      <m:oMath>
         <m:r>
           <w:rPr>
             <w:rFonts w:ascii="Cambria Math" w:hAnsi="Cambria Math"/>
           </w:rPr>
-          <m:t>,+∞)</m:t>
+          <m:t>T</m:t>
         </m:r>
       </m:oMath>
       <w:r>
         <w:rPr>
           <w:rFonts w:hint="eastAsia"/>
         </w:rPr>
-        <w:t>上时，这样</w:t>
+        <w:t>一定会包含</w:t>
       </w:r>
       <m:oMath>
         <m:r>
           <w:rPr>
             <w:rFonts w:ascii="Cambria Math" w:hAnsi="Cambria Math"/>
           </w:rPr>
-          <m:t>T</m:t>
+          <m:t>x</m:t>
         </m:r>
       </m:oMath>
       <w:r>
         <w:rPr>
           <w:rFonts w:hint="eastAsia"/>
         </w:rPr>
-        <w:t>一定会包含</w:t>
-      </w:r>
-      <m:oMath>
-        <m:r>
-          <w:rPr>
-            <w:rFonts w:ascii="Cambria Math" w:hAnsi="Cambria Math"/>
-          </w:rPr>
-          <m:t>x</m:t>
-        </m:r>
-      </m:oMath>
-      <w:r>
-        <w:rPr>
-          <w:rFonts w:hint="eastAsia"/>
-        </w:rPr>
-        <w:t>这个点。我们</w:t>
-      </w:r>
-      <w:r>
-        <w:rPr>
-          <w:rFonts w:hint="eastAsia"/>
-        </w:rPr>
-        <w:t>也</w:t>
-      </w:r>
-      <w:r>
-        <w:rPr>
-          <w:rFonts w:hint="eastAsia"/>
-        </w:rPr>
-        <w:t>把它称之为隶属度。</w:t>
+        <w:t>这个点。我们也把它称之为隶属度。</w:t>
       </w:r>
       <w:r>
         <w:rPr>
@@ -34543,19 +34307,7 @@
         <w:rPr>
           <w:rFonts w:hint="eastAsia"/>
         </w:rPr>
-        <w:t>上，</w:t>
-      </w:r>
-      <w:r>
-        <w:rPr>
-          <w:rFonts w:hint="eastAsia"/>
-        </w:rPr>
-        <w:t>混合</w:t>
-      </w:r>
-      <w:r>
-        <w:rPr>
-          <w:rFonts w:hint="eastAsia"/>
-        </w:rPr>
-        <w:t>模糊语义细胞</w:t>
+        <w:t>上，混合模糊语义细胞</w:t>
       </w:r>
       <m:oMath>
         <m:r>
@@ -34718,13 +34470,7 @@
               <w:rPr>
                 <w:rFonts w:ascii="Cambria Math" w:hAnsi="Cambria Math"/>
               </w:rPr>
-              <m:t>(</m:t>
-            </m:r>
-            <m:r>
-              <w:rPr>
-                <w:rFonts w:ascii="Cambria Math" w:hAnsi="Cambria Math"/>
-              </w:rPr>
-              <m:t>d</m:t>
+              <m:t>(d</m:t>
             </m:r>
             <m:d>
               <m:dPr>
@@ -34901,9 +34647,6 @@
         <w:pStyle w:val="a1"/>
         <w:spacing w:line="360" w:lineRule="auto"/>
         <w:ind w:firstLineChars="0" w:firstLine="0"/>
-        <w:rPr>
-          <w:rFonts w:hint="eastAsia"/>
-        </w:rPr>
       </w:pPr>
       <w:r>
         <w:rPr>
@@ -35058,9 +34801,6 @@
         <w:pStyle w:val="a1"/>
         <w:spacing w:line="360" w:lineRule="auto"/>
         <w:ind w:firstLineChars="0" w:firstLine="0"/>
-        <w:rPr>
-          <w:rFonts w:hint="eastAsia"/>
-        </w:rPr>
       </w:pPr>
       <w:r>
         <w:rPr>
@@ -35126,13 +34866,7 @@
               <w:rPr>
                 <w:rFonts w:ascii="Cambria Math" w:hAnsi="Cambria Math"/>
               </w:rPr>
-              <m:t>0&lt;</m:t>
-            </m:r>
-            <m:r>
-              <w:rPr>
-                <w:rFonts w:ascii="Cambria Math" w:hAnsi="Cambria Math"/>
-              </w:rPr>
-              <m:t>μ</m:t>
+              <m:t>0&lt;μ</m:t>
             </m:r>
           </m:e>
           <m:sub>
@@ -35330,13 +35064,7 @@
           <w:rPr>
             <w:rFonts w:ascii="Cambria Math" w:hAnsi="Cambria Math"/>
           </w:rPr>
-          <m:t>=</m:t>
-        </m:r>
-        <m:r>
-          <w:rPr>
-            <w:rFonts w:ascii="Cambria Math" w:hAnsi="Cambria Math"/>
-          </w:rPr>
-          <m:t>1</m:t>
+          <m:t>=1</m:t>
         </m:r>
       </m:oMath>
       <w:r>
@@ -35352,7 +35080,6 @@
         <w:spacing w:line="360" w:lineRule="auto"/>
         <w:ind w:firstLineChars="0" w:firstLine="0"/>
         <w:rPr>
-          <w:rFonts w:hint="eastAsia"/>
           <w:b/>
         </w:rPr>
       </w:pPr>
@@ -35683,13 +35410,7 @@
                   <w:rPr>
                     <w:rFonts w:ascii="Cambria Math" w:hAnsi="Cambria Math"/>
                   </w:rPr>
-                  <m:t>min</m:t>
-                </m:r>
-                <m:r>
-                  <w:rPr>
-                    <w:rFonts w:ascii="Cambria Math" w:hAnsi="Cambria Math"/>
-                  </w:rPr>
-                  <m:t>(d(x,</m:t>
+                  <m:t>min(d(x,</m:t>
                 </m:r>
                 <m:sSub>
                   <m:sSubPr>
@@ -35763,13 +35484,7 @@
                   <w:rPr>
                     <w:rFonts w:ascii="Cambria Math" w:hAnsi="Cambria Math"/>
                   </w:rPr>
-                  <m:t>(ε)</m:t>
-                </m:r>
-                <m:r>
-                  <w:rPr>
-                    <w:rFonts w:ascii="Cambria Math" w:hAnsi="Cambria Math"/>
-                  </w:rPr>
-                  <m:t>dε</m:t>
+                  <m:t>(ε)dε</m:t>
                 </m:r>
               </m:e>
             </m:nary>
@@ -35785,9 +35500,6 @@
         <w:pStyle w:val="a1"/>
         <w:spacing w:line="360" w:lineRule="auto"/>
         <w:ind w:firstLineChars="0" w:firstLine="0"/>
-        <w:rPr>
-          <w:rFonts w:hint="eastAsia"/>
-        </w:rPr>
       </w:pPr>
       <w:r>
         <w:rPr>
@@ -35817,13 +35529,7 @@
               <w:rPr>
                 <w:rFonts w:ascii="Cambria Math" w:hAnsi="Cambria Math"/>
               </w:rPr>
-              <m:t>min</m:t>
-            </m:r>
-            <m:r>
-              <w:rPr>
-                <w:rFonts w:ascii="Cambria Math" w:hAnsi="Cambria Math"/>
-              </w:rPr>
-              <m:t>(d(x,</m:t>
+              <m:t>min(d(x,</m:t>
             </m:r>
             <m:sSub>
               <m:sSubPr>
@@ -36444,9 +36150,6 @@
         <w:pStyle w:val="a1"/>
         <w:spacing w:line="360" w:lineRule="auto"/>
         <w:ind w:firstLineChars="0" w:firstLine="0"/>
-        <w:rPr>
-          <w:rFonts w:hint="eastAsia"/>
-        </w:rPr>
       </w:pPr>
       <w:r>
         <w:rPr>
@@ -36480,19 +36183,7 @@
           <w:rPr>
             <w:rFonts w:ascii="Cambria Math" w:hAnsi="Cambria Math"/>
           </w:rPr>
-          <m:t>x</m:t>
-        </m:r>
-        <m:r>
-          <w:rPr>
-            <w:rFonts w:ascii="Cambria Math" w:hAnsi="Cambria Math"/>
-          </w:rPr>
-          <m:t>,y</m:t>
-        </m:r>
-        <m:r>
-          <w:rPr>
-            <w:rFonts w:ascii="Cambria Math" w:hAnsi="Cambria Math"/>
-          </w:rPr>
-          <m:t>∈</m:t>
+          <m:t>x,y∈</m:t>
         </m:r>
         <m:r>
           <m:rPr>
@@ -36614,13 +36305,7 @@
           <w:rPr>
             <w:rFonts w:ascii="Cambria Math" w:hAnsi="Cambria Math"/>
           </w:rPr>
-          <m:t>≤</m:t>
-        </m:r>
-        <m:r>
-          <w:rPr>
-            <w:rFonts w:ascii="Cambria Math" w:hAnsi="Cambria Math"/>
-          </w:rPr>
-          <m:t>d</m:t>
+          <m:t>≤d</m:t>
         </m:r>
         <m:d>
           <m:dPr>
@@ -36636,13 +36321,7 @@
               <w:rPr>
                 <w:rFonts w:ascii="Cambria Math" w:hAnsi="Cambria Math"/>
               </w:rPr>
-              <m:t>y</m:t>
-            </m:r>
-            <m:r>
-              <w:rPr>
-                <w:rFonts w:ascii="Cambria Math" w:hAnsi="Cambria Math"/>
-              </w:rPr>
-              <m:t>,</m:t>
+              <m:t>y,</m:t>
             </m:r>
             <m:sSub>
               <m:sSubPr>
@@ -36784,7 +36463,6 @@
         <w:spacing w:line="360" w:lineRule="auto"/>
         <w:ind w:firstLineChars="0" w:firstLine="0"/>
         <w:rPr>
-          <w:rFonts w:hint="eastAsia"/>
           <w:b/>
         </w:rPr>
       </w:pPr>
@@ -36801,9 +36479,6 @@
         <w:pStyle w:val="a1"/>
         <w:spacing w:line="360" w:lineRule="auto"/>
         <w:ind w:firstLineChars="0" w:firstLine="0"/>
-        <w:rPr>
-          <w:rFonts w:hint="eastAsia"/>
-        </w:rPr>
       </w:pPr>
       <w:r>
         <w:rPr>
@@ -36916,19 +36591,7 @@
           <w:rPr>
             <w:rFonts w:ascii="Cambria Math" w:hAnsi="Cambria Math"/>
           </w:rPr>
-          <m:t>⇏</m:t>
-        </m:r>
-        <m:r>
-          <w:rPr>
-            <w:rFonts w:ascii="Cambria Math" w:hAnsi="Cambria Math"/>
-          </w:rPr>
-          <m:t>min(</m:t>
-        </m:r>
-        <m:r>
-          <w:rPr>
-            <w:rFonts w:ascii="Cambria Math" w:hAnsi="Cambria Math"/>
-          </w:rPr>
-          <m:t>d</m:t>
+          <m:t>⇏min(d</m:t>
         </m:r>
         <m:d>
           <m:dPr>
@@ -36978,25 +36641,7 @@
           <w:rPr>
             <w:rFonts w:ascii="Cambria Math" w:hAnsi="Cambria Math"/>
           </w:rPr>
-          <m:t>)</m:t>
-        </m:r>
-        <m:r>
-          <w:rPr>
-            <w:rFonts w:ascii="Cambria Math" w:hAnsi="Cambria Math"/>
-          </w:rPr>
-          <m:t>≤</m:t>
-        </m:r>
-        <m:r>
-          <w:rPr>
-            <w:rFonts w:ascii="Cambria Math" w:hAnsi="Cambria Math"/>
-          </w:rPr>
-          <m:t>min</m:t>
-        </m:r>
-        <m:r>
-          <w:rPr>
-            <w:rFonts w:ascii="Cambria Math" w:hAnsi="Cambria Math"/>
-          </w:rPr>
-          <m:t>(d</m:t>
+          <m:t>)≤min(d</m:t>
         </m:r>
         <m:d>
           <m:dPr>
@@ -37012,13 +36657,7 @@
               <w:rPr>
                 <w:rFonts w:ascii="Cambria Math" w:hAnsi="Cambria Math"/>
               </w:rPr>
-              <m:t>y</m:t>
-            </m:r>
-            <m:r>
-              <w:rPr>
-                <w:rFonts w:ascii="Cambria Math" w:hAnsi="Cambria Math"/>
-              </w:rPr>
-              <m:t>,</m:t>
+              <m:t>y,</m:t>
             </m:r>
             <m:sSub>
               <m:sSubPr>
@@ -37198,7 +36837,6 @@
         <w:spacing w:line="360" w:lineRule="auto"/>
         <w:ind w:firstLine="480"/>
         <w:rPr>
-          <w:rFonts w:hint="eastAsia"/>
           <w:b/>
         </w:rPr>
       </w:pPr>
@@ -37263,7 +36901,6 @@
         <w:ind w:firstLine="420"/>
         <w:jc w:val="center"/>
         <w:rPr>
-          <w:rFonts w:hint="eastAsia"/>
           <w:sz w:val="21"/>
           <w:szCs w:val="21"/>
         </w:rPr>
@@ -37301,24 +36938,1304 @@
         <w:spacing w:before="240"/>
         <w:ind w:left="578" w:hanging="578"/>
         <w:rPr>
+          <w:rFonts w:ascii="宋体" w:eastAsia="宋体" w:hAnsi="宋体"/>
+        </w:rPr>
+      </w:pPr>
+      <w:r>
+        <w:rPr>
           <w:rFonts w:ascii="宋体" w:eastAsia="宋体" w:hAnsi="宋体" w:hint="eastAsia"/>
         </w:rPr>
-      </w:pPr>
-      <w:r>
-        <w:rPr>
-          <w:rFonts w:ascii="宋体" w:eastAsia="宋体" w:hAnsi="宋体" w:hint="eastAsia"/>
-        </w:rPr>
         <w:t>混合模糊语义细胞的数字特征</w:t>
       </w:r>
-      <w:bookmarkStart w:id="19" w:name="_GoBack"/>
-      <w:bookmarkEnd w:id="19"/>
     </w:p>
     <w:p>
       <w:pPr>
         <w:pStyle w:val="a1"/>
         <w:spacing w:line="360" w:lineRule="auto"/>
         <w:ind w:firstLine="480"/>
-      </w:pPr>
+        <w:rPr>
+          <w:rFonts w:hint="eastAsia"/>
+        </w:rPr>
+      </w:pPr>
+      <w:r>
+        <w:rPr>
+          <w:rFonts w:hint="eastAsia"/>
+        </w:rPr>
+        <w:t>同模糊语义细胞一样，混合模糊语义细胞同样</w:t>
+      </w:r>
+      <w:r>
+        <w:rPr>
+          <w:rFonts w:hint="eastAsia"/>
+        </w:rPr>
+        <w:t>具有期望粒度</w:t>
+      </w:r>
+      <m:oMath>
+        <m:r>
+          <m:rPr>
+            <m:scr m:val="script"/>
+            <m:sty m:val="p"/>
+          </m:rPr>
+          <w:rPr>
+            <w:rFonts w:ascii="Cambria Math" w:hAnsi="Cambria Math"/>
+          </w:rPr>
+          <m:t>R</m:t>
+        </m:r>
+        <m:d>
+          <m:dPr>
+            <m:ctrlPr>
+              <w:rPr>
+                <w:rFonts w:ascii="Cambria Math" w:hAnsi="Cambria Math"/>
+              </w:rPr>
+            </m:ctrlPr>
+          </m:dPr>
+          <m:e>
+            <m:r>
+              <w:rPr>
+                <w:rFonts w:ascii="Cambria Math" w:hAnsi="Cambria Math"/>
+              </w:rPr>
+              <m:t>T</m:t>
+            </m:r>
+          </m:e>
+        </m:d>
+      </m:oMath>
+      <w:r>
+        <w:rPr>
+          <w:rFonts w:hint="eastAsia"/>
+        </w:rPr>
+        <w:t>和模糊熵</w:t>
+      </w:r>
+      <m:oMath>
+        <m:r>
+          <m:rPr>
+            <m:sty m:val="p"/>
+          </m:rPr>
+          <w:rPr>
+            <w:rFonts w:ascii="Cambria Math" w:hAnsi="Cambria Math"/>
+          </w:rPr>
+          <m:t xml:space="preserve"> </m:t>
+        </m:r>
+        <m:r>
+          <m:rPr>
+            <m:scr m:val="script"/>
+            <m:sty m:val="p"/>
+          </m:rPr>
+          <w:rPr>
+            <w:rFonts w:ascii="Cambria Math" w:hAnsi="Cambria Math"/>
+          </w:rPr>
+          <m:t>H</m:t>
+        </m:r>
+        <m:d>
+          <m:dPr>
+            <m:ctrlPr>
+              <w:rPr>
+                <w:rFonts w:ascii="Cambria Math" w:hAnsi="Cambria Math"/>
+              </w:rPr>
+            </m:ctrlPr>
+          </m:dPr>
+          <m:e>
+            <m:r>
+              <w:rPr>
+                <w:rFonts w:ascii="Cambria Math" w:hAnsi="Cambria Math"/>
+              </w:rPr>
+              <m:t>T</m:t>
+            </m:r>
+          </m:e>
+        </m:d>
+      </m:oMath>
+      <w:r>
+        <w:rPr>
+          <w:rFonts w:hint="eastAsia"/>
+        </w:rPr>
+        <w:t>这两</w:t>
+      </w:r>
+      <w:r>
+        <w:rPr>
+          <w:rFonts w:hint="eastAsia"/>
+        </w:rPr>
+        <w:t>个数字特征，</w:t>
+      </w:r>
+      <w:r>
+        <w:rPr>
+          <w:rFonts w:hint="eastAsia"/>
+        </w:rPr>
+        <w:t>所不同的是在</w:t>
+      </w:r>
+      <w:r>
+        <w:rPr>
+          <w:rFonts w:hint="eastAsia"/>
+        </w:rPr>
+        <w:t>模糊语义细胞中</w:t>
+      </w:r>
+      <w:r>
+        <w:rPr>
+          <w:rFonts w:hint="eastAsia"/>
+        </w:rPr>
+        <w:t>，</w:t>
+      </w:r>
+      <w:r>
+        <w:rPr>
+          <w:rFonts w:hint="eastAsia"/>
+        </w:rPr>
+        <w:t>研究的对象</w:t>
+      </w:r>
+      <w:r>
+        <w:rPr>
+          <w:rFonts w:hint="eastAsia"/>
+        </w:rPr>
+        <w:t>是隶属于概念</w:t>
+      </w:r>
+      <m:oMath>
+        <m:r>
+          <w:rPr>
+            <w:rFonts w:ascii="Cambria Math" w:hAnsi="Cambria Math"/>
+          </w:rPr>
+          <m:t>L</m:t>
+        </m:r>
+      </m:oMath>
+      <w:r>
+        <w:rPr>
+          <w:rFonts w:hint="eastAsia"/>
+        </w:rPr>
+        <w:t>的元素集合，而在混合语义细胞中，研究的对象是隶属于主题</w:t>
+      </w:r>
+      <m:oMath>
+        <m:r>
+          <w:rPr>
+            <w:rFonts w:ascii="Cambria Math" w:hAnsi="Cambria Math"/>
+          </w:rPr>
+          <m:t>T</m:t>
+        </m:r>
+      </m:oMath>
+      <w:r>
+        <w:rPr>
+          <w:rFonts w:hint="eastAsia"/>
+        </w:rPr>
+        <w:t>的元素集合，</w:t>
+      </w:r>
+      <w:r>
+        <w:rPr>
+          <w:rFonts w:hint="eastAsia"/>
+        </w:rPr>
+        <w:t>这两个</w:t>
+      </w:r>
+      <w:r>
+        <w:rPr>
+          <w:rFonts w:hint="eastAsia"/>
+        </w:rPr>
+        <w:t>数字特征在迁移到主题上面时，其形式也有所不同</w:t>
+      </w:r>
+      <w:r>
+        <w:rPr>
+          <w:rFonts w:hint="eastAsia"/>
+        </w:rPr>
+        <w:t>，因为对于混合模糊语义细胞来说，它的“原型”是泛化之后的原型，相当于多个模糊语义细胞的原型</w:t>
+      </w:r>
+      <w:r>
+        <w:rPr>
+          <w:rFonts w:hint="eastAsia"/>
+        </w:rPr>
+        <w:lastRenderedPageBreak/>
+        <w:t>集合加上一组权重因子，所以泛化之后的期望粒度可以看成是期望粒度的期望，泛化后的模糊熵是加权模糊熵，以下将给出混合模糊语义细胞的两个数字特征的定义：</w:t>
+      </w:r>
+    </w:p>
+    <w:p>
+      <w:pPr>
+        <w:pStyle w:val="a1"/>
+        <w:spacing w:line="360" w:lineRule="auto"/>
+        <w:ind w:firstLineChars="0" w:firstLine="0"/>
+        <w:jc w:val="left"/>
+        <w:rPr>
+          <w:b/>
+        </w:rPr>
+      </w:pPr>
+      <w:r>
+        <w:rPr>
+          <w:rFonts w:hint="eastAsia"/>
+          <w:b/>
+        </w:rPr>
+        <w:t>定义</w:t>
+      </w:r>
+      <w:r>
+        <w:rPr>
+          <w:rFonts w:hint="eastAsia"/>
+          <w:b/>
+        </w:rPr>
+        <w:t>12</w:t>
+      </w:r>
+      <w:r>
+        <w:rPr>
+          <w:b/>
+        </w:rPr>
+        <w:t>.</w:t>
+      </w:r>
+      <w:r>
+        <w:rPr>
+          <w:rFonts w:hint="eastAsia"/>
+          <w:b/>
+        </w:rPr>
+        <w:t>（期望粒度）</w:t>
+      </w:r>
+      <w:r>
+        <w:rPr>
+          <w:rFonts w:hint="eastAsia"/>
+        </w:rPr>
+        <w:t>混合</w:t>
+      </w:r>
+      <w:r>
+        <w:rPr>
+          <w:rFonts w:hint="eastAsia"/>
+        </w:rPr>
+        <w:t>模糊语义细胞</w:t>
+      </w:r>
+      <m:oMath>
+        <m:r>
+          <w:rPr>
+            <w:rFonts w:ascii="Cambria Math" w:hAnsi="Cambria Math"/>
+          </w:rPr>
+          <m:t>T=</m:t>
+        </m:r>
+        <m:nary>
+          <m:naryPr>
+            <m:chr m:val="⋀"/>
+            <m:limLoc m:val="undOvr"/>
+            <m:ctrlPr>
+              <w:rPr>
+                <w:rFonts w:ascii="Cambria Math" w:hAnsi="Cambria Math"/>
+                <w:i/>
+              </w:rPr>
+            </m:ctrlPr>
+          </m:naryPr>
+          <m:sub>
+            <m:r>
+              <w:rPr>
+                <w:rFonts w:ascii="Cambria Math" w:hAnsi="Cambria Math"/>
+              </w:rPr>
+              <m:t>i=1</m:t>
+            </m:r>
+          </m:sub>
+          <m:sup>
+            <m:r>
+              <w:rPr>
+                <w:rFonts w:ascii="Cambria Math" w:hAnsi="Cambria Math"/>
+              </w:rPr>
+              <m:t>n</m:t>
+            </m:r>
+          </m:sup>
+          <m:e>
+            <m:sSub>
+              <m:sSubPr>
+                <m:ctrlPr>
+                  <w:rPr>
+                    <w:rFonts w:ascii="Cambria Math" w:hAnsi="Cambria Math"/>
+                    <w:i/>
+                  </w:rPr>
+                </m:ctrlPr>
+              </m:sSubPr>
+              <m:e>
+                <m:r>
+                  <w:rPr>
+                    <w:rFonts w:ascii="Cambria Math" w:hAnsi="Cambria Math"/>
+                  </w:rPr>
+                  <m:t>LA</m:t>
+                </m:r>
+              </m:e>
+              <m:sub>
+                <m:r>
+                  <w:rPr>
+                    <w:rFonts w:ascii="Cambria Math" w:hAnsi="Cambria Math"/>
+                  </w:rPr>
+                  <m:t>i</m:t>
+                </m:r>
+              </m:sub>
+            </m:sSub>
+          </m:e>
+        </m:nary>
+      </m:oMath>
+      <w:r>
+        <w:rPr>
+          <w:rFonts w:hint="eastAsia"/>
+        </w:rPr>
+        <w:t>的</w:t>
+      </w:r>
+      <w:r>
+        <w:rPr>
+          <w:rFonts w:hint="eastAsia"/>
+        </w:rPr>
+        <w:t>粒度</w:t>
+      </w:r>
+      <m:oMath>
+        <m:r>
+          <m:rPr>
+            <m:sty m:val="p"/>
+          </m:rPr>
+          <w:rPr>
+            <w:rFonts w:ascii="Cambria Math" w:hAnsi="Cambria Math"/>
+          </w:rPr>
+          <m:t>ε</m:t>
+        </m:r>
+      </m:oMath>
+      <w:r>
+        <w:rPr>
+          <w:rFonts w:hint="eastAsia"/>
+        </w:rPr>
+        <w:t>服从概率密度函数为</w:t>
+      </w:r>
+      <m:oMath>
+        <m:sSub>
+          <m:sSubPr>
+            <m:ctrlPr>
+              <w:rPr>
+                <w:rFonts w:ascii="Cambria Math" w:hAnsi="Cambria Math"/>
+                <w:i/>
+              </w:rPr>
+            </m:ctrlPr>
+          </m:sSubPr>
+          <m:e>
+            <m:r>
+              <w:rPr>
+                <w:rFonts w:ascii="Cambria Math" w:hAnsi="Cambria Math"/>
+              </w:rPr>
+              <m:t>δ</m:t>
+            </m:r>
+          </m:e>
+          <m:sub>
+            <m:r>
+              <w:rPr>
+                <w:rFonts w:ascii="Cambria Math" w:hAnsi="Cambria Math"/>
+              </w:rPr>
+              <m:t>i</m:t>
+            </m:r>
+          </m:sub>
+        </m:sSub>
+      </m:oMath>
+      <w:r>
+        <w:rPr>
+          <w:rFonts w:hint="eastAsia"/>
+        </w:rPr>
+        <w:t>的分布，则</w:t>
+      </w:r>
+      <m:oMath>
+        <m:r>
+          <w:rPr>
+            <w:rFonts w:ascii="Cambria Math" w:hAnsi="Cambria Math"/>
+          </w:rPr>
+          <m:t>T</m:t>
+        </m:r>
+      </m:oMath>
+      <w:r>
+        <w:rPr>
+          <w:rFonts w:hint="eastAsia"/>
+        </w:rPr>
+        <w:t>的期望粒度为：</w:t>
+      </w:r>
+    </w:p>
+    <w:p>
+      <w:pPr>
+        <w:pStyle w:val="a1"/>
+        <w:spacing w:line="360" w:lineRule="auto"/>
+        <w:ind w:firstLineChars="0" w:firstLine="0"/>
+        <w:jc w:val="left"/>
+        <w:rPr>
+          <w:i/>
+        </w:rPr>
+      </w:pPr>
+      <w:r>
+        <w:t xml:space="preserve">                       </w:t>
+      </w:r>
+      <m:oMath>
+        <m:r>
+          <m:rPr>
+            <m:scr m:val="script"/>
+            <m:sty m:val="p"/>
+          </m:rPr>
+          <w:rPr>
+            <w:rFonts w:ascii="Cambria Math" w:hAnsi="Cambria Math"/>
+          </w:rPr>
+          <m:t>R</m:t>
+        </m:r>
+        <m:d>
+          <m:dPr>
+            <m:ctrlPr>
+              <w:rPr>
+                <w:rFonts w:ascii="Cambria Math" w:hAnsi="Cambria Math"/>
+              </w:rPr>
+            </m:ctrlPr>
+          </m:dPr>
+          <m:e>
+            <m:r>
+              <w:rPr>
+                <w:rFonts w:ascii="Cambria Math" w:hAnsi="Cambria Math"/>
+              </w:rPr>
+              <m:t>T</m:t>
+            </m:r>
+          </m:e>
+        </m:d>
+        <m:r>
+          <w:rPr>
+            <w:rFonts w:ascii="Cambria Math" w:hAnsi="Cambria Math"/>
+          </w:rPr>
+          <m:t>=</m:t>
+        </m:r>
+        <m:nary>
+          <m:naryPr>
+            <m:chr m:val="∑"/>
+            <m:limLoc m:val="undOvr"/>
+            <m:ctrlPr>
+              <w:rPr>
+                <w:rFonts w:ascii="Cambria Math" w:hAnsi="Cambria Math"/>
+                <w:i/>
+              </w:rPr>
+            </m:ctrlPr>
+          </m:naryPr>
+          <m:sub>
+            <m:r>
+              <w:rPr>
+                <w:rFonts w:ascii="Cambria Math" w:hAnsi="Cambria Math"/>
+              </w:rPr>
+              <m:t>i=1</m:t>
+            </m:r>
+          </m:sub>
+          <m:sup>
+            <m:r>
+              <w:rPr>
+                <w:rFonts w:ascii="Cambria Math" w:hAnsi="Cambria Math"/>
+              </w:rPr>
+              <m:t>n</m:t>
+            </m:r>
+          </m:sup>
+          <m:e>
+            <m:sSub>
+              <m:sSubPr>
+                <m:ctrlPr>
+                  <w:rPr>
+                    <w:rFonts w:ascii="Cambria Math" w:hAnsi="Cambria Math"/>
+                    <w:i/>
+                  </w:rPr>
+                </m:ctrlPr>
+              </m:sSubPr>
+              <m:e>
+                <m:r>
+                  <w:rPr>
+                    <w:rFonts w:ascii="Cambria Math" w:hAnsi="Cambria Math"/>
+                  </w:rPr>
+                  <m:t>w</m:t>
+                </m:r>
+              </m:e>
+              <m:sub>
+                <m:r>
+                  <w:rPr>
+                    <w:rFonts w:ascii="Cambria Math" w:hAnsi="Cambria Math"/>
+                  </w:rPr>
+                  <m:t>i</m:t>
+                </m:r>
+              </m:sub>
+            </m:sSub>
+            <m:nary>
+              <m:naryPr>
+                <m:limLoc m:val="subSup"/>
+                <m:ctrlPr>
+                  <w:rPr>
+                    <w:rFonts w:ascii="Cambria Math" w:hAnsi="Cambria Math"/>
+                    <w:i/>
+                  </w:rPr>
+                </m:ctrlPr>
+              </m:naryPr>
+              <m:sub>
+                <m:r>
+                  <w:rPr>
+                    <w:rFonts w:ascii="Cambria Math" w:hAnsi="Cambria Math"/>
+                  </w:rPr>
+                  <m:t>0</m:t>
+                </m:r>
+              </m:sub>
+              <m:sup>
+                <m:r>
+                  <w:rPr>
+                    <w:rFonts w:ascii="Cambria Math" w:hAnsi="Cambria Math"/>
+                  </w:rPr>
+                  <m:t>+∞</m:t>
+                </m:r>
+              </m:sup>
+              <m:e>
+                <m:r>
+                  <w:rPr>
+                    <w:rFonts w:ascii="Cambria Math" w:hAnsi="Cambria Math"/>
+                  </w:rPr>
+                  <m:t>ε</m:t>
+                </m:r>
+                <m:sSub>
+                  <m:sSubPr>
+                    <m:ctrlPr>
+                      <w:rPr>
+                        <w:rFonts w:ascii="Cambria Math" w:hAnsi="Cambria Math"/>
+                        <w:i/>
+                      </w:rPr>
+                    </m:ctrlPr>
+                  </m:sSubPr>
+                  <m:e>
+                    <m:r>
+                      <w:rPr>
+                        <w:rFonts w:ascii="Cambria Math" w:hAnsi="Cambria Math"/>
+                      </w:rPr>
+                      <m:t>δ</m:t>
+                    </m:r>
+                  </m:e>
+                  <m:sub>
+                    <m:r>
+                      <m:rPr>
+                        <m:sty m:val="p"/>
+                      </m:rPr>
+                      <w:rPr>
+                        <w:rFonts w:ascii="Cambria Math" w:hAnsi="Cambria Math"/>
+                      </w:rPr>
+                      <m:t xml:space="preserve"> </m:t>
+                    </m:r>
+                    <m:r>
+                      <w:rPr>
+                        <w:rFonts w:ascii="Cambria Math" w:hAnsi="Cambria Math"/>
+                      </w:rPr>
+                      <m:t>i</m:t>
+                    </m:r>
+                  </m:sub>
+                </m:sSub>
+                <m:r>
+                  <w:rPr>
+                    <w:rFonts w:ascii="Cambria Math" w:hAnsi="Cambria Math"/>
+                  </w:rPr>
+                  <m:t>(ε)</m:t>
+                </m:r>
+              </m:e>
+            </m:nary>
+            <m:r>
+              <w:rPr>
+                <w:rFonts w:ascii="Cambria Math" w:hAnsi="Cambria Math"/>
+              </w:rPr>
+              <m:t>dε</m:t>
+            </m:r>
+          </m:e>
+        </m:nary>
+      </m:oMath>
+      <w:r>
+        <w:rPr>
+          <w:i/>
+        </w:rPr>
+        <w:t xml:space="preserve">                  </w:t>
+      </w:r>
+      <w:r>
+        <w:t>(23</w:t>
+      </w:r>
+      <w:r>
+        <w:rPr>
+          <w:rFonts w:hint="eastAsia"/>
+        </w:rPr>
+        <w:t>)</w:t>
+      </w:r>
+    </w:p>
+    <w:p>
+      <w:pPr>
+        <w:pStyle w:val="a1"/>
+        <w:spacing w:line="360" w:lineRule="auto"/>
+        <w:ind w:firstLineChars="0" w:firstLine="0"/>
+        <w:jc w:val="left"/>
+      </w:pPr>
+      <w:r>
+        <w:rPr>
+          <w:rFonts w:hint="eastAsia"/>
+        </w:rPr>
+        <w:t>同样期望粒度是</w:t>
+      </w:r>
+      <w:r>
+        <w:rPr>
+          <w:rFonts w:hint="eastAsia"/>
+        </w:rPr>
+        <w:t>混合</w:t>
+      </w:r>
+      <w:r>
+        <w:rPr>
+          <w:rFonts w:hint="eastAsia"/>
+        </w:rPr>
+        <w:t>模糊语义细胞的半径（</w:t>
+      </w:r>
+      <w:r>
+        <w:rPr>
+          <w:rFonts w:hint="eastAsia"/>
+        </w:rPr>
+        <w:t>泛化</w:t>
+      </w:r>
+      <w:r>
+        <w:rPr>
+          <w:rFonts w:hint="eastAsia"/>
+        </w:rPr>
+        <w:t>边界）的平均取值。</w:t>
+      </w:r>
+      <w:r>
+        <w:rPr>
+          <w:rFonts w:hint="eastAsia"/>
+        </w:rPr>
+        <w:t>我们可以使用这样的数字特征来度量某个主题的内容边界的大小。</w:t>
+      </w:r>
+      <w:bookmarkStart w:id="19" w:name="_GoBack"/>
+      <w:bookmarkEnd w:id="19"/>
+    </w:p>
+    <w:p>
+      <w:pPr>
+        <w:pStyle w:val="a1"/>
+        <w:spacing w:line="360" w:lineRule="auto"/>
+        <w:ind w:firstLineChars="0" w:firstLine="0"/>
+        <w:jc w:val="left"/>
+        <w:rPr>
+          <w:b/>
+        </w:rPr>
+      </w:pPr>
+      <w:r>
+        <w:rPr>
+          <w:rFonts w:hint="eastAsia"/>
+          <w:b/>
+        </w:rPr>
+        <w:t>定义</w:t>
+      </w:r>
+      <w:r>
+        <w:rPr>
+          <w:rFonts w:hint="eastAsia"/>
+          <w:b/>
+        </w:rPr>
+        <w:t>13</w:t>
+      </w:r>
+      <w:r>
+        <w:rPr>
+          <w:rFonts w:hint="eastAsia"/>
+          <w:b/>
+        </w:rPr>
+        <w:t>.</w:t>
+      </w:r>
+      <w:r>
+        <w:rPr>
+          <w:rFonts w:hint="eastAsia"/>
+          <w:b/>
+        </w:rPr>
+        <w:t>（模糊熵）</w:t>
+      </w:r>
+      <w:r>
+        <w:rPr>
+          <w:rFonts w:hint="eastAsia"/>
+        </w:rPr>
+        <w:t>模糊语义细胞</w:t>
+      </w:r>
+      <m:oMath>
+        <m:sSub>
+          <m:sSubPr>
+            <m:ctrlPr>
+              <w:rPr>
+                <w:rFonts w:ascii="Cambria Math" w:hAnsi="Cambria Math"/>
+                <w:i/>
+              </w:rPr>
+            </m:ctrlPr>
+          </m:sSubPr>
+          <m:e>
+            <m:r>
+              <w:rPr>
+                <w:rFonts w:ascii="Cambria Math" w:hAnsi="Cambria Math"/>
+              </w:rPr>
+              <m:t>L</m:t>
+            </m:r>
+          </m:e>
+          <m:sub>
+            <m:r>
+              <w:rPr>
+                <w:rFonts w:ascii="Cambria Math" w:hAnsi="Cambria Math"/>
+              </w:rPr>
+              <m:t>i</m:t>
+            </m:r>
+          </m:sub>
+        </m:sSub>
+      </m:oMath>
+      <w:r>
+        <w:rPr>
+          <w:rFonts w:hint="eastAsia"/>
+        </w:rPr>
+        <w:t>的</w:t>
+      </w:r>
+      <w:r>
+        <w:rPr>
+          <w:rFonts w:hint="eastAsia"/>
+        </w:rPr>
+        <w:t>粒度</w:t>
+      </w:r>
+      <m:oMath>
+        <m:r>
+          <m:rPr>
+            <m:sty m:val="p"/>
+          </m:rPr>
+          <w:rPr>
+            <w:rFonts w:ascii="Cambria Math" w:hAnsi="Cambria Math"/>
+          </w:rPr>
+          <m:t>ε</m:t>
+        </m:r>
+      </m:oMath>
+      <w:r>
+        <w:rPr>
+          <w:rFonts w:hint="eastAsia"/>
+        </w:rPr>
+        <w:t>服从概率密度函数为</w:t>
+      </w:r>
+      <m:oMath>
+        <m:sSub>
+          <m:sSubPr>
+            <m:ctrlPr>
+              <w:rPr>
+                <w:rFonts w:ascii="Cambria Math" w:hAnsi="Cambria Math"/>
+                <w:i/>
+              </w:rPr>
+            </m:ctrlPr>
+          </m:sSubPr>
+          <m:e>
+            <m:r>
+              <w:rPr>
+                <w:rFonts w:ascii="Cambria Math" w:hAnsi="Cambria Math"/>
+              </w:rPr>
+              <m:t>δ</m:t>
+            </m:r>
+          </m:e>
+          <m:sub>
+            <m:r>
+              <w:rPr>
+                <w:rFonts w:ascii="Cambria Math" w:hAnsi="Cambria Math"/>
+              </w:rPr>
+              <m:t>i</m:t>
+            </m:r>
+          </m:sub>
+        </m:sSub>
+      </m:oMath>
+      <w:r>
+        <w:rPr>
+          <w:rFonts w:hint="eastAsia"/>
+        </w:rPr>
+        <w:t>的分布，则</w:t>
+      </w:r>
+      <m:oMath>
+        <m:sSub>
+          <m:sSubPr>
+            <m:ctrlPr>
+              <w:rPr>
+                <w:rFonts w:ascii="Cambria Math" w:hAnsi="Cambria Math"/>
+                <w:i/>
+              </w:rPr>
+            </m:ctrlPr>
+          </m:sSubPr>
+          <m:e>
+            <m:r>
+              <w:rPr>
+                <w:rFonts w:ascii="Cambria Math" w:hAnsi="Cambria Math"/>
+              </w:rPr>
+              <m:t>L</m:t>
+            </m:r>
+          </m:e>
+          <m:sub>
+            <m:r>
+              <w:rPr>
+                <w:rFonts w:ascii="Cambria Math" w:hAnsi="Cambria Math"/>
+              </w:rPr>
+              <m:t>i</m:t>
+            </m:r>
+          </m:sub>
+        </m:sSub>
+      </m:oMath>
+    </w:p>
+    <w:p>
+      <w:pPr>
+        <w:pStyle w:val="a1"/>
+        <w:spacing w:line="360" w:lineRule="auto"/>
+        <w:ind w:firstLineChars="0" w:firstLine="0"/>
+        <w:jc w:val="left"/>
+      </w:pPr>
+      <w:r>
+        <w:rPr>
+          <w:rFonts w:hint="eastAsia"/>
+        </w:rPr>
+        <w:t>的模糊熵为：</w:t>
+      </w:r>
+    </w:p>
+    <w:p>
+      <w:pPr>
+        <w:pStyle w:val="a1"/>
+        <w:spacing w:line="360" w:lineRule="auto"/>
+        <w:ind w:firstLineChars="0" w:firstLine="0"/>
+        <w:jc w:val="left"/>
+      </w:pPr>
+      <w:r>
+        <w:t xml:space="preserve">                      </w:t>
+      </w:r>
+      <m:oMath>
+        <m:r>
+          <m:rPr>
+            <m:scr m:val="script"/>
+            <m:sty m:val="p"/>
+          </m:rPr>
+          <w:rPr>
+            <w:rFonts w:ascii="Cambria Math" w:hAnsi="Cambria Math"/>
+          </w:rPr>
+          <m:t>H</m:t>
+        </m:r>
+        <m:d>
+          <m:dPr>
+            <m:ctrlPr>
+              <w:rPr>
+                <w:rFonts w:ascii="Cambria Math" w:hAnsi="Cambria Math"/>
+              </w:rPr>
+            </m:ctrlPr>
+          </m:dPr>
+          <m:e>
+            <m:sSub>
+              <m:sSubPr>
+                <m:ctrlPr>
+                  <w:rPr>
+                    <w:rFonts w:ascii="Cambria Math" w:hAnsi="Cambria Math"/>
+                    <w:i/>
+                  </w:rPr>
+                </m:ctrlPr>
+              </m:sSubPr>
+              <m:e>
+                <m:r>
+                  <w:rPr>
+                    <w:rFonts w:ascii="Cambria Math" w:hAnsi="Cambria Math"/>
+                  </w:rPr>
+                  <m:t>L</m:t>
+                </m:r>
+              </m:e>
+              <m:sub>
+                <m:r>
+                  <w:rPr>
+                    <w:rFonts w:ascii="Cambria Math" w:hAnsi="Cambria Math"/>
+                  </w:rPr>
+                  <m:t>i</m:t>
+                </m:r>
+              </m:sub>
+            </m:sSub>
+          </m:e>
+        </m:d>
+        <m:r>
+          <w:rPr>
+            <w:rFonts w:ascii="Cambria Math" w:hAnsi="Cambria Math"/>
+          </w:rPr>
+          <m:t>=-</m:t>
+        </m:r>
+        <m:nary>
+          <m:naryPr>
+            <m:limLoc m:val="subSup"/>
+            <m:ctrlPr>
+              <w:rPr>
+                <w:rFonts w:ascii="Cambria Math" w:hAnsi="Cambria Math"/>
+                <w:i/>
+              </w:rPr>
+            </m:ctrlPr>
+          </m:naryPr>
+          <m:sub>
+            <m:r>
+              <w:rPr>
+                <w:rFonts w:ascii="Cambria Math" w:hAnsi="Cambria Math"/>
+              </w:rPr>
+              <m:t>0</m:t>
+            </m:r>
+          </m:sub>
+          <m:sup>
+            <m:r>
+              <w:rPr>
+                <w:rFonts w:ascii="Cambria Math" w:hAnsi="Cambria Math"/>
+              </w:rPr>
+              <m:t>+∞</m:t>
+            </m:r>
+          </m:sup>
+          <m:e>
+            <m:sSub>
+              <m:sSubPr>
+                <m:ctrlPr>
+                  <w:rPr>
+                    <w:rFonts w:ascii="Cambria Math" w:hAnsi="Cambria Math"/>
+                    <w:i/>
+                  </w:rPr>
+                </m:ctrlPr>
+              </m:sSubPr>
+              <m:e>
+                <m:r>
+                  <w:rPr>
+                    <w:rFonts w:ascii="Cambria Math" w:hAnsi="Cambria Math"/>
+                  </w:rPr>
+                  <m:t>δ</m:t>
+                </m:r>
+              </m:e>
+              <m:sub>
+                <m:r>
+                  <m:rPr>
+                    <m:sty m:val="p"/>
+                  </m:rPr>
+                  <w:rPr>
+                    <w:rFonts w:ascii="Cambria Math" w:hAnsi="Cambria Math"/>
+                  </w:rPr>
+                  <m:t xml:space="preserve"> </m:t>
+                </m:r>
+                <m:r>
+                  <w:rPr>
+                    <w:rFonts w:ascii="Cambria Math" w:hAnsi="Cambria Math"/>
+                  </w:rPr>
+                  <m:t>i</m:t>
+                </m:r>
+              </m:sub>
+            </m:sSub>
+            <m:d>
+              <m:dPr>
+                <m:ctrlPr>
+                  <w:rPr>
+                    <w:rFonts w:ascii="Cambria Math" w:hAnsi="Cambria Math"/>
+                    <w:i/>
+                  </w:rPr>
+                </m:ctrlPr>
+              </m:dPr>
+              <m:e>
+                <m:r>
+                  <w:rPr>
+                    <w:rFonts w:ascii="Cambria Math" w:hAnsi="Cambria Math"/>
+                  </w:rPr>
+                  <m:t>ε</m:t>
+                </m:r>
+              </m:e>
+            </m:d>
+            <m:func>
+              <m:funcPr>
+                <m:ctrlPr>
+                  <w:rPr>
+                    <w:rFonts w:ascii="Cambria Math" w:hAnsi="Cambria Math"/>
+                  </w:rPr>
+                </m:ctrlPr>
+              </m:funcPr>
+              <m:fName>
+                <m:r>
+                  <m:rPr>
+                    <m:sty m:val="p"/>
+                  </m:rPr>
+                  <w:rPr>
+                    <w:rFonts w:ascii="Cambria Math" w:hAnsi="Cambria Math"/>
+                  </w:rPr>
+                  <m:t>ln</m:t>
+                </m:r>
+              </m:fName>
+              <m:e>
+                <m:d>
+                  <m:dPr>
+                    <m:ctrlPr>
+                      <w:rPr>
+                        <w:rFonts w:ascii="Cambria Math" w:hAnsi="Cambria Math"/>
+                        <w:i/>
+                      </w:rPr>
+                    </m:ctrlPr>
+                  </m:dPr>
+                  <m:e>
+                    <m:sSub>
+                      <m:sSubPr>
+                        <m:ctrlPr>
+                          <w:rPr>
+                            <w:rFonts w:ascii="Cambria Math" w:hAnsi="Cambria Math"/>
+                            <w:i/>
+                          </w:rPr>
+                        </m:ctrlPr>
+                      </m:sSubPr>
+                      <m:e>
+                        <m:r>
+                          <w:rPr>
+                            <w:rFonts w:ascii="Cambria Math" w:hAnsi="Cambria Math"/>
+                          </w:rPr>
+                          <m:t>δ</m:t>
+                        </m:r>
+                      </m:e>
+                      <m:sub>
+                        <m:r>
+                          <m:rPr>
+                            <m:sty m:val="p"/>
+                          </m:rPr>
+                          <w:rPr>
+                            <w:rFonts w:ascii="Cambria Math" w:hAnsi="Cambria Math"/>
+                          </w:rPr>
+                          <m:t xml:space="preserve"> </m:t>
+                        </m:r>
+                        <m:r>
+                          <w:rPr>
+                            <w:rFonts w:ascii="Cambria Math" w:hAnsi="Cambria Math"/>
+                          </w:rPr>
+                          <m:t>i</m:t>
+                        </m:r>
+                      </m:sub>
+                    </m:sSub>
+                    <m:d>
+                      <m:dPr>
+                        <m:ctrlPr>
+                          <w:rPr>
+                            <w:rFonts w:ascii="Cambria Math" w:hAnsi="Cambria Math"/>
+                            <w:i/>
+                          </w:rPr>
+                        </m:ctrlPr>
+                      </m:dPr>
+                      <m:e>
+                        <m:r>
+                          <w:rPr>
+                            <w:rFonts w:ascii="Cambria Math" w:hAnsi="Cambria Math"/>
+                          </w:rPr>
+                          <m:t>ε</m:t>
+                        </m:r>
+                      </m:e>
+                    </m:d>
+                  </m:e>
+                </m:d>
+              </m:e>
+            </m:func>
+          </m:e>
+        </m:nary>
+        <m:r>
+          <w:rPr>
+            <w:rFonts w:ascii="Cambria Math" w:hAnsi="Cambria Math"/>
+          </w:rPr>
+          <m:t>dε</m:t>
+        </m:r>
+      </m:oMath>
+      <w:r>
+        <w:rPr>
+          <w:i/>
+        </w:rPr>
+        <w:t xml:space="preserve">               </w:t>
+      </w:r>
+      <w:r>
+        <w:t>(</w:t>
+      </w:r>
+      <w:r>
+        <w:t>2</w:t>
+      </w:r>
+      <w:r>
+        <w:t>4</w:t>
+      </w:r>
+      <w:r>
+        <w:rPr>
+          <w:rFonts w:hint="eastAsia"/>
+        </w:rPr>
+        <w:t>)</w:t>
+      </w:r>
+    </w:p>
+    <w:p>
+      <w:pPr>
+        <w:pStyle w:val="a1"/>
+        <w:spacing w:line="360" w:lineRule="auto"/>
+        <w:ind w:firstLineChars="0" w:firstLine="0"/>
+        <w:rPr>
+          <w:rFonts w:hint="eastAsia"/>
+          <w:b/>
+        </w:rPr>
+      </w:pPr>
+      <w:r>
+        <w:rPr>
+          <w:rFonts w:hint="eastAsia"/>
+        </w:rPr>
+        <w:t>注意：因为</w:t>
+      </w:r>
+      <m:oMath>
+        <m:r>
+          <m:rPr>
+            <m:sty m:val="p"/>
+          </m:rPr>
+          <w:rPr>
+            <w:rFonts w:ascii="Cambria Math" w:hAnsi="Cambria Math"/>
+          </w:rPr>
+          <m:t>ln⁡</m:t>
+        </m:r>
+        <m:r>
+          <w:rPr>
+            <w:rFonts w:ascii="Cambria Math" w:hAnsi="Cambria Math"/>
+          </w:rPr>
+          <m:t>(</m:t>
+        </m:r>
+        <m:sSub>
+          <m:sSubPr>
+            <m:ctrlPr>
+              <w:rPr>
+                <w:rFonts w:ascii="Cambria Math" w:hAnsi="Cambria Math"/>
+                <w:i/>
+              </w:rPr>
+            </m:ctrlPr>
+          </m:sSubPr>
+          <m:e>
+            <m:r>
+              <w:rPr>
+                <w:rFonts w:ascii="Cambria Math" w:hAnsi="Cambria Math"/>
+              </w:rPr>
+              <m:t>δ</m:t>
+            </m:r>
+          </m:e>
+          <m:sub>
+            <m:r>
+              <m:rPr>
+                <m:sty m:val="p"/>
+              </m:rPr>
+              <w:rPr>
+                <w:rFonts w:ascii="Cambria Math" w:hAnsi="Cambria Math"/>
+              </w:rPr>
+              <m:t xml:space="preserve"> </m:t>
+            </m:r>
+            <m:r>
+              <w:rPr>
+                <w:rFonts w:ascii="Cambria Math" w:hAnsi="Cambria Math"/>
+              </w:rPr>
+              <m:t>i</m:t>
+            </m:r>
+          </m:sub>
+        </m:sSub>
+        <m:r>
+          <w:rPr>
+            <w:rFonts w:ascii="Cambria Math" w:hAnsi="Cambria Math"/>
+          </w:rPr>
+          <m:t>(ε))∈(-∞,+∞)</m:t>
+        </m:r>
+      </m:oMath>
+      <w:r>
+        <w:rPr>
+          <w:rFonts w:hint="eastAsia"/>
+        </w:rPr>
+        <w:t>，所以在</w:t>
+      </w:r>
+      <m:oMath>
+        <m:r>
+          <w:rPr>
+            <w:rFonts w:ascii="Cambria Math" w:hAnsi="Cambria Math"/>
+          </w:rPr>
+          <m:t>ε∈(0,+∞)</m:t>
+        </m:r>
+      </m:oMath>
+      <w:r>
+        <w:rPr>
+          <w:rFonts w:hint="eastAsia"/>
+        </w:rPr>
+        <w:t>，</w:t>
+      </w:r>
+      <m:oMath>
+        <m:r>
+          <m:rPr>
+            <m:scr m:val="script"/>
+            <m:sty m:val="p"/>
+          </m:rPr>
+          <w:rPr>
+            <w:rFonts w:ascii="Cambria Math" w:hAnsi="Cambria Math"/>
+          </w:rPr>
+          <m:t>H</m:t>
+        </m:r>
+        <m:d>
+          <m:dPr>
+            <m:ctrlPr>
+              <w:rPr>
+                <w:rFonts w:ascii="Cambria Math" w:hAnsi="Cambria Math"/>
+              </w:rPr>
+            </m:ctrlPr>
+          </m:dPr>
+          <m:e>
+            <m:sSub>
+              <m:sSubPr>
+                <m:ctrlPr>
+                  <w:rPr>
+                    <w:rFonts w:ascii="Cambria Math" w:hAnsi="Cambria Math"/>
+                  </w:rPr>
+                </m:ctrlPr>
+              </m:sSubPr>
+              <m:e>
+                <m:r>
+                  <w:rPr>
+                    <w:rFonts w:ascii="Cambria Math" w:hAnsi="Cambria Math"/>
+                  </w:rPr>
+                  <m:t>L</m:t>
+                </m:r>
+              </m:e>
+              <m:sub>
+                <m:r>
+                  <w:rPr>
+                    <w:rFonts w:ascii="Cambria Math" w:hAnsi="Cambria Math"/>
+                  </w:rPr>
+                  <m:t>i</m:t>
+                </m:r>
+              </m:sub>
+            </m:sSub>
+          </m:e>
+        </m:d>
+      </m:oMath>
+      <w:r>
+        <w:rPr>
+          <w:rFonts w:hint="eastAsia"/>
+        </w:rPr>
+        <w:t>的取值有可能为负值，但</w:t>
+      </w:r>
+      <m:oMath>
+        <m:r>
+          <m:rPr>
+            <m:scr m:val="script"/>
+            <m:sty m:val="p"/>
+          </m:rPr>
+          <w:rPr>
+            <w:rFonts w:ascii="Cambria Math" w:hAnsi="Cambria Math"/>
+          </w:rPr>
+          <m:t>H</m:t>
+        </m:r>
+        <m:d>
+          <m:dPr>
+            <m:ctrlPr>
+              <w:rPr>
+                <w:rFonts w:ascii="Cambria Math" w:hAnsi="Cambria Math"/>
+              </w:rPr>
+            </m:ctrlPr>
+          </m:dPr>
+          <m:e>
+            <m:sSub>
+              <m:sSubPr>
+                <m:ctrlPr>
+                  <w:rPr>
+                    <w:rFonts w:ascii="Cambria Math" w:hAnsi="Cambria Math"/>
+                  </w:rPr>
+                </m:ctrlPr>
+              </m:sSubPr>
+              <m:e>
+                <m:r>
+                  <w:rPr>
+                    <w:rFonts w:ascii="Cambria Math" w:hAnsi="Cambria Math"/>
+                  </w:rPr>
+                  <m:t>L</m:t>
+                </m:r>
+              </m:e>
+              <m:sub>
+                <m:r>
+                  <w:rPr>
+                    <w:rFonts w:ascii="Cambria Math" w:hAnsi="Cambria Math"/>
+                  </w:rPr>
+                  <m:t>i</m:t>
+                </m:r>
+              </m:sub>
+            </m:sSub>
+          </m:e>
+        </m:d>
+      </m:oMath>
+      <w:r>
+        <w:rPr>
+          <w:rFonts w:hint="eastAsia"/>
+        </w:rPr>
+        <w:t>具有单调递增、极值、凸的特点。模糊熵不仅能表示模糊语义粒度的模糊性，而且根据它的定义我们可以看出，它与整个论域</w:t>
+      </w:r>
+      <m:oMath>
+        <m:r>
+          <m:rPr>
+            <m:sty m:val="p"/>
+          </m:rPr>
+          <w:rPr>
+            <w:rFonts w:ascii="Cambria Math" w:hAnsi="Cambria Math"/>
+          </w:rPr>
+          <m:t>Ω</m:t>
+        </m:r>
+      </m:oMath>
+      <w:r>
+        <w:rPr>
+          <w:rFonts w:hint="eastAsia"/>
+        </w:rPr>
+        <w:t>是独立的，只依赖于数据的分布，这方便了以后的模糊语义细胞的学习。</w:t>
+      </w:r>
     </w:p>
     <w:p>
       <w:pPr>
@@ -37706,7 +38623,16 @@
           <w:sz w:val="24"/>
           <w:szCs w:val="24"/>
         </w:rPr>
-        <w:t>之后；各栏单位不同则应标注在各栏表头内。表中不能用“同上”、“同左”一类词代替具体数字；无某项目则空白；未发现用“...”；结果为零用“0”；同一栏的数字必须按位次上下对齐。</w:t>
+        <w:t>之后；各栏单位不同则应标注在各栏表头内。表中不能用“同上”、“同左”一类词代替具体数字；</w:t>
+      </w:r>
+      <w:r>
+        <w:rPr>
+          <w:rFonts w:hAnsi="宋体"/>
+          <w:sz w:val="24"/>
+          <w:szCs w:val="24"/>
+        </w:rPr>
+        <w:lastRenderedPageBreak/>
+        <w:t>无某项目则空白；未发现用“...”；结果为零用“0”；同一栏的数字必须按位次上下对齐。</w:t>
       </w:r>
     </w:p>
     <w:p>
@@ -38010,16 +38936,8 @@
               <w:rPr>
                 <w:rFonts w:ascii="宋体" w:hAnsi="宋体"/>
               </w:rPr>
-              <w:t>(1−</w:t>
+              <w:t>(1−ζ)R</w:t>
             </w:r>
-            <w:proofErr w:type="gramStart"/>
-            <w:r>
-              <w:rPr>
-                <w:rFonts w:ascii="宋体" w:hAnsi="宋体"/>
-              </w:rPr>
-              <w:t>ζ)R</w:t>
-            </w:r>
-            <w:proofErr w:type="gramEnd"/>
           </w:p>
         </w:tc>
       </w:tr>
@@ -38095,16 +39013,8 @@
               <w:rPr>
                 <w:rFonts w:ascii="宋体" w:hAnsi="宋体"/>
               </w:rPr>
-              <w:t>(1−</w:t>
+              <w:t>(1−ζ)R</w:t>
             </w:r>
-            <w:proofErr w:type="gramStart"/>
-            <w:r>
-              <w:rPr>
-                <w:rFonts w:ascii="宋体" w:hAnsi="宋体"/>
-              </w:rPr>
-              <w:t>ζ)R</w:t>
-            </w:r>
-            <w:proofErr w:type="gramEnd"/>
           </w:p>
         </w:tc>
       </w:tr>
@@ -38144,7 +39054,6 @@
         <w:rPr>
           <w:rFonts w:ascii="宋体" w:eastAsia="宋体" w:hAnsi="宋体" w:hint="eastAsia"/>
         </w:rPr>
-        <w:lastRenderedPageBreak/>
         <w:t>本章小结</w:t>
       </w:r>
       <w:bookmarkEnd w:id="21"/>
@@ -40428,23 +41337,8 @@
         </w:rPr>
         <w:t xml:space="preserve">[1] </w:t>
       </w:r>
-      <w:proofErr w:type="spellStart"/>
-      <w:proofErr w:type="gramStart"/>
-      <w:r>
-        <w:t>D.Spinellis</w:t>
-      </w:r>
-      <w:proofErr w:type="spellEnd"/>
-      <w:proofErr w:type="gramEnd"/>
-      <w:r>
-        <w:t xml:space="preserve">, </w:t>
-      </w:r>
-      <w:proofErr w:type="spellStart"/>
-      <w:r>
-        <w:t>K.Raptis</w:t>
-      </w:r>
-      <w:proofErr w:type="spellEnd"/>
-      <w:r>
-        <w:t>. Component mining: a process and its pattern language[J]. Information and Software Technology, 2000(42):609~617</w:t>
+      <w:r>
+        <w:t>D.Spinellis, K.Raptis. Component mining: a process and its pattern language[J]. Information and Software Technology, 2000(42):609~617</w:t>
       </w:r>
     </w:p>
     <w:p>
@@ -40569,21 +41463,8 @@
         </w:rPr>
         <w:t xml:space="preserve">[4] </w:t>
       </w:r>
-      <w:proofErr w:type="spellStart"/>
-      <w:r>
-        <w:t>Nenad</w:t>
-      </w:r>
-      <w:proofErr w:type="spellEnd"/>
-      <w:r>
-        <w:t xml:space="preserve"> </w:t>
-      </w:r>
-      <w:proofErr w:type="spellStart"/>
-      <w:r>
-        <w:t>Medvidovic</w:t>
-      </w:r>
-      <w:proofErr w:type="spellEnd"/>
-      <w:r>
-        <w:t>, Richard Taylor</w:t>
+      <w:r>
+        <w:t>Nenad Medvidovic, Richard Taylor</w:t>
       </w:r>
       <w:r>
         <w:rPr>
@@ -40592,11 +41473,7 @@
         <w:t>.</w:t>
       </w:r>
       <w:r>
-        <w:t xml:space="preserve"> A Classification and Comparison Framework for Software Architecture Description Languages[J</w:t>
-      </w:r>
-      <w:proofErr w:type="gramStart"/>
-      <w:r>
-        <w:t>]</w:t>
+        <w:t xml:space="preserve"> A Classification and Comparison Framework for Software Architecture Description Languages[J]</w:t>
       </w:r>
       <w:r>
         <w:rPr>
@@ -40604,7 +41481,6 @@
         </w:rPr>
         <w:t xml:space="preserve"> .</w:t>
       </w:r>
-      <w:proofErr w:type="gramEnd"/>
       <w:r>
         <w:t xml:space="preserve"> IEEE Transactions on Software Engineering, 2000, 25(1):70~93</w:t>
       </w:r>
@@ -41139,23 +42015,8 @@
       <w:r>
         <w:t xml:space="preserve">] </w:t>
       </w:r>
-      <w:proofErr w:type="spellStart"/>
-      <w:proofErr w:type="gramStart"/>
-      <w:r>
-        <w:t>D.Spinellis</w:t>
-      </w:r>
-      <w:proofErr w:type="spellEnd"/>
-      <w:proofErr w:type="gramEnd"/>
-      <w:r>
-        <w:t xml:space="preserve">, </w:t>
-      </w:r>
-      <w:proofErr w:type="spellStart"/>
-      <w:r>
-        <w:t>K.Raptis</w:t>
-      </w:r>
-      <w:proofErr w:type="spellEnd"/>
-      <w:r>
-        <w:t>. Component mining: a process and its pattern language[J]. Information and Software Technology, 2000(42):609~617</w:t>
+      <w:r>
+        <w:t>D.Spinellis, K.Raptis. Component mining: a process and its pattern language[J]. Information and Software Technology, 2000(42):609~617</w:t>
       </w:r>
     </w:p>
     <w:p>
@@ -41173,31 +42034,7 @@
         <w:t>2</w:t>
       </w:r>
       <w:r>
-        <w:t xml:space="preserve">] </w:t>
-      </w:r>
-      <w:proofErr w:type="spellStart"/>
-      <w:r>
-        <w:t>Schinstock</w:t>
-      </w:r>
-      <w:proofErr w:type="spellEnd"/>
-      <w:r>
-        <w:t xml:space="preserve">, D.E., </w:t>
-      </w:r>
-      <w:proofErr w:type="spellStart"/>
-      <w:r>
-        <w:t>Cuttino</w:t>
-      </w:r>
-      <w:proofErr w:type="spellEnd"/>
-      <w:r>
-        <w:t xml:space="preserve">, J.F. Real time kinematic solutions of a non-contacting, </w:t>
-      </w:r>
-      <w:proofErr w:type="gramStart"/>
-      <w:r>
-        <w:t>three dimensional</w:t>
-      </w:r>
-      <w:proofErr w:type="gramEnd"/>
-      <w:r>
-        <w:t xml:space="preserve"> metrology frame[J]. Precision</w:t>
+        <w:t>] Schinstock, D.E., Cuttino, J.F. Real time kinematic solutions of a non-contacting, three dimensional metrology frame[J]. Precision</w:t>
       </w:r>
       <w:r>
         <w:t xml:space="preserve"> Engineering</w:t>
@@ -41395,511 +42232,7 @@
         <w:w w:val="33"/>
         <w:sz w:val="2"/>
       </w:rPr>
-      <w:t xml:space="preserve">school)], 4 4 house building as well as more than 1000 copies of books, more than 10 kinds of collection of newspapers and magazines, fires burnt down.     In 1938, the Japanese learned that the national Government established in XI Tang Tomb rotten "clip" taxes, tax officers live in 8 of Yan Dong village farmers home, troops at night, Yao was burned several houses. 1938 new morning of September 18, the Japanese team went to the countryside "sweep" from the </w:t>
-    </w:r>
-    <w:proofErr w:type="spellStart"/>
-    <w:r>
-      <w:rPr>
-        <w:rFonts w:ascii="Calibri" w:eastAsia="Calibri" w:hAnsi="Calibri" w:cs="Calibri"/>
-        <w:b/>
-        <w:color w:val="FFF7FF"/>
-        <w:spacing w:val="-20"/>
-        <w:w w:val="33"/>
-        <w:sz w:val="2"/>
-      </w:rPr>
-      <w:t>kaiyang</w:t>
-    </w:r>
-    <w:proofErr w:type="spellEnd"/>
-    <w:r>
-      <w:rPr>
-        <w:rFonts w:ascii="Calibri" w:eastAsia="Calibri" w:hAnsi="Calibri" w:cs="Calibri"/>
-        <w:b/>
-        <w:color w:val="FFF7FF"/>
-        <w:spacing w:val="-20"/>
-        <w:w w:val="33"/>
-        <w:sz w:val="2"/>
-      </w:rPr>
-      <w:t xml:space="preserve"> village line to Tung Yang </w:t>
-    </w:r>
-    <w:proofErr w:type="spellStart"/>
-    <w:r>
-      <w:rPr>
-        <w:rFonts w:ascii="Calibri" w:eastAsia="Calibri" w:hAnsi="Calibri" w:cs="Calibri"/>
-        <w:b/>
-        <w:color w:val="FFF7FF"/>
-        <w:spacing w:val="-20"/>
-        <w:w w:val="33"/>
-        <w:sz w:val="2"/>
-      </w:rPr>
-      <w:t>Jia</w:t>
-    </w:r>
-    <w:proofErr w:type="spellEnd"/>
-    <w:r>
-      <w:rPr>
-        <w:rFonts w:ascii="Calibri" w:eastAsia="Calibri" w:hAnsi="Calibri" w:cs="Calibri"/>
-        <w:b/>
-        <w:color w:val="FFF7FF"/>
-        <w:spacing w:val="-20"/>
-        <w:w w:val="33"/>
-        <w:sz w:val="2"/>
-      </w:rPr>
-      <w:t xml:space="preserve"> </w:t>
-    </w:r>
-    <w:proofErr w:type="spellStart"/>
-    <w:r>
-      <w:rPr>
-        <w:rFonts w:ascii="Calibri" w:eastAsia="Calibri" w:hAnsi="Calibri" w:cs="Calibri"/>
-        <w:b/>
-        <w:color w:val="FFF7FF"/>
-        <w:spacing w:val="-20"/>
-        <w:w w:val="33"/>
-        <w:sz w:val="2"/>
-      </w:rPr>
-      <w:t>Qiao</w:t>
-    </w:r>
-    <w:proofErr w:type="spellEnd"/>
-    <w:r>
-      <w:rPr>
-        <w:rFonts w:ascii="Calibri" w:eastAsia="Calibri" w:hAnsi="Calibri" w:cs="Calibri"/>
-        <w:b/>
-        <w:color w:val="FFF7FF"/>
-        <w:spacing w:val="-20"/>
-        <w:w w:val="33"/>
-        <w:sz w:val="2"/>
-      </w:rPr>
-      <w:t xml:space="preserve"> </w:t>
-    </w:r>
-    <w:proofErr w:type="spellStart"/>
-    <w:r>
-      <w:rPr>
-        <w:rFonts w:ascii="Calibri" w:eastAsia="Calibri" w:hAnsi="Calibri" w:cs="Calibri"/>
-        <w:b/>
-        <w:color w:val="FFF7FF"/>
-        <w:spacing w:val="-20"/>
-        <w:w w:val="33"/>
-        <w:sz w:val="2"/>
-      </w:rPr>
-      <w:t>yan</w:t>
-    </w:r>
-    <w:proofErr w:type="spellEnd"/>
-    <w:r>
-      <w:rPr>
-        <w:rFonts w:ascii="Calibri" w:eastAsia="Calibri" w:hAnsi="Calibri" w:cs="Calibri"/>
-        <w:b/>
-        <w:color w:val="FFF7FF"/>
-        <w:spacing w:val="-20"/>
-        <w:w w:val="33"/>
-        <w:sz w:val="2"/>
-      </w:rPr>
-      <w:t xml:space="preserve"> Temple wall and met Yang </w:t>
-    </w:r>
-    <w:proofErr w:type="spellStart"/>
-    <w:r>
-      <w:rPr>
-        <w:rFonts w:ascii="Calibri" w:eastAsia="Calibri" w:hAnsi="Calibri" w:cs="Calibri"/>
-        <w:b/>
-        <w:color w:val="FFF7FF"/>
-        <w:spacing w:val="-20"/>
-        <w:w w:val="33"/>
-        <w:sz w:val="2"/>
-      </w:rPr>
-      <w:t>Jia</w:t>
-    </w:r>
-    <w:proofErr w:type="spellEnd"/>
-    <w:r>
-      <w:rPr>
-        <w:rFonts w:ascii="Calibri" w:eastAsia="Calibri" w:hAnsi="Calibri" w:cs="Calibri"/>
-        <w:b/>
-        <w:color w:val="FFF7FF"/>
-        <w:spacing w:val="-20"/>
-        <w:w w:val="33"/>
-        <w:sz w:val="2"/>
-      </w:rPr>
-      <w:t xml:space="preserve">溇 Zhou Dana (male) weeks because of long-term illness and can't work in the fields, the Japanese see his face from scratch without calluses, regard him as "Shina", thrust a knife at the scene of his death. The body was stabbed 7 times, wound 13. The same day, Trang bang village heard the Japanese come to "mop-up" are hiding, mother of 9 Zhou </w:t>
-    </w:r>
-    <w:proofErr w:type="spellStart"/>
-    <w:r>
-      <w:rPr>
-        <w:rFonts w:ascii="Calibri" w:eastAsia="Calibri" w:hAnsi="Calibri" w:cs="Calibri"/>
-        <w:b/>
-        <w:color w:val="FFF7FF"/>
-        <w:spacing w:val="-20"/>
-        <w:w w:val="33"/>
-        <w:sz w:val="2"/>
-      </w:rPr>
-      <w:t>Guanbao</w:t>
-    </w:r>
-    <w:proofErr w:type="spellEnd"/>
-    <w:r>
-      <w:rPr>
-        <w:rFonts w:ascii="Calibri" w:eastAsia="Calibri" w:hAnsi="Calibri" w:cs="Calibri"/>
-        <w:b/>
-        <w:color w:val="FFF7FF"/>
-        <w:spacing w:val="-20"/>
-        <w:w w:val="33"/>
-        <w:sz w:val="2"/>
-      </w:rPr>
-      <w:t xml:space="preserve"> Zhang </w:t>
-    </w:r>
-    <w:proofErr w:type="spellStart"/>
-    <w:r>
-      <w:rPr>
-        <w:rFonts w:ascii="Calibri" w:eastAsia="Calibri" w:hAnsi="Calibri" w:cs="Calibri"/>
-        <w:b/>
-        <w:color w:val="FFF7FF"/>
-        <w:spacing w:val="-20"/>
-        <w:w w:val="33"/>
-        <w:sz w:val="2"/>
-      </w:rPr>
-      <w:t>Aying</w:t>
-    </w:r>
-    <w:proofErr w:type="spellEnd"/>
-    <w:r>
-      <w:rPr>
-        <w:rFonts w:ascii="Calibri" w:eastAsia="Calibri" w:hAnsi="Calibri" w:cs="Calibri"/>
-        <w:b/>
-        <w:color w:val="FFF7FF"/>
-        <w:spacing w:val="-20"/>
-        <w:w w:val="33"/>
-        <w:sz w:val="2"/>
-      </w:rPr>
-      <w:t xml:space="preserve"> to drill a "dry mound", was discovered by the Japanese, a shot in the end. The same day, is 7 </w:t>
-    </w:r>
-    <w:proofErr w:type="spellStart"/>
-    <w:r>
-      <w:rPr>
-        <w:rFonts w:ascii="Calibri" w:eastAsia="Calibri" w:hAnsi="Calibri" w:cs="Calibri"/>
-        <w:b/>
-        <w:color w:val="FFF7FF"/>
-        <w:spacing w:val="-20"/>
-        <w:w w:val="33"/>
-        <w:sz w:val="2"/>
-      </w:rPr>
-      <w:t>zhouhaijiangzhi</w:t>
-    </w:r>
-    <w:proofErr w:type="spellEnd"/>
-    <w:r>
-      <w:rPr>
-        <w:rFonts w:ascii="Calibri" w:eastAsia="Calibri" w:hAnsi="Calibri" w:cs="Calibri"/>
-        <w:b/>
-        <w:color w:val="FFF7FF"/>
-        <w:spacing w:val="-20"/>
-        <w:w w:val="33"/>
-        <w:sz w:val="2"/>
-      </w:rPr>
-      <w:t xml:space="preserve"> grandfather Zhou </w:t>
-    </w:r>
-    <w:proofErr w:type="spellStart"/>
-    <w:r>
-      <w:rPr>
-        <w:rFonts w:ascii="Calibri" w:eastAsia="Calibri" w:hAnsi="Calibri" w:cs="Calibri"/>
-        <w:b/>
-        <w:color w:val="FFF7FF"/>
-        <w:spacing w:val="-20"/>
-        <w:w w:val="33"/>
-        <w:sz w:val="2"/>
-      </w:rPr>
-      <w:t>Yingbao</w:t>
-    </w:r>
-    <w:proofErr w:type="spellEnd"/>
-    <w:r>
-      <w:rPr>
-        <w:rFonts w:ascii="Calibri" w:eastAsia="Calibri" w:hAnsi="Calibri" w:cs="Calibri"/>
-        <w:b/>
-        <w:color w:val="FFF7FF"/>
-        <w:spacing w:val="-20"/>
-        <w:w w:val="33"/>
-        <w:sz w:val="2"/>
-      </w:rPr>
-      <w:t xml:space="preserve"> to escape the Japanese army, was found on the road, a shot in the end. In March 1939, the Japanese army in Yan Tomb raiding, has arrested 16 people, in </w:t>
-    </w:r>
-    <w:proofErr w:type="spellStart"/>
-    <w:r>
-      <w:rPr>
-        <w:rFonts w:ascii="Calibri" w:eastAsia="Calibri" w:hAnsi="Calibri" w:cs="Calibri"/>
-        <w:b/>
-        <w:color w:val="FFF7FF"/>
-        <w:spacing w:val="-20"/>
-        <w:w w:val="33"/>
-        <w:sz w:val="2"/>
-      </w:rPr>
-      <w:t>fengqiao</w:t>
-    </w:r>
-    <w:proofErr w:type="spellEnd"/>
-    <w:r>
-      <w:rPr>
-        <w:rFonts w:ascii="Calibri" w:eastAsia="Calibri" w:hAnsi="Calibri" w:cs="Calibri"/>
-        <w:b/>
-        <w:color w:val="FFF7FF"/>
-        <w:spacing w:val="-20"/>
-        <w:w w:val="33"/>
-        <w:sz w:val="2"/>
-      </w:rPr>
-      <w:t xml:space="preserve"> cigarettes this morning bang, killing 11 people on the River, East meeting point in wood </w:t>
-    </w:r>
-    <w:proofErr w:type="spellStart"/>
-    <w:r>
-      <w:rPr>
-        <w:rFonts w:ascii="Calibri" w:eastAsia="Calibri" w:hAnsi="Calibri" w:cs="Calibri"/>
-        <w:b/>
-        <w:color w:val="FFF7FF"/>
-        <w:spacing w:val="-20"/>
-        <w:w w:val="33"/>
-        <w:sz w:val="2"/>
-      </w:rPr>
-      <w:t>qiaotu</w:t>
-    </w:r>
-    <w:proofErr w:type="spellEnd"/>
-    <w:r>
-      <w:rPr>
-        <w:rFonts w:ascii="Calibri" w:eastAsia="Calibri" w:hAnsi="Calibri" w:cs="Calibri"/>
-        <w:b/>
-        <w:color w:val="FFF7FF"/>
-        <w:spacing w:val="-20"/>
-        <w:w w:val="33"/>
-        <w:sz w:val="2"/>
-      </w:rPr>
-      <w:t xml:space="preserve"> in the afternoon killing 4 people on the Riverside. </w:t>
-    </w:r>
-    <w:proofErr w:type="spellStart"/>
-    <w:r>
-      <w:rPr>
-        <w:rFonts w:ascii="Calibri" w:eastAsia="Calibri" w:hAnsi="Calibri" w:cs="Calibri"/>
-        <w:b/>
-        <w:color w:val="FFF7FF"/>
-        <w:spacing w:val="-20"/>
-        <w:w w:val="33"/>
-        <w:sz w:val="2"/>
-      </w:rPr>
-      <w:t>Gu</w:t>
-    </w:r>
-    <w:proofErr w:type="spellEnd"/>
-    <w:r>
-      <w:rPr>
-        <w:rFonts w:ascii="Calibri" w:eastAsia="Calibri" w:hAnsi="Calibri" w:cs="Calibri"/>
-        <w:b/>
-        <w:color w:val="FFF7FF"/>
-        <w:spacing w:val="-20"/>
-        <w:w w:val="33"/>
-        <w:sz w:val="2"/>
-      </w:rPr>
-      <w:t xml:space="preserve"> Tong is a Japanese go speak the Shanghai dialect, later to be called </w:t>
-    </w:r>
-    <w:proofErr w:type="spellStart"/>
-    <w:r>
-      <w:rPr>
-        <w:rFonts w:ascii="Calibri" w:eastAsia="Calibri" w:hAnsi="Calibri" w:cs="Calibri"/>
-        <w:b/>
-        <w:color w:val="FFF7FF"/>
-        <w:spacing w:val="-20"/>
-        <w:w w:val="33"/>
-        <w:sz w:val="2"/>
-      </w:rPr>
-      <w:t>Gu</w:t>
-    </w:r>
-    <w:proofErr w:type="spellEnd"/>
-    <w:r>
-      <w:rPr>
-        <w:rFonts w:ascii="Calibri" w:eastAsia="Calibri" w:hAnsi="Calibri" w:cs="Calibri"/>
-        <w:b/>
-        <w:color w:val="FFF7FF"/>
-        <w:spacing w:val="-20"/>
-        <w:w w:val="33"/>
-        <w:sz w:val="2"/>
-      </w:rPr>
-      <w:t xml:space="preserve"> Tong as "kill left." On January 18, 1943, the elves, five thousand or six thousand, water and land go hand in hand "mop-up" </w:t>
-    </w:r>
-    <w:proofErr w:type="spellStart"/>
-    <w:r>
-      <w:rPr>
-        <w:rFonts w:ascii="Calibri" w:eastAsia="Calibri" w:hAnsi="Calibri" w:cs="Calibri"/>
-        <w:b/>
-        <w:color w:val="FFF7FF"/>
-        <w:spacing w:val="-20"/>
-        <w:w w:val="33"/>
-        <w:sz w:val="2"/>
-      </w:rPr>
-      <w:t>jiaxing</w:t>
-    </w:r>
-    <w:proofErr w:type="spellEnd"/>
-    <w:r>
-      <w:rPr>
-        <w:rFonts w:ascii="Calibri" w:eastAsia="Calibri" w:hAnsi="Calibri" w:cs="Calibri"/>
-        <w:b/>
-        <w:color w:val="FFF7FF"/>
-        <w:spacing w:val="-20"/>
-        <w:w w:val="33"/>
-        <w:sz w:val="2"/>
-      </w:rPr>
-      <w:t xml:space="preserve"> area west of the railway, Yan Tomb area fall. March 6, </w:t>
-    </w:r>
-    <w:proofErr w:type="spellStart"/>
-    <w:r>
-      <w:rPr>
-        <w:rFonts w:ascii="Calibri" w:eastAsia="Calibri" w:hAnsi="Calibri" w:cs="Calibri"/>
-        <w:b/>
-        <w:color w:val="FFF7FF"/>
-        <w:spacing w:val="-20"/>
-        <w:w w:val="33"/>
-        <w:sz w:val="2"/>
-      </w:rPr>
-      <w:t>Niu</w:t>
-    </w:r>
-    <w:proofErr w:type="spellEnd"/>
-    <w:r>
-      <w:rPr>
-        <w:rFonts w:ascii="Calibri" w:eastAsia="Calibri" w:hAnsi="Calibri" w:cs="Calibri"/>
-        <w:b/>
-        <w:color w:val="FFF7FF"/>
-        <w:spacing w:val="-20"/>
-        <w:w w:val="33"/>
-        <w:sz w:val="2"/>
-      </w:rPr>
-      <w:t xml:space="preserve"> Shan (County Government II section chief) carrying its child </w:t>
-    </w:r>
-    <w:proofErr w:type="spellStart"/>
-    <w:r>
-      <w:rPr>
-        <w:rFonts w:ascii="Calibri" w:eastAsia="Calibri" w:hAnsi="Calibri" w:cs="Calibri"/>
-        <w:b/>
-        <w:color w:val="FFF7FF"/>
-        <w:spacing w:val="-20"/>
-        <w:w w:val="33"/>
-        <w:sz w:val="2"/>
-      </w:rPr>
-      <w:t>Niu</w:t>
-    </w:r>
-    <w:proofErr w:type="spellEnd"/>
-    <w:r>
-      <w:rPr>
-        <w:rFonts w:ascii="Calibri" w:eastAsia="Calibri" w:hAnsi="Calibri" w:cs="Calibri"/>
-        <w:b/>
-        <w:color w:val="FFF7FF"/>
-        <w:spacing w:val="-20"/>
-        <w:w w:val="33"/>
-        <w:sz w:val="2"/>
-      </w:rPr>
-      <w:t xml:space="preserve"> Jun (strict Tomb seventh district Chang) and the District Assistant Yu </w:t>
-    </w:r>
-    <w:proofErr w:type="spellStart"/>
-    <w:r>
-      <w:rPr>
-        <w:rFonts w:ascii="Calibri" w:eastAsia="Calibri" w:hAnsi="Calibri" w:cs="Calibri"/>
-        <w:b/>
-        <w:color w:val="FFF7FF"/>
-        <w:spacing w:val="-20"/>
-        <w:w w:val="33"/>
-        <w:sz w:val="2"/>
-      </w:rPr>
-      <w:t>Xuchu</w:t>
-    </w:r>
-    <w:proofErr w:type="spellEnd"/>
-    <w:r>
-      <w:rPr>
-        <w:rFonts w:ascii="Calibri" w:eastAsia="Calibri" w:hAnsi="Calibri" w:cs="Calibri"/>
-        <w:b/>
-        <w:color w:val="FFF7FF"/>
-        <w:spacing w:val="-20"/>
-        <w:w w:val="33"/>
-        <w:sz w:val="2"/>
-      </w:rPr>
-      <w:t xml:space="preserve">, and players </w:t>
-    </w:r>
-    <w:proofErr w:type="spellStart"/>
-    <w:r>
-      <w:rPr>
-        <w:rFonts w:ascii="Calibri" w:eastAsia="Calibri" w:hAnsi="Calibri" w:cs="Calibri"/>
-        <w:b/>
-        <w:color w:val="FFF7FF"/>
-        <w:spacing w:val="-20"/>
-        <w:w w:val="33"/>
-        <w:sz w:val="2"/>
-      </w:rPr>
-      <w:t>Jin</w:t>
-    </w:r>
-    <w:proofErr w:type="spellEnd"/>
-    <w:r>
-      <w:rPr>
-        <w:rFonts w:ascii="Calibri" w:eastAsia="Calibri" w:hAnsi="Calibri" w:cs="Calibri"/>
-        <w:b/>
-        <w:color w:val="FFF7FF"/>
-        <w:spacing w:val="-20"/>
-        <w:w w:val="33"/>
-        <w:sz w:val="2"/>
-      </w:rPr>
-      <w:t xml:space="preserve"> </w:t>
-    </w:r>
-    <w:proofErr w:type="spellStart"/>
-    <w:r>
-      <w:rPr>
-        <w:rFonts w:ascii="Calibri" w:eastAsia="Calibri" w:hAnsi="Calibri" w:cs="Calibri"/>
-        <w:b/>
-        <w:color w:val="FFF7FF"/>
-        <w:spacing w:val="-20"/>
-        <w:w w:val="33"/>
-        <w:sz w:val="2"/>
-      </w:rPr>
-      <w:t>Fuqin</w:t>
-    </w:r>
-    <w:proofErr w:type="spellEnd"/>
-    <w:r>
-      <w:rPr>
-        <w:rFonts w:ascii="Calibri" w:eastAsia="Calibri" w:hAnsi="Calibri" w:cs="Calibri"/>
-        <w:b/>
-        <w:color w:val="FFF7FF"/>
-        <w:spacing w:val="-20"/>
-        <w:w w:val="33"/>
-        <w:sz w:val="2"/>
-      </w:rPr>
-      <w:t xml:space="preserve">, and Shen </w:t>
-    </w:r>
-    <w:proofErr w:type="spellStart"/>
-    <w:r>
-      <w:rPr>
-        <w:rFonts w:ascii="Calibri" w:eastAsia="Calibri" w:hAnsi="Calibri" w:cs="Calibri"/>
-        <w:b/>
-        <w:color w:val="FFF7FF"/>
-        <w:spacing w:val="-20"/>
-        <w:w w:val="33"/>
-        <w:sz w:val="2"/>
-      </w:rPr>
-      <w:t>Baosheng</w:t>
-    </w:r>
-    <w:proofErr w:type="spellEnd"/>
-    <w:r>
-      <w:rPr>
-        <w:rFonts w:ascii="Calibri" w:eastAsia="Calibri" w:hAnsi="Calibri" w:cs="Calibri"/>
-        <w:b/>
-        <w:color w:val="FFF7FF"/>
-        <w:spacing w:val="-20"/>
-        <w:w w:val="33"/>
-        <w:sz w:val="2"/>
-      </w:rPr>
-      <w:t xml:space="preserve">, six people received </w:t>
-    </w:r>
-    <w:proofErr w:type="spellStart"/>
-    <w:r>
-      <w:rPr>
-        <w:rFonts w:ascii="Calibri" w:eastAsia="Calibri" w:hAnsi="Calibri" w:cs="Calibri"/>
-        <w:b/>
-        <w:color w:val="FFF7FF"/>
-        <w:spacing w:val="-20"/>
-        <w:w w:val="33"/>
-        <w:sz w:val="2"/>
-      </w:rPr>
-      <w:t>Wujiang</w:t>
-    </w:r>
-    <w:proofErr w:type="spellEnd"/>
-    <w:r>
-      <w:rPr>
-        <w:rFonts w:ascii="Calibri" w:eastAsia="Calibri" w:hAnsi="Calibri" w:cs="Calibri"/>
-        <w:b/>
-        <w:color w:val="FFF7FF"/>
-        <w:spacing w:val="-20"/>
-        <w:w w:val="33"/>
-        <w:sz w:val="2"/>
-      </w:rPr>
-      <w:t xml:space="preserve"> underground County Government notification</w:t>
+      <w:t>school)], 4 4 house building as well as more than 1000 copies of books, more than 10 kinds of collection of newspapers and magazines, fires burnt down.     In 1938, the Japanese learned that the national Government established in XI Tang Tomb rotten "clip" taxes, tax officers live in 8 of Yan Dong village farmers home, troops at night, Yao was burned several houses. 1938 new morning of September 18, the Japanese team went to the countryside "sweep" from the kaiyang village line to Tung Yang Jia Qiao yan Temple wall and met Yang Jia溇 Zhou Dana (male) weeks because of long-term illness and can't work in the fields, the Japanese see his face from scratch without calluses, regard him as "Shina", thrust a knife at the scene of his death. The body was stabbed 7 times, wound 13. The same day, Trang bang village heard the Japanese come to "mop-up" are hiding, mother of 9 Zhou Guanbao Zhang Aying to drill a "dry mound", was discovered by the Japanese, a shot in the end. The same day, is 7 zhouhaijiangzhi grandfather Zhou Yingbao to escape the Japanese army, was found on the road, a shot in the end. In March 1939, the Japanese army in Yan Tomb raiding, has arrested 16 people, in fengqiao cigarettes this morning bang, killing 11 people on the River, East meeting point in wood qiaotu in the afternoon killing 4 people on the Riverside. Gu Tong is a Japanese go speak the Shanghai dialect, later to be called Gu Tong as "kill left." On January 18, 1943, the elves, five thousand or six thousand, water and land go hand in hand "mop-up" jiaxing area west of the railway, Yan Tomb area fall. March 6, Niu Shan (County Government II section chief) carrying its child Niu Jun (strict Tomb seventh district Chang) and the District Assistant Yu Xuchu, and players Jin Fuqin, and Shen Baosheng, six people received Wujiang underground County Government notification</w:t>
     </w:r>
   </w:p>
 </w:ftr>
@@ -41977,7 +42310,7 @@
         <w:rStyle w:val="af7"/>
         <w:noProof/>
       </w:rPr>
-      <w:t>9</w:t>
+      <w:t>7</w:t>
     </w:r>
     <w:r>
       <w:rPr>
@@ -42019,7 +42352,7 @@
         <w:rStyle w:val="af7"/>
         <w:noProof/>
       </w:rPr>
-      <w:t>24</w:t>
+      <w:t>26</w:t>
     </w:r>
     <w:r>
       <w:rPr>
@@ -42347,511 +42680,7 @@
         <w:w w:val="33"/>
         <w:sz w:val="2"/>
       </w:rPr>
-      <w:t xml:space="preserve">school)], 4 4 house building as well as more than 1000 copies of books, more than 10 kinds of collection of newspapers and magazines, fires burnt down.     In 1938, the Japanese learned that the national Government established in XI Tang Tomb rotten "clip" taxes, tax officers live in 8 of Yan Dong village farmers home, troops at night, Yao was burned several houses. 1938 new morning of September 18, the Japanese team went to the countryside "sweep" from the </w:t>
-    </w:r>
-    <w:proofErr w:type="spellStart"/>
-    <w:r>
-      <w:rPr>
-        <w:rFonts w:ascii="Calibri" w:eastAsia="Calibri" w:hAnsi="Calibri" w:cs="Calibri"/>
-        <w:b/>
-        <w:color w:val="FFF7FF"/>
-        <w:spacing w:val="-20"/>
-        <w:w w:val="33"/>
-        <w:sz w:val="2"/>
-      </w:rPr>
-      <w:t>kaiyang</w:t>
-    </w:r>
-    <w:proofErr w:type="spellEnd"/>
-    <w:r>
-      <w:rPr>
-        <w:rFonts w:ascii="Calibri" w:eastAsia="Calibri" w:hAnsi="Calibri" w:cs="Calibri"/>
-        <w:b/>
-        <w:color w:val="FFF7FF"/>
-        <w:spacing w:val="-20"/>
-        <w:w w:val="33"/>
-        <w:sz w:val="2"/>
-      </w:rPr>
-      <w:t xml:space="preserve"> village line to Tung Yang </w:t>
-    </w:r>
-    <w:proofErr w:type="spellStart"/>
-    <w:r>
-      <w:rPr>
-        <w:rFonts w:ascii="Calibri" w:eastAsia="Calibri" w:hAnsi="Calibri" w:cs="Calibri"/>
-        <w:b/>
-        <w:color w:val="FFF7FF"/>
-        <w:spacing w:val="-20"/>
-        <w:w w:val="33"/>
-        <w:sz w:val="2"/>
-      </w:rPr>
-      <w:t>Jia</w:t>
-    </w:r>
-    <w:proofErr w:type="spellEnd"/>
-    <w:r>
-      <w:rPr>
-        <w:rFonts w:ascii="Calibri" w:eastAsia="Calibri" w:hAnsi="Calibri" w:cs="Calibri"/>
-        <w:b/>
-        <w:color w:val="FFF7FF"/>
-        <w:spacing w:val="-20"/>
-        <w:w w:val="33"/>
-        <w:sz w:val="2"/>
-      </w:rPr>
-      <w:t xml:space="preserve"> </w:t>
-    </w:r>
-    <w:proofErr w:type="spellStart"/>
-    <w:r>
-      <w:rPr>
-        <w:rFonts w:ascii="Calibri" w:eastAsia="Calibri" w:hAnsi="Calibri" w:cs="Calibri"/>
-        <w:b/>
-        <w:color w:val="FFF7FF"/>
-        <w:spacing w:val="-20"/>
-        <w:w w:val="33"/>
-        <w:sz w:val="2"/>
-      </w:rPr>
-      <w:t>Qiao</w:t>
-    </w:r>
-    <w:proofErr w:type="spellEnd"/>
-    <w:r>
-      <w:rPr>
-        <w:rFonts w:ascii="Calibri" w:eastAsia="Calibri" w:hAnsi="Calibri" w:cs="Calibri"/>
-        <w:b/>
-        <w:color w:val="FFF7FF"/>
-        <w:spacing w:val="-20"/>
-        <w:w w:val="33"/>
-        <w:sz w:val="2"/>
-      </w:rPr>
-      <w:t xml:space="preserve"> </w:t>
-    </w:r>
-    <w:proofErr w:type="spellStart"/>
-    <w:r>
-      <w:rPr>
-        <w:rFonts w:ascii="Calibri" w:eastAsia="Calibri" w:hAnsi="Calibri" w:cs="Calibri"/>
-        <w:b/>
-        <w:color w:val="FFF7FF"/>
-        <w:spacing w:val="-20"/>
-        <w:w w:val="33"/>
-        <w:sz w:val="2"/>
-      </w:rPr>
-      <w:t>yan</w:t>
-    </w:r>
-    <w:proofErr w:type="spellEnd"/>
-    <w:r>
-      <w:rPr>
-        <w:rFonts w:ascii="Calibri" w:eastAsia="Calibri" w:hAnsi="Calibri" w:cs="Calibri"/>
-        <w:b/>
-        <w:color w:val="FFF7FF"/>
-        <w:spacing w:val="-20"/>
-        <w:w w:val="33"/>
-        <w:sz w:val="2"/>
-      </w:rPr>
-      <w:t xml:space="preserve"> Temple wall and met Yang </w:t>
-    </w:r>
-    <w:proofErr w:type="spellStart"/>
-    <w:r>
-      <w:rPr>
-        <w:rFonts w:ascii="Calibri" w:eastAsia="Calibri" w:hAnsi="Calibri" w:cs="Calibri"/>
-        <w:b/>
-        <w:color w:val="FFF7FF"/>
-        <w:spacing w:val="-20"/>
-        <w:w w:val="33"/>
-        <w:sz w:val="2"/>
-      </w:rPr>
-      <w:t>Jia</w:t>
-    </w:r>
-    <w:proofErr w:type="spellEnd"/>
-    <w:r>
-      <w:rPr>
-        <w:rFonts w:ascii="Calibri" w:eastAsia="Calibri" w:hAnsi="Calibri" w:cs="Calibri"/>
-        <w:b/>
-        <w:color w:val="FFF7FF"/>
-        <w:spacing w:val="-20"/>
-        <w:w w:val="33"/>
-        <w:sz w:val="2"/>
-      </w:rPr>
-      <w:t xml:space="preserve">溇 Zhou Dana (male) weeks because of long-term illness and can't work in the fields, the Japanese see his face from scratch without calluses, regard him as "Shina", thrust a knife at the scene of his death. The body was stabbed 7 times, wound 13. The same day, Trang bang village heard the Japanese come to "mop-up" are hiding, mother of 9 Zhou </w:t>
-    </w:r>
-    <w:proofErr w:type="spellStart"/>
-    <w:r>
-      <w:rPr>
-        <w:rFonts w:ascii="Calibri" w:eastAsia="Calibri" w:hAnsi="Calibri" w:cs="Calibri"/>
-        <w:b/>
-        <w:color w:val="FFF7FF"/>
-        <w:spacing w:val="-20"/>
-        <w:w w:val="33"/>
-        <w:sz w:val="2"/>
-      </w:rPr>
-      <w:t>Guanbao</w:t>
-    </w:r>
-    <w:proofErr w:type="spellEnd"/>
-    <w:r>
-      <w:rPr>
-        <w:rFonts w:ascii="Calibri" w:eastAsia="Calibri" w:hAnsi="Calibri" w:cs="Calibri"/>
-        <w:b/>
-        <w:color w:val="FFF7FF"/>
-        <w:spacing w:val="-20"/>
-        <w:w w:val="33"/>
-        <w:sz w:val="2"/>
-      </w:rPr>
-      <w:t xml:space="preserve"> Zhang </w:t>
-    </w:r>
-    <w:proofErr w:type="spellStart"/>
-    <w:r>
-      <w:rPr>
-        <w:rFonts w:ascii="Calibri" w:eastAsia="Calibri" w:hAnsi="Calibri" w:cs="Calibri"/>
-        <w:b/>
-        <w:color w:val="FFF7FF"/>
-        <w:spacing w:val="-20"/>
-        <w:w w:val="33"/>
-        <w:sz w:val="2"/>
-      </w:rPr>
-      <w:t>Aying</w:t>
-    </w:r>
-    <w:proofErr w:type="spellEnd"/>
-    <w:r>
-      <w:rPr>
-        <w:rFonts w:ascii="Calibri" w:eastAsia="Calibri" w:hAnsi="Calibri" w:cs="Calibri"/>
-        <w:b/>
-        <w:color w:val="FFF7FF"/>
-        <w:spacing w:val="-20"/>
-        <w:w w:val="33"/>
-        <w:sz w:val="2"/>
-      </w:rPr>
-      <w:t xml:space="preserve"> to drill a "dry mound", was discovered by the Japanese, a shot in the end. The same day, is 7 </w:t>
-    </w:r>
-    <w:proofErr w:type="spellStart"/>
-    <w:r>
-      <w:rPr>
-        <w:rFonts w:ascii="Calibri" w:eastAsia="Calibri" w:hAnsi="Calibri" w:cs="Calibri"/>
-        <w:b/>
-        <w:color w:val="FFF7FF"/>
-        <w:spacing w:val="-20"/>
-        <w:w w:val="33"/>
-        <w:sz w:val="2"/>
-      </w:rPr>
-      <w:t>zhouhaijiangzhi</w:t>
-    </w:r>
-    <w:proofErr w:type="spellEnd"/>
-    <w:r>
-      <w:rPr>
-        <w:rFonts w:ascii="Calibri" w:eastAsia="Calibri" w:hAnsi="Calibri" w:cs="Calibri"/>
-        <w:b/>
-        <w:color w:val="FFF7FF"/>
-        <w:spacing w:val="-20"/>
-        <w:w w:val="33"/>
-        <w:sz w:val="2"/>
-      </w:rPr>
-      <w:t xml:space="preserve"> grandfather Zhou </w:t>
-    </w:r>
-    <w:proofErr w:type="spellStart"/>
-    <w:r>
-      <w:rPr>
-        <w:rFonts w:ascii="Calibri" w:eastAsia="Calibri" w:hAnsi="Calibri" w:cs="Calibri"/>
-        <w:b/>
-        <w:color w:val="FFF7FF"/>
-        <w:spacing w:val="-20"/>
-        <w:w w:val="33"/>
-        <w:sz w:val="2"/>
-      </w:rPr>
-      <w:t>Yingbao</w:t>
-    </w:r>
-    <w:proofErr w:type="spellEnd"/>
-    <w:r>
-      <w:rPr>
-        <w:rFonts w:ascii="Calibri" w:eastAsia="Calibri" w:hAnsi="Calibri" w:cs="Calibri"/>
-        <w:b/>
-        <w:color w:val="FFF7FF"/>
-        <w:spacing w:val="-20"/>
-        <w:w w:val="33"/>
-        <w:sz w:val="2"/>
-      </w:rPr>
-      <w:t xml:space="preserve"> to escape the Japanese army, was found on the road, a shot in the end. In March 1939, the Japanese army in Yan Tomb raiding, has arrested 16 people, in </w:t>
-    </w:r>
-    <w:proofErr w:type="spellStart"/>
-    <w:r>
-      <w:rPr>
-        <w:rFonts w:ascii="Calibri" w:eastAsia="Calibri" w:hAnsi="Calibri" w:cs="Calibri"/>
-        <w:b/>
-        <w:color w:val="FFF7FF"/>
-        <w:spacing w:val="-20"/>
-        <w:w w:val="33"/>
-        <w:sz w:val="2"/>
-      </w:rPr>
-      <w:t>fengqiao</w:t>
-    </w:r>
-    <w:proofErr w:type="spellEnd"/>
-    <w:r>
-      <w:rPr>
-        <w:rFonts w:ascii="Calibri" w:eastAsia="Calibri" w:hAnsi="Calibri" w:cs="Calibri"/>
-        <w:b/>
-        <w:color w:val="FFF7FF"/>
-        <w:spacing w:val="-20"/>
-        <w:w w:val="33"/>
-        <w:sz w:val="2"/>
-      </w:rPr>
-      <w:t xml:space="preserve"> cigarettes this morning bang, killing 11 people on the River, East meeting point in wood </w:t>
-    </w:r>
-    <w:proofErr w:type="spellStart"/>
-    <w:r>
-      <w:rPr>
-        <w:rFonts w:ascii="Calibri" w:eastAsia="Calibri" w:hAnsi="Calibri" w:cs="Calibri"/>
-        <w:b/>
-        <w:color w:val="FFF7FF"/>
-        <w:spacing w:val="-20"/>
-        <w:w w:val="33"/>
-        <w:sz w:val="2"/>
-      </w:rPr>
-      <w:t>qiaotu</w:t>
-    </w:r>
-    <w:proofErr w:type="spellEnd"/>
-    <w:r>
-      <w:rPr>
-        <w:rFonts w:ascii="Calibri" w:eastAsia="Calibri" w:hAnsi="Calibri" w:cs="Calibri"/>
-        <w:b/>
-        <w:color w:val="FFF7FF"/>
-        <w:spacing w:val="-20"/>
-        <w:w w:val="33"/>
-        <w:sz w:val="2"/>
-      </w:rPr>
-      <w:t xml:space="preserve"> in the afternoon killing 4 people on the Riverside. </w:t>
-    </w:r>
-    <w:proofErr w:type="spellStart"/>
-    <w:r>
-      <w:rPr>
-        <w:rFonts w:ascii="Calibri" w:eastAsia="Calibri" w:hAnsi="Calibri" w:cs="Calibri"/>
-        <w:b/>
-        <w:color w:val="FFF7FF"/>
-        <w:spacing w:val="-20"/>
-        <w:w w:val="33"/>
-        <w:sz w:val="2"/>
-      </w:rPr>
-      <w:t>Gu</w:t>
-    </w:r>
-    <w:proofErr w:type="spellEnd"/>
-    <w:r>
-      <w:rPr>
-        <w:rFonts w:ascii="Calibri" w:eastAsia="Calibri" w:hAnsi="Calibri" w:cs="Calibri"/>
-        <w:b/>
-        <w:color w:val="FFF7FF"/>
-        <w:spacing w:val="-20"/>
-        <w:w w:val="33"/>
-        <w:sz w:val="2"/>
-      </w:rPr>
-      <w:t xml:space="preserve"> Tong is a Japanese go speak the Shanghai dialect, later to be called </w:t>
-    </w:r>
-    <w:proofErr w:type="spellStart"/>
-    <w:r>
-      <w:rPr>
-        <w:rFonts w:ascii="Calibri" w:eastAsia="Calibri" w:hAnsi="Calibri" w:cs="Calibri"/>
-        <w:b/>
-        <w:color w:val="FFF7FF"/>
-        <w:spacing w:val="-20"/>
-        <w:w w:val="33"/>
-        <w:sz w:val="2"/>
-      </w:rPr>
-      <w:t>Gu</w:t>
-    </w:r>
-    <w:proofErr w:type="spellEnd"/>
-    <w:r>
-      <w:rPr>
-        <w:rFonts w:ascii="Calibri" w:eastAsia="Calibri" w:hAnsi="Calibri" w:cs="Calibri"/>
-        <w:b/>
-        <w:color w:val="FFF7FF"/>
-        <w:spacing w:val="-20"/>
-        <w:w w:val="33"/>
-        <w:sz w:val="2"/>
-      </w:rPr>
-      <w:t xml:space="preserve"> Tong as "kill left." On January 18, 1943, the elves, five thousand or six thousand, water and land go hand in hand "mop-up" </w:t>
-    </w:r>
-    <w:proofErr w:type="spellStart"/>
-    <w:r>
-      <w:rPr>
-        <w:rFonts w:ascii="Calibri" w:eastAsia="Calibri" w:hAnsi="Calibri" w:cs="Calibri"/>
-        <w:b/>
-        <w:color w:val="FFF7FF"/>
-        <w:spacing w:val="-20"/>
-        <w:w w:val="33"/>
-        <w:sz w:val="2"/>
-      </w:rPr>
-      <w:t>jiaxing</w:t>
-    </w:r>
-    <w:proofErr w:type="spellEnd"/>
-    <w:r>
-      <w:rPr>
-        <w:rFonts w:ascii="Calibri" w:eastAsia="Calibri" w:hAnsi="Calibri" w:cs="Calibri"/>
-        <w:b/>
-        <w:color w:val="FFF7FF"/>
-        <w:spacing w:val="-20"/>
-        <w:w w:val="33"/>
-        <w:sz w:val="2"/>
-      </w:rPr>
-      <w:t xml:space="preserve"> area west of the railway, Yan Tomb area fall. March 6, </w:t>
-    </w:r>
-    <w:proofErr w:type="spellStart"/>
-    <w:r>
-      <w:rPr>
-        <w:rFonts w:ascii="Calibri" w:eastAsia="Calibri" w:hAnsi="Calibri" w:cs="Calibri"/>
-        <w:b/>
-        <w:color w:val="FFF7FF"/>
-        <w:spacing w:val="-20"/>
-        <w:w w:val="33"/>
-        <w:sz w:val="2"/>
-      </w:rPr>
-      <w:t>Niu</w:t>
-    </w:r>
-    <w:proofErr w:type="spellEnd"/>
-    <w:r>
-      <w:rPr>
-        <w:rFonts w:ascii="Calibri" w:eastAsia="Calibri" w:hAnsi="Calibri" w:cs="Calibri"/>
-        <w:b/>
-        <w:color w:val="FFF7FF"/>
-        <w:spacing w:val="-20"/>
-        <w:w w:val="33"/>
-        <w:sz w:val="2"/>
-      </w:rPr>
-      <w:t xml:space="preserve"> Shan (County Government II section chief) carrying its child </w:t>
-    </w:r>
-    <w:proofErr w:type="spellStart"/>
-    <w:r>
-      <w:rPr>
-        <w:rFonts w:ascii="Calibri" w:eastAsia="Calibri" w:hAnsi="Calibri" w:cs="Calibri"/>
-        <w:b/>
-        <w:color w:val="FFF7FF"/>
-        <w:spacing w:val="-20"/>
-        <w:w w:val="33"/>
-        <w:sz w:val="2"/>
-      </w:rPr>
-      <w:t>Niu</w:t>
-    </w:r>
-    <w:proofErr w:type="spellEnd"/>
-    <w:r>
-      <w:rPr>
-        <w:rFonts w:ascii="Calibri" w:eastAsia="Calibri" w:hAnsi="Calibri" w:cs="Calibri"/>
-        <w:b/>
-        <w:color w:val="FFF7FF"/>
-        <w:spacing w:val="-20"/>
-        <w:w w:val="33"/>
-        <w:sz w:val="2"/>
-      </w:rPr>
-      <w:t xml:space="preserve"> Jun (strict Tomb seventh district Chang) and the District Assistant Yu </w:t>
-    </w:r>
-    <w:proofErr w:type="spellStart"/>
-    <w:r>
-      <w:rPr>
-        <w:rFonts w:ascii="Calibri" w:eastAsia="Calibri" w:hAnsi="Calibri" w:cs="Calibri"/>
-        <w:b/>
-        <w:color w:val="FFF7FF"/>
-        <w:spacing w:val="-20"/>
-        <w:w w:val="33"/>
-        <w:sz w:val="2"/>
-      </w:rPr>
-      <w:t>Xuchu</w:t>
-    </w:r>
-    <w:proofErr w:type="spellEnd"/>
-    <w:r>
-      <w:rPr>
-        <w:rFonts w:ascii="Calibri" w:eastAsia="Calibri" w:hAnsi="Calibri" w:cs="Calibri"/>
-        <w:b/>
-        <w:color w:val="FFF7FF"/>
-        <w:spacing w:val="-20"/>
-        <w:w w:val="33"/>
-        <w:sz w:val="2"/>
-      </w:rPr>
-      <w:t xml:space="preserve">, and players </w:t>
-    </w:r>
-    <w:proofErr w:type="spellStart"/>
-    <w:r>
-      <w:rPr>
-        <w:rFonts w:ascii="Calibri" w:eastAsia="Calibri" w:hAnsi="Calibri" w:cs="Calibri"/>
-        <w:b/>
-        <w:color w:val="FFF7FF"/>
-        <w:spacing w:val="-20"/>
-        <w:w w:val="33"/>
-        <w:sz w:val="2"/>
-      </w:rPr>
-      <w:t>Jin</w:t>
-    </w:r>
-    <w:proofErr w:type="spellEnd"/>
-    <w:r>
-      <w:rPr>
-        <w:rFonts w:ascii="Calibri" w:eastAsia="Calibri" w:hAnsi="Calibri" w:cs="Calibri"/>
-        <w:b/>
-        <w:color w:val="FFF7FF"/>
-        <w:spacing w:val="-20"/>
-        <w:w w:val="33"/>
-        <w:sz w:val="2"/>
-      </w:rPr>
-      <w:t xml:space="preserve"> </w:t>
-    </w:r>
-    <w:proofErr w:type="spellStart"/>
-    <w:r>
-      <w:rPr>
-        <w:rFonts w:ascii="Calibri" w:eastAsia="Calibri" w:hAnsi="Calibri" w:cs="Calibri"/>
-        <w:b/>
-        <w:color w:val="FFF7FF"/>
-        <w:spacing w:val="-20"/>
-        <w:w w:val="33"/>
-        <w:sz w:val="2"/>
-      </w:rPr>
-      <w:t>Fuqin</w:t>
-    </w:r>
-    <w:proofErr w:type="spellEnd"/>
-    <w:r>
-      <w:rPr>
-        <w:rFonts w:ascii="Calibri" w:eastAsia="Calibri" w:hAnsi="Calibri" w:cs="Calibri"/>
-        <w:b/>
-        <w:color w:val="FFF7FF"/>
-        <w:spacing w:val="-20"/>
-        <w:w w:val="33"/>
-        <w:sz w:val="2"/>
-      </w:rPr>
-      <w:t xml:space="preserve">, and Shen </w:t>
-    </w:r>
-    <w:proofErr w:type="spellStart"/>
-    <w:r>
-      <w:rPr>
-        <w:rFonts w:ascii="Calibri" w:eastAsia="Calibri" w:hAnsi="Calibri" w:cs="Calibri"/>
-        <w:b/>
-        <w:color w:val="FFF7FF"/>
-        <w:spacing w:val="-20"/>
-        <w:w w:val="33"/>
-        <w:sz w:val="2"/>
-      </w:rPr>
-      <w:t>Baosheng</w:t>
-    </w:r>
-    <w:proofErr w:type="spellEnd"/>
-    <w:r>
-      <w:rPr>
-        <w:rFonts w:ascii="Calibri" w:eastAsia="Calibri" w:hAnsi="Calibri" w:cs="Calibri"/>
-        <w:b/>
-        <w:color w:val="FFF7FF"/>
-        <w:spacing w:val="-20"/>
-        <w:w w:val="33"/>
-        <w:sz w:val="2"/>
-      </w:rPr>
-      <w:t xml:space="preserve">, six people received </w:t>
-    </w:r>
-    <w:proofErr w:type="spellStart"/>
-    <w:r>
-      <w:rPr>
-        <w:rFonts w:ascii="Calibri" w:eastAsia="Calibri" w:hAnsi="Calibri" w:cs="Calibri"/>
-        <w:b/>
-        <w:color w:val="FFF7FF"/>
-        <w:spacing w:val="-20"/>
-        <w:w w:val="33"/>
-        <w:sz w:val="2"/>
-      </w:rPr>
-      <w:t>Wujiang</w:t>
-    </w:r>
-    <w:proofErr w:type="spellEnd"/>
-    <w:r>
-      <w:rPr>
-        <w:rFonts w:ascii="Calibri" w:eastAsia="Calibri" w:hAnsi="Calibri" w:cs="Calibri"/>
-        <w:b/>
-        <w:color w:val="FFF7FF"/>
-        <w:spacing w:val="-20"/>
-        <w:w w:val="33"/>
-        <w:sz w:val="2"/>
-      </w:rPr>
-      <w:t xml:space="preserve"> underground County Government notification</w:t>
+      <w:t>school)], 4 4 house building as well as more than 1000 copies of books, more than 10 kinds of collection of newspapers and magazines, fires burnt down.     In 1938, the Japanese learned that the national Government established in XI Tang Tomb rotten "clip" taxes, tax officers live in 8 of Yan Dong village farmers home, troops at night, Yao was burned several houses. 1938 new morning of September 18, the Japanese team went to the countryside "sweep" from the kaiyang village line to Tung Yang Jia Qiao yan Temple wall and met Yang Jia溇 Zhou Dana (male) weeks because of long-term illness and can't work in the fields, the Japanese see his face from scratch without calluses, regard him as "Shina", thrust a knife at the scene of his death. The body was stabbed 7 times, wound 13. The same day, Trang bang village heard the Japanese come to "mop-up" are hiding, mother of 9 Zhou Guanbao Zhang Aying to drill a "dry mound", was discovered by the Japanese, a shot in the end. The same day, is 7 zhouhaijiangzhi grandfather Zhou Yingbao to escape the Japanese army, was found on the road, a shot in the end. In March 1939, the Japanese army in Yan Tomb raiding, has arrested 16 people, in fengqiao cigarettes this morning bang, killing 11 people on the River, East meeting point in wood qiaotu in the afternoon killing 4 people on the Riverside. Gu Tong is a Japanese go speak the Shanghai dialect, later to be called Gu Tong as "kill left." On January 18, 1943, the elves, five thousand or six thousand, water and land go hand in hand "mop-up" jiaxing area west of the railway, Yan Tomb area fall. March 6, Niu Shan (County Government II section chief) carrying its child Niu Jun (strict Tomb seventh district Chang) and the District Assistant Yu Xuchu, and players Jin Fuqin, and Shen Baosheng, six people received Wujiang underground County Government notification</w:t>
     </w:r>
   </w:p>
 </w:ftr>
@@ -43299,511 +43128,7 @@
         <w:w w:val="33"/>
         <w:sz w:val="2"/>
       </w:rPr>
-      <w:t xml:space="preserve">school)], 4 4 house building as well as more than 1000 copies of books, more than 10 kinds of collection of newspapers and magazines, fires burnt down.     In 1938, the Japanese learned that the national Government established in XI Tang Tomb rotten "clip" taxes, tax officers live in 8 of Yan Dong village farmers home, troops at night, Yao was burned several houses. 1938 new morning of September 18, the Japanese team went to the countryside "sweep" from the </w:t>
-    </w:r>
-    <w:proofErr w:type="spellStart"/>
-    <w:r>
-      <w:rPr>
-        <w:rFonts w:ascii="Calibri" w:eastAsia="Calibri" w:hAnsi="Calibri" w:cs="Calibri"/>
-        <w:b/>
-        <w:color w:val="FFF7FF"/>
-        <w:spacing w:val="-20"/>
-        <w:w w:val="33"/>
-        <w:sz w:val="2"/>
-      </w:rPr>
-      <w:t>kaiyang</w:t>
-    </w:r>
-    <w:proofErr w:type="spellEnd"/>
-    <w:r>
-      <w:rPr>
-        <w:rFonts w:ascii="Calibri" w:eastAsia="Calibri" w:hAnsi="Calibri" w:cs="Calibri"/>
-        <w:b/>
-        <w:color w:val="FFF7FF"/>
-        <w:spacing w:val="-20"/>
-        <w:w w:val="33"/>
-        <w:sz w:val="2"/>
-      </w:rPr>
-      <w:t xml:space="preserve"> village line to Tung Yang </w:t>
-    </w:r>
-    <w:proofErr w:type="spellStart"/>
-    <w:r>
-      <w:rPr>
-        <w:rFonts w:ascii="Calibri" w:eastAsia="Calibri" w:hAnsi="Calibri" w:cs="Calibri"/>
-        <w:b/>
-        <w:color w:val="FFF7FF"/>
-        <w:spacing w:val="-20"/>
-        <w:w w:val="33"/>
-        <w:sz w:val="2"/>
-      </w:rPr>
-      <w:t>Jia</w:t>
-    </w:r>
-    <w:proofErr w:type="spellEnd"/>
-    <w:r>
-      <w:rPr>
-        <w:rFonts w:ascii="Calibri" w:eastAsia="Calibri" w:hAnsi="Calibri" w:cs="Calibri"/>
-        <w:b/>
-        <w:color w:val="FFF7FF"/>
-        <w:spacing w:val="-20"/>
-        <w:w w:val="33"/>
-        <w:sz w:val="2"/>
-      </w:rPr>
-      <w:t xml:space="preserve"> </w:t>
-    </w:r>
-    <w:proofErr w:type="spellStart"/>
-    <w:r>
-      <w:rPr>
-        <w:rFonts w:ascii="Calibri" w:eastAsia="Calibri" w:hAnsi="Calibri" w:cs="Calibri"/>
-        <w:b/>
-        <w:color w:val="FFF7FF"/>
-        <w:spacing w:val="-20"/>
-        <w:w w:val="33"/>
-        <w:sz w:val="2"/>
-      </w:rPr>
-      <w:t>Qiao</w:t>
-    </w:r>
-    <w:proofErr w:type="spellEnd"/>
-    <w:r>
-      <w:rPr>
-        <w:rFonts w:ascii="Calibri" w:eastAsia="Calibri" w:hAnsi="Calibri" w:cs="Calibri"/>
-        <w:b/>
-        <w:color w:val="FFF7FF"/>
-        <w:spacing w:val="-20"/>
-        <w:w w:val="33"/>
-        <w:sz w:val="2"/>
-      </w:rPr>
-      <w:t xml:space="preserve"> </w:t>
-    </w:r>
-    <w:proofErr w:type="spellStart"/>
-    <w:r>
-      <w:rPr>
-        <w:rFonts w:ascii="Calibri" w:eastAsia="Calibri" w:hAnsi="Calibri" w:cs="Calibri"/>
-        <w:b/>
-        <w:color w:val="FFF7FF"/>
-        <w:spacing w:val="-20"/>
-        <w:w w:val="33"/>
-        <w:sz w:val="2"/>
-      </w:rPr>
-      <w:t>yan</w:t>
-    </w:r>
-    <w:proofErr w:type="spellEnd"/>
-    <w:r>
-      <w:rPr>
-        <w:rFonts w:ascii="Calibri" w:eastAsia="Calibri" w:hAnsi="Calibri" w:cs="Calibri"/>
-        <w:b/>
-        <w:color w:val="FFF7FF"/>
-        <w:spacing w:val="-20"/>
-        <w:w w:val="33"/>
-        <w:sz w:val="2"/>
-      </w:rPr>
-      <w:t xml:space="preserve"> Temple wall and met Yang </w:t>
-    </w:r>
-    <w:proofErr w:type="spellStart"/>
-    <w:r>
-      <w:rPr>
-        <w:rFonts w:ascii="Calibri" w:eastAsia="Calibri" w:hAnsi="Calibri" w:cs="Calibri"/>
-        <w:b/>
-        <w:color w:val="FFF7FF"/>
-        <w:spacing w:val="-20"/>
-        <w:w w:val="33"/>
-        <w:sz w:val="2"/>
-      </w:rPr>
-      <w:t>Jia</w:t>
-    </w:r>
-    <w:proofErr w:type="spellEnd"/>
-    <w:r>
-      <w:rPr>
-        <w:rFonts w:ascii="Calibri" w:eastAsia="Calibri" w:hAnsi="Calibri" w:cs="Calibri"/>
-        <w:b/>
-        <w:color w:val="FFF7FF"/>
-        <w:spacing w:val="-20"/>
-        <w:w w:val="33"/>
-        <w:sz w:val="2"/>
-      </w:rPr>
-      <w:t xml:space="preserve">溇 Zhou Dana (male) weeks because of long-term illness and can't work in the fields, the Japanese see his face from scratch without calluses, regard him as "Shina", thrust a knife at the scene of his death. The body was stabbed 7 times, wound 13. The same day, Trang bang village heard the Japanese come to "mop-up" are hiding, mother of 9 Zhou </w:t>
-    </w:r>
-    <w:proofErr w:type="spellStart"/>
-    <w:r>
-      <w:rPr>
-        <w:rFonts w:ascii="Calibri" w:eastAsia="Calibri" w:hAnsi="Calibri" w:cs="Calibri"/>
-        <w:b/>
-        <w:color w:val="FFF7FF"/>
-        <w:spacing w:val="-20"/>
-        <w:w w:val="33"/>
-        <w:sz w:val="2"/>
-      </w:rPr>
-      <w:t>Guanbao</w:t>
-    </w:r>
-    <w:proofErr w:type="spellEnd"/>
-    <w:r>
-      <w:rPr>
-        <w:rFonts w:ascii="Calibri" w:eastAsia="Calibri" w:hAnsi="Calibri" w:cs="Calibri"/>
-        <w:b/>
-        <w:color w:val="FFF7FF"/>
-        <w:spacing w:val="-20"/>
-        <w:w w:val="33"/>
-        <w:sz w:val="2"/>
-      </w:rPr>
-      <w:t xml:space="preserve"> Zhang </w:t>
-    </w:r>
-    <w:proofErr w:type="spellStart"/>
-    <w:r>
-      <w:rPr>
-        <w:rFonts w:ascii="Calibri" w:eastAsia="Calibri" w:hAnsi="Calibri" w:cs="Calibri"/>
-        <w:b/>
-        <w:color w:val="FFF7FF"/>
-        <w:spacing w:val="-20"/>
-        <w:w w:val="33"/>
-        <w:sz w:val="2"/>
-      </w:rPr>
-      <w:t>Aying</w:t>
-    </w:r>
-    <w:proofErr w:type="spellEnd"/>
-    <w:r>
-      <w:rPr>
-        <w:rFonts w:ascii="Calibri" w:eastAsia="Calibri" w:hAnsi="Calibri" w:cs="Calibri"/>
-        <w:b/>
-        <w:color w:val="FFF7FF"/>
-        <w:spacing w:val="-20"/>
-        <w:w w:val="33"/>
-        <w:sz w:val="2"/>
-      </w:rPr>
-      <w:t xml:space="preserve"> to drill a "dry mound", was discovered by the Japanese, a shot in the end. The same day, is 7 </w:t>
-    </w:r>
-    <w:proofErr w:type="spellStart"/>
-    <w:r>
-      <w:rPr>
-        <w:rFonts w:ascii="Calibri" w:eastAsia="Calibri" w:hAnsi="Calibri" w:cs="Calibri"/>
-        <w:b/>
-        <w:color w:val="FFF7FF"/>
-        <w:spacing w:val="-20"/>
-        <w:w w:val="33"/>
-        <w:sz w:val="2"/>
-      </w:rPr>
-      <w:t>zhouhaijiangzhi</w:t>
-    </w:r>
-    <w:proofErr w:type="spellEnd"/>
-    <w:r>
-      <w:rPr>
-        <w:rFonts w:ascii="Calibri" w:eastAsia="Calibri" w:hAnsi="Calibri" w:cs="Calibri"/>
-        <w:b/>
-        <w:color w:val="FFF7FF"/>
-        <w:spacing w:val="-20"/>
-        <w:w w:val="33"/>
-        <w:sz w:val="2"/>
-      </w:rPr>
-      <w:t xml:space="preserve"> grandfather Zhou </w:t>
-    </w:r>
-    <w:proofErr w:type="spellStart"/>
-    <w:r>
-      <w:rPr>
-        <w:rFonts w:ascii="Calibri" w:eastAsia="Calibri" w:hAnsi="Calibri" w:cs="Calibri"/>
-        <w:b/>
-        <w:color w:val="FFF7FF"/>
-        <w:spacing w:val="-20"/>
-        <w:w w:val="33"/>
-        <w:sz w:val="2"/>
-      </w:rPr>
-      <w:t>Yingbao</w:t>
-    </w:r>
-    <w:proofErr w:type="spellEnd"/>
-    <w:r>
-      <w:rPr>
-        <w:rFonts w:ascii="Calibri" w:eastAsia="Calibri" w:hAnsi="Calibri" w:cs="Calibri"/>
-        <w:b/>
-        <w:color w:val="FFF7FF"/>
-        <w:spacing w:val="-20"/>
-        <w:w w:val="33"/>
-        <w:sz w:val="2"/>
-      </w:rPr>
-      <w:t xml:space="preserve"> to escape the Japanese army, was found on the road, a shot in the end. In March 1939, the Japanese army in Yan Tomb raiding, has arrested 16 people, in </w:t>
-    </w:r>
-    <w:proofErr w:type="spellStart"/>
-    <w:r>
-      <w:rPr>
-        <w:rFonts w:ascii="Calibri" w:eastAsia="Calibri" w:hAnsi="Calibri" w:cs="Calibri"/>
-        <w:b/>
-        <w:color w:val="FFF7FF"/>
-        <w:spacing w:val="-20"/>
-        <w:w w:val="33"/>
-        <w:sz w:val="2"/>
-      </w:rPr>
-      <w:t>fengqiao</w:t>
-    </w:r>
-    <w:proofErr w:type="spellEnd"/>
-    <w:r>
-      <w:rPr>
-        <w:rFonts w:ascii="Calibri" w:eastAsia="Calibri" w:hAnsi="Calibri" w:cs="Calibri"/>
-        <w:b/>
-        <w:color w:val="FFF7FF"/>
-        <w:spacing w:val="-20"/>
-        <w:w w:val="33"/>
-        <w:sz w:val="2"/>
-      </w:rPr>
-      <w:t xml:space="preserve"> cigarettes this morning bang, killing 11 people on the River, East meeting point in wood </w:t>
-    </w:r>
-    <w:proofErr w:type="spellStart"/>
-    <w:r>
-      <w:rPr>
-        <w:rFonts w:ascii="Calibri" w:eastAsia="Calibri" w:hAnsi="Calibri" w:cs="Calibri"/>
-        <w:b/>
-        <w:color w:val="FFF7FF"/>
-        <w:spacing w:val="-20"/>
-        <w:w w:val="33"/>
-        <w:sz w:val="2"/>
-      </w:rPr>
-      <w:t>qiaotu</w:t>
-    </w:r>
-    <w:proofErr w:type="spellEnd"/>
-    <w:r>
-      <w:rPr>
-        <w:rFonts w:ascii="Calibri" w:eastAsia="Calibri" w:hAnsi="Calibri" w:cs="Calibri"/>
-        <w:b/>
-        <w:color w:val="FFF7FF"/>
-        <w:spacing w:val="-20"/>
-        <w:w w:val="33"/>
-        <w:sz w:val="2"/>
-      </w:rPr>
-      <w:t xml:space="preserve"> in the afternoon killing 4 people on the Riverside. </w:t>
-    </w:r>
-    <w:proofErr w:type="spellStart"/>
-    <w:r>
-      <w:rPr>
-        <w:rFonts w:ascii="Calibri" w:eastAsia="Calibri" w:hAnsi="Calibri" w:cs="Calibri"/>
-        <w:b/>
-        <w:color w:val="FFF7FF"/>
-        <w:spacing w:val="-20"/>
-        <w:w w:val="33"/>
-        <w:sz w:val="2"/>
-      </w:rPr>
-      <w:t>Gu</w:t>
-    </w:r>
-    <w:proofErr w:type="spellEnd"/>
-    <w:r>
-      <w:rPr>
-        <w:rFonts w:ascii="Calibri" w:eastAsia="Calibri" w:hAnsi="Calibri" w:cs="Calibri"/>
-        <w:b/>
-        <w:color w:val="FFF7FF"/>
-        <w:spacing w:val="-20"/>
-        <w:w w:val="33"/>
-        <w:sz w:val="2"/>
-      </w:rPr>
-      <w:t xml:space="preserve"> Tong is a Japanese go speak the Shanghai dialect, later to be called </w:t>
-    </w:r>
-    <w:proofErr w:type="spellStart"/>
-    <w:r>
-      <w:rPr>
-        <w:rFonts w:ascii="Calibri" w:eastAsia="Calibri" w:hAnsi="Calibri" w:cs="Calibri"/>
-        <w:b/>
-        <w:color w:val="FFF7FF"/>
-        <w:spacing w:val="-20"/>
-        <w:w w:val="33"/>
-        <w:sz w:val="2"/>
-      </w:rPr>
-      <w:t>Gu</w:t>
-    </w:r>
-    <w:proofErr w:type="spellEnd"/>
-    <w:r>
-      <w:rPr>
-        <w:rFonts w:ascii="Calibri" w:eastAsia="Calibri" w:hAnsi="Calibri" w:cs="Calibri"/>
-        <w:b/>
-        <w:color w:val="FFF7FF"/>
-        <w:spacing w:val="-20"/>
-        <w:w w:val="33"/>
-        <w:sz w:val="2"/>
-      </w:rPr>
-      <w:t xml:space="preserve"> Tong as "kill left." On January 18, 1943, the elves, five thousand or six thousand, water and land go hand in hand "mop-up" </w:t>
-    </w:r>
-    <w:proofErr w:type="spellStart"/>
-    <w:r>
-      <w:rPr>
-        <w:rFonts w:ascii="Calibri" w:eastAsia="Calibri" w:hAnsi="Calibri" w:cs="Calibri"/>
-        <w:b/>
-        <w:color w:val="FFF7FF"/>
-        <w:spacing w:val="-20"/>
-        <w:w w:val="33"/>
-        <w:sz w:val="2"/>
-      </w:rPr>
-      <w:t>jiaxing</w:t>
-    </w:r>
-    <w:proofErr w:type="spellEnd"/>
-    <w:r>
-      <w:rPr>
-        <w:rFonts w:ascii="Calibri" w:eastAsia="Calibri" w:hAnsi="Calibri" w:cs="Calibri"/>
-        <w:b/>
-        <w:color w:val="FFF7FF"/>
-        <w:spacing w:val="-20"/>
-        <w:w w:val="33"/>
-        <w:sz w:val="2"/>
-      </w:rPr>
-      <w:t xml:space="preserve"> area west of the railway, Yan Tomb area fall. March 6, </w:t>
-    </w:r>
-    <w:proofErr w:type="spellStart"/>
-    <w:r>
-      <w:rPr>
-        <w:rFonts w:ascii="Calibri" w:eastAsia="Calibri" w:hAnsi="Calibri" w:cs="Calibri"/>
-        <w:b/>
-        <w:color w:val="FFF7FF"/>
-        <w:spacing w:val="-20"/>
-        <w:w w:val="33"/>
-        <w:sz w:val="2"/>
-      </w:rPr>
-      <w:t>Niu</w:t>
-    </w:r>
-    <w:proofErr w:type="spellEnd"/>
-    <w:r>
-      <w:rPr>
-        <w:rFonts w:ascii="Calibri" w:eastAsia="Calibri" w:hAnsi="Calibri" w:cs="Calibri"/>
-        <w:b/>
-        <w:color w:val="FFF7FF"/>
-        <w:spacing w:val="-20"/>
-        <w:w w:val="33"/>
-        <w:sz w:val="2"/>
-      </w:rPr>
-      <w:t xml:space="preserve"> Shan (County Government II section chief) carrying its child </w:t>
-    </w:r>
-    <w:proofErr w:type="spellStart"/>
-    <w:r>
-      <w:rPr>
-        <w:rFonts w:ascii="Calibri" w:eastAsia="Calibri" w:hAnsi="Calibri" w:cs="Calibri"/>
-        <w:b/>
-        <w:color w:val="FFF7FF"/>
-        <w:spacing w:val="-20"/>
-        <w:w w:val="33"/>
-        <w:sz w:val="2"/>
-      </w:rPr>
-      <w:t>Niu</w:t>
-    </w:r>
-    <w:proofErr w:type="spellEnd"/>
-    <w:r>
-      <w:rPr>
-        <w:rFonts w:ascii="Calibri" w:eastAsia="Calibri" w:hAnsi="Calibri" w:cs="Calibri"/>
-        <w:b/>
-        <w:color w:val="FFF7FF"/>
-        <w:spacing w:val="-20"/>
-        <w:w w:val="33"/>
-        <w:sz w:val="2"/>
-      </w:rPr>
-      <w:t xml:space="preserve"> Jun (strict Tomb seventh district Chang) and the District Assistant Yu </w:t>
-    </w:r>
-    <w:proofErr w:type="spellStart"/>
-    <w:r>
-      <w:rPr>
-        <w:rFonts w:ascii="Calibri" w:eastAsia="Calibri" w:hAnsi="Calibri" w:cs="Calibri"/>
-        <w:b/>
-        <w:color w:val="FFF7FF"/>
-        <w:spacing w:val="-20"/>
-        <w:w w:val="33"/>
-        <w:sz w:val="2"/>
-      </w:rPr>
-      <w:t>Xuchu</w:t>
-    </w:r>
-    <w:proofErr w:type="spellEnd"/>
-    <w:r>
-      <w:rPr>
-        <w:rFonts w:ascii="Calibri" w:eastAsia="Calibri" w:hAnsi="Calibri" w:cs="Calibri"/>
-        <w:b/>
-        <w:color w:val="FFF7FF"/>
-        <w:spacing w:val="-20"/>
-        <w:w w:val="33"/>
-        <w:sz w:val="2"/>
-      </w:rPr>
-      <w:t xml:space="preserve">, and players </w:t>
-    </w:r>
-    <w:proofErr w:type="spellStart"/>
-    <w:r>
-      <w:rPr>
-        <w:rFonts w:ascii="Calibri" w:eastAsia="Calibri" w:hAnsi="Calibri" w:cs="Calibri"/>
-        <w:b/>
-        <w:color w:val="FFF7FF"/>
-        <w:spacing w:val="-20"/>
-        <w:w w:val="33"/>
-        <w:sz w:val="2"/>
-      </w:rPr>
-      <w:t>Jin</w:t>
-    </w:r>
-    <w:proofErr w:type="spellEnd"/>
-    <w:r>
-      <w:rPr>
-        <w:rFonts w:ascii="Calibri" w:eastAsia="Calibri" w:hAnsi="Calibri" w:cs="Calibri"/>
-        <w:b/>
-        <w:color w:val="FFF7FF"/>
-        <w:spacing w:val="-20"/>
-        <w:w w:val="33"/>
-        <w:sz w:val="2"/>
-      </w:rPr>
-      <w:t xml:space="preserve"> </w:t>
-    </w:r>
-    <w:proofErr w:type="spellStart"/>
-    <w:r>
-      <w:rPr>
-        <w:rFonts w:ascii="Calibri" w:eastAsia="Calibri" w:hAnsi="Calibri" w:cs="Calibri"/>
-        <w:b/>
-        <w:color w:val="FFF7FF"/>
-        <w:spacing w:val="-20"/>
-        <w:w w:val="33"/>
-        <w:sz w:val="2"/>
-      </w:rPr>
-      <w:t>Fuqin</w:t>
-    </w:r>
-    <w:proofErr w:type="spellEnd"/>
-    <w:r>
-      <w:rPr>
-        <w:rFonts w:ascii="Calibri" w:eastAsia="Calibri" w:hAnsi="Calibri" w:cs="Calibri"/>
-        <w:b/>
-        <w:color w:val="FFF7FF"/>
-        <w:spacing w:val="-20"/>
-        <w:w w:val="33"/>
-        <w:sz w:val="2"/>
-      </w:rPr>
-      <w:t xml:space="preserve">, and Shen </w:t>
-    </w:r>
-    <w:proofErr w:type="spellStart"/>
-    <w:r>
-      <w:rPr>
-        <w:rFonts w:ascii="Calibri" w:eastAsia="Calibri" w:hAnsi="Calibri" w:cs="Calibri"/>
-        <w:b/>
-        <w:color w:val="FFF7FF"/>
-        <w:spacing w:val="-20"/>
-        <w:w w:val="33"/>
-        <w:sz w:val="2"/>
-      </w:rPr>
-      <w:t>Baosheng</w:t>
-    </w:r>
-    <w:proofErr w:type="spellEnd"/>
-    <w:r>
-      <w:rPr>
-        <w:rFonts w:ascii="Calibri" w:eastAsia="Calibri" w:hAnsi="Calibri" w:cs="Calibri"/>
-        <w:b/>
-        <w:color w:val="FFF7FF"/>
-        <w:spacing w:val="-20"/>
-        <w:w w:val="33"/>
-        <w:sz w:val="2"/>
-      </w:rPr>
-      <w:t xml:space="preserve">, six people received </w:t>
-    </w:r>
-    <w:proofErr w:type="spellStart"/>
-    <w:r>
-      <w:rPr>
-        <w:rFonts w:ascii="Calibri" w:eastAsia="Calibri" w:hAnsi="Calibri" w:cs="Calibri"/>
-        <w:b/>
-        <w:color w:val="FFF7FF"/>
-        <w:spacing w:val="-20"/>
-        <w:w w:val="33"/>
-        <w:sz w:val="2"/>
-      </w:rPr>
-      <w:t>Wujiang</w:t>
-    </w:r>
-    <w:proofErr w:type="spellEnd"/>
-    <w:r>
-      <w:rPr>
-        <w:rFonts w:ascii="Calibri" w:eastAsia="Calibri" w:hAnsi="Calibri" w:cs="Calibri"/>
-        <w:b/>
-        <w:color w:val="FFF7FF"/>
-        <w:spacing w:val="-20"/>
-        <w:w w:val="33"/>
-        <w:sz w:val="2"/>
-      </w:rPr>
-      <w:t xml:space="preserve"> underground County Government notification</w:t>
+      <w:t>school)], 4 4 house building as well as more than 1000 copies of books, more than 10 kinds of collection of newspapers and magazines, fires burnt down.     In 1938, the Japanese learned that the national Government established in XI Tang Tomb rotten "clip" taxes, tax officers live in 8 of Yan Dong village farmers home, troops at night, Yao was burned several houses. 1938 new morning of September 18, the Japanese team went to the countryside "sweep" from the kaiyang village line to Tung Yang Jia Qiao yan Temple wall and met Yang Jia溇 Zhou Dana (male) weeks because of long-term illness and can't work in the fields, the Japanese see his face from scratch without calluses, regard him as "Shina", thrust a knife at the scene of his death. The body was stabbed 7 times, wound 13. The same day, Trang bang village heard the Japanese come to "mop-up" are hiding, mother of 9 Zhou Guanbao Zhang Aying to drill a "dry mound", was discovered by the Japanese, a shot in the end. The same day, is 7 zhouhaijiangzhi grandfather Zhou Yingbao to escape the Japanese army, was found on the road, a shot in the end. In March 1939, the Japanese army in Yan Tomb raiding, has arrested 16 people, in fengqiao cigarettes this morning bang, killing 11 people on the River, East meeting point in wood qiaotu in the afternoon killing 4 people on the Riverside. Gu Tong is a Japanese go speak the Shanghai dialect, later to be called Gu Tong as "kill left." On January 18, 1943, the elves, five thousand or six thousand, water and land go hand in hand "mop-up" jiaxing area west of the railway, Yan Tomb area fall. March 6, Niu Shan (County Government II section chief) carrying its child Niu Jun (strict Tomb seventh district Chang) and the District Assistant Yu Xuchu, and players Jin Fuqin, and Shen Baosheng, six people received Wujiang underground County Government notification</w:t>
     </w:r>
   </w:p>
 </w:ftr>
@@ -46314,7 +45639,7 @@
   <w:abstractNum w:abstractNumId="0">
     <w:nsid w:val="FFFFFF1D"/>
     <w:multiLevelType w:val="multilevel"/>
-    <w:tmpl w:val="FC10B2B6"/>
+    <w:tmpl w:val="1F3CB456"/>
     <w:lvl w:ilvl="0">
       <w:start w:val="1"/>
       <w:numFmt w:val="bullet"/>

--- a/浙江大学硕士论文模板(1).docx
+++ b/浙江大学硕士论文模板(1).docx
@@ -40,7 +40,7 @@
             <v:imagedata r:id="rId7" o:title="" grayscale="t" bilevel="t"/>
             <w10:wrap type="topAndBottom"/>
           </v:shape>
-          <o:OLEObject Type="Embed" ProgID="Word.Picture.8" ShapeID="_x0000_s1025" DrawAspect="Content" ObjectID="_1543258567" r:id="rId8"/>
+          <o:OLEObject Type="Embed" ProgID="Word.Picture.8" ShapeID="_x0000_s1025" DrawAspect="Content" ObjectID="_1543351109" r:id="rId8"/>
         </w:object>
       </w:r>
       <w:r>
@@ -1232,6 +1232,7 @@
         </w:rPr>
         <w:t xml:space="preserve">        </w:t>
       </w:r>
+      <w:proofErr w:type="spellStart"/>
       <w:r>
         <w:rPr>
           <w:rFonts w:ascii="宋体" w:hAnsi="宋体"/>
@@ -1241,7 +1242,19 @@
           <w:szCs w:val="32"/>
           <w:u w:val="single"/>
         </w:rPr>
-        <w:t>Yongchuan Tang</w:t>
+        <w:t>Yongchuan</w:t>
+      </w:r>
+      <w:proofErr w:type="spellEnd"/>
+      <w:r>
+        <w:rPr>
+          <w:rFonts w:ascii="宋体" w:hAnsi="宋体"/>
+          <w:spacing w:val="5"/>
+          <w:kern w:val="0"/>
+          <w:sz w:val="32"/>
+          <w:szCs w:val="32"/>
+          <w:u w:val="single"/>
+        </w:rPr>
+        <w:t xml:space="preserve"> Tang</w:t>
       </w:r>
       <w:r>
         <w:rPr>
@@ -2910,7 +2923,15 @@
         <w:t xml:space="preserve">  The</w:t>
       </w:r>
       <w:r>
-        <w:t xml:space="preserve"> expression of conceptual entities often comes with some ambiguity, which is implied in semantic expression. The use of appropriate conceptual model to express fuzzy semantics is of grate importance. </w:t>
+        <w:t xml:space="preserve"> expression of conceptual entities often comes with some ambiguity, which is implied in semantic expression. The use of appropriate conceptual model to express fuzzy semantics is of </w:t>
+      </w:r>
+      <w:proofErr w:type="spellStart"/>
+      <w:r>
+        <w:t>grate</w:t>
+      </w:r>
+      <w:proofErr w:type="spellEnd"/>
+      <w:r>
+        <w:t xml:space="preserve"> importance. </w:t>
       </w:r>
       <w:r>
         <w:t>Fuzzy semantic cell</w:t>
@@ -2949,7 +2970,21 @@
           <w:rPr>
             <w:rFonts w:ascii="Cambria Math" w:hAnsi="Cambria Math"/>
           </w:rPr>
-          <m:t>L=&lt;P,d,δ&gt;</m:t>
+          <m:t>L=&lt;</m:t>
+        </m:r>
+        <w:proofErr w:type="gramStart"/>
+        <m:r>
+          <w:rPr>
+            <w:rFonts w:ascii="Cambria Math" w:hAnsi="Cambria Math"/>
+          </w:rPr>
+          <m:t>P,d</m:t>
+        </m:r>
+        <w:proofErr w:type="gramEnd"/>
+        <m:r>
+          <w:rPr>
+            <w:rFonts w:ascii="Cambria Math" w:hAnsi="Cambria Math"/>
+          </w:rPr>
+          <m:t>,δ&gt;</m:t>
         </m:r>
       </m:oMath>
       <w:r>
@@ -3126,7 +3161,23 @@
         <w:ind w:firstLineChars="0" w:firstLine="0"/>
       </w:pPr>
       <w:r>
-        <w:t xml:space="preserve">  In this paper, mixed fuzzy semantic cell is built on the basis of fuzzy semantic cell learning. The ultimate goal of fuzzy semantic cell learning is to find the best </w:t>
+        <w:t xml:space="preserve">  In this paper, mixed fuzzy semantic cell is built </w:t>
+      </w:r>
+      <w:proofErr w:type="gramStart"/>
+      <w:r>
+        <w:t>on the basis of</w:t>
+      </w:r>
+      <w:proofErr w:type="gramEnd"/>
+      <w:r>
+        <w:t xml:space="preserve"> fuzzy semantic cell learning. The </w:t>
+      </w:r>
+      <w:proofErr w:type="gramStart"/>
+      <w:r>
+        <w:t>ultimate goal</w:t>
+      </w:r>
+      <w:proofErr w:type="gramEnd"/>
+      <w:r>
+        <w:t xml:space="preserve"> of fuzzy semantic cell learning is to find the best </w:t>
       </w:r>
       <m:oMath>
         <m:r>
@@ -7676,6 +7727,7 @@
         </w:rPr>
         <w:t>年</w:t>
       </w:r>
+      <w:proofErr w:type="spellStart"/>
       <w:r>
         <w:rPr>
           <w:rFonts w:hint="eastAsia"/>
@@ -7685,6 +7737,7 @@
       <w:r>
         <w:t>.A.zadeh</w:t>
       </w:r>
+      <w:proofErr w:type="spellEnd"/>
       <w:r>
         <w:rPr>
           <w:rFonts w:hint="eastAsia"/>
@@ -7962,6 +8015,7 @@
         </w:rPr>
         <w:t>，英国学者</w:t>
       </w:r>
+      <w:proofErr w:type="spellStart"/>
       <w:r>
         <w:rPr>
           <w:rFonts w:hint="eastAsia"/>
@@ -7971,6 +8025,7 @@
       <w:r>
         <w:t>.H.mamdani</w:t>
       </w:r>
+      <w:proofErr w:type="spellEnd"/>
       <w:r>
         <w:rPr>
           <w:rFonts w:hint="eastAsia"/>
@@ -8086,9 +8141,11 @@
         </w:rPr>
         <w:t>年</w:t>
       </w:r>
+      <w:proofErr w:type="spellStart"/>
       <w:r>
         <w:t>zadeh</w:t>
       </w:r>
+      <w:proofErr w:type="spellEnd"/>
       <w:r>
         <w:rPr>
           <w:rFonts w:hint="eastAsia"/>
@@ -8482,18 +8539,21 @@
         </w:rPr>
         <w:t>，它们都是在遵循</w:t>
       </w:r>
+      <w:proofErr w:type="spellStart"/>
       <w:r>
         <w:rPr>
           <w:rFonts w:hint="eastAsia"/>
         </w:rPr>
         <w:t>Zadeh</w:t>
       </w:r>
+      <w:proofErr w:type="spellEnd"/>
       <w:r>
         <w:rPr>
           <w:rFonts w:hint="eastAsia"/>
         </w:rPr>
         <w:t>模糊集理论中模糊概念的基础上增加了一个新的参数—非隶属函数，隶属函数用来刻画“亦此亦彼”的概念，而非隶属函数正好相反，它刻画的是“非此非彼”的模糊概念。</w:t>
       </w:r>
+      <w:proofErr w:type="spellStart"/>
       <w:r>
         <w:rPr>
           <w:rFonts w:hint="eastAsia"/>
@@ -8503,6 +8563,7 @@
       <w:r>
         <w:t>tanassov</w:t>
       </w:r>
+      <w:proofErr w:type="spellEnd"/>
       <w:r>
         <w:rPr>
           <w:vertAlign w:val="superscript"/>
@@ -10423,6 +10484,7 @@
         </w:rPr>
         <w:t>，我们可以将这些文档使用</w:t>
       </w:r>
+      <w:proofErr w:type="spellStart"/>
       <w:r>
         <w:rPr>
           <w:rFonts w:hint="eastAsia"/>
@@ -10432,6 +10494,7 @@
       <w:r>
         <w:t>Vector</w:t>
       </w:r>
+      <w:proofErr w:type="spellEnd"/>
       <w:r>
         <w:rPr>
           <w:rFonts w:hint="eastAsia"/>
@@ -11173,6 +11236,7 @@
         </w:rPr>
         <w:t>要研究的对象，通过</w:t>
       </w:r>
+      <w:proofErr w:type="spellStart"/>
       <w:r>
         <w:rPr>
           <w:rFonts w:hint="eastAsia"/>
@@ -11182,6 +11246,7 @@
       <w:r>
         <w:t>ToVector</w:t>
       </w:r>
+      <w:proofErr w:type="spellEnd"/>
       <w:r>
         <w:rPr>
           <w:rFonts w:hint="eastAsia"/>
@@ -17223,77 +17288,7 @@
         <w:rPr>
           <w:rFonts w:hint="eastAsia"/>
         </w:rPr>
-        <w:t>注意：</w:t>
-      </w:r>
-      <w:r>
-        <w:rPr>
-          <w:rFonts w:hint="eastAsia"/>
-        </w:rPr>
-        <w:t>因为</w:t>
-      </w:r>
-      <m:oMath>
-        <m:r>
-          <m:rPr>
-            <m:sty m:val="p"/>
-          </m:rPr>
-          <w:rPr>
-            <w:rFonts w:ascii="Cambria Math" w:hAnsi="Cambria Math"/>
-          </w:rPr>
-          <m:t>ln⁡</m:t>
-        </m:r>
-        <m:r>
-          <w:rPr>
-            <w:rFonts w:ascii="Cambria Math" w:hAnsi="Cambria Math"/>
-          </w:rPr>
-          <m:t>(</m:t>
-        </m:r>
-        <m:sSub>
-          <m:sSubPr>
-            <m:ctrlPr>
-              <w:rPr>
-                <w:rFonts w:ascii="Cambria Math" w:hAnsi="Cambria Math"/>
-                <w:i/>
-              </w:rPr>
-            </m:ctrlPr>
-          </m:sSubPr>
-          <m:e>
-            <m:r>
-              <w:rPr>
-                <w:rFonts w:ascii="Cambria Math" w:hAnsi="Cambria Math"/>
-              </w:rPr>
-              <m:t>δ</m:t>
-            </m:r>
-          </m:e>
-          <m:sub>
-            <m:r>
-              <m:rPr>
-                <m:sty m:val="p"/>
-              </m:rPr>
-              <w:rPr>
-                <w:rFonts w:ascii="Cambria Math" w:hAnsi="Cambria Math"/>
-              </w:rPr>
-              <m:t xml:space="preserve"> </m:t>
-            </m:r>
-            <m:r>
-              <w:rPr>
-                <w:rFonts w:ascii="Cambria Math" w:hAnsi="Cambria Math"/>
-              </w:rPr>
-              <m:t>i</m:t>
-            </m:r>
-          </m:sub>
-        </m:sSub>
-        <m:r>
-          <w:rPr>
-            <w:rFonts w:ascii="Cambria Math" w:hAnsi="Cambria Math"/>
-          </w:rPr>
-          <m:t>(ε))∈(-∞,+∞)</m:t>
-        </m:r>
-      </m:oMath>
-      <w:r>
-        <w:rPr>
-          <w:rFonts w:hint="eastAsia"/>
-        </w:rPr>
-        <w:t>，所以在</w:t>
+        <w:t>注意：在</w:t>
       </w:r>
       <m:oMath>
         <m:r>
@@ -17586,12 +17581,14 @@
         </w:rPr>
         <w:t>定义模糊熵的方法。第一种方法是由</w:t>
       </w:r>
+      <w:proofErr w:type="spellStart"/>
       <w:r>
         <w:rPr>
           <w:rFonts w:hint="eastAsia"/>
         </w:rPr>
         <w:t>Zadeh</w:t>
       </w:r>
+      <w:proofErr w:type="spellEnd"/>
       <w:r>
         <w:rPr>
           <w:vertAlign w:val="superscript"/>
@@ -18303,6 +18300,7 @@
         </w:rPr>
         <w:t>，它满足</w:t>
       </w:r>
+      <w:proofErr w:type="spellStart"/>
       <w:r>
         <w:rPr>
           <w:rFonts w:ascii="Times" w:hAnsi="Times" w:cs="Times"/>
@@ -18313,6 +18311,7 @@
         </w:rPr>
         <w:t>Ebanks</w:t>
       </w:r>
+      <w:proofErr w:type="spellEnd"/>
       <w:r>
         <w:rPr>
           <w:rFonts w:ascii="Times" w:hAnsi="Times" w:cs="Times" w:hint="eastAsia"/>
@@ -18353,6 +18352,7 @@
         </w:rPr>
         <w:t>、</w:t>
       </w:r>
+      <w:proofErr w:type="spellStart"/>
       <w:r>
         <w:rPr>
           <w:rFonts w:ascii="Times" w:hAnsi="Times" w:cs="Times"/>
@@ -18363,6 +18363,7 @@
         </w:rPr>
         <w:t>Maximality</w:t>
       </w:r>
+      <w:proofErr w:type="spellEnd"/>
       <w:r>
         <w:rPr>
           <w:rFonts w:ascii="Times" w:hAnsi="Times" w:cs="Times" w:hint="eastAsia"/>
@@ -18564,14 +18565,14 @@
         <w:rPr>
           <w:rFonts w:hint="eastAsia"/>
         </w:rPr>
-        <w:t>，分为两种情况：如果在我们已经提前知道模糊语义细胞中的元素的分布模型，就直接使用；而在没有先验知识的情况下，我们就必须为这种概率密度假设出一个比较合理的模型，概率密度</w:t>
+        <w:t>，分为两种情况：如果在我们已经提前知道模糊语义细胞中的元素的分布模型，就直接使用；而在没有先验知识的情况下，我们就必须为这种概率密度假设出一个比较合理的模型，概率密度的设定不是一成不变的，也没有一个统一的标准。这里给出两种最常用的分布</w:t>
       </w:r>
       <w:r>
         <w:rPr>
           <w:rFonts w:hint="eastAsia"/>
         </w:rPr>
         <w:lastRenderedPageBreak/>
-        <w:t>的设定不是一成不变的，也没有一个统一的标准。这里给出两种最常用的分布模型</w:t>
+        <w:t>模型</w:t>
       </w:r>
       <w:r>
         <w:rPr>
@@ -18623,12 +18624,14 @@
         </w:rPr>
         <w:t>[</w:t>
       </w:r>
+      <w:proofErr w:type="spellStart"/>
       <w:r>
         <w:rPr>
           <w:vertAlign w:val="superscript"/>
         </w:rPr>
         <w:t>Barabasi</w:t>
       </w:r>
+      <w:proofErr w:type="spellEnd"/>
       <w:r>
         <w:rPr>
           <w:vertAlign w:val="superscript"/>
@@ -19540,6 +19543,7 @@
         </w:rPr>
         <w:t>在没有先验知识的情况下，假定语义细胞的粒度服从幂律分布是合理的，并且由</w:t>
       </w:r>
+      <w:proofErr w:type="spellStart"/>
       <w:r>
         <w:rPr>
           <w:rFonts w:hint="eastAsia"/>
@@ -19547,7 +19551,11 @@
         <w:t>Bia</w:t>
       </w:r>
       <w:r>
-        <w:t>nconi[2008]</w:t>
+        <w:t>nconi</w:t>
+      </w:r>
+      <w:proofErr w:type="spellEnd"/>
+      <w:r>
+        <w:t>[2008]</w:t>
       </w:r>
       <w:r>
         <w:rPr>
@@ -19559,6 +19567,7 @@
         </w:rPr>
         <w:t>和</w:t>
       </w:r>
+      <w:proofErr w:type="spellStart"/>
       <w:r>
         <w:rPr>
           <w:rFonts w:ascii="Times" w:hAnsi="Times" w:cs="Times"/>
@@ -19569,6 +19578,7 @@
         </w:rPr>
         <w:t>Zipf</w:t>
       </w:r>
+      <w:proofErr w:type="spellEnd"/>
       <w:r>
         <w:rPr>
           <w:rFonts w:ascii="Times" w:hAnsi="Times" w:cs="Times" w:hint="eastAsia"/>
@@ -19660,6 +19670,7 @@
         </w:rPr>
         <w:t>）同时</w:t>
       </w:r>
+      <w:proofErr w:type="spellStart"/>
       <w:r>
         <w:rPr>
           <w:rFonts w:ascii="Times" w:hAnsi="Times" w:cs="Times"/>
@@ -19670,6 +19681,7 @@
         </w:rPr>
         <w:t>Zipf</w:t>
       </w:r>
+      <w:proofErr w:type="spellEnd"/>
       <w:r>
         <w:rPr>
           <w:rFonts w:ascii="Times" w:hAnsi="Times" w:cs="Times" w:hint="eastAsia"/>
@@ -25312,7 +25324,7 @@
         <w:rPr>
           <w:rFonts w:ascii="宋体" w:eastAsia="宋体" w:hAnsi="宋体" w:hint="eastAsia"/>
         </w:rPr>
-        <w:t>语义细胞的学习原则</w:t>
+        <w:t>语义细胞的学习</w:t>
       </w:r>
     </w:p>
     <w:p>
@@ -25498,6 +25510,7 @@
         </w:rPr>
         <w:t>太泛了。因此这里合理的粒度不仅具有较高的覆盖率，还必须具有较明确的语义，这是两个冲突和协调的方面。</w:t>
       </w:r>
+      <w:proofErr w:type="spellStart"/>
       <w:r>
         <w:rPr>
           <w:rFonts w:hint="eastAsia"/>
@@ -25507,6 +25520,7 @@
       <w:r>
         <w:t>edrycz</w:t>
       </w:r>
+      <w:proofErr w:type="spellEnd"/>
       <w:r>
         <w:rPr>
           <w:rFonts w:hint="eastAsia"/>
@@ -25582,7 +25596,7 @@
           <w:rFonts w:hint="eastAsia"/>
           <w:b/>
         </w:rPr>
-        <w:t>（语义细胞的覆盖率）</w:t>
+        <w:t>（覆盖率）</w:t>
       </w:r>
       <w:r>
         <w:rPr>
@@ -25657,7 +25671,7 @@
               <w:rPr>
                 <w:rFonts w:ascii="Cambria Math" w:hAnsi="Cambria Math"/>
               </w:rPr>
-              <m:t>2</m:t>
+              <m:t>m</m:t>
             </m:r>
           </m:sub>
         </m:sSub>
@@ -26118,7 +26132,13 @@
           <w:rPr>
             <w:rFonts w:ascii="Cambria Math" w:hAnsi="Cambria Math"/>
           </w:rPr>
-          <m:t>≤1</m:t>
+          <m:t>≤</m:t>
+        </m:r>
+        <m:r>
+          <w:rPr>
+            <w:rFonts w:ascii="Cambria Math" w:hAnsi="Cambria Math"/>
+          </w:rPr>
+          <m:t>m</m:t>
         </m:r>
       </m:oMath>
       <w:r>
@@ -26190,7 +26210,13 @@
         <w:rPr>
           <w:rFonts w:hint="eastAsia"/>
         </w:rPr>
-        <w:t>，越多的元素落入这个领域，覆盖率越高</w:t>
+        <w:t>，越多的元素落入这个邻域</w:t>
+      </w:r>
+      <w:r>
+        <w:rPr>
+          <w:rFonts w:hint="eastAsia"/>
+        </w:rPr>
+        <w:t>，覆盖率越高</w:t>
       </w:r>
       <w:r>
         <w:rPr>
@@ -30972,11 +30998,19 @@
     </w:p>
     <w:p>
       <w:pPr>
-        <w:pStyle w:val="a1"/>
-        <w:spacing w:line="360" w:lineRule="auto"/>
-        <w:ind w:firstLineChars="0" w:firstLine="0"/>
-        <w:jc w:val="left"/>
-      </w:pPr>
+        <w:pStyle w:val="2"/>
+        <w:spacing w:before="240"/>
+        <w:ind w:left="578" w:hanging="578"/>
+        <w:rPr>
+          <w:rFonts w:ascii="宋体" w:eastAsia="宋体" w:hAnsi="宋体" w:hint="eastAsia"/>
+        </w:rPr>
+      </w:pPr>
+      <w:r>
+        <w:rPr>
+          <w:rFonts w:ascii="宋体" w:eastAsia="宋体" w:hAnsi="宋体" w:hint="eastAsia"/>
+        </w:rPr>
+        <w:t>本章小结</w:t>
+      </w:r>
     </w:p>
     <w:p>
       <w:pPr>
@@ -35500,6 +35534,9 @@
         <w:pStyle w:val="a1"/>
         <w:spacing w:line="360" w:lineRule="auto"/>
         <w:ind w:firstLineChars="0" w:firstLine="0"/>
+        <w:rPr>
+          <w:rFonts w:hint="eastAsia"/>
+        </w:rPr>
       </w:pPr>
       <w:r>
         <w:rPr>
@@ -35755,7 +35792,23 @@
         <w:rPr>
           <w:rFonts w:hint="eastAsia"/>
         </w:rPr>
-        <w:t>，则</w:t>
+        <w:t>，</w:t>
+      </w:r>
+    </w:p>
+    <w:p>
+      <w:pPr>
+        <w:pStyle w:val="a1"/>
+        <w:spacing w:line="360" w:lineRule="auto"/>
+        <w:ind w:firstLineChars="0" w:firstLine="0"/>
+        <w:rPr>
+          <w:rFonts w:hint="eastAsia"/>
+        </w:rPr>
+      </w:pPr>
+      <w:r>
+        <w:rPr>
+          <w:rFonts w:hint="eastAsia"/>
+        </w:rPr>
+        <w:t>则</w:t>
       </w:r>
       <m:oMath>
         <m:r>
@@ -36014,7 +36067,20 @@
         <w:rPr>
           <w:rFonts w:hint="eastAsia"/>
         </w:rPr>
-        <w:t>。所以</w:t>
+        <w:t>。</w:t>
+      </w:r>
+    </w:p>
+    <w:p>
+      <w:pPr>
+        <w:pStyle w:val="a1"/>
+        <w:spacing w:line="360" w:lineRule="auto"/>
+        <w:ind w:firstLineChars="0" w:firstLine="0"/>
+      </w:pPr>
+      <w:r>
+        <w:rPr>
+          <w:rFonts w:hint="eastAsia"/>
+        </w:rPr>
+        <w:t>所以</w:t>
       </w:r>
       <m:oMath>
         <m:r>
@@ -36953,9 +37019,6 @@
         <w:pStyle w:val="a1"/>
         <w:spacing w:line="360" w:lineRule="auto"/>
         <w:ind w:firstLine="480"/>
-        <w:rPr>
-          <w:rFonts w:hint="eastAsia"/>
-        </w:rPr>
       </w:pPr>
       <w:r>
         <w:rPr>
@@ -37007,22 +37070,13 @@
       <m:oMath>
         <m:r>
           <m:rPr>
-            <m:sty m:val="p"/>
-          </m:rPr>
-          <w:rPr>
-            <w:rFonts w:ascii="Cambria Math" w:hAnsi="Cambria Math"/>
-          </w:rPr>
-          <m:t xml:space="preserve"> </m:t>
-        </m:r>
-        <m:r>
-          <m:rPr>
             <m:scr m:val="script"/>
             <m:sty m:val="p"/>
           </m:rPr>
           <w:rPr>
             <w:rFonts w:ascii="Cambria Math" w:hAnsi="Cambria Math"/>
           </w:rPr>
-          <m:t>H</m:t>
+          <m:t xml:space="preserve"> H</m:t>
         </m:r>
         <m:d>
           <m:dPr>
@@ -37250,6 +37304,40 @@
             </m:sSub>
           </m:e>
         </m:nary>
+      </m:oMath>
+      <w:r>
+        <w:rPr>
+          <w:rFonts w:hint="eastAsia"/>
+        </w:rPr>
+        <w:t>中</w:t>
+      </w:r>
+      <m:oMath>
+        <m:sSub>
+          <m:sSubPr>
+            <m:ctrlPr>
+              <w:rPr>
+                <w:rFonts w:ascii="Cambria Math" w:hAnsi="Cambria Math"/>
+                <w:i/>
+              </w:rPr>
+            </m:ctrlPr>
+          </m:sSubPr>
+          <m:e>
+            <m:r>
+              <w:rPr>
+                <w:rFonts w:ascii="Cambria Math" w:hAnsi="Cambria Math"/>
+              </w:rPr>
+              <m:t>LA</m:t>
+            </m:r>
+          </m:e>
+          <m:sub>
+            <m:r>
+              <w:rPr>
+                <w:rFonts w:ascii="Cambria Math" w:hAnsi="Cambria Math"/>
+              </w:rPr>
+              <m:t>i</m:t>
+            </m:r>
+          </m:sub>
+        </m:sSub>
       </m:oMath>
       <w:r>
         <w:rPr>
@@ -37572,10 +37660,20 @@
         <w:rPr>
           <w:rFonts w:hint="eastAsia"/>
         </w:rPr>
-        <w:t>我们可以使用这样的数字特征来度量某个主题的内容边界的大小。</w:t>
-      </w:r>
-      <w:bookmarkStart w:id="19" w:name="_GoBack"/>
-      <w:bookmarkEnd w:id="19"/>
+        <w:t>我们可以使用这样的数字特征来度量某个主题的内容边界的</w:t>
+      </w:r>
+      <w:r>
+        <w:rPr>
+          <w:rFonts w:hint="eastAsia"/>
+        </w:rPr>
+        <w:t>平均</w:t>
+      </w:r>
+      <w:r>
+        <w:rPr>
+          <w:rFonts w:hint="eastAsia"/>
+        </w:rPr>
+        <w:t>大小。</w:t>
+      </w:r>
     </w:p>
     <w:p>
       <w:pPr>
@@ -37583,245 +37681,58 @@
         <w:spacing w:line="360" w:lineRule="auto"/>
         <w:ind w:firstLineChars="0" w:firstLine="0"/>
         <w:jc w:val="left"/>
-        <w:rPr>
+      </w:pPr>
+      <w:r>
+        <w:rPr>
+          <w:rFonts w:hint="eastAsia"/>
           <w:b/>
         </w:rPr>
-      </w:pPr>
+        <w:t>定义</w:t>
+      </w:r>
       <w:r>
         <w:rPr>
           <w:rFonts w:hint="eastAsia"/>
           <w:b/>
         </w:rPr>
-        <w:t>定义</w:t>
+        <w:t>13</w:t>
       </w:r>
       <w:r>
         <w:rPr>
           <w:rFonts w:hint="eastAsia"/>
           <w:b/>
         </w:rPr>
-        <w:t>13</w:t>
+        <w:t>.</w:t>
       </w:r>
       <w:r>
         <w:rPr>
           <w:rFonts w:hint="eastAsia"/>
           <w:b/>
         </w:rPr>
-        <w:t>.</w:t>
-      </w:r>
-      <w:r>
-        <w:rPr>
-          <w:rFonts w:hint="eastAsia"/>
-          <w:b/>
-        </w:rPr>
         <w:t>（模糊熵）</w:t>
       </w:r>
       <w:r>
         <w:rPr>
           <w:rFonts w:hint="eastAsia"/>
         </w:rPr>
+        <w:t>混合</w:t>
+      </w:r>
+      <w:r>
+        <w:rPr>
+          <w:rFonts w:hint="eastAsia"/>
+        </w:rPr>
         <w:t>模糊语义细胞</w:t>
       </w:r>
       <m:oMath>
-        <m:sSub>
-          <m:sSubPr>
-            <m:ctrlPr>
-              <w:rPr>
-                <w:rFonts w:ascii="Cambria Math" w:hAnsi="Cambria Math"/>
-                <w:i/>
-              </w:rPr>
-            </m:ctrlPr>
-          </m:sSubPr>
-          <m:e>
-            <m:r>
-              <w:rPr>
-                <w:rFonts w:ascii="Cambria Math" w:hAnsi="Cambria Math"/>
-              </w:rPr>
-              <m:t>L</m:t>
-            </m:r>
-          </m:e>
-          <m:sub>
-            <m:r>
-              <w:rPr>
-                <w:rFonts w:ascii="Cambria Math" w:hAnsi="Cambria Math"/>
-              </w:rPr>
-              <m:t>i</m:t>
-            </m:r>
-          </m:sub>
-        </m:sSub>
-      </m:oMath>
-      <w:r>
-        <w:rPr>
-          <w:rFonts w:hint="eastAsia"/>
-        </w:rPr>
-        <w:t>的</w:t>
-      </w:r>
-      <w:r>
-        <w:rPr>
-          <w:rFonts w:hint="eastAsia"/>
-        </w:rPr>
-        <w:t>粒度</w:t>
-      </w:r>
-      <m:oMath>
-        <m:r>
-          <m:rPr>
-            <m:sty m:val="p"/>
-          </m:rPr>
+        <m:r>
           <w:rPr>
             <w:rFonts w:ascii="Cambria Math" w:hAnsi="Cambria Math"/>
           </w:rPr>
-          <m:t>ε</m:t>
-        </m:r>
-      </m:oMath>
-      <w:r>
-        <w:rPr>
-          <w:rFonts w:hint="eastAsia"/>
-        </w:rPr>
-        <w:t>服从概率密度函数为</w:t>
-      </w:r>
-      <m:oMath>
-        <m:sSub>
-          <m:sSubPr>
-            <m:ctrlPr>
-              <w:rPr>
-                <w:rFonts w:ascii="Cambria Math" w:hAnsi="Cambria Math"/>
-                <w:i/>
-              </w:rPr>
-            </m:ctrlPr>
-          </m:sSubPr>
-          <m:e>
-            <m:r>
-              <w:rPr>
-                <w:rFonts w:ascii="Cambria Math" w:hAnsi="Cambria Math"/>
-              </w:rPr>
-              <m:t>δ</m:t>
-            </m:r>
-          </m:e>
-          <m:sub>
-            <m:r>
-              <w:rPr>
-                <w:rFonts w:ascii="Cambria Math" w:hAnsi="Cambria Math"/>
-              </w:rPr>
-              <m:t>i</m:t>
-            </m:r>
-          </m:sub>
-        </m:sSub>
-      </m:oMath>
-      <w:r>
-        <w:rPr>
-          <w:rFonts w:hint="eastAsia"/>
-        </w:rPr>
-        <w:t>的分布，则</w:t>
-      </w:r>
-      <m:oMath>
-        <m:sSub>
-          <m:sSubPr>
-            <m:ctrlPr>
-              <w:rPr>
-                <w:rFonts w:ascii="Cambria Math" w:hAnsi="Cambria Math"/>
-                <w:i/>
-              </w:rPr>
-            </m:ctrlPr>
-          </m:sSubPr>
-          <m:e>
-            <m:r>
-              <w:rPr>
-                <w:rFonts w:ascii="Cambria Math" w:hAnsi="Cambria Math"/>
-              </w:rPr>
-              <m:t>L</m:t>
-            </m:r>
-          </m:e>
-          <m:sub>
-            <m:r>
-              <w:rPr>
-                <w:rFonts w:ascii="Cambria Math" w:hAnsi="Cambria Math"/>
-              </w:rPr>
-              <m:t>i</m:t>
-            </m:r>
-          </m:sub>
-        </m:sSub>
-      </m:oMath>
-    </w:p>
-    <w:p>
-      <w:pPr>
-        <w:pStyle w:val="a1"/>
-        <w:spacing w:line="360" w:lineRule="auto"/>
-        <w:ind w:firstLineChars="0" w:firstLine="0"/>
-        <w:jc w:val="left"/>
-      </w:pPr>
-      <w:r>
-        <w:rPr>
-          <w:rFonts w:hint="eastAsia"/>
-        </w:rPr>
-        <w:t>的模糊熵为：</w:t>
-      </w:r>
-    </w:p>
-    <w:p>
-      <w:pPr>
-        <w:pStyle w:val="a1"/>
-        <w:spacing w:line="360" w:lineRule="auto"/>
-        <w:ind w:firstLineChars="0" w:firstLine="0"/>
-        <w:jc w:val="left"/>
-      </w:pPr>
-      <w:r>
-        <w:t xml:space="preserve">                      </w:t>
-      </w:r>
-      <m:oMath>
-        <m:r>
-          <m:rPr>
-            <m:scr m:val="script"/>
-            <m:sty m:val="p"/>
-          </m:rPr>
-          <w:rPr>
-            <w:rFonts w:ascii="Cambria Math" w:hAnsi="Cambria Math"/>
-          </w:rPr>
-          <m:t>H</m:t>
-        </m:r>
-        <m:d>
-          <m:dPr>
-            <m:ctrlPr>
-              <w:rPr>
-                <w:rFonts w:ascii="Cambria Math" w:hAnsi="Cambria Math"/>
-              </w:rPr>
-            </m:ctrlPr>
-          </m:dPr>
-          <m:e>
-            <m:sSub>
-              <m:sSubPr>
-                <m:ctrlPr>
-                  <w:rPr>
-                    <w:rFonts w:ascii="Cambria Math" w:hAnsi="Cambria Math"/>
-                    <w:i/>
-                  </w:rPr>
-                </m:ctrlPr>
-              </m:sSubPr>
-              <m:e>
-                <m:r>
-                  <w:rPr>
-                    <w:rFonts w:ascii="Cambria Math" w:hAnsi="Cambria Math"/>
-                  </w:rPr>
-                  <m:t>L</m:t>
-                </m:r>
-              </m:e>
-              <m:sub>
-                <m:r>
-                  <w:rPr>
-                    <w:rFonts w:ascii="Cambria Math" w:hAnsi="Cambria Math"/>
-                  </w:rPr>
-                  <m:t>i</m:t>
-                </m:r>
-              </m:sub>
-            </m:sSub>
-          </m:e>
-        </m:d>
-        <m:r>
-          <w:rPr>
-            <w:rFonts w:ascii="Cambria Math" w:hAnsi="Cambria Math"/>
-          </w:rPr>
-          <m:t>=-</m:t>
+          <m:t>T=</m:t>
         </m:r>
         <m:nary>
           <m:naryPr>
-            <m:limLoc m:val="subSup"/>
+            <m:chr m:val="⋀"/>
+            <m:limLoc m:val="undOvr"/>
             <m:ctrlPr>
               <w:rPr>
                 <w:rFonts w:ascii="Cambria Math" w:hAnsi="Cambria Math"/>
@@ -37834,7 +37745,7 @@
               <w:rPr>
                 <w:rFonts w:ascii="Cambria Math" w:hAnsi="Cambria Math"/>
               </w:rPr>
-              <m:t>0</m:t>
+              <m:t>i=1</m:t>
             </m:r>
           </m:sub>
           <m:sup>
@@ -37842,7 +37753,7 @@
               <w:rPr>
                 <w:rFonts w:ascii="Cambria Math" w:hAnsi="Cambria Math"/>
               </w:rPr>
-              <m:t>+∞</m:t>
+              <m:t>n</m:t>
             </m:r>
           </m:sup>
           <m:e>
@@ -37860,19 +37771,10 @@
                   <w:rPr>
                     <w:rFonts w:ascii="Cambria Math" w:hAnsi="Cambria Math"/>
                   </w:rPr>
-                  <m:t>δ</m:t>
+                  <m:t>LA</m:t>
                 </m:r>
               </m:e>
               <m:sub>
-                <m:r>
-                  <m:rPr>
-                    <m:sty m:val="p"/>
-                  </m:rPr>
-                  <w:rPr>
-                    <w:rFonts w:ascii="Cambria Math" w:hAnsi="Cambria Math"/>
-                  </w:rPr>
-                  <m:t xml:space="preserve"> </m:t>
-                </m:r>
                 <m:r>
                   <w:rPr>
                     <w:rFonts w:ascii="Cambria Math" w:hAnsi="Cambria Math"/>
@@ -37881,6 +37783,2833 @@
                 </m:r>
               </m:sub>
             </m:sSub>
+          </m:e>
+        </m:nary>
+      </m:oMath>
+      <w:r>
+        <w:rPr>
+          <w:rFonts w:hint="eastAsia"/>
+        </w:rPr>
+        <w:t>中</w:t>
+      </w:r>
+      <m:oMath>
+        <m:sSub>
+          <m:sSubPr>
+            <m:ctrlPr>
+              <w:rPr>
+                <w:rFonts w:ascii="Cambria Math" w:hAnsi="Cambria Math"/>
+                <w:i/>
+              </w:rPr>
+            </m:ctrlPr>
+          </m:sSubPr>
+          <m:e>
+            <m:r>
+              <w:rPr>
+                <w:rFonts w:ascii="Cambria Math" w:hAnsi="Cambria Math"/>
+              </w:rPr>
+              <m:t>LA</m:t>
+            </m:r>
+          </m:e>
+          <m:sub>
+            <m:r>
+              <w:rPr>
+                <w:rFonts w:ascii="Cambria Math" w:hAnsi="Cambria Math"/>
+              </w:rPr>
+              <m:t>i</m:t>
+            </m:r>
+          </m:sub>
+        </m:sSub>
+      </m:oMath>
+      <w:r>
+        <w:rPr>
+          <w:rFonts w:hint="eastAsia"/>
+        </w:rPr>
+        <w:t>的</w:t>
+      </w:r>
+      <w:r>
+        <w:rPr>
+          <w:rFonts w:hint="eastAsia"/>
+        </w:rPr>
+        <w:t>粒度</w:t>
+      </w:r>
+      <m:oMath>
+        <m:r>
+          <m:rPr>
+            <m:sty m:val="p"/>
+          </m:rPr>
+          <w:rPr>
+            <w:rFonts w:ascii="Cambria Math" w:hAnsi="Cambria Math"/>
+          </w:rPr>
+          <m:t>ε</m:t>
+        </m:r>
+      </m:oMath>
+      <w:r>
+        <w:rPr>
+          <w:rFonts w:hint="eastAsia"/>
+        </w:rPr>
+        <w:t>服从概率密度函数为</w:t>
+      </w:r>
+      <m:oMath>
+        <m:sSub>
+          <m:sSubPr>
+            <m:ctrlPr>
+              <w:rPr>
+                <w:rFonts w:ascii="Cambria Math" w:hAnsi="Cambria Math"/>
+                <w:i/>
+              </w:rPr>
+            </m:ctrlPr>
+          </m:sSubPr>
+          <m:e>
+            <m:r>
+              <w:rPr>
+                <w:rFonts w:ascii="Cambria Math" w:hAnsi="Cambria Math"/>
+              </w:rPr>
+              <m:t>δ</m:t>
+            </m:r>
+          </m:e>
+          <m:sub>
+            <m:r>
+              <w:rPr>
+                <w:rFonts w:ascii="Cambria Math" w:hAnsi="Cambria Math"/>
+              </w:rPr>
+              <m:t>i</m:t>
+            </m:r>
+          </m:sub>
+        </m:sSub>
+      </m:oMath>
+      <w:r>
+        <w:rPr>
+          <w:rFonts w:hint="eastAsia"/>
+        </w:rPr>
+        <w:t>的分布，则</w:t>
+      </w:r>
+      <m:oMath>
+        <m:r>
+          <w:rPr>
+            <w:rFonts w:ascii="Cambria Math" w:hAnsi="Cambria Math"/>
+          </w:rPr>
+          <m:t>T</m:t>
+        </m:r>
+      </m:oMath>
+      <w:r>
+        <w:rPr>
+          <w:rFonts w:hint="eastAsia"/>
+        </w:rPr>
+        <w:t>的模糊熵为：</w:t>
+      </w:r>
+    </w:p>
+    <w:p>
+      <w:pPr>
+        <w:pStyle w:val="a1"/>
+        <w:spacing w:line="360" w:lineRule="auto"/>
+        <w:ind w:firstLineChars="0" w:firstLine="0"/>
+        <w:jc w:val="left"/>
+      </w:pPr>
+      <w:r>
+        <w:t xml:space="preserve">                  </w:t>
+      </w:r>
+      <m:oMath>
+        <m:r>
+          <m:rPr>
+            <m:scr m:val="script"/>
+            <m:sty m:val="p"/>
+          </m:rPr>
+          <w:rPr>
+            <w:rFonts w:ascii="Cambria Math" w:hAnsi="Cambria Math"/>
+          </w:rPr>
+          <m:t>H</m:t>
+        </m:r>
+        <m:d>
+          <m:dPr>
+            <m:ctrlPr>
+              <w:rPr>
+                <w:rFonts w:ascii="Cambria Math" w:hAnsi="Cambria Math"/>
+              </w:rPr>
+            </m:ctrlPr>
+          </m:dPr>
+          <m:e>
+            <m:r>
+              <w:rPr>
+                <w:rFonts w:ascii="Cambria Math" w:hAnsi="Cambria Math"/>
+              </w:rPr>
+              <m:t>T</m:t>
+            </m:r>
+          </m:e>
+        </m:d>
+        <m:r>
+          <w:rPr>
+            <w:rFonts w:ascii="Cambria Math" w:hAnsi="Cambria Math"/>
+          </w:rPr>
+          <m:t>=-</m:t>
+        </m:r>
+        <m:nary>
+          <m:naryPr>
+            <m:chr m:val="∑"/>
+            <m:limLoc m:val="undOvr"/>
+            <m:ctrlPr>
+              <w:rPr>
+                <w:rFonts w:ascii="Cambria Math" w:hAnsi="Cambria Math"/>
+                <w:i/>
+              </w:rPr>
+            </m:ctrlPr>
+          </m:naryPr>
+          <m:sub>
+            <m:r>
+              <w:rPr>
+                <w:rFonts w:ascii="Cambria Math" w:hAnsi="Cambria Math"/>
+              </w:rPr>
+              <m:t>i=1</m:t>
+            </m:r>
+          </m:sub>
+          <m:sup>
+            <m:r>
+              <w:rPr>
+                <w:rFonts w:ascii="Cambria Math" w:hAnsi="Cambria Math"/>
+              </w:rPr>
+              <m:t>n</m:t>
+            </m:r>
+          </m:sup>
+          <m:e>
+            <m:sSub>
+              <m:sSubPr>
+                <m:ctrlPr>
+                  <w:rPr>
+                    <w:rFonts w:ascii="Cambria Math" w:hAnsi="Cambria Math"/>
+                    <w:i/>
+                  </w:rPr>
+                </m:ctrlPr>
+              </m:sSubPr>
+              <m:e>
+                <m:r>
+                  <w:rPr>
+                    <w:rFonts w:ascii="Cambria Math" w:hAnsi="Cambria Math"/>
+                  </w:rPr>
+                  <m:t>w</m:t>
+                </m:r>
+              </m:e>
+              <m:sub>
+                <m:r>
+                  <w:rPr>
+                    <w:rFonts w:ascii="Cambria Math" w:hAnsi="Cambria Math"/>
+                  </w:rPr>
+                  <m:t>i</m:t>
+                </m:r>
+              </m:sub>
+            </m:sSub>
+            <m:nary>
+              <m:naryPr>
+                <m:limLoc m:val="subSup"/>
+                <m:ctrlPr>
+                  <w:rPr>
+                    <w:rFonts w:ascii="Cambria Math" w:hAnsi="Cambria Math"/>
+                    <w:i/>
+                  </w:rPr>
+                </m:ctrlPr>
+              </m:naryPr>
+              <m:sub>
+                <m:r>
+                  <w:rPr>
+                    <w:rFonts w:ascii="Cambria Math" w:hAnsi="Cambria Math"/>
+                  </w:rPr>
+                  <m:t>0</m:t>
+                </m:r>
+              </m:sub>
+              <m:sup>
+                <m:r>
+                  <w:rPr>
+                    <w:rFonts w:ascii="Cambria Math" w:hAnsi="Cambria Math"/>
+                  </w:rPr>
+                  <m:t>+∞</m:t>
+                </m:r>
+              </m:sup>
+              <m:e>
+                <m:sSub>
+                  <m:sSubPr>
+                    <m:ctrlPr>
+                      <w:rPr>
+                        <w:rFonts w:ascii="Cambria Math" w:hAnsi="Cambria Math"/>
+                        <w:i/>
+                      </w:rPr>
+                    </m:ctrlPr>
+                  </m:sSubPr>
+                  <m:e>
+                    <m:r>
+                      <w:rPr>
+                        <w:rFonts w:ascii="Cambria Math" w:hAnsi="Cambria Math"/>
+                      </w:rPr>
+                      <m:t>δ</m:t>
+                    </m:r>
+                  </m:e>
+                  <m:sub>
+                    <m:r>
+                      <m:rPr>
+                        <m:sty m:val="p"/>
+                      </m:rPr>
+                      <w:rPr>
+                        <w:rFonts w:ascii="Cambria Math" w:hAnsi="Cambria Math"/>
+                      </w:rPr>
+                      <m:t xml:space="preserve"> </m:t>
+                    </m:r>
+                    <m:r>
+                      <w:rPr>
+                        <w:rFonts w:ascii="Cambria Math" w:hAnsi="Cambria Math"/>
+                      </w:rPr>
+                      <m:t>i</m:t>
+                    </m:r>
+                  </m:sub>
+                </m:sSub>
+                <m:d>
+                  <m:dPr>
+                    <m:ctrlPr>
+                      <w:rPr>
+                        <w:rFonts w:ascii="Cambria Math" w:hAnsi="Cambria Math"/>
+                        <w:i/>
+                      </w:rPr>
+                    </m:ctrlPr>
+                  </m:dPr>
+                  <m:e>
+                    <m:r>
+                      <w:rPr>
+                        <w:rFonts w:ascii="Cambria Math" w:hAnsi="Cambria Math"/>
+                      </w:rPr>
+                      <m:t>ε</m:t>
+                    </m:r>
+                  </m:e>
+                </m:d>
+                <m:func>
+                  <m:funcPr>
+                    <m:ctrlPr>
+                      <w:rPr>
+                        <w:rFonts w:ascii="Cambria Math" w:hAnsi="Cambria Math"/>
+                      </w:rPr>
+                    </m:ctrlPr>
+                  </m:funcPr>
+                  <m:fName>
+                    <m:r>
+                      <m:rPr>
+                        <m:sty m:val="p"/>
+                      </m:rPr>
+                      <w:rPr>
+                        <w:rFonts w:ascii="Cambria Math" w:hAnsi="Cambria Math"/>
+                      </w:rPr>
+                      <m:t>ln</m:t>
+                    </m:r>
+                  </m:fName>
+                  <m:e>
+                    <m:d>
+                      <m:dPr>
+                        <m:ctrlPr>
+                          <w:rPr>
+                            <w:rFonts w:ascii="Cambria Math" w:hAnsi="Cambria Math"/>
+                            <w:i/>
+                          </w:rPr>
+                        </m:ctrlPr>
+                      </m:dPr>
+                      <m:e>
+                        <m:sSub>
+                          <m:sSubPr>
+                            <m:ctrlPr>
+                              <w:rPr>
+                                <w:rFonts w:ascii="Cambria Math" w:hAnsi="Cambria Math"/>
+                                <w:i/>
+                              </w:rPr>
+                            </m:ctrlPr>
+                          </m:sSubPr>
+                          <m:e>
+                            <m:r>
+                              <w:rPr>
+                                <w:rFonts w:ascii="Cambria Math" w:hAnsi="Cambria Math"/>
+                              </w:rPr>
+                              <m:t>δ</m:t>
+                            </m:r>
+                          </m:e>
+                          <m:sub>
+                            <m:r>
+                              <m:rPr>
+                                <m:sty m:val="p"/>
+                              </m:rPr>
+                              <w:rPr>
+                                <w:rFonts w:ascii="Cambria Math" w:hAnsi="Cambria Math"/>
+                              </w:rPr>
+                              <m:t xml:space="preserve"> </m:t>
+                            </m:r>
+                            <m:r>
+                              <w:rPr>
+                                <w:rFonts w:ascii="Cambria Math" w:hAnsi="Cambria Math"/>
+                              </w:rPr>
+                              <m:t>i</m:t>
+                            </m:r>
+                          </m:sub>
+                        </m:sSub>
+                        <m:d>
+                          <m:dPr>
+                            <m:ctrlPr>
+                              <w:rPr>
+                                <w:rFonts w:ascii="Cambria Math" w:hAnsi="Cambria Math"/>
+                                <w:i/>
+                              </w:rPr>
+                            </m:ctrlPr>
+                          </m:dPr>
+                          <m:e>
+                            <m:r>
+                              <w:rPr>
+                                <w:rFonts w:ascii="Cambria Math" w:hAnsi="Cambria Math"/>
+                              </w:rPr>
+                              <m:t>ε</m:t>
+                            </m:r>
+                          </m:e>
+                        </m:d>
+                      </m:e>
+                    </m:d>
+                  </m:e>
+                </m:func>
+              </m:e>
+            </m:nary>
+            <m:r>
+              <w:rPr>
+                <w:rFonts w:ascii="Cambria Math" w:hAnsi="Cambria Math"/>
+              </w:rPr>
+              <m:t>dε</m:t>
+            </m:r>
+          </m:e>
+        </m:nary>
+      </m:oMath>
+      <w:r>
+        <w:rPr>
+          <w:i/>
+        </w:rPr>
+        <w:t xml:space="preserve">            </w:t>
+      </w:r>
+      <w:r>
+        <w:rPr>
+          <w:i/>
+        </w:rPr>
+        <w:tab/>
+      </w:r>
+      <w:r>
+        <w:t>(</w:t>
+      </w:r>
+      <w:r>
+        <w:t>2</w:t>
+      </w:r>
+      <w:r>
+        <w:t>4</w:t>
+      </w:r>
+      <w:r>
+        <w:rPr>
+          <w:rFonts w:hint="eastAsia"/>
+        </w:rPr>
+        <w:t>)</w:t>
+      </w:r>
+    </w:p>
+    <w:p>
+      <w:pPr>
+        <w:pStyle w:val="a1"/>
+        <w:spacing w:line="360" w:lineRule="auto"/>
+        <w:ind w:firstLineChars="0" w:firstLine="0"/>
+        <w:rPr>
+          <w:rFonts w:hint="eastAsia"/>
+        </w:rPr>
+      </w:pPr>
+      <w:r>
+        <w:rPr>
+          <w:rFonts w:hint="eastAsia"/>
+        </w:rPr>
+        <w:t>模糊熵也称为差分熵，</w:t>
+      </w:r>
+      <w:r>
+        <w:rPr>
+          <w:rFonts w:hint="eastAsia"/>
+        </w:rPr>
+        <w:t>在</w:t>
+      </w:r>
+      <m:oMath>
+        <m:r>
+          <w:rPr>
+            <w:rFonts w:ascii="Cambria Math" w:hAnsi="Cambria Math"/>
+          </w:rPr>
+          <m:t>ε∈(0,+∞)</m:t>
+        </m:r>
+      </m:oMath>
+      <w:r>
+        <w:rPr>
+          <w:rFonts w:hint="eastAsia"/>
+        </w:rPr>
+        <w:t>，</w:t>
+      </w:r>
+      <m:oMath>
+        <m:r>
+          <m:rPr>
+            <m:scr m:val="script"/>
+            <m:sty m:val="p"/>
+          </m:rPr>
+          <w:rPr>
+            <w:rFonts w:ascii="Cambria Math" w:hAnsi="Cambria Math"/>
+          </w:rPr>
+          <m:t>H</m:t>
+        </m:r>
+        <m:d>
+          <m:dPr>
+            <m:ctrlPr>
+              <w:rPr>
+                <w:rFonts w:ascii="Cambria Math" w:hAnsi="Cambria Math"/>
+              </w:rPr>
+            </m:ctrlPr>
+          </m:dPr>
+          <m:e>
+            <m:r>
+              <w:rPr>
+                <w:rFonts w:ascii="Cambria Math" w:hAnsi="Cambria Math"/>
+              </w:rPr>
+              <m:t>T</m:t>
+            </m:r>
+          </m:e>
+        </m:d>
+      </m:oMath>
+      <w:r>
+        <w:rPr>
+          <w:rFonts w:hint="eastAsia"/>
+        </w:rPr>
+        <w:t>的取值有可能为负值</w:t>
+      </w:r>
+      <w:r>
+        <w:t>[W</w:t>
+      </w:r>
+      <w:r>
+        <w:t>ikipedia</w:t>
+      </w:r>
+      <w:r>
+        <w:t>]</w:t>
+      </w:r>
+      <w:r>
+        <w:rPr>
+          <w:rFonts w:hint="eastAsia"/>
+        </w:rPr>
+        <w:t>，</w:t>
+      </w:r>
+      <w:r>
+        <w:rPr>
+          <w:rFonts w:hint="eastAsia"/>
+        </w:rPr>
+        <w:t>所以模糊熵并非是</w:t>
+      </w:r>
+      <w:r>
+        <w:rPr>
+          <w:rFonts w:hint="eastAsia"/>
+        </w:rPr>
+        <w:t>Sh</w:t>
+      </w:r>
+      <w:r>
+        <w:t>annon</w:t>
+      </w:r>
+      <w:r>
+        <w:rPr>
+          <w:rFonts w:hint="eastAsia"/>
+        </w:rPr>
+        <w:t>离散熵的延伸，</w:t>
+      </w:r>
+      <w:r>
+        <w:rPr>
+          <w:rFonts w:hint="eastAsia"/>
+        </w:rPr>
+        <w:t>需要</w:t>
+      </w:r>
+      <w:r>
+        <w:rPr>
+          <w:rFonts w:hint="eastAsia"/>
+        </w:rPr>
+        <w:t>相应的矫正方法来限制离散点的密度。</w:t>
+      </w:r>
+      <w:r>
+        <w:rPr>
+          <w:rFonts w:hint="eastAsia"/>
+        </w:rPr>
+        <w:t>但是在本文中，模糊熵作为数字特征的引入并非是要严格刻画模糊语义细胞（混合模糊语义细胞）</w:t>
+      </w:r>
+      <w:r>
+        <w:rPr>
+          <w:rFonts w:hint="eastAsia"/>
+        </w:rPr>
+        <w:t>粒度的模糊性，它在后面的学习中是起着约束的角色，并且</w:t>
+      </w:r>
+      <m:oMath>
+        <m:r>
+          <m:rPr>
+            <m:scr m:val="script"/>
+            <m:sty m:val="p"/>
+          </m:rPr>
+          <w:rPr>
+            <w:rFonts w:ascii="Cambria Math" w:hAnsi="Cambria Math"/>
+          </w:rPr>
+          <m:t>H</m:t>
+        </m:r>
+        <m:d>
+          <m:dPr>
+            <m:ctrlPr>
+              <w:rPr>
+                <w:rFonts w:ascii="Cambria Math" w:hAnsi="Cambria Math"/>
+              </w:rPr>
+            </m:ctrlPr>
+          </m:dPr>
+          <m:e>
+            <m:r>
+              <w:rPr>
+                <w:rFonts w:ascii="Cambria Math" w:hAnsi="Cambria Math"/>
+              </w:rPr>
+              <m:t>T</m:t>
+            </m:r>
+          </m:e>
+        </m:d>
+      </m:oMath>
+      <w:r>
+        <w:rPr>
+          <w:rFonts w:hint="eastAsia"/>
+        </w:rPr>
+        <w:t>具有单调递增、极值、凸</w:t>
+      </w:r>
+      <w:r>
+        <w:rPr>
+          <w:rFonts w:hint="eastAsia"/>
+        </w:rPr>
+        <w:t>的特点，可以用来简化计算。</w:t>
+      </w:r>
+    </w:p>
+    <w:p>
+      <w:pPr>
+        <w:pStyle w:val="2"/>
+        <w:spacing w:before="240"/>
+        <w:ind w:left="578" w:hanging="578"/>
+        <w:rPr>
+          <w:rFonts w:ascii="宋体" w:eastAsia="宋体" w:hAnsi="宋体" w:hint="eastAsia"/>
+        </w:rPr>
+      </w:pPr>
+      <w:r>
+        <w:rPr>
+          <w:rFonts w:ascii="宋体" w:eastAsia="宋体" w:hAnsi="宋体" w:hint="eastAsia"/>
+        </w:rPr>
+        <w:t>混合模糊语义细胞的学习</w:t>
+      </w:r>
+    </w:p>
+    <w:p>
+      <w:pPr>
+        <w:pStyle w:val="a1"/>
+        <w:spacing w:line="360" w:lineRule="auto"/>
+        <w:ind w:firstLine="480"/>
+        <w:rPr>
+          <w:rFonts w:hint="eastAsia"/>
+        </w:rPr>
+      </w:pPr>
+      <w:r>
+        <w:rPr>
+          <w:rFonts w:hint="eastAsia"/>
+        </w:rPr>
+        <w:t>在混合模糊语义细胞的表示中，我们是通过结合多个概念的模糊语义细胞来表示不确定信息的一种新的形式，它的最直观的理论原型就是证据理论</w:t>
+      </w:r>
+      <w:r>
+        <w:rPr>
+          <w:vertAlign w:val="superscript"/>
+        </w:rPr>
+        <w:t>[40]</w:t>
+      </w:r>
+      <w:r>
+        <w:rPr>
+          <w:rFonts w:hint="eastAsia"/>
+        </w:rPr>
+        <w:t>（</w:t>
+      </w:r>
+      <w:r>
+        <w:rPr>
+          <w:rFonts w:hint="eastAsia"/>
+        </w:rPr>
+        <w:t>DS</w:t>
+      </w:r>
+      <w:r>
+        <w:rPr>
+          <w:rFonts w:hint="eastAsia"/>
+        </w:rPr>
+        <w:t>），实际上混合模糊语义细胞就是证据理论中识别框架</w:t>
+      </w:r>
+      <m:oMath>
+        <m:r>
+          <m:rPr>
+            <m:sty m:val="p"/>
+          </m:rPr>
+          <w:rPr>
+            <w:rFonts w:ascii="Cambria Math" w:hAnsi="Cambria Math"/>
+          </w:rPr>
+          <m:t>Θ</m:t>
+        </m:r>
+      </m:oMath>
+      <w:r>
+        <w:rPr>
+          <w:rFonts w:hint="eastAsia"/>
+        </w:rPr>
+        <w:t>的元素个数（模糊概念的种类数）被固定的一种特殊的形式，而每个模糊语义细胞的权重就</w:t>
+      </w:r>
+      <w:r>
+        <w:rPr>
+          <w:rFonts w:hint="eastAsia"/>
+        </w:rPr>
+        <w:t>相当于</w:t>
+      </w:r>
+      <w:r>
+        <w:rPr>
+          <w:rFonts w:hint="eastAsia"/>
+        </w:rPr>
+        <w:t>通过基本信任分配函数</w:t>
+      </w:r>
+      <w:r>
+        <w:rPr>
+          <w:rFonts w:hint="eastAsia"/>
+        </w:rPr>
+        <w:t>mass</w:t>
+      </w:r>
+      <w:r>
+        <w:rPr>
+          <w:rFonts w:hint="eastAsia"/>
+        </w:rPr>
+        <w:t>计算后的基本概率数</w:t>
+      </w:r>
+      <w:r>
+        <w:rPr>
+          <w:vertAlign w:val="superscript"/>
+        </w:rPr>
+        <w:t>[41]</w:t>
+      </w:r>
+      <w:r>
+        <w:rPr>
+          <w:rFonts w:hint="eastAsia"/>
+        </w:rPr>
+        <w:t>。但是由于在证据理论中多值变量的基本信任分配函数</w:t>
+      </w:r>
+      <w:r>
+        <w:rPr>
+          <w:rFonts w:hint="eastAsia"/>
+        </w:rPr>
+        <w:t>的框架的量级是</w:t>
+      </w:r>
+      <w:r>
+        <w:rPr>
+          <w:rFonts w:hint="eastAsia"/>
+        </w:rPr>
+        <w:t>2</w:t>
+      </w:r>
+      <w:r>
+        <w:rPr>
+          <w:rFonts w:hint="eastAsia"/>
+        </w:rPr>
+        <w:t>重指数运算</w:t>
+      </w:r>
+      <w:r>
+        <w:rPr>
+          <w:rFonts w:hint="eastAsia"/>
+        </w:rPr>
+        <w:t>（</w:t>
+      </w:r>
+      <m:oMath>
+        <m:sSup>
+          <m:sSupPr>
+            <m:ctrlPr>
+              <w:rPr>
+                <w:rFonts w:ascii="Cambria Math" w:hAnsi="Cambria Math"/>
+              </w:rPr>
+            </m:ctrlPr>
+          </m:sSupPr>
+          <m:e>
+            <m:r>
+              <w:rPr>
+                <w:rFonts w:ascii="Cambria Math" w:hAnsi="Cambria Math"/>
+              </w:rPr>
+              <m:t>2</m:t>
+            </m:r>
+          </m:e>
+          <m:sup>
+            <m:sSup>
+              <m:sSupPr>
+                <m:ctrlPr>
+                  <w:rPr>
+                    <w:rFonts w:ascii="Cambria Math" w:hAnsi="Cambria Math"/>
+                    <w:i/>
+                  </w:rPr>
+                </m:ctrlPr>
+              </m:sSupPr>
+              <m:e>
+                <m:r>
+                  <w:rPr>
+                    <w:rFonts w:ascii="Cambria Math" w:hAnsi="Cambria Math"/>
+                  </w:rPr>
+                  <m:t>2</m:t>
+                </m:r>
+              </m:e>
+              <m:sup>
+                <m:r>
+                  <m:rPr>
+                    <m:sty m:val="p"/>
+                  </m:rPr>
+                  <w:rPr>
+                    <w:rFonts w:ascii="Cambria Math" w:hAnsi="Cambria Math"/>
+                  </w:rPr>
+                  <m:t>Ω</m:t>
+                </m:r>
+              </m:sup>
+            </m:sSup>
+          </m:sup>
+        </m:sSup>
+      </m:oMath>
+      <w:r>
+        <w:rPr>
+          <w:rFonts w:hint="eastAsia"/>
+        </w:rPr>
+        <w:t>）</w:t>
+      </w:r>
+      <w:r>
+        <w:rPr>
+          <w:rFonts w:hint="eastAsia"/>
+        </w:rPr>
+        <w:t>，计算起来相当复杂</w:t>
+      </w:r>
+      <w:r>
+        <w:rPr>
+          <w:rFonts w:hint="eastAsia"/>
+        </w:rPr>
+        <w:t>。因此不太适合用来处理模糊语义细胞的权重计算。基于此我们依旧采用和模糊语义细胞类似的方式去优化求解待定参数</w:t>
+      </w:r>
+      <m:oMath>
+        <m:r>
+          <w:rPr>
+            <w:rFonts w:ascii="Cambria Math" w:hAnsi="Cambria Math"/>
+          </w:rPr>
+          <m:t>&lt;</m:t>
+        </m:r>
+        <m:sSub>
+          <m:sSubPr>
+            <m:ctrlPr>
+              <w:rPr>
+                <w:rFonts w:ascii="Cambria Math" w:hAnsi="Cambria Math"/>
+                <w:i/>
+              </w:rPr>
+            </m:ctrlPr>
+          </m:sSubPr>
+          <m:e>
+            <m:r>
+              <w:rPr>
+                <w:rFonts w:ascii="Cambria Math" w:hAnsi="Cambria Math"/>
+              </w:rPr>
+              <m:t>w</m:t>
+            </m:r>
+          </m:e>
+          <m:sub>
+            <m:r>
+              <w:rPr>
+                <w:rFonts w:ascii="Cambria Math" w:hAnsi="Cambria Math"/>
+              </w:rPr>
+              <m:t>i</m:t>
+            </m:r>
+          </m:sub>
+        </m:sSub>
+        <m:r>
+          <w:rPr>
+            <w:rFonts w:ascii="Cambria Math" w:hAnsi="Cambria Math"/>
+          </w:rPr>
+          <m:t>,</m:t>
+        </m:r>
+        <m:sSub>
+          <m:sSubPr>
+            <m:ctrlPr>
+              <w:rPr>
+                <w:rFonts w:ascii="Cambria Math" w:hAnsi="Cambria Math"/>
+                <w:i/>
+              </w:rPr>
+            </m:ctrlPr>
+          </m:sSubPr>
+          <m:e>
+            <m:r>
+              <w:rPr>
+                <w:rFonts w:ascii="Cambria Math" w:hAnsi="Cambria Math"/>
+              </w:rPr>
+              <m:t>P</m:t>
+            </m:r>
+          </m:e>
+          <m:sub>
+            <m:r>
+              <w:rPr>
+                <w:rFonts w:ascii="Cambria Math" w:hAnsi="Cambria Math"/>
+              </w:rPr>
+              <m:t>i</m:t>
+            </m:r>
+          </m:sub>
+        </m:sSub>
+        <m:r>
+          <w:rPr>
+            <w:rFonts w:ascii="Cambria Math" w:hAnsi="Cambria Math"/>
+          </w:rPr>
+          <m:t>,d,</m:t>
+        </m:r>
+        <m:sSub>
+          <m:sSubPr>
+            <m:ctrlPr>
+              <w:rPr>
+                <w:rFonts w:ascii="Cambria Math" w:hAnsi="Cambria Math"/>
+                <w:i/>
+              </w:rPr>
+            </m:ctrlPr>
+          </m:sSubPr>
+          <m:e>
+            <m:r>
+              <w:rPr>
+                <w:rFonts w:ascii="Cambria Math" w:hAnsi="Cambria Math"/>
+              </w:rPr>
+              <m:t>δ</m:t>
+            </m:r>
+          </m:e>
+          <m:sub>
+            <m:r>
+              <w:rPr>
+                <w:rFonts w:ascii="Cambria Math" w:hAnsi="Cambria Math"/>
+              </w:rPr>
+              <m:t>i</m:t>
+            </m:r>
+          </m:sub>
+        </m:sSub>
+        <m:r>
+          <w:rPr>
+            <w:rFonts w:ascii="Cambria Math" w:hAnsi="Cambria Math"/>
+          </w:rPr>
+          <m:t>&gt;</m:t>
+        </m:r>
+      </m:oMath>
+      <w:r>
+        <w:rPr>
+          <w:rFonts w:hint="eastAsia"/>
+        </w:rPr>
+        <w:t>，以下讨论混合模糊语义细胞的学习的原则。</w:t>
+      </w:r>
+    </w:p>
+    <w:p>
+      <w:pPr>
+        <w:pStyle w:val="3"/>
+        <w:spacing w:before="0" w:line="360" w:lineRule="auto"/>
+        <w:rPr>
+          <w:rFonts w:ascii="宋体" w:eastAsia="宋体" w:hAnsi="宋体" w:hint="eastAsia"/>
+        </w:rPr>
+      </w:pPr>
+      <w:r>
+        <w:rPr>
+          <w:rFonts w:ascii="宋体" w:eastAsia="宋体" w:hAnsi="宋体" w:hint="eastAsia"/>
+        </w:rPr>
+        <w:lastRenderedPageBreak/>
+        <w:t>合理粒度原则</w:t>
+      </w:r>
+    </w:p>
+    <w:p>
+      <w:pPr>
+        <w:pStyle w:val="a1"/>
+        <w:spacing w:line="360" w:lineRule="auto"/>
+        <w:ind w:firstLine="480"/>
+        <w:rPr>
+          <w:rFonts w:hint="eastAsia"/>
+        </w:rPr>
+      </w:pPr>
+      <w:r>
+        <w:rPr>
+          <w:rFonts w:hint="eastAsia"/>
+        </w:rPr>
+        <w:t>混合模糊语义细胞</w:t>
+      </w:r>
+      <m:oMath>
+        <m:r>
+          <w:rPr>
+            <w:rFonts w:ascii="Cambria Math" w:hAnsi="Cambria Math"/>
+          </w:rPr>
+          <m:t>T</m:t>
+        </m:r>
+      </m:oMath>
+      <w:r>
+        <w:rPr>
+          <w:rFonts w:hint="eastAsia"/>
+        </w:rPr>
+        <w:t>中，合理粒度要求主题能够尽可能地全面</w:t>
+      </w:r>
+      <w:r>
+        <w:rPr>
+          <w:rFonts w:hint="eastAsia"/>
+        </w:rPr>
+        <w:t>覆给定的集合</w:t>
+      </w:r>
+      <m:oMath>
+        <m:r>
+          <m:rPr>
+            <m:sty m:val="p"/>
+          </m:rPr>
+          <w:rPr>
+            <w:rFonts w:ascii="Cambria Math" w:hAnsi="Cambria Math"/>
+          </w:rPr>
+          <m:t>X={</m:t>
+        </m:r>
+        <m:sSub>
+          <m:sSubPr>
+            <m:ctrlPr>
+              <w:rPr>
+                <w:rFonts w:ascii="Cambria Math" w:hAnsi="Cambria Math"/>
+                <w:i/>
+              </w:rPr>
+            </m:ctrlPr>
+          </m:sSubPr>
+          <m:e>
+            <m:r>
+              <w:rPr>
+                <w:rFonts w:ascii="Cambria Math" w:hAnsi="Cambria Math"/>
+              </w:rPr>
+              <m:t>x</m:t>
+            </m:r>
+          </m:e>
+          <m:sub>
+            <m:r>
+              <w:rPr>
+                <w:rFonts w:ascii="Cambria Math" w:hAnsi="Cambria Math"/>
+              </w:rPr>
+              <m:t>1</m:t>
+            </m:r>
+          </m:sub>
+        </m:sSub>
+        <m:r>
+          <m:rPr>
+            <m:sty m:val="p"/>
+          </m:rPr>
+          <w:rPr>
+            <w:rFonts w:ascii="Cambria Math" w:hAnsi="Cambria Math"/>
+          </w:rPr>
+          <m:t>,…,</m:t>
+        </m:r>
+        <m:sSub>
+          <m:sSubPr>
+            <m:ctrlPr>
+              <w:rPr>
+                <w:rFonts w:ascii="Cambria Math" w:hAnsi="Cambria Math"/>
+                <w:i/>
+              </w:rPr>
+            </m:ctrlPr>
+          </m:sSubPr>
+          <m:e>
+            <m:r>
+              <w:rPr>
+                <w:rFonts w:ascii="Cambria Math" w:hAnsi="Cambria Math"/>
+              </w:rPr>
+              <m:t>x</m:t>
+            </m:r>
+          </m:e>
+          <m:sub>
+            <m:r>
+              <w:rPr>
+                <w:rFonts w:ascii="Cambria Math" w:hAnsi="Cambria Math"/>
+              </w:rPr>
+              <m:t>2</m:t>
+            </m:r>
+          </m:sub>
+        </m:sSub>
+        <m:r>
+          <m:rPr>
+            <m:sty m:val="p"/>
+          </m:rPr>
+          <w:rPr>
+            <w:rFonts w:ascii="Cambria Math" w:hAnsi="Cambria Math"/>
+          </w:rPr>
+          <m:t>}</m:t>
+        </m:r>
+      </m:oMath>
+      <w:r>
+        <w:rPr>
+          <w:rFonts w:hint="eastAsia"/>
+        </w:rPr>
+        <w:t>，同时这种覆盖是具有针对性的覆盖</w:t>
+      </w:r>
+      <w:r>
+        <w:rPr>
+          <w:rFonts w:hint="eastAsia"/>
+        </w:rPr>
+        <w:t>，反映在量化数字特征上就是覆盖率较高、期望粒度较小。以下给出混合模糊语义下的覆盖率和期望粒度的概念：</w:t>
+      </w:r>
+    </w:p>
+    <w:p>
+      <w:pPr>
+        <w:pStyle w:val="a1"/>
+        <w:spacing w:line="360" w:lineRule="auto"/>
+        <w:ind w:firstLineChars="0" w:firstLine="0"/>
+        <w:jc w:val="left"/>
+      </w:pPr>
+      <w:r>
+        <w:rPr>
+          <w:rFonts w:hint="eastAsia"/>
+          <w:b/>
+        </w:rPr>
+        <w:t>定义</w:t>
+      </w:r>
+      <w:r>
+        <w:rPr>
+          <w:rFonts w:hint="eastAsia"/>
+          <w:b/>
+        </w:rPr>
+        <w:t>14.</w:t>
+      </w:r>
+      <w:r>
+        <w:rPr>
+          <w:rFonts w:hint="eastAsia"/>
+          <w:b/>
+        </w:rPr>
+        <w:t>（覆盖率）</w:t>
+      </w:r>
+      <w:r>
+        <w:rPr>
+          <w:rFonts w:hint="eastAsia"/>
+        </w:rPr>
+        <w:t>给定集合</w:t>
+      </w:r>
+      <m:oMath>
+        <m:r>
+          <m:rPr>
+            <m:sty m:val="p"/>
+          </m:rPr>
+          <w:rPr>
+            <w:rFonts w:ascii="Cambria Math" w:hAnsi="Cambria Math"/>
+          </w:rPr>
+          <m:t>X={</m:t>
+        </m:r>
+        <m:sSub>
+          <m:sSubPr>
+            <m:ctrlPr>
+              <w:rPr>
+                <w:rFonts w:ascii="Cambria Math" w:hAnsi="Cambria Math"/>
+                <w:i/>
+              </w:rPr>
+            </m:ctrlPr>
+          </m:sSubPr>
+          <m:e>
+            <m:r>
+              <w:rPr>
+                <w:rFonts w:ascii="Cambria Math" w:hAnsi="Cambria Math"/>
+              </w:rPr>
+              <m:t>x</m:t>
+            </m:r>
+          </m:e>
+          <m:sub>
+            <m:r>
+              <w:rPr>
+                <w:rFonts w:ascii="Cambria Math" w:hAnsi="Cambria Math"/>
+              </w:rPr>
+              <m:t>1</m:t>
+            </m:r>
+          </m:sub>
+        </m:sSub>
+        <m:r>
+          <m:rPr>
+            <m:sty m:val="p"/>
+          </m:rPr>
+          <w:rPr>
+            <w:rFonts w:ascii="Cambria Math" w:hAnsi="Cambria Math"/>
+          </w:rPr>
+          <m:t>,…,</m:t>
+        </m:r>
+        <m:sSub>
+          <m:sSubPr>
+            <m:ctrlPr>
+              <w:rPr>
+                <w:rFonts w:ascii="Cambria Math" w:hAnsi="Cambria Math"/>
+                <w:i/>
+              </w:rPr>
+            </m:ctrlPr>
+          </m:sSubPr>
+          <m:e>
+            <m:r>
+              <w:rPr>
+                <w:rFonts w:ascii="Cambria Math" w:hAnsi="Cambria Math"/>
+              </w:rPr>
+              <m:t>x</m:t>
+            </m:r>
+          </m:e>
+          <m:sub>
+            <m:r>
+              <w:rPr>
+                <w:rFonts w:ascii="Cambria Math" w:hAnsi="Cambria Math"/>
+              </w:rPr>
+              <m:t>m</m:t>
+            </m:r>
+          </m:sub>
+        </m:sSub>
+        <m:r>
+          <m:rPr>
+            <m:sty m:val="p"/>
+          </m:rPr>
+          <w:rPr>
+            <w:rFonts w:ascii="Cambria Math" w:hAnsi="Cambria Math"/>
+          </w:rPr>
+          <m:t>}</m:t>
+        </m:r>
+      </m:oMath>
+      <w:r>
+        <w:rPr>
+          <w:rFonts w:hint="eastAsia"/>
+        </w:rPr>
+        <w:t>，和</w:t>
+      </w:r>
+      <w:r>
+        <w:rPr>
+          <w:rFonts w:hint="eastAsia"/>
+        </w:rPr>
+        <w:t>混合模糊</w:t>
+      </w:r>
+      <w:r>
+        <w:rPr>
+          <w:rFonts w:hint="eastAsia"/>
+        </w:rPr>
+        <w:t>语义细胞</w:t>
+      </w:r>
+      <m:oMath>
+        <m:r>
+          <w:rPr>
+            <w:rFonts w:ascii="Cambria Math" w:hAnsi="Cambria Math"/>
+          </w:rPr>
+          <m:t>T</m:t>
+        </m:r>
+        <m:r>
+          <w:rPr>
+            <w:rFonts w:ascii="Cambria Math" w:hAnsi="Cambria Math"/>
+          </w:rPr>
+          <m:t>=</m:t>
+        </m:r>
+        <m:nary>
+          <m:naryPr>
+            <m:chr m:val="⋁"/>
+            <m:limLoc m:val="undOvr"/>
+            <m:ctrlPr>
+              <w:rPr>
+                <w:rFonts w:ascii="Cambria Math" w:hAnsi="Cambria Math"/>
+                <w:i/>
+              </w:rPr>
+            </m:ctrlPr>
+          </m:naryPr>
+          <m:sub>
+            <m:r>
+              <w:rPr>
+                <w:rFonts w:ascii="Cambria Math" w:hAnsi="Cambria Math"/>
+              </w:rPr>
+              <m:t>i=1</m:t>
+            </m:r>
+          </m:sub>
+          <m:sup>
+            <m:r>
+              <w:rPr>
+                <w:rFonts w:ascii="Cambria Math" w:hAnsi="Cambria Math"/>
+              </w:rPr>
+              <m:t>n</m:t>
+            </m:r>
+          </m:sup>
+          <m:e>
+            <m:sSub>
+              <m:sSubPr>
+                <m:ctrlPr>
+                  <w:rPr>
+                    <w:rFonts w:ascii="Cambria Math" w:hAnsi="Cambria Math"/>
+                    <w:i/>
+                  </w:rPr>
+                </m:ctrlPr>
+              </m:sSubPr>
+              <m:e>
+                <m:r>
+                  <w:rPr>
+                    <w:rFonts w:ascii="Cambria Math" w:hAnsi="Cambria Math"/>
+                  </w:rPr>
+                  <m:t>LA</m:t>
+                </m:r>
+              </m:e>
+              <m:sub>
+                <m:r>
+                  <w:rPr>
+                    <w:rFonts w:ascii="Cambria Math" w:hAnsi="Cambria Math"/>
+                  </w:rPr>
+                  <m:t>i</m:t>
+                </m:r>
+              </m:sub>
+            </m:sSub>
+          </m:e>
+        </m:nary>
+      </m:oMath>
+      <w:r>
+        <w:rPr>
+          <w:rFonts w:hint="eastAsia"/>
+        </w:rPr>
+        <w:t>则</w:t>
+      </w:r>
+      <m:oMath>
+        <m:r>
+          <w:rPr>
+            <w:rFonts w:ascii="Cambria Math" w:hAnsi="Cambria Math"/>
+          </w:rPr>
+          <m:t>T</m:t>
+        </m:r>
+      </m:oMath>
+      <w:r>
+        <w:rPr>
+          <w:rFonts w:hint="eastAsia"/>
+        </w:rPr>
+        <w:t>对</w:t>
+      </w:r>
+      <m:oMath>
+        <m:r>
+          <m:rPr>
+            <m:sty m:val="p"/>
+          </m:rPr>
+          <w:rPr>
+            <w:rFonts w:ascii="Cambria Math" w:hAnsi="Cambria Math"/>
+          </w:rPr>
+          <m:t>X</m:t>
+        </m:r>
+      </m:oMath>
+      <w:r>
+        <w:rPr>
+          <w:rFonts w:hint="eastAsia"/>
+        </w:rPr>
+        <w:t>的覆盖率为：</w:t>
+      </w:r>
+    </w:p>
+    <w:p>
+      <w:pPr>
+        <w:pStyle w:val="a1"/>
+        <w:spacing w:line="360" w:lineRule="auto"/>
+        <w:ind w:firstLineChars="0" w:firstLine="0"/>
+        <w:jc w:val="left"/>
+      </w:pPr>
+      <w:r>
+        <w:rPr>
+          <w:rFonts w:hint="eastAsia"/>
+        </w:rPr>
+        <w:tab/>
+      </w:r>
+      <w:r>
+        <w:rPr>
+          <w:rFonts w:hint="eastAsia"/>
+        </w:rPr>
+        <w:tab/>
+      </w:r>
+      <w:r>
+        <w:rPr>
+          <w:rFonts w:hint="eastAsia"/>
+        </w:rPr>
+        <w:tab/>
+      </w:r>
+      <w:r>
+        <w:rPr>
+          <w:rFonts w:hint="eastAsia"/>
+        </w:rPr>
+        <w:tab/>
+      </w:r>
+      <w:r>
+        <w:rPr>
+          <w:rFonts w:hint="eastAsia"/>
+        </w:rPr>
+        <w:tab/>
+      </w:r>
+      <w:r>
+        <w:rPr>
+          <w:rFonts w:hint="eastAsia"/>
+        </w:rPr>
+        <w:tab/>
+      </w:r>
+      <w:r>
+        <w:rPr>
+          <w:rFonts w:hint="eastAsia"/>
+        </w:rPr>
+        <w:tab/>
+      </w:r>
+      <w:r>
+        <w:rPr>
+          <w:rFonts w:hint="eastAsia"/>
+        </w:rPr>
+        <w:tab/>
+      </w:r>
+      <m:oMath>
+        <m:r>
+          <m:rPr>
+            <m:scr m:val="script"/>
+            <m:sty m:val="p"/>
+          </m:rPr>
+          <w:rPr>
+            <w:rFonts w:ascii="Cambria Math" w:hAnsi="Cambria Math"/>
+          </w:rPr>
+          <m:t>C</m:t>
+        </m:r>
+        <m:d>
+          <m:dPr>
+            <m:ctrlPr>
+              <w:rPr>
+                <w:rFonts w:ascii="Cambria Math" w:hAnsi="Cambria Math"/>
+                <w:i/>
+              </w:rPr>
+            </m:ctrlPr>
+          </m:dPr>
+          <m:e>
+            <m:r>
+              <w:rPr>
+                <w:rFonts w:ascii="Cambria Math" w:hAnsi="Cambria Math"/>
+              </w:rPr>
+              <m:t>L</m:t>
+            </m:r>
+          </m:e>
+        </m:d>
+        <m:r>
+          <w:rPr>
+            <w:rFonts w:ascii="Cambria Math" w:hAnsi="Cambria Math"/>
+          </w:rPr>
+          <m:t>=</m:t>
+        </m:r>
+        <m:f>
+          <m:fPr>
+            <m:ctrlPr>
+              <w:rPr>
+                <w:rFonts w:ascii="Cambria Math" w:hAnsi="Cambria Math"/>
+                <w:i/>
+              </w:rPr>
+            </m:ctrlPr>
+          </m:fPr>
+          <m:num>
+            <m:d>
+              <m:dPr>
+                <m:begChr m:val="|"/>
+                <m:endChr m:val="|"/>
+                <m:ctrlPr>
+                  <w:rPr>
+                    <w:rFonts w:ascii="Cambria Math" w:hAnsi="Cambria Math"/>
+                    <w:i/>
+                  </w:rPr>
+                </m:ctrlPr>
+              </m:dPr>
+              <m:e>
+                <m:sSubSup>
+                  <m:sSubSupPr>
+                    <m:ctrlPr>
+                      <w:rPr>
+                        <w:rFonts w:ascii="Cambria Math" w:hAnsi="Cambria Math"/>
+                        <w:i/>
+                      </w:rPr>
+                    </m:ctrlPr>
+                  </m:sSubSupPr>
+                  <m:e>
+                    <m:r>
+                      <m:rPr>
+                        <m:scr m:val="script"/>
+                      </m:rPr>
+                      <w:rPr>
+                        <w:rFonts w:ascii="Cambria Math" w:hAnsi="Cambria Math"/>
+                      </w:rPr>
+                      <m:t>N</m:t>
+                    </m:r>
+                  </m:e>
+                  <m:sub>
+                    <m:r>
+                      <w:rPr>
+                        <w:rFonts w:ascii="Cambria Math" w:hAnsi="Cambria Math"/>
+                      </w:rPr>
+                      <m:t>T</m:t>
+                    </m:r>
+                  </m:sub>
+                  <m:sup>
+                    <m:r>
+                      <w:rPr>
+                        <w:rFonts w:ascii="Cambria Math" w:hAnsi="Cambria Math"/>
+                      </w:rPr>
+                      <m:t>ε</m:t>
+                    </m:r>
+                  </m:sup>
+                </m:sSubSup>
+                <m:r>
+                  <w:rPr>
+                    <w:rFonts w:ascii="Cambria Math" w:hAnsi="Cambria Math"/>
+                  </w:rPr>
+                  <m:t>∩X</m:t>
+                </m:r>
+              </m:e>
+            </m:d>
+          </m:num>
+          <m:den>
+            <m:r>
+              <w:rPr>
+                <w:rFonts w:ascii="Cambria Math" w:hAnsi="Cambria Math"/>
+              </w:rPr>
+              <m:t>m</m:t>
+            </m:r>
+          </m:den>
+        </m:f>
+      </m:oMath>
+      <w:r>
+        <w:t xml:space="preserve">                          (15)</w:t>
+      </w:r>
+    </w:p>
+    <w:p>
+      <w:pPr>
+        <w:pStyle w:val="a1"/>
+        <w:spacing w:line="360" w:lineRule="auto"/>
+        <w:ind w:firstLineChars="0" w:firstLine="0"/>
+        <w:jc w:val="left"/>
+      </w:pPr>
+      <w:r>
+        <w:rPr>
+          <w:rFonts w:hint="eastAsia"/>
+        </w:rPr>
+        <w:t>其中</w:t>
+      </w:r>
+      <m:oMath>
+        <m:d>
+          <m:dPr>
+            <m:begChr m:val="|"/>
+            <m:endChr m:val="|"/>
+            <m:ctrlPr>
+              <w:rPr>
+                <w:rFonts w:ascii="Cambria Math" w:hAnsi="Cambria Math"/>
+              </w:rPr>
+            </m:ctrlPr>
+          </m:dPr>
+          <m:e>
+            <m:sSubSup>
+              <m:sSubSupPr>
+                <m:ctrlPr>
+                  <w:rPr>
+                    <w:rFonts w:ascii="Cambria Math" w:hAnsi="Cambria Math"/>
+                    <w:i/>
+                  </w:rPr>
+                </m:ctrlPr>
+              </m:sSubSupPr>
+              <m:e>
+                <m:r>
+                  <m:rPr>
+                    <m:scr m:val="script"/>
+                  </m:rPr>
+                  <w:rPr>
+                    <w:rFonts w:ascii="Cambria Math" w:hAnsi="Cambria Math"/>
+                  </w:rPr>
+                  <m:t>N</m:t>
+                </m:r>
+              </m:e>
+              <m:sub>
+                <m:r>
+                  <w:rPr>
+                    <w:rFonts w:ascii="Cambria Math" w:hAnsi="Cambria Math"/>
+                  </w:rPr>
+                  <m:t>T</m:t>
+                </m:r>
+              </m:sub>
+              <m:sup>
+                <m:r>
+                  <w:rPr>
+                    <w:rFonts w:ascii="Cambria Math" w:hAnsi="Cambria Math"/>
+                  </w:rPr>
+                  <m:t>ε</m:t>
+                </m:r>
+              </m:sup>
+            </m:sSubSup>
+            <m:r>
+              <w:rPr>
+                <w:rFonts w:ascii="Cambria Math" w:hAnsi="Cambria Math"/>
+              </w:rPr>
+              <m:t>∩X</m:t>
+            </m:r>
+          </m:e>
+        </m:d>
+      </m:oMath>
+      <w:r>
+        <w:rPr>
+          <w:rFonts w:hint="eastAsia"/>
+        </w:rPr>
+        <w:t>表示</w:t>
+      </w:r>
+      <m:oMath>
+        <m:r>
+          <w:rPr>
+            <w:rFonts w:ascii="Cambria Math" w:hAnsi="Cambria Math"/>
+          </w:rPr>
+          <m:t>X</m:t>
+        </m:r>
+      </m:oMath>
+      <w:r>
+        <w:rPr>
+          <w:rFonts w:hint="eastAsia"/>
+        </w:rPr>
+        <w:t>中元素落在邻域</w:t>
+      </w:r>
+      <m:oMath>
+        <m:sSubSup>
+          <m:sSubSupPr>
+            <m:ctrlPr>
+              <w:rPr>
+                <w:rFonts w:ascii="Cambria Math" w:hAnsi="Cambria Math"/>
+                <w:i/>
+              </w:rPr>
+            </m:ctrlPr>
+          </m:sSubSupPr>
+          <m:e>
+            <m:r>
+              <m:rPr>
+                <m:scr m:val="script"/>
+              </m:rPr>
+              <w:rPr>
+                <w:rFonts w:ascii="Cambria Math" w:hAnsi="Cambria Math"/>
+              </w:rPr>
+              <m:t>N</m:t>
+            </m:r>
+          </m:e>
+          <m:sub>
+            <m:r>
+              <w:rPr>
+                <w:rFonts w:ascii="Cambria Math" w:hAnsi="Cambria Math"/>
+              </w:rPr>
+              <m:t>T</m:t>
+            </m:r>
+          </m:sub>
+          <m:sup>
+            <m:r>
+              <w:rPr>
+                <w:rFonts w:ascii="Cambria Math" w:hAnsi="Cambria Math"/>
+              </w:rPr>
+              <m:t>ε</m:t>
+            </m:r>
+          </m:sup>
+        </m:sSubSup>
+      </m:oMath>
+      <w:r>
+        <w:rPr>
+          <w:rFonts w:hint="eastAsia"/>
+        </w:rPr>
+        <w:t>中个数，</w:t>
+      </w:r>
+      <m:oMath>
+        <m:d>
+          <m:dPr>
+            <m:begChr m:val="|"/>
+            <m:endChr m:val="|"/>
+            <m:ctrlPr>
+              <w:rPr>
+                <w:rFonts w:ascii="Cambria Math" w:hAnsi="Cambria Math"/>
+              </w:rPr>
+            </m:ctrlPr>
+          </m:dPr>
+          <m:e>
+            <m:sSubSup>
+              <m:sSubSupPr>
+                <m:ctrlPr>
+                  <w:rPr>
+                    <w:rFonts w:ascii="Cambria Math" w:hAnsi="Cambria Math"/>
+                    <w:i/>
+                  </w:rPr>
+                </m:ctrlPr>
+              </m:sSubSupPr>
+              <m:e>
+                <m:r>
+                  <m:rPr>
+                    <m:scr m:val="script"/>
+                  </m:rPr>
+                  <w:rPr>
+                    <w:rFonts w:ascii="Cambria Math" w:hAnsi="Cambria Math"/>
+                  </w:rPr>
+                  <m:t>N</m:t>
+                </m:r>
+              </m:e>
+              <m:sub>
+                <m:r>
+                  <w:rPr>
+                    <w:rFonts w:ascii="Cambria Math" w:hAnsi="Cambria Math"/>
+                  </w:rPr>
+                  <m:t>T</m:t>
+                </m:r>
+              </m:sub>
+              <m:sup>
+                <m:r>
+                  <w:rPr>
+                    <w:rFonts w:ascii="Cambria Math" w:hAnsi="Cambria Math"/>
+                  </w:rPr>
+                  <m:t>ε</m:t>
+                </m:r>
+              </m:sup>
+            </m:sSubSup>
+            <m:r>
+              <w:rPr>
+                <w:rFonts w:ascii="Cambria Math" w:hAnsi="Cambria Math"/>
+              </w:rPr>
+              <m:t>∩X</m:t>
+            </m:r>
+          </m:e>
+        </m:d>
+        <m:r>
+          <w:rPr>
+            <w:rFonts w:ascii="Cambria Math" w:hAnsi="Cambria Math"/>
+          </w:rPr>
+          <m:t>≤</m:t>
+        </m:r>
+        <m:r>
+          <w:rPr>
+            <w:rFonts w:ascii="Cambria Math" w:hAnsi="Cambria Math"/>
+          </w:rPr>
+          <m:t>m</m:t>
+        </m:r>
+      </m:oMath>
+      <w:r>
+        <w:rPr>
+          <w:rFonts w:hint="eastAsia"/>
+        </w:rPr>
+        <w:t>，</w:t>
+      </w:r>
+      <m:oMath>
+        <m:r>
+          <m:rPr>
+            <m:scr m:val="script"/>
+            <m:sty m:val="p"/>
+          </m:rPr>
+          <w:rPr>
+            <w:rFonts w:ascii="Cambria Math" w:hAnsi="Cambria Math"/>
+          </w:rPr>
+          <m:t>C</m:t>
+        </m:r>
+        <m:d>
+          <m:dPr>
+            <m:ctrlPr>
+              <w:rPr>
+                <w:rFonts w:ascii="Cambria Math" w:hAnsi="Cambria Math"/>
+                <w:i/>
+              </w:rPr>
+            </m:ctrlPr>
+          </m:dPr>
+          <m:e>
+            <m:r>
+              <w:rPr>
+                <w:rFonts w:ascii="Cambria Math" w:hAnsi="Cambria Math"/>
+              </w:rPr>
+              <m:t>T</m:t>
+            </m:r>
+          </m:e>
+        </m:d>
+        <m:r>
+          <m:rPr>
+            <m:sty m:val="p"/>
+          </m:rPr>
+          <w:rPr>
+            <w:rFonts w:ascii="Cambria Math" w:hAnsi="Cambria Math"/>
+          </w:rPr>
+          <m:t>∈</m:t>
+        </m:r>
+        <m:d>
+          <m:dPr>
+            <m:begChr m:val="["/>
+            <m:endChr m:val="]"/>
+            <m:ctrlPr>
+              <w:rPr>
+                <w:rFonts w:ascii="Cambria Math" w:hAnsi="Cambria Math"/>
+                <w:i/>
+              </w:rPr>
+            </m:ctrlPr>
+          </m:dPr>
+          <m:e>
+            <m:r>
+              <w:rPr>
+                <w:rFonts w:ascii="Cambria Math" w:hAnsi="Cambria Math"/>
+              </w:rPr>
+              <m:t>0,1</m:t>
+            </m:r>
+          </m:e>
+        </m:d>
+      </m:oMath>
+      <w:r>
+        <w:rPr>
+          <w:rFonts w:hint="eastAsia"/>
+        </w:rPr>
+        <w:t>，在连续情况下</w:t>
+      </w:r>
+      <w:r>
+        <w:rPr>
+          <w:rFonts w:hint="eastAsia"/>
+        </w:rPr>
+        <w:t>的</w:t>
+      </w:r>
+      <w:r>
+        <w:rPr>
+          <w:rFonts w:hint="eastAsia"/>
+        </w:rPr>
+        <w:t>混合模糊语义</w:t>
+      </w:r>
+      <w:r>
+        <w:rPr>
+          <w:rFonts w:hint="eastAsia"/>
+        </w:rPr>
+        <w:t>时，</w:t>
+      </w:r>
+      <w:r>
+        <w:rPr>
+          <w:rFonts w:hint="eastAsia"/>
+        </w:rPr>
+        <w:t>覆盖率被定义为：</w:t>
+      </w:r>
+    </w:p>
+    <w:p>
+      <w:pPr>
+        <w:pStyle w:val="a1"/>
+        <w:spacing w:line="360" w:lineRule="auto"/>
+        <w:ind w:firstLineChars="0" w:firstLine="0"/>
+        <w:jc w:val="left"/>
+      </w:pPr>
+      <w:r>
+        <w:rPr>
+          <w:rFonts w:hint="eastAsia"/>
+          <w:b/>
+        </w:rPr>
+        <w:t>定义</w:t>
+      </w:r>
+      <w:r>
+        <w:rPr>
+          <w:rFonts w:hint="eastAsia"/>
+          <w:b/>
+        </w:rPr>
+        <w:t>7.</w:t>
+      </w:r>
+      <w:r>
+        <w:rPr>
+          <w:rFonts w:hint="eastAsia"/>
+          <w:b/>
+        </w:rPr>
+        <w:t>（</w:t>
+      </w:r>
+      <w:r>
+        <w:rPr>
+          <w:rFonts w:hint="eastAsia"/>
+          <w:b/>
+        </w:rPr>
+        <w:t>混合</w:t>
+      </w:r>
+      <w:r>
+        <w:rPr>
+          <w:rFonts w:hint="eastAsia"/>
+          <w:b/>
+        </w:rPr>
+        <w:t>模糊语义细胞的覆盖率）</w:t>
+      </w:r>
+      <w:r>
+        <w:rPr>
+          <w:rFonts w:hint="eastAsia"/>
+        </w:rPr>
+        <w:t>给定</w:t>
+      </w:r>
+      <w:r>
+        <w:rPr>
+          <w:rFonts w:hint="eastAsia"/>
+        </w:rPr>
+        <w:t>集合</w:t>
+      </w:r>
+      <m:oMath>
+        <m:r>
+          <m:rPr>
+            <m:sty m:val="p"/>
+          </m:rPr>
+          <w:rPr>
+            <w:rFonts w:ascii="Cambria Math" w:hAnsi="Cambria Math"/>
+          </w:rPr>
+          <m:t>X={</m:t>
+        </m:r>
+        <m:sSub>
+          <m:sSubPr>
+            <m:ctrlPr>
+              <w:rPr>
+                <w:rFonts w:ascii="Cambria Math" w:hAnsi="Cambria Math"/>
+                <w:i/>
+              </w:rPr>
+            </m:ctrlPr>
+          </m:sSubPr>
+          <m:e>
+            <m:r>
+              <w:rPr>
+                <w:rFonts w:ascii="Cambria Math" w:hAnsi="Cambria Math"/>
+              </w:rPr>
+              <m:t>x</m:t>
+            </m:r>
+          </m:e>
+          <m:sub>
+            <m:r>
+              <w:rPr>
+                <w:rFonts w:ascii="Cambria Math" w:hAnsi="Cambria Math"/>
+              </w:rPr>
+              <m:t>1</m:t>
+            </m:r>
+          </m:sub>
+        </m:sSub>
+        <m:r>
+          <m:rPr>
+            <m:sty m:val="p"/>
+          </m:rPr>
+          <w:rPr>
+            <w:rFonts w:ascii="Cambria Math" w:hAnsi="Cambria Math"/>
+          </w:rPr>
+          <m:t>,…,</m:t>
+        </m:r>
+        <m:sSub>
+          <m:sSubPr>
+            <m:ctrlPr>
+              <w:rPr>
+                <w:rFonts w:ascii="Cambria Math" w:hAnsi="Cambria Math"/>
+                <w:i/>
+              </w:rPr>
+            </m:ctrlPr>
+          </m:sSubPr>
+          <m:e>
+            <m:r>
+              <w:rPr>
+                <w:rFonts w:ascii="Cambria Math" w:hAnsi="Cambria Math"/>
+              </w:rPr>
+              <m:t>x</m:t>
+            </m:r>
+          </m:e>
+          <m:sub>
+            <m:r>
+              <w:rPr>
+                <w:rFonts w:ascii="Cambria Math" w:hAnsi="Cambria Math"/>
+              </w:rPr>
+              <m:t>2</m:t>
+            </m:r>
+          </m:sub>
+        </m:sSub>
+        <m:r>
+          <m:rPr>
+            <m:sty m:val="p"/>
+          </m:rPr>
+          <w:rPr>
+            <w:rFonts w:ascii="Cambria Math" w:hAnsi="Cambria Math"/>
+          </w:rPr>
+          <m:t>}</m:t>
+        </m:r>
+      </m:oMath>
+      <w:r>
+        <w:rPr>
+          <w:rFonts w:hint="eastAsia"/>
+        </w:rPr>
+        <w:t>和</w:t>
+      </w:r>
+      <w:r>
+        <w:rPr>
+          <w:rFonts w:hint="eastAsia"/>
+        </w:rPr>
+        <w:t>混合</w:t>
+      </w:r>
+      <w:r>
+        <w:rPr>
+          <w:rFonts w:hint="eastAsia"/>
+        </w:rPr>
+        <w:t>模糊语义细胞</w:t>
+      </w:r>
+      <m:oMath>
+        <m:r>
+          <w:rPr>
+            <w:rFonts w:ascii="Cambria Math" w:hAnsi="Cambria Math"/>
+          </w:rPr>
+          <m:t>T=</m:t>
+        </m:r>
+        <m:nary>
+          <m:naryPr>
+            <m:chr m:val="⋁"/>
+            <m:limLoc m:val="undOvr"/>
+            <m:ctrlPr>
+              <w:rPr>
+                <w:rFonts w:ascii="Cambria Math" w:hAnsi="Cambria Math"/>
+                <w:i/>
+              </w:rPr>
+            </m:ctrlPr>
+          </m:naryPr>
+          <m:sub>
+            <m:r>
+              <w:rPr>
+                <w:rFonts w:ascii="Cambria Math" w:hAnsi="Cambria Math"/>
+              </w:rPr>
+              <m:t>i=1</m:t>
+            </m:r>
+          </m:sub>
+          <m:sup>
+            <m:r>
+              <w:rPr>
+                <w:rFonts w:ascii="Cambria Math" w:hAnsi="Cambria Math"/>
+              </w:rPr>
+              <m:t>n</m:t>
+            </m:r>
+          </m:sup>
+          <m:e>
+            <m:sSub>
+              <m:sSubPr>
+                <m:ctrlPr>
+                  <w:rPr>
+                    <w:rFonts w:ascii="Cambria Math" w:hAnsi="Cambria Math"/>
+                    <w:i/>
+                  </w:rPr>
+                </m:ctrlPr>
+              </m:sSubPr>
+              <m:e>
+                <m:r>
+                  <w:rPr>
+                    <w:rFonts w:ascii="Cambria Math" w:hAnsi="Cambria Math"/>
+                  </w:rPr>
+                  <m:t>LA</m:t>
+                </m:r>
+              </m:e>
+              <m:sub>
+                <m:r>
+                  <w:rPr>
+                    <w:rFonts w:ascii="Cambria Math" w:hAnsi="Cambria Math"/>
+                  </w:rPr>
+                  <m:t>i</m:t>
+                </m:r>
+              </m:sub>
+            </m:sSub>
+          </m:e>
+        </m:nary>
+      </m:oMath>
+      <w:r>
+        <w:rPr>
+          <w:rFonts w:hint="eastAsia"/>
+        </w:rPr>
+        <w:t>，则</w:t>
+      </w:r>
+      <m:oMath>
+        <m:r>
+          <w:rPr>
+            <w:rFonts w:ascii="Cambria Math" w:hAnsi="Cambria Math"/>
+          </w:rPr>
+          <m:t>T</m:t>
+        </m:r>
+      </m:oMath>
+      <w:r>
+        <w:rPr>
+          <w:rFonts w:hint="eastAsia"/>
+        </w:rPr>
+        <w:t>对</w:t>
+      </w:r>
+      <m:oMath>
+        <m:r>
+          <m:rPr>
+            <m:sty m:val="p"/>
+          </m:rPr>
+          <w:rPr>
+            <w:rFonts w:ascii="Cambria Math" w:hAnsi="Cambria Math"/>
+          </w:rPr>
+          <m:t>X</m:t>
+        </m:r>
+      </m:oMath>
+      <w:r>
+        <w:rPr>
+          <w:rFonts w:hint="eastAsia"/>
+        </w:rPr>
+        <w:t>的覆盖率为：</w:t>
+      </w:r>
+      <w:bookmarkStart w:id="19" w:name="_GoBack"/>
+      <w:bookmarkEnd w:id="19"/>
+    </w:p>
+    <w:p>
+      <w:pPr>
+        <w:pStyle w:val="a1"/>
+        <w:spacing w:line="360" w:lineRule="auto"/>
+        <w:ind w:firstLine="480"/>
+      </w:pPr>
+      <w:r>
+        <w:rPr>
+          <w:rFonts w:hint="eastAsia"/>
+        </w:rPr>
+        <w:tab/>
+      </w:r>
+      <w:r>
+        <w:rPr>
+          <w:rFonts w:hint="eastAsia"/>
+        </w:rPr>
+        <w:tab/>
+      </w:r>
+      <w:r>
+        <w:rPr>
+          <w:rFonts w:hint="eastAsia"/>
+        </w:rPr>
+        <w:tab/>
+      </w:r>
+      <w:r>
+        <w:rPr>
+          <w:rFonts w:hint="eastAsia"/>
+        </w:rPr>
+        <w:tab/>
+      </w:r>
+      <w:r>
+        <w:rPr>
+          <w:rFonts w:hint="eastAsia"/>
+        </w:rPr>
+        <w:tab/>
+      </w:r>
+      <w:r>
+        <w:rPr>
+          <w:rFonts w:hint="eastAsia"/>
+        </w:rPr>
+        <w:tab/>
+      </w:r>
+      <m:oMath>
+        <m:r>
+          <m:rPr>
+            <m:scr m:val="script"/>
+            <m:sty m:val="p"/>
+          </m:rPr>
+          <w:rPr>
+            <w:rFonts w:ascii="Cambria Math" w:hAnsi="Cambria Math"/>
+          </w:rPr>
+          <m:t>C</m:t>
+        </m:r>
+        <m:d>
+          <m:dPr>
+            <m:ctrlPr>
+              <w:rPr>
+                <w:rFonts w:ascii="Cambria Math" w:hAnsi="Cambria Math"/>
+                <w:i/>
+              </w:rPr>
+            </m:ctrlPr>
+          </m:dPr>
+          <m:e>
+            <m:r>
+              <w:rPr>
+                <w:rFonts w:ascii="Cambria Math" w:hAnsi="Cambria Math"/>
+              </w:rPr>
+              <m:t>L</m:t>
+            </m:r>
+          </m:e>
+        </m:d>
+        <m:r>
+          <w:rPr>
+            <w:rFonts w:ascii="Cambria Math" w:hAnsi="Cambria Math"/>
+          </w:rPr>
+          <m:t>=</m:t>
+        </m:r>
+        <m:f>
+          <m:fPr>
+            <m:ctrlPr>
+              <w:rPr>
+                <w:rFonts w:ascii="Cambria Math" w:hAnsi="Cambria Math"/>
+                <w:i/>
+              </w:rPr>
+            </m:ctrlPr>
+          </m:fPr>
+          <m:num>
+            <m:nary>
+              <m:naryPr>
+                <m:limLoc m:val="subSup"/>
+                <m:ctrlPr>
+                  <w:rPr>
+                    <w:rFonts w:ascii="Cambria Math" w:hAnsi="Cambria Math"/>
+                    <w:i/>
+                  </w:rPr>
+                </m:ctrlPr>
+              </m:naryPr>
+              <m:sub>
+                <m:r>
+                  <w:rPr>
+                    <w:rFonts w:ascii="Cambria Math" w:hAnsi="Cambria Math"/>
+                  </w:rPr>
+                  <m:t>0</m:t>
+                </m:r>
+              </m:sub>
+              <m:sup>
+                <m:r>
+                  <w:rPr>
+                    <w:rFonts w:ascii="Cambria Math" w:hAnsi="Cambria Math"/>
+                  </w:rPr>
+                  <m:t>+∞</m:t>
+                </m:r>
+              </m:sup>
+              <m:e>
+                <m:r>
+                  <w:rPr>
+                    <w:rFonts w:ascii="Cambria Math" w:hAnsi="Cambria Math"/>
+                  </w:rPr>
+                  <m:t>δ</m:t>
+                </m:r>
+                <m:d>
+                  <m:dPr>
+                    <m:ctrlPr>
+                      <w:rPr>
+                        <w:rFonts w:ascii="Cambria Math" w:hAnsi="Cambria Math"/>
+                        <w:i/>
+                      </w:rPr>
+                    </m:ctrlPr>
+                  </m:dPr>
+                  <m:e>
+                    <m:r>
+                      <w:rPr>
+                        <w:rFonts w:ascii="Cambria Math" w:hAnsi="Cambria Math"/>
+                      </w:rPr>
+                      <m:t>ε</m:t>
+                    </m:r>
+                  </m:e>
+                </m:d>
+                <m:d>
+                  <m:dPr>
+                    <m:begChr m:val="|"/>
+                    <m:endChr m:val="|"/>
+                    <m:ctrlPr>
+                      <w:rPr>
+                        <w:rFonts w:ascii="Cambria Math" w:hAnsi="Cambria Math"/>
+                        <w:i/>
+                      </w:rPr>
+                    </m:ctrlPr>
+                  </m:dPr>
+                  <m:e>
+                    <m:sSubSup>
+                      <m:sSubSupPr>
+                        <m:ctrlPr>
+                          <w:rPr>
+                            <w:rFonts w:ascii="Cambria Math" w:hAnsi="Cambria Math"/>
+                            <w:i/>
+                          </w:rPr>
+                        </m:ctrlPr>
+                      </m:sSubSupPr>
+                      <m:e>
+                        <m:r>
+                          <m:rPr>
+                            <m:scr m:val="script"/>
+                          </m:rPr>
+                          <w:rPr>
+                            <w:rFonts w:ascii="Cambria Math" w:hAnsi="Cambria Math"/>
+                          </w:rPr>
+                          <m:t>N</m:t>
+                        </m:r>
+                      </m:e>
+                      <m:sub>
+                        <m:r>
+                          <w:rPr>
+                            <w:rFonts w:ascii="Cambria Math" w:hAnsi="Cambria Math"/>
+                          </w:rPr>
+                          <m:t>L</m:t>
+                        </m:r>
+                      </m:sub>
+                      <m:sup>
+                        <m:r>
+                          <w:rPr>
+                            <w:rFonts w:ascii="Cambria Math" w:hAnsi="Cambria Math"/>
+                          </w:rPr>
+                          <m:t>ε</m:t>
+                        </m:r>
+                      </m:sup>
+                    </m:sSubSup>
+                    <m:r>
+                      <w:rPr>
+                        <w:rFonts w:ascii="Cambria Math" w:hAnsi="Cambria Math"/>
+                      </w:rPr>
+                      <m:t>∩X</m:t>
+                    </m:r>
+                  </m:e>
+                </m:d>
+                <m:r>
+                  <w:rPr>
+                    <w:rFonts w:ascii="Cambria Math" w:hAnsi="Cambria Math"/>
+                  </w:rPr>
+                  <m:t>dε</m:t>
+                </m:r>
+              </m:e>
+            </m:nary>
+          </m:num>
+          <m:den>
+            <m:r>
+              <w:rPr>
+                <w:rFonts w:ascii="Cambria Math" w:hAnsi="Cambria Math"/>
+              </w:rPr>
+              <m:t>m</m:t>
+            </m:r>
+          </m:den>
+        </m:f>
+      </m:oMath>
+      <w:r>
+        <w:t xml:space="preserve">                     </w:t>
+      </w:r>
+      <w:r>
+        <w:rPr>
+          <w:rFonts w:hint="eastAsia"/>
+        </w:rPr>
+        <w:t xml:space="preserve"> </w:t>
+      </w:r>
+      <w:r>
+        <w:t>(16)</w:t>
+      </w:r>
+    </w:p>
+    <w:p>
+      <w:pPr>
+        <w:pStyle w:val="a1"/>
+        <w:spacing w:line="360" w:lineRule="auto"/>
+        <w:ind w:firstLineChars="0" w:firstLine="0"/>
+        <w:jc w:val="left"/>
+      </w:pPr>
+      <w:r>
+        <w:rPr>
+          <w:rFonts w:hint="eastAsia"/>
+          <w:b/>
+        </w:rPr>
+        <w:t>定理</w:t>
+      </w:r>
+      <w:r>
+        <w:rPr>
+          <w:rFonts w:hint="eastAsia"/>
+          <w:b/>
+        </w:rPr>
+        <w:t>1</w:t>
+      </w:r>
+      <w:r>
+        <w:rPr>
+          <w:b/>
+        </w:rPr>
+        <w:t>.</w:t>
+      </w:r>
+      <w:r>
+        <w:rPr>
+          <w:b/>
+        </w:rPr>
+        <w:t xml:space="preserve"> </w:t>
+      </w:r>
+      <w:r>
+        <w:rPr>
+          <w:rFonts w:hint="eastAsia"/>
+        </w:rPr>
+        <w:t>给定</w:t>
+      </w:r>
+      <w:r>
+        <w:rPr>
+          <w:rFonts w:hint="eastAsia"/>
+        </w:rPr>
+        <w:t>集合</w:t>
+      </w:r>
+      <m:oMath>
+        <m:r>
+          <m:rPr>
+            <m:sty m:val="p"/>
+          </m:rPr>
+          <w:rPr>
+            <w:rFonts w:ascii="Cambria Math" w:hAnsi="Cambria Math"/>
+          </w:rPr>
+          <m:t>X={</m:t>
+        </m:r>
+        <m:sSub>
+          <m:sSubPr>
+            <m:ctrlPr>
+              <w:rPr>
+                <w:rFonts w:ascii="Cambria Math" w:hAnsi="Cambria Math"/>
+                <w:i/>
+              </w:rPr>
+            </m:ctrlPr>
+          </m:sSubPr>
+          <m:e>
+            <m:r>
+              <w:rPr>
+                <w:rFonts w:ascii="Cambria Math" w:hAnsi="Cambria Math"/>
+              </w:rPr>
+              <m:t>x</m:t>
+            </m:r>
+          </m:e>
+          <m:sub>
+            <m:r>
+              <w:rPr>
+                <w:rFonts w:ascii="Cambria Math" w:hAnsi="Cambria Math"/>
+              </w:rPr>
+              <m:t>1</m:t>
+            </m:r>
+          </m:sub>
+        </m:sSub>
+        <m:r>
+          <m:rPr>
+            <m:sty m:val="p"/>
+          </m:rPr>
+          <w:rPr>
+            <w:rFonts w:ascii="Cambria Math" w:hAnsi="Cambria Math"/>
+          </w:rPr>
+          <m:t>,…,</m:t>
+        </m:r>
+        <m:sSub>
+          <m:sSubPr>
+            <m:ctrlPr>
+              <w:rPr>
+                <w:rFonts w:ascii="Cambria Math" w:hAnsi="Cambria Math"/>
+                <w:i/>
+              </w:rPr>
+            </m:ctrlPr>
+          </m:sSubPr>
+          <m:e>
+            <m:r>
+              <w:rPr>
+                <w:rFonts w:ascii="Cambria Math" w:hAnsi="Cambria Math"/>
+              </w:rPr>
+              <m:t>x</m:t>
+            </m:r>
+          </m:e>
+          <m:sub>
+            <m:r>
+              <w:rPr>
+                <w:rFonts w:ascii="Cambria Math" w:hAnsi="Cambria Math"/>
+              </w:rPr>
+              <m:t>2</m:t>
+            </m:r>
+          </m:sub>
+        </m:sSub>
+        <m:r>
+          <m:rPr>
+            <m:sty m:val="p"/>
+          </m:rPr>
+          <w:rPr>
+            <w:rFonts w:ascii="Cambria Math" w:hAnsi="Cambria Math"/>
+          </w:rPr>
+          <m:t>}</m:t>
+        </m:r>
+      </m:oMath>
+      <w:r>
+        <w:rPr>
+          <w:rFonts w:hint="eastAsia"/>
+        </w:rPr>
+        <w:t>和模糊语义细胞</w:t>
+      </w:r>
+      <m:oMath>
+        <m:r>
+          <w:rPr>
+            <w:rFonts w:ascii="Cambria Math" w:hAnsi="Cambria Math"/>
+          </w:rPr>
+          <m:t>L=&lt;P,d,δ&gt;</m:t>
+        </m:r>
+      </m:oMath>
+      <w:r>
+        <w:rPr>
+          <w:rFonts w:hint="eastAsia"/>
+        </w:rPr>
+        <w:t>，则：</w:t>
+      </w:r>
+    </w:p>
+    <w:p>
+      <w:pPr>
+        <w:pStyle w:val="a1"/>
+        <w:spacing w:line="360" w:lineRule="auto"/>
+        <w:ind w:firstLineChars="0" w:firstLine="0"/>
+        <w:jc w:val="left"/>
+        <w:rPr>
+          <w:b/>
+        </w:rPr>
+      </w:pPr>
+      <w:r>
+        <w:rPr>
+          <w:rFonts w:hint="eastAsia"/>
+        </w:rPr>
+        <w:t xml:space="preserve">                          </w:t>
+      </w:r>
+      <m:oMath>
+        <m:r>
+          <m:rPr>
+            <m:scr m:val="script"/>
+            <m:sty m:val="p"/>
+          </m:rPr>
+          <w:rPr>
+            <w:rFonts w:ascii="Cambria Math" w:hAnsi="Cambria Math"/>
+          </w:rPr>
+          <m:t>C</m:t>
+        </m:r>
+        <m:d>
+          <m:dPr>
+            <m:ctrlPr>
+              <w:rPr>
+                <w:rFonts w:ascii="Cambria Math" w:hAnsi="Cambria Math"/>
+                <w:i/>
+              </w:rPr>
+            </m:ctrlPr>
+          </m:dPr>
+          <m:e>
+            <m:r>
+              <w:rPr>
+                <w:rFonts w:ascii="Cambria Math" w:hAnsi="Cambria Math"/>
+              </w:rPr>
+              <m:t>L</m:t>
+            </m:r>
+          </m:e>
+        </m:d>
+        <m:r>
+          <w:rPr>
+            <w:rFonts w:ascii="Cambria Math" w:hAnsi="Cambria Math"/>
+          </w:rPr>
+          <m:t>=</m:t>
+        </m:r>
+        <m:f>
+          <m:fPr>
+            <m:ctrlPr>
+              <w:rPr>
+                <w:rFonts w:ascii="Cambria Math" w:hAnsi="Cambria Math"/>
+                <w:i/>
+              </w:rPr>
+            </m:ctrlPr>
+          </m:fPr>
+          <m:num>
+            <m:nary>
+              <m:naryPr>
+                <m:chr m:val="∑"/>
+                <m:limLoc m:val="undOvr"/>
+                <m:ctrlPr>
+                  <w:rPr>
+                    <w:rFonts w:ascii="Cambria Math" w:hAnsi="Cambria Math"/>
+                    <w:i/>
+                  </w:rPr>
+                </m:ctrlPr>
+              </m:naryPr>
+              <m:sub>
+                <m:r>
+                  <w:rPr>
+                    <w:rFonts w:ascii="Cambria Math" w:hAnsi="Cambria Math"/>
+                  </w:rPr>
+                  <m:t>k=1</m:t>
+                </m:r>
+              </m:sub>
+              <m:sup>
+                <m:r>
+                  <w:rPr>
+                    <w:rFonts w:ascii="Cambria Math" w:hAnsi="Cambria Math"/>
+                  </w:rPr>
+                  <m:t>m</m:t>
+                </m:r>
+              </m:sup>
+              <m:e>
+                <m:sSub>
+                  <m:sSubPr>
+                    <m:ctrlPr>
+                      <w:rPr>
+                        <w:rFonts w:ascii="Cambria Math" w:hAnsi="Cambria Math"/>
+                        <w:i/>
+                      </w:rPr>
+                    </m:ctrlPr>
+                  </m:sSubPr>
+                  <m:e>
+                    <m:r>
+                      <w:rPr>
+                        <w:rFonts w:ascii="Cambria Math" w:hAnsi="Cambria Math"/>
+                      </w:rPr>
+                      <m:t>μ</m:t>
+                    </m:r>
+                  </m:e>
+                  <m:sub>
+                    <m:r>
+                      <w:rPr>
+                        <w:rFonts w:ascii="Cambria Math" w:hAnsi="Cambria Math"/>
+                      </w:rPr>
+                      <m:t>L</m:t>
+                    </m:r>
+                  </m:sub>
+                </m:sSub>
+                <m:r>
+                  <w:rPr>
+                    <w:rFonts w:ascii="Cambria Math" w:hAnsi="Cambria Math"/>
+                  </w:rPr>
+                  <m:t>(</m:t>
+                </m:r>
+                <m:sSub>
+                  <m:sSubPr>
+                    <m:ctrlPr>
+                      <w:rPr>
+                        <w:rFonts w:ascii="Cambria Math" w:hAnsi="Cambria Math"/>
+                        <w:i/>
+                      </w:rPr>
+                    </m:ctrlPr>
+                  </m:sSubPr>
+                  <m:e>
+                    <m:r>
+                      <w:rPr>
+                        <w:rFonts w:ascii="Cambria Math" w:hAnsi="Cambria Math"/>
+                      </w:rPr>
+                      <m:t>x</m:t>
+                    </m:r>
+                  </m:e>
+                  <m:sub>
+                    <m:r>
+                      <w:rPr>
+                        <w:rFonts w:ascii="Cambria Math" w:hAnsi="Cambria Math"/>
+                      </w:rPr>
+                      <m:t>k</m:t>
+                    </m:r>
+                  </m:sub>
+                </m:sSub>
+                <m:r>
+                  <w:rPr>
+                    <w:rFonts w:ascii="Cambria Math" w:hAnsi="Cambria Math"/>
+                  </w:rPr>
+                  <m:t>)</m:t>
+                </m:r>
+              </m:e>
+            </m:nary>
+          </m:num>
+          <m:den>
+            <m:r>
+              <w:rPr>
+                <w:rFonts w:ascii="Cambria Math" w:hAnsi="Cambria Math"/>
+              </w:rPr>
+              <m:t>m</m:t>
+            </m:r>
+          </m:den>
+        </m:f>
+      </m:oMath>
+      <w:r>
+        <w:rPr>
+          <w:rFonts w:hint="eastAsia"/>
+        </w:rPr>
+        <w:t xml:space="preserve">                         </w:t>
+      </w:r>
+      <w:r>
+        <w:t>(17)</w:t>
+      </w:r>
+    </w:p>
+    <w:p>
+      <w:pPr>
+        <w:pStyle w:val="a1"/>
+        <w:spacing w:line="360" w:lineRule="auto"/>
+        <w:ind w:firstLineChars="0" w:firstLine="0"/>
+      </w:pPr>
+      <w:r>
+        <w:rPr>
+          <w:rFonts w:hint="eastAsia"/>
+        </w:rPr>
+        <w:t>证明：根据（</w:t>
+      </w:r>
+      <w:r>
+        <w:rPr>
+          <w:rFonts w:hint="eastAsia"/>
+        </w:rPr>
+        <w:t>16</w:t>
+      </w:r>
+      <w:r>
+        <w:rPr>
+          <w:rFonts w:hint="eastAsia"/>
+        </w:rPr>
+        <w:t>）的定义，不失一般性，我们对</w:t>
+      </w:r>
+      <m:oMath>
+        <m:r>
+          <m:rPr>
+            <m:sty m:val="p"/>
+          </m:rPr>
+          <w:rPr>
+            <w:rFonts w:ascii="Cambria Math" w:hAnsi="Cambria Math"/>
+          </w:rPr>
+          <m:t>X</m:t>
+        </m:r>
+      </m:oMath>
+      <w:r>
+        <w:rPr>
+          <w:rFonts w:hint="eastAsia"/>
+        </w:rPr>
+        <w:t>中的元素和原型</w:t>
+      </w:r>
+      <m:oMath>
+        <m:r>
+          <w:rPr>
+            <w:rFonts w:ascii="Cambria Math" w:hAnsi="Cambria Math"/>
+          </w:rPr>
+          <m:t>P</m:t>
+        </m:r>
+      </m:oMath>
+      <w:r>
+        <w:rPr>
+          <w:rFonts w:hint="eastAsia"/>
+        </w:rPr>
+        <w:t>之间距离度量</w:t>
+      </w:r>
+      <m:oMath>
+        <m:sSub>
+          <m:sSubPr>
+            <m:ctrlPr>
+              <w:rPr>
+                <w:rFonts w:ascii="Cambria Math" w:hAnsi="Cambria Math"/>
+                <w:i/>
+              </w:rPr>
+            </m:ctrlPr>
+          </m:sSubPr>
+          <m:e>
+            <m:r>
+              <w:rPr>
+                <w:rFonts w:ascii="Cambria Math" w:hAnsi="Cambria Math"/>
+              </w:rPr>
+              <m:t>d</m:t>
+            </m:r>
+          </m:e>
+          <m:sub>
+            <m:r>
+              <w:rPr>
+                <w:rFonts w:ascii="Cambria Math" w:hAnsi="Cambria Math"/>
+              </w:rPr>
+              <m:t>k</m:t>
+            </m:r>
+          </m:sub>
+        </m:sSub>
+        <m:r>
+          <w:rPr>
+            <w:rFonts w:ascii="Cambria Math" w:hAnsi="Cambria Math"/>
+          </w:rPr>
+          <m:t>=d(</m:t>
+        </m:r>
+        <m:sSub>
+          <m:sSubPr>
+            <m:ctrlPr>
+              <w:rPr>
+                <w:rFonts w:ascii="Cambria Math" w:hAnsi="Cambria Math"/>
+                <w:i/>
+              </w:rPr>
+            </m:ctrlPr>
+          </m:sSubPr>
+          <m:e>
+            <m:r>
+              <w:rPr>
+                <w:rFonts w:ascii="Cambria Math" w:hAnsi="Cambria Math"/>
+              </w:rPr>
+              <m:t>x</m:t>
+            </m:r>
+          </m:e>
+          <m:sub>
+            <m:r>
+              <w:rPr>
+                <w:rFonts w:ascii="Cambria Math" w:hAnsi="Cambria Math"/>
+              </w:rPr>
+              <m:t>k</m:t>
+            </m:r>
+          </m:sub>
+        </m:sSub>
+        <m:r>
+          <w:rPr>
+            <w:rFonts w:ascii="Cambria Math" w:hAnsi="Cambria Math"/>
+          </w:rPr>
+          <m:t>,P)</m:t>
+        </m:r>
+      </m:oMath>
+      <w:r>
+        <w:rPr>
+          <w:rFonts w:hint="eastAsia"/>
+        </w:rPr>
+        <w:t>从大到小排序，对</w:t>
+      </w:r>
+      <m:oMath>
+        <m:r>
+          <m:rPr>
+            <m:sty m:val="p"/>
+          </m:rPr>
+          <w:rPr>
+            <w:rFonts w:ascii="Cambria Math" w:hAnsi="Cambria Math"/>
+          </w:rPr>
+          <m:t>∀</m:t>
+        </m:r>
+        <m:r>
+          <w:rPr>
+            <w:rFonts w:ascii="Cambria Math" w:hAnsi="Cambria Math"/>
+          </w:rPr>
+          <m:t>k&lt;l</m:t>
+        </m:r>
+      </m:oMath>
+      <w:r>
+        <w:rPr>
+          <w:rFonts w:hint="eastAsia"/>
+        </w:rPr>
+        <w:t>，</w:t>
+      </w:r>
+      <m:oMath>
+        <m:sSub>
+          <m:sSubPr>
+            <m:ctrlPr>
+              <w:rPr>
+                <w:rFonts w:ascii="Cambria Math" w:hAnsi="Cambria Math"/>
+                <w:i/>
+              </w:rPr>
+            </m:ctrlPr>
+          </m:sSubPr>
+          <m:e>
+            <m:r>
+              <w:rPr>
+                <w:rFonts w:ascii="Cambria Math" w:hAnsi="Cambria Math"/>
+              </w:rPr>
+              <m:t>d</m:t>
+            </m:r>
+          </m:e>
+          <m:sub>
+            <m:r>
+              <w:rPr>
+                <w:rFonts w:ascii="Cambria Math" w:hAnsi="Cambria Math"/>
+              </w:rPr>
+              <m:t>k</m:t>
+            </m:r>
+          </m:sub>
+        </m:sSub>
+        <m:r>
+          <w:rPr>
+            <w:rFonts w:ascii="Cambria Math" w:hAnsi="Cambria Math"/>
+          </w:rPr>
+          <m:t>&lt;</m:t>
+        </m:r>
+        <m:sSub>
+          <m:sSubPr>
+            <m:ctrlPr>
+              <w:rPr>
+                <w:rFonts w:ascii="Cambria Math" w:hAnsi="Cambria Math"/>
+                <w:i/>
+              </w:rPr>
+            </m:ctrlPr>
+          </m:sSubPr>
+          <m:e>
+            <m:r>
+              <w:rPr>
+                <w:rFonts w:ascii="Cambria Math" w:hAnsi="Cambria Math"/>
+              </w:rPr>
+              <m:t>d</m:t>
+            </m:r>
+          </m:e>
+          <m:sub>
+            <m:r>
+              <w:rPr>
+                <w:rFonts w:ascii="Cambria Math" w:hAnsi="Cambria Math"/>
+              </w:rPr>
+              <m:t>l</m:t>
+            </m:r>
+          </m:sub>
+        </m:sSub>
+      </m:oMath>
+      <w:r>
+        <w:rPr>
+          <w:rFonts w:hint="eastAsia"/>
+        </w:rPr>
+        <w:t>，则：</w:t>
+      </w:r>
+    </w:p>
+    <w:p>
+      <w:pPr>
+        <w:pStyle w:val="a1"/>
+        <w:spacing w:line="360" w:lineRule="auto"/>
+        <w:ind w:firstLineChars="0" w:firstLine="0"/>
+        <w:jc w:val="center"/>
+      </w:pPr>
+      <m:oMath>
+        <m:nary>
+          <m:naryPr>
+            <m:limLoc m:val="subSup"/>
+            <m:ctrlPr>
+              <w:rPr>
+                <w:rFonts w:ascii="Cambria Math" w:hAnsi="Cambria Math"/>
+                <w:i/>
+              </w:rPr>
+            </m:ctrlPr>
+          </m:naryPr>
+          <m:sub>
+            <m:r>
+              <w:rPr>
+                <w:rFonts w:ascii="Cambria Math" w:hAnsi="Cambria Math"/>
+              </w:rPr>
+              <m:t>0</m:t>
+            </m:r>
+          </m:sub>
+          <m:sup>
+            <m:r>
+              <w:rPr>
+                <w:rFonts w:ascii="Cambria Math" w:hAnsi="Cambria Math"/>
+              </w:rPr>
+              <m:t>+∞</m:t>
+            </m:r>
+          </m:sup>
+          <m:e>
+            <m:r>
+              <w:rPr>
+                <w:rFonts w:ascii="Cambria Math" w:hAnsi="Cambria Math"/>
+              </w:rPr>
+              <m:t>δ</m:t>
+            </m:r>
             <m:d>
               <m:dPr>
                 <m:ctrlPr>
@@ -37899,26 +40628,178 @@
                 </m:r>
               </m:e>
             </m:d>
-            <m:func>
-              <m:funcPr>
+            <m:d>
+              <m:dPr>
+                <m:begChr m:val="|"/>
+                <m:endChr m:val="|"/>
                 <m:ctrlPr>
                   <w:rPr>
                     <w:rFonts w:ascii="Cambria Math" w:hAnsi="Cambria Math"/>
+                    <w:i/>
                   </w:rPr>
                 </m:ctrlPr>
-              </m:funcPr>
-              <m:fName>
+              </m:dPr>
+              <m:e>
+                <m:sSubSup>
+                  <m:sSubSupPr>
+                    <m:ctrlPr>
+                      <w:rPr>
+                        <w:rFonts w:ascii="Cambria Math" w:hAnsi="Cambria Math"/>
+                        <w:i/>
+                      </w:rPr>
+                    </m:ctrlPr>
+                  </m:sSubSupPr>
+                  <m:e>
+                    <m:r>
+                      <m:rPr>
+                        <m:scr m:val="script"/>
+                      </m:rPr>
+                      <w:rPr>
+                        <w:rFonts w:ascii="Cambria Math" w:hAnsi="Cambria Math"/>
+                      </w:rPr>
+                      <m:t>N</m:t>
+                    </m:r>
+                  </m:e>
+                  <m:sub>
+                    <m:r>
+                      <w:rPr>
+                        <w:rFonts w:ascii="Cambria Math" w:hAnsi="Cambria Math"/>
+                      </w:rPr>
+                      <m:t>L</m:t>
+                    </m:r>
+                  </m:sub>
+                  <m:sup>
+                    <m:r>
+                      <w:rPr>
+                        <w:rFonts w:ascii="Cambria Math" w:hAnsi="Cambria Math"/>
+                      </w:rPr>
+                      <m:t>ε</m:t>
+                    </m:r>
+                  </m:sup>
+                </m:sSubSup>
                 <m:r>
-                  <m:rPr>
-                    <m:sty m:val="p"/>
-                  </m:rPr>
                   <w:rPr>
                     <w:rFonts w:ascii="Cambria Math" w:hAnsi="Cambria Math"/>
                   </w:rPr>
-                  <m:t>ln</m:t>
+                  <m:t>∩X</m:t>
                 </m:r>
-              </m:fName>
+              </m:e>
+            </m:d>
+            <m:r>
+              <w:rPr>
+                <w:rFonts w:ascii="Cambria Math" w:hAnsi="Cambria Math"/>
+              </w:rPr>
+              <m:t>dε</m:t>
+            </m:r>
+          </m:e>
+        </m:nary>
+        <m:r>
+          <w:rPr>
+            <w:rFonts w:ascii="Cambria Math" w:hAnsi="Cambria Math"/>
+          </w:rPr>
+          <m:t>=</m:t>
+        </m:r>
+        <m:nary>
+          <m:naryPr>
+            <m:chr m:val="∑"/>
+            <m:limLoc m:val="undOvr"/>
+            <m:ctrlPr>
+              <w:rPr>
+                <w:rFonts w:ascii="Cambria Math" w:hAnsi="Cambria Math"/>
+                <w:i/>
+              </w:rPr>
+            </m:ctrlPr>
+          </m:naryPr>
+          <m:sub>
+            <m:r>
+              <w:rPr>
+                <w:rFonts w:ascii="Cambria Math" w:hAnsi="Cambria Math"/>
+              </w:rPr>
+              <m:t>k=1</m:t>
+            </m:r>
+          </m:sub>
+          <m:sup>
+            <m:r>
+              <w:rPr>
+                <w:rFonts w:ascii="Cambria Math" w:hAnsi="Cambria Math"/>
+              </w:rPr>
+              <m:t>m</m:t>
+            </m:r>
+          </m:sup>
+          <m:e>
+            <m:nary>
+              <m:naryPr>
+                <m:limLoc m:val="subSup"/>
+                <m:ctrlPr>
+                  <w:rPr>
+                    <w:rFonts w:ascii="Cambria Math" w:hAnsi="Cambria Math"/>
+                    <w:i/>
+                  </w:rPr>
+                </m:ctrlPr>
+              </m:naryPr>
+              <m:sub>
+                <m:sSub>
+                  <m:sSubPr>
+                    <m:ctrlPr>
+                      <w:rPr>
+                        <w:rFonts w:ascii="Cambria Math" w:hAnsi="Cambria Math"/>
+                        <w:i/>
+                      </w:rPr>
+                    </m:ctrlPr>
+                  </m:sSubPr>
+                  <m:e>
+                    <m:r>
+                      <w:rPr>
+                        <w:rFonts w:ascii="Cambria Math" w:hAnsi="Cambria Math"/>
+                      </w:rPr>
+                      <m:t>d</m:t>
+                    </m:r>
+                  </m:e>
+                  <m:sub>
+                    <m:r>
+                      <w:rPr>
+                        <w:rFonts w:ascii="Cambria Math" w:hAnsi="Cambria Math"/>
+                      </w:rPr>
+                      <m:t>k</m:t>
+                    </m:r>
+                  </m:sub>
+                </m:sSub>
+              </m:sub>
+              <m:sup>
+                <m:sSub>
+                  <m:sSubPr>
+                    <m:ctrlPr>
+                      <w:rPr>
+                        <w:rFonts w:ascii="Cambria Math" w:hAnsi="Cambria Math"/>
+                        <w:i/>
+                      </w:rPr>
+                    </m:ctrlPr>
+                  </m:sSubPr>
+                  <m:e>
+                    <m:r>
+                      <w:rPr>
+                        <w:rFonts w:ascii="Cambria Math" w:hAnsi="Cambria Math"/>
+                      </w:rPr>
+                      <m:t>d</m:t>
+                    </m:r>
+                  </m:e>
+                  <m:sub>
+                    <m:r>
+                      <w:rPr>
+                        <w:rFonts w:ascii="Cambria Math" w:hAnsi="Cambria Math"/>
+                      </w:rPr>
+                      <m:t>k+1</m:t>
+                    </m:r>
+                  </m:sub>
+                </m:sSub>
+              </m:sup>
               <m:e>
+                <m:r>
+                  <w:rPr>
+                    <w:rFonts w:ascii="Cambria Math" w:hAnsi="Cambria Math"/>
+                  </w:rPr>
+                  <m:t>kδ</m:t>
+                </m:r>
                 <m:d>
                   <m:dPr>
                     <m:ctrlPr>
@@ -37929,213 +40810,179 @@
                     </m:ctrlPr>
                   </m:dPr>
                   <m:e>
-                    <m:sSub>
-                      <m:sSubPr>
-                        <m:ctrlPr>
-                          <w:rPr>
-                            <w:rFonts w:ascii="Cambria Math" w:hAnsi="Cambria Math"/>
-                            <w:i/>
-                          </w:rPr>
-                        </m:ctrlPr>
-                      </m:sSubPr>
-                      <m:e>
-                        <m:r>
-                          <w:rPr>
-                            <w:rFonts w:ascii="Cambria Math" w:hAnsi="Cambria Math"/>
-                          </w:rPr>
-                          <m:t>δ</m:t>
-                        </m:r>
-                      </m:e>
-                      <m:sub>
-                        <m:r>
-                          <m:rPr>
-                            <m:sty m:val="p"/>
-                          </m:rPr>
-                          <w:rPr>
-                            <w:rFonts w:ascii="Cambria Math" w:hAnsi="Cambria Math"/>
-                          </w:rPr>
-                          <m:t xml:space="preserve"> </m:t>
-                        </m:r>
-                        <m:r>
-                          <w:rPr>
-                            <w:rFonts w:ascii="Cambria Math" w:hAnsi="Cambria Math"/>
-                          </w:rPr>
-                          <m:t>i</m:t>
-                        </m:r>
-                      </m:sub>
-                    </m:sSub>
-                    <m:d>
-                      <m:dPr>
-                        <m:ctrlPr>
-                          <w:rPr>
-                            <w:rFonts w:ascii="Cambria Math" w:hAnsi="Cambria Math"/>
-                            <w:i/>
-                          </w:rPr>
-                        </m:ctrlPr>
-                      </m:dPr>
-                      <m:e>
-                        <m:r>
-                          <w:rPr>
-                            <w:rFonts w:ascii="Cambria Math" w:hAnsi="Cambria Math"/>
-                          </w:rPr>
-                          <m:t>ε</m:t>
-                        </m:r>
-                      </m:e>
-                    </m:d>
+                    <m:r>
+                      <w:rPr>
+                        <w:rFonts w:ascii="Cambria Math" w:hAnsi="Cambria Math"/>
+                      </w:rPr>
+                      <m:t>ε</m:t>
+                    </m:r>
                   </m:e>
                 </m:d>
+                <m:r>
+                  <w:rPr>
+                    <w:rFonts w:ascii="Cambria Math" w:hAnsi="Cambria Math"/>
+                  </w:rPr>
+                  <m:t>dε</m:t>
+                </m:r>
               </m:e>
-            </m:func>
+            </m:nary>
           </m:e>
         </m:nary>
         <m:r>
           <w:rPr>
             <w:rFonts w:ascii="Cambria Math" w:hAnsi="Cambria Math"/>
           </w:rPr>
-          <m:t>dε</m:t>
-        </m:r>
-      </m:oMath>
-      <w:r>
-        <w:rPr>
-          <w:i/>
-        </w:rPr>
-        <w:t xml:space="preserve">               </w:t>
-      </w:r>
-      <w:r>
-        <w:t>(</w:t>
-      </w:r>
-      <w:r>
-        <w:t>2</w:t>
-      </w:r>
-      <w:r>
-        <w:t>4</w:t>
-      </w:r>
-      <w:r>
-        <w:rPr>
-          <w:rFonts w:hint="eastAsia"/>
-        </w:rPr>
-        <w:t>)</w:t>
-      </w:r>
-    </w:p>
-    <w:p>
-      <w:pPr>
-        <w:pStyle w:val="a1"/>
-        <w:spacing w:line="360" w:lineRule="auto"/>
-        <w:ind w:firstLineChars="0" w:firstLine="0"/>
-        <w:rPr>
-          <w:rFonts w:hint="eastAsia"/>
-          <w:b/>
-        </w:rPr>
-      </w:pPr>
-      <w:r>
-        <w:rPr>
-          <w:rFonts w:hint="eastAsia"/>
-        </w:rPr>
-        <w:t>注意：因为</w:t>
-      </w:r>
-      <m:oMath>
-        <m:r>
-          <m:rPr>
-            <m:sty m:val="p"/>
-          </m:rPr>
+          <m:t>=</m:t>
+        </m:r>
+        <m:nary>
+          <m:naryPr>
+            <m:chr m:val="∑"/>
+            <m:limLoc m:val="undOvr"/>
+            <m:ctrlPr>
+              <w:rPr>
+                <w:rFonts w:ascii="Cambria Math" w:hAnsi="Cambria Math"/>
+                <w:i/>
+              </w:rPr>
+            </m:ctrlPr>
+          </m:naryPr>
+          <m:sub>
+            <m:r>
+              <w:rPr>
+                <w:rFonts w:ascii="Cambria Math" w:hAnsi="Cambria Math"/>
+              </w:rPr>
+              <m:t>k=1</m:t>
+            </m:r>
+          </m:sub>
+          <m:sup>
+            <m:r>
+              <w:rPr>
+                <w:rFonts w:ascii="Cambria Math" w:hAnsi="Cambria Math"/>
+              </w:rPr>
+              <m:t>m</m:t>
+            </m:r>
+          </m:sup>
+          <m:e>
+            <m:nary>
+              <m:naryPr>
+                <m:limLoc m:val="subSup"/>
+                <m:ctrlPr>
+                  <w:rPr>
+                    <w:rFonts w:ascii="Cambria Math" w:hAnsi="Cambria Math"/>
+                    <w:i/>
+                  </w:rPr>
+                </m:ctrlPr>
+              </m:naryPr>
+              <m:sub>
+                <m:sSub>
+                  <m:sSubPr>
+                    <m:ctrlPr>
+                      <w:rPr>
+                        <w:rFonts w:ascii="Cambria Math" w:hAnsi="Cambria Math"/>
+                        <w:i/>
+                      </w:rPr>
+                    </m:ctrlPr>
+                  </m:sSubPr>
+                  <m:e>
+                    <m:r>
+                      <w:rPr>
+                        <w:rFonts w:ascii="Cambria Math" w:hAnsi="Cambria Math"/>
+                      </w:rPr>
+                      <m:t>d</m:t>
+                    </m:r>
+                  </m:e>
+                  <m:sub>
+                    <m:r>
+                      <w:rPr>
+                        <w:rFonts w:ascii="Cambria Math" w:hAnsi="Cambria Math"/>
+                      </w:rPr>
+                      <m:t>k</m:t>
+                    </m:r>
+                  </m:sub>
+                </m:sSub>
+              </m:sub>
+              <m:sup>
+                <m:r>
+                  <w:rPr>
+                    <w:rFonts w:ascii="Cambria Math" w:hAnsi="Cambria Math"/>
+                  </w:rPr>
+                  <m:t>+∞</m:t>
+                </m:r>
+              </m:sup>
+              <m:e>
+                <m:r>
+                  <w:rPr>
+                    <w:rFonts w:ascii="Cambria Math" w:hAnsi="Cambria Math"/>
+                  </w:rPr>
+                  <m:t>δ</m:t>
+                </m:r>
+                <m:d>
+                  <m:dPr>
+                    <m:ctrlPr>
+                      <w:rPr>
+                        <w:rFonts w:ascii="Cambria Math" w:hAnsi="Cambria Math"/>
+                        <w:i/>
+                      </w:rPr>
+                    </m:ctrlPr>
+                  </m:dPr>
+                  <m:e>
+                    <m:r>
+                      <w:rPr>
+                        <w:rFonts w:ascii="Cambria Math" w:hAnsi="Cambria Math"/>
+                      </w:rPr>
+                      <m:t>ε</m:t>
+                    </m:r>
+                  </m:e>
+                </m:d>
+                <m:r>
+                  <w:rPr>
+                    <w:rFonts w:ascii="Cambria Math" w:hAnsi="Cambria Math"/>
+                  </w:rPr>
+                  <m:t>dε</m:t>
+                </m:r>
+              </m:e>
+            </m:nary>
+          </m:e>
+        </m:nary>
+        <m:r>
           <w:rPr>
             <w:rFonts w:ascii="Cambria Math" w:hAnsi="Cambria Math"/>
           </w:rPr>
-          <m:t>ln⁡</m:t>
-        </m:r>
-        <m:r>
-          <w:rPr>
-            <w:rFonts w:ascii="Cambria Math" w:hAnsi="Cambria Math"/>
-          </w:rPr>
-          <m:t>(</m:t>
-        </m:r>
-        <m:sSub>
-          <m:sSubPr>
+          <m:t>=</m:t>
+        </m:r>
+        <m:nary>
+          <m:naryPr>
+            <m:chr m:val="∑"/>
+            <m:limLoc m:val="undOvr"/>
             <m:ctrlPr>
               <w:rPr>
                 <w:rFonts w:ascii="Cambria Math" w:hAnsi="Cambria Math"/>
                 <w:i/>
               </w:rPr>
             </m:ctrlPr>
-          </m:sSubPr>
-          <m:e>
-            <m:r>
-              <w:rPr>
-                <w:rFonts w:ascii="Cambria Math" w:hAnsi="Cambria Math"/>
-              </w:rPr>
-              <m:t>δ</m:t>
-            </m:r>
-          </m:e>
+          </m:naryPr>
           <m:sub>
             <m:r>
-              <m:rPr>
-                <m:sty m:val="p"/>
-              </m:rPr>
-              <w:rPr>
-                <w:rFonts w:ascii="Cambria Math" w:hAnsi="Cambria Math"/>
-              </w:rPr>
-              <m:t xml:space="preserve"> </m:t>
-            </m:r>
-            <m:r>
-              <w:rPr>
-                <w:rFonts w:ascii="Cambria Math" w:hAnsi="Cambria Math"/>
-              </w:rPr>
-              <m:t>i</m:t>
+              <w:rPr>
+                <w:rFonts w:ascii="Cambria Math" w:hAnsi="Cambria Math"/>
+              </w:rPr>
+              <m:t>k=1</m:t>
             </m:r>
           </m:sub>
-        </m:sSub>
-        <m:r>
-          <w:rPr>
-            <w:rFonts w:ascii="Cambria Math" w:hAnsi="Cambria Math"/>
-          </w:rPr>
-          <m:t>(ε))∈(-∞,+∞)</m:t>
-        </m:r>
-      </m:oMath>
-      <w:r>
-        <w:rPr>
-          <w:rFonts w:hint="eastAsia"/>
-        </w:rPr>
-        <w:t>，所以在</w:t>
-      </w:r>
-      <m:oMath>
-        <m:r>
-          <w:rPr>
-            <w:rFonts w:ascii="Cambria Math" w:hAnsi="Cambria Math"/>
-          </w:rPr>
-          <m:t>ε∈(0,+∞)</m:t>
-        </m:r>
-      </m:oMath>
-      <w:r>
-        <w:rPr>
-          <w:rFonts w:hint="eastAsia"/>
-        </w:rPr>
-        <w:t>，</w:t>
-      </w:r>
-      <m:oMath>
-        <m:r>
-          <m:rPr>
-            <m:scr m:val="script"/>
-            <m:sty m:val="p"/>
-          </m:rPr>
-          <w:rPr>
-            <w:rFonts w:ascii="Cambria Math" w:hAnsi="Cambria Math"/>
-          </w:rPr>
-          <m:t>H</m:t>
-        </m:r>
-        <m:d>
-          <m:dPr>
-            <m:ctrlPr>
-              <w:rPr>
-                <w:rFonts w:ascii="Cambria Math" w:hAnsi="Cambria Math"/>
-              </w:rPr>
-            </m:ctrlPr>
-          </m:dPr>
+          <m:sup>
+            <m:r>
+              <w:rPr>
+                <w:rFonts w:ascii="Cambria Math" w:hAnsi="Cambria Math"/>
+              </w:rPr>
+              <m:t>m</m:t>
+            </m:r>
+          </m:sup>
           <m:e>
             <m:sSub>
               <m:sSubPr>
                 <m:ctrlPr>
                   <w:rPr>
                     <w:rFonts w:ascii="Cambria Math" w:hAnsi="Cambria Math"/>
+                    <w:i/>
                   </w:rPr>
                 </m:ctrlPr>
               </m:sSubPr>
@@ -38144,7 +40991,7 @@
                   <w:rPr>
                     <w:rFonts w:ascii="Cambria Math" w:hAnsi="Cambria Math"/>
                   </w:rPr>
-                  <m:t>L</m:t>
+                  <m:t>μ</m:t>
                 </m:r>
               </m:e>
               <m:sub>
@@ -38152,72 +40999,104 @@
                   <w:rPr>
                     <w:rFonts w:ascii="Cambria Math" w:hAnsi="Cambria Math"/>
                   </w:rPr>
-                  <m:t>i</m:t>
+                  <m:t>L</m:t>
                 </m:r>
               </m:sub>
             </m:sSub>
-          </m:e>
-        </m:d>
-      </m:oMath>
-      <w:r>
-        <w:rPr>
-          <w:rFonts w:hint="eastAsia"/>
-        </w:rPr>
-        <w:t>的取值有可能为负值，但</w:t>
-      </w:r>
-      <m:oMath>
-        <m:r>
-          <m:rPr>
-            <m:scr m:val="script"/>
-            <m:sty m:val="p"/>
-          </m:rPr>
-          <w:rPr>
-            <w:rFonts w:ascii="Cambria Math" w:hAnsi="Cambria Math"/>
-          </w:rPr>
-          <m:t>H</m:t>
-        </m:r>
-        <m:d>
-          <m:dPr>
-            <m:ctrlPr>
-              <w:rPr>
-                <w:rFonts w:ascii="Cambria Math" w:hAnsi="Cambria Math"/>
-              </w:rPr>
-            </m:ctrlPr>
-          </m:dPr>
-          <m:e>
-            <m:sSub>
-              <m:sSubPr>
+            <m:d>
+              <m:dPr>
                 <m:ctrlPr>
                   <w:rPr>
                     <w:rFonts w:ascii="Cambria Math" w:hAnsi="Cambria Math"/>
+                    <w:i/>
                   </w:rPr>
                 </m:ctrlPr>
-              </m:sSubPr>
+              </m:dPr>
               <m:e>
-                <m:r>
-                  <w:rPr>
-                    <w:rFonts w:ascii="Cambria Math" w:hAnsi="Cambria Math"/>
-                  </w:rPr>
-                  <m:t>L</m:t>
-                </m:r>
+                <m:sSub>
+                  <m:sSubPr>
+                    <m:ctrlPr>
+                      <w:rPr>
+                        <w:rFonts w:ascii="Cambria Math" w:hAnsi="Cambria Math"/>
+                        <w:i/>
+                      </w:rPr>
+                    </m:ctrlPr>
+                  </m:sSubPr>
+                  <m:e>
+                    <m:r>
+                      <w:rPr>
+                        <w:rFonts w:ascii="Cambria Math" w:hAnsi="Cambria Math"/>
+                      </w:rPr>
+                      <m:t>x</m:t>
+                    </m:r>
+                  </m:e>
+                  <m:sub>
+                    <m:r>
+                      <w:rPr>
+                        <w:rFonts w:ascii="Cambria Math" w:hAnsi="Cambria Math"/>
+                      </w:rPr>
+                      <m:t>k</m:t>
+                    </m:r>
+                  </m:sub>
+                </m:sSub>
               </m:e>
-              <m:sub>
-                <m:r>
-                  <w:rPr>
-                    <w:rFonts w:ascii="Cambria Math" w:hAnsi="Cambria Math"/>
-                  </w:rPr>
-                  <m:t>i</m:t>
-                </m:r>
-              </m:sub>
-            </m:sSub>
+            </m:d>
           </m:e>
-        </m:d>
+        </m:nary>
       </m:oMath>
       <w:r>
-        <w:rPr>
-          <w:rFonts w:hint="eastAsia"/>
-        </w:rPr>
-        <w:t>具有单调递增、极值、凸的特点。模糊熵不仅能表示模糊语义粒度的模糊性，而且根据它的定义我们可以看出，它与整个论域</w:t>
+        <w:t xml:space="preserve"> </w:t>
+      </w:r>
+    </w:p>
+    <w:p>
+      <w:pPr>
+        <w:pStyle w:val="a1"/>
+        <w:spacing w:line="360" w:lineRule="auto"/>
+        <w:ind w:firstLineChars="0" w:firstLine="0"/>
+      </w:pPr>
+      <w:r>
+        <w:rPr>
+          <w:rFonts w:hint="eastAsia"/>
+        </w:rPr>
+        <w:t>因此（</w:t>
+      </w:r>
+      <w:r>
+        <w:rPr>
+          <w:rFonts w:hint="eastAsia"/>
+        </w:rPr>
+        <w:t>17</w:t>
+      </w:r>
+      <w:r>
+        <w:rPr>
+          <w:rFonts w:hint="eastAsia"/>
+        </w:rPr>
+        <w:t>）成立。从（</w:t>
+      </w:r>
+      <w:r>
+        <w:rPr>
+          <w:rFonts w:hint="eastAsia"/>
+        </w:rPr>
+        <w:t>17</w:t>
+      </w:r>
+      <w:r>
+        <w:rPr>
+          <w:rFonts w:hint="eastAsia"/>
+        </w:rPr>
+        <w:t>）可以看出，模糊语义细胞</w:t>
+      </w:r>
+      <m:oMath>
+        <m:r>
+          <w:rPr>
+            <w:rFonts w:ascii="Cambria Math" w:hAnsi="Cambria Math"/>
+          </w:rPr>
+          <m:t>L</m:t>
+        </m:r>
+      </m:oMath>
+      <w:r>
+        <w:rPr>
+          <w:rFonts w:hint="eastAsia"/>
+        </w:rPr>
+        <w:t>对集合</w:t>
       </w:r>
       <m:oMath>
         <m:r>
@@ -38227,42 +41106,125 @@
           <w:rPr>
             <w:rFonts w:ascii="Cambria Math" w:hAnsi="Cambria Math"/>
           </w:rPr>
-          <m:t>Ω</m:t>
+          <m:t>X</m:t>
         </m:r>
       </m:oMath>
       <w:r>
         <w:rPr>
           <w:rFonts w:hint="eastAsia"/>
         </w:rPr>
-        <w:t>是独立的，只依赖于数据的分布，这方便了以后的模糊语义细胞的学习。</w:t>
+        <w:t>的覆盖率等于</w:t>
+      </w:r>
+      <m:oMath>
+        <m:r>
+          <m:rPr>
+            <m:sty m:val="p"/>
+          </m:rPr>
+          <w:rPr>
+            <w:rFonts w:ascii="Cambria Math" w:hAnsi="Cambria Math"/>
+          </w:rPr>
+          <m:t>X</m:t>
+        </m:r>
+      </m:oMath>
+      <w:r>
+        <w:rPr>
+          <w:rFonts w:hint="eastAsia"/>
+        </w:rPr>
+        <w:t>中的每个元素的隶属度的平均值。与（</w:t>
+      </w:r>
+      <w:r>
+        <w:rPr>
+          <w:rFonts w:hint="eastAsia"/>
+        </w:rPr>
+        <w:t>15</w:t>
+      </w:r>
+      <w:r>
+        <w:rPr>
+          <w:rFonts w:hint="eastAsia"/>
+        </w:rPr>
+        <w:t>）不同的是，清晰语义细胞中</w:t>
+      </w:r>
+      <m:oMath>
+        <m:r>
+          <m:rPr>
+            <m:sty m:val="p"/>
+          </m:rPr>
+          <w:rPr>
+            <w:rFonts w:ascii="Cambria Math" w:hAnsi="Cambria Math"/>
+          </w:rPr>
+          <m:t>X</m:t>
+        </m:r>
+      </m:oMath>
+      <w:r>
+        <w:rPr>
+          <w:rFonts w:hint="eastAsia"/>
+        </w:rPr>
+        <w:t>中的元素的被覆盖的取值情况是二值</w:t>
+      </w:r>
+      <w:r>
+        <w:t>{0,1}</w:t>
+      </w:r>
+      <w:r>
+        <w:rPr>
+          <w:rFonts w:hint="eastAsia"/>
+        </w:rPr>
+        <w:t>的，而模糊语义细胞使用（</w:t>
+      </w:r>
+      <w:r>
+        <w:rPr>
+          <w:rFonts w:hint="eastAsia"/>
+        </w:rPr>
+        <w:t>0</w:t>
+      </w:r>
+      <w:r>
+        <w:rPr>
+          <w:rFonts w:hint="eastAsia"/>
+        </w:rPr>
+        <w:t>，</w:t>
+      </w:r>
+      <w:r>
+        <w:rPr>
+          <w:rFonts w:hint="eastAsia"/>
+        </w:rPr>
+        <w:t>1</w:t>
+      </w:r>
+      <w:r>
+        <w:rPr>
+          <w:rFonts w:hint="eastAsia"/>
+        </w:rPr>
+        <w:t>）之间的值表示被覆盖的可能性。</w:t>
       </w:r>
     </w:p>
     <w:p>
       <w:pPr>
         <w:pStyle w:val="a1"/>
         <w:spacing w:line="360" w:lineRule="auto"/>
-        <w:ind w:firstLine="480"/>
-      </w:pPr>
+        <w:ind w:firstLineChars="0" w:firstLine="0"/>
+      </w:pPr>
+      <w:r>
+        <w:rPr>
+          <w:rFonts w:hint="eastAsia"/>
+        </w:rPr>
+        <w:tab/>
+        <w:t xml:space="preserve"> </w:t>
+      </w:r>
+      <w:r>
+        <w:rPr>
+          <w:rFonts w:hint="eastAsia"/>
+        </w:rPr>
+        <w:t>以上讨论了合理粒度原则的第一个方面，合理粒度要求模糊语义细胞的边界不能太远，使得语义尽量明确。而期望粒度反映了模糊语义细胞边界的平均取值情况，因此使用期望粒度作为语义明确度的度量是合理的，并且期望粒度越小，说明针对性越强，语义越明确，期望粒度越大，针对性越弱，语义越含糊。</w:t>
+      </w:r>
     </w:p>
     <w:p>
       <w:pPr>
         <w:pStyle w:val="a1"/>
         <w:spacing w:line="360" w:lineRule="auto"/>
-        <w:ind w:firstLine="480"/>
-      </w:pPr>
-    </w:p>
-    <w:p>
-      <w:pPr>
-        <w:pStyle w:val="a1"/>
-        <w:spacing w:line="360" w:lineRule="auto"/>
-        <w:ind w:firstLine="480"/>
-      </w:pPr>
-    </w:p>
-    <w:p>
-      <w:pPr>
-        <w:pStyle w:val="a1"/>
-        <w:spacing w:line="360" w:lineRule="auto"/>
-        <w:ind w:firstLine="480"/>
+        <w:ind w:firstLineChars="0" w:firstLine="0"/>
+        <w:jc w:val="left"/>
+        <w:rPr>
+          <w:rFonts w:hint="eastAsia"/>
+          <w:b/>
+        </w:rPr>
       </w:pPr>
     </w:p>
     <w:p>
@@ -38623,16 +41585,7 @@
           <w:sz w:val="24"/>
           <w:szCs w:val="24"/>
         </w:rPr>
-        <w:t>之后；各栏单位不同则应标注在各栏表头内。表中不能用“同上”、“同左”一类词代替具体数字；</w:t>
-      </w:r>
-      <w:r>
-        <w:rPr>
-          <w:rFonts w:hAnsi="宋体"/>
-          <w:sz w:val="24"/>
-          <w:szCs w:val="24"/>
-        </w:rPr>
-        <w:lastRenderedPageBreak/>
-        <w:t>无某项目则空白；未发现用“...”；结果为零用“0”；同一栏的数字必须按位次上下对齐。</w:t>
+        <w:t>之后；各栏单位不同则应标注在各栏表头内。表中不能用“同上”、“同左”一类词代替具体数字；无某项目则空白；未发现用“...”；结果为零用“0”；同一栏的数字必须按位次上下对齐。</w:t>
       </w:r>
     </w:p>
     <w:p>
@@ -38936,8 +41889,16 @@
               <w:rPr>
                 <w:rFonts w:ascii="宋体" w:hAnsi="宋体"/>
               </w:rPr>
-              <w:t>(1−ζ)R</w:t>
+              <w:t>(1−</w:t>
             </w:r>
+            <w:proofErr w:type="gramStart"/>
+            <w:r>
+              <w:rPr>
+                <w:rFonts w:ascii="宋体" w:hAnsi="宋体"/>
+              </w:rPr>
+              <w:t>ζ)R</w:t>
+            </w:r>
+            <w:proofErr w:type="gramEnd"/>
           </w:p>
         </w:tc>
       </w:tr>
@@ -39013,8 +41974,16 @@
               <w:rPr>
                 <w:rFonts w:ascii="宋体" w:hAnsi="宋体"/>
               </w:rPr>
-              <w:t>(1−ζ)R</w:t>
+              <w:t>(1−</w:t>
             </w:r>
+            <w:proofErr w:type="gramStart"/>
+            <w:r>
+              <w:rPr>
+                <w:rFonts w:ascii="宋体" w:hAnsi="宋体"/>
+              </w:rPr>
+              <w:t>ζ)R</w:t>
+            </w:r>
+            <w:proofErr w:type="gramEnd"/>
           </w:p>
         </w:tc>
       </w:tr>
@@ -39054,6 +42023,7 @@
         <w:rPr>
           <w:rFonts w:ascii="宋体" w:eastAsia="宋体" w:hAnsi="宋体" w:hint="eastAsia"/>
         </w:rPr>
+        <w:lastRenderedPageBreak/>
         <w:t>本章小结</w:t>
       </w:r>
       <w:bookmarkEnd w:id="21"/>
@@ -41337,8 +44307,23 @@
         </w:rPr>
         <w:t xml:space="preserve">[1] </w:t>
       </w:r>
-      <w:r>
-        <w:t>D.Spinellis, K.Raptis. Component mining: a process and its pattern language[J]. Information and Software Technology, 2000(42):609~617</w:t>
+      <w:proofErr w:type="spellStart"/>
+      <w:proofErr w:type="gramStart"/>
+      <w:r>
+        <w:t>D.Spinellis</w:t>
+      </w:r>
+      <w:proofErr w:type="spellEnd"/>
+      <w:proofErr w:type="gramEnd"/>
+      <w:r>
+        <w:t xml:space="preserve">, </w:t>
+      </w:r>
+      <w:proofErr w:type="spellStart"/>
+      <w:r>
+        <w:t>K.Raptis</w:t>
+      </w:r>
+      <w:proofErr w:type="spellEnd"/>
+      <w:r>
+        <w:t>. Component mining: a process and its pattern language[J]. Information and Software Technology, 2000(42):609~617</w:t>
       </w:r>
     </w:p>
     <w:p>
@@ -41463,8 +44448,21 @@
         </w:rPr>
         <w:t xml:space="preserve">[4] </w:t>
       </w:r>
-      <w:r>
-        <w:t>Nenad Medvidovic, Richard Taylor</w:t>
+      <w:proofErr w:type="spellStart"/>
+      <w:r>
+        <w:t>Nenad</w:t>
+      </w:r>
+      <w:proofErr w:type="spellEnd"/>
+      <w:r>
+        <w:t xml:space="preserve"> </w:t>
+      </w:r>
+      <w:proofErr w:type="spellStart"/>
+      <w:r>
+        <w:t>Medvidovic</w:t>
+      </w:r>
+      <w:proofErr w:type="spellEnd"/>
+      <w:r>
+        <w:t>, Richard Taylor</w:t>
       </w:r>
       <w:r>
         <w:rPr>
@@ -41473,7 +44471,11 @@
         <w:t>.</w:t>
       </w:r>
       <w:r>
-        <w:t xml:space="preserve"> A Classification and Comparison Framework for Software Architecture Description Languages[J]</w:t>
+        <w:t xml:space="preserve"> A Classification and Comparison Framework for Software Architecture Description Languages[J</w:t>
+      </w:r>
+      <w:proofErr w:type="gramStart"/>
+      <w:r>
+        <w:t>]</w:t>
       </w:r>
       <w:r>
         <w:rPr>
@@ -41481,6 +44483,7 @@
         </w:rPr>
         <w:t xml:space="preserve"> .</w:t>
       </w:r>
+      <w:proofErr w:type="gramEnd"/>
       <w:r>
         <w:t xml:space="preserve"> IEEE Transactions on Software Engineering, 2000, 25(1):70~93</w:t>
       </w:r>
@@ -42015,8 +45018,23 @@
       <w:r>
         <w:t xml:space="preserve">] </w:t>
       </w:r>
-      <w:r>
-        <w:t>D.Spinellis, K.Raptis. Component mining: a process and its pattern language[J]. Information and Software Technology, 2000(42):609~617</w:t>
+      <w:proofErr w:type="spellStart"/>
+      <w:proofErr w:type="gramStart"/>
+      <w:r>
+        <w:t>D.Spinellis</w:t>
+      </w:r>
+      <w:proofErr w:type="spellEnd"/>
+      <w:proofErr w:type="gramEnd"/>
+      <w:r>
+        <w:t xml:space="preserve">, </w:t>
+      </w:r>
+      <w:proofErr w:type="spellStart"/>
+      <w:r>
+        <w:t>K.Raptis</w:t>
+      </w:r>
+      <w:proofErr w:type="spellEnd"/>
+      <w:r>
+        <w:t>. Component mining: a process and its pattern language[J]. Information and Software Technology, 2000(42):609~617</w:t>
       </w:r>
     </w:p>
     <w:p>
@@ -42034,7 +45052,31 @@
         <w:t>2</w:t>
       </w:r>
       <w:r>
-        <w:t>] Schinstock, D.E., Cuttino, J.F. Real time kinematic solutions of a non-contacting, three dimensional metrology frame[J]. Precision</w:t>
+        <w:t xml:space="preserve">] </w:t>
+      </w:r>
+      <w:proofErr w:type="spellStart"/>
+      <w:r>
+        <w:t>Schinstock</w:t>
+      </w:r>
+      <w:proofErr w:type="spellEnd"/>
+      <w:r>
+        <w:t xml:space="preserve">, D.E., </w:t>
+      </w:r>
+      <w:proofErr w:type="spellStart"/>
+      <w:r>
+        <w:t>Cuttino</w:t>
+      </w:r>
+      <w:proofErr w:type="spellEnd"/>
+      <w:r>
+        <w:t xml:space="preserve">, J.F. Real time kinematic solutions of a non-contacting, </w:t>
+      </w:r>
+      <w:proofErr w:type="gramStart"/>
+      <w:r>
+        <w:t>three dimensional</w:t>
+      </w:r>
+      <w:proofErr w:type="gramEnd"/>
+      <w:r>
+        <w:t xml:space="preserve"> metrology frame[J]. Precision</w:t>
       </w:r>
       <w:r>
         <w:t xml:space="preserve"> Engineering</w:t>
@@ -42232,7 +45274,511 @@
         <w:w w:val="33"/>
         <w:sz w:val="2"/>
       </w:rPr>
-      <w:t>school)], 4 4 house building as well as more than 1000 copies of books, more than 10 kinds of collection of newspapers and magazines, fires burnt down.     In 1938, the Japanese learned that the national Government established in XI Tang Tomb rotten "clip" taxes, tax officers live in 8 of Yan Dong village farmers home, troops at night, Yao was burned several houses. 1938 new morning of September 18, the Japanese team went to the countryside "sweep" from the kaiyang village line to Tung Yang Jia Qiao yan Temple wall and met Yang Jia溇 Zhou Dana (male) weeks because of long-term illness and can't work in the fields, the Japanese see his face from scratch without calluses, regard him as "Shina", thrust a knife at the scene of his death. The body was stabbed 7 times, wound 13. The same day, Trang bang village heard the Japanese come to "mop-up" are hiding, mother of 9 Zhou Guanbao Zhang Aying to drill a "dry mound", was discovered by the Japanese, a shot in the end. The same day, is 7 zhouhaijiangzhi grandfather Zhou Yingbao to escape the Japanese army, was found on the road, a shot in the end. In March 1939, the Japanese army in Yan Tomb raiding, has arrested 16 people, in fengqiao cigarettes this morning bang, killing 11 people on the River, East meeting point in wood qiaotu in the afternoon killing 4 people on the Riverside. Gu Tong is a Japanese go speak the Shanghai dialect, later to be called Gu Tong as "kill left." On January 18, 1943, the elves, five thousand or six thousand, water and land go hand in hand "mop-up" jiaxing area west of the railway, Yan Tomb area fall. March 6, Niu Shan (County Government II section chief) carrying its child Niu Jun (strict Tomb seventh district Chang) and the District Assistant Yu Xuchu, and players Jin Fuqin, and Shen Baosheng, six people received Wujiang underground County Government notification</w:t>
+      <w:t xml:space="preserve">school)], 4 4 house building as well as more than 1000 copies of books, more than 10 kinds of collection of newspapers and magazines, fires burnt down.     In 1938, the Japanese learned that the national Government established in XI Tang Tomb rotten "clip" taxes, tax officers live in 8 of Yan Dong village farmers home, troops at night, Yao was burned several houses. 1938 new morning of September 18, the Japanese team went to the countryside "sweep" from the </w:t>
+    </w:r>
+    <w:proofErr w:type="spellStart"/>
+    <w:r>
+      <w:rPr>
+        <w:rFonts w:ascii="Calibri" w:eastAsia="Calibri" w:hAnsi="Calibri" w:cs="Calibri"/>
+        <w:b/>
+        <w:color w:val="FFF7FF"/>
+        <w:spacing w:val="-20"/>
+        <w:w w:val="33"/>
+        <w:sz w:val="2"/>
+      </w:rPr>
+      <w:t>kaiyang</w:t>
+    </w:r>
+    <w:proofErr w:type="spellEnd"/>
+    <w:r>
+      <w:rPr>
+        <w:rFonts w:ascii="Calibri" w:eastAsia="Calibri" w:hAnsi="Calibri" w:cs="Calibri"/>
+        <w:b/>
+        <w:color w:val="FFF7FF"/>
+        <w:spacing w:val="-20"/>
+        <w:w w:val="33"/>
+        <w:sz w:val="2"/>
+      </w:rPr>
+      <w:t xml:space="preserve"> village line to Tung Yang </w:t>
+    </w:r>
+    <w:proofErr w:type="spellStart"/>
+    <w:r>
+      <w:rPr>
+        <w:rFonts w:ascii="Calibri" w:eastAsia="Calibri" w:hAnsi="Calibri" w:cs="Calibri"/>
+        <w:b/>
+        <w:color w:val="FFF7FF"/>
+        <w:spacing w:val="-20"/>
+        <w:w w:val="33"/>
+        <w:sz w:val="2"/>
+      </w:rPr>
+      <w:t>Jia</w:t>
+    </w:r>
+    <w:proofErr w:type="spellEnd"/>
+    <w:r>
+      <w:rPr>
+        <w:rFonts w:ascii="Calibri" w:eastAsia="Calibri" w:hAnsi="Calibri" w:cs="Calibri"/>
+        <w:b/>
+        <w:color w:val="FFF7FF"/>
+        <w:spacing w:val="-20"/>
+        <w:w w:val="33"/>
+        <w:sz w:val="2"/>
+      </w:rPr>
+      <w:t xml:space="preserve"> </w:t>
+    </w:r>
+    <w:proofErr w:type="spellStart"/>
+    <w:r>
+      <w:rPr>
+        <w:rFonts w:ascii="Calibri" w:eastAsia="Calibri" w:hAnsi="Calibri" w:cs="Calibri"/>
+        <w:b/>
+        <w:color w:val="FFF7FF"/>
+        <w:spacing w:val="-20"/>
+        <w:w w:val="33"/>
+        <w:sz w:val="2"/>
+      </w:rPr>
+      <w:t>Qiao</w:t>
+    </w:r>
+    <w:proofErr w:type="spellEnd"/>
+    <w:r>
+      <w:rPr>
+        <w:rFonts w:ascii="Calibri" w:eastAsia="Calibri" w:hAnsi="Calibri" w:cs="Calibri"/>
+        <w:b/>
+        <w:color w:val="FFF7FF"/>
+        <w:spacing w:val="-20"/>
+        <w:w w:val="33"/>
+        <w:sz w:val="2"/>
+      </w:rPr>
+      <w:t xml:space="preserve"> </w:t>
+    </w:r>
+    <w:proofErr w:type="spellStart"/>
+    <w:r>
+      <w:rPr>
+        <w:rFonts w:ascii="Calibri" w:eastAsia="Calibri" w:hAnsi="Calibri" w:cs="Calibri"/>
+        <w:b/>
+        <w:color w:val="FFF7FF"/>
+        <w:spacing w:val="-20"/>
+        <w:w w:val="33"/>
+        <w:sz w:val="2"/>
+      </w:rPr>
+      <w:t>yan</w:t>
+    </w:r>
+    <w:proofErr w:type="spellEnd"/>
+    <w:r>
+      <w:rPr>
+        <w:rFonts w:ascii="Calibri" w:eastAsia="Calibri" w:hAnsi="Calibri" w:cs="Calibri"/>
+        <w:b/>
+        <w:color w:val="FFF7FF"/>
+        <w:spacing w:val="-20"/>
+        <w:w w:val="33"/>
+        <w:sz w:val="2"/>
+      </w:rPr>
+      <w:t xml:space="preserve"> Temple wall and met Yang </w:t>
+    </w:r>
+    <w:proofErr w:type="spellStart"/>
+    <w:r>
+      <w:rPr>
+        <w:rFonts w:ascii="Calibri" w:eastAsia="Calibri" w:hAnsi="Calibri" w:cs="Calibri"/>
+        <w:b/>
+        <w:color w:val="FFF7FF"/>
+        <w:spacing w:val="-20"/>
+        <w:w w:val="33"/>
+        <w:sz w:val="2"/>
+      </w:rPr>
+      <w:t>Jia</w:t>
+    </w:r>
+    <w:proofErr w:type="spellEnd"/>
+    <w:r>
+      <w:rPr>
+        <w:rFonts w:ascii="Calibri" w:eastAsia="Calibri" w:hAnsi="Calibri" w:cs="Calibri"/>
+        <w:b/>
+        <w:color w:val="FFF7FF"/>
+        <w:spacing w:val="-20"/>
+        <w:w w:val="33"/>
+        <w:sz w:val="2"/>
+      </w:rPr>
+      <w:t xml:space="preserve">溇 Zhou Dana (male) weeks because of long-term illness and can't work in the fields, the Japanese see his face from scratch without calluses, regard him as "Shina", thrust a knife at the scene of his death. The body was stabbed 7 times, wound 13. The same day, Trang bang village heard the Japanese come to "mop-up" are hiding, mother of 9 Zhou </w:t>
+    </w:r>
+    <w:proofErr w:type="spellStart"/>
+    <w:r>
+      <w:rPr>
+        <w:rFonts w:ascii="Calibri" w:eastAsia="Calibri" w:hAnsi="Calibri" w:cs="Calibri"/>
+        <w:b/>
+        <w:color w:val="FFF7FF"/>
+        <w:spacing w:val="-20"/>
+        <w:w w:val="33"/>
+        <w:sz w:val="2"/>
+      </w:rPr>
+      <w:t>Guanbao</w:t>
+    </w:r>
+    <w:proofErr w:type="spellEnd"/>
+    <w:r>
+      <w:rPr>
+        <w:rFonts w:ascii="Calibri" w:eastAsia="Calibri" w:hAnsi="Calibri" w:cs="Calibri"/>
+        <w:b/>
+        <w:color w:val="FFF7FF"/>
+        <w:spacing w:val="-20"/>
+        <w:w w:val="33"/>
+        <w:sz w:val="2"/>
+      </w:rPr>
+      <w:t xml:space="preserve"> Zhang </w:t>
+    </w:r>
+    <w:proofErr w:type="spellStart"/>
+    <w:r>
+      <w:rPr>
+        <w:rFonts w:ascii="Calibri" w:eastAsia="Calibri" w:hAnsi="Calibri" w:cs="Calibri"/>
+        <w:b/>
+        <w:color w:val="FFF7FF"/>
+        <w:spacing w:val="-20"/>
+        <w:w w:val="33"/>
+        <w:sz w:val="2"/>
+      </w:rPr>
+      <w:t>Aying</w:t>
+    </w:r>
+    <w:proofErr w:type="spellEnd"/>
+    <w:r>
+      <w:rPr>
+        <w:rFonts w:ascii="Calibri" w:eastAsia="Calibri" w:hAnsi="Calibri" w:cs="Calibri"/>
+        <w:b/>
+        <w:color w:val="FFF7FF"/>
+        <w:spacing w:val="-20"/>
+        <w:w w:val="33"/>
+        <w:sz w:val="2"/>
+      </w:rPr>
+      <w:t xml:space="preserve"> to drill a "dry mound", was discovered by the Japanese, a shot in the end. The same day, is 7 </w:t>
+    </w:r>
+    <w:proofErr w:type="spellStart"/>
+    <w:r>
+      <w:rPr>
+        <w:rFonts w:ascii="Calibri" w:eastAsia="Calibri" w:hAnsi="Calibri" w:cs="Calibri"/>
+        <w:b/>
+        <w:color w:val="FFF7FF"/>
+        <w:spacing w:val="-20"/>
+        <w:w w:val="33"/>
+        <w:sz w:val="2"/>
+      </w:rPr>
+      <w:t>zhouhaijiangzhi</w:t>
+    </w:r>
+    <w:proofErr w:type="spellEnd"/>
+    <w:r>
+      <w:rPr>
+        <w:rFonts w:ascii="Calibri" w:eastAsia="Calibri" w:hAnsi="Calibri" w:cs="Calibri"/>
+        <w:b/>
+        <w:color w:val="FFF7FF"/>
+        <w:spacing w:val="-20"/>
+        <w:w w:val="33"/>
+        <w:sz w:val="2"/>
+      </w:rPr>
+      <w:t xml:space="preserve"> grandfather Zhou </w:t>
+    </w:r>
+    <w:proofErr w:type="spellStart"/>
+    <w:r>
+      <w:rPr>
+        <w:rFonts w:ascii="Calibri" w:eastAsia="Calibri" w:hAnsi="Calibri" w:cs="Calibri"/>
+        <w:b/>
+        <w:color w:val="FFF7FF"/>
+        <w:spacing w:val="-20"/>
+        <w:w w:val="33"/>
+        <w:sz w:val="2"/>
+      </w:rPr>
+      <w:t>Yingbao</w:t>
+    </w:r>
+    <w:proofErr w:type="spellEnd"/>
+    <w:r>
+      <w:rPr>
+        <w:rFonts w:ascii="Calibri" w:eastAsia="Calibri" w:hAnsi="Calibri" w:cs="Calibri"/>
+        <w:b/>
+        <w:color w:val="FFF7FF"/>
+        <w:spacing w:val="-20"/>
+        <w:w w:val="33"/>
+        <w:sz w:val="2"/>
+      </w:rPr>
+      <w:t xml:space="preserve"> to escape the Japanese army, was found on the road, a shot in the end. In March 1939, the Japanese army in Yan Tomb raiding, has arrested 16 people, in </w:t>
+    </w:r>
+    <w:proofErr w:type="spellStart"/>
+    <w:r>
+      <w:rPr>
+        <w:rFonts w:ascii="Calibri" w:eastAsia="Calibri" w:hAnsi="Calibri" w:cs="Calibri"/>
+        <w:b/>
+        <w:color w:val="FFF7FF"/>
+        <w:spacing w:val="-20"/>
+        <w:w w:val="33"/>
+        <w:sz w:val="2"/>
+      </w:rPr>
+      <w:t>fengqiao</w:t>
+    </w:r>
+    <w:proofErr w:type="spellEnd"/>
+    <w:r>
+      <w:rPr>
+        <w:rFonts w:ascii="Calibri" w:eastAsia="Calibri" w:hAnsi="Calibri" w:cs="Calibri"/>
+        <w:b/>
+        <w:color w:val="FFF7FF"/>
+        <w:spacing w:val="-20"/>
+        <w:w w:val="33"/>
+        <w:sz w:val="2"/>
+      </w:rPr>
+      <w:t xml:space="preserve"> cigarettes this morning bang, killing 11 people on the River, East meeting point in wood </w:t>
+    </w:r>
+    <w:proofErr w:type="spellStart"/>
+    <w:r>
+      <w:rPr>
+        <w:rFonts w:ascii="Calibri" w:eastAsia="Calibri" w:hAnsi="Calibri" w:cs="Calibri"/>
+        <w:b/>
+        <w:color w:val="FFF7FF"/>
+        <w:spacing w:val="-20"/>
+        <w:w w:val="33"/>
+        <w:sz w:val="2"/>
+      </w:rPr>
+      <w:t>qiaotu</w:t>
+    </w:r>
+    <w:proofErr w:type="spellEnd"/>
+    <w:r>
+      <w:rPr>
+        <w:rFonts w:ascii="Calibri" w:eastAsia="Calibri" w:hAnsi="Calibri" w:cs="Calibri"/>
+        <w:b/>
+        <w:color w:val="FFF7FF"/>
+        <w:spacing w:val="-20"/>
+        <w:w w:val="33"/>
+        <w:sz w:val="2"/>
+      </w:rPr>
+      <w:t xml:space="preserve"> in the afternoon killing 4 people on the Riverside. </w:t>
+    </w:r>
+    <w:proofErr w:type="spellStart"/>
+    <w:r>
+      <w:rPr>
+        <w:rFonts w:ascii="Calibri" w:eastAsia="Calibri" w:hAnsi="Calibri" w:cs="Calibri"/>
+        <w:b/>
+        <w:color w:val="FFF7FF"/>
+        <w:spacing w:val="-20"/>
+        <w:w w:val="33"/>
+        <w:sz w:val="2"/>
+      </w:rPr>
+      <w:t>Gu</w:t>
+    </w:r>
+    <w:proofErr w:type="spellEnd"/>
+    <w:r>
+      <w:rPr>
+        <w:rFonts w:ascii="Calibri" w:eastAsia="Calibri" w:hAnsi="Calibri" w:cs="Calibri"/>
+        <w:b/>
+        <w:color w:val="FFF7FF"/>
+        <w:spacing w:val="-20"/>
+        <w:w w:val="33"/>
+        <w:sz w:val="2"/>
+      </w:rPr>
+      <w:t xml:space="preserve"> Tong is a Japanese go speak the Shanghai dialect, later to be called </w:t>
+    </w:r>
+    <w:proofErr w:type="spellStart"/>
+    <w:r>
+      <w:rPr>
+        <w:rFonts w:ascii="Calibri" w:eastAsia="Calibri" w:hAnsi="Calibri" w:cs="Calibri"/>
+        <w:b/>
+        <w:color w:val="FFF7FF"/>
+        <w:spacing w:val="-20"/>
+        <w:w w:val="33"/>
+        <w:sz w:val="2"/>
+      </w:rPr>
+      <w:t>Gu</w:t>
+    </w:r>
+    <w:proofErr w:type="spellEnd"/>
+    <w:r>
+      <w:rPr>
+        <w:rFonts w:ascii="Calibri" w:eastAsia="Calibri" w:hAnsi="Calibri" w:cs="Calibri"/>
+        <w:b/>
+        <w:color w:val="FFF7FF"/>
+        <w:spacing w:val="-20"/>
+        <w:w w:val="33"/>
+        <w:sz w:val="2"/>
+      </w:rPr>
+      <w:t xml:space="preserve"> Tong as "kill left." On January 18, 1943, the elves, five thousand or six thousand, water and land go hand in hand "mop-up" </w:t>
+    </w:r>
+    <w:proofErr w:type="spellStart"/>
+    <w:r>
+      <w:rPr>
+        <w:rFonts w:ascii="Calibri" w:eastAsia="Calibri" w:hAnsi="Calibri" w:cs="Calibri"/>
+        <w:b/>
+        <w:color w:val="FFF7FF"/>
+        <w:spacing w:val="-20"/>
+        <w:w w:val="33"/>
+        <w:sz w:val="2"/>
+      </w:rPr>
+      <w:t>jiaxing</w:t>
+    </w:r>
+    <w:proofErr w:type="spellEnd"/>
+    <w:r>
+      <w:rPr>
+        <w:rFonts w:ascii="Calibri" w:eastAsia="Calibri" w:hAnsi="Calibri" w:cs="Calibri"/>
+        <w:b/>
+        <w:color w:val="FFF7FF"/>
+        <w:spacing w:val="-20"/>
+        <w:w w:val="33"/>
+        <w:sz w:val="2"/>
+      </w:rPr>
+      <w:t xml:space="preserve"> area west of the railway, Yan Tomb area fall. March 6, </w:t>
+    </w:r>
+    <w:proofErr w:type="spellStart"/>
+    <w:r>
+      <w:rPr>
+        <w:rFonts w:ascii="Calibri" w:eastAsia="Calibri" w:hAnsi="Calibri" w:cs="Calibri"/>
+        <w:b/>
+        <w:color w:val="FFF7FF"/>
+        <w:spacing w:val="-20"/>
+        <w:w w:val="33"/>
+        <w:sz w:val="2"/>
+      </w:rPr>
+      <w:t>Niu</w:t>
+    </w:r>
+    <w:proofErr w:type="spellEnd"/>
+    <w:r>
+      <w:rPr>
+        <w:rFonts w:ascii="Calibri" w:eastAsia="Calibri" w:hAnsi="Calibri" w:cs="Calibri"/>
+        <w:b/>
+        <w:color w:val="FFF7FF"/>
+        <w:spacing w:val="-20"/>
+        <w:w w:val="33"/>
+        <w:sz w:val="2"/>
+      </w:rPr>
+      <w:t xml:space="preserve"> Shan (County Government II section chief) carrying its child </w:t>
+    </w:r>
+    <w:proofErr w:type="spellStart"/>
+    <w:r>
+      <w:rPr>
+        <w:rFonts w:ascii="Calibri" w:eastAsia="Calibri" w:hAnsi="Calibri" w:cs="Calibri"/>
+        <w:b/>
+        <w:color w:val="FFF7FF"/>
+        <w:spacing w:val="-20"/>
+        <w:w w:val="33"/>
+        <w:sz w:val="2"/>
+      </w:rPr>
+      <w:t>Niu</w:t>
+    </w:r>
+    <w:proofErr w:type="spellEnd"/>
+    <w:r>
+      <w:rPr>
+        <w:rFonts w:ascii="Calibri" w:eastAsia="Calibri" w:hAnsi="Calibri" w:cs="Calibri"/>
+        <w:b/>
+        <w:color w:val="FFF7FF"/>
+        <w:spacing w:val="-20"/>
+        <w:w w:val="33"/>
+        <w:sz w:val="2"/>
+      </w:rPr>
+      <w:t xml:space="preserve"> Jun (strict Tomb seventh district Chang) and the District Assistant Yu </w:t>
+    </w:r>
+    <w:proofErr w:type="spellStart"/>
+    <w:r>
+      <w:rPr>
+        <w:rFonts w:ascii="Calibri" w:eastAsia="Calibri" w:hAnsi="Calibri" w:cs="Calibri"/>
+        <w:b/>
+        <w:color w:val="FFF7FF"/>
+        <w:spacing w:val="-20"/>
+        <w:w w:val="33"/>
+        <w:sz w:val="2"/>
+      </w:rPr>
+      <w:t>Xuchu</w:t>
+    </w:r>
+    <w:proofErr w:type="spellEnd"/>
+    <w:r>
+      <w:rPr>
+        <w:rFonts w:ascii="Calibri" w:eastAsia="Calibri" w:hAnsi="Calibri" w:cs="Calibri"/>
+        <w:b/>
+        <w:color w:val="FFF7FF"/>
+        <w:spacing w:val="-20"/>
+        <w:w w:val="33"/>
+        <w:sz w:val="2"/>
+      </w:rPr>
+      <w:t xml:space="preserve">, and players </w:t>
+    </w:r>
+    <w:proofErr w:type="spellStart"/>
+    <w:r>
+      <w:rPr>
+        <w:rFonts w:ascii="Calibri" w:eastAsia="Calibri" w:hAnsi="Calibri" w:cs="Calibri"/>
+        <w:b/>
+        <w:color w:val="FFF7FF"/>
+        <w:spacing w:val="-20"/>
+        <w:w w:val="33"/>
+        <w:sz w:val="2"/>
+      </w:rPr>
+      <w:t>Jin</w:t>
+    </w:r>
+    <w:proofErr w:type="spellEnd"/>
+    <w:r>
+      <w:rPr>
+        <w:rFonts w:ascii="Calibri" w:eastAsia="Calibri" w:hAnsi="Calibri" w:cs="Calibri"/>
+        <w:b/>
+        <w:color w:val="FFF7FF"/>
+        <w:spacing w:val="-20"/>
+        <w:w w:val="33"/>
+        <w:sz w:val="2"/>
+      </w:rPr>
+      <w:t xml:space="preserve"> </w:t>
+    </w:r>
+    <w:proofErr w:type="spellStart"/>
+    <w:r>
+      <w:rPr>
+        <w:rFonts w:ascii="Calibri" w:eastAsia="Calibri" w:hAnsi="Calibri" w:cs="Calibri"/>
+        <w:b/>
+        <w:color w:val="FFF7FF"/>
+        <w:spacing w:val="-20"/>
+        <w:w w:val="33"/>
+        <w:sz w:val="2"/>
+      </w:rPr>
+      <w:t>Fuqin</w:t>
+    </w:r>
+    <w:proofErr w:type="spellEnd"/>
+    <w:r>
+      <w:rPr>
+        <w:rFonts w:ascii="Calibri" w:eastAsia="Calibri" w:hAnsi="Calibri" w:cs="Calibri"/>
+        <w:b/>
+        <w:color w:val="FFF7FF"/>
+        <w:spacing w:val="-20"/>
+        <w:w w:val="33"/>
+        <w:sz w:val="2"/>
+      </w:rPr>
+      <w:t xml:space="preserve">, and Shen </w:t>
+    </w:r>
+    <w:proofErr w:type="spellStart"/>
+    <w:r>
+      <w:rPr>
+        <w:rFonts w:ascii="Calibri" w:eastAsia="Calibri" w:hAnsi="Calibri" w:cs="Calibri"/>
+        <w:b/>
+        <w:color w:val="FFF7FF"/>
+        <w:spacing w:val="-20"/>
+        <w:w w:val="33"/>
+        <w:sz w:val="2"/>
+      </w:rPr>
+      <w:t>Baosheng</w:t>
+    </w:r>
+    <w:proofErr w:type="spellEnd"/>
+    <w:r>
+      <w:rPr>
+        <w:rFonts w:ascii="Calibri" w:eastAsia="Calibri" w:hAnsi="Calibri" w:cs="Calibri"/>
+        <w:b/>
+        <w:color w:val="FFF7FF"/>
+        <w:spacing w:val="-20"/>
+        <w:w w:val="33"/>
+        <w:sz w:val="2"/>
+      </w:rPr>
+      <w:t xml:space="preserve">, six people received </w:t>
+    </w:r>
+    <w:proofErr w:type="spellStart"/>
+    <w:r>
+      <w:rPr>
+        <w:rFonts w:ascii="Calibri" w:eastAsia="Calibri" w:hAnsi="Calibri" w:cs="Calibri"/>
+        <w:b/>
+        <w:color w:val="FFF7FF"/>
+        <w:spacing w:val="-20"/>
+        <w:w w:val="33"/>
+        <w:sz w:val="2"/>
+      </w:rPr>
+      <w:t>Wujiang</w:t>
+    </w:r>
+    <w:proofErr w:type="spellEnd"/>
+    <w:r>
+      <w:rPr>
+        <w:rFonts w:ascii="Calibri" w:eastAsia="Calibri" w:hAnsi="Calibri" w:cs="Calibri"/>
+        <w:b/>
+        <w:color w:val="FFF7FF"/>
+        <w:spacing w:val="-20"/>
+        <w:w w:val="33"/>
+        <w:sz w:val="2"/>
+      </w:rPr>
+      <w:t xml:space="preserve"> underground County Government notification</w:t>
     </w:r>
   </w:p>
 </w:ftr>
@@ -42310,7 +45856,7 @@
         <w:rStyle w:val="af7"/>
         <w:noProof/>
       </w:rPr>
-      <w:t>7</w:t>
+      <w:t>9</w:t>
     </w:r>
     <w:r>
       <w:rPr>
@@ -42352,7 +45898,7 @@
         <w:rStyle w:val="af7"/>
         <w:noProof/>
       </w:rPr>
-      <w:t>26</w:t>
+      <w:t>28</w:t>
     </w:r>
     <w:r>
       <w:rPr>
@@ -42394,7 +45940,7 @@
         <w:rStyle w:val="af7"/>
         <w:noProof/>
       </w:rPr>
-      <w:t>25</w:t>
+      <w:t>27</w:t>
     </w:r>
     <w:r>
       <w:rPr>
@@ -42436,7 +45982,7 @@
         <w:rStyle w:val="af7"/>
         <w:noProof/>
       </w:rPr>
-      <w:t>28</w:t>
+      <w:t>32</w:t>
     </w:r>
     <w:r>
       <w:rPr>
@@ -42478,7 +46024,7 @@
         <w:rStyle w:val="af7"/>
         <w:noProof/>
       </w:rPr>
-      <w:t>27</w:t>
+      <w:t>31</w:t>
     </w:r>
     <w:r>
       <w:rPr>
@@ -42520,7 +46066,7 @@
         <w:rStyle w:val="af7"/>
         <w:noProof/>
       </w:rPr>
-      <w:t>28</w:t>
+      <w:t>32</w:t>
     </w:r>
     <w:r>
       <w:rPr>
@@ -42562,7 +46108,7 @@
         <w:rStyle w:val="af7"/>
         <w:noProof/>
       </w:rPr>
-      <w:t>29</w:t>
+      <w:t>33</w:t>
     </w:r>
     <w:r>
       <w:rPr>
@@ -42604,7 +46150,7 @@
         <w:rStyle w:val="af7"/>
         <w:noProof/>
       </w:rPr>
-      <w:t>30</w:t>
+      <w:t>34</w:t>
     </w:r>
     <w:r>
       <w:rPr>
@@ -42646,7 +46192,7 @@
         <w:rStyle w:val="af7"/>
         <w:noProof/>
       </w:rPr>
-      <w:t>29</w:t>
+      <w:t>33</w:t>
     </w:r>
     <w:r>
       <w:rPr>
@@ -42680,7 +46226,522 @@
         <w:w w:val="33"/>
         <w:sz w:val="2"/>
       </w:rPr>
-      <w:t>school)], 4 4 house building as well as more than 1000 copies of books, more than 10 kinds of collection of newspapers and magazines, fires burnt down.     In 1938, the Japanese learned that the national Government established in XI Tang Tomb rotten "clip" taxes, tax officers live in 8 of Yan Dong village farmers home, troops at night, Yao was burned several houses. 1938 new morning of September 18, the Japanese team went to the countryside "sweep" from the kaiyang village line to Tung Yang Jia Qiao yan Temple wall and met Yang Jia溇 Zhou Dana (male) weeks because of long-term illness and can't work in the fields, the Japanese see his face from scratch without calluses, regard him as "Shina", thrust a knife at the scene of his death. The body was stabbed 7 times, wound 13. The same day, Trang bang village heard the Japanese come to "mop-up" are hiding, mother of 9 Zhou Guanbao Zhang Aying to drill a "dry mound", was discovered by the Japanese, a shot in the end. The same day, is 7 zhouhaijiangzhi grandfather Zhou Yingbao to escape the Japanese army, was found on the road, a shot in the end. In March 1939, the Japanese army in Yan Tomb raiding, has arrested 16 people, in fengqiao cigarettes this morning bang, killing 11 people on the River, East meeting point in wood qiaotu in the afternoon killing 4 people on the Riverside. Gu Tong is a Japanese go speak the Shanghai dialect, later to be called Gu Tong as "kill left." On January 18, 1943, the elves, five thousand or six thousand, water and land go hand in hand "mop-up" jiaxing area west of the railway, Yan Tomb area fall. March 6, Niu Shan (County Government II section chief) carrying its child Niu Jun (strict Tomb seventh district Chang) and the District Assistant Yu Xuchu, and players Jin Fuqin, and Shen Baosheng, six people received Wujiang underground County Government notification</w:t>
+      <w:t xml:space="preserve">school)], 4 4 house building as well as more than 1000 copies of books, more than 10 kinds of collection of newspapers and magazines, fires burnt down.     In 1938, the Japanese learned that the national Government established in XI Tang Tomb rotten "clip" taxes, tax officers live in 8 of Yan Dong village farmers home, troops at night, Yao was burned several houses. </w:t>
+    </w:r>
+    <w:r>
+      <w:rPr>
+        <w:rFonts w:ascii="Calibri" w:eastAsia="Calibri" w:hAnsi="Calibri" w:cs="Calibri"/>
+        <w:b/>
+        <w:color w:val="FFF7FF"/>
+        <w:spacing w:val="-20"/>
+        <w:w w:val="33"/>
+        <w:sz w:val="2"/>
+      </w:rPr>
+      <w:t xml:space="preserve">1938 new morning of September 18, the Japanese team went to the countryside "sweep" from the </w:t>
+    </w:r>
+    <w:proofErr w:type="spellStart"/>
+    <w:r>
+      <w:rPr>
+        <w:rFonts w:ascii="Calibri" w:eastAsia="Calibri" w:hAnsi="Calibri" w:cs="Calibri"/>
+        <w:b/>
+        <w:color w:val="FFF7FF"/>
+        <w:spacing w:val="-20"/>
+        <w:w w:val="33"/>
+        <w:sz w:val="2"/>
+      </w:rPr>
+      <w:t>kaiyang</w:t>
+    </w:r>
+    <w:proofErr w:type="spellEnd"/>
+    <w:r>
+      <w:rPr>
+        <w:rFonts w:ascii="Calibri" w:eastAsia="Calibri" w:hAnsi="Calibri" w:cs="Calibri"/>
+        <w:b/>
+        <w:color w:val="FFF7FF"/>
+        <w:spacing w:val="-20"/>
+        <w:w w:val="33"/>
+        <w:sz w:val="2"/>
+      </w:rPr>
+      <w:t xml:space="preserve"> village line to Tung Yang </w:t>
+    </w:r>
+    <w:proofErr w:type="spellStart"/>
+    <w:r>
+      <w:rPr>
+        <w:rFonts w:ascii="Calibri" w:eastAsia="Calibri" w:hAnsi="Calibri" w:cs="Calibri"/>
+        <w:b/>
+        <w:color w:val="FFF7FF"/>
+        <w:spacing w:val="-20"/>
+        <w:w w:val="33"/>
+        <w:sz w:val="2"/>
+      </w:rPr>
+      <w:t>Jia</w:t>
+    </w:r>
+    <w:proofErr w:type="spellEnd"/>
+    <w:r>
+      <w:rPr>
+        <w:rFonts w:ascii="Calibri" w:eastAsia="Calibri" w:hAnsi="Calibri" w:cs="Calibri"/>
+        <w:b/>
+        <w:color w:val="FFF7FF"/>
+        <w:spacing w:val="-20"/>
+        <w:w w:val="33"/>
+        <w:sz w:val="2"/>
+      </w:rPr>
+      <w:t xml:space="preserve"> </w:t>
+    </w:r>
+    <w:proofErr w:type="spellStart"/>
+    <w:r>
+      <w:rPr>
+        <w:rFonts w:ascii="Calibri" w:eastAsia="Calibri" w:hAnsi="Calibri" w:cs="Calibri"/>
+        <w:b/>
+        <w:color w:val="FFF7FF"/>
+        <w:spacing w:val="-20"/>
+        <w:w w:val="33"/>
+        <w:sz w:val="2"/>
+      </w:rPr>
+      <w:t>Qiao</w:t>
+    </w:r>
+    <w:proofErr w:type="spellEnd"/>
+    <w:r>
+      <w:rPr>
+        <w:rFonts w:ascii="Calibri" w:eastAsia="Calibri" w:hAnsi="Calibri" w:cs="Calibri"/>
+        <w:b/>
+        <w:color w:val="FFF7FF"/>
+        <w:spacing w:val="-20"/>
+        <w:w w:val="33"/>
+        <w:sz w:val="2"/>
+      </w:rPr>
+      <w:t xml:space="preserve"> </w:t>
+    </w:r>
+    <w:proofErr w:type="spellStart"/>
+    <w:r>
+      <w:rPr>
+        <w:rFonts w:ascii="Calibri" w:eastAsia="Calibri" w:hAnsi="Calibri" w:cs="Calibri"/>
+        <w:b/>
+        <w:color w:val="FFF7FF"/>
+        <w:spacing w:val="-20"/>
+        <w:w w:val="33"/>
+        <w:sz w:val="2"/>
+      </w:rPr>
+      <w:t>yan</w:t>
+    </w:r>
+    <w:proofErr w:type="spellEnd"/>
+    <w:r>
+      <w:rPr>
+        <w:rFonts w:ascii="Calibri" w:eastAsia="Calibri" w:hAnsi="Calibri" w:cs="Calibri"/>
+        <w:b/>
+        <w:color w:val="FFF7FF"/>
+        <w:spacing w:val="-20"/>
+        <w:w w:val="33"/>
+        <w:sz w:val="2"/>
+      </w:rPr>
+      <w:t xml:space="preserve"> Temple wall and met Yang </w:t>
+    </w:r>
+    <w:proofErr w:type="spellStart"/>
+    <w:r>
+      <w:rPr>
+        <w:rFonts w:ascii="Calibri" w:eastAsia="Calibri" w:hAnsi="Calibri" w:cs="Calibri"/>
+        <w:b/>
+        <w:color w:val="FFF7FF"/>
+        <w:spacing w:val="-20"/>
+        <w:w w:val="33"/>
+        <w:sz w:val="2"/>
+      </w:rPr>
+      <w:t>Jia</w:t>
+    </w:r>
+    <w:proofErr w:type="spellEnd"/>
+    <w:r>
+      <w:rPr>
+        <w:rFonts w:ascii="Calibri" w:eastAsia="Calibri" w:hAnsi="Calibri" w:cs="Calibri"/>
+        <w:b/>
+        <w:color w:val="FFF7FF"/>
+        <w:spacing w:val="-20"/>
+        <w:w w:val="33"/>
+        <w:sz w:val="2"/>
+      </w:rPr>
+      <w:t xml:space="preserve">溇 Zhou Dana (male) weeks because of long-term illness and can't work in the fields, the Japanese see his face from scratch without calluses, regard him as "Shina", thrust a knife at the scene of his death. The body was stabbed 7 times, wound 13. The same day, Trang bang village heard the Japanese come to "mop-up" are hiding, mother of 9 Zhou </w:t>
+    </w:r>
+    <w:proofErr w:type="spellStart"/>
+    <w:r>
+      <w:rPr>
+        <w:rFonts w:ascii="Calibri" w:eastAsia="Calibri" w:hAnsi="Calibri" w:cs="Calibri"/>
+        <w:b/>
+        <w:color w:val="FFF7FF"/>
+        <w:spacing w:val="-20"/>
+        <w:w w:val="33"/>
+        <w:sz w:val="2"/>
+      </w:rPr>
+      <w:t>Guanbao</w:t>
+    </w:r>
+    <w:proofErr w:type="spellEnd"/>
+    <w:r>
+      <w:rPr>
+        <w:rFonts w:ascii="Calibri" w:eastAsia="Calibri" w:hAnsi="Calibri" w:cs="Calibri"/>
+        <w:b/>
+        <w:color w:val="FFF7FF"/>
+        <w:spacing w:val="-20"/>
+        <w:w w:val="33"/>
+        <w:sz w:val="2"/>
+      </w:rPr>
+      <w:t xml:space="preserve"> Zhang </w:t>
+    </w:r>
+    <w:proofErr w:type="spellStart"/>
+    <w:r>
+      <w:rPr>
+        <w:rFonts w:ascii="Calibri" w:eastAsia="Calibri" w:hAnsi="Calibri" w:cs="Calibri"/>
+        <w:b/>
+        <w:color w:val="FFF7FF"/>
+        <w:spacing w:val="-20"/>
+        <w:w w:val="33"/>
+        <w:sz w:val="2"/>
+      </w:rPr>
+      <w:t>Aying</w:t>
+    </w:r>
+    <w:proofErr w:type="spellEnd"/>
+    <w:r>
+      <w:rPr>
+        <w:rFonts w:ascii="Calibri" w:eastAsia="Calibri" w:hAnsi="Calibri" w:cs="Calibri"/>
+        <w:b/>
+        <w:color w:val="FFF7FF"/>
+        <w:spacing w:val="-20"/>
+        <w:w w:val="33"/>
+        <w:sz w:val="2"/>
+      </w:rPr>
+      <w:t xml:space="preserve"> to drill a "dry mound", was discovered by the Japanese, a shot in the end. The same day, is 7 </w:t>
+    </w:r>
+    <w:proofErr w:type="spellStart"/>
+    <w:r>
+      <w:rPr>
+        <w:rFonts w:ascii="Calibri" w:eastAsia="Calibri" w:hAnsi="Calibri" w:cs="Calibri"/>
+        <w:b/>
+        <w:color w:val="FFF7FF"/>
+        <w:spacing w:val="-20"/>
+        <w:w w:val="33"/>
+        <w:sz w:val="2"/>
+      </w:rPr>
+      <w:t>zhouhaijiangzhi</w:t>
+    </w:r>
+    <w:proofErr w:type="spellEnd"/>
+    <w:r>
+      <w:rPr>
+        <w:rFonts w:ascii="Calibri" w:eastAsia="Calibri" w:hAnsi="Calibri" w:cs="Calibri"/>
+        <w:b/>
+        <w:color w:val="FFF7FF"/>
+        <w:spacing w:val="-20"/>
+        <w:w w:val="33"/>
+        <w:sz w:val="2"/>
+      </w:rPr>
+      <w:t xml:space="preserve"> grandfather Zhou </w:t>
+    </w:r>
+    <w:proofErr w:type="spellStart"/>
+    <w:r>
+      <w:rPr>
+        <w:rFonts w:ascii="Calibri" w:eastAsia="Calibri" w:hAnsi="Calibri" w:cs="Calibri"/>
+        <w:b/>
+        <w:color w:val="FFF7FF"/>
+        <w:spacing w:val="-20"/>
+        <w:w w:val="33"/>
+        <w:sz w:val="2"/>
+      </w:rPr>
+      <w:t>Yingbao</w:t>
+    </w:r>
+    <w:proofErr w:type="spellEnd"/>
+    <w:r>
+      <w:rPr>
+        <w:rFonts w:ascii="Calibri" w:eastAsia="Calibri" w:hAnsi="Calibri" w:cs="Calibri"/>
+        <w:b/>
+        <w:color w:val="FFF7FF"/>
+        <w:spacing w:val="-20"/>
+        <w:w w:val="33"/>
+        <w:sz w:val="2"/>
+      </w:rPr>
+      <w:t xml:space="preserve"> to escape the Japanese army, was found on the road, a shot in the end. In March 1939, the Japanese army in Yan Tomb raiding, has arrested 16 people, in </w:t>
+    </w:r>
+    <w:proofErr w:type="spellStart"/>
+    <w:r>
+      <w:rPr>
+        <w:rFonts w:ascii="Calibri" w:eastAsia="Calibri" w:hAnsi="Calibri" w:cs="Calibri"/>
+        <w:b/>
+        <w:color w:val="FFF7FF"/>
+        <w:spacing w:val="-20"/>
+        <w:w w:val="33"/>
+        <w:sz w:val="2"/>
+      </w:rPr>
+      <w:t>fengqiao</w:t>
+    </w:r>
+    <w:proofErr w:type="spellEnd"/>
+    <w:r>
+      <w:rPr>
+        <w:rFonts w:ascii="Calibri" w:eastAsia="Calibri" w:hAnsi="Calibri" w:cs="Calibri"/>
+        <w:b/>
+        <w:color w:val="FFF7FF"/>
+        <w:spacing w:val="-20"/>
+        <w:w w:val="33"/>
+        <w:sz w:val="2"/>
+      </w:rPr>
+      <w:t xml:space="preserve"> cigarettes this morning bang, killing 11 people on the River, East meeting point in wood </w:t>
+    </w:r>
+    <w:proofErr w:type="spellStart"/>
+    <w:r>
+      <w:rPr>
+        <w:rFonts w:ascii="Calibri" w:eastAsia="Calibri" w:hAnsi="Calibri" w:cs="Calibri"/>
+        <w:b/>
+        <w:color w:val="FFF7FF"/>
+        <w:spacing w:val="-20"/>
+        <w:w w:val="33"/>
+        <w:sz w:val="2"/>
+      </w:rPr>
+      <w:t>qiaotu</w:t>
+    </w:r>
+    <w:proofErr w:type="spellEnd"/>
+    <w:r>
+      <w:rPr>
+        <w:rFonts w:ascii="Calibri" w:eastAsia="Calibri" w:hAnsi="Calibri" w:cs="Calibri"/>
+        <w:b/>
+        <w:color w:val="FFF7FF"/>
+        <w:spacing w:val="-20"/>
+        <w:w w:val="33"/>
+        <w:sz w:val="2"/>
+      </w:rPr>
+      <w:t xml:space="preserve"> in the afternoon killing 4 people on the Riverside. </w:t>
+    </w:r>
+    <w:proofErr w:type="spellStart"/>
+    <w:r>
+      <w:rPr>
+        <w:rFonts w:ascii="Calibri" w:eastAsia="Calibri" w:hAnsi="Calibri" w:cs="Calibri"/>
+        <w:b/>
+        <w:color w:val="FFF7FF"/>
+        <w:spacing w:val="-20"/>
+        <w:w w:val="33"/>
+        <w:sz w:val="2"/>
+      </w:rPr>
+      <w:t>Gu</w:t>
+    </w:r>
+    <w:proofErr w:type="spellEnd"/>
+    <w:r>
+      <w:rPr>
+        <w:rFonts w:ascii="Calibri" w:eastAsia="Calibri" w:hAnsi="Calibri" w:cs="Calibri"/>
+        <w:b/>
+        <w:color w:val="FFF7FF"/>
+        <w:spacing w:val="-20"/>
+        <w:w w:val="33"/>
+        <w:sz w:val="2"/>
+      </w:rPr>
+      <w:t xml:space="preserve"> Tong is a Japanese go speak the Shanghai dialect, later to be called </w:t>
+    </w:r>
+    <w:proofErr w:type="spellStart"/>
+    <w:r>
+      <w:rPr>
+        <w:rFonts w:ascii="Calibri" w:eastAsia="Calibri" w:hAnsi="Calibri" w:cs="Calibri"/>
+        <w:b/>
+        <w:color w:val="FFF7FF"/>
+        <w:spacing w:val="-20"/>
+        <w:w w:val="33"/>
+        <w:sz w:val="2"/>
+      </w:rPr>
+      <w:t>Gu</w:t>
+    </w:r>
+    <w:proofErr w:type="spellEnd"/>
+    <w:r>
+      <w:rPr>
+        <w:rFonts w:ascii="Calibri" w:eastAsia="Calibri" w:hAnsi="Calibri" w:cs="Calibri"/>
+        <w:b/>
+        <w:color w:val="FFF7FF"/>
+        <w:spacing w:val="-20"/>
+        <w:w w:val="33"/>
+        <w:sz w:val="2"/>
+      </w:rPr>
+      <w:t xml:space="preserve"> Tong as "kill left." On January 18, 1943, the elves, five thousand or six thousand, water and land go hand in hand "mop-up" </w:t>
+    </w:r>
+    <w:proofErr w:type="spellStart"/>
+    <w:r>
+      <w:rPr>
+        <w:rFonts w:ascii="Calibri" w:eastAsia="Calibri" w:hAnsi="Calibri" w:cs="Calibri"/>
+        <w:b/>
+        <w:color w:val="FFF7FF"/>
+        <w:spacing w:val="-20"/>
+        <w:w w:val="33"/>
+        <w:sz w:val="2"/>
+      </w:rPr>
+      <w:t>jiaxing</w:t>
+    </w:r>
+    <w:proofErr w:type="spellEnd"/>
+    <w:r>
+      <w:rPr>
+        <w:rFonts w:ascii="Calibri" w:eastAsia="Calibri" w:hAnsi="Calibri" w:cs="Calibri"/>
+        <w:b/>
+        <w:color w:val="FFF7FF"/>
+        <w:spacing w:val="-20"/>
+        <w:w w:val="33"/>
+        <w:sz w:val="2"/>
+      </w:rPr>
+      <w:t xml:space="preserve"> area west of the railway, Yan Tomb area fall. March 6, </w:t>
+    </w:r>
+    <w:proofErr w:type="spellStart"/>
+    <w:r>
+      <w:rPr>
+        <w:rFonts w:ascii="Calibri" w:eastAsia="Calibri" w:hAnsi="Calibri" w:cs="Calibri"/>
+        <w:b/>
+        <w:color w:val="FFF7FF"/>
+        <w:spacing w:val="-20"/>
+        <w:w w:val="33"/>
+        <w:sz w:val="2"/>
+      </w:rPr>
+      <w:t>Niu</w:t>
+    </w:r>
+    <w:proofErr w:type="spellEnd"/>
+    <w:r>
+      <w:rPr>
+        <w:rFonts w:ascii="Calibri" w:eastAsia="Calibri" w:hAnsi="Calibri" w:cs="Calibri"/>
+        <w:b/>
+        <w:color w:val="FFF7FF"/>
+        <w:spacing w:val="-20"/>
+        <w:w w:val="33"/>
+        <w:sz w:val="2"/>
+      </w:rPr>
+      <w:t xml:space="preserve"> Shan (County Government II section chief) carrying its child </w:t>
+    </w:r>
+    <w:proofErr w:type="spellStart"/>
+    <w:r>
+      <w:rPr>
+        <w:rFonts w:ascii="Calibri" w:eastAsia="Calibri" w:hAnsi="Calibri" w:cs="Calibri"/>
+        <w:b/>
+        <w:color w:val="FFF7FF"/>
+        <w:spacing w:val="-20"/>
+        <w:w w:val="33"/>
+        <w:sz w:val="2"/>
+      </w:rPr>
+      <w:t>Niu</w:t>
+    </w:r>
+    <w:proofErr w:type="spellEnd"/>
+    <w:r>
+      <w:rPr>
+        <w:rFonts w:ascii="Calibri" w:eastAsia="Calibri" w:hAnsi="Calibri" w:cs="Calibri"/>
+        <w:b/>
+        <w:color w:val="FFF7FF"/>
+        <w:spacing w:val="-20"/>
+        <w:w w:val="33"/>
+        <w:sz w:val="2"/>
+      </w:rPr>
+      <w:t xml:space="preserve"> Jun (strict Tomb seventh district Chang) and the District Assistant Yu </w:t>
+    </w:r>
+    <w:proofErr w:type="spellStart"/>
+    <w:r>
+      <w:rPr>
+        <w:rFonts w:ascii="Calibri" w:eastAsia="Calibri" w:hAnsi="Calibri" w:cs="Calibri"/>
+        <w:b/>
+        <w:color w:val="FFF7FF"/>
+        <w:spacing w:val="-20"/>
+        <w:w w:val="33"/>
+        <w:sz w:val="2"/>
+      </w:rPr>
+      <w:t>Xuchu</w:t>
+    </w:r>
+    <w:proofErr w:type="spellEnd"/>
+    <w:r>
+      <w:rPr>
+        <w:rFonts w:ascii="Calibri" w:eastAsia="Calibri" w:hAnsi="Calibri" w:cs="Calibri"/>
+        <w:b/>
+        <w:color w:val="FFF7FF"/>
+        <w:spacing w:val="-20"/>
+        <w:w w:val="33"/>
+        <w:sz w:val="2"/>
+      </w:rPr>
+      <w:t xml:space="preserve">, and players </w:t>
+    </w:r>
+    <w:proofErr w:type="spellStart"/>
+    <w:r>
+      <w:rPr>
+        <w:rFonts w:ascii="Calibri" w:eastAsia="Calibri" w:hAnsi="Calibri" w:cs="Calibri"/>
+        <w:b/>
+        <w:color w:val="FFF7FF"/>
+        <w:spacing w:val="-20"/>
+        <w:w w:val="33"/>
+        <w:sz w:val="2"/>
+      </w:rPr>
+      <w:t>Jin</w:t>
+    </w:r>
+    <w:proofErr w:type="spellEnd"/>
+    <w:r>
+      <w:rPr>
+        <w:rFonts w:ascii="Calibri" w:eastAsia="Calibri" w:hAnsi="Calibri" w:cs="Calibri"/>
+        <w:b/>
+        <w:color w:val="FFF7FF"/>
+        <w:spacing w:val="-20"/>
+        <w:w w:val="33"/>
+        <w:sz w:val="2"/>
+      </w:rPr>
+      <w:t xml:space="preserve"> </w:t>
+    </w:r>
+    <w:proofErr w:type="spellStart"/>
+    <w:r>
+      <w:rPr>
+        <w:rFonts w:ascii="Calibri" w:eastAsia="Calibri" w:hAnsi="Calibri" w:cs="Calibri"/>
+        <w:b/>
+        <w:color w:val="FFF7FF"/>
+        <w:spacing w:val="-20"/>
+        <w:w w:val="33"/>
+        <w:sz w:val="2"/>
+      </w:rPr>
+      <w:t>Fuqin</w:t>
+    </w:r>
+    <w:proofErr w:type="spellEnd"/>
+    <w:r>
+      <w:rPr>
+        <w:rFonts w:ascii="Calibri" w:eastAsia="Calibri" w:hAnsi="Calibri" w:cs="Calibri"/>
+        <w:b/>
+        <w:color w:val="FFF7FF"/>
+        <w:spacing w:val="-20"/>
+        <w:w w:val="33"/>
+        <w:sz w:val="2"/>
+      </w:rPr>
+      <w:t xml:space="preserve">, and Shen </w:t>
+    </w:r>
+    <w:proofErr w:type="spellStart"/>
+    <w:r>
+      <w:rPr>
+        <w:rFonts w:ascii="Calibri" w:eastAsia="Calibri" w:hAnsi="Calibri" w:cs="Calibri"/>
+        <w:b/>
+        <w:color w:val="FFF7FF"/>
+        <w:spacing w:val="-20"/>
+        <w:w w:val="33"/>
+        <w:sz w:val="2"/>
+      </w:rPr>
+      <w:t>Baosheng</w:t>
+    </w:r>
+    <w:proofErr w:type="spellEnd"/>
+    <w:r>
+      <w:rPr>
+        <w:rFonts w:ascii="Calibri" w:eastAsia="Calibri" w:hAnsi="Calibri" w:cs="Calibri"/>
+        <w:b/>
+        <w:color w:val="FFF7FF"/>
+        <w:spacing w:val="-20"/>
+        <w:w w:val="33"/>
+        <w:sz w:val="2"/>
+      </w:rPr>
+      <w:t xml:space="preserve">, six people received </w:t>
+    </w:r>
+    <w:proofErr w:type="spellStart"/>
+    <w:r>
+      <w:rPr>
+        <w:rFonts w:ascii="Calibri" w:eastAsia="Calibri" w:hAnsi="Calibri" w:cs="Calibri"/>
+        <w:b/>
+        <w:color w:val="FFF7FF"/>
+        <w:spacing w:val="-20"/>
+        <w:w w:val="33"/>
+        <w:sz w:val="2"/>
+      </w:rPr>
+      <w:t>Wujiang</w:t>
+    </w:r>
+    <w:proofErr w:type="spellEnd"/>
+    <w:r>
+      <w:rPr>
+        <w:rFonts w:ascii="Calibri" w:eastAsia="Calibri" w:hAnsi="Calibri" w:cs="Calibri"/>
+        <w:b/>
+        <w:color w:val="FFF7FF"/>
+        <w:spacing w:val="-20"/>
+        <w:w w:val="33"/>
+        <w:sz w:val="2"/>
+      </w:rPr>
+      <w:t xml:space="preserve"> underground County Government notification</w:t>
     </w:r>
   </w:p>
 </w:ftr>
@@ -42716,7 +46777,7 @@
         <w:rStyle w:val="af7"/>
         <w:noProof/>
       </w:rPr>
-      <w:t>30</w:t>
+      <w:t>34</w:t>
     </w:r>
     <w:r>
       <w:rPr>
@@ -42758,7 +46819,7 @@
         <w:rStyle w:val="af7"/>
         <w:noProof/>
       </w:rPr>
-      <w:t>31</w:t>
+      <w:t>35</w:t>
     </w:r>
     <w:r>
       <w:rPr>
@@ -42800,7 +46861,7 @@
         <w:rStyle w:val="af7"/>
         <w:noProof/>
       </w:rPr>
-      <w:t>32</w:t>
+      <w:t>36</w:t>
     </w:r>
     <w:r>
       <w:rPr>
@@ -42842,7 +46903,7 @@
         <w:rStyle w:val="af7"/>
         <w:noProof/>
       </w:rPr>
-      <w:t>31</w:t>
+      <w:t>35</w:t>
     </w:r>
     <w:r>
       <w:rPr>
@@ -42884,7 +46945,7 @@
         <w:rStyle w:val="af7"/>
         <w:noProof/>
       </w:rPr>
-      <w:t>32</w:t>
+      <w:t>36</w:t>
     </w:r>
     <w:r>
       <w:rPr>
@@ -42926,7 +46987,7 @@
         <w:rStyle w:val="af7"/>
         <w:noProof/>
       </w:rPr>
-      <w:t>33</w:t>
+      <w:t>37</w:t>
     </w:r>
     <w:r>
       <w:rPr>
@@ -42968,7 +47029,7 @@
         <w:rStyle w:val="af7"/>
         <w:noProof/>
       </w:rPr>
-      <w:t>34</w:t>
+      <w:t>38</w:t>
     </w:r>
     <w:r>
       <w:rPr>
@@ -43010,7 +47071,7 @@
         <w:rStyle w:val="af7"/>
         <w:noProof/>
       </w:rPr>
-      <w:t>33</w:t>
+      <w:t>37</w:t>
     </w:r>
     <w:r>
       <w:rPr>
@@ -43052,7 +47113,7 @@
         <w:rStyle w:val="af7"/>
         <w:noProof/>
       </w:rPr>
-      <w:t>34</w:t>
+      <w:t>38</w:t>
     </w:r>
     <w:r>
       <w:rPr>
@@ -43094,7 +47155,7 @@
         <w:rStyle w:val="af7"/>
         <w:noProof/>
       </w:rPr>
-      <w:t>35</w:t>
+      <w:t>37</w:t>
     </w:r>
     <w:r>
       <w:rPr>
@@ -43128,7 +47189,522 @@
         <w:w w:val="33"/>
         <w:sz w:val="2"/>
       </w:rPr>
-      <w:t>school)], 4 4 house building as well as more than 1000 copies of books, more than 10 kinds of collection of newspapers and magazines, fires burnt down.     In 1938, the Japanese learned that the national Government established in XI Tang Tomb rotten "clip" taxes, tax officers live in 8 of Yan Dong village farmers home, troops at night, Yao was burned several houses. 1938 new morning of September 18, the Japanese team went to the countryside "sweep" from the kaiyang village line to Tung Yang Jia Qiao yan Temple wall and met Yang Jia溇 Zhou Dana (male) weeks because of long-term illness and can't work in the fields, the Japanese see his face from scratch without calluses, regard him as "Shina", thrust a knife at the scene of his death. The body was stabbed 7 times, wound 13. The same day, Trang bang village heard the Japanese come to "mop-up" are hiding, mother of 9 Zhou Guanbao Zhang Aying to drill a "dry mound", was discovered by the Japanese, a shot in the end. The same day, is 7 zhouhaijiangzhi grandfather Zhou Yingbao to escape the Japanese army, was found on the road, a shot in the end. In March 1939, the Japanese army in Yan Tomb raiding, has arrested 16 people, in fengqiao cigarettes this morning bang, killing 11 people on the River, East meeting point in wood qiaotu in the afternoon killing 4 people on the Riverside. Gu Tong is a Japanese go speak the Shanghai dialect, later to be called Gu Tong as "kill left." On January 18, 1943, the elves, five thousand or six thousand, water and land go hand in hand "mop-up" jiaxing area west of the railway, Yan Tomb area fall. March 6, Niu Shan (County Government II section chief) carrying its child Niu Jun (strict Tomb seventh district Chang) and the District Assistant Yu Xuchu, and players Jin Fuqin, and Shen Baosheng, six people received Wujiang underground County Government notification</w:t>
+      <w:t xml:space="preserve">school)], 4 4 house building as well as more than 1000 copies of books, more than 10 kinds of collection of newspapers and magazines, fires burnt down.     In 1938, the Japanese learned that the national Government established in XI Tang Tomb rotten "clip" taxes, tax officers live in 8 of Yan Dong village farmers home, troops at night, Yao was burned several houses. </w:t>
+    </w:r>
+    <w:r>
+      <w:rPr>
+        <w:rFonts w:ascii="Calibri" w:eastAsia="Calibri" w:hAnsi="Calibri" w:cs="Calibri"/>
+        <w:b/>
+        <w:color w:val="FFF7FF"/>
+        <w:spacing w:val="-20"/>
+        <w:w w:val="33"/>
+        <w:sz w:val="2"/>
+      </w:rPr>
+      <w:t xml:space="preserve">1938 new morning of September 18, the Japanese team went to the countryside "sweep" from the </w:t>
+    </w:r>
+    <w:proofErr w:type="spellStart"/>
+    <w:r>
+      <w:rPr>
+        <w:rFonts w:ascii="Calibri" w:eastAsia="Calibri" w:hAnsi="Calibri" w:cs="Calibri"/>
+        <w:b/>
+        <w:color w:val="FFF7FF"/>
+        <w:spacing w:val="-20"/>
+        <w:w w:val="33"/>
+        <w:sz w:val="2"/>
+      </w:rPr>
+      <w:t>kaiyang</w:t>
+    </w:r>
+    <w:proofErr w:type="spellEnd"/>
+    <w:r>
+      <w:rPr>
+        <w:rFonts w:ascii="Calibri" w:eastAsia="Calibri" w:hAnsi="Calibri" w:cs="Calibri"/>
+        <w:b/>
+        <w:color w:val="FFF7FF"/>
+        <w:spacing w:val="-20"/>
+        <w:w w:val="33"/>
+        <w:sz w:val="2"/>
+      </w:rPr>
+      <w:t xml:space="preserve"> village line to Tung Yang </w:t>
+    </w:r>
+    <w:proofErr w:type="spellStart"/>
+    <w:r>
+      <w:rPr>
+        <w:rFonts w:ascii="Calibri" w:eastAsia="Calibri" w:hAnsi="Calibri" w:cs="Calibri"/>
+        <w:b/>
+        <w:color w:val="FFF7FF"/>
+        <w:spacing w:val="-20"/>
+        <w:w w:val="33"/>
+        <w:sz w:val="2"/>
+      </w:rPr>
+      <w:t>Jia</w:t>
+    </w:r>
+    <w:proofErr w:type="spellEnd"/>
+    <w:r>
+      <w:rPr>
+        <w:rFonts w:ascii="Calibri" w:eastAsia="Calibri" w:hAnsi="Calibri" w:cs="Calibri"/>
+        <w:b/>
+        <w:color w:val="FFF7FF"/>
+        <w:spacing w:val="-20"/>
+        <w:w w:val="33"/>
+        <w:sz w:val="2"/>
+      </w:rPr>
+      <w:t xml:space="preserve"> </w:t>
+    </w:r>
+    <w:proofErr w:type="spellStart"/>
+    <w:r>
+      <w:rPr>
+        <w:rFonts w:ascii="Calibri" w:eastAsia="Calibri" w:hAnsi="Calibri" w:cs="Calibri"/>
+        <w:b/>
+        <w:color w:val="FFF7FF"/>
+        <w:spacing w:val="-20"/>
+        <w:w w:val="33"/>
+        <w:sz w:val="2"/>
+      </w:rPr>
+      <w:t>Qiao</w:t>
+    </w:r>
+    <w:proofErr w:type="spellEnd"/>
+    <w:r>
+      <w:rPr>
+        <w:rFonts w:ascii="Calibri" w:eastAsia="Calibri" w:hAnsi="Calibri" w:cs="Calibri"/>
+        <w:b/>
+        <w:color w:val="FFF7FF"/>
+        <w:spacing w:val="-20"/>
+        <w:w w:val="33"/>
+        <w:sz w:val="2"/>
+      </w:rPr>
+      <w:t xml:space="preserve"> </w:t>
+    </w:r>
+    <w:proofErr w:type="spellStart"/>
+    <w:r>
+      <w:rPr>
+        <w:rFonts w:ascii="Calibri" w:eastAsia="Calibri" w:hAnsi="Calibri" w:cs="Calibri"/>
+        <w:b/>
+        <w:color w:val="FFF7FF"/>
+        <w:spacing w:val="-20"/>
+        <w:w w:val="33"/>
+        <w:sz w:val="2"/>
+      </w:rPr>
+      <w:t>yan</w:t>
+    </w:r>
+    <w:proofErr w:type="spellEnd"/>
+    <w:r>
+      <w:rPr>
+        <w:rFonts w:ascii="Calibri" w:eastAsia="Calibri" w:hAnsi="Calibri" w:cs="Calibri"/>
+        <w:b/>
+        <w:color w:val="FFF7FF"/>
+        <w:spacing w:val="-20"/>
+        <w:w w:val="33"/>
+        <w:sz w:val="2"/>
+      </w:rPr>
+      <w:t xml:space="preserve"> Temple wall and met Yang </w:t>
+    </w:r>
+    <w:proofErr w:type="spellStart"/>
+    <w:r>
+      <w:rPr>
+        <w:rFonts w:ascii="Calibri" w:eastAsia="Calibri" w:hAnsi="Calibri" w:cs="Calibri"/>
+        <w:b/>
+        <w:color w:val="FFF7FF"/>
+        <w:spacing w:val="-20"/>
+        <w:w w:val="33"/>
+        <w:sz w:val="2"/>
+      </w:rPr>
+      <w:t>Jia</w:t>
+    </w:r>
+    <w:proofErr w:type="spellEnd"/>
+    <w:r>
+      <w:rPr>
+        <w:rFonts w:ascii="Calibri" w:eastAsia="Calibri" w:hAnsi="Calibri" w:cs="Calibri"/>
+        <w:b/>
+        <w:color w:val="FFF7FF"/>
+        <w:spacing w:val="-20"/>
+        <w:w w:val="33"/>
+        <w:sz w:val="2"/>
+      </w:rPr>
+      <w:t xml:space="preserve">溇 Zhou Dana (male) weeks because of long-term illness and can't work in the fields, the Japanese see his face from scratch without calluses, regard him as "Shina", thrust a knife at the scene of his death. The body was stabbed 7 times, wound 13. The same day, Trang bang village heard the Japanese come to "mop-up" are hiding, mother of 9 Zhou </w:t>
+    </w:r>
+    <w:proofErr w:type="spellStart"/>
+    <w:r>
+      <w:rPr>
+        <w:rFonts w:ascii="Calibri" w:eastAsia="Calibri" w:hAnsi="Calibri" w:cs="Calibri"/>
+        <w:b/>
+        <w:color w:val="FFF7FF"/>
+        <w:spacing w:val="-20"/>
+        <w:w w:val="33"/>
+        <w:sz w:val="2"/>
+      </w:rPr>
+      <w:t>Guanbao</w:t>
+    </w:r>
+    <w:proofErr w:type="spellEnd"/>
+    <w:r>
+      <w:rPr>
+        <w:rFonts w:ascii="Calibri" w:eastAsia="Calibri" w:hAnsi="Calibri" w:cs="Calibri"/>
+        <w:b/>
+        <w:color w:val="FFF7FF"/>
+        <w:spacing w:val="-20"/>
+        <w:w w:val="33"/>
+        <w:sz w:val="2"/>
+      </w:rPr>
+      <w:t xml:space="preserve"> Zhang </w:t>
+    </w:r>
+    <w:proofErr w:type="spellStart"/>
+    <w:r>
+      <w:rPr>
+        <w:rFonts w:ascii="Calibri" w:eastAsia="Calibri" w:hAnsi="Calibri" w:cs="Calibri"/>
+        <w:b/>
+        <w:color w:val="FFF7FF"/>
+        <w:spacing w:val="-20"/>
+        <w:w w:val="33"/>
+        <w:sz w:val="2"/>
+      </w:rPr>
+      <w:t>Aying</w:t>
+    </w:r>
+    <w:proofErr w:type="spellEnd"/>
+    <w:r>
+      <w:rPr>
+        <w:rFonts w:ascii="Calibri" w:eastAsia="Calibri" w:hAnsi="Calibri" w:cs="Calibri"/>
+        <w:b/>
+        <w:color w:val="FFF7FF"/>
+        <w:spacing w:val="-20"/>
+        <w:w w:val="33"/>
+        <w:sz w:val="2"/>
+      </w:rPr>
+      <w:t xml:space="preserve"> to drill a "dry mound", was discovered by the Japanese, a shot in the end. The same day, is 7 </w:t>
+    </w:r>
+    <w:proofErr w:type="spellStart"/>
+    <w:r>
+      <w:rPr>
+        <w:rFonts w:ascii="Calibri" w:eastAsia="Calibri" w:hAnsi="Calibri" w:cs="Calibri"/>
+        <w:b/>
+        <w:color w:val="FFF7FF"/>
+        <w:spacing w:val="-20"/>
+        <w:w w:val="33"/>
+        <w:sz w:val="2"/>
+      </w:rPr>
+      <w:t>zhouhaijiangzhi</w:t>
+    </w:r>
+    <w:proofErr w:type="spellEnd"/>
+    <w:r>
+      <w:rPr>
+        <w:rFonts w:ascii="Calibri" w:eastAsia="Calibri" w:hAnsi="Calibri" w:cs="Calibri"/>
+        <w:b/>
+        <w:color w:val="FFF7FF"/>
+        <w:spacing w:val="-20"/>
+        <w:w w:val="33"/>
+        <w:sz w:val="2"/>
+      </w:rPr>
+      <w:t xml:space="preserve"> grandfather Zhou </w:t>
+    </w:r>
+    <w:proofErr w:type="spellStart"/>
+    <w:r>
+      <w:rPr>
+        <w:rFonts w:ascii="Calibri" w:eastAsia="Calibri" w:hAnsi="Calibri" w:cs="Calibri"/>
+        <w:b/>
+        <w:color w:val="FFF7FF"/>
+        <w:spacing w:val="-20"/>
+        <w:w w:val="33"/>
+        <w:sz w:val="2"/>
+      </w:rPr>
+      <w:t>Yingbao</w:t>
+    </w:r>
+    <w:proofErr w:type="spellEnd"/>
+    <w:r>
+      <w:rPr>
+        <w:rFonts w:ascii="Calibri" w:eastAsia="Calibri" w:hAnsi="Calibri" w:cs="Calibri"/>
+        <w:b/>
+        <w:color w:val="FFF7FF"/>
+        <w:spacing w:val="-20"/>
+        <w:w w:val="33"/>
+        <w:sz w:val="2"/>
+      </w:rPr>
+      <w:t xml:space="preserve"> to escape the Japanese army, was found on the road, a shot in the end. In March 1939, the Japanese army in Yan Tomb raiding, has arrested 16 people, in </w:t>
+    </w:r>
+    <w:proofErr w:type="spellStart"/>
+    <w:r>
+      <w:rPr>
+        <w:rFonts w:ascii="Calibri" w:eastAsia="Calibri" w:hAnsi="Calibri" w:cs="Calibri"/>
+        <w:b/>
+        <w:color w:val="FFF7FF"/>
+        <w:spacing w:val="-20"/>
+        <w:w w:val="33"/>
+        <w:sz w:val="2"/>
+      </w:rPr>
+      <w:t>fengqiao</w:t>
+    </w:r>
+    <w:proofErr w:type="spellEnd"/>
+    <w:r>
+      <w:rPr>
+        <w:rFonts w:ascii="Calibri" w:eastAsia="Calibri" w:hAnsi="Calibri" w:cs="Calibri"/>
+        <w:b/>
+        <w:color w:val="FFF7FF"/>
+        <w:spacing w:val="-20"/>
+        <w:w w:val="33"/>
+        <w:sz w:val="2"/>
+      </w:rPr>
+      <w:t xml:space="preserve"> cigarettes this morning bang, killing 11 people on the River, East meeting point in wood </w:t>
+    </w:r>
+    <w:proofErr w:type="spellStart"/>
+    <w:r>
+      <w:rPr>
+        <w:rFonts w:ascii="Calibri" w:eastAsia="Calibri" w:hAnsi="Calibri" w:cs="Calibri"/>
+        <w:b/>
+        <w:color w:val="FFF7FF"/>
+        <w:spacing w:val="-20"/>
+        <w:w w:val="33"/>
+        <w:sz w:val="2"/>
+      </w:rPr>
+      <w:t>qiaotu</w:t>
+    </w:r>
+    <w:proofErr w:type="spellEnd"/>
+    <w:r>
+      <w:rPr>
+        <w:rFonts w:ascii="Calibri" w:eastAsia="Calibri" w:hAnsi="Calibri" w:cs="Calibri"/>
+        <w:b/>
+        <w:color w:val="FFF7FF"/>
+        <w:spacing w:val="-20"/>
+        <w:w w:val="33"/>
+        <w:sz w:val="2"/>
+      </w:rPr>
+      <w:t xml:space="preserve"> in the afternoon killing 4 people on the Riverside. </w:t>
+    </w:r>
+    <w:proofErr w:type="spellStart"/>
+    <w:r>
+      <w:rPr>
+        <w:rFonts w:ascii="Calibri" w:eastAsia="Calibri" w:hAnsi="Calibri" w:cs="Calibri"/>
+        <w:b/>
+        <w:color w:val="FFF7FF"/>
+        <w:spacing w:val="-20"/>
+        <w:w w:val="33"/>
+        <w:sz w:val="2"/>
+      </w:rPr>
+      <w:t>Gu</w:t>
+    </w:r>
+    <w:proofErr w:type="spellEnd"/>
+    <w:r>
+      <w:rPr>
+        <w:rFonts w:ascii="Calibri" w:eastAsia="Calibri" w:hAnsi="Calibri" w:cs="Calibri"/>
+        <w:b/>
+        <w:color w:val="FFF7FF"/>
+        <w:spacing w:val="-20"/>
+        <w:w w:val="33"/>
+        <w:sz w:val="2"/>
+      </w:rPr>
+      <w:t xml:space="preserve"> Tong is a Japanese go speak the Shanghai dialect, later to be called </w:t>
+    </w:r>
+    <w:proofErr w:type="spellStart"/>
+    <w:r>
+      <w:rPr>
+        <w:rFonts w:ascii="Calibri" w:eastAsia="Calibri" w:hAnsi="Calibri" w:cs="Calibri"/>
+        <w:b/>
+        <w:color w:val="FFF7FF"/>
+        <w:spacing w:val="-20"/>
+        <w:w w:val="33"/>
+        <w:sz w:val="2"/>
+      </w:rPr>
+      <w:t>Gu</w:t>
+    </w:r>
+    <w:proofErr w:type="spellEnd"/>
+    <w:r>
+      <w:rPr>
+        <w:rFonts w:ascii="Calibri" w:eastAsia="Calibri" w:hAnsi="Calibri" w:cs="Calibri"/>
+        <w:b/>
+        <w:color w:val="FFF7FF"/>
+        <w:spacing w:val="-20"/>
+        <w:w w:val="33"/>
+        <w:sz w:val="2"/>
+      </w:rPr>
+      <w:t xml:space="preserve"> Tong as "kill left." On January 18, 1943, the elves, five thousand or six thousand, water and land go hand in hand "mop-up" </w:t>
+    </w:r>
+    <w:proofErr w:type="spellStart"/>
+    <w:r>
+      <w:rPr>
+        <w:rFonts w:ascii="Calibri" w:eastAsia="Calibri" w:hAnsi="Calibri" w:cs="Calibri"/>
+        <w:b/>
+        <w:color w:val="FFF7FF"/>
+        <w:spacing w:val="-20"/>
+        <w:w w:val="33"/>
+        <w:sz w:val="2"/>
+      </w:rPr>
+      <w:t>jiaxing</w:t>
+    </w:r>
+    <w:proofErr w:type="spellEnd"/>
+    <w:r>
+      <w:rPr>
+        <w:rFonts w:ascii="Calibri" w:eastAsia="Calibri" w:hAnsi="Calibri" w:cs="Calibri"/>
+        <w:b/>
+        <w:color w:val="FFF7FF"/>
+        <w:spacing w:val="-20"/>
+        <w:w w:val="33"/>
+        <w:sz w:val="2"/>
+      </w:rPr>
+      <w:t xml:space="preserve"> area west of the railway, Yan Tomb area fall. March 6, </w:t>
+    </w:r>
+    <w:proofErr w:type="spellStart"/>
+    <w:r>
+      <w:rPr>
+        <w:rFonts w:ascii="Calibri" w:eastAsia="Calibri" w:hAnsi="Calibri" w:cs="Calibri"/>
+        <w:b/>
+        <w:color w:val="FFF7FF"/>
+        <w:spacing w:val="-20"/>
+        <w:w w:val="33"/>
+        <w:sz w:val="2"/>
+      </w:rPr>
+      <w:t>Niu</w:t>
+    </w:r>
+    <w:proofErr w:type="spellEnd"/>
+    <w:r>
+      <w:rPr>
+        <w:rFonts w:ascii="Calibri" w:eastAsia="Calibri" w:hAnsi="Calibri" w:cs="Calibri"/>
+        <w:b/>
+        <w:color w:val="FFF7FF"/>
+        <w:spacing w:val="-20"/>
+        <w:w w:val="33"/>
+        <w:sz w:val="2"/>
+      </w:rPr>
+      <w:t xml:space="preserve"> Shan (County Government II section chief) carrying its child </w:t>
+    </w:r>
+    <w:proofErr w:type="spellStart"/>
+    <w:r>
+      <w:rPr>
+        <w:rFonts w:ascii="Calibri" w:eastAsia="Calibri" w:hAnsi="Calibri" w:cs="Calibri"/>
+        <w:b/>
+        <w:color w:val="FFF7FF"/>
+        <w:spacing w:val="-20"/>
+        <w:w w:val="33"/>
+        <w:sz w:val="2"/>
+      </w:rPr>
+      <w:t>Niu</w:t>
+    </w:r>
+    <w:proofErr w:type="spellEnd"/>
+    <w:r>
+      <w:rPr>
+        <w:rFonts w:ascii="Calibri" w:eastAsia="Calibri" w:hAnsi="Calibri" w:cs="Calibri"/>
+        <w:b/>
+        <w:color w:val="FFF7FF"/>
+        <w:spacing w:val="-20"/>
+        <w:w w:val="33"/>
+        <w:sz w:val="2"/>
+      </w:rPr>
+      <w:t xml:space="preserve"> Jun (strict Tomb seventh district Chang) and the District Assistant Yu </w:t>
+    </w:r>
+    <w:proofErr w:type="spellStart"/>
+    <w:r>
+      <w:rPr>
+        <w:rFonts w:ascii="Calibri" w:eastAsia="Calibri" w:hAnsi="Calibri" w:cs="Calibri"/>
+        <w:b/>
+        <w:color w:val="FFF7FF"/>
+        <w:spacing w:val="-20"/>
+        <w:w w:val="33"/>
+        <w:sz w:val="2"/>
+      </w:rPr>
+      <w:t>Xuchu</w:t>
+    </w:r>
+    <w:proofErr w:type="spellEnd"/>
+    <w:r>
+      <w:rPr>
+        <w:rFonts w:ascii="Calibri" w:eastAsia="Calibri" w:hAnsi="Calibri" w:cs="Calibri"/>
+        <w:b/>
+        <w:color w:val="FFF7FF"/>
+        <w:spacing w:val="-20"/>
+        <w:w w:val="33"/>
+        <w:sz w:val="2"/>
+      </w:rPr>
+      <w:t xml:space="preserve">, and players </w:t>
+    </w:r>
+    <w:proofErr w:type="spellStart"/>
+    <w:r>
+      <w:rPr>
+        <w:rFonts w:ascii="Calibri" w:eastAsia="Calibri" w:hAnsi="Calibri" w:cs="Calibri"/>
+        <w:b/>
+        <w:color w:val="FFF7FF"/>
+        <w:spacing w:val="-20"/>
+        <w:w w:val="33"/>
+        <w:sz w:val="2"/>
+      </w:rPr>
+      <w:t>Jin</w:t>
+    </w:r>
+    <w:proofErr w:type="spellEnd"/>
+    <w:r>
+      <w:rPr>
+        <w:rFonts w:ascii="Calibri" w:eastAsia="Calibri" w:hAnsi="Calibri" w:cs="Calibri"/>
+        <w:b/>
+        <w:color w:val="FFF7FF"/>
+        <w:spacing w:val="-20"/>
+        <w:w w:val="33"/>
+        <w:sz w:val="2"/>
+      </w:rPr>
+      <w:t xml:space="preserve"> </w:t>
+    </w:r>
+    <w:proofErr w:type="spellStart"/>
+    <w:r>
+      <w:rPr>
+        <w:rFonts w:ascii="Calibri" w:eastAsia="Calibri" w:hAnsi="Calibri" w:cs="Calibri"/>
+        <w:b/>
+        <w:color w:val="FFF7FF"/>
+        <w:spacing w:val="-20"/>
+        <w:w w:val="33"/>
+        <w:sz w:val="2"/>
+      </w:rPr>
+      <w:t>Fuqin</w:t>
+    </w:r>
+    <w:proofErr w:type="spellEnd"/>
+    <w:r>
+      <w:rPr>
+        <w:rFonts w:ascii="Calibri" w:eastAsia="Calibri" w:hAnsi="Calibri" w:cs="Calibri"/>
+        <w:b/>
+        <w:color w:val="FFF7FF"/>
+        <w:spacing w:val="-20"/>
+        <w:w w:val="33"/>
+        <w:sz w:val="2"/>
+      </w:rPr>
+      <w:t xml:space="preserve">, and Shen </w:t>
+    </w:r>
+    <w:proofErr w:type="spellStart"/>
+    <w:r>
+      <w:rPr>
+        <w:rFonts w:ascii="Calibri" w:eastAsia="Calibri" w:hAnsi="Calibri" w:cs="Calibri"/>
+        <w:b/>
+        <w:color w:val="FFF7FF"/>
+        <w:spacing w:val="-20"/>
+        <w:w w:val="33"/>
+        <w:sz w:val="2"/>
+      </w:rPr>
+      <w:t>Baosheng</w:t>
+    </w:r>
+    <w:proofErr w:type="spellEnd"/>
+    <w:r>
+      <w:rPr>
+        <w:rFonts w:ascii="Calibri" w:eastAsia="Calibri" w:hAnsi="Calibri" w:cs="Calibri"/>
+        <w:b/>
+        <w:color w:val="FFF7FF"/>
+        <w:spacing w:val="-20"/>
+        <w:w w:val="33"/>
+        <w:sz w:val="2"/>
+      </w:rPr>
+      <w:t xml:space="preserve">, six people received </w:t>
+    </w:r>
+    <w:proofErr w:type="spellStart"/>
+    <w:r>
+      <w:rPr>
+        <w:rFonts w:ascii="Calibri" w:eastAsia="Calibri" w:hAnsi="Calibri" w:cs="Calibri"/>
+        <w:b/>
+        <w:color w:val="FFF7FF"/>
+        <w:spacing w:val="-20"/>
+        <w:w w:val="33"/>
+        <w:sz w:val="2"/>
+      </w:rPr>
+      <w:t>Wujiang</w:t>
+    </w:r>
+    <w:proofErr w:type="spellEnd"/>
+    <w:r>
+      <w:rPr>
+        <w:rFonts w:ascii="Calibri" w:eastAsia="Calibri" w:hAnsi="Calibri" w:cs="Calibri"/>
+        <w:b/>
+        <w:color w:val="FFF7FF"/>
+        <w:spacing w:val="-20"/>
+        <w:w w:val="33"/>
+        <w:sz w:val="2"/>
+      </w:rPr>
+      <w:t xml:space="preserve"> underground County Government notification</w:t>
     </w:r>
   </w:p>
 </w:ftr>
@@ -43164,7 +47740,7 @@
         <w:rStyle w:val="af7"/>
         <w:noProof/>
       </w:rPr>
-      <w:t>36</w:t>
+      <w:t>38</w:t>
     </w:r>
     <w:r>
       <w:rPr>
@@ -43206,7 +47782,7 @@
         <w:rStyle w:val="af7"/>
         <w:noProof/>
       </w:rPr>
-      <w:t>35</w:t>
+      <w:t>39</w:t>
     </w:r>
     <w:r>
       <w:rPr>
@@ -43248,7 +47824,7 @@
         <w:rStyle w:val="af7"/>
         <w:noProof/>
       </w:rPr>
-      <w:t>36</w:t>
+      <w:t>40</w:t>
     </w:r>
     <w:r>
       <w:rPr>
@@ -43290,7 +47866,7 @@
         <w:rStyle w:val="af7"/>
         <w:noProof/>
       </w:rPr>
-      <w:t>37</w:t>
+      <w:t>39</w:t>
     </w:r>
     <w:r>
       <w:rPr>
@@ -45639,7 +50215,7 @@
   <w:abstractNum w:abstractNumId="0">
     <w:nsid w:val="FFFFFF1D"/>
     <w:multiLevelType w:val="multilevel"/>
-    <w:tmpl w:val="1F3CB456"/>
+    <w:tmpl w:val="736A40E8"/>
     <w:lvl w:ilvl="0">
       <w:start w:val="1"/>
       <w:numFmt w:val="bullet"/>
@@ -47067,6 +51643,15 @@
     <w:abstractNumId w:val="7"/>
   </w:num>
   <w:num w:numId="35">
+    <w:abstractNumId w:val="7"/>
+  </w:num>
+  <w:num w:numId="36">
+    <w:abstractNumId w:val="7"/>
+  </w:num>
+  <w:num w:numId="37">
+    <w:abstractNumId w:val="7"/>
+  </w:num>
+  <w:num w:numId="38">
     <w:abstractNumId w:val="7"/>
   </w:num>
 </w:numbering>

--- a/浙江大学硕士论文模板(1).docx
+++ b/浙江大学硕士论文模板(1).docx
@@ -40,7 +40,7 @@
             <v:imagedata r:id="rId7" o:title="" grayscale="t" bilevel="t"/>
             <w10:wrap type="topAndBottom"/>
           </v:shape>
-          <o:OLEObject Type="Embed" ProgID="Word.Picture.8" ShapeID="_x0000_s1025" DrawAspect="Content" ObjectID="_1543351109" r:id="rId8"/>
+          <o:OLEObject Type="Embed" ProgID="Word.Picture.8" ShapeID="_x0000_s1025" DrawAspect="Content" ObjectID="_1543433897" r:id="rId8"/>
         </w:object>
       </w:r>
       <w:r>
@@ -1232,7 +1232,6 @@
         </w:rPr>
         <w:t xml:space="preserve">        </w:t>
       </w:r>
-      <w:proofErr w:type="spellStart"/>
       <w:r>
         <w:rPr>
           <w:rFonts w:ascii="宋体" w:hAnsi="宋体"/>
@@ -1242,19 +1241,7 @@
           <w:szCs w:val="32"/>
           <w:u w:val="single"/>
         </w:rPr>
-        <w:t>Yongchuan</w:t>
-      </w:r>
-      <w:proofErr w:type="spellEnd"/>
-      <w:r>
-        <w:rPr>
-          <w:rFonts w:ascii="宋体" w:hAnsi="宋体"/>
-          <w:spacing w:val="5"/>
-          <w:kern w:val="0"/>
-          <w:sz w:val="32"/>
-          <w:szCs w:val="32"/>
-          <w:u w:val="single"/>
-        </w:rPr>
-        <w:t xml:space="preserve"> Tang</w:t>
+        <w:t>Yongchuan Tang</w:t>
       </w:r>
       <w:r>
         <w:rPr>
@@ -2923,15 +2910,7 @@
         <w:t xml:space="preserve">  The</w:t>
       </w:r>
       <w:r>
-        <w:t xml:space="preserve"> expression of conceptual entities often comes with some ambiguity, which is implied in semantic expression. The use of appropriate conceptual model to express fuzzy semantics is of </w:t>
-      </w:r>
-      <w:proofErr w:type="spellStart"/>
-      <w:r>
-        <w:t>grate</w:t>
-      </w:r>
-      <w:proofErr w:type="spellEnd"/>
-      <w:r>
-        <w:t xml:space="preserve"> importance. </w:t>
+        <w:t xml:space="preserve"> expression of conceptual entities often comes with some ambiguity, which is implied in semantic expression. The use of appropriate conceptual model to express fuzzy semantics is of grate importance. </w:t>
       </w:r>
       <w:r>
         <w:t>Fuzzy semantic cell</w:t>
@@ -2970,21 +2949,7 @@
           <w:rPr>
             <w:rFonts w:ascii="Cambria Math" w:hAnsi="Cambria Math"/>
           </w:rPr>
-          <m:t>L=&lt;</m:t>
-        </m:r>
-        <w:proofErr w:type="gramStart"/>
-        <m:r>
-          <w:rPr>
-            <w:rFonts w:ascii="Cambria Math" w:hAnsi="Cambria Math"/>
-          </w:rPr>
-          <m:t>P,d</m:t>
-        </m:r>
-        <w:proofErr w:type="gramEnd"/>
-        <m:r>
-          <w:rPr>
-            <w:rFonts w:ascii="Cambria Math" w:hAnsi="Cambria Math"/>
-          </w:rPr>
-          <m:t>,δ&gt;</m:t>
+          <m:t>L=&lt;P,d,δ&gt;</m:t>
         </m:r>
       </m:oMath>
       <w:r>
@@ -3161,23 +3126,7 @@
         <w:ind w:firstLineChars="0" w:firstLine="0"/>
       </w:pPr>
       <w:r>
-        <w:t xml:space="preserve">  In this paper, mixed fuzzy semantic cell is built </w:t>
-      </w:r>
-      <w:proofErr w:type="gramStart"/>
-      <w:r>
-        <w:t>on the basis of</w:t>
-      </w:r>
-      <w:proofErr w:type="gramEnd"/>
-      <w:r>
-        <w:t xml:space="preserve"> fuzzy semantic cell learning. The </w:t>
-      </w:r>
-      <w:proofErr w:type="gramStart"/>
-      <w:r>
-        <w:t>ultimate goal</w:t>
-      </w:r>
-      <w:proofErr w:type="gramEnd"/>
-      <w:r>
-        <w:t xml:space="preserve"> of fuzzy semantic cell learning is to find the best </w:t>
+        <w:t xml:space="preserve">  In this paper, mixed fuzzy semantic cell is built on the basis of fuzzy semantic cell learning. The ultimate goal of fuzzy semantic cell learning is to find the best </w:t>
       </w:r>
       <m:oMath>
         <m:r>
@@ -7727,7 +7676,6 @@
         </w:rPr>
         <w:t>年</w:t>
       </w:r>
-      <w:proofErr w:type="spellStart"/>
       <w:r>
         <w:rPr>
           <w:rFonts w:hint="eastAsia"/>
@@ -7737,7 +7685,6 @@
       <w:r>
         <w:t>.A.zadeh</w:t>
       </w:r>
-      <w:proofErr w:type="spellEnd"/>
       <w:r>
         <w:rPr>
           <w:rFonts w:hint="eastAsia"/>
@@ -8015,7 +7962,6 @@
         </w:rPr>
         <w:t>，英国学者</w:t>
       </w:r>
-      <w:proofErr w:type="spellStart"/>
       <w:r>
         <w:rPr>
           <w:rFonts w:hint="eastAsia"/>
@@ -8025,7 +7971,6 @@
       <w:r>
         <w:t>.H.mamdani</w:t>
       </w:r>
-      <w:proofErr w:type="spellEnd"/>
       <w:r>
         <w:rPr>
           <w:rFonts w:hint="eastAsia"/>
@@ -8141,11 +8086,9 @@
         </w:rPr>
         <w:t>年</w:t>
       </w:r>
-      <w:proofErr w:type="spellStart"/>
       <w:r>
         <w:t>zadeh</w:t>
       </w:r>
-      <w:proofErr w:type="spellEnd"/>
       <w:r>
         <w:rPr>
           <w:rFonts w:hint="eastAsia"/>
@@ -8539,21 +8482,18 @@
         </w:rPr>
         <w:t>，它们都是在遵循</w:t>
       </w:r>
-      <w:proofErr w:type="spellStart"/>
       <w:r>
         <w:rPr>
           <w:rFonts w:hint="eastAsia"/>
         </w:rPr>
         <w:t>Zadeh</w:t>
       </w:r>
-      <w:proofErr w:type="spellEnd"/>
       <w:r>
         <w:rPr>
           <w:rFonts w:hint="eastAsia"/>
         </w:rPr>
         <w:t>模糊集理论中模糊概念的基础上增加了一个新的参数—非隶属函数，隶属函数用来刻画“亦此亦彼”的概念，而非隶属函数正好相反，它刻画的是“非此非彼”的模糊概念。</w:t>
       </w:r>
-      <w:proofErr w:type="spellStart"/>
       <w:r>
         <w:rPr>
           <w:rFonts w:hint="eastAsia"/>
@@ -8563,7 +8503,6 @@
       <w:r>
         <w:t>tanassov</w:t>
       </w:r>
-      <w:proofErr w:type="spellEnd"/>
       <w:r>
         <w:rPr>
           <w:vertAlign w:val="superscript"/>
@@ -10484,7 +10423,6 @@
         </w:rPr>
         <w:t>，我们可以将这些文档使用</w:t>
       </w:r>
-      <w:proofErr w:type="spellStart"/>
       <w:r>
         <w:rPr>
           <w:rFonts w:hint="eastAsia"/>
@@ -10494,7 +10432,6 @@
       <w:r>
         <w:t>Vector</w:t>
       </w:r>
-      <w:proofErr w:type="spellEnd"/>
       <w:r>
         <w:rPr>
           <w:rFonts w:hint="eastAsia"/>
@@ -11236,7 +11173,6 @@
         </w:rPr>
         <w:t>要研究的对象，通过</w:t>
       </w:r>
-      <w:proofErr w:type="spellStart"/>
       <w:r>
         <w:rPr>
           <w:rFonts w:hint="eastAsia"/>
@@ -11246,7 +11182,6 @@
       <w:r>
         <w:t>ToVector</w:t>
       </w:r>
-      <w:proofErr w:type="spellEnd"/>
       <w:r>
         <w:rPr>
           <w:rFonts w:hint="eastAsia"/>
@@ -17581,14 +17516,12 @@
         </w:rPr>
         <w:t>定义模糊熵的方法。第一种方法是由</w:t>
       </w:r>
-      <w:proofErr w:type="spellStart"/>
       <w:r>
         <w:rPr>
           <w:rFonts w:hint="eastAsia"/>
         </w:rPr>
         <w:t>Zadeh</w:t>
       </w:r>
-      <w:proofErr w:type="spellEnd"/>
       <w:r>
         <w:rPr>
           <w:vertAlign w:val="superscript"/>
@@ -18300,7 +18233,6 @@
         </w:rPr>
         <w:t>，它满足</w:t>
       </w:r>
-      <w:proofErr w:type="spellStart"/>
       <w:r>
         <w:rPr>
           <w:rFonts w:ascii="Times" w:hAnsi="Times" w:cs="Times"/>
@@ -18311,7 +18243,6 @@
         </w:rPr>
         <w:t>Ebanks</w:t>
       </w:r>
-      <w:proofErr w:type="spellEnd"/>
       <w:r>
         <w:rPr>
           <w:rFonts w:ascii="Times" w:hAnsi="Times" w:cs="Times" w:hint="eastAsia"/>
@@ -18352,7 +18283,6 @@
         </w:rPr>
         <w:t>、</w:t>
       </w:r>
-      <w:proofErr w:type="spellStart"/>
       <w:r>
         <w:rPr>
           <w:rFonts w:ascii="Times" w:hAnsi="Times" w:cs="Times"/>
@@ -18363,7 +18293,6 @@
         </w:rPr>
         <w:t>Maximality</w:t>
       </w:r>
-      <w:proofErr w:type="spellEnd"/>
       <w:r>
         <w:rPr>
           <w:rFonts w:ascii="Times" w:hAnsi="Times" w:cs="Times" w:hint="eastAsia"/>
@@ -18624,14 +18553,12 @@
         </w:rPr>
         <w:t>[</w:t>
       </w:r>
-      <w:proofErr w:type="spellStart"/>
       <w:r>
         <w:rPr>
           <w:vertAlign w:val="superscript"/>
         </w:rPr>
         <w:t>Barabasi</w:t>
       </w:r>
-      <w:proofErr w:type="spellEnd"/>
       <w:r>
         <w:rPr>
           <w:vertAlign w:val="superscript"/>
@@ -19543,7 +19470,6 @@
         </w:rPr>
         <w:t>在没有先验知识的情况下，假定语义细胞的粒度服从幂律分布是合理的，并且由</w:t>
       </w:r>
-      <w:proofErr w:type="spellStart"/>
       <w:r>
         <w:rPr>
           <w:rFonts w:hint="eastAsia"/>
@@ -19551,11 +19477,7 @@
         <w:t>Bia</w:t>
       </w:r>
       <w:r>
-        <w:t>nconi</w:t>
-      </w:r>
-      <w:proofErr w:type="spellEnd"/>
-      <w:r>
-        <w:t>[2008]</w:t>
+        <w:t>nconi[2008]</w:t>
       </w:r>
       <w:r>
         <w:rPr>
@@ -19567,7 +19489,6 @@
         </w:rPr>
         <w:t>和</w:t>
       </w:r>
-      <w:proofErr w:type="spellStart"/>
       <w:r>
         <w:rPr>
           <w:rFonts w:ascii="Times" w:hAnsi="Times" w:cs="Times"/>
@@ -19578,7 +19499,6 @@
         </w:rPr>
         <w:t>Zipf</w:t>
       </w:r>
-      <w:proofErr w:type="spellEnd"/>
       <w:r>
         <w:rPr>
           <w:rFonts w:ascii="Times" w:hAnsi="Times" w:cs="Times" w:hint="eastAsia"/>
@@ -19670,7 +19590,6 @@
         </w:rPr>
         <w:t>）同时</w:t>
       </w:r>
-      <w:proofErr w:type="spellStart"/>
       <w:r>
         <w:rPr>
           <w:rFonts w:ascii="Times" w:hAnsi="Times" w:cs="Times"/>
@@ -19681,7 +19600,6 @@
         </w:rPr>
         <w:t>Zipf</w:t>
       </w:r>
-      <w:proofErr w:type="spellEnd"/>
       <w:r>
         <w:rPr>
           <w:rFonts w:ascii="Times" w:hAnsi="Times" w:cs="Times" w:hint="eastAsia"/>
@@ -25510,7 +25428,6 @@
         </w:rPr>
         <w:t>太泛了。因此这里合理的粒度不仅具有较高的覆盖率，还必须具有较明确的语义，这是两个冲突和协调的方面。</w:t>
       </w:r>
-      <w:proofErr w:type="spellStart"/>
       <w:r>
         <w:rPr>
           <w:rFonts w:hint="eastAsia"/>
@@ -25520,7 +25437,6 @@
       <w:r>
         <w:t>edrycz</w:t>
       </w:r>
-      <w:proofErr w:type="spellEnd"/>
       <w:r>
         <w:rPr>
           <w:rFonts w:hint="eastAsia"/>
@@ -26132,13 +26048,7 @@
           <w:rPr>
             <w:rFonts w:ascii="Cambria Math" w:hAnsi="Cambria Math"/>
           </w:rPr>
-          <m:t>≤</m:t>
-        </m:r>
-        <m:r>
-          <w:rPr>
-            <w:rFonts w:ascii="Cambria Math" w:hAnsi="Cambria Math"/>
-          </w:rPr>
-          <m:t>m</m:t>
+          <m:t>≤m</m:t>
         </m:r>
       </m:oMath>
       <w:r>
@@ -27101,7 +27011,7 @@
         <w:rPr>
           <w:rFonts w:hint="eastAsia"/>
         </w:rPr>
-        <w:t>从大到小排序，对</w:t>
+        <w:t>排序，对</w:t>
       </w:r>
       <m:oMath>
         <m:r>
@@ -31002,7 +30912,7 @@
         <w:spacing w:before="240"/>
         <w:ind w:left="578" w:hanging="578"/>
         <w:rPr>
-          <w:rFonts w:ascii="宋体" w:eastAsia="宋体" w:hAnsi="宋体" w:hint="eastAsia"/>
+          <w:rFonts w:ascii="宋体" w:eastAsia="宋体" w:hAnsi="宋体"/>
         </w:rPr>
       </w:pPr>
       <w:r>
@@ -33051,7 +32961,7 @@
         </m:r>
         <m:nary>
           <m:naryPr>
-            <m:chr m:val="⋀"/>
+            <m:chr m:val="⋁"/>
             <m:limLoc m:val="undOvr"/>
             <m:ctrlPr>
               <w:rPr>
@@ -33105,6 +33015,12 @@
             </m:sSub>
           </m:e>
         </m:nary>
+        <m:r>
+          <w:rPr>
+            <w:rFonts w:ascii="Cambria Math" w:hAnsi="Cambria Math"/>
+          </w:rPr>
+          <m:t>(i=1,…,n)</m:t>
+        </m:r>
       </m:oMath>
       <w:r>
         <w:rPr>
@@ -33512,7 +33428,13 @@
         <w:rPr>
           <w:rFonts w:hint="eastAsia"/>
         </w:rPr>
-        <w:t>的合取范式来表示</w:t>
+        <w:t>的析取</w:t>
+      </w:r>
+      <w:r>
+        <w:rPr>
+          <w:rFonts w:hint="eastAsia"/>
+        </w:rPr>
+        <w:t>范式来表示</w:t>
       </w:r>
       <w:r>
         <w:rPr>
@@ -34352,7 +34274,7 @@
         </m:r>
         <m:nary>
           <m:naryPr>
-            <m:chr m:val="⋀"/>
+            <m:chr m:val="⋁"/>
             <m:limLoc m:val="undOvr"/>
             <m:ctrlPr>
               <w:rPr>
@@ -34404,6 +34326,12 @@
                 </m:r>
               </m:sub>
             </m:sSub>
+            <m:r>
+              <w:rPr>
+                <w:rFonts w:ascii="Cambria Math" w:hAnsi="Cambria Math"/>
+              </w:rPr>
+              <m:t>(i=1,…,n)</m:t>
+            </m:r>
           </m:e>
         </m:nary>
       </m:oMath>
@@ -34944,6 +34872,15 @@
         <w:t>，当且仅当</w:t>
       </w:r>
       <m:oMath>
+        <m:r>
+          <m:rPr>
+            <m:sty m:val="p"/>
+          </m:rPr>
+          <w:rPr>
+            <w:rFonts w:ascii="Cambria Math" w:hAnsi="Cambria Math"/>
+          </w:rPr>
+          <m:t>∃</m:t>
+        </m:r>
         <m:r>
           <w:rPr>
             <w:rFonts w:ascii="Cambria Math" w:hAnsi="Cambria Math"/>
@@ -35534,9 +35471,6 @@
         <w:pStyle w:val="a1"/>
         <w:spacing w:line="360" w:lineRule="auto"/>
         <w:ind w:firstLineChars="0" w:firstLine="0"/>
-        <w:rPr>
-          <w:rFonts w:hint="eastAsia"/>
-        </w:rPr>
       </w:pPr>
       <w:r>
         <w:rPr>
@@ -35800,9 +35734,6 @@
         <w:pStyle w:val="a1"/>
         <w:spacing w:line="360" w:lineRule="auto"/>
         <w:ind w:firstLineChars="0" w:firstLine="0"/>
-        <w:rPr>
-          <w:rFonts w:hint="eastAsia"/>
-        </w:rPr>
       </w:pPr>
       <w:r>
         <w:rPr>
@@ -36835,7 +36766,7 @@
         </m:r>
         <m:nary>
           <m:naryPr>
-            <m:chr m:val="⋀"/>
+            <m:chr m:val="⋁"/>
             <m:limLoc m:val="undOvr"/>
             <m:ctrlPr>
               <w:rPr>
@@ -36857,7 +36788,7 @@
               <w:rPr>
                 <w:rFonts w:ascii="Cambria Math" w:hAnsi="Cambria Math"/>
               </w:rPr>
-              <m:t>3</m:t>
+              <m:t>n</m:t>
             </m:r>
           </m:sup>
           <m:e>
@@ -36887,6 +36818,12 @@
                 </m:r>
               </m:sub>
             </m:sSub>
+            <m:r>
+              <w:rPr>
+                <w:rFonts w:ascii="Cambria Math" w:hAnsi="Cambria Math"/>
+              </w:rPr>
+              <m:t>(i=1,…,n)</m:t>
+            </m:r>
           </m:e>
         </m:nary>
       </m:oMath>
@@ -37250,7 +37187,7 @@
         </m:r>
         <m:nary>
           <m:naryPr>
-            <m:chr m:val="⋀"/>
+            <m:chr m:val="⋁"/>
             <m:limLoc m:val="undOvr"/>
             <m:ctrlPr>
               <w:rPr>
@@ -37304,6 +37241,12 @@
             </m:sSub>
           </m:e>
         </m:nary>
+        <m:r>
+          <w:rPr>
+            <w:rFonts w:ascii="Cambria Math" w:hAnsi="Cambria Math"/>
+          </w:rPr>
+          <m:t>(i=1,…,n)</m:t>
+        </m:r>
       </m:oMath>
       <w:r>
         <w:rPr>
@@ -37785,6 +37728,12 @@
             </m:sSub>
           </m:e>
         </m:nary>
+        <m:r>
+          <w:rPr>
+            <w:rFonts w:ascii="Cambria Math" w:hAnsi="Cambria Math"/>
+          </w:rPr>
+          <m:t>(i=1,…,n)</m:t>
+        </m:r>
       </m:oMath>
       <w:r>
         <w:rPr>
@@ -38207,9 +38156,6 @@
         <w:pStyle w:val="a1"/>
         <w:spacing w:line="360" w:lineRule="auto"/>
         <w:ind w:firstLineChars="0" w:firstLine="0"/>
-        <w:rPr>
-          <w:rFonts w:hint="eastAsia"/>
-        </w:rPr>
       </w:pPr>
       <w:r>
         <w:rPr>
@@ -38380,7 +38326,7 @@
         <w:spacing w:before="240"/>
         <w:ind w:left="578" w:hanging="578"/>
         <w:rPr>
-          <w:rFonts w:ascii="宋体" w:eastAsia="宋体" w:hAnsi="宋体" w:hint="eastAsia"/>
+          <w:rFonts w:ascii="宋体" w:eastAsia="宋体" w:hAnsi="宋体"/>
         </w:rPr>
       </w:pPr>
       <w:r>
@@ -38395,9 +38341,6 @@
         <w:pStyle w:val="a1"/>
         <w:spacing w:line="360" w:lineRule="auto"/>
         <w:ind w:firstLine="480"/>
-        <w:rPr>
-          <w:rFonts w:hint="eastAsia"/>
-        </w:rPr>
       </w:pPr>
       <w:r>
         <w:rPr>
@@ -38690,7 +38633,7 @@
         <w:pStyle w:val="3"/>
         <w:spacing w:before="0" w:line="360" w:lineRule="auto"/>
         <w:rPr>
-          <w:rFonts w:ascii="宋体" w:eastAsia="宋体" w:hAnsi="宋体" w:hint="eastAsia"/>
+          <w:rFonts w:ascii="宋体" w:eastAsia="宋体" w:hAnsi="宋体"/>
         </w:rPr>
       </w:pPr>
       <w:r>
@@ -38706,9 +38649,6 @@
         <w:pStyle w:val="a1"/>
         <w:spacing w:line="360" w:lineRule="auto"/>
         <w:ind w:firstLine="480"/>
-        <w:rPr>
-          <w:rFonts w:hint="eastAsia"/>
-        </w:rPr>
       </w:pPr>
       <w:r>
         <w:rPr>
@@ -38949,32 +38889,14 @@
         <w:rPr>
           <w:rFonts w:hint="eastAsia"/>
         </w:rPr>
-        <w:t>，和</w:t>
-      </w:r>
-      <w:r>
-        <w:rPr>
-          <w:rFonts w:hint="eastAsia"/>
-        </w:rPr>
-        <w:t>混合模糊</w:t>
-      </w:r>
-      <w:r>
-        <w:rPr>
-          <w:rFonts w:hint="eastAsia"/>
-        </w:rPr>
-        <w:t>语义细胞</w:t>
+        <w:t>，和混合模糊语义细胞</w:t>
       </w:r>
       <m:oMath>
         <m:r>
           <w:rPr>
             <w:rFonts w:ascii="Cambria Math" w:hAnsi="Cambria Math"/>
           </w:rPr>
-          <m:t>T</m:t>
-        </m:r>
-        <m:r>
-          <w:rPr>
-            <w:rFonts w:ascii="Cambria Math" w:hAnsi="Cambria Math"/>
-          </w:rPr>
-          <m:t>=</m:t>
+          <m:t>T=</m:t>
         </m:r>
         <m:nary>
           <m:naryPr>
@@ -39032,6 +38954,12 @@
             </m:sSub>
           </m:e>
         </m:nary>
+        <m:r>
+          <w:rPr>
+            <w:rFonts w:ascii="Cambria Math" w:hAnsi="Cambria Math"/>
+          </w:rPr>
+          <m:t>(i=1,…,n)</m:t>
+        </m:r>
       </m:oMath>
       <w:r>
         <w:rPr>
@@ -39082,49 +39010,7 @@
         <w:rPr>
           <w:rFonts w:hint="eastAsia"/>
         </w:rPr>
-        <w:tab/>
-      </w:r>
-      <w:r>
-        <w:rPr>
-          <w:rFonts w:hint="eastAsia"/>
-        </w:rPr>
-        <w:tab/>
-      </w:r>
-      <w:r>
-        <w:rPr>
-          <w:rFonts w:hint="eastAsia"/>
-        </w:rPr>
-        <w:tab/>
-      </w:r>
-      <w:r>
-        <w:rPr>
-          <w:rFonts w:hint="eastAsia"/>
-        </w:rPr>
-        <w:tab/>
-      </w:r>
-      <w:r>
-        <w:rPr>
-          <w:rFonts w:hint="eastAsia"/>
-        </w:rPr>
-        <w:tab/>
-      </w:r>
-      <w:r>
-        <w:rPr>
-          <w:rFonts w:hint="eastAsia"/>
-        </w:rPr>
-        <w:tab/>
-      </w:r>
-      <w:r>
-        <w:rPr>
-          <w:rFonts w:hint="eastAsia"/>
-        </w:rPr>
-        <w:tab/>
-      </w:r>
-      <w:r>
-        <w:rPr>
-          <w:rFonts w:hint="eastAsia"/>
-        </w:rPr>
-        <w:tab/>
+        <w:t xml:space="preserve">                            </w:t>
       </w:r>
       <m:oMath>
         <m:r>
@@ -39151,7 +39037,7 @@
               <w:rPr>
                 <w:rFonts w:ascii="Cambria Math" w:hAnsi="Cambria Math"/>
               </w:rPr>
-              <m:t>L</m:t>
+              <m:t>T</m:t>
             </m:r>
           </m:e>
         </m:d>
@@ -39240,16 +39126,14 @@
         </m:f>
       </m:oMath>
       <w:r>
-        <w:t xml:space="preserve">                          (15)</w:t>
-      </w:r>
-    </w:p>
-    <w:p>
-      <w:pPr>
-        <w:pStyle w:val="a1"/>
-        <w:spacing w:line="360" w:lineRule="auto"/>
-        <w:ind w:firstLineChars="0" w:firstLine="0"/>
-        <w:jc w:val="left"/>
-      </w:pPr>
+        <w:rPr>
+          <w:rFonts w:hint="eastAsia"/>
+        </w:rPr>
+        <w:t xml:space="preserve">                          </w:t>
+      </w:r>
+      <w:r>
+        <w:t>(15)</w:t>
+      </w:r>
       <w:r>
         <w:rPr>
           <w:rFonts w:hint="eastAsia"/>
@@ -39440,13 +39324,7 @@
           <w:rPr>
             <w:rFonts w:ascii="Cambria Math" w:hAnsi="Cambria Math"/>
           </w:rPr>
-          <m:t>≤</m:t>
-        </m:r>
-        <m:r>
-          <w:rPr>
-            <w:rFonts w:ascii="Cambria Math" w:hAnsi="Cambria Math"/>
-          </w:rPr>
-          <m:t>m</m:t>
+          <m:t>≤m</m:t>
         </m:r>
       </m:oMath>
       <w:r>
@@ -39666,7 +39544,7 @@
               <w:rPr>
                 <w:rFonts w:ascii="Cambria Math" w:hAnsi="Cambria Math"/>
               </w:rPr>
-              <m:t>2</m:t>
+              <m:t>m</m:t>
             </m:r>
           </m:sub>
         </m:sSub>
@@ -39761,6 +39639,12 @@
             </m:sSub>
           </m:e>
         </m:nary>
+        <m:r>
+          <w:rPr>
+            <w:rFonts w:ascii="Cambria Math" w:hAnsi="Cambria Math"/>
+          </w:rPr>
+          <m:t>(i=1,…,n)</m:t>
+        </m:r>
       </m:oMath>
       <w:r>
         <w:rPr>
@@ -39799,14 +39683,15 @@
         </w:rPr>
         <w:t>的覆盖率为：</w:t>
       </w:r>
-      <w:bookmarkStart w:id="19" w:name="_GoBack"/>
-      <w:bookmarkEnd w:id="19"/>
     </w:p>
     <w:p>
       <w:pPr>
         <w:pStyle w:val="a1"/>
         <w:spacing w:line="360" w:lineRule="auto"/>
         <w:ind w:firstLine="480"/>
+        <w:rPr>
+          <w:rFonts w:hint="eastAsia"/>
+        </w:rPr>
       </w:pPr>
       <w:r>
         <w:rPr>
@@ -39839,10 +39724,13 @@
         <w:tab/>
       </w:r>
       <w:r>
-        <w:rPr>
-          <w:rFonts w:hint="eastAsia"/>
-        </w:rPr>
-        <w:tab/>
+        <w:t xml:space="preserve">  </w:t>
+      </w:r>
+      <w:r>
+        <w:rPr>
+          <w:rFonts w:hint="eastAsia"/>
+        </w:rPr>
+        <w:t xml:space="preserve"> </w:t>
       </w:r>
       <m:oMath>
         <m:r>
@@ -39869,7 +39757,7 @@
               <w:rPr>
                 <w:rFonts w:ascii="Cambria Math" w:hAnsi="Cambria Math"/>
               </w:rPr>
-              <m:t>L</m:t>
+              <m:t>T</m:t>
             </m:r>
           </m:e>
         </m:d>
@@ -39916,12 +39804,1004 @@
                 </m:r>
               </m:sup>
               <m:e>
+                <m:nary>
+                  <m:naryPr>
+                    <m:chr m:val="∑"/>
+                    <m:limLoc m:val="undOvr"/>
+                    <m:ctrlPr>
+                      <w:rPr>
+                        <w:rFonts w:ascii="Cambria Math" w:hAnsi="Cambria Math"/>
+                        <w:i/>
+                      </w:rPr>
+                    </m:ctrlPr>
+                  </m:naryPr>
+                  <m:sub>
+                    <m:r>
+                      <w:rPr>
+                        <w:rFonts w:ascii="Cambria Math" w:hAnsi="Cambria Math"/>
+                      </w:rPr>
+                      <m:t>i=1</m:t>
+                    </m:r>
+                  </m:sub>
+                  <m:sup>
+                    <m:r>
+                      <w:rPr>
+                        <w:rFonts w:ascii="Cambria Math" w:hAnsi="Cambria Math"/>
+                      </w:rPr>
+                      <m:t>n</m:t>
+                    </m:r>
+                  </m:sup>
+                  <m:e>
+                    <m:sSub>
+                      <m:sSubPr>
+                        <m:ctrlPr>
+                          <w:rPr>
+                            <w:rFonts w:ascii="Cambria Math" w:hAnsi="Cambria Math"/>
+                            <w:i/>
+                          </w:rPr>
+                        </m:ctrlPr>
+                      </m:sSubPr>
+                      <m:e>
+                        <m:sSub>
+                          <m:sSubPr>
+                            <m:ctrlPr>
+                              <w:rPr>
+                                <w:rFonts w:ascii="Cambria Math" w:hAnsi="Cambria Math"/>
+                                <w:i/>
+                              </w:rPr>
+                            </m:ctrlPr>
+                          </m:sSubPr>
+                          <m:e>
+                            <m:r>
+                              <w:rPr>
+                                <w:rFonts w:ascii="Cambria Math" w:hAnsi="Cambria Math"/>
+                              </w:rPr>
+                              <m:t>w</m:t>
+                            </m:r>
+                          </m:e>
+                          <m:sub>
+                            <m:r>
+                              <w:rPr>
+                                <w:rFonts w:ascii="Cambria Math" w:hAnsi="Cambria Math"/>
+                              </w:rPr>
+                              <m:t>i</m:t>
+                            </m:r>
+                          </m:sub>
+                        </m:sSub>
+                        <m:r>
+                          <w:rPr>
+                            <w:rFonts w:ascii="Cambria Math" w:hAnsi="Cambria Math"/>
+                          </w:rPr>
+                          <m:t>δ</m:t>
+                        </m:r>
+                      </m:e>
+                      <m:sub>
+                        <m:r>
+                          <w:rPr>
+                            <w:rFonts w:ascii="Cambria Math" w:hAnsi="Cambria Math"/>
+                          </w:rPr>
+                          <m:t>i</m:t>
+                        </m:r>
+                      </m:sub>
+                    </m:sSub>
+                    <m:d>
+                      <m:dPr>
+                        <m:ctrlPr>
+                          <w:rPr>
+                            <w:rFonts w:ascii="Cambria Math" w:hAnsi="Cambria Math"/>
+                            <w:i/>
+                          </w:rPr>
+                        </m:ctrlPr>
+                      </m:dPr>
+                      <m:e>
+                        <m:r>
+                          <w:rPr>
+                            <w:rFonts w:ascii="Cambria Math" w:hAnsi="Cambria Math"/>
+                          </w:rPr>
+                          <m:t>ε</m:t>
+                        </m:r>
+                      </m:e>
+                    </m:d>
+                    <m:d>
+                      <m:dPr>
+                        <m:begChr m:val="|"/>
+                        <m:endChr m:val="|"/>
+                        <m:ctrlPr>
+                          <w:rPr>
+                            <w:rFonts w:ascii="Cambria Math" w:hAnsi="Cambria Math"/>
+                            <w:i/>
+                          </w:rPr>
+                        </m:ctrlPr>
+                      </m:dPr>
+                      <m:e>
+                        <m:sSubSup>
+                          <m:sSubSupPr>
+                            <m:ctrlPr>
+                              <w:rPr>
+                                <w:rFonts w:ascii="Cambria Math" w:hAnsi="Cambria Math"/>
+                                <w:i/>
+                              </w:rPr>
+                            </m:ctrlPr>
+                          </m:sSubSupPr>
+                          <m:e>
+                            <m:r>
+                              <m:rPr>
+                                <m:scr m:val="script"/>
+                              </m:rPr>
+                              <w:rPr>
+                                <w:rFonts w:ascii="Cambria Math" w:hAnsi="Cambria Math"/>
+                              </w:rPr>
+                              <m:t>N</m:t>
+                            </m:r>
+                          </m:e>
+                          <m:sub>
+                            <m:r>
+                              <w:rPr>
+                                <w:rFonts w:ascii="Cambria Math" w:hAnsi="Cambria Math"/>
+                              </w:rPr>
+                              <m:t>T</m:t>
+                            </m:r>
+                          </m:sub>
+                          <m:sup>
+                            <m:r>
+                              <w:rPr>
+                                <w:rFonts w:ascii="Cambria Math" w:hAnsi="Cambria Math"/>
+                              </w:rPr>
+                              <m:t>ε</m:t>
+                            </m:r>
+                          </m:sup>
+                        </m:sSubSup>
+                        <m:r>
+                          <w:rPr>
+                            <w:rFonts w:ascii="Cambria Math" w:hAnsi="Cambria Math"/>
+                          </w:rPr>
+                          <m:t>∩X</m:t>
+                        </m:r>
+                      </m:e>
+                    </m:d>
+                  </m:e>
+                </m:nary>
                 <m:r>
                   <w:rPr>
                     <w:rFonts w:ascii="Cambria Math" w:hAnsi="Cambria Math"/>
                   </w:rPr>
-                  <m:t>δ</m:t>
+                  <m:t>dε</m:t>
                 </m:r>
+              </m:e>
+            </m:nary>
+          </m:num>
+          <m:den>
+            <m:r>
+              <w:rPr>
+                <w:rFonts w:ascii="Cambria Math" w:hAnsi="Cambria Math"/>
+              </w:rPr>
+              <m:t>m</m:t>
+            </m:r>
+          </m:den>
+        </m:f>
+      </m:oMath>
+      <w:r>
+        <w:t xml:space="preserve">              </w:t>
+      </w:r>
+      <w:r>
+        <w:rPr>
+          <w:rFonts w:hint="eastAsia"/>
+        </w:rPr>
+        <w:t xml:space="preserve">   </w:t>
+      </w:r>
+      <w:r>
+        <w:t>(16)</w:t>
+      </w:r>
+    </w:p>
+    <w:p>
+      <w:pPr>
+        <w:pStyle w:val="a1"/>
+        <w:spacing w:line="360" w:lineRule="auto"/>
+        <w:ind w:firstLineChars="0" w:firstLine="0"/>
+      </w:pPr>
+      <w:r>
+        <w:rPr>
+          <w:rFonts w:hint="eastAsia"/>
+          <w:b/>
+        </w:rPr>
+        <w:t>定理</w:t>
+      </w:r>
+      <w:r>
+        <w:rPr>
+          <w:rFonts w:hint="eastAsia"/>
+          <w:b/>
+        </w:rPr>
+        <w:t>1</w:t>
+      </w:r>
+      <w:r>
+        <w:rPr>
+          <w:b/>
+        </w:rPr>
+        <w:t>.</w:t>
+      </w:r>
+      <w:r>
+        <w:rPr>
+          <w:b/>
+        </w:rPr>
+        <w:t xml:space="preserve"> </w:t>
+      </w:r>
+      <w:r>
+        <w:rPr>
+          <w:rFonts w:hint="eastAsia"/>
+        </w:rPr>
+        <w:t>给定</w:t>
+      </w:r>
+      <w:r>
+        <w:rPr>
+          <w:rFonts w:hint="eastAsia"/>
+        </w:rPr>
+        <w:t>集合</w:t>
+      </w:r>
+      <m:oMath>
+        <m:r>
+          <m:rPr>
+            <m:sty m:val="p"/>
+          </m:rPr>
+          <w:rPr>
+            <w:rFonts w:ascii="Cambria Math" w:hAnsi="Cambria Math"/>
+          </w:rPr>
+          <m:t>X={</m:t>
+        </m:r>
+        <m:sSub>
+          <m:sSubPr>
+            <m:ctrlPr>
+              <w:rPr>
+                <w:rFonts w:ascii="Cambria Math" w:hAnsi="Cambria Math"/>
+                <w:i/>
+              </w:rPr>
+            </m:ctrlPr>
+          </m:sSubPr>
+          <m:e>
+            <m:r>
+              <w:rPr>
+                <w:rFonts w:ascii="Cambria Math" w:hAnsi="Cambria Math"/>
+              </w:rPr>
+              <m:t>x</m:t>
+            </m:r>
+          </m:e>
+          <m:sub>
+            <m:r>
+              <w:rPr>
+                <w:rFonts w:ascii="Cambria Math" w:hAnsi="Cambria Math"/>
+              </w:rPr>
+              <m:t>1</m:t>
+            </m:r>
+          </m:sub>
+        </m:sSub>
+        <m:r>
+          <m:rPr>
+            <m:sty m:val="p"/>
+          </m:rPr>
+          <w:rPr>
+            <w:rFonts w:ascii="Cambria Math" w:hAnsi="Cambria Math"/>
+          </w:rPr>
+          <m:t>,…,</m:t>
+        </m:r>
+        <m:sSub>
+          <m:sSubPr>
+            <m:ctrlPr>
+              <w:rPr>
+                <w:rFonts w:ascii="Cambria Math" w:hAnsi="Cambria Math"/>
+                <w:i/>
+              </w:rPr>
+            </m:ctrlPr>
+          </m:sSubPr>
+          <m:e>
+            <m:r>
+              <w:rPr>
+                <w:rFonts w:ascii="Cambria Math" w:hAnsi="Cambria Math"/>
+              </w:rPr>
+              <m:t>x</m:t>
+            </m:r>
+          </m:e>
+          <m:sub>
+            <m:r>
+              <w:rPr>
+                <w:rFonts w:ascii="Cambria Math" w:hAnsi="Cambria Math"/>
+              </w:rPr>
+              <m:t>m</m:t>
+            </m:r>
+          </m:sub>
+        </m:sSub>
+        <m:r>
+          <m:rPr>
+            <m:sty m:val="p"/>
+          </m:rPr>
+          <w:rPr>
+            <w:rFonts w:ascii="Cambria Math" w:hAnsi="Cambria Math"/>
+          </w:rPr>
+          <m:t>}</m:t>
+        </m:r>
+      </m:oMath>
+      <w:r>
+        <w:rPr>
+          <w:rFonts w:hint="eastAsia"/>
+        </w:rPr>
+        <w:t>和</w:t>
+      </w:r>
+      <w:r>
+        <w:rPr>
+          <w:rFonts w:hint="eastAsia"/>
+        </w:rPr>
+        <w:t>混合</w:t>
+      </w:r>
+      <w:r>
+        <w:rPr>
+          <w:rFonts w:hint="eastAsia"/>
+        </w:rPr>
+        <w:t>模糊语义细胞</w:t>
+      </w:r>
+      <m:oMath>
+        <m:r>
+          <w:rPr>
+            <w:rFonts w:ascii="Cambria Math" w:hAnsi="Cambria Math"/>
+          </w:rPr>
+          <m:t>T=</m:t>
+        </m:r>
+        <m:nary>
+          <m:naryPr>
+            <m:chr m:val="⋁"/>
+            <m:limLoc m:val="undOvr"/>
+            <m:ctrlPr>
+              <w:rPr>
+                <w:rFonts w:ascii="Cambria Math" w:hAnsi="Cambria Math"/>
+                <w:i/>
+              </w:rPr>
+            </m:ctrlPr>
+          </m:naryPr>
+          <m:sub>
+            <m:r>
+              <w:rPr>
+                <w:rFonts w:ascii="Cambria Math" w:hAnsi="Cambria Math"/>
+              </w:rPr>
+              <m:t>i=1</m:t>
+            </m:r>
+          </m:sub>
+          <m:sup>
+            <m:r>
+              <w:rPr>
+                <w:rFonts w:ascii="Cambria Math" w:hAnsi="Cambria Math"/>
+              </w:rPr>
+              <m:t>n</m:t>
+            </m:r>
+          </m:sup>
+          <m:e>
+            <m:sSub>
+              <m:sSubPr>
+                <m:ctrlPr>
+                  <w:rPr>
+                    <w:rFonts w:ascii="Cambria Math" w:hAnsi="Cambria Math"/>
+                    <w:i/>
+                  </w:rPr>
+                </m:ctrlPr>
+              </m:sSubPr>
+              <m:e>
+                <m:r>
+                  <w:rPr>
+                    <w:rFonts w:ascii="Cambria Math" w:hAnsi="Cambria Math"/>
+                  </w:rPr>
+                  <m:t>LA</m:t>
+                </m:r>
+              </m:e>
+              <m:sub>
+                <m:r>
+                  <w:rPr>
+                    <w:rFonts w:ascii="Cambria Math" w:hAnsi="Cambria Math"/>
+                  </w:rPr>
+                  <m:t>i</m:t>
+                </m:r>
+              </m:sub>
+            </m:sSub>
+          </m:e>
+        </m:nary>
+        <m:r>
+          <w:rPr>
+            <w:rFonts w:ascii="Cambria Math" w:hAnsi="Cambria Math"/>
+          </w:rPr>
+          <m:t>(i=1,…,n)</m:t>
+        </m:r>
+      </m:oMath>
+      <w:r>
+        <w:rPr>
+          <w:rFonts w:hint="eastAsia"/>
+        </w:rPr>
+        <w:t>，则</w:t>
+      </w:r>
+      <w:r>
+        <w:rPr>
+          <w:rFonts w:hint="eastAsia"/>
+        </w:rPr>
+        <w:t>：</w:t>
+      </w:r>
+    </w:p>
+    <w:p>
+      <w:pPr>
+        <w:pStyle w:val="a1"/>
+        <w:spacing w:line="360" w:lineRule="auto"/>
+        <w:ind w:firstLineChars="0" w:firstLine="0"/>
+        <w:jc w:val="left"/>
+      </w:pPr>
+      <w:r>
+        <w:rPr>
+          <w:rFonts w:hint="eastAsia"/>
+        </w:rPr>
+        <w:t xml:space="preserve">                          </w:t>
+      </w:r>
+      <m:oMath>
+        <m:r>
+          <m:rPr>
+            <m:scr m:val="script"/>
+            <m:sty m:val="p"/>
+          </m:rPr>
+          <w:rPr>
+            <w:rFonts w:ascii="Cambria Math" w:hAnsi="Cambria Math"/>
+          </w:rPr>
+          <m:t>C</m:t>
+        </m:r>
+        <m:d>
+          <m:dPr>
+            <m:ctrlPr>
+              <w:rPr>
+                <w:rFonts w:ascii="Cambria Math" w:hAnsi="Cambria Math"/>
+                <w:i/>
+              </w:rPr>
+            </m:ctrlPr>
+          </m:dPr>
+          <m:e>
+            <m:r>
+              <w:rPr>
+                <w:rFonts w:ascii="Cambria Math" w:hAnsi="Cambria Math"/>
+              </w:rPr>
+              <m:t>L</m:t>
+            </m:r>
+          </m:e>
+        </m:d>
+        <m:r>
+          <w:rPr>
+            <w:rFonts w:ascii="Cambria Math" w:hAnsi="Cambria Math"/>
+          </w:rPr>
+          <m:t>=</m:t>
+        </m:r>
+        <m:f>
+          <m:fPr>
+            <m:ctrlPr>
+              <w:rPr>
+                <w:rFonts w:ascii="Cambria Math" w:hAnsi="Cambria Math"/>
+                <w:i/>
+              </w:rPr>
+            </m:ctrlPr>
+          </m:fPr>
+          <m:num>
+            <m:nary>
+              <m:naryPr>
+                <m:chr m:val="∑"/>
+                <m:limLoc m:val="undOvr"/>
+                <m:ctrlPr>
+                  <w:rPr>
+                    <w:rFonts w:ascii="Cambria Math" w:hAnsi="Cambria Math"/>
+                    <w:i/>
+                  </w:rPr>
+                </m:ctrlPr>
+              </m:naryPr>
+              <m:sub>
+                <m:r>
+                  <w:rPr>
+                    <w:rFonts w:ascii="Cambria Math" w:hAnsi="Cambria Math"/>
+                  </w:rPr>
+                  <m:t>k=1</m:t>
+                </m:r>
+              </m:sub>
+              <m:sup>
+                <m:r>
+                  <w:rPr>
+                    <w:rFonts w:ascii="Cambria Math" w:hAnsi="Cambria Math"/>
+                  </w:rPr>
+                  <m:t>m</m:t>
+                </m:r>
+              </m:sup>
+              <m:e>
+                <m:sSub>
+                  <m:sSubPr>
+                    <m:ctrlPr>
+                      <w:rPr>
+                        <w:rFonts w:ascii="Cambria Math" w:hAnsi="Cambria Math"/>
+                        <w:i/>
+                      </w:rPr>
+                    </m:ctrlPr>
+                  </m:sSubPr>
+                  <m:e>
+                    <m:r>
+                      <w:rPr>
+                        <w:rFonts w:ascii="Cambria Math" w:hAnsi="Cambria Math"/>
+                      </w:rPr>
+                      <m:t>μ</m:t>
+                    </m:r>
+                  </m:e>
+                  <m:sub>
+                    <m:r>
+                      <w:rPr>
+                        <w:rFonts w:ascii="Cambria Math" w:hAnsi="Cambria Math"/>
+                      </w:rPr>
+                      <m:t>T</m:t>
+                    </m:r>
+                  </m:sub>
+                </m:sSub>
+                <m:d>
+                  <m:dPr>
+                    <m:ctrlPr>
+                      <w:rPr>
+                        <w:rFonts w:ascii="Cambria Math" w:hAnsi="Cambria Math"/>
+                        <w:i/>
+                      </w:rPr>
+                    </m:ctrlPr>
+                  </m:dPr>
+                  <m:e>
+                    <m:sSub>
+                      <m:sSubPr>
+                        <m:ctrlPr>
+                          <w:rPr>
+                            <w:rFonts w:ascii="Cambria Math" w:hAnsi="Cambria Math"/>
+                            <w:i/>
+                          </w:rPr>
+                        </m:ctrlPr>
+                      </m:sSubPr>
+                      <m:e>
+                        <m:r>
+                          <w:rPr>
+                            <w:rFonts w:ascii="Cambria Math" w:hAnsi="Cambria Math"/>
+                          </w:rPr>
+                          <m:t>x</m:t>
+                        </m:r>
+                      </m:e>
+                      <m:sub>
+                        <m:r>
+                          <w:rPr>
+                            <w:rFonts w:ascii="Cambria Math" w:hAnsi="Cambria Math"/>
+                          </w:rPr>
+                          <m:t>k</m:t>
+                        </m:r>
+                      </m:sub>
+                    </m:sSub>
+                  </m:e>
+                </m:d>
+              </m:e>
+            </m:nary>
+          </m:num>
+          <m:den>
+            <m:r>
+              <w:rPr>
+                <w:rFonts w:ascii="Cambria Math" w:hAnsi="Cambria Math"/>
+              </w:rPr>
+              <m:t>m</m:t>
+            </m:r>
+          </m:den>
+        </m:f>
+      </m:oMath>
+      <w:r>
+        <w:rPr>
+          <w:rFonts w:hint="eastAsia"/>
+        </w:rPr>
+        <w:t xml:space="preserve">                 </w:t>
+      </w:r>
+      <w:r>
+        <w:t xml:space="preserve"> </w:t>
+      </w:r>
+      <w:r>
+        <w:t xml:space="preserve"> </w:t>
+      </w:r>
+      <w:r>
+        <w:t xml:space="preserve">      </w:t>
+      </w:r>
+      <w:r>
+        <w:t>(17)</w:t>
+      </w:r>
+    </w:p>
+    <w:p>
+      <w:pPr>
+        <w:pStyle w:val="a1"/>
+        <w:spacing w:line="360" w:lineRule="auto"/>
+        <w:ind w:firstLineChars="0" w:firstLine="0"/>
+        <w:jc w:val="left"/>
+        <w:rPr>
+          <w:b/>
+        </w:rPr>
+      </w:pPr>
+      <w:r>
+        <w:rPr>
+          <w:rFonts w:hint="eastAsia"/>
+        </w:rPr>
+        <w:t>证明：根据（</w:t>
+      </w:r>
+      <w:r>
+        <w:rPr>
+          <w:rFonts w:hint="eastAsia"/>
+        </w:rPr>
+        <w:t>16</w:t>
+      </w:r>
+      <w:r>
+        <w:rPr>
+          <w:rFonts w:hint="eastAsia"/>
+        </w:rPr>
+        <w:t>）的定义，不失一般性，我们对</w:t>
+      </w:r>
+      <m:oMath>
+        <m:r>
+          <m:rPr>
+            <m:sty m:val="p"/>
+          </m:rPr>
+          <w:rPr>
+            <w:rFonts w:ascii="Cambria Math" w:hAnsi="Cambria Math"/>
+          </w:rPr>
+          <m:t>X</m:t>
+        </m:r>
+      </m:oMath>
+      <w:r>
+        <w:rPr>
+          <w:rFonts w:hint="eastAsia"/>
+        </w:rPr>
+        <w:t>中的元素和主题</w:t>
+      </w:r>
+      <m:oMath>
+        <m:r>
+          <w:rPr>
+            <w:rFonts w:ascii="Cambria Math" w:hAnsi="Cambria Math"/>
+          </w:rPr>
+          <m:t>T</m:t>
+        </m:r>
+      </m:oMath>
+      <w:r>
+        <w:rPr>
+          <w:rFonts w:hint="eastAsia"/>
+        </w:rPr>
+        <w:t>之间距离度量</w:t>
+      </w:r>
+      <m:oMath>
+        <m:sSub>
+          <m:sSubPr>
+            <m:ctrlPr>
+              <w:rPr>
+                <w:rFonts w:ascii="Cambria Math" w:hAnsi="Cambria Math"/>
+                <w:i/>
+              </w:rPr>
+            </m:ctrlPr>
+          </m:sSubPr>
+          <m:e>
+            <m:r>
+              <w:rPr>
+                <w:rFonts w:ascii="Cambria Math" w:hAnsi="Cambria Math"/>
+              </w:rPr>
+              <m:t>d</m:t>
+            </m:r>
+          </m:e>
+          <m:sub>
+            <m:r>
+              <w:rPr>
+                <w:rFonts w:ascii="Cambria Math" w:hAnsi="Cambria Math"/>
+              </w:rPr>
+              <m:t>k</m:t>
+            </m:r>
+          </m:sub>
+        </m:sSub>
+        <m:r>
+          <w:rPr>
+            <w:rFonts w:ascii="Cambria Math" w:hAnsi="Cambria Math"/>
+          </w:rPr>
+          <m:t>=</m:t>
+        </m:r>
+        <m:r>
+          <w:rPr>
+            <w:rFonts w:ascii="Cambria Math" w:hAnsi="Cambria Math"/>
+          </w:rPr>
+          <m:t>min</m:t>
+        </m:r>
+        <m:r>
+          <m:rPr>
+            <m:sty m:val="p"/>
+          </m:rPr>
+          <w:rPr>
+            <w:rFonts w:ascii="Cambria Math" w:hAnsi="Cambria Math"/>
+          </w:rPr>
+          <m:t xml:space="preserve"> </m:t>
+        </m:r>
+        <m:r>
+          <w:rPr>
+            <w:rFonts w:ascii="Cambria Math" w:hAnsi="Cambria Math"/>
+          </w:rPr>
+          <m:t>d</m:t>
+        </m:r>
+        <m:d>
+          <m:dPr>
+            <m:ctrlPr>
+              <w:rPr>
+                <w:rFonts w:ascii="Cambria Math" w:hAnsi="Cambria Math"/>
+                <w:i/>
+              </w:rPr>
+            </m:ctrlPr>
+          </m:dPr>
+          <m:e>
+            <m:sSub>
+              <m:sSubPr>
+                <m:ctrlPr>
+                  <w:rPr>
+                    <w:rFonts w:ascii="Cambria Math" w:hAnsi="Cambria Math"/>
+                    <w:i/>
+                  </w:rPr>
+                </m:ctrlPr>
+              </m:sSubPr>
+              <m:e>
+                <m:r>
+                  <w:rPr>
+                    <w:rFonts w:ascii="Cambria Math" w:hAnsi="Cambria Math"/>
+                  </w:rPr>
+                  <m:t>x</m:t>
+                </m:r>
+              </m:e>
+              <m:sub>
+                <m:r>
+                  <w:rPr>
+                    <w:rFonts w:ascii="Cambria Math" w:hAnsi="Cambria Math"/>
+                  </w:rPr>
+                  <m:t>k</m:t>
+                </m:r>
+              </m:sub>
+            </m:sSub>
+            <m:r>
+              <w:rPr>
+                <w:rFonts w:ascii="Cambria Math" w:hAnsi="Cambria Math"/>
+              </w:rPr>
+              <m:t>,</m:t>
+            </m:r>
+            <m:sSub>
+              <m:sSubPr>
+                <m:ctrlPr>
+                  <w:rPr>
+                    <w:rFonts w:ascii="Cambria Math" w:hAnsi="Cambria Math"/>
+                    <w:i/>
+                  </w:rPr>
+                </m:ctrlPr>
+              </m:sSubPr>
+              <m:e>
+                <m:r>
+                  <w:rPr>
+                    <w:rFonts w:ascii="Cambria Math" w:hAnsi="Cambria Math"/>
+                  </w:rPr>
+                  <m:t>P</m:t>
+                </m:r>
+              </m:e>
+              <m:sub>
+                <m:r>
+                  <w:rPr>
+                    <w:rFonts w:ascii="Cambria Math" w:hAnsi="Cambria Math"/>
+                  </w:rPr>
+                  <m:t>i</m:t>
+                </m:r>
+              </m:sub>
+            </m:sSub>
+          </m:e>
+        </m:d>
+      </m:oMath>
+      <w:r>
+        <w:rPr>
+          <w:rFonts w:hint="eastAsia"/>
+        </w:rPr>
+        <w:t>进行</w:t>
+      </w:r>
+      <w:r>
+        <w:rPr>
+          <w:rFonts w:hint="eastAsia"/>
+        </w:rPr>
+        <w:t>排序，对</w:t>
+      </w:r>
+      <m:oMath>
+        <m:r>
+          <m:rPr>
+            <m:sty m:val="p"/>
+          </m:rPr>
+          <w:rPr>
+            <w:rFonts w:ascii="Cambria Math" w:hAnsi="Cambria Math"/>
+          </w:rPr>
+          <m:t>∀</m:t>
+        </m:r>
+        <m:r>
+          <w:rPr>
+            <w:rFonts w:ascii="Cambria Math" w:hAnsi="Cambria Math"/>
+          </w:rPr>
+          <m:t>k&lt;l</m:t>
+        </m:r>
+      </m:oMath>
+      <w:r>
+        <w:rPr>
+          <w:rFonts w:hint="eastAsia"/>
+        </w:rPr>
+        <w:t>，</w:t>
+      </w:r>
+      <m:oMath>
+        <m:sSub>
+          <m:sSubPr>
+            <m:ctrlPr>
+              <w:rPr>
+                <w:rFonts w:ascii="Cambria Math" w:hAnsi="Cambria Math"/>
+                <w:i/>
+              </w:rPr>
+            </m:ctrlPr>
+          </m:sSubPr>
+          <m:e>
+            <m:r>
+              <w:rPr>
+                <w:rFonts w:ascii="Cambria Math" w:hAnsi="Cambria Math"/>
+              </w:rPr>
+              <m:t>d</m:t>
+            </m:r>
+          </m:e>
+          <m:sub>
+            <m:r>
+              <w:rPr>
+                <w:rFonts w:ascii="Cambria Math" w:hAnsi="Cambria Math"/>
+              </w:rPr>
+              <m:t>k</m:t>
+            </m:r>
+          </m:sub>
+        </m:sSub>
+        <m:r>
+          <w:rPr>
+            <w:rFonts w:ascii="Cambria Math" w:hAnsi="Cambria Math"/>
+          </w:rPr>
+          <m:t>&lt;</m:t>
+        </m:r>
+        <m:sSub>
+          <m:sSubPr>
+            <m:ctrlPr>
+              <w:rPr>
+                <w:rFonts w:ascii="Cambria Math" w:hAnsi="Cambria Math"/>
+                <w:i/>
+              </w:rPr>
+            </m:ctrlPr>
+          </m:sSubPr>
+          <m:e>
+            <m:r>
+              <w:rPr>
+                <w:rFonts w:ascii="Cambria Math" w:hAnsi="Cambria Math"/>
+              </w:rPr>
+              <m:t>d</m:t>
+            </m:r>
+          </m:e>
+          <m:sub>
+            <m:r>
+              <w:rPr>
+                <w:rFonts w:ascii="Cambria Math" w:hAnsi="Cambria Math"/>
+              </w:rPr>
+              <m:t>l</m:t>
+            </m:r>
+          </m:sub>
+        </m:sSub>
+      </m:oMath>
+      <w:r>
+        <w:rPr>
+          <w:rFonts w:hint="eastAsia"/>
+        </w:rPr>
+        <w:t>，则：</w:t>
+      </w:r>
+    </w:p>
+    <w:p>
+      <w:pPr>
+        <w:pStyle w:val="a1"/>
+        <w:spacing w:line="360" w:lineRule="auto"/>
+        <w:ind w:firstLineChars="0" w:firstLine="0"/>
+        <w:jc w:val="left"/>
+      </w:pPr>
+      <m:oMath>
+        <m:nary>
+          <m:naryPr>
+            <m:limLoc m:val="subSup"/>
+            <m:ctrlPr>
+              <w:rPr>
+                <w:rFonts w:ascii="Cambria Math" w:hAnsi="Cambria Math"/>
+                <w:i/>
+              </w:rPr>
+            </m:ctrlPr>
+          </m:naryPr>
+          <m:sub>
+            <m:r>
+              <w:rPr>
+                <w:rFonts w:ascii="Cambria Math" w:hAnsi="Cambria Math"/>
+              </w:rPr>
+              <m:t>0</m:t>
+            </m:r>
+          </m:sub>
+          <m:sup>
+            <m:r>
+              <w:rPr>
+                <w:rFonts w:ascii="Cambria Math" w:hAnsi="Cambria Math"/>
+              </w:rPr>
+              <m:t>+∞</m:t>
+            </m:r>
+          </m:sup>
+          <m:e>
+            <m:nary>
+              <m:naryPr>
+                <m:chr m:val="∑"/>
+                <m:limLoc m:val="undOvr"/>
+                <m:ctrlPr>
+                  <w:rPr>
+                    <w:rFonts w:ascii="Cambria Math" w:hAnsi="Cambria Math"/>
+                    <w:i/>
+                  </w:rPr>
+                </m:ctrlPr>
+              </m:naryPr>
+              <m:sub>
+                <m:r>
+                  <w:rPr>
+                    <w:rFonts w:ascii="Cambria Math" w:hAnsi="Cambria Math"/>
+                  </w:rPr>
+                  <m:t>i=1</m:t>
+                </m:r>
+              </m:sub>
+              <m:sup>
+                <m:r>
+                  <w:rPr>
+                    <w:rFonts w:ascii="Cambria Math" w:hAnsi="Cambria Math"/>
+                  </w:rPr>
+                  <m:t>n</m:t>
+                </m:r>
+              </m:sup>
+              <m:e>
+                <m:sSub>
+                  <m:sSubPr>
+                    <m:ctrlPr>
+                      <w:rPr>
+                        <w:rFonts w:ascii="Cambria Math" w:hAnsi="Cambria Math"/>
+                        <w:i/>
+                      </w:rPr>
+                    </m:ctrlPr>
+                  </m:sSubPr>
+                  <m:e>
+                    <m:sSub>
+                      <m:sSubPr>
+                        <m:ctrlPr>
+                          <w:rPr>
+                            <w:rFonts w:ascii="Cambria Math" w:hAnsi="Cambria Math"/>
+                            <w:i/>
+                          </w:rPr>
+                        </m:ctrlPr>
+                      </m:sSubPr>
+                      <m:e>
+                        <m:r>
+                          <w:rPr>
+                            <w:rFonts w:ascii="Cambria Math" w:hAnsi="Cambria Math"/>
+                          </w:rPr>
+                          <m:t>w</m:t>
+                        </m:r>
+                      </m:e>
+                      <m:sub>
+                        <m:r>
+                          <w:rPr>
+                            <w:rFonts w:ascii="Cambria Math" w:hAnsi="Cambria Math"/>
+                          </w:rPr>
+                          <m:t>i</m:t>
+                        </m:r>
+                      </m:sub>
+                    </m:sSub>
+                    <m:r>
+                      <w:rPr>
+                        <w:rFonts w:ascii="Cambria Math" w:hAnsi="Cambria Math"/>
+                      </w:rPr>
+                      <m:t>δ</m:t>
+                    </m:r>
+                  </m:e>
+                  <m:sub>
+                    <m:r>
+                      <w:rPr>
+                        <w:rFonts w:ascii="Cambria Math" w:hAnsi="Cambria Math"/>
+                      </w:rPr>
+                      <m:t>i</m:t>
+                    </m:r>
+                  </m:sub>
+                </m:sSub>
                 <m:d>
                   <m:dPr>
                     <m:ctrlPr>
@@ -39977,7 +40857,7 @@
                           <w:rPr>
                             <w:rFonts w:ascii="Cambria Math" w:hAnsi="Cambria Math"/>
                           </w:rPr>
-                          <m:t>L</m:t>
+                          <m:t>T</m:t>
                         </m:r>
                       </m:sub>
                       <m:sup>
@@ -39997,708 +40877,78 @@
                     </m:r>
                   </m:e>
                 </m:d>
-                <m:r>
-                  <w:rPr>
-                    <w:rFonts w:ascii="Cambria Math" w:hAnsi="Cambria Math"/>
-                  </w:rPr>
-                  <m:t>dε</m:t>
-                </m:r>
               </m:e>
             </m:nary>
-          </m:num>
-          <m:den>
-            <m:r>
-              <w:rPr>
-                <w:rFonts w:ascii="Cambria Math" w:hAnsi="Cambria Math"/>
-              </w:rPr>
-              <m:t>m</m:t>
-            </m:r>
-          </m:den>
-        </m:f>
-      </m:oMath>
-      <w:r>
-        <w:t xml:space="preserve">                     </w:t>
-      </w:r>
-      <w:r>
-        <w:rPr>
-          <w:rFonts w:hint="eastAsia"/>
-        </w:rPr>
-        <w:t xml:space="preserve"> </w:t>
-      </w:r>
-      <w:r>
-        <w:t>(16)</w:t>
-      </w:r>
-    </w:p>
-    <w:p>
-      <w:pPr>
-        <w:pStyle w:val="a1"/>
-        <w:spacing w:line="360" w:lineRule="auto"/>
-        <w:ind w:firstLineChars="0" w:firstLine="0"/>
-        <w:jc w:val="left"/>
-      </w:pPr>
-      <w:r>
-        <w:rPr>
-          <w:rFonts w:hint="eastAsia"/>
-          <w:b/>
-        </w:rPr>
-        <w:t>定理</w:t>
-      </w:r>
-      <w:r>
-        <w:rPr>
-          <w:rFonts w:hint="eastAsia"/>
-          <w:b/>
-        </w:rPr>
-        <w:t>1</w:t>
-      </w:r>
-      <w:r>
-        <w:rPr>
-          <w:b/>
-        </w:rPr>
-        <w:t>.</w:t>
-      </w:r>
-      <w:r>
-        <w:rPr>
-          <w:b/>
-        </w:rPr>
-        <w:t xml:space="preserve"> </w:t>
-      </w:r>
-      <w:r>
-        <w:rPr>
-          <w:rFonts w:hint="eastAsia"/>
-        </w:rPr>
-        <w:t>给定</w:t>
-      </w:r>
-      <w:r>
-        <w:rPr>
-          <w:rFonts w:hint="eastAsia"/>
-        </w:rPr>
-        <w:t>集合</w:t>
-      </w:r>
-      <m:oMath>
-        <m:r>
-          <m:rPr>
-            <m:sty m:val="p"/>
-          </m:rPr>
-          <w:rPr>
-            <w:rFonts w:ascii="Cambria Math" w:hAnsi="Cambria Math"/>
-          </w:rPr>
-          <m:t>X={</m:t>
-        </m:r>
-        <m:sSub>
-          <m:sSubPr>
+            <m:r>
+              <w:rPr>
+                <w:rFonts w:ascii="Cambria Math" w:hAnsi="Cambria Math"/>
+              </w:rPr>
+              <m:t>dε</m:t>
+            </m:r>
+          </m:e>
+        </m:nary>
+        <m:r>
+          <w:rPr>
+            <w:rFonts w:ascii="Cambria Math" w:hAnsi="Cambria Math"/>
+          </w:rPr>
+          <m:t>=</m:t>
+        </m:r>
+        <m:nary>
+          <m:naryPr>
+            <m:chr m:val="∑"/>
+            <m:limLoc m:val="undOvr"/>
             <m:ctrlPr>
               <w:rPr>
                 <w:rFonts w:ascii="Cambria Math" w:hAnsi="Cambria Math"/>
                 <w:i/>
               </w:rPr>
             </m:ctrlPr>
-          </m:sSubPr>
+          </m:naryPr>
+          <m:sub>
+            <m:r>
+              <w:rPr>
+                <w:rFonts w:ascii="Cambria Math" w:hAnsi="Cambria Math"/>
+              </w:rPr>
+              <m:t>i=1</m:t>
+            </m:r>
+          </m:sub>
+          <m:sup>
+            <m:r>
+              <w:rPr>
+                <w:rFonts w:ascii="Cambria Math" w:hAnsi="Cambria Math"/>
+              </w:rPr>
+              <m:t>n</m:t>
+            </m:r>
+          </m:sup>
           <m:e>
-            <m:r>
-              <w:rPr>
-                <w:rFonts w:ascii="Cambria Math" w:hAnsi="Cambria Math"/>
-              </w:rPr>
-              <m:t>x</m:t>
-            </m:r>
-          </m:e>
-          <m:sub>
-            <m:r>
-              <w:rPr>
-                <w:rFonts w:ascii="Cambria Math" w:hAnsi="Cambria Math"/>
-              </w:rPr>
-              <m:t>1</m:t>
-            </m:r>
-          </m:sub>
-        </m:sSub>
-        <m:r>
-          <m:rPr>
-            <m:sty m:val="p"/>
-          </m:rPr>
-          <w:rPr>
-            <w:rFonts w:ascii="Cambria Math" w:hAnsi="Cambria Math"/>
-          </w:rPr>
-          <m:t>,…,</m:t>
-        </m:r>
-        <m:sSub>
-          <m:sSubPr>
-            <m:ctrlPr>
-              <w:rPr>
-                <w:rFonts w:ascii="Cambria Math" w:hAnsi="Cambria Math"/>
-                <w:i/>
-              </w:rPr>
-            </m:ctrlPr>
-          </m:sSubPr>
-          <m:e>
-            <m:r>
-              <w:rPr>
-                <w:rFonts w:ascii="Cambria Math" w:hAnsi="Cambria Math"/>
-              </w:rPr>
-              <m:t>x</m:t>
-            </m:r>
-          </m:e>
-          <m:sub>
-            <m:r>
-              <w:rPr>
-                <w:rFonts w:ascii="Cambria Math" w:hAnsi="Cambria Math"/>
-              </w:rPr>
-              <m:t>2</m:t>
-            </m:r>
-          </m:sub>
-        </m:sSub>
-        <m:r>
-          <m:rPr>
-            <m:sty m:val="p"/>
-          </m:rPr>
-          <w:rPr>
-            <w:rFonts w:ascii="Cambria Math" w:hAnsi="Cambria Math"/>
-          </w:rPr>
-          <m:t>}</m:t>
-        </m:r>
-      </m:oMath>
-      <w:r>
-        <w:rPr>
-          <w:rFonts w:hint="eastAsia"/>
-        </w:rPr>
-        <w:t>和模糊语义细胞</w:t>
-      </w:r>
-      <m:oMath>
-        <m:r>
-          <w:rPr>
-            <w:rFonts w:ascii="Cambria Math" w:hAnsi="Cambria Math"/>
-          </w:rPr>
-          <m:t>L=&lt;P,d,δ&gt;</m:t>
-        </m:r>
-      </m:oMath>
-      <w:r>
-        <w:rPr>
-          <w:rFonts w:hint="eastAsia"/>
-        </w:rPr>
-        <w:t>，则：</w:t>
-      </w:r>
-    </w:p>
-    <w:p>
-      <w:pPr>
-        <w:pStyle w:val="a1"/>
-        <w:spacing w:line="360" w:lineRule="auto"/>
-        <w:ind w:firstLineChars="0" w:firstLine="0"/>
-        <w:jc w:val="left"/>
-        <w:rPr>
-          <w:b/>
-        </w:rPr>
-      </w:pPr>
-      <w:r>
-        <w:rPr>
-          <w:rFonts w:hint="eastAsia"/>
-        </w:rPr>
-        <w:t xml:space="preserve">                          </w:t>
-      </w:r>
-      <m:oMath>
-        <m:r>
-          <m:rPr>
-            <m:scr m:val="script"/>
-            <m:sty m:val="p"/>
-          </m:rPr>
-          <w:rPr>
-            <w:rFonts w:ascii="Cambria Math" w:hAnsi="Cambria Math"/>
-          </w:rPr>
-          <m:t>C</m:t>
-        </m:r>
-        <m:d>
-          <m:dPr>
-            <m:ctrlPr>
-              <w:rPr>
-                <w:rFonts w:ascii="Cambria Math" w:hAnsi="Cambria Math"/>
-                <w:i/>
-              </w:rPr>
-            </m:ctrlPr>
-          </m:dPr>
-          <m:e>
-            <m:r>
-              <w:rPr>
-                <w:rFonts w:ascii="Cambria Math" w:hAnsi="Cambria Math"/>
-              </w:rPr>
-              <m:t>L</m:t>
-            </m:r>
-          </m:e>
-        </m:d>
-        <m:r>
-          <w:rPr>
-            <w:rFonts w:ascii="Cambria Math" w:hAnsi="Cambria Math"/>
-          </w:rPr>
-          <m:t>=</m:t>
-        </m:r>
-        <m:f>
-          <m:fPr>
-            <m:ctrlPr>
-              <w:rPr>
-                <w:rFonts w:ascii="Cambria Math" w:hAnsi="Cambria Math"/>
-                <w:i/>
-              </w:rPr>
-            </m:ctrlPr>
-          </m:fPr>
-          <m:num>
-            <m:nary>
-              <m:naryPr>
-                <m:chr m:val="∑"/>
-                <m:limLoc m:val="undOvr"/>
+            <m:sSub>
+              <m:sSubPr>
                 <m:ctrlPr>
                   <w:rPr>
                     <w:rFonts w:ascii="Cambria Math" w:hAnsi="Cambria Math"/>
                     <w:i/>
                   </w:rPr>
                 </m:ctrlPr>
-              </m:naryPr>
+              </m:sSubPr>
+              <m:e>
+                <m:r>
+                  <w:rPr>
+                    <w:rFonts w:ascii="Cambria Math" w:hAnsi="Cambria Math"/>
+                  </w:rPr>
+                  <m:t>w</m:t>
+                </m:r>
+              </m:e>
               <m:sub>
                 <m:r>
                   <w:rPr>
                     <w:rFonts w:ascii="Cambria Math" w:hAnsi="Cambria Math"/>
                   </w:rPr>
-                  <m:t>k=1</m:t>
+                  <m:t>i</m:t>
                 </m:r>
               </m:sub>
-              <m:sup>
-                <m:r>
-                  <w:rPr>
-                    <w:rFonts w:ascii="Cambria Math" w:hAnsi="Cambria Math"/>
-                  </w:rPr>
-                  <m:t>m</m:t>
-                </m:r>
-              </m:sup>
-              <m:e>
-                <m:sSub>
-                  <m:sSubPr>
-                    <m:ctrlPr>
-                      <w:rPr>
-                        <w:rFonts w:ascii="Cambria Math" w:hAnsi="Cambria Math"/>
-                        <w:i/>
-                      </w:rPr>
-                    </m:ctrlPr>
-                  </m:sSubPr>
-                  <m:e>
-                    <m:r>
-                      <w:rPr>
-                        <w:rFonts w:ascii="Cambria Math" w:hAnsi="Cambria Math"/>
-                      </w:rPr>
-                      <m:t>μ</m:t>
-                    </m:r>
-                  </m:e>
-                  <m:sub>
-                    <m:r>
-                      <w:rPr>
-                        <w:rFonts w:ascii="Cambria Math" w:hAnsi="Cambria Math"/>
-                      </w:rPr>
-                      <m:t>L</m:t>
-                    </m:r>
-                  </m:sub>
-                </m:sSub>
-                <m:r>
-                  <w:rPr>
-                    <w:rFonts w:ascii="Cambria Math" w:hAnsi="Cambria Math"/>
-                  </w:rPr>
-                  <m:t>(</m:t>
-                </m:r>
-                <m:sSub>
-                  <m:sSubPr>
-                    <m:ctrlPr>
-                      <w:rPr>
-                        <w:rFonts w:ascii="Cambria Math" w:hAnsi="Cambria Math"/>
-                        <w:i/>
-                      </w:rPr>
-                    </m:ctrlPr>
-                  </m:sSubPr>
-                  <m:e>
-                    <m:r>
-                      <w:rPr>
-                        <w:rFonts w:ascii="Cambria Math" w:hAnsi="Cambria Math"/>
-                      </w:rPr>
-                      <m:t>x</m:t>
-                    </m:r>
-                  </m:e>
-                  <m:sub>
-                    <m:r>
-                      <w:rPr>
-                        <w:rFonts w:ascii="Cambria Math" w:hAnsi="Cambria Math"/>
-                      </w:rPr>
-                      <m:t>k</m:t>
-                    </m:r>
-                  </m:sub>
-                </m:sSub>
-                <m:r>
-                  <w:rPr>
-                    <w:rFonts w:ascii="Cambria Math" w:hAnsi="Cambria Math"/>
-                  </w:rPr>
-                  <m:t>)</m:t>
-                </m:r>
-              </m:e>
-            </m:nary>
-          </m:num>
-          <m:den>
-            <m:r>
-              <w:rPr>
-                <w:rFonts w:ascii="Cambria Math" w:hAnsi="Cambria Math"/>
-              </w:rPr>
-              <m:t>m</m:t>
-            </m:r>
-          </m:den>
-        </m:f>
-      </m:oMath>
-      <w:r>
-        <w:rPr>
-          <w:rFonts w:hint="eastAsia"/>
-        </w:rPr>
-        <w:t xml:space="preserve">                         </w:t>
-      </w:r>
-      <w:r>
-        <w:t>(17)</w:t>
-      </w:r>
-    </w:p>
-    <w:p>
-      <w:pPr>
-        <w:pStyle w:val="a1"/>
-        <w:spacing w:line="360" w:lineRule="auto"/>
-        <w:ind w:firstLineChars="0" w:firstLine="0"/>
-      </w:pPr>
-      <w:r>
-        <w:rPr>
-          <w:rFonts w:hint="eastAsia"/>
-        </w:rPr>
-        <w:t>证明：根据（</w:t>
-      </w:r>
-      <w:r>
-        <w:rPr>
-          <w:rFonts w:hint="eastAsia"/>
-        </w:rPr>
-        <w:t>16</w:t>
-      </w:r>
-      <w:r>
-        <w:rPr>
-          <w:rFonts w:hint="eastAsia"/>
-        </w:rPr>
-        <w:t>）的定义，不失一般性，我们对</w:t>
-      </w:r>
-      <m:oMath>
-        <m:r>
-          <m:rPr>
-            <m:sty m:val="p"/>
-          </m:rPr>
-          <w:rPr>
-            <w:rFonts w:ascii="Cambria Math" w:hAnsi="Cambria Math"/>
-          </w:rPr>
-          <m:t>X</m:t>
-        </m:r>
-      </m:oMath>
-      <w:r>
-        <w:rPr>
-          <w:rFonts w:hint="eastAsia"/>
-        </w:rPr>
-        <w:t>中的元素和原型</w:t>
-      </w:r>
-      <m:oMath>
-        <m:r>
-          <w:rPr>
-            <w:rFonts w:ascii="Cambria Math" w:hAnsi="Cambria Math"/>
-          </w:rPr>
-          <m:t>P</m:t>
-        </m:r>
-      </m:oMath>
-      <w:r>
-        <w:rPr>
-          <w:rFonts w:hint="eastAsia"/>
-        </w:rPr>
-        <w:t>之间距离度量</w:t>
-      </w:r>
-      <m:oMath>
-        <m:sSub>
-          <m:sSubPr>
-            <m:ctrlPr>
-              <w:rPr>
-                <w:rFonts w:ascii="Cambria Math" w:hAnsi="Cambria Math"/>
-                <w:i/>
-              </w:rPr>
-            </m:ctrlPr>
-          </m:sSubPr>
-          <m:e>
-            <m:r>
-              <w:rPr>
-                <w:rFonts w:ascii="Cambria Math" w:hAnsi="Cambria Math"/>
-              </w:rPr>
-              <m:t>d</m:t>
-            </m:r>
-          </m:e>
-          <m:sub>
-            <m:r>
-              <w:rPr>
-                <w:rFonts w:ascii="Cambria Math" w:hAnsi="Cambria Math"/>
-              </w:rPr>
-              <m:t>k</m:t>
-            </m:r>
-          </m:sub>
-        </m:sSub>
-        <m:r>
-          <w:rPr>
-            <w:rFonts w:ascii="Cambria Math" w:hAnsi="Cambria Math"/>
-          </w:rPr>
-          <m:t>=d(</m:t>
-        </m:r>
-        <m:sSub>
-          <m:sSubPr>
-            <m:ctrlPr>
-              <w:rPr>
-                <w:rFonts w:ascii="Cambria Math" w:hAnsi="Cambria Math"/>
-                <w:i/>
-              </w:rPr>
-            </m:ctrlPr>
-          </m:sSubPr>
-          <m:e>
-            <m:r>
-              <w:rPr>
-                <w:rFonts w:ascii="Cambria Math" w:hAnsi="Cambria Math"/>
-              </w:rPr>
-              <m:t>x</m:t>
-            </m:r>
-          </m:e>
-          <m:sub>
-            <m:r>
-              <w:rPr>
-                <w:rFonts w:ascii="Cambria Math" w:hAnsi="Cambria Math"/>
-              </w:rPr>
-              <m:t>k</m:t>
-            </m:r>
-          </m:sub>
-        </m:sSub>
-        <m:r>
-          <w:rPr>
-            <w:rFonts w:ascii="Cambria Math" w:hAnsi="Cambria Math"/>
-          </w:rPr>
-          <m:t>,P)</m:t>
-        </m:r>
-      </m:oMath>
-      <w:r>
-        <w:rPr>
-          <w:rFonts w:hint="eastAsia"/>
-        </w:rPr>
-        <w:t>从大到小排序，对</w:t>
-      </w:r>
-      <m:oMath>
-        <m:r>
-          <m:rPr>
-            <m:sty m:val="p"/>
-          </m:rPr>
-          <w:rPr>
-            <w:rFonts w:ascii="Cambria Math" w:hAnsi="Cambria Math"/>
-          </w:rPr>
-          <m:t>∀</m:t>
-        </m:r>
-        <m:r>
-          <w:rPr>
-            <w:rFonts w:ascii="Cambria Math" w:hAnsi="Cambria Math"/>
-          </w:rPr>
-          <m:t>k&lt;l</m:t>
-        </m:r>
-      </m:oMath>
-      <w:r>
-        <w:rPr>
-          <w:rFonts w:hint="eastAsia"/>
-        </w:rPr>
-        <w:t>，</w:t>
-      </w:r>
-      <m:oMath>
-        <m:sSub>
-          <m:sSubPr>
-            <m:ctrlPr>
-              <w:rPr>
-                <w:rFonts w:ascii="Cambria Math" w:hAnsi="Cambria Math"/>
-                <w:i/>
-              </w:rPr>
-            </m:ctrlPr>
-          </m:sSubPr>
-          <m:e>
-            <m:r>
-              <w:rPr>
-                <w:rFonts w:ascii="Cambria Math" w:hAnsi="Cambria Math"/>
-              </w:rPr>
-              <m:t>d</m:t>
-            </m:r>
-          </m:e>
-          <m:sub>
-            <m:r>
-              <w:rPr>
-                <w:rFonts w:ascii="Cambria Math" w:hAnsi="Cambria Math"/>
-              </w:rPr>
-              <m:t>k</m:t>
-            </m:r>
-          </m:sub>
-        </m:sSub>
-        <m:r>
-          <w:rPr>
-            <w:rFonts w:ascii="Cambria Math" w:hAnsi="Cambria Math"/>
-          </w:rPr>
-          <m:t>&lt;</m:t>
-        </m:r>
-        <m:sSub>
-          <m:sSubPr>
-            <m:ctrlPr>
-              <w:rPr>
-                <w:rFonts w:ascii="Cambria Math" w:hAnsi="Cambria Math"/>
-                <w:i/>
-              </w:rPr>
-            </m:ctrlPr>
-          </m:sSubPr>
-          <m:e>
-            <m:r>
-              <w:rPr>
-                <w:rFonts w:ascii="Cambria Math" w:hAnsi="Cambria Math"/>
-              </w:rPr>
-              <m:t>d</m:t>
-            </m:r>
-          </m:e>
-          <m:sub>
-            <m:r>
-              <w:rPr>
-                <w:rFonts w:ascii="Cambria Math" w:hAnsi="Cambria Math"/>
-              </w:rPr>
-              <m:t>l</m:t>
-            </m:r>
-          </m:sub>
-        </m:sSub>
-      </m:oMath>
-      <w:r>
-        <w:rPr>
-          <w:rFonts w:hint="eastAsia"/>
-        </w:rPr>
-        <w:t>，则：</w:t>
-      </w:r>
-    </w:p>
-    <w:p>
-      <w:pPr>
-        <w:pStyle w:val="a1"/>
-        <w:spacing w:line="360" w:lineRule="auto"/>
-        <w:ind w:firstLineChars="0" w:firstLine="0"/>
-        <w:jc w:val="center"/>
-      </w:pPr>
-      <m:oMath>
-        <m:nary>
-          <m:naryPr>
-            <m:limLoc m:val="subSup"/>
-            <m:ctrlPr>
-              <w:rPr>
-                <w:rFonts w:ascii="Cambria Math" w:hAnsi="Cambria Math"/>
-                <w:i/>
-              </w:rPr>
-            </m:ctrlPr>
-          </m:naryPr>
-          <m:sub>
-            <m:r>
-              <w:rPr>
-                <w:rFonts w:ascii="Cambria Math" w:hAnsi="Cambria Math"/>
-              </w:rPr>
-              <m:t>0</m:t>
-            </m:r>
-          </m:sub>
-          <m:sup>
-            <m:r>
-              <w:rPr>
-                <w:rFonts w:ascii="Cambria Math" w:hAnsi="Cambria Math"/>
-              </w:rPr>
-              <m:t>+∞</m:t>
-            </m:r>
-          </m:sup>
-          <m:e>
-            <m:r>
-              <w:rPr>
-                <w:rFonts w:ascii="Cambria Math" w:hAnsi="Cambria Math"/>
-              </w:rPr>
-              <m:t>δ</m:t>
-            </m:r>
-            <m:d>
-              <m:dPr>
-                <m:ctrlPr>
-                  <w:rPr>
-                    <w:rFonts w:ascii="Cambria Math" w:hAnsi="Cambria Math"/>
-                    <w:i/>
-                  </w:rPr>
-                </m:ctrlPr>
-              </m:dPr>
-              <m:e>
-                <m:r>
-                  <w:rPr>
-                    <w:rFonts w:ascii="Cambria Math" w:hAnsi="Cambria Math"/>
-                  </w:rPr>
-                  <m:t>ε</m:t>
-                </m:r>
-              </m:e>
-            </m:d>
-            <m:d>
-              <m:dPr>
-                <m:begChr m:val="|"/>
-                <m:endChr m:val="|"/>
-                <m:ctrlPr>
-                  <w:rPr>
-                    <w:rFonts w:ascii="Cambria Math" w:hAnsi="Cambria Math"/>
-                    <w:i/>
-                  </w:rPr>
-                </m:ctrlPr>
-              </m:dPr>
-              <m:e>
-                <m:sSubSup>
-                  <m:sSubSupPr>
-                    <m:ctrlPr>
-                      <w:rPr>
-                        <w:rFonts w:ascii="Cambria Math" w:hAnsi="Cambria Math"/>
-                        <w:i/>
-                      </w:rPr>
-                    </m:ctrlPr>
-                  </m:sSubSupPr>
-                  <m:e>
-                    <m:r>
-                      <m:rPr>
-                        <m:scr m:val="script"/>
-                      </m:rPr>
-                      <w:rPr>
-                        <w:rFonts w:ascii="Cambria Math" w:hAnsi="Cambria Math"/>
-                      </w:rPr>
-                      <m:t>N</m:t>
-                    </m:r>
-                  </m:e>
-                  <m:sub>
-                    <m:r>
-                      <w:rPr>
-                        <w:rFonts w:ascii="Cambria Math" w:hAnsi="Cambria Math"/>
-                      </w:rPr>
-                      <m:t>L</m:t>
-                    </m:r>
-                  </m:sub>
-                  <m:sup>
-                    <m:r>
-                      <w:rPr>
-                        <w:rFonts w:ascii="Cambria Math" w:hAnsi="Cambria Math"/>
-                      </w:rPr>
-                      <m:t>ε</m:t>
-                    </m:r>
-                  </m:sup>
-                </m:sSubSup>
-                <m:r>
-                  <w:rPr>
-                    <w:rFonts w:ascii="Cambria Math" w:hAnsi="Cambria Math"/>
-                  </w:rPr>
-                  <m:t>∩X</m:t>
-                </m:r>
-              </m:e>
-            </m:d>
-            <m:r>
-              <w:rPr>
-                <w:rFonts w:ascii="Cambria Math" w:hAnsi="Cambria Math"/>
-              </w:rPr>
-              <m:t>dε</m:t>
-            </m:r>
+            </m:sSub>
           </m:e>
         </m:nary>
-        <m:r>
-          <w:rPr>
-            <w:rFonts w:ascii="Cambria Math" w:hAnsi="Cambria Math"/>
-          </w:rPr>
-          <m:t>=</m:t>
-        </m:r>
         <m:nary>
           <m:naryPr>
             <m:chr m:val="∑"/>
@@ -40798,8 +41048,34 @@
                   <w:rPr>
                     <w:rFonts w:ascii="Cambria Math" w:hAnsi="Cambria Math"/>
                   </w:rPr>
-                  <m:t>kδ</m:t>
+                  <m:t>k</m:t>
                 </m:r>
+                <m:sSub>
+                  <m:sSubPr>
+                    <m:ctrlPr>
+                      <w:rPr>
+                        <w:rFonts w:ascii="Cambria Math" w:hAnsi="Cambria Math"/>
+                        <w:i/>
+                      </w:rPr>
+                    </m:ctrlPr>
+                  </m:sSubPr>
+                  <m:e>
+                    <m:r>
+                      <w:rPr>
+                        <w:rFonts w:ascii="Cambria Math" w:hAnsi="Cambria Math"/>
+                      </w:rPr>
+                      <m:t>δ</m:t>
+                    </m:r>
+                  </m:e>
+                  <m:sub>
+                    <m:r>
+                      <w:rPr>
+                        <w:rFonts w:ascii="Cambria Math" w:hAnsi="Cambria Math"/>
+                      </w:rPr>
+                      <m:t>i</m:t>
+                    </m:r>
+                  </m:sub>
+                </m:sSub>
                 <m:d>
                   <m:dPr>
                     <m:ctrlPr>
@@ -40828,6 +41104,19 @@
             </m:nary>
           </m:e>
         </m:nary>
+      </m:oMath>
+      <w:r>
+        <w:t xml:space="preserve"> </w:t>
+      </w:r>
+    </w:p>
+    <w:p>
+      <w:pPr>
+        <w:pStyle w:val="a1"/>
+        <w:spacing w:line="360" w:lineRule="auto"/>
+        <w:ind w:firstLineChars="0" w:firstLine="0"/>
+        <w:jc w:val="left"/>
+      </w:pPr>
+      <m:oMath>
         <m:r>
           <w:rPr>
             <w:rFonts w:ascii="Cambria Math" w:hAnsi="Cambria Math"/>
@@ -40850,7 +41139,204 @@
               <w:rPr>
                 <w:rFonts w:ascii="Cambria Math" w:hAnsi="Cambria Math"/>
               </w:rPr>
-              <m:t>k=1</m:t>
+              <m:t>i=1</m:t>
+            </m:r>
+          </m:sub>
+          <m:sup>
+            <m:r>
+              <w:rPr>
+                <w:rFonts w:ascii="Cambria Math" w:hAnsi="Cambria Math"/>
+              </w:rPr>
+              <m:t>n</m:t>
+            </m:r>
+          </m:sup>
+          <m:e>
+            <m:sSub>
+              <m:sSubPr>
+                <m:ctrlPr>
+                  <w:rPr>
+                    <w:rFonts w:ascii="Cambria Math" w:hAnsi="Cambria Math"/>
+                    <w:i/>
+                  </w:rPr>
+                </m:ctrlPr>
+              </m:sSubPr>
+              <m:e>
+                <m:r>
+                  <w:rPr>
+                    <w:rFonts w:ascii="Cambria Math" w:hAnsi="Cambria Math"/>
+                  </w:rPr>
+                  <m:t>w</m:t>
+                </m:r>
+              </m:e>
+              <m:sub>
+                <m:r>
+                  <w:rPr>
+                    <w:rFonts w:ascii="Cambria Math" w:hAnsi="Cambria Math"/>
+                  </w:rPr>
+                  <m:t>i</m:t>
+                </m:r>
+              </m:sub>
+            </m:sSub>
+            <m:nary>
+              <m:naryPr>
+                <m:chr m:val="∑"/>
+                <m:limLoc m:val="undOvr"/>
+                <m:ctrlPr>
+                  <w:rPr>
+                    <w:rFonts w:ascii="Cambria Math" w:hAnsi="Cambria Math"/>
+                    <w:i/>
+                  </w:rPr>
+                </m:ctrlPr>
+              </m:naryPr>
+              <m:sub>
+                <m:r>
+                  <w:rPr>
+                    <w:rFonts w:ascii="Cambria Math" w:hAnsi="Cambria Math"/>
+                  </w:rPr>
+                  <m:t>k=1</m:t>
+                </m:r>
+              </m:sub>
+              <m:sup>
+                <m:r>
+                  <w:rPr>
+                    <w:rFonts w:ascii="Cambria Math" w:hAnsi="Cambria Math"/>
+                  </w:rPr>
+                  <m:t>m</m:t>
+                </m:r>
+              </m:sup>
+              <m:e>
+                <m:nary>
+                  <m:naryPr>
+                    <m:limLoc m:val="subSup"/>
+                    <m:ctrlPr>
+                      <w:rPr>
+                        <w:rFonts w:ascii="Cambria Math" w:hAnsi="Cambria Math"/>
+                        <w:i/>
+                      </w:rPr>
+                    </m:ctrlPr>
+                  </m:naryPr>
+                  <m:sub>
+                    <m:sSub>
+                      <m:sSubPr>
+                        <m:ctrlPr>
+                          <w:rPr>
+                            <w:rFonts w:ascii="Cambria Math" w:hAnsi="Cambria Math"/>
+                            <w:i/>
+                          </w:rPr>
+                        </m:ctrlPr>
+                      </m:sSubPr>
+                      <m:e>
+                        <m:r>
+                          <w:rPr>
+                            <w:rFonts w:ascii="Cambria Math" w:hAnsi="Cambria Math"/>
+                          </w:rPr>
+                          <m:t>d</m:t>
+                        </m:r>
+                      </m:e>
+                      <m:sub>
+                        <m:r>
+                          <w:rPr>
+                            <w:rFonts w:ascii="Cambria Math" w:hAnsi="Cambria Math"/>
+                          </w:rPr>
+                          <m:t>k</m:t>
+                        </m:r>
+                      </m:sub>
+                    </m:sSub>
+                  </m:sub>
+                  <m:sup>
+                    <m:r>
+                      <w:rPr>
+                        <w:rFonts w:ascii="Cambria Math" w:hAnsi="Cambria Math"/>
+                      </w:rPr>
+                      <m:t>+∞</m:t>
+                    </m:r>
+                  </m:sup>
+                  <m:e>
+                    <m:sSub>
+                      <m:sSubPr>
+                        <m:ctrlPr>
+                          <w:rPr>
+                            <w:rFonts w:ascii="Cambria Math" w:hAnsi="Cambria Math"/>
+                            <w:i/>
+                          </w:rPr>
+                        </m:ctrlPr>
+                      </m:sSubPr>
+                      <m:e>
+                        <m:r>
+                          <w:rPr>
+                            <w:rFonts w:ascii="Cambria Math" w:hAnsi="Cambria Math"/>
+                          </w:rPr>
+                          <m:t>δ</m:t>
+                        </m:r>
+                      </m:e>
+                      <m:sub>
+                        <m:r>
+                          <w:rPr>
+                            <w:rFonts w:ascii="Cambria Math" w:hAnsi="Cambria Math"/>
+                          </w:rPr>
+                          <m:t>i</m:t>
+                        </m:r>
+                      </m:sub>
+                    </m:sSub>
+                    <m:d>
+                      <m:dPr>
+                        <m:ctrlPr>
+                          <w:rPr>
+                            <w:rFonts w:ascii="Cambria Math" w:hAnsi="Cambria Math"/>
+                            <w:i/>
+                          </w:rPr>
+                        </m:ctrlPr>
+                      </m:dPr>
+                      <m:e>
+                        <m:r>
+                          <w:rPr>
+                            <w:rFonts w:ascii="Cambria Math" w:hAnsi="Cambria Math"/>
+                          </w:rPr>
+                          <m:t>ε</m:t>
+                        </m:r>
+                      </m:e>
+                    </m:d>
+                    <m:r>
+                      <w:rPr>
+                        <w:rFonts w:ascii="Cambria Math" w:hAnsi="Cambria Math"/>
+                      </w:rPr>
+                      <m:t>dε</m:t>
+                    </m:r>
+                  </m:e>
+                </m:nary>
+              </m:e>
+            </m:nary>
+          </m:e>
+        </m:nary>
+        <m:r>
+          <w:rPr>
+            <w:rFonts w:ascii="Cambria Math" w:hAnsi="Cambria Math"/>
+          </w:rPr>
+          <m:t>=</m:t>
+        </m:r>
+        <m:nary>
+          <m:naryPr>
+            <m:chr m:val="∑"/>
+            <m:limLoc m:val="undOvr"/>
+            <m:ctrlPr>
+              <w:rPr>
+                <w:rFonts w:ascii="Cambria Math" w:hAnsi="Cambria Math"/>
+                <w:i/>
+              </w:rPr>
+            </m:ctrlPr>
+          </m:naryPr>
+          <m:sub>
+            <m:r>
+              <w:rPr>
+                <w:rFonts w:ascii="Cambria Math" w:hAnsi="Cambria Math"/>
+              </w:rPr>
+              <m:t>k</m:t>
+            </m:r>
+            <m:r>
+              <w:rPr>
+                <w:rFonts w:ascii="Cambria Math" w:hAnsi="Cambria Math"/>
+              </w:rPr>
+              <m:t>=1</m:t>
             </m:r>
           </m:sub>
           <m:sup>
@@ -40909,30 +41395,106 @@
                 </m:r>
               </m:sup>
               <m:e>
-                <m:r>
-                  <w:rPr>
-                    <w:rFonts w:ascii="Cambria Math" w:hAnsi="Cambria Math"/>
-                  </w:rPr>
-                  <m:t>δ</m:t>
-                </m:r>
-                <m:d>
-                  <m:dPr>
+                <m:nary>
+                  <m:naryPr>
+                    <m:chr m:val="∑"/>
+                    <m:limLoc m:val="undOvr"/>
                     <m:ctrlPr>
                       <w:rPr>
                         <w:rFonts w:ascii="Cambria Math" w:hAnsi="Cambria Math"/>
                         <w:i/>
                       </w:rPr>
                     </m:ctrlPr>
-                  </m:dPr>
-                  <m:e>
+                  </m:naryPr>
+                  <m:sub>
                     <m:r>
                       <w:rPr>
                         <w:rFonts w:ascii="Cambria Math" w:hAnsi="Cambria Math"/>
                       </w:rPr>
-                      <m:t>ε</m:t>
+                      <m:t>i=1</m:t>
                     </m:r>
+                  </m:sub>
+                  <m:sup>
+                    <m:r>
+                      <w:rPr>
+                        <w:rFonts w:ascii="Cambria Math" w:hAnsi="Cambria Math"/>
+                      </w:rPr>
+                      <m:t>n</m:t>
+                    </m:r>
+                  </m:sup>
+                  <m:e>
+                    <m:sSub>
+                      <m:sSubPr>
+                        <m:ctrlPr>
+                          <w:rPr>
+                            <w:rFonts w:ascii="Cambria Math" w:hAnsi="Cambria Math"/>
+                            <w:i/>
+                          </w:rPr>
+                        </m:ctrlPr>
+                      </m:sSubPr>
+                      <m:e>
+                        <m:r>
+                          <w:rPr>
+                            <w:rFonts w:ascii="Cambria Math" w:hAnsi="Cambria Math"/>
+                          </w:rPr>
+                          <m:t>w</m:t>
+                        </m:r>
+                      </m:e>
+                      <m:sub>
+                        <m:r>
+                          <w:rPr>
+                            <w:rFonts w:ascii="Cambria Math" w:hAnsi="Cambria Math"/>
+                          </w:rPr>
+                          <m:t>i</m:t>
+                        </m:r>
+                      </m:sub>
+                    </m:sSub>
+                    <m:sSub>
+                      <m:sSubPr>
+                        <m:ctrlPr>
+                          <w:rPr>
+                            <w:rFonts w:ascii="Cambria Math" w:hAnsi="Cambria Math"/>
+                            <w:i/>
+                          </w:rPr>
+                        </m:ctrlPr>
+                      </m:sSubPr>
+                      <m:e>
+                        <m:r>
+                          <w:rPr>
+                            <w:rFonts w:ascii="Cambria Math" w:hAnsi="Cambria Math"/>
+                          </w:rPr>
+                          <m:t>δ</m:t>
+                        </m:r>
+                      </m:e>
+                      <m:sub>
+                        <m:r>
+                          <w:rPr>
+                            <w:rFonts w:ascii="Cambria Math" w:hAnsi="Cambria Math"/>
+                          </w:rPr>
+                          <m:t>i</m:t>
+                        </m:r>
+                      </m:sub>
+                    </m:sSub>
+                    <m:d>
+                      <m:dPr>
+                        <m:ctrlPr>
+                          <w:rPr>
+                            <w:rFonts w:ascii="Cambria Math" w:hAnsi="Cambria Math"/>
+                            <w:i/>
+                          </w:rPr>
+                        </m:ctrlPr>
+                      </m:dPr>
+                      <m:e>
+                        <m:r>
+                          <w:rPr>
+                            <w:rFonts w:ascii="Cambria Math" w:hAnsi="Cambria Math"/>
+                          </w:rPr>
+                          <m:t>ε</m:t>
+                        </m:r>
+                      </m:e>
+                    </m:d>
                   </m:e>
-                </m:d>
+                </m:nary>
                 <m:r>
                   <w:rPr>
                     <w:rFonts w:ascii="Cambria Math" w:hAnsi="Cambria Math"/>
@@ -40943,6 +41505,22 @@
             </m:nary>
           </m:e>
         </m:nary>
+      </m:oMath>
+      <w:r>
+        <w:t xml:space="preserve"> </w:t>
+      </w:r>
+    </w:p>
+    <w:p>
+      <w:pPr>
+        <w:pStyle w:val="a1"/>
+        <w:spacing w:line="360" w:lineRule="auto"/>
+        <w:ind w:firstLineChars="0" w:firstLine="0"/>
+        <w:jc w:val="left"/>
+        <w:rPr>
+          <w:rFonts w:hint="eastAsia"/>
+        </w:rPr>
+      </w:pPr>
+      <m:oMath>
         <m:r>
           <w:rPr>
             <w:rFonts w:ascii="Cambria Math" w:hAnsi="Cambria Math"/>
@@ -40999,7 +41577,7 @@
                   <w:rPr>
                     <w:rFonts w:ascii="Cambria Math" w:hAnsi="Cambria Math"/>
                   </w:rPr>
-                  <m:t>L</m:t>
+                  <m:t>T</m:t>
                 </m:r>
               </m:sub>
             </m:sSub>
@@ -41047,18 +41625,30 @@
       <w:r>
         <w:t xml:space="preserve"> </w:t>
       </w:r>
+      <w:r>
+        <w:t>,</w:t>
+      </w:r>
+      <w:r>
+        <w:rPr>
+          <w:rFonts w:hint="eastAsia"/>
+        </w:rPr>
+        <w:t>原命题得证。</w:t>
+      </w:r>
     </w:p>
     <w:p>
       <w:pPr>
         <w:pStyle w:val="a1"/>
         <w:spacing w:line="360" w:lineRule="auto"/>
         <w:ind w:firstLineChars="0" w:firstLine="0"/>
-      </w:pPr>
-      <w:r>
-        <w:rPr>
-          <w:rFonts w:hint="eastAsia"/>
-        </w:rPr>
-        <w:t>因此（</w:t>
+        <w:rPr>
+          <w:rFonts w:hint="eastAsia"/>
+        </w:rPr>
+      </w:pPr>
+      <w:r>
+        <w:rPr>
+          <w:rFonts w:hint="eastAsia"/>
+        </w:rPr>
+        <w:t>观察（</w:t>
       </w:r>
       <w:r>
         <w:rPr>
@@ -41070,130 +41660,151 @@
         <w:rPr>
           <w:rFonts w:hint="eastAsia"/>
         </w:rPr>
-        <w:t>）成立。从（</w:t>
-      </w:r>
-      <w:r>
-        <w:rPr>
-          <w:rFonts w:hint="eastAsia"/>
-        </w:rPr>
-        <w:t>17</w:t>
-      </w:r>
-      <w:r>
-        <w:rPr>
-          <w:rFonts w:hint="eastAsia"/>
-        </w:rPr>
-        <w:t>）可以看出，模糊语义细胞</w:t>
+        <w:t>）我们发现混合模糊语义细胞的覆盖率和模糊语义细胞的覆盖率具有相同的形式，</w:t>
+      </w:r>
+      <w:r>
+        <w:rPr>
+          <w:rFonts w:hint="eastAsia"/>
+        </w:rPr>
+        <w:t>进一步地，如果我们将（</w:t>
+      </w:r>
+      <w:r>
+        <w:rPr>
+          <w:rFonts w:hint="eastAsia"/>
+        </w:rPr>
+        <w:t>16</w:t>
+      </w:r>
+      <w:r>
+        <w:rPr>
+          <w:rFonts w:hint="eastAsia"/>
+        </w:rPr>
+        <w:t>）中的</w:t>
       </w:r>
       <m:oMath>
-        <m:r>
-          <w:rPr>
-            <w:rFonts w:ascii="Cambria Math" w:hAnsi="Cambria Math"/>
-          </w:rPr>
-          <m:t>L</m:t>
-        </m:r>
+        <m:nary>
+          <m:naryPr>
+            <m:chr m:val="∑"/>
+            <m:limLoc m:val="undOvr"/>
+            <m:ctrlPr>
+              <w:rPr>
+                <w:rFonts w:ascii="Cambria Math" w:hAnsi="Cambria Math"/>
+              </w:rPr>
+            </m:ctrlPr>
+          </m:naryPr>
+          <m:sub>
+            <m:r>
+              <w:rPr>
+                <w:rFonts w:ascii="Cambria Math" w:hAnsi="Cambria Math"/>
+              </w:rPr>
+              <m:t>i=1</m:t>
+            </m:r>
+          </m:sub>
+          <m:sup>
+            <m:r>
+              <w:rPr>
+                <w:rFonts w:ascii="Cambria Math" w:hAnsi="Cambria Math"/>
+              </w:rPr>
+              <m:t>n</m:t>
+            </m:r>
+          </m:sup>
+          <m:e>
+            <m:sSub>
+              <m:sSubPr>
+                <m:ctrlPr>
+                  <w:rPr>
+                    <w:rFonts w:ascii="Cambria Math" w:hAnsi="Cambria Math"/>
+                    <w:i/>
+                  </w:rPr>
+                </m:ctrlPr>
+              </m:sSubPr>
+              <m:e>
+                <m:r>
+                  <w:rPr>
+                    <w:rFonts w:ascii="Cambria Math" w:hAnsi="Cambria Math"/>
+                  </w:rPr>
+                  <m:t>w</m:t>
+                </m:r>
+              </m:e>
+              <m:sub>
+                <m:r>
+                  <w:rPr>
+                    <w:rFonts w:ascii="Cambria Math" w:hAnsi="Cambria Math"/>
+                  </w:rPr>
+                  <m:t>i</m:t>
+                </m:r>
+              </m:sub>
+            </m:sSub>
+            <m:sSub>
+              <m:sSubPr>
+                <m:ctrlPr>
+                  <w:rPr>
+                    <w:rFonts w:ascii="Cambria Math" w:hAnsi="Cambria Math"/>
+                    <w:i/>
+                  </w:rPr>
+                </m:ctrlPr>
+              </m:sSubPr>
+              <m:e>
+                <m:r>
+                  <w:rPr>
+                    <w:rFonts w:ascii="Cambria Math" w:hAnsi="Cambria Math"/>
+                  </w:rPr>
+                  <m:t>δ</m:t>
+                </m:r>
+              </m:e>
+              <m:sub>
+                <m:r>
+                  <w:rPr>
+                    <w:rFonts w:ascii="Cambria Math" w:hAnsi="Cambria Math"/>
+                  </w:rPr>
+                  <m:t>i</m:t>
+                </m:r>
+              </m:sub>
+            </m:sSub>
+            <m:r>
+              <w:rPr>
+                <w:rFonts w:ascii="Cambria Math" w:hAnsi="Cambria Math"/>
+              </w:rPr>
+              <m:t>(ε)</m:t>
+            </m:r>
+          </m:e>
+        </m:nary>
       </m:oMath>
       <w:r>
         <w:rPr>
           <w:rFonts w:hint="eastAsia"/>
         </w:rPr>
-        <w:t>对集合</w:t>
-      </w:r>
-      <m:oMath>
-        <m:r>
-          <m:rPr>
-            <m:sty m:val="p"/>
-          </m:rPr>
-          <w:rPr>
-            <w:rFonts w:ascii="Cambria Math" w:hAnsi="Cambria Math"/>
-          </w:rPr>
-          <m:t>X</m:t>
-        </m:r>
-      </m:oMath>
-      <w:r>
-        <w:rPr>
-          <w:rFonts w:hint="eastAsia"/>
-        </w:rPr>
-        <w:t>的覆盖率等于</w:t>
-      </w:r>
-      <m:oMath>
-        <m:r>
-          <m:rPr>
-            <m:sty m:val="p"/>
-          </m:rPr>
-          <w:rPr>
-            <w:rFonts w:ascii="Cambria Math" w:hAnsi="Cambria Math"/>
-          </w:rPr>
-          <m:t>X</m:t>
-        </m:r>
-      </m:oMath>
-      <w:r>
-        <w:rPr>
-          <w:rFonts w:hint="eastAsia"/>
-        </w:rPr>
-        <w:t>中的每个元素的隶属度的平均值。与（</w:t>
-      </w:r>
-      <w:r>
-        <w:rPr>
-          <w:rFonts w:hint="eastAsia"/>
-        </w:rPr>
-        <w:t>15</w:t>
-      </w:r>
-      <w:r>
-        <w:rPr>
-          <w:rFonts w:hint="eastAsia"/>
-        </w:rPr>
-        <w:t>）不同的是，清晰语义细胞中</w:t>
-      </w:r>
-      <m:oMath>
-        <m:r>
-          <m:rPr>
-            <m:sty m:val="p"/>
-          </m:rPr>
-          <w:rPr>
-            <w:rFonts w:ascii="Cambria Math" w:hAnsi="Cambria Math"/>
-          </w:rPr>
-          <m:t>X</m:t>
-        </m:r>
-      </m:oMath>
-      <w:r>
-        <w:rPr>
-          <w:rFonts w:hint="eastAsia"/>
-        </w:rPr>
-        <w:t>中的元素的被覆盖的取值情况是二值</w:t>
-      </w:r>
-      <w:r>
-        <w:t>{0,1}</w:t>
-      </w:r>
-      <w:r>
-        <w:rPr>
-          <w:rFonts w:hint="eastAsia"/>
-        </w:rPr>
-        <w:t>的，而模糊语义细胞使用（</w:t>
-      </w:r>
-      <w:r>
-        <w:rPr>
-          <w:rFonts w:hint="eastAsia"/>
-        </w:rPr>
-        <w:t>0</w:t>
-      </w:r>
-      <w:r>
-        <w:rPr>
-          <w:rFonts w:hint="eastAsia"/>
-        </w:rPr>
-        <w:t>，</w:t>
-      </w:r>
-      <w:r>
-        <w:rPr>
-          <w:rFonts w:hint="eastAsia"/>
-        </w:rPr>
-        <w:t>1</w:t>
-      </w:r>
-      <w:r>
-        <w:rPr>
-          <w:rFonts w:hint="eastAsia"/>
-        </w:rPr>
-        <w:t>）之间的值表示被覆盖的可能性。</w:t>
-      </w:r>
+        <w:t>看成是模糊语义细胞泛化之后的粒度概率密度函数。</w:t>
+      </w:r>
+      <w:bookmarkStart w:id="19" w:name="_GoBack"/>
+      <w:bookmarkEnd w:id="19"/>
+    </w:p>
+    <w:p>
+      <w:pPr>
+        <w:pStyle w:val="a1"/>
+        <w:spacing w:line="360" w:lineRule="auto"/>
+        <w:ind w:firstLineChars="0" w:firstLine="0"/>
+      </w:pPr>
+    </w:p>
+    <w:p>
+      <w:pPr>
+        <w:pStyle w:val="a1"/>
+        <w:spacing w:line="360" w:lineRule="auto"/>
+        <w:ind w:firstLineChars="0" w:firstLine="0"/>
+      </w:pPr>
+    </w:p>
+    <w:p>
+      <w:pPr>
+        <w:pStyle w:val="a1"/>
+        <w:spacing w:line="360" w:lineRule="auto"/>
+        <w:ind w:firstLineChars="0" w:firstLine="0"/>
+      </w:pPr>
+    </w:p>
+    <w:p>
+      <w:pPr>
+        <w:pStyle w:val="a1"/>
+        <w:spacing w:line="360" w:lineRule="auto"/>
+        <w:ind w:firstLineChars="0" w:firstLine="0"/>
+      </w:pPr>
     </w:p>
     <w:p>
       <w:pPr>
@@ -41222,7 +41833,6 @@
         <w:ind w:firstLineChars="0" w:firstLine="0"/>
         <w:jc w:val="left"/>
         <w:rPr>
-          <w:rFonts w:hint="eastAsia"/>
           <w:b/>
         </w:rPr>
       </w:pPr>
@@ -41889,16 +42499,8 @@
               <w:rPr>
                 <w:rFonts w:ascii="宋体" w:hAnsi="宋体"/>
               </w:rPr>
-              <w:t>(1−</w:t>
+              <w:t>(1−ζ)R</w:t>
             </w:r>
-            <w:proofErr w:type="gramStart"/>
-            <w:r>
-              <w:rPr>
-                <w:rFonts w:ascii="宋体" w:hAnsi="宋体"/>
-              </w:rPr>
-              <w:t>ζ)R</w:t>
-            </w:r>
-            <w:proofErr w:type="gramEnd"/>
           </w:p>
         </w:tc>
       </w:tr>
@@ -41974,16 +42576,8 @@
               <w:rPr>
                 <w:rFonts w:ascii="宋体" w:hAnsi="宋体"/>
               </w:rPr>
-              <w:t>(1−</w:t>
+              <w:t>(1−ζ)R</w:t>
             </w:r>
-            <w:proofErr w:type="gramStart"/>
-            <w:r>
-              <w:rPr>
-                <w:rFonts w:ascii="宋体" w:hAnsi="宋体"/>
-              </w:rPr>
-              <w:t>ζ)R</w:t>
-            </w:r>
-            <w:proofErr w:type="gramEnd"/>
           </w:p>
         </w:tc>
       </w:tr>
@@ -42023,7 +42617,6 @@
         <w:rPr>
           <w:rFonts w:ascii="宋体" w:eastAsia="宋体" w:hAnsi="宋体" w:hint="eastAsia"/>
         </w:rPr>
-        <w:lastRenderedPageBreak/>
         <w:t>本章小结</w:t>
       </w:r>
       <w:bookmarkEnd w:id="21"/>
@@ -44307,23 +44900,8 @@
         </w:rPr>
         <w:t xml:space="preserve">[1] </w:t>
       </w:r>
-      <w:proofErr w:type="spellStart"/>
-      <w:proofErr w:type="gramStart"/>
-      <w:r>
-        <w:t>D.Spinellis</w:t>
-      </w:r>
-      <w:proofErr w:type="spellEnd"/>
-      <w:proofErr w:type="gramEnd"/>
-      <w:r>
-        <w:t xml:space="preserve">, </w:t>
-      </w:r>
-      <w:proofErr w:type="spellStart"/>
-      <w:r>
-        <w:t>K.Raptis</w:t>
-      </w:r>
-      <w:proofErr w:type="spellEnd"/>
-      <w:r>
-        <w:t>. Component mining: a process and its pattern language[J]. Information and Software Technology, 2000(42):609~617</w:t>
+      <w:r>
+        <w:t>D.Spinellis, K.Raptis. Component mining: a process and its pattern language[J]. Information and Software Technology, 2000(42):609~617</w:t>
       </w:r>
     </w:p>
     <w:p>
@@ -44448,21 +45026,8 @@
         </w:rPr>
         <w:t xml:space="preserve">[4] </w:t>
       </w:r>
-      <w:proofErr w:type="spellStart"/>
-      <w:r>
-        <w:t>Nenad</w:t>
-      </w:r>
-      <w:proofErr w:type="spellEnd"/>
-      <w:r>
-        <w:t xml:space="preserve"> </w:t>
-      </w:r>
-      <w:proofErr w:type="spellStart"/>
-      <w:r>
-        <w:t>Medvidovic</w:t>
-      </w:r>
-      <w:proofErr w:type="spellEnd"/>
-      <w:r>
-        <w:t>, Richard Taylor</w:t>
+      <w:r>
+        <w:t>Nenad Medvidovic, Richard Taylor</w:t>
       </w:r>
       <w:r>
         <w:rPr>
@@ -44471,11 +45036,7 @@
         <w:t>.</w:t>
       </w:r>
       <w:r>
-        <w:t xml:space="preserve"> A Classification and Comparison Framework for Software Architecture Description Languages[J</w:t>
-      </w:r>
-      <w:proofErr w:type="gramStart"/>
-      <w:r>
-        <w:t>]</w:t>
+        <w:t xml:space="preserve"> A Classification and Comparison Framework for Software Architecture Description Languages[J]</w:t>
       </w:r>
       <w:r>
         <w:rPr>
@@ -44483,7 +45044,6 @@
         </w:rPr>
         <w:t xml:space="preserve"> .</w:t>
       </w:r>
-      <w:proofErr w:type="gramEnd"/>
       <w:r>
         <w:t xml:space="preserve"> IEEE Transactions on Software Engineering, 2000, 25(1):70~93</w:t>
       </w:r>
@@ -45018,23 +45578,8 @@
       <w:r>
         <w:t xml:space="preserve">] </w:t>
       </w:r>
-      <w:proofErr w:type="spellStart"/>
-      <w:proofErr w:type="gramStart"/>
-      <w:r>
-        <w:t>D.Spinellis</w:t>
-      </w:r>
-      <w:proofErr w:type="spellEnd"/>
-      <w:proofErr w:type="gramEnd"/>
-      <w:r>
-        <w:t xml:space="preserve">, </w:t>
-      </w:r>
-      <w:proofErr w:type="spellStart"/>
-      <w:r>
-        <w:t>K.Raptis</w:t>
-      </w:r>
-      <w:proofErr w:type="spellEnd"/>
-      <w:r>
-        <w:t>. Component mining: a process and its pattern language[J]. Information and Software Technology, 2000(42):609~617</w:t>
+      <w:r>
+        <w:t>D.Spinellis, K.Raptis. Component mining: a process and its pattern language[J]. Information and Software Technology, 2000(42):609~617</w:t>
       </w:r>
     </w:p>
     <w:p>
@@ -45052,31 +45597,7 @@
         <w:t>2</w:t>
       </w:r>
       <w:r>
-        <w:t xml:space="preserve">] </w:t>
-      </w:r>
-      <w:proofErr w:type="spellStart"/>
-      <w:r>
-        <w:t>Schinstock</w:t>
-      </w:r>
-      <w:proofErr w:type="spellEnd"/>
-      <w:r>
-        <w:t xml:space="preserve">, D.E., </w:t>
-      </w:r>
-      <w:proofErr w:type="spellStart"/>
-      <w:r>
-        <w:t>Cuttino</w:t>
-      </w:r>
-      <w:proofErr w:type="spellEnd"/>
-      <w:r>
-        <w:t xml:space="preserve">, J.F. Real time kinematic solutions of a non-contacting, </w:t>
-      </w:r>
-      <w:proofErr w:type="gramStart"/>
-      <w:r>
-        <w:t>three dimensional</w:t>
-      </w:r>
-      <w:proofErr w:type="gramEnd"/>
-      <w:r>
-        <w:t xml:space="preserve"> metrology frame[J]. Precision</w:t>
+        <w:t>] Schinstock, D.E., Cuttino, J.F. Real time kinematic solutions of a non-contacting, three dimensional metrology frame[J]. Precision</w:t>
       </w:r>
       <w:r>
         <w:t xml:space="preserve"> Engineering</w:t>
@@ -45274,511 +45795,7 @@
         <w:w w:val="33"/>
         <w:sz w:val="2"/>
       </w:rPr>
-      <w:t xml:space="preserve">school)], 4 4 house building as well as more than 1000 copies of books, more than 10 kinds of collection of newspapers and magazines, fires burnt down.     In 1938, the Japanese learned that the national Government established in XI Tang Tomb rotten "clip" taxes, tax officers live in 8 of Yan Dong village farmers home, troops at night, Yao was burned several houses. 1938 new morning of September 18, the Japanese team went to the countryside "sweep" from the </w:t>
-    </w:r>
-    <w:proofErr w:type="spellStart"/>
-    <w:r>
-      <w:rPr>
-        <w:rFonts w:ascii="Calibri" w:eastAsia="Calibri" w:hAnsi="Calibri" w:cs="Calibri"/>
-        <w:b/>
-        <w:color w:val="FFF7FF"/>
-        <w:spacing w:val="-20"/>
-        <w:w w:val="33"/>
-        <w:sz w:val="2"/>
-      </w:rPr>
-      <w:t>kaiyang</w:t>
-    </w:r>
-    <w:proofErr w:type="spellEnd"/>
-    <w:r>
-      <w:rPr>
-        <w:rFonts w:ascii="Calibri" w:eastAsia="Calibri" w:hAnsi="Calibri" w:cs="Calibri"/>
-        <w:b/>
-        <w:color w:val="FFF7FF"/>
-        <w:spacing w:val="-20"/>
-        <w:w w:val="33"/>
-        <w:sz w:val="2"/>
-      </w:rPr>
-      <w:t xml:space="preserve"> village line to Tung Yang </w:t>
-    </w:r>
-    <w:proofErr w:type="spellStart"/>
-    <w:r>
-      <w:rPr>
-        <w:rFonts w:ascii="Calibri" w:eastAsia="Calibri" w:hAnsi="Calibri" w:cs="Calibri"/>
-        <w:b/>
-        <w:color w:val="FFF7FF"/>
-        <w:spacing w:val="-20"/>
-        <w:w w:val="33"/>
-        <w:sz w:val="2"/>
-      </w:rPr>
-      <w:t>Jia</w:t>
-    </w:r>
-    <w:proofErr w:type="spellEnd"/>
-    <w:r>
-      <w:rPr>
-        <w:rFonts w:ascii="Calibri" w:eastAsia="Calibri" w:hAnsi="Calibri" w:cs="Calibri"/>
-        <w:b/>
-        <w:color w:val="FFF7FF"/>
-        <w:spacing w:val="-20"/>
-        <w:w w:val="33"/>
-        <w:sz w:val="2"/>
-      </w:rPr>
-      <w:t xml:space="preserve"> </w:t>
-    </w:r>
-    <w:proofErr w:type="spellStart"/>
-    <w:r>
-      <w:rPr>
-        <w:rFonts w:ascii="Calibri" w:eastAsia="Calibri" w:hAnsi="Calibri" w:cs="Calibri"/>
-        <w:b/>
-        <w:color w:val="FFF7FF"/>
-        <w:spacing w:val="-20"/>
-        <w:w w:val="33"/>
-        <w:sz w:val="2"/>
-      </w:rPr>
-      <w:t>Qiao</w:t>
-    </w:r>
-    <w:proofErr w:type="spellEnd"/>
-    <w:r>
-      <w:rPr>
-        <w:rFonts w:ascii="Calibri" w:eastAsia="Calibri" w:hAnsi="Calibri" w:cs="Calibri"/>
-        <w:b/>
-        <w:color w:val="FFF7FF"/>
-        <w:spacing w:val="-20"/>
-        <w:w w:val="33"/>
-        <w:sz w:val="2"/>
-      </w:rPr>
-      <w:t xml:space="preserve"> </w:t>
-    </w:r>
-    <w:proofErr w:type="spellStart"/>
-    <w:r>
-      <w:rPr>
-        <w:rFonts w:ascii="Calibri" w:eastAsia="Calibri" w:hAnsi="Calibri" w:cs="Calibri"/>
-        <w:b/>
-        <w:color w:val="FFF7FF"/>
-        <w:spacing w:val="-20"/>
-        <w:w w:val="33"/>
-        <w:sz w:val="2"/>
-      </w:rPr>
-      <w:t>yan</w:t>
-    </w:r>
-    <w:proofErr w:type="spellEnd"/>
-    <w:r>
-      <w:rPr>
-        <w:rFonts w:ascii="Calibri" w:eastAsia="Calibri" w:hAnsi="Calibri" w:cs="Calibri"/>
-        <w:b/>
-        <w:color w:val="FFF7FF"/>
-        <w:spacing w:val="-20"/>
-        <w:w w:val="33"/>
-        <w:sz w:val="2"/>
-      </w:rPr>
-      <w:t xml:space="preserve"> Temple wall and met Yang </w:t>
-    </w:r>
-    <w:proofErr w:type="spellStart"/>
-    <w:r>
-      <w:rPr>
-        <w:rFonts w:ascii="Calibri" w:eastAsia="Calibri" w:hAnsi="Calibri" w:cs="Calibri"/>
-        <w:b/>
-        <w:color w:val="FFF7FF"/>
-        <w:spacing w:val="-20"/>
-        <w:w w:val="33"/>
-        <w:sz w:val="2"/>
-      </w:rPr>
-      <w:t>Jia</w:t>
-    </w:r>
-    <w:proofErr w:type="spellEnd"/>
-    <w:r>
-      <w:rPr>
-        <w:rFonts w:ascii="Calibri" w:eastAsia="Calibri" w:hAnsi="Calibri" w:cs="Calibri"/>
-        <w:b/>
-        <w:color w:val="FFF7FF"/>
-        <w:spacing w:val="-20"/>
-        <w:w w:val="33"/>
-        <w:sz w:val="2"/>
-      </w:rPr>
-      <w:t xml:space="preserve">溇 Zhou Dana (male) weeks because of long-term illness and can't work in the fields, the Japanese see his face from scratch without calluses, regard him as "Shina", thrust a knife at the scene of his death. The body was stabbed 7 times, wound 13. The same day, Trang bang village heard the Japanese come to "mop-up" are hiding, mother of 9 Zhou </w:t>
-    </w:r>
-    <w:proofErr w:type="spellStart"/>
-    <w:r>
-      <w:rPr>
-        <w:rFonts w:ascii="Calibri" w:eastAsia="Calibri" w:hAnsi="Calibri" w:cs="Calibri"/>
-        <w:b/>
-        <w:color w:val="FFF7FF"/>
-        <w:spacing w:val="-20"/>
-        <w:w w:val="33"/>
-        <w:sz w:val="2"/>
-      </w:rPr>
-      <w:t>Guanbao</w:t>
-    </w:r>
-    <w:proofErr w:type="spellEnd"/>
-    <w:r>
-      <w:rPr>
-        <w:rFonts w:ascii="Calibri" w:eastAsia="Calibri" w:hAnsi="Calibri" w:cs="Calibri"/>
-        <w:b/>
-        <w:color w:val="FFF7FF"/>
-        <w:spacing w:val="-20"/>
-        <w:w w:val="33"/>
-        <w:sz w:val="2"/>
-      </w:rPr>
-      <w:t xml:space="preserve"> Zhang </w:t>
-    </w:r>
-    <w:proofErr w:type="spellStart"/>
-    <w:r>
-      <w:rPr>
-        <w:rFonts w:ascii="Calibri" w:eastAsia="Calibri" w:hAnsi="Calibri" w:cs="Calibri"/>
-        <w:b/>
-        <w:color w:val="FFF7FF"/>
-        <w:spacing w:val="-20"/>
-        <w:w w:val="33"/>
-        <w:sz w:val="2"/>
-      </w:rPr>
-      <w:t>Aying</w:t>
-    </w:r>
-    <w:proofErr w:type="spellEnd"/>
-    <w:r>
-      <w:rPr>
-        <w:rFonts w:ascii="Calibri" w:eastAsia="Calibri" w:hAnsi="Calibri" w:cs="Calibri"/>
-        <w:b/>
-        <w:color w:val="FFF7FF"/>
-        <w:spacing w:val="-20"/>
-        <w:w w:val="33"/>
-        <w:sz w:val="2"/>
-      </w:rPr>
-      <w:t xml:space="preserve"> to drill a "dry mound", was discovered by the Japanese, a shot in the end. The same day, is 7 </w:t>
-    </w:r>
-    <w:proofErr w:type="spellStart"/>
-    <w:r>
-      <w:rPr>
-        <w:rFonts w:ascii="Calibri" w:eastAsia="Calibri" w:hAnsi="Calibri" w:cs="Calibri"/>
-        <w:b/>
-        <w:color w:val="FFF7FF"/>
-        <w:spacing w:val="-20"/>
-        <w:w w:val="33"/>
-        <w:sz w:val="2"/>
-      </w:rPr>
-      <w:t>zhouhaijiangzhi</w:t>
-    </w:r>
-    <w:proofErr w:type="spellEnd"/>
-    <w:r>
-      <w:rPr>
-        <w:rFonts w:ascii="Calibri" w:eastAsia="Calibri" w:hAnsi="Calibri" w:cs="Calibri"/>
-        <w:b/>
-        <w:color w:val="FFF7FF"/>
-        <w:spacing w:val="-20"/>
-        <w:w w:val="33"/>
-        <w:sz w:val="2"/>
-      </w:rPr>
-      <w:t xml:space="preserve"> grandfather Zhou </w:t>
-    </w:r>
-    <w:proofErr w:type="spellStart"/>
-    <w:r>
-      <w:rPr>
-        <w:rFonts w:ascii="Calibri" w:eastAsia="Calibri" w:hAnsi="Calibri" w:cs="Calibri"/>
-        <w:b/>
-        <w:color w:val="FFF7FF"/>
-        <w:spacing w:val="-20"/>
-        <w:w w:val="33"/>
-        <w:sz w:val="2"/>
-      </w:rPr>
-      <w:t>Yingbao</w:t>
-    </w:r>
-    <w:proofErr w:type="spellEnd"/>
-    <w:r>
-      <w:rPr>
-        <w:rFonts w:ascii="Calibri" w:eastAsia="Calibri" w:hAnsi="Calibri" w:cs="Calibri"/>
-        <w:b/>
-        <w:color w:val="FFF7FF"/>
-        <w:spacing w:val="-20"/>
-        <w:w w:val="33"/>
-        <w:sz w:val="2"/>
-      </w:rPr>
-      <w:t xml:space="preserve"> to escape the Japanese army, was found on the road, a shot in the end. In March 1939, the Japanese army in Yan Tomb raiding, has arrested 16 people, in </w:t>
-    </w:r>
-    <w:proofErr w:type="spellStart"/>
-    <w:r>
-      <w:rPr>
-        <w:rFonts w:ascii="Calibri" w:eastAsia="Calibri" w:hAnsi="Calibri" w:cs="Calibri"/>
-        <w:b/>
-        <w:color w:val="FFF7FF"/>
-        <w:spacing w:val="-20"/>
-        <w:w w:val="33"/>
-        <w:sz w:val="2"/>
-      </w:rPr>
-      <w:t>fengqiao</w:t>
-    </w:r>
-    <w:proofErr w:type="spellEnd"/>
-    <w:r>
-      <w:rPr>
-        <w:rFonts w:ascii="Calibri" w:eastAsia="Calibri" w:hAnsi="Calibri" w:cs="Calibri"/>
-        <w:b/>
-        <w:color w:val="FFF7FF"/>
-        <w:spacing w:val="-20"/>
-        <w:w w:val="33"/>
-        <w:sz w:val="2"/>
-      </w:rPr>
-      <w:t xml:space="preserve"> cigarettes this morning bang, killing 11 people on the River, East meeting point in wood </w:t>
-    </w:r>
-    <w:proofErr w:type="spellStart"/>
-    <w:r>
-      <w:rPr>
-        <w:rFonts w:ascii="Calibri" w:eastAsia="Calibri" w:hAnsi="Calibri" w:cs="Calibri"/>
-        <w:b/>
-        <w:color w:val="FFF7FF"/>
-        <w:spacing w:val="-20"/>
-        <w:w w:val="33"/>
-        <w:sz w:val="2"/>
-      </w:rPr>
-      <w:t>qiaotu</w:t>
-    </w:r>
-    <w:proofErr w:type="spellEnd"/>
-    <w:r>
-      <w:rPr>
-        <w:rFonts w:ascii="Calibri" w:eastAsia="Calibri" w:hAnsi="Calibri" w:cs="Calibri"/>
-        <w:b/>
-        <w:color w:val="FFF7FF"/>
-        <w:spacing w:val="-20"/>
-        <w:w w:val="33"/>
-        <w:sz w:val="2"/>
-      </w:rPr>
-      <w:t xml:space="preserve"> in the afternoon killing 4 people on the Riverside. </w:t>
-    </w:r>
-    <w:proofErr w:type="spellStart"/>
-    <w:r>
-      <w:rPr>
-        <w:rFonts w:ascii="Calibri" w:eastAsia="Calibri" w:hAnsi="Calibri" w:cs="Calibri"/>
-        <w:b/>
-        <w:color w:val="FFF7FF"/>
-        <w:spacing w:val="-20"/>
-        <w:w w:val="33"/>
-        <w:sz w:val="2"/>
-      </w:rPr>
-      <w:t>Gu</w:t>
-    </w:r>
-    <w:proofErr w:type="spellEnd"/>
-    <w:r>
-      <w:rPr>
-        <w:rFonts w:ascii="Calibri" w:eastAsia="Calibri" w:hAnsi="Calibri" w:cs="Calibri"/>
-        <w:b/>
-        <w:color w:val="FFF7FF"/>
-        <w:spacing w:val="-20"/>
-        <w:w w:val="33"/>
-        <w:sz w:val="2"/>
-      </w:rPr>
-      <w:t xml:space="preserve"> Tong is a Japanese go speak the Shanghai dialect, later to be called </w:t>
-    </w:r>
-    <w:proofErr w:type="spellStart"/>
-    <w:r>
-      <w:rPr>
-        <w:rFonts w:ascii="Calibri" w:eastAsia="Calibri" w:hAnsi="Calibri" w:cs="Calibri"/>
-        <w:b/>
-        <w:color w:val="FFF7FF"/>
-        <w:spacing w:val="-20"/>
-        <w:w w:val="33"/>
-        <w:sz w:val="2"/>
-      </w:rPr>
-      <w:t>Gu</w:t>
-    </w:r>
-    <w:proofErr w:type="spellEnd"/>
-    <w:r>
-      <w:rPr>
-        <w:rFonts w:ascii="Calibri" w:eastAsia="Calibri" w:hAnsi="Calibri" w:cs="Calibri"/>
-        <w:b/>
-        <w:color w:val="FFF7FF"/>
-        <w:spacing w:val="-20"/>
-        <w:w w:val="33"/>
-        <w:sz w:val="2"/>
-      </w:rPr>
-      <w:t xml:space="preserve"> Tong as "kill left." On January 18, 1943, the elves, five thousand or six thousand, water and land go hand in hand "mop-up" </w:t>
-    </w:r>
-    <w:proofErr w:type="spellStart"/>
-    <w:r>
-      <w:rPr>
-        <w:rFonts w:ascii="Calibri" w:eastAsia="Calibri" w:hAnsi="Calibri" w:cs="Calibri"/>
-        <w:b/>
-        <w:color w:val="FFF7FF"/>
-        <w:spacing w:val="-20"/>
-        <w:w w:val="33"/>
-        <w:sz w:val="2"/>
-      </w:rPr>
-      <w:t>jiaxing</w:t>
-    </w:r>
-    <w:proofErr w:type="spellEnd"/>
-    <w:r>
-      <w:rPr>
-        <w:rFonts w:ascii="Calibri" w:eastAsia="Calibri" w:hAnsi="Calibri" w:cs="Calibri"/>
-        <w:b/>
-        <w:color w:val="FFF7FF"/>
-        <w:spacing w:val="-20"/>
-        <w:w w:val="33"/>
-        <w:sz w:val="2"/>
-      </w:rPr>
-      <w:t xml:space="preserve"> area west of the railway, Yan Tomb area fall. March 6, </w:t>
-    </w:r>
-    <w:proofErr w:type="spellStart"/>
-    <w:r>
-      <w:rPr>
-        <w:rFonts w:ascii="Calibri" w:eastAsia="Calibri" w:hAnsi="Calibri" w:cs="Calibri"/>
-        <w:b/>
-        <w:color w:val="FFF7FF"/>
-        <w:spacing w:val="-20"/>
-        <w:w w:val="33"/>
-        <w:sz w:val="2"/>
-      </w:rPr>
-      <w:t>Niu</w:t>
-    </w:r>
-    <w:proofErr w:type="spellEnd"/>
-    <w:r>
-      <w:rPr>
-        <w:rFonts w:ascii="Calibri" w:eastAsia="Calibri" w:hAnsi="Calibri" w:cs="Calibri"/>
-        <w:b/>
-        <w:color w:val="FFF7FF"/>
-        <w:spacing w:val="-20"/>
-        <w:w w:val="33"/>
-        <w:sz w:val="2"/>
-      </w:rPr>
-      <w:t xml:space="preserve"> Shan (County Government II section chief) carrying its child </w:t>
-    </w:r>
-    <w:proofErr w:type="spellStart"/>
-    <w:r>
-      <w:rPr>
-        <w:rFonts w:ascii="Calibri" w:eastAsia="Calibri" w:hAnsi="Calibri" w:cs="Calibri"/>
-        <w:b/>
-        <w:color w:val="FFF7FF"/>
-        <w:spacing w:val="-20"/>
-        <w:w w:val="33"/>
-        <w:sz w:val="2"/>
-      </w:rPr>
-      <w:t>Niu</w:t>
-    </w:r>
-    <w:proofErr w:type="spellEnd"/>
-    <w:r>
-      <w:rPr>
-        <w:rFonts w:ascii="Calibri" w:eastAsia="Calibri" w:hAnsi="Calibri" w:cs="Calibri"/>
-        <w:b/>
-        <w:color w:val="FFF7FF"/>
-        <w:spacing w:val="-20"/>
-        <w:w w:val="33"/>
-        <w:sz w:val="2"/>
-      </w:rPr>
-      <w:t xml:space="preserve"> Jun (strict Tomb seventh district Chang) and the District Assistant Yu </w:t>
-    </w:r>
-    <w:proofErr w:type="spellStart"/>
-    <w:r>
-      <w:rPr>
-        <w:rFonts w:ascii="Calibri" w:eastAsia="Calibri" w:hAnsi="Calibri" w:cs="Calibri"/>
-        <w:b/>
-        <w:color w:val="FFF7FF"/>
-        <w:spacing w:val="-20"/>
-        <w:w w:val="33"/>
-        <w:sz w:val="2"/>
-      </w:rPr>
-      <w:t>Xuchu</w:t>
-    </w:r>
-    <w:proofErr w:type="spellEnd"/>
-    <w:r>
-      <w:rPr>
-        <w:rFonts w:ascii="Calibri" w:eastAsia="Calibri" w:hAnsi="Calibri" w:cs="Calibri"/>
-        <w:b/>
-        <w:color w:val="FFF7FF"/>
-        <w:spacing w:val="-20"/>
-        <w:w w:val="33"/>
-        <w:sz w:val="2"/>
-      </w:rPr>
-      <w:t xml:space="preserve">, and players </w:t>
-    </w:r>
-    <w:proofErr w:type="spellStart"/>
-    <w:r>
-      <w:rPr>
-        <w:rFonts w:ascii="Calibri" w:eastAsia="Calibri" w:hAnsi="Calibri" w:cs="Calibri"/>
-        <w:b/>
-        <w:color w:val="FFF7FF"/>
-        <w:spacing w:val="-20"/>
-        <w:w w:val="33"/>
-        <w:sz w:val="2"/>
-      </w:rPr>
-      <w:t>Jin</w:t>
-    </w:r>
-    <w:proofErr w:type="spellEnd"/>
-    <w:r>
-      <w:rPr>
-        <w:rFonts w:ascii="Calibri" w:eastAsia="Calibri" w:hAnsi="Calibri" w:cs="Calibri"/>
-        <w:b/>
-        <w:color w:val="FFF7FF"/>
-        <w:spacing w:val="-20"/>
-        <w:w w:val="33"/>
-        <w:sz w:val="2"/>
-      </w:rPr>
-      <w:t xml:space="preserve"> </w:t>
-    </w:r>
-    <w:proofErr w:type="spellStart"/>
-    <w:r>
-      <w:rPr>
-        <w:rFonts w:ascii="Calibri" w:eastAsia="Calibri" w:hAnsi="Calibri" w:cs="Calibri"/>
-        <w:b/>
-        <w:color w:val="FFF7FF"/>
-        <w:spacing w:val="-20"/>
-        <w:w w:val="33"/>
-        <w:sz w:val="2"/>
-      </w:rPr>
-      <w:t>Fuqin</w:t>
-    </w:r>
-    <w:proofErr w:type="spellEnd"/>
-    <w:r>
-      <w:rPr>
-        <w:rFonts w:ascii="Calibri" w:eastAsia="Calibri" w:hAnsi="Calibri" w:cs="Calibri"/>
-        <w:b/>
-        <w:color w:val="FFF7FF"/>
-        <w:spacing w:val="-20"/>
-        <w:w w:val="33"/>
-        <w:sz w:val="2"/>
-      </w:rPr>
-      <w:t xml:space="preserve">, and Shen </w:t>
-    </w:r>
-    <w:proofErr w:type="spellStart"/>
-    <w:r>
-      <w:rPr>
-        <w:rFonts w:ascii="Calibri" w:eastAsia="Calibri" w:hAnsi="Calibri" w:cs="Calibri"/>
-        <w:b/>
-        <w:color w:val="FFF7FF"/>
-        <w:spacing w:val="-20"/>
-        <w:w w:val="33"/>
-        <w:sz w:val="2"/>
-      </w:rPr>
-      <w:t>Baosheng</w:t>
-    </w:r>
-    <w:proofErr w:type="spellEnd"/>
-    <w:r>
-      <w:rPr>
-        <w:rFonts w:ascii="Calibri" w:eastAsia="Calibri" w:hAnsi="Calibri" w:cs="Calibri"/>
-        <w:b/>
-        <w:color w:val="FFF7FF"/>
-        <w:spacing w:val="-20"/>
-        <w:w w:val="33"/>
-        <w:sz w:val="2"/>
-      </w:rPr>
-      <w:t xml:space="preserve">, six people received </w:t>
-    </w:r>
-    <w:proofErr w:type="spellStart"/>
-    <w:r>
-      <w:rPr>
-        <w:rFonts w:ascii="Calibri" w:eastAsia="Calibri" w:hAnsi="Calibri" w:cs="Calibri"/>
-        <w:b/>
-        <w:color w:val="FFF7FF"/>
-        <w:spacing w:val="-20"/>
-        <w:w w:val="33"/>
-        <w:sz w:val="2"/>
-      </w:rPr>
-      <w:t>Wujiang</w:t>
-    </w:r>
-    <w:proofErr w:type="spellEnd"/>
-    <w:r>
-      <w:rPr>
-        <w:rFonts w:ascii="Calibri" w:eastAsia="Calibri" w:hAnsi="Calibri" w:cs="Calibri"/>
-        <w:b/>
-        <w:color w:val="FFF7FF"/>
-        <w:spacing w:val="-20"/>
-        <w:w w:val="33"/>
-        <w:sz w:val="2"/>
-      </w:rPr>
-      <w:t xml:space="preserve"> underground County Government notification</w:t>
+      <w:t>school)], 4 4 house building as well as more than 1000 copies of books, more than 10 kinds of collection of newspapers and magazines, fires burnt down.     In 1938, the Japanese learned that the national Government established in XI Tang Tomb rotten "clip" taxes, tax officers live in 8 of Yan Dong village farmers home, troops at night, Yao was burned several houses. 1938 new morning of September 18, the Japanese team went to the countryside "sweep" from the kaiyang village line to Tung Yang Jia Qiao yan Temple wall and met Yang Jia溇 Zhou Dana (male) weeks because of long-term illness and can't work in the fields, the Japanese see his face from scratch without calluses, regard him as "Shina", thrust a knife at the scene of his death. The body was stabbed 7 times, wound 13. The same day, Trang bang village heard the Japanese come to "mop-up" are hiding, mother of 9 Zhou Guanbao Zhang Aying to drill a "dry mound", was discovered by the Japanese, a shot in the end. The same day, is 7 zhouhaijiangzhi grandfather Zhou Yingbao to escape the Japanese army, was found on the road, a shot in the end. In March 1939, the Japanese army in Yan Tomb raiding, has arrested 16 people, in fengqiao cigarettes this morning bang, killing 11 people on the River, East meeting point in wood qiaotu in the afternoon killing 4 people on the Riverside. Gu Tong is a Japanese go speak the Shanghai dialect, later to be called Gu Tong as "kill left." On January 18, 1943, the elves, five thousand or six thousand, water and land go hand in hand "mop-up" jiaxing area west of the railway, Yan Tomb area fall. March 6, Niu Shan (County Government II section chief) carrying its child Niu Jun (strict Tomb seventh district Chang) and the District Assistant Yu Xuchu, and players Jin Fuqin, and Shen Baosheng, six people received Wujiang underground County Government notification</w:t>
     </w:r>
   </w:p>
 </w:ftr>
@@ -46226,522 +46243,7 @@
         <w:w w:val="33"/>
         <w:sz w:val="2"/>
       </w:rPr>
-      <w:t xml:space="preserve">school)], 4 4 house building as well as more than 1000 copies of books, more than 10 kinds of collection of newspapers and magazines, fires burnt down.     In 1938, the Japanese learned that the national Government established in XI Tang Tomb rotten "clip" taxes, tax officers live in 8 of Yan Dong village farmers home, troops at night, Yao was burned several houses. </w:t>
-    </w:r>
-    <w:r>
-      <w:rPr>
-        <w:rFonts w:ascii="Calibri" w:eastAsia="Calibri" w:hAnsi="Calibri" w:cs="Calibri"/>
-        <w:b/>
-        <w:color w:val="FFF7FF"/>
-        <w:spacing w:val="-20"/>
-        <w:w w:val="33"/>
-        <w:sz w:val="2"/>
-      </w:rPr>
-      <w:t xml:space="preserve">1938 new morning of September 18, the Japanese team went to the countryside "sweep" from the </w:t>
-    </w:r>
-    <w:proofErr w:type="spellStart"/>
-    <w:r>
-      <w:rPr>
-        <w:rFonts w:ascii="Calibri" w:eastAsia="Calibri" w:hAnsi="Calibri" w:cs="Calibri"/>
-        <w:b/>
-        <w:color w:val="FFF7FF"/>
-        <w:spacing w:val="-20"/>
-        <w:w w:val="33"/>
-        <w:sz w:val="2"/>
-      </w:rPr>
-      <w:t>kaiyang</w:t>
-    </w:r>
-    <w:proofErr w:type="spellEnd"/>
-    <w:r>
-      <w:rPr>
-        <w:rFonts w:ascii="Calibri" w:eastAsia="Calibri" w:hAnsi="Calibri" w:cs="Calibri"/>
-        <w:b/>
-        <w:color w:val="FFF7FF"/>
-        <w:spacing w:val="-20"/>
-        <w:w w:val="33"/>
-        <w:sz w:val="2"/>
-      </w:rPr>
-      <w:t xml:space="preserve"> village line to Tung Yang </w:t>
-    </w:r>
-    <w:proofErr w:type="spellStart"/>
-    <w:r>
-      <w:rPr>
-        <w:rFonts w:ascii="Calibri" w:eastAsia="Calibri" w:hAnsi="Calibri" w:cs="Calibri"/>
-        <w:b/>
-        <w:color w:val="FFF7FF"/>
-        <w:spacing w:val="-20"/>
-        <w:w w:val="33"/>
-        <w:sz w:val="2"/>
-      </w:rPr>
-      <w:t>Jia</w:t>
-    </w:r>
-    <w:proofErr w:type="spellEnd"/>
-    <w:r>
-      <w:rPr>
-        <w:rFonts w:ascii="Calibri" w:eastAsia="Calibri" w:hAnsi="Calibri" w:cs="Calibri"/>
-        <w:b/>
-        <w:color w:val="FFF7FF"/>
-        <w:spacing w:val="-20"/>
-        <w:w w:val="33"/>
-        <w:sz w:val="2"/>
-      </w:rPr>
-      <w:t xml:space="preserve"> </w:t>
-    </w:r>
-    <w:proofErr w:type="spellStart"/>
-    <w:r>
-      <w:rPr>
-        <w:rFonts w:ascii="Calibri" w:eastAsia="Calibri" w:hAnsi="Calibri" w:cs="Calibri"/>
-        <w:b/>
-        <w:color w:val="FFF7FF"/>
-        <w:spacing w:val="-20"/>
-        <w:w w:val="33"/>
-        <w:sz w:val="2"/>
-      </w:rPr>
-      <w:t>Qiao</w:t>
-    </w:r>
-    <w:proofErr w:type="spellEnd"/>
-    <w:r>
-      <w:rPr>
-        <w:rFonts w:ascii="Calibri" w:eastAsia="Calibri" w:hAnsi="Calibri" w:cs="Calibri"/>
-        <w:b/>
-        <w:color w:val="FFF7FF"/>
-        <w:spacing w:val="-20"/>
-        <w:w w:val="33"/>
-        <w:sz w:val="2"/>
-      </w:rPr>
-      <w:t xml:space="preserve"> </w:t>
-    </w:r>
-    <w:proofErr w:type="spellStart"/>
-    <w:r>
-      <w:rPr>
-        <w:rFonts w:ascii="Calibri" w:eastAsia="Calibri" w:hAnsi="Calibri" w:cs="Calibri"/>
-        <w:b/>
-        <w:color w:val="FFF7FF"/>
-        <w:spacing w:val="-20"/>
-        <w:w w:val="33"/>
-        <w:sz w:val="2"/>
-      </w:rPr>
-      <w:t>yan</w:t>
-    </w:r>
-    <w:proofErr w:type="spellEnd"/>
-    <w:r>
-      <w:rPr>
-        <w:rFonts w:ascii="Calibri" w:eastAsia="Calibri" w:hAnsi="Calibri" w:cs="Calibri"/>
-        <w:b/>
-        <w:color w:val="FFF7FF"/>
-        <w:spacing w:val="-20"/>
-        <w:w w:val="33"/>
-        <w:sz w:val="2"/>
-      </w:rPr>
-      <w:t xml:space="preserve"> Temple wall and met Yang </w:t>
-    </w:r>
-    <w:proofErr w:type="spellStart"/>
-    <w:r>
-      <w:rPr>
-        <w:rFonts w:ascii="Calibri" w:eastAsia="Calibri" w:hAnsi="Calibri" w:cs="Calibri"/>
-        <w:b/>
-        <w:color w:val="FFF7FF"/>
-        <w:spacing w:val="-20"/>
-        <w:w w:val="33"/>
-        <w:sz w:val="2"/>
-      </w:rPr>
-      <w:t>Jia</w:t>
-    </w:r>
-    <w:proofErr w:type="spellEnd"/>
-    <w:r>
-      <w:rPr>
-        <w:rFonts w:ascii="Calibri" w:eastAsia="Calibri" w:hAnsi="Calibri" w:cs="Calibri"/>
-        <w:b/>
-        <w:color w:val="FFF7FF"/>
-        <w:spacing w:val="-20"/>
-        <w:w w:val="33"/>
-        <w:sz w:val="2"/>
-      </w:rPr>
-      <w:t xml:space="preserve">溇 Zhou Dana (male) weeks because of long-term illness and can't work in the fields, the Japanese see his face from scratch without calluses, regard him as "Shina", thrust a knife at the scene of his death. The body was stabbed 7 times, wound 13. The same day, Trang bang village heard the Japanese come to "mop-up" are hiding, mother of 9 Zhou </w:t>
-    </w:r>
-    <w:proofErr w:type="spellStart"/>
-    <w:r>
-      <w:rPr>
-        <w:rFonts w:ascii="Calibri" w:eastAsia="Calibri" w:hAnsi="Calibri" w:cs="Calibri"/>
-        <w:b/>
-        <w:color w:val="FFF7FF"/>
-        <w:spacing w:val="-20"/>
-        <w:w w:val="33"/>
-        <w:sz w:val="2"/>
-      </w:rPr>
-      <w:t>Guanbao</w:t>
-    </w:r>
-    <w:proofErr w:type="spellEnd"/>
-    <w:r>
-      <w:rPr>
-        <w:rFonts w:ascii="Calibri" w:eastAsia="Calibri" w:hAnsi="Calibri" w:cs="Calibri"/>
-        <w:b/>
-        <w:color w:val="FFF7FF"/>
-        <w:spacing w:val="-20"/>
-        <w:w w:val="33"/>
-        <w:sz w:val="2"/>
-      </w:rPr>
-      <w:t xml:space="preserve"> Zhang </w:t>
-    </w:r>
-    <w:proofErr w:type="spellStart"/>
-    <w:r>
-      <w:rPr>
-        <w:rFonts w:ascii="Calibri" w:eastAsia="Calibri" w:hAnsi="Calibri" w:cs="Calibri"/>
-        <w:b/>
-        <w:color w:val="FFF7FF"/>
-        <w:spacing w:val="-20"/>
-        <w:w w:val="33"/>
-        <w:sz w:val="2"/>
-      </w:rPr>
-      <w:t>Aying</w:t>
-    </w:r>
-    <w:proofErr w:type="spellEnd"/>
-    <w:r>
-      <w:rPr>
-        <w:rFonts w:ascii="Calibri" w:eastAsia="Calibri" w:hAnsi="Calibri" w:cs="Calibri"/>
-        <w:b/>
-        <w:color w:val="FFF7FF"/>
-        <w:spacing w:val="-20"/>
-        <w:w w:val="33"/>
-        <w:sz w:val="2"/>
-      </w:rPr>
-      <w:t xml:space="preserve"> to drill a "dry mound", was discovered by the Japanese, a shot in the end. The same day, is 7 </w:t>
-    </w:r>
-    <w:proofErr w:type="spellStart"/>
-    <w:r>
-      <w:rPr>
-        <w:rFonts w:ascii="Calibri" w:eastAsia="Calibri" w:hAnsi="Calibri" w:cs="Calibri"/>
-        <w:b/>
-        <w:color w:val="FFF7FF"/>
-        <w:spacing w:val="-20"/>
-        <w:w w:val="33"/>
-        <w:sz w:val="2"/>
-      </w:rPr>
-      <w:t>zhouhaijiangzhi</w:t>
-    </w:r>
-    <w:proofErr w:type="spellEnd"/>
-    <w:r>
-      <w:rPr>
-        <w:rFonts w:ascii="Calibri" w:eastAsia="Calibri" w:hAnsi="Calibri" w:cs="Calibri"/>
-        <w:b/>
-        <w:color w:val="FFF7FF"/>
-        <w:spacing w:val="-20"/>
-        <w:w w:val="33"/>
-        <w:sz w:val="2"/>
-      </w:rPr>
-      <w:t xml:space="preserve"> grandfather Zhou </w:t>
-    </w:r>
-    <w:proofErr w:type="spellStart"/>
-    <w:r>
-      <w:rPr>
-        <w:rFonts w:ascii="Calibri" w:eastAsia="Calibri" w:hAnsi="Calibri" w:cs="Calibri"/>
-        <w:b/>
-        <w:color w:val="FFF7FF"/>
-        <w:spacing w:val="-20"/>
-        <w:w w:val="33"/>
-        <w:sz w:val="2"/>
-      </w:rPr>
-      <w:t>Yingbao</w:t>
-    </w:r>
-    <w:proofErr w:type="spellEnd"/>
-    <w:r>
-      <w:rPr>
-        <w:rFonts w:ascii="Calibri" w:eastAsia="Calibri" w:hAnsi="Calibri" w:cs="Calibri"/>
-        <w:b/>
-        <w:color w:val="FFF7FF"/>
-        <w:spacing w:val="-20"/>
-        <w:w w:val="33"/>
-        <w:sz w:val="2"/>
-      </w:rPr>
-      <w:t xml:space="preserve"> to escape the Japanese army, was found on the road, a shot in the end. In March 1939, the Japanese army in Yan Tomb raiding, has arrested 16 people, in </w:t>
-    </w:r>
-    <w:proofErr w:type="spellStart"/>
-    <w:r>
-      <w:rPr>
-        <w:rFonts w:ascii="Calibri" w:eastAsia="Calibri" w:hAnsi="Calibri" w:cs="Calibri"/>
-        <w:b/>
-        <w:color w:val="FFF7FF"/>
-        <w:spacing w:val="-20"/>
-        <w:w w:val="33"/>
-        <w:sz w:val="2"/>
-      </w:rPr>
-      <w:t>fengqiao</w:t>
-    </w:r>
-    <w:proofErr w:type="spellEnd"/>
-    <w:r>
-      <w:rPr>
-        <w:rFonts w:ascii="Calibri" w:eastAsia="Calibri" w:hAnsi="Calibri" w:cs="Calibri"/>
-        <w:b/>
-        <w:color w:val="FFF7FF"/>
-        <w:spacing w:val="-20"/>
-        <w:w w:val="33"/>
-        <w:sz w:val="2"/>
-      </w:rPr>
-      <w:t xml:space="preserve"> cigarettes this morning bang, killing 11 people on the River, East meeting point in wood </w:t>
-    </w:r>
-    <w:proofErr w:type="spellStart"/>
-    <w:r>
-      <w:rPr>
-        <w:rFonts w:ascii="Calibri" w:eastAsia="Calibri" w:hAnsi="Calibri" w:cs="Calibri"/>
-        <w:b/>
-        <w:color w:val="FFF7FF"/>
-        <w:spacing w:val="-20"/>
-        <w:w w:val="33"/>
-        <w:sz w:val="2"/>
-      </w:rPr>
-      <w:t>qiaotu</w:t>
-    </w:r>
-    <w:proofErr w:type="spellEnd"/>
-    <w:r>
-      <w:rPr>
-        <w:rFonts w:ascii="Calibri" w:eastAsia="Calibri" w:hAnsi="Calibri" w:cs="Calibri"/>
-        <w:b/>
-        <w:color w:val="FFF7FF"/>
-        <w:spacing w:val="-20"/>
-        <w:w w:val="33"/>
-        <w:sz w:val="2"/>
-      </w:rPr>
-      <w:t xml:space="preserve"> in the afternoon killing 4 people on the Riverside. </w:t>
-    </w:r>
-    <w:proofErr w:type="spellStart"/>
-    <w:r>
-      <w:rPr>
-        <w:rFonts w:ascii="Calibri" w:eastAsia="Calibri" w:hAnsi="Calibri" w:cs="Calibri"/>
-        <w:b/>
-        <w:color w:val="FFF7FF"/>
-        <w:spacing w:val="-20"/>
-        <w:w w:val="33"/>
-        <w:sz w:val="2"/>
-      </w:rPr>
-      <w:t>Gu</w:t>
-    </w:r>
-    <w:proofErr w:type="spellEnd"/>
-    <w:r>
-      <w:rPr>
-        <w:rFonts w:ascii="Calibri" w:eastAsia="Calibri" w:hAnsi="Calibri" w:cs="Calibri"/>
-        <w:b/>
-        <w:color w:val="FFF7FF"/>
-        <w:spacing w:val="-20"/>
-        <w:w w:val="33"/>
-        <w:sz w:val="2"/>
-      </w:rPr>
-      <w:t xml:space="preserve"> Tong is a Japanese go speak the Shanghai dialect, later to be called </w:t>
-    </w:r>
-    <w:proofErr w:type="spellStart"/>
-    <w:r>
-      <w:rPr>
-        <w:rFonts w:ascii="Calibri" w:eastAsia="Calibri" w:hAnsi="Calibri" w:cs="Calibri"/>
-        <w:b/>
-        <w:color w:val="FFF7FF"/>
-        <w:spacing w:val="-20"/>
-        <w:w w:val="33"/>
-        <w:sz w:val="2"/>
-      </w:rPr>
-      <w:t>Gu</w:t>
-    </w:r>
-    <w:proofErr w:type="spellEnd"/>
-    <w:r>
-      <w:rPr>
-        <w:rFonts w:ascii="Calibri" w:eastAsia="Calibri" w:hAnsi="Calibri" w:cs="Calibri"/>
-        <w:b/>
-        <w:color w:val="FFF7FF"/>
-        <w:spacing w:val="-20"/>
-        <w:w w:val="33"/>
-        <w:sz w:val="2"/>
-      </w:rPr>
-      <w:t xml:space="preserve"> Tong as "kill left." On January 18, 1943, the elves, five thousand or six thousand, water and land go hand in hand "mop-up" </w:t>
-    </w:r>
-    <w:proofErr w:type="spellStart"/>
-    <w:r>
-      <w:rPr>
-        <w:rFonts w:ascii="Calibri" w:eastAsia="Calibri" w:hAnsi="Calibri" w:cs="Calibri"/>
-        <w:b/>
-        <w:color w:val="FFF7FF"/>
-        <w:spacing w:val="-20"/>
-        <w:w w:val="33"/>
-        <w:sz w:val="2"/>
-      </w:rPr>
-      <w:t>jiaxing</w:t>
-    </w:r>
-    <w:proofErr w:type="spellEnd"/>
-    <w:r>
-      <w:rPr>
-        <w:rFonts w:ascii="Calibri" w:eastAsia="Calibri" w:hAnsi="Calibri" w:cs="Calibri"/>
-        <w:b/>
-        <w:color w:val="FFF7FF"/>
-        <w:spacing w:val="-20"/>
-        <w:w w:val="33"/>
-        <w:sz w:val="2"/>
-      </w:rPr>
-      <w:t xml:space="preserve"> area west of the railway, Yan Tomb area fall. March 6, </w:t>
-    </w:r>
-    <w:proofErr w:type="spellStart"/>
-    <w:r>
-      <w:rPr>
-        <w:rFonts w:ascii="Calibri" w:eastAsia="Calibri" w:hAnsi="Calibri" w:cs="Calibri"/>
-        <w:b/>
-        <w:color w:val="FFF7FF"/>
-        <w:spacing w:val="-20"/>
-        <w:w w:val="33"/>
-        <w:sz w:val="2"/>
-      </w:rPr>
-      <w:t>Niu</w:t>
-    </w:r>
-    <w:proofErr w:type="spellEnd"/>
-    <w:r>
-      <w:rPr>
-        <w:rFonts w:ascii="Calibri" w:eastAsia="Calibri" w:hAnsi="Calibri" w:cs="Calibri"/>
-        <w:b/>
-        <w:color w:val="FFF7FF"/>
-        <w:spacing w:val="-20"/>
-        <w:w w:val="33"/>
-        <w:sz w:val="2"/>
-      </w:rPr>
-      <w:t xml:space="preserve"> Shan (County Government II section chief) carrying its child </w:t>
-    </w:r>
-    <w:proofErr w:type="spellStart"/>
-    <w:r>
-      <w:rPr>
-        <w:rFonts w:ascii="Calibri" w:eastAsia="Calibri" w:hAnsi="Calibri" w:cs="Calibri"/>
-        <w:b/>
-        <w:color w:val="FFF7FF"/>
-        <w:spacing w:val="-20"/>
-        <w:w w:val="33"/>
-        <w:sz w:val="2"/>
-      </w:rPr>
-      <w:t>Niu</w:t>
-    </w:r>
-    <w:proofErr w:type="spellEnd"/>
-    <w:r>
-      <w:rPr>
-        <w:rFonts w:ascii="Calibri" w:eastAsia="Calibri" w:hAnsi="Calibri" w:cs="Calibri"/>
-        <w:b/>
-        <w:color w:val="FFF7FF"/>
-        <w:spacing w:val="-20"/>
-        <w:w w:val="33"/>
-        <w:sz w:val="2"/>
-      </w:rPr>
-      <w:t xml:space="preserve"> Jun (strict Tomb seventh district Chang) and the District Assistant Yu </w:t>
-    </w:r>
-    <w:proofErr w:type="spellStart"/>
-    <w:r>
-      <w:rPr>
-        <w:rFonts w:ascii="Calibri" w:eastAsia="Calibri" w:hAnsi="Calibri" w:cs="Calibri"/>
-        <w:b/>
-        <w:color w:val="FFF7FF"/>
-        <w:spacing w:val="-20"/>
-        <w:w w:val="33"/>
-        <w:sz w:val="2"/>
-      </w:rPr>
-      <w:t>Xuchu</w:t>
-    </w:r>
-    <w:proofErr w:type="spellEnd"/>
-    <w:r>
-      <w:rPr>
-        <w:rFonts w:ascii="Calibri" w:eastAsia="Calibri" w:hAnsi="Calibri" w:cs="Calibri"/>
-        <w:b/>
-        <w:color w:val="FFF7FF"/>
-        <w:spacing w:val="-20"/>
-        <w:w w:val="33"/>
-        <w:sz w:val="2"/>
-      </w:rPr>
-      <w:t xml:space="preserve">, and players </w:t>
-    </w:r>
-    <w:proofErr w:type="spellStart"/>
-    <w:r>
-      <w:rPr>
-        <w:rFonts w:ascii="Calibri" w:eastAsia="Calibri" w:hAnsi="Calibri" w:cs="Calibri"/>
-        <w:b/>
-        <w:color w:val="FFF7FF"/>
-        <w:spacing w:val="-20"/>
-        <w:w w:val="33"/>
-        <w:sz w:val="2"/>
-      </w:rPr>
-      <w:t>Jin</w:t>
-    </w:r>
-    <w:proofErr w:type="spellEnd"/>
-    <w:r>
-      <w:rPr>
-        <w:rFonts w:ascii="Calibri" w:eastAsia="Calibri" w:hAnsi="Calibri" w:cs="Calibri"/>
-        <w:b/>
-        <w:color w:val="FFF7FF"/>
-        <w:spacing w:val="-20"/>
-        <w:w w:val="33"/>
-        <w:sz w:val="2"/>
-      </w:rPr>
-      <w:t xml:space="preserve"> </w:t>
-    </w:r>
-    <w:proofErr w:type="spellStart"/>
-    <w:r>
-      <w:rPr>
-        <w:rFonts w:ascii="Calibri" w:eastAsia="Calibri" w:hAnsi="Calibri" w:cs="Calibri"/>
-        <w:b/>
-        <w:color w:val="FFF7FF"/>
-        <w:spacing w:val="-20"/>
-        <w:w w:val="33"/>
-        <w:sz w:val="2"/>
-      </w:rPr>
-      <w:t>Fuqin</w:t>
-    </w:r>
-    <w:proofErr w:type="spellEnd"/>
-    <w:r>
-      <w:rPr>
-        <w:rFonts w:ascii="Calibri" w:eastAsia="Calibri" w:hAnsi="Calibri" w:cs="Calibri"/>
-        <w:b/>
-        <w:color w:val="FFF7FF"/>
-        <w:spacing w:val="-20"/>
-        <w:w w:val="33"/>
-        <w:sz w:val="2"/>
-      </w:rPr>
-      <w:t xml:space="preserve">, and Shen </w:t>
-    </w:r>
-    <w:proofErr w:type="spellStart"/>
-    <w:r>
-      <w:rPr>
-        <w:rFonts w:ascii="Calibri" w:eastAsia="Calibri" w:hAnsi="Calibri" w:cs="Calibri"/>
-        <w:b/>
-        <w:color w:val="FFF7FF"/>
-        <w:spacing w:val="-20"/>
-        <w:w w:val="33"/>
-        <w:sz w:val="2"/>
-      </w:rPr>
-      <w:t>Baosheng</w:t>
-    </w:r>
-    <w:proofErr w:type="spellEnd"/>
-    <w:r>
-      <w:rPr>
-        <w:rFonts w:ascii="Calibri" w:eastAsia="Calibri" w:hAnsi="Calibri" w:cs="Calibri"/>
-        <w:b/>
-        <w:color w:val="FFF7FF"/>
-        <w:spacing w:val="-20"/>
-        <w:w w:val="33"/>
-        <w:sz w:val="2"/>
-      </w:rPr>
-      <w:t xml:space="preserve">, six people received </w:t>
-    </w:r>
-    <w:proofErr w:type="spellStart"/>
-    <w:r>
-      <w:rPr>
-        <w:rFonts w:ascii="Calibri" w:eastAsia="Calibri" w:hAnsi="Calibri" w:cs="Calibri"/>
-        <w:b/>
-        <w:color w:val="FFF7FF"/>
-        <w:spacing w:val="-20"/>
-        <w:w w:val="33"/>
-        <w:sz w:val="2"/>
-      </w:rPr>
-      <w:t>Wujiang</w:t>
-    </w:r>
-    <w:proofErr w:type="spellEnd"/>
-    <w:r>
-      <w:rPr>
-        <w:rFonts w:ascii="Calibri" w:eastAsia="Calibri" w:hAnsi="Calibri" w:cs="Calibri"/>
-        <w:b/>
-        <w:color w:val="FFF7FF"/>
-        <w:spacing w:val="-20"/>
-        <w:w w:val="33"/>
-        <w:sz w:val="2"/>
-      </w:rPr>
-      <w:t xml:space="preserve"> underground County Government notification</w:t>
+      <w:t>school)], 4 4 house building as well as more than 1000 copies of books, more than 10 kinds of collection of newspapers and magazines, fires burnt down.     In 1938, the Japanese learned that the national Government established in XI Tang Tomb rotten "clip" taxes, tax officers live in 8 of Yan Dong village farmers home, troops at night, Yao was burned several houses. 1938 new morning of September 18, the Japanese team went to the countryside "sweep" from the kaiyang village line to Tung Yang Jia Qiao yan Temple wall and met Yang Jia溇 Zhou Dana (male) weeks because of long-term illness and can't work in the fields, the Japanese see his face from scratch without calluses, regard him as "Shina", thrust a knife at the scene of his death. The body was stabbed 7 times, wound 13. The same day, Trang bang village heard the Japanese come to "mop-up" are hiding, mother of 9 Zhou Guanbao Zhang Aying to drill a "dry mound", was discovered by the Japanese, a shot in the end. The same day, is 7 zhouhaijiangzhi grandfather Zhou Yingbao to escape the Japanese army, was found on the road, a shot in the end. In March 1939, the Japanese army in Yan Tomb raiding, has arrested 16 people, in fengqiao cigarettes this morning bang, killing 11 people on the River, East meeting point in wood qiaotu in the afternoon killing 4 people on the Riverside. Gu Tong is a Japanese go speak the Shanghai dialect, later to be called Gu Tong as "kill left." On January 18, 1943, the elves, five thousand or six thousand, water and land go hand in hand "mop-up" jiaxing area west of the railway, Yan Tomb area fall. March 6, Niu Shan (County Government II section chief) carrying its child Niu Jun (strict Tomb seventh district Chang) and the District Assistant Yu Xuchu, and players Jin Fuqin, and Shen Baosheng, six people received Wujiang underground County Government notification</w:t>
     </w:r>
   </w:p>
 </w:ftr>
@@ -47189,522 +46691,7 @@
         <w:w w:val="33"/>
         <w:sz w:val="2"/>
       </w:rPr>
-      <w:t xml:space="preserve">school)], 4 4 house building as well as more than 1000 copies of books, more than 10 kinds of collection of newspapers and magazines, fires burnt down.     In 1938, the Japanese learned that the national Government established in XI Tang Tomb rotten "clip" taxes, tax officers live in 8 of Yan Dong village farmers home, troops at night, Yao was burned several houses. </w:t>
-    </w:r>
-    <w:r>
-      <w:rPr>
-        <w:rFonts w:ascii="Calibri" w:eastAsia="Calibri" w:hAnsi="Calibri" w:cs="Calibri"/>
-        <w:b/>
-        <w:color w:val="FFF7FF"/>
-        <w:spacing w:val="-20"/>
-        <w:w w:val="33"/>
-        <w:sz w:val="2"/>
-      </w:rPr>
-      <w:t xml:space="preserve">1938 new morning of September 18, the Japanese team went to the countryside "sweep" from the </w:t>
-    </w:r>
-    <w:proofErr w:type="spellStart"/>
-    <w:r>
-      <w:rPr>
-        <w:rFonts w:ascii="Calibri" w:eastAsia="Calibri" w:hAnsi="Calibri" w:cs="Calibri"/>
-        <w:b/>
-        <w:color w:val="FFF7FF"/>
-        <w:spacing w:val="-20"/>
-        <w:w w:val="33"/>
-        <w:sz w:val="2"/>
-      </w:rPr>
-      <w:t>kaiyang</w:t>
-    </w:r>
-    <w:proofErr w:type="spellEnd"/>
-    <w:r>
-      <w:rPr>
-        <w:rFonts w:ascii="Calibri" w:eastAsia="Calibri" w:hAnsi="Calibri" w:cs="Calibri"/>
-        <w:b/>
-        <w:color w:val="FFF7FF"/>
-        <w:spacing w:val="-20"/>
-        <w:w w:val="33"/>
-        <w:sz w:val="2"/>
-      </w:rPr>
-      <w:t xml:space="preserve"> village line to Tung Yang </w:t>
-    </w:r>
-    <w:proofErr w:type="spellStart"/>
-    <w:r>
-      <w:rPr>
-        <w:rFonts w:ascii="Calibri" w:eastAsia="Calibri" w:hAnsi="Calibri" w:cs="Calibri"/>
-        <w:b/>
-        <w:color w:val="FFF7FF"/>
-        <w:spacing w:val="-20"/>
-        <w:w w:val="33"/>
-        <w:sz w:val="2"/>
-      </w:rPr>
-      <w:t>Jia</w:t>
-    </w:r>
-    <w:proofErr w:type="spellEnd"/>
-    <w:r>
-      <w:rPr>
-        <w:rFonts w:ascii="Calibri" w:eastAsia="Calibri" w:hAnsi="Calibri" w:cs="Calibri"/>
-        <w:b/>
-        <w:color w:val="FFF7FF"/>
-        <w:spacing w:val="-20"/>
-        <w:w w:val="33"/>
-        <w:sz w:val="2"/>
-      </w:rPr>
-      <w:t xml:space="preserve"> </w:t>
-    </w:r>
-    <w:proofErr w:type="spellStart"/>
-    <w:r>
-      <w:rPr>
-        <w:rFonts w:ascii="Calibri" w:eastAsia="Calibri" w:hAnsi="Calibri" w:cs="Calibri"/>
-        <w:b/>
-        <w:color w:val="FFF7FF"/>
-        <w:spacing w:val="-20"/>
-        <w:w w:val="33"/>
-        <w:sz w:val="2"/>
-      </w:rPr>
-      <w:t>Qiao</w:t>
-    </w:r>
-    <w:proofErr w:type="spellEnd"/>
-    <w:r>
-      <w:rPr>
-        <w:rFonts w:ascii="Calibri" w:eastAsia="Calibri" w:hAnsi="Calibri" w:cs="Calibri"/>
-        <w:b/>
-        <w:color w:val="FFF7FF"/>
-        <w:spacing w:val="-20"/>
-        <w:w w:val="33"/>
-        <w:sz w:val="2"/>
-      </w:rPr>
-      <w:t xml:space="preserve"> </w:t>
-    </w:r>
-    <w:proofErr w:type="spellStart"/>
-    <w:r>
-      <w:rPr>
-        <w:rFonts w:ascii="Calibri" w:eastAsia="Calibri" w:hAnsi="Calibri" w:cs="Calibri"/>
-        <w:b/>
-        <w:color w:val="FFF7FF"/>
-        <w:spacing w:val="-20"/>
-        <w:w w:val="33"/>
-        <w:sz w:val="2"/>
-      </w:rPr>
-      <w:t>yan</w:t>
-    </w:r>
-    <w:proofErr w:type="spellEnd"/>
-    <w:r>
-      <w:rPr>
-        <w:rFonts w:ascii="Calibri" w:eastAsia="Calibri" w:hAnsi="Calibri" w:cs="Calibri"/>
-        <w:b/>
-        <w:color w:val="FFF7FF"/>
-        <w:spacing w:val="-20"/>
-        <w:w w:val="33"/>
-        <w:sz w:val="2"/>
-      </w:rPr>
-      <w:t xml:space="preserve"> Temple wall and met Yang </w:t>
-    </w:r>
-    <w:proofErr w:type="spellStart"/>
-    <w:r>
-      <w:rPr>
-        <w:rFonts w:ascii="Calibri" w:eastAsia="Calibri" w:hAnsi="Calibri" w:cs="Calibri"/>
-        <w:b/>
-        <w:color w:val="FFF7FF"/>
-        <w:spacing w:val="-20"/>
-        <w:w w:val="33"/>
-        <w:sz w:val="2"/>
-      </w:rPr>
-      <w:t>Jia</w:t>
-    </w:r>
-    <w:proofErr w:type="spellEnd"/>
-    <w:r>
-      <w:rPr>
-        <w:rFonts w:ascii="Calibri" w:eastAsia="Calibri" w:hAnsi="Calibri" w:cs="Calibri"/>
-        <w:b/>
-        <w:color w:val="FFF7FF"/>
-        <w:spacing w:val="-20"/>
-        <w:w w:val="33"/>
-        <w:sz w:val="2"/>
-      </w:rPr>
-      <w:t xml:space="preserve">溇 Zhou Dana (male) weeks because of long-term illness and can't work in the fields, the Japanese see his face from scratch without calluses, regard him as "Shina", thrust a knife at the scene of his death. The body was stabbed 7 times, wound 13. The same day, Trang bang village heard the Japanese come to "mop-up" are hiding, mother of 9 Zhou </w:t>
-    </w:r>
-    <w:proofErr w:type="spellStart"/>
-    <w:r>
-      <w:rPr>
-        <w:rFonts w:ascii="Calibri" w:eastAsia="Calibri" w:hAnsi="Calibri" w:cs="Calibri"/>
-        <w:b/>
-        <w:color w:val="FFF7FF"/>
-        <w:spacing w:val="-20"/>
-        <w:w w:val="33"/>
-        <w:sz w:val="2"/>
-      </w:rPr>
-      <w:t>Guanbao</w:t>
-    </w:r>
-    <w:proofErr w:type="spellEnd"/>
-    <w:r>
-      <w:rPr>
-        <w:rFonts w:ascii="Calibri" w:eastAsia="Calibri" w:hAnsi="Calibri" w:cs="Calibri"/>
-        <w:b/>
-        <w:color w:val="FFF7FF"/>
-        <w:spacing w:val="-20"/>
-        <w:w w:val="33"/>
-        <w:sz w:val="2"/>
-      </w:rPr>
-      <w:t xml:space="preserve"> Zhang </w:t>
-    </w:r>
-    <w:proofErr w:type="spellStart"/>
-    <w:r>
-      <w:rPr>
-        <w:rFonts w:ascii="Calibri" w:eastAsia="Calibri" w:hAnsi="Calibri" w:cs="Calibri"/>
-        <w:b/>
-        <w:color w:val="FFF7FF"/>
-        <w:spacing w:val="-20"/>
-        <w:w w:val="33"/>
-        <w:sz w:val="2"/>
-      </w:rPr>
-      <w:t>Aying</w:t>
-    </w:r>
-    <w:proofErr w:type="spellEnd"/>
-    <w:r>
-      <w:rPr>
-        <w:rFonts w:ascii="Calibri" w:eastAsia="Calibri" w:hAnsi="Calibri" w:cs="Calibri"/>
-        <w:b/>
-        <w:color w:val="FFF7FF"/>
-        <w:spacing w:val="-20"/>
-        <w:w w:val="33"/>
-        <w:sz w:val="2"/>
-      </w:rPr>
-      <w:t xml:space="preserve"> to drill a "dry mound", was discovered by the Japanese, a shot in the end. The same day, is 7 </w:t>
-    </w:r>
-    <w:proofErr w:type="spellStart"/>
-    <w:r>
-      <w:rPr>
-        <w:rFonts w:ascii="Calibri" w:eastAsia="Calibri" w:hAnsi="Calibri" w:cs="Calibri"/>
-        <w:b/>
-        <w:color w:val="FFF7FF"/>
-        <w:spacing w:val="-20"/>
-        <w:w w:val="33"/>
-        <w:sz w:val="2"/>
-      </w:rPr>
-      <w:t>zhouhaijiangzhi</w:t>
-    </w:r>
-    <w:proofErr w:type="spellEnd"/>
-    <w:r>
-      <w:rPr>
-        <w:rFonts w:ascii="Calibri" w:eastAsia="Calibri" w:hAnsi="Calibri" w:cs="Calibri"/>
-        <w:b/>
-        <w:color w:val="FFF7FF"/>
-        <w:spacing w:val="-20"/>
-        <w:w w:val="33"/>
-        <w:sz w:val="2"/>
-      </w:rPr>
-      <w:t xml:space="preserve"> grandfather Zhou </w:t>
-    </w:r>
-    <w:proofErr w:type="spellStart"/>
-    <w:r>
-      <w:rPr>
-        <w:rFonts w:ascii="Calibri" w:eastAsia="Calibri" w:hAnsi="Calibri" w:cs="Calibri"/>
-        <w:b/>
-        <w:color w:val="FFF7FF"/>
-        <w:spacing w:val="-20"/>
-        <w:w w:val="33"/>
-        <w:sz w:val="2"/>
-      </w:rPr>
-      <w:t>Yingbao</w:t>
-    </w:r>
-    <w:proofErr w:type="spellEnd"/>
-    <w:r>
-      <w:rPr>
-        <w:rFonts w:ascii="Calibri" w:eastAsia="Calibri" w:hAnsi="Calibri" w:cs="Calibri"/>
-        <w:b/>
-        <w:color w:val="FFF7FF"/>
-        <w:spacing w:val="-20"/>
-        <w:w w:val="33"/>
-        <w:sz w:val="2"/>
-      </w:rPr>
-      <w:t xml:space="preserve"> to escape the Japanese army, was found on the road, a shot in the end. In March 1939, the Japanese army in Yan Tomb raiding, has arrested 16 people, in </w:t>
-    </w:r>
-    <w:proofErr w:type="spellStart"/>
-    <w:r>
-      <w:rPr>
-        <w:rFonts w:ascii="Calibri" w:eastAsia="Calibri" w:hAnsi="Calibri" w:cs="Calibri"/>
-        <w:b/>
-        <w:color w:val="FFF7FF"/>
-        <w:spacing w:val="-20"/>
-        <w:w w:val="33"/>
-        <w:sz w:val="2"/>
-      </w:rPr>
-      <w:t>fengqiao</w:t>
-    </w:r>
-    <w:proofErr w:type="spellEnd"/>
-    <w:r>
-      <w:rPr>
-        <w:rFonts w:ascii="Calibri" w:eastAsia="Calibri" w:hAnsi="Calibri" w:cs="Calibri"/>
-        <w:b/>
-        <w:color w:val="FFF7FF"/>
-        <w:spacing w:val="-20"/>
-        <w:w w:val="33"/>
-        <w:sz w:val="2"/>
-      </w:rPr>
-      <w:t xml:space="preserve"> cigarettes this morning bang, killing 11 people on the River, East meeting point in wood </w:t>
-    </w:r>
-    <w:proofErr w:type="spellStart"/>
-    <w:r>
-      <w:rPr>
-        <w:rFonts w:ascii="Calibri" w:eastAsia="Calibri" w:hAnsi="Calibri" w:cs="Calibri"/>
-        <w:b/>
-        <w:color w:val="FFF7FF"/>
-        <w:spacing w:val="-20"/>
-        <w:w w:val="33"/>
-        <w:sz w:val="2"/>
-      </w:rPr>
-      <w:t>qiaotu</w:t>
-    </w:r>
-    <w:proofErr w:type="spellEnd"/>
-    <w:r>
-      <w:rPr>
-        <w:rFonts w:ascii="Calibri" w:eastAsia="Calibri" w:hAnsi="Calibri" w:cs="Calibri"/>
-        <w:b/>
-        <w:color w:val="FFF7FF"/>
-        <w:spacing w:val="-20"/>
-        <w:w w:val="33"/>
-        <w:sz w:val="2"/>
-      </w:rPr>
-      <w:t xml:space="preserve"> in the afternoon killing 4 people on the Riverside. </w:t>
-    </w:r>
-    <w:proofErr w:type="spellStart"/>
-    <w:r>
-      <w:rPr>
-        <w:rFonts w:ascii="Calibri" w:eastAsia="Calibri" w:hAnsi="Calibri" w:cs="Calibri"/>
-        <w:b/>
-        <w:color w:val="FFF7FF"/>
-        <w:spacing w:val="-20"/>
-        <w:w w:val="33"/>
-        <w:sz w:val="2"/>
-      </w:rPr>
-      <w:t>Gu</w:t>
-    </w:r>
-    <w:proofErr w:type="spellEnd"/>
-    <w:r>
-      <w:rPr>
-        <w:rFonts w:ascii="Calibri" w:eastAsia="Calibri" w:hAnsi="Calibri" w:cs="Calibri"/>
-        <w:b/>
-        <w:color w:val="FFF7FF"/>
-        <w:spacing w:val="-20"/>
-        <w:w w:val="33"/>
-        <w:sz w:val="2"/>
-      </w:rPr>
-      <w:t xml:space="preserve"> Tong is a Japanese go speak the Shanghai dialect, later to be called </w:t>
-    </w:r>
-    <w:proofErr w:type="spellStart"/>
-    <w:r>
-      <w:rPr>
-        <w:rFonts w:ascii="Calibri" w:eastAsia="Calibri" w:hAnsi="Calibri" w:cs="Calibri"/>
-        <w:b/>
-        <w:color w:val="FFF7FF"/>
-        <w:spacing w:val="-20"/>
-        <w:w w:val="33"/>
-        <w:sz w:val="2"/>
-      </w:rPr>
-      <w:t>Gu</w:t>
-    </w:r>
-    <w:proofErr w:type="spellEnd"/>
-    <w:r>
-      <w:rPr>
-        <w:rFonts w:ascii="Calibri" w:eastAsia="Calibri" w:hAnsi="Calibri" w:cs="Calibri"/>
-        <w:b/>
-        <w:color w:val="FFF7FF"/>
-        <w:spacing w:val="-20"/>
-        <w:w w:val="33"/>
-        <w:sz w:val="2"/>
-      </w:rPr>
-      <w:t xml:space="preserve"> Tong as "kill left." On January 18, 1943, the elves, five thousand or six thousand, water and land go hand in hand "mop-up" </w:t>
-    </w:r>
-    <w:proofErr w:type="spellStart"/>
-    <w:r>
-      <w:rPr>
-        <w:rFonts w:ascii="Calibri" w:eastAsia="Calibri" w:hAnsi="Calibri" w:cs="Calibri"/>
-        <w:b/>
-        <w:color w:val="FFF7FF"/>
-        <w:spacing w:val="-20"/>
-        <w:w w:val="33"/>
-        <w:sz w:val="2"/>
-      </w:rPr>
-      <w:t>jiaxing</w:t>
-    </w:r>
-    <w:proofErr w:type="spellEnd"/>
-    <w:r>
-      <w:rPr>
-        <w:rFonts w:ascii="Calibri" w:eastAsia="Calibri" w:hAnsi="Calibri" w:cs="Calibri"/>
-        <w:b/>
-        <w:color w:val="FFF7FF"/>
-        <w:spacing w:val="-20"/>
-        <w:w w:val="33"/>
-        <w:sz w:val="2"/>
-      </w:rPr>
-      <w:t xml:space="preserve"> area west of the railway, Yan Tomb area fall. March 6, </w:t>
-    </w:r>
-    <w:proofErr w:type="spellStart"/>
-    <w:r>
-      <w:rPr>
-        <w:rFonts w:ascii="Calibri" w:eastAsia="Calibri" w:hAnsi="Calibri" w:cs="Calibri"/>
-        <w:b/>
-        <w:color w:val="FFF7FF"/>
-        <w:spacing w:val="-20"/>
-        <w:w w:val="33"/>
-        <w:sz w:val="2"/>
-      </w:rPr>
-      <w:t>Niu</w:t>
-    </w:r>
-    <w:proofErr w:type="spellEnd"/>
-    <w:r>
-      <w:rPr>
-        <w:rFonts w:ascii="Calibri" w:eastAsia="Calibri" w:hAnsi="Calibri" w:cs="Calibri"/>
-        <w:b/>
-        <w:color w:val="FFF7FF"/>
-        <w:spacing w:val="-20"/>
-        <w:w w:val="33"/>
-        <w:sz w:val="2"/>
-      </w:rPr>
-      <w:t xml:space="preserve"> Shan (County Government II section chief) carrying its child </w:t>
-    </w:r>
-    <w:proofErr w:type="spellStart"/>
-    <w:r>
-      <w:rPr>
-        <w:rFonts w:ascii="Calibri" w:eastAsia="Calibri" w:hAnsi="Calibri" w:cs="Calibri"/>
-        <w:b/>
-        <w:color w:val="FFF7FF"/>
-        <w:spacing w:val="-20"/>
-        <w:w w:val="33"/>
-        <w:sz w:val="2"/>
-      </w:rPr>
-      <w:t>Niu</w:t>
-    </w:r>
-    <w:proofErr w:type="spellEnd"/>
-    <w:r>
-      <w:rPr>
-        <w:rFonts w:ascii="Calibri" w:eastAsia="Calibri" w:hAnsi="Calibri" w:cs="Calibri"/>
-        <w:b/>
-        <w:color w:val="FFF7FF"/>
-        <w:spacing w:val="-20"/>
-        <w:w w:val="33"/>
-        <w:sz w:val="2"/>
-      </w:rPr>
-      <w:t xml:space="preserve"> Jun (strict Tomb seventh district Chang) and the District Assistant Yu </w:t>
-    </w:r>
-    <w:proofErr w:type="spellStart"/>
-    <w:r>
-      <w:rPr>
-        <w:rFonts w:ascii="Calibri" w:eastAsia="Calibri" w:hAnsi="Calibri" w:cs="Calibri"/>
-        <w:b/>
-        <w:color w:val="FFF7FF"/>
-        <w:spacing w:val="-20"/>
-        <w:w w:val="33"/>
-        <w:sz w:val="2"/>
-      </w:rPr>
-      <w:t>Xuchu</w:t>
-    </w:r>
-    <w:proofErr w:type="spellEnd"/>
-    <w:r>
-      <w:rPr>
-        <w:rFonts w:ascii="Calibri" w:eastAsia="Calibri" w:hAnsi="Calibri" w:cs="Calibri"/>
-        <w:b/>
-        <w:color w:val="FFF7FF"/>
-        <w:spacing w:val="-20"/>
-        <w:w w:val="33"/>
-        <w:sz w:val="2"/>
-      </w:rPr>
-      <w:t xml:space="preserve">, and players </w:t>
-    </w:r>
-    <w:proofErr w:type="spellStart"/>
-    <w:r>
-      <w:rPr>
-        <w:rFonts w:ascii="Calibri" w:eastAsia="Calibri" w:hAnsi="Calibri" w:cs="Calibri"/>
-        <w:b/>
-        <w:color w:val="FFF7FF"/>
-        <w:spacing w:val="-20"/>
-        <w:w w:val="33"/>
-        <w:sz w:val="2"/>
-      </w:rPr>
-      <w:t>Jin</w:t>
-    </w:r>
-    <w:proofErr w:type="spellEnd"/>
-    <w:r>
-      <w:rPr>
-        <w:rFonts w:ascii="Calibri" w:eastAsia="Calibri" w:hAnsi="Calibri" w:cs="Calibri"/>
-        <w:b/>
-        <w:color w:val="FFF7FF"/>
-        <w:spacing w:val="-20"/>
-        <w:w w:val="33"/>
-        <w:sz w:val="2"/>
-      </w:rPr>
-      <w:t xml:space="preserve"> </w:t>
-    </w:r>
-    <w:proofErr w:type="spellStart"/>
-    <w:r>
-      <w:rPr>
-        <w:rFonts w:ascii="Calibri" w:eastAsia="Calibri" w:hAnsi="Calibri" w:cs="Calibri"/>
-        <w:b/>
-        <w:color w:val="FFF7FF"/>
-        <w:spacing w:val="-20"/>
-        <w:w w:val="33"/>
-        <w:sz w:val="2"/>
-      </w:rPr>
-      <w:t>Fuqin</w:t>
-    </w:r>
-    <w:proofErr w:type="spellEnd"/>
-    <w:r>
-      <w:rPr>
-        <w:rFonts w:ascii="Calibri" w:eastAsia="Calibri" w:hAnsi="Calibri" w:cs="Calibri"/>
-        <w:b/>
-        <w:color w:val="FFF7FF"/>
-        <w:spacing w:val="-20"/>
-        <w:w w:val="33"/>
-        <w:sz w:val="2"/>
-      </w:rPr>
-      <w:t xml:space="preserve">, and Shen </w:t>
-    </w:r>
-    <w:proofErr w:type="spellStart"/>
-    <w:r>
-      <w:rPr>
-        <w:rFonts w:ascii="Calibri" w:eastAsia="Calibri" w:hAnsi="Calibri" w:cs="Calibri"/>
-        <w:b/>
-        <w:color w:val="FFF7FF"/>
-        <w:spacing w:val="-20"/>
-        <w:w w:val="33"/>
-        <w:sz w:val="2"/>
-      </w:rPr>
-      <w:t>Baosheng</w:t>
-    </w:r>
-    <w:proofErr w:type="spellEnd"/>
-    <w:r>
-      <w:rPr>
-        <w:rFonts w:ascii="Calibri" w:eastAsia="Calibri" w:hAnsi="Calibri" w:cs="Calibri"/>
-        <w:b/>
-        <w:color w:val="FFF7FF"/>
-        <w:spacing w:val="-20"/>
-        <w:w w:val="33"/>
-        <w:sz w:val="2"/>
-      </w:rPr>
-      <w:t xml:space="preserve">, six people received </w:t>
-    </w:r>
-    <w:proofErr w:type="spellStart"/>
-    <w:r>
-      <w:rPr>
-        <w:rFonts w:ascii="Calibri" w:eastAsia="Calibri" w:hAnsi="Calibri" w:cs="Calibri"/>
-        <w:b/>
-        <w:color w:val="FFF7FF"/>
-        <w:spacing w:val="-20"/>
-        <w:w w:val="33"/>
-        <w:sz w:val="2"/>
-      </w:rPr>
-      <w:t>Wujiang</w:t>
-    </w:r>
-    <w:proofErr w:type="spellEnd"/>
-    <w:r>
-      <w:rPr>
-        <w:rFonts w:ascii="Calibri" w:eastAsia="Calibri" w:hAnsi="Calibri" w:cs="Calibri"/>
-        <w:b/>
-        <w:color w:val="FFF7FF"/>
-        <w:spacing w:val="-20"/>
-        <w:w w:val="33"/>
-        <w:sz w:val="2"/>
-      </w:rPr>
-      <w:t xml:space="preserve"> underground County Government notification</w:t>
+      <w:t>school)], 4 4 house building as well as more than 1000 copies of books, more than 10 kinds of collection of newspapers and magazines, fires burnt down.     In 1938, the Japanese learned that the national Government established in XI Tang Tomb rotten "clip" taxes, tax officers live in 8 of Yan Dong village farmers home, troops at night, Yao was burned several houses. 1938 new morning of September 18, the Japanese team went to the countryside "sweep" from the kaiyang village line to Tung Yang Jia Qiao yan Temple wall and met Yang Jia溇 Zhou Dana (male) weeks because of long-term illness and can't work in the fields, the Japanese see his face from scratch without calluses, regard him as "Shina", thrust a knife at the scene of his death. The body was stabbed 7 times, wound 13. The same day, Trang bang village heard the Japanese come to "mop-up" are hiding, mother of 9 Zhou Guanbao Zhang Aying to drill a "dry mound", was discovered by the Japanese, a shot in the end. The same day, is 7 zhouhaijiangzhi grandfather Zhou Yingbao to escape the Japanese army, was found on the road, a shot in the end. In March 1939, the Japanese army in Yan Tomb raiding, has arrested 16 people, in fengqiao cigarettes this morning bang, killing 11 people on the River, East meeting point in wood qiaotu in the afternoon killing 4 people on the Riverside. Gu Tong is a Japanese go speak the Shanghai dialect, later to be called Gu Tong as "kill left." On January 18, 1943, the elves, five thousand or six thousand, water and land go hand in hand "mop-up" jiaxing area west of the railway, Yan Tomb area fall. March 6, Niu Shan (County Government II section chief) carrying its child Niu Jun (strict Tomb seventh district Chang) and the District Assistant Yu Xuchu, and players Jin Fuqin, and Shen Baosheng, six people received Wujiang underground County Government notification</w:t>
     </w:r>
   </w:p>
 </w:ftr>
@@ -50215,7 +49202,7 @@
   <w:abstractNum w:abstractNumId="0">
     <w:nsid w:val="FFFFFF1D"/>
     <w:multiLevelType w:val="multilevel"/>
-    <w:tmpl w:val="736A40E8"/>
+    <w:tmpl w:val="AC5E110C"/>
     <w:lvl w:ilvl="0">
       <w:start w:val="1"/>
       <w:numFmt w:val="bullet"/>

--- a/浙江大学硕士论文模板(1).docx
+++ b/浙江大学硕士论文模板(1).docx
@@ -40,7 +40,7 @@
             <v:imagedata r:id="rId7" o:title="" grayscale="t" bilevel="t"/>
             <w10:wrap type="topAndBottom"/>
           </v:shape>
-          <o:OLEObject Type="Embed" ProgID="Word.Picture.8" ShapeID="_x0000_s1025" DrawAspect="Content" ObjectID="_1543433897" r:id="rId8"/>
+          <o:OLEObject Type="Embed" ProgID="Word.Picture.8" ShapeID="_x0000_s1025" DrawAspect="Content" ObjectID="_1543522379" r:id="rId8"/>
         </w:object>
       </w:r>
       <w:r>
@@ -1232,6 +1232,7 @@
         </w:rPr>
         <w:t xml:space="preserve">        </w:t>
       </w:r>
+      <w:proofErr w:type="spellStart"/>
       <w:r>
         <w:rPr>
           <w:rFonts w:ascii="宋体" w:hAnsi="宋体"/>
@@ -1241,7 +1242,19 @@
           <w:szCs w:val="32"/>
           <w:u w:val="single"/>
         </w:rPr>
-        <w:t>Yongchuan Tang</w:t>
+        <w:t>Yongchuan</w:t>
+      </w:r>
+      <w:proofErr w:type="spellEnd"/>
+      <w:r>
+        <w:rPr>
+          <w:rFonts w:ascii="宋体" w:hAnsi="宋体"/>
+          <w:spacing w:val="5"/>
+          <w:kern w:val="0"/>
+          <w:sz w:val="32"/>
+          <w:szCs w:val="32"/>
+          <w:u w:val="single"/>
+        </w:rPr>
+        <w:t xml:space="preserve"> Tang</w:t>
       </w:r>
       <w:r>
         <w:rPr>
@@ -2910,7 +2923,15 @@
         <w:t xml:space="preserve">  The</w:t>
       </w:r>
       <w:r>
-        <w:t xml:space="preserve"> expression of conceptual entities often comes with some ambiguity, which is implied in semantic expression. The use of appropriate conceptual model to express fuzzy semantics is of grate importance. </w:t>
+        <w:t xml:space="preserve"> expression of conceptual entities often comes with some ambiguity, which is implied in semantic expression. The use of appropriate conceptual model to express fuzzy semantics is of </w:t>
+      </w:r>
+      <w:proofErr w:type="spellStart"/>
+      <w:r>
+        <w:t>grate</w:t>
+      </w:r>
+      <w:proofErr w:type="spellEnd"/>
+      <w:r>
+        <w:t xml:space="preserve"> importance. </w:t>
       </w:r>
       <w:r>
         <w:t>Fuzzy semantic cell</w:t>
@@ -2949,7 +2970,21 @@
           <w:rPr>
             <w:rFonts w:ascii="Cambria Math" w:hAnsi="Cambria Math"/>
           </w:rPr>
-          <m:t>L=&lt;P,d,δ&gt;</m:t>
+          <m:t>L=&lt;</m:t>
+        </m:r>
+        <w:proofErr w:type="gramStart"/>
+        <m:r>
+          <w:rPr>
+            <w:rFonts w:ascii="Cambria Math" w:hAnsi="Cambria Math"/>
+          </w:rPr>
+          <m:t>P,d</m:t>
+        </m:r>
+        <w:proofErr w:type="gramEnd"/>
+        <m:r>
+          <w:rPr>
+            <w:rFonts w:ascii="Cambria Math" w:hAnsi="Cambria Math"/>
+          </w:rPr>
+          <m:t>,δ&gt;</m:t>
         </m:r>
       </m:oMath>
       <w:r>
@@ -3126,7 +3161,23 @@
         <w:ind w:firstLineChars="0" w:firstLine="0"/>
       </w:pPr>
       <w:r>
-        <w:t xml:space="preserve">  In this paper, mixed fuzzy semantic cell is built on the basis of fuzzy semantic cell learning. The ultimate goal of fuzzy semantic cell learning is to find the best </w:t>
+        <w:t xml:space="preserve">  In this paper, mixed fuzzy semantic cell is built </w:t>
+      </w:r>
+      <w:proofErr w:type="gramStart"/>
+      <w:r>
+        <w:t>on the basis of</w:t>
+      </w:r>
+      <w:proofErr w:type="gramEnd"/>
+      <w:r>
+        <w:t xml:space="preserve"> fuzzy semantic cell learning. The </w:t>
+      </w:r>
+      <w:proofErr w:type="gramStart"/>
+      <w:r>
+        <w:t>ultimate goal</w:t>
+      </w:r>
+      <w:proofErr w:type="gramEnd"/>
+      <w:r>
+        <w:t xml:space="preserve"> of fuzzy semantic cell learning is to find the best </w:t>
       </w:r>
       <m:oMath>
         <m:r>
@@ -7676,6 +7727,7 @@
         </w:rPr>
         <w:t>年</w:t>
       </w:r>
+      <w:proofErr w:type="spellStart"/>
       <w:r>
         <w:rPr>
           <w:rFonts w:hint="eastAsia"/>
@@ -7685,6 +7737,7 @@
       <w:r>
         <w:t>.A.zadeh</w:t>
       </w:r>
+      <w:proofErr w:type="spellEnd"/>
       <w:r>
         <w:rPr>
           <w:rFonts w:hint="eastAsia"/>
@@ -7962,6 +8015,7 @@
         </w:rPr>
         <w:t>，英国学者</w:t>
       </w:r>
+      <w:proofErr w:type="spellStart"/>
       <w:r>
         <w:rPr>
           <w:rFonts w:hint="eastAsia"/>
@@ -7971,6 +8025,7 @@
       <w:r>
         <w:t>.H.mamdani</w:t>
       </w:r>
+      <w:proofErr w:type="spellEnd"/>
       <w:r>
         <w:rPr>
           <w:rFonts w:hint="eastAsia"/>
@@ -8086,9 +8141,11 @@
         </w:rPr>
         <w:t>年</w:t>
       </w:r>
+      <w:proofErr w:type="spellStart"/>
       <w:r>
         <w:t>zadeh</w:t>
       </w:r>
+      <w:proofErr w:type="spellEnd"/>
       <w:r>
         <w:rPr>
           <w:rFonts w:hint="eastAsia"/>
@@ -8482,18 +8539,21 @@
         </w:rPr>
         <w:t>，它们都是在遵循</w:t>
       </w:r>
+      <w:proofErr w:type="spellStart"/>
       <w:r>
         <w:rPr>
           <w:rFonts w:hint="eastAsia"/>
         </w:rPr>
         <w:t>Zadeh</w:t>
       </w:r>
+      <w:proofErr w:type="spellEnd"/>
       <w:r>
         <w:rPr>
           <w:rFonts w:hint="eastAsia"/>
         </w:rPr>
         <w:t>模糊集理论中模糊概念的基础上增加了一个新的参数—非隶属函数，隶属函数用来刻画“亦此亦彼”的概念，而非隶属函数正好相反，它刻画的是“非此非彼”的模糊概念。</w:t>
       </w:r>
+      <w:proofErr w:type="spellStart"/>
       <w:r>
         <w:rPr>
           <w:rFonts w:hint="eastAsia"/>
@@ -8503,6 +8563,7 @@
       <w:r>
         <w:t>tanassov</w:t>
       </w:r>
+      <w:proofErr w:type="spellEnd"/>
       <w:r>
         <w:rPr>
           <w:vertAlign w:val="superscript"/>
@@ -10423,6 +10484,7 @@
         </w:rPr>
         <w:t>，我们可以将这些文档使用</w:t>
       </w:r>
+      <w:proofErr w:type="spellStart"/>
       <w:r>
         <w:rPr>
           <w:rFonts w:hint="eastAsia"/>
@@ -10432,6 +10494,7 @@
       <w:r>
         <w:t>Vector</w:t>
       </w:r>
+      <w:proofErr w:type="spellEnd"/>
       <w:r>
         <w:rPr>
           <w:rFonts w:hint="eastAsia"/>
@@ -11173,6 +11236,7 @@
         </w:rPr>
         <w:t>要研究的对象，通过</w:t>
       </w:r>
+      <w:proofErr w:type="spellStart"/>
       <w:r>
         <w:rPr>
           <w:rFonts w:hint="eastAsia"/>
@@ -11182,6 +11246,7 @@
       <w:r>
         <w:t>ToVector</w:t>
       </w:r>
+      <w:proofErr w:type="spellEnd"/>
       <w:r>
         <w:rPr>
           <w:rFonts w:hint="eastAsia"/>
@@ -17516,12 +17581,14 @@
         </w:rPr>
         <w:t>定义模糊熵的方法。第一种方法是由</w:t>
       </w:r>
+      <w:proofErr w:type="spellStart"/>
       <w:r>
         <w:rPr>
           <w:rFonts w:hint="eastAsia"/>
         </w:rPr>
         <w:t>Zadeh</w:t>
       </w:r>
+      <w:proofErr w:type="spellEnd"/>
       <w:r>
         <w:rPr>
           <w:vertAlign w:val="superscript"/>
@@ -18233,6 +18300,7 @@
         </w:rPr>
         <w:t>，它满足</w:t>
       </w:r>
+      <w:proofErr w:type="spellStart"/>
       <w:r>
         <w:rPr>
           <w:rFonts w:ascii="Times" w:hAnsi="Times" w:cs="Times"/>
@@ -18243,6 +18311,7 @@
         </w:rPr>
         <w:t>Ebanks</w:t>
       </w:r>
+      <w:proofErr w:type="spellEnd"/>
       <w:r>
         <w:rPr>
           <w:rFonts w:ascii="Times" w:hAnsi="Times" w:cs="Times" w:hint="eastAsia"/>
@@ -18283,6 +18352,7 @@
         </w:rPr>
         <w:t>、</w:t>
       </w:r>
+      <w:proofErr w:type="spellStart"/>
       <w:r>
         <w:rPr>
           <w:rFonts w:ascii="Times" w:hAnsi="Times" w:cs="Times"/>
@@ -18293,6 +18363,7 @@
         </w:rPr>
         <w:t>Maximality</w:t>
       </w:r>
+      <w:proofErr w:type="spellEnd"/>
       <w:r>
         <w:rPr>
           <w:rFonts w:ascii="Times" w:hAnsi="Times" w:cs="Times" w:hint="eastAsia"/>
@@ -18553,12 +18624,14 @@
         </w:rPr>
         <w:t>[</w:t>
       </w:r>
+      <w:proofErr w:type="spellStart"/>
       <w:r>
         <w:rPr>
           <w:vertAlign w:val="superscript"/>
         </w:rPr>
         <w:t>Barabasi</w:t>
       </w:r>
+      <w:proofErr w:type="spellEnd"/>
       <w:r>
         <w:rPr>
           <w:vertAlign w:val="superscript"/>
@@ -19470,6 +19543,7 @@
         </w:rPr>
         <w:t>在没有先验知识的情况下，假定语义细胞的粒度服从幂律分布是合理的，并且由</w:t>
       </w:r>
+      <w:proofErr w:type="spellStart"/>
       <w:r>
         <w:rPr>
           <w:rFonts w:hint="eastAsia"/>
@@ -19477,7 +19551,11 @@
         <w:t>Bia</w:t>
       </w:r>
       <w:r>
-        <w:t>nconi[2008]</w:t>
+        <w:t>nconi</w:t>
+      </w:r>
+      <w:proofErr w:type="spellEnd"/>
+      <w:r>
+        <w:t>[2008]</w:t>
       </w:r>
       <w:r>
         <w:rPr>
@@ -19489,6 +19567,7 @@
         </w:rPr>
         <w:t>和</w:t>
       </w:r>
+      <w:proofErr w:type="spellStart"/>
       <w:r>
         <w:rPr>
           <w:rFonts w:ascii="Times" w:hAnsi="Times" w:cs="Times"/>
@@ -19499,6 +19578,7 @@
         </w:rPr>
         <w:t>Zipf</w:t>
       </w:r>
+      <w:proofErr w:type="spellEnd"/>
       <w:r>
         <w:rPr>
           <w:rFonts w:ascii="Times" w:hAnsi="Times" w:cs="Times" w:hint="eastAsia"/>
@@ -19590,6 +19670,7 @@
         </w:rPr>
         <w:t>）同时</w:t>
       </w:r>
+      <w:proofErr w:type="spellStart"/>
       <w:r>
         <w:rPr>
           <w:rFonts w:ascii="Times" w:hAnsi="Times" w:cs="Times"/>
@@ -19600,6 +19681,7 @@
         </w:rPr>
         <w:t>Zipf</w:t>
       </w:r>
+      <w:proofErr w:type="spellEnd"/>
       <w:r>
         <w:rPr>
           <w:rFonts w:ascii="Times" w:hAnsi="Times" w:cs="Times" w:hint="eastAsia"/>
@@ -25428,6 +25510,7 @@
         </w:rPr>
         <w:t>太泛了。因此这里合理的粒度不仅具有较高的覆盖率，还必须具有较明确的语义，这是两个冲突和协调的方面。</w:t>
       </w:r>
+      <w:proofErr w:type="spellStart"/>
       <w:r>
         <w:rPr>
           <w:rFonts w:hint="eastAsia"/>
@@ -25437,6 +25520,7 @@
       <w:r>
         <w:t>edrycz</w:t>
       </w:r>
+      <w:proofErr w:type="spellEnd"/>
       <w:r>
         <w:rPr>
           <w:rFonts w:hint="eastAsia"/>
@@ -27811,7 +27895,61 @@
         <w:rPr>
           <w:rFonts w:hint="eastAsia"/>
         </w:rPr>
-        <w:t>，因此使用期望粒度作为语义明确度的度量是合理的，并且期望粒度越小，说明针对性越强，语义越明确，期望粒度越大，针对性越弱，语义越含糊。</w:t>
+        <w:t>，因此使用期望粒度</w:t>
+      </w:r>
+      <m:oMath>
+        <m:r>
+          <m:rPr>
+            <m:scr m:val="script"/>
+            <m:sty m:val="p"/>
+          </m:rPr>
+          <w:rPr>
+            <w:rFonts w:ascii="Cambria Math" w:hAnsi="Cambria Math"/>
+          </w:rPr>
+          <m:t>R</m:t>
+        </m:r>
+        <m:d>
+          <m:dPr>
+            <m:ctrlPr>
+              <w:rPr>
+                <w:rFonts w:ascii="Cambria Math" w:hAnsi="Cambria Math"/>
+              </w:rPr>
+            </m:ctrlPr>
+          </m:dPr>
+          <m:e>
+            <m:sSub>
+              <m:sSubPr>
+                <m:ctrlPr>
+                  <w:rPr>
+                    <w:rFonts w:ascii="Cambria Math" w:hAnsi="Cambria Math"/>
+                  </w:rPr>
+                </m:ctrlPr>
+              </m:sSubPr>
+              <m:e>
+                <m:r>
+                  <w:rPr>
+                    <w:rFonts w:ascii="Cambria Math" w:hAnsi="Cambria Math"/>
+                  </w:rPr>
+                  <m:t>L</m:t>
+                </m:r>
+              </m:e>
+              <m:sub>
+                <m:r>
+                  <w:rPr>
+                    <w:rFonts w:ascii="Cambria Math" w:hAnsi="Cambria Math"/>
+                  </w:rPr>
+                  <m:t>i</m:t>
+                </m:r>
+              </m:sub>
+            </m:sSub>
+          </m:e>
+        </m:d>
+      </m:oMath>
+      <w:r>
+        <w:rPr>
+          <w:rFonts w:hint="eastAsia"/>
+        </w:rPr>
+        <w:t>作为语义明确度的度量是合理的，并且期望粒度越小，说明针对性越强，语义越明确，期望粒度越大，针对性越弱，语义越含糊。</w:t>
       </w:r>
     </w:p>
     <w:p>
@@ -30932,6 +31070,53 @@
       <w:r>
         <w:tab/>
       </w:r>
+      <w:r>
+        <w:rPr>
+          <w:rFonts w:hint="eastAsia"/>
+        </w:rPr>
+        <w:t>本章开头介绍了目前比较流行的模糊语义表示方法：语义连接算子，并指出了它的局限行，随后提出</w:t>
+      </w:r>
+      <w:r>
+        <w:rPr>
+          <w:rFonts w:hint="eastAsia"/>
+        </w:rPr>
+        <w:t>了一种基于原型理论的模糊语义表示方法</w:t>
+      </w:r>
+      <w:r>
+        <w:rPr>
+          <w:rFonts w:hint="eastAsia"/>
+        </w:rPr>
+        <w:t>：模糊语义细胞。首先给出了模糊语义细胞的一般性定义，在模糊语义细胞中最为关键的三个部分：原型、距离度量、概率密度函数。然后在此基础上探讨了</w:t>
+      </w:r>
+      <m:oMath>
+        <m:r>
+          <m:rPr>
+            <m:sty m:val="p"/>
+          </m:rPr>
+          <w:rPr>
+            <w:rFonts w:ascii="Cambria Math" w:hAnsi="Cambria Math"/>
+          </w:rPr>
+          <m:t>ε</m:t>
+        </m:r>
+      </m:oMath>
+      <w:r>
+        <w:rPr>
+          <w:rFonts w:hint="eastAsia"/>
+        </w:rPr>
+        <w:t>-</w:t>
+      </w:r>
+      <w:r>
+        <w:rPr>
+          <w:rFonts w:hint="eastAsia"/>
+        </w:rPr>
+        <w:t>邻域和隶属函数这两个基本概念。在模糊语义细胞中只和粒度分布相关的两个数字特征：期望粒度和模糊熵</w:t>
+      </w:r>
+      <w:r>
+        <w:rPr>
+          <w:rFonts w:hint="eastAsia"/>
+        </w:rPr>
+        <w:t>，随后我们讨论了两个典型的分布：幂律分布和对数正态分布，并研究了在对数正态分布下的两个数字特征的简化形式。最后我们给出了模糊语义细胞学习所要遵循的三大原则：覆盖率最大、语义明确、最大化模糊熵，并在此基础上提出了最终学习的目标函数，将问题转化为了非线性无约束优化问题。</w:t>
+      </w:r>
     </w:p>
     <w:p>
       <w:pPr>
@@ -36714,6 +36899,160 @@
         <w:rPr>
           <w:rFonts w:hint="eastAsia"/>
         </w:rPr>
+        <w:t>同时我们也能从（</w:t>
+      </w:r>
+      <w:r>
+        <w:t>1</w:t>
+      </w:r>
+      <w:r>
+        <w:rPr>
+          <w:rFonts w:hint="eastAsia"/>
+        </w:rPr>
+        <w:t>）的证明中看出，要满足</w:t>
+      </w:r>
+      <m:oMath>
+        <m:sSub>
+          <m:sSubPr>
+            <m:ctrlPr>
+              <w:rPr>
+                <w:rFonts w:ascii="Cambria Math" w:hAnsi="Cambria Math"/>
+              </w:rPr>
+            </m:ctrlPr>
+          </m:sSubPr>
+          <m:e>
+            <m:r>
+              <w:rPr>
+                <w:rFonts w:ascii="Cambria Math" w:hAnsi="Cambria Math"/>
+              </w:rPr>
+              <m:t>μ</m:t>
+            </m:r>
+          </m:e>
+          <m:sub>
+            <m:r>
+              <w:rPr>
+                <w:rFonts w:ascii="Cambria Math" w:hAnsi="Cambria Math"/>
+              </w:rPr>
+              <m:t>T</m:t>
+            </m:r>
+          </m:sub>
+        </m:sSub>
+        <m:d>
+          <m:dPr>
+            <m:ctrlPr>
+              <w:rPr>
+                <w:rFonts w:ascii="Cambria Math" w:hAnsi="Cambria Math"/>
+                <w:i/>
+              </w:rPr>
+            </m:ctrlPr>
+          </m:dPr>
+          <m:e>
+            <m:r>
+              <w:rPr>
+                <w:rFonts w:ascii="Cambria Math" w:hAnsi="Cambria Math"/>
+              </w:rPr>
+              <m:t>x</m:t>
+            </m:r>
+          </m:e>
+        </m:d>
+        <m:r>
+          <m:rPr>
+            <m:sty m:val="p"/>
+          </m:rPr>
+          <w:rPr>
+            <w:rFonts w:ascii="Cambria Math" w:hAnsi="Cambria Math"/>
+          </w:rPr>
+          <m:t>=1</m:t>
+        </m:r>
+      </m:oMath>
+      <w:r>
+        <w:rPr>
+          <w:rFonts w:hint="eastAsia"/>
+        </w:rPr>
+        <w:t>的性质，则积分下限必须是</w:t>
+      </w:r>
+      <m:oMath>
+        <m:r>
+          <w:rPr>
+            <w:rFonts w:ascii="Cambria Math" w:hAnsi="Cambria Math"/>
+          </w:rPr>
+          <m:t>min</m:t>
+        </m:r>
+        <m:r>
+          <m:rPr>
+            <m:sty m:val="p"/>
+          </m:rPr>
+          <w:rPr>
+            <w:rFonts w:ascii="Cambria Math" w:hAnsi="Cambria Math"/>
+          </w:rPr>
+          <m:t>⁡</m:t>
+        </m:r>
+        <m:r>
+          <w:rPr>
+            <w:rFonts w:ascii="Cambria Math" w:hAnsi="Cambria Math"/>
+          </w:rPr>
+          <m:t>(d</m:t>
+        </m:r>
+        <m:d>
+          <m:dPr>
+            <m:ctrlPr>
+              <w:rPr>
+                <w:rFonts w:ascii="Cambria Math" w:hAnsi="Cambria Math"/>
+                <w:i/>
+              </w:rPr>
+            </m:ctrlPr>
+          </m:dPr>
+          <m:e>
+            <m:r>
+              <w:rPr>
+                <w:rFonts w:ascii="Cambria Math" w:hAnsi="Cambria Math"/>
+              </w:rPr>
+              <m:t>x,</m:t>
+            </m:r>
+            <m:sSub>
+              <m:sSubPr>
+                <m:ctrlPr>
+                  <w:rPr>
+                    <w:rFonts w:ascii="Cambria Math" w:hAnsi="Cambria Math"/>
+                    <w:i/>
+                  </w:rPr>
+                </m:ctrlPr>
+              </m:sSubPr>
+              <m:e>
+                <m:r>
+                  <w:rPr>
+                    <w:rFonts w:ascii="Cambria Math" w:hAnsi="Cambria Math"/>
+                  </w:rPr>
+                  <m:t>P</m:t>
+                </m:r>
+              </m:e>
+              <m:sub>
+                <m:r>
+                  <w:rPr>
+                    <w:rFonts w:ascii="Cambria Math" w:hAnsi="Cambria Math"/>
+                  </w:rPr>
+                  <m:t>i</m:t>
+                </m:r>
+              </m:sub>
+            </m:sSub>
+          </m:e>
+        </m:d>
+        <m:r>
+          <w:rPr>
+            <w:rFonts w:ascii="Cambria Math" w:hAnsi="Cambria Math"/>
+          </w:rPr>
+          <m:t>)</m:t>
+        </m:r>
+      </m:oMath>
+      <w:r>
+        <w:rPr>
+          <w:rFonts w:hint="eastAsia"/>
+        </w:rPr>
+        <w:t>。</w:t>
+      </w:r>
+      <w:r>
+        <w:rPr>
+          <w:rFonts w:hint="eastAsia"/>
+        </w:rPr>
         <w:t>图</w:t>
       </w:r>
       <w:r>
@@ -37119,13 +37458,19 @@
         <w:rPr>
           <w:rFonts w:hint="eastAsia"/>
         </w:rPr>
-        <w:t>，因为对于混合模糊语义细胞来说，它的“原型”是泛化之后的原型，相当于多个模糊语义细胞的原型</w:t>
+        <w:t>，因为对于混合模糊语</w:t>
       </w:r>
       <w:r>
         <w:rPr>
           <w:rFonts w:hint="eastAsia"/>
         </w:rPr>
         <w:lastRenderedPageBreak/>
+        <w:t>义细胞来说，它的“原型”是泛化之后的原型，相当于多个模糊语义细胞的原型</w:t>
+      </w:r>
+      <w:r>
+        <w:rPr>
+          <w:rFonts w:hint="eastAsia"/>
+        </w:rPr>
         <w:t>集合加上一组权重因子，所以泛化之后的期望粒度可以看成是期望粒度的期望，泛化后的模糊熵是加权模糊熵，以下将给出混合模糊语义细胞的两个数字特征的定义：</w:t>
       </w:r>
     </w:p>
@@ -37550,10 +37895,28 @@
         <w:rPr>
           <w:i/>
         </w:rPr>
-        <w:t xml:space="preserve">                  </w:t>
-      </w:r>
-      <w:r>
-        <w:t>(23</w:t>
+        <w:t xml:space="preserve">                </w:t>
+      </w:r>
+      <w:r>
+        <w:rPr>
+          <w:i/>
+        </w:rPr>
+        <w:t xml:space="preserve"> </w:t>
+      </w:r>
+      <w:r>
+        <w:rPr>
+          <w:i/>
+        </w:rPr>
+        <w:t xml:space="preserve"> </w:t>
+      </w:r>
+      <w:r>
+        <w:t>(2</w:t>
+      </w:r>
+      <w:r>
+        <w:rPr>
+          <w:rFonts w:hint="eastAsia"/>
+        </w:rPr>
+        <w:t>2</w:t>
       </w:r>
       <w:r>
         <w:rPr>
@@ -37603,19 +37966,148 @@
         <w:rPr>
           <w:rFonts w:hint="eastAsia"/>
         </w:rPr>
-        <w:t>我们可以使用这样的数字特征来度量某个主题的内容边界的</w:t>
-      </w:r>
-      <w:r>
-        <w:rPr>
-          <w:rFonts w:hint="eastAsia"/>
-        </w:rPr>
-        <w:t>平均</w:t>
-      </w:r>
-      <w:r>
-        <w:rPr>
-          <w:rFonts w:hint="eastAsia"/>
-        </w:rPr>
-        <w:t>大小。</w:t>
+        <w:t>我们可以使用这样的数字特征来度量某个主题的内容边界的大小。</w:t>
+      </w:r>
+      <w:r>
+        <w:rPr>
+          <w:rFonts w:hint="eastAsia"/>
+        </w:rPr>
+        <w:t>当</w:t>
+      </w:r>
+      <m:oMath>
+        <m:sSub>
+          <m:sSubPr>
+            <m:ctrlPr>
+              <w:rPr>
+                <w:rFonts w:ascii="Cambria Math" w:hAnsi="Cambria Math"/>
+                <w:i/>
+              </w:rPr>
+            </m:ctrlPr>
+          </m:sSubPr>
+          <m:e>
+            <m:r>
+              <w:rPr>
+                <w:rFonts w:ascii="Cambria Math" w:hAnsi="Cambria Math"/>
+              </w:rPr>
+              <m:t>LA</m:t>
+            </m:r>
+          </m:e>
+          <m:sub>
+            <m:r>
+              <w:rPr>
+                <w:rFonts w:ascii="Cambria Math" w:hAnsi="Cambria Math"/>
+              </w:rPr>
+              <m:t>i</m:t>
+            </m:r>
+          </m:sub>
+        </m:sSub>
+      </m:oMath>
+      <w:r>
+        <w:rPr>
+          <w:rFonts w:hint="eastAsia"/>
+        </w:rPr>
+        <w:t>的</w:t>
+      </w:r>
+      <w:r>
+        <w:rPr>
+          <w:rFonts w:hint="eastAsia"/>
+        </w:rPr>
+        <w:t>粒度</w:t>
+      </w:r>
+      <m:oMath>
+        <m:r>
+          <m:rPr>
+            <m:sty m:val="p"/>
+          </m:rPr>
+          <w:rPr>
+            <w:rFonts w:ascii="Cambria Math" w:hAnsi="Cambria Math"/>
+          </w:rPr>
+          <m:t>ε</m:t>
+        </m:r>
+      </m:oMath>
+      <w:r>
+        <w:rPr>
+          <w:rFonts w:hint="eastAsia"/>
+        </w:rPr>
+        <w:t>服从期望为</w:t>
+      </w:r>
+      <m:oMath>
+        <m:sSub>
+          <m:sSubPr>
+            <m:ctrlPr>
+              <w:rPr>
+                <w:rFonts w:ascii="Cambria Math" w:hAnsi="Cambria Math"/>
+              </w:rPr>
+            </m:ctrlPr>
+          </m:sSubPr>
+          <m:e>
+            <m:r>
+              <w:rPr>
+                <w:rFonts w:ascii="Cambria Math" w:hAnsi="Cambria Math"/>
+              </w:rPr>
+              <m:t>c</m:t>
+            </m:r>
+          </m:e>
+          <m:sub>
+            <m:r>
+              <w:rPr>
+                <w:rFonts w:ascii="Cambria Math" w:hAnsi="Cambria Math"/>
+              </w:rPr>
+              <m:t>i</m:t>
+            </m:r>
+          </m:sub>
+        </m:sSub>
+      </m:oMath>
+      <w:r>
+        <w:rPr>
+          <w:rFonts w:hint="eastAsia"/>
+        </w:rPr>
+        <w:t>方差为</w:t>
+      </w:r>
+      <m:oMath>
+        <m:sSub>
+          <m:sSubPr>
+            <m:ctrlPr>
+              <w:rPr>
+                <w:rFonts w:ascii="Cambria Math" w:hAnsi="Cambria Math"/>
+              </w:rPr>
+            </m:ctrlPr>
+          </m:sSubPr>
+          <m:e>
+            <m:r>
+              <m:rPr>
+                <m:sty m:val="p"/>
+              </m:rPr>
+              <w:rPr>
+                <w:rFonts w:ascii="Cambria Math" w:hAnsi="Cambria Math"/>
+              </w:rPr>
+              <m:t>σ</m:t>
+            </m:r>
+          </m:e>
+          <m:sub>
+            <m:r>
+              <w:rPr>
+                <w:rFonts w:ascii="Cambria Math" w:hAnsi="Cambria Math"/>
+              </w:rPr>
+              <m:t>i</m:t>
+            </m:r>
+          </m:sub>
+        </m:sSub>
+      </m:oMath>
+      <w:r>
+        <w:rPr>
+          <w:rFonts w:hint="eastAsia"/>
+        </w:rPr>
+        <w:t>的对数正态分布时</w:t>
+      </w:r>
+      <w:r>
+        <w:t>，</w:t>
+      </w:r>
+      <w:r>
+        <w:rPr>
+          <w:rFonts w:hint="eastAsia"/>
+        </w:rPr>
+        <w:t>有以下推论：</w:t>
       </w:r>
     </w:p>
     <w:p>
@@ -37630,28 +38122,21 @@
           <w:rFonts w:hint="eastAsia"/>
           <w:b/>
         </w:rPr>
-        <w:t>定义</w:t>
+        <w:t>推论</w:t>
       </w:r>
       <w:r>
         <w:rPr>
           <w:rFonts w:hint="eastAsia"/>
           <w:b/>
         </w:rPr>
-        <w:t>13</w:t>
+        <w:t>3.</w:t>
       </w:r>
       <w:r>
         <w:rPr>
           <w:rFonts w:hint="eastAsia"/>
           <w:b/>
         </w:rPr>
-        <w:t>.</w:t>
-      </w:r>
-      <w:r>
-        <w:rPr>
-          <w:rFonts w:hint="eastAsia"/>
-          <w:b/>
-        </w:rPr>
-        <w:t>（模糊熵）</w:t>
+        <w:t xml:space="preserve"> </w:t>
       </w:r>
       <w:r>
         <w:rPr>
@@ -37674,7 +38159,7 @@
         </m:r>
         <m:nary>
           <m:naryPr>
-            <m:chr m:val="⋀"/>
+            <m:chr m:val="⋁"/>
             <m:limLoc m:val="undOvr"/>
             <m:ctrlPr>
               <w:rPr>
@@ -37825,12 +38310,83 @@
             </m:r>
           </m:sub>
         </m:sSub>
+        <m:r>
+          <w:rPr>
+            <w:rFonts w:ascii="Cambria Math" w:hAnsi="Cambria Math"/>
+          </w:rPr>
+          <m:t>(</m:t>
+        </m:r>
+        <m:sSub>
+          <m:sSubPr>
+            <m:ctrlPr>
+              <w:rPr>
+                <w:rFonts w:ascii="Cambria Math" w:hAnsi="Cambria Math"/>
+              </w:rPr>
+            </m:ctrlPr>
+          </m:sSubPr>
+          <m:e>
+            <m:r>
+              <w:rPr>
+                <w:rFonts w:ascii="Cambria Math" w:hAnsi="Cambria Math"/>
+              </w:rPr>
+              <m:t>c</m:t>
+            </m:r>
+          </m:e>
+          <m:sub>
+            <m:r>
+              <w:rPr>
+                <w:rFonts w:ascii="Cambria Math" w:hAnsi="Cambria Math"/>
+              </w:rPr>
+              <m:t>i</m:t>
+            </m:r>
+          </m:sub>
+        </m:sSub>
+        <m:r>
+          <w:rPr>
+            <w:rFonts w:ascii="Cambria Math" w:hAnsi="Cambria Math"/>
+          </w:rPr>
+          <m:t>,</m:t>
+        </m:r>
+        <m:sSub>
+          <m:sSubPr>
+            <m:ctrlPr>
+              <w:rPr>
+                <w:rFonts w:ascii="Cambria Math" w:hAnsi="Cambria Math"/>
+              </w:rPr>
+            </m:ctrlPr>
+          </m:sSubPr>
+          <m:e>
+            <m:r>
+              <m:rPr>
+                <m:sty m:val="p"/>
+              </m:rPr>
+              <w:rPr>
+                <w:rFonts w:ascii="Cambria Math" w:hAnsi="Cambria Math"/>
+              </w:rPr>
+              <m:t>σ</m:t>
+            </m:r>
+          </m:e>
+          <m:sub>
+            <m:r>
+              <w:rPr>
+                <w:rFonts w:ascii="Cambria Math" w:hAnsi="Cambria Math"/>
+              </w:rPr>
+              <m:t>i</m:t>
+            </m:r>
+          </m:sub>
+        </m:sSub>
+        <m:r>
+          <w:rPr>
+            <w:rFonts w:ascii="Cambria Math" w:hAnsi="Cambria Math"/>
+          </w:rPr>
+          <m:t>)</m:t>
+        </m:r>
       </m:oMath>
       <w:r>
         <w:rPr>
           <w:rFonts w:hint="eastAsia"/>
         </w:rPr>
-        <w:t>的分布，则</w:t>
+        <w:t>的对数正态分布，则</w:t>
       </w:r>
       <m:oMath>
         <m:r>
@@ -37844,7 +38400,7 @@
         <w:rPr>
           <w:rFonts w:hint="eastAsia"/>
         </w:rPr>
-        <w:t>的模糊熵为：</w:t>
+        <w:t>的期望粒度为：</w:t>
       </w:r>
     </w:p>
     <w:p>
@@ -37855,7 +38411,26 @@
         <w:jc w:val="left"/>
       </w:pPr>
       <w:r>
-        <w:t xml:space="preserve">                  </w:t>
+        <w:tab/>
+      </w:r>
+      <w:r>
+        <w:tab/>
+      </w:r>
+      <w:r>
+        <w:tab/>
+      </w:r>
+      <w:r>
+        <w:tab/>
+      </w:r>
+      <w:r>
+        <w:tab/>
+      </w:r>
+      <w:r>
+        <w:tab/>
+        <w:t xml:space="preserve">  </w:t>
+      </w:r>
+      <w:r>
+        <w:t xml:space="preserve">   </w:t>
       </w:r>
       <m:oMath>
         <m:r>
@@ -37866,7 +38441,7 @@
           <w:rPr>
             <w:rFonts w:ascii="Cambria Math" w:hAnsi="Cambria Math"/>
           </w:rPr>
-          <m:t>H</m:t>
+          <m:t>R</m:t>
         </m:r>
         <m:d>
           <m:dPr>
@@ -37889,7 +38464,7 @@
           <w:rPr>
             <w:rFonts w:ascii="Cambria Math" w:hAnsi="Cambria Math"/>
           </w:rPr>
-          <m:t>=-</m:t>
+          <m:t>=</m:t>
         </m:r>
         <m:nary>
           <m:naryPr>
@@ -37945,33 +38520,24 @@
                 </m:r>
               </m:sub>
             </m:sSub>
-            <m:nary>
-              <m:naryPr>
-                <m:limLoc m:val="subSup"/>
+            <m:sSup>
+              <m:sSupPr>
                 <m:ctrlPr>
                   <w:rPr>
                     <w:rFonts w:ascii="Cambria Math" w:hAnsi="Cambria Math"/>
                     <w:i/>
                   </w:rPr>
                 </m:ctrlPr>
-              </m:naryPr>
-              <m:sub>
+              </m:sSupPr>
+              <m:e>
                 <m:r>
                   <w:rPr>
                     <w:rFonts w:ascii="Cambria Math" w:hAnsi="Cambria Math"/>
                   </w:rPr>
-                  <m:t>0</m:t>
+                  <m:t>e</m:t>
                 </m:r>
-              </m:sub>
+              </m:e>
               <m:sup>
-                <m:r>
-                  <w:rPr>
-                    <w:rFonts w:ascii="Cambria Math" w:hAnsi="Cambria Math"/>
-                  </w:rPr>
-                  <m:t>+∞</m:t>
-                </m:r>
-              </m:sup>
-              <m:e>
                 <m:sSub>
                   <m:sSubPr>
                     <m:ctrlPr>
@@ -37986,19 +38552,10 @@
                       <w:rPr>
                         <w:rFonts w:ascii="Cambria Math" w:hAnsi="Cambria Math"/>
                       </w:rPr>
-                      <m:t>δ</m:t>
+                      <m:t>c</m:t>
                     </m:r>
                   </m:e>
                   <m:sub>
-                    <m:r>
-                      <m:rPr>
-                        <m:sty m:val="p"/>
-                      </m:rPr>
-                      <w:rPr>
-                        <w:rFonts w:ascii="Cambria Math" w:hAnsi="Cambria Math"/>
-                      </w:rPr>
-                      <m:t xml:space="preserve"> </m:t>
-                    </m:r>
                     <m:r>
                       <w:rPr>
                         <w:rFonts w:ascii="Cambria Math" w:hAnsi="Cambria Math"/>
@@ -38007,53 +38564,31 @@
                     </m:r>
                   </m:sub>
                 </m:sSub>
-                <m:d>
-                  <m:dPr>
+                <m:r>
+                  <w:rPr>
+                    <w:rFonts w:ascii="Cambria Math" w:hAnsi="Cambria Math"/>
+                  </w:rPr>
+                  <m:t>+</m:t>
+                </m:r>
+                <m:f>
+                  <m:fPr>
                     <m:ctrlPr>
                       <w:rPr>
                         <w:rFonts w:ascii="Cambria Math" w:hAnsi="Cambria Math"/>
                         <w:i/>
                       </w:rPr>
                     </m:ctrlPr>
-                  </m:dPr>
-                  <m:e>
-                    <m:r>
-                      <w:rPr>
-                        <w:rFonts w:ascii="Cambria Math" w:hAnsi="Cambria Math"/>
-                      </w:rPr>
-                      <m:t>ε</m:t>
-                    </m:r>
-                  </m:e>
-                </m:d>
-                <m:func>
-                  <m:funcPr>
-                    <m:ctrlPr>
-                      <w:rPr>
-                        <w:rFonts w:ascii="Cambria Math" w:hAnsi="Cambria Math"/>
-                      </w:rPr>
-                    </m:ctrlPr>
-                  </m:funcPr>
-                  <m:fName>
-                    <m:r>
-                      <m:rPr>
-                        <m:sty m:val="p"/>
-                      </m:rPr>
-                      <w:rPr>
-                        <w:rFonts w:ascii="Cambria Math" w:hAnsi="Cambria Math"/>
-                      </w:rPr>
-                      <m:t>ln</m:t>
-                    </m:r>
-                  </m:fName>
-                  <m:e>
-                    <m:d>
-                      <m:dPr>
+                  </m:fPr>
+                  <m:num>
+                    <m:sSup>
+                      <m:sSupPr>
                         <m:ctrlPr>
                           <w:rPr>
                             <w:rFonts w:ascii="Cambria Math" w:hAnsi="Cambria Math"/>
                             <w:i/>
                           </w:rPr>
                         </m:ctrlPr>
-                      </m:dPr>
+                      </m:sSupPr>
                       <m:e>
                         <m:sSub>
                           <m:sSubPr>
@@ -38069,19 +38604,10 @@
                               <w:rPr>
                                 <w:rFonts w:ascii="Cambria Math" w:hAnsi="Cambria Math"/>
                               </w:rPr>
-                              <m:t>δ</m:t>
+                              <m:t>σ</m:t>
                             </m:r>
                           </m:e>
                           <m:sub>
-                            <m:r>
-                              <m:rPr>
-                                <m:sty m:val="p"/>
-                              </m:rPr>
-                              <w:rPr>
-                                <w:rFonts w:ascii="Cambria Math" w:hAnsi="Cambria Math"/>
-                              </w:rPr>
-                              <m:t xml:space="preserve"> </m:t>
-                            </m:r>
                             <m:r>
                               <w:rPr>
                                 <w:rFonts w:ascii="Cambria Math" w:hAnsi="Cambria Math"/>
@@ -38090,65 +38616,52 @@
                             </m:r>
                           </m:sub>
                         </m:sSub>
-                        <m:d>
-                          <m:dPr>
-                            <m:ctrlPr>
-                              <w:rPr>
-                                <w:rFonts w:ascii="Cambria Math" w:hAnsi="Cambria Math"/>
-                                <w:i/>
-                              </w:rPr>
-                            </m:ctrlPr>
-                          </m:dPr>
-                          <m:e>
-                            <m:r>
-                              <w:rPr>
-                                <w:rFonts w:ascii="Cambria Math" w:hAnsi="Cambria Math"/>
-                              </w:rPr>
-                              <m:t>ε</m:t>
-                            </m:r>
-                          </m:e>
-                        </m:d>
                       </m:e>
-                    </m:d>
-                  </m:e>
-                </m:func>
-              </m:e>
-            </m:nary>
-            <m:r>
-              <w:rPr>
-                <w:rFonts w:ascii="Cambria Math" w:hAnsi="Cambria Math"/>
-              </w:rPr>
-              <m:t>dε</m:t>
-            </m:r>
+                      <m:sup>
+                        <m:r>
+                          <w:rPr>
+                            <w:rFonts w:ascii="Cambria Math" w:hAnsi="Cambria Math"/>
+                          </w:rPr>
+                          <m:t>2</m:t>
+                        </m:r>
+                      </m:sup>
+                    </m:sSup>
+                  </m:num>
+                  <m:den>
+                    <m:r>
+                      <w:rPr>
+                        <w:rFonts w:ascii="Cambria Math" w:hAnsi="Cambria Math"/>
+                      </w:rPr>
+                      <m:t>2</m:t>
+                    </m:r>
+                  </m:den>
+                </m:f>
+              </m:sup>
+            </m:sSup>
           </m:e>
         </m:nary>
       </m:oMath>
       <w:r>
-        <w:rPr>
-          <w:i/>
-        </w:rPr>
-        <w:t xml:space="preserve">            </w:t>
-      </w:r>
-      <w:r>
-        <w:rPr>
-          <w:i/>
-        </w:rPr>
         <w:tab/>
       </w:r>
       <w:r>
-        <w:t>(</w:t>
-      </w:r>
-      <w:r>
-        <w:t>2</w:t>
-      </w:r>
-      <w:r>
-        <w:t>4</w:t>
-      </w:r>
-      <w:r>
-        <w:rPr>
-          <w:rFonts w:hint="eastAsia"/>
-        </w:rPr>
-        <w:t>)</w:t>
+        <w:tab/>
+      </w:r>
+      <w:r>
+        <w:tab/>
+      </w:r>
+      <w:r>
+        <w:tab/>
+      </w:r>
+      <w:r>
+        <w:tab/>
+      </w:r>
+      <w:r>
+        <w:tab/>
+      </w:r>
+      <w:r>
+        <w:tab/>
+        <w:t>(23)</w:t>
       </w:r>
     </w:p>
     <w:p>
@@ -38156,32 +38669,284 @@
         <w:pStyle w:val="a1"/>
         <w:spacing w:line="360" w:lineRule="auto"/>
         <w:ind w:firstLineChars="0" w:firstLine="0"/>
-      </w:pPr>
-      <w:r>
-        <w:rPr>
-          <w:rFonts w:hint="eastAsia"/>
-        </w:rPr>
-        <w:t>模糊熵也称为差分熵，</w:t>
-      </w:r>
-      <w:r>
-        <w:rPr>
-          <w:rFonts w:hint="eastAsia"/>
-        </w:rPr>
-        <w:t>在</w:t>
+        <w:jc w:val="left"/>
+        <w:rPr>
+          <w:b/>
+          <w:i/>
+        </w:rPr>
+      </w:pPr>
+      <w:r>
+        <w:rPr>
+          <w:rFonts w:hint="eastAsia"/>
+        </w:rPr>
+        <w:t>证明参考</w:t>
+      </w:r>
+      <w:r>
+        <w:rPr>
+          <w:rFonts w:hint="eastAsia"/>
+        </w:rPr>
+        <w:t>推论（</w:t>
+      </w:r>
+      <w:r>
+        <w:rPr>
+          <w:rFonts w:hint="eastAsia"/>
+        </w:rPr>
+        <w:t>1</w:t>
+      </w:r>
+      <w:r>
+        <w:rPr>
+          <w:rFonts w:hint="eastAsia"/>
+        </w:rPr>
+        <w:t>）的证明。</w:t>
+      </w:r>
+    </w:p>
+    <w:p>
+      <w:pPr>
+        <w:pStyle w:val="a1"/>
+        <w:spacing w:line="360" w:lineRule="auto"/>
+        <w:ind w:firstLineChars="0" w:firstLine="0"/>
+        <w:jc w:val="left"/>
+      </w:pPr>
+      <w:r>
+        <w:rPr>
+          <w:rFonts w:hint="eastAsia"/>
+          <w:b/>
+        </w:rPr>
+        <w:t>定义</w:t>
+      </w:r>
+      <w:r>
+        <w:rPr>
+          <w:rFonts w:hint="eastAsia"/>
+          <w:b/>
+        </w:rPr>
+        <w:t>13</w:t>
+      </w:r>
+      <w:r>
+        <w:rPr>
+          <w:rFonts w:hint="eastAsia"/>
+          <w:b/>
+        </w:rPr>
+        <w:t>.</w:t>
+      </w:r>
+      <w:r>
+        <w:rPr>
+          <w:rFonts w:hint="eastAsia"/>
+          <w:b/>
+        </w:rPr>
+        <w:t>（模糊熵）</w:t>
+      </w:r>
+      <w:r>
+        <w:rPr>
+          <w:rFonts w:hint="eastAsia"/>
+        </w:rPr>
+        <w:t>混合</w:t>
+      </w:r>
+      <w:r>
+        <w:rPr>
+          <w:rFonts w:hint="eastAsia"/>
+        </w:rPr>
+        <w:t>模糊语义细胞</w:t>
       </w:r>
       <m:oMath>
         <m:r>
           <w:rPr>
             <w:rFonts w:ascii="Cambria Math" w:hAnsi="Cambria Math"/>
           </w:rPr>
-          <m:t>ε∈(0,+∞)</m:t>
+          <m:t>T=</m:t>
+        </m:r>
+        <m:nary>
+          <m:naryPr>
+            <m:chr m:val="⋀"/>
+            <m:limLoc m:val="undOvr"/>
+            <m:ctrlPr>
+              <w:rPr>
+                <w:rFonts w:ascii="Cambria Math" w:hAnsi="Cambria Math"/>
+                <w:i/>
+              </w:rPr>
+            </m:ctrlPr>
+          </m:naryPr>
+          <m:sub>
+            <m:r>
+              <w:rPr>
+                <w:rFonts w:ascii="Cambria Math" w:hAnsi="Cambria Math"/>
+              </w:rPr>
+              <m:t>i=1</m:t>
+            </m:r>
+          </m:sub>
+          <m:sup>
+            <m:r>
+              <w:rPr>
+                <w:rFonts w:ascii="Cambria Math" w:hAnsi="Cambria Math"/>
+              </w:rPr>
+              <m:t>n</m:t>
+            </m:r>
+          </m:sup>
+          <m:e>
+            <m:sSub>
+              <m:sSubPr>
+                <m:ctrlPr>
+                  <w:rPr>
+                    <w:rFonts w:ascii="Cambria Math" w:hAnsi="Cambria Math"/>
+                    <w:i/>
+                  </w:rPr>
+                </m:ctrlPr>
+              </m:sSubPr>
+              <m:e>
+                <m:r>
+                  <w:rPr>
+                    <w:rFonts w:ascii="Cambria Math" w:hAnsi="Cambria Math"/>
+                  </w:rPr>
+                  <m:t>LA</m:t>
+                </m:r>
+              </m:e>
+              <m:sub>
+                <m:r>
+                  <w:rPr>
+                    <w:rFonts w:ascii="Cambria Math" w:hAnsi="Cambria Math"/>
+                  </w:rPr>
+                  <m:t>i</m:t>
+                </m:r>
+              </m:sub>
+            </m:sSub>
+          </m:e>
+        </m:nary>
+        <m:r>
+          <w:rPr>
+            <w:rFonts w:ascii="Cambria Math" w:hAnsi="Cambria Math"/>
+          </w:rPr>
+          <m:t>(i=1,…,n)</m:t>
         </m:r>
       </m:oMath>
       <w:r>
         <w:rPr>
           <w:rFonts w:hint="eastAsia"/>
         </w:rPr>
-        <w:t>，</w:t>
+        <w:t>中</w:t>
+      </w:r>
+      <m:oMath>
+        <m:sSub>
+          <m:sSubPr>
+            <m:ctrlPr>
+              <w:rPr>
+                <w:rFonts w:ascii="Cambria Math" w:hAnsi="Cambria Math"/>
+                <w:i/>
+              </w:rPr>
+            </m:ctrlPr>
+          </m:sSubPr>
+          <m:e>
+            <m:r>
+              <w:rPr>
+                <w:rFonts w:ascii="Cambria Math" w:hAnsi="Cambria Math"/>
+              </w:rPr>
+              <m:t>LA</m:t>
+            </m:r>
+          </m:e>
+          <m:sub>
+            <m:r>
+              <w:rPr>
+                <w:rFonts w:ascii="Cambria Math" w:hAnsi="Cambria Math"/>
+              </w:rPr>
+              <m:t>i</m:t>
+            </m:r>
+          </m:sub>
+        </m:sSub>
+      </m:oMath>
+      <w:r>
+        <w:rPr>
+          <w:rFonts w:hint="eastAsia"/>
+        </w:rPr>
+        <w:t>的</w:t>
+      </w:r>
+      <w:r>
+        <w:rPr>
+          <w:rFonts w:hint="eastAsia"/>
+        </w:rPr>
+        <w:t>粒度</w:t>
+      </w:r>
+      <m:oMath>
+        <m:r>
+          <m:rPr>
+            <m:sty m:val="p"/>
+          </m:rPr>
+          <w:rPr>
+            <w:rFonts w:ascii="Cambria Math" w:hAnsi="Cambria Math"/>
+          </w:rPr>
+          <m:t>ε</m:t>
+        </m:r>
+      </m:oMath>
+      <w:r>
+        <w:rPr>
+          <w:rFonts w:hint="eastAsia"/>
+        </w:rPr>
+        <w:t>服从概率密度函数为</w:t>
+      </w:r>
+      <m:oMath>
+        <m:sSub>
+          <m:sSubPr>
+            <m:ctrlPr>
+              <w:rPr>
+                <w:rFonts w:ascii="Cambria Math" w:hAnsi="Cambria Math"/>
+                <w:i/>
+              </w:rPr>
+            </m:ctrlPr>
+          </m:sSubPr>
+          <m:e>
+            <m:r>
+              <w:rPr>
+                <w:rFonts w:ascii="Cambria Math" w:hAnsi="Cambria Math"/>
+              </w:rPr>
+              <m:t>δ</m:t>
+            </m:r>
+          </m:e>
+          <m:sub>
+            <m:r>
+              <w:rPr>
+                <w:rFonts w:ascii="Cambria Math" w:hAnsi="Cambria Math"/>
+              </w:rPr>
+              <m:t>i</m:t>
+            </m:r>
+          </m:sub>
+        </m:sSub>
+      </m:oMath>
+      <w:r>
+        <w:rPr>
+          <w:rFonts w:hint="eastAsia"/>
+        </w:rPr>
+        <w:t>的分布，则</w:t>
+      </w:r>
+      <m:oMath>
+        <m:r>
+          <w:rPr>
+            <w:rFonts w:ascii="Cambria Math" w:hAnsi="Cambria Math"/>
+          </w:rPr>
+          <m:t>T</m:t>
+        </m:r>
+      </m:oMath>
+      <w:r>
+        <w:rPr>
+          <w:rFonts w:hint="eastAsia"/>
+        </w:rPr>
+        <w:t>的模糊熵为：</w:t>
+      </w:r>
+    </w:p>
+    <w:p>
+      <w:pPr>
+        <w:pStyle w:val="a1"/>
+        <w:spacing w:line="360" w:lineRule="auto"/>
+        <w:ind w:firstLineChars="0" w:firstLine="0"/>
+        <w:jc w:val="left"/>
+        <w:rPr>
+          <w:rFonts w:hint="eastAsia"/>
+        </w:rPr>
+      </w:pPr>
+      <w:r>
+        <w:t xml:space="preserve">              </w:t>
+      </w:r>
+      <w:r>
+        <w:rPr>
+          <w:rFonts w:hint="eastAsia"/>
+        </w:rPr>
+        <w:t xml:space="preserve">    </w:t>
       </w:r>
       <m:oMath>
         <m:r>
@@ -38211,72 +38976,302 @@
             </m:r>
           </m:e>
         </m:d>
+        <m:r>
+          <w:rPr>
+            <w:rFonts w:ascii="Cambria Math" w:hAnsi="Cambria Math"/>
+          </w:rPr>
+          <m:t>=-</m:t>
+        </m:r>
+        <m:nary>
+          <m:naryPr>
+            <m:chr m:val="∑"/>
+            <m:limLoc m:val="undOvr"/>
+            <m:ctrlPr>
+              <w:rPr>
+                <w:rFonts w:ascii="Cambria Math" w:hAnsi="Cambria Math"/>
+                <w:i/>
+              </w:rPr>
+            </m:ctrlPr>
+          </m:naryPr>
+          <m:sub>
+            <m:r>
+              <w:rPr>
+                <w:rFonts w:ascii="Cambria Math" w:hAnsi="Cambria Math"/>
+              </w:rPr>
+              <m:t>i=1</m:t>
+            </m:r>
+          </m:sub>
+          <m:sup>
+            <m:r>
+              <w:rPr>
+                <w:rFonts w:ascii="Cambria Math" w:hAnsi="Cambria Math"/>
+              </w:rPr>
+              <m:t>n</m:t>
+            </m:r>
+          </m:sup>
+          <m:e>
+            <m:sSub>
+              <m:sSubPr>
+                <m:ctrlPr>
+                  <w:rPr>
+                    <w:rFonts w:ascii="Cambria Math" w:hAnsi="Cambria Math"/>
+                    <w:i/>
+                  </w:rPr>
+                </m:ctrlPr>
+              </m:sSubPr>
+              <m:e>
+                <m:r>
+                  <w:rPr>
+                    <w:rFonts w:ascii="Cambria Math" w:hAnsi="Cambria Math"/>
+                  </w:rPr>
+                  <m:t>w</m:t>
+                </m:r>
+              </m:e>
+              <m:sub>
+                <m:r>
+                  <w:rPr>
+                    <w:rFonts w:ascii="Cambria Math" w:hAnsi="Cambria Math"/>
+                  </w:rPr>
+                  <m:t>i</m:t>
+                </m:r>
+              </m:sub>
+            </m:sSub>
+          </m:e>
+        </m:nary>
+        <m:nary>
+          <m:naryPr>
+            <m:limLoc m:val="subSup"/>
+            <m:ctrlPr>
+              <w:rPr>
+                <w:rFonts w:ascii="Cambria Math" w:hAnsi="Cambria Math"/>
+                <w:i/>
+              </w:rPr>
+            </m:ctrlPr>
+          </m:naryPr>
+          <m:sub>
+            <m:r>
+              <w:rPr>
+                <w:rFonts w:ascii="Cambria Math" w:hAnsi="Cambria Math"/>
+              </w:rPr>
+              <m:t>0</m:t>
+            </m:r>
+          </m:sub>
+          <m:sup>
+            <m:r>
+              <w:rPr>
+                <w:rFonts w:ascii="Cambria Math" w:hAnsi="Cambria Math"/>
+              </w:rPr>
+              <m:t>+∞</m:t>
+            </m:r>
+          </m:sup>
+          <m:e>
+            <m:sSub>
+              <m:sSubPr>
+                <m:ctrlPr>
+                  <w:rPr>
+                    <w:rFonts w:ascii="Cambria Math" w:hAnsi="Cambria Math"/>
+                    <w:i/>
+                  </w:rPr>
+                </m:ctrlPr>
+              </m:sSubPr>
+              <m:e>
+                <m:r>
+                  <w:rPr>
+                    <w:rFonts w:ascii="Cambria Math" w:hAnsi="Cambria Math"/>
+                  </w:rPr>
+                  <m:t>δ</m:t>
+                </m:r>
+              </m:e>
+              <m:sub>
+                <m:r>
+                  <m:rPr>
+                    <m:sty m:val="p"/>
+                  </m:rPr>
+                  <w:rPr>
+                    <w:rFonts w:ascii="Cambria Math" w:hAnsi="Cambria Math"/>
+                  </w:rPr>
+                  <m:t xml:space="preserve"> </m:t>
+                </m:r>
+                <m:r>
+                  <w:rPr>
+                    <w:rFonts w:ascii="Cambria Math" w:hAnsi="Cambria Math"/>
+                  </w:rPr>
+                  <m:t>i</m:t>
+                </m:r>
+              </m:sub>
+            </m:sSub>
+            <m:d>
+              <m:dPr>
+                <m:ctrlPr>
+                  <w:rPr>
+                    <w:rFonts w:ascii="Cambria Math" w:hAnsi="Cambria Math"/>
+                    <w:i/>
+                  </w:rPr>
+                </m:ctrlPr>
+              </m:dPr>
+              <m:e>
+                <m:r>
+                  <w:rPr>
+                    <w:rFonts w:ascii="Cambria Math" w:hAnsi="Cambria Math"/>
+                  </w:rPr>
+                  <m:t>ε</m:t>
+                </m:r>
+              </m:e>
+            </m:d>
+            <m:func>
+              <m:funcPr>
+                <m:ctrlPr>
+                  <w:rPr>
+                    <w:rFonts w:ascii="Cambria Math" w:hAnsi="Cambria Math"/>
+                  </w:rPr>
+                </m:ctrlPr>
+              </m:funcPr>
+              <m:fName>
+                <m:r>
+                  <w:rPr>
+                    <w:rFonts w:ascii="Cambria Math" w:hAnsi="Cambria Math"/>
+                  </w:rPr>
+                  <m:t>ln</m:t>
+                </m:r>
+              </m:fName>
+              <m:e>
+                <m:d>
+                  <m:dPr>
+                    <m:ctrlPr>
+                      <w:rPr>
+                        <w:rFonts w:ascii="Cambria Math" w:hAnsi="Cambria Math"/>
+                        <w:i/>
+                      </w:rPr>
+                    </m:ctrlPr>
+                  </m:dPr>
+                  <m:e>
+                    <m:sSub>
+                      <m:sSubPr>
+                        <m:ctrlPr>
+                          <w:rPr>
+                            <w:rFonts w:ascii="Cambria Math" w:hAnsi="Cambria Math"/>
+                            <w:i/>
+                          </w:rPr>
+                        </m:ctrlPr>
+                      </m:sSubPr>
+                      <m:e>
+                        <m:r>
+                          <w:rPr>
+                            <w:rFonts w:ascii="Cambria Math" w:hAnsi="Cambria Math"/>
+                          </w:rPr>
+                          <m:t>δ</m:t>
+                        </m:r>
+                      </m:e>
+                      <m:sub>
+                        <m:r>
+                          <m:rPr>
+                            <m:sty m:val="p"/>
+                          </m:rPr>
+                          <w:rPr>
+                            <w:rFonts w:ascii="Cambria Math" w:hAnsi="Cambria Math"/>
+                          </w:rPr>
+                          <m:t xml:space="preserve"> </m:t>
+                        </m:r>
+                        <m:r>
+                          <w:rPr>
+                            <w:rFonts w:ascii="Cambria Math" w:hAnsi="Cambria Math"/>
+                          </w:rPr>
+                          <m:t>i</m:t>
+                        </m:r>
+                      </m:sub>
+                    </m:sSub>
+                    <m:d>
+                      <m:dPr>
+                        <m:ctrlPr>
+                          <w:rPr>
+                            <w:rFonts w:ascii="Cambria Math" w:hAnsi="Cambria Math"/>
+                            <w:i/>
+                          </w:rPr>
+                        </m:ctrlPr>
+                      </m:dPr>
+                      <m:e>
+                        <m:r>
+                          <w:rPr>
+                            <w:rFonts w:ascii="Cambria Math" w:hAnsi="Cambria Math"/>
+                          </w:rPr>
+                          <m:t>ε</m:t>
+                        </m:r>
+                      </m:e>
+                    </m:d>
+                  </m:e>
+                </m:d>
+              </m:e>
+            </m:func>
+          </m:e>
+        </m:nary>
+        <m:r>
+          <w:rPr>
+            <w:rFonts w:ascii="Cambria Math" w:hAnsi="Cambria Math"/>
+          </w:rPr>
+          <m:t>dε</m:t>
+        </m:r>
       </m:oMath>
       <w:r>
         <w:rPr>
-          <w:rFonts w:hint="eastAsia"/>
-        </w:rPr>
-        <w:t>的取值有可能为负值</w:t>
-      </w:r>
-      <w:r>
-        <w:t>[W</w:t>
-      </w:r>
-      <w:r>
-        <w:t>ikipedia</w:t>
-      </w:r>
-      <w:r>
-        <w:t>]</w:t>
-      </w:r>
+          <w:i/>
+        </w:rPr>
+        <w:t xml:space="preserve">       </w:t>
+      </w:r>
+      <w:r>
+        <w:rPr>
+          <w:i/>
+        </w:rPr>
+        <w:t xml:space="preserve">   </w:t>
+      </w:r>
+      <w:r>
+        <w:rPr>
+          <w:rFonts w:hint="eastAsia"/>
+        </w:rPr>
+        <w:t xml:space="preserve">  </w:t>
+      </w:r>
+      <w:r>
+        <w:t xml:space="preserve"> </w:t>
+      </w:r>
+      <w:r>
+        <w:t>(</w:t>
+      </w:r>
+      <w:r>
+        <w:t>2</w:t>
+      </w:r>
+      <w:r>
+        <w:t>4</w:t>
+      </w:r>
+      <w:r>
+        <w:rPr>
+          <w:rFonts w:hint="eastAsia"/>
+        </w:rPr>
+        <w:t>)</w:t>
+      </w:r>
+      <w:r>
+        <w:rPr>
+          <w:rFonts w:hint="eastAsia"/>
+        </w:rPr>
+        <w:t>模糊熵也称为差分熵，</w:t>
+      </w:r>
+      <w:r>
+        <w:rPr>
+          <w:rFonts w:hint="eastAsia"/>
+        </w:rPr>
+        <w:t>在</w:t>
+      </w:r>
+      <m:oMath>
+        <m:r>
+          <w:rPr>
+            <w:rFonts w:ascii="Cambria Math" w:hAnsi="Cambria Math"/>
+          </w:rPr>
+          <m:t>ε∈(0,+∞)</m:t>
+        </m:r>
+      </m:oMath>
       <w:r>
         <w:rPr>
           <w:rFonts w:hint="eastAsia"/>
         </w:rPr>
         <w:t>，</w:t>
-      </w:r>
-      <w:r>
-        <w:rPr>
-          <w:rFonts w:hint="eastAsia"/>
-        </w:rPr>
-        <w:t>所以模糊熵并非是</w:t>
-      </w:r>
-      <w:r>
-        <w:rPr>
-          <w:rFonts w:hint="eastAsia"/>
-        </w:rPr>
-        <w:t>Sh</w:t>
-      </w:r>
-      <w:r>
-        <w:t>annon</w:t>
-      </w:r>
-      <w:r>
-        <w:rPr>
-          <w:rFonts w:hint="eastAsia"/>
-        </w:rPr>
-        <w:t>离散熵的延伸，</w:t>
-      </w:r>
-      <w:r>
-        <w:rPr>
-          <w:rFonts w:hint="eastAsia"/>
-        </w:rPr>
-        <w:t>需要</w:t>
-      </w:r>
-      <w:r>
-        <w:rPr>
-          <w:rFonts w:hint="eastAsia"/>
-        </w:rPr>
-        <w:t>相应的矫正方法来限制离散点的密度。</w:t>
-      </w:r>
-      <w:r>
-        <w:rPr>
-          <w:rFonts w:hint="eastAsia"/>
-        </w:rPr>
-        <w:t>但是在本文中，模糊熵作为数字特征的引入并非是要严格刻画模糊语义细胞（混合模糊语义细胞）</w:t>
-      </w:r>
-      <w:r>
-        <w:rPr>
-          <w:rFonts w:hint="eastAsia"/>
-        </w:rPr>
-        <w:t>粒度的模糊性，它在后面的学习中是起着约束的角色，并且</w:t>
       </w:r>
       <m:oMath>
         <m:r>
@@ -38311,6 +39306,101 @@
         <w:rPr>
           <w:rFonts w:hint="eastAsia"/>
         </w:rPr>
+        <w:t>的取值有可能为负值</w:t>
+      </w:r>
+      <w:r>
+        <w:t>[W</w:t>
+      </w:r>
+      <w:r>
+        <w:t>ikipedia</w:t>
+      </w:r>
+      <w:r>
+        <w:t>]</w:t>
+      </w:r>
+      <w:r>
+        <w:rPr>
+          <w:rFonts w:hint="eastAsia"/>
+        </w:rPr>
+        <w:t>，</w:t>
+      </w:r>
+      <w:r>
+        <w:rPr>
+          <w:rFonts w:hint="eastAsia"/>
+        </w:rPr>
+        <w:t>所以模糊熵并非是</w:t>
+      </w:r>
+      <w:r>
+        <w:rPr>
+          <w:rFonts w:hint="eastAsia"/>
+        </w:rPr>
+        <w:t>Sh</w:t>
+      </w:r>
+      <w:r>
+        <w:t>annon</w:t>
+      </w:r>
+      <w:r>
+        <w:rPr>
+          <w:rFonts w:hint="eastAsia"/>
+        </w:rPr>
+        <w:t>离散熵的延伸，</w:t>
+      </w:r>
+      <w:r>
+        <w:rPr>
+          <w:rFonts w:hint="eastAsia"/>
+        </w:rPr>
+        <w:t>需要</w:t>
+      </w:r>
+      <w:r>
+        <w:rPr>
+          <w:rFonts w:hint="eastAsia"/>
+        </w:rPr>
+        <w:t>相应的矫正方法来限制离散点的密度。</w:t>
+      </w:r>
+      <w:r>
+        <w:rPr>
+          <w:rFonts w:hint="eastAsia"/>
+        </w:rPr>
+        <w:t>但是在本文中，模糊熵作为数字特征的引入并非是要严格刻画模糊语义细胞（混合模糊语义细胞）</w:t>
+      </w:r>
+      <w:r>
+        <w:rPr>
+          <w:rFonts w:hint="eastAsia"/>
+        </w:rPr>
+        <w:t>粒度的模糊性，它在后面的学习中是起着约束的角色，并且</w:t>
+      </w:r>
+      <m:oMath>
+        <m:r>
+          <m:rPr>
+            <m:scr m:val="script"/>
+            <m:sty m:val="p"/>
+          </m:rPr>
+          <w:rPr>
+            <w:rFonts w:ascii="Cambria Math" w:hAnsi="Cambria Math"/>
+          </w:rPr>
+          <m:t>H</m:t>
+        </m:r>
+        <m:d>
+          <m:dPr>
+            <m:ctrlPr>
+              <w:rPr>
+                <w:rFonts w:ascii="Cambria Math" w:hAnsi="Cambria Math"/>
+              </w:rPr>
+            </m:ctrlPr>
+          </m:dPr>
+          <m:e>
+            <m:r>
+              <w:rPr>
+                <w:rFonts w:ascii="Cambria Math" w:hAnsi="Cambria Math"/>
+              </w:rPr>
+              <m:t>T</m:t>
+            </m:r>
+          </m:e>
+        </m:d>
+      </m:oMath>
+      <w:r>
+        <w:rPr>
+          <w:rFonts w:hint="eastAsia"/>
+        </w:rPr>
         <w:t>具有单调递增、极值、凸</w:t>
       </w:r>
       <w:r>
@@ -38318,6 +39408,617 @@
           <w:rFonts w:hint="eastAsia"/>
         </w:rPr>
         <w:t>的特点，可以用来简化计算。</w:t>
+      </w:r>
+    </w:p>
+    <w:p>
+      <w:pPr>
+        <w:pStyle w:val="a1"/>
+        <w:spacing w:line="360" w:lineRule="auto"/>
+        <w:ind w:firstLineChars="0" w:firstLine="0"/>
+        <w:jc w:val="left"/>
+      </w:pPr>
+      <w:r>
+        <w:rPr>
+          <w:rFonts w:hint="eastAsia"/>
+          <w:b/>
+        </w:rPr>
+        <w:t>推论</w:t>
+      </w:r>
+      <w:r>
+        <w:rPr>
+          <w:rFonts w:hint="eastAsia"/>
+          <w:b/>
+        </w:rPr>
+        <w:t>4</w:t>
+      </w:r>
+      <w:r>
+        <w:rPr>
+          <w:rFonts w:hint="eastAsia"/>
+          <w:b/>
+        </w:rPr>
+        <w:t>.</w:t>
+      </w:r>
+      <w:r>
+        <w:rPr>
+          <w:rFonts w:hint="eastAsia"/>
+          <w:b/>
+        </w:rPr>
+        <w:t xml:space="preserve"> </w:t>
+      </w:r>
+      <w:r>
+        <w:rPr>
+          <w:rFonts w:hint="eastAsia"/>
+        </w:rPr>
+        <w:t>混合</w:t>
+      </w:r>
+      <w:r>
+        <w:rPr>
+          <w:rFonts w:hint="eastAsia"/>
+        </w:rPr>
+        <w:t>模糊语义细胞</w:t>
+      </w:r>
+      <m:oMath>
+        <m:r>
+          <w:rPr>
+            <w:rFonts w:ascii="Cambria Math" w:hAnsi="Cambria Math"/>
+          </w:rPr>
+          <m:t>T=</m:t>
+        </m:r>
+        <m:nary>
+          <m:naryPr>
+            <m:chr m:val="⋁"/>
+            <m:limLoc m:val="undOvr"/>
+            <m:ctrlPr>
+              <w:rPr>
+                <w:rFonts w:ascii="Cambria Math" w:hAnsi="Cambria Math"/>
+                <w:i/>
+              </w:rPr>
+            </m:ctrlPr>
+          </m:naryPr>
+          <m:sub>
+            <m:r>
+              <w:rPr>
+                <w:rFonts w:ascii="Cambria Math" w:hAnsi="Cambria Math"/>
+              </w:rPr>
+              <m:t>i=1</m:t>
+            </m:r>
+          </m:sub>
+          <m:sup>
+            <m:r>
+              <w:rPr>
+                <w:rFonts w:ascii="Cambria Math" w:hAnsi="Cambria Math"/>
+              </w:rPr>
+              <m:t>n</m:t>
+            </m:r>
+          </m:sup>
+          <m:e>
+            <m:sSub>
+              <m:sSubPr>
+                <m:ctrlPr>
+                  <w:rPr>
+                    <w:rFonts w:ascii="Cambria Math" w:hAnsi="Cambria Math"/>
+                    <w:i/>
+                  </w:rPr>
+                </m:ctrlPr>
+              </m:sSubPr>
+              <m:e>
+                <m:r>
+                  <w:rPr>
+                    <w:rFonts w:ascii="Cambria Math" w:hAnsi="Cambria Math"/>
+                  </w:rPr>
+                  <m:t>LA</m:t>
+                </m:r>
+              </m:e>
+              <m:sub>
+                <m:r>
+                  <w:rPr>
+                    <w:rFonts w:ascii="Cambria Math" w:hAnsi="Cambria Math"/>
+                  </w:rPr>
+                  <m:t>i</m:t>
+                </m:r>
+              </m:sub>
+            </m:sSub>
+          </m:e>
+        </m:nary>
+        <m:r>
+          <w:rPr>
+            <w:rFonts w:ascii="Cambria Math" w:hAnsi="Cambria Math"/>
+          </w:rPr>
+          <m:t>(i=1,…,n)</m:t>
+        </m:r>
+      </m:oMath>
+      <w:r>
+        <w:rPr>
+          <w:rFonts w:hint="eastAsia"/>
+        </w:rPr>
+        <w:t>中</w:t>
+      </w:r>
+      <m:oMath>
+        <m:sSub>
+          <m:sSubPr>
+            <m:ctrlPr>
+              <w:rPr>
+                <w:rFonts w:ascii="Cambria Math" w:hAnsi="Cambria Math"/>
+                <w:i/>
+              </w:rPr>
+            </m:ctrlPr>
+          </m:sSubPr>
+          <m:e>
+            <m:r>
+              <w:rPr>
+                <w:rFonts w:ascii="Cambria Math" w:hAnsi="Cambria Math"/>
+              </w:rPr>
+              <m:t>LA</m:t>
+            </m:r>
+          </m:e>
+          <m:sub>
+            <m:r>
+              <w:rPr>
+                <w:rFonts w:ascii="Cambria Math" w:hAnsi="Cambria Math"/>
+              </w:rPr>
+              <m:t>i</m:t>
+            </m:r>
+          </m:sub>
+        </m:sSub>
+      </m:oMath>
+      <w:r>
+        <w:rPr>
+          <w:rFonts w:hint="eastAsia"/>
+        </w:rPr>
+        <w:t>的</w:t>
+      </w:r>
+      <w:r>
+        <w:rPr>
+          <w:rFonts w:hint="eastAsia"/>
+        </w:rPr>
+        <w:t>粒度</w:t>
+      </w:r>
+      <m:oMath>
+        <m:r>
+          <m:rPr>
+            <m:sty m:val="p"/>
+          </m:rPr>
+          <w:rPr>
+            <w:rFonts w:ascii="Cambria Math" w:hAnsi="Cambria Math"/>
+          </w:rPr>
+          <m:t>ε</m:t>
+        </m:r>
+      </m:oMath>
+      <w:r>
+        <w:rPr>
+          <w:rFonts w:hint="eastAsia"/>
+        </w:rPr>
+        <w:t>服从概率密度函数为</w:t>
+      </w:r>
+      <m:oMath>
+        <m:sSub>
+          <m:sSubPr>
+            <m:ctrlPr>
+              <w:rPr>
+                <w:rFonts w:ascii="Cambria Math" w:hAnsi="Cambria Math"/>
+                <w:i/>
+              </w:rPr>
+            </m:ctrlPr>
+          </m:sSubPr>
+          <m:e>
+            <m:r>
+              <w:rPr>
+                <w:rFonts w:ascii="Cambria Math" w:hAnsi="Cambria Math"/>
+              </w:rPr>
+              <m:t>δ</m:t>
+            </m:r>
+          </m:e>
+          <m:sub>
+            <m:r>
+              <w:rPr>
+                <w:rFonts w:ascii="Cambria Math" w:hAnsi="Cambria Math"/>
+              </w:rPr>
+              <m:t>i</m:t>
+            </m:r>
+          </m:sub>
+        </m:sSub>
+        <m:r>
+          <w:rPr>
+            <w:rFonts w:ascii="Cambria Math" w:hAnsi="Cambria Math"/>
+          </w:rPr>
+          <m:t>(</m:t>
+        </m:r>
+        <m:sSub>
+          <m:sSubPr>
+            <m:ctrlPr>
+              <w:rPr>
+                <w:rFonts w:ascii="Cambria Math" w:hAnsi="Cambria Math"/>
+              </w:rPr>
+            </m:ctrlPr>
+          </m:sSubPr>
+          <m:e>
+            <m:r>
+              <w:rPr>
+                <w:rFonts w:ascii="Cambria Math" w:hAnsi="Cambria Math"/>
+              </w:rPr>
+              <m:t>c</m:t>
+            </m:r>
+          </m:e>
+          <m:sub>
+            <m:r>
+              <w:rPr>
+                <w:rFonts w:ascii="Cambria Math" w:hAnsi="Cambria Math"/>
+              </w:rPr>
+              <m:t>i</m:t>
+            </m:r>
+          </m:sub>
+        </m:sSub>
+        <m:r>
+          <w:rPr>
+            <w:rFonts w:ascii="Cambria Math" w:hAnsi="Cambria Math"/>
+          </w:rPr>
+          <m:t>,</m:t>
+        </m:r>
+        <m:sSub>
+          <m:sSubPr>
+            <m:ctrlPr>
+              <w:rPr>
+                <w:rFonts w:ascii="Cambria Math" w:hAnsi="Cambria Math"/>
+              </w:rPr>
+            </m:ctrlPr>
+          </m:sSubPr>
+          <m:e>
+            <m:r>
+              <m:rPr>
+                <m:sty m:val="p"/>
+              </m:rPr>
+              <w:rPr>
+                <w:rFonts w:ascii="Cambria Math" w:hAnsi="Cambria Math"/>
+              </w:rPr>
+              <m:t>σ</m:t>
+            </m:r>
+          </m:e>
+          <m:sub>
+            <m:r>
+              <w:rPr>
+                <w:rFonts w:ascii="Cambria Math" w:hAnsi="Cambria Math"/>
+              </w:rPr>
+              <m:t>i</m:t>
+            </m:r>
+          </m:sub>
+        </m:sSub>
+        <m:r>
+          <w:rPr>
+            <w:rFonts w:ascii="Cambria Math" w:hAnsi="Cambria Math"/>
+          </w:rPr>
+          <m:t>)</m:t>
+        </m:r>
+      </m:oMath>
+      <w:r>
+        <w:rPr>
+          <w:rFonts w:hint="eastAsia"/>
+        </w:rPr>
+        <w:t>的对数正态分布，则</w:t>
+      </w:r>
+      <m:oMath>
+        <m:r>
+          <w:rPr>
+            <w:rFonts w:ascii="Cambria Math" w:hAnsi="Cambria Math"/>
+          </w:rPr>
+          <m:t>T</m:t>
+        </m:r>
+      </m:oMath>
+      <w:r>
+        <w:rPr>
+          <w:rFonts w:hint="eastAsia"/>
+        </w:rPr>
+        <w:t>的模糊熵</w:t>
+      </w:r>
+      <w:r>
+        <w:rPr>
+          <w:rFonts w:hint="eastAsia"/>
+        </w:rPr>
+        <w:t>为：</w:t>
+      </w:r>
+    </w:p>
+    <w:p>
+      <w:pPr>
+        <w:pStyle w:val="a1"/>
+        <w:spacing w:line="360" w:lineRule="auto"/>
+        <w:ind w:firstLineChars="0" w:firstLine="0"/>
+        <w:jc w:val="left"/>
+      </w:pPr>
+      <w:r>
+        <w:tab/>
+      </w:r>
+      <w:r>
+        <w:tab/>
+      </w:r>
+      <w:r>
+        <w:tab/>
+      </w:r>
+      <w:r>
+        <w:tab/>
+        <w:t xml:space="preserve">     </w:t>
+      </w:r>
+      <m:oMath>
+        <m:r>
+          <w:rPr>
+            <w:rFonts w:ascii="Cambria Math" w:hAnsi="Cambria Math"/>
+          </w:rPr>
+          <m:t>H</m:t>
+        </m:r>
+        <m:d>
+          <m:dPr>
+            <m:ctrlPr>
+              <w:rPr>
+                <w:rFonts w:ascii="Cambria Math" w:hAnsi="Cambria Math"/>
+              </w:rPr>
+            </m:ctrlPr>
+          </m:dPr>
+          <m:e>
+            <m:r>
+              <w:rPr>
+                <w:rFonts w:ascii="Cambria Math" w:hAnsi="Cambria Math"/>
+              </w:rPr>
+              <m:t>T</m:t>
+            </m:r>
+          </m:e>
+        </m:d>
+        <m:r>
+          <w:rPr>
+            <w:rFonts w:ascii="Cambria Math" w:hAnsi="Cambria Math"/>
+          </w:rPr>
+          <m:t>=</m:t>
+        </m:r>
+        <m:nary>
+          <m:naryPr>
+            <m:chr m:val="∑"/>
+            <m:limLoc m:val="undOvr"/>
+            <m:ctrlPr>
+              <w:rPr>
+                <w:rFonts w:ascii="Cambria Math" w:hAnsi="Cambria Math"/>
+                <w:i/>
+              </w:rPr>
+            </m:ctrlPr>
+          </m:naryPr>
+          <m:sub>
+            <m:r>
+              <w:rPr>
+                <w:rFonts w:ascii="Cambria Math" w:hAnsi="Cambria Math"/>
+              </w:rPr>
+              <m:t>i=1</m:t>
+            </m:r>
+          </m:sub>
+          <m:sup>
+            <m:r>
+              <w:rPr>
+                <w:rFonts w:ascii="Cambria Math" w:hAnsi="Cambria Math"/>
+              </w:rPr>
+              <m:t>n</m:t>
+            </m:r>
+          </m:sup>
+          <m:e>
+            <m:sSub>
+              <m:sSubPr>
+                <m:ctrlPr>
+                  <w:rPr>
+                    <w:rFonts w:ascii="Cambria Math" w:hAnsi="Cambria Math"/>
+                    <w:i/>
+                  </w:rPr>
+                </m:ctrlPr>
+              </m:sSubPr>
+              <m:e>
+                <m:r>
+                  <w:rPr>
+                    <w:rFonts w:ascii="Cambria Math" w:hAnsi="Cambria Math"/>
+                  </w:rPr>
+                  <m:t>w</m:t>
+                </m:r>
+              </m:e>
+              <m:sub>
+                <m:r>
+                  <w:rPr>
+                    <w:rFonts w:ascii="Cambria Math" w:hAnsi="Cambria Math"/>
+                  </w:rPr>
+                  <m:t>i</m:t>
+                </m:r>
+              </m:sub>
+            </m:sSub>
+            <m:r>
+              <w:rPr>
+                <w:rFonts w:ascii="Cambria Math" w:hAnsi="Cambria Math"/>
+              </w:rPr>
+              <m:t>(</m:t>
+            </m:r>
+            <m:func>
+              <m:funcPr>
+                <m:ctrlPr>
+                  <w:rPr>
+                    <w:rFonts w:ascii="Cambria Math" w:hAnsi="Cambria Math"/>
+                  </w:rPr>
+                </m:ctrlPr>
+              </m:funcPr>
+              <m:fName>
+                <m:r>
+                  <w:rPr>
+                    <w:rFonts w:ascii="Cambria Math" w:hAnsi="Cambria Math"/>
+                  </w:rPr>
+                  <m:t>ln</m:t>
+                </m:r>
+              </m:fName>
+              <m:e>
+                <m:d>
+                  <m:dPr>
+                    <m:ctrlPr>
+                      <w:rPr>
+                        <w:rFonts w:ascii="Cambria Math" w:hAnsi="Cambria Math"/>
+                        <w:i/>
+                      </w:rPr>
+                    </m:ctrlPr>
+                  </m:dPr>
+                  <m:e>
+                    <m:rad>
+                      <m:radPr>
+                        <m:degHide m:val="1"/>
+                        <m:ctrlPr>
+                          <w:rPr>
+                            <w:rFonts w:ascii="Cambria Math" w:hAnsi="Cambria Math"/>
+                            <w:i/>
+                          </w:rPr>
+                        </m:ctrlPr>
+                      </m:radPr>
+                      <m:deg/>
+                      <m:e>
+                        <m:r>
+                          <w:rPr>
+                            <w:rFonts w:ascii="Cambria Math" w:hAnsi="Cambria Math"/>
+                          </w:rPr>
+                          <m:t>2π</m:t>
+                        </m:r>
+                      </m:e>
+                    </m:rad>
+                    <m:sSub>
+                      <m:sSubPr>
+                        <m:ctrlPr>
+                          <w:rPr>
+                            <w:rFonts w:ascii="Cambria Math" w:hAnsi="Cambria Math"/>
+                            <w:i/>
+                          </w:rPr>
+                        </m:ctrlPr>
+                      </m:sSubPr>
+                      <m:e>
+                        <m:r>
+                          <w:rPr>
+                            <w:rFonts w:ascii="Cambria Math" w:hAnsi="Cambria Math"/>
+                          </w:rPr>
+                          <m:t>σ</m:t>
+                        </m:r>
+                      </m:e>
+                      <m:sub>
+                        <m:r>
+                          <w:rPr>
+                            <w:rFonts w:ascii="Cambria Math" w:hAnsi="Cambria Math"/>
+                          </w:rPr>
+                          <m:t>i</m:t>
+                        </m:r>
+                      </m:sub>
+                    </m:sSub>
+                  </m:e>
+                </m:d>
+              </m:e>
+            </m:func>
+            <m:r>
+              <w:rPr>
+                <w:rFonts w:ascii="Cambria Math" w:hAnsi="Cambria Math"/>
+              </w:rPr>
+              <m:t>+</m:t>
+            </m:r>
+            <m:sSub>
+              <m:sSubPr>
+                <m:ctrlPr>
+                  <w:rPr>
+                    <w:rFonts w:ascii="Cambria Math" w:hAnsi="Cambria Math"/>
+                    <w:i/>
+                  </w:rPr>
+                </m:ctrlPr>
+              </m:sSubPr>
+              <m:e>
+                <m:r>
+                  <w:rPr>
+                    <w:rFonts w:ascii="Cambria Math" w:hAnsi="Cambria Math"/>
+                  </w:rPr>
+                  <m:t>c</m:t>
+                </m:r>
+              </m:e>
+              <m:sub>
+                <m:r>
+                  <w:rPr>
+                    <w:rFonts w:ascii="Cambria Math" w:hAnsi="Cambria Math"/>
+                  </w:rPr>
+                  <m:t>i</m:t>
+                </m:r>
+              </m:sub>
+            </m:sSub>
+            <m:r>
+              <w:rPr>
+                <w:rFonts w:ascii="Cambria Math" w:hAnsi="Cambria Math"/>
+              </w:rPr>
+              <m:t>+</m:t>
+            </m:r>
+            <m:f>
+              <m:fPr>
+                <m:ctrlPr>
+                  <w:rPr>
+                    <w:rFonts w:ascii="Cambria Math" w:hAnsi="Cambria Math"/>
+                    <w:i/>
+                  </w:rPr>
+                </m:ctrlPr>
+              </m:fPr>
+              <m:num>
+                <m:r>
+                  <w:rPr>
+                    <w:rFonts w:ascii="Cambria Math" w:hAnsi="Cambria Math"/>
+                  </w:rPr>
+                  <m:t>1</m:t>
+                </m:r>
+              </m:num>
+              <m:den>
+                <m:r>
+                  <w:rPr>
+                    <w:rFonts w:ascii="Cambria Math" w:hAnsi="Cambria Math"/>
+                  </w:rPr>
+                  <m:t>2</m:t>
+                </m:r>
+              </m:den>
+            </m:f>
+            <m:r>
+              <w:rPr>
+                <w:rFonts w:ascii="Cambria Math" w:hAnsi="Cambria Math"/>
+              </w:rPr>
+              <m:t>)</m:t>
+            </m:r>
+          </m:e>
+        </m:nary>
+      </m:oMath>
+      <w:r>
+        <w:tab/>
+      </w:r>
+      <w:r>
+        <w:tab/>
+      </w:r>
+      <w:r>
+        <w:tab/>
+      </w:r>
+      <w:r>
+        <w:tab/>
+      </w:r>
+      <w:r>
+        <w:tab/>
+      </w:r>
+      <w:r>
+        <w:t>(23)</w:t>
+      </w:r>
+    </w:p>
+    <w:p>
+      <w:pPr>
+        <w:pStyle w:val="a1"/>
+        <w:spacing w:line="360" w:lineRule="auto"/>
+        <w:ind w:firstLineChars="0" w:firstLine="0"/>
+        <w:jc w:val="left"/>
+      </w:pPr>
+      <w:r>
+        <w:rPr>
+          <w:rFonts w:hint="eastAsia"/>
+        </w:rPr>
+        <w:t>证明参考推论（</w:t>
+      </w:r>
+      <w:r>
+        <w:rPr>
+          <w:rFonts w:hint="eastAsia"/>
+        </w:rPr>
+        <w:t>2</w:t>
+      </w:r>
+      <w:r>
+        <w:rPr>
+          <w:rFonts w:hint="eastAsia"/>
+        </w:rPr>
+        <w:t>）的证明。</w:t>
       </w:r>
     </w:p>
     <w:p>
@@ -38333,6 +40034,7 @@
         <w:rPr>
           <w:rFonts w:ascii="宋体" w:eastAsia="宋体" w:hAnsi="宋体" w:hint="eastAsia"/>
         </w:rPr>
+        <w:lastRenderedPageBreak/>
         <w:t>混合模糊语义细胞的学习</w:t>
       </w:r>
     </w:p>
@@ -38640,7 +40342,6 @@
         <w:rPr>
           <w:rFonts w:ascii="宋体" w:eastAsia="宋体" w:hAnsi="宋体" w:hint="eastAsia"/>
         </w:rPr>
-        <w:lastRenderedPageBreak/>
         <w:t>合理粒度原则</w:t>
       </w:r>
     </w:p>
@@ -39132,7 +40833,10 @@
         <w:t xml:space="preserve">                          </w:t>
       </w:r>
       <w:r>
-        <w:t>(15)</w:t>
+        <w:t>(25</w:t>
+      </w:r>
+      <w:r>
+        <w:t>)</w:t>
       </w:r>
       <w:r>
         <w:rPr>
@@ -39442,7 +41146,14 @@
           <w:rFonts w:hint="eastAsia"/>
           <w:b/>
         </w:rPr>
-        <w:t>7.</w:t>
+        <w:t>15</w:t>
+      </w:r>
+      <w:r>
+        <w:rPr>
+          <w:rFonts w:hint="eastAsia"/>
+          <w:b/>
+        </w:rPr>
+        <w:t>.</w:t>
       </w:r>
       <w:r>
         <w:rPr>
@@ -39689,9 +41400,6 @@
         <w:pStyle w:val="a1"/>
         <w:spacing w:line="360" w:lineRule="auto"/>
         <w:ind w:firstLine="480"/>
-        <w:rPr>
-          <w:rFonts w:hint="eastAsia"/>
-        </w:rPr>
       </w:pPr>
       <w:r>
         <w:rPr>
@@ -39724,7 +41432,7 @@
         <w:tab/>
       </w:r>
       <w:r>
-        <w:t xml:space="preserve">  </w:t>
+        <w:t xml:space="preserve"> </w:t>
       </w:r>
       <w:r>
         <w:rPr>
@@ -39990,7 +41698,16 @@
         <w:t xml:space="preserve">   </w:t>
       </w:r>
       <w:r>
-        <w:t>(16)</w:t>
+        <w:rPr>
+          <w:rFonts w:hint="eastAsia"/>
+        </w:rPr>
+        <w:t xml:space="preserve"> </w:t>
+      </w:r>
+      <w:r>
+        <w:t>(26</w:t>
+      </w:r>
+      <w:r>
+        <w:t>)</w:t>
       </w:r>
     </w:p>
     <w:p>
@@ -40257,7 +41974,7 @@
               <w:rPr>
                 <w:rFonts w:ascii="Cambria Math" w:hAnsi="Cambria Math"/>
               </w:rPr>
-              <m:t>L</m:t>
+              <m:t>T</m:t>
             </m:r>
           </m:e>
         </m:d>
@@ -40398,7 +42115,10 @@
         <w:t xml:space="preserve">      </w:t>
       </w:r>
       <w:r>
-        <w:t>(17)</w:t>
+        <w:t>(27</w:t>
+      </w:r>
+      <w:r>
+        <w:t>)</w:t>
       </w:r>
     </w:p>
     <w:p>
@@ -40415,6 +42135,7 @@
         <w:rPr>
           <w:rFonts w:hint="eastAsia"/>
         </w:rPr>
+        <w:lastRenderedPageBreak/>
         <w:t>证明：根据（</w:t>
       </w:r>
       <w:r>
@@ -40491,13 +42212,7 @@
           <w:rPr>
             <w:rFonts w:ascii="Cambria Math" w:hAnsi="Cambria Math"/>
           </w:rPr>
-          <m:t>=</m:t>
-        </m:r>
-        <m:r>
-          <w:rPr>
-            <w:rFonts w:ascii="Cambria Math" w:hAnsi="Cambria Math"/>
-          </w:rPr>
-          <m:t>min</m:t>
+          <m:t>=min</m:t>
         </m:r>
         <m:r>
           <m:rPr>
@@ -41330,13 +43045,7 @@
               <w:rPr>
                 <w:rFonts w:ascii="Cambria Math" w:hAnsi="Cambria Math"/>
               </w:rPr>
-              <m:t>k</m:t>
-            </m:r>
-            <m:r>
-              <w:rPr>
-                <w:rFonts w:ascii="Cambria Math" w:hAnsi="Cambria Math"/>
-              </w:rPr>
-              <m:t>=1</m:t>
+              <m:t>k=1</m:t>
             </m:r>
           </m:sub>
           <m:sup>
@@ -41516,9 +43225,6 @@
         <w:spacing w:line="360" w:lineRule="auto"/>
         <w:ind w:firstLineChars="0" w:firstLine="0"/>
         <w:jc w:val="left"/>
-        <w:rPr>
-          <w:rFonts w:hint="eastAsia"/>
-        </w:rPr>
       </w:pPr>
       <m:oMath>
         <m:r>
@@ -41640,10 +43346,13 @@
         <w:pStyle w:val="a1"/>
         <w:spacing w:line="360" w:lineRule="auto"/>
         <w:ind w:firstLineChars="0" w:firstLine="0"/>
-        <w:rPr>
-          <w:rFonts w:hint="eastAsia"/>
-        </w:rPr>
-      </w:pPr>
+      </w:pPr>
+      <w:r>
+        <w:rPr>
+          <w:rFonts w:hint="eastAsia"/>
+        </w:rPr>
+        <w:t xml:space="preserve">    </w:t>
+      </w:r>
       <w:r>
         <w:rPr>
           <w:rFonts w:hint="eastAsia"/>
@@ -41654,7 +43363,7 @@
         <w:rPr>
           <w:rFonts w:hint="eastAsia"/>
         </w:rPr>
-        <w:t>17</w:t>
+        <w:t>26</w:t>
       </w:r>
       <w:r>
         <w:rPr>
@@ -41672,7 +43381,7 @@
         <w:rPr>
           <w:rFonts w:hint="eastAsia"/>
         </w:rPr>
-        <w:t>16</w:t>
+        <w:t>25</w:t>
       </w:r>
       <w:r>
         <w:rPr>
@@ -41773,7 +43482,3402 @@
         <w:rPr>
           <w:rFonts w:hint="eastAsia"/>
         </w:rPr>
-        <w:t>看成是模糊语义细胞泛化之后的粒度概率密度函数。</w:t>
+        <w:t>看成是模糊语义细胞泛化之后的粒度概率密度函数，则混合模糊语义细胞就可以被看成是一种特殊的模糊语义细胞</w:t>
+      </w:r>
+      <w:r>
+        <w:rPr>
+          <w:rFonts w:hint="eastAsia"/>
+        </w:rPr>
+        <w:t>，它的原型</w:t>
+      </w:r>
+      <w:r>
+        <w:rPr>
+          <w:rFonts w:hint="eastAsia"/>
+        </w:rPr>
+        <w:t>就是各概念</w:t>
+      </w:r>
+      <w:r>
+        <w:rPr>
+          <w:rFonts w:hint="eastAsia"/>
+        </w:rPr>
+        <w:t>的</w:t>
+      </w:r>
+      <w:r>
+        <w:rPr>
+          <w:rFonts w:hint="eastAsia"/>
+        </w:rPr>
+        <w:t>原型</w:t>
+      </w:r>
+      <w:r>
+        <w:rPr>
+          <w:rFonts w:hint="eastAsia"/>
+        </w:rPr>
+        <w:t>经过泛化之后的原型，也可以称之为伪原型（实际上不存在这样的实体原型）</w:t>
+      </w:r>
+      <w:r>
+        <w:rPr>
+          <w:rFonts w:hint="eastAsia"/>
+        </w:rPr>
+        <w:t>，关于混合模糊语义细胞中和“伪原型”的度量我们采用</w:t>
+      </w:r>
+      <m:oMath>
+        <m:r>
+          <w:rPr>
+            <w:rFonts w:ascii="Cambria Math" w:hAnsi="Cambria Math"/>
+          </w:rPr>
+          <m:t>min</m:t>
+        </m:r>
+        <m:r>
+          <m:rPr>
+            <m:sty m:val="p"/>
+          </m:rPr>
+          <w:rPr>
+            <w:rFonts w:ascii="Cambria Math" w:hAnsi="Cambria Math"/>
+          </w:rPr>
+          <m:t>⁡</m:t>
+        </m:r>
+        <m:r>
+          <w:rPr>
+            <w:rFonts w:ascii="Cambria Math" w:hAnsi="Cambria Math"/>
+          </w:rPr>
+          <m:t>(d</m:t>
+        </m:r>
+        <m:d>
+          <m:dPr>
+            <m:ctrlPr>
+              <w:rPr>
+                <w:rFonts w:ascii="Cambria Math" w:hAnsi="Cambria Math"/>
+                <w:i/>
+              </w:rPr>
+            </m:ctrlPr>
+          </m:dPr>
+          <m:e>
+            <m:r>
+              <w:rPr>
+                <w:rFonts w:ascii="Cambria Math" w:hAnsi="Cambria Math"/>
+              </w:rPr>
+              <m:t>x,</m:t>
+            </m:r>
+            <m:sSub>
+              <m:sSubPr>
+                <m:ctrlPr>
+                  <w:rPr>
+                    <w:rFonts w:ascii="Cambria Math" w:hAnsi="Cambria Math"/>
+                    <w:i/>
+                  </w:rPr>
+                </m:ctrlPr>
+              </m:sSubPr>
+              <m:e>
+                <m:r>
+                  <w:rPr>
+                    <w:rFonts w:ascii="Cambria Math" w:hAnsi="Cambria Math"/>
+                  </w:rPr>
+                  <m:t>P</m:t>
+                </m:r>
+              </m:e>
+              <m:sub>
+                <m:r>
+                  <w:rPr>
+                    <w:rFonts w:ascii="Cambria Math" w:hAnsi="Cambria Math"/>
+                  </w:rPr>
+                  <m:t>i</m:t>
+                </m:r>
+              </m:sub>
+            </m:sSub>
+          </m:e>
+        </m:d>
+        <m:r>
+          <w:rPr>
+            <w:rFonts w:ascii="Cambria Math" w:hAnsi="Cambria Math"/>
+          </w:rPr>
+          <m:t>)</m:t>
+        </m:r>
+      </m:oMath>
+      <w:r>
+        <w:rPr>
+          <w:rFonts w:hint="eastAsia"/>
+        </w:rPr>
+        <w:t>，原因见（</w:t>
+      </w:r>
+      <w:r>
+        <w:rPr>
+          <w:rFonts w:hint="eastAsia"/>
+        </w:rPr>
+        <w:t>21</w:t>
+      </w:r>
+      <w:r>
+        <w:rPr>
+          <w:rFonts w:hint="eastAsia"/>
+        </w:rPr>
+        <w:t>）中（</w:t>
+      </w:r>
+      <w:r>
+        <w:rPr>
+          <w:rFonts w:hint="eastAsia"/>
+        </w:rPr>
+        <w:t>1</w:t>
+      </w:r>
+      <w:r>
+        <w:rPr>
+          <w:rFonts w:hint="eastAsia"/>
+        </w:rPr>
+        <w:t>）的证明。合理粒度不仅要求</w:t>
+      </w:r>
+      <w:r>
+        <w:rPr>
+          <w:rFonts w:hint="eastAsia"/>
+        </w:rPr>
+        <w:t>具有较高的覆盖率，同时还需要有比较明确的语义，而根据前面的知识，我们使用泛化的期望粒度</w:t>
+      </w:r>
+      <m:oMath>
+        <m:r>
+          <m:rPr>
+            <m:scr m:val="script"/>
+            <m:sty m:val="p"/>
+          </m:rPr>
+          <w:rPr>
+            <w:rFonts w:ascii="Cambria Math" w:hAnsi="Cambria Math"/>
+          </w:rPr>
+          <m:t>R</m:t>
+        </m:r>
+        <m:d>
+          <m:dPr>
+            <m:ctrlPr>
+              <w:rPr>
+                <w:rFonts w:ascii="Cambria Math" w:hAnsi="Cambria Math"/>
+              </w:rPr>
+            </m:ctrlPr>
+          </m:dPr>
+          <m:e>
+            <m:r>
+              <w:rPr>
+                <w:rFonts w:ascii="Cambria Math" w:hAnsi="Cambria Math"/>
+              </w:rPr>
+              <m:t>T</m:t>
+            </m:r>
+          </m:e>
+        </m:d>
+      </m:oMath>
+      <w:r>
+        <w:rPr>
+          <w:rFonts w:hint="eastAsia"/>
+        </w:rPr>
+        <w:t>来衡量语义的明确程度</w:t>
+      </w:r>
+      <w:r>
+        <w:rPr>
+          <w:rFonts w:hint="eastAsia"/>
+        </w:rPr>
+        <w:t>，</w:t>
+      </w:r>
+      <m:oMath>
+        <m:r>
+          <m:rPr>
+            <m:scr m:val="script"/>
+            <m:sty m:val="p"/>
+          </m:rPr>
+          <w:rPr>
+            <w:rFonts w:ascii="Cambria Math" w:hAnsi="Cambria Math"/>
+          </w:rPr>
+          <m:t>R</m:t>
+        </m:r>
+        <m:d>
+          <m:dPr>
+            <m:ctrlPr>
+              <w:rPr>
+                <w:rFonts w:ascii="Cambria Math" w:hAnsi="Cambria Math"/>
+              </w:rPr>
+            </m:ctrlPr>
+          </m:dPr>
+          <m:e>
+            <m:r>
+              <w:rPr>
+                <w:rFonts w:ascii="Cambria Math" w:hAnsi="Cambria Math"/>
+              </w:rPr>
+              <m:t>T</m:t>
+            </m:r>
+          </m:e>
+        </m:d>
+      </m:oMath>
+      <w:r>
+        <w:rPr>
+          <w:rFonts w:hint="eastAsia"/>
+        </w:rPr>
+        <w:t>越小，说明这个主题要表达的意思就越具体，反之就越抽象。</w:t>
+      </w:r>
+    </w:p>
+    <w:p>
+      <w:pPr>
+        <w:pStyle w:val="3"/>
+        <w:spacing w:before="0" w:line="360" w:lineRule="auto"/>
+        <w:rPr>
+          <w:rFonts w:ascii="宋体" w:eastAsia="宋体" w:hAnsi="宋体"/>
+        </w:rPr>
+      </w:pPr>
+      <w:r>
+        <w:rPr>
+          <w:rFonts w:ascii="宋体" w:eastAsia="宋体" w:hAnsi="宋体" w:hint="eastAsia"/>
+        </w:rPr>
+        <w:t>最大化模糊熵</w:t>
+      </w:r>
+    </w:p>
+    <w:p>
+      <w:pPr>
+        <w:pStyle w:val="a1"/>
+        <w:spacing w:line="360" w:lineRule="auto"/>
+        <w:ind w:firstLine="480"/>
+        <w:jc w:val="left"/>
+      </w:pPr>
+      <w:r>
+        <w:rPr>
+          <w:rFonts w:hint="eastAsia"/>
+        </w:rPr>
+        <w:t>在混合模糊语义细胞中，最大化模糊熵和模糊语义细胞中的略有不同，它是建立在泛化的粒度概率密度的基础上。</w:t>
+      </w:r>
+      <m:oMath>
+        <m:r>
+          <m:rPr>
+            <m:scr m:val="script"/>
+            <m:sty m:val="p"/>
+          </m:rPr>
+          <w:rPr>
+            <w:rFonts w:ascii="Cambria Math" w:hAnsi="Cambria Math"/>
+          </w:rPr>
+          <m:t>H</m:t>
+        </m:r>
+        <m:d>
+          <m:dPr>
+            <m:ctrlPr>
+              <w:rPr>
+                <w:rFonts w:ascii="Cambria Math" w:hAnsi="Cambria Math"/>
+              </w:rPr>
+            </m:ctrlPr>
+          </m:dPr>
+          <m:e>
+            <m:r>
+              <w:rPr>
+                <w:rFonts w:ascii="Cambria Math" w:hAnsi="Cambria Math"/>
+              </w:rPr>
+              <m:t>T</m:t>
+            </m:r>
+          </m:e>
+        </m:d>
+      </m:oMath>
+      <w:r>
+        <w:rPr>
+          <w:rFonts w:hint="eastAsia"/>
+        </w:rPr>
+        <w:t>的形式比较复杂，因为泛化的概率密度可能不是对数正态分布的概率密度</w:t>
+      </w:r>
+      <w:r>
+        <w:rPr>
+          <w:rFonts w:hint="eastAsia"/>
+        </w:rPr>
+        <w:t>，所以可能不具有推论（</w:t>
+      </w:r>
+      <w:r>
+        <w:rPr>
+          <w:rFonts w:hint="eastAsia"/>
+        </w:rPr>
+        <w:t>2</w:t>
+      </w:r>
+      <w:r>
+        <w:rPr>
+          <w:rFonts w:hint="eastAsia"/>
+        </w:rPr>
+        <w:t>）的形式</w:t>
+      </w:r>
+      <w:r>
+        <w:rPr>
+          <w:rFonts w:hint="eastAsia"/>
+        </w:rPr>
+        <w:t>，但是作为学习的一个限制原则，在这里我们依然使用</w:t>
+      </w:r>
+      <m:oMath>
+        <m:r>
+          <m:rPr>
+            <m:scr m:val="script"/>
+            <m:sty m:val="p"/>
+          </m:rPr>
+          <w:rPr>
+            <w:rFonts w:ascii="Cambria Math" w:hAnsi="Cambria Math"/>
+          </w:rPr>
+          <m:t>H</m:t>
+        </m:r>
+        <m:d>
+          <m:dPr>
+            <m:ctrlPr>
+              <w:rPr>
+                <w:rFonts w:ascii="Cambria Math" w:hAnsi="Cambria Math"/>
+              </w:rPr>
+            </m:ctrlPr>
+          </m:dPr>
+          <m:e>
+            <m:r>
+              <w:rPr>
+                <w:rFonts w:ascii="Cambria Math" w:hAnsi="Cambria Math"/>
+              </w:rPr>
+              <m:t>T</m:t>
+            </m:r>
+          </m:e>
+        </m:d>
+      </m:oMath>
+      <w:r>
+        <w:rPr>
+          <w:rFonts w:hint="eastAsia"/>
+        </w:rPr>
+        <w:t>作为限制项。</w:t>
+      </w:r>
+    </w:p>
+    <w:p>
+      <w:pPr>
+        <w:pStyle w:val="a1"/>
+        <w:spacing w:line="360" w:lineRule="auto"/>
+        <w:ind w:firstLineChars="0" w:firstLine="480"/>
+      </w:pPr>
+      <w:r>
+        <w:rPr>
+          <w:rFonts w:hint="eastAsia"/>
+        </w:rPr>
+        <w:t>模糊语义细胞的学习目标就是要使得主题对数据的覆盖率较高、主题更具有针对性，模糊熵较大。反映到数字特征上就是</w:t>
+      </w:r>
+      <m:oMath>
+        <m:r>
+          <m:rPr>
+            <m:scr m:val="script"/>
+            <m:sty m:val="p"/>
+          </m:rPr>
+          <w:rPr>
+            <w:rFonts w:ascii="Cambria Math" w:hAnsi="Cambria Math"/>
+          </w:rPr>
+          <m:t>C</m:t>
+        </m:r>
+        <m:d>
+          <m:dPr>
+            <m:ctrlPr>
+              <w:rPr>
+                <w:rFonts w:ascii="Cambria Math" w:hAnsi="Cambria Math"/>
+                <w:i/>
+              </w:rPr>
+            </m:ctrlPr>
+          </m:dPr>
+          <m:e>
+            <m:r>
+              <w:rPr>
+                <w:rFonts w:ascii="Cambria Math" w:hAnsi="Cambria Math"/>
+              </w:rPr>
+              <m:t>T</m:t>
+            </m:r>
+          </m:e>
+        </m:d>
+      </m:oMath>
+      <w:r>
+        <w:rPr>
+          <w:rFonts w:hint="eastAsia"/>
+        </w:rPr>
+        <w:t>尽量大、</w:t>
+      </w:r>
+      <m:oMath>
+        <m:r>
+          <m:rPr>
+            <m:scr m:val="script"/>
+            <m:sty m:val="p"/>
+          </m:rPr>
+          <w:rPr>
+            <w:rFonts w:ascii="Cambria Math" w:hAnsi="Cambria Math"/>
+          </w:rPr>
+          <m:t>R</m:t>
+        </m:r>
+        <m:d>
+          <m:dPr>
+            <m:ctrlPr>
+              <w:rPr>
+                <w:rFonts w:ascii="Cambria Math" w:hAnsi="Cambria Math"/>
+              </w:rPr>
+            </m:ctrlPr>
+          </m:dPr>
+          <m:e>
+            <m:r>
+              <w:rPr>
+                <w:rFonts w:ascii="Cambria Math" w:hAnsi="Cambria Math"/>
+              </w:rPr>
+              <m:t>T</m:t>
+            </m:r>
+          </m:e>
+        </m:d>
+      </m:oMath>
+      <w:r>
+        <w:rPr>
+          <w:rFonts w:hint="eastAsia"/>
+        </w:rPr>
+        <w:t>较小、</w:t>
+      </w:r>
+      <m:oMath>
+        <m:r>
+          <m:rPr>
+            <m:scr m:val="script"/>
+            <m:sty m:val="p"/>
+          </m:rPr>
+          <w:rPr>
+            <w:rFonts w:ascii="Cambria Math" w:hAnsi="Cambria Math"/>
+          </w:rPr>
+          <m:t>R</m:t>
+        </m:r>
+        <m:d>
+          <m:dPr>
+            <m:ctrlPr>
+              <w:rPr>
+                <w:rFonts w:ascii="Cambria Math" w:hAnsi="Cambria Math"/>
+              </w:rPr>
+            </m:ctrlPr>
+          </m:dPr>
+          <m:e>
+            <m:r>
+              <w:rPr>
+                <w:rFonts w:ascii="Cambria Math" w:hAnsi="Cambria Math"/>
+              </w:rPr>
+              <m:t>T</m:t>
+            </m:r>
+          </m:e>
+        </m:d>
+      </m:oMath>
+      <w:r>
+        <w:rPr>
+          <w:rFonts w:hint="eastAsia"/>
+        </w:rPr>
+        <w:t>较大。同模糊语义细胞一样，以下将给出具体的学习算法和策略。</w:t>
+      </w:r>
+    </w:p>
+    <w:p>
+      <w:pPr>
+        <w:pStyle w:val="2"/>
+        <w:spacing w:before="240"/>
+        <w:ind w:left="578" w:hanging="578"/>
+        <w:rPr>
+          <w:rFonts w:ascii="宋体" w:eastAsia="宋体" w:hAnsi="宋体"/>
+        </w:rPr>
+      </w:pPr>
+      <w:r>
+        <w:rPr>
+          <w:rFonts w:ascii="宋体" w:eastAsia="宋体" w:hAnsi="宋体" w:hint="eastAsia"/>
+        </w:rPr>
+        <w:t>混合模糊语义细胞的学习算法</w:t>
+      </w:r>
+    </w:p>
+    <w:p>
+      <w:pPr>
+        <w:pStyle w:val="a1"/>
+        <w:spacing w:line="360" w:lineRule="auto"/>
+        <w:ind w:firstLine="480"/>
+      </w:pPr>
+      <w:r>
+        <w:rPr>
+          <w:rFonts w:hint="eastAsia"/>
+        </w:rPr>
+        <w:t>我们知道模糊语义细胞的学习是一个非线性的无约束优化</w:t>
+      </w:r>
+      <w:r>
+        <w:rPr>
+          <w:rFonts w:hint="eastAsia"/>
+        </w:rPr>
+        <w:t>，而在混合模型下时，我们需要对权重加以</w:t>
+      </w:r>
+      <m:oMath>
+        <m:nary>
+          <m:naryPr>
+            <m:chr m:val="∑"/>
+            <m:limLoc m:val="undOvr"/>
+            <m:ctrlPr>
+              <w:rPr>
+                <w:rFonts w:ascii="Cambria Math" w:hAnsi="Cambria Math"/>
+              </w:rPr>
+            </m:ctrlPr>
+          </m:naryPr>
+          <m:sub>
+            <m:r>
+              <w:rPr>
+                <w:rFonts w:ascii="Cambria Math" w:hAnsi="Cambria Math"/>
+              </w:rPr>
+              <m:t>i=1</m:t>
+            </m:r>
+          </m:sub>
+          <m:sup>
+            <m:r>
+              <w:rPr>
+                <w:rFonts w:ascii="Cambria Math" w:hAnsi="Cambria Math"/>
+              </w:rPr>
+              <m:t>n</m:t>
+            </m:r>
+          </m:sup>
+          <m:e>
+            <m:sSub>
+              <m:sSubPr>
+                <m:ctrlPr>
+                  <w:rPr>
+                    <w:rFonts w:ascii="Cambria Math" w:hAnsi="Cambria Math"/>
+                    <w:i/>
+                  </w:rPr>
+                </m:ctrlPr>
+              </m:sSubPr>
+              <m:e>
+                <m:r>
+                  <w:rPr>
+                    <w:rFonts w:ascii="Cambria Math" w:hAnsi="Cambria Math"/>
+                  </w:rPr>
+                  <m:t>w</m:t>
+                </m:r>
+              </m:e>
+              <m:sub>
+                <m:r>
+                  <w:rPr>
+                    <w:rFonts w:ascii="Cambria Math" w:hAnsi="Cambria Math"/>
+                  </w:rPr>
+                  <m:t>i</m:t>
+                </m:r>
+              </m:sub>
+            </m:sSub>
+          </m:e>
+        </m:nary>
+        <m:r>
+          <w:rPr>
+            <w:rFonts w:ascii="Cambria Math" w:hAnsi="Cambria Math"/>
+          </w:rPr>
+          <m:t>=1</m:t>
+        </m:r>
+      </m:oMath>
+      <w:r>
+        <w:rPr>
+          <w:rFonts w:hint="eastAsia"/>
+        </w:rPr>
+        <w:t>的限制，因此</w:t>
+      </w:r>
+      <w:r>
+        <w:rPr>
+          <w:rFonts w:hint="eastAsia"/>
+        </w:rPr>
+        <w:t>混合模糊语义细胞的学习是一个约束优化的问题，以下给出具体的目标函数的形式。</w:t>
+      </w:r>
+    </w:p>
+    <w:p>
+      <w:pPr>
+        <w:pStyle w:val="a1"/>
+        <w:spacing w:line="360" w:lineRule="auto"/>
+        <w:ind w:firstLineChars="0" w:firstLine="0"/>
+        <w:jc w:val="left"/>
+      </w:pPr>
+      <w:r>
+        <w:rPr>
+          <w:rFonts w:hint="eastAsia"/>
+          <w:b/>
+        </w:rPr>
+        <w:lastRenderedPageBreak/>
+        <w:t>定义</w:t>
+      </w:r>
+      <w:r>
+        <w:rPr>
+          <w:rFonts w:hint="eastAsia"/>
+          <w:b/>
+        </w:rPr>
+        <w:t>16</w:t>
+      </w:r>
+      <w:r>
+        <w:rPr>
+          <w:rFonts w:hint="eastAsia"/>
+          <w:b/>
+        </w:rPr>
+        <w:t>.</w:t>
+      </w:r>
+      <w:r>
+        <w:rPr>
+          <w:rFonts w:hint="eastAsia"/>
+          <w:b/>
+        </w:rPr>
+        <w:t>（目标函数）</w:t>
+      </w:r>
+      <w:r>
+        <w:rPr>
+          <w:rFonts w:hint="eastAsia"/>
+        </w:rPr>
+        <w:t>给定</w:t>
+      </w:r>
+      <w:r>
+        <w:rPr>
+          <w:rFonts w:hint="eastAsia"/>
+        </w:rPr>
+        <w:t>多概念集合</w:t>
+      </w:r>
+      <m:oMath>
+        <m:r>
+          <m:rPr>
+            <m:sty m:val="p"/>
+          </m:rPr>
+          <w:rPr>
+            <w:rFonts w:ascii="Cambria Math" w:hAnsi="Cambria Math"/>
+          </w:rPr>
+          <m:t>X={</m:t>
+        </m:r>
+        <m:sSub>
+          <m:sSubPr>
+            <m:ctrlPr>
+              <w:rPr>
+                <w:rFonts w:ascii="Cambria Math" w:hAnsi="Cambria Math"/>
+                <w:i/>
+              </w:rPr>
+            </m:ctrlPr>
+          </m:sSubPr>
+          <m:e>
+            <m:r>
+              <w:rPr>
+                <w:rFonts w:ascii="Cambria Math" w:hAnsi="Cambria Math"/>
+              </w:rPr>
+              <m:t>x</m:t>
+            </m:r>
+          </m:e>
+          <m:sub>
+            <m:r>
+              <w:rPr>
+                <w:rFonts w:ascii="Cambria Math" w:hAnsi="Cambria Math"/>
+              </w:rPr>
+              <m:t>1</m:t>
+            </m:r>
+          </m:sub>
+        </m:sSub>
+        <m:r>
+          <m:rPr>
+            <m:sty m:val="p"/>
+          </m:rPr>
+          <w:rPr>
+            <w:rFonts w:ascii="Cambria Math" w:hAnsi="Cambria Math"/>
+          </w:rPr>
+          <m:t>,…,</m:t>
+        </m:r>
+        <m:sSub>
+          <m:sSubPr>
+            <m:ctrlPr>
+              <w:rPr>
+                <w:rFonts w:ascii="Cambria Math" w:hAnsi="Cambria Math"/>
+                <w:i/>
+              </w:rPr>
+            </m:ctrlPr>
+          </m:sSubPr>
+          <m:e>
+            <m:r>
+              <w:rPr>
+                <w:rFonts w:ascii="Cambria Math" w:hAnsi="Cambria Math"/>
+              </w:rPr>
+              <m:t>x</m:t>
+            </m:r>
+          </m:e>
+          <m:sub>
+            <m:r>
+              <w:rPr>
+                <w:rFonts w:ascii="Cambria Math" w:hAnsi="Cambria Math"/>
+              </w:rPr>
+              <m:t>m</m:t>
+            </m:r>
+          </m:sub>
+        </m:sSub>
+        <m:r>
+          <m:rPr>
+            <m:sty m:val="p"/>
+          </m:rPr>
+          <w:rPr>
+            <w:rFonts w:ascii="Cambria Math" w:hAnsi="Cambria Math"/>
+          </w:rPr>
+          <m:t>}</m:t>
+        </m:r>
+      </m:oMath>
+      <w:r>
+        <w:rPr>
+          <w:rFonts w:hint="eastAsia"/>
+        </w:rPr>
+        <w:t>和混合模糊语义细胞</w:t>
+      </w:r>
+      <m:oMath>
+        <m:r>
+          <w:rPr>
+            <w:rFonts w:ascii="Cambria Math" w:hAnsi="Cambria Math"/>
+          </w:rPr>
+          <m:t>T=</m:t>
+        </m:r>
+        <m:nary>
+          <m:naryPr>
+            <m:chr m:val="⋁"/>
+            <m:limLoc m:val="undOvr"/>
+            <m:ctrlPr>
+              <w:rPr>
+                <w:rFonts w:ascii="Cambria Math" w:hAnsi="Cambria Math"/>
+                <w:i/>
+              </w:rPr>
+            </m:ctrlPr>
+          </m:naryPr>
+          <m:sub>
+            <m:r>
+              <w:rPr>
+                <w:rFonts w:ascii="Cambria Math" w:hAnsi="Cambria Math"/>
+              </w:rPr>
+              <m:t>i=1</m:t>
+            </m:r>
+          </m:sub>
+          <m:sup>
+            <m:r>
+              <w:rPr>
+                <w:rFonts w:ascii="Cambria Math" w:hAnsi="Cambria Math"/>
+              </w:rPr>
+              <m:t>n</m:t>
+            </m:r>
+          </m:sup>
+          <m:e>
+            <m:sSub>
+              <m:sSubPr>
+                <m:ctrlPr>
+                  <w:rPr>
+                    <w:rFonts w:ascii="Cambria Math" w:hAnsi="Cambria Math"/>
+                    <w:i/>
+                  </w:rPr>
+                </m:ctrlPr>
+              </m:sSubPr>
+              <m:e>
+                <m:r>
+                  <w:rPr>
+                    <w:rFonts w:ascii="Cambria Math" w:hAnsi="Cambria Math"/>
+                  </w:rPr>
+                  <m:t>LA</m:t>
+                </m:r>
+              </m:e>
+              <m:sub>
+                <m:r>
+                  <w:rPr>
+                    <w:rFonts w:ascii="Cambria Math" w:hAnsi="Cambria Math"/>
+                  </w:rPr>
+                  <m:t>i</m:t>
+                </m:r>
+              </m:sub>
+            </m:sSub>
+          </m:e>
+        </m:nary>
+        <m:r>
+          <w:rPr>
+            <w:rFonts w:ascii="Cambria Math" w:hAnsi="Cambria Math"/>
+          </w:rPr>
+          <m:t>(i=1,…,n)</m:t>
+        </m:r>
+      </m:oMath>
+      <w:r>
+        <w:rPr>
+          <w:rFonts w:hint="eastAsia"/>
+        </w:rPr>
+        <w:t>，</w:t>
+      </w:r>
+      <m:oMath>
+        <m:r>
+          <w:rPr>
+            <w:rFonts w:ascii="Cambria Math" w:hAnsi="Cambria Math"/>
+          </w:rPr>
+          <m:t>T</m:t>
+        </m:r>
+      </m:oMath>
+      <w:r>
+        <w:rPr>
+          <w:rFonts w:hint="eastAsia"/>
+        </w:rPr>
+        <w:t>可以通过最小化目标函数</w:t>
+      </w:r>
+      <m:oMath>
+        <m:r>
+          <w:rPr>
+            <w:rFonts w:ascii="Cambria Math" w:hAnsi="Cambria Math"/>
+          </w:rPr>
+          <m:t>J(T)</m:t>
+        </m:r>
+      </m:oMath>
+      <w:r>
+        <w:rPr>
+          <w:rFonts w:hint="eastAsia"/>
+        </w:rPr>
+        <w:t>学习得到：</w:t>
+      </w:r>
+    </w:p>
+    <w:p>
+      <w:pPr>
+        <w:pStyle w:val="a1"/>
+        <w:spacing w:line="360" w:lineRule="auto"/>
+        <w:ind w:firstLineChars="0" w:firstLine="0"/>
+        <w:jc w:val="left"/>
+      </w:pPr>
+      <w:r>
+        <w:rPr>
+          <w:rFonts w:hint="eastAsia"/>
+        </w:rPr>
+        <w:tab/>
+      </w:r>
+      <w:r>
+        <w:t xml:space="preserve">   </w:t>
+      </w:r>
+      <w:r>
+        <w:rPr>
+          <w:rFonts w:hint="eastAsia"/>
+        </w:rPr>
+        <w:t xml:space="preserve">    </w:t>
+      </w:r>
+      <m:oMath>
+        <m:r>
+          <w:rPr>
+            <w:rFonts w:ascii="Cambria Math" w:hAnsi="Cambria Math"/>
+          </w:rPr>
+          <m:t>J</m:t>
+        </m:r>
+        <m:d>
+          <m:dPr>
+            <m:ctrlPr>
+              <w:rPr>
+                <w:rFonts w:ascii="Cambria Math" w:hAnsi="Cambria Math"/>
+                <w:i/>
+              </w:rPr>
+            </m:ctrlPr>
+          </m:dPr>
+          <m:e>
+            <m:r>
+              <w:rPr>
+                <w:rFonts w:ascii="Cambria Math" w:hAnsi="Cambria Math"/>
+              </w:rPr>
+              <m:t>T</m:t>
+            </m:r>
+          </m:e>
+        </m:d>
+        <m:r>
+          <w:rPr>
+            <w:rFonts w:ascii="Cambria Math" w:hAnsi="Cambria Math"/>
+          </w:rPr>
+          <m:t>=</m:t>
+        </m:r>
+        <m:d>
+          <m:dPr>
+            <m:ctrlPr>
+              <w:rPr>
+                <w:rFonts w:ascii="Cambria Math" w:hAnsi="Cambria Math"/>
+                <w:i/>
+              </w:rPr>
+            </m:ctrlPr>
+          </m:dPr>
+          <m:e>
+            <m:r>
+              <w:rPr>
+                <w:rFonts w:ascii="Cambria Math" w:hAnsi="Cambria Math"/>
+              </w:rPr>
+              <m:t>1-</m:t>
+            </m:r>
+            <m:r>
+              <m:rPr>
+                <m:scr m:val="script"/>
+                <m:sty m:val="p"/>
+              </m:rPr>
+              <w:rPr>
+                <w:rFonts w:ascii="Cambria Math" w:hAnsi="Cambria Math"/>
+              </w:rPr>
+              <m:t>C</m:t>
+            </m:r>
+            <m:d>
+              <m:dPr>
+                <m:ctrlPr>
+                  <w:rPr>
+                    <w:rFonts w:ascii="Cambria Math" w:hAnsi="Cambria Math"/>
+                    <w:i/>
+                  </w:rPr>
+                </m:ctrlPr>
+              </m:dPr>
+              <m:e>
+                <m:r>
+                  <w:rPr>
+                    <w:rFonts w:ascii="Cambria Math" w:hAnsi="Cambria Math"/>
+                  </w:rPr>
+                  <m:t>T</m:t>
+                </m:r>
+              </m:e>
+            </m:d>
+          </m:e>
+        </m:d>
+        <m:r>
+          <w:rPr>
+            <w:rFonts w:ascii="Cambria Math" w:hAnsi="Cambria Math"/>
+          </w:rPr>
+          <m:t>+λ</m:t>
+        </m:r>
+        <m:d>
+          <m:dPr>
+            <m:ctrlPr>
+              <w:rPr>
+                <w:rFonts w:ascii="Cambria Math" w:hAnsi="Cambria Math"/>
+                <w:i/>
+              </w:rPr>
+            </m:ctrlPr>
+          </m:dPr>
+          <m:e>
+            <m:r>
+              <m:rPr>
+                <m:scr m:val="script"/>
+                <m:sty m:val="p"/>
+              </m:rPr>
+              <w:rPr>
+                <w:rFonts w:ascii="Cambria Math" w:hAnsi="Cambria Math"/>
+              </w:rPr>
+              <m:t>R</m:t>
+            </m:r>
+            <m:d>
+              <m:dPr>
+                <m:ctrlPr>
+                  <w:rPr>
+                    <w:rFonts w:ascii="Cambria Math" w:hAnsi="Cambria Math"/>
+                  </w:rPr>
+                </m:ctrlPr>
+              </m:dPr>
+              <m:e>
+                <m:r>
+                  <w:rPr>
+                    <w:rFonts w:ascii="Cambria Math" w:hAnsi="Cambria Math"/>
+                  </w:rPr>
+                  <m:t>T</m:t>
+                </m:r>
+              </m:e>
+            </m:d>
+            <m:r>
+              <w:rPr>
+                <w:rFonts w:ascii="Cambria Math" w:hAnsi="Cambria Math"/>
+              </w:rPr>
+              <m:t>-</m:t>
+            </m:r>
+            <m:r>
+              <m:rPr>
+                <m:scr m:val="script"/>
+                <m:sty m:val="p"/>
+              </m:rPr>
+              <w:rPr>
+                <w:rFonts w:ascii="Cambria Math" w:hAnsi="Cambria Math"/>
+              </w:rPr>
+              <m:t>H</m:t>
+            </m:r>
+            <m:d>
+              <m:dPr>
+                <m:ctrlPr>
+                  <w:rPr>
+                    <w:rFonts w:ascii="Cambria Math" w:hAnsi="Cambria Math"/>
+                    <w:i/>
+                  </w:rPr>
+                </m:ctrlPr>
+              </m:dPr>
+              <m:e>
+                <m:r>
+                  <w:rPr>
+                    <w:rFonts w:ascii="Cambria Math" w:hAnsi="Cambria Math"/>
+                  </w:rPr>
+                  <m:t>T</m:t>
+                </m:r>
+              </m:e>
+            </m:d>
+          </m:e>
+        </m:d>
+        <m:r>
+          <w:rPr>
+            <w:rFonts w:ascii="Cambria Math" w:hAnsi="Cambria Math"/>
+          </w:rPr>
+          <m:t xml:space="preserve">  s.t </m:t>
+        </m:r>
+        <m:nary>
+          <m:naryPr>
+            <m:chr m:val="∑"/>
+            <m:limLoc m:val="undOvr"/>
+            <m:ctrlPr>
+              <w:rPr>
+                <w:rFonts w:ascii="Cambria Math" w:hAnsi="Cambria Math"/>
+                <w:i/>
+              </w:rPr>
+            </m:ctrlPr>
+          </m:naryPr>
+          <m:sub>
+            <m:r>
+              <w:rPr>
+                <w:rFonts w:ascii="Cambria Math" w:hAnsi="Cambria Math"/>
+              </w:rPr>
+              <m:t>i=1</m:t>
+            </m:r>
+          </m:sub>
+          <m:sup>
+            <m:r>
+              <w:rPr>
+                <w:rFonts w:ascii="Cambria Math" w:hAnsi="Cambria Math"/>
+              </w:rPr>
+              <m:t>n</m:t>
+            </m:r>
+          </m:sup>
+          <m:e>
+            <m:sSub>
+              <m:sSubPr>
+                <m:ctrlPr>
+                  <w:rPr>
+                    <w:rFonts w:ascii="Cambria Math" w:hAnsi="Cambria Math"/>
+                    <w:i/>
+                  </w:rPr>
+                </m:ctrlPr>
+              </m:sSubPr>
+              <m:e>
+                <m:r>
+                  <w:rPr>
+                    <w:rFonts w:ascii="Cambria Math" w:hAnsi="Cambria Math"/>
+                  </w:rPr>
+                  <m:t>w</m:t>
+                </m:r>
+              </m:e>
+              <m:sub>
+                <m:r>
+                  <w:rPr>
+                    <w:rFonts w:ascii="Cambria Math" w:hAnsi="Cambria Math"/>
+                  </w:rPr>
+                  <m:t>i</m:t>
+                </m:r>
+              </m:sub>
+            </m:sSub>
+          </m:e>
+        </m:nary>
+        <m:r>
+          <w:rPr>
+            <w:rFonts w:ascii="Cambria Math" w:hAnsi="Cambria Math"/>
+          </w:rPr>
+          <m:t>=1</m:t>
+        </m:r>
+      </m:oMath>
+      <w:r>
+        <w:t xml:space="preserve">      </w:t>
+      </w:r>
+      <w:r>
+        <w:rPr>
+          <w:rFonts w:hint="eastAsia"/>
+        </w:rPr>
+        <w:t xml:space="preserve">   </w:t>
+      </w:r>
+      <w:r>
+        <w:t>(2</w:t>
+      </w:r>
+      <w:r>
+        <w:t>8)</w:t>
+      </w:r>
+    </w:p>
+    <w:p>
+      <w:pPr>
+        <w:pStyle w:val="a1"/>
+        <w:spacing w:line="360" w:lineRule="auto"/>
+        <w:ind w:firstLineChars="0" w:firstLine="0"/>
+        <w:jc w:val="left"/>
+      </w:pPr>
+      <w:r>
+        <w:rPr>
+          <w:rFonts w:hint="eastAsia"/>
+        </w:rPr>
+        <w:t>通过拉格朗日乘子法将约束优化问题转化为无约束优化问题：</w:t>
+      </w:r>
+    </w:p>
+    <w:p>
+      <w:pPr>
+        <w:pStyle w:val="a1"/>
+        <w:spacing w:line="360" w:lineRule="auto"/>
+        <w:ind w:firstLineChars="0" w:firstLine="0"/>
+        <w:jc w:val="left"/>
+        <w:rPr>
+          <w:i/>
+        </w:rPr>
+      </w:pPr>
+      <w:r>
+        <w:rPr>
+          <w:rFonts w:hint="eastAsia"/>
+        </w:rPr>
+        <w:tab/>
+      </w:r>
+      <w:r>
+        <w:rPr>
+          <w:rFonts w:hint="eastAsia"/>
+        </w:rPr>
+        <w:tab/>
+      </w:r>
+      <w:r>
+        <w:rPr>
+          <w:rFonts w:hint="eastAsia"/>
+        </w:rPr>
+        <w:tab/>
+      </w:r>
+      <m:oMath>
+        <m:r>
+          <w:rPr>
+            <w:rFonts w:ascii="Cambria Math" w:hAnsi="Cambria Math"/>
+          </w:rPr>
+          <m:t>J</m:t>
+        </m:r>
+        <m:d>
+          <m:dPr>
+            <m:ctrlPr>
+              <w:rPr>
+                <w:rFonts w:ascii="Cambria Math" w:hAnsi="Cambria Math"/>
+                <w:i/>
+              </w:rPr>
+            </m:ctrlPr>
+          </m:dPr>
+          <m:e>
+            <m:r>
+              <w:rPr>
+                <w:rFonts w:ascii="Cambria Math" w:hAnsi="Cambria Math"/>
+              </w:rPr>
+              <m:t>T</m:t>
+            </m:r>
+          </m:e>
+        </m:d>
+        <m:r>
+          <w:rPr>
+            <w:rFonts w:ascii="Cambria Math" w:hAnsi="Cambria Math"/>
+          </w:rPr>
+          <m:t>=</m:t>
+        </m:r>
+        <m:d>
+          <m:dPr>
+            <m:ctrlPr>
+              <w:rPr>
+                <w:rFonts w:ascii="Cambria Math" w:hAnsi="Cambria Math"/>
+                <w:i/>
+              </w:rPr>
+            </m:ctrlPr>
+          </m:dPr>
+          <m:e>
+            <m:r>
+              <w:rPr>
+                <w:rFonts w:ascii="Cambria Math" w:hAnsi="Cambria Math"/>
+              </w:rPr>
+              <m:t>1-</m:t>
+            </m:r>
+            <m:r>
+              <m:rPr>
+                <m:scr m:val="script"/>
+                <m:sty m:val="p"/>
+              </m:rPr>
+              <w:rPr>
+                <w:rFonts w:ascii="Cambria Math" w:hAnsi="Cambria Math"/>
+              </w:rPr>
+              <m:t>C</m:t>
+            </m:r>
+            <m:d>
+              <m:dPr>
+                <m:ctrlPr>
+                  <w:rPr>
+                    <w:rFonts w:ascii="Cambria Math" w:hAnsi="Cambria Math"/>
+                    <w:i/>
+                  </w:rPr>
+                </m:ctrlPr>
+              </m:dPr>
+              <m:e>
+                <m:r>
+                  <w:rPr>
+                    <w:rFonts w:ascii="Cambria Math" w:hAnsi="Cambria Math"/>
+                  </w:rPr>
+                  <m:t>T</m:t>
+                </m:r>
+              </m:e>
+            </m:d>
+          </m:e>
+        </m:d>
+        <m:r>
+          <w:rPr>
+            <w:rFonts w:ascii="Cambria Math" w:hAnsi="Cambria Math"/>
+          </w:rPr>
+          <m:t>+λ</m:t>
+        </m:r>
+        <m:d>
+          <m:dPr>
+            <m:ctrlPr>
+              <w:rPr>
+                <w:rFonts w:ascii="Cambria Math" w:hAnsi="Cambria Math"/>
+                <w:i/>
+              </w:rPr>
+            </m:ctrlPr>
+          </m:dPr>
+          <m:e>
+            <m:r>
+              <m:rPr>
+                <m:scr m:val="script"/>
+                <m:sty m:val="p"/>
+              </m:rPr>
+              <w:rPr>
+                <w:rFonts w:ascii="Cambria Math" w:hAnsi="Cambria Math"/>
+              </w:rPr>
+              <m:t>R</m:t>
+            </m:r>
+            <m:d>
+              <m:dPr>
+                <m:ctrlPr>
+                  <w:rPr>
+                    <w:rFonts w:ascii="Cambria Math" w:hAnsi="Cambria Math"/>
+                  </w:rPr>
+                </m:ctrlPr>
+              </m:dPr>
+              <m:e>
+                <m:r>
+                  <w:rPr>
+                    <w:rFonts w:ascii="Cambria Math" w:hAnsi="Cambria Math"/>
+                  </w:rPr>
+                  <m:t>T</m:t>
+                </m:r>
+              </m:e>
+            </m:d>
+            <m:r>
+              <w:rPr>
+                <w:rFonts w:ascii="Cambria Math" w:hAnsi="Cambria Math"/>
+              </w:rPr>
+              <m:t>-</m:t>
+            </m:r>
+            <m:r>
+              <m:rPr>
+                <m:scr m:val="script"/>
+                <m:sty m:val="p"/>
+              </m:rPr>
+              <w:rPr>
+                <w:rFonts w:ascii="Cambria Math" w:hAnsi="Cambria Math"/>
+              </w:rPr>
+              <m:t>H</m:t>
+            </m:r>
+            <m:d>
+              <m:dPr>
+                <m:ctrlPr>
+                  <w:rPr>
+                    <w:rFonts w:ascii="Cambria Math" w:hAnsi="Cambria Math"/>
+                    <w:i/>
+                  </w:rPr>
+                </m:ctrlPr>
+              </m:dPr>
+              <m:e>
+                <m:r>
+                  <w:rPr>
+                    <w:rFonts w:ascii="Cambria Math" w:hAnsi="Cambria Math"/>
+                  </w:rPr>
+                  <m:t>T</m:t>
+                </m:r>
+              </m:e>
+            </m:d>
+          </m:e>
+        </m:d>
+        <m:r>
+          <w:rPr>
+            <w:rFonts w:ascii="Cambria Math" w:hAnsi="Cambria Math"/>
+          </w:rPr>
+          <m:t>+γ(</m:t>
+        </m:r>
+        <m:nary>
+          <m:naryPr>
+            <m:chr m:val="∑"/>
+            <m:limLoc m:val="undOvr"/>
+            <m:ctrlPr>
+              <w:rPr>
+                <w:rFonts w:ascii="Cambria Math" w:hAnsi="Cambria Math"/>
+                <w:i/>
+              </w:rPr>
+            </m:ctrlPr>
+          </m:naryPr>
+          <m:sub>
+            <m:r>
+              <w:rPr>
+                <w:rFonts w:ascii="Cambria Math" w:hAnsi="Cambria Math"/>
+              </w:rPr>
+              <m:t>i=1</m:t>
+            </m:r>
+          </m:sub>
+          <m:sup>
+            <m:r>
+              <w:rPr>
+                <w:rFonts w:ascii="Cambria Math" w:hAnsi="Cambria Math"/>
+              </w:rPr>
+              <m:t>n</m:t>
+            </m:r>
+          </m:sup>
+          <m:e>
+            <m:sSub>
+              <m:sSubPr>
+                <m:ctrlPr>
+                  <w:rPr>
+                    <w:rFonts w:ascii="Cambria Math" w:hAnsi="Cambria Math"/>
+                    <w:i/>
+                  </w:rPr>
+                </m:ctrlPr>
+              </m:sSubPr>
+              <m:e>
+                <m:r>
+                  <w:rPr>
+                    <w:rFonts w:ascii="Cambria Math" w:hAnsi="Cambria Math"/>
+                  </w:rPr>
+                  <m:t>w</m:t>
+                </m:r>
+              </m:e>
+              <m:sub>
+                <m:r>
+                  <w:rPr>
+                    <w:rFonts w:ascii="Cambria Math" w:hAnsi="Cambria Math"/>
+                  </w:rPr>
+                  <m:t>i</m:t>
+                </m:r>
+              </m:sub>
+            </m:sSub>
+          </m:e>
+        </m:nary>
+        <m:r>
+          <w:rPr>
+            <w:rFonts w:ascii="Cambria Math" w:hAnsi="Cambria Math"/>
+          </w:rPr>
+          <m:t>-1)</m:t>
+        </m:r>
+      </m:oMath>
+      <w:r>
+        <w:t xml:space="preserve">        (29)</w:t>
+      </w:r>
+    </w:p>
+    <w:p>
+      <w:pPr>
+        <w:pStyle w:val="a1"/>
+        <w:spacing w:line="360" w:lineRule="auto"/>
+        <w:ind w:firstLineChars="0" w:firstLine="0"/>
+        <w:jc w:val="left"/>
+      </w:pPr>
+      <w:r>
+        <w:rPr>
+          <w:rFonts w:hint="eastAsia"/>
+        </w:rPr>
+        <w:t>对于第一项与第三项很显然</w:t>
+      </w:r>
+      <w:r>
+        <w:rPr>
+          <w:rFonts w:hint="eastAsia"/>
+        </w:rPr>
+        <w:t>是有界的，接下来将证明</w:t>
+      </w:r>
+      <m:oMath>
+        <m:r>
+          <m:rPr>
+            <m:scr m:val="script"/>
+            <m:sty m:val="p"/>
+          </m:rPr>
+          <w:rPr>
+            <w:rFonts w:ascii="Cambria Math" w:hAnsi="Cambria Math"/>
+          </w:rPr>
+          <m:t>R</m:t>
+        </m:r>
+        <m:d>
+          <m:dPr>
+            <m:ctrlPr>
+              <w:rPr>
+                <w:rFonts w:ascii="Cambria Math" w:hAnsi="Cambria Math"/>
+              </w:rPr>
+            </m:ctrlPr>
+          </m:dPr>
+          <m:e>
+            <m:r>
+              <w:rPr>
+                <w:rFonts w:ascii="Cambria Math" w:hAnsi="Cambria Math"/>
+              </w:rPr>
+              <m:t>T</m:t>
+            </m:r>
+          </m:e>
+        </m:d>
+        <m:r>
+          <w:rPr>
+            <w:rFonts w:ascii="Cambria Math" w:hAnsi="Cambria Math"/>
+          </w:rPr>
+          <m:t>-</m:t>
+        </m:r>
+        <m:r>
+          <m:rPr>
+            <m:scr m:val="script"/>
+            <m:sty m:val="p"/>
+          </m:rPr>
+          <w:rPr>
+            <w:rFonts w:ascii="Cambria Math" w:hAnsi="Cambria Math"/>
+          </w:rPr>
+          <m:t>H</m:t>
+        </m:r>
+        <m:d>
+          <m:dPr>
+            <m:ctrlPr>
+              <w:rPr>
+                <w:rFonts w:ascii="Cambria Math" w:hAnsi="Cambria Math"/>
+                <w:i/>
+              </w:rPr>
+            </m:ctrlPr>
+          </m:dPr>
+          <m:e>
+            <m:r>
+              <w:rPr>
+                <w:rFonts w:ascii="Cambria Math" w:hAnsi="Cambria Math"/>
+              </w:rPr>
+              <m:t>T</m:t>
+            </m:r>
+          </m:e>
+        </m:d>
+      </m:oMath>
+      <w:r>
+        <w:rPr>
+          <w:rFonts w:hint="eastAsia"/>
+        </w:rPr>
+        <w:t>同样有界。</w:t>
+      </w:r>
+    </w:p>
+    <w:p>
+      <w:pPr>
+        <w:pStyle w:val="a1"/>
+        <w:spacing w:line="360" w:lineRule="auto"/>
+        <w:ind w:firstLineChars="0" w:firstLine="0"/>
+        <w:jc w:val="left"/>
+      </w:pPr>
+      <w:r>
+        <w:rPr>
+          <w:rFonts w:hint="eastAsia"/>
+        </w:rPr>
+        <w:t>证明：</w:t>
+      </w:r>
+    </w:p>
+    <w:p>
+      <w:pPr>
+        <w:pStyle w:val="a1"/>
+        <w:spacing w:line="360" w:lineRule="auto"/>
+        <w:ind w:firstLineChars="0" w:firstLine="0"/>
+        <w:jc w:val="left"/>
+      </w:pPr>
+      <w:r>
+        <w:rPr>
+          <w:rFonts w:hint="eastAsia"/>
+        </w:rPr>
+        <w:t>令</w:t>
+      </w:r>
+      <m:oMath>
+        <m:r>
+          <w:rPr>
+            <w:rFonts w:ascii="Cambria Math" w:hAnsi="Cambria Math"/>
+          </w:rPr>
+          <m:t>f</m:t>
+        </m:r>
+        <m:d>
+          <m:dPr>
+            <m:ctrlPr>
+              <w:rPr>
+                <w:rFonts w:ascii="Cambria Math" w:hAnsi="Cambria Math"/>
+                <w:i/>
+              </w:rPr>
+            </m:ctrlPr>
+          </m:dPr>
+          <m:e>
+            <m:r>
+              <w:rPr>
+                <w:rFonts w:ascii="Cambria Math" w:hAnsi="Cambria Math"/>
+              </w:rPr>
+              <m:t>P,C,</m:t>
+            </m:r>
+            <m:r>
+              <m:rPr>
+                <m:sty m:val="p"/>
+              </m:rPr>
+              <w:rPr>
+                <w:rFonts w:ascii="Cambria Math" w:hAnsi="Cambria Math"/>
+              </w:rPr>
+              <m:t>Σ</m:t>
+            </m:r>
+            <m:r>
+              <w:rPr>
+                <w:rFonts w:ascii="Cambria Math" w:hAnsi="Cambria Math"/>
+              </w:rPr>
+              <m:t>,W</m:t>
+            </m:r>
+          </m:e>
+        </m:d>
+        <m:r>
+          <w:rPr>
+            <w:rFonts w:ascii="Cambria Math" w:hAnsi="Cambria Math"/>
+          </w:rPr>
+          <m:t>=</m:t>
+        </m:r>
+        <m:r>
+          <m:rPr>
+            <m:scr m:val="script"/>
+            <m:sty m:val="p"/>
+          </m:rPr>
+          <w:rPr>
+            <w:rFonts w:ascii="Cambria Math" w:hAnsi="Cambria Math"/>
+          </w:rPr>
+          <m:t>R</m:t>
+        </m:r>
+        <m:d>
+          <m:dPr>
+            <m:ctrlPr>
+              <w:rPr>
+                <w:rFonts w:ascii="Cambria Math" w:hAnsi="Cambria Math"/>
+              </w:rPr>
+            </m:ctrlPr>
+          </m:dPr>
+          <m:e>
+            <m:r>
+              <w:rPr>
+                <w:rFonts w:ascii="Cambria Math" w:hAnsi="Cambria Math"/>
+              </w:rPr>
+              <m:t>T</m:t>
+            </m:r>
+          </m:e>
+        </m:d>
+        <m:r>
+          <w:rPr>
+            <w:rFonts w:ascii="Cambria Math" w:hAnsi="Cambria Math"/>
+          </w:rPr>
+          <m:t>-</m:t>
+        </m:r>
+        <m:r>
+          <m:rPr>
+            <m:scr m:val="script"/>
+            <m:sty m:val="p"/>
+          </m:rPr>
+          <w:rPr>
+            <w:rFonts w:ascii="Cambria Math" w:hAnsi="Cambria Math"/>
+          </w:rPr>
+          <m:t>H</m:t>
+        </m:r>
+        <m:d>
+          <m:dPr>
+            <m:ctrlPr>
+              <w:rPr>
+                <w:rFonts w:ascii="Cambria Math" w:hAnsi="Cambria Math"/>
+                <w:i/>
+              </w:rPr>
+            </m:ctrlPr>
+          </m:dPr>
+          <m:e>
+            <m:r>
+              <w:rPr>
+                <w:rFonts w:ascii="Cambria Math" w:hAnsi="Cambria Math"/>
+              </w:rPr>
+              <m:t>T</m:t>
+            </m:r>
+          </m:e>
+        </m:d>
+      </m:oMath>
+      <w:r>
+        <w:rPr>
+          <w:rFonts w:hint="eastAsia"/>
+        </w:rPr>
+        <w:t>，</w:t>
+      </w:r>
+      <m:oMath>
+        <m:r>
+          <w:rPr>
+            <w:rFonts w:ascii="Cambria Math" w:hAnsi="Cambria Math"/>
+          </w:rPr>
+          <m:t>P,C,</m:t>
+        </m:r>
+        <m:r>
+          <m:rPr>
+            <m:sty m:val="p"/>
+          </m:rPr>
+          <w:rPr>
+            <w:rFonts w:ascii="Cambria Math" w:hAnsi="Cambria Math"/>
+          </w:rPr>
+          <m:t>Σ</m:t>
+        </m:r>
+        <m:r>
+          <w:rPr>
+            <w:rFonts w:ascii="Cambria Math" w:hAnsi="Cambria Math"/>
+          </w:rPr>
+          <m:t>,W</m:t>
+        </m:r>
+      </m:oMath>
+      <w:r>
+        <w:rPr>
+          <w:rFonts w:hint="eastAsia"/>
+        </w:rPr>
+        <w:t>分别为</w:t>
+      </w:r>
+      <w:r>
+        <w:rPr>
+          <w:rFonts w:hint="eastAsia"/>
+        </w:rPr>
+        <w:t>组成模糊语义细胞的多个概念</w:t>
+      </w:r>
+      <w:r>
+        <w:rPr>
+          <w:rFonts w:hint="eastAsia"/>
+        </w:rPr>
+        <w:t>原型向量、均值向量、方差向量、权重向量。</w:t>
+      </w:r>
+      <w:r>
+        <w:rPr>
+          <w:rFonts w:hint="eastAsia"/>
+        </w:rPr>
+        <w:t>由（</w:t>
+      </w:r>
+      <w:r>
+        <w:rPr>
+          <w:rFonts w:hint="eastAsia"/>
+        </w:rPr>
+        <w:t>23</w:t>
+      </w:r>
+      <w:r>
+        <w:rPr>
+          <w:rFonts w:hint="eastAsia"/>
+        </w:rPr>
+        <w:t>）、（</w:t>
+      </w:r>
+      <w:r>
+        <w:rPr>
+          <w:rFonts w:hint="eastAsia"/>
+        </w:rPr>
+        <w:t>24</w:t>
+      </w:r>
+      <w:r>
+        <w:rPr>
+          <w:rFonts w:hint="eastAsia"/>
+        </w:rPr>
+        <w:t>）可得</w:t>
+      </w:r>
+    </w:p>
+    <w:p>
+      <w:pPr>
+        <w:pStyle w:val="a1"/>
+        <w:spacing w:line="360" w:lineRule="auto"/>
+        <w:ind w:firstLineChars="0" w:firstLine="0"/>
+        <w:jc w:val="left"/>
+        <w:rPr>
+          <w:rFonts w:hint="eastAsia"/>
+        </w:rPr>
+      </w:pPr>
+      <m:oMath>
+        <m:r>
+          <w:rPr>
+            <w:rFonts w:ascii="Cambria Math" w:hAnsi="Cambria Math"/>
+          </w:rPr>
+          <m:t>f</m:t>
+        </m:r>
+        <m:d>
+          <m:dPr>
+            <m:ctrlPr>
+              <w:rPr>
+                <w:rFonts w:ascii="Cambria Math" w:hAnsi="Cambria Math"/>
+                <w:i/>
+              </w:rPr>
+            </m:ctrlPr>
+          </m:dPr>
+          <m:e>
+            <m:r>
+              <w:rPr>
+                <w:rFonts w:ascii="Cambria Math" w:hAnsi="Cambria Math"/>
+              </w:rPr>
+              <m:t>P,C,</m:t>
+            </m:r>
+            <m:r>
+              <m:rPr>
+                <m:sty m:val="p"/>
+              </m:rPr>
+              <w:rPr>
+                <w:rFonts w:ascii="Cambria Math" w:hAnsi="Cambria Math"/>
+              </w:rPr>
+              <m:t>Σ</m:t>
+            </m:r>
+            <m:r>
+              <w:rPr>
+                <w:rFonts w:ascii="Cambria Math" w:hAnsi="Cambria Math"/>
+              </w:rPr>
+              <m:t>,W</m:t>
+            </m:r>
+          </m:e>
+        </m:d>
+        <m:r>
+          <m:rPr>
+            <m:sty m:val="p"/>
+          </m:rPr>
+          <w:rPr>
+            <w:rFonts w:ascii="Cambria Math" w:hAnsi="Cambria Math"/>
+          </w:rPr>
+          <m:t>=</m:t>
+        </m:r>
+        <m:nary>
+          <m:naryPr>
+            <m:chr m:val="∑"/>
+            <m:limLoc m:val="undOvr"/>
+            <m:ctrlPr>
+              <w:rPr>
+                <w:rFonts w:ascii="Cambria Math" w:hAnsi="Cambria Math"/>
+                <w:i/>
+              </w:rPr>
+            </m:ctrlPr>
+          </m:naryPr>
+          <m:sub>
+            <m:r>
+              <w:rPr>
+                <w:rFonts w:ascii="Cambria Math" w:hAnsi="Cambria Math"/>
+              </w:rPr>
+              <m:t>i=1</m:t>
+            </m:r>
+          </m:sub>
+          <m:sup>
+            <m:r>
+              <w:rPr>
+                <w:rFonts w:ascii="Cambria Math" w:hAnsi="Cambria Math"/>
+              </w:rPr>
+              <m:t>n</m:t>
+            </m:r>
+          </m:sup>
+          <m:e>
+            <m:sSub>
+              <m:sSubPr>
+                <m:ctrlPr>
+                  <w:rPr>
+                    <w:rFonts w:ascii="Cambria Math" w:hAnsi="Cambria Math"/>
+                    <w:i/>
+                  </w:rPr>
+                </m:ctrlPr>
+              </m:sSubPr>
+              <m:e>
+                <m:r>
+                  <w:rPr>
+                    <w:rFonts w:ascii="Cambria Math" w:hAnsi="Cambria Math"/>
+                  </w:rPr>
+                  <m:t>w</m:t>
+                </m:r>
+              </m:e>
+              <m:sub>
+                <m:r>
+                  <w:rPr>
+                    <w:rFonts w:ascii="Cambria Math" w:hAnsi="Cambria Math"/>
+                  </w:rPr>
+                  <m:t>i</m:t>
+                </m:r>
+              </m:sub>
+            </m:sSub>
+            <m:sSup>
+              <m:sSupPr>
+                <m:ctrlPr>
+                  <w:rPr>
+                    <w:rFonts w:ascii="Cambria Math" w:hAnsi="Cambria Math"/>
+                    <w:i/>
+                  </w:rPr>
+                </m:ctrlPr>
+              </m:sSupPr>
+              <m:e>
+                <m:r>
+                  <w:rPr>
+                    <w:rFonts w:ascii="Cambria Math" w:hAnsi="Cambria Math"/>
+                  </w:rPr>
+                  <m:t>e</m:t>
+                </m:r>
+              </m:e>
+              <m:sup>
+                <m:sSub>
+                  <m:sSubPr>
+                    <m:ctrlPr>
+                      <w:rPr>
+                        <w:rFonts w:ascii="Cambria Math" w:hAnsi="Cambria Math"/>
+                        <w:i/>
+                      </w:rPr>
+                    </m:ctrlPr>
+                  </m:sSubPr>
+                  <m:e>
+                    <m:r>
+                      <w:rPr>
+                        <w:rFonts w:ascii="Cambria Math" w:hAnsi="Cambria Math"/>
+                      </w:rPr>
+                      <m:t>c</m:t>
+                    </m:r>
+                  </m:e>
+                  <m:sub>
+                    <m:r>
+                      <w:rPr>
+                        <w:rFonts w:ascii="Cambria Math" w:hAnsi="Cambria Math"/>
+                      </w:rPr>
+                      <m:t>i</m:t>
+                    </m:r>
+                  </m:sub>
+                </m:sSub>
+                <m:r>
+                  <w:rPr>
+                    <w:rFonts w:ascii="Cambria Math" w:hAnsi="Cambria Math"/>
+                  </w:rPr>
+                  <m:t>+</m:t>
+                </m:r>
+                <m:f>
+                  <m:fPr>
+                    <m:ctrlPr>
+                      <w:rPr>
+                        <w:rFonts w:ascii="Cambria Math" w:hAnsi="Cambria Math"/>
+                        <w:i/>
+                      </w:rPr>
+                    </m:ctrlPr>
+                  </m:fPr>
+                  <m:num>
+                    <m:sSup>
+                      <m:sSupPr>
+                        <m:ctrlPr>
+                          <w:rPr>
+                            <w:rFonts w:ascii="Cambria Math" w:hAnsi="Cambria Math"/>
+                            <w:i/>
+                          </w:rPr>
+                        </m:ctrlPr>
+                      </m:sSupPr>
+                      <m:e>
+                        <m:sSub>
+                          <m:sSubPr>
+                            <m:ctrlPr>
+                              <w:rPr>
+                                <w:rFonts w:ascii="Cambria Math" w:hAnsi="Cambria Math"/>
+                                <w:i/>
+                              </w:rPr>
+                            </m:ctrlPr>
+                          </m:sSubPr>
+                          <m:e>
+                            <m:r>
+                              <w:rPr>
+                                <w:rFonts w:ascii="Cambria Math" w:hAnsi="Cambria Math"/>
+                              </w:rPr>
+                              <m:t>σ</m:t>
+                            </m:r>
+                          </m:e>
+                          <m:sub>
+                            <m:r>
+                              <w:rPr>
+                                <w:rFonts w:ascii="Cambria Math" w:hAnsi="Cambria Math"/>
+                              </w:rPr>
+                              <m:t>i</m:t>
+                            </m:r>
+                          </m:sub>
+                        </m:sSub>
+                      </m:e>
+                      <m:sup>
+                        <m:r>
+                          <w:rPr>
+                            <w:rFonts w:ascii="Cambria Math" w:hAnsi="Cambria Math"/>
+                          </w:rPr>
+                          <m:t>2</m:t>
+                        </m:r>
+                      </m:sup>
+                    </m:sSup>
+                  </m:num>
+                  <m:den>
+                    <m:r>
+                      <w:rPr>
+                        <w:rFonts w:ascii="Cambria Math" w:hAnsi="Cambria Math"/>
+                      </w:rPr>
+                      <m:t>2</m:t>
+                    </m:r>
+                  </m:den>
+                </m:f>
+              </m:sup>
+            </m:sSup>
+          </m:e>
+        </m:nary>
+        <m:r>
+          <w:rPr>
+            <w:rFonts w:ascii="Cambria Math" w:hAnsi="Cambria Math"/>
+          </w:rPr>
+          <m:t>-</m:t>
+        </m:r>
+        <m:nary>
+          <m:naryPr>
+            <m:chr m:val="∑"/>
+            <m:limLoc m:val="undOvr"/>
+            <m:ctrlPr>
+              <w:rPr>
+                <w:rFonts w:ascii="Cambria Math" w:hAnsi="Cambria Math"/>
+                <w:i/>
+              </w:rPr>
+            </m:ctrlPr>
+          </m:naryPr>
+          <m:sub>
+            <m:r>
+              <w:rPr>
+                <w:rFonts w:ascii="Cambria Math" w:hAnsi="Cambria Math"/>
+              </w:rPr>
+              <m:t>i=1</m:t>
+            </m:r>
+          </m:sub>
+          <m:sup>
+            <m:r>
+              <w:rPr>
+                <w:rFonts w:ascii="Cambria Math" w:hAnsi="Cambria Math"/>
+              </w:rPr>
+              <m:t>n</m:t>
+            </m:r>
+          </m:sup>
+          <m:e>
+            <m:sSub>
+              <m:sSubPr>
+                <m:ctrlPr>
+                  <w:rPr>
+                    <w:rFonts w:ascii="Cambria Math" w:hAnsi="Cambria Math"/>
+                    <w:i/>
+                  </w:rPr>
+                </m:ctrlPr>
+              </m:sSubPr>
+              <m:e>
+                <m:r>
+                  <w:rPr>
+                    <w:rFonts w:ascii="Cambria Math" w:hAnsi="Cambria Math"/>
+                  </w:rPr>
+                  <m:t>w</m:t>
+                </m:r>
+              </m:e>
+              <m:sub>
+                <m:r>
+                  <w:rPr>
+                    <w:rFonts w:ascii="Cambria Math" w:hAnsi="Cambria Math"/>
+                  </w:rPr>
+                  <m:t>i</m:t>
+                </m:r>
+              </m:sub>
+            </m:sSub>
+            <m:d>
+              <m:dPr>
+                <m:ctrlPr>
+                  <w:rPr>
+                    <w:rFonts w:ascii="Cambria Math" w:hAnsi="Cambria Math"/>
+                    <w:i/>
+                  </w:rPr>
+                </m:ctrlPr>
+              </m:dPr>
+              <m:e>
+                <m:func>
+                  <m:funcPr>
+                    <m:ctrlPr>
+                      <w:rPr>
+                        <w:rFonts w:ascii="Cambria Math" w:hAnsi="Cambria Math"/>
+                      </w:rPr>
+                    </m:ctrlPr>
+                  </m:funcPr>
+                  <m:fName>
+                    <m:r>
+                      <w:rPr>
+                        <w:rFonts w:ascii="Cambria Math" w:hAnsi="Cambria Math"/>
+                      </w:rPr>
+                      <m:t>ln</m:t>
+                    </m:r>
+                  </m:fName>
+                  <m:e>
+                    <m:d>
+                      <m:dPr>
+                        <m:ctrlPr>
+                          <w:rPr>
+                            <w:rFonts w:ascii="Cambria Math" w:hAnsi="Cambria Math"/>
+                            <w:i/>
+                          </w:rPr>
+                        </m:ctrlPr>
+                      </m:dPr>
+                      <m:e>
+                        <m:rad>
+                          <m:radPr>
+                            <m:degHide m:val="1"/>
+                            <m:ctrlPr>
+                              <w:rPr>
+                                <w:rFonts w:ascii="Cambria Math" w:hAnsi="Cambria Math"/>
+                                <w:i/>
+                              </w:rPr>
+                            </m:ctrlPr>
+                          </m:radPr>
+                          <m:deg/>
+                          <m:e>
+                            <m:r>
+                              <w:rPr>
+                                <w:rFonts w:ascii="Cambria Math" w:hAnsi="Cambria Math"/>
+                              </w:rPr>
+                              <m:t>2π</m:t>
+                            </m:r>
+                          </m:e>
+                        </m:rad>
+                        <m:sSub>
+                          <m:sSubPr>
+                            <m:ctrlPr>
+                              <w:rPr>
+                                <w:rFonts w:ascii="Cambria Math" w:hAnsi="Cambria Math"/>
+                                <w:i/>
+                              </w:rPr>
+                            </m:ctrlPr>
+                          </m:sSubPr>
+                          <m:e>
+                            <m:r>
+                              <w:rPr>
+                                <w:rFonts w:ascii="Cambria Math" w:hAnsi="Cambria Math"/>
+                              </w:rPr>
+                              <m:t>σ</m:t>
+                            </m:r>
+                          </m:e>
+                          <m:sub>
+                            <m:r>
+                              <w:rPr>
+                                <w:rFonts w:ascii="Cambria Math" w:hAnsi="Cambria Math"/>
+                              </w:rPr>
+                              <m:t>i</m:t>
+                            </m:r>
+                          </m:sub>
+                        </m:sSub>
+                      </m:e>
+                    </m:d>
+                  </m:e>
+                </m:func>
+                <m:r>
+                  <w:rPr>
+                    <w:rFonts w:ascii="Cambria Math" w:hAnsi="Cambria Math"/>
+                  </w:rPr>
+                  <m:t>+</m:t>
+                </m:r>
+                <m:sSub>
+                  <m:sSubPr>
+                    <m:ctrlPr>
+                      <w:rPr>
+                        <w:rFonts w:ascii="Cambria Math" w:hAnsi="Cambria Math"/>
+                        <w:i/>
+                      </w:rPr>
+                    </m:ctrlPr>
+                  </m:sSubPr>
+                  <m:e>
+                    <m:r>
+                      <w:rPr>
+                        <w:rFonts w:ascii="Cambria Math" w:hAnsi="Cambria Math"/>
+                      </w:rPr>
+                      <m:t>c</m:t>
+                    </m:r>
+                  </m:e>
+                  <m:sub>
+                    <m:r>
+                      <w:rPr>
+                        <w:rFonts w:ascii="Cambria Math" w:hAnsi="Cambria Math"/>
+                      </w:rPr>
+                      <m:t>i</m:t>
+                    </m:r>
+                  </m:sub>
+                </m:sSub>
+                <m:r>
+                  <w:rPr>
+                    <w:rFonts w:ascii="Cambria Math" w:hAnsi="Cambria Math"/>
+                  </w:rPr>
+                  <m:t>+</m:t>
+                </m:r>
+                <m:f>
+                  <m:fPr>
+                    <m:ctrlPr>
+                      <w:rPr>
+                        <w:rFonts w:ascii="Cambria Math" w:hAnsi="Cambria Math"/>
+                        <w:i/>
+                      </w:rPr>
+                    </m:ctrlPr>
+                  </m:fPr>
+                  <m:num>
+                    <m:r>
+                      <w:rPr>
+                        <w:rFonts w:ascii="Cambria Math" w:hAnsi="Cambria Math"/>
+                      </w:rPr>
+                      <m:t>1</m:t>
+                    </m:r>
+                  </m:num>
+                  <m:den>
+                    <m:r>
+                      <w:rPr>
+                        <w:rFonts w:ascii="Cambria Math" w:hAnsi="Cambria Math"/>
+                      </w:rPr>
+                      <m:t>2</m:t>
+                    </m:r>
+                  </m:den>
+                </m:f>
+              </m:e>
+            </m:d>
+          </m:e>
+        </m:nary>
+      </m:oMath>
+      <w:r>
+        <w:t xml:space="preserve"> </w:t>
+      </w:r>
+      <w:r>
+        <w:rPr>
+          <w:rFonts w:hint="eastAsia"/>
+        </w:rPr>
+        <w:t xml:space="preserve">        </w:t>
+      </w:r>
+      <w:r>
+        <w:rPr>
+          <w:rFonts w:hint="eastAsia"/>
+        </w:rPr>
+        <w:tab/>
+      </w:r>
+      <w:r>
+        <w:rPr>
+          <w:rFonts w:hint="eastAsia"/>
+        </w:rPr>
+        <w:tab/>
+      </w:r>
+      <w:r>
+        <w:rPr>
+          <w:rFonts w:hint="eastAsia"/>
+        </w:rPr>
+        <w:tab/>
+      </w:r>
+      <w:r>
+        <w:rPr>
+          <w:rFonts w:hint="eastAsia"/>
+        </w:rPr>
+        <w:tab/>
+      </w:r>
+      <w:r>
+        <w:rPr>
+          <w:rFonts w:hint="eastAsia"/>
+        </w:rPr>
+        <w:tab/>
+      </w:r>
+      <w:r>
+        <w:t xml:space="preserve"> </w:t>
+      </w:r>
+      <m:oMath>
+        <m:r>
+          <m:rPr>
+            <m:sty m:val="p"/>
+          </m:rPr>
+          <w:rPr>
+            <w:rFonts w:ascii="Cambria Math" w:hAnsi="Cambria Math"/>
+          </w:rPr>
+          <m:t>=</m:t>
+        </m:r>
+        <m:nary>
+          <m:naryPr>
+            <m:chr m:val="∑"/>
+            <m:limLoc m:val="undOvr"/>
+            <m:ctrlPr>
+              <w:rPr>
+                <w:rFonts w:ascii="Cambria Math" w:hAnsi="Cambria Math"/>
+                <w:i/>
+              </w:rPr>
+            </m:ctrlPr>
+          </m:naryPr>
+          <m:sub>
+            <m:r>
+              <w:rPr>
+                <w:rFonts w:ascii="Cambria Math" w:hAnsi="Cambria Math"/>
+              </w:rPr>
+              <m:t>i=1</m:t>
+            </m:r>
+          </m:sub>
+          <m:sup>
+            <m:r>
+              <w:rPr>
+                <w:rFonts w:ascii="Cambria Math" w:hAnsi="Cambria Math"/>
+              </w:rPr>
+              <m:t>n</m:t>
+            </m:r>
+          </m:sup>
+          <m:e>
+            <m:sSub>
+              <m:sSubPr>
+                <m:ctrlPr>
+                  <w:rPr>
+                    <w:rFonts w:ascii="Cambria Math" w:hAnsi="Cambria Math"/>
+                    <w:i/>
+                  </w:rPr>
+                </m:ctrlPr>
+              </m:sSubPr>
+              <m:e>
+                <m:r>
+                  <w:rPr>
+                    <w:rFonts w:ascii="Cambria Math" w:hAnsi="Cambria Math"/>
+                  </w:rPr>
+                  <m:t>w</m:t>
+                </m:r>
+              </m:e>
+              <m:sub>
+                <m:r>
+                  <w:rPr>
+                    <w:rFonts w:ascii="Cambria Math" w:hAnsi="Cambria Math"/>
+                  </w:rPr>
+                  <m:t>i</m:t>
+                </m:r>
+              </m:sub>
+            </m:sSub>
+            <m:d>
+              <m:dPr>
+                <m:ctrlPr>
+                  <w:rPr>
+                    <w:rFonts w:ascii="Cambria Math" w:hAnsi="Cambria Math"/>
+                    <w:i/>
+                  </w:rPr>
+                </m:ctrlPr>
+              </m:dPr>
+              <m:e>
+                <m:sSup>
+                  <m:sSupPr>
+                    <m:ctrlPr>
+                      <w:rPr>
+                        <w:rFonts w:ascii="Cambria Math" w:hAnsi="Cambria Math"/>
+                        <w:i/>
+                      </w:rPr>
+                    </m:ctrlPr>
+                  </m:sSupPr>
+                  <m:e>
+                    <m:r>
+                      <w:rPr>
+                        <w:rFonts w:ascii="Cambria Math" w:hAnsi="Cambria Math"/>
+                      </w:rPr>
+                      <m:t>e</m:t>
+                    </m:r>
+                  </m:e>
+                  <m:sup>
+                    <m:sSub>
+                      <m:sSubPr>
+                        <m:ctrlPr>
+                          <w:rPr>
+                            <w:rFonts w:ascii="Cambria Math" w:hAnsi="Cambria Math"/>
+                            <w:i/>
+                          </w:rPr>
+                        </m:ctrlPr>
+                      </m:sSubPr>
+                      <m:e>
+                        <m:r>
+                          <w:rPr>
+                            <w:rFonts w:ascii="Cambria Math" w:hAnsi="Cambria Math"/>
+                          </w:rPr>
+                          <m:t>c</m:t>
+                        </m:r>
+                      </m:e>
+                      <m:sub>
+                        <m:r>
+                          <w:rPr>
+                            <w:rFonts w:ascii="Cambria Math" w:hAnsi="Cambria Math"/>
+                          </w:rPr>
+                          <m:t>i</m:t>
+                        </m:r>
+                      </m:sub>
+                    </m:sSub>
+                    <m:r>
+                      <w:rPr>
+                        <w:rFonts w:ascii="Cambria Math" w:hAnsi="Cambria Math"/>
+                      </w:rPr>
+                      <m:t>+</m:t>
+                    </m:r>
+                    <m:f>
+                      <m:fPr>
+                        <m:ctrlPr>
+                          <w:rPr>
+                            <w:rFonts w:ascii="Cambria Math" w:hAnsi="Cambria Math"/>
+                            <w:i/>
+                          </w:rPr>
+                        </m:ctrlPr>
+                      </m:fPr>
+                      <m:num>
+                        <m:sSup>
+                          <m:sSupPr>
+                            <m:ctrlPr>
+                              <w:rPr>
+                                <w:rFonts w:ascii="Cambria Math" w:hAnsi="Cambria Math"/>
+                                <w:i/>
+                              </w:rPr>
+                            </m:ctrlPr>
+                          </m:sSupPr>
+                          <m:e>
+                            <m:sSub>
+                              <m:sSubPr>
+                                <m:ctrlPr>
+                                  <w:rPr>
+                                    <w:rFonts w:ascii="Cambria Math" w:hAnsi="Cambria Math"/>
+                                    <w:i/>
+                                  </w:rPr>
+                                </m:ctrlPr>
+                              </m:sSubPr>
+                              <m:e>
+                                <m:r>
+                                  <w:rPr>
+                                    <w:rFonts w:ascii="Cambria Math" w:hAnsi="Cambria Math"/>
+                                  </w:rPr>
+                                  <m:t>σ</m:t>
+                                </m:r>
+                              </m:e>
+                              <m:sub>
+                                <m:r>
+                                  <w:rPr>
+                                    <w:rFonts w:ascii="Cambria Math" w:hAnsi="Cambria Math"/>
+                                  </w:rPr>
+                                  <m:t>i</m:t>
+                                </m:r>
+                              </m:sub>
+                            </m:sSub>
+                          </m:e>
+                          <m:sup>
+                            <m:r>
+                              <w:rPr>
+                                <w:rFonts w:ascii="Cambria Math" w:hAnsi="Cambria Math"/>
+                              </w:rPr>
+                              <m:t>2</m:t>
+                            </m:r>
+                          </m:sup>
+                        </m:sSup>
+                      </m:num>
+                      <m:den>
+                        <m:r>
+                          <w:rPr>
+                            <w:rFonts w:ascii="Cambria Math" w:hAnsi="Cambria Math"/>
+                          </w:rPr>
+                          <m:t>2</m:t>
+                        </m:r>
+                      </m:den>
+                    </m:f>
+                  </m:sup>
+                </m:sSup>
+                <m:r>
+                  <w:rPr>
+                    <w:rFonts w:ascii="Cambria Math" w:hAnsi="Cambria Math"/>
+                  </w:rPr>
+                  <m:t>-</m:t>
+                </m:r>
+                <m:d>
+                  <m:dPr>
+                    <m:ctrlPr>
+                      <w:rPr>
+                        <w:rFonts w:ascii="Cambria Math" w:hAnsi="Cambria Math"/>
+                        <w:i/>
+                      </w:rPr>
+                    </m:ctrlPr>
+                  </m:dPr>
+                  <m:e>
+                    <m:func>
+                      <m:funcPr>
+                        <m:ctrlPr>
+                          <w:rPr>
+                            <w:rFonts w:ascii="Cambria Math" w:hAnsi="Cambria Math"/>
+                            <w:i/>
+                          </w:rPr>
+                        </m:ctrlPr>
+                      </m:funcPr>
+                      <m:fName>
+                        <m:r>
+                          <w:rPr>
+                            <w:rFonts w:ascii="Cambria Math" w:hAnsi="Cambria Math"/>
+                          </w:rPr>
+                          <m:t>ln</m:t>
+                        </m:r>
+                      </m:fName>
+                      <m:e>
+                        <m:d>
+                          <m:dPr>
+                            <m:ctrlPr>
+                              <w:rPr>
+                                <w:rFonts w:ascii="Cambria Math" w:hAnsi="Cambria Math"/>
+                                <w:i/>
+                              </w:rPr>
+                            </m:ctrlPr>
+                          </m:dPr>
+                          <m:e>
+                            <m:rad>
+                              <m:radPr>
+                                <m:degHide m:val="1"/>
+                                <m:ctrlPr>
+                                  <w:rPr>
+                                    <w:rFonts w:ascii="Cambria Math" w:hAnsi="Cambria Math"/>
+                                    <w:i/>
+                                  </w:rPr>
+                                </m:ctrlPr>
+                              </m:radPr>
+                              <m:deg/>
+                              <m:e>
+                                <m:r>
+                                  <w:rPr>
+                                    <w:rFonts w:ascii="Cambria Math" w:hAnsi="Cambria Math"/>
+                                  </w:rPr>
+                                  <m:t>2π</m:t>
+                                </m:r>
+                              </m:e>
+                            </m:rad>
+                            <m:sSub>
+                              <m:sSubPr>
+                                <m:ctrlPr>
+                                  <w:rPr>
+                                    <w:rFonts w:ascii="Cambria Math" w:hAnsi="Cambria Math"/>
+                                    <w:i/>
+                                  </w:rPr>
+                                </m:ctrlPr>
+                              </m:sSubPr>
+                              <m:e>
+                                <m:r>
+                                  <w:rPr>
+                                    <w:rFonts w:ascii="Cambria Math" w:hAnsi="Cambria Math"/>
+                                  </w:rPr>
+                                  <m:t>σ</m:t>
+                                </m:r>
+                              </m:e>
+                              <m:sub>
+                                <m:r>
+                                  <w:rPr>
+                                    <w:rFonts w:ascii="Cambria Math" w:hAnsi="Cambria Math"/>
+                                  </w:rPr>
+                                  <m:t>i</m:t>
+                                </m:r>
+                              </m:sub>
+                            </m:sSub>
+                          </m:e>
+                        </m:d>
+                      </m:e>
+                    </m:func>
+                    <m:r>
+                      <w:rPr>
+                        <w:rFonts w:ascii="Cambria Math" w:hAnsi="Cambria Math"/>
+                      </w:rPr>
+                      <m:t>+</m:t>
+                    </m:r>
+                    <m:sSub>
+                      <m:sSubPr>
+                        <m:ctrlPr>
+                          <w:rPr>
+                            <w:rFonts w:ascii="Cambria Math" w:hAnsi="Cambria Math"/>
+                            <w:i/>
+                          </w:rPr>
+                        </m:ctrlPr>
+                      </m:sSubPr>
+                      <m:e>
+                        <m:r>
+                          <w:rPr>
+                            <w:rFonts w:ascii="Cambria Math" w:hAnsi="Cambria Math"/>
+                          </w:rPr>
+                          <m:t>c</m:t>
+                        </m:r>
+                      </m:e>
+                      <m:sub>
+                        <m:r>
+                          <w:rPr>
+                            <w:rFonts w:ascii="Cambria Math" w:hAnsi="Cambria Math"/>
+                          </w:rPr>
+                          <m:t>i</m:t>
+                        </m:r>
+                      </m:sub>
+                    </m:sSub>
+                    <m:r>
+                      <w:rPr>
+                        <w:rFonts w:ascii="Cambria Math" w:hAnsi="Cambria Math"/>
+                      </w:rPr>
+                      <m:t>+</m:t>
+                    </m:r>
+                    <m:f>
+                      <m:fPr>
+                        <m:ctrlPr>
+                          <w:rPr>
+                            <w:rFonts w:ascii="Cambria Math" w:hAnsi="Cambria Math"/>
+                            <w:i/>
+                          </w:rPr>
+                        </m:ctrlPr>
+                      </m:fPr>
+                      <m:num>
+                        <m:r>
+                          <w:rPr>
+                            <w:rFonts w:ascii="Cambria Math" w:hAnsi="Cambria Math"/>
+                          </w:rPr>
+                          <m:t>1</m:t>
+                        </m:r>
+                      </m:num>
+                      <m:den>
+                        <m:r>
+                          <w:rPr>
+                            <w:rFonts w:ascii="Cambria Math" w:hAnsi="Cambria Math"/>
+                          </w:rPr>
+                          <m:t>2</m:t>
+                        </m:r>
+                      </m:den>
+                    </m:f>
+                  </m:e>
+                </m:d>
+              </m:e>
+            </m:d>
+          </m:e>
+        </m:nary>
+      </m:oMath>
+    </w:p>
+    <w:p>
+      <w:pPr>
+        <w:pStyle w:val="a1"/>
+        <w:spacing w:line="360" w:lineRule="auto"/>
+        <w:ind w:firstLineChars="0" w:firstLine="0"/>
+        <w:jc w:val="left"/>
+        <w:rPr>
+          <w:rFonts w:hint="eastAsia"/>
+        </w:rPr>
+      </w:pPr>
+      <w:r>
+        <w:rPr>
+          <w:rFonts w:hint="eastAsia"/>
+        </w:rPr>
+        <w:t>在模糊语义细胞的学习中我们知道</w:t>
+      </w:r>
+      <m:oMath>
+        <m:sSup>
+          <m:sSupPr>
+            <m:ctrlPr>
+              <w:rPr>
+                <w:rFonts w:ascii="Cambria Math" w:hAnsi="Cambria Math"/>
+                <w:i/>
+              </w:rPr>
+            </m:ctrlPr>
+          </m:sSupPr>
+          <m:e>
+            <m:r>
+              <w:rPr>
+                <w:rFonts w:ascii="Cambria Math" w:hAnsi="Cambria Math"/>
+              </w:rPr>
+              <m:t>e</m:t>
+            </m:r>
+          </m:e>
+          <m:sup>
+            <m:sSub>
+              <m:sSubPr>
+                <m:ctrlPr>
+                  <w:rPr>
+                    <w:rFonts w:ascii="Cambria Math" w:hAnsi="Cambria Math"/>
+                    <w:i/>
+                  </w:rPr>
+                </m:ctrlPr>
+              </m:sSubPr>
+              <m:e>
+                <m:r>
+                  <w:rPr>
+                    <w:rFonts w:ascii="Cambria Math" w:hAnsi="Cambria Math"/>
+                  </w:rPr>
+                  <m:t>c</m:t>
+                </m:r>
+              </m:e>
+              <m:sub>
+                <m:r>
+                  <w:rPr>
+                    <w:rFonts w:ascii="Cambria Math" w:hAnsi="Cambria Math"/>
+                  </w:rPr>
+                  <m:t>i</m:t>
+                </m:r>
+              </m:sub>
+            </m:sSub>
+            <m:r>
+              <w:rPr>
+                <w:rFonts w:ascii="Cambria Math" w:hAnsi="Cambria Math"/>
+              </w:rPr>
+              <m:t>+</m:t>
+            </m:r>
+            <m:f>
+              <m:fPr>
+                <m:ctrlPr>
+                  <w:rPr>
+                    <w:rFonts w:ascii="Cambria Math" w:hAnsi="Cambria Math"/>
+                    <w:i/>
+                  </w:rPr>
+                </m:ctrlPr>
+              </m:fPr>
+              <m:num>
+                <m:sSup>
+                  <m:sSupPr>
+                    <m:ctrlPr>
+                      <w:rPr>
+                        <w:rFonts w:ascii="Cambria Math" w:hAnsi="Cambria Math"/>
+                        <w:i/>
+                      </w:rPr>
+                    </m:ctrlPr>
+                  </m:sSupPr>
+                  <m:e>
+                    <m:sSub>
+                      <m:sSubPr>
+                        <m:ctrlPr>
+                          <w:rPr>
+                            <w:rFonts w:ascii="Cambria Math" w:hAnsi="Cambria Math"/>
+                            <w:i/>
+                          </w:rPr>
+                        </m:ctrlPr>
+                      </m:sSubPr>
+                      <m:e>
+                        <m:r>
+                          <w:rPr>
+                            <w:rFonts w:ascii="Cambria Math" w:hAnsi="Cambria Math"/>
+                          </w:rPr>
+                          <m:t>σ</m:t>
+                        </m:r>
+                      </m:e>
+                      <m:sub>
+                        <m:r>
+                          <w:rPr>
+                            <w:rFonts w:ascii="Cambria Math" w:hAnsi="Cambria Math"/>
+                          </w:rPr>
+                          <m:t>i</m:t>
+                        </m:r>
+                      </m:sub>
+                    </m:sSub>
+                  </m:e>
+                  <m:sup>
+                    <m:r>
+                      <w:rPr>
+                        <w:rFonts w:ascii="Cambria Math" w:hAnsi="Cambria Math"/>
+                      </w:rPr>
+                      <m:t>2</m:t>
+                    </m:r>
+                  </m:sup>
+                </m:sSup>
+              </m:num>
+              <m:den>
+                <m:r>
+                  <w:rPr>
+                    <w:rFonts w:ascii="Cambria Math" w:hAnsi="Cambria Math"/>
+                  </w:rPr>
+                  <m:t>2</m:t>
+                </m:r>
+              </m:den>
+            </m:f>
+          </m:sup>
+        </m:sSup>
+        <m:r>
+          <w:rPr>
+            <w:rFonts w:ascii="Cambria Math" w:hAnsi="Cambria Math"/>
+          </w:rPr>
+          <m:t>-</m:t>
+        </m:r>
+        <m:d>
+          <m:dPr>
+            <m:ctrlPr>
+              <w:rPr>
+                <w:rFonts w:ascii="Cambria Math" w:hAnsi="Cambria Math"/>
+                <w:i/>
+              </w:rPr>
+            </m:ctrlPr>
+          </m:dPr>
+          <m:e>
+            <m:func>
+              <m:funcPr>
+                <m:ctrlPr>
+                  <w:rPr>
+                    <w:rFonts w:ascii="Cambria Math" w:hAnsi="Cambria Math"/>
+                    <w:i/>
+                  </w:rPr>
+                </m:ctrlPr>
+              </m:funcPr>
+              <m:fName>
+                <m:r>
+                  <w:rPr>
+                    <w:rFonts w:ascii="Cambria Math" w:hAnsi="Cambria Math"/>
+                  </w:rPr>
+                  <m:t>ln</m:t>
+                </m:r>
+              </m:fName>
+              <m:e>
+                <m:d>
+                  <m:dPr>
+                    <m:ctrlPr>
+                      <w:rPr>
+                        <w:rFonts w:ascii="Cambria Math" w:hAnsi="Cambria Math"/>
+                        <w:i/>
+                      </w:rPr>
+                    </m:ctrlPr>
+                  </m:dPr>
+                  <m:e>
+                    <m:rad>
+                      <m:radPr>
+                        <m:degHide m:val="1"/>
+                        <m:ctrlPr>
+                          <w:rPr>
+                            <w:rFonts w:ascii="Cambria Math" w:hAnsi="Cambria Math"/>
+                            <w:i/>
+                          </w:rPr>
+                        </m:ctrlPr>
+                      </m:radPr>
+                      <m:deg/>
+                      <m:e>
+                        <m:r>
+                          <w:rPr>
+                            <w:rFonts w:ascii="Cambria Math" w:hAnsi="Cambria Math"/>
+                          </w:rPr>
+                          <m:t>2π</m:t>
+                        </m:r>
+                      </m:e>
+                    </m:rad>
+                    <m:sSub>
+                      <m:sSubPr>
+                        <m:ctrlPr>
+                          <w:rPr>
+                            <w:rFonts w:ascii="Cambria Math" w:hAnsi="Cambria Math"/>
+                            <w:i/>
+                          </w:rPr>
+                        </m:ctrlPr>
+                      </m:sSubPr>
+                      <m:e>
+                        <m:r>
+                          <w:rPr>
+                            <w:rFonts w:ascii="Cambria Math" w:hAnsi="Cambria Math"/>
+                          </w:rPr>
+                          <m:t>σ</m:t>
+                        </m:r>
+                      </m:e>
+                      <m:sub>
+                        <m:r>
+                          <w:rPr>
+                            <w:rFonts w:ascii="Cambria Math" w:hAnsi="Cambria Math"/>
+                          </w:rPr>
+                          <m:t>i</m:t>
+                        </m:r>
+                      </m:sub>
+                    </m:sSub>
+                  </m:e>
+                </m:d>
+              </m:e>
+            </m:func>
+            <m:r>
+              <w:rPr>
+                <w:rFonts w:ascii="Cambria Math" w:hAnsi="Cambria Math"/>
+              </w:rPr>
+              <m:t>+</m:t>
+            </m:r>
+            <m:sSub>
+              <m:sSubPr>
+                <m:ctrlPr>
+                  <w:rPr>
+                    <w:rFonts w:ascii="Cambria Math" w:hAnsi="Cambria Math"/>
+                    <w:i/>
+                  </w:rPr>
+                </m:ctrlPr>
+              </m:sSubPr>
+              <m:e>
+                <m:r>
+                  <w:rPr>
+                    <w:rFonts w:ascii="Cambria Math" w:hAnsi="Cambria Math"/>
+                  </w:rPr>
+                  <m:t>c</m:t>
+                </m:r>
+              </m:e>
+              <m:sub>
+                <m:r>
+                  <w:rPr>
+                    <w:rFonts w:ascii="Cambria Math" w:hAnsi="Cambria Math"/>
+                  </w:rPr>
+                  <m:t>i</m:t>
+                </m:r>
+              </m:sub>
+            </m:sSub>
+            <m:r>
+              <w:rPr>
+                <w:rFonts w:ascii="Cambria Math" w:hAnsi="Cambria Math"/>
+              </w:rPr>
+              <m:t>+</m:t>
+            </m:r>
+            <m:f>
+              <m:fPr>
+                <m:ctrlPr>
+                  <w:rPr>
+                    <w:rFonts w:ascii="Cambria Math" w:hAnsi="Cambria Math"/>
+                    <w:i/>
+                  </w:rPr>
+                </m:ctrlPr>
+              </m:fPr>
+              <m:num>
+                <m:r>
+                  <w:rPr>
+                    <w:rFonts w:ascii="Cambria Math" w:hAnsi="Cambria Math"/>
+                  </w:rPr>
+                  <m:t>1</m:t>
+                </m:r>
+              </m:num>
+              <m:den>
+                <m:r>
+                  <w:rPr>
+                    <w:rFonts w:ascii="Cambria Math" w:hAnsi="Cambria Math"/>
+                  </w:rPr>
+                  <m:t>2</m:t>
+                </m:r>
+              </m:den>
+            </m:f>
+          </m:e>
+        </m:d>
+      </m:oMath>
+      <w:r>
+        <w:rPr>
+          <w:rFonts w:hint="eastAsia"/>
+        </w:rPr>
+        <w:t>是有下界的，</w:t>
+      </w:r>
+      <w:r>
+        <w:rPr>
+          <w:rFonts w:hint="eastAsia"/>
+        </w:rPr>
+        <w:t>故</w:t>
+      </w:r>
+      <m:oMath>
+        <m:r>
+          <w:rPr>
+            <w:rFonts w:ascii="Cambria Math" w:hAnsi="Cambria Math"/>
+          </w:rPr>
+          <m:t>f</m:t>
+        </m:r>
+        <m:d>
+          <m:dPr>
+            <m:ctrlPr>
+              <w:rPr>
+                <w:rFonts w:ascii="Cambria Math" w:hAnsi="Cambria Math"/>
+                <w:i/>
+              </w:rPr>
+            </m:ctrlPr>
+          </m:dPr>
+          <m:e>
+            <m:r>
+              <w:rPr>
+                <w:rFonts w:ascii="Cambria Math" w:hAnsi="Cambria Math"/>
+              </w:rPr>
+              <m:t>P,C,</m:t>
+            </m:r>
+            <m:r>
+              <m:rPr>
+                <m:sty m:val="p"/>
+              </m:rPr>
+              <w:rPr>
+                <w:rFonts w:ascii="Cambria Math" w:hAnsi="Cambria Math"/>
+              </w:rPr>
+              <m:t>Σ</m:t>
+            </m:r>
+            <m:r>
+              <w:rPr>
+                <w:rFonts w:ascii="Cambria Math" w:hAnsi="Cambria Math"/>
+              </w:rPr>
+              <m:t>,W</m:t>
+            </m:r>
+          </m:e>
+        </m:d>
+      </m:oMath>
+      <w:r>
+        <w:rPr>
+          <w:rFonts w:hint="eastAsia"/>
+        </w:rPr>
+        <w:t>有下界。</w:t>
+      </w:r>
+    </w:p>
+    <w:p>
+      <w:pPr>
+        <w:pStyle w:val="a1"/>
+        <w:pBdr>
+          <w:bottom w:val="double" w:sz="6" w:space="1" w:color="auto"/>
+        </w:pBdr>
+        <w:spacing w:line="360" w:lineRule="auto"/>
+        <w:ind w:firstLine="480"/>
+        <w:rPr>
+          <w:rFonts w:hint="eastAsia"/>
+        </w:rPr>
+      </w:pPr>
+      <w:r>
+        <w:rPr>
+          <w:rFonts w:hint="eastAsia"/>
+        </w:rPr>
+        <w:t>综上所述，目标函数有下界，并且目标函数已经转化为非线性的无约束优化问题，以下将给出使用拟牛顿法求解的算法流程：</w:t>
+      </w:r>
+    </w:p>
+    <w:p>
+      <w:pPr>
+        <w:pStyle w:val="a1"/>
+        <w:pBdr>
+          <w:bottom w:val="single" w:sz="6" w:space="1" w:color="auto"/>
+        </w:pBdr>
+        <w:ind w:firstLineChars="0" w:firstLine="0"/>
+        <w:jc w:val="left"/>
+      </w:pPr>
+      <w:r>
+        <w:rPr>
+          <w:rFonts w:hint="eastAsia"/>
+          <w:b/>
+        </w:rPr>
+        <w:t>A</w:t>
+      </w:r>
+      <w:r>
+        <w:rPr>
+          <w:b/>
+        </w:rPr>
+        <w:t>lgorithm</w:t>
+      </w:r>
+      <w:r>
+        <w:t xml:space="preserve"> </w:t>
+      </w:r>
+      <w:r>
+        <w:rPr>
+          <w:rFonts w:hint="eastAsia"/>
+        </w:rPr>
+        <w:t>Mix</w:t>
+      </w:r>
+      <w:r>
+        <w:t xml:space="preserve"> fuzzy semantic cell learning</w:t>
+      </w:r>
+    </w:p>
+    <w:p>
+      <w:pPr>
+        <w:pStyle w:val="a1"/>
+        <w:ind w:firstLineChars="0" w:firstLine="0"/>
+      </w:pPr>
+      <w:r>
+        <w:rPr>
+          <w:b/>
+        </w:rPr>
+        <w:t>Require:</w:t>
+      </w:r>
+      <w:r>
+        <w:rPr>
+          <w:b/>
+        </w:rPr>
+        <w:t xml:space="preserve"> </w:t>
+      </w:r>
+      <w:r>
+        <w:t xml:space="preserve">Data set </w:t>
+      </w:r>
+      <m:oMath>
+        <m:r>
+          <w:rPr>
+            <w:rFonts w:ascii="Cambria Math" w:hAnsi="Cambria Math"/>
+          </w:rPr>
+          <m:t>X={</m:t>
+        </m:r>
+        <m:sSub>
+          <m:sSubPr>
+            <m:ctrlPr>
+              <w:rPr>
+                <w:rFonts w:ascii="Cambria Math" w:hAnsi="Cambria Math"/>
+                <w:i/>
+              </w:rPr>
+            </m:ctrlPr>
+          </m:sSubPr>
+          <m:e>
+            <m:r>
+              <w:rPr>
+                <w:rFonts w:ascii="Cambria Math" w:hAnsi="Cambria Math"/>
+              </w:rPr>
+              <m:t>x</m:t>
+            </m:r>
+          </m:e>
+          <m:sub>
+            <m:r>
+              <w:rPr>
+                <w:rFonts w:ascii="Cambria Math" w:hAnsi="Cambria Math"/>
+              </w:rPr>
+              <m:t>1</m:t>
+            </m:r>
+          </m:sub>
+        </m:sSub>
+        <m:r>
+          <w:rPr>
+            <w:rFonts w:ascii="Cambria Math" w:hAnsi="Cambria Math"/>
+          </w:rPr>
+          <m:t>,…,</m:t>
+        </m:r>
+        <m:sSub>
+          <m:sSubPr>
+            <m:ctrlPr>
+              <w:rPr>
+                <w:rFonts w:ascii="Cambria Math" w:hAnsi="Cambria Math"/>
+                <w:i/>
+              </w:rPr>
+            </m:ctrlPr>
+          </m:sSubPr>
+          <m:e>
+            <m:r>
+              <w:rPr>
+                <w:rFonts w:ascii="Cambria Math" w:hAnsi="Cambria Math"/>
+              </w:rPr>
+              <m:t>x</m:t>
+            </m:r>
+          </m:e>
+          <m:sub>
+            <m:r>
+              <w:rPr>
+                <w:rFonts w:ascii="Cambria Math" w:hAnsi="Cambria Math"/>
+              </w:rPr>
+              <m:t>n</m:t>
+            </m:r>
+          </m:sub>
+        </m:sSub>
+        <m:r>
+          <w:rPr>
+            <w:rFonts w:ascii="Cambria Math" w:hAnsi="Cambria Math"/>
+          </w:rPr>
+          <m:t>}</m:t>
+        </m:r>
+      </m:oMath>
+    </w:p>
+    <w:p>
+      <w:pPr>
+        <w:pStyle w:val="a1"/>
+        <w:ind w:firstLineChars="0" w:firstLine="0"/>
+        <w:rPr>
+          <w:rFonts w:hint="eastAsia"/>
+        </w:rPr>
+      </w:pPr>
+      <w:r>
+        <w:rPr>
+          <w:b/>
+        </w:rPr>
+        <w:t>Ensure:</w:t>
+      </w:r>
+      <w:r>
+        <w:t xml:space="preserve"> Mix fuzzy semantic cell </w:t>
+      </w:r>
+      <m:oMath>
+        <m:r>
+          <w:rPr>
+            <w:rFonts w:ascii="Cambria Math" w:hAnsi="Cambria Math"/>
+          </w:rPr>
+          <m:t>T=</m:t>
+        </m:r>
+        <m:nary>
+          <m:naryPr>
+            <m:chr m:val="⋁"/>
+            <m:limLoc m:val="undOvr"/>
+            <m:ctrlPr>
+              <w:rPr>
+                <w:rFonts w:ascii="Cambria Math" w:hAnsi="Cambria Math"/>
+                <w:i/>
+              </w:rPr>
+            </m:ctrlPr>
+          </m:naryPr>
+          <m:sub>
+            <m:r>
+              <w:rPr>
+                <w:rFonts w:ascii="Cambria Math" w:hAnsi="Cambria Math"/>
+              </w:rPr>
+              <m:t>i=1</m:t>
+            </m:r>
+          </m:sub>
+          <m:sup>
+            <m:r>
+              <w:rPr>
+                <w:rFonts w:ascii="Cambria Math" w:hAnsi="Cambria Math"/>
+              </w:rPr>
+              <m:t>n</m:t>
+            </m:r>
+          </m:sup>
+          <m:e>
+            <m:sSub>
+              <m:sSubPr>
+                <m:ctrlPr>
+                  <w:rPr>
+                    <w:rFonts w:ascii="Cambria Math" w:hAnsi="Cambria Math"/>
+                    <w:i/>
+                  </w:rPr>
+                </m:ctrlPr>
+              </m:sSubPr>
+              <m:e>
+                <m:r>
+                  <w:rPr>
+                    <w:rFonts w:ascii="Cambria Math" w:hAnsi="Cambria Math"/>
+                  </w:rPr>
+                  <m:t>LA</m:t>
+                </m:r>
+              </m:e>
+              <m:sub>
+                <m:r>
+                  <w:rPr>
+                    <w:rFonts w:ascii="Cambria Math" w:hAnsi="Cambria Math"/>
+                  </w:rPr>
+                  <m:t>i</m:t>
+                </m:r>
+              </m:sub>
+            </m:sSub>
+          </m:e>
+        </m:nary>
+      </m:oMath>
+    </w:p>
+    <w:p>
+      <w:pPr>
+        <w:pStyle w:val="a1"/>
+        <w:ind w:firstLineChars="0" w:firstLine="0"/>
+      </w:pPr>
+      <w:r>
+        <w:rPr>
+          <w:rFonts w:hint="eastAsia"/>
+        </w:rPr>
+        <w:tab/>
+        <w:t>1</w:t>
+      </w:r>
+      <w:r>
+        <w:rPr>
+          <w:rFonts w:hint="eastAsia"/>
+        </w:rPr>
+        <w:t>：</w:t>
+      </w:r>
+      <w:r>
+        <w:rPr>
+          <w:rFonts w:hint="eastAsia"/>
+          <w:b/>
+        </w:rPr>
+        <w:t>fu</w:t>
+      </w:r>
+      <w:r>
+        <w:rPr>
+          <w:b/>
+        </w:rPr>
+        <w:t>nction</w:t>
+      </w:r>
+      <w:r>
+        <w:t xml:space="preserve"> </w:t>
+      </w:r>
+      <m:oMath>
+        <m:r>
+          <w:rPr>
+            <w:rFonts w:ascii="Cambria Math" w:hAnsi="Cambria Math"/>
+          </w:rPr>
+          <m:t>J</m:t>
+        </m:r>
+        <m:d>
+          <m:dPr>
+            <m:ctrlPr>
+              <w:rPr>
+                <w:rFonts w:ascii="Cambria Math" w:hAnsi="Cambria Math"/>
+                <w:i/>
+              </w:rPr>
+            </m:ctrlPr>
+          </m:dPr>
+          <m:e>
+            <m:r>
+              <w:rPr>
+                <w:rFonts w:ascii="Cambria Math" w:hAnsi="Cambria Math"/>
+              </w:rPr>
+              <m:t>P,C,</m:t>
+            </m:r>
+            <m:r>
+              <m:rPr>
+                <m:sty m:val="p"/>
+              </m:rPr>
+              <w:rPr>
+                <w:rFonts w:ascii="Cambria Math" w:hAnsi="Cambria Math"/>
+              </w:rPr>
+              <m:t>Σ</m:t>
+            </m:r>
+            <m:r>
+              <w:rPr>
+                <w:rFonts w:ascii="Cambria Math" w:hAnsi="Cambria Math"/>
+              </w:rPr>
+              <m:t>,W</m:t>
+            </m:r>
+          </m:e>
+        </m:d>
+      </m:oMath>
+    </w:p>
+    <w:p>
+      <w:pPr>
+        <w:pStyle w:val="a1"/>
+        <w:ind w:firstLineChars="0" w:firstLine="0"/>
+      </w:pPr>
+      <w:r>
+        <w:tab/>
+      </w:r>
+      <w:r>
+        <w:tab/>
+      </w:r>
+      <w:r>
+        <w:tab/>
+      </w:r>
+      <m:oMath>
+        <m:r>
+          <w:rPr>
+            <w:rFonts w:ascii="Cambria Math" w:hAnsi="Cambria Math"/>
+          </w:rPr>
+          <m:t>P</m:t>
+        </m:r>
+      </m:oMath>
+      <w:r>
+        <w:rPr>
+          <w:rFonts w:hint="eastAsia"/>
+        </w:rPr>
+        <w:t>：</w:t>
+      </w:r>
+      <w:r>
+        <w:rPr>
+          <w:rFonts w:hint="eastAsia"/>
+        </w:rPr>
+        <w:t>the</w:t>
+      </w:r>
+      <w:r>
+        <w:t xml:space="preserve"> prototype vector</w:t>
+      </w:r>
+      <w:r>
+        <w:rPr>
+          <w:rFonts w:hint="eastAsia"/>
+        </w:rPr>
+        <w:t xml:space="preserve"> </w:t>
+      </w:r>
+      <w:r>
+        <w:t>of mix fuzzy semantic cell</w:t>
+      </w:r>
+    </w:p>
+    <w:p>
+      <w:pPr>
+        <w:pStyle w:val="a1"/>
+        <w:ind w:firstLineChars="0" w:firstLine="0"/>
+      </w:pPr>
+      <w:r>
+        <w:tab/>
+      </w:r>
+      <w:r>
+        <w:tab/>
+      </w:r>
+      <w:r>
+        <w:tab/>
+      </w:r>
+      <m:oMath>
+        <m:r>
+          <w:rPr>
+            <w:rFonts w:ascii="Cambria Math" w:hAnsi="Cambria Math"/>
+          </w:rPr>
+          <m:t>C,</m:t>
+        </m:r>
+        <m:r>
+          <m:rPr>
+            <m:sty m:val="p"/>
+          </m:rPr>
+          <w:rPr>
+            <w:rFonts w:ascii="Cambria Math" w:hAnsi="Cambria Math"/>
+          </w:rPr>
+          <m:t>Σ</m:t>
+        </m:r>
+      </m:oMath>
+      <w:r>
+        <w:rPr>
+          <w:rFonts w:hint="eastAsia"/>
+        </w:rPr>
+        <w:t>：</w:t>
+      </w:r>
+      <w:r>
+        <w:rPr>
+          <w:rFonts w:hint="eastAsia"/>
+        </w:rPr>
+        <w:t>the parameter</w:t>
+      </w:r>
+      <w:r>
+        <w:t xml:space="preserve">s vector of probability density function </w:t>
+      </w:r>
+      <m:oMath>
+        <m:r>
+          <w:rPr>
+            <w:rFonts w:ascii="Cambria Math" w:hAnsi="Cambria Math"/>
+          </w:rPr>
+          <m:t>δ(ε|</m:t>
+        </m:r>
+        <m:sSub>
+          <m:sSubPr>
+            <m:ctrlPr>
+              <w:rPr>
+                <w:rFonts w:ascii="Cambria Math" w:hAnsi="Cambria Math"/>
+                <w:i/>
+              </w:rPr>
+            </m:ctrlPr>
+          </m:sSubPr>
+          <m:e>
+            <m:r>
+              <w:rPr>
+                <w:rFonts w:ascii="Cambria Math" w:hAnsi="Cambria Math"/>
+              </w:rPr>
+              <m:t>c</m:t>
+            </m:r>
+          </m:e>
+          <m:sub>
+            <m:r>
+              <w:rPr>
+                <w:rFonts w:ascii="Cambria Math" w:hAnsi="Cambria Math"/>
+              </w:rPr>
+              <m:t>i</m:t>
+            </m:r>
+          </m:sub>
+        </m:sSub>
+        <m:r>
+          <w:rPr>
+            <w:rFonts w:ascii="Cambria Math" w:hAnsi="Cambria Math"/>
+          </w:rPr>
+          <m:t>,</m:t>
+        </m:r>
+        <m:sSub>
+          <m:sSubPr>
+            <m:ctrlPr>
+              <w:rPr>
+                <w:rFonts w:ascii="Cambria Math" w:hAnsi="Cambria Math"/>
+                <w:i/>
+              </w:rPr>
+            </m:ctrlPr>
+          </m:sSubPr>
+          <m:e>
+            <m:r>
+              <w:rPr>
+                <w:rFonts w:ascii="Cambria Math" w:hAnsi="Cambria Math"/>
+              </w:rPr>
+              <m:t>σ</m:t>
+            </m:r>
+          </m:e>
+          <m:sub>
+            <m:r>
+              <w:rPr>
+                <w:rFonts w:ascii="Cambria Math" w:hAnsi="Cambria Math"/>
+              </w:rPr>
+              <m:t>i</m:t>
+            </m:r>
+          </m:sub>
+        </m:sSub>
+        <m:r>
+          <w:rPr>
+            <w:rFonts w:ascii="Cambria Math" w:hAnsi="Cambria Math"/>
+          </w:rPr>
+          <m:t>)</m:t>
+        </m:r>
+      </m:oMath>
+    </w:p>
+    <w:p>
+      <w:pPr>
+        <w:pStyle w:val="a1"/>
+        <w:ind w:firstLineChars="0" w:firstLine="0"/>
+      </w:pPr>
+      <w:r>
+        <w:tab/>
+      </w:r>
+      <w:r>
+        <w:tab/>
+      </w:r>
+      <w:r>
+        <w:tab/>
+      </w:r>
+      <m:oMath>
+        <m:r>
+          <w:rPr>
+            <w:rFonts w:ascii="Cambria Math" w:hAnsi="Cambria Math"/>
+          </w:rPr>
+          <m:t>W</m:t>
+        </m:r>
+      </m:oMath>
+      <w:r>
+        <w:rPr>
+          <w:rFonts w:hint="eastAsia"/>
+        </w:rPr>
+        <w:t>：</w:t>
+      </w:r>
+      <w:r>
+        <w:rPr>
+          <w:rFonts w:hint="eastAsia"/>
+        </w:rPr>
+        <w:t>the</w:t>
+      </w:r>
+      <w:r>
+        <w:t xml:space="preserve"> weight vector of fuzzy semantic cell</w:t>
+      </w:r>
+    </w:p>
+    <w:p>
+      <w:pPr>
+        <w:pStyle w:val="a1"/>
+        <w:ind w:firstLineChars="0" w:firstLine="0"/>
+        <w:rPr>
+          <w:b/>
+        </w:rPr>
+      </w:pPr>
+      <w:r>
+        <w:tab/>
+        <w:t>2</w:t>
+      </w:r>
+      <w:r>
+        <w:rPr>
+          <w:rFonts w:hint="eastAsia"/>
+        </w:rPr>
+        <w:t>：</w:t>
+      </w:r>
+      <w:r>
+        <w:rPr>
+          <w:rFonts w:hint="eastAsia"/>
+          <w:b/>
+        </w:rPr>
+        <w:t>Begin</w:t>
+      </w:r>
+      <w:r>
+        <w:rPr>
+          <w:b/>
+        </w:rPr>
+        <w:t xml:space="preserve"> </w:t>
       </w:r>
       <w:bookmarkStart w:id="19" w:name="_GoBack"/>
       <w:bookmarkEnd w:id="19"/>
@@ -41781,221 +46885,212 @@
     <w:p>
       <w:pPr>
         <w:pStyle w:val="a1"/>
-        <w:spacing w:line="360" w:lineRule="auto"/>
         <w:ind w:firstLineChars="0" w:firstLine="0"/>
-      </w:pPr>
+        <w:rPr>
+          <w:rFonts w:hint="eastAsia"/>
+        </w:rPr>
+      </w:pPr>
+      <w:r>
+        <w:rPr>
+          <w:b/>
+        </w:rPr>
+        <w:tab/>
+      </w:r>
+      <w:r>
+        <w:t>3</w:t>
+      </w:r>
+      <w:r>
+        <w:rPr>
+          <w:rFonts w:hint="eastAsia"/>
+        </w:rPr>
+        <w:t>：</w:t>
+      </w:r>
+      <w:r>
+        <w:rPr>
+          <w:rFonts w:hint="eastAsia"/>
+          <w:b/>
+        </w:rPr>
+        <w:t>In</w:t>
+      </w:r>
+      <w:r>
+        <w:rPr>
+          <w:b/>
+        </w:rPr>
+        <w:t>itialize</w:t>
+      </w:r>
+      <w:r>
+        <w:rPr>
+          <w:rFonts w:hint="eastAsia"/>
+        </w:rPr>
+        <w:t>：</w:t>
+      </w:r>
+      <m:oMath>
+        <m:r>
+          <w:rPr>
+            <w:rFonts w:ascii="Cambria Math" w:hAnsi="Cambria Math"/>
+          </w:rPr>
+          <m:t>λ</m:t>
+        </m:r>
+        <m:r>
+          <w:rPr>
+            <w:rFonts w:ascii="Cambria Math" w:hAnsi="Cambria Math"/>
+          </w:rPr>
+          <m:t>=</m:t>
+        </m:r>
+        <m:sSub>
+          <m:sSubPr>
+            <m:ctrlPr>
+              <w:rPr>
+                <w:rFonts w:ascii="Cambria Math" w:hAnsi="Cambria Math"/>
+                <w:i/>
+              </w:rPr>
+            </m:ctrlPr>
+          </m:sSubPr>
+          <m:e>
+            <m:r>
+              <w:rPr>
+                <w:rFonts w:ascii="Cambria Math" w:hAnsi="Cambria Math"/>
+              </w:rPr>
+              <m:t>λ</m:t>
+            </m:r>
+          </m:e>
+          <m:sub>
+            <m:r>
+              <w:rPr>
+                <w:rFonts w:ascii="Cambria Math" w:hAnsi="Cambria Math"/>
+              </w:rPr>
+              <m:t>0</m:t>
+            </m:r>
+          </m:sub>
+        </m:sSub>
+      </m:oMath>
+      <w:r>
+        <w:rPr>
+          <w:rFonts w:hint="eastAsia"/>
+        </w:rPr>
+        <w:t>，</w:t>
+      </w:r>
+      <m:oMath>
+        <m:r>
+          <w:rPr>
+            <w:rFonts w:ascii="Cambria Math" w:hAnsi="Cambria Math"/>
+          </w:rPr>
+          <m:t>γ</m:t>
+        </m:r>
+        <m:r>
+          <w:rPr>
+            <w:rFonts w:ascii="Cambria Math" w:hAnsi="Cambria Math"/>
+          </w:rPr>
+          <m:t>=</m:t>
+        </m:r>
+        <m:sSub>
+          <m:sSubPr>
+            <m:ctrlPr>
+              <w:rPr>
+                <w:rFonts w:ascii="Cambria Math" w:hAnsi="Cambria Math"/>
+                <w:i/>
+              </w:rPr>
+            </m:ctrlPr>
+          </m:sSubPr>
+          <m:e>
+            <m:r>
+              <w:rPr>
+                <w:rFonts w:ascii="Cambria Math" w:hAnsi="Cambria Math"/>
+              </w:rPr>
+              <m:t>γ</m:t>
+            </m:r>
+          </m:e>
+          <m:sub>
+            <m:r>
+              <w:rPr>
+                <w:rFonts w:ascii="Cambria Math" w:hAnsi="Cambria Math"/>
+              </w:rPr>
+              <m:t>0</m:t>
+            </m:r>
+          </m:sub>
+        </m:sSub>
+      </m:oMath>
     </w:p>
     <w:p>
       <w:pPr>
         <w:pStyle w:val="a1"/>
-        <w:spacing w:line="360" w:lineRule="auto"/>
         <w:ind w:firstLineChars="0" w:firstLine="0"/>
-      </w:pPr>
+        <w:rPr>
+          <w:rFonts w:hint="eastAsia"/>
+        </w:rPr>
+      </w:pPr>
+      <w:r>
+        <w:rPr>
+          <w:rFonts w:hint="eastAsia"/>
+        </w:rPr>
+        <w:tab/>
+        <w:t>4</w:t>
+      </w:r>
+      <w:r>
+        <w:rPr>
+          <w:rFonts w:hint="eastAsia"/>
+        </w:rPr>
+        <w:t>：</w:t>
+      </w:r>
     </w:p>
     <w:p>
       <w:pPr>
         <w:pStyle w:val="a1"/>
-        <w:spacing w:line="360" w:lineRule="auto"/>
         <w:ind w:firstLineChars="0" w:firstLine="0"/>
       </w:pPr>
     </w:p>
     <w:p>
       <w:pPr>
         <w:pStyle w:val="a1"/>
-        <w:spacing w:line="360" w:lineRule="auto"/>
         <w:ind w:firstLineChars="0" w:firstLine="0"/>
       </w:pPr>
     </w:p>
     <w:p>
       <w:pPr>
         <w:pStyle w:val="a1"/>
-        <w:spacing w:line="360" w:lineRule="auto"/>
         <w:ind w:firstLineChars="0" w:firstLine="0"/>
       </w:pPr>
-      <w:r>
-        <w:rPr>
-          <w:rFonts w:hint="eastAsia"/>
-        </w:rPr>
-        <w:tab/>
-        <w:t xml:space="preserve"> </w:t>
-      </w:r>
-      <w:r>
-        <w:rPr>
-          <w:rFonts w:hint="eastAsia"/>
-        </w:rPr>
-        <w:t>以上讨论了合理粒度原则的第一个方面，合理粒度要求模糊语义细胞的边界不能太远，使得语义尽量明确。而期望粒度反映了模糊语义细胞边界的平均取值情况，因此使用期望粒度作为语义明确度的度量是合理的，并且期望粒度越小，说明针对性越强，语义越明确，期望粒度越大，针对性越弱，语义越含糊。</w:t>
-      </w:r>
     </w:p>
     <w:p>
       <w:pPr>
         <w:pStyle w:val="a1"/>
-        <w:spacing w:line="360" w:lineRule="auto"/>
         <w:ind w:firstLineChars="0" w:firstLine="0"/>
-        <w:jc w:val="left"/>
-        <w:rPr>
-          <w:b/>
-        </w:rPr>
       </w:pPr>
     </w:p>
     <w:p>
       <w:pPr>
         <w:pStyle w:val="a1"/>
-        <w:spacing w:line="360" w:lineRule="auto"/>
-        <w:ind w:firstLine="480"/>
+        <w:ind w:firstLineChars="0" w:firstLine="0"/>
       </w:pPr>
     </w:p>
     <w:p>
       <w:pPr>
         <w:pStyle w:val="a1"/>
-        <w:spacing w:line="360" w:lineRule="auto"/>
-        <w:ind w:firstLine="480"/>
+        <w:ind w:firstLineChars="0" w:firstLine="0"/>
       </w:pPr>
     </w:p>
     <w:p>
       <w:pPr>
         <w:pStyle w:val="a1"/>
-        <w:spacing w:line="360" w:lineRule="auto"/>
-        <w:ind w:firstLine="480"/>
+        <w:ind w:firstLineChars="0" w:firstLine="0"/>
       </w:pPr>
     </w:p>
     <w:p>
       <w:pPr>
         <w:pStyle w:val="a1"/>
-        <w:spacing w:line="360" w:lineRule="auto"/>
-        <w:ind w:firstLine="480"/>
+        <w:ind w:firstLineChars="0" w:firstLine="0"/>
       </w:pPr>
     </w:p>
     <w:p>
       <w:pPr>
         <w:pStyle w:val="a1"/>
-        <w:spacing w:line="360" w:lineRule="auto"/>
-        <w:ind w:firstLine="480"/>
+        <w:ind w:firstLineChars="0" w:firstLine="0"/>
       </w:pPr>
     </w:p>
     <w:p>
       <w:pPr>
         <w:pStyle w:val="a1"/>
-        <w:spacing w:line="360" w:lineRule="auto"/>
-        <w:ind w:firstLine="480"/>
-      </w:pPr>
-    </w:p>
-    <w:p>
-      <w:pPr>
-        <w:pStyle w:val="a1"/>
-        <w:spacing w:line="360" w:lineRule="auto"/>
-        <w:ind w:firstLine="480"/>
-      </w:pPr>
-    </w:p>
-    <w:p>
-      <w:pPr>
-        <w:pStyle w:val="a1"/>
-        <w:spacing w:line="360" w:lineRule="auto"/>
-        <w:ind w:firstLine="480"/>
-      </w:pPr>
-    </w:p>
-    <w:p>
-      <w:pPr>
-        <w:pStyle w:val="a1"/>
-        <w:spacing w:line="360" w:lineRule="auto"/>
-        <w:ind w:firstLine="480"/>
-      </w:pPr>
-    </w:p>
-    <w:p>
-      <w:pPr>
-        <w:pStyle w:val="a1"/>
-        <w:spacing w:line="360" w:lineRule="auto"/>
-        <w:ind w:firstLine="480"/>
-      </w:pPr>
-    </w:p>
-    <w:p>
-      <w:pPr>
-        <w:pStyle w:val="a1"/>
-        <w:spacing w:line="360" w:lineRule="auto"/>
-        <w:ind w:firstLine="480"/>
-      </w:pPr>
-    </w:p>
-    <w:p>
-      <w:pPr>
-        <w:pStyle w:val="a1"/>
-        <w:spacing w:line="360" w:lineRule="auto"/>
-        <w:ind w:firstLine="480"/>
-      </w:pPr>
-    </w:p>
-    <w:p>
-      <w:pPr>
-        <w:pStyle w:val="a1"/>
-        <w:spacing w:line="360" w:lineRule="auto"/>
-        <w:ind w:firstLine="480"/>
-      </w:pPr>
-    </w:p>
-    <w:p>
-      <w:pPr>
-        <w:pStyle w:val="a1"/>
-        <w:spacing w:line="360" w:lineRule="auto"/>
-        <w:ind w:firstLine="480"/>
-      </w:pPr>
-    </w:p>
-    <w:p>
-      <w:pPr>
-        <w:pStyle w:val="a1"/>
-        <w:spacing w:line="360" w:lineRule="auto"/>
-        <w:ind w:firstLine="480"/>
-      </w:pPr>
-    </w:p>
-    <w:p>
-      <w:pPr>
-        <w:pStyle w:val="a1"/>
-        <w:spacing w:line="360" w:lineRule="auto"/>
-        <w:ind w:firstLine="480"/>
-      </w:pPr>
-    </w:p>
-    <w:p>
-      <w:pPr>
-        <w:pStyle w:val="a1"/>
-        <w:spacing w:line="360" w:lineRule="auto"/>
-        <w:ind w:firstLine="480"/>
-      </w:pPr>
-    </w:p>
-    <w:p>
-      <w:pPr>
-        <w:pStyle w:val="a1"/>
-        <w:spacing w:line="360" w:lineRule="auto"/>
-        <w:ind w:firstLine="480"/>
-      </w:pPr>
-    </w:p>
-    <w:p>
-      <w:pPr>
-        <w:pStyle w:val="a1"/>
-        <w:spacing w:line="360" w:lineRule="auto"/>
-        <w:ind w:firstLine="480"/>
-      </w:pPr>
-    </w:p>
-    <w:p>
-      <w:pPr>
-        <w:pStyle w:val="a1"/>
-        <w:spacing w:line="360" w:lineRule="auto"/>
-        <w:ind w:firstLine="480"/>
-      </w:pPr>
-    </w:p>
-    <w:p>
-      <w:pPr>
-        <w:pStyle w:val="a1"/>
-        <w:spacing w:line="360" w:lineRule="auto"/>
-        <w:ind w:firstLine="480"/>
-      </w:pPr>
-    </w:p>
-    <w:p>
-      <w:pPr>
-        <w:pStyle w:val="a1"/>
-        <w:spacing w:line="360" w:lineRule="auto"/>
-        <w:ind w:firstLine="480"/>
-      </w:pPr>
-    </w:p>
-    <w:p>
-      <w:pPr>
-        <w:pStyle w:val="a1"/>
-        <w:spacing w:line="360" w:lineRule="auto"/>
-        <w:ind w:firstLine="480"/>
+        <w:ind w:firstLineChars="0" w:firstLine="0"/>
       </w:pPr>
     </w:p>
     <w:p>
@@ -42326,6 +47421,7 @@
         <w:rPr>
           <w:rFonts w:hint="eastAsia"/>
         </w:rPr>
+        <w:lastRenderedPageBreak/>
         <w:t>表</w:t>
       </w:r>
       <w:r>
@@ -42499,8 +47595,16 @@
               <w:rPr>
                 <w:rFonts w:ascii="宋体" w:hAnsi="宋体"/>
               </w:rPr>
-              <w:t>(1−ζ)R</w:t>
+              <w:t>(1−</w:t>
             </w:r>
+            <w:proofErr w:type="gramStart"/>
+            <w:r>
+              <w:rPr>
+                <w:rFonts w:ascii="宋体" w:hAnsi="宋体"/>
+              </w:rPr>
+              <w:t>ζ)R</w:t>
+            </w:r>
+            <w:proofErr w:type="gramEnd"/>
           </w:p>
         </w:tc>
       </w:tr>
@@ -42576,8 +47680,16 @@
               <w:rPr>
                 <w:rFonts w:ascii="宋体" w:hAnsi="宋体"/>
               </w:rPr>
-              <w:t>(1−ζ)R</w:t>
+              <w:t>(1−</w:t>
             </w:r>
+            <w:proofErr w:type="gramStart"/>
+            <w:r>
+              <w:rPr>
+                <w:rFonts w:ascii="宋体" w:hAnsi="宋体"/>
+              </w:rPr>
+              <w:t>ζ)R</w:t>
+            </w:r>
+            <w:proofErr w:type="gramEnd"/>
           </w:p>
         </w:tc>
       </w:tr>
@@ -44900,8 +50012,23 @@
         </w:rPr>
         <w:t xml:space="preserve">[1] </w:t>
       </w:r>
-      <w:r>
-        <w:t>D.Spinellis, K.Raptis. Component mining: a process and its pattern language[J]. Information and Software Technology, 2000(42):609~617</w:t>
+      <w:proofErr w:type="spellStart"/>
+      <w:proofErr w:type="gramStart"/>
+      <w:r>
+        <w:t>D.Spinellis</w:t>
+      </w:r>
+      <w:proofErr w:type="spellEnd"/>
+      <w:proofErr w:type="gramEnd"/>
+      <w:r>
+        <w:t xml:space="preserve">, </w:t>
+      </w:r>
+      <w:proofErr w:type="spellStart"/>
+      <w:r>
+        <w:t>K.Raptis</w:t>
+      </w:r>
+      <w:proofErr w:type="spellEnd"/>
+      <w:r>
+        <w:t>. Component mining: a process and its pattern language[J]. Information and Software Technology, 2000(42):609~617</w:t>
       </w:r>
     </w:p>
     <w:p>
@@ -45026,8 +50153,21 @@
         </w:rPr>
         <w:t xml:space="preserve">[4] </w:t>
       </w:r>
-      <w:r>
-        <w:t>Nenad Medvidovic, Richard Taylor</w:t>
+      <w:proofErr w:type="spellStart"/>
+      <w:r>
+        <w:t>Nenad</w:t>
+      </w:r>
+      <w:proofErr w:type="spellEnd"/>
+      <w:r>
+        <w:t xml:space="preserve"> </w:t>
+      </w:r>
+      <w:proofErr w:type="spellStart"/>
+      <w:r>
+        <w:t>Medvidovic</w:t>
+      </w:r>
+      <w:proofErr w:type="spellEnd"/>
+      <w:r>
+        <w:t>, Richard Taylor</w:t>
       </w:r>
       <w:r>
         <w:rPr>
@@ -45036,7 +50176,11 @@
         <w:t>.</w:t>
       </w:r>
       <w:r>
-        <w:t xml:space="preserve"> A Classification and Comparison Framework for Software Architecture Description Languages[J]</w:t>
+        <w:t xml:space="preserve"> A Classification and Comparison Framework for Software Architecture Description Languages[J</w:t>
+      </w:r>
+      <w:proofErr w:type="gramStart"/>
+      <w:r>
+        <w:t>]</w:t>
       </w:r>
       <w:r>
         <w:rPr>
@@ -45044,6 +50188,7 @@
         </w:rPr>
         <w:t xml:space="preserve"> .</w:t>
       </w:r>
+      <w:proofErr w:type="gramEnd"/>
       <w:r>
         <w:t xml:space="preserve"> IEEE Transactions on Software Engineering, 2000, 25(1):70~93</w:t>
       </w:r>
@@ -45578,8 +50723,23 @@
       <w:r>
         <w:t xml:space="preserve">] </w:t>
       </w:r>
-      <w:r>
-        <w:t>D.Spinellis, K.Raptis. Component mining: a process and its pattern language[J]. Information and Software Technology, 2000(42):609~617</w:t>
+      <w:proofErr w:type="spellStart"/>
+      <w:proofErr w:type="gramStart"/>
+      <w:r>
+        <w:t>D.Spinellis</w:t>
+      </w:r>
+      <w:proofErr w:type="spellEnd"/>
+      <w:proofErr w:type="gramEnd"/>
+      <w:r>
+        <w:t xml:space="preserve">, </w:t>
+      </w:r>
+      <w:proofErr w:type="spellStart"/>
+      <w:r>
+        <w:t>K.Raptis</w:t>
+      </w:r>
+      <w:proofErr w:type="spellEnd"/>
+      <w:r>
+        <w:t>. Component mining: a process and its pattern language[J]. Information and Software Technology, 2000(42):609~617</w:t>
       </w:r>
     </w:p>
     <w:p>
@@ -45597,7 +50757,31 @@
         <w:t>2</w:t>
       </w:r>
       <w:r>
-        <w:t>] Schinstock, D.E., Cuttino, J.F. Real time kinematic solutions of a non-contacting, three dimensional metrology frame[J]. Precision</w:t>
+        <w:t xml:space="preserve">] </w:t>
+      </w:r>
+      <w:proofErr w:type="spellStart"/>
+      <w:r>
+        <w:t>Schinstock</w:t>
+      </w:r>
+      <w:proofErr w:type="spellEnd"/>
+      <w:r>
+        <w:t xml:space="preserve">, D.E., </w:t>
+      </w:r>
+      <w:proofErr w:type="spellStart"/>
+      <w:r>
+        <w:t>Cuttino</w:t>
+      </w:r>
+      <w:proofErr w:type="spellEnd"/>
+      <w:r>
+        <w:t xml:space="preserve">, J.F. Real time kinematic solutions of a non-contacting, </w:t>
+      </w:r>
+      <w:proofErr w:type="gramStart"/>
+      <w:r>
+        <w:t>three dimensional</w:t>
+      </w:r>
+      <w:proofErr w:type="gramEnd"/>
+      <w:r>
+        <w:t xml:space="preserve"> metrology frame[J]. Precision</w:t>
       </w:r>
       <w:r>
         <w:t xml:space="preserve"> Engineering</w:t>
@@ -45795,7 +50979,511 @@
         <w:w w:val="33"/>
         <w:sz w:val="2"/>
       </w:rPr>
-      <w:t>school)], 4 4 house building as well as more than 1000 copies of books, more than 10 kinds of collection of newspapers and magazines, fires burnt down.     In 1938, the Japanese learned that the national Government established in XI Tang Tomb rotten "clip" taxes, tax officers live in 8 of Yan Dong village farmers home, troops at night, Yao was burned several houses. 1938 new morning of September 18, the Japanese team went to the countryside "sweep" from the kaiyang village line to Tung Yang Jia Qiao yan Temple wall and met Yang Jia溇 Zhou Dana (male) weeks because of long-term illness and can't work in the fields, the Japanese see his face from scratch without calluses, regard him as "Shina", thrust a knife at the scene of his death. The body was stabbed 7 times, wound 13. The same day, Trang bang village heard the Japanese come to "mop-up" are hiding, mother of 9 Zhou Guanbao Zhang Aying to drill a "dry mound", was discovered by the Japanese, a shot in the end. The same day, is 7 zhouhaijiangzhi grandfather Zhou Yingbao to escape the Japanese army, was found on the road, a shot in the end. In March 1939, the Japanese army in Yan Tomb raiding, has arrested 16 people, in fengqiao cigarettes this morning bang, killing 11 people on the River, East meeting point in wood qiaotu in the afternoon killing 4 people on the Riverside. Gu Tong is a Japanese go speak the Shanghai dialect, later to be called Gu Tong as "kill left." On January 18, 1943, the elves, five thousand or six thousand, water and land go hand in hand "mop-up" jiaxing area west of the railway, Yan Tomb area fall. March 6, Niu Shan (County Government II section chief) carrying its child Niu Jun (strict Tomb seventh district Chang) and the District Assistant Yu Xuchu, and players Jin Fuqin, and Shen Baosheng, six people received Wujiang underground County Government notification</w:t>
+      <w:t xml:space="preserve">school)], 4 4 house building as well as more than 1000 copies of books, more than 10 kinds of collection of newspapers and magazines, fires burnt down.     In 1938, the Japanese learned that the national Government established in XI Tang Tomb rotten "clip" taxes, tax officers live in 8 of Yan Dong village farmers home, troops at night, Yao was burned several houses. 1938 new morning of September 18, the Japanese team went to the countryside "sweep" from the </w:t>
+    </w:r>
+    <w:proofErr w:type="spellStart"/>
+    <w:r>
+      <w:rPr>
+        <w:rFonts w:ascii="Calibri" w:eastAsia="Calibri" w:hAnsi="Calibri" w:cs="Calibri"/>
+        <w:b/>
+        <w:color w:val="FFF7FF"/>
+        <w:spacing w:val="-20"/>
+        <w:w w:val="33"/>
+        <w:sz w:val="2"/>
+      </w:rPr>
+      <w:t>kaiyang</w:t>
+    </w:r>
+    <w:proofErr w:type="spellEnd"/>
+    <w:r>
+      <w:rPr>
+        <w:rFonts w:ascii="Calibri" w:eastAsia="Calibri" w:hAnsi="Calibri" w:cs="Calibri"/>
+        <w:b/>
+        <w:color w:val="FFF7FF"/>
+        <w:spacing w:val="-20"/>
+        <w:w w:val="33"/>
+        <w:sz w:val="2"/>
+      </w:rPr>
+      <w:t xml:space="preserve"> village line to Tung Yang </w:t>
+    </w:r>
+    <w:proofErr w:type="spellStart"/>
+    <w:r>
+      <w:rPr>
+        <w:rFonts w:ascii="Calibri" w:eastAsia="Calibri" w:hAnsi="Calibri" w:cs="Calibri"/>
+        <w:b/>
+        <w:color w:val="FFF7FF"/>
+        <w:spacing w:val="-20"/>
+        <w:w w:val="33"/>
+        <w:sz w:val="2"/>
+      </w:rPr>
+      <w:t>Jia</w:t>
+    </w:r>
+    <w:proofErr w:type="spellEnd"/>
+    <w:r>
+      <w:rPr>
+        <w:rFonts w:ascii="Calibri" w:eastAsia="Calibri" w:hAnsi="Calibri" w:cs="Calibri"/>
+        <w:b/>
+        <w:color w:val="FFF7FF"/>
+        <w:spacing w:val="-20"/>
+        <w:w w:val="33"/>
+        <w:sz w:val="2"/>
+      </w:rPr>
+      <w:t xml:space="preserve"> </w:t>
+    </w:r>
+    <w:proofErr w:type="spellStart"/>
+    <w:r>
+      <w:rPr>
+        <w:rFonts w:ascii="Calibri" w:eastAsia="Calibri" w:hAnsi="Calibri" w:cs="Calibri"/>
+        <w:b/>
+        <w:color w:val="FFF7FF"/>
+        <w:spacing w:val="-20"/>
+        <w:w w:val="33"/>
+        <w:sz w:val="2"/>
+      </w:rPr>
+      <w:t>Qiao</w:t>
+    </w:r>
+    <w:proofErr w:type="spellEnd"/>
+    <w:r>
+      <w:rPr>
+        <w:rFonts w:ascii="Calibri" w:eastAsia="Calibri" w:hAnsi="Calibri" w:cs="Calibri"/>
+        <w:b/>
+        <w:color w:val="FFF7FF"/>
+        <w:spacing w:val="-20"/>
+        <w:w w:val="33"/>
+        <w:sz w:val="2"/>
+      </w:rPr>
+      <w:t xml:space="preserve"> </w:t>
+    </w:r>
+    <w:proofErr w:type="spellStart"/>
+    <w:r>
+      <w:rPr>
+        <w:rFonts w:ascii="Calibri" w:eastAsia="Calibri" w:hAnsi="Calibri" w:cs="Calibri"/>
+        <w:b/>
+        <w:color w:val="FFF7FF"/>
+        <w:spacing w:val="-20"/>
+        <w:w w:val="33"/>
+        <w:sz w:val="2"/>
+      </w:rPr>
+      <w:t>yan</w:t>
+    </w:r>
+    <w:proofErr w:type="spellEnd"/>
+    <w:r>
+      <w:rPr>
+        <w:rFonts w:ascii="Calibri" w:eastAsia="Calibri" w:hAnsi="Calibri" w:cs="Calibri"/>
+        <w:b/>
+        <w:color w:val="FFF7FF"/>
+        <w:spacing w:val="-20"/>
+        <w:w w:val="33"/>
+        <w:sz w:val="2"/>
+      </w:rPr>
+      <w:t xml:space="preserve"> Temple wall and met Yang </w:t>
+    </w:r>
+    <w:proofErr w:type="spellStart"/>
+    <w:r>
+      <w:rPr>
+        <w:rFonts w:ascii="Calibri" w:eastAsia="Calibri" w:hAnsi="Calibri" w:cs="Calibri"/>
+        <w:b/>
+        <w:color w:val="FFF7FF"/>
+        <w:spacing w:val="-20"/>
+        <w:w w:val="33"/>
+        <w:sz w:val="2"/>
+      </w:rPr>
+      <w:t>Jia</w:t>
+    </w:r>
+    <w:proofErr w:type="spellEnd"/>
+    <w:r>
+      <w:rPr>
+        <w:rFonts w:ascii="Calibri" w:eastAsia="Calibri" w:hAnsi="Calibri" w:cs="Calibri"/>
+        <w:b/>
+        <w:color w:val="FFF7FF"/>
+        <w:spacing w:val="-20"/>
+        <w:w w:val="33"/>
+        <w:sz w:val="2"/>
+      </w:rPr>
+      <w:t xml:space="preserve">溇 Zhou Dana (male) weeks because of long-term illness and can't work in the fields, the Japanese see his face from scratch without calluses, regard him as "Shina", thrust a knife at the scene of his death. The body was stabbed 7 times, wound 13. The same day, Trang bang village heard the Japanese come to "mop-up" are hiding, mother of 9 Zhou </w:t>
+    </w:r>
+    <w:proofErr w:type="spellStart"/>
+    <w:r>
+      <w:rPr>
+        <w:rFonts w:ascii="Calibri" w:eastAsia="Calibri" w:hAnsi="Calibri" w:cs="Calibri"/>
+        <w:b/>
+        <w:color w:val="FFF7FF"/>
+        <w:spacing w:val="-20"/>
+        <w:w w:val="33"/>
+        <w:sz w:val="2"/>
+      </w:rPr>
+      <w:t>Guanbao</w:t>
+    </w:r>
+    <w:proofErr w:type="spellEnd"/>
+    <w:r>
+      <w:rPr>
+        <w:rFonts w:ascii="Calibri" w:eastAsia="Calibri" w:hAnsi="Calibri" w:cs="Calibri"/>
+        <w:b/>
+        <w:color w:val="FFF7FF"/>
+        <w:spacing w:val="-20"/>
+        <w:w w:val="33"/>
+        <w:sz w:val="2"/>
+      </w:rPr>
+      <w:t xml:space="preserve"> Zhang </w:t>
+    </w:r>
+    <w:proofErr w:type="spellStart"/>
+    <w:r>
+      <w:rPr>
+        <w:rFonts w:ascii="Calibri" w:eastAsia="Calibri" w:hAnsi="Calibri" w:cs="Calibri"/>
+        <w:b/>
+        <w:color w:val="FFF7FF"/>
+        <w:spacing w:val="-20"/>
+        <w:w w:val="33"/>
+        <w:sz w:val="2"/>
+      </w:rPr>
+      <w:t>Aying</w:t>
+    </w:r>
+    <w:proofErr w:type="spellEnd"/>
+    <w:r>
+      <w:rPr>
+        <w:rFonts w:ascii="Calibri" w:eastAsia="Calibri" w:hAnsi="Calibri" w:cs="Calibri"/>
+        <w:b/>
+        <w:color w:val="FFF7FF"/>
+        <w:spacing w:val="-20"/>
+        <w:w w:val="33"/>
+        <w:sz w:val="2"/>
+      </w:rPr>
+      <w:t xml:space="preserve"> to drill a "dry mound", was discovered by the Japanese, a shot in the end. The same day, is 7 </w:t>
+    </w:r>
+    <w:proofErr w:type="spellStart"/>
+    <w:r>
+      <w:rPr>
+        <w:rFonts w:ascii="Calibri" w:eastAsia="Calibri" w:hAnsi="Calibri" w:cs="Calibri"/>
+        <w:b/>
+        <w:color w:val="FFF7FF"/>
+        <w:spacing w:val="-20"/>
+        <w:w w:val="33"/>
+        <w:sz w:val="2"/>
+      </w:rPr>
+      <w:t>zhouhaijiangzhi</w:t>
+    </w:r>
+    <w:proofErr w:type="spellEnd"/>
+    <w:r>
+      <w:rPr>
+        <w:rFonts w:ascii="Calibri" w:eastAsia="Calibri" w:hAnsi="Calibri" w:cs="Calibri"/>
+        <w:b/>
+        <w:color w:val="FFF7FF"/>
+        <w:spacing w:val="-20"/>
+        <w:w w:val="33"/>
+        <w:sz w:val="2"/>
+      </w:rPr>
+      <w:t xml:space="preserve"> grandfather Zhou </w:t>
+    </w:r>
+    <w:proofErr w:type="spellStart"/>
+    <w:r>
+      <w:rPr>
+        <w:rFonts w:ascii="Calibri" w:eastAsia="Calibri" w:hAnsi="Calibri" w:cs="Calibri"/>
+        <w:b/>
+        <w:color w:val="FFF7FF"/>
+        <w:spacing w:val="-20"/>
+        <w:w w:val="33"/>
+        <w:sz w:val="2"/>
+      </w:rPr>
+      <w:t>Yingbao</w:t>
+    </w:r>
+    <w:proofErr w:type="spellEnd"/>
+    <w:r>
+      <w:rPr>
+        <w:rFonts w:ascii="Calibri" w:eastAsia="Calibri" w:hAnsi="Calibri" w:cs="Calibri"/>
+        <w:b/>
+        <w:color w:val="FFF7FF"/>
+        <w:spacing w:val="-20"/>
+        <w:w w:val="33"/>
+        <w:sz w:val="2"/>
+      </w:rPr>
+      <w:t xml:space="preserve"> to escape the Japanese army, was found on the road, a shot in the end. In March 1939, the Japanese army in Yan Tomb raiding, has arrested 16 people, in </w:t>
+    </w:r>
+    <w:proofErr w:type="spellStart"/>
+    <w:r>
+      <w:rPr>
+        <w:rFonts w:ascii="Calibri" w:eastAsia="Calibri" w:hAnsi="Calibri" w:cs="Calibri"/>
+        <w:b/>
+        <w:color w:val="FFF7FF"/>
+        <w:spacing w:val="-20"/>
+        <w:w w:val="33"/>
+        <w:sz w:val="2"/>
+      </w:rPr>
+      <w:t>fengqiao</w:t>
+    </w:r>
+    <w:proofErr w:type="spellEnd"/>
+    <w:r>
+      <w:rPr>
+        <w:rFonts w:ascii="Calibri" w:eastAsia="Calibri" w:hAnsi="Calibri" w:cs="Calibri"/>
+        <w:b/>
+        <w:color w:val="FFF7FF"/>
+        <w:spacing w:val="-20"/>
+        <w:w w:val="33"/>
+        <w:sz w:val="2"/>
+      </w:rPr>
+      <w:t xml:space="preserve"> cigarettes this morning bang, killing 11 people on the River, East meeting point in wood </w:t>
+    </w:r>
+    <w:proofErr w:type="spellStart"/>
+    <w:r>
+      <w:rPr>
+        <w:rFonts w:ascii="Calibri" w:eastAsia="Calibri" w:hAnsi="Calibri" w:cs="Calibri"/>
+        <w:b/>
+        <w:color w:val="FFF7FF"/>
+        <w:spacing w:val="-20"/>
+        <w:w w:val="33"/>
+        <w:sz w:val="2"/>
+      </w:rPr>
+      <w:t>qiaotu</w:t>
+    </w:r>
+    <w:proofErr w:type="spellEnd"/>
+    <w:r>
+      <w:rPr>
+        <w:rFonts w:ascii="Calibri" w:eastAsia="Calibri" w:hAnsi="Calibri" w:cs="Calibri"/>
+        <w:b/>
+        <w:color w:val="FFF7FF"/>
+        <w:spacing w:val="-20"/>
+        <w:w w:val="33"/>
+        <w:sz w:val="2"/>
+      </w:rPr>
+      <w:t xml:space="preserve"> in the afternoon killing 4 people on the Riverside. </w:t>
+    </w:r>
+    <w:proofErr w:type="spellStart"/>
+    <w:r>
+      <w:rPr>
+        <w:rFonts w:ascii="Calibri" w:eastAsia="Calibri" w:hAnsi="Calibri" w:cs="Calibri"/>
+        <w:b/>
+        <w:color w:val="FFF7FF"/>
+        <w:spacing w:val="-20"/>
+        <w:w w:val="33"/>
+        <w:sz w:val="2"/>
+      </w:rPr>
+      <w:t>Gu</w:t>
+    </w:r>
+    <w:proofErr w:type="spellEnd"/>
+    <w:r>
+      <w:rPr>
+        <w:rFonts w:ascii="Calibri" w:eastAsia="Calibri" w:hAnsi="Calibri" w:cs="Calibri"/>
+        <w:b/>
+        <w:color w:val="FFF7FF"/>
+        <w:spacing w:val="-20"/>
+        <w:w w:val="33"/>
+        <w:sz w:val="2"/>
+      </w:rPr>
+      <w:t xml:space="preserve"> Tong is a Japanese go speak the Shanghai dialect, later to be called </w:t>
+    </w:r>
+    <w:proofErr w:type="spellStart"/>
+    <w:r>
+      <w:rPr>
+        <w:rFonts w:ascii="Calibri" w:eastAsia="Calibri" w:hAnsi="Calibri" w:cs="Calibri"/>
+        <w:b/>
+        <w:color w:val="FFF7FF"/>
+        <w:spacing w:val="-20"/>
+        <w:w w:val="33"/>
+        <w:sz w:val="2"/>
+      </w:rPr>
+      <w:t>Gu</w:t>
+    </w:r>
+    <w:proofErr w:type="spellEnd"/>
+    <w:r>
+      <w:rPr>
+        <w:rFonts w:ascii="Calibri" w:eastAsia="Calibri" w:hAnsi="Calibri" w:cs="Calibri"/>
+        <w:b/>
+        <w:color w:val="FFF7FF"/>
+        <w:spacing w:val="-20"/>
+        <w:w w:val="33"/>
+        <w:sz w:val="2"/>
+      </w:rPr>
+      <w:t xml:space="preserve"> Tong as "kill left." On January 18, 1943, the elves, five thousand or six thousand, water and land go hand in hand "mop-up" </w:t>
+    </w:r>
+    <w:proofErr w:type="spellStart"/>
+    <w:r>
+      <w:rPr>
+        <w:rFonts w:ascii="Calibri" w:eastAsia="Calibri" w:hAnsi="Calibri" w:cs="Calibri"/>
+        <w:b/>
+        <w:color w:val="FFF7FF"/>
+        <w:spacing w:val="-20"/>
+        <w:w w:val="33"/>
+        <w:sz w:val="2"/>
+      </w:rPr>
+      <w:t>jiaxing</w:t>
+    </w:r>
+    <w:proofErr w:type="spellEnd"/>
+    <w:r>
+      <w:rPr>
+        <w:rFonts w:ascii="Calibri" w:eastAsia="Calibri" w:hAnsi="Calibri" w:cs="Calibri"/>
+        <w:b/>
+        <w:color w:val="FFF7FF"/>
+        <w:spacing w:val="-20"/>
+        <w:w w:val="33"/>
+        <w:sz w:val="2"/>
+      </w:rPr>
+      <w:t xml:space="preserve"> area west of the railway, Yan Tomb area fall. March 6, </w:t>
+    </w:r>
+    <w:proofErr w:type="spellStart"/>
+    <w:r>
+      <w:rPr>
+        <w:rFonts w:ascii="Calibri" w:eastAsia="Calibri" w:hAnsi="Calibri" w:cs="Calibri"/>
+        <w:b/>
+        <w:color w:val="FFF7FF"/>
+        <w:spacing w:val="-20"/>
+        <w:w w:val="33"/>
+        <w:sz w:val="2"/>
+      </w:rPr>
+      <w:t>Niu</w:t>
+    </w:r>
+    <w:proofErr w:type="spellEnd"/>
+    <w:r>
+      <w:rPr>
+        <w:rFonts w:ascii="Calibri" w:eastAsia="Calibri" w:hAnsi="Calibri" w:cs="Calibri"/>
+        <w:b/>
+        <w:color w:val="FFF7FF"/>
+        <w:spacing w:val="-20"/>
+        <w:w w:val="33"/>
+        <w:sz w:val="2"/>
+      </w:rPr>
+      <w:t xml:space="preserve"> Shan (County Government II section chief) carrying its child </w:t>
+    </w:r>
+    <w:proofErr w:type="spellStart"/>
+    <w:r>
+      <w:rPr>
+        <w:rFonts w:ascii="Calibri" w:eastAsia="Calibri" w:hAnsi="Calibri" w:cs="Calibri"/>
+        <w:b/>
+        <w:color w:val="FFF7FF"/>
+        <w:spacing w:val="-20"/>
+        <w:w w:val="33"/>
+        <w:sz w:val="2"/>
+      </w:rPr>
+      <w:t>Niu</w:t>
+    </w:r>
+    <w:proofErr w:type="spellEnd"/>
+    <w:r>
+      <w:rPr>
+        <w:rFonts w:ascii="Calibri" w:eastAsia="Calibri" w:hAnsi="Calibri" w:cs="Calibri"/>
+        <w:b/>
+        <w:color w:val="FFF7FF"/>
+        <w:spacing w:val="-20"/>
+        <w:w w:val="33"/>
+        <w:sz w:val="2"/>
+      </w:rPr>
+      <w:t xml:space="preserve"> Jun (strict Tomb seventh district Chang) and the District Assistant Yu </w:t>
+    </w:r>
+    <w:proofErr w:type="spellStart"/>
+    <w:r>
+      <w:rPr>
+        <w:rFonts w:ascii="Calibri" w:eastAsia="Calibri" w:hAnsi="Calibri" w:cs="Calibri"/>
+        <w:b/>
+        <w:color w:val="FFF7FF"/>
+        <w:spacing w:val="-20"/>
+        <w:w w:val="33"/>
+        <w:sz w:val="2"/>
+      </w:rPr>
+      <w:t>Xuchu</w:t>
+    </w:r>
+    <w:proofErr w:type="spellEnd"/>
+    <w:r>
+      <w:rPr>
+        <w:rFonts w:ascii="Calibri" w:eastAsia="Calibri" w:hAnsi="Calibri" w:cs="Calibri"/>
+        <w:b/>
+        <w:color w:val="FFF7FF"/>
+        <w:spacing w:val="-20"/>
+        <w:w w:val="33"/>
+        <w:sz w:val="2"/>
+      </w:rPr>
+      <w:t xml:space="preserve">, and players </w:t>
+    </w:r>
+    <w:proofErr w:type="spellStart"/>
+    <w:r>
+      <w:rPr>
+        <w:rFonts w:ascii="Calibri" w:eastAsia="Calibri" w:hAnsi="Calibri" w:cs="Calibri"/>
+        <w:b/>
+        <w:color w:val="FFF7FF"/>
+        <w:spacing w:val="-20"/>
+        <w:w w:val="33"/>
+        <w:sz w:val="2"/>
+      </w:rPr>
+      <w:t>Jin</w:t>
+    </w:r>
+    <w:proofErr w:type="spellEnd"/>
+    <w:r>
+      <w:rPr>
+        <w:rFonts w:ascii="Calibri" w:eastAsia="Calibri" w:hAnsi="Calibri" w:cs="Calibri"/>
+        <w:b/>
+        <w:color w:val="FFF7FF"/>
+        <w:spacing w:val="-20"/>
+        <w:w w:val="33"/>
+        <w:sz w:val="2"/>
+      </w:rPr>
+      <w:t xml:space="preserve"> </w:t>
+    </w:r>
+    <w:proofErr w:type="spellStart"/>
+    <w:r>
+      <w:rPr>
+        <w:rFonts w:ascii="Calibri" w:eastAsia="Calibri" w:hAnsi="Calibri" w:cs="Calibri"/>
+        <w:b/>
+        <w:color w:val="FFF7FF"/>
+        <w:spacing w:val="-20"/>
+        <w:w w:val="33"/>
+        <w:sz w:val="2"/>
+      </w:rPr>
+      <w:t>Fuqin</w:t>
+    </w:r>
+    <w:proofErr w:type="spellEnd"/>
+    <w:r>
+      <w:rPr>
+        <w:rFonts w:ascii="Calibri" w:eastAsia="Calibri" w:hAnsi="Calibri" w:cs="Calibri"/>
+        <w:b/>
+        <w:color w:val="FFF7FF"/>
+        <w:spacing w:val="-20"/>
+        <w:w w:val="33"/>
+        <w:sz w:val="2"/>
+      </w:rPr>
+      <w:t xml:space="preserve">, and Shen </w:t>
+    </w:r>
+    <w:proofErr w:type="spellStart"/>
+    <w:r>
+      <w:rPr>
+        <w:rFonts w:ascii="Calibri" w:eastAsia="Calibri" w:hAnsi="Calibri" w:cs="Calibri"/>
+        <w:b/>
+        <w:color w:val="FFF7FF"/>
+        <w:spacing w:val="-20"/>
+        <w:w w:val="33"/>
+        <w:sz w:val="2"/>
+      </w:rPr>
+      <w:t>Baosheng</w:t>
+    </w:r>
+    <w:proofErr w:type="spellEnd"/>
+    <w:r>
+      <w:rPr>
+        <w:rFonts w:ascii="Calibri" w:eastAsia="Calibri" w:hAnsi="Calibri" w:cs="Calibri"/>
+        <w:b/>
+        <w:color w:val="FFF7FF"/>
+        <w:spacing w:val="-20"/>
+        <w:w w:val="33"/>
+        <w:sz w:val="2"/>
+      </w:rPr>
+      <w:t xml:space="preserve">, six people received </w:t>
+    </w:r>
+    <w:proofErr w:type="spellStart"/>
+    <w:r>
+      <w:rPr>
+        <w:rFonts w:ascii="Calibri" w:eastAsia="Calibri" w:hAnsi="Calibri" w:cs="Calibri"/>
+        <w:b/>
+        <w:color w:val="FFF7FF"/>
+        <w:spacing w:val="-20"/>
+        <w:w w:val="33"/>
+        <w:sz w:val="2"/>
+      </w:rPr>
+      <w:t>Wujiang</w:t>
+    </w:r>
+    <w:proofErr w:type="spellEnd"/>
+    <w:r>
+      <w:rPr>
+        <w:rFonts w:ascii="Calibri" w:eastAsia="Calibri" w:hAnsi="Calibri" w:cs="Calibri"/>
+        <w:b/>
+        <w:color w:val="FFF7FF"/>
+        <w:spacing w:val="-20"/>
+        <w:w w:val="33"/>
+        <w:sz w:val="2"/>
+      </w:rPr>
+      <w:t xml:space="preserve"> underground County Government notification</w:t>
     </w:r>
   </w:p>
 </w:ftr>
@@ -45915,7 +51603,7 @@
         <w:rStyle w:val="af7"/>
         <w:noProof/>
       </w:rPr>
-      <w:t>28</w:t>
+      <w:t>30</w:t>
     </w:r>
     <w:r>
       <w:rPr>
@@ -45957,7 +51645,7 @@
         <w:rStyle w:val="af7"/>
         <w:noProof/>
       </w:rPr>
-      <w:t>27</w:t>
+      <w:t>29</w:t>
     </w:r>
     <w:r>
       <w:rPr>
@@ -46243,7 +51931,522 @@
         <w:w w:val="33"/>
         <w:sz w:val="2"/>
       </w:rPr>
-      <w:t>school)], 4 4 house building as well as more than 1000 copies of books, more than 10 kinds of collection of newspapers and magazines, fires burnt down.     In 1938, the Japanese learned that the national Government established in XI Tang Tomb rotten "clip" taxes, tax officers live in 8 of Yan Dong village farmers home, troops at night, Yao was burned several houses. 1938 new morning of September 18, the Japanese team went to the countryside "sweep" from the kaiyang village line to Tung Yang Jia Qiao yan Temple wall and met Yang Jia溇 Zhou Dana (male) weeks because of long-term illness and can't work in the fields, the Japanese see his face from scratch without calluses, regard him as "Shina", thrust a knife at the scene of his death. The body was stabbed 7 times, wound 13. The same day, Trang bang village heard the Japanese come to "mop-up" are hiding, mother of 9 Zhou Guanbao Zhang Aying to drill a "dry mound", was discovered by the Japanese, a shot in the end. The same day, is 7 zhouhaijiangzhi grandfather Zhou Yingbao to escape the Japanese army, was found on the road, a shot in the end. In March 1939, the Japanese army in Yan Tomb raiding, has arrested 16 people, in fengqiao cigarettes this morning bang, killing 11 people on the River, East meeting point in wood qiaotu in the afternoon killing 4 people on the Riverside. Gu Tong is a Japanese go speak the Shanghai dialect, later to be called Gu Tong as "kill left." On January 18, 1943, the elves, five thousand or six thousand, water and land go hand in hand "mop-up" jiaxing area west of the railway, Yan Tomb area fall. March 6, Niu Shan (County Government II section chief) carrying its child Niu Jun (strict Tomb seventh district Chang) and the District Assistant Yu Xuchu, and players Jin Fuqin, and Shen Baosheng, six people received Wujiang underground County Government notification</w:t>
+      <w:t xml:space="preserve">school)], 4 4 house building as well as more than 1000 copies of books, more than 10 kinds of collection of newspapers and magazines, fires burnt down.     In 1938, the Japanese learned that the national Government established in XI Tang Tomb rotten "clip" taxes, tax officers live in 8 of Yan Dong village farmers home, troops at night, Yao was burned several houses. </w:t>
+    </w:r>
+    <w:r>
+      <w:rPr>
+        <w:rFonts w:ascii="Calibri" w:eastAsia="Calibri" w:hAnsi="Calibri" w:cs="Calibri"/>
+        <w:b/>
+        <w:color w:val="FFF7FF"/>
+        <w:spacing w:val="-20"/>
+        <w:w w:val="33"/>
+        <w:sz w:val="2"/>
+      </w:rPr>
+      <w:t xml:space="preserve">1938 new morning of September 18, the Japanese team went to the countryside "sweep" from the </w:t>
+    </w:r>
+    <w:proofErr w:type="spellStart"/>
+    <w:r>
+      <w:rPr>
+        <w:rFonts w:ascii="Calibri" w:eastAsia="Calibri" w:hAnsi="Calibri" w:cs="Calibri"/>
+        <w:b/>
+        <w:color w:val="FFF7FF"/>
+        <w:spacing w:val="-20"/>
+        <w:w w:val="33"/>
+        <w:sz w:val="2"/>
+      </w:rPr>
+      <w:t>kaiyang</w:t>
+    </w:r>
+    <w:proofErr w:type="spellEnd"/>
+    <w:r>
+      <w:rPr>
+        <w:rFonts w:ascii="Calibri" w:eastAsia="Calibri" w:hAnsi="Calibri" w:cs="Calibri"/>
+        <w:b/>
+        <w:color w:val="FFF7FF"/>
+        <w:spacing w:val="-20"/>
+        <w:w w:val="33"/>
+        <w:sz w:val="2"/>
+      </w:rPr>
+      <w:t xml:space="preserve"> village line to Tung Yang </w:t>
+    </w:r>
+    <w:proofErr w:type="spellStart"/>
+    <w:r>
+      <w:rPr>
+        <w:rFonts w:ascii="Calibri" w:eastAsia="Calibri" w:hAnsi="Calibri" w:cs="Calibri"/>
+        <w:b/>
+        <w:color w:val="FFF7FF"/>
+        <w:spacing w:val="-20"/>
+        <w:w w:val="33"/>
+        <w:sz w:val="2"/>
+      </w:rPr>
+      <w:t>Jia</w:t>
+    </w:r>
+    <w:proofErr w:type="spellEnd"/>
+    <w:r>
+      <w:rPr>
+        <w:rFonts w:ascii="Calibri" w:eastAsia="Calibri" w:hAnsi="Calibri" w:cs="Calibri"/>
+        <w:b/>
+        <w:color w:val="FFF7FF"/>
+        <w:spacing w:val="-20"/>
+        <w:w w:val="33"/>
+        <w:sz w:val="2"/>
+      </w:rPr>
+      <w:t xml:space="preserve"> </w:t>
+    </w:r>
+    <w:proofErr w:type="spellStart"/>
+    <w:r>
+      <w:rPr>
+        <w:rFonts w:ascii="Calibri" w:eastAsia="Calibri" w:hAnsi="Calibri" w:cs="Calibri"/>
+        <w:b/>
+        <w:color w:val="FFF7FF"/>
+        <w:spacing w:val="-20"/>
+        <w:w w:val="33"/>
+        <w:sz w:val="2"/>
+      </w:rPr>
+      <w:t>Qiao</w:t>
+    </w:r>
+    <w:proofErr w:type="spellEnd"/>
+    <w:r>
+      <w:rPr>
+        <w:rFonts w:ascii="Calibri" w:eastAsia="Calibri" w:hAnsi="Calibri" w:cs="Calibri"/>
+        <w:b/>
+        <w:color w:val="FFF7FF"/>
+        <w:spacing w:val="-20"/>
+        <w:w w:val="33"/>
+        <w:sz w:val="2"/>
+      </w:rPr>
+      <w:t xml:space="preserve"> </w:t>
+    </w:r>
+    <w:proofErr w:type="spellStart"/>
+    <w:r>
+      <w:rPr>
+        <w:rFonts w:ascii="Calibri" w:eastAsia="Calibri" w:hAnsi="Calibri" w:cs="Calibri"/>
+        <w:b/>
+        <w:color w:val="FFF7FF"/>
+        <w:spacing w:val="-20"/>
+        <w:w w:val="33"/>
+        <w:sz w:val="2"/>
+      </w:rPr>
+      <w:t>yan</w:t>
+    </w:r>
+    <w:proofErr w:type="spellEnd"/>
+    <w:r>
+      <w:rPr>
+        <w:rFonts w:ascii="Calibri" w:eastAsia="Calibri" w:hAnsi="Calibri" w:cs="Calibri"/>
+        <w:b/>
+        <w:color w:val="FFF7FF"/>
+        <w:spacing w:val="-20"/>
+        <w:w w:val="33"/>
+        <w:sz w:val="2"/>
+      </w:rPr>
+      <w:t xml:space="preserve"> Temple wall and met Yang </w:t>
+    </w:r>
+    <w:proofErr w:type="spellStart"/>
+    <w:r>
+      <w:rPr>
+        <w:rFonts w:ascii="Calibri" w:eastAsia="Calibri" w:hAnsi="Calibri" w:cs="Calibri"/>
+        <w:b/>
+        <w:color w:val="FFF7FF"/>
+        <w:spacing w:val="-20"/>
+        <w:w w:val="33"/>
+        <w:sz w:val="2"/>
+      </w:rPr>
+      <w:t>Jia</w:t>
+    </w:r>
+    <w:proofErr w:type="spellEnd"/>
+    <w:r>
+      <w:rPr>
+        <w:rFonts w:ascii="Calibri" w:eastAsia="Calibri" w:hAnsi="Calibri" w:cs="Calibri"/>
+        <w:b/>
+        <w:color w:val="FFF7FF"/>
+        <w:spacing w:val="-20"/>
+        <w:w w:val="33"/>
+        <w:sz w:val="2"/>
+      </w:rPr>
+      <w:t xml:space="preserve">溇 Zhou Dana (male) weeks because of long-term illness and can't work in the fields, the Japanese see his face from scratch without calluses, regard him as "Shina", thrust a knife at the scene of his death. The body was stabbed 7 times, wound 13. The same day, Trang bang village heard the Japanese come to "mop-up" are hiding, mother of 9 Zhou </w:t>
+    </w:r>
+    <w:proofErr w:type="spellStart"/>
+    <w:r>
+      <w:rPr>
+        <w:rFonts w:ascii="Calibri" w:eastAsia="Calibri" w:hAnsi="Calibri" w:cs="Calibri"/>
+        <w:b/>
+        <w:color w:val="FFF7FF"/>
+        <w:spacing w:val="-20"/>
+        <w:w w:val="33"/>
+        <w:sz w:val="2"/>
+      </w:rPr>
+      <w:t>Guanbao</w:t>
+    </w:r>
+    <w:proofErr w:type="spellEnd"/>
+    <w:r>
+      <w:rPr>
+        <w:rFonts w:ascii="Calibri" w:eastAsia="Calibri" w:hAnsi="Calibri" w:cs="Calibri"/>
+        <w:b/>
+        <w:color w:val="FFF7FF"/>
+        <w:spacing w:val="-20"/>
+        <w:w w:val="33"/>
+        <w:sz w:val="2"/>
+      </w:rPr>
+      <w:t xml:space="preserve"> Zhang </w:t>
+    </w:r>
+    <w:proofErr w:type="spellStart"/>
+    <w:r>
+      <w:rPr>
+        <w:rFonts w:ascii="Calibri" w:eastAsia="Calibri" w:hAnsi="Calibri" w:cs="Calibri"/>
+        <w:b/>
+        <w:color w:val="FFF7FF"/>
+        <w:spacing w:val="-20"/>
+        <w:w w:val="33"/>
+        <w:sz w:val="2"/>
+      </w:rPr>
+      <w:t>Aying</w:t>
+    </w:r>
+    <w:proofErr w:type="spellEnd"/>
+    <w:r>
+      <w:rPr>
+        <w:rFonts w:ascii="Calibri" w:eastAsia="Calibri" w:hAnsi="Calibri" w:cs="Calibri"/>
+        <w:b/>
+        <w:color w:val="FFF7FF"/>
+        <w:spacing w:val="-20"/>
+        <w:w w:val="33"/>
+        <w:sz w:val="2"/>
+      </w:rPr>
+      <w:t xml:space="preserve"> to drill a "dry mound", was discovered by the Japanese, a shot in the end. The same day, is 7 </w:t>
+    </w:r>
+    <w:proofErr w:type="spellStart"/>
+    <w:r>
+      <w:rPr>
+        <w:rFonts w:ascii="Calibri" w:eastAsia="Calibri" w:hAnsi="Calibri" w:cs="Calibri"/>
+        <w:b/>
+        <w:color w:val="FFF7FF"/>
+        <w:spacing w:val="-20"/>
+        <w:w w:val="33"/>
+        <w:sz w:val="2"/>
+      </w:rPr>
+      <w:t>zhouhaijiangzhi</w:t>
+    </w:r>
+    <w:proofErr w:type="spellEnd"/>
+    <w:r>
+      <w:rPr>
+        <w:rFonts w:ascii="Calibri" w:eastAsia="Calibri" w:hAnsi="Calibri" w:cs="Calibri"/>
+        <w:b/>
+        <w:color w:val="FFF7FF"/>
+        <w:spacing w:val="-20"/>
+        <w:w w:val="33"/>
+        <w:sz w:val="2"/>
+      </w:rPr>
+      <w:t xml:space="preserve"> grandfather Zhou </w:t>
+    </w:r>
+    <w:proofErr w:type="spellStart"/>
+    <w:r>
+      <w:rPr>
+        <w:rFonts w:ascii="Calibri" w:eastAsia="Calibri" w:hAnsi="Calibri" w:cs="Calibri"/>
+        <w:b/>
+        <w:color w:val="FFF7FF"/>
+        <w:spacing w:val="-20"/>
+        <w:w w:val="33"/>
+        <w:sz w:val="2"/>
+      </w:rPr>
+      <w:t>Yingbao</w:t>
+    </w:r>
+    <w:proofErr w:type="spellEnd"/>
+    <w:r>
+      <w:rPr>
+        <w:rFonts w:ascii="Calibri" w:eastAsia="Calibri" w:hAnsi="Calibri" w:cs="Calibri"/>
+        <w:b/>
+        <w:color w:val="FFF7FF"/>
+        <w:spacing w:val="-20"/>
+        <w:w w:val="33"/>
+        <w:sz w:val="2"/>
+      </w:rPr>
+      <w:t xml:space="preserve"> to escape the Japanese army, was found on the road, a shot in the end. In March 1939, the Japanese army in Yan Tomb raiding, has arrested 16 people, in </w:t>
+    </w:r>
+    <w:proofErr w:type="spellStart"/>
+    <w:r>
+      <w:rPr>
+        <w:rFonts w:ascii="Calibri" w:eastAsia="Calibri" w:hAnsi="Calibri" w:cs="Calibri"/>
+        <w:b/>
+        <w:color w:val="FFF7FF"/>
+        <w:spacing w:val="-20"/>
+        <w:w w:val="33"/>
+        <w:sz w:val="2"/>
+      </w:rPr>
+      <w:t>fengqiao</w:t>
+    </w:r>
+    <w:proofErr w:type="spellEnd"/>
+    <w:r>
+      <w:rPr>
+        <w:rFonts w:ascii="Calibri" w:eastAsia="Calibri" w:hAnsi="Calibri" w:cs="Calibri"/>
+        <w:b/>
+        <w:color w:val="FFF7FF"/>
+        <w:spacing w:val="-20"/>
+        <w:w w:val="33"/>
+        <w:sz w:val="2"/>
+      </w:rPr>
+      <w:t xml:space="preserve"> cigarettes this morning bang, killing 11 people on the River, East meeting point in wood </w:t>
+    </w:r>
+    <w:proofErr w:type="spellStart"/>
+    <w:r>
+      <w:rPr>
+        <w:rFonts w:ascii="Calibri" w:eastAsia="Calibri" w:hAnsi="Calibri" w:cs="Calibri"/>
+        <w:b/>
+        <w:color w:val="FFF7FF"/>
+        <w:spacing w:val="-20"/>
+        <w:w w:val="33"/>
+        <w:sz w:val="2"/>
+      </w:rPr>
+      <w:t>qiaotu</w:t>
+    </w:r>
+    <w:proofErr w:type="spellEnd"/>
+    <w:r>
+      <w:rPr>
+        <w:rFonts w:ascii="Calibri" w:eastAsia="Calibri" w:hAnsi="Calibri" w:cs="Calibri"/>
+        <w:b/>
+        <w:color w:val="FFF7FF"/>
+        <w:spacing w:val="-20"/>
+        <w:w w:val="33"/>
+        <w:sz w:val="2"/>
+      </w:rPr>
+      <w:t xml:space="preserve"> in the afternoon killing 4 people on the Riverside. </w:t>
+    </w:r>
+    <w:proofErr w:type="spellStart"/>
+    <w:r>
+      <w:rPr>
+        <w:rFonts w:ascii="Calibri" w:eastAsia="Calibri" w:hAnsi="Calibri" w:cs="Calibri"/>
+        <w:b/>
+        <w:color w:val="FFF7FF"/>
+        <w:spacing w:val="-20"/>
+        <w:w w:val="33"/>
+        <w:sz w:val="2"/>
+      </w:rPr>
+      <w:t>Gu</w:t>
+    </w:r>
+    <w:proofErr w:type="spellEnd"/>
+    <w:r>
+      <w:rPr>
+        <w:rFonts w:ascii="Calibri" w:eastAsia="Calibri" w:hAnsi="Calibri" w:cs="Calibri"/>
+        <w:b/>
+        <w:color w:val="FFF7FF"/>
+        <w:spacing w:val="-20"/>
+        <w:w w:val="33"/>
+        <w:sz w:val="2"/>
+      </w:rPr>
+      <w:t xml:space="preserve"> Tong is a Japanese go speak the Shanghai dialect, later to be called </w:t>
+    </w:r>
+    <w:proofErr w:type="spellStart"/>
+    <w:r>
+      <w:rPr>
+        <w:rFonts w:ascii="Calibri" w:eastAsia="Calibri" w:hAnsi="Calibri" w:cs="Calibri"/>
+        <w:b/>
+        <w:color w:val="FFF7FF"/>
+        <w:spacing w:val="-20"/>
+        <w:w w:val="33"/>
+        <w:sz w:val="2"/>
+      </w:rPr>
+      <w:t>Gu</w:t>
+    </w:r>
+    <w:proofErr w:type="spellEnd"/>
+    <w:r>
+      <w:rPr>
+        <w:rFonts w:ascii="Calibri" w:eastAsia="Calibri" w:hAnsi="Calibri" w:cs="Calibri"/>
+        <w:b/>
+        <w:color w:val="FFF7FF"/>
+        <w:spacing w:val="-20"/>
+        <w:w w:val="33"/>
+        <w:sz w:val="2"/>
+      </w:rPr>
+      <w:t xml:space="preserve"> Tong as "kill left." On January 18, 1943, the elves, five thousand or six thousand, water and land go hand in hand "mop-up" </w:t>
+    </w:r>
+    <w:proofErr w:type="spellStart"/>
+    <w:r>
+      <w:rPr>
+        <w:rFonts w:ascii="Calibri" w:eastAsia="Calibri" w:hAnsi="Calibri" w:cs="Calibri"/>
+        <w:b/>
+        <w:color w:val="FFF7FF"/>
+        <w:spacing w:val="-20"/>
+        <w:w w:val="33"/>
+        <w:sz w:val="2"/>
+      </w:rPr>
+      <w:t>jiaxing</w:t>
+    </w:r>
+    <w:proofErr w:type="spellEnd"/>
+    <w:r>
+      <w:rPr>
+        <w:rFonts w:ascii="Calibri" w:eastAsia="Calibri" w:hAnsi="Calibri" w:cs="Calibri"/>
+        <w:b/>
+        <w:color w:val="FFF7FF"/>
+        <w:spacing w:val="-20"/>
+        <w:w w:val="33"/>
+        <w:sz w:val="2"/>
+      </w:rPr>
+      <w:t xml:space="preserve"> area west of the railway, Yan Tomb area fall. March 6, </w:t>
+    </w:r>
+    <w:proofErr w:type="spellStart"/>
+    <w:r>
+      <w:rPr>
+        <w:rFonts w:ascii="Calibri" w:eastAsia="Calibri" w:hAnsi="Calibri" w:cs="Calibri"/>
+        <w:b/>
+        <w:color w:val="FFF7FF"/>
+        <w:spacing w:val="-20"/>
+        <w:w w:val="33"/>
+        <w:sz w:val="2"/>
+      </w:rPr>
+      <w:t>Niu</w:t>
+    </w:r>
+    <w:proofErr w:type="spellEnd"/>
+    <w:r>
+      <w:rPr>
+        <w:rFonts w:ascii="Calibri" w:eastAsia="Calibri" w:hAnsi="Calibri" w:cs="Calibri"/>
+        <w:b/>
+        <w:color w:val="FFF7FF"/>
+        <w:spacing w:val="-20"/>
+        <w:w w:val="33"/>
+        <w:sz w:val="2"/>
+      </w:rPr>
+      <w:t xml:space="preserve"> Shan (County Government II section chief) carrying its child </w:t>
+    </w:r>
+    <w:proofErr w:type="spellStart"/>
+    <w:r>
+      <w:rPr>
+        <w:rFonts w:ascii="Calibri" w:eastAsia="Calibri" w:hAnsi="Calibri" w:cs="Calibri"/>
+        <w:b/>
+        <w:color w:val="FFF7FF"/>
+        <w:spacing w:val="-20"/>
+        <w:w w:val="33"/>
+        <w:sz w:val="2"/>
+      </w:rPr>
+      <w:t>Niu</w:t>
+    </w:r>
+    <w:proofErr w:type="spellEnd"/>
+    <w:r>
+      <w:rPr>
+        <w:rFonts w:ascii="Calibri" w:eastAsia="Calibri" w:hAnsi="Calibri" w:cs="Calibri"/>
+        <w:b/>
+        <w:color w:val="FFF7FF"/>
+        <w:spacing w:val="-20"/>
+        <w:w w:val="33"/>
+        <w:sz w:val="2"/>
+      </w:rPr>
+      <w:t xml:space="preserve"> Jun (strict Tomb seventh district Chang) and the District Assistant Yu </w:t>
+    </w:r>
+    <w:proofErr w:type="spellStart"/>
+    <w:r>
+      <w:rPr>
+        <w:rFonts w:ascii="Calibri" w:eastAsia="Calibri" w:hAnsi="Calibri" w:cs="Calibri"/>
+        <w:b/>
+        <w:color w:val="FFF7FF"/>
+        <w:spacing w:val="-20"/>
+        <w:w w:val="33"/>
+        <w:sz w:val="2"/>
+      </w:rPr>
+      <w:t>Xuchu</w:t>
+    </w:r>
+    <w:proofErr w:type="spellEnd"/>
+    <w:r>
+      <w:rPr>
+        <w:rFonts w:ascii="Calibri" w:eastAsia="Calibri" w:hAnsi="Calibri" w:cs="Calibri"/>
+        <w:b/>
+        <w:color w:val="FFF7FF"/>
+        <w:spacing w:val="-20"/>
+        <w:w w:val="33"/>
+        <w:sz w:val="2"/>
+      </w:rPr>
+      <w:t xml:space="preserve">, and players </w:t>
+    </w:r>
+    <w:proofErr w:type="spellStart"/>
+    <w:r>
+      <w:rPr>
+        <w:rFonts w:ascii="Calibri" w:eastAsia="Calibri" w:hAnsi="Calibri" w:cs="Calibri"/>
+        <w:b/>
+        <w:color w:val="FFF7FF"/>
+        <w:spacing w:val="-20"/>
+        <w:w w:val="33"/>
+        <w:sz w:val="2"/>
+      </w:rPr>
+      <w:t>Jin</w:t>
+    </w:r>
+    <w:proofErr w:type="spellEnd"/>
+    <w:r>
+      <w:rPr>
+        <w:rFonts w:ascii="Calibri" w:eastAsia="Calibri" w:hAnsi="Calibri" w:cs="Calibri"/>
+        <w:b/>
+        <w:color w:val="FFF7FF"/>
+        <w:spacing w:val="-20"/>
+        <w:w w:val="33"/>
+        <w:sz w:val="2"/>
+      </w:rPr>
+      <w:t xml:space="preserve"> </w:t>
+    </w:r>
+    <w:proofErr w:type="spellStart"/>
+    <w:r>
+      <w:rPr>
+        <w:rFonts w:ascii="Calibri" w:eastAsia="Calibri" w:hAnsi="Calibri" w:cs="Calibri"/>
+        <w:b/>
+        <w:color w:val="FFF7FF"/>
+        <w:spacing w:val="-20"/>
+        <w:w w:val="33"/>
+        <w:sz w:val="2"/>
+      </w:rPr>
+      <w:t>Fuqin</w:t>
+    </w:r>
+    <w:proofErr w:type="spellEnd"/>
+    <w:r>
+      <w:rPr>
+        <w:rFonts w:ascii="Calibri" w:eastAsia="Calibri" w:hAnsi="Calibri" w:cs="Calibri"/>
+        <w:b/>
+        <w:color w:val="FFF7FF"/>
+        <w:spacing w:val="-20"/>
+        <w:w w:val="33"/>
+        <w:sz w:val="2"/>
+      </w:rPr>
+      <w:t xml:space="preserve">, and Shen </w:t>
+    </w:r>
+    <w:proofErr w:type="spellStart"/>
+    <w:r>
+      <w:rPr>
+        <w:rFonts w:ascii="Calibri" w:eastAsia="Calibri" w:hAnsi="Calibri" w:cs="Calibri"/>
+        <w:b/>
+        <w:color w:val="FFF7FF"/>
+        <w:spacing w:val="-20"/>
+        <w:w w:val="33"/>
+        <w:sz w:val="2"/>
+      </w:rPr>
+      <w:t>Baosheng</w:t>
+    </w:r>
+    <w:proofErr w:type="spellEnd"/>
+    <w:r>
+      <w:rPr>
+        <w:rFonts w:ascii="Calibri" w:eastAsia="Calibri" w:hAnsi="Calibri" w:cs="Calibri"/>
+        <w:b/>
+        <w:color w:val="FFF7FF"/>
+        <w:spacing w:val="-20"/>
+        <w:w w:val="33"/>
+        <w:sz w:val="2"/>
+      </w:rPr>
+      <w:t xml:space="preserve">, six people received </w:t>
+    </w:r>
+    <w:proofErr w:type="spellStart"/>
+    <w:r>
+      <w:rPr>
+        <w:rFonts w:ascii="Calibri" w:eastAsia="Calibri" w:hAnsi="Calibri" w:cs="Calibri"/>
+        <w:b/>
+        <w:color w:val="FFF7FF"/>
+        <w:spacing w:val="-20"/>
+        <w:w w:val="33"/>
+        <w:sz w:val="2"/>
+      </w:rPr>
+      <w:t>Wujiang</w:t>
+    </w:r>
+    <w:proofErr w:type="spellEnd"/>
+    <w:r>
+      <w:rPr>
+        <w:rFonts w:ascii="Calibri" w:eastAsia="Calibri" w:hAnsi="Calibri" w:cs="Calibri"/>
+        <w:b/>
+        <w:color w:val="FFF7FF"/>
+        <w:spacing w:val="-20"/>
+        <w:w w:val="33"/>
+        <w:sz w:val="2"/>
+      </w:rPr>
+      <w:t xml:space="preserve"> underground County Government notification</w:t>
     </w:r>
   </w:p>
 </w:ftr>
@@ -46657,7 +52860,7 @@
         <w:rStyle w:val="af7"/>
         <w:noProof/>
       </w:rPr>
-      <w:t>37</w:t>
+      <w:t>39</w:t>
     </w:r>
     <w:r>
       <w:rPr>
@@ -46691,7 +52894,522 @@
         <w:w w:val="33"/>
         <w:sz w:val="2"/>
       </w:rPr>
-      <w:t>school)], 4 4 house building as well as more than 1000 copies of books, more than 10 kinds of collection of newspapers and magazines, fires burnt down.     In 1938, the Japanese learned that the national Government established in XI Tang Tomb rotten "clip" taxes, tax officers live in 8 of Yan Dong village farmers home, troops at night, Yao was burned several houses. 1938 new morning of September 18, the Japanese team went to the countryside "sweep" from the kaiyang village line to Tung Yang Jia Qiao yan Temple wall and met Yang Jia溇 Zhou Dana (male) weeks because of long-term illness and can't work in the fields, the Japanese see his face from scratch without calluses, regard him as "Shina", thrust a knife at the scene of his death. The body was stabbed 7 times, wound 13. The same day, Trang bang village heard the Japanese come to "mop-up" are hiding, mother of 9 Zhou Guanbao Zhang Aying to drill a "dry mound", was discovered by the Japanese, a shot in the end. The same day, is 7 zhouhaijiangzhi grandfather Zhou Yingbao to escape the Japanese army, was found on the road, a shot in the end. In March 1939, the Japanese army in Yan Tomb raiding, has arrested 16 people, in fengqiao cigarettes this morning bang, killing 11 people on the River, East meeting point in wood qiaotu in the afternoon killing 4 people on the Riverside. Gu Tong is a Japanese go speak the Shanghai dialect, later to be called Gu Tong as "kill left." On January 18, 1943, the elves, five thousand or six thousand, water and land go hand in hand "mop-up" jiaxing area west of the railway, Yan Tomb area fall. March 6, Niu Shan (County Government II section chief) carrying its child Niu Jun (strict Tomb seventh district Chang) and the District Assistant Yu Xuchu, and players Jin Fuqin, and Shen Baosheng, six people received Wujiang underground County Government notification</w:t>
+      <w:t xml:space="preserve">school)], 4 4 house building as well as more than 1000 copies of books, more than 10 kinds of collection of newspapers and magazines, fires burnt down.     In 1938, the Japanese learned that the national Government established in XI Tang Tomb rotten "clip" taxes, tax officers live in 8 of Yan Dong village farmers home, troops at night, Yao was burned several houses. </w:t>
+    </w:r>
+    <w:r>
+      <w:rPr>
+        <w:rFonts w:ascii="Calibri" w:eastAsia="Calibri" w:hAnsi="Calibri" w:cs="Calibri"/>
+        <w:b/>
+        <w:color w:val="FFF7FF"/>
+        <w:spacing w:val="-20"/>
+        <w:w w:val="33"/>
+        <w:sz w:val="2"/>
+      </w:rPr>
+      <w:t xml:space="preserve">1938 new morning of September 18, the Japanese team went to the countryside "sweep" from the </w:t>
+    </w:r>
+    <w:proofErr w:type="spellStart"/>
+    <w:r>
+      <w:rPr>
+        <w:rFonts w:ascii="Calibri" w:eastAsia="Calibri" w:hAnsi="Calibri" w:cs="Calibri"/>
+        <w:b/>
+        <w:color w:val="FFF7FF"/>
+        <w:spacing w:val="-20"/>
+        <w:w w:val="33"/>
+        <w:sz w:val="2"/>
+      </w:rPr>
+      <w:t>kaiyang</w:t>
+    </w:r>
+    <w:proofErr w:type="spellEnd"/>
+    <w:r>
+      <w:rPr>
+        <w:rFonts w:ascii="Calibri" w:eastAsia="Calibri" w:hAnsi="Calibri" w:cs="Calibri"/>
+        <w:b/>
+        <w:color w:val="FFF7FF"/>
+        <w:spacing w:val="-20"/>
+        <w:w w:val="33"/>
+        <w:sz w:val="2"/>
+      </w:rPr>
+      <w:t xml:space="preserve"> village line to Tung Yang </w:t>
+    </w:r>
+    <w:proofErr w:type="spellStart"/>
+    <w:r>
+      <w:rPr>
+        <w:rFonts w:ascii="Calibri" w:eastAsia="Calibri" w:hAnsi="Calibri" w:cs="Calibri"/>
+        <w:b/>
+        <w:color w:val="FFF7FF"/>
+        <w:spacing w:val="-20"/>
+        <w:w w:val="33"/>
+        <w:sz w:val="2"/>
+      </w:rPr>
+      <w:t>Jia</w:t>
+    </w:r>
+    <w:proofErr w:type="spellEnd"/>
+    <w:r>
+      <w:rPr>
+        <w:rFonts w:ascii="Calibri" w:eastAsia="Calibri" w:hAnsi="Calibri" w:cs="Calibri"/>
+        <w:b/>
+        <w:color w:val="FFF7FF"/>
+        <w:spacing w:val="-20"/>
+        <w:w w:val="33"/>
+        <w:sz w:val="2"/>
+      </w:rPr>
+      <w:t xml:space="preserve"> </w:t>
+    </w:r>
+    <w:proofErr w:type="spellStart"/>
+    <w:r>
+      <w:rPr>
+        <w:rFonts w:ascii="Calibri" w:eastAsia="Calibri" w:hAnsi="Calibri" w:cs="Calibri"/>
+        <w:b/>
+        <w:color w:val="FFF7FF"/>
+        <w:spacing w:val="-20"/>
+        <w:w w:val="33"/>
+        <w:sz w:val="2"/>
+      </w:rPr>
+      <w:t>Qiao</w:t>
+    </w:r>
+    <w:proofErr w:type="spellEnd"/>
+    <w:r>
+      <w:rPr>
+        <w:rFonts w:ascii="Calibri" w:eastAsia="Calibri" w:hAnsi="Calibri" w:cs="Calibri"/>
+        <w:b/>
+        <w:color w:val="FFF7FF"/>
+        <w:spacing w:val="-20"/>
+        <w:w w:val="33"/>
+        <w:sz w:val="2"/>
+      </w:rPr>
+      <w:t xml:space="preserve"> </w:t>
+    </w:r>
+    <w:proofErr w:type="spellStart"/>
+    <w:r>
+      <w:rPr>
+        <w:rFonts w:ascii="Calibri" w:eastAsia="Calibri" w:hAnsi="Calibri" w:cs="Calibri"/>
+        <w:b/>
+        <w:color w:val="FFF7FF"/>
+        <w:spacing w:val="-20"/>
+        <w:w w:val="33"/>
+        <w:sz w:val="2"/>
+      </w:rPr>
+      <w:t>yan</w:t>
+    </w:r>
+    <w:proofErr w:type="spellEnd"/>
+    <w:r>
+      <w:rPr>
+        <w:rFonts w:ascii="Calibri" w:eastAsia="Calibri" w:hAnsi="Calibri" w:cs="Calibri"/>
+        <w:b/>
+        <w:color w:val="FFF7FF"/>
+        <w:spacing w:val="-20"/>
+        <w:w w:val="33"/>
+        <w:sz w:val="2"/>
+      </w:rPr>
+      <w:t xml:space="preserve"> Temple wall and met Yang </w:t>
+    </w:r>
+    <w:proofErr w:type="spellStart"/>
+    <w:r>
+      <w:rPr>
+        <w:rFonts w:ascii="Calibri" w:eastAsia="Calibri" w:hAnsi="Calibri" w:cs="Calibri"/>
+        <w:b/>
+        <w:color w:val="FFF7FF"/>
+        <w:spacing w:val="-20"/>
+        <w:w w:val="33"/>
+        <w:sz w:val="2"/>
+      </w:rPr>
+      <w:t>Jia</w:t>
+    </w:r>
+    <w:proofErr w:type="spellEnd"/>
+    <w:r>
+      <w:rPr>
+        <w:rFonts w:ascii="Calibri" w:eastAsia="Calibri" w:hAnsi="Calibri" w:cs="Calibri"/>
+        <w:b/>
+        <w:color w:val="FFF7FF"/>
+        <w:spacing w:val="-20"/>
+        <w:w w:val="33"/>
+        <w:sz w:val="2"/>
+      </w:rPr>
+      <w:t xml:space="preserve">溇 Zhou Dana (male) weeks because of long-term illness and can't work in the fields, the Japanese see his face from scratch without calluses, regard him as "Shina", thrust a knife at the scene of his death. The body was stabbed 7 times, wound 13. The same day, Trang bang village heard the Japanese come to "mop-up" are hiding, mother of 9 Zhou </w:t>
+    </w:r>
+    <w:proofErr w:type="spellStart"/>
+    <w:r>
+      <w:rPr>
+        <w:rFonts w:ascii="Calibri" w:eastAsia="Calibri" w:hAnsi="Calibri" w:cs="Calibri"/>
+        <w:b/>
+        <w:color w:val="FFF7FF"/>
+        <w:spacing w:val="-20"/>
+        <w:w w:val="33"/>
+        <w:sz w:val="2"/>
+      </w:rPr>
+      <w:t>Guanbao</w:t>
+    </w:r>
+    <w:proofErr w:type="spellEnd"/>
+    <w:r>
+      <w:rPr>
+        <w:rFonts w:ascii="Calibri" w:eastAsia="Calibri" w:hAnsi="Calibri" w:cs="Calibri"/>
+        <w:b/>
+        <w:color w:val="FFF7FF"/>
+        <w:spacing w:val="-20"/>
+        <w:w w:val="33"/>
+        <w:sz w:val="2"/>
+      </w:rPr>
+      <w:t xml:space="preserve"> Zhang </w:t>
+    </w:r>
+    <w:proofErr w:type="spellStart"/>
+    <w:r>
+      <w:rPr>
+        <w:rFonts w:ascii="Calibri" w:eastAsia="Calibri" w:hAnsi="Calibri" w:cs="Calibri"/>
+        <w:b/>
+        <w:color w:val="FFF7FF"/>
+        <w:spacing w:val="-20"/>
+        <w:w w:val="33"/>
+        <w:sz w:val="2"/>
+      </w:rPr>
+      <w:t>Aying</w:t>
+    </w:r>
+    <w:proofErr w:type="spellEnd"/>
+    <w:r>
+      <w:rPr>
+        <w:rFonts w:ascii="Calibri" w:eastAsia="Calibri" w:hAnsi="Calibri" w:cs="Calibri"/>
+        <w:b/>
+        <w:color w:val="FFF7FF"/>
+        <w:spacing w:val="-20"/>
+        <w:w w:val="33"/>
+        <w:sz w:val="2"/>
+      </w:rPr>
+      <w:t xml:space="preserve"> to drill a "dry mound", was discovered by the Japanese, a shot in the end. The same day, is 7 </w:t>
+    </w:r>
+    <w:proofErr w:type="spellStart"/>
+    <w:r>
+      <w:rPr>
+        <w:rFonts w:ascii="Calibri" w:eastAsia="Calibri" w:hAnsi="Calibri" w:cs="Calibri"/>
+        <w:b/>
+        <w:color w:val="FFF7FF"/>
+        <w:spacing w:val="-20"/>
+        <w:w w:val="33"/>
+        <w:sz w:val="2"/>
+      </w:rPr>
+      <w:t>zhouhaijiangzhi</w:t>
+    </w:r>
+    <w:proofErr w:type="spellEnd"/>
+    <w:r>
+      <w:rPr>
+        <w:rFonts w:ascii="Calibri" w:eastAsia="Calibri" w:hAnsi="Calibri" w:cs="Calibri"/>
+        <w:b/>
+        <w:color w:val="FFF7FF"/>
+        <w:spacing w:val="-20"/>
+        <w:w w:val="33"/>
+        <w:sz w:val="2"/>
+      </w:rPr>
+      <w:t xml:space="preserve"> grandfather Zhou </w:t>
+    </w:r>
+    <w:proofErr w:type="spellStart"/>
+    <w:r>
+      <w:rPr>
+        <w:rFonts w:ascii="Calibri" w:eastAsia="Calibri" w:hAnsi="Calibri" w:cs="Calibri"/>
+        <w:b/>
+        <w:color w:val="FFF7FF"/>
+        <w:spacing w:val="-20"/>
+        <w:w w:val="33"/>
+        <w:sz w:val="2"/>
+      </w:rPr>
+      <w:t>Yingbao</w:t>
+    </w:r>
+    <w:proofErr w:type="spellEnd"/>
+    <w:r>
+      <w:rPr>
+        <w:rFonts w:ascii="Calibri" w:eastAsia="Calibri" w:hAnsi="Calibri" w:cs="Calibri"/>
+        <w:b/>
+        <w:color w:val="FFF7FF"/>
+        <w:spacing w:val="-20"/>
+        <w:w w:val="33"/>
+        <w:sz w:val="2"/>
+      </w:rPr>
+      <w:t xml:space="preserve"> to escape the Japanese army, was found on the road, a shot in the end. In March 1939, the Japanese army in Yan Tomb raiding, has arrested 16 people, in </w:t>
+    </w:r>
+    <w:proofErr w:type="spellStart"/>
+    <w:r>
+      <w:rPr>
+        <w:rFonts w:ascii="Calibri" w:eastAsia="Calibri" w:hAnsi="Calibri" w:cs="Calibri"/>
+        <w:b/>
+        <w:color w:val="FFF7FF"/>
+        <w:spacing w:val="-20"/>
+        <w:w w:val="33"/>
+        <w:sz w:val="2"/>
+      </w:rPr>
+      <w:t>fengqiao</w:t>
+    </w:r>
+    <w:proofErr w:type="spellEnd"/>
+    <w:r>
+      <w:rPr>
+        <w:rFonts w:ascii="Calibri" w:eastAsia="Calibri" w:hAnsi="Calibri" w:cs="Calibri"/>
+        <w:b/>
+        <w:color w:val="FFF7FF"/>
+        <w:spacing w:val="-20"/>
+        <w:w w:val="33"/>
+        <w:sz w:val="2"/>
+      </w:rPr>
+      <w:t xml:space="preserve"> cigarettes this morning bang, killing 11 people on the River, East meeting point in wood </w:t>
+    </w:r>
+    <w:proofErr w:type="spellStart"/>
+    <w:r>
+      <w:rPr>
+        <w:rFonts w:ascii="Calibri" w:eastAsia="Calibri" w:hAnsi="Calibri" w:cs="Calibri"/>
+        <w:b/>
+        <w:color w:val="FFF7FF"/>
+        <w:spacing w:val="-20"/>
+        <w:w w:val="33"/>
+        <w:sz w:val="2"/>
+      </w:rPr>
+      <w:t>qiaotu</w:t>
+    </w:r>
+    <w:proofErr w:type="spellEnd"/>
+    <w:r>
+      <w:rPr>
+        <w:rFonts w:ascii="Calibri" w:eastAsia="Calibri" w:hAnsi="Calibri" w:cs="Calibri"/>
+        <w:b/>
+        <w:color w:val="FFF7FF"/>
+        <w:spacing w:val="-20"/>
+        <w:w w:val="33"/>
+        <w:sz w:val="2"/>
+      </w:rPr>
+      <w:t xml:space="preserve"> in the afternoon killing 4 people on the Riverside. </w:t>
+    </w:r>
+    <w:proofErr w:type="spellStart"/>
+    <w:r>
+      <w:rPr>
+        <w:rFonts w:ascii="Calibri" w:eastAsia="Calibri" w:hAnsi="Calibri" w:cs="Calibri"/>
+        <w:b/>
+        <w:color w:val="FFF7FF"/>
+        <w:spacing w:val="-20"/>
+        <w:w w:val="33"/>
+        <w:sz w:val="2"/>
+      </w:rPr>
+      <w:t>Gu</w:t>
+    </w:r>
+    <w:proofErr w:type="spellEnd"/>
+    <w:r>
+      <w:rPr>
+        <w:rFonts w:ascii="Calibri" w:eastAsia="Calibri" w:hAnsi="Calibri" w:cs="Calibri"/>
+        <w:b/>
+        <w:color w:val="FFF7FF"/>
+        <w:spacing w:val="-20"/>
+        <w:w w:val="33"/>
+        <w:sz w:val="2"/>
+      </w:rPr>
+      <w:t xml:space="preserve"> Tong is a Japanese go speak the Shanghai dialect, later to be called </w:t>
+    </w:r>
+    <w:proofErr w:type="spellStart"/>
+    <w:r>
+      <w:rPr>
+        <w:rFonts w:ascii="Calibri" w:eastAsia="Calibri" w:hAnsi="Calibri" w:cs="Calibri"/>
+        <w:b/>
+        <w:color w:val="FFF7FF"/>
+        <w:spacing w:val="-20"/>
+        <w:w w:val="33"/>
+        <w:sz w:val="2"/>
+      </w:rPr>
+      <w:t>Gu</w:t>
+    </w:r>
+    <w:proofErr w:type="spellEnd"/>
+    <w:r>
+      <w:rPr>
+        <w:rFonts w:ascii="Calibri" w:eastAsia="Calibri" w:hAnsi="Calibri" w:cs="Calibri"/>
+        <w:b/>
+        <w:color w:val="FFF7FF"/>
+        <w:spacing w:val="-20"/>
+        <w:w w:val="33"/>
+        <w:sz w:val="2"/>
+      </w:rPr>
+      <w:t xml:space="preserve"> Tong as "kill left." On January 18, 1943, the elves, five thousand or six thousand, water and land go hand in hand "mop-up" </w:t>
+    </w:r>
+    <w:proofErr w:type="spellStart"/>
+    <w:r>
+      <w:rPr>
+        <w:rFonts w:ascii="Calibri" w:eastAsia="Calibri" w:hAnsi="Calibri" w:cs="Calibri"/>
+        <w:b/>
+        <w:color w:val="FFF7FF"/>
+        <w:spacing w:val="-20"/>
+        <w:w w:val="33"/>
+        <w:sz w:val="2"/>
+      </w:rPr>
+      <w:t>jiaxing</w:t>
+    </w:r>
+    <w:proofErr w:type="spellEnd"/>
+    <w:r>
+      <w:rPr>
+        <w:rFonts w:ascii="Calibri" w:eastAsia="Calibri" w:hAnsi="Calibri" w:cs="Calibri"/>
+        <w:b/>
+        <w:color w:val="FFF7FF"/>
+        <w:spacing w:val="-20"/>
+        <w:w w:val="33"/>
+        <w:sz w:val="2"/>
+      </w:rPr>
+      <w:t xml:space="preserve"> area west of the railway, Yan Tomb area fall. March 6, </w:t>
+    </w:r>
+    <w:proofErr w:type="spellStart"/>
+    <w:r>
+      <w:rPr>
+        <w:rFonts w:ascii="Calibri" w:eastAsia="Calibri" w:hAnsi="Calibri" w:cs="Calibri"/>
+        <w:b/>
+        <w:color w:val="FFF7FF"/>
+        <w:spacing w:val="-20"/>
+        <w:w w:val="33"/>
+        <w:sz w:val="2"/>
+      </w:rPr>
+      <w:t>Niu</w:t>
+    </w:r>
+    <w:proofErr w:type="spellEnd"/>
+    <w:r>
+      <w:rPr>
+        <w:rFonts w:ascii="Calibri" w:eastAsia="Calibri" w:hAnsi="Calibri" w:cs="Calibri"/>
+        <w:b/>
+        <w:color w:val="FFF7FF"/>
+        <w:spacing w:val="-20"/>
+        <w:w w:val="33"/>
+        <w:sz w:val="2"/>
+      </w:rPr>
+      <w:t xml:space="preserve"> Shan (County Government II section chief) carrying its child </w:t>
+    </w:r>
+    <w:proofErr w:type="spellStart"/>
+    <w:r>
+      <w:rPr>
+        <w:rFonts w:ascii="Calibri" w:eastAsia="Calibri" w:hAnsi="Calibri" w:cs="Calibri"/>
+        <w:b/>
+        <w:color w:val="FFF7FF"/>
+        <w:spacing w:val="-20"/>
+        <w:w w:val="33"/>
+        <w:sz w:val="2"/>
+      </w:rPr>
+      <w:t>Niu</w:t>
+    </w:r>
+    <w:proofErr w:type="spellEnd"/>
+    <w:r>
+      <w:rPr>
+        <w:rFonts w:ascii="Calibri" w:eastAsia="Calibri" w:hAnsi="Calibri" w:cs="Calibri"/>
+        <w:b/>
+        <w:color w:val="FFF7FF"/>
+        <w:spacing w:val="-20"/>
+        <w:w w:val="33"/>
+        <w:sz w:val="2"/>
+      </w:rPr>
+      <w:t xml:space="preserve"> Jun (strict Tomb seventh district Chang) and the District Assistant Yu </w:t>
+    </w:r>
+    <w:proofErr w:type="spellStart"/>
+    <w:r>
+      <w:rPr>
+        <w:rFonts w:ascii="Calibri" w:eastAsia="Calibri" w:hAnsi="Calibri" w:cs="Calibri"/>
+        <w:b/>
+        <w:color w:val="FFF7FF"/>
+        <w:spacing w:val="-20"/>
+        <w:w w:val="33"/>
+        <w:sz w:val="2"/>
+      </w:rPr>
+      <w:t>Xuchu</w:t>
+    </w:r>
+    <w:proofErr w:type="spellEnd"/>
+    <w:r>
+      <w:rPr>
+        <w:rFonts w:ascii="Calibri" w:eastAsia="Calibri" w:hAnsi="Calibri" w:cs="Calibri"/>
+        <w:b/>
+        <w:color w:val="FFF7FF"/>
+        <w:spacing w:val="-20"/>
+        <w:w w:val="33"/>
+        <w:sz w:val="2"/>
+      </w:rPr>
+      <w:t xml:space="preserve">, and players </w:t>
+    </w:r>
+    <w:proofErr w:type="spellStart"/>
+    <w:r>
+      <w:rPr>
+        <w:rFonts w:ascii="Calibri" w:eastAsia="Calibri" w:hAnsi="Calibri" w:cs="Calibri"/>
+        <w:b/>
+        <w:color w:val="FFF7FF"/>
+        <w:spacing w:val="-20"/>
+        <w:w w:val="33"/>
+        <w:sz w:val="2"/>
+      </w:rPr>
+      <w:t>Jin</w:t>
+    </w:r>
+    <w:proofErr w:type="spellEnd"/>
+    <w:r>
+      <w:rPr>
+        <w:rFonts w:ascii="Calibri" w:eastAsia="Calibri" w:hAnsi="Calibri" w:cs="Calibri"/>
+        <w:b/>
+        <w:color w:val="FFF7FF"/>
+        <w:spacing w:val="-20"/>
+        <w:w w:val="33"/>
+        <w:sz w:val="2"/>
+      </w:rPr>
+      <w:t xml:space="preserve"> </w:t>
+    </w:r>
+    <w:proofErr w:type="spellStart"/>
+    <w:r>
+      <w:rPr>
+        <w:rFonts w:ascii="Calibri" w:eastAsia="Calibri" w:hAnsi="Calibri" w:cs="Calibri"/>
+        <w:b/>
+        <w:color w:val="FFF7FF"/>
+        <w:spacing w:val="-20"/>
+        <w:w w:val="33"/>
+        <w:sz w:val="2"/>
+      </w:rPr>
+      <w:t>Fuqin</w:t>
+    </w:r>
+    <w:proofErr w:type="spellEnd"/>
+    <w:r>
+      <w:rPr>
+        <w:rFonts w:ascii="Calibri" w:eastAsia="Calibri" w:hAnsi="Calibri" w:cs="Calibri"/>
+        <w:b/>
+        <w:color w:val="FFF7FF"/>
+        <w:spacing w:val="-20"/>
+        <w:w w:val="33"/>
+        <w:sz w:val="2"/>
+      </w:rPr>
+      <w:t xml:space="preserve">, and Shen </w:t>
+    </w:r>
+    <w:proofErr w:type="spellStart"/>
+    <w:r>
+      <w:rPr>
+        <w:rFonts w:ascii="Calibri" w:eastAsia="Calibri" w:hAnsi="Calibri" w:cs="Calibri"/>
+        <w:b/>
+        <w:color w:val="FFF7FF"/>
+        <w:spacing w:val="-20"/>
+        <w:w w:val="33"/>
+        <w:sz w:val="2"/>
+      </w:rPr>
+      <w:t>Baosheng</w:t>
+    </w:r>
+    <w:proofErr w:type="spellEnd"/>
+    <w:r>
+      <w:rPr>
+        <w:rFonts w:ascii="Calibri" w:eastAsia="Calibri" w:hAnsi="Calibri" w:cs="Calibri"/>
+        <w:b/>
+        <w:color w:val="FFF7FF"/>
+        <w:spacing w:val="-20"/>
+        <w:w w:val="33"/>
+        <w:sz w:val="2"/>
+      </w:rPr>
+      <w:t xml:space="preserve">, six people received </w:t>
+    </w:r>
+    <w:proofErr w:type="spellStart"/>
+    <w:r>
+      <w:rPr>
+        <w:rFonts w:ascii="Calibri" w:eastAsia="Calibri" w:hAnsi="Calibri" w:cs="Calibri"/>
+        <w:b/>
+        <w:color w:val="FFF7FF"/>
+        <w:spacing w:val="-20"/>
+        <w:w w:val="33"/>
+        <w:sz w:val="2"/>
+      </w:rPr>
+      <w:t>Wujiang</w:t>
+    </w:r>
+    <w:proofErr w:type="spellEnd"/>
+    <w:r>
+      <w:rPr>
+        <w:rFonts w:ascii="Calibri" w:eastAsia="Calibri" w:hAnsi="Calibri" w:cs="Calibri"/>
+        <w:b/>
+        <w:color w:val="FFF7FF"/>
+        <w:spacing w:val="-20"/>
+        <w:w w:val="33"/>
+        <w:sz w:val="2"/>
+      </w:rPr>
+      <w:t xml:space="preserve"> underground County Government notification</w:t>
     </w:r>
   </w:p>
 </w:ftr>
@@ -46727,7 +53445,7 @@
         <w:rStyle w:val="af7"/>
         <w:noProof/>
       </w:rPr>
-      <w:t>38</w:t>
+      <w:t>40</w:t>
     </w:r>
     <w:r>
       <w:rPr>
@@ -46853,7 +53571,7 @@
         <w:rStyle w:val="af7"/>
         <w:noProof/>
       </w:rPr>
-      <w:t>39</w:t>
+      <w:t>41</w:t>
     </w:r>
     <w:r>
       <w:rPr>
@@ -49202,7 +55920,7 @@
   <w:abstractNum w:abstractNumId="0">
     <w:nsid w:val="FFFFFF1D"/>
     <w:multiLevelType w:val="multilevel"/>
-    <w:tmpl w:val="AC5E110C"/>
+    <w:tmpl w:val="3ECEB6BE"/>
     <w:lvl w:ilvl="0">
       <w:start w:val="1"/>
       <w:numFmt w:val="bullet"/>
@@ -50639,6 +57357,12 @@
     <w:abstractNumId w:val="7"/>
   </w:num>
   <w:num w:numId="38">
+    <w:abstractNumId w:val="7"/>
+  </w:num>
+  <w:num w:numId="39">
+    <w:abstractNumId w:val="7"/>
+  </w:num>
+  <w:num w:numId="40">
     <w:abstractNumId w:val="7"/>
   </w:num>
 </w:numbering>

--- a/浙江大学硕士论文模板(1).docx
+++ b/浙江大学硕士论文模板(1).docx
@@ -40,7 +40,7 @@
             <v:imagedata r:id="rId7" o:title="" grayscale="t" bilevel="t"/>
             <w10:wrap type="topAndBottom"/>
           </v:shape>
-          <o:OLEObject Type="Embed" ProgID="Word.Picture.8" ShapeID="_x0000_s1025" DrawAspect="Content" ObjectID="_1543586400" r:id="rId8"/>
+          <o:OLEObject Type="Embed" ProgID="Word.Picture.8" ShapeID="_x0000_s1025" DrawAspect="Content" ObjectID="_1543779227" r:id="rId8"/>
         </w:object>
       </w:r>
       <w:r>
@@ -16022,17 +16022,13 @@
         <w:pStyle w:val="a1"/>
         <w:spacing w:line="360" w:lineRule="auto"/>
         <w:ind w:firstLineChars="0" w:firstLine="0"/>
-        <w:jc w:val="left"/>
       </w:pPr>
       <w:r>
-        <w:rPr>
-          <w:noProof/>
-        </w:rPr>
         <w:drawing>
-          <wp:inline distT="0" distB="0" distL="0" distR="0" wp14:anchorId="3094F0E1" wp14:editId="6B4E9AF6">
-            <wp:extent cx="5320030" cy="1722755"/>
-            <wp:effectExtent l="0" t="0" r="0" b="4445"/>
-            <wp:docPr id="16" name="图片 16" descr="屏幕快照%202016-12-10%20下午1.43.02.png"/>
+          <wp:inline distT="0" distB="0" distL="0" distR="0" wp14:anchorId="4E17A07B" wp14:editId="53799729">
+            <wp:extent cx="5327650" cy="1652270"/>
+            <wp:effectExtent l="0" t="0" r="6350" b="0"/>
+            <wp:docPr id="9" name="图片 9"/>
             <wp:cNvGraphicFramePr>
               <a:graphicFrameLocks xmlns:a="http://schemas.openxmlformats.org/drawingml/2006/main" noChangeAspect="1"/>
             </wp:cNvGraphicFramePr>
@@ -16040,36 +16036,23 @@
               <a:graphicData uri="http://schemas.openxmlformats.org/drawingml/2006/picture">
                 <pic:pic xmlns:pic="http://schemas.openxmlformats.org/drawingml/2006/picture">
                   <pic:nvPicPr>
-                    <pic:cNvPr id="0" name="Picture 2" descr="屏幕快照%202016-12-10%20下午1.43.02.png"/>
-                    <pic:cNvPicPr>
-                      <a:picLocks noChangeAspect="1" noChangeArrowheads="1"/>
-                    </pic:cNvPicPr>
+                    <pic:cNvPr id="1" name=""/>
+                    <pic:cNvPicPr/>
                   </pic:nvPicPr>
                   <pic:blipFill>
-                    <a:blip r:embed="rId29">
-                      <a:extLst>
-                        <a:ext uri="{28A0092B-C50C-407E-A947-70E740481C1C}">
-                          <a14:useLocalDpi xmlns:a14="http://schemas.microsoft.com/office/drawing/2010/main" val="0"/>
-                        </a:ext>
-                      </a:extLst>
-                    </a:blip>
-                    <a:srcRect/>
+                    <a:blip r:embed="rId29"/>
                     <a:stretch>
                       <a:fillRect/>
                     </a:stretch>
                   </pic:blipFill>
-                  <pic:spPr bwMode="auto">
+                  <pic:spPr>
                     <a:xfrm>
                       <a:off x="0" y="0"/>
-                      <a:ext cx="5320030" cy="1722755"/>
+                      <a:ext cx="5327650" cy="1652270"/>
                     </a:xfrm>
                     <a:prstGeom prst="rect">
                       <a:avLst/>
                     </a:prstGeom>
-                    <a:noFill/>
-                    <a:ln>
-                      <a:noFill/>
-                    </a:ln>
                   </pic:spPr>
                 </pic:pic>
               </a:graphicData>
@@ -31226,9 +31209,6 @@
       <w:pPr>
         <w:pStyle w:val="a1"/>
         <w:ind w:firstLine="480"/>
-        <w:rPr>
-          <w:rFonts w:hint="eastAsia"/>
-        </w:rPr>
       </w:pPr>
     </w:p>
     <w:p>
@@ -37056,20 +37036,17 @@
       <w:pPr>
         <w:pStyle w:val="a1"/>
         <w:spacing w:line="360" w:lineRule="auto"/>
-        <w:ind w:firstLine="480"/>
-        <w:rPr>
-          <w:b/>
-        </w:rPr>
+        <w:ind w:firstLineChars="0" w:firstLine="0"/>
       </w:pPr>
       <w:r>
         <w:rPr>
           <w:noProof/>
         </w:rPr>
         <w:drawing>
-          <wp:inline distT="0" distB="0" distL="0" distR="0" wp14:anchorId="583A0887" wp14:editId="4566044D">
-            <wp:extent cx="5320030" cy="1722755"/>
-            <wp:effectExtent l="0" t="0" r="0" b="4445"/>
-            <wp:docPr id="17" name="图片 17" descr="屏幕快照%202016-12-10%20下午1.43.02.png"/>
+          <wp:inline distT="0" distB="0" distL="0" distR="0" wp14:anchorId="4BA206ED" wp14:editId="71A12A5B">
+            <wp:extent cx="5320030" cy="1934845"/>
+            <wp:effectExtent l="0" t="0" r="0" b="0"/>
+            <wp:docPr id="7" name="图片 7" descr="../屏幕快照%202016-12-20%20下午3.10.49.png"/>
             <wp:cNvGraphicFramePr>
               <a:graphicFrameLocks xmlns:a="http://schemas.openxmlformats.org/drawingml/2006/main" noChangeAspect="1"/>
             </wp:cNvGraphicFramePr>
@@ -37077,13 +37054,13 @@
               <a:graphicData uri="http://schemas.openxmlformats.org/drawingml/2006/picture">
                 <pic:pic xmlns:pic="http://schemas.openxmlformats.org/drawingml/2006/picture">
                   <pic:nvPicPr>
-                    <pic:cNvPr id="0" name="Picture 2" descr="屏幕快照%202016-12-10%20下午1.43.02.png"/>
+                    <pic:cNvPr id="0" name="Picture 6" descr="../屏幕快照%202016-12-20%20下午3.10.49.png"/>
                     <pic:cNvPicPr>
                       <a:picLocks noChangeAspect="1" noChangeArrowheads="1"/>
                     </pic:cNvPicPr>
                   </pic:nvPicPr>
                   <pic:blipFill>
-                    <a:blip r:embed="rId29">
+                    <a:blip r:embed="rId33">
                       <a:extLst>
                         <a:ext uri="{28A0092B-C50C-407E-A947-70E740481C1C}">
                           <a14:useLocalDpi xmlns:a14="http://schemas.microsoft.com/office/drawing/2010/main" val="0"/>
@@ -37098,7 +37075,7 @@
                   <pic:spPr bwMode="auto">
                     <a:xfrm>
                       <a:off x="0" y="0"/>
-                      <a:ext cx="5320030" cy="1722755"/>
+                      <a:ext cx="5320030" cy="1934845"/>
                     </a:xfrm>
                     <a:prstGeom prst="rect">
                       <a:avLst/>
@@ -37114,18 +37091,6 @@
           </wp:inline>
         </w:drawing>
       </w:r>
-    </w:p>
-    <w:p>
-      <w:pPr>
-        <w:pStyle w:val="a1"/>
-        <w:spacing w:line="360" w:lineRule="auto"/>
-        <w:ind w:firstLine="420"/>
-        <w:jc w:val="center"/>
-        <w:rPr>
-          <w:sz w:val="21"/>
-          <w:szCs w:val="21"/>
-        </w:rPr>
-      </w:pPr>
       <w:r>
         <w:rPr>
           <w:rFonts w:hint="eastAsia"/>
@@ -37150,7 +37115,45 @@
           <w:sz w:val="21"/>
           <w:szCs w:val="21"/>
         </w:rPr>
-        <w:t>混合模糊语义细胞模型</w:t>
+        <w:t>混合模糊语</w:t>
+      </w:r>
+      <w:r>
+        <w:rPr>
+          <w:rFonts w:hint="eastAsia"/>
+          <w:sz w:val="21"/>
+          <w:szCs w:val="21"/>
+        </w:rPr>
+        <w:t>义细胞模型</w:t>
+      </w:r>
+      <w:r>
+        <w:rPr>
+          <w:sz w:val="21"/>
+          <w:szCs w:val="21"/>
+        </w:rPr>
+        <w:t>(a)</w:t>
+      </w:r>
+      <w:r>
+        <w:rPr>
+          <w:rFonts w:hint="eastAsia"/>
+          <w:sz w:val="21"/>
+          <w:szCs w:val="21"/>
+        </w:rPr>
+        <w:t>三种分布参数不同的对数正态分布的随机点集</w:t>
+      </w:r>
+      <w:r>
+        <w:rPr>
+          <w:sz w:val="21"/>
+          <w:szCs w:val="21"/>
+        </w:rPr>
+        <w:t>(b)</w:t>
+      </w:r>
+      <w:r>
+        <w:rPr>
+          <w:rFonts w:hint="eastAsia"/>
+          <w:sz w:val="21"/>
+          <w:szCs w:val="21"/>
+        </w:rPr>
+        <w:t>三种不同的对数正态分布的概率密度函数</w:t>
       </w:r>
     </w:p>
     <w:p>
@@ -37291,7 +37294,14 @@
         <w:rPr>
           <w:rFonts w:hint="eastAsia"/>
         </w:rPr>
-        <w:t>是隶属于概念</w:t>
+        <w:t>是隶属于概</w:t>
+      </w:r>
+      <w:r>
+        <w:rPr>
+          <w:rFonts w:hint="eastAsia"/>
+        </w:rPr>
+        <w:lastRenderedPageBreak/>
+        <w:t>念</w:t>
       </w:r>
       <m:oMath>
         <m:r>
@@ -37337,14 +37347,7 @@
         <w:rPr>
           <w:rFonts w:hint="eastAsia"/>
         </w:rPr>
-        <w:t>，因为对于混合模糊语</w:t>
-      </w:r>
-      <w:r>
-        <w:rPr>
-          <w:rFonts w:hint="eastAsia"/>
-        </w:rPr>
-        <w:lastRenderedPageBreak/>
-        <w:t>义细胞来说，它的“原型”是泛化之后的原型，相当于多个模糊语义细胞的原型</w:t>
+        <w:t>，因为对于混合模糊语义细胞来说，它的“原型”是泛化之后的原型，相当于多个模糊语义细胞的原型</w:t>
       </w:r>
       <w:r>
         <w:rPr>
@@ -39594,6 +39597,7 @@
         <w:jc w:val="left"/>
       </w:pPr>
       <w:r>
+        <w:lastRenderedPageBreak/>
         <w:tab/>
       </w:r>
       <w:r>
@@ -39902,7 +39906,6 @@
         <w:rPr>
           <w:rFonts w:ascii="宋体" w:eastAsia="宋体" w:hAnsi="宋体" w:hint="eastAsia"/>
         </w:rPr>
-        <w:lastRenderedPageBreak/>
         <w:t>混合模糊语义细胞的学习</w:t>
       </w:r>
     </w:p>
@@ -41589,6 +41592,7 @@
           <w:rFonts w:hint="eastAsia"/>
           <w:b/>
         </w:rPr>
+        <w:lastRenderedPageBreak/>
         <w:t>定理</w:t>
       </w:r>
       <w:r>
@@ -42003,7 +42007,6 @@
         <w:rPr>
           <w:rFonts w:hint="eastAsia"/>
         </w:rPr>
-        <w:lastRenderedPageBreak/>
         <w:t>证明：根据（</w:t>
       </w:r>
       <w:r>
@@ -43829,6 +43832,7 @@
         <w:rPr>
           <w:rFonts w:ascii="宋体" w:eastAsia="宋体" w:hAnsi="宋体" w:hint="eastAsia"/>
         </w:rPr>
+        <w:lastRenderedPageBreak/>
         <w:t>混合模糊语义细胞的学习算法</w:t>
       </w:r>
     </w:p>
@@ -43938,7 +43942,6 @@
           <w:rFonts w:hint="eastAsia"/>
           <w:b/>
         </w:rPr>
-        <w:lastRenderedPageBreak/>
         <w:t>定义</w:t>
       </w:r>
       <w:r>
@@ -47130,6 +47133,7 @@
           <w:sz w:val="21"/>
           <w:szCs w:val="21"/>
         </w:rPr>
+        <w:lastRenderedPageBreak/>
         <w:tab/>
       </w:r>
       <w:r>
@@ -48392,7 +48396,6 @@
           <w:sz w:val="21"/>
           <w:szCs w:val="21"/>
         </w:rPr>
-        <w:lastRenderedPageBreak/>
         <w:tab/>
         <w:t>8</w:t>
       </w:r>
@@ -49342,14 +49345,14 @@
           <w:sz w:val="21"/>
           <w:szCs w:val="21"/>
         </w:rPr>
-        <w:t xml:space="preserve"> </w:t>
+        <w:t xml:space="preserve"> // B0 is a positive definite </w:t>
       </w:r>
       <w:r>
         <w:rPr>
           <w:sz w:val="21"/>
           <w:szCs w:val="21"/>
         </w:rPr>
-        <w:t xml:space="preserve">// B0 is a positive definite </w:t>
+        <w:tab/>
       </w:r>
       <w:r>
         <w:rPr>
@@ -49367,6 +49370,7 @@
       </w:r>
       <w:r>
         <w:rPr>
+          <w:rFonts w:hint="eastAsia"/>
           <w:sz w:val="21"/>
           <w:szCs w:val="21"/>
         </w:rPr>
@@ -49374,42 +49378,27 @@
       </w:r>
       <w:r>
         <w:rPr>
-          <w:rFonts w:hint="eastAsia"/>
           <w:sz w:val="21"/>
           <w:szCs w:val="21"/>
         </w:rPr>
-        <w:tab/>
-      </w:r>
+        <w:t xml:space="preserve">matrix and </w:t>
+      </w:r>
+      <m:oMath>
+        <m:r>
+          <w:rPr>
+            <w:rFonts w:ascii="Cambria Math" w:hAnsi="Cambria Math"/>
+            <w:sz w:val="21"/>
+            <w:szCs w:val="21"/>
+          </w:rPr>
+          <m:t>η</m:t>
+        </m:r>
+      </m:oMath>
       <w:r>
         <w:rPr>
           <w:sz w:val="21"/>
           <w:szCs w:val="21"/>
         </w:rPr>
-        <w:t xml:space="preserve">matrix and </w:t>
-      </w:r>
-      <m:oMath>
-        <m:r>
-          <w:rPr>
-            <w:rFonts w:ascii="Cambria Math" w:hAnsi="Cambria Math"/>
-            <w:sz w:val="21"/>
-            <w:szCs w:val="21"/>
-          </w:rPr>
-          <m:t>η</m:t>
-        </m:r>
-      </m:oMath>
-      <w:r>
-        <w:rPr>
-          <w:sz w:val="21"/>
-          <w:szCs w:val="21"/>
-        </w:rPr>
-        <w:t xml:space="preserve"> is the first-order optimality measure</w:t>
-      </w:r>
-      <w:r>
-        <w:rPr>
-          <w:sz w:val="21"/>
-          <w:szCs w:val="21"/>
-        </w:rPr>
-        <w:t xml:space="preserve"> </w:t>
+        <w:t xml:space="preserve"> is the first-order optimality measure </w:t>
       </w:r>
       <m:oMath>
         <m:r>
@@ -49768,6 +49757,22 @@
                 <w:szCs w:val="21"/>
               </w:rPr>
               <m:t>)</m:t>
+            </m:r>
+            <m:r>
+              <w:rPr>
+                <w:rFonts w:ascii="Cambria Math" w:hAnsi="Cambria Math"/>
+                <w:sz w:val="21"/>
+                <w:szCs w:val="21"/>
+              </w:rPr>
+              <m:t>≥</m:t>
+            </m:r>
+            <m:r>
+              <w:rPr>
+                <w:rFonts w:ascii="Cambria Math" w:hAnsi="Cambria Math"/>
+                <w:sz w:val="21"/>
+                <w:szCs w:val="21"/>
+              </w:rPr>
+              <m:t>η</m:t>
             </m:r>
           </m:e>
         </m:d>
@@ -50109,23 +50114,7 @@
                 <w:sz w:val="21"/>
                 <w:szCs w:val="21"/>
               </w:rPr>
-              <m:t>(k</m:t>
-            </m:r>
-            <m:r>
-              <w:rPr>
-                <w:rFonts w:ascii="Cambria Math" w:hAnsi="Cambria Math"/>
-                <w:sz w:val="21"/>
-                <w:szCs w:val="21"/>
-              </w:rPr>
-              <m:t>+1</m:t>
-            </m:r>
-            <m:r>
-              <w:rPr>
-                <w:rFonts w:ascii="Cambria Math" w:hAnsi="Cambria Math"/>
-                <w:sz w:val="21"/>
-                <w:szCs w:val="21"/>
-              </w:rPr>
-              <m:t>)</m:t>
+              <m:t>(k+1)</m:t>
             </m:r>
           </m:sup>
         </m:sSup>
@@ -50471,189 +50460,6 @@
             <w:szCs w:val="21"/>
           </w:rPr>
           <m:t xml:space="preserve"> </m:t>
-        </m:r>
-        <m:r>
-          <m:rPr>
-            <m:sty m:val="p"/>
-          </m:rPr>
-          <w:rPr>
-            <w:rFonts w:ascii="Cambria Math" w:hAnsi="Cambria Math"/>
-            <w:sz w:val="21"/>
-            <w:szCs w:val="21"/>
-          </w:rPr>
-          <m:t>∇</m:t>
-        </m:r>
-        <m:r>
-          <w:rPr>
-            <w:rFonts w:ascii="Cambria Math" w:hAnsi="Cambria Math"/>
-            <w:sz w:val="21"/>
-            <w:szCs w:val="21"/>
-          </w:rPr>
-          <m:t>J</m:t>
-        </m:r>
-        <m:d>
-          <m:dPr>
-            <m:ctrlPr>
-              <w:rPr>
-                <w:rFonts w:ascii="Cambria Math" w:hAnsi="Cambria Math"/>
-                <w:i/>
-                <w:sz w:val="21"/>
-                <w:szCs w:val="21"/>
-              </w:rPr>
-            </m:ctrlPr>
-          </m:dPr>
-          <m:e>
-            <m:sSup>
-              <m:sSupPr>
-                <m:ctrlPr>
-                  <w:rPr>
-                    <w:rFonts w:ascii="Cambria Math" w:hAnsi="Cambria Math"/>
-                    <w:i/>
-                    <w:sz w:val="21"/>
-                    <w:szCs w:val="21"/>
-                  </w:rPr>
-                </m:ctrlPr>
-              </m:sSupPr>
-              <m:e>
-                <m:r>
-                  <w:rPr>
-                    <w:rFonts w:ascii="Cambria Math" w:hAnsi="Cambria Math"/>
-                    <w:sz w:val="21"/>
-                    <w:szCs w:val="21"/>
-                  </w:rPr>
-                  <m:t>Θ</m:t>
-                </m:r>
-              </m:e>
-              <m:sup>
-                <m:d>
-                  <m:dPr>
-                    <m:ctrlPr>
-                      <w:rPr>
-                        <w:rFonts w:ascii="Cambria Math" w:hAnsi="Cambria Math"/>
-                        <w:i/>
-                        <w:sz w:val="21"/>
-                        <w:szCs w:val="21"/>
-                      </w:rPr>
-                    </m:ctrlPr>
-                  </m:dPr>
-                  <m:e>
-                    <m:r>
-                      <w:rPr>
-                        <w:rFonts w:ascii="Cambria Math" w:hAnsi="Cambria Math"/>
-                        <w:sz w:val="21"/>
-                        <w:szCs w:val="21"/>
-                      </w:rPr>
-                      <m:t>k</m:t>
-                    </m:r>
-                    <m:r>
-                      <w:rPr>
-                        <w:rFonts w:ascii="Cambria Math" w:hAnsi="Cambria Math"/>
-                        <w:sz w:val="21"/>
-                        <w:szCs w:val="21"/>
-                      </w:rPr>
-                      <m:t>+1</m:t>
-                    </m:r>
-                  </m:e>
-                </m:d>
-              </m:sup>
-            </m:sSup>
-          </m:e>
-        </m:d>
-      </m:oMath>
-    </w:p>
-    <w:p>
-      <w:pPr>
-        <w:pStyle w:val="a1"/>
-        <w:ind w:firstLineChars="0" w:firstLine="0"/>
-        <w:rPr>
-          <w:sz w:val="21"/>
-          <w:szCs w:val="21"/>
-        </w:rPr>
-      </w:pPr>
-      <w:r>
-        <w:rPr>
-          <w:sz w:val="21"/>
-          <w:szCs w:val="21"/>
-        </w:rPr>
-        <w:tab/>
-        <w:t>21</w:t>
-      </w:r>
-      <w:r>
-        <w:rPr>
-          <w:sz w:val="21"/>
-          <w:szCs w:val="21"/>
-        </w:rPr>
-        <w:t>：</w:t>
-      </w:r>
-      <w:r>
-        <w:rPr>
-          <w:sz w:val="21"/>
-          <w:szCs w:val="21"/>
-        </w:rPr>
-        <w:tab/>
-      </w:r>
-      <w:r>
-        <w:rPr>
-          <w:sz w:val="21"/>
-          <w:szCs w:val="21"/>
-        </w:rPr>
-        <w:tab/>
-      </w:r>
-      <w:r>
-        <w:rPr>
-          <w:b/>
-          <w:sz w:val="21"/>
-          <w:szCs w:val="21"/>
-        </w:rPr>
-        <w:t>Set</w:t>
-      </w:r>
-      <w:r>
-        <w:rPr>
-          <w:b/>
-          <w:sz w:val="21"/>
-          <w:szCs w:val="21"/>
-        </w:rPr>
-        <w:t>：</w:t>
-      </w:r>
-      <m:oMath>
-        <m:sSub>
-          <m:sSubPr>
-            <m:ctrlPr>
-              <w:rPr>
-                <w:rFonts w:ascii="Cambria Math" w:hAnsi="Cambria Math"/>
-                <w:sz w:val="21"/>
-                <w:szCs w:val="21"/>
-              </w:rPr>
-            </m:ctrlPr>
-          </m:sSubPr>
-          <m:e>
-            <m:r>
-              <w:rPr>
-                <w:rFonts w:ascii="Cambria Math" w:hAnsi="Cambria Math"/>
-                <w:sz w:val="21"/>
-                <w:szCs w:val="21"/>
-              </w:rPr>
-              <m:t>y</m:t>
-            </m:r>
-          </m:e>
-          <m:sub>
-            <m:r>
-              <w:rPr>
-                <w:rFonts w:ascii="Cambria Math" w:hAnsi="Cambria Math"/>
-                <w:sz w:val="21"/>
-                <w:szCs w:val="21"/>
-              </w:rPr>
-              <m:t>k</m:t>
-            </m:r>
-          </m:sub>
-        </m:sSub>
-        <m:r>
-          <w:rPr>
-            <w:rFonts w:ascii="Cambria Math" w:hAnsi="Cambria Math"/>
-            <w:sz w:val="21"/>
-            <w:szCs w:val="21"/>
-          </w:rPr>
-          <m:t>=</m:t>
         </m:r>
         <m:r>
           <m:rPr>
@@ -50734,6 +50540,181 @@
             </m:sSup>
           </m:e>
         </m:d>
+      </m:oMath>
+    </w:p>
+    <w:p>
+      <w:pPr>
+        <w:pStyle w:val="a1"/>
+        <w:ind w:firstLineChars="0" w:firstLine="0"/>
+        <w:rPr>
+          <w:sz w:val="21"/>
+          <w:szCs w:val="21"/>
+        </w:rPr>
+      </w:pPr>
+      <w:r>
+        <w:rPr>
+          <w:sz w:val="21"/>
+          <w:szCs w:val="21"/>
+        </w:rPr>
+        <w:tab/>
+        <w:t>21</w:t>
+      </w:r>
+      <w:r>
+        <w:rPr>
+          <w:sz w:val="21"/>
+          <w:szCs w:val="21"/>
+        </w:rPr>
+        <w:t>：</w:t>
+      </w:r>
+      <w:r>
+        <w:rPr>
+          <w:sz w:val="21"/>
+          <w:szCs w:val="21"/>
+        </w:rPr>
+        <w:tab/>
+      </w:r>
+      <w:r>
+        <w:rPr>
+          <w:sz w:val="21"/>
+          <w:szCs w:val="21"/>
+        </w:rPr>
+        <w:tab/>
+      </w:r>
+      <w:r>
+        <w:rPr>
+          <w:b/>
+          <w:sz w:val="21"/>
+          <w:szCs w:val="21"/>
+        </w:rPr>
+        <w:t>Set</w:t>
+      </w:r>
+      <w:r>
+        <w:rPr>
+          <w:b/>
+          <w:sz w:val="21"/>
+          <w:szCs w:val="21"/>
+        </w:rPr>
+        <w:t>：</w:t>
+      </w:r>
+      <m:oMath>
+        <m:sSub>
+          <m:sSubPr>
+            <m:ctrlPr>
+              <w:rPr>
+                <w:rFonts w:ascii="Cambria Math" w:hAnsi="Cambria Math"/>
+                <w:sz w:val="21"/>
+                <w:szCs w:val="21"/>
+              </w:rPr>
+            </m:ctrlPr>
+          </m:sSubPr>
+          <m:e>
+            <m:r>
+              <w:rPr>
+                <w:rFonts w:ascii="Cambria Math" w:hAnsi="Cambria Math"/>
+                <w:sz w:val="21"/>
+                <w:szCs w:val="21"/>
+              </w:rPr>
+              <m:t>y</m:t>
+            </m:r>
+          </m:e>
+          <m:sub>
+            <m:r>
+              <w:rPr>
+                <w:rFonts w:ascii="Cambria Math" w:hAnsi="Cambria Math"/>
+                <w:sz w:val="21"/>
+                <w:szCs w:val="21"/>
+              </w:rPr>
+              <m:t>k</m:t>
+            </m:r>
+          </m:sub>
+        </m:sSub>
+        <m:r>
+          <w:rPr>
+            <w:rFonts w:ascii="Cambria Math" w:hAnsi="Cambria Math"/>
+            <w:sz w:val="21"/>
+            <w:szCs w:val="21"/>
+          </w:rPr>
+          <m:t>=</m:t>
+        </m:r>
+        <m:r>
+          <m:rPr>
+            <m:sty m:val="p"/>
+          </m:rPr>
+          <w:rPr>
+            <w:rFonts w:ascii="Cambria Math" w:hAnsi="Cambria Math"/>
+            <w:sz w:val="21"/>
+            <w:szCs w:val="21"/>
+          </w:rPr>
+          <m:t>∇</m:t>
+        </m:r>
+        <m:r>
+          <w:rPr>
+            <w:rFonts w:ascii="Cambria Math" w:hAnsi="Cambria Math"/>
+            <w:sz w:val="21"/>
+            <w:szCs w:val="21"/>
+          </w:rPr>
+          <m:t>J</m:t>
+        </m:r>
+        <m:d>
+          <m:dPr>
+            <m:ctrlPr>
+              <w:rPr>
+                <w:rFonts w:ascii="Cambria Math" w:hAnsi="Cambria Math"/>
+                <w:i/>
+                <w:sz w:val="21"/>
+                <w:szCs w:val="21"/>
+              </w:rPr>
+            </m:ctrlPr>
+          </m:dPr>
+          <m:e>
+            <m:sSup>
+              <m:sSupPr>
+                <m:ctrlPr>
+                  <w:rPr>
+                    <w:rFonts w:ascii="Cambria Math" w:hAnsi="Cambria Math"/>
+                    <w:i/>
+                    <w:sz w:val="21"/>
+                    <w:szCs w:val="21"/>
+                  </w:rPr>
+                </m:ctrlPr>
+              </m:sSupPr>
+              <m:e>
+                <m:r>
+                  <w:rPr>
+                    <w:rFonts w:ascii="Cambria Math" w:hAnsi="Cambria Math"/>
+                    <w:sz w:val="21"/>
+                    <w:szCs w:val="21"/>
+                  </w:rPr>
+                  <m:t>Θ</m:t>
+                </m:r>
+              </m:e>
+              <m:sup>
+                <m:d>
+                  <m:dPr>
+                    <m:ctrlPr>
+                      <w:rPr>
+                        <w:rFonts w:ascii="Cambria Math" w:hAnsi="Cambria Math"/>
+                        <w:i/>
+                        <w:sz w:val="21"/>
+                        <w:szCs w:val="21"/>
+                      </w:rPr>
+                    </m:ctrlPr>
+                  </m:dPr>
+                  <m:e>
+                    <m:r>
+                      <w:rPr>
+                        <w:rFonts w:ascii="Cambria Math" w:hAnsi="Cambria Math"/>
+                        <w:sz w:val="21"/>
+                        <w:szCs w:val="21"/>
+                      </w:rPr>
+                      <m:t>k+1</m:t>
+                    </m:r>
+                  </m:e>
+                </m:d>
+              </m:sup>
+            </m:sSup>
+          </m:e>
+        </m:d>
         <m:r>
           <w:rPr>
             <w:rFonts w:ascii="Cambria Math" w:hAnsi="Cambria Math"/>
@@ -50918,8 +50899,6 @@
           </m:sub>
         </m:sSub>
       </m:oMath>
-      <w:bookmarkStart w:id="19" w:name="_GoBack"/>
-      <w:bookmarkEnd w:id="19"/>
     </w:p>
     <w:p>
       <w:pPr>
@@ -51710,15 +51689,7 @@
             <w:sz w:val="21"/>
             <w:szCs w:val="21"/>
           </w:rPr>
-          <m:t>k←</m:t>
-        </m:r>
-        <m:r>
-          <w:rPr>
-            <w:rFonts w:ascii="Cambria Math" w:hAnsi="Cambria Math"/>
-            <w:sz w:val="21"/>
-            <w:szCs w:val="21"/>
-          </w:rPr>
-          <m:t>k+1</m:t>
+          <m:t>k←k+1</m:t>
         </m:r>
       </m:oMath>
     </w:p>
@@ -51845,15 +51816,7 @@
                 <w:sz w:val="21"/>
                 <w:szCs w:val="21"/>
               </w:rPr>
-              <m:t>(k</m:t>
-            </m:r>
-            <m:r>
-              <w:rPr>
-                <w:rFonts w:ascii="Cambria Math" w:hAnsi="Cambria Math"/>
-                <w:sz w:val="21"/>
-                <w:szCs w:val="21"/>
-              </w:rPr>
-              <m:t>)</m:t>
+              <m:t>(k)</m:t>
             </m:r>
           </m:sup>
         </m:sSup>
@@ -52091,7 +52054,6 @@
         </w:pBdr>
         <w:ind w:firstLineChars="0" w:firstLine="0"/>
         <w:rPr>
-          <w:rFonts w:hint="eastAsia"/>
           <w:sz w:val="21"/>
           <w:szCs w:val="21"/>
         </w:rPr>
@@ -52126,7 +52088,7 @@
         <w:spacing w:before="240"/>
         <w:ind w:left="578" w:hanging="578"/>
         <w:rPr>
-          <w:rFonts w:ascii="宋体" w:eastAsia="宋体" w:hAnsi="宋体" w:hint="eastAsia"/>
+          <w:rFonts w:ascii="宋体" w:eastAsia="宋体" w:hAnsi="宋体"/>
         </w:rPr>
       </w:pPr>
       <w:r>
@@ -52179,25 +52141,7 @@
         <w:rPr>
           <w:rFonts w:hint="eastAsia"/>
         </w:rPr>
-        <w:t>，</w:t>
-      </w:r>
-      <w:r>
-        <w:rPr>
-          <w:rFonts w:hint="eastAsia"/>
-        </w:rPr>
-        <w:t>并</w:t>
-      </w:r>
-      <w:r>
-        <w:rPr>
-          <w:rFonts w:hint="eastAsia"/>
-        </w:rPr>
-        <w:t>在此基础上</w:t>
-      </w:r>
-      <w:r>
-        <w:rPr>
-          <w:rFonts w:hint="eastAsia"/>
-        </w:rPr>
-        <w:t>给出了混合模糊语义细胞的一般定义，</w:t>
+        <w:t>,</w:t>
       </w:r>
       <w:r>
         <w:rPr>
@@ -52554,41 +52498,397 @@
     </w:p>
     <w:p>
       <w:pPr>
-        <w:pStyle w:val="a1"/>
-        <w:ind w:firstLineChars="0" w:firstLine="0"/>
+        <w:pStyle w:val="1"/>
+        <w:rPr>
+          <w:rFonts w:ascii="宋体" w:eastAsia="宋体" w:hAnsi="宋体"/>
+        </w:rPr>
       </w:pPr>
+      <w:r>
+        <w:rPr>
+          <w:rFonts w:ascii="宋体" w:eastAsia="宋体" w:hAnsi="宋体" w:hint="eastAsia"/>
+        </w:rPr>
+        <w:lastRenderedPageBreak/>
+        <w:t>混合模糊语义细胞的学习及应用实验</w:t>
+      </w:r>
     </w:p>
     <w:p>
       <w:pPr>
         <w:pStyle w:val="a1"/>
-        <w:ind w:firstLineChars="0" w:firstLine="0"/>
+        <w:spacing w:line="360" w:lineRule="auto"/>
+        <w:ind w:firstLine="480"/>
+        <w:rPr>
+          <w:rFonts w:hint="eastAsia"/>
+        </w:rPr>
       </w:pPr>
+      <w:r>
+        <w:rPr>
+          <w:rFonts w:hint="eastAsia"/>
+        </w:rPr>
+        <w:t>第三章在第二章的基础上详细介绍了</w:t>
+      </w:r>
+      <w:r>
+        <w:rPr>
+          <w:rFonts w:hint="eastAsia"/>
+        </w:rPr>
+        <w:t>混合</w:t>
+      </w:r>
+      <w:r>
+        <w:rPr>
+          <w:rFonts w:hint="eastAsia"/>
+        </w:rPr>
+        <w:t>模糊语义细胞具体的学习参数和数字特征，并给出了最后要优化的目标函数的形式及算法</w:t>
+      </w:r>
+      <w:r>
+        <w:rPr>
+          <w:rFonts w:hint="eastAsia"/>
+        </w:rPr>
+        <w:t>。</w:t>
+      </w:r>
+      <w:r>
+        <w:rPr>
+          <w:rFonts w:hint="eastAsia"/>
+        </w:rPr>
+        <w:t>本章将会在不同的数据集中</w:t>
+      </w:r>
+      <w:r>
+        <w:rPr>
+          <w:rFonts w:hint="eastAsia"/>
+        </w:rPr>
+        <w:t>去模拟混合模糊语义细胞的学习过程，</w:t>
+      </w:r>
+      <w:r>
+        <w:rPr>
+          <w:rFonts w:hint="eastAsia"/>
+        </w:rPr>
+        <w:t>并在学习的过程中对混合模糊语义细胞的各项参数及数字特征进行分析和讨论</w:t>
+      </w:r>
+      <w:r>
+        <w:rPr>
+          <w:rFonts w:hint="eastAsia"/>
+        </w:rPr>
+        <w:t>，</w:t>
+      </w:r>
+      <w:r>
+        <w:rPr>
+          <w:rFonts w:hint="eastAsia"/>
+        </w:rPr>
+        <w:t>我们主要关注在每次迭代的过程中</w:t>
+      </w:r>
+      <w:r>
+        <w:rPr>
+          <w:rFonts w:hint="eastAsia"/>
+        </w:rPr>
+        <w:t>目标函数值</w:t>
+      </w:r>
+      <m:oMath>
+        <m:r>
+          <w:rPr>
+            <w:rFonts w:ascii="Cambria Math" w:hAnsi="Cambria Math"/>
+          </w:rPr>
+          <m:t>J</m:t>
+        </m:r>
+        <m:d>
+          <m:dPr>
+            <m:ctrlPr>
+              <w:rPr>
+                <w:rFonts w:ascii="Cambria Math" w:hAnsi="Cambria Math"/>
+                <w:i/>
+              </w:rPr>
+            </m:ctrlPr>
+          </m:dPr>
+          <m:e>
+            <m:r>
+              <w:rPr>
+                <w:rFonts w:ascii="Cambria Math" w:hAnsi="Cambria Math"/>
+              </w:rPr>
+              <m:t>T</m:t>
+            </m:r>
+          </m:e>
+        </m:d>
+      </m:oMath>
+      <w:r>
+        <w:rPr>
+          <w:rFonts w:hint="eastAsia"/>
+        </w:rPr>
+        <w:t>、原型</w:t>
+      </w:r>
+      <m:oMath>
+        <m:r>
+          <w:rPr>
+            <w:rFonts w:ascii="Cambria Math" w:hAnsi="Cambria Math"/>
+          </w:rPr>
+          <m:t>P</m:t>
+        </m:r>
+      </m:oMath>
+      <w:r>
+        <w:rPr>
+          <w:rFonts w:hint="eastAsia"/>
+        </w:rPr>
+        <w:t>、以及分布的参数</w:t>
+      </w:r>
+      <m:oMath>
+        <m:r>
+          <w:rPr>
+            <w:rFonts w:ascii="Cambria Math" w:hAnsi="Cambria Math"/>
+          </w:rPr>
+          <m:t>C</m:t>
+        </m:r>
+      </m:oMath>
+      <w:r>
+        <w:rPr>
+          <w:rFonts w:hint="eastAsia"/>
+        </w:rPr>
+        <w:t>、</w:t>
+      </w:r>
+      <m:oMath>
+        <m:r>
+          <m:rPr>
+            <m:sty m:val="p"/>
+          </m:rPr>
+          <w:rPr>
+            <w:rFonts w:ascii="Cambria Math" w:hAnsi="Cambria Math"/>
+          </w:rPr>
+          <m:t>Σ</m:t>
+        </m:r>
+      </m:oMath>
+      <w:r>
+        <w:rPr>
+          <w:rFonts w:hint="eastAsia"/>
+        </w:rPr>
+        <w:t>，权重向量</w:t>
+      </w:r>
+      <m:oMath>
+        <m:r>
+          <w:rPr>
+            <w:rFonts w:ascii="Cambria Math" w:hAnsi="Cambria Math"/>
+          </w:rPr>
+          <m:t>W</m:t>
+        </m:r>
+      </m:oMath>
+      <w:r>
+        <w:rPr>
+          <w:rFonts w:hint="eastAsia"/>
+        </w:rPr>
+        <w:t>这些与分布相关的参数随着</w:t>
+      </w:r>
+      <m:oMath>
+        <m:r>
+          <w:rPr>
+            <w:rFonts w:ascii="Cambria Math" w:hAnsi="Cambria Math"/>
+          </w:rPr>
+          <m:t>λ</m:t>
+        </m:r>
+      </m:oMath>
+      <w:r>
+        <w:rPr>
+          <w:rFonts w:hint="eastAsia"/>
+        </w:rPr>
+        <w:t>、</w:t>
+      </w:r>
+      <m:oMath>
+        <m:r>
+          <w:rPr>
+            <w:rFonts w:ascii="Cambria Math" w:hAnsi="Cambria Math"/>
+          </w:rPr>
+          <m:t>γ</m:t>
+        </m:r>
+      </m:oMath>
+      <w:r>
+        <w:rPr>
+          <w:rFonts w:hint="eastAsia"/>
+        </w:rPr>
+        <w:t>的变化趋势；此外研究混合模糊语义细胞的三个数字特征：覆盖率</w:t>
+      </w:r>
+      <m:oMath>
+        <m:r>
+          <m:rPr>
+            <m:scr m:val="script"/>
+            <m:sty m:val="p"/>
+          </m:rPr>
+          <w:rPr>
+            <w:rFonts w:ascii="Cambria Math" w:hAnsi="Cambria Math"/>
+          </w:rPr>
+          <m:t>C</m:t>
+        </m:r>
+        <m:d>
+          <m:dPr>
+            <m:ctrlPr>
+              <w:rPr>
+                <w:rFonts w:ascii="Cambria Math" w:hAnsi="Cambria Math"/>
+                <w:i/>
+              </w:rPr>
+            </m:ctrlPr>
+          </m:dPr>
+          <m:e>
+            <m:r>
+              <w:rPr>
+                <w:rFonts w:ascii="Cambria Math" w:hAnsi="Cambria Math"/>
+              </w:rPr>
+              <m:t>T</m:t>
+            </m:r>
+          </m:e>
+        </m:d>
+      </m:oMath>
+      <w:r>
+        <w:rPr>
+          <w:rFonts w:hint="eastAsia"/>
+        </w:rPr>
+        <w:t>、期望粒度</w:t>
+      </w:r>
+      <m:oMath>
+        <m:r>
+          <m:rPr>
+            <m:scr m:val="script"/>
+            <m:sty m:val="p"/>
+          </m:rPr>
+          <w:rPr>
+            <w:rFonts w:ascii="Cambria Math" w:hAnsi="Cambria Math"/>
+          </w:rPr>
+          <m:t>R</m:t>
+        </m:r>
+        <m:d>
+          <m:dPr>
+            <m:ctrlPr>
+              <w:rPr>
+                <w:rFonts w:ascii="Cambria Math" w:hAnsi="Cambria Math"/>
+              </w:rPr>
+            </m:ctrlPr>
+          </m:dPr>
+          <m:e>
+            <m:r>
+              <w:rPr>
+                <w:rFonts w:ascii="Cambria Math" w:hAnsi="Cambria Math"/>
+              </w:rPr>
+              <m:t>T</m:t>
+            </m:r>
+          </m:e>
+        </m:d>
+      </m:oMath>
+      <w:r>
+        <w:rPr>
+          <w:rFonts w:hint="eastAsia"/>
+        </w:rPr>
+        <w:t>、模糊熵</w:t>
+      </w:r>
+      <m:oMath>
+        <m:r>
+          <m:rPr>
+            <m:scr m:val="script"/>
+            <m:sty m:val="p"/>
+          </m:rPr>
+          <w:rPr>
+            <w:rFonts w:ascii="Cambria Math" w:hAnsi="Cambria Math"/>
+          </w:rPr>
+          <m:t>H</m:t>
+        </m:r>
+        <m:d>
+          <m:dPr>
+            <m:ctrlPr>
+              <w:rPr>
+                <w:rFonts w:ascii="Cambria Math" w:hAnsi="Cambria Math"/>
+                <w:i/>
+              </w:rPr>
+            </m:ctrlPr>
+          </m:dPr>
+          <m:e>
+            <m:r>
+              <w:rPr>
+                <w:rFonts w:ascii="Cambria Math" w:hAnsi="Cambria Math"/>
+              </w:rPr>
+              <m:t>T</m:t>
+            </m:r>
+          </m:e>
+        </m:d>
+      </m:oMath>
+      <w:r>
+        <w:rPr>
+          <w:rFonts w:hint="eastAsia"/>
+        </w:rPr>
+        <w:t>随着</w:t>
+      </w:r>
+      <m:oMath>
+        <m:r>
+          <w:rPr>
+            <w:rFonts w:ascii="Cambria Math" w:hAnsi="Cambria Math"/>
+          </w:rPr>
+          <m:t>λ</m:t>
+        </m:r>
+      </m:oMath>
+      <w:r>
+        <w:rPr>
+          <w:rFonts w:hint="eastAsia"/>
+        </w:rPr>
+        <w:t>、</w:t>
+      </w:r>
+      <m:oMath>
+        <m:r>
+          <w:rPr>
+            <w:rFonts w:ascii="Cambria Math" w:hAnsi="Cambria Math"/>
+          </w:rPr>
+          <m:t>γ</m:t>
+        </m:r>
+      </m:oMath>
+      <w:r>
+        <w:rPr>
+          <w:rFonts w:hint="eastAsia"/>
+        </w:rPr>
+        <w:t>的变化</w:t>
+      </w:r>
+      <w:r>
+        <w:rPr>
+          <w:rFonts w:hint="eastAsia"/>
+        </w:rPr>
+        <w:t>同样</w:t>
+      </w:r>
+      <w:r>
+        <w:rPr>
+          <w:rFonts w:hint="eastAsia"/>
+        </w:rPr>
+        <w:t>是必要的，通过它们的变化能够直观地看出混合模糊语义细胞学习的方向是越来越趋向于一种综合的最优水平。</w:t>
+      </w:r>
     </w:p>
     <w:p>
       <w:pPr>
         <w:pStyle w:val="a1"/>
-        <w:ind w:firstLineChars="0" w:firstLine="0"/>
+        <w:spacing w:line="360" w:lineRule="auto"/>
+        <w:ind w:firstLine="480"/>
+        <w:rPr>
+          <w:rFonts w:hint="eastAsia"/>
+        </w:rPr>
       </w:pPr>
+      <w:r>
+        <w:rPr>
+          <w:rFonts w:hint="eastAsia"/>
+        </w:rPr>
+        <w:t>模拟混合模糊语义细胞的数据集分为两类：第一类是人工合成的数据集，另一类是选自维基百科中的</w:t>
+      </w:r>
+      <w:r>
+        <w:rPr>
+          <w:rFonts w:hint="eastAsia"/>
+        </w:rPr>
+        <w:t>英文语料库的数据集。以下将详细介绍</w:t>
+      </w:r>
+      <w:r>
+        <w:rPr>
+          <w:rFonts w:hint="eastAsia"/>
+        </w:rPr>
+        <w:t>这两种数据集。</w:t>
+      </w:r>
     </w:p>
     <w:p>
       <w:pPr>
-        <w:pStyle w:val="a1"/>
-        <w:ind w:firstLineChars="0" w:firstLine="0"/>
+        <w:pStyle w:val="2"/>
+        <w:spacing w:before="240"/>
+        <w:ind w:left="578" w:hanging="578"/>
+        <w:rPr>
+          <w:rFonts w:ascii="宋体" w:eastAsia="宋体" w:hAnsi="宋体" w:hint="eastAsia"/>
+        </w:rPr>
       </w:pPr>
-    </w:p>
-    <w:p>
-      <w:pPr>
-        <w:pStyle w:val="1"/>
+      <w:r>
         <w:rPr>
           <w:rFonts w:ascii="宋体" w:eastAsia="宋体" w:hAnsi="宋体" w:hint="eastAsia"/>
         </w:rPr>
-      </w:pPr>
-      <w:r>
-        <w:rPr>
-          <w:rFonts w:ascii="宋体" w:eastAsia="宋体" w:hAnsi="宋体" w:hint="eastAsia"/>
-        </w:rPr>
-        <w:lastRenderedPageBreak/>
-        <w:t>混合模糊语义细胞的学习及应用实验</w:t>
+        <w:t>数据集</w:t>
       </w:r>
     </w:p>
     <w:p>
@@ -52597,40 +52897,436 @@
         <w:spacing w:line="360" w:lineRule="auto"/>
         <w:ind w:firstLine="480"/>
       </w:pPr>
+      <w:r>
+        <w:rPr>
+          <w:rFonts w:hint="eastAsia"/>
+        </w:rPr>
+        <w:t>在本实验中，</w:t>
+      </w:r>
+      <w:r>
+        <w:rPr>
+          <w:rFonts w:hint="eastAsia"/>
+        </w:rPr>
+        <w:t>第一类</w:t>
+      </w:r>
+      <w:r>
+        <w:rPr>
+          <w:rFonts w:hint="eastAsia"/>
+        </w:rPr>
+        <w:t>研究的数据集为二维空间中的点，</w:t>
+      </w:r>
+      <w:r>
+        <w:rPr>
+          <w:rFonts w:hint="eastAsia"/>
+        </w:rPr>
+        <w:t>我们按照</w:t>
+      </w:r>
+      <w:r>
+        <w:rPr>
+          <w:rFonts w:hint="eastAsia"/>
+        </w:rPr>
+        <w:t>给</w:t>
+      </w:r>
+      <w:r>
+        <w:rPr>
+          <w:rFonts w:hint="eastAsia"/>
+        </w:rPr>
+        <w:t>定的</w:t>
+      </w:r>
+      <w:r>
+        <w:rPr>
+          <w:rFonts w:hint="eastAsia"/>
+        </w:rPr>
+        <w:t>三个</w:t>
+      </w:r>
+      <w:r>
+        <w:rPr>
+          <w:rFonts w:hint="eastAsia"/>
+        </w:rPr>
+        <w:t>对数正态分布</w:t>
+      </w:r>
+      <w:r>
+        <w:rPr>
+          <w:rFonts w:hint="eastAsia"/>
+        </w:rPr>
+        <w:t>（分布参数不同）随机生成了</w:t>
+      </w:r>
+      <w:r>
+        <w:rPr>
+          <w:rFonts w:hint="eastAsia"/>
+        </w:rPr>
+        <w:t>3</w:t>
+      </w:r>
+      <w:r>
+        <w:rPr>
+          <w:rFonts w:hint="eastAsia"/>
+        </w:rPr>
+        <w:t>种不同的数据集，每种数据集包含</w:t>
+      </w:r>
+      <w:r>
+        <w:rPr>
+          <w:rFonts w:hint="eastAsia"/>
+        </w:rPr>
+        <w:t>200</w:t>
+      </w:r>
+      <w:r>
+        <w:rPr>
+          <w:rFonts w:hint="eastAsia"/>
+        </w:rPr>
+        <w:t>个数据（见图</w:t>
+      </w:r>
+      <w:r>
+        <w:rPr>
+          <w:rFonts w:hint="eastAsia"/>
+        </w:rPr>
+        <w:t>5</w:t>
+      </w:r>
+      <w:r>
+        <w:rPr>
+          <w:rFonts w:hint="eastAsia"/>
+        </w:rPr>
+        <w:t>），学习的目标就是在这</w:t>
+      </w:r>
+      <w:r>
+        <w:rPr>
+          <w:rFonts w:hint="eastAsia"/>
+        </w:rPr>
+        <w:t>600</w:t>
+      </w:r>
+      <w:r>
+        <w:rPr>
+          <w:rFonts w:hint="eastAsia"/>
+        </w:rPr>
+        <w:t>个数据中学习到混合模糊语义细胞</w:t>
+      </w:r>
+      <m:oMath>
+        <m:r>
+          <w:rPr>
+            <w:rFonts w:ascii="Cambria Math" w:hAnsi="Cambria Math"/>
+          </w:rPr>
+          <m:t>T=</m:t>
+        </m:r>
+        <m:nary>
+          <m:naryPr>
+            <m:chr m:val="⋁"/>
+            <m:limLoc m:val="undOvr"/>
+            <m:ctrlPr>
+              <w:rPr>
+                <w:rFonts w:ascii="Cambria Math" w:hAnsi="Cambria Math"/>
+                <w:i/>
+              </w:rPr>
+            </m:ctrlPr>
+          </m:naryPr>
+          <m:sub>
+            <m:r>
+              <w:rPr>
+                <w:rFonts w:ascii="Cambria Math" w:hAnsi="Cambria Math"/>
+              </w:rPr>
+              <m:t>i=1</m:t>
+            </m:r>
+          </m:sub>
+          <m:sup>
+            <m:r>
+              <w:rPr>
+                <w:rFonts w:ascii="Cambria Math" w:hAnsi="Cambria Math"/>
+              </w:rPr>
+              <m:t>3</m:t>
+            </m:r>
+          </m:sup>
+          <m:e>
+            <m:sSub>
+              <m:sSubPr>
+                <m:ctrlPr>
+                  <w:rPr>
+                    <w:rFonts w:ascii="Cambria Math" w:hAnsi="Cambria Math"/>
+                    <w:i/>
+                  </w:rPr>
+                </m:ctrlPr>
+              </m:sSubPr>
+              <m:e>
+                <m:r>
+                  <w:rPr>
+                    <w:rFonts w:ascii="Cambria Math" w:hAnsi="Cambria Math"/>
+                  </w:rPr>
+                  <m:t>LA</m:t>
+                </m:r>
+              </m:e>
+              <m:sub>
+                <m:r>
+                  <w:rPr>
+                    <w:rFonts w:ascii="Cambria Math" w:hAnsi="Cambria Math"/>
+                  </w:rPr>
+                  <m:t>i</m:t>
+                </m:r>
+              </m:sub>
+            </m:sSub>
+          </m:e>
+        </m:nary>
+      </m:oMath>
+      <w:r>
+        <w:rPr>
+          <w:rFonts w:hint="eastAsia"/>
+        </w:rPr>
+        <w:t>，在学习的过程中我们使用</w:t>
+      </w:r>
+      <w:r>
+        <w:rPr>
+          <w:rFonts w:hint="eastAsia"/>
+        </w:rPr>
+        <w:t>Ma</w:t>
+      </w:r>
+      <w:r>
+        <w:t>tlab</w:t>
+      </w:r>
+      <w:r>
+        <w:rPr>
+          <w:rFonts w:hint="eastAsia"/>
+        </w:rPr>
+        <w:t>中拟牛顿法的无约束非线性优化工具来完成这一过程。</w:t>
+      </w:r>
     </w:p>
     <w:p>
       <w:pPr>
         <w:pStyle w:val="a1"/>
         <w:spacing w:line="360" w:lineRule="auto"/>
         <w:ind w:firstLine="480"/>
+        <w:jc w:val="center"/>
+      </w:pPr>
+      <w:r>
+        <w:rPr>
+          <w:noProof/>
+        </w:rPr>
+        <w:drawing>
+          <wp:inline distT="0" distB="0" distL="0" distR="0" wp14:anchorId="41CB01E2" wp14:editId="0A6E05FC">
+            <wp:extent cx="3094224" cy="2163345"/>
+            <wp:effectExtent l="0" t="0" r="5080" b="0"/>
+            <wp:docPr id="10" name="图片 10" descr="../initData.jpg"/>
+            <wp:cNvGraphicFramePr>
+              <a:graphicFrameLocks xmlns:a="http://schemas.openxmlformats.org/drawingml/2006/main" noChangeAspect="1"/>
+            </wp:cNvGraphicFramePr>
+            <a:graphic xmlns:a="http://schemas.openxmlformats.org/drawingml/2006/main">
+              <a:graphicData uri="http://schemas.openxmlformats.org/drawingml/2006/picture">
+                <pic:pic xmlns:pic="http://schemas.openxmlformats.org/drawingml/2006/picture">
+                  <pic:nvPicPr>
+                    <pic:cNvPr id="0" name="Picture 8" descr="../initData.jpg"/>
+                    <pic:cNvPicPr>
+                      <a:picLocks noChangeAspect="1" noChangeArrowheads="1"/>
+                    </pic:cNvPicPr>
+                  </pic:nvPicPr>
+                  <pic:blipFill>
+                    <a:blip r:embed="rId34">
+                      <a:extLst>
+                        <a:ext uri="{28A0092B-C50C-407E-A947-70E740481C1C}">
+                          <a14:useLocalDpi xmlns:a14="http://schemas.microsoft.com/office/drawing/2010/main" val="0"/>
+                        </a:ext>
+                      </a:extLst>
+                    </a:blip>
+                    <a:srcRect/>
+                    <a:stretch>
+                      <a:fillRect/>
+                    </a:stretch>
+                  </pic:blipFill>
+                  <pic:spPr bwMode="auto">
+                    <a:xfrm>
+                      <a:off x="0" y="0"/>
+                      <a:ext cx="3244537" cy="2268437"/>
+                    </a:xfrm>
+                    <a:prstGeom prst="rect">
+                      <a:avLst/>
+                    </a:prstGeom>
+                    <a:noFill/>
+                    <a:ln>
+                      <a:noFill/>
+                    </a:ln>
+                  </pic:spPr>
+                </pic:pic>
+              </a:graphicData>
+            </a:graphic>
+          </wp:inline>
+        </w:drawing>
+      </w:r>
+    </w:p>
+    <w:p>
+      <w:pPr>
+        <w:pStyle w:val="a1"/>
+        <w:spacing w:line="360" w:lineRule="auto"/>
+        <w:ind w:firstLine="420"/>
+        <w:jc w:val="center"/>
+        <w:rPr>
+          <w:rFonts w:hint="eastAsia"/>
+          <w:sz w:val="21"/>
+          <w:szCs w:val="21"/>
+        </w:rPr>
+      </w:pPr>
+      <w:r>
+        <w:rPr>
+          <w:rFonts w:hint="eastAsia"/>
+          <w:b/>
+          <w:sz w:val="21"/>
+          <w:szCs w:val="21"/>
+        </w:rPr>
+        <w:t>图</w:t>
+      </w:r>
+      <w:r>
+        <w:rPr>
+          <w:rFonts w:hint="eastAsia"/>
+          <w:b/>
+          <w:sz w:val="21"/>
+          <w:szCs w:val="21"/>
+        </w:rPr>
+        <w:t>5.</w:t>
+      </w:r>
+      <w:r>
+        <w:rPr>
+          <w:rFonts w:hint="eastAsia"/>
+          <w:sz w:val="21"/>
+          <w:szCs w:val="21"/>
+        </w:rPr>
+        <w:t>在二维情形下，三种不同分布的数据集</w:t>
+      </w:r>
+    </w:p>
+    <w:p>
+      <w:pPr>
+        <w:pStyle w:val="a1"/>
+        <w:spacing w:line="360" w:lineRule="auto"/>
+        <w:ind w:firstLineChars="0" w:firstLine="0"/>
+        <w:rPr>
+          <w:rFonts w:ascii="宋体" w:hAnsi="宋体" w:hint="eastAsia"/>
+        </w:rPr>
+      </w:pPr>
+      <w:r>
+        <w:rPr>
+          <w:rFonts w:ascii="宋体" w:hAnsi="宋体"/>
+        </w:rPr>
+        <w:lastRenderedPageBreak/>
+        <w:tab/>
+      </w:r>
+      <w:r>
+        <w:rPr>
+          <w:rFonts w:ascii="宋体" w:hAnsi="宋体" w:hint="eastAsia"/>
+        </w:rPr>
+        <w:t>第二类数据集是来自维基百科中的</w:t>
+      </w:r>
+      <w:r>
+        <w:rPr>
+          <w:rFonts w:ascii="宋体" w:hAnsi="宋体" w:hint="eastAsia"/>
+        </w:rPr>
+        <w:t>语料</w:t>
+      </w:r>
+      <w:r>
+        <w:rPr>
+          <w:rFonts w:ascii="宋体" w:hAnsi="宋体" w:hint="eastAsia"/>
+        </w:rPr>
+        <w:t>库</w:t>
+      </w:r>
+      <w:r>
+        <w:rPr>
+          <w:rFonts w:ascii="宋体" w:hAnsi="宋体" w:hint="eastAsia"/>
+        </w:rPr>
+        <w:t>的</w:t>
+      </w:r>
+      <w:r>
+        <w:rPr>
+          <w:rFonts w:ascii="宋体" w:hAnsi="宋体" w:hint="eastAsia"/>
+        </w:rPr>
+        <w:t>数据，</w:t>
+      </w:r>
+      <w:r>
+        <w:rPr>
+          <w:rFonts w:ascii="宋体" w:hAnsi="宋体" w:hint="eastAsia"/>
+        </w:rPr>
+        <w:t>选取了同一主题的三类不同概念的词汇集合，</w:t>
+      </w:r>
+      <w:r>
+        <w:rPr>
+          <w:rFonts w:ascii="宋体" w:hAnsi="宋体" w:hint="eastAsia"/>
+        </w:rPr>
+        <w:t>在经过word</w:t>
+      </w:r>
+      <w:r>
+        <w:rPr>
+          <w:rFonts w:ascii="宋体" w:hAnsi="宋体"/>
+        </w:rPr>
+        <w:t>2Vector</w:t>
+      </w:r>
+      <w:r>
+        <w:rPr>
+          <w:rFonts w:ascii="宋体" w:hAnsi="宋体" w:hint="eastAsia"/>
+        </w:rPr>
+        <w:t>向量化处理之后变成了高维空间中的点集，然后处理的过程和</w:t>
+      </w:r>
+      <w:r>
+        <w:rPr>
+          <w:rFonts w:ascii="宋体" w:hAnsi="宋体" w:hint="eastAsia"/>
+        </w:rPr>
+        <w:t>之前的</w:t>
+      </w:r>
+      <w:bookmarkStart w:id="19" w:name="_GoBack"/>
+      <w:bookmarkEnd w:id="19"/>
+      <w:r>
+        <w:rPr>
+          <w:rFonts w:ascii="宋体" w:hAnsi="宋体" w:hint="eastAsia"/>
+        </w:rPr>
+        <w:t>类似，学习的目标就是要在这一主题中寻找到一组最佳的权重、概念的原型和分布的参数</w:t>
+      </w:r>
+      <w:r>
+        <w:rPr>
+          <w:rFonts w:ascii="宋体" w:hAnsi="宋体" w:hint="eastAsia"/>
+        </w:rPr>
+        <w:t>来最佳刻画着一主题。</w:t>
+      </w:r>
+      <w:r>
+        <w:rPr>
+          <w:rFonts w:ascii="宋体" w:hAnsi="宋体" w:hint="eastAsia"/>
+        </w:rPr>
+        <w:t>数据集如下所示：</w:t>
+      </w:r>
+    </w:p>
+    <w:p>
+      <w:pPr>
+        <w:pStyle w:val="a1"/>
+        <w:spacing w:line="360" w:lineRule="auto"/>
+        <w:ind w:firstLineChars="0" w:firstLine="0"/>
+        <w:rPr>
+          <w:rFonts w:ascii="宋体" w:hAnsi="宋体" w:hint="eastAsia"/>
+        </w:rPr>
       </w:pPr>
     </w:p>
     <w:p>
       <w:pPr>
         <w:pStyle w:val="a1"/>
         <w:spacing w:line="360" w:lineRule="auto"/>
-        <w:ind w:firstLine="480"/>
+        <w:ind w:firstLineChars="0" w:firstLine="0"/>
+        <w:rPr>
+          <w:rFonts w:ascii="宋体" w:hAnsi="宋体" w:hint="eastAsia"/>
+        </w:rPr>
       </w:pPr>
     </w:p>
     <w:p>
       <w:pPr>
         <w:pStyle w:val="a1"/>
         <w:spacing w:line="360" w:lineRule="auto"/>
-        <w:ind w:firstLine="480"/>
+        <w:ind w:firstLineChars="0" w:firstLine="0"/>
+        <w:rPr>
+          <w:rFonts w:ascii="宋体" w:hAnsi="宋体" w:hint="eastAsia"/>
+        </w:rPr>
       </w:pPr>
     </w:p>
     <w:p>
       <w:pPr>
         <w:pStyle w:val="a1"/>
         <w:spacing w:line="360" w:lineRule="auto"/>
-        <w:ind w:firstLine="480"/>
+        <w:ind w:firstLineChars="0" w:firstLine="0"/>
+        <w:rPr>
+          <w:rFonts w:ascii="宋体" w:hAnsi="宋体" w:hint="eastAsia"/>
+        </w:rPr>
       </w:pPr>
     </w:p>
     <w:p>
       <w:pPr>
         <w:pStyle w:val="a1"/>
         <w:spacing w:line="360" w:lineRule="auto"/>
-        <w:ind w:firstLine="480"/>
+        <w:ind w:firstLineChars="0" w:firstLine="0"/>
         <w:rPr>
           <w:rFonts w:ascii="宋体" w:hAnsi="宋体" w:hint="eastAsia"/>
         </w:rPr>
@@ -52640,15 +53336,15 @@
       <w:pPr>
         <w:pStyle w:val="a1"/>
         <w:spacing w:line="360" w:lineRule="auto"/>
-        <w:ind w:firstLine="480"/>
-        <w:rPr>
-          <w:rFonts w:ascii="宋体" w:hAnsi="宋体"/>
+        <w:ind w:firstLineChars="0" w:firstLine="0"/>
+        <w:rPr>
+          <w:rFonts w:ascii="宋体" w:hAnsi="宋体" w:hint="eastAsia"/>
         </w:rPr>
         <w:sectPr>
-          <w:headerReference w:type="even" r:id="rId33"/>
-          <w:headerReference w:type="default" r:id="rId34"/>
-          <w:footerReference w:type="even" r:id="rId35"/>
-          <w:footerReference w:type="default" r:id="rId36"/>
+          <w:headerReference w:type="even" r:id="rId35"/>
+          <w:headerReference w:type="default" r:id="rId36"/>
+          <w:footerReference w:type="even" r:id="rId37"/>
+          <w:footerReference w:type="default" r:id="rId38"/>
           <w:endnotePr>
             <w:numFmt w:val="decimal"/>
           </w:endnotePr>
@@ -53326,10 +54022,10 @@
         <w:pStyle w:val="a1"/>
         <w:ind w:firstLine="480"/>
         <w:sectPr>
-          <w:headerReference w:type="even" r:id="rId37"/>
-          <w:headerReference w:type="default" r:id="rId38"/>
-          <w:footerReference w:type="even" r:id="rId39"/>
-          <w:footerReference w:type="default" r:id="rId40"/>
+          <w:headerReference w:type="even" r:id="rId39"/>
+          <w:headerReference w:type="default" r:id="rId40"/>
+          <w:footerReference w:type="even" r:id="rId41"/>
+          <w:footerReference w:type="default" r:id="rId42"/>
           <w:endnotePr>
             <w:numFmt w:val="decimal"/>
           </w:endnotePr>
@@ -53489,10 +54185,10 @@
           <w:rFonts w:ascii="宋体" w:hAnsi="宋体"/>
         </w:rPr>
         <w:sectPr>
-          <w:headerReference w:type="even" r:id="rId41"/>
-          <w:headerReference w:type="default" r:id="rId42"/>
-          <w:footerReference w:type="even" r:id="rId43"/>
-          <w:footerReference w:type="default" r:id="rId44"/>
+          <w:headerReference w:type="even" r:id="rId43"/>
+          <w:headerReference w:type="default" r:id="rId44"/>
+          <w:footerReference w:type="even" r:id="rId45"/>
+          <w:footerReference w:type="default" r:id="rId46"/>
           <w:pgSz w:w="11906" w:h="16838" w:code="9"/>
           <w:pgMar w:top="2098" w:right="1758" w:bottom="2098" w:left="1758" w:header="1701" w:footer="1701" w:gutter="0"/>
           <w:cols w:space="425"/>
@@ -53596,10 +54292,10 @@
           <w:rFonts w:ascii="宋体" w:hAnsi="宋体"/>
         </w:rPr>
         <w:sectPr>
-          <w:headerReference w:type="even" r:id="rId45"/>
-          <w:headerReference w:type="default" r:id="rId46"/>
-          <w:footerReference w:type="even" r:id="rId47"/>
-          <w:footerReference w:type="default" r:id="rId48"/>
+          <w:headerReference w:type="even" r:id="rId47"/>
+          <w:headerReference w:type="default" r:id="rId48"/>
+          <w:footerReference w:type="even" r:id="rId49"/>
+          <w:footerReference w:type="default" r:id="rId50"/>
           <w:pgSz w:w="11906" w:h="16838" w:code="9"/>
           <w:pgMar w:top="2098" w:right="1758" w:bottom="2098" w:left="1758" w:header="1701" w:footer="1701" w:gutter="0"/>
           <w:cols w:space="425"/>
@@ -53609,10 +54305,10 @@
     </w:p>
     <w:p/>
     <w:sectPr>
-      <w:headerReference w:type="even" r:id="rId49"/>
-      <w:headerReference w:type="default" r:id="rId50"/>
-      <w:footerReference w:type="even" r:id="rId51"/>
-      <w:footerReference w:type="default" r:id="rId52"/>
+      <w:headerReference w:type="even" r:id="rId51"/>
+      <w:headerReference w:type="default" r:id="rId52"/>
+      <w:footerReference w:type="even" r:id="rId53"/>
+      <w:footerReference w:type="default" r:id="rId54"/>
       <w:pgSz w:w="11906" w:h="16838" w:code="9"/>
       <w:pgMar w:top="2098" w:right="1758" w:bottom="2098" w:left="1758" w:header="1701" w:footer="1701" w:gutter="0"/>
       <w:cols w:space="425"/>
@@ -54329,7 +55025,7 @@
         <w:rStyle w:val="af7"/>
         <w:noProof/>
       </w:rPr>
-      <w:t>27</w:t>
+      <w:t>31</w:t>
     </w:r>
     <w:r>
       <w:rPr>
@@ -56174,7 +56870,7 @@
         <w:rFonts w:hint="eastAsia"/>
         <w:noProof/>
       </w:rPr>
-      <w:t>混合模糊语义细胞</w:t>
+      <w:t>混合模糊语义细胞的学习及应用实验</w:t>
     </w:r>
     <w:r>
       <w:fldChar w:fldCharType="end"/>
@@ -57288,7 +57984,19 @@
       <w:rPr>
         <w:rFonts w:hint="eastAsia"/>
       </w:rPr>
-      <w:t>浙江大学博士学位论文</w:t>
+      <w:t>浙</w:t>
+    </w:r>
+    <w:r>
+      <w:rPr>
+        <w:rFonts w:hint="eastAsia"/>
+      </w:rPr>
+      <w:t>江大学硕</w:t>
+    </w:r>
+    <w:r>
+      <w:rPr>
+        <w:rFonts w:hint="eastAsia"/>
+      </w:rPr>
+      <w:t>士学位论文</w:t>
     </w:r>
     <w:r>
       <w:rPr>
@@ -57345,7 +58053,7 @@
   <w:abstractNum w:abstractNumId="0">
     <w:nsid w:val="FFFFFF1D"/>
     <w:multiLevelType w:val="multilevel"/>
-    <w:tmpl w:val="E730D42A"/>
+    <w:tmpl w:val="A286814E"/>
     <w:lvl w:ilvl="0">
       <w:start w:val="1"/>
       <w:numFmt w:val="bullet"/>
@@ -58796,6 +59504,9 @@
   <w:num w:numId="42">
     <w:abstractNumId w:val="7"/>
   </w:num>
+  <w:num w:numId="43">
+    <w:abstractNumId w:val="7"/>
+  </w:num>
 </w:numbering>
 </file>
 

--- a/浙江大学硕士论文模板(1).docx
+++ b/浙江大学硕士论文模板(1).docx
@@ -40,7 +40,7 @@
             <v:imagedata r:id="rId7" o:title="" grayscale="t" bilevel="t"/>
             <w10:wrap type="topAndBottom"/>
           </v:shape>
-          <o:OLEObject Type="Embed" ProgID="Word.Picture.8" ShapeID="_x0000_s1025" DrawAspect="Content" ObjectID="_1543779227" r:id="rId8"/>
+          <o:OLEObject Type="Embed" ProgID="Word.Picture.8" ShapeID="_x0000_s1025" DrawAspect="Content" ObjectID="_1543865485" r:id="rId8"/>
         </w:object>
       </w:r>
       <w:r>
@@ -11226,9 +11226,47 @@
       <w:r>
         <w:rPr>
           <w:rFonts w:hint="eastAsia"/>
-          <w:color w:val="FF0000"/>
-        </w:rPr>
-        <w:t>维基百科的英文语料库</w:t>
+        </w:rPr>
+        <w:t>TDT</w:t>
+      </w:r>
+      <w:r>
+        <w:t>2</w:t>
+      </w:r>
+      <w:r>
+        <w:rPr>
+          <w:rFonts w:hint="eastAsia"/>
+        </w:rPr>
+        <w:t>语料库中数据量排名前</w:t>
+      </w:r>
+      <w:r>
+        <w:rPr>
+          <w:rFonts w:hint="eastAsia"/>
+        </w:rPr>
+        <w:t>30</w:t>
+      </w:r>
+      <w:r>
+        <w:rPr>
+          <w:rFonts w:hint="eastAsia"/>
+        </w:rPr>
+        <w:t>的</w:t>
+      </w:r>
+      <w:r>
+        <w:rPr>
+          <w:rFonts w:hint="eastAsia"/>
+        </w:rPr>
+        <w:t>语义</w:t>
+      </w:r>
+      <w:r>
+        <w:rPr>
+          <w:rFonts w:hint="eastAsia"/>
+        </w:rPr>
+        <w:t>种类的</w:t>
+      </w:r>
+      <w:r>
+        <w:rPr>
+          <w:rFonts w:hint="eastAsia"/>
+        </w:rPr>
+        <w:t>数据</w:t>
       </w:r>
       <w:r>
         <w:rPr>
@@ -16024,6 +16062,9 @@
         <w:ind w:firstLineChars="0" w:firstLine="0"/>
       </w:pPr>
       <w:r>
+        <w:rPr>
+          <w:noProof/>
+        </w:rPr>
         <w:drawing>
           <wp:inline distT="0" distB="0" distL="0" distR="0" wp14:anchorId="4E17A07B" wp14:editId="53799729">
             <wp:extent cx="5327650" cy="1652270"/>
@@ -33312,22 +33353,404 @@
               <w:rPr>
                 <w:rFonts w:ascii="Cambria Math" w:hAnsi="Cambria Math"/>
               </w:rPr>
-              <m:t>:max</m:t>
-            </m:r>
-            <m:r>
-              <m:rPr>
-                <m:sty m:val="p"/>
-              </m:rPr>
-              <w:rPr>
-                <w:rFonts w:ascii="Cambria Math" w:hAnsi="Cambria Math"/>
-              </w:rPr>
-              <m:t>⁡</m:t>
-            </m:r>
-            <m:r>
-              <w:rPr>
-                <w:rFonts w:ascii="Cambria Math" w:hAnsi="Cambria Math"/>
-              </w:rPr>
-              <m:t>(d</m:t>
+              <m:t>:</m:t>
+            </m:r>
+            <m:nary>
+              <m:naryPr>
+                <m:chr m:val="∑"/>
+                <m:limLoc m:val="undOvr"/>
+                <m:ctrlPr>
+                  <w:rPr>
+                    <w:rFonts w:ascii="Cambria Math" w:hAnsi="Cambria Math"/>
+                    <w:i/>
+                  </w:rPr>
+                </m:ctrlPr>
+              </m:naryPr>
+              <m:sub>
+                <m:r>
+                  <w:rPr>
+                    <w:rFonts w:ascii="Cambria Math" w:hAnsi="Cambria Math"/>
+                  </w:rPr>
+                  <m:t>i=1</m:t>
+                </m:r>
+              </m:sub>
+              <m:sup>
+                <m:r>
+                  <w:rPr>
+                    <w:rFonts w:ascii="Cambria Math" w:hAnsi="Cambria Math"/>
+                  </w:rPr>
+                  <m:t>n</m:t>
+                </m:r>
+              </m:sup>
+              <m:e>
+                <m:sSub>
+                  <m:sSubPr>
+                    <m:ctrlPr>
+                      <w:rPr>
+                        <w:rFonts w:ascii="Cambria Math" w:hAnsi="Cambria Math"/>
+                        <w:i/>
+                      </w:rPr>
+                    </m:ctrlPr>
+                  </m:sSubPr>
+                  <m:e>
+                    <m:r>
+                      <w:rPr>
+                        <w:rFonts w:ascii="Cambria Math" w:hAnsi="Cambria Math"/>
+                      </w:rPr>
+                      <m:t>w</m:t>
+                    </m:r>
+                  </m:e>
+                  <m:sub>
+                    <m:r>
+                      <w:rPr>
+                        <w:rFonts w:ascii="Cambria Math" w:hAnsi="Cambria Math"/>
+                      </w:rPr>
+                      <m:t>i</m:t>
+                    </m:r>
+                  </m:sub>
+                </m:sSub>
+                <m:r>
+                  <w:rPr>
+                    <w:rFonts w:ascii="Cambria Math" w:hAnsi="Cambria Math"/>
+                  </w:rPr>
+                  <m:t>d</m:t>
+                </m:r>
+                <m:d>
+                  <m:dPr>
+                    <m:ctrlPr>
+                      <w:rPr>
+                        <w:rFonts w:ascii="Cambria Math" w:hAnsi="Cambria Math"/>
+                        <w:i/>
+                      </w:rPr>
+                    </m:ctrlPr>
+                  </m:dPr>
+                  <m:e>
+                    <m:r>
+                      <w:rPr>
+                        <w:rFonts w:ascii="Cambria Math" w:hAnsi="Cambria Math"/>
+                      </w:rPr>
+                      <m:t>x,</m:t>
+                    </m:r>
+                    <m:sSub>
+                      <m:sSubPr>
+                        <m:ctrlPr>
+                          <w:rPr>
+                            <w:rFonts w:ascii="Cambria Math" w:hAnsi="Cambria Math"/>
+                            <w:i/>
+                          </w:rPr>
+                        </m:ctrlPr>
+                      </m:sSubPr>
+                      <m:e>
+                        <m:r>
+                          <w:rPr>
+                            <w:rFonts w:ascii="Cambria Math" w:hAnsi="Cambria Math"/>
+                          </w:rPr>
+                          <m:t>P</m:t>
+                        </m:r>
+                      </m:e>
+                      <m:sub>
+                        <m:r>
+                          <w:rPr>
+                            <w:rFonts w:ascii="Cambria Math" w:hAnsi="Cambria Math"/>
+                          </w:rPr>
+                          <m:t>i</m:t>
+                        </m:r>
+                      </m:sub>
+                    </m:sSub>
+                  </m:e>
+                </m:d>
+              </m:e>
+            </m:nary>
+            <m:r>
+              <w:rPr>
+                <w:rFonts w:ascii="Cambria Math" w:hAnsi="Cambria Math"/>
+              </w:rPr>
+              <m:t>≤ε</m:t>
+            </m:r>
+          </m:e>
+        </m:d>
+      </m:oMath>
+      <w:r>
+        <w:rPr>
+          <w:rFonts w:hint="eastAsia"/>
+        </w:rPr>
+        <w:t xml:space="preserve">         </w:t>
+      </w:r>
+      <w:r>
+        <w:t xml:space="preserve">  </w:t>
+      </w:r>
+      <w:r>
+        <w:rPr>
+          <w:rFonts w:hint="eastAsia"/>
+        </w:rPr>
+        <w:t xml:space="preserve">      </w:t>
+      </w:r>
+      <w:r>
+        <w:t>(20)</w:t>
+      </w:r>
+    </w:p>
+    <w:p>
+      <w:pPr>
+        <w:pStyle w:val="a1"/>
+        <w:spacing w:line="360" w:lineRule="auto"/>
+        <w:ind w:firstLineChars="0" w:firstLine="0"/>
+      </w:pPr>
+      <m:oMath>
+        <m:r>
+          <m:rPr>
+            <m:sty m:val="p"/>
+          </m:rPr>
+          <w:rPr>
+            <w:rFonts w:ascii="Cambria Math" w:hAnsi="Cambria Math"/>
+          </w:rPr>
+          <m:t>ε</m:t>
+        </m:r>
+      </m:oMath>
+      <w:r>
+        <w:rPr>
+          <w:rFonts w:hint="eastAsia"/>
+        </w:rPr>
+        <w:t>-</w:t>
+      </w:r>
+      <w:r>
+        <w:rPr>
+          <w:rFonts w:hint="eastAsia"/>
+        </w:rPr>
+        <w:t>邻域</w:t>
+      </w:r>
+      <w:r>
+        <w:rPr>
+          <w:rFonts w:hint="eastAsia"/>
+        </w:rPr>
+        <w:t>给出了一种在论域</w:t>
+      </w:r>
+      <m:oMath>
+        <m:r>
+          <m:rPr>
+            <m:sty m:val="p"/>
+          </m:rPr>
+          <w:rPr>
+            <w:rFonts w:ascii="Cambria Math" w:hAnsi="Cambria Math"/>
+          </w:rPr>
+          <m:t>Ω</m:t>
+        </m:r>
+      </m:oMath>
+      <w:r>
+        <w:rPr>
+          <w:rFonts w:hint="eastAsia"/>
+        </w:rPr>
+        <w:t>上衡量</w:t>
+      </w:r>
+      <w:r>
+        <w:rPr>
+          <w:rFonts w:hint="eastAsia"/>
+        </w:rPr>
+        <w:t>哪些</w:t>
+      </w:r>
+      <w:r>
+        <w:rPr>
+          <w:rFonts w:hint="eastAsia"/>
+        </w:rPr>
+        <w:t>概念是属于某个给定粒度</w:t>
+      </w:r>
+      <m:oMath>
+        <m:r>
+          <w:rPr>
+            <w:rFonts w:ascii="Cambria Math" w:hAnsi="Cambria Math"/>
+          </w:rPr>
+          <m:t>ε</m:t>
+        </m:r>
+      </m:oMath>
+      <w:r>
+        <w:rPr>
+          <w:rFonts w:hint="eastAsia"/>
+        </w:rPr>
+        <w:t>的主题</w:t>
+      </w:r>
+      <m:oMath>
+        <m:r>
+          <w:rPr>
+            <w:rFonts w:ascii="Cambria Math" w:hAnsi="Cambria Math"/>
+          </w:rPr>
+          <m:t>T</m:t>
+        </m:r>
+      </m:oMath>
+      <w:r>
+        <w:rPr>
+          <w:rFonts w:hint="eastAsia"/>
+        </w:rPr>
+        <w:t>的度量。由于使用模糊概念</w:t>
+      </w:r>
+      <m:oMath>
+        <m:sSub>
+          <m:sSubPr>
+            <m:ctrlPr>
+              <w:rPr>
+                <w:rFonts w:ascii="Cambria Math" w:hAnsi="Cambria Math"/>
+              </w:rPr>
+            </m:ctrlPr>
+          </m:sSubPr>
+          <m:e>
+            <m:r>
+              <w:rPr>
+                <w:rFonts w:ascii="Cambria Math" w:hAnsi="Cambria Math"/>
+              </w:rPr>
+              <m:t>LA</m:t>
+            </m:r>
+          </m:e>
+          <m:sub>
+            <m:r>
+              <w:rPr>
+                <w:rFonts w:ascii="Cambria Math" w:hAnsi="Cambria Math"/>
+              </w:rPr>
+              <m:t>i</m:t>
+            </m:r>
+          </m:sub>
+        </m:sSub>
+      </m:oMath>
+      <w:r>
+        <w:rPr>
+          <w:rFonts w:hint="eastAsia"/>
+        </w:rPr>
+        <w:t>的析取</w:t>
+      </w:r>
+      <w:r>
+        <w:rPr>
+          <w:rFonts w:hint="eastAsia"/>
+        </w:rPr>
+        <w:t>范式来表示</w:t>
+      </w:r>
+      <w:r>
+        <w:rPr>
+          <w:rFonts w:hint="eastAsia"/>
+        </w:rPr>
+        <w:t>混合</w:t>
+      </w:r>
+      <w:r>
+        <w:rPr>
+          <w:rFonts w:hint="eastAsia"/>
+        </w:rPr>
+        <w:t>模糊语义细胞</w:t>
+      </w:r>
+      <w:r>
+        <w:rPr>
+          <w:rFonts w:hint="eastAsia"/>
+        </w:rPr>
+        <w:t>，即属于</w:t>
+      </w:r>
+      <m:oMath>
+        <m:sSub>
+          <m:sSubPr>
+            <m:ctrlPr>
+              <w:rPr>
+                <w:rFonts w:ascii="Cambria Math" w:hAnsi="Cambria Math"/>
+              </w:rPr>
+            </m:ctrlPr>
+          </m:sSubPr>
+          <m:e>
+            <m:r>
+              <w:rPr>
+                <w:rFonts w:ascii="Cambria Math" w:hAnsi="Cambria Math"/>
+              </w:rPr>
+              <m:t>LA</m:t>
+            </m:r>
+          </m:e>
+          <m:sub>
+            <m:r>
+              <w:rPr>
+                <w:rFonts w:ascii="Cambria Math" w:hAnsi="Cambria Math"/>
+              </w:rPr>
+              <m:t>i</m:t>
+            </m:r>
+          </m:sub>
+        </m:sSub>
+      </m:oMath>
+      <w:r>
+        <w:rPr>
+          <w:rFonts w:hint="eastAsia"/>
+        </w:rPr>
+        <w:t>的元素也是一定属于对应主题</w:t>
+      </w:r>
+      <m:oMath>
+        <m:r>
+          <w:rPr>
+            <w:rFonts w:ascii="Cambria Math" w:hAnsi="Cambria Math"/>
+          </w:rPr>
+          <m:t>T</m:t>
+        </m:r>
+      </m:oMath>
+      <w:r>
+        <w:rPr>
+          <w:rFonts w:hint="eastAsia"/>
+        </w:rPr>
+        <w:t>的</w:t>
+      </w:r>
+      <w:r>
+        <w:rPr>
+          <w:rFonts w:hint="eastAsia"/>
+        </w:rPr>
+        <w:t>，所以使用</w:t>
+      </w:r>
+      <m:oMath>
+        <m:nary>
+          <m:naryPr>
+            <m:chr m:val="∑"/>
+            <m:limLoc m:val="undOvr"/>
+            <m:ctrlPr>
+              <w:rPr>
+                <w:rFonts w:ascii="Cambria Math" w:hAnsi="Cambria Math"/>
+                <w:i/>
+              </w:rPr>
+            </m:ctrlPr>
+          </m:naryPr>
+          <m:sub>
+            <m:r>
+              <w:rPr>
+                <w:rFonts w:ascii="Cambria Math" w:hAnsi="Cambria Math"/>
+              </w:rPr>
+              <m:t>i=1</m:t>
+            </m:r>
+          </m:sub>
+          <m:sup>
+            <m:r>
+              <w:rPr>
+                <w:rFonts w:ascii="Cambria Math" w:hAnsi="Cambria Math"/>
+              </w:rPr>
+              <m:t>n</m:t>
+            </m:r>
+          </m:sup>
+          <m:e>
+            <m:sSub>
+              <m:sSubPr>
+                <m:ctrlPr>
+                  <w:rPr>
+                    <w:rFonts w:ascii="Cambria Math" w:hAnsi="Cambria Math"/>
+                    <w:i/>
+                  </w:rPr>
+                </m:ctrlPr>
+              </m:sSubPr>
+              <m:e>
+                <m:r>
+                  <w:rPr>
+                    <w:rFonts w:ascii="Cambria Math" w:hAnsi="Cambria Math"/>
+                  </w:rPr>
+                  <m:t>w</m:t>
+                </m:r>
+              </m:e>
+              <m:sub>
+                <m:r>
+                  <w:rPr>
+                    <w:rFonts w:ascii="Cambria Math" w:hAnsi="Cambria Math"/>
+                  </w:rPr>
+                  <m:t>i</m:t>
+                </m:r>
+              </m:sub>
+            </m:sSub>
+            <m:r>
+              <w:rPr>
+                <w:rFonts w:ascii="Cambria Math" w:hAnsi="Cambria Math"/>
+              </w:rPr>
+              <m:t>d</m:t>
             </m:r>
             <m:d>
               <m:dPr>
@@ -33373,40 +33796,47 @@
                 </m:sSub>
               </m:e>
             </m:d>
-            <m:r>
-              <w:rPr>
-                <w:rFonts w:ascii="Cambria Math" w:hAnsi="Cambria Math"/>
-              </w:rPr>
-              <m:t>)≤ε</m:t>
-            </m:r>
           </m:e>
-        </m:d>
+        </m:nary>
+        <m:r>
+          <w:rPr>
+            <w:rFonts w:ascii="Cambria Math" w:hAnsi="Cambria Math"/>
+          </w:rPr>
+          <m:t>≤ε</m:t>
+        </m:r>
       </m:oMath>
       <w:r>
         <w:rPr>
           <w:rFonts w:hint="eastAsia"/>
         </w:rPr>
-        <w:t xml:space="preserve">         </w:t>
-      </w:r>
-      <w:r>
-        <w:t xml:space="preserve">  </w:t>
-      </w:r>
-      <w:r>
-        <w:rPr>
-          <w:rFonts w:hint="eastAsia"/>
-        </w:rPr>
-        <w:t xml:space="preserve">      </w:t>
-      </w:r>
-      <w:r>
-        <w:t>(20)</w:t>
-      </w:r>
-    </w:p>
-    <w:p>
-      <w:pPr>
-        <w:pStyle w:val="a1"/>
-        <w:spacing w:line="360" w:lineRule="auto"/>
-        <w:ind w:firstLineChars="0" w:firstLine="0"/>
-      </w:pPr>
+        <w:t>来表示落在主题</w:t>
+      </w:r>
+      <m:oMath>
+        <m:r>
+          <w:rPr>
+            <w:rFonts w:ascii="Cambria Math" w:hAnsi="Cambria Math"/>
+          </w:rPr>
+          <m:t>T</m:t>
+        </m:r>
+      </m:oMath>
+      <w:r>
+        <w:rPr>
+          <w:rFonts w:hint="eastAsia"/>
+        </w:rPr>
+        <w:t>中的元素是合理的</w:t>
+      </w:r>
+      <w:r>
+        <w:rPr>
+          <w:rFonts w:hint="eastAsia"/>
+        </w:rPr>
+        <w:t>。</w:t>
+      </w:r>
+      <w:r>
+        <w:rPr>
+          <w:rFonts w:hint="eastAsia"/>
+        </w:rPr>
+        <w:t>由</w:t>
+      </w:r>
       <m:oMath>
         <m:r>
           <m:rPr>
@@ -33434,36 +33864,52 @@
         <w:rPr>
           <w:rFonts w:hint="eastAsia"/>
         </w:rPr>
-        <w:t>给出了一种在论域</w:t>
+        <w:t>的定义，</w:t>
       </w:r>
       <m:oMath>
-        <m:r>
-          <m:rPr>
-            <m:sty m:val="p"/>
-          </m:rPr>
-          <w:rPr>
-            <w:rFonts w:ascii="Cambria Math" w:hAnsi="Cambria Math"/>
-          </w:rPr>
-          <m:t>Ω</m:t>
-        </m:r>
+        <m:sSubSup>
+          <m:sSubSupPr>
+            <m:ctrlPr>
+              <w:rPr>
+                <w:rFonts w:ascii="Cambria Math" w:hAnsi="Cambria Math"/>
+              </w:rPr>
+            </m:ctrlPr>
+          </m:sSubSupPr>
+          <m:e>
+            <m:r>
+              <m:rPr>
+                <m:scr m:val="script"/>
+                <m:sty m:val="p"/>
+              </m:rPr>
+              <w:rPr>
+                <w:rFonts w:ascii="Cambria Math" w:hAnsi="Cambria Math"/>
+              </w:rPr>
+              <m:t>N</m:t>
+            </m:r>
+          </m:e>
+          <m:sub>
+            <m:r>
+              <w:rPr>
+                <w:rFonts w:ascii="Cambria Math" w:hAnsi="Cambria Math"/>
+              </w:rPr>
+              <m:t>T</m:t>
+            </m:r>
+          </m:sub>
+          <m:sup>
+            <m:r>
+              <w:rPr>
+                <w:rFonts w:ascii="Cambria Math" w:hAnsi="Cambria Math"/>
+              </w:rPr>
+              <m:t>ε</m:t>
+            </m:r>
+          </m:sup>
+        </m:sSubSup>
       </m:oMath>
       <w:r>
         <w:rPr>
           <w:rFonts w:hint="eastAsia"/>
         </w:rPr>
-        <w:t>上衡量</w:t>
-      </w:r>
-      <w:r>
-        <w:rPr>
-          <w:rFonts w:hint="eastAsia"/>
-        </w:rPr>
-        <w:t>哪些</w:t>
-      </w:r>
-      <w:r>
-        <w:rPr>
-          <w:rFonts w:hint="eastAsia"/>
-        </w:rPr>
-        <w:t>概念是属于某个给定粒度</w:t>
+        <w:t>的半径是由粒度</w:t>
       </w:r>
       <m:oMath>
         <m:r>
@@ -33477,21 +33923,21 @@
         <w:rPr>
           <w:rFonts w:hint="eastAsia"/>
         </w:rPr>
-        <w:t>的主题</w:t>
+        <w:t>表示的。又因为</w:t>
       </w:r>
       <m:oMath>
         <m:r>
           <w:rPr>
             <w:rFonts w:ascii="Cambria Math" w:hAnsi="Cambria Math"/>
           </w:rPr>
-          <m:t>T</m:t>
+          <m:t>ε</m:t>
         </m:r>
       </m:oMath>
       <w:r>
         <w:rPr>
           <w:rFonts w:hint="eastAsia"/>
         </w:rPr>
-        <w:t>的度量。由于使用模糊概念</w:t>
+        <w:t>是服从概率分布</w:t>
       </w:r>
       <m:oMath>
         <m:sSub>
@@ -33499,6 +33945,7 @@
             <m:ctrlPr>
               <w:rPr>
                 <w:rFonts w:ascii="Cambria Math" w:hAnsi="Cambria Math"/>
+                <w:i/>
               </w:rPr>
             </m:ctrlPr>
           </m:sSubPr>
@@ -33507,7 +33954,7 @@
               <w:rPr>
                 <w:rFonts w:ascii="Cambria Math" w:hAnsi="Cambria Math"/>
               </w:rPr>
-              <m:t>LA</m:t>
+              <m:t>δ</m:t>
             </m:r>
           </m:e>
           <m:sub>
@@ -33524,31 +33971,76 @@
         <w:rPr>
           <w:rFonts w:hint="eastAsia"/>
         </w:rPr>
-        <w:t>的析取</w:t>
-      </w:r>
-      <w:r>
-        <w:rPr>
-          <w:rFonts w:hint="eastAsia"/>
-        </w:rPr>
-        <w:t>范式来表示</w:t>
-      </w:r>
-      <w:r>
-        <w:rPr>
-          <w:rFonts w:hint="eastAsia"/>
-        </w:rPr>
-        <w:t>混合</w:t>
-      </w:r>
-      <w:r>
-        <w:rPr>
-          <w:rFonts w:hint="eastAsia"/>
-        </w:rPr>
-        <w:t>模糊语义细胞</w:t>
-      </w:r>
-      <w:r>
-        <w:rPr>
-          <w:rFonts w:hint="eastAsia"/>
-        </w:rPr>
-        <w:t>，即属于</w:t>
+        <w:t>的随机变量。根据这些我们就可以计算定义在</w:t>
+      </w:r>
+      <m:oMath>
+        <m:r>
+          <m:rPr>
+            <m:sty m:val="p"/>
+          </m:rPr>
+          <w:rPr>
+            <w:rFonts w:ascii="Cambria Math" w:hAnsi="Cambria Math"/>
+          </w:rPr>
+          <m:t>{ε</m:t>
+        </m:r>
+        <m:r>
+          <w:rPr>
+            <w:rFonts w:ascii="Cambria Math" w:hAnsi="Cambria Math"/>
+          </w:rPr>
+          <m:t>:x∈</m:t>
+        </m:r>
+        <m:sSubSup>
+          <m:sSubSupPr>
+            <m:ctrlPr>
+              <w:rPr>
+                <w:rFonts w:ascii="Cambria Math" w:hAnsi="Cambria Math"/>
+              </w:rPr>
+            </m:ctrlPr>
+          </m:sSubSupPr>
+          <m:e>
+            <m:r>
+              <m:rPr>
+                <m:scr m:val="script"/>
+                <m:sty m:val="p"/>
+              </m:rPr>
+              <w:rPr>
+                <w:rFonts w:ascii="Cambria Math" w:hAnsi="Cambria Math"/>
+              </w:rPr>
+              <m:t>N</m:t>
+            </m:r>
+          </m:e>
+          <m:sub>
+            <m:r>
+              <w:rPr>
+                <w:rFonts w:ascii="Cambria Math" w:hAnsi="Cambria Math"/>
+              </w:rPr>
+              <m:t>T</m:t>
+            </m:r>
+          </m:sub>
+          <m:sup>
+            <m:r>
+              <w:rPr>
+                <w:rFonts w:ascii="Cambria Math" w:hAnsi="Cambria Math"/>
+              </w:rPr>
+              <m:t>ε</m:t>
+            </m:r>
+          </m:sup>
+        </m:sSubSup>
+        <m:r>
+          <m:rPr>
+            <m:sty m:val="p"/>
+          </m:rPr>
+          <w:rPr>
+            <w:rFonts w:ascii="Cambria Math" w:hAnsi="Cambria Math"/>
+          </w:rPr>
+          <m:t>}</m:t>
+        </m:r>
+      </m:oMath>
+      <w:r>
+        <w:rPr>
+          <w:rFonts w:hint="eastAsia"/>
+        </w:rPr>
+        <w:t>上对</w:t>
       </w:r>
       <m:oMath>
         <m:sSub>
@@ -33556,6 +34048,7 @@
             <m:ctrlPr>
               <w:rPr>
                 <w:rFonts w:ascii="Cambria Math" w:hAnsi="Cambria Math"/>
+                <w:i/>
               </w:rPr>
             </m:ctrlPr>
           </m:sSubPr>
@@ -33564,7 +34057,7 @@
               <w:rPr>
                 <w:rFonts w:ascii="Cambria Math" w:hAnsi="Cambria Math"/>
               </w:rPr>
-              <m:t>LA</m:t>
+              <m:t>δ</m:t>
             </m:r>
           </m:e>
           <m:sub>
@@ -33581,35 +34074,9 @@
         <w:rPr>
           <w:rFonts w:hint="eastAsia"/>
         </w:rPr>
-        <w:t>的元素也是一定属于对应主题</w:t>
+        <w:t>的积分来表示论域</w:t>
       </w:r>
       <m:oMath>
-        <m:r>
-          <w:rPr>
-            <w:rFonts w:ascii="Cambria Math" w:hAnsi="Cambria Math"/>
-          </w:rPr>
-          <m:t>T</m:t>
-        </m:r>
-      </m:oMath>
-      <w:r>
-        <w:rPr>
-          <w:rFonts w:hint="eastAsia"/>
-        </w:rPr>
-        <w:t>的</w:t>
-      </w:r>
-      <w:r>
-        <w:rPr>
-          <w:rFonts w:hint="eastAsia"/>
-        </w:rPr>
-        <w:t>，所以使用</w:t>
-      </w:r>
-      <m:oMath>
-        <m:r>
-          <w:rPr>
-            <w:rFonts w:ascii="Cambria Math" w:hAnsi="Cambria Math"/>
-          </w:rPr>
-          <m:t>max</m:t>
-        </m:r>
         <m:r>
           <m:rPr>
             <m:sty m:val="p"/>
@@ -33617,76 +34084,34 @@
           <w:rPr>
             <w:rFonts w:ascii="Cambria Math" w:hAnsi="Cambria Math"/>
           </w:rPr>
-          <m:t>⁡</m:t>
-        </m:r>
-        <m:r>
-          <w:rPr>
-            <w:rFonts w:ascii="Cambria Math" w:hAnsi="Cambria Math"/>
-          </w:rPr>
-          <m:t>(d</m:t>
-        </m:r>
-        <m:d>
-          <m:dPr>
-            <m:ctrlPr>
-              <w:rPr>
-                <w:rFonts w:ascii="Cambria Math" w:hAnsi="Cambria Math"/>
-                <w:i/>
-              </w:rPr>
-            </m:ctrlPr>
-          </m:dPr>
-          <m:e>
-            <m:r>
-              <w:rPr>
-                <w:rFonts w:ascii="Cambria Math" w:hAnsi="Cambria Math"/>
-              </w:rPr>
-              <m:t>x,</m:t>
-            </m:r>
-            <m:sSub>
-              <m:sSubPr>
-                <m:ctrlPr>
-                  <w:rPr>
-                    <w:rFonts w:ascii="Cambria Math" w:hAnsi="Cambria Math"/>
-                    <w:i/>
-                  </w:rPr>
-                </m:ctrlPr>
-              </m:sSubPr>
-              <m:e>
-                <m:r>
-                  <w:rPr>
-                    <w:rFonts w:ascii="Cambria Math" w:hAnsi="Cambria Math"/>
-                  </w:rPr>
-                  <m:t>P</m:t>
-                </m:r>
-              </m:e>
-              <m:sub>
-                <m:r>
-                  <w:rPr>
-                    <w:rFonts w:ascii="Cambria Math" w:hAnsi="Cambria Math"/>
-                  </w:rPr>
-                  <m:t>i</m:t>
-                </m:r>
-              </m:sub>
-            </m:sSub>
-          </m:e>
-        </m:d>
-        <m:r>
-          <w:rPr>
-            <w:rFonts w:ascii="Cambria Math" w:hAnsi="Cambria Math"/>
-          </w:rPr>
-          <m:t>)≤ε</m:t>
+          <m:t>Ω</m:t>
         </m:r>
       </m:oMath>
       <w:r>
         <w:rPr>
           <w:rFonts w:hint="eastAsia"/>
         </w:rPr>
-        <w:t>来表示落在主题</w:t>
+        <w:t>中的任意一个点</w:t>
       </w:r>
       <m:oMath>
         <m:r>
           <w:rPr>
             <w:rFonts w:ascii="Cambria Math" w:hAnsi="Cambria Math"/>
           </w:rPr>
+          <m:t>x</m:t>
+        </m:r>
+      </m:oMath>
+      <w:r>
+        <w:rPr>
+          <w:rFonts w:hint="eastAsia"/>
+        </w:rPr>
+        <w:t>在多大程度上隶属于这个混合模糊语义细胞</w:t>
+      </w:r>
+      <m:oMath>
+        <m:r>
+          <w:rPr>
+            <w:rFonts w:ascii="Cambria Math" w:hAnsi="Cambria Math"/>
+          </w:rPr>
           <m:t>T</m:t>
         </m:r>
       </m:oMath>
@@ -33694,93 +34119,7 @@
         <w:rPr>
           <w:rFonts w:hint="eastAsia"/>
         </w:rPr>
-        <w:t>中的元素是合理的</w:t>
-      </w:r>
-      <w:r>
-        <w:rPr>
-          <w:rFonts w:hint="eastAsia"/>
-        </w:rPr>
-        <w:t>。类似于模糊语义细胞模型，混合模糊语义细胞给出了在以和</w:t>
-      </w:r>
-      <m:oMath>
-        <m:r>
-          <w:rPr>
-            <w:rFonts w:ascii="Cambria Math" w:hAnsi="Cambria Math"/>
-          </w:rPr>
-          <m:t>x</m:t>
-        </m:r>
-      </m:oMath>
-      <w:r>
-        <w:rPr>
-          <w:rFonts w:hint="eastAsia"/>
-        </w:rPr>
-        <w:t>最远的原型</w:t>
-      </w:r>
-      <m:oMath>
-        <m:sSub>
-          <m:sSubPr>
-            <m:ctrlPr>
-              <w:rPr>
-                <w:rFonts w:ascii="Cambria Math" w:hAnsi="Cambria Math"/>
-                <w:i/>
-              </w:rPr>
-            </m:ctrlPr>
-          </m:sSubPr>
-          <m:e>
-            <m:r>
-              <w:rPr>
-                <w:rFonts w:ascii="Cambria Math" w:hAnsi="Cambria Math"/>
-              </w:rPr>
-              <m:t>P</m:t>
-            </m:r>
-          </m:e>
-          <m:sub>
-            <m:r>
-              <w:rPr>
-                <w:rFonts w:ascii="Cambria Math" w:hAnsi="Cambria Math"/>
-              </w:rPr>
-              <m:t>i</m:t>
-            </m:r>
-          </m:sub>
-        </m:sSub>
-      </m:oMath>
-      <w:r>
-        <w:rPr>
-          <w:rFonts w:hint="eastAsia"/>
-        </w:rPr>
-        <w:t>为圆心，</w:t>
-      </w:r>
-      <m:oMath>
-        <m:r>
-          <w:rPr>
-            <w:rFonts w:ascii="Cambria Math" w:hAnsi="Cambria Math"/>
-          </w:rPr>
-          <m:t>ε</m:t>
-        </m:r>
-      </m:oMath>
-      <w:r>
-        <w:rPr>
-          <w:rFonts w:hint="eastAsia"/>
-        </w:rPr>
-        <w:t>为半径的圆形</w:t>
-      </w:r>
-      <w:r>
-        <w:rPr>
-          <w:rFonts w:hint="eastAsia"/>
-        </w:rPr>
-        <w:t>邻域</w:t>
-      </w:r>
-      <w:r>
-        <w:rPr>
-          <w:rFonts w:hint="eastAsia"/>
-        </w:rPr>
-        <w:t>内所有点的集合。</w:t>
-      </w:r>
-      <w:r>
-        <w:rPr>
-          <w:rFonts w:hint="eastAsia"/>
-        </w:rPr>
-        <w:t>由</w:t>
+        <w:t>。即这个</w:t>
       </w:r>
       <m:oMath>
         <m:r>
@@ -33797,592 +34136,18 @@
         <w:rPr>
           <w:rFonts w:hint="eastAsia"/>
         </w:rPr>
-        <w:t>-</w:t>
-      </w:r>
-      <w:r>
-        <w:rPr>
-          <w:rFonts w:hint="eastAsia"/>
-        </w:rPr>
-        <w:t>隶属度</w:t>
-      </w:r>
-      <w:r>
-        <w:rPr>
-          <w:rFonts w:hint="eastAsia"/>
-        </w:rPr>
-        <w:t>的定义，</w:t>
+        <w:t>的取值在</w:t>
       </w:r>
       <m:oMath>
-        <m:sSubSup>
-          <m:sSubSupPr>
-            <m:ctrlPr>
-              <w:rPr>
-                <w:rFonts w:ascii="Cambria Math" w:hAnsi="Cambria Math"/>
-              </w:rPr>
-            </m:ctrlPr>
-          </m:sSubSupPr>
-          <m:e>
-            <m:r>
-              <m:rPr>
-                <m:scr m:val="script"/>
-                <m:sty m:val="p"/>
-              </m:rPr>
-              <w:rPr>
-                <w:rFonts w:ascii="Cambria Math" w:hAnsi="Cambria Math"/>
-              </w:rPr>
-              <m:t>N</m:t>
-            </m:r>
-          </m:e>
-          <m:sub>
-            <m:r>
-              <w:rPr>
-                <w:rFonts w:ascii="Cambria Math" w:hAnsi="Cambria Math"/>
-              </w:rPr>
-              <m:t>T</m:t>
-            </m:r>
-          </m:sub>
-          <m:sup>
-            <m:r>
-              <w:rPr>
-                <w:rFonts w:ascii="Cambria Math" w:hAnsi="Cambria Math"/>
-              </w:rPr>
-              <m:t>ε</m:t>
-            </m:r>
-          </m:sup>
-        </m:sSubSup>
-      </m:oMath>
-      <w:r>
-        <w:rPr>
-          <w:rFonts w:hint="eastAsia"/>
-        </w:rPr>
-        <w:t>的半径是由粒度</w:t>
-      </w:r>
-      <m:oMath>
-        <m:r>
-          <w:rPr>
-            <w:rFonts w:ascii="Cambria Math" w:hAnsi="Cambria Math"/>
-          </w:rPr>
-          <m:t>ε</m:t>
-        </m:r>
-      </m:oMath>
-      <w:r>
-        <w:rPr>
-          <w:rFonts w:hint="eastAsia"/>
-        </w:rPr>
-        <w:t>表示的。又因为</w:t>
-      </w:r>
-      <m:oMath>
-        <m:r>
-          <w:rPr>
-            <w:rFonts w:ascii="Cambria Math" w:hAnsi="Cambria Math"/>
-          </w:rPr>
-          <m:t>ε</m:t>
-        </m:r>
-      </m:oMath>
-      <w:r>
-        <w:rPr>
-          <w:rFonts w:hint="eastAsia"/>
-        </w:rPr>
-        <w:t>是服从概率分布</w:t>
-      </w:r>
-      <m:oMath>
-        <m:sSub>
-          <m:sSubPr>
-            <m:ctrlPr>
-              <w:rPr>
-                <w:rFonts w:ascii="Cambria Math" w:hAnsi="Cambria Math"/>
-                <w:i/>
-              </w:rPr>
-            </m:ctrlPr>
-          </m:sSubPr>
-          <m:e>
-            <m:r>
-              <w:rPr>
-                <w:rFonts w:ascii="Cambria Math" w:hAnsi="Cambria Math"/>
-              </w:rPr>
-              <m:t>δ</m:t>
-            </m:r>
-          </m:e>
-          <m:sub>
-            <m:r>
-              <w:rPr>
-                <w:rFonts w:ascii="Cambria Math" w:hAnsi="Cambria Math"/>
-              </w:rPr>
-              <m:t>i</m:t>
-            </m:r>
-          </m:sub>
-        </m:sSub>
-      </m:oMath>
-      <w:r>
-        <w:rPr>
-          <w:rFonts w:hint="eastAsia"/>
-        </w:rPr>
-        <w:t>的随机变量。根据这些我们就可以计算定义在</w:t>
-      </w:r>
-      <m:oMath>
-        <m:r>
-          <m:rPr>
-            <m:sty m:val="p"/>
-          </m:rPr>
-          <w:rPr>
-            <w:rFonts w:ascii="Cambria Math" w:hAnsi="Cambria Math"/>
-          </w:rPr>
-          <m:t>{ε</m:t>
-        </m:r>
-        <m:r>
-          <w:rPr>
-            <w:rFonts w:ascii="Cambria Math" w:hAnsi="Cambria Math"/>
-          </w:rPr>
-          <m:t>:x∈</m:t>
-        </m:r>
-        <m:sSubSup>
-          <m:sSubSupPr>
-            <m:ctrlPr>
-              <w:rPr>
-                <w:rFonts w:ascii="Cambria Math" w:hAnsi="Cambria Math"/>
-              </w:rPr>
-            </m:ctrlPr>
-          </m:sSubSupPr>
-          <m:e>
-            <m:r>
-              <m:rPr>
-                <m:scr m:val="script"/>
-                <m:sty m:val="p"/>
-              </m:rPr>
-              <w:rPr>
-                <w:rFonts w:ascii="Cambria Math" w:hAnsi="Cambria Math"/>
-              </w:rPr>
-              <m:t>N</m:t>
-            </m:r>
-          </m:e>
-          <m:sub>
-            <m:r>
-              <w:rPr>
-                <w:rFonts w:ascii="Cambria Math" w:hAnsi="Cambria Math"/>
-              </w:rPr>
-              <m:t>T</m:t>
-            </m:r>
-          </m:sub>
-          <m:sup>
-            <m:r>
-              <w:rPr>
-                <w:rFonts w:ascii="Cambria Math" w:hAnsi="Cambria Math"/>
-              </w:rPr>
-              <m:t>ε</m:t>
-            </m:r>
-          </m:sup>
-        </m:sSubSup>
-        <m:r>
-          <m:rPr>
-            <m:sty m:val="p"/>
-          </m:rPr>
-          <w:rPr>
-            <w:rFonts w:ascii="Cambria Math" w:hAnsi="Cambria Math"/>
-          </w:rPr>
-          <m:t>}</m:t>
-        </m:r>
-      </m:oMath>
-      <w:r>
-        <w:rPr>
-          <w:rFonts w:hint="eastAsia"/>
-        </w:rPr>
-        <w:t>上对</w:t>
-      </w:r>
-      <m:oMath>
-        <m:sSub>
-          <m:sSubPr>
-            <m:ctrlPr>
-              <w:rPr>
-                <w:rFonts w:ascii="Cambria Math" w:hAnsi="Cambria Math"/>
-                <w:i/>
-              </w:rPr>
-            </m:ctrlPr>
-          </m:sSubPr>
-          <m:e>
-            <m:r>
-              <w:rPr>
-                <w:rFonts w:ascii="Cambria Math" w:hAnsi="Cambria Math"/>
-              </w:rPr>
-              <m:t>δ</m:t>
-            </m:r>
-          </m:e>
-          <m:sub>
-            <m:r>
-              <w:rPr>
-                <w:rFonts w:ascii="Cambria Math" w:hAnsi="Cambria Math"/>
-              </w:rPr>
-              <m:t>i</m:t>
-            </m:r>
-          </m:sub>
-        </m:sSub>
-      </m:oMath>
-      <w:r>
-        <w:rPr>
-          <w:rFonts w:hint="eastAsia"/>
-        </w:rPr>
-        <w:t>的积分来表示论域</w:t>
-      </w:r>
-      <m:oMath>
-        <m:r>
-          <m:rPr>
-            <m:sty m:val="p"/>
-          </m:rPr>
-          <w:rPr>
-            <w:rFonts w:ascii="Cambria Math" w:hAnsi="Cambria Math"/>
-          </w:rPr>
-          <m:t>Ω</m:t>
-        </m:r>
-      </m:oMath>
-      <w:r>
-        <w:rPr>
-          <w:rFonts w:hint="eastAsia"/>
-        </w:rPr>
-        <w:t>中的任意一个点</w:t>
-      </w:r>
-      <m:oMath>
-        <m:r>
-          <w:rPr>
-            <w:rFonts w:ascii="Cambria Math" w:hAnsi="Cambria Math"/>
-          </w:rPr>
-          <m:t>x</m:t>
-        </m:r>
-      </m:oMath>
-      <w:r>
-        <w:rPr>
-          <w:rFonts w:hint="eastAsia"/>
-        </w:rPr>
-        <w:t>在多大程度上隶属于这个混合模糊语义细胞</w:t>
-      </w:r>
-      <m:oMath>
-        <m:r>
-          <w:rPr>
-            <w:rFonts w:ascii="Cambria Math" w:hAnsi="Cambria Math"/>
-          </w:rPr>
-          <m:t>T</m:t>
-        </m:r>
-      </m:oMath>
-      <w:r>
-        <w:rPr>
-          <w:rFonts w:hint="eastAsia"/>
-        </w:rPr>
-        <w:t>。即这个</w:t>
-      </w:r>
-      <m:oMath>
-        <m:r>
-          <m:rPr>
-            <m:sty m:val="p"/>
-          </m:rPr>
-          <w:rPr>
-            <w:rFonts w:ascii="Cambria Math" w:hAnsi="Cambria Math"/>
-          </w:rPr>
-          <m:t>ε</m:t>
-        </m:r>
-      </m:oMath>
-      <w:r>
-        <w:rPr>
-          <w:rFonts w:hint="eastAsia"/>
-        </w:rPr>
-        <w:t>的取值在</w:t>
-      </w:r>
-      <m:oMath>
-        <m:r>
-          <w:rPr>
-            <w:rFonts w:ascii="Cambria Math" w:hAnsi="Cambria Math"/>
-          </w:rPr>
-          <m:t>[max(d</m:t>
-        </m:r>
-        <m:d>
-          <m:dPr>
-            <m:ctrlPr>
-              <w:rPr>
-                <w:rFonts w:ascii="Cambria Math" w:hAnsi="Cambria Math"/>
-                <w:i/>
-              </w:rPr>
-            </m:ctrlPr>
-          </m:dPr>
-          <m:e>
-            <m:r>
-              <w:rPr>
-                <w:rFonts w:ascii="Cambria Math" w:hAnsi="Cambria Math"/>
-              </w:rPr>
-              <m:t>x,</m:t>
-            </m:r>
-            <m:sSub>
-              <m:sSubPr>
-                <m:ctrlPr>
-                  <w:rPr>
-                    <w:rFonts w:ascii="Cambria Math" w:hAnsi="Cambria Math"/>
-                    <w:i/>
-                  </w:rPr>
-                </m:ctrlPr>
-              </m:sSubPr>
-              <m:e>
-                <m:r>
-                  <w:rPr>
-                    <w:rFonts w:ascii="Cambria Math" w:hAnsi="Cambria Math"/>
-                  </w:rPr>
-                  <m:t>P</m:t>
-                </m:r>
-              </m:e>
-              <m:sub>
-                <m:r>
-                  <w:rPr>
-                    <w:rFonts w:ascii="Cambria Math" w:hAnsi="Cambria Math"/>
-                  </w:rPr>
-                  <m:t>i</m:t>
-                </m:r>
-              </m:sub>
-            </m:sSub>
-          </m:e>
-        </m:d>
-        <m:r>
-          <w:rPr>
-            <w:rFonts w:ascii="Cambria Math" w:hAnsi="Cambria Math"/>
-          </w:rPr>
-          <m:t>),+∞)</m:t>
-        </m:r>
-      </m:oMath>
-      <w:r>
-        <w:rPr>
-          <w:rFonts w:hint="eastAsia"/>
-        </w:rPr>
-        <w:t>上时，这样</w:t>
-      </w:r>
-      <m:oMath>
-        <m:r>
-          <w:rPr>
-            <w:rFonts w:ascii="Cambria Math" w:hAnsi="Cambria Math"/>
-          </w:rPr>
-          <m:t>T</m:t>
-        </m:r>
-      </m:oMath>
-      <w:r>
-        <w:rPr>
-          <w:rFonts w:hint="eastAsia"/>
-        </w:rPr>
-        <w:t>一定会包含</w:t>
-      </w:r>
-      <m:oMath>
-        <m:r>
-          <w:rPr>
-            <w:rFonts w:ascii="Cambria Math" w:hAnsi="Cambria Math"/>
-          </w:rPr>
-          <m:t>x</m:t>
-        </m:r>
-      </m:oMath>
-      <w:r>
-        <w:rPr>
-          <w:rFonts w:hint="eastAsia"/>
-        </w:rPr>
-        <w:t>这个点。我们也把它称之为隶属度。</w:t>
-      </w:r>
-      <w:r>
-        <w:rPr>
-          <w:rFonts w:hint="eastAsia"/>
-        </w:rPr>
-        <w:t>另外考虑到让</w:t>
-      </w:r>
-      <m:oMath>
-        <m:r>
-          <w:rPr>
-            <w:rFonts w:ascii="Cambria Math" w:hAnsi="Cambria Math"/>
-          </w:rPr>
-          <m:t>x</m:t>
-        </m:r>
-      </m:oMath>
-      <w:r>
-        <w:rPr>
-          <w:rFonts w:hint="eastAsia"/>
-        </w:rPr>
-        <w:t>隶属于这个主题是由多个贡献度不同的</w:t>
-      </w:r>
-      <m:oMath>
-        <m:sSub>
-          <m:sSubPr>
-            <m:ctrlPr>
-              <w:rPr>
-                <w:rFonts w:ascii="Cambria Math" w:hAnsi="Cambria Math"/>
-              </w:rPr>
-            </m:ctrlPr>
-          </m:sSubPr>
-          <m:e>
-            <m:r>
-              <w:rPr>
-                <w:rFonts w:ascii="Cambria Math" w:hAnsi="Cambria Math"/>
-              </w:rPr>
-              <m:t>LA</m:t>
-            </m:r>
-          </m:e>
-          <m:sub>
-            <m:r>
-              <w:rPr>
-                <w:rFonts w:ascii="Cambria Math" w:hAnsi="Cambria Math"/>
-              </w:rPr>
-              <m:t>i</m:t>
-            </m:r>
-          </m:sub>
-        </m:sSub>
-      </m:oMath>
-      <w:r>
-        <w:rPr>
-          <w:rFonts w:hint="eastAsia"/>
-        </w:rPr>
-        <w:t>共同完成的，因此</w:t>
-      </w:r>
-      <w:r>
-        <w:rPr>
-          <w:rFonts w:hint="eastAsia"/>
-        </w:rPr>
-        <w:t>需要对</w:t>
-      </w:r>
-      <m:oMath>
-        <m:sSub>
-          <m:sSubPr>
-            <m:ctrlPr>
-              <w:rPr>
-                <w:rFonts w:ascii="Cambria Math" w:hAnsi="Cambria Math"/>
-                <w:i/>
-              </w:rPr>
-            </m:ctrlPr>
-          </m:sSubPr>
-          <m:e>
-            <m:r>
-              <w:rPr>
-                <w:rFonts w:ascii="Cambria Math" w:hAnsi="Cambria Math"/>
-              </w:rPr>
-              <m:t>δ</m:t>
-            </m:r>
-          </m:e>
-          <m:sub>
-            <m:r>
-              <w:rPr>
-                <w:rFonts w:ascii="Cambria Math" w:hAnsi="Cambria Math"/>
-              </w:rPr>
-              <m:t>i</m:t>
-            </m:r>
-          </m:sub>
-        </m:sSub>
-      </m:oMath>
-      <w:r>
-        <w:rPr>
-          <w:rFonts w:hint="eastAsia"/>
-        </w:rPr>
-        <w:t>进行加权形式之后的积分。下面我们将给出主题</w:t>
-      </w:r>
-      <m:oMath>
-        <m:r>
-          <w:rPr>
-            <w:rFonts w:ascii="Cambria Math" w:hAnsi="Cambria Math"/>
-          </w:rPr>
-          <m:t>T</m:t>
-        </m:r>
-      </m:oMath>
-      <w:r>
-        <w:rPr>
-          <w:rFonts w:hint="eastAsia"/>
-        </w:rPr>
-        <w:t>的隶属函数</w:t>
-      </w:r>
-      <m:oMath>
-        <m:sSub>
-          <m:sSubPr>
-            <m:ctrlPr>
-              <w:rPr>
-                <w:rFonts w:ascii="Cambria Math" w:hAnsi="Cambria Math"/>
-              </w:rPr>
-            </m:ctrlPr>
-          </m:sSubPr>
-          <m:e>
-            <m:r>
-              <w:rPr>
-                <w:rFonts w:ascii="Cambria Math" w:hAnsi="Cambria Math"/>
-              </w:rPr>
-              <m:t>μ</m:t>
-            </m:r>
-          </m:e>
-          <m:sub>
-            <m:r>
-              <w:rPr>
-                <w:rFonts w:ascii="Cambria Math" w:hAnsi="Cambria Math"/>
-              </w:rPr>
-              <m:t>T</m:t>
-            </m:r>
-          </m:sub>
-        </m:sSub>
-        <m:r>
-          <w:rPr>
-            <w:rFonts w:ascii="Cambria Math" w:hAnsi="Cambria Math"/>
-          </w:rPr>
-          <m:t>(x)</m:t>
-        </m:r>
-      </m:oMath>
-      <w:r>
-        <w:rPr>
-          <w:rFonts w:hint="eastAsia"/>
-        </w:rPr>
-        <w:t>的定义。</w:t>
-      </w:r>
-    </w:p>
-    <w:p>
-      <w:pPr>
-        <w:pStyle w:val="a1"/>
-        <w:spacing w:line="360" w:lineRule="auto"/>
-        <w:ind w:firstLineChars="0" w:firstLine="0"/>
-        <w:jc w:val="left"/>
-      </w:pPr>
-      <w:r>
-        <w:rPr>
-          <w:rFonts w:hint="eastAsia"/>
-          <w:b/>
-        </w:rPr>
-        <w:t>定义</w:t>
-      </w:r>
-      <w:r>
-        <w:rPr>
-          <w:rFonts w:hint="eastAsia"/>
-          <w:b/>
-        </w:rPr>
-        <w:t>11.</w:t>
-      </w:r>
-      <w:r>
-        <w:rPr>
-          <w:rFonts w:hint="eastAsia"/>
-          <w:b/>
-        </w:rPr>
-        <w:t>（隶属函数）</w:t>
-      </w:r>
-      <w:r>
-        <w:rPr>
-          <w:rFonts w:hint="eastAsia"/>
-        </w:rPr>
-        <w:t>在论域</w:t>
-      </w:r>
-      <m:oMath>
-        <m:r>
-          <m:rPr>
-            <m:sty m:val="p"/>
-          </m:rPr>
-          <w:rPr>
-            <w:rFonts w:ascii="Cambria Math" w:hAnsi="Cambria Math"/>
-          </w:rPr>
-          <m:t>Ω</m:t>
-        </m:r>
-      </m:oMath>
-      <w:r>
-        <w:rPr>
-          <w:rFonts w:hint="eastAsia"/>
-        </w:rPr>
-        <w:t>上，混合模糊语义细胞</w:t>
-      </w:r>
-      <m:oMath>
-        <m:r>
-          <w:rPr>
-            <w:rFonts w:ascii="Cambria Math" w:hAnsi="Cambria Math"/>
-          </w:rPr>
-          <m:t>T=</m:t>
+        <m:r>
+          <w:rPr>
+            <w:rFonts w:ascii="Cambria Math" w:hAnsi="Cambria Math"/>
+          </w:rPr>
+          <m:t>[</m:t>
         </m:r>
         <m:nary>
           <m:naryPr>
-            <m:chr m:val="⋁"/>
+            <m:chr m:val="∑"/>
             <m:limLoc m:val="undOvr"/>
             <m:ctrlPr>
               <w:rPr>
@@ -34422,7 +34187,7 @@
                   <w:rPr>
                     <w:rFonts w:ascii="Cambria Math" w:hAnsi="Cambria Math"/>
                   </w:rPr>
-                  <m:t>LA</m:t>
+                  <m:t>w</m:t>
                 </m:r>
               </m:e>
               <m:sub>
@@ -34438,109 +34203,7 @@
               <w:rPr>
                 <w:rFonts w:ascii="Cambria Math" w:hAnsi="Cambria Math"/>
               </w:rPr>
-              <m:t>(i=1,…,n)</m:t>
-            </m:r>
-          </m:e>
-        </m:nary>
-      </m:oMath>
-      <w:r>
-        <w:rPr>
-          <w:rFonts w:hint="eastAsia"/>
-        </w:rPr>
-        <w:t>的隶属函数被定义为：</w:t>
-      </w:r>
-    </w:p>
-    <w:p>
-      <w:pPr>
-        <w:pStyle w:val="a1"/>
-        <w:spacing w:line="360" w:lineRule="auto"/>
-        <w:ind w:firstLineChars="0" w:firstLine="0"/>
-        <w:jc w:val="center"/>
-      </w:pPr>
-      <w:r>
-        <w:t xml:space="preserve">                   </w:t>
-      </w:r>
-      <m:oMath>
-        <m:sSub>
-          <m:sSubPr>
-            <m:ctrlPr>
-              <w:rPr>
-                <w:rFonts w:ascii="Cambria Math" w:hAnsi="Cambria Math"/>
-              </w:rPr>
-            </m:ctrlPr>
-          </m:sSubPr>
-          <m:e>
-            <m:r>
-              <w:rPr>
-                <w:rFonts w:ascii="Cambria Math" w:hAnsi="Cambria Math"/>
-              </w:rPr>
-              <m:t>μ</m:t>
-            </m:r>
-          </m:e>
-          <m:sub>
-            <m:r>
-              <w:rPr>
-                <w:rFonts w:ascii="Cambria Math" w:hAnsi="Cambria Math"/>
-              </w:rPr>
-              <m:t>T</m:t>
-            </m:r>
-          </m:sub>
-        </m:sSub>
-        <m:d>
-          <m:dPr>
-            <m:ctrlPr>
-              <w:rPr>
-                <w:rFonts w:ascii="Cambria Math" w:hAnsi="Cambria Math"/>
-                <w:i/>
-              </w:rPr>
-            </m:ctrlPr>
-          </m:dPr>
-          <m:e>
-            <m:r>
-              <w:rPr>
-                <w:rFonts w:ascii="Cambria Math" w:hAnsi="Cambria Math"/>
-              </w:rPr>
-              <m:t>x</m:t>
-            </m:r>
-          </m:e>
-        </m:d>
-        <m:r>
-          <w:rPr>
-            <w:rFonts w:ascii="Cambria Math" w:hAnsi="Cambria Math"/>
-          </w:rPr>
-          <m:t>=</m:t>
-        </m:r>
-        <m:nary>
-          <m:naryPr>
-            <m:limLoc m:val="subSup"/>
-            <m:ctrlPr>
-              <w:rPr>
-                <w:rFonts w:ascii="Cambria Math" w:hAnsi="Cambria Math"/>
-                <w:i/>
-              </w:rPr>
-            </m:ctrlPr>
-          </m:naryPr>
-          <m:sub>
-            <m:r>
-              <w:rPr>
-                <w:rFonts w:ascii="Cambria Math" w:hAnsi="Cambria Math"/>
-              </w:rPr>
-              <m:t>min</m:t>
-            </m:r>
-            <m:r>
-              <m:rPr>
-                <m:sty m:val="p"/>
-              </m:rPr>
-              <w:rPr>
-                <w:rFonts w:ascii="Cambria Math" w:hAnsi="Cambria Math"/>
-              </w:rPr>
-              <m:t>⁡</m:t>
-            </m:r>
-            <m:r>
-              <w:rPr>
-                <w:rFonts w:ascii="Cambria Math" w:hAnsi="Cambria Math"/>
-              </w:rPr>
-              <m:t>(d</m:t>
+              <m:t>d</m:t>
             </m:r>
             <m:d>
               <m:dPr>
@@ -34586,12 +34249,501 @@
                 </m:sSub>
               </m:e>
             </m:d>
-            <m:r>
-              <w:rPr>
-                <w:rFonts w:ascii="Cambria Math" w:hAnsi="Cambria Math"/>
-              </w:rPr>
-              <m:t>)</m:t>
-            </m:r>
+          </m:e>
+        </m:nary>
+        <m:r>
+          <w:rPr>
+            <w:rFonts w:ascii="Cambria Math" w:hAnsi="Cambria Math"/>
+          </w:rPr>
+          <m:t>,+∞)</m:t>
+        </m:r>
+      </m:oMath>
+      <w:r>
+        <w:rPr>
+          <w:rFonts w:hint="eastAsia"/>
+        </w:rPr>
+        <w:t>上时，这样</w:t>
+      </w:r>
+      <m:oMath>
+        <m:r>
+          <w:rPr>
+            <w:rFonts w:ascii="Cambria Math" w:hAnsi="Cambria Math"/>
+          </w:rPr>
+          <m:t>T</m:t>
+        </m:r>
+      </m:oMath>
+      <w:r>
+        <w:rPr>
+          <w:rFonts w:hint="eastAsia"/>
+        </w:rPr>
+        <w:t>一定会包含</w:t>
+      </w:r>
+      <m:oMath>
+        <m:r>
+          <w:rPr>
+            <w:rFonts w:ascii="Cambria Math" w:hAnsi="Cambria Math"/>
+          </w:rPr>
+          <m:t>x</m:t>
+        </m:r>
+      </m:oMath>
+      <w:r>
+        <w:rPr>
+          <w:rFonts w:hint="eastAsia"/>
+        </w:rPr>
+        <w:t>这个点。我们也把它称之为隶属度。</w:t>
+      </w:r>
+      <w:r>
+        <w:rPr>
+          <w:rFonts w:hint="eastAsia"/>
+        </w:rPr>
+        <w:t>另外考虑到让</w:t>
+      </w:r>
+      <m:oMath>
+        <m:r>
+          <w:rPr>
+            <w:rFonts w:ascii="Cambria Math" w:hAnsi="Cambria Math"/>
+          </w:rPr>
+          <m:t>x</m:t>
+        </m:r>
+      </m:oMath>
+      <w:r>
+        <w:rPr>
+          <w:rFonts w:hint="eastAsia"/>
+        </w:rPr>
+        <w:t>隶属于这个主题是由多个贡献度不同的</w:t>
+      </w:r>
+      <m:oMath>
+        <m:sSub>
+          <m:sSubPr>
+            <m:ctrlPr>
+              <w:rPr>
+                <w:rFonts w:ascii="Cambria Math" w:hAnsi="Cambria Math"/>
+              </w:rPr>
+            </m:ctrlPr>
+          </m:sSubPr>
+          <m:e>
+            <m:r>
+              <w:rPr>
+                <w:rFonts w:ascii="Cambria Math" w:hAnsi="Cambria Math"/>
+              </w:rPr>
+              <m:t>LA</m:t>
+            </m:r>
+          </m:e>
+          <m:sub>
+            <m:r>
+              <w:rPr>
+                <w:rFonts w:ascii="Cambria Math" w:hAnsi="Cambria Math"/>
+              </w:rPr>
+              <m:t>i</m:t>
+            </m:r>
+          </m:sub>
+        </m:sSub>
+      </m:oMath>
+      <w:r>
+        <w:rPr>
+          <w:rFonts w:hint="eastAsia"/>
+        </w:rPr>
+        <w:t>共同完成的，因此</w:t>
+      </w:r>
+      <w:r>
+        <w:rPr>
+          <w:rFonts w:hint="eastAsia"/>
+        </w:rPr>
+        <w:t>需要对</w:t>
+      </w:r>
+      <m:oMath>
+        <m:sSub>
+          <m:sSubPr>
+            <m:ctrlPr>
+              <w:rPr>
+                <w:rFonts w:ascii="Cambria Math" w:hAnsi="Cambria Math"/>
+                <w:i/>
+              </w:rPr>
+            </m:ctrlPr>
+          </m:sSubPr>
+          <m:e>
+            <m:r>
+              <w:rPr>
+                <w:rFonts w:ascii="Cambria Math" w:hAnsi="Cambria Math"/>
+              </w:rPr>
+              <m:t>δ</m:t>
+            </m:r>
+          </m:e>
+          <m:sub>
+            <m:r>
+              <w:rPr>
+                <w:rFonts w:ascii="Cambria Math" w:hAnsi="Cambria Math"/>
+              </w:rPr>
+              <m:t>i</m:t>
+            </m:r>
+          </m:sub>
+        </m:sSub>
+      </m:oMath>
+      <w:r>
+        <w:rPr>
+          <w:rFonts w:hint="eastAsia"/>
+        </w:rPr>
+        <w:t>进行加权形式之后的积分。下面我们将给出主题</w:t>
+      </w:r>
+      <m:oMath>
+        <m:r>
+          <w:rPr>
+            <w:rFonts w:ascii="Cambria Math" w:hAnsi="Cambria Math"/>
+          </w:rPr>
+          <m:t>T</m:t>
+        </m:r>
+      </m:oMath>
+      <w:r>
+        <w:rPr>
+          <w:rFonts w:hint="eastAsia"/>
+        </w:rPr>
+        <w:t>的隶属函数</w:t>
+      </w:r>
+      <m:oMath>
+        <m:sSub>
+          <m:sSubPr>
+            <m:ctrlPr>
+              <w:rPr>
+                <w:rFonts w:ascii="Cambria Math" w:hAnsi="Cambria Math"/>
+              </w:rPr>
+            </m:ctrlPr>
+          </m:sSubPr>
+          <m:e>
+            <m:r>
+              <w:rPr>
+                <w:rFonts w:ascii="Cambria Math" w:hAnsi="Cambria Math"/>
+              </w:rPr>
+              <m:t>μ</m:t>
+            </m:r>
+          </m:e>
+          <m:sub>
+            <m:r>
+              <w:rPr>
+                <w:rFonts w:ascii="Cambria Math" w:hAnsi="Cambria Math"/>
+              </w:rPr>
+              <m:t>T</m:t>
+            </m:r>
+          </m:sub>
+        </m:sSub>
+        <m:r>
+          <w:rPr>
+            <w:rFonts w:ascii="Cambria Math" w:hAnsi="Cambria Math"/>
+          </w:rPr>
+          <m:t>(x)</m:t>
+        </m:r>
+      </m:oMath>
+      <w:r>
+        <w:rPr>
+          <w:rFonts w:hint="eastAsia"/>
+        </w:rPr>
+        <w:t>的定义。</w:t>
+      </w:r>
+    </w:p>
+    <w:p>
+      <w:pPr>
+        <w:pStyle w:val="a1"/>
+        <w:spacing w:line="360" w:lineRule="auto"/>
+        <w:ind w:firstLineChars="0" w:firstLine="0"/>
+        <w:jc w:val="left"/>
+      </w:pPr>
+      <w:r>
+        <w:rPr>
+          <w:rFonts w:hint="eastAsia"/>
+          <w:b/>
+        </w:rPr>
+        <w:t>定义</w:t>
+      </w:r>
+      <w:r>
+        <w:rPr>
+          <w:rFonts w:hint="eastAsia"/>
+          <w:b/>
+        </w:rPr>
+        <w:t>11.</w:t>
+      </w:r>
+      <w:r>
+        <w:rPr>
+          <w:rFonts w:hint="eastAsia"/>
+          <w:b/>
+        </w:rPr>
+        <w:t>（隶属函数）</w:t>
+      </w:r>
+      <w:r>
+        <w:rPr>
+          <w:rFonts w:hint="eastAsia"/>
+        </w:rPr>
+        <w:t>在论域</w:t>
+      </w:r>
+      <m:oMath>
+        <m:r>
+          <m:rPr>
+            <m:sty m:val="p"/>
+          </m:rPr>
+          <w:rPr>
+            <w:rFonts w:ascii="Cambria Math" w:hAnsi="Cambria Math"/>
+          </w:rPr>
+          <m:t>Ω</m:t>
+        </m:r>
+      </m:oMath>
+      <w:r>
+        <w:rPr>
+          <w:rFonts w:hint="eastAsia"/>
+        </w:rPr>
+        <w:t>上，混合模糊语义细胞</w:t>
+      </w:r>
+      <m:oMath>
+        <m:r>
+          <w:rPr>
+            <w:rFonts w:ascii="Cambria Math" w:hAnsi="Cambria Math"/>
+          </w:rPr>
+          <m:t>T=</m:t>
+        </m:r>
+        <m:nary>
+          <m:naryPr>
+            <m:chr m:val="⋁"/>
+            <m:limLoc m:val="undOvr"/>
+            <m:ctrlPr>
+              <w:rPr>
+                <w:rFonts w:ascii="Cambria Math" w:hAnsi="Cambria Math"/>
+                <w:i/>
+              </w:rPr>
+            </m:ctrlPr>
+          </m:naryPr>
+          <m:sub>
+            <m:r>
+              <w:rPr>
+                <w:rFonts w:ascii="Cambria Math" w:hAnsi="Cambria Math"/>
+              </w:rPr>
+              <m:t>i=1</m:t>
+            </m:r>
+          </m:sub>
+          <m:sup>
+            <m:r>
+              <w:rPr>
+                <w:rFonts w:ascii="Cambria Math" w:hAnsi="Cambria Math"/>
+              </w:rPr>
+              <m:t>n</m:t>
+            </m:r>
+          </m:sup>
+          <m:e>
+            <m:sSub>
+              <m:sSubPr>
+                <m:ctrlPr>
+                  <w:rPr>
+                    <w:rFonts w:ascii="Cambria Math" w:hAnsi="Cambria Math"/>
+                    <w:i/>
+                  </w:rPr>
+                </m:ctrlPr>
+              </m:sSubPr>
+              <m:e>
+                <m:r>
+                  <w:rPr>
+                    <w:rFonts w:ascii="Cambria Math" w:hAnsi="Cambria Math"/>
+                  </w:rPr>
+                  <m:t>LA</m:t>
+                </m:r>
+              </m:e>
+              <m:sub>
+                <m:r>
+                  <w:rPr>
+                    <w:rFonts w:ascii="Cambria Math" w:hAnsi="Cambria Math"/>
+                  </w:rPr>
+                  <m:t>i</m:t>
+                </m:r>
+              </m:sub>
+            </m:sSub>
+            <m:r>
+              <w:rPr>
+                <w:rFonts w:ascii="Cambria Math" w:hAnsi="Cambria Math"/>
+              </w:rPr>
+              <m:t>(i=1,…,n)</m:t>
+            </m:r>
+          </m:e>
+        </m:nary>
+      </m:oMath>
+      <w:r>
+        <w:rPr>
+          <w:rFonts w:hint="eastAsia"/>
+        </w:rPr>
+        <w:t>的隶属函数被定义为：</w:t>
+      </w:r>
+    </w:p>
+    <w:p>
+      <w:pPr>
+        <w:pStyle w:val="a1"/>
+        <w:spacing w:line="360" w:lineRule="auto"/>
+        <w:ind w:firstLineChars="0" w:firstLine="0"/>
+        <w:jc w:val="center"/>
+      </w:pPr>
+      <w:r>
+        <w:t xml:space="preserve">                  </w:t>
+      </w:r>
+      <m:oMath>
+        <m:sSub>
+          <m:sSubPr>
+            <m:ctrlPr>
+              <w:rPr>
+                <w:rFonts w:ascii="Cambria Math" w:hAnsi="Cambria Math"/>
+              </w:rPr>
+            </m:ctrlPr>
+          </m:sSubPr>
+          <m:e>
+            <m:r>
+              <w:rPr>
+                <w:rFonts w:ascii="Cambria Math" w:hAnsi="Cambria Math"/>
+              </w:rPr>
+              <m:t>μ</m:t>
+            </m:r>
+          </m:e>
+          <m:sub>
+            <m:r>
+              <w:rPr>
+                <w:rFonts w:ascii="Cambria Math" w:hAnsi="Cambria Math"/>
+              </w:rPr>
+              <m:t>T</m:t>
+            </m:r>
+          </m:sub>
+        </m:sSub>
+        <m:d>
+          <m:dPr>
+            <m:ctrlPr>
+              <w:rPr>
+                <w:rFonts w:ascii="Cambria Math" w:hAnsi="Cambria Math"/>
+                <w:i/>
+              </w:rPr>
+            </m:ctrlPr>
+          </m:dPr>
+          <m:e>
+            <m:r>
+              <w:rPr>
+                <w:rFonts w:ascii="Cambria Math" w:hAnsi="Cambria Math"/>
+              </w:rPr>
+              <m:t>x</m:t>
+            </m:r>
+          </m:e>
+        </m:d>
+        <m:r>
+          <w:rPr>
+            <w:rFonts w:ascii="Cambria Math" w:hAnsi="Cambria Math"/>
+          </w:rPr>
+          <m:t>=</m:t>
+        </m:r>
+        <m:nary>
+          <m:naryPr>
+            <m:limLoc m:val="subSup"/>
+            <m:ctrlPr>
+              <w:rPr>
+                <w:rFonts w:ascii="Cambria Math" w:hAnsi="Cambria Math"/>
+                <w:i/>
+              </w:rPr>
+            </m:ctrlPr>
+          </m:naryPr>
+          <m:sub>
+            <m:nary>
+              <m:naryPr>
+                <m:chr m:val="∑"/>
+                <m:limLoc m:val="undOvr"/>
+                <m:ctrlPr>
+                  <w:rPr>
+                    <w:rFonts w:ascii="Cambria Math" w:hAnsi="Cambria Math"/>
+                    <w:i/>
+                  </w:rPr>
+                </m:ctrlPr>
+              </m:naryPr>
+              <m:sub>
+                <m:r>
+                  <w:rPr>
+                    <w:rFonts w:ascii="Cambria Math" w:hAnsi="Cambria Math"/>
+                  </w:rPr>
+                  <m:t>i=1</m:t>
+                </m:r>
+              </m:sub>
+              <m:sup>
+                <m:r>
+                  <w:rPr>
+                    <w:rFonts w:ascii="Cambria Math" w:hAnsi="Cambria Math"/>
+                  </w:rPr>
+                  <m:t>n</m:t>
+                </m:r>
+              </m:sup>
+              <m:e>
+                <m:sSub>
+                  <m:sSubPr>
+                    <m:ctrlPr>
+                      <w:rPr>
+                        <w:rFonts w:ascii="Cambria Math" w:hAnsi="Cambria Math"/>
+                        <w:i/>
+                      </w:rPr>
+                    </m:ctrlPr>
+                  </m:sSubPr>
+                  <m:e>
+                    <m:r>
+                      <w:rPr>
+                        <w:rFonts w:ascii="Cambria Math" w:hAnsi="Cambria Math"/>
+                      </w:rPr>
+                      <m:t>w</m:t>
+                    </m:r>
+                  </m:e>
+                  <m:sub>
+                    <m:r>
+                      <w:rPr>
+                        <w:rFonts w:ascii="Cambria Math" w:hAnsi="Cambria Math"/>
+                      </w:rPr>
+                      <m:t>i</m:t>
+                    </m:r>
+                  </m:sub>
+                </m:sSub>
+                <m:r>
+                  <w:rPr>
+                    <w:rFonts w:ascii="Cambria Math" w:hAnsi="Cambria Math"/>
+                  </w:rPr>
+                  <m:t>d</m:t>
+                </m:r>
+                <m:d>
+                  <m:dPr>
+                    <m:ctrlPr>
+                      <w:rPr>
+                        <w:rFonts w:ascii="Cambria Math" w:hAnsi="Cambria Math"/>
+                        <w:i/>
+                      </w:rPr>
+                    </m:ctrlPr>
+                  </m:dPr>
+                  <m:e>
+                    <m:r>
+                      <w:rPr>
+                        <w:rFonts w:ascii="Cambria Math" w:hAnsi="Cambria Math"/>
+                      </w:rPr>
+                      <m:t>x,</m:t>
+                    </m:r>
+                    <m:sSub>
+                      <m:sSubPr>
+                        <m:ctrlPr>
+                          <w:rPr>
+                            <w:rFonts w:ascii="Cambria Math" w:hAnsi="Cambria Math"/>
+                            <w:i/>
+                          </w:rPr>
+                        </m:ctrlPr>
+                      </m:sSubPr>
+                      <m:e>
+                        <m:r>
+                          <w:rPr>
+                            <w:rFonts w:ascii="Cambria Math" w:hAnsi="Cambria Math"/>
+                          </w:rPr>
+                          <m:t>P</m:t>
+                        </m:r>
+                      </m:e>
+                      <m:sub>
+                        <m:r>
+                          <w:rPr>
+                            <w:rFonts w:ascii="Cambria Math" w:hAnsi="Cambria Math"/>
+                          </w:rPr>
+                          <m:t>i</m:t>
+                        </m:r>
+                      </m:sub>
+                    </m:sSub>
+                  </m:e>
+                </m:d>
+              </m:e>
+            </m:nary>
           </m:sub>
           <m:sup>
             <m:r>
@@ -34722,7 +34874,6 @@
         <w:rPr>
           <w:rFonts w:hint="eastAsia"/>
         </w:rPr>
-        <w:lastRenderedPageBreak/>
         <w:t>距离</w:t>
       </w:r>
       <m:oMath>
@@ -34750,6 +34901,150 @@
           <w:rFonts w:hint="eastAsia"/>
         </w:rPr>
         <w:t>，</w:t>
+      </w:r>
+      <w:r>
+        <w:rPr>
+          <w:rFonts w:hint="eastAsia"/>
+        </w:rPr>
+        <w:t>并且规定</w:t>
+      </w:r>
+      <w:r>
+        <w:rPr>
+          <w:rFonts w:hint="eastAsia"/>
+        </w:rPr>
+        <w:t>当且仅当</w:t>
+      </w:r>
+      <m:oMath>
+        <m:r>
+          <m:rPr>
+            <m:sty m:val="p"/>
+          </m:rPr>
+          <w:rPr>
+            <w:rFonts w:ascii="Cambria Math" w:hAnsi="Cambria Math"/>
+          </w:rPr>
+          <m:t>∃</m:t>
+        </m:r>
+        <m:r>
+          <w:rPr>
+            <w:rFonts w:ascii="Cambria Math" w:hAnsi="Cambria Math"/>
+          </w:rPr>
+          <m:t>x=</m:t>
+        </m:r>
+        <m:sSub>
+          <m:sSubPr>
+            <m:ctrlPr>
+              <w:rPr>
+                <w:rFonts w:ascii="Cambria Math" w:hAnsi="Cambria Math"/>
+                <w:i/>
+              </w:rPr>
+            </m:ctrlPr>
+          </m:sSubPr>
+          <m:e>
+            <m:r>
+              <w:rPr>
+                <w:rFonts w:ascii="Cambria Math" w:hAnsi="Cambria Math"/>
+              </w:rPr>
+              <m:t>P</m:t>
+            </m:r>
+          </m:e>
+          <m:sub>
+            <m:r>
+              <w:rPr>
+                <w:rFonts w:ascii="Cambria Math" w:hAnsi="Cambria Math"/>
+              </w:rPr>
+              <m:t>i</m:t>
+            </m:r>
+          </m:sub>
+        </m:sSub>
+      </m:oMath>
+      <w:r>
+        <w:rPr>
+          <w:rFonts w:hint="eastAsia"/>
+        </w:rPr>
+        <w:t>时，</w:t>
+      </w:r>
+      <m:oMath>
+        <m:sSub>
+          <m:sSubPr>
+            <m:ctrlPr>
+              <w:rPr>
+                <w:rFonts w:ascii="Cambria Math" w:hAnsi="Cambria Math"/>
+                <w:i/>
+              </w:rPr>
+            </m:ctrlPr>
+          </m:sSubPr>
+          <m:e>
+            <m:r>
+              <w:rPr>
+                <w:rFonts w:ascii="Cambria Math" w:hAnsi="Cambria Math"/>
+              </w:rPr>
+              <m:t>w</m:t>
+            </m:r>
+          </m:e>
+          <m:sub>
+            <m:r>
+              <w:rPr>
+                <w:rFonts w:ascii="Cambria Math" w:hAnsi="Cambria Math"/>
+              </w:rPr>
+              <m:t>i</m:t>
+            </m:r>
+          </m:sub>
+        </m:sSub>
+        <m:r>
+          <w:rPr>
+            <w:rFonts w:ascii="Cambria Math" w:hAnsi="Cambria Math"/>
+          </w:rPr>
+          <m:t>=1</m:t>
+        </m:r>
+      </m:oMath>
+      <w:r>
+        <w:rPr>
+          <w:rFonts w:hint="eastAsia"/>
+        </w:rPr>
+        <w:t>，</w:t>
+      </w:r>
+      <m:oMath>
+        <m:sSub>
+          <m:sSubPr>
+            <m:ctrlPr>
+              <w:rPr>
+                <w:rFonts w:ascii="Cambria Math" w:hAnsi="Cambria Math"/>
+                <w:i/>
+              </w:rPr>
+            </m:ctrlPr>
+          </m:sSubPr>
+          <m:e>
+            <m:r>
+              <w:rPr>
+                <w:rFonts w:ascii="Cambria Math" w:hAnsi="Cambria Math"/>
+              </w:rPr>
+              <m:t>w</m:t>
+            </m:r>
+          </m:e>
+          <m:sub>
+            <m:r>
+              <w:rPr>
+                <w:rFonts w:ascii="Cambria Math" w:hAnsi="Cambria Math"/>
+              </w:rPr>
+              <m:t>j</m:t>
+            </m:r>
+          </m:sub>
+        </m:sSub>
+        <m:r>
+          <w:rPr>
+            <w:rFonts w:ascii="Cambria Math" w:hAnsi="Cambria Math"/>
+          </w:rPr>
+          <m:t>=0(j≠i)</m:t>
+        </m:r>
+      </m:oMath>
+      <w:r>
+        <w:t>，</w:t>
+      </w:r>
+      <w:r>
+        <w:rPr>
+          <w:rFonts w:hint="eastAsia"/>
+        </w:rPr>
+        <w:t>即属于某个概念的数据恰好就是这个概念的原型时，它就一定是属于这个概念，而不属于其他的概念，或者说该数据和其他的概念没有关联。</w:t>
       </w:r>
       <w:r>
         <w:rPr>
@@ -34872,24 +35167,6 @@
         <w:spacing w:line="360" w:lineRule="auto"/>
         <w:ind w:firstLineChars="0" w:firstLine="0"/>
       </w:pPr>
-      <w:r>
-        <w:rPr>
-          <w:rFonts w:hint="eastAsia"/>
-        </w:rPr>
-        <w:t>（</w:t>
-      </w:r>
-      <w:r>
-        <w:rPr>
-          <w:rFonts w:hint="eastAsia"/>
-        </w:rPr>
-        <w:t>1</w:t>
-      </w:r>
-      <w:r>
-        <w:rPr>
-          <w:rFonts w:hint="eastAsia"/>
-        </w:rPr>
-        <w:t>）</w:t>
-      </w:r>
       <m:oMath>
         <m:r>
           <m:rPr>
@@ -35026,59 +35303,9 @@
         <w:rPr>
           <w:rFonts w:hint="eastAsia"/>
         </w:rPr>
-        <w:t>，即</w:t>
+        <w:t>，</w:t>
       </w:r>
       <m:oMath>
-        <m:r>
-          <w:rPr>
-            <w:rFonts w:ascii="Cambria Math" w:hAnsi="Cambria Math"/>
-          </w:rPr>
-          <m:t>d</m:t>
-        </m:r>
-        <m:d>
-          <m:dPr>
-            <m:ctrlPr>
-              <w:rPr>
-                <w:rFonts w:ascii="Cambria Math" w:hAnsi="Cambria Math"/>
-                <w:i/>
-              </w:rPr>
-            </m:ctrlPr>
-          </m:dPr>
-          <m:e>
-            <m:r>
-              <w:rPr>
-                <w:rFonts w:ascii="Cambria Math" w:hAnsi="Cambria Math"/>
-              </w:rPr>
-              <m:t>x,</m:t>
-            </m:r>
-            <m:sSub>
-              <m:sSubPr>
-                <m:ctrlPr>
-                  <w:rPr>
-                    <w:rFonts w:ascii="Cambria Math" w:hAnsi="Cambria Math"/>
-                    <w:i/>
-                  </w:rPr>
-                </m:ctrlPr>
-              </m:sSubPr>
-              <m:e>
-                <m:r>
-                  <w:rPr>
-                    <w:rFonts w:ascii="Cambria Math" w:hAnsi="Cambria Math"/>
-                  </w:rPr>
-                  <m:t>P</m:t>
-                </m:r>
-              </m:e>
-              <m:sub>
-                <m:r>
-                  <w:rPr>
-                    <w:rFonts w:ascii="Cambria Math" w:hAnsi="Cambria Math"/>
-                  </w:rPr>
-                  <m:t>i</m:t>
-                </m:r>
-              </m:sub>
-            </m:sSub>
-          </m:e>
-        </m:d>
         <m:r>
           <m:rPr>
             <m:sty m:val="p"/>
@@ -35086,16 +35313,8 @@
           <w:rPr>
             <w:rFonts w:ascii="Cambria Math" w:hAnsi="Cambria Math"/>
           </w:rPr>
-          <m:t>=0</m:t>
-        </m:r>
-      </m:oMath>
-      <w:r>
-        <w:rPr>
-          <w:rFonts w:hint="eastAsia"/>
-        </w:rPr>
-        <w:t>时，</w:t>
-      </w:r>
-      <m:oMath>
+          <m:t xml:space="preserve"> </m:t>
+        </m:r>
         <m:sSub>
           <m:sSubPr>
             <m:ctrlPr>
@@ -35237,43 +35456,34 @@
             </m:ctrlPr>
           </m:naryPr>
           <m:sub>
-            <m:r>
-              <w:rPr>
-                <w:rFonts w:ascii="Cambria Math" w:hAnsi="Cambria Math"/>
-              </w:rPr>
-              <m:t>min</m:t>
-            </m:r>
-            <m:r>
-              <m:rPr>
-                <m:sty m:val="p"/>
-              </m:rPr>
-              <w:rPr>
-                <w:rFonts w:ascii="Cambria Math" w:hAnsi="Cambria Math"/>
-              </w:rPr>
-              <m:t>⁡</m:t>
-            </m:r>
-            <m:r>
-              <w:rPr>
-                <w:rFonts w:ascii="Cambria Math" w:hAnsi="Cambria Math"/>
-              </w:rPr>
-              <m:t>(d</m:t>
-            </m:r>
-            <m:d>
-              <m:dPr>
+            <m:nary>
+              <m:naryPr>
+                <m:chr m:val="∑"/>
+                <m:limLoc m:val="undOvr"/>
                 <m:ctrlPr>
                   <w:rPr>
                     <w:rFonts w:ascii="Cambria Math" w:hAnsi="Cambria Math"/>
                     <w:i/>
                   </w:rPr>
                 </m:ctrlPr>
-              </m:dPr>
+              </m:naryPr>
+              <m:sub>
+                <m:r>
+                  <w:rPr>
+                    <w:rFonts w:ascii="Cambria Math" w:hAnsi="Cambria Math"/>
+                  </w:rPr>
+                  <m:t>i=1</m:t>
+                </m:r>
+              </m:sub>
+              <m:sup>
+                <m:r>
+                  <w:rPr>
+                    <w:rFonts w:ascii="Cambria Math" w:hAnsi="Cambria Math"/>
+                  </w:rPr>
+                  <m:t>n</m:t>
+                </m:r>
+              </m:sup>
               <m:e>
-                <m:r>
-                  <w:rPr>
-                    <w:rFonts w:ascii="Cambria Math" w:hAnsi="Cambria Math"/>
-                  </w:rPr>
-                  <m:t>x,</m:t>
-                </m:r>
                 <m:sSub>
                   <m:sSubPr>
                     <m:ctrlPr>
@@ -35288,7 +35498,7 @@
                       <w:rPr>
                         <w:rFonts w:ascii="Cambria Math" w:hAnsi="Cambria Math"/>
                       </w:rPr>
-                      <m:t>P</m:t>
+                      <m:t>w</m:t>
                     </m:r>
                   </m:e>
                   <m:sub>
@@ -35300,14 +35510,58 @@
                     </m:r>
                   </m:sub>
                 </m:sSub>
+                <m:r>
+                  <w:rPr>
+                    <w:rFonts w:ascii="Cambria Math" w:hAnsi="Cambria Math"/>
+                  </w:rPr>
+                  <m:t>d</m:t>
+                </m:r>
+                <m:d>
+                  <m:dPr>
+                    <m:ctrlPr>
+                      <w:rPr>
+                        <w:rFonts w:ascii="Cambria Math" w:hAnsi="Cambria Math"/>
+                        <w:i/>
+                      </w:rPr>
+                    </m:ctrlPr>
+                  </m:dPr>
+                  <m:e>
+                    <m:r>
+                      <w:rPr>
+                        <w:rFonts w:ascii="Cambria Math" w:hAnsi="Cambria Math"/>
+                      </w:rPr>
+                      <m:t>x,</m:t>
+                    </m:r>
+                    <m:sSub>
+                      <m:sSubPr>
+                        <m:ctrlPr>
+                          <w:rPr>
+                            <w:rFonts w:ascii="Cambria Math" w:hAnsi="Cambria Math"/>
+                            <w:i/>
+                          </w:rPr>
+                        </m:ctrlPr>
+                      </m:sSubPr>
+                      <m:e>
+                        <m:r>
+                          <w:rPr>
+                            <w:rFonts w:ascii="Cambria Math" w:hAnsi="Cambria Math"/>
+                          </w:rPr>
+                          <m:t>P</m:t>
+                        </m:r>
+                      </m:e>
+                      <m:sub>
+                        <m:r>
+                          <w:rPr>
+                            <w:rFonts w:ascii="Cambria Math" w:hAnsi="Cambria Math"/>
+                          </w:rPr>
+                          <m:t>i</m:t>
+                        </m:r>
+                      </m:sub>
+                    </m:sSub>
+                  </m:e>
+                </m:d>
               </m:e>
-            </m:d>
-            <m:r>
-              <w:rPr>
-                <w:rFonts w:ascii="Cambria Math" w:hAnsi="Cambria Math"/>
-              </w:rPr>
-              <m:t>)</m:t>
-            </m:r>
+            </m:nary>
           </m:sub>
           <m:sup>
             <m:r>
@@ -35485,44 +35739,112 @@
                 </m:ctrlPr>
               </m:naryPr>
               <m:sub>
-                <m:r>
-                  <w:rPr>
-                    <w:rFonts w:ascii="Cambria Math" w:hAnsi="Cambria Math"/>
-                  </w:rPr>
-                  <m:t>min(d(x,</m:t>
-                </m:r>
-                <m:sSub>
-                  <m:sSubPr>
+                <m:nary>
+                  <m:naryPr>
+                    <m:chr m:val="∑"/>
+                    <m:limLoc m:val="undOvr"/>
                     <m:ctrlPr>
                       <w:rPr>
                         <w:rFonts w:ascii="Cambria Math" w:hAnsi="Cambria Math"/>
                         <w:i/>
                       </w:rPr>
                     </m:ctrlPr>
-                  </m:sSubPr>
-                  <m:e>
-                    <m:r>
-                      <w:rPr>
-                        <w:rFonts w:ascii="Cambria Math" w:hAnsi="Cambria Math"/>
-                      </w:rPr>
-                      <m:t>P</m:t>
-                    </m:r>
-                  </m:e>
+                  </m:naryPr>
                   <m:sub>
                     <m:r>
                       <w:rPr>
                         <w:rFonts w:ascii="Cambria Math" w:hAnsi="Cambria Math"/>
                       </w:rPr>
-                      <m:t>i</m:t>
+                      <m:t>i=1</m:t>
                     </m:r>
                   </m:sub>
-                </m:sSub>
-                <m:r>
-                  <w:rPr>
-                    <w:rFonts w:ascii="Cambria Math" w:hAnsi="Cambria Math"/>
-                  </w:rPr>
-                  <m:t>))</m:t>
-                </m:r>
+                  <m:sup>
+                    <m:r>
+                      <w:rPr>
+                        <w:rFonts w:ascii="Cambria Math" w:hAnsi="Cambria Math"/>
+                      </w:rPr>
+                      <m:t>n</m:t>
+                    </m:r>
+                  </m:sup>
+                  <m:e>
+                    <m:sSub>
+                      <m:sSubPr>
+                        <m:ctrlPr>
+                          <w:rPr>
+                            <w:rFonts w:ascii="Cambria Math" w:hAnsi="Cambria Math"/>
+                            <w:i/>
+                          </w:rPr>
+                        </m:ctrlPr>
+                      </m:sSubPr>
+                      <m:e>
+                        <m:r>
+                          <w:rPr>
+                            <w:rFonts w:ascii="Cambria Math" w:hAnsi="Cambria Math"/>
+                          </w:rPr>
+                          <m:t>w</m:t>
+                        </m:r>
+                      </m:e>
+                      <m:sub>
+                        <m:r>
+                          <w:rPr>
+                            <w:rFonts w:ascii="Cambria Math" w:hAnsi="Cambria Math"/>
+                          </w:rPr>
+                          <m:t>i</m:t>
+                        </m:r>
+                      </m:sub>
+                    </m:sSub>
+                    <m:r>
+                      <w:rPr>
+                        <w:rFonts w:ascii="Cambria Math" w:hAnsi="Cambria Math"/>
+                      </w:rPr>
+                      <m:t>d</m:t>
+                    </m:r>
+                    <m:d>
+                      <m:dPr>
+                        <m:ctrlPr>
+                          <w:rPr>
+                            <w:rFonts w:ascii="Cambria Math" w:hAnsi="Cambria Math"/>
+                            <w:i/>
+                          </w:rPr>
+                        </m:ctrlPr>
+                      </m:dPr>
+                      <m:e>
+                        <m:r>
+                          <w:rPr>
+                            <w:rFonts w:ascii="Cambria Math" w:hAnsi="Cambria Math"/>
+                          </w:rPr>
+                          <m:t>x,</m:t>
+                        </m:r>
+                        <m:sSub>
+                          <m:sSubPr>
+                            <m:ctrlPr>
+                              <w:rPr>
+                                <w:rFonts w:ascii="Cambria Math" w:hAnsi="Cambria Math"/>
+                                <w:i/>
+                              </w:rPr>
+                            </m:ctrlPr>
+                          </m:sSubPr>
+                          <m:e>
+                            <m:r>
+                              <w:rPr>
+                                <w:rFonts w:ascii="Cambria Math" w:hAnsi="Cambria Math"/>
+                              </w:rPr>
+                              <m:t>P</m:t>
+                            </m:r>
+                          </m:e>
+                          <m:sub>
+                            <m:r>
+                              <w:rPr>
+                                <w:rFonts w:ascii="Cambria Math" w:hAnsi="Cambria Math"/>
+                              </w:rPr>
+                              <m:t>i</m:t>
+                            </m:r>
+                          </m:sub>
+                        </m:sSub>
+                      </m:e>
+                    </m:d>
+                  </m:e>
+                </m:nary>
               </m:sub>
               <m:sup>
                 <m:r>
@@ -35580,12 +35902,6 @@
         <w:spacing w:line="360" w:lineRule="auto"/>
         <w:ind w:firstLineChars="0" w:firstLine="0"/>
       </w:pPr>
-      <w:r>
-        <w:rPr>
-          <w:rFonts w:hint="eastAsia"/>
-        </w:rPr>
-        <w:t>因为</w:t>
-      </w:r>
       <m:oMath>
         <m:r>
           <w:rPr>
@@ -35604,44 +35920,112 @@
             </m:ctrlPr>
           </m:naryPr>
           <m:sub>
-            <m:r>
-              <w:rPr>
-                <w:rFonts w:ascii="Cambria Math" w:hAnsi="Cambria Math"/>
-              </w:rPr>
-              <m:t>min(d(x,</m:t>
-            </m:r>
-            <m:sSub>
-              <m:sSubPr>
+            <m:nary>
+              <m:naryPr>
+                <m:chr m:val="∑"/>
+                <m:limLoc m:val="undOvr"/>
                 <m:ctrlPr>
                   <w:rPr>
                     <w:rFonts w:ascii="Cambria Math" w:hAnsi="Cambria Math"/>
                     <w:i/>
                   </w:rPr>
                 </m:ctrlPr>
-              </m:sSubPr>
-              <m:e>
-                <m:r>
-                  <w:rPr>
-                    <w:rFonts w:ascii="Cambria Math" w:hAnsi="Cambria Math"/>
-                  </w:rPr>
-                  <m:t>P</m:t>
-                </m:r>
-              </m:e>
+              </m:naryPr>
               <m:sub>
                 <m:r>
                   <w:rPr>
                     <w:rFonts w:ascii="Cambria Math" w:hAnsi="Cambria Math"/>
                   </w:rPr>
-                  <m:t>i</m:t>
+                  <m:t>i=1</m:t>
                 </m:r>
               </m:sub>
-            </m:sSub>
-            <m:r>
-              <w:rPr>
-                <w:rFonts w:ascii="Cambria Math" w:hAnsi="Cambria Math"/>
-              </w:rPr>
-              <m:t>))</m:t>
-            </m:r>
+              <m:sup>
+                <m:r>
+                  <w:rPr>
+                    <w:rFonts w:ascii="Cambria Math" w:hAnsi="Cambria Math"/>
+                  </w:rPr>
+                  <m:t>n</m:t>
+                </m:r>
+              </m:sup>
+              <m:e>
+                <m:sSub>
+                  <m:sSubPr>
+                    <m:ctrlPr>
+                      <w:rPr>
+                        <w:rFonts w:ascii="Cambria Math" w:hAnsi="Cambria Math"/>
+                        <w:i/>
+                      </w:rPr>
+                    </m:ctrlPr>
+                  </m:sSubPr>
+                  <m:e>
+                    <m:r>
+                      <w:rPr>
+                        <w:rFonts w:ascii="Cambria Math" w:hAnsi="Cambria Math"/>
+                      </w:rPr>
+                      <m:t>w</m:t>
+                    </m:r>
+                  </m:e>
+                  <m:sub>
+                    <m:r>
+                      <w:rPr>
+                        <w:rFonts w:ascii="Cambria Math" w:hAnsi="Cambria Math"/>
+                      </w:rPr>
+                      <m:t>i</m:t>
+                    </m:r>
+                  </m:sub>
+                </m:sSub>
+                <m:r>
+                  <w:rPr>
+                    <w:rFonts w:ascii="Cambria Math" w:hAnsi="Cambria Math"/>
+                  </w:rPr>
+                  <m:t>d</m:t>
+                </m:r>
+                <m:d>
+                  <m:dPr>
+                    <m:ctrlPr>
+                      <w:rPr>
+                        <w:rFonts w:ascii="Cambria Math" w:hAnsi="Cambria Math"/>
+                        <w:i/>
+                      </w:rPr>
+                    </m:ctrlPr>
+                  </m:dPr>
+                  <m:e>
+                    <m:r>
+                      <w:rPr>
+                        <w:rFonts w:ascii="Cambria Math" w:hAnsi="Cambria Math"/>
+                      </w:rPr>
+                      <m:t>x,</m:t>
+                    </m:r>
+                    <m:sSub>
+                      <m:sSubPr>
+                        <m:ctrlPr>
+                          <w:rPr>
+                            <w:rFonts w:ascii="Cambria Math" w:hAnsi="Cambria Math"/>
+                            <w:i/>
+                          </w:rPr>
+                        </m:ctrlPr>
+                      </m:sSubPr>
+                      <m:e>
+                        <m:r>
+                          <w:rPr>
+                            <w:rFonts w:ascii="Cambria Math" w:hAnsi="Cambria Math"/>
+                          </w:rPr>
+                          <m:t>P</m:t>
+                        </m:r>
+                      </m:e>
+                      <m:sub>
+                        <m:r>
+                          <w:rPr>
+                            <w:rFonts w:ascii="Cambria Math" w:hAnsi="Cambria Math"/>
+                          </w:rPr>
+                          <m:t>i</m:t>
+                        </m:r>
+                      </m:sub>
+                    </m:sSub>
+                  </m:e>
+                </m:d>
+              </m:e>
+            </m:nary>
           </m:sub>
           <m:sup>
             <m:r>
@@ -35678,11 +36062,29 @@
                 </m:r>
               </m:sub>
             </m:sSub>
-            <m:r>
-              <w:rPr>
-                <w:rFonts w:ascii="Cambria Math" w:hAnsi="Cambria Math"/>
-              </w:rPr>
-              <m:t>(ε)dε</m:t>
+            <m:d>
+              <m:dPr>
+                <m:ctrlPr>
+                  <w:rPr>
+                    <w:rFonts w:ascii="Cambria Math" w:hAnsi="Cambria Math"/>
+                    <w:i/>
+                  </w:rPr>
+                </m:ctrlPr>
+              </m:dPr>
+              <m:e>
+                <m:r>
+                  <w:rPr>
+                    <w:rFonts w:ascii="Cambria Math" w:hAnsi="Cambria Math"/>
+                  </w:rPr>
+                  <m:t>ε</m:t>
+                </m:r>
+              </m:e>
+            </m:d>
+            <m:r>
+              <w:rPr>
+                <w:rFonts w:ascii="Cambria Math" w:hAnsi="Cambria Math"/>
+              </w:rPr>
+              <m:t>dε</m:t>
             </m:r>
           </m:e>
         </m:nary>
@@ -35692,20 +36094,6 @@
           </w:rPr>
           <m:t>≤1</m:t>
         </m:r>
-      </m:oMath>
-      <w:r>
-        <w:rPr>
-          <w:rFonts w:hint="eastAsia"/>
-        </w:rPr>
-        <w:t>，</w:t>
-      </w:r>
-      <w:r>
-        <w:rPr>
-          <w:rFonts w:hint="eastAsia"/>
-        </w:rPr>
-        <w:t>当</w:t>
-      </w:r>
-      <m:oMath>
         <m:r>
           <m:rPr>
             <m:sty m:val="p"/>
@@ -35713,29 +36101,13 @@
           <w:rPr>
             <w:rFonts w:ascii="Cambria Math" w:hAnsi="Cambria Math"/>
           </w:rPr>
-          <m:t>∃</m:t>
-        </m:r>
-        <m:r>
-          <w:rPr>
-            <w:rFonts w:ascii="Cambria Math" w:hAnsi="Cambria Math"/>
-          </w:rPr>
-          <m:t>x</m:t>
-        </m:r>
-        <m:r>
-          <m:rPr>
-            <m:sty m:val="p"/>
-          </m:rPr>
-          <w:rPr>
-            <w:rFonts w:ascii="Cambria Math" w:hAnsi="Cambria Math"/>
-          </w:rPr>
-          <m:t>=</m:t>
+          <m:t>⇒</m:t>
         </m:r>
         <m:sSub>
           <m:sSubPr>
             <m:ctrlPr>
               <w:rPr>
                 <w:rFonts w:ascii="Cambria Math" w:hAnsi="Cambria Math"/>
-                <w:i/>
               </w:rPr>
             </m:ctrlPr>
           </m:sSubPr>
@@ -35744,7 +36116,7 @@
               <w:rPr>
                 <w:rFonts w:ascii="Cambria Math" w:hAnsi="Cambria Math"/>
               </w:rPr>
-              <m:t>P</m:t>
+              <m:t>μ</m:t>
             </m:r>
           </m:e>
           <m:sub>
@@ -35752,30 +36124,10 @@
               <w:rPr>
                 <w:rFonts w:ascii="Cambria Math" w:hAnsi="Cambria Math"/>
               </w:rPr>
-              <m:t>j</m:t>
+              <m:t>T</m:t>
             </m:r>
           </m:sub>
         </m:sSub>
-        <m:r>
-          <w:rPr>
-            <w:rFonts w:ascii="Cambria Math" w:hAnsi="Cambria Math"/>
-          </w:rPr>
-          <m:t>(j=1,…,n)</m:t>
-        </m:r>
-      </m:oMath>
-      <w:r>
-        <w:rPr>
-          <w:rFonts w:hint="eastAsia"/>
-        </w:rPr>
-        <w:t>时，</w:t>
-      </w:r>
-      <m:oMath>
-        <m:r>
-          <w:rPr>
-            <w:rFonts w:ascii="Cambria Math" w:hAnsi="Cambria Math"/>
-          </w:rPr>
-          <m:t>d</m:t>
-        </m:r>
         <m:d>
           <m:dPr>
             <m:ctrlPr>
@@ -35790,8 +36142,43 @@
               <w:rPr>
                 <w:rFonts w:ascii="Cambria Math" w:hAnsi="Cambria Math"/>
               </w:rPr>
-              <m:t>x,</m:t>
-            </m:r>
+              <m:t>x</m:t>
+            </m:r>
+          </m:e>
+        </m:d>
+        <m:r>
+          <w:rPr>
+            <w:rFonts w:ascii="Cambria Math" w:hAnsi="Cambria Math"/>
+          </w:rPr>
+          <m:t>≤</m:t>
+        </m:r>
+        <m:nary>
+          <m:naryPr>
+            <m:chr m:val="∑"/>
+            <m:limLoc m:val="undOvr"/>
+            <m:ctrlPr>
+              <w:rPr>
+                <w:rFonts w:ascii="Cambria Math" w:hAnsi="Cambria Math"/>
+              </w:rPr>
+            </m:ctrlPr>
+          </m:naryPr>
+          <m:sub>
+            <m:r>
+              <w:rPr>
+                <w:rFonts w:ascii="Cambria Math" w:hAnsi="Cambria Math"/>
+              </w:rPr>
+              <m:t>i=1</m:t>
+            </m:r>
+          </m:sub>
+          <m:sup>
+            <m:r>
+              <w:rPr>
+                <w:rFonts w:ascii="Cambria Math" w:hAnsi="Cambria Math"/>
+              </w:rPr>
+              <m:t>n</m:t>
+            </m:r>
+          </m:sup>
+          <m:e>
             <m:sSub>
               <m:sSubPr>
                 <m:ctrlPr>
@@ -35806,7 +36193,7 @@
                   <w:rPr>
                     <w:rFonts w:ascii="Cambria Math" w:hAnsi="Cambria Math"/>
                   </w:rPr>
-                  <m:t>P</m:t>
+                  <m:t>w</m:t>
                 </m:r>
               </m:e>
               <m:sub>
@@ -35814,12 +36201,32 @@
                   <w:rPr>
                     <w:rFonts w:ascii="Cambria Math" w:hAnsi="Cambria Math"/>
                   </w:rPr>
-                  <m:t>j</m:t>
+                  <m:t>i</m:t>
                 </m:r>
               </m:sub>
             </m:sSub>
           </m:e>
-        </m:d>
+        </m:nary>
+        <m:r>
+          <w:rPr>
+            <w:rFonts w:ascii="Cambria Math" w:hAnsi="Cambria Math"/>
+          </w:rPr>
+          <m:t>=1</m:t>
+        </m:r>
+      </m:oMath>
+      <w:r>
+        <w:rPr>
+          <w:rFonts w:hint="eastAsia"/>
+        </w:rPr>
+        <w:t>，</w:t>
+      </w:r>
+      <w:r>
+        <w:rPr>
+          <w:rFonts w:hint="eastAsia"/>
+        </w:rPr>
+        <w:t>等号成立的条件是当且仅当</w:t>
+      </w:r>
+      <m:oMath>
         <m:r>
           <m:rPr>
             <m:sty m:val="p"/>
@@ -35827,34 +36234,125 @@
           <w:rPr>
             <w:rFonts w:ascii="Cambria Math" w:hAnsi="Cambria Math"/>
           </w:rPr>
+          <m:t>∃</m:t>
+        </m:r>
+        <m:r>
+          <w:rPr>
+            <w:rFonts w:ascii="Cambria Math" w:hAnsi="Cambria Math"/>
+          </w:rPr>
+          <m:t>x=</m:t>
+        </m:r>
+        <m:sSub>
+          <m:sSubPr>
+            <m:ctrlPr>
+              <w:rPr>
+                <w:rFonts w:ascii="Cambria Math" w:hAnsi="Cambria Math"/>
+                <w:i/>
+              </w:rPr>
+            </m:ctrlPr>
+          </m:sSubPr>
+          <m:e>
+            <m:r>
+              <w:rPr>
+                <w:rFonts w:ascii="Cambria Math" w:hAnsi="Cambria Math"/>
+              </w:rPr>
+              <m:t>P</m:t>
+            </m:r>
+          </m:e>
+          <m:sub>
+            <m:r>
+              <w:rPr>
+                <w:rFonts w:ascii="Cambria Math" w:hAnsi="Cambria Math"/>
+              </w:rPr>
+              <m:t>i</m:t>
+            </m:r>
+          </m:sub>
+        </m:sSub>
+      </m:oMath>
+      <w:r>
+        <w:rPr>
+          <w:rFonts w:hint="eastAsia"/>
+        </w:rPr>
+        <w:t>，</w:t>
+      </w:r>
+      <w:r>
+        <w:rPr>
+          <w:rFonts w:hint="eastAsia"/>
+        </w:rPr>
+        <w:t>此时</w:t>
+      </w:r>
+      <m:oMath>
+        <m:sSub>
+          <m:sSubPr>
+            <m:ctrlPr>
+              <w:rPr>
+                <w:rFonts w:ascii="Cambria Math" w:hAnsi="Cambria Math"/>
+                <w:i/>
+              </w:rPr>
+            </m:ctrlPr>
+          </m:sSubPr>
+          <m:e>
+            <m:r>
+              <w:rPr>
+                <w:rFonts w:ascii="Cambria Math" w:hAnsi="Cambria Math"/>
+              </w:rPr>
+              <m:t>w</m:t>
+            </m:r>
+          </m:e>
+          <m:sub>
+            <m:r>
+              <w:rPr>
+                <w:rFonts w:ascii="Cambria Math" w:hAnsi="Cambria Math"/>
+              </w:rPr>
+              <m:t>i</m:t>
+            </m:r>
+          </m:sub>
+        </m:sSub>
+        <m:r>
+          <w:rPr>
+            <w:rFonts w:ascii="Cambria Math" w:hAnsi="Cambria Math"/>
+          </w:rPr>
+          <m:t>=1</m:t>
+        </m:r>
+      </m:oMath>
+      <w:r>
+        <w:rPr>
+          <w:rFonts w:hint="eastAsia"/>
+        </w:rPr>
+        <w:t>，</w:t>
+      </w:r>
+      <m:oMath>
+        <m:sSub>
+          <m:sSubPr>
+            <m:ctrlPr>
+              <w:rPr>
+                <w:rFonts w:ascii="Cambria Math" w:hAnsi="Cambria Math"/>
+                <w:i/>
+              </w:rPr>
+            </m:ctrlPr>
+          </m:sSubPr>
+          <m:e>
+            <m:r>
+              <w:rPr>
+                <w:rFonts w:ascii="Cambria Math" w:hAnsi="Cambria Math"/>
+              </w:rPr>
+              <m:t>w</m:t>
+            </m:r>
+          </m:e>
+          <m:sub>
+            <m:r>
+              <w:rPr>
+                <w:rFonts w:ascii="Cambria Math" w:hAnsi="Cambria Math"/>
+              </w:rPr>
+              <m:t>j</m:t>
+            </m:r>
+          </m:sub>
+        </m:sSub>
+        <m:r>
+          <w:rPr>
+            <w:rFonts w:ascii="Cambria Math" w:hAnsi="Cambria Math"/>
+          </w:rPr>
           <m:t>=0</m:t>
-        </m:r>
-      </m:oMath>
-      <w:r>
-        <w:rPr>
-          <w:rFonts w:hint="eastAsia"/>
-        </w:rPr>
-        <w:t>，</w:t>
-      </w:r>
-    </w:p>
-    <w:p>
-      <w:pPr>
-        <w:pStyle w:val="a1"/>
-        <w:spacing w:line="360" w:lineRule="auto"/>
-        <w:ind w:firstLineChars="0" w:firstLine="0"/>
-      </w:pPr>
-      <w:r>
-        <w:rPr>
-          <w:rFonts w:hint="eastAsia"/>
-        </w:rPr>
-        <w:t>则</w:t>
-      </w:r>
-      <m:oMath>
-        <m:r>
-          <w:rPr>
-            <w:rFonts w:ascii="Cambria Math" w:hAnsi="Cambria Math"/>
-          </w:rPr>
-          <m:t>min</m:t>
         </m:r>
         <m:d>
           <m:dPr>
@@ -35866,6 +36364,77 @@
             </m:ctrlPr>
           </m:dPr>
           <m:e>
+            <m:r>
+              <w:rPr>
+                <w:rFonts w:ascii="Cambria Math" w:hAnsi="Cambria Math"/>
+              </w:rPr>
+              <m:t>j≠i</m:t>
+            </m:r>
+          </m:e>
+        </m:d>
+        <m:r>
+          <m:rPr>
+            <m:sty m:val="p"/>
+          </m:rPr>
+          <w:rPr>
+            <w:rFonts w:ascii="Cambria Math" w:hAnsi="Cambria Math"/>
+          </w:rPr>
+          <m:t>⇒</m:t>
+        </m:r>
+        <m:nary>
+          <m:naryPr>
+            <m:chr m:val="∑"/>
+            <m:limLoc m:val="undOvr"/>
+            <m:ctrlPr>
+              <w:rPr>
+                <w:rFonts w:ascii="Cambria Math" w:hAnsi="Cambria Math"/>
+                <w:i/>
+              </w:rPr>
+            </m:ctrlPr>
+          </m:naryPr>
+          <m:sub>
+            <m:r>
+              <w:rPr>
+                <w:rFonts w:ascii="Cambria Math" w:hAnsi="Cambria Math"/>
+              </w:rPr>
+              <m:t>i=1</m:t>
+            </m:r>
+          </m:sub>
+          <m:sup>
+            <m:r>
+              <w:rPr>
+                <w:rFonts w:ascii="Cambria Math" w:hAnsi="Cambria Math"/>
+              </w:rPr>
+              <m:t>n</m:t>
+            </m:r>
+          </m:sup>
+          <m:e>
+            <m:sSub>
+              <m:sSubPr>
+                <m:ctrlPr>
+                  <w:rPr>
+                    <w:rFonts w:ascii="Cambria Math" w:hAnsi="Cambria Math"/>
+                    <w:i/>
+                  </w:rPr>
+                </m:ctrlPr>
+              </m:sSubPr>
+              <m:e>
+                <m:r>
+                  <w:rPr>
+                    <w:rFonts w:ascii="Cambria Math" w:hAnsi="Cambria Math"/>
+                  </w:rPr>
+                  <m:t>w</m:t>
+                </m:r>
+              </m:e>
+              <m:sub>
+                <m:r>
+                  <w:rPr>
+                    <w:rFonts w:ascii="Cambria Math" w:hAnsi="Cambria Math"/>
+                  </w:rPr>
+                  <m:t>i</m:t>
+                </m:r>
+              </m:sub>
+            </m:sSub>
             <m:r>
               <w:rPr>
                 <w:rFonts w:ascii="Cambria Math" w:hAnsi="Cambria Math"/>
@@ -35917,37 +36486,34 @@
               </m:e>
             </m:d>
           </m:e>
-        </m:d>
-        <m:r>
-          <w:rPr>
-            <w:rFonts w:ascii="Cambria Math" w:hAnsi="Cambria Math"/>
-          </w:rPr>
-          <m:t>=0</m:t>
-        </m:r>
-      </m:oMath>
-      <w:r>
-        <w:rPr>
-          <w:rFonts w:hint="eastAsia"/>
-        </w:rPr>
-        <w:t>，</w:t>
-      </w:r>
-      <m:oMath>
-        <m:nary>
-          <m:naryPr>
-            <m:limLoc m:val="subSup"/>
+        </m:nary>
+        <m:r>
+          <w:rPr>
+            <w:rFonts w:ascii="Cambria Math" w:hAnsi="Cambria Math"/>
+          </w:rPr>
+          <m:t>=</m:t>
+        </m:r>
+        <m:r>
+          <w:rPr>
+            <w:rFonts w:ascii="Cambria Math" w:hAnsi="Cambria Math"/>
+          </w:rPr>
+          <m:t>d</m:t>
+        </m:r>
+        <m:d>
+          <m:dPr>
             <m:ctrlPr>
               <w:rPr>
                 <w:rFonts w:ascii="Cambria Math" w:hAnsi="Cambria Math"/>
                 <w:i/>
               </w:rPr>
             </m:ctrlPr>
-          </m:naryPr>
-          <m:sub>
-            <m:r>
-              <w:rPr>
-                <w:rFonts w:ascii="Cambria Math" w:hAnsi="Cambria Math"/>
-              </w:rPr>
-              <m:t>min(d(x,</m:t>
+          </m:dPr>
+          <m:e>
+            <m:r>
+              <w:rPr>
+                <w:rFonts w:ascii="Cambria Math" w:hAnsi="Cambria Math"/>
+              </w:rPr>
+              <m:t>x,</m:t>
             </m:r>
             <m:sSub>
               <m:sSubPr>
@@ -35975,139 +36541,15 @@
                 </m:r>
               </m:sub>
             </m:sSub>
-            <m:r>
-              <w:rPr>
-                <w:rFonts w:ascii="Cambria Math" w:hAnsi="Cambria Math"/>
-              </w:rPr>
-              <m:t>))</m:t>
-            </m:r>
-          </m:sub>
-          <m:sup>
-            <m:r>
-              <w:rPr>
-                <w:rFonts w:ascii="Cambria Math" w:hAnsi="Cambria Math"/>
-              </w:rPr>
-              <m:t>+∞</m:t>
-            </m:r>
-          </m:sup>
-          <m:e>
-            <m:sSub>
-              <m:sSubPr>
-                <m:ctrlPr>
-                  <w:rPr>
-                    <w:rFonts w:ascii="Cambria Math" w:hAnsi="Cambria Math"/>
-                    <w:i/>
-                  </w:rPr>
-                </m:ctrlPr>
-              </m:sSubPr>
-              <m:e>
-                <m:r>
-                  <w:rPr>
-                    <w:rFonts w:ascii="Cambria Math" w:hAnsi="Cambria Math"/>
-                  </w:rPr>
-                  <m:t>δ</m:t>
-                </m:r>
-              </m:e>
-              <m:sub>
-                <m:r>
-                  <w:rPr>
-                    <w:rFonts w:ascii="Cambria Math" w:hAnsi="Cambria Math"/>
-                  </w:rPr>
-                  <m:t>i</m:t>
-                </m:r>
-              </m:sub>
-            </m:sSub>
-            <m:r>
-              <w:rPr>
-                <w:rFonts w:ascii="Cambria Math" w:hAnsi="Cambria Math"/>
-              </w:rPr>
-              <m:t>(ε)dε</m:t>
-            </m:r>
           </m:e>
-        </m:nary>
-        <m:r>
-          <w:rPr>
-            <w:rFonts w:ascii="Cambria Math" w:hAnsi="Cambria Math"/>
-          </w:rPr>
-          <m:t>=</m:t>
-        </m:r>
-        <m:nary>
-          <m:naryPr>
-            <m:limLoc m:val="subSup"/>
-            <m:ctrlPr>
-              <w:rPr>
-                <w:rFonts w:ascii="Cambria Math" w:hAnsi="Cambria Math"/>
-                <w:i/>
-              </w:rPr>
-            </m:ctrlPr>
-          </m:naryPr>
-          <m:sub>
-            <m:r>
-              <w:rPr>
-                <w:rFonts w:ascii="Cambria Math" w:hAnsi="Cambria Math"/>
-              </w:rPr>
-              <m:t>0</m:t>
-            </m:r>
-          </m:sub>
-          <m:sup>
-            <m:r>
-              <w:rPr>
-                <w:rFonts w:ascii="Cambria Math" w:hAnsi="Cambria Math"/>
-              </w:rPr>
-              <m:t>+∞</m:t>
-            </m:r>
-          </m:sup>
-          <m:e>
-            <m:sSub>
-              <m:sSubPr>
-                <m:ctrlPr>
-                  <w:rPr>
-                    <w:rFonts w:ascii="Cambria Math" w:hAnsi="Cambria Math"/>
-                    <w:i/>
-                  </w:rPr>
-                </m:ctrlPr>
-              </m:sSubPr>
-              <m:e>
-                <m:r>
-                  <w:rPr>
-                    <w:rFonts w:ascii="Cambria Math" w:hAnsi="Cambria Math"/>
-                  </w:rPr>
-                  <m:t>δ</m:t>
-                </m:r>
-              </m:e>
-              <m:sub>
-                <m:r>
-                  <w:rPr>
-                    <w:rFonts w:ascii="Cambria Math" w:hAnsi="Cambria Math"/>
-                  </w:rPr>
-                  <m:t>i</m:t>
-                </m:r>
-              </m:sub>
-            </m:sSub>
-            <m:r>
-              <w:rPr>
-                <w:rFonts w:ascii="Cambria Math" w:hAnsi="Cambria Math"/>
-              </w:rPr>
-              <m:t>(ε)dε</m:t>
-            </m:r>
-          </m:e>
-        </m:nary>
-        <m:r>
-          <m:rPr>
-            <m:sty m:val="p"/>
-          </m:rPr>
-          <w:rPr>
-            <w:rFonts w:ascii="Cambria Math" w:hAnsi="Cambria Math"/>
-          </w:rPr>
-          <m:t>=1</m:t>
+        </m:d>
+        <m:r>
+          <w:rPr>
+            <w:rFonts w:ascii="Cambria Math" w:hAnsi="Cambria Math"/>
+          </w:rPr>
+          <m:t>=0</m:t>
         </m:r>
       </m:oMath>
-      <w:r>
-        <w:rPr>
-          <w:rFonts w:hint="eastAsia"/>
-        </w:rPr>
-        <w:t>。</w:t>
-      </w:r>
     </w:p>
     <w:p>
       <w:pPr>
@@ -36115,18 +36557,297 @@
         <w:spacing w:line="360" w:lineRule="auto"/>
         <w:ind w:firstLineChars="0" w:firstLine="0"/>
       </w:pPr>
-      <w:r>
-        <w:rPr>
-          <w:rFonts w:hint="eastAsia"/>
-        </w:rPr>
-        <w:t>所以</w:t>
-      </w:r>
       <m:oMath>
         <m:r>
-          <w:rPr>
-            <w:rFonts w:ascii="Cambria Math" w:hAnsi="Cambria Math"/>
-          </w:rPr>
-          <m:t>0&lt;</m:t>
+          <m:rPr>
+            <m:sty m:val="p"/>
+          </m:rPr>
+          <w:rPr>
+            <w:rFonts w:ascii="Cambria Math" w:hAnsi="Cambria Math"/>
+          </w:rPr>
+          <m:t>⇒</m:t>
+        </m:r>
+        <m:nary>
+          <m:naryPr>
+            <m:limLoc m:val="subSup"/>
+            <m:ctrlPr>
+              <w:rPr>
+                <w:rFonts w:ascii="Cambria Math" w:hAnsi="Cambria Math"/>
+                <w:i/>
+              </w:rPr>
+            </m:ctrlPr>
+          </m:naryPr>
+          <m:sub>
+            <m:nary>
+              <m:naryPr>
+                <m:chr m:val="∑"/>
+                <m:limLoc m:val="undOvr"/>
+                <m:ctrlPr>
+                  <w:rPr>
+                    <w:rFonts w:ascii="Cambria Math" w:hAnsi="Cambria Math"/>
+                    <w:i/>
+                  </w:rPr>
+                </m:ctrlPr>
+              </m:naryPr>
+              <m:sub>
+                <m:r>
+                  <w:rPr>
+                    <w:rFonts w:ascii="Cambria Math" w:hAnsi="Cambria Math"/>
+                  </w:rPr>
+                  <m:t>i=1</m:t>
+                </m:r>
+              </m:sub>
+              <m:sup>
+                <m:r>
+                  <w:rPr>
+                    <w:rFonts w:ascii="Cambria Math" w:hAnsi="Cambria Math"/>
+                  </w:rPr>
+                  <m:t>n</m:t>
+                </m:r>
+              </m:sup>
+              <m:e>
+                <m:sSub>
+                  <m:sSubPr>
+                    <m:ctrlPr>
+                      <w:rPr>
+                        <w:rFonts w:ascii="Cambria Math" w:hAnsi="Cambria Math"/>
+                        <w:i/>
+                      </w:rPr>
+                    </m:ctrlPr>
+                  </m:sSubPr>
+                  <m:e>
+                    <m:r>
+                      <w:rPr>
+                        <w:rFonts w:ascii="Cambria Math" w:hAnsi="Cambria Math"/>
+                      </w:rPr>
+                      <m:t>w</m:t>
+                    </m:r>
+                  </m:e>
+                  <m:sub>
+                    <m:r>
+                      <w:rPr>
+                        <w:rFonts w:ascii="Cambria Math" w:hAnsi="Cambria Math"/>
+                      </w:rPr>
+                      <m:t>i</m:t>
+                    </m:r>
+                  </m:sub>
+                </m:sSub>
+                <m:r>
+                  <w:rPr>
+                    <w:rFonts w:ascii="Cambria Math" w:hAnsi="Cambria Math"/>
+                  </w:rPr>
+                  <m:t>d</m:t>
+                </m:r>
+                <m:d>
+                  <m:dPr>
+                    <m:ctrlPr>
+                      <w:rPr>
+                        <w:rFonts w:ascii="Cambria Math" w:hAnsi="Cambria Math"/>
+                        <w:i/>
+                      </w:rPr>
+                    </m:ctrlPr>
+                  </m:dPr>
+                  <m:e>
+                    <m:r>
+                      <w:rPr>
+                        <w:rFonts w:ascii="Cambria Math" w:hAnsi="Cambria Math"/>
+                      </w:rPr>
+                      <m:t>x,</m:t>
+                    </m:r>
+                    <m:sSub>
+                      <m:sSubPr>
+                        <m:ctrlPr>
+                          <w:rPr>
+                            <w:rFonts w:ascii="Cambria Math" w:hAnsi="Cambria Math"/>
+                            <w:i/>
+                          </w:rPr>
+                        </m:ctrlPr>
+                      </m:sSubPr>
+                      <m:e>
+                        <m:r>
+                          <w:rPr>
+                            <w:rFonts w:ascii="Cambria Math" w:hAnsi="Cambria Math"/>
+                          </w:rPr>
+                          <m:t>P</m:t>
+                        </m:r>
+                      </m:e>
+                      <m:sub>
+                        <m:r>
+                          <w:rPr>
+                            <w:rFonts w:ascii="Cambria Math" w:hAnsi="Cambria Math"/>
+                          </w:rPr>
+                          <m:t>i</m:t>
+                        </m:r>
+                      </m:sub>
+                    </m:sSub>
+                  </m:e>
+                </m:d>
+              </m:e>
+            </m:nary>
+          </m:sub>
+          <m:sup>
+            <m:r>
+              <w:rPr>
+                <w:rFonts w:ascii="Cambria Math" w:hAnsi="Cambria Math"/>
+              </w:rPr>
+              <m:t>+∞</m:t>
+            </m:r>
+          </m:sup>
+          <m:e>
+            <m:sSub>
+              <m:sSubPr>
+                <m:ctrlPr>
+                  <w:rPr>
+                    <w:rFonts w:ascii="Cambria Math" w:hAnsi="Cambria Math"/>
+                    <w:i/>
+                  </w:rPr>
+                </m:ctrlPr>
+              </m:sSubPr>
+              <m:e>
+                <m:r>
+                  <w:rPr>
+                    <w:rFonts w:ascii="Cambria Math" w:hAnsi="Cambria Math"/>
+                  </w:rPr>
+                  <m:t>δ</m:t>
+                </m:r>
+              </m:e>
+              <m:sub>
+                <m:r>
+                  <w:rPr>
+                    <w:rFonts w:ascii="Cambria Math" w:hAnsi="Cambria Math"/>
+                  </w:rPr>
+                  <m:t>i</m:t>
+                </m:r>
+              </m:sub>
+            </m:sSub>
+            <m:d>
+              <m:dPr>
+                <m:ctrlPr>
+                  <w:rPr>
+                    <w:rFonts w:ascii="Cambria Math" w:hAnsi="Cambria Math"/>
+                    <w:i/>
+                  </w:rPr>
+                </m:ctrlPr>
+              </m:dPr>
+              <m:e>
+                <m:r>
+                  <w:rPr>
+                    <w:rFonts w:ascii="Cambria Math" w:hAnsi="Cambria Math"/>
+                  </w:rPr>
+                  <m:t>ε</m:t>
+                </m:r>
+              </m:e>
+            </m:d>
+            <m:r>
+              <w:rPr>
+                <w:rFonts w:ascii="Cambria Math" w:hAnsi="Cambria Math"/>
+              </w:rPr>
+              <m:t>dε</m:t>
+            </m:r>
+          </m:e>
+        </m:nary>
+        <m:r>
+          <w:rPr>
+            <w:rFonts w:ascii="Cambria Math" w:hAnsi="Cambria Math"/>
+          </w:rPr>
+          <m:t>=</m:t>
+        </m:r>
+        <m:nary>
+          <m:naryPr>
+            <m:limLoc m:val="subSup"/>
+            <m:ctrlPr>
+              <w:rPr>
+                <w:rFonts w:ascii="Cambria Math" w:hAnsi="Cambria Math"/>
+                <w:i/>
+              </w:rPr>
+            </m:ctrlPr>
+          </m:naryPr>
+          <m:sub>
+            <m:r>
+              <w:rPr>
+                <w:rFonts w:ascii="Cambria Math" w:hAnsi="Cambria Math"/>
+              </w:rPr>
+              <m:t>0</m:t>
+            </m:r>
+          </m:sub>
+          <m:sup>
+            <m:r>
+              <w:rPr>
+                <w:rFonts w:ascii="Cambria Math" w:hAnsi="Cambria Math"/>
+              </w:rPr>
+              <m:t>+∞</m:t>
+            </m:r>
+          </m:sup>
+          <m:e>
+            <m:sSub>
+              <m:sSubPr>
+                <m:ctrlPr>
+                  <w:rPr>
+                    <w:rFonts w:ascii="Cambria Math" w:hAnsi="Cambria Math"/>
+                    <w:i/>
+                  </w:rPr>
+                </m:ctrlPr>
+              </m:sSubPr>
+              <m:e>
+                <m:r>
+                  <w:rPr>
+                    <w:rFonts w:ascii="Cambria Math" w:hAnsi="Cambria Math"/>
+                  </w:rPr>
+                  <m:t>δ</m:t>
+                </m:r>
+              </m:e>
+              <m:sub>
+                <m:r>
+                  <w:rPr>
+                    <w:rFonts w:ascii="Cambria Math" w:hAnsi="Cambria Math"/>
+                  </w:rPr>
+                  <m:t>i</m:t>
+                </m:r>
+              </m:sub>
+            </m:sSub>
+            <m:d>
+              <m:dPr>
+                <m:ctrlPr>
+                  <w:rPr>
+                    <w:rFonts w:ascii="Cambria Math" w:hAnsi="Cambria Math"/>
+                    <w:i/>
+                  </w:rPr>
+                </m:ctrlPr>
+              </m:dPr>
+              <m:e>
+                <m:r>
+                  <w:rPr>
+                    <w:rFonts w:ascii="Cambria Math" w:hAnsi="Cambria Math"/>
+                  </w:rPr>
+                  <m:t>ε</m:t>
+                </m:r>
+              </m:e>
+            </m:d>
+            <m:r>
+              <w:rPr>
+                <w:rFonts w:ascii="Cambria Math" w:hAnsi="Cambria Math"/>
+              </w:rPr>
+              <m:t>dε</m:t>
+            </m:r>
+          </m:e>
+        </m:nary>
+        <m:r>
+          <m:rPr>
+            <m:sty m:val="p"/>
+          </m:rPr>
+          <w:rPr>
+            <w:rFonts w:ascii="Cambria Math" w:hAnsi="Cambria Math"/>
+          </w:rPr>
+          <m:t>=1</m:t>
+        </m:r>
+        <m:r>
+          <m:rPr>
+            <m:sty m:val="p"/>
+          </m:rPr>
+          <w:rPr>
+            <w:rFonts w:ascii="Cambria Math" w:hAnsi="Cambria Math"/>
+          </w:rPr>
+          <m:t>⇒</m:t>
         </m:r>
         <m:sSub>
           <m:sSubPr>
@@ -36175,7 +36896,7 @@
           <w:rPr>
             <w:rFonts w:ascii="Cambria Math" w:hAnsi="Cambria Math"/>
           </w:rPr>
-          <m:t>≤</m:t>
+          <m:t>=</m:t>
         </m:r>
         <m:nary>
           <m:naryPr>
@@ -36241,7 +36962,13 @@
         </m:r>
       </m:oMath>
       <w:r>
+        <w:rPr>
+          <w:rFonts w:hint="eastAsia"/>
+        </w:rPr>
         <w:t>。</w:t>
+      </w:r>
+      <w:r>
+        <w:t xml:space="preserve"> </w:t>
       </w:r>
       <w:r>
         <w:rPr>
@@ -36256,722 +36983,6 @@
         <w:spacing w:line="360" w:lineRule="auto"/>
         <w:ind w:firstLineChars="0" w:firstLine="0"/>
       </w:pPr>
-      <w:r>
-        <w:rPr>
-          <w:rFonts w:hint="eastAsia"/>
-        </w:rPr>
-        <w:t>（</w:t>
-      </w:r>
-      <w:r>
-        <w:rPr>
-          <w:rFonts w:hint="eastAsia"/>
-        </w:rPr>
-        <w:t>2</w:t>
-      </w:r>
-      <w:r>
-        <w:rPr>
-          <w:rFonts w:hint="eastAsia"/>
-        </w:rPr>
-        <w:t>）</w:t>
-      </w:r>
-      <m:oMath>
-        <m:r>
-          <m:rPr>
-            <m:sty m:val="p"/>
-          </m:rPr>
-          <w:rPr>
-            <w:rFonts w:ascii="Cambria Math" w:hAnsi="Cambria Math"/>
-          </w:rPr>
-          <m:t>∀</m:t>
-        </m:r>
-        <m:r>
-          <w:rPr>
-            <w:rFonts w:ascii="Cambria Math" w:hAnsi="Cambria Math"/>
-          </w:rPr>
-          <m:t>x,y∈</m:t>
-        </m:r>
-        <m:r>
-          <m:rPr>
-            <m:sty m:val="p"/>
-          </m:rPr>
-          <w:rPr>
-            <w:rFonts w:ascii="Cambria Math" w:hAnsi="Cambria Math"/>
-          </w:rPr>
-          <m:t>Ω</m:t>
-        </m:r>
-      </m:oMath>
-      <w:r>
-        <w:rPr>
-          <w:rFonts w:hint="eastAsia"/>
-        </w:rPr>
-        <w:t>，</w:t>
-      </w:r>
-      <m:oMath>
-        <m:r>
-          <m:rPr>
-            <m:sty m:val="p"/>
-          </m:rPr>
-          <w:rPr>
-            <w:rFonts w:ascii="Cambria Math" w:hAnsi="Cambria Math"/>
-          </w:rPr>
-          <m:t>∃</m:t>
-        </m:r>
-        <m:sSub>
-          <m:sSubPr>
-            <m:ctrlPr>
-              <w:rPr>
-                <w:rFonts w:ascii="Cambria Math" w:hAnsi="Cambria Math"/>
-                <w:i/>
-              </w:rPr>
-            </m:ctrlPr>
-          </m:sSubPr>
-          <m:e>
-            <m:r>
-              <w:rPr>
-                <w:rFonts w:ascii="Cambria Math" w:hAnsi="Cambria Math"/>
-              </w:rPr>
-              <m:t>P</m:t>
-            </m:r>
-          </m:e>
-          <m:sub>
-            <m:r>
-              <w:rPr>
-                <w:rFonts w:ascii="Cambria Math" w:hAnsi="Cambria Math"/>
-              </w:rPr>
-              <m:t>j</m:t>
-            </m:r>
-          </m:sub>
-        </m:sSub>
-        <m:r>
-          <w:rPr>
-            <w:rFonts w:ascii="Cambria Math" w:hAnsi="Cambria Math"/>
-          </w:rPr>
-          <m:t>(j=1,…,n)</m:t>
-        </m:r>
-      </m:oMath>
-      <w:r>
-        <w:rPr>
-          <w:rFonts w:hint="eastAsia"/>
-        </w:rPr>
-        <w:t>，则</w:t>
-      </w:r>
-      <m:oMath>
-        <m:r>
-          <w:rPr>
-            <w:rFonts w:ascii="Cambria Math" w:hAnsi="Cambria Math"/>
-          </w:rPr>
-          <m:t>d</m:t>
-        </m:r>
-        <m:d>
-          <m:dPr>
-            <m:ctrlPr>
-              <w:rPr>
-                <w:rFonts w:ascii="Cambria Math" w:hAnsi="Cambria Math"/>
-                <w:i/>
-              </w:rPr>
-            </m:ctrlPr>
-          </m:dPr>
-          <m:e>
-            <m:r>
-              <w:rPr>
-                <w:rFonts w:ascii="Cambria Math" w:hAnsi="Cambria Math"/>
-              </w:rPr>
-              <m:t>x,</m:t>
-            </m:r>
-            <m:sSub>
-              <m:sSubPr>
-                <m:ctrlPr>
-                  <w:rPr>
-                    <w:rFonts w:ascii="Cambria Math" w:hAnsi="Cambria Math"/>
-                    <w:i/>
-                  </w:rPr>
-                </m:ctrlPr>
-              </m:sSubPr>
-              <m:e>
-                <m:r>
-                  <w:rPr>
-                    <w:rFonts w:ascii="Cambria Math" w:hAnsi="Cambria Math"/>
-                  </w:rPr>
-                  <m:t>P</m:t>
-                </m:r>
-              </m:e>
-              <m:sub>
-                <m:r>
-                  <w:rPr>
-                    <w:rFonts w:ascii="Cambria Math" w:hAnsi="Cambria Math"/>
-                  </w:rPr>
-                  <m:t>j</m:t>
-                </m:r>
-              </m:sub>
-            </m:sSub>
-          </m:e>
-        </m:d>
-        <m:r>
-          <w:rPr>
-            <w:rFonts w:ascii="Cambria Math" w:hAnsi="Cambria Math"/>
-          </w:rPr>
-          <m:t>≤d</m:t>
-        </m:r>
-        <m:d>
-          <m:dPr>
-            <m:ctrlPr>
-              <w:rPr>
-                <w:rFonts w:ascii="Cambria Math" w:hAnsi="Cambria Math"/>
-                <w:i/>
-              </w:rPr>
-            </m:ctrlPr>
-          </m:dPr>
-          <m:e>
-            <m:r>
-              <w:rPr>
-                <w:rFonts w:ascii="Cambria Math" w:hAnsi="Cambria Math"/>
-              </w:rPr>
-              <m:t>y,</m:t>
-            </m:r>
-            <m:sSub>
-              <m:sSubPr>
-                <m:ctrlPr>
-                  <w:rPr>
-                    <w:rFonts w:ascii="Cambria Math" w:hAnsi="Cambria Math"/>
-                    <w:i/>
-                  </w:rPr>
-                </m:ctrlPr>
-              </m:sSubPr>
-              <m:e>
-                <m:r>
-                  <w:rPr>
-                    <w:rFonts w:ascii="Cambria Math" w:hAnsi="Cambria Math"/>
-                  </w:rPr>
-                  <m:t>P</m:t>
-                </m:r>
-              </m:e>
-              <m:sub>
-                <m:r>
-                  <w:rPr>
-                    <w:rFonts w:ascii="Cambria Math" w:hAnsi="Cambria Math"/>
-                  </w:rPr>
-                  <m:t>j</m:t>
-                </m:r>
-              </m:sub>
-            </m:sSub>
-          </m:e>
-        </m:d>
-        <m:r>
-          <w:rPr>
-            <w:rFonts w:ascii="Cambria Math" w:hAnsi="Cambria Math"/>
-          </w:rPr>
-          <m:t>⇏</m:t>
-        </m:r>
-        <m:sSub>
-          <m:sSubPr>
-            <m:ctrlPr>
-              <w:rPr>
-                <w:rFonts w:ascii="Cambria Math" w:hAnsi="Cambria Math"/>
-              </w:rPr>
-            </m:ctrlPr>
-          </m:sSubPr>
-          <m:e>
-            <m:r>
-              <w:rPr>
-                <w:rFonts w:ascii="Cambria Math" w:hAnsi="Cambria Math"/>
-              </w:rPr>
-              <m:t>μ</m:t>
-            </m:r>
-          </m:e>
-          <m:sub>
-            <m:r>
-              <w:rPr>
-                <w:rFonts w:ascii="Cambria Math" w:hAnsi="Cambria Math"/>
-              </w:rPr>
-              <m:t>T</m:t>
-            </m:r>
-          </m:sub>
-        </m:sSub>
-        <m:d>
-          <m:dPr>
-            <m:ctrlPr>
-              <w:rPr>
-                <w:rFonts w:ascii="Cambria Math" w:hAnsi="Cambria Math"/>
-                <w:i/>
-              </w:rPr>
-            </m:ctrlPr>
-          </m:dPr>
-          <m:e>
-            <m:r>
-              <w:rPr>
-                <w:rFonts w:ascii="Cambria Math" w:hAnsi="Cambria Math"/>
-              </w:rPr>
-              <m:t>x</m:t>
-            </m:r>
-          </m:e>
-        </m:d>
-        <m:r>
-          <w:rPr>
-            <w:rFonts w:ascii="Cambria Math" w:hAnsi="Cambria Math"/>
-          </w:rPr>
-          <m:t>≥</m:t>
-        </m:r>
-        <m:sSub>
-          <m:sSubPr>
-            <m:ctrlPr>
-              <w:rPr>
-                <w:rFonts w:ascii="Cambria Math" w:hAnsi="Cambria Math"/>
-              </w:rPr>
-            </m:ctrlPr>
-          </m:sSubPr>
-          <m:e>
-            <m:r>
-              <w:rPr>
-                <w:rFonts w:ascii="Cambria Math" w:hAnsi="Cambria Math"/>
-              </w:rPr>
-              <m:t>μ</m:t>
-            </m:r>
-          </m:e>
-          <m:sub>
-            <m:r>
-              <w:rPr>
-                <w:rFonts w:ascii="Cambria Math" w:hAnsi="Cambria Math"/>
-              </w:rPr>
-              <m:t>T</m:t>
-            </m:r>
-          </m:sub>
-        </m:sSub>
-        <m:d>
-          <m:dPr>
-            <m:ctrlPr>
-              <w:rPr>
-                <w:rFonts w:ascii="Cambria Math" w:hAnsi="Cambria Math"/>
-                <w:i/>
-              </w:rPr>
-            </m:ctrlPr>
-          </m:dPr>
-          <m:e>
-            <m:r>
-              <w:rPr>
-                <w:rFonts w:ascii="Cambria Math" w:hAnsi="Cambria Math"/>
-              </w:rPr>
-              <m:t>y</m:t>
-            </m:r>
-          </m:e>
-        </m:d>
-      </m:oMath>
-      <w:r>
-        <w:rPr>
-          <w:rFonts w:hint="eastAsia"/>
-        </w:rPr>
-        <w:t>。</w:t>
-      </w:r>
-    </w:p>
-    <w:p>
-      <w:pPr>
-        <w:pStyle w:val="a1"/>
-        <w:spacing w:line="360" w:lineRule="auto"/>
-        <w:ind w:firstLineChars="0" w:firstLine="0"/>
-        <w:rPr>
-          <w:b/>
-        </w:rPr>
-      </w:pPr>
-      <w:r>
-        <w:rPr>
-          <w:rFonts w:hint="eastAsia"/>
-          <w:b/>
-        </w:rPr>
-        <w:t>证明：</w:t>
-      </w:r>
-    </w:p>
-    <w:p>
-      <w:pPr>
-        <w:pStyle w:val="a1"/>
-        <w:spacing w:line="360" w:lineRule="auto"/>
-        <w:ind w:firstLineChars="0" w:firstLine="0"/>
-      </w:pPr>
-      <w:r>
-        <w:rPr>
-          <w:rFonts w:hint="eastAsia"/>
-        </w:rPr>
-        <w:t>显然</w:t>
-      </w:r>
-      <m:oMath>
-        <m:r>
-          <w:rPr>
-            <w:rFonts w:ascii="Cambria Math" w:hAnsi="Cambria Math"/>
-          </w:rPr>
-          <m:t>d</m:t>
-        </m:r>
-        <m:d>
-          <m:dPr>
-            <m:ctrlPr>
-              <w:rPr>
-                <w:rFonts w:ascii="Cambria Math" w:hAnsi="Cambria Math"/>
-                <w:i/>
-              </w:rPr>
-            </m:ctrlPr>
-          </m:dPr>
-          <m:e>
-            <m:r>
-              <w:rPr>
-                <w:rFonts w:ascii="Cambria Math" w:hAnsi="Cambria Math"/>
-              </w:rPr>
-              <m:t>x,</m:t>
-            </m:r>
-            <m:sSub>
-              <m:sSubPr>
-                <m:ctrlPr>
-                  <w:rPr>
-                    <w:rFonts w:ascii="Cambria Math" w:hAnsi="Cambria Math"/>
-                    <w:i/>
-                  </w:rPr>
-                </m:ctrlPr>
-              </m:sSubPr>
-              <m:e>
-                <m:r>
-                  <w:rPr>
-                    <w:rFonts w:ascii="Cambria Math" w:hAnsi="Cambria Math"/>
-                  </w:rPr>
-                  <m:t>P</m:t>
-                </m:r>
-              </m:e>
-              <m:sub>
-                <m:r>
-                  <w:rPr>
-                    <w:rFonts w:ascii="Cambria Math" w:hAnsi="Cambria Math"/>
-                  </w:rPr>
-                  <m:t>j</m:t>
-                </m:r>
-              </m:sub>
-            </m:sSub>
-          </m:e>
-        </m:d>
-        <m:r>
-          <w:rPr>
-            <w:rFonts w:ascii="Cambria Math" w:hAnsi="Cambria Math"/>
-          </w:rPr>
-          <m:t>≤d</m:t>
-        </m:r>
-        <m:d>
-          <m:dPr>
-            <m:ctrlPr>
-              <w:rPr>
-                <w:rFonts w:ascii="Cambria Math" w:hAnsi="Cambria Math"/>
-                <w:i/>
-              </w:rPr>
-            </m:ctrlPr>
-          </m:dPr>
-          <m:e>
-            <m:r>
-              <w:rPr>
-                <w:rFonts w:ascii="Cambria Math" w:hAnsi="Cambria Math"/>
-              </w:rPr>
-              <m:t>y,</m:t>
-            </m:r>
-            <m:sSub>
-              <m:sSubPr>
-                <m:ctrlPr>
-                  <w:rPr>
-                    <w:rFonts w:ascii="Cambria Math" w:hAnsi="Cambria Math"/>
-                    <w:i/>
-                  </w:rPr>
-                </m:ctrlPr>
-              </m:sSubPr>
-              <m:e>
-                <m:r>
-                  <w:rPr>
-                    <w:rFonts w:ascii="Cambria Math" w:hAnsi="Cambria Math"/>
-                  </w:rPr>
-                  <m:t>P</m:t>
-                </m:r>
-              </m:e>
-              <m:sub>
-                <m:r>
-                  <w:rPr>
-                    <w:rFonts w:ascii="Cambria Math" w:hAnsi="Cambria Math"/>
-                  </w:rPr>
-                  <m:t>j</m:t>
-                </m:r>
-              </m:sub>
-            </m:sSub>
-          </m:e>
-        </m:d>
-        <m:r>
-          <w:rPr>
-            <w:rFonts w:ascii="Cambria Math" w:hAnsi="Cambria Math"/>
-          </w:rPr>
-          <m:t>⇏min(d</m:t>
-        </m:r>
-        <m:d>
-          <m:dPr>
-            <m:ctrlPr>
-              <w:rPr>
-                <w:rFonts w:ascii="Cambria Math" w:hAnsi="Cambria Math"/>
-                <w:i/>
-              </w:rPr>
-            </m:ctrlPr>
-          </m:dPr>
-          <m:e>
-            <m:r>
-              <w:rPr>
-                <w:rFonts w:ascii="Cambria Math" w:hAnsi="Cambria Math"/>
-              </w:rPr>
-              <m:t>x,</m:t>
-            </m:r>
-            <m:sSub>
-              <m:sSubPr>
-                <m:ctrlPr>
-                  <w:rPr>
-                    <w:rFonts w:ascii="Cambria Math" w:hAnsi="Cambria Math"/>
-                    <w:i/>
-                  </w:rPr>
-                </m:ctrlPr>
-              </m:sSubPr>
-              <m:e>
-                <m:r>
-                  <w:rPr>
-                    <w:rFonts w:ascii="Cambria Math" w:hAnsi="Cambria Math"/>
-                  </w:rPr>
-                  <m:t>P</m:t>
-                </m:r>
-              </m:e>
-              <m:sub>
-                <m:r>
-                  <w:rPr>
-                    <w:rFonts w:ascii="Cambria Math" w:hAnsi="Cambria Math"/>
-                  </w:rPr>
-                  <m:t>i</m:t>
-                </m:r>
-              </m:sub>
-            </m:sSub>
-          </m:e>
-        </m:d>
-        <m:r>
-          <w:rPr>
-            <w:rFonts w:ascii="Cambria Math" w:hAnsi="Cambria Math"/>
-          </w:rPr>
-          <m:t>)≤min(d</m:t>
-        </m:r>
-        <m:d>
-          <m:dPr>
-            <m:ctrlPr>
-              <w:rPr>
-                <w:rFonts w:ascii="Cambria Math" w:hAnsi="Cambria Math"/>
-                <w:i/>
-              </w:rPr>
-            </m:ctrlPr>
-          </m:dPr>
-          <m:e>
-            <m:r>
-              <w:rPr>
-                <w:rFonts w:ascii="Cambria Math" w:hAnsi="Cambria Math"/>
-              </w:rPr>
-              <m:t>y,</m:t>
-            </m:r>
-            <m:sSub>
-              <m:sSubPr>
-                <m:ctrlPr>
-                  <w:rPr>
-                    <w:rFonts w:ascii="Cambria Math" w:hAnsi="Cambria Math"/>
-                    <w:i/>
-                  </w:rPr>
-                </m:ctrlPr>
-              </m:sSubPr>
-              <m:e>
-                <m:r>
-                  <w:rPr>
-                    <w:rFonts w:ascii="Cambria Math" w:hAnsi="Cambria Math"/>
-                  </w:rPr>
-                  <m:t>P</m:t>
-                </m:r>
-              </m:e>
-              <m:sub>
-                <m:r>
-                  <w:rPr>
-                    <w:rFonts w:ascii="Cambria Math" w:hAnsi="Cambria Math"/>
-                  </w:rPr>
-                  <m:t>i</m:t>
-                </m:r>
-              </m:sub>
-            </m:sSub>
-          </m:e>
-        </m:d>
-        <m:r>
-          <w:rPr>
-            <w:rFonts w:ascii="Cambria Math" w:hAnsi="Cambria Math"/>
-          </w:rPr>
-          <m:t>)</m:t>
-        </m:r>
-      </m:oMath>
-      <w:r>
-        <w:rPr>
-          <w:rFonts w:hint="eastAsia"/>
-        </w:rPr>
-        <w:t>，</w:t>
-      </w:r>
-      <w:r>
-        <w:rPr>
-          <w:rFonts w:hint="eastAsia"/>
-        </w:rPr>
-        <w:t>原命题得证。</w:t>
-      </w:r>
-    </w:p>
-    <w:p>
-      <w:pPr>
-        <w:pStyle w:val="a1"/>
-        <w:spacing w:line="360" w:lineRule="auto"/>
-        <w:ind w:firstLineChars="0" w:firstLine="0"/>
-      </w:pPr>
-      <w:r>
-        <w:rPr>
-          <w:rFonts w:hint="eastAsia"/>
-        </w:rPr>
-        <w:t>同时我们也能从（</w:t>
-      </w:r>
-      <w:r>
-        <w:t>1</w:t>
-      </w:r>
-      <w:r>
-        <w:rPr>
-          <w:rFonts w:hint="eastAsia"/>
-        </w:rPr>
-        <w:t>）的证明中看出，要满足</w:t>
-      </w:r>
-      <m:oMath>
-        <m:sSub>
-          <m:sSubPr>
-            <m:ctrlPr>
-              <w:rPr>
-                <w:rFonts w:ascii="Cambria Math" w:hAnsi="Cambria Math"/>
-              </w:rPr>
-            </m:ctrlPr>
-          </m:sSubPr>
-          <m:e>
-            <m:r>
-              <w:rPr>
-                <w:rFonts w:ascii="Cambria Math" w:hAnsi="Cambria Math"/>
-              </w:rPr>
-              <m:t>μ</m:t>
-            </m:r>
-          </m:e>
-          <m:sub>
-            <m:r>
-              <w:rPr>
-                <w:rFonts w:ascii="Cambria Math" w:hAnsi="Cambria Math"/>
-              </w:rPr>
-              <m:t>T</m:t>
-            </m:r>
-          </m:sub>
-        </m:sSub>
-        <m:d>
-          <m:dPr>
-            <m:ctrlPr>
-              <w:rPr>
-                <w:rFonts w:ascii="Cambria Math" w:hAnsi="Cambria Math"/>
-                <w:i/>
-              </w:rPr>
-            </m:ctrlPr>
-          </m:dPr>
-          <m:e>
-            <m:r>
-              <w:rPr>
-                <w:rFonts w:ascii="Cambria Math" w:hAnsi="Cambria Math"/>
-              </w:rPr>
-              <m:t>x</m:t>
-            </m:r>
-          </m:e>
-        </m:d>
-        <m:r>
-          <m:rPr>
-            <m:sty m:val="p"/>
-          </m:rPr>
-          <w:rPr>
-            <w:rFonts w:ascii="Cambria Math" w:hAnsi="Cambria Math"/>
-          </w:rPr>
-          <m:t>=1</m:t>
-        </m:r>
-      </m:oMath>
-      <w:r>
-        <w:rPr>
-          <w:rFonts w:hint="eastAsia"/>
-        </w:rPr>
-        <w:t>的性质，则积分下限必须是</w:t>
-      </w:r>
-      <m:oMath>
-        <m:r>
-          <w:rPr>
-            <w:rFonts w:ascii="Cambria Math" w:hAnsi="Cambria Math"/>
-          </w:rPr>
-          <m:t>min</m:t>
-        </m:r>
-        <m:r>
-          <m:rPr>
-            <m:sty m:val="p"/>
-          </m:rPr>
-          <w:rPr>
-            <w:rFonts w:ascii="Cambria Math" w:hAnsi="Cambria Math"/>
-          </w:rPr>
-          <m:t>⁡</m:t>
-        </m:r>
-        <m:r>
-          <w:rPr>
-            <w:rFonts w:ascii="Cambria Math" w:hAnsi="Cambria Math"/>
-          </w:rPr>
-          <m:t>(d</m:t>
-        </m:r>
-        <m:d>
-          <m:dPr>
-            <m:ctrlPr>
-              <w:rPr>
-                <w:rFonts w:ascii="Cambria Math" w:hAnsi="Cambria Math"/>
-                <w:i/>
-              </w:rPr>
-            </m:ctrlPr>
-          </m:dPr>
-          <m:e>
-            <m:r>
-              <w:rPr>
-                <w:rFonts w:ascii="Cambria Math" w:hAnsi="Cambria Math"/>
-              </w:rPr>
-              <m:t>x,</m:t>
-            </m:r>
-            <m:sSub>
-              <m:sSubPr>
-                <m:ctrlPr>
-                  <w:rPr>
-                    <w:rFonts w:ascii="Cambria Math" w:hAnsi="Cambria Math"/>
-                    <w:i/>
-                  </w:rPr>
-                </m:ctrlPr>
-              </m:sSubPr>
-              <m:e>
-                <m:r>
-                  <w:rPr>
-                    <w:rFonts w:ascii="Cambria Math" w:hAnsi="Cambria Math"/>
-                  </w:rPr>
-                  <m:t>P</m:t>
-                </m:r>
-              </m:e>
-              <m:sub>
-                <m:r>
-                  <w:rPr>
-                    <w:rFonts w:ascii="Cambria Math" w:hAnsi="Cambria Math"/>
-                  </w:rPr>
-                  <m:t>i</m:t>
-                </m:r>
-              </m:sub>
-            </m:sSub>
-          </m:e>
-        </m:d>
-        <m:r>
-          <w:rPr>
-            <w:rFonts w:ascii="Cambria Math" w:hAnsi="Cambria Math"/>
-          </w:rPr>
-          <m:t>)</m:t>
-        </m:r>
-      </m:oMath>
-      <w:r>
-        <w:rPr>
-          <w:rFonts w:hint="eastAsia"/>
-        </w:rPr>
-        <w:t>。</w:t>
-      </w:r>
       <w:r>
         <w:rPr>
           <w:rFonts w:hint="eastAsia"/>
@@ -37294,66 +37305,66 @@
         <w:rPr>
           <w:rFonts w:hint="eastAsia"/>
         </w:rPr>
-        <w:t>是隶属于概</w:t>
+        <w:t>是隶属于概念</w:t>
+      </w:r>
+      <m:oMath>
+        <m:r>
+          <w:rPr>
+            <w:rFonts w:ascii="Cambria Math" w:hAnsi="Cambria Math"/>
+          </w:rPr>
+          <m:t>L</m:t>
+        </m:r>
+      </m:oMath>
+      <w:r>
+        <w:rPr>
+          <w:rFonts w:hint="eastAsia"/>
+        </w:rPr>
+        <w:t>的元素集合，而在混合语义细胞中，研究的对象是隶属于主题</w:t>
+      </w:r>
+      <m:oMath>
+        <m:r>
+          <w:rPr>
+            <w:rFonts w:ascii="Cambria Math" w:hAnsi="Cambria Math"/>
+          </w:rPr>
+          <m:t>T</m:t>
+        </m:r>
+      </m:oMath>
+      <w:r>
+        <w:rPr>
+          <w:rFonts w:hint="eastAsia"/>
+        </w:rPr>
+        <w:t>的元素集合，</w:t>
+      </w:r>
+      <w:r>
+        <w:rPr>
+          <w:rFonts w:hint="eastAsia"/>
+        </w:rPr>
+        <w:t>这两个</w:t>
+      </w:r>
+      <w:r>
+        <w:rPr>
+          <w:rFonts w:hint="eastAsia"/>
+        </w:rPr>
+        <w:t>数字特征在迁移到主题上面时，其形式也有所不同</w:t>
+      </w:r>
+      <w:r>
+        <w:rPr>
+          <w:rFonts w:hint="eastAsia"/>
+        </w:rPr>
+        <w:t>，因为对于混合模糊语义细胞来说，它的“原型”是泛化之后的原型，相当于多个模糊语义细胞的原型</w:t>
+      </w:r>
+      <w:r>
+        <w:rPr>
+          <w:rFonts w:hint="eastAsia"/>
+        </w:rPr>
+        <w:t>集合加上一组权重因子，所以泛化之后的期望粒度可以看成是期望粒度的期望，</w:t>
       </w:r>
       <w:r>
         <w:rPr>
           <w:rFonts w:hint="eastAsia"/>
         </w:rPr>
         <w:lastRenderedPageBreak/>
-        <w:t>念</w:t>
-      </w:r>
-      <m:oMath>
-        <m:r>
-          <w:rPr>
-            <w:rFonts w:ascii="Cambria Math" w:hAnsi="Cambria Math"/>
-          </w:rPr>
-          <m:t>L</m:t>
-        </m:r>
-      </m:oMath>
-      <w:r>
-        <w:rPr>
-          <w:rFonts w:hint="eastAsia"/>
-        </w:rPr>
-        <w:t>的元素集合，而在混合语义细胞中，研究的对象是隶属于主题</w:t>
-      </w:r>
-      <m:oMath>
-        <m:r>
-          <w:rPr>
-            <w:rFonts w:ascii="Cambria Math" w:hAnsi="Cambria Math"/>
-          </w:rPr>
-          <m:t>T</m:t>
-        </m:r>
-      </m:oMath>
-      <w:r>
-        <w:rPr>
-          <w:rFonts w:hint="eastAsia"/>
-        </w:rPr>
-        <w:t>的元素集合，</w:t>
-      </w:r>
-      <w:r>
-        <w:rPr>
-          <w:rFonts w:hint="eastAsia"/>
-        </w:rPr>
-        <w:t>这两个</w:t>
-      </w:r>
-      <w:r>
-        <w:rPr>
-          <w:rFonts w:hint="eastAsia"/>
-        </w:rPr>
-        <w:t>数字特征在迁移到主题上面时，其形式也有所不同</w:t>
-      </w:r>
-      <w:r>
-        <w:rPr>
-          <w:rFonts w:hint="eastAsia"/>
-        </w:rPr>
-        <w:t>，因为对于混合模糊语义细胞来说，它的“原型”是泛化之后的原型，相当于多个模糊语义细胞的原型</w:t>
-      </w:r>
-      <w:r>
-        <w:rPr>
-          <w:rFonts w:hint="eastAsia"/>
-        </w:rPr>
-        <w:t>集合加上一组权重因子，所以泛化之后的期望粒度可以看成是期望粒度的期望，泛化后的模糊熵是加权模糊熵，以下将给出混合模糊语义细胞的两个数字特征的定义：</w:t>
+        <w:t>泛化后的模糊熵是加权模糊熵，以下将给出混合模糊语义细胞的两个数字特征的定义：</w:t>
       </w:r>
     </w:p>
     <w:p>
@@ -39597,7 +39608,6 @@
         <w:jc w:val="left"/>
       </w:pPr>
       <w:r>
-        <w:lastRenderedPageBreak/>
         <w:tab/>
       </w:r>
       <w:r>
@@ -39919,7 +39929,14 @@
         <w:rPr>
           <w:rFonts w:hint="eastAsia"/>
         </w:rPr>
-        <w:t>在混合模糊语义细胞的表示中，我们是通过结合多个概念的模糊语义细胞来表示不确定信息的一种新的形式，它的最直观的理论原型就是证据理论</w:t>
+        <w:t>在混合模糊语义细胞的表示中，我们是通过结合多个概念的模糊语义细胞来</w:t>
+      </w:r>
+      <w:r>
+        <w:rPr>
+          <w:rFonts w:hint="eastAsia"/>
+        </w:rPr>
+        <w:lastRenderedPageBreak/>
+        <w:t>表示不确定信息的一种新的形式，它的最直观的理论原型就是证据理论</w:t>
       </w:r>
       <w:r>
         <w:rPr>
@@ -41592,7 +41609,6 @@
           <w:rFonts w:hint="eastAsia"/>
           <w:b/>
         </w:rPr>
-        <w:lastRenderedPageBreak/>
         <w:t>定理</w:t>
       </w:r>
       <w:r>
@@ -42083,32 +42099,35 @@
           <w:rPr>
             <w:rFonts w:ascii="Cambria Math" w:hAnsi="Cambria Math"/>
           </w:rPr>
-          <m:t>=min</m:t>
-        </m:r>
-        <m:r>
-          <m:rPr>
-            <m:sty m:val="p"/>
-          </m:rPr>
-          <w:rPr>
-            <w:rFonts w:ascii="Cambria Math" w:hAnsi="Cambria Math"/>
-          </w:rPr>
-          <m:t xml:space="preserve"> </m:t>
-        </m:r>
-        <m:r>
-          <w:rPr>
-            <w:rFonts w:ascii="Cambria Math" w:hAnsi="Cambria Math"/>
-          </w:rPr>
-          <m:t>d</m:t>
-        </m:r>
-        <m:d>
-          <m:dPr>
+          <m:t>=</m:t>
+        </m:r>
+        <m:nary>
+          <m:naryPr>
+            <m:chr m:val="∑"/>
+            <m:limLoc m:val="undOvr"/>
             <m:ctrlPr>
               <w:rPr>
                 <w:rFonts w:ascii="Cambria Math" w:hAnsi="Cambria Math"/>
                 <w:i/>
               </w:rPr>
             </m:ctrlPr>
-          </m:dPr>
+          </m:naryPr>
+          <m:sub>
+            <m:r>
+              <w:rPr>
+                <w:rFonts w:ascii="Cambria Math" w:hAnsi="Cambria Math"/>
+              </w:rPr>
+              <m:t>i=1</m:t>
+            </m:r>
+          </m:sub>
+          <m:sup>
+            <m:r>
+              <w:rPr>
+                <w:rFonts w:ascii="Cambria Math" w:hAnsi="Cambria Math"/>
+              </w:rPr>
+              <m:t>n</m:t>
+            </m:r>
+          </m:sup>
           <m:e>
             <m:sSub>
               <m:sSubPr>
@@ -42124,7 +42143,7 @@
                   <w:rPr>
                     <w:rFonts w:ascii="Cambria Math" w:hAnsi="Cambria Math"/>
                   </w:rPr>
-                  <m:t>x</m:t>
+                  <m:t>w</m:t>
                 </m:r>
               </m:e>
               <m:sub>
@@ -42132,44 +42151,88 @@
                   <w:rPr>
                     <w:rFonts w:ascii="Cambria Math" w:hAnsi="Cambria Math"/>
                   </w:rPr>
-                  <m:t>k</m:t>
-                </m:r>
-              </m:sub>
-            </m:sSub>
-            <m:r>
-              <w:rPr>
-                <w:rFonts w:ascii="Cambria Math" w:hAnsi="Cambria Math"/>
-              </w:rPr>
-              <m:t>,</m:t>
-            </m:r>
-            <m:sSub>
-              <m:sSubPr>
-                <m:ctrlPr>
-                  <w:rPr>
-                    <w:rFonts w:ascii="Cambria Math" w:hAnsi="Cambria Math"/>
-                    <w:i/>
-                  </w:rPr>
-                </m:ctrlPr>
-              </m:sSubPr>
-              <m:e>
-                <m:r>
-                  <w:rPr>
-                    <w:rFonts w:ascii="Cambria Math" w:hAnsi="Cambria Math"/>
-                  </w:rPr>
-                  <m:t>P</m:t>
-                </m:r>
-              </m:e>
-              <m:sub>
-                <m:r>
-                  <w:rPr>
-                    <w:rFonts w:ascii="Cambria Math" w:hAnsi="Cambria Math"/>
-                  </w:rPr>
                   <m:t>i</m:t>
                 </m:r>
               </m:sub>
             </m:sSub>
+            <m:r>
+              <w:rPr>
+                <w:rFonts w:ascii="Cambria Math" w:hAnsi="Cambria Math"/>
+              </w:rPr>
+              <m:t>d</m:t>
+            </m:r>
+            <m:d>
+              <m:dPr>
+                <m:ctrlPr>
+                  <w:rPr>
+                    <w:rFonts w:ascii="Cambria Math" w:hAnsi="Cambria Math"/>
+                    <w:i/>
+                  </w:rPr>
+                </m:ctrlPr>
+              </m:dPr>
+              <m:e>
+                <m:sSub>
+                  <m:sSubPr>
+                    <m:ctrlPr>
+                      <w:rPr>
+                        <w:rFonts w:ascii="Cambria Math" w:hAnsi="Cambria Math"/>
+                        <w:i/>
+                      </w:rPr>
+                    </m:ctrlPr>
+                  </m:sSubPr>
+                  <m:e>
+                    <m:r>
+                      <w:rPr>
+                        <w:rFonts w:ascii="Cambria Math" w:hAnsi="Cambria Math"/>
+                      </w:rPr>
+                      <m:t>x</m:t>
+                    </m:r>
+                  </m:e>
+                  <m:sub>
+                    <m:r>
+                      <w:rPr>
+                        <w:rFonts w:ascii="Cambria Math" w:hAnsi="Cambria Math"/>
+                      </w:rPr>
+                      <m:t>k</m:t>
+                    </m:r>
+                  </m:sub>
+                </m:sSub>
+                <m:r>
+                  <w:rPr>
+                    <w:rFonts w:ascii="Cambria Math" w:hAnsi="Cambria Math"/>
+                  </w:rPr>
+                  <m:t>,</m:t>
+                </m:r>
+                <m:sSub>
+                  <m:sSubPr>
+                    <m:ctrlPr>
+                      <w:rPr>
+                        <w:rFonts w:ascii="Cambria Math" w:hAnsi="Cambria Math"/>
+                        <w:i/>
+                      </w:rPr>
+                    </m:ctrlPr>
+                  </m:sSubPr>
+                  <m:e>
+                    <m:r>
+                      <w:rPr>
+                        <w:rFonts w:ascii="Cambria Math" w:hAnsi="Cambria Math"/>
+                      </w:rPr>
+                      <m:t>P</m:t>
+                    </m:r>
+                  </m:e>
+                  <m:sub>
+                    <m:r>
+                      <w:rPr>
+                        <w:rFonts w:ascii="Cambria Math" w:hAnsi="Cambria Math"/>
+                      </w:rPr>
+                      <m:t>i</m:t>
+                    </m:r>
+                  </m:sub>
+                </m:sSub>
+              </m:e>
+            </m:d>
           </m:e>
-        </m:d>
+        </m:nary>
       </m:oMath>
       <w:r>
         <w:rPr>
@@ -43389,110 +43452,7 @@
         <w:rPr>
           <w:rFonts w:hint="eastAsia"/>
         </w:rPr>
-        <w:t>，关于混合模糊语义细胞中和“伪原型”的度量我们采用</w:t>
-      </w:r>
-      <m:oMath>
-        <m:r>
-          <w:rPr>
-            <w:rFonts w:ascii="Cambria Math" w:hAnsi="Cambria Math"/>
-          </w:rPr>
-          <m:t>min</m:t>
-        </m:r>
-        <m:r>
-          <m:rPr>
-            <m:sty m:val="p"/>
-          </m:rPr>
-          <w:rPr>
-            <w:rFonts w:ascii="Cambria Math" w:hAnsi="Cambria Math"/>
-          </w:rPr>
-          <m:t>⁡</m:t>
-        </m:r>
-        <m:r>
-          <w:rPr>
-            <w:rFonts w:ascii="Cambria Math" w:hAnsi="Cambria Math"/>
-          </w:rPr>
-          <m:t>(d</m:t>
-        </m:r>
-        <m:d>
-          <m:dPr>
-            <m:ctrlPr>
-              <w:rPr>
-                <w:rFonts w:ascii="Cambria Math" w:hAnsi="Cambria Math"/>
-                <w:i/>
-              </w:rPr>
-            </m:ctrlPr>
-          </m:dPr>
-          <m:e>
-            <m:r>
-              <w:rPr>
-                <w:rFonts w:ascii="Cambria Math" w:hAnsi="Cambria Math"/>
-              </w:rPr>
-              <m:t>x,</m:t>
-            </m:r>
-            <m:sSub>
-              <m:sSubPr>
-                <m:ctrlPr>
-                  <w:rPr>
-                    <w:rFonts w:ascii="Cambria Math" w:hAnsi="Cambria Math"/>
-                    <w:i/>
-                  </w:rPr>
-                </m:ctrlPr>
-              </m:sSubPr>
-              <m:e>
-                <m:r>
-                  <w:rPr>
-                    <w:rFonts w:ascii="Cambria Math" w:hAnsi="Cambria Math"/>
-                  </w:rPr>
-                  <m:t>P</m:t>
-                </m:r>
-              </m:e>
-              <m:sub>
-                <m:r>
-                  <w:rPr>
-                    <w:rFonts w:ascii="Cambria Math" w:hAnsi="Cambria Math"/>
-                  </w:rPr>
-                  <m:t>i</m:t>
-                </m:r>
-              </m:sub>
-            </m:sSub>
-          </m:e>
-        </m:d>
-        <m:r>
-          <w:rPr>
-            <w:rFonts w:ascii="Cambria Math" w:hAnsi="Cambria Math"/>
-          </w:rPr>
-          <m:t>)</m:t>
-        </m:r>
-      </m:oMath>
-      <w:r>
-        <w:rPr>
-          <w:rFonts w:hint="eastAsia"/>
-        </w:rPr>
-        <w:t>，原因见（</w:t>
-      </w:r>
-      <w:r>
-        <w:rPr>
-          <w:rFonts w:hint="eastAsia"/>
-        </w:rPr>
-        <w:t>21</w:t>
-      </w:r>
-      <w:r>
-        <w:rPr>
-          <w:rFonts w:hint="eastAsia"/>
-        </w:rPr>
-        <w:t>）中（</w:t>
-      </w:r>
-      <w:r>
-        <w:rPr>
-          <w:rFonts w:hint="eastAsia"/>
-        </w:rPr>
-        <w:t>1</w:t>
-      </w:r>
-      <w:r>
-        <w:rPr>
-          <w:rFonts w:hint="eastAsia"/>
-        </w:rPr>
-        <w:t>）的证明。合理粒度不仅要求</w:t>
+        <w:t>。合理粒度不仅要求</w:t>
       </w:r>
       <w:r>
         <w:rPr>
@@ -43832,7 +43792,6 @@
         <w:rPr>
           <w:rFonts w:ascii="宋体" w:eastAsia="宋体" w:hAnsi="宋体" w:hint="eastAsia"/>
         </w:rPr>
-        <w:lastRenderedPageBreak/>
         <w:t>混合模糊语义细胞的学习算法</w:t>
       </w:r>
     </w:p>
@@ -44443,6 +44402,7 @@
         <w:rPr>
           <w:rFonts w:hint="eastAsia"/>
         </w:rPr>
+        <w:lastRenderedPageBreak/>
         <w:t>通过拉格朗日乘子法将约束优化问题转化为无约束优化问题：</w:t>
       </w:r>
     </w:p>
@@ -47133,7 +47093,6 @@
           <w:sz w:val="21"/>
           <w:szCs w:val="21"/>
         </w:rPr>
-        <w:lastRenderedPageBreak/>
         <w:tab/>
       </w:r>
       <w:r>
@@ -48981,6 +48940,7 @@
           <w:sz w:val="21"/>
           <w:szCs w:val="21"/>
         </w:rPr>
+        <w:lastRenderedPageBreak/>
         <w:tab/>
       </w:r>
       <w:r>
@@ -49756,23 +49716,7 @@
                 <w:sz w:val="21"/>
                 <w:szCs w:val="21"/>
               </w:rPr>
-              <m:t>)</m:t>
-            </m:r>
-            <m:r>
-              <w:rPr>
-                <w:rFonts w:ascii="Cambria Math" w:hAnsi="Cambria Math"/>
-                <w:sz w:val="21"/>
-                <w:szCs w:val="21"/>
-              </w:rPr>
-              <m:t>≥</m:t>
-            </m:r>
-            <m:r>
-              <w:rPr>
-                <w:rFonts w:ascii="Cambria Math" w:hAnsi="Cambria Math"/>
-                <w:sz w:val="21"/>
-                <w:szCs w:val="21"/>
-              </w:rPr>
-              <m:t>η</m:t>
+              <m:t>)≥η</m:t>
             </m:r>
           </m:e>
         </m:d>
@@ -52103,9 +52047,6 @@
         <w:pStyle w:val="a1"/>
         <w:spacing w:line="360" w:lineRule="auto"/>
         <w:ind w:firstLine="480"/>
-        <w:rPr>
-          <w:rFonts w:hint="eastAsia"/>
-        </w:rPr>
       </w:pPr>
       <w:r>
         <w:rPr>
@@ -52509,386 +52450,6 @@
         </w:rPr>
         <w:lastRenderedPageBreak/>
         <w:t>混合模糊语义细胞的学习及应用实验</w:t>
-      </w:r>
-    </w:p>
-    <w:p>
-      <w:pPr>
-        <w:pStyle w:val="a1"/>
-        <w:spacing w:line="360" w:lineRule="auto"/>
-        <w:ind w:firstLine="480"/>
-        <w:rPr>
-          <w:rFonts w:hint="eastAsia"/>
-        </w:rPr>
-      </w:pPr>
-      <w:r>
-        <w:rPr>
-          <w:rFonts w:hint="eastAsia"/>
-        </w:rPr>
-        <w:t>第三章在第二章的基础上详细介绍了</w:t>
-      </w:r>
-      <w:r>
-        <w:rPr>
-          <w:rFonts w:hint="eastAsia"/>
-        </w:rPr>
-        <w:t>混合</w:t>
-      </w:r>
-      <w:r>
-        <w:rPr>
-          <w:rFonts w:hint="eastAsia"/>
-        </w:rPr>
-        <w:t>模糊语义细胞具体的学习参数和数字特征，并给出了最后要优化的目标函数的形式及算法</w:t>
-      </w:r>
-      <w:r>
-        <w:rPr>
-          <w:rFonts w:hint="eastAsia"/>
-        </w:rPr>
-        <w:t>。</w:t>
-      </w:r>
-      <w:r>
-        <w:rPr>
-          <w:rFonts w:hint="eastAsia"/>
-        </w:rPr>
-        <w:t>本章将会在不同的数据集中</w:t>
-      </w:r>
-      <w:r>
-        <w:rPr>
-          <w:rFonts w:hint="eastAsia"/>
-        </w:rPr>
-        <w:t>去模拟混合模糊语义细胞的学习过程，</w:t>
-      </w:r>
-      <w:r>
-        <w:rPr>
-          <w:rFonts w:hint="eastAsia"/>
-        </w:rPr>
-        <w:t>并在学习的过程中对混合模糊语义细胞的各项参数及数字特征进行分析和讨论</w:t>
-      </w:r>
-      <w:r>
-        <w:rPr>
-          <w:rFonts w:hint="eastAsia"/>
-        </w:rPr>
-        <w:t>，</w:t>
-      </w:r>
-      <w:r>
-        <w:rPr>
-          <w:rFonts w:hint="eastAsia"/>
-        </w:rPr>
-        <w:t>我们主要关注在每次迭代的过程中</w:t>
-      </w:r>
-      <w:r>
-        <w:rPr>
-          <w:rFonts w:hint="eastAsia"/>
-        </w:rPr>
-        <w:t>目标函数值</w:t>
-      </w:r>
-      <m:oMath>
-        <m:r>
-          <w:rPr>
-            <w:rFonts w:ascii="Cambria Math" w:hAnsi="Cambria Math"/>
-          </w:rPr>
-          <m:t>J</m:t>
-        </m:r>
-        <m:d>
-          <m:dPr>
-            <m:ctrlPr>
-              <w:rPr>
-                <w:rFonts w:ascii="Cambria Math" w:hAnsi="Cambria Math"/>
-                <w:i/>
-              </w:rPr>
-            </m:ctrlPr>
-          </m:dPr>
-          <m:e>
-            <m:r>
-              <w:rPr>
-                <w:rFonts w:ascii="Cambria Math" w:hAnsi="Cambria Math"/>
-              </w:rPr>
-              <m:t>T</m:t>
-            </m:r>
-          </m:e>
-        </m:d>
-      </m:oMath>
-      <w:r>
-        <w:rPr>
-          <w:rFonts w:hint="eastAsia"/>
-        </w:rPr>
-        <w:t>、原型</w:t>
-      </w:r>
-      <m:oMath>
-        <m:r>
-          <w:rPr>
-            <w:rFonts w:ascii="Cambria Math" w:hAnsi="Cambria Math"/>
-          </w:rPr>
-          <m:t>P</m:t>
-        </m:r>
-      </m:oMath>
-      <w:r>
-        <w:rPr>
-          <w:rFonts w:hint="eastAsia"/>
-        </w:rPr>
-        <w:t>、以及分布的参数</w:t>
-      </w:r>
-      <m:oMath>
-        <m:r>
-          <w:rPr>
-            <w:rFonts w:ascii="Cambria Math" w:hAnsi="Cambria Math"/>
-          </w:rPr>
-          <m:t>C</m:t>
-        </m:r>
-      </m:oMath>
-      <w:r>
-        <w:rPr>
-          <w:rFonts w:hint="eastAsia"/>
-        </w:rPr>
-        <w:t>、</w:t>
-      </w:r>
-      <m:oMath>
-        <m:r>
-          <m:rPr>
-            <m:sty m:val="p"/>
-          </m:rPr>
-          <w:rPr>
-            <w:rFonts w:ascii="Cambria Math" w:hAnsi="Cambria Math"/>
-          </w:rPr>
-          <m:t>Σ</m:t>
-        </m:r>
-      </m:oMath>
-      <w:r>
-        <w:rPr>
-          <w:rFonts w:hint="eastAsia"/>
-        </w:rPr>
-        <w:t>，权重向量</w:t>
-      </w:r>
-      <m:oMath>
-        <m:r>
-          <w:rPr>
-            <w:rFonts w:ascii="Cambria Math" w:hAnsi="Cambria Math"/>
-          </w:rPr>
-          <m:t>W</m:t>
-        </m:r>
-      </m:oMath>
-      <w:r>
-        <w:rPr>
-          <w:rFonts w:hint="eastAsia"/>
-        </w:rPr>
-        <w:t>这些与分布相关的参数随着</w:t>
-      </w:r>
-      <m:oMath>
-        <m:r>
-          <w:rPr>
-            <w:rFonts w:ascii="Cambria Math" w:hAnsi="Cambria Math"/>
-          </w:rPr>
-          <m:t>λ</m:t>
-        </m:r>
-      </m:oMath>
-      <w:r>
-        <w:rPr>
-          <w:rFonts w:hint="eastAsia"/>
-        </w:rPr>
-        <w:t>、</w:t>
-      </w:r>
-      <m:oMath>
-        <m:r>
-          <w:rPr>
-            <w:rFonts w:ascii="Cambria Math" w:hAnsi="Cambria Math"/>
-          </w:rPr>
-          <m:t>γ</m:t>
-        </m:r>
-      </m:oMath>
-      <w:r>
-        <w:rPr>
-          <w:rFonts w:hint="eastAsia"/>
-        </w:rPr>
-        <w:t>的变化趋势；此外研究混合模糊语义细胞的三个数字特征：覆盖率</w:t>
-      </w:r>
-      <m:oMath>
-        <m:r>
-          <m:rPr>
-            <m:scr m:val="script"/>
-            <m:sty m:val="p"/>
-          </m:rPr>
-          <w:rPr>
-            <w:rFonts w:ascii="Cambria Math" w:hAnsi="Cambria Math"/>
-          </w:rPr>
-          <m:t>C</m:t>
-        </m:r>
-        <m:d>
-          <m:dPr>
-            <m:ctrlPr>
-              <w:rPr>
-                <w:rFonts w:ascii="Cambria Math" w:hAnsi="Cambria Math"/>
-                <w:i/>
-              </w:rPr>
-            </m:ctrlPr>
-          </m:dPr>
-          <m:e>
-            <m:r>
-              <w:rPr>
-                <w:rFonts w:ascii="Cambria Math" w:hAnsi="Cambria Math"/>
-              </w:rPr>
-              <m:t>T</m:t>
-            </m:r>
-          </m:e>
-        </m:d>
-      </m:oMath>
-      <w:r>
-        <w:rPr>
-          <w:rFonts w:hint="eastAsia"/>
-        </w:rPr>
-        <w:t>、期望粒度</w:t>
-      </w:r>
-      <m:oMath>
-        <m:r>
-          <m:rPr>
-            <m:scr m:val="script"/>
-            <m:sty m:val="p"/>
-          </m:rPr>
-          <w:rPr>
-            <w:rFonts w:ascii="Cambria Math" w:hAnsi="Cambria Math"/>
-          </w:rPr>
-          <m:t>R</m:t>
-        </m:r>
-        <m:d>
-          <m:dPr>
-            <m:ctrlPr>
-              <w:rPr>
-                <w:rFonts w:ascii="Cambria Math" w:hAnsi="Cambria Math"/>
-              </w:rPr>
-            </m:ctrlPr>
-          </m:dPr>
-          <m:e>
-            <m:r>
-              <w:rPr>
-                <w:rFonts w:ascii="Cambria Math" w:hAnsi="Cambria Math"/>
-              </w:rPr>
-              <m:t>T</m:t>
-            </m:r>
-          </m:e>
-        </m:d>
-      </m:oMath>
-      <w:r>
-        <w:rPr>
-          <w:rFonts w:hint="eastAsia"/>
-        </w:rPr>
-        <w:t>、模糊熵</w:t>
-      </w:r>
-      <m:oMath>
-        <m:r>
-          <m:rPr>
-            <m:scr m:val="script"/>
-            <m:sty m:val="p"/>
-          </m:rPr>
-          <w:rPr>
-            <w:rFonts w:ascii="Cambria Math" w:hAnsi="Cambria Math"/>
-          </w:rPr>
-          <m:t>H</m:t>
-        </m:r>
-        <m:d>
-          <m:dPr>
-            <m:ctrlPr>
-              <w:rPr>
-                <w:rFonts w:ascii="Cambria Math" w:hAnsi="Cambria Math"/>
-                <w:i/>
-              </w:rPr>
-            </m:ctrlPr>
-          </m:dPr>
-          <m:e>
-            <m:r>
-              <w:rPr>
-                <w:rFonts w:ascii="Cambria Math" w:hAnsi="Cambria Math"/>
-              </w:rPr>
-              <m:t>T</m:t>
-            </m:r>
-          </m:e>
-        </m:d>
-      </m:oMath>
-      <w:r>
-        <w:rPr>
-          <w:rFonts w:hint="eastAsia"/>
-        </w:rPr>
-        <w:t>随着</w:t>
-      </w:r>
-      <m:oMath>
-        <m:r>
-          <w:rPr>
-            <w:rFonts w:ascii="Cambria Math" w:hAnsi="Cambria Math"/>
-          </w:rPr>
-          <m:t>λ</m:t>
-        </m:r>
-      </m:oMath>
-      <w:r>
-        <w:rPr>
-          <w:rFonts w:hint="eastAsia"/>
-        </w:rPr>
-        <w:t>、</w:t>
-      </w:r>
-      <m:oMath>
-        <m:r>
-          <w:rPr>
-            <w:rFonts w:ascii="Cambria Math" w:hAnsi="Cambria Math"/>
-          </w:rPr>
-          <m:t>γ</m:t>
-        </m:r>
-      </m:oMath>
-      <w:r>
-        <w:rPr>
-          <w:rFonts w:hint="eastAsia"/>
-        </w:rPr>
-        <w:t>的变化</w:t>
-      </w:r>
-      <w:r>
-        <w:rPr>
-          <w:rFonts w:hint="eastAsia"/>
-        </w:rPr>
-        <w:t>同样</w:t>
-      </w:r>
-      <w:r>
-        <w:rPr>
-          <w:rFonts w:hint="eastAsia"/>
-        </w:rPr>
-        <w:t>是必要的，通过它们的变化能够直观地看出混合模糊语义细胞学习的方向是越来越趋向于一种综合的最优水平。</w:t>
-      </w:r>
-    </w:p>
-    <w:p>
-      <w:pPr>
-        <w:pStyle w:val="a1"/>
-        <w:spacing w:line="360" w:lineRule="auto"/>
-        <w:ind w:firstLine="480"/>
-        <w:rPr>
-          <w:rFonts w:hint="eastAsia"/>
-        </w:rPr>
-      </w:pPr>
-      <w:r>
-        <w:rPr>
-          <w:rFonts w:hint="eastAsia"/>
-        </w:rPr>
-        <w:t>模拟混合模糊语义细胞的数据集分为两类：第一类是人工合成的数据集，另一类是选自维基百科中的</w:t>
-      </w:r>
-      <w:r>
-        <w:rPr>
-          <w:rFonts w:hint="eastAsia"/>
-        </w:rPr>
-        <w:t>英文语料库的数据集。以下将详细介绍</w:t>
-      </w:r>
-      <w:r>
-        <w:rPr>
-          <w:rFonts w:hint="eastAsia"/>
-        </w:rPr>
-        <w:t>这两种数据集。</w:t>
-      </w:r>
-    </w:p>
-    <w:p>
-      <w:pPr>
-        <w:pStyle w:val="2"/>
-        <w:spacing w:before="240"/>
-        <w:ind w:left="578" w:hanging="578"/>
-        <w:rPr>
-          <w:rFonts w:ascii="宋体" w:eastAsia="宋体" w:hAnsi="宋体" w:hint="eastAsia"/>
-        </w:rPr>
-      </w:pPr>
-      <w:r>
-        <w:rPr>
-          <w:rFonts w:ascii="宋体" w:eastAsia="宋体" w:hAnsi="宋体" w:hint="eastAsia"/>
-        </w:rPr>
-        <w:t>数据集</w:t>
       </w:r>
     </w:p>
     <w:p>
@@ -52901,6 +52462,440 @@
         <w:rPr>
           <w:rFonts w:hint="eastAsia"/>
         </w:rPr>
+        <w:t>第三章在第二章的基础上详细介绍了</w:t>
+      </w:r>
+      <w:r>
+        <w:rPr>
+          <w:rFonts w:hint="eastAsia"/>
+        </w:rPr>
+        <w:t>混合</w:t>
+      </w:r>
+      <w:r>
+        <w:rPr>
+          <w:rFonts w:hint="eastAsia"/>
+        </w:rPr>
+        <w:t>模糊语义细胞具体的学习参数和数字特征，并给出了最后要优化的目标函数的形式及算法</w:t>
+      </w:r>
+      <w:r>
+        <w:rPr>
+          <w:rFonts w:hint="eastAsia"/>
+        </w:rPr>
+        <w:t>。</w:t>
+      </w:r>
+      <w:r>
+        <w:rPr>
+          <w:rFonts w:hint="eastAsia"/>
+        </w:rPr>
+        <w:t>本章将会在不同的数据集中</w:t>
+      </w:r>
+      <w:r>
+        <w:rPr>
+          <w:rFonts w:hint="eastAsia"/>
+        </w:rPr>
+        <w:t>去模拟混合模糊语义细胞的学习过程，</w:t>
+      </w:r>
+      <w:r>
+        <w:rPr>
+          <w:rFonts w:hint="eastAsia"/>
+        </w:rPr>
+        <w:t>并在学习的过程中对混合模糊语义细胞的各项参数及数字特征进行分析和讨论</w:t>
+      </w:r>
+      <w:r>
+        <w:rPr>
+          <w:rFonts w:hint="eastAsia"/>
+        </w:rPr>
+        <w:t>，</w:t>
+      </w:r>
+      <w:r>
+        <w:rPr>
+          <w:rFonts w:hint="eastAsia"/>
+        </w:rPr>
+        <w:t>我们主要关注在每次迭代的过程中</w:t>
+      </w:r>
+      <w:r>
+        <w:rPr>
+          <w:rFonts w:hint="eastAsia"/>
+        </w:rPr>
+        <w:t>目标函数值</w:t>
+      </w:r>
+      <m:oMath>
+        <m:r>
+          <w:rPr>
+            <w:rFonts w:ascii="Cambria Math" w:hAnsi="Cambria Math"/>
+          </w:rPr>
+          <m:t>J</m:t>
+        </m:r>
+        <m:d>
+          <m:dPr>
+            <m:ctrlPr>
+              <w:rPr>
+                <w:rFonts w:ascii="Cambria Math" w:hAnsi="Cambria Math"/>
+                <w:i/>
+              </w:rPr>
+            </m:ctrlPr>
+          </m:dPr>
+          <m:e>
+            <m:r>
+              <w:rPr>
+                <w:rFonts w:ascii="Cambria Math" w:hAnsi="Cambria Math"/>
+              </w:rPr>
+              <m:t>T</m:t>
+            </m:r>
+          </m:e>
+        </m:d>
+      </m:oMath>
+      <w:r>
+        <w:rPr>
+          <w:rFonts w:hint="eastAsia"/>
+        </w:rPr>
+        <w:t>、原型</w:t>
+      </w:r>
+      <m:oMath>
+        <m:r>
+          <w:rPr>
+            <w:rFonts w:ascii="Cambria Math" w:hAnsi="Cambria Math"/>
+          </w:rPr>
+          <m:t>P</m:t>
+        </m:r>
+      </m:oMath>
+      <w:r>
+        <w:rPr>
+          <w:rFonts w:hint="eastAsia"/>
+        </w:rPr>
+        <w:t>、以及分布的参数</w:t>
+      </w:r>
+      <m:oMath>
+        <m:r>
+          <w:rPr>
+            <w:rFonts w:ascii="Cambria Math" w:hAnsi="Cambria Math"/>
+          </w:rPr>
+          <m:t>C</m:t>
+        </m:r>
+      </m:oMath>
+      <w:r>
+        <w:rPr>
+          <w:rFonts w:hint="eastAsia"/>
+        </w:rPr>
+        <w:t>、</w:t>
+      </w:r>
+      <m:oMath>
+        <m:r>
+          <m:rPr>
+            <m:sty m:val="p"/>
+          </m:rPr>
+          <w:rPr>
+            <w:rFonts w:ascii="Cambria Math" w:hAnsi="Cambria Math"/>
+          </w:rPr>
+          <m:t>Σ</m:t>
+        </m:r>
+      </m:oMath>
+      <w:r>
+        <w:rPr>
+          <w:rFonts w:hint="eastAsia"/>
+        </w:rPr>
+        <w:t>，权重向量</w:t>
+      </w:r>
+      <m:oMath>
+        <m:r>
+          <w:rPr>
+            <w:rFonts w:ascii="Cambria Math" w:hAnsi="Cambria Math"/>
+          </w:rPr>
+          <m:t>W</m:t>
+        </m:r>
+      </m:oMath>
+      <w:r>
+        <w:rPr>
+          <w:rFonts w:hint="eastAsia"/>
+        </w:rPr>
+        <w:t>这些与分布相关的参数随着</w:t>
+      </w:r>
+      <m:oMath>
+        <m:r>
+          <w:rPr>
+            <w:rFonts w:ascii="Cambria Math" w:hAnsi="Cambria Math"/>
+          </w:rPr>
+          <m:t>λ</m:t>
+        </m:r>
+      </m:oMath>
+      <w:r>
+        <w:rPr>
+          <w:rFonts w:hint="eastAsia"/>
+        </w:rPr>
+        <w:t>、</w:t>
+      </w:r>
+      <m:oMath>
+        <m:r>
+          <w:rPr>
+            <w:rFonts w:ascii="Cambria Math" w:hAnsi="Cambria Math"/>
+          </w:rPr>
+          <m:t>γ</m:t>
+        </m:r>
+      </m:oMath>
+      <w:r>
+        <w:rPr>
+          <w:rFonts w:hint="eastAsia"/>
+        </w:rPr>
+        <w:t>的变化趋势；此外研究混合模糊语义细胞的三个数字特征：覆盖率</w:t>
+      </w:r>
+      <m:oMath>
+        <m:r>
+          <m:rPr>
+            <m:scr m:val="script"/>
+            <m:sty m:val="p"/>
+          </m:rPr>
+          <w:rPr>
+            <w:rFonts w:ascii="Cambria Math" w:hAnsi="Cambria Math"/>
+          </w:rPr>
+          <m:t>C</m:t>
+        </m:r>
+        <m:d>
+          <m:dPr>
+            <m:ctrlPr>
+              <w:rPr>
+                <w:rFonts w:ascii="Cambria Math" w:hAnsi="Cambria Math"/>
+                <w:i/>
+              </w:rPr>
+            </m:ctrlPr>
+          </m:dPr>
+          <m:e>
+            <m:r>
+              <w:rPr>
+                <w:rFonts w:ascii="Cambria Math" w:hAnsi="Cambria Math"/>
+              </w:rPr>
+              <m:t>T</m:t>
+            </m:r>
+          </m:e>
+        </m:d>
+      </m:oMath>
+      <w:r>
+        <w:rPr>
+          <w:rFonts w:hint="eastAsia"/>
+        </w:rPr>
+        <w:t>、期望粒度</w:t>
+      </w:r>
+      <m:oMath>
+        <m:r>
+          <m:rPr>
+            <m:scr m:val="script"/>
+            <m:sty m:val="p"/>
+          </m:rPr>
+          <w:rPr>
+            <w:rFonts w:ascii="Cambria Math" w:hAnsi="Cambria Math"/>
+          </w:rPr>
+          <m:t>R</m:t>
+        </m:r>
+        <m:d>
+          <m:dPr>
+            <m:ctrlPr>
+              <w:rPr>
+                <w:rFonts w:ascii="Cambria Math" w:hAnsi="Cambria Math"/>
+              </w:rPr>
+            </m:ctrlPr>
+          </m:dPr>
+          <m:e>
+            <m:r>
+              <w:rPr>
+                <w:rFonts w:ascii="Cambria Math" w:hAnsi="Cambria Math"/>
+              </w:rPr>
+              <m:t>T</m:t>
+            </m:r>
+          </m:e>
+        </m:d>
+      </m:oMath>
+      <w:r>
+        <w:rPr>
+          <w:rFonts w:hint="eastAsia"/>
+        </w:rPr>
+        <w:t>、模糊熵</w:t>
+      </w:r>
+      <m:oMath>
+        <m:r>
+          <m:rPr>
+            <m:scr m:val="script"/>
+            <m:sty m:val="p"/>
+          </m:rPr>
+          <w:rPr>
+            <w:rFonts w:ascii="Cambria Math" w:hAnsi="Cambria Math"/>
+          </w:rPr>
+          <m:t>H</m:t>
+        </m:r>
+        <m:d>
+          <m:dPr>
+            <m:ctrlPr>
+              <w:rPr>
+                <w:rFonts w:ascii="Cambria Math" w:hAnsi="Cambria Math"/>
+                <w:i/>
+              </w:rPr>
+            </m:ctrlPr>
+          </m:dPr>
+          <m:e>
+            <m:r>
+              <w:rPr>
+                <w:rFonts w:ascii="Cambria Math" w:hAnsi="Cambria Math"/>
+              </w:rPr>
+              <m:t>T</m:t>
+            </m:r>
+          </m:e>
+        </m:d>
+      </m:oMath>
+      <w:r>
+        <w:rPr>
+          <w:rFonts w:hint="eastAsia"/>
+        </w:rPr>
+        <w:t>随着</w:t>
+      </w:r>
+      <m:oMath>
+        <m:r>
+          <w:rPr>
+            <w:rFonts w:ascii="Cambria Math" w:hAnsi="Cambria Math"/>
+          </w:rPr>
+          <m:t>λ</m:t>
+        </m:r>
+      </m:oMath>
+      <w:r>
+        <w:rPr>
+          <w:rFonts w:hint="eastAsia"/>
+        </w:rPr>
+        <w:t>、</w:t>
+      </w:r>
+      <m:oMath>
+        <m:r>
+          <w:rPr>
+            <w:rFonts w:ascii="Cambria Math" w:hAnsi="Cambria Math"/>
+          </w:rPr>
+          <m:t>γ</m:t>
+        </m:r>
+      </m:oMath>
+      <w:r>
+        <w:rPr>
+          <w:rFonts w:hint="eastAsia"/>
+        </w:rPr>
+        <w:t>的变化</w:t>
+      </w:r>
+      <w:r>
+        <w:rPr>
+          <w:rFonts w:hint="eastAsia"/>
+        </w:rPr>
+        <w:t>同样</w:t>
+      </w:r>
+      <w:r>
+        <w:rPr>
+          <w:rFonts w:hint="eastAsia"/>
+        </w:rPr>
+        <w:t>是必要的，通过它们的变化能够直观地看出混合模糊语义细胞学习的方向是越来越趋向于一种综合的最优水平。</w:t>
+      </w:r>
+    </w:p>
+    <w:p>
+      <w:pPr>
+        <w:pStyle w:val="a1"/>
+        <w:spacing w:line="360" w:lineRule="auto"/>
+        <w:ind w:firstLine="480"/>
+      </w:pPr>
+      <w:r>
+        <w:rPr>
+          <w:rFonts w:hint="eastAsia"/>
+        </w:rPr>
+        <w:t>模拟混合模糊语义细胞的数</w:t>
+      </w:r>
+      <w:r>
+        <w:rPr>
+          <w:rFonts w:hint="eastAsia"/>
+        </w:rPr>
+        <w:t>据集分为两类：第一类是人工合成的数据集，另一类是选自</w:t>
+      </w:r>
+      <w:r>
+        <w:rPr>
+          <w:rFonts w:hint="eastAsia"/>
+        </w:rPr>
+        <w:t>TDT2</w:t>
+      </w:r>
+      <w:r>
+        <w:rPr>
+          <w:vertAlign w:val="superscript"/>
+        </w:rPr>
+        <w:t>[7]</w:t>
+      </w:r>
+      <w:r>
+        <w:rPr>
+          <w:rFonts w:hint="eastAsia"/>
+        </w:rPr>
+        <w:t>中</w:t>
+      </w:r>
+      <w:r>
+        <w:rPr>
+          <w:rFonts w:hint="eastAsia"/>
+        </w:rPr>
+        <w:t>数据量排名前</w:t>
+      </w:r>
+      <w:r>
+        <w:rPr>
+          <w:rFonts w:hint="eastAsia"/>
+        </w:rPr>
+        <w:t>30</w:t>
+      </w:r>
+      <w:r>
+        <w:rPr>
+          <w:rFonts w:hint="eastAsia"/>
+        </w:rPr>
+        <w:t>的</w:t>
+      </w:r>
+      <w:r>
+        <w:rPr>
+          <w:rFonts w:hint="eastAsia"/>
+        </w:rPr>
+        <w:t>不同的语义类别的文档并且经过</w:t>
+      </w:r>
+      <w:r>
+        <w:rPr>
+          <w:rFonts w:hint="eastAsia"/>
+        </w:rPr>
+        <w:t>TF-IDF</w:t>
+      </w:r>
+      <w:r>
+        <w:rPr>
+          <w:rFonts w:hint="eastAsia"/>
+        </w:rPr>
+        <w:t>之后的</w:t>
+      </w:r>
+      <w:r>
+        <w:rPr>
+          <w:rFonts w:hint="eastAsia"/>
+        </w:rPr>
+        <w:t>数据集。以下将详细介绍</w:t>
+      </w:r>
+      <w:r>
+        <w:rPr>
+          <w:rFonts w:hint="eastAsia"/>
+        </w:rPr>
+        <w:t>这两种数据集。</w:t>
+      </w:r>
+    </w:p>
+    <w:p>
+      <w:pPr>
+        <w:pStyle w:val="2"/>
+        <w:spacing w:before="240"/>
+        <w:ind w:left="578" w:hanging="578"/>
+        <w:rPr>
+          <w:rFonts w:ascii="宋体" w:eastAsia="宋体" w:hAnsi="宋体"/>
+        </w:rPr>
+      </w:pPr>
+      <w:r>
+        <w:rPr>
+          <w:rFonts w:ascii="宋体" w:eastAsia="宋体" w:hAnsi="宋体" w:hint="eastAsia"/>
+        </w:rPr>
+        <w:t>数据集</w:t>
+      </w:r>
+    </w:p>
+    <w:p>
+      <w:pPr>
+        <w:pStyle w:val="a1"/>
+        <w:spacing w:line="360" w:lineRule="auto"/>
+        <w:ind w:firstLine="480"/>
+      </w:pPr>
+      <w:r>
+        <w:rPr>
+          <w:rFonts w:hint="eastAsia"/>
+        </w:rPr>
         <w:t>在本实验中，</w:t>
       </w:r>
       <w:r>
@@ -52949,7 +52944,13 @@
         <w:rPr>
           <w:rFonts w:hint="eastAsia"/>
         </w:rPr>
-        <w:t>（分布参数不同）随机生成了</w:t>
+        <w:t>（分布参数随机指定</w:t>
+      </w:r>
+      <w:r>
+        <w:rPr>
+          <w:rFonts w:hint="eastAsia"/>
+        </w:rPr>
+        <w:t>）随机生成了</w:t>
       </w:r>
       <w:r>
         <w:rPr>
@@ -53097,9 +53098,9 @@
           <w:noProof/>
         </w:rPr>
         <w:drawing>
-          <wp:inline distT="0" distB="0" distL="0" distR="0" wp14:anchorId="41CB01E2" wp14:editId="0A6E05FC">
-            <wp:extent cx="3094224" cy="2163345"/>
-            <wp:effectExtent l="0" t="0" r="5080" b="0"/>
+          <wp:inline distT="0" distB="0" distL="0" distR="0" wp14:anchorId="41CB01E2" wp14:editId="3DA26D25">
+            <wp:extent cx="3071411" cy="1769110"/>
+            <wp:effectExtent l="0" t="0" r="2540" b="8890"/>
             <wp:docPr id="10" name="图片 10" descr="../initData.jpg"/>
             <wp:cNvGraphicFramePr>
               <a:graphicFrameLocks xmlns:a="http://schemas.openxmlformats.org/drawingml/2006/main" noChangeAspect="1"/>
@@ -53129,7 +53130,7 @@
                   <pic:spPr bwMode="auto">
                     <a:xfrm>
                       <a:off x="0" y="0"/>
-                      <a:ext cx="3244537" cy="2268437"/>
+                      <a:ext cx="3336745" cy="1921940"/>
                     </a:xfrm>
                     <a:prstGeom prst="rect">
                       <a:avLst/>
@@ -53153,7 +53154,6 @@
         <w:ind w:firstLine="420"/>
         <w:jc w:val="center"/>
         <w:rPr>
-          <w:rFonts w:hint="eastAsia"/>
           <w:sz w:val="21"/>
           <w:szCs w:val="21"/>
         </w:rPr>
@@ -53196,90 +53196,25 @@
       </w:pPr>
       <w:r>
         <w:rPr>
-          <w:rFonts w:ascii="宋体" w:hAnsi="宋体"/>
+          <w:rFonts w:ascii="宋体" w:hAnsi="宋体" w:hint="eastAsia"/>
         </w:rPr>
         <w:lastRenderedPageBreak/>
         <w:tab/>
+        <w:t>在三类不同的分布中</w:t>
       </w:r>
       <w:r>
         <w:rPr>
           <w:rFonts w:ascii="宋体" w:hAnsi="宋体" w:hint="eastAsia"/>
         </w:rPr>
-        <w:t>第二类数据集是来自维基百科中的</w:t>
-      </w:r>
-      <w:r>
-        <w:rPr>
-          <w:rFonts w:ascii="宋体" w:hAnsi="宋体" w:hint="eastAsia"/>
-        </w:rPr>
-        <w:t>语料</w:t>
-      </w:r>
-      <w:r>
-        <w:rPr>
-          <w:rFonts w:ascii="宋体" w:hAnsi="宋体" w:hint="eastAsia"/>
-        </w:rPr>
-        <w:t>库</w:t>
-      </w:r>
-      <w:r>
-        <w:rPr>
-          <w:rFonts w:ascii="宋体" w:hAnsi="宋体" w:hint="eastAsia"/>
-        </w:rPr>
-        <w:t>的</w:t>
-      </w:r>
-      <w:r>
-        <w:rPr>
-          <w:rFonts w:ascii="宋体" w:hAnsi="宋体" w:hint="eastAsia"/>
-        </w:rPr>
-        <w:t>数据，</w:t>
-      </w:r>
-      <w:r>
-        <w:rPr>
-          <w:rFonts w:ascii="宋体" w:hAnsi="宋体" w:hint="eastAsia"/>
-        </w:rPr>
-        <w:t>选取了同一主题的三类不同概念的词汇集合，</w:t>
-      </w:r>
-      <w:r>
-        <w:rPr>
-          <w:rFonts w:ascii="宋体" w:hAnsi="宋体" w:hint="eastAsia"/>
-        </w:rPr>
-        <w:t>在经过word</w:t>
-      </w:r>
-      <w:r>
-        <w:rPr>
-          <w:rFonts w:ascii="宋体" w:hAnsi="宋体"/>
-        </w:rPr>
-        <w:t>2Vector</w:t>
-      </w:r>
-      <w:r>
-        <w:rPr>
-          <w:rFonts w:ascii="宋体" w:hAnsi="宋体" w:hint="eastAsia"/>
-        </w:rPr>
-        <w:t>向量化处理之后变成了高维空间中的点集，然后处理的过程和</w:t>
-      </w:r>
-      <w:r>
-        <w:rPr>
-          <w:rFonts w:ascii="宋体" w:hAnsi="宋体" w:hint="eastAsia"/>
-        </w:rPr>
-        <w:t>之前的</w:t>
+        <w:t>，我们</w:t>
       </w:r>
       <w:bookmarkStart w:id="19" w:name="_GoBack"/>
       <w:bookmarkEnd w:id="19"/>
       <w:r>
         <w:rPr>
-          <w:rFonts w:ascii="宋体" w:hAnsi="宋体" w:hint="eastAsia"/>
-        </w:rPr>
-        <w:t>类似，学习的目标就是要在这一主题中寻找到一组最佳的权重、概念的原型和分布的参数</w:t>
-      </w:r>
-      <w:r>
-        <w:rPr>
-          <w:rFonts w:ascii="宋体" w:hAnsi="宋体" w:hint="eastAsia"/>
-        </w:rPr>
-        <w:t>来最佳刻画着一主题。</w:t>
-      </w:r>
-      <w:r>
-        <w:rPr>
-          <w:rFonts w:ascii="宋体" w:hAnsi="宋体" w:hint="eastAsia"/>
-        </w:rPr>
-        <w:t>数据集如下所示：</w:t>
+          <w:rFonts w:ascii="宋体" w:hAnsi="宋体"/>
+        </w:rPr>
+        <w:tab/>
       </w:r>
     </w:p>
     <w:p>
@@ -53298,7 +53233,101 @@
         <w:spacing w:line="360" w:lineRule="auto"/>
         <w:ind w:firstLineChars="0" w:firstLine="0"/>
         <w:rPr>
+          <w:rFonts w:ascii="宋体" w:hAnsi="宋体"/>
+        </w:rPr>
+      </w:pPr>
+      <w:r>
+        <w:rPr>
           <w:rFonts w:ascii="宋体" w:hAnsi="宋体" w:hint="eastAsia"/>
+        </w:rPr>
+        <w:t>第二类数据集是来自</w:t>
+      </w:r>
+      <w:r>
+        <w:rPr>
+          <w:rFonts w:ascii="宋体" w:hAnsi="宋体" w:hint="eastAsia"/>
+        </w:rPr>
+        <w:t>TDT</w:t>
+      </w:r>
+      <w:r>
+        <w:rPr>
+          <w:rFonts w:ascii="宋体" w:hAnsi="宋体"/>
+        </w:rPr>
+        <w:t>2</w:t>
+      </w:r>
+      <w:r>
+        <w:rPr>
+          <w:rFonts w:ascii="宋体" w:hAnsi="宋体" w:hint="eastAsia"/>
+        </w:rPr>
+        <w:t>语料</w:t>
+      </w:r>
+      <w:r>
+        <w:rPr>
+          <w:rFonts w:ascii="宋体" w:hAnsi="宋体" w:hint="eastAsia"/>
+        </w:rPr>
+        <w:t>库</w:t>
+      </w:r>
+      <w:r>
+        <w:rPr>
+          <w:rFonts w:ascii="宋体" w:hAnsi="宋体" w:hint="eastAsia"/>
+        </w:rPr>
+        <w:t>的</w:t>
+      </w:r>
+      <w:r>
+        <w:rPr>
+          <w:rFonts w:ascii="宋体" w:hAnsi="宋体" w:hint="eastAsia"/>
+        </w:rPr>
+        <w:t>数据，</w:t>
+      </w:r>
+      <w:r>
+        <w:rPr>
+          <w:rFonts w:ascii="宋体" w:hAnsi="宋体" w:hint="eastAsia"/>
+        </w:rPr>
+        <w:t>选取了同一主题的三类不同概念的词汇集合，</w:t>
+      </w:r>
+      <w:r>
+        <w:rPr>
+          <w:rFonts w:ascii="宋体" w:hAnsi="宋体" w:hint="eastAsia"/>
+        </w:rPr>
+        <w:t>在经过</w:t>
+      </w:r>
+      <w:r>
+        <w:rPr>
+          <w:rFonts w:ascii="宋体" w:hAnsi="宋体" w:hint="eastAsia"/>
+        </w:rPr>
+        <w:t>TF-IDF</w:t>
+      </w:r>
+      <w:r>
+        <w:rPr>
+          <w:rFonts w:ascii="宋体" w:hAnsi="宋体" w:hint="eastAsia"/>
+        </w:rPr>
+        <w:t>向量化处理之后变成了高维空间中的点集，然后处理的过程和</w:t>
+      </w:r>
+      <w:r>
+        <w:rPr>
+          <w:rFonts w:ascii="宋体" w:hAnsi="宋体" w:hint="eastAsia"/>
+        </w:rPr>
+        <w:t>之前的类似，学习的目标就是要在这一主题中寻找到一组最佳的权重、概念的原型和分布的参数</w:t>
+      </w:r>
+      <w:r>
+        <w:rPr>
+          <w:rFonts w:ascii="宋体" w:hAnsi="宋体" w:hint="eastAsia"/>
+        </w:rPr>
+        <w:t>来最佳刻画着一主题。</w:t>
+      </w:r>
+      <w:r>
+        <w:rPr>
+          <w:rFonts w:ascii="宋体" w:hAnsi="宋体" w:hint="eastAsia"/>
+        </w:rPr>
+        <w:t>数据集如下所示：</w:t>
+      </w:r>
+    </w:p>
+    <w:p>
+      <w:pPr>
+        <w:pStyle w:val="a1"/>
+        <w:spacing w:line="360" w:lineRule="auto"/>
+        <w:ind w:firstLineChars="0" w:firstLine="0"/>
+        <w:rPr>
+          <w:rFonts w:ascii="宋体" w:hAnsi="宋体"/>
         </w:rPr>
       </w:pPr>
     </w:p>
@@ -53308,7 +53337,7 @@
         <w:spacing w:line="360" w:lineRule="auto"/>
         <w:ind w:firstLineChars="0" w:firstLine="0"/>
         <w:rPr>
-          <w:rFonts w:ascii="宋体" w:hAnsi="宋体" w:hint="eastAsia"/>
+          <w:rFonts w:ascii="宋体" w:hAnsi="宋体"/>
         </w:rPr>
       </w:pPr>
     </w:p>
@@ -53318,7 +53347,7 @@
         <w:spacing w:line="360" w:lineRule="auto"/>
         <w:ind w:firstLineChars="0" w:firstLine="0"/>
         <w:rPr>
-          <w:rFonts w:ascii="宋体" w:hAnsi="宋体" w:hint="eastAsia"/>
+          <w:rFonts w:ascii="宋体" w:hAnsi="宋体"/>
         </w:rPr>
       </w:pPr>
     </w:p>
@@ -53328,7 +53357,7 @@
         <w:spacing w:line="360" w:lineRule="auto"/>
         <w:ind w:firstLineChars="0" w:firstLine="0"/>
         <w:rPr>
-          <w:rFonts w:ascii="宋体" w:hAnsi="宋体" w:hint="eastAsia"/>
+          <w:rFonts w:ascii="宋体" w:hAnsi="宋体"/>
         </w:rPr>
       </w:pPr>
     </w:p>
@@ -53338,7 +53367,17 @@
         <w:spacing w:line="360" w:lineRule="auto"/>
         <w:ind w:firstLineChars="0" w:firstLine="0"/>
         <w:rPr>
-          <w:rFonts w:ascii="宋体" w:hAnsi="宋体" w:hint="eastAsia"/>
+          <w:rFonts w:ascii="宋体" w:hAnsi="宋体"/>
+        </w:rPr>
+      </w:pPr>
+    </w:p>
+    <w:p>
+      <w:pPr>
+        <w:pStyle w:val="a1"/>
+        <w:spacing w:line="360" w:lineRule="auto"/>
+        <w:ind w:firstLineChars="0" w:firstLine="0"/>
+        <w:rPr>
+          <w:rFonts w:ascii="宋体" w:hAnsi="宋体"/>
         </w:rPr>
         <w:sectPr>
           <w:headerReference w:type="even" r:id="rId35"/>
@@ -57984,19 +58023,7 @@
       <w:rPr>
         <w:rFonts w:hint="eastAsia"/>
       </w:rPr>
-      <w:t>浙</w:t>
-    </w:r>
-    <w:r>
-      <w:rPr>
-        <w:rFonts w:hint="eastAsia"/>
-      </w:rPr>
-      <w:t>江大学硕</w:t>
-    </w:r>
-    <w:r>
-      <w:rPr>
-        <w:rFonts w:hint="eastAsia"/>
-      </w:rPr>
-      <w:t>士学位论文</w:t>
+      <w:t>浙江大学硕士学位论文</w:t>
     </w:r>
     <w:r>
       <w:rPr>
@@ -58053,7 +58080,7 @@
   <w:abstractNum w:abstractNumId="0">
     <w:nsid w:val="FFFFFF1D"/>
     <w:multiLevelType w:val="multilevel"/>
-    <w:tmpl w:val="A286814E"/>
+    <w:tmpl w:val="E7F8C4C0"/>
     <w:lvl w:ilvl="0">
       <w:start w:val="1"/>
       <w:numFmt w:val="bullet"/>

--- a/浙江大学硕士论文模板(1).docx
+++ b/浙江大学硕士论文模板(1).docx
@@ -40,7 +40,7 @@
             <v:imagedata r:id="rId7" o:title="" grayscale="t" bilevel="t"/>
             <w10:wrap type="topAndBottom"/>
           </v:shape>
-          <o:OLEObject Type="Embed" ProgID="Word.Picture.8" ShapeID="_x0000_s1025" DrawAspect="Content" ObjectID="_1543865485" r:id="rId8"/>
+          <o:OLEObject Type="Embed" ProgID="Word.Picture.8" ShapeID="_x0000_s1025" DrawAspect="Content" ObjectID="_1543956254" r:id="rId8"/>
         </w:object>
       </w:r>
       <w:r>
@@ -34906,13 +34906,7 @@
         <w:rPr>
           <w:rFonts w:hint="eastAsia"/>
         </w:rPr>
-        <w:t>并且规定</w:t>
-      </w:r>
-      <w:r>
-        <w:rPr>
-          <w:rFonts w:hint="eastAsia"/>
-        </w:rPr>
-        <w:t>当且仅当</w:t>
+        <w:t>并且规定当且仅当</w:t>
       </w:r>
       <m:oMath>
         <m:r>
@@ -36218,13 +36212,7 @@
         <w:rPr>
           <w:rFonts w:hint="eastAsia"/>
         </w:rPr>
-        <w:t>，</w:t>
-      </w:r>
-      <w:r>
-        <w:rPr>
-          <w:rFonts w:hint="eastAsia"/>
-        </w:rPr>
-        <w:t>等号成立的条件是当且仅当</w:t>
+        <w:t>，等号成立的条件是当且仅当</w:t>
       </w:r>
       <m:oMath>
         <m:r>
@@ -36491,13 +36479,7 @@
           <w:rPr>
             <w:rFonts w:ascii="Cambria Math" w:hAnsi="Cambria Math"/>
           </w:rPr>
-          <m:t>=</m:t>
-        </m:r>
-        <m:r>
-          <w:rPr>
-            <w:rFonts w:ascii="Cambria Math" w:hAnsi="Cambria Math"/>
-          </w:rPr>
-          <m:t>d</m:t>
+          <m:t>=d</m:t>
         </m:r>
         <m:d>
           <m:dPr>
@@ -36838,16 +36820,7 @@
           <w:rPr>
             <w:rFonts w:ascii="Cambria Math" w:hAnsi="Cambria Math"/>
           </w:rPr>
-          <m:t>=1</m:t>
-        </m:r>
-        <m:r>
-          <m:rPr>
-            <m:sty m:val="p"/>
-          </m:rPr>
-          <w:rPr>
-            <w:rFonts w:ascii="Cambria Math" w:hAnsi="Cambria Math"/>
-          </w:rPr>
-          <m:t>⇒</m:t>
+          <m:t>=1⇒</m:t>
         </m:r>
         <m:sSub>
           <m:sSubPr>
@@ -52047,6 +52020,9 @@
         <w:pStyle w:val="a1"/>
         <w:spacing w:line="360" w:lineRule="auto"/>
         <w:ind w:firstLine="480"/>
+        <w:rPr>
+          <w:rFonts w:hint="eastAsia"/>
+        </w:rPr>
       </w:pPr>
       <w:r>
         <w:rPr>
@@ -52193,6 +52169,23 @@
         </w:rPr>
         <w:t>结论，最后我们利用模糊语义细胞的学习原则得出了最后需要优化的目标函数</w:t>
       </w:r>
+      <w:r>
+        <w:rPr>
+          <w:rFonts w:hint="eastAsia"/>
+        </w:rPr>
+        <w:t>：</w:t>
+      </w:r>
+    </w:p>
+    <w:p>
+      <w:pPr>
+        <w:pStyle w:val="a1"/>
+        <w:spacing w:line="360" w:lineRule="auto"/>
+        <w:ind w:firstLine="480"/>
+        <w:jc w:val="center"/>
+        <w:rPr>
+          <w:rFonts w:hint="eastAsia"/>
+        </w:rPr>
+      </w:pPr>
       <m:oMath>
         <m:r>
           <w:rPr>
@@ -52419,11 +52412,15 @@
         </m:r>
       </m:oMath>
       <w:r>
-        <w:rPr>
-          <w:rFonts w:hint="eastAsia"/>
-        </w:rPr>
-        <w:t>，</w:t>
-      </w:r>
+        <w:t xml:space="preserve"> </w:t>
+      </w:r>
+    </w:p>
+    <w:p>
+      <w:pPr>
+        <w:pStyle w:val="a1"/>
+        <w:spacing w:line="360" w:lineRule="auto"/>
+        <w:ind w:firstLineChars="0" w:firstLine="0"/>
+      </w:pPr>
       <w:r>
         <w:rPr>
           <w:rFonts w:hint="eastAsia"/>
@@ -52436,6 +52433,8 @@
         </w:rPr>
         <w:t>，最后使用拟牛顿法求解，并给出了具体的算法流程。</w:t>
       </w:r>
+      <w:bookmarkStart w:id="19" w:name="_GoBack"/>
+      <w:bookmarkEnd w:id="19"/>
     </w:p>
     <w:p>
       <w:pPr>
@@ -53083,7 +53082,25 @@
         <w:rPr>
           <w:rFonts w:hint="eastAsia"/>
         </w:rPr>
-        <w:t>中拟牛顿法的无约束非线性优化工具来完成这一过程。</w:t>
+        <w:t>中拟牛顿法的</w:t>
+      </w:r>
+      <w:r>
+        <w:rPr>
+          <w:rFonts w:hint="eastAsia"/>
+        </w:rPr>
+        <w:t>非线性</w:t>
+      </w:r>
+      <w:r>
+        <w:rPr>
+          <w:rFonts w:hint="eastAsia"/>
+        </w:rPr>
+        <w:t>无约束</w:t>
+      </w:r>
+      <w:r>
+        <w:rPr>
+          <w:rFonts w:hint="eastAsia"/>
+        </w:rPr>
+        <w:t>优化工具来完成这一过程。</w:t>
       </w:r>
     </w:p>
     <w:p>
@@ -53154,6 +53171,7 @@
         <w:ind w:firstLine="420"/>
         <w:jc w:val="center"/>
         <w:rPr>
+          <w:rFonts w:hint="eastAsia"/>
           <w:sz w:val="21"/>
           <w:szCs w:val="21"/>
         </w:rPr>
@@ -53183,6 +53201,390 @@
           <w:szCs w:val="21"/>
         </w:rPr>
         <w:t>在二维情形下，三种不同分布的数据集</w:t>
+      </w:r>
+    </w:p>
+    <w:p>
+      <w:pPr>
+        <w:widowControl/>
+        <w:spacing w:line="360" w:lineRule="auto"/>
+        <w:jc w:val="left"/>
+        <w:rPr>
+          <w:i/>
+        </w:rPr>
+      </w:pPr>
+      <w:r>
+        <w:rPr>
+          <w:rFonts w:ascii="宋体" w:hAnsi="宋体" w:hint="eastAsia"/>
+        </w:rPr>
+        <w:lastRenderedPageBreak/>
+        <w:t xml:space="preserve">    </w:t>
+      </w:r>
+      <w:r>
+        <w:rPr>
+          <w:rFonts w:hint="eastAsia"/>
+        </w:rPr>
+        <w:t>第二类数据集是来自</w:t>
+      </w:r>
+      <w:r>
+        <w:rPr>
+          <w:rFonts w:hint="eastAsia"/>
+        </w:rPr>
+        <w:t>TDT</w:t>
+      </w:r>
+      <w:r>
+        <w:t>2</w:t>
+      </w:r>
+      <w:r>
+        <w:rPr>
+          <w:rFonts w:hint="eastAsia"/>
+        </w:rPr>
+        <w:t>语料</w:t>
+      </w:r>
+      <w:r>
+        <w:rPr>
+          <w:rFonts w:hint="eastAsia"/>
+        </w:rPr>
+        <w:t>库，</w:t>
+      </w:r>
+      <w:r>
+        <w:rPr>
+          <w:rFonts w:hint="eastAsia"/>
+        </w:rPr>
+        <w:t>TDT2</w:t>
+      </w:r>
+      <w:r>
+        <w:rPr>
+          <w:rFonts w:hint="eastAsia"/>
+        </w:rPr>
+        <w:t>是</w:t>
+      </w:r>
+      <w:proofErr w:type="spellStart"/>
+      <w:r>
+        <w:t>Nist</w:t>
+      </w:r>
+      <w:proofErr w:type="spellEnd"/>
+      <w:r>
+        <w:t>主题检测和跟踪语料库</w:t>
+      </w:r>
+      <w:r>
+        <w:rPr>
+          <w:rFonts w:hint="eastAsia"/>
+        </w:rPr>
+        <w:t>，它收录了</w:t>
+      </w:r>
+      <w:r>
+        <w:rPr>
+          <w:rFonts w:hint="eastAsia"/>
+        </w:rPr>
+        <w:t>1998</w:t>
+      </w:r>
+      <w:r>
+        <w:rPr>
+          <w:rFonts w:hint="eastAsia"/>
+        </w:rPr>
+        <w:t>年上半年的</w:t>
+      </w:r>
+      <w:r>
+        <w:rPr>
+          <w:rFonts w:hint="eastAsia"/>
+        </w:rPr>
+        <w:t>6</w:t>
+      </w:r>
+      <w:r>
+        <w:rPr>
+          <w:rFonts w:hint="eastAsia"/>
+        </w:rPr>
+        <w:t>个不同媒体</w:t>
+      </w:r>
+      <w:r>
+        <w:rPr>
+          <w:rFonts w:hint="eastAsia"/>
+        </w:rPr>
+        <w:t>（</w:t>
+      </w:r>
+      <w:r>
+        <w:rPr>
+          <w:rFonts w:hint="eastAsia"/>
+        </w:rPr>
+        <w:t>两个新闻节目</w:t>
+      </w:r>
+      <w:r>
+        <w:rPr>
+          <w:rFonts w:hint="eastAsia"/>
+        </w:rPr>
+        <w:t>APW</w:t>
+      </w:r>
+      <w:r>
+        <w:rPr>
+          <w:rFonts w:hint="eastAsia"/>
+        </w:rPr>
+        <w:t>、</w:t>
+      </w:r>
+      <w:r>
+        <w:rPr>
+          <w:rFonts w:hint="eastAsia"/>
+        </w:rPr>
+        <w:t>NYT</w:t>
+      </w:r>
+      <w:r>
+        <w:t>;</w:t>
+      </w:r>
+      <w:r>
+        <w:rPr>
+          <w:rFonts w:hint="eastAsia"/>
+        </w:rPr>
+        <w:t>两个音频节目</w:t>
+      </w:r>
+      <w:r>
+        <w:rPr>
+          <w:rFonts w:hint="eastAsia"/>
+        </w:rPr>
+        <w:t>VOA</w:t>
+      </w:r>
+      <w:r>
+        <w:rPr>
+          <w:rFonts w:hint="eastAsia"/>
+        </w:rPr>
+        <w:t>、</w:t>
+      </w:r>
+      <w:r>
+        <w:rPr>
+          <w:rFonts w:hint="eastAsia"/>
+        </w:rPr>
+        <w:t>PRI</w:t>
+      </w:r>
+      <w:r>
+        <w:t>;</w:t>
+      </w:r>
+      <w:r>
+        <w:rPr>
+          <w:rFonts w:hint="eastAsia"/>
+        </w:rPr>
+        <w:t>两个电视节目</w:t>
+      </w:r>
+      <w:r>
+        <w:rPr>
+          <w:rFonts w:hint="eastAsia"/>
+        </w:rPr>
+        <w:t>CNN</w:t>
+      </w:r>
+      <w:r>
+        <w:rPr>
+          <w:rFonts w:hint="eastAsia"/>
+        </w:rPr>
+        <w:t>、</w:t>
+      </w:r>
+      <w:r>
+        <w:rPr>
+          <w:rFonts w:hint="eastAsia"/>
+        </w:rPr>
+        <w:t>ABC</w:t>
+      </w:r>
+      <w:r>
+        <w:rPr>
+          <w:rFonts w:hint="eastAsia"/>
+        </w:rPr>
+        <w:t>）</w:t>
+      </w:r>
+      <w:r>
+        <w:rPr>
+          <w:rFonts w:hint="eastAsia"/>
+        </w:rPr>
+        <w:t>所报道的</w:t>
+      </w:r>
+      <w:r>
+        <w:rPr>
+          <w:rFonts w:hint="eastAsia"/>
+        </w:rPr>
+        <w:t>11201</w:t>
+      </w:r>
+      <w:r>
+        <w:rPr>
+          <w:rFonts w:hint="eastAsia"/>
+        </w:rPr>
+        <w:t>个</w:t>
+      </w:r>
+      <w:r>
+        <w:rPr>
+          <w:rFonts w:hint="eastAsia"/>
+        </w:rPr>
+        <w:t>话题文档</w:t>
+      </w:r>
+      <w:r>
+        <w:rPr>
+          <w:rFonts w:hint="eastAsia"/>
+        </w:rPr>
+        <w:t>，这些文档按照内容的</w:t>
+      </w:r>
+      <w:r>
+        <w:rPr>
+          <w:rFonts w:hint="eastAsia"/>
+        </w:rPr>
+        <w:t>主题的语义</w:t>
+      </w:r>
+      <w:r>
+        <w:rPr>
+          <w:rFonts w:hint="eastAsia"/>
+        </w:rPr>
+        <w:t>分成了</w:t>
+      </w:r>
+      <w:r>
+        <w:rPr>
+          <w:rFonts w:hint="eastAsia"/>
+        </w:rPr>
+        <w:t>96</w:t>
+      </w:r>
+      <w:r>
+        <w:rPr>
+          <w:rFonts w:hint="eastAsia"/>
+        </w:rPr>
+        <w:t>个类别</w:t>
+      </w:r>
+      <w:r>
+        <w:rPr>
+          <w:rFonts w:hint="eastAsia"/>
+        </w:rPr>
+        <w:t>，这里选取了数据量排名前</w:t>
+      </w:r>
+      <w:r>
+        <w:rPr>
+          <w:rFonts w:hint="eastAsia"/>
+        </w:rPr>
+        <w:t>30</w:t>
+      </w:r>
+      <w:r>
+        <w:rPr>
+          <w:rFonts w:hint="eastAsia"/>
+        </w:rPr>
+        <w:t>的种类，一共包含了</w:t>
+      </w:r>
+      <w:r>
+        <w:rPr>
+          <w:rFonts w:hint="eastAsia"/>
+        </w:rPr>
+        <w:t>9349</w:t>
+      </w:r>
+      <w:r>
+        <w:rPr>
+          <w:rFonts w:hint="eastAsia"/>
+        </w:rPr>
+        <w:t>篇文档，得到这些文档之后，</w:t>
+      </w:r>
+      <w:r>
+        <w:rPr>
+          <w:rFonts w:hint="eastAsia"/>
+        </w:rPr>
+        <w:t>根据已经给定的</w:t>
+      </w:r>
+      <m:oMath>
+        <m:r>
+          <w:rPr>
+            <w:rFonts w:ascii="Cambria Math" w:hAnsi="Cambria Math"/>
+          </w:rPr>
+          <m:t>tf</m:t>
+        </m:r>
+      </m:oMath>
+      <w:r>
+        <w:rPr>
+          <w:rFonts w:hint="eastAsia"/>
+        </w:rPr>
+        <w:t>向量</w:t>
+      </w:r>
+      <w:r>
+        <w:rPr>
+          <w:rFonts w:hint="eastAsia"/>
+        </w:rPr>
+        <w:t>将每篇文档</w:t>
+      </w:r>
+      <w:r>
+        <w:rPr>
+          <w:rFonts w:hint="eastAsia"/>
+        </w:rPr>
+        <w:t>变成</w:t>
+      </w:r>
+      <m:oMath>
+        <m:r>
+          <w:rPr>
+            <w:rFonts w:ascii="Cambria Math" w:hAnsi="Cambria Math"/>
+          </w:rPr>
+          <m:t>tf</m:t>
+        </m:r>
+        <m:r>
+          <w:rPr>
+            <w:rFonts w:ascii="Cambria Math" w:hAnsi="Cambria Math"/>
+          </w:rPr>
+          <m:t>-idf</m:t>
+        </m:r>
+      </m:oMath>
+      <w:r>
+        <w:rPr>
+          <w:rFonts w:hint="eastAsia"/>
+        </w:rPr>
+        <w:t>向量，每个向量的长度都是</w:t>
+      </w:r>
+      <w:r>
+        <w:rPr>
+          <w:rFonts w:hint="eastAsia"/>
+        </w:rPr>
+        <w:t>1</w:t>
+      </w:r>
+      <w:r>
+        <w:rPr>
+          <w:rFonts w:hint="eastAsia"/>
+        </w:rPr>
+        <w:t>，每篇文档就被表示成了由多个关键词或者术语组成的向量，它是高维空间中的点集，之后</w:t>
+      </w:r>
+      <w:r>
+        <w:rPr>
+          <w:rFonts w:hint="eastAsia"/>
+        </w:rPr>
+        <w:t>处理的过程和</w:t>
+      </w:r>
+      <w:r>
+        <w:rPr>
+          <w:rFonts w:hint="eastAsia"/>
+        </w:rPr>
+        <w:t>前面</w:t>
+      </w:r>
+      <w:r>
+        <w:rPr>
+          <w:rFonts w:hint="eastAsia"/>
+        </w:rPr>
+        <w:t>的类似，学习的目标就是要在这一主题中寻找到一组最佳的权重、概念的原型和分布的参数</w:t>
+      </w:r>
+      <w:r>
+        <w:rPr>
+          <w:rFonts w:hint="eastAsia"/>
+        </w:rPr>
+        <w:t>来最佳刻画着一主题</w:t>
+      </w:r>
+      <w:r>
+        <w:rPr>
+          <w:rFonts w:hint="eastAsia"/>
+        </w:rPr>
+        <w:t>。</w:t>
+      </w:r>
+    </w:p>
+    <w:p>
+      <w:pPr>
+        <w:pStyle w:val="2"/>
+        <w:spacing w:before="240"/>
+        <w:ind w:left="578" w:hanging="578"/>
+        <w:rPr>
+          <w:rFonts w:ascii="宋体" w:eastAsia="宋体" w:hAnsi="宋体" w:hint="eastAsia"/>
+        </w:rPr>
+      </w:pPr>
+      <w:r>
+        <w:rPr>
+          <w:rFonts w:ascii="宋体" w:eastAsia="宋体" w:hAnsi="宋体" w:hint="eastAsia"/>
+        </w:rPr>
+        <w:t>合成数据集</w:t>
+      </w:r>
+      <w:r>
+        <w:rPr>
+          <w:rFonts w:ascii="宋体" w:eastAsia="宋体" w:hAnsi="宋体" w:hint="eastAsia"/>
+        </w:rPr>
+        <w:t>实验及结果</w:t>
       </w:r>
     </w:p>
     <w:p>
@@ -53191,30 +53593,423 @@
         <w:spacing w:line="360" w:lineRule="auto"/>
         <w:ind w:firstLineChars="0" w:firstLine="0"/>
         <w:rPr>
+          <w:rFonts w:hint="eastAsia"/>
+        </w:rPr>
+      </w:pPr>
+      <w:r>
+        <w:rPr>
           <w:rFonts w:ascii="宋体" w:hAnsi="宋体" w:hint="eastAsia"/>
         </w:rPr>
-      </w:pPr>
+        <w:tab/>
+      </w:r>
       <w:r>
         <w:rPr>
           <w:rFonts w:ascii="宋体" w:hAnsi="宋体" w:hint="eastAsia"/>
         </w:rPr>
-        <w:lastRenderedPageBreak/>
-        <w:tab/>
-        <w:t>在三类不同的分布中</w:t>
+        <w:t>在数据是二维情形下的合成数据集中，</w:t>
       </w:r>
       <w:r>
         <w:rPr>
           <w:rFonts w:ascii="宋体" w:hAnsi="宋体" w:hint="eastAsia"/>
         </w:rPr>
-        <w:t>，我们</w:t>
-      </w:r>
-      <w:bookmarkStart w:id="19" w:name="_GoBack"/>
-      <w:bookmarkEnd w:id="19"/>
-      <w:r>
-        <w:rPr>
-          <w:rFonts w:ascii="宋体" w:hAnsi="宋体"/>
-        </w:rPr>
-        <w:tab/>
+        <w:t>在学习之前我们需要设定混合模糊语义细胞的初始参数，这些参数分为两类：一类是是</w:t>
+      </w:r>
+      <w:r>
+        <w:rPr>
+          <w:rFonts w:ascii="宋体" w:hAnsi="宋体" w:hint="eastAsia"/>
+        </w:rPr>
+        <w:t>与</w:t>
+      </w:r>
+      <w:r>
+        <w:rPr>
+          <w:rFonts w:ascii="宋体" w:hAnsi="宋体" w:hint="eastAsia"/>
+        </w:rPr>
+        <w:t>三个概念数据集分布相关的参数（</w:t>
+      </w:r>
+      <m:oMath>
+        <m:r>
+          <w:rPr>
+            <w:rFonts w:ascii="Cambria Math" w:hAnsi="Cambria Math"/>
+          </w:rPr>
+          <m:t>P</m:t>
+        </m:r>
+      </m:oMath>
+      <w:r>
+        <w:rPr>
+          <w:rFonts w:ascii="宋体" w:hAnsi="宋体" w:hint="eastAsia"/>
+        </w:rPr>
+        <w:t>、</w:t>
+      </w:r>
+      <m:oMath>
+        <m:r>
+          <w:rPr>
+            <w:rFonts w:ascii="Cambria Math" w:hAnsi="Cambria Math"/>
+          </w:rPr>
+          <m:t>C</m:t>
+        </m:r>
+      </m:oMath>
+      <w:r>
+        <w:rPr>
+          <w:rFonts w:ascii="宋体" w:hAnsi="宋体" w:hint="eastAsia"/>
+        </w:rPr>
+        <w:t>、</w:t>
+      </w:r>
+      <m:oMath>
+        <m:r>
+          <m:rPr>
+            <m:sty m:val="p"/>
+          </m:rPr>
+          <w:rPr>
+            <w:rFonts w:ascii="Cambria Math" w:hAnsi="Cambria Math"/>
+          </w:rPr>
+          <m:t>Σ</m:t>
+        </m:r>
+      </m:oMath>
+      <w:r>
+        <w:rPr>
+          <w:rFonts w:ascii="宋体" w:hAnsi="宋体" w:hint="eastAsia"/>
+        </w:rPr>
+        <w:t>、</w:t>
+      </w:r>
+      <m:oMath>
+        <m:r>
+          <w:rPr>
+            <w:rFonts w:ascii="Cambria Math" w:hAnsi="Cambria Math"/>
+          </w:rPr>
+          <m:t>W</m:t>
+        </m:r>
+      </m:oMath>
+      <w:r>
+        <w:rPr>
+          <w:rFonts w:ascii="宋体" w:hAnsi="宋体" w:hint="eastAsia"/>
+        </w:rPr>
+        <w:t>）</w:t>
+      </w:r>
+      <w:r>
+        <w:rPr>
+          <w:rFonts w:ascii="宋体" w:hAnsi="宋体" w:hint="eastAsia"/>
+        </w:rPr>
+        <w:t>，另一类是模型</w:t>
+      </w:r>
+      <w:r>
+        <w:rPr>
+          <w:rFonts w:ascii="宋体" w:hAnsi="宋体" w:hint="eastAsia"/>
+        </w:rPr>
+        <w:t>的调节</w:t>
+      </w:r>
+      <w:r>
+        <w:rPr>
+          <w:rFonts w:ascii="宋体" w:hAnsi="宋体" w:hint="eastAsia"/>
+        </w:rPr>
+        <w:t>参数（</w:t>
+      </w:r>
+      <m:oMath>
+        <m:r>
+          <w:rPr>
+            <w:rFonts w:ascii="Cambria Math" w:hAnsi="Cambria Math"/>
+          </w:rPr>
+          <m:t>λ</m:t>
+        </m:r>
+      </m:oMath>
+      <w:r>
+        <w:rPr>
+          <w:rFonts w:ascii="宋体" w:hAnsi="宋体" w:hint="eastAsia"/>
+        </w:rPr>
+        <w:t>、</w:t>
+      </w:r>
+      <m:oMath>
+        <m:r>
+          <w:rPr>
+            <w:rFonts w:ascii="Cambria Math" w:hAnsi="Cambria Math"/>
+          </w:rPr>
+          <m:t>γ</m:t>
+        </m:r>
+      </m:oMath>
+      <w:r>
+        <w:rPr>
+          <w:rFonts w:ascii="宋体" w:hAnsi="宋体" w:hint="eastAsia"/>
+        </w:rPr>
+        <w:t>）。</w:t>
+      </w:r>
+      <w:r>
+        <w:rPr>
+          <w:rFonts w:ascii="宋体" w:hAnsi="宋体" w:hint="eastAsia"/>
+        </w:rPr>
+        <w:t>实验首先会</w:t>
+      </w:r>
+      <w:r>
+        <w:rPr>
+          <w:rFonts w:ascii="宋体" w:hAnsi="宋体" w:hint="eastAsia"/>
+        </w:rPr>
+        <w:t>给出</w:t>
+      </w:r>
+      <w:r>
+        <w:rPr>
+          <w:rFonts w:ascii="宋体" w:hAnsi="宋体" w:hint="eastAsia"/>
+        </w:rPr>
+        <w:t>若干组调节参数</w:t>
+      </w:r>
+      <w:r>
+        <w:rPr>
+          <w:rFonts w:ascii="宋体" w:hAnsi="宋体" w:hint="eastAsia"/>
+        </w:rPr>
+        <w:t>，</w:t>
+      </w:r>
+      <w:r>
+        <w:rPr>
+          <w:rFonts w:ascii="宋体" w:hAnsi="宋体" w:hint="eastAsia"/>
+        </w:rPr>
+        <w:t>对于每一组</w:t>
+      </w:r>
+      <w:r>
+        <w:rPr>
+          <w:rFonts w:ascii="宋体" w:hAnsi="宋体" w:hint="eastAsia"/>
+        </w:rPr>
+        <w:t>固定的调节参数带入模型最终求得</w:t>
+      </w:r>
+      <w:r>
+        <w:rPr>
+          <w:rFonts w:ascii="宋体" w:hAnsi="宋体" w:hint="eastAsia"/>
+        </w:rPr>
+        <w:t>最优的一组分布参数</w:t>
+      </w:r>
+      <w:r>
+        <w:rPr>
+          <w:rFonts w:ascii="宋体" w:hAnsi="宋体" w:hint="eastAsia"/>
+        </w:rPr>
+        <w:t>（</w:t>
+      </w:r>
+      <m:oMath>
+        <m:r>
+          <w:rPr>
+            <w:rFonts w:ascii="Cambria Math" w:hAnsi="Cambria Math"/>
+          </w:rPr>
+          <m:t>P</m:t>
+        </m:r>
+      </m:oMath>
+      <w:r>
+        <w:rPr>
+          <w:rFonts w:ascii="宋体" w:hAnsi="宋体" w:hint="eastAsia"/>
+        </w:rPr>
+        <w:t>、</w:t>
+      </w:r>
+      <m:oMath>
+        <m:r>
+          <w:rPr>
+            <w:rFonts w:ascii="Cambria Math" w:hAnsi="Cambria Math"/>
+          </w:rPr>
+          <m:t>C</m:t>
+        </m:r>
+      </m:oMath>
+      <w:r>
+        <w:rPr>
+          <w:rFonts w:ascii="宋体" w:hAnsi="宋体" w:hint="eastAsia"/>
+        </w:rPr>
+        <w:t>、</w:t>
+      </w:r>
+      <m:oMath>
+        <m:r>
+          <m:rPr>
+            <m:sty m:val="p"/>
+          </m:rPr>
+          <w:rPr>
+            <w:rFonts w:ascii="Cambria Math" w:hAnsi="Cambria Math"/>
+          </w:rPr>
+          <m:t>Σ</m:t>
+        </m:r>
+      </m:oMath>
+      <w:r>
+        <w:rPr>
+          <w:rFonts w:ascii="宋体" w:hAnsi="宋体" w:hint="eastAsia"/>
+        </w:rPr>
+        <w:t>、</w:t>
+      </w:r>
+      <m:oMath>
+        <m:r>
+          <w:rPr>
+            <w:rFonts w:ascii="Cambria Math" w:hAnsi="Cambria Math"/>
+          </w:rPr>
+          <m:t>W</m:t>
+        </m:r>
+      </m:oMath>
+      <w:r>
+        <w:rPr>
+          <w:rFonts w:ascii="宋体" w:hAnsi="宋体" w:hint="eastAsia"/>
+        </w:rPr>
+        <w:t>）</w:t>
+      </w:r>
+      <w:r>
+        <w:rPr>
+          <w:rFonts w:ascii="宋体" w:hAnsi="宋体" w:hint="eastAsia"/>
+        </w:rPr>
+        <w:t>和目标函数的最小值</w:t>
+      </w:r>
+      <w:r>
+        <w:rPr>
+          <w:rFonts w:ascii="宋体" w:hAnsi="宋体" w:hint="eastAsia"/>
+        </w:rPr>
+        <w:t>，同时会给出每一次的迭代的之后的</w:t>
+      </w:r>
+      <w:r>
+        <w:rPr>
+          <w:rFonts w:ascii="宋体" w:hAnsi="宋体" w:hint="eastAsia"/>
+        </w:rPr>
+        <w:t>分布</w:t>
+      </w:r>
+      <w:r>
+        <w:rPr>
+          <w:rFonts w:ascii="宋体" w:hAnsi="宋体" w:hint="eastAsia"/>
+        </w:rPr>
+        <w:t>参数和模糊语义细胞的三个数字特征</w:t>
+      </w:r>
+      <m:oMath>
+        <m:r>
+          <m:rPr>
+            <m:scr m:val="script"/>
+            <m:sty m:val="p"/>
+          </m:rPr>
+          <w:rPr>
+            <w:rFonts w:ascii="Cambria Math" w:hAnsi="Cambria Math"/>
+          </w:rPr>
+          <m:t>C</m:t>
+        </m:r>
+        <m:d>
+          <m:dPr>
+            <m:ctrlPr>
+              <w:rPr>
+                <w:rFonts w:ascii="Cambria Math" w:hAnsi="Cambria Math"/>
+                <w:i/>
+              </w:rPr>
+            </m:ctrlPr>
+          </m:dPr>
+          <m:e>
+            <m:r>
+              <w:rPr>
+                <w:rFonts w:ascii="Cambria Math" w:hAnsi="Cambria Math"/>
+              </w:rPr>
+              <m:t>T</m:t>
+            </m:r>
+          </m:e>
+        </m:d>
+      </m:oMath>
+      <w:r>
+        <w:rPr>
+          <w:rFonts w:hint="eastAsia"/>
+        </w:rPr>
+        <w:t>、</w:t>
+      </w:r>
+      <m:oMath>
+        <m:r>
+          <m:rPr>
+            <m:scr m:val="script"/>
+            <m:sty m:val="p"/>
+          </m:rPr>
+          <w:rPr>
+            <w:rFonts w:ascii="Cambria Math" w:hAnsi="Cambria Math"/>
+          </w:rPr>
+          <m:t>R</m:t>
+        </m:r>
+        <m:d>
+          <m:dPr>
+            <m:ctrlPr>
+              <w:rPr>
+                <w:rFonts w:ascii="Cambria Math" w:hAnsi="Cambria Math"/>
+              </w:rPr>
+            </m:ctrlPr>
+          </m:dPr>
+          <m:e>
+            <m:r>
+              <w:rPr>
+                <w:rFonts w:ascii="Cambria Math" w:hAnsi="Cambria Math"/>
+              </w:rPr>
+              <m:t>T</m:t>
+            </m:r>
+          </m:e>
+        </m:d>
+      </m:oMath>
+      <w:r>
+        <w:rPr>
+          <w:rFonts w:hint="eastAsia"/>
+        </w:rPr>
+        <w:t>、</w:t>
+      </w:r>
+      <m:oMath>
+        <m:r>
+          <m:rPr>
+            <m:scr m:val="script"/>
+            <m:sty m:val="p"/>
+          </m:rPr>
+          <w:rPr>
+            <w:rFonts w:ascii="Cambria Math" w:hAnsi="Cambria Math"/>
+          </w:rPr>
+          <m:t>H</m:t>
+        </m:r>
+        <m:d>
+          <m:dPr>
+            <m:ctrlPr>
+              <w:rPr>
+                <w:rFonts w:ascii="Cambria Math" w:hAnsi="Cambria Math"/>
+                <w:i/>
+              </w:rPr>
+            </m:ctrlPr>
+          </m:dPr>
+          <m:e>
+            <m:r>
+              <w:rPr>
+                <w:rFonts w:ascii="Cambria Math" w:hAnsi="Cambria Math"/>
+              </w:rPr>
+              <m:t>T</m:t>
+            </m:r>
+          </m:e>
+        </m:d>
+      </m:oMath>
+      <w:r>
+        <w:rPr>
+          <w:rFonts w:hint="eastAsia"/>
+        </w:rPr>
+        <w:t>的结果来表示学习的过程，最后我们对比在不同的调节参数下对最终</w:t>
+      </w:r>
+      <w:r>
+        <w:rPr>
+          <w:rFonts w:hint="eastAsia"/>
+        </w:rPr>
+        <w:t>实验</w:t>
+      </w:r>
+      <w:r>
+        <w:rPr>
+          <w:rFonts w:hint="eastAsia"/>
+        </w:rPr>
+        <w:t>结果的影响</w:t>
+      </w:r>
+      <w:r>
+        <w:rPr>
+          <w:rFonts w:hint="eastAsia"/>
+        </w:rPr>
+        <w:t>，并对结果进行分析</w:t>
+      </w:r>
+      <w:r>
+        <w:rPr>
+          <w:rFonts w:hint="eastAsia"/>
+        </w:rPr>
+        <w:t>。</w:t>
+      </w:r>
+      <w:r>
+        <w:rPr>
+          <w:rFonts w:hint="eastAsia"/>
+        </w:rPr>
+        <w:t>表</w:t>
+      </w:r>
+      <w:r>
+        <w:rPr>
+          <w:rFonts w:hint="eastAsia"/>
+        </w:rPr>
+        <w:t>2</w:t>
+      </w:r>
+      <w:r>
+        <w:rPr>
+          <w:rFonts w:hint="eastAsia"/>
+        </w:rPr>
+        <w:t>给出实验室的初始参数：</w:t>
       </w:r>
     </w:p>
     <w:p>
@@ -53222,115 +54017,598 @@
         <w:pStyle w:val="a1"/>
         <w:spacing w:line="360" w:lineRule="auto"/>
         <w:ind w:firstLineChars="0" w:firstLine="0"/>
-        <w:rPr>
-          <w:rFonts w:ascii="宋体" w:hAnsi="宋体" w:hint="eastAsia"/>
+        <w:jc w:val="center"/>
+        <w:rPr>
+          <w:rFonts w:hint="eastAsia"/>
+          <w:b/>
+          <w:sz w:val="21"/>
+          <w:szCs w:val="21"/>
         </w:rPr>
       </w:pPr>
+      <w:r>
+        <w:rPr>
+          <w:rFonts w:hint="eastAsia"/>
+          <w:b/>
+          <w:sz w:val="21"/>
+          <w:szCs w:val="21"/>
+        </w:rPr>
+        <w:t>表</w:t>
+      </w:r>
+      <w:r>
+        <w:rPr>
+          <w:rFonts w:hint="eastAsia"/>
+          <w:b/>
+          <w:sz w:val="21"/>
+          <w:szCs w:val="21"/>
+        </w:rPr>
+        <w:t>2.</w:t>
+      </w:r>
+      <w:r>
+        <w:rPr>
+          <w:rFonts w:hint="eastAsia"/>
+          <w:sz w:val="21"/>
+          <w:szCs w:val="21"/>
+        </w:rPr>
+        <w:t>混合</w:t>
+      </w:r>
+      <w:r>
+        <w:rPr>
+          <w:rFonts w:hint="eastAsia"/>
+          <w:sz w:val="21"/>
+          <w:szCs w:val="21"/>
+        </w:rPr>
+        <w:t>模糊语义下细胞初始参数</w:t>
+      </w:r>
     </w:p>
-    <w:p>
-      <w:pPr>
-        <w:pStyle w:val="a1"/>
-        <w:spacing w:line="360" w:lineRule="auto"/>
-        <w:ind w:firstLineChars="0" w:firstLine="0"/>
-        <w:rPr>
-          <w:rFonts w:ascii="宋体" w:hAnsi="宋体"/>
-        </w:rPr>
-      </w:pPr>
-      <w:r>
-        <w:rPr>
-          <w:rFonts w:ascii="宋体" w:hAnsi="宋体" w:hint="eastAsia"/>
-        </w:rPr>
-        <w:t>第二类数据集是来自</w:t>
-      </w:r>
-      <w:r>
-        <w:rPr>
-          <w:rFonts w:ascii="宋体" w:hAnsi="宋体" w:hint="eastAsia"/>
-        </w:rPr>
-        <w:t>TDT</w:t>
-      </w:r>
-      <w:r>
-        <w:rPr>
-          <w:rFonts w:ascii="宋体" w:hAnsi="宋体"/>
-        </w:rPr>
-        <w:t>2</w:t>
-      </w:r>
-      <w:r>
-        <w:rPr>
-          <w:rFonts w:ascii="宋体" w:hAnsi="宋体" w:hint="eastAsia"/>
-        </w:rPr>
-        <w:t>语料</w:t>
-      </w:r>
-      <w:r>
-        <w:rPr>
-          <w:rFonts w:ascii="宋体" w:hAnsi="宋体" w:hint="eastAsia"/>
-        </w:rPr>
-        <w:t>库</w:t>
-      </w:r>
-      <w:r>
-        <w:rPr>
-          <w:rFonts w:ascii="宋体" w:hAnsi="宋体" w:hint="eastAsia"/>
-        </w:rPr>
-        <w:t>的</w:t>
-      </w:r>
-      <w:r>
-        <w:rPr>
-          <w:rFonts w:ascii="宋体" w:hAnsi="宋体" w:hint="eastAsia"/>
-        </w:rPr>
-        <w:t>数据，</w:t>
-      </w:r>
-      <w:r>
-        <w:rPr>
-          <w:rFonts w:ascii="宋体" w:hAnsi="宋体" w:hint="eastAsia"/>
-        </w:rPr>
-        <w:t>选取了同一主题的三类不同概念的词汇集合，</w:t>
-      </w:r>
-      <w:r>
-        <w:rPr>
-          <w:rFonts w:ascii="宋体" w:hAnsi="宋体" w:hint="eastAsia"/>
-        </w:rPr>
-        <w:t>在经过</w:t>
-      </w:r>
-      <w:r>
-        <w:rPr>
-          <w:rFonts w:ascii="宋体" w:hAnsi="宋体" w:hint="eastAsia"/>
-        </w:rPr>
-        <w:t>TF-IDF</w:t>
-      </w:r>
-      <w:r>
-        <w:rPr>
-          <w:rFonts w:ascii="宋体" w:hAnsi="宋体" w:hint="eastAsia"/>
-        </w:rPr>
-        <w:t>向量化处理之后变成了高维空间中的点集，然后处理的过程和</w:t>
-      </w:r>
-      <w:r>
-        <w:rPr>
-          <w:rFonts w:ascii="宋体" w:hAnsi="宋体" w:hint="eastAsia"/>
-        </w:rPr>
-        <w:t>之前的类似，学习的目标就是要在这一主题中寻找到一组最佳的权重、概念的原型和分布的参数</w:t>
-      </w:r>
-      <w:r>
-        <w:rPr>
-          <w:rFonts w:ascii="宋体" w:hAnsi="宋体" w:hint="eastAsia"/>
-        </w:rPr>
-        <w:t>来最佳刻画着一主题。</w:t>
-      </w:r>
-      <w:r>
-        <w:rPr>
-          <w:rFonts w:ascii="宋体" w:hAnsi="宋体" w:hint="eastAsia"/>
-        </w:rPr>
-        <w:t>数据集如下所示：</w:t>
-      </w:r>
-    </w:p>
-    <w:p>
-      <w:pPr>
-        <w:pStyle w:val="a1"/>
-        <w:spacing w:line="360" w:lineRule="auto"/>
-        <w:ind w:firstLineChars="0" w:firstLine="0"/>
-        <w:rPr>
-          <w:rFonts w:ascii="宋体" w:hAnsi="宋体"/>
-        </w:rPr>
-      </w:pPr>
-    </w:p>
+    <w:tbl>
+      <w:tblPr>
+        <w:tblStyle w:val="a7"/>
+        <w:tblW w:w="0" w:type="auto"/>
+        <w:tblBorders>
+          <w:left w:val="none" w:sz="0" w:space="0" w:color="auto"/>
+          <w:right w:val="none" w:sz="0" w:space="0" w:color="auto"/>
+          <w:insideV w:val="none" w:sz="0" w:space="0" w:color="auto"/>
+        </w:tblBorders>
+        <w:tblLook w:val="04A0" w:firstRow="1" w:lastRow="0" w:firstColumn="1" w:lastColumn="0" w:noHBand="0" w:noVBand="1"/>
+      </w:tblPr>
+      <w:tblGrid>
+        <w:gridCol w:w="1676"/>
+        <w:gridCol w:w="1676"/>
+        <w:gridCol w:w="1676"/>
+        <w:gridCol w:w="1676"/>
+        <w:gridCol w:w="1676"/>
+      </w:tblGrid>
+      <w:tr>
+        <w:tc>
+          <w:tcPr>
+            <w:tcW w:w="1676" w:type="dxa"/>
+            <w:vAlign w:val="bottom"/>
+          </w:tcPr>
+          <w:p>
+            <w:pPr>
+              <w:pStyle w:val="a1"/>
+              <w:spacing w:line="360" w:lineRule="auto"/>
+              <w:ind w:firstLineChars="0" w:firstLine="0"/>
+              <w:jc w:val="center"/>
+              <w:rPr>
+                <w:sz w:val="21"/>
+                <w:szCs w:val="21"/>
+              </w:rPr>
+            </w:pPr>
+          </w:p>
+        </w:tc>
+        <w:tc>
+          <w:tcPr>
+            <w:tcW w:w="1676" w:type="dxa"/>
+            <w:vAlign w:val="bottom"/>
+          </w:tcPr>
+          <w:p>
+            <w:pPr>
+              <w:pStyle w:val="a1"/>
+              <w:spacing w:line="360" w:lineRule="auto"/>
+              <w:ind w:firstLineChars="0" w:firstLine="0"/>
+              <w:jc w:val="center"/>
+              <w:rPr>
+                <w:sz w:val="21"/>
+                <w:szCs w:val="21"/>
+              </w:rPr>
+            </w:pPr>
+            <m:oMathPara>
+              <m:oMath>
+                <m:r>
+                  <w:rPr>
+                    <w:rFonts w:ascii="Cambria Math" w:hAnsi="Cambria Math"/>
+                  </w:rPr>
+                  <m:t>P</m:t>
+                </m:r>
+              </m:oMath>
+            </m:oMathPara>
+          </w:p>
+        </w:tc>
+        <w:tc>
+          <w:tcPr>
+            <w:tcW w:w="1676" w:type="dxa"/>
+            <w:vAlign w:val="bottom"/>
+          </w:tcPr>
+          <w:p>
+            <w:pPr>
+              <w:pStyle w:val="a1"/>
+              <w:spacing w:line="360" w:lineRule="auto"/>
+              <w:ind w:firstLineChars="0" w:firstLine="0"/>
+              <w:jc w:val="center"/>
+              <w:rPr>
+                <w:sz w:val="21"/>
+                <w:szCs w:val="21"/>
+              </w:rPr>
+            </w:pPr>
+            <m:oMathPara>
+              <m:oMath>
+                <m:r>
+                  <w:rPr>
+                    <w:rFonts w:ascii="Cambria Math" w:hAnsi="Cambria Math"/>
+                  </w:rPr>
+                  <m:t>C</m:t>
+                </m:r>
+              </m:oMath>
+            </m:oMathPara>
+          </w:p>
+        </w:tc>
+        <w:tc>
+          <w:tcPr>
+            <w:tcW w:w="1676" w:type="dxa"/>
+            <w:vAlign w:val="bottom"/>
+          </w:tcPr>
+          <w:p>
+            <w:pPr>
+              <w:pStyle w:val="a1"/>
+              <w:spacing w:line="360" w:lineRule="auto"/>
+              <w:ind w:firstLineChars="0" w:firstLine="0"/>
+              <w:jc w:val="center"/>
+              <w:rPr>
+                <w:sz w:val="21"/>
+                <w:szCs w:val="21"/>
+              </w:rPr>
+            </w:pPr>
+            <m:oMathPara>
+              <m:oMath>
+                <m:r>
+                  <m:rPr>
+                    <m:sty m:val="p"/>
+                  </m:rPr>
+                  <w:rPr>
+                    <w:rFonts w:ascii="Cambria Math" w:hAnsi="Cambria Math"/>
+                  </w:rPr>
+                  <m:t>Σ</m:t>
+                </m:r>
+              </m:oMath>
+            </m:oMathPara>
+          </w:p>
+        </w:tc>
+        <w:tc>
+          <w:tcPr>
+            <w:tcW w:w="1676" w:type="dxa"/>
+            <w:vAlign w:val="bottom"/>
+          </w:tcPr>
+          <w:p>
+            <w:pPr>
+              <w:pStyle w:val="a1"/>
+              <w:spacing w:line="360" w:lineRule="auto"/>
+              <w:ind w:firstLineChars="0" w:firstLine="0"/>
+              <w:jc w:val="center"/>
+              <w:rPr>
+                <w:sz w:val="21"/>
+                <w:szCs w:val="21"/>
+              </w:rPr>
+            </w:pPr>
+            <m:oMathPara>
+              <m:oMath>
+                <m:r>
+                  <w:rPr>
+                    <w:rFonts w:ascii="Cambria Math" w:hAnsi="Cambria Math"/>
+                  </w:rPr>
+                  <m:t>W</m:t>
+                </m:r>
+              </m:oMath>
+            </m:oMathPara>
+          </w:p>
+        </w:tc>
+      </w:tr>
+      <w:tr>
+        <w:tc>
+          <w:tcPr>
+            <w:tcW w:w="1676" w:type="dxa"/>
+            <w:vAlign w:val="bottom"/>
+          </w:tcPr>
+          <w:p>
+            <w:pPr>
+              <w:pStyle w:val="a1"/>
+              <w:spacing w:line="360" w:lineRule="auto"/>
+              <w:ind w:firstLineChars="0" w:firstLine="0"/>
+              <w:jc w:val="center"/>
+              <w:rPr>
+                <w:sz w:val="21"/>
+                <w:szCs w:val="21"/>
+              </w:rPr>
+            </w:pPr>
+            <w:r>
+              <w:rPr>
+                <w:sz w:val="21"/>
+                <w:szCs w:val="21"/>
+              </w:rPr>
+              <w:t>DataSet1</w:t>
+            </w:r>
+          </w:p>
+        </w:tc>
+        <w:tc>
+          <w:tcPr>
+            <w:tcW w:w="1676" w:type="dxa"/>
+            <w:vAlign w:val="bottom"/>
+          </w:tcPr>
+          <w:p>
+            <w:pPr>
+              <w:pStyle w:val="a1"/>
+              <w:spacing w:line="360" w:lineRule="auto"/>
+              <w:ind w:firstLineChars="0" w:firstLine="0"/>
+              <w:jc w:val="center"/>
+              <w:rPr>
+                <w:sz w:val="21"/>
+                <w:szCs w:val="21"/>
+              </w:rPr>
+            </w:pPr>
+            <w:r>
+              <w:rPr>
+                <w:sz w:val="21"/>
+                <w:szCs w:val="21"/>
+              </w:rPr>
+              <w:t>(</w:t>
+            </w:r>
+            <w:r>
+              <w:rPr>
+                <w:sz w:val="21"/>
+                <w:szCs w:val="21"/>
+              </w:rPr>
+              <w:t>20.5,20.6</w:t>
+            </w:r>
+            <w:r>
+              <w:rPr>
+                <w:sz w:val="21"/>
+                <w:szCs w:val="21"/>
+              </w:rPr>
+              <w:t>)</w:t>
+            </w:r>
+          </w:p>
+        </w:tc>
+        <w:tc>
+          <w:tcPr>
+            <w:tcW w:w="1676" w:type="dxa"/>
+            <w:vAlign w:val="bottom"/>
+          </w:tcPr>
+          <w:p>
+            <w:pPr>
+              <w:pStyle w:val="a1"/>
+              <w:spacing w:line="360" w:lineRule="auto"/>
+              <w:ind w:firstLineChars="0" w:firstLine="0"/>
+              <w:jc w:val="center"/>
+              <w:rPr>
+                <w:sz w:val="21"/>
+                <w:szCs w:val="21"/>
+              </w:rPr>
+            </w:pPr>
+            <w:r>
+              <w:rPr>
+                <w:sz w:val="21"/>
+                <w:szCs w:val="21"/>
+              </w:rPr>
+              <w:t>0.1</w:t>
+            </w:r>
+          </w:p>
+        </w:tc>
+        <w:tc>
+          <w:tcPr>
+            <w:tcW w:w="1676" w:type="dxa"/>
+            <w:vAlign w:val="bottom"/>
+          </w:tcPr>
+          <w:p>
+            <w:pPr>
+              <w:pStyle w:val="a1"/>
+              <w:spacing w:line="360" w:lineRule="auto"/>
+              <w:ind w:firstLineChars="0" w:firstLine="0"/>
+              <w:jc w:val="center"/>
+              <w:rPr>
+                <w:sz w:val="21"/>
+                <w:szCs w:val="21"/>
+              </w:rPr>
+            </w:pPr>
+            <w:r>
+              <w:rPr>
+                <w:sz w:val="21"/>
+                <w:szCs w:val="21"/>
+              </w:rPr>
+              <w:t>0.01</w:t>
+            </w:r>
+          </w:p>
+        </w:tc>
+        <w:tc>
+          <w:tcPr>
+            <w:tcW w:w="1676" w:type="dxa"/>
+            <w:vAlign w:val="bottom"/>
+          </w:tcPr>
+          <w:p>
+            <w:pPr>
+              <w:pStyle w:val="a1"/>
+              <w:spacing w:line="360" w:lineRule="auto"/>
+              <w:ind w:firstLineChars="0" w:firstLine="0"/>
+              <w:jc w:val="center"/>
+              <w:rPr>
+                <w:sz w:val="21"/>
+                <w:szCs w:val="21"/>
+              </w:rPr>
+            </w:pPr>
+            <w:r>
+              <w:rPr>
+                <w:sz w:val="21"/>
+                <w:szCs w:val="21"/>
+              </w:rPr>
+              <w:t>1/3</w:t>
+            </w:r>
+          </w:p>
+        </w:tc>
+      </w:tr>
+      <w:tr>
+        <w:tc>
+          <w:tcPr>
+            <w:tcW w:w="1676" w:type="dxa"/>
+            <w:vAlign w:val="bottom"/>
+          </w:tcPr>
+          <w:p>
+            <w:pPr>
+              <w:pStyle w:val="a1"/>
+              <w:spacing w:line="360" w:lineRule="auto"/>
+              <w:ind w:firstLineChars="0" w:firstLine="0"/>
+              <w:jc w:val="center"/>
+              <w:rPr>
+                <w:sz w:val="21"/>
+                <w:szCs w:val="21"/>
+              </w:rPr>
+            </w:pPr>
+            <w:r>
+              <w:rPr>
+                <w:sz w:val="21"/>
+                <w:szCs w:val="21"/>
+              </w:rPr>
+              <w:t>DataSet2</w:t>
+            </w:r>
+          </w:p>
+        </w:tc>
+        <w:tc>
+          <w:tcPr>
+            <w:tcW w:w="1676" w:type="dxa"/>
+            <w:vAlign w:val="bottom"/>
+          </w:tcPr>
+          <w:p>
+            <w:pPr>
+              <w:pStyle w:val="a1"/>
+              <w:spacing w:line="360" w:lineRule="auto"/>
+              <w:ind w:firstLineChars="0" w:firstLine="0"/>
+              <w:jc w:val="center"/>
+              <w:rPr>
+                <w:sz w:val="21"/>
+                <w:szCs w:val="21"/>
+              </w:rPr>
+            </w:pPr>
+            <w:r>
+              <w:rPr>
+                <w:sz w:val="21"/>
+                <w:szCs w:val="21"/>
+              </w:rPr>
+              <w:t>(36.2,18.4)</w:t>
+            </w:r>
+          </w:p>
+        </w:tc>
+        <w:tc>
+          <w:tcPr>
+            <w:tcW w:w="1676" w:type="dxa"/>
+            <w:vAlign w:val="bottom"/>
+          </w:tcPr>
+          <w:p>
+            <w:pPr>
+              <w:pStyle w:val="a1"/>
+              <w:spacing w:line="360" w:lineRule="auto"/>
+              <w:ind w:firstLineChars="0" w:firstLine="0"/>
+              <w:jc w:val="center"/>
+              <w:rPr>
+                <w:sz w:val="21"/>
+                <w:szCs w:val="21"/>
+              </w:rPr>
+            </w:pPr>
+            <w:r>
+              <w:rPr>
+                <w:sz w:val="21"/>
+                <w:szCs w:val="21"/>
+              </w:rPr>
+              <w:t>0.1</w:t>
+            </w:r>
+          </w:p>
+        </w:tc>
+        <w:tc>
+          <w:tcPr>
+            <w:tcW w:w="1676" w:type="dxa"/>
+            <w:vAlign w:val="bottom"/>
+          </w:tcPr>
+          <w:p>
+            <w:pPr>
+              <w:pStyle w:val="a1"/>
+              <w:spacing w:line="360" w:lineRule="auto"/>
+              <w:ind w:firstLineChars="0" w:firstLine="0"/>
+              <w:jc w:val="center"/>
+              <w:rPr>
+                <w:sz w:val="21"/>
+                <w:szCs w:val="21"/>
+              </w:rPr>
+            </w:pPr>
+            <w:r>
+              <w:rPr>
+                <w:sz w:val="21"/>
+                <w:szCs w:val="21"/>
+              </w:rPr>
+              <w:t>0.01</w:t>
+            </w:r>
+          </w:p>
+        </w:tc>
+        <w:tc>
+          <w:tcPr>
+            <w:tcW w:w="1676" w:type="dxa"/>
+            <w:vAlign w:val="bottom"/>
+          </w:tcPr>
+          <w:p>
+            <w:pPr>
+              <w:pStyle w:val="a1"/>
+              <w:spacing w:line="360" w:lineRule="auto"/>
+              <w:ind w:firstLineChars="0" w:firstLine="0"/>
+              <w:jc w:val="center"/>
+              <w:rPr>
+                <w:sz w:val="21"/>
+                <w:szCs w:val="21"/>
+              </w:rPr>
+            </w:pPr>
+            <w:r>
+              <w:rPr>
+                <w:sz w:val="21"/>
+                <w:szCs w:val="21"/>
+              </w:rPr>
+              <w:t>1/3</w:t>
+            </w:r>
+          </w:p>
+        </w:tc>
+      </w:tr>
+      <w:tr>
+        <w:tc>
+          <w:tcPr>
+            <w:tcW w:w="1676" w:type="dxa"/>
+            <w:vAlign w:val="bottom"/>
+          </w:tcPr>
+          <w:p>
+            <w:pPr>
+              <w:pStyle w:val="a1"/>
+              <w:spacing w:line="360" w:lineRule="auto"/>
+              <w:ind w:firstLineChars="0" w:firstLine="0"/>
+              <w:jc w:val="center"/>
+              <w:rPr>
+                <w:sz w:val="21"/>
+                <w:szCs w:val="21"/>
+              </w:rPr>
+            </w:pPr>
+            <w:r>
+              <w:rPr>
+                <w:sz w:val="21"/>
+                <w:szCs w:val="21"/>
+              </w:rPr>
+              <w:t>DataSet3</w:t>
+            </w:r>
+          </w:p>
+        </w:tc>
+        <w:tc>
+          <w:tcPr>
+            <w:tcW w:w="1676" w:type="dxa"/>
+            <w:vAlign w:val="bottom"/>
+          </w:tcPr>
+          <w:p>
+            <w:pPr>
+              <w:pStyle w:val="a1"/>
+              <w:spacing w:line="360" w:lineRule="auto"/>
+              <w:ind w:firstLineChars="0" w:firstLine="0"/>
+              <w:jc w:val="center"/>
+              <w:rPr>
+                <w:sz w:val="21"/>
+                <w:szCs w:val="21"/>
+              </w:rPr>
+            </w:pPr>
+            <w:r>
+              <w:rPr>
+                <w:sz w:val="21"/>
+                <w:szCs w:val="21"/>
+              </w:rPr>
+              <w:t>(30.3,26.6)</w:t>
+            </w:r>
+          </w:p>
+        </w:tc>
+        <w:tc>
+          <w:tcPr>
+            <w:tcW w:w="1676" w:type="dxa"/>
+            <w:vAlign w:val="bottom"/>
+          </w:tcPr>
+          <w:p>
+            <w:pPr>
+              <w:pStyle w:val="a1"/>
+              <w:spacing w:line="360" w:lineRule="auto"/>
+              <w:ind w:firstLineChars="0" w:firstLine="0"/>
+              <w:jc w:val="center"/>
+              <w:rPr>
+                <w:sz w:val="21"/>
+                <w:szCs w:val="21"/>
+              </w:rPr>
+            </w:pPr>
+            <w:r>
+              <w:rPr>
+                <w:sz w:val="21"/>
+                <w:szCs w:val="21"/>
+              </w:rPr>
+              <w:t>0.1</w:t>
+            </w:r>
+          </w:p>
+        </w:tc>
+        <w:tc>
+          <w:tcPr>
+            <w:tcW w:w="1676" w:type="dxa"/>
+            <w:vAlign w:val="bottom"/>
+          </w:tcPr>
+          <w:p>
+            <w:pPr>
+              <w:pStyle w:val="a1"/>
+              <w:spacing w:line="360" w:lineRule="auto"/>
+              <w:ind w:firstLineChars="0" w:firstLine="0"/>
+              <w:jc w:val="center"/>
+              <w:rPr>
+                <w:sz w:val="21"/>
+                <w:szCs w:val="21"/>
+              </w:rPr>
+            </w:pPr>
+            <w:r>
+              <w:rPr>
+                <w:sz w:val="21"/>
+                <w:szCs w:val="21"/>
+              </w:rPr>
+              <w:t>0.01</w:t>
+            </w:r>
+          </w:p>
+        </w:tc>
+        <w:tc>
+          <w:tcPr>
+            <w:tcW w:w="1676" w:type="dxa"/>
+            <w:vAlign w:val="bottom"/>
+          </w:tcPr>
+          <w:p>
+            <w:pPr>
+              <w:pStyle w:val="a1"/>
+              <w:spacing w:line="360" w:lineRule="auto"/>
+              <w:ind w:firstLineChars="0" w:firstLine="0"/>
+              <w:jc w:val="center"/>
+              <w:rPr>
+                <w:sz w:val="21"/>
+                <w:szCs w:val="21"/>
+              </w:rPr>
+            </w:pPr>
+            <w:r>
+              <w:rPr>
+                <w:sz w:val="21"/>
+                <w:szCs w:val="21"/>
+              </w:rPr>
+              <w:t>1/3</w:t>
+            </w:r>
+          </w:p>
+        </w:tc>
+      </w:tr>
+    </w:tbl>
     <w:p>
       <w:pPr>
         <w:pStyle w:val="a1"/>
@@ -55064,7 +56342,7 @@
         <w:rStyle w:val="af7"/>
         <w:noProof/>
       </w:rPr>
-      <w:t>31</w:t>
+      <w:t>29</w:t>
     </w:r>
     <w:r>
       <w:rPr>
@@ -56909,7 +58187,7 @@
         <w:rFonts w:hint="eastAsia"/>
         <w:noProof/>
       </w:rPr>
-      <w:t>混合模糊语义细胞的学习及应用实验</w:t>
+      <w:t>混合模糊语义细胞</w:t>
     </w:r>
     <w:r>
       <w:fldChar w:fldCharType="end"/>
@@ -58080,7 +59358,7 @@
   <w:abstractNum w:abstractNumId="0">
     <w:nsid w:val="FFFFFF1D"/>
     <w:multiLevelType w:val="multilevel"/>
-    <w:tmpl w:val="E7F8C4C0"/>
+    <w:tmpl w:val="EDA445A2"/>
     <w:lvl w:ilvl="0">
       <w:start w:val="1"/>
       <w:numFmt w:val="bullet"/>
@@ -59534,6 +60812,9 @@
   <w:num w:numId="43">
     <w:abstractNumId w:val="7"/>
   </w:num>
+  <w:num w:numId="44">
+    <w:abstractNumId w:val="7"/>
+  </w:num>
 </w:numbering>
 </file>
 

--- a/浙江大学硕士论文模板(1).docx
+++ b/浙江大学硕士论文模板(1).docx
@@ -40,7 +40,7 @@
             <v:imagedata r:id="rId7" o:title="" grayscale="t" bilevel="t"/>
             <w10:wrap type="topAndBottom"/>
           </v:shape>
-          <o:OLEObject Type="Embed" ProgID="Word.Picture.8" ShapeID="_x0000_s1025" DrawAspect="Content" ObjectID="_1543956254" r:id="rId8"/>
+          <o:OLEObject Type="Embed" ProgID="Word.Picture.8" ShapeID="_x0000_s1025" DrawAspect="Content" ObjectID="_1544102104" r:id="rId8"/>
         </w:object>
       </w:r>
       <w:r>
@@ -44376,278 +44376,13 @@
           <w:rFonts w:hint="eastAsia"/>
         </w:rPr>
         <w:lastRenderedPageBreak/>
-        <w:t>通过拉格朗日乘子法将约束优化问题转化为无约束优化问题：</w:t>
-      </w:r>
-    </w:p>
-    <w:p>
-      <w:pPr>
-        <w:pStyle w:val="a1"/>
-        <w:spacing w:line="360" w:lineRule="auto"/>
-        <w:ind w:firstLineChars="0" w:firstLine="0"/>
-        <w:jc w:val="left"/>
-        <w:rPr>
-          <w:i/>
-        </w:rPr>
-      </w:pPr>
-      <w:r>
-        <w:rPr>
-          <w:rFonts w:hint="eastAsia"/>
-        </w:rPr>
-        <w:tab/>
-      </w:r>
-      <w:r>
-        <w:rPr>
-          <w:rFonts w:hint="eastAsia"/>
-        </w:rPr>
-        <w:tab/>
-      </w:r>
-      <w:r>
-        <w:rPr>
-          <w:rFonts w:hint="eastAsia"/>
-        </w:rPr>
-        <w:tab/>
-      </w:r>
-      <m:oMath>
-        <m:r>
-          <w:rPr>
-            <w:rFonts w:ascii="Cambria Math" w:hAnsi="Cambria Math"/>
-          </w:rPr>
-          <m:t>J</m:t>
-        </m:r>
-        <m:d>
-          <m:dPr>
-            <m:ctrlPr>
-              <w:rPr>
-                <w:rFonts w:ascii="Cambria Math" w:hAnsi="Cambria Math"/>
-                <w:i/>
-              </w:rPr>
-            </m:ctrlPr>
-          </m:dPr>
-          <m:e>
-            <m:r>
-              <w:rPr>
-                <w:rFonts w:ascii="Cambria Math" w:hAnsi="Cambria Math"/>
-              </w:rPr>
-              <m:t>T</m:t>
-            </m:r>
-          </m:e>
-        </m:d>
-        <m:r>
-          <w:rPr>
-            <w:rFonts w:ascii="Cambria Math" w:hAnsi="Cambria Math"/>
-          </w:rPr>
-          <m:t>=</m:t>
-        </m:r>
-        <m:d>
-          <m:dPr>
-            <m:ctrlPr>
-              <w:rPr>
-                <w:rFonts w:ascii="Cambria Math" w:hAnsi="Cambria Math"/>
-                <w:i/>
-              </w:rPr>
-            </m:ctrlPr>
-          </m:dPr>
-          <m:e>
-            <m:r>
-              <w:rPr>
-                <w:rFonts w:ascii="Cambria Math" w:hAnsi="Cambria Math"/>
-              </w:rPr>
-              <m:t>1-</m:t>
-            </m:r>
-            <m:r>
-              <m:rPr>
-                <m:scr m:val="script"/>
-                <m:sty m:val="p"/>
-              </m:rPr>
-              <w:rPr>
-                <w:rFonts w:ascii="Cambria Math" w:hAnsi="Cambria Math"/>
-              </w:rPr>
-              <m:t>C</m:t>
-            </m:r>
-            <m:d>
-              <m:dPr>
-                <m:ctrlPr>
-                  <w:rPr>
-                    <w:rFonts w:ascii="Cambria Math" w:hAnsi="Cambria Math"/>
-                    <w:i/>
-                  </w:rPr>
-                </m:ctrlPr>
-              </m:dPr>
-              <m:e>
-                <m:r>
-                  <w:rPr>
-                    <w:rFonts w:ascii="Cambria Math" w:hAnsi="Cambria Math"/>
-                  </w:rPr>
-                  <m:t>T</m:t>
-                </m:r>
-              </m:e>
-            </m:d>
-          </m:e>
-        </m:d>
-        <m:r>
-          <w:rPr>
-            <w:rFonts w:ascii="Cambria Math" w:hAnsi="Cambria Math"/>
-          </w:rPr>
-          <m:t>+λ</m:t>
-        </m:r>
-        <m:d>
-          <m:dPr>
-            <m:ctrlPr>
-              <w:rPr>
-                <w:rFonts w:ascii="Cambria Math" w:hAnsi="Cambria Math"/>
-                <w:i/>
-              </w:rPr>
-            </m:ctrlPr>
-          </m:dPr>
-          <m:e>
-            <m:r>
-              <m:rPr>
-                <m:scr m:val="script"/>
-                <m:sty m:val="p"/>
-              </m:rPr>
-              <w:rPr>
-                <w:rFonts w:ascii="Cambria Math" w:hAnsi="Cambria Math"/>
-              </w:rPr>
-              <m:t>R</m:t>
-            </m:r>
-            <m:d>
-              <m:dPr>
-                <m:ctrlPr>
-                  <w:rPr>
-                    <w:rFonts w:ascii="Cambria Math" w:hAnsi="Cambria Math"/>
-                  </w:rPr>
-                </m:ctrlPr>
-              </m:dPr>
-              <m:e>
-                <m:r>
-                  <w:rPr>
-                    <w:rFonts w:ascii="Cambria Math" w:hAnsi="Cambria Math"/>
-                  </w:rPr>
-                  <m:t>T</m:t>
-                </m:r>
-              </m:e>
-            </m:d>
-            <m:r>
-              <w:rPr>
-                <w:rFonts w:ascii="Cambria Math" w:hAnsi="Cambria Math"/>
-              </w:rPr>
-              <m:t>-</m:t>
-            </m:r>
-            <m:r>
-              <m:rPr>
-                <m:scr m:val="script"/>
-                <m:sty m:val="p"/>
-              </m:rPr>
-              <w:rPr>
-                <w:rFonts w:ascii="Cambria Math" w:hAnsi="Cambria Math"/>
-              </w:rPr>
-              <m:t>H</m:t>
-            </m:r>
-            <m:d>
-              <m:dPr>
-                <m:ctrlPr>
-                  <w:rPr>
-                    <w:rFonts w:ascii="Cambria Math" w:hAnsi="Cambria Math"/>
-                    <w:i/>
-                  </w:rPr>
-                </m:ctrlPr>
-              </m:dPr>
-              <m:e>
-                <m:r>
-                  <w:rPr>
-                    <w:rFonts w:ascii="Cambria Math" w:hAnsi="Cambria Math"/>
-                  </w:rPr>
-                  <m:t>T</m:t>
-                </m:r>
-              </m:e>
-            </m:d>
-          </m:e>
-        </m:d>
-        <m:r>
-          <w:rPr>
-            <w:rFonts w:ascii="Cambria Math" w:hAnsi="Cambria Math"/>
-          </w:rPr>
-          <m:t>+γ(</m:t>
-        </m:r>
-        <m:nary>
-          <m:naryPr>
-            <m:chr m:val="∑"/>
-            <m:limLoc m:val="undOvr"/>
-            <m:ctrlPr>
-              <w:rPr>
-                <w:rFonts w:ascii="Cambria Math" w:hAnsi="Cambria Math"/>
-                <w:i/>
-              </w:rPr>
-            </m:ctrlPr>
-          </m:naryPr>
-          <m:sub>
-            <m:r>
-              <w:rPr>
-                <w:rFonts w:ascii="Cambria Math" w:hAnsi="Cambria Math"/>
-              </w:rPr>
-              <m:t>i=1</m:t>
-            </m:r>
-          </m:sub>
-          <m:sup>
-            <m:r>
-              <w:rPr>
-                <w:rFonts w:ascii="Cambria Math" w:hAnsi="Cambria Math"/>
-              </w:rPr>
-              <m:t>n</m:t>
-            </m:r>
-          </m:sup>
-          <m:e>
-            <m:sSub>
-              <m:sSubPr>
-                <m:ctrlPr>
-                  <w:rPr>
-                    <w:rFonts w:ascii="Cambria Math" w:hAnsi="Cambria Math"/>
-                    <w:i/>
-                  </w:rPr>
-                </m:ctrlPr>
-              </m:sSubPr>
-              <m:e>
-                <m:r>
-                  <w:rPr>
-                    <w:rFonts w:ascii="Cambria Math" w:hAnsi="Cambria Math"/>
-                  </w:rPr>
-                  <m:t>w</m:t>
-                </m:r>
-              </m:e>
-              <m:sub>
-                <m:r>
-                  <w:rPr>
-                    <w:rFonts w:ascii="Cambria Math" w:hAnsi="Cambria Math"/>
-                  </w:rPr>
-                  <m:t>i</m:t>
-                </m:r>
-              </m:sub>
-            </m:sSub>
-          </m:e>
-        </m:nary>
-        <m:r>
-          <w:rPr>
-            <w:rFonts w:ascii="Cambria Math" w:hAnsi="Cambria Math"/>
-          </w:rPr>
-          <m:t>-1)</m:t>
-        </m:r>
-      </m:oMath>
-      <w:r>
-        <w:t xml:space="preserve">        (29)</w:t>
-      </w:r>
-    </w:p>
-    <w:p>
-      <w:pPr>
-        <w:pStyle w:val="a1"/>
-        <w:spacing w:line="360" w:lineRule="auto"/>
-        <w:ind w:firstLineChars="0" w:firstLine="0"/>
-        <w:jc w:val="left"/>
-      </w:pPr>
-      <w:r>
-        <w:rPr>
-          <w:rFonts w:hint="eastAsia"/>
-        </w:rPr>
-        <w:t>对于第一项与第三项很显然</w:t>
+        <w:t>对于第一项</w:t>
+      </w:r>
+      <w:r>
+        <w:rPr>
+          <w:rFonts w:hint="eastAsia"/>
+        </w:rPr>
+        <w:t>很显然</w:t>
       </w:r>
       <w:r>
         <w:rPr>
@@ -46150,7 +45885,55 @@
         <w:rPr>
           <w:rFonts w:hint="eastAsia"/>
         </w:rPr>
-        <w:t>综上所述，目标函数有下界，并且目标函数已经转化为非线性的无约束优化问题，以下将给出使用拟牛顿法</w:t>
+        <w:t>综上所述，目标函数有下界，并且</w:t>
+      </w:r>
+      <w:r>
+        <w:rPr>
+          <w:rFonts w:hint="eastAsia"/>
+        </w:rPr>
+        <w:t>可以将目标函数</w:t>
+      </w:r>
+      <w:r>
+        <w:rPr>
+          <w:rFonts w:hint="eastAsia"/>
+        </w:rPr>
+        <w:t>转化为非线性的无约束优化问题，</w:t>
+      </w:r>
+      <w:r>
+        <w:rPr>
+          <w:rFonts w:hint="eastAsia"/>
+        </w:rPr>
+        <w:t>本文采用拟牛顿法求解约束优化问题，</w:t>
+      </w:r>
+      <w:r>
+        <w:rPr>
+          <w:rFonts w:hint="eastAsia"/>
+        </w:rPr>
+        <w:t>以下将给出</w:t>
+      </w:r>
+      <w:r>
+        <w:rPr>
+          <w:rFonts w:hint="eastAsia"/>
+        </w:rPr>
+        <w:t>在</w:t>
+      </w:r>
+      <w:r>
+        <w:rPr>
+          <w:rFonts w:hint="eastAsia"/>
+        </w:rPr>
+        <w:t>MATLAB</w:t>
+      </w:r>
+      <w:r>
+        <w:rPr>
+          <w:rFonts w:hint="eastAsia"/>
+        </w:rPr>
+        <w:t>中</w:t>
+      </w:r>
+      <w:r>
+        <w:rPr>
+          <w:rFonts w:hint="eastAsia"/>
+        </w:rPr>
+        <w:t>使用拟牛顿法</w:t>
       </w:r>
       <w:r>
         <w:rPr>
@@ -46780,6 +46563,78 @@
         </w:rPr>
         <w:t>the weight vector of fuzzy semantic cell</w:t>
       </w:r>
+      <w:r>
+        <w:rPr>
+          <w:sz w:val="21"/>
+          <w:szCs w:val="21"/>
+        </w:rPr>
+        <w:t xml:space="preserve"> </w:t>
+      </w:r>
+      <w:r>
+        <w:rPr>
+          <w:sz w:val="21"/>
+          <w:szCs w:val="21"/>
+        </w:rPr>
+        <w:t xml:space="preserve">which satisfied </w:t>
+      </w:r>
+      <m:oMath>
+        <m:sSub>
+          <m:sSubPr>
+            <m:ctrlPr>
+              <w:rPr>
+                <w:rFonts w:ascii="Cambria Math" w:hAnsi="Cambria Math"/>
+                <w:i/>
+                <w:sz w:val="21"/>
+                <w:szCs w:val="21"/>
+              </w:rPr>
+            </m:ctrlPr>
+          </m:sSubPr>
+          <m:e>
+            <m:d>
+              <m:dPr>
+                <m:begChr m:val="‖"/>
+                <m:endChr m:val="‖"/>
+                <m:ctrlPr>
+                  <w:rPr>
+                    <w:rFonts w:ascii="Cambria Math" w:hAnsi="Cambria Math"/>
+                    <w:i/>
+                    <w:sz w:val="21"/>
+                    <w:szCs w:val="21"/>
+                  </w:rPr>
+                </m:ctrlPr>
+              </m:dPr>
+              <m:e>
+                <m:r>
+                  <w:rPr>
+                    <w:rFonts w:ascii="Cambria Math" w:hAnsi="Cambria Math"/>
+                    <w:sz w:val="21"/>
+                    <w:szCs w:val="21"/>
+                  </w:rPr>
+                  <m:t>W</m:t>
+                </m:r>
+              </m:e>
+            </m:d>
+          </m:e>
+          <m:sub>
+            <m:r>
+              <w:rPr>
+                <w:rFonts w:ascii="Cambria Math" w:hAnsi="Cambria Math"/>
+                <w:sz w:val="21"/>
+                <w:szCs w:val="21"/>
+              </w:rPr>
+              <m:t>1</m:t>
+            </m:r>
+          </m:sub>
+        </m:sSub>
+        <m:r>
+          <w:rPr>
+            <w:rFonts w:ascii="Cambria Math" w:hAnsi="Cambria Math"/>
+            <w:sz w:val="21"/>
+            <w:szCs w:val="21"/>
+          </w:rPr>
+          <m:t>=1</m:t>
+        </m:r>
+      </m:oMath>
     </w:p>
     <w:p>
       <w:pPr>
@@ -46889,55 +46744,6 @@
                 <w:szCs w:val="21"/>
               </w:rPr>
               <m:t>λ</m:t>
-            </m:r>
-          </m:e>
-          <m:sub>
-            <m:r>
-              <w:rPr>
-                <w:rFonts w:ascii="Cambria Math" w:hAnsi="Cambria Math"/>
-                <w:sz w:val="21"/>
-                <w:szCs w:val="21"/>
-              </w:rPr>
-              <m:t>0</m:t>
-            </m:r>
-          </m:sub>
-        </m:sSub>
-      </m:oMath>
-      <w:r>
-        <w:rPr>
-          <w:sz w:val="21"/>
-          <w:szCs w:val="21"/>
-        </w:rPr>
-        <w:t>，</w:t>
-      </w:r>
-      <m:oMath>
-        <m:r>
-          <w:rPr>
-            <w:rFonts w:ascii="Cambria Math" w:hAnsi="Cambria Math"/>
-            <w:sz w:val="21"/>
-            <w:szCs w:val="21"/>
-          </w:rPr>
-          <m:t>γ=</m:t>
-        </m:r>
-        <m:sSub>
-          <m:sSubPr>
-            <m:ctrlPr>
-              <w:rPr>
-                <w:rFonts w:ascii="Cambria Math" w:hAnsi="Cambria Math"/>
-                <w:i/>
-                <w:sz w:val="21"/>
-                <w:szCs w:val="21"/>
-              </w:rPr>
-            </m:ctrlPr>
-          </m:sSubPr>
-          <m:e>
-            <m:r>
-              <w:rPr>
-                <w:rFonts w:ascii="Cambria Math" w:hAnsi="Cambria Math"/>
-                <w:sz w:val="21"/>
-                <w:szCs w:val="21"/>
-              </w:rPr>
-              <m:t>γ</m:t>
             </m:r>
           </m:e>
           <m:sub>
@@ -47205,44 +47011,33 @@
             </m:ctrlPr>
           </m:naryPr>
           <m:sub>
-            <m:r>
-              <w:rPr>
-                <w:rFonts w:ascii="Cambria Math" w:hAnsi="Cambria Math"/>
-                <w:sz w:val="21"/>
-                <w:szCs w:val="21"/>
-              </w:rPr>
-              <m:t>min</m:t>
-            </m:r>
-            <m:r>
-              <m:rPr>
-                <m:sty m:val="p"/>
-              </m:rPr>
-              <w:rPr>
-                <w:rFonts w:ascii="Cambria Math" w:hAnsi="Cambria Math"/>
-                <w:sz w:val="21"/>
-                <w:szCs w:val="21"/>
-              </w:rPr>
-              <m:t>⁡</m:t>
-            </m:r>
-            <m:r>
-              <w:rPr>
-                <w:rFonts w:ascii="Cambria Math" w:hAnsi="Cambria Math"/>
-                <w:sz w:val="21"/>
-                <w:szCs w:val="21"/>
-              </w:rPr>
-              <m:t>(d</m:t>
-            </m:r>
-            <m:d>
-              <m:dPr>
+            <m:nary>
+              <m:naryPr>
+                <m:chr m:val="∑"/>
+                <m:limLoc m:val="undOvr"/>
                 <m:ctrlPr>
                   <w:rPr>
                     <w:rFonts w:ascii="Cambria Math" w:hAnsi="Cambria Math"/>
                     <w:i/>
-                    <w:sz w:val="21"/>
-                    <w:szCs w:val="21"/>
                   </w:rPr>
                 </m:ctrlPr>
-              </m:dPr>
+              </m:naryPr>
+              <m:sub>
+                <m:r>
+                  <w:rPr>
+                    <w:rFonts w:ascii="Cambria Math" w:hAnsi="Cambria Math"/>
+                  </w:rPr>
+                  <m:t>i=1</m:t>
+                </m:r>
+              </m:sub>
+              <m:sup>
+                <m:r>
+                  <w:rPr>
+                    <w:rFonts w:ascii="Cambria Math" w:hAnsi="Cambria Math"/>
+                  </w:rPr>
+                  <m:t>n</m:t>
+                </m:r>
+              </m:sup>
               <m:e>
                 <m:sSub>
                   <m:sSubPr>
@@ -47250,8 +47045,6 @@
                       <w:rPr>
                         <w:rFonts w:ascii="Cambria Math" w:hAnsi="Cambria Math"/>
                         <w:i/>
-                        <w:sz w:val="21"/>
-                        <w:szCs w:val="21"/>
                       </w:rPr>
                     </m:ctrlPr>
                   </m:sSubPr>
@@ -47259,18 +47052,14 @@
                     <m:r>
                       <w:rPr>
                         <w:rFonts w:ascii="Cambria Math" w:hAnsi="Cambria Math"/>
-                        <w:sz w:val="21"/>
-                        <w:szCs w:val="21"/>
                       </w:rPr>
-                      <m:t>x</m:t>
+                      <m:t>w</m:t>
                     </m:r>
                   </m:e>
                   <m:sub>
                     <m:r>
                       <w:rPr>
                         <w:rFonts w:ascii="Cambria Math" w:hAnsi="Cambria Math"/>
-                        <w:sz w:val="21"/>
-                        <w:szCs w:val="21"/>
                       </w:rPr>
                       <m:t>i</m:t>
                     </m:r>
@@ -47279,53 +47068,55 @@
                 <m:r>
                   <w:rPr>
                     <w:rFonts w:ascii="Cambria Math" w:hAnsi="Cambria Math"/>
-                    <w:sz w:val="21"/>
-                    <w:szCs w:val="21"/>
-                  </w:rPr>
-                  <m:t>,</m:t>
+                  </w:rPr>
+                  <m:t>d</m:t>
                 </m:r>
-                <m:sSub>
-                  <m:sSubPr>
+                <m:d>
+                  <m:dPr>
                     <m:ctrlPr>
                       <w:rPr>
                         <w:rFonts w:ascii="Cambria Math" w:hAnsi="Cambria Math"/>
                         <w:i/>
-                        <w:sz w:val="21"/>
-                        <w:szCs w:val="21"/>
                       </w:rPr>
                     </m:ctrlPr>
-                  </m:sSubPr>
+                  </m:dPr>
                   <m:e>
                     <m:r>
                       <w:rPr>
                         <w:rFonts w:ascii="Cambria Math" w:hAnsi="Cambria Math"/>
-                        <w:sz w:val="21"/>
-                        <w:szCs w:val="21"/>
                       </w:rPr>
-                      <m:t>P</m:t>
+                      <m:t>x,</m:t>
                     </m:r>
+                    <m:sSub>
+                      <m:sSubPr>
+                        <m:ctrlPr>
+                          <w:rPr>
+                            <w:rFonts w:ascii="Cambria Math" w:hAnsi="Cambria Math"/>
+                            <w:i/>
+                          </w:rPr>
+                        </m:ctrlPr>
+                      </m:sSubPr>
+                      <m:e>
+                        <m:r>
+                          <w:rPr>
+                            <w:rFonts w:ascii="Cambria Math" w:hAnsi="Cambria Math"/>
+                          </w:rPr>
+                          <m:t>P</m:t>
+                        </m:r>
+                      </m:e>
+                      <m:sub>
+                        <m:r>
+                          <w:rPr>
+                            <w:rFonts w:ascii="Cambria Math" w:hAnsi="Cambria Math"/>
+                          </w:rPr>
+                          <m:t>i</m:t>
+                        </m:r>
+                      </m:sub>
+                    </m:sSub>
                   </m:e>
-                  <m:sub>
-                    <m:r>
-                      <w:rPr>
-                        <w:rFonts w:ascii="Cambria Math" w:hAnsi="Cambria Math"/>
-                        <w:sz w:val="21"/>
-                        <w:szCs w:val="21"/>
-                      </w:rPr>
-                      <m:t>i</m:t>
-                    </m:r>
-                  </m:sub>
-                </m:sSub>
+                </m:d>
               </m:e>
-            </m:d>
-            <m:r>
-              <w:rPr>
-                <w:rFonts w:ascii="Cambria Math" w:hAnsi="Cambria Math"/>
-                <w:sz w:val="21"/>
-                <w:szCs w:val="21"/>
-              </w:rPr>
-              <m:t>)</m:t>
-            </m:r>
+            </m:nary>
           </m:sub>
           <m:sup>
             <m:r>
@@ -48565,90 +48356,6 @@
             </m:d>
           </m:e>
         </m:d>
-        <m:r>
-          <w:rPr>
-            <w:rFonts w:ascii="Cambria Math" w:hAnsi="Cambria Math"/>
-            <w:sz w:val="21"/>
-            <w:szCs w:val="21"/>
-          </w:rPr>
-          <m:t>+γ(</m:t>
-        </m:r>
-        <m:nary>
-          <m:naryPr>
-            <m:chr m:val="∑"/>
-            <m:limLoc m:val="undOvr"/>
-            <m:ctrlPr>
-              <w:rPr>
-                <w:rFonts w:ascii="Cambria Math" w:hAnsi="Cambria Math"/>
-                <w:i/>
-                <w:sz w:val="21"/>
-                <w:szCs w:val="21"/>
-              </w:rPr>
-            </m:ctrlPr>
-          </m:naryPr>
-          <m:sub>
-            <m:r>
-              <w:rPr>
-                <w:rFonts w:ascii="Cambria Math" w:hAnsi="Cambria Math"/>
-                <w:sz w:val="21"/>
-                <w:szCs w:val="21"/>
-              </w:rPr>
-              <m:t>i=1</m:t>
-            </m:r>
-          </m:sub>
-          <m:sup>
-            <m:r>
-              <w:rPr>
-                <w:rFonts w:ascii="Cambria Math" w:hAnsi="Cambria Math"/>
-                <w:sz w:val="21"/>
-                <w:szCs w:val="21"/>
-              </w:rPr>
-              <m:t>n</m:t>
-            </m:r>
-          </m:sup>
-          <m:e>
-            <m:sSub>
-              <m:sSubPr>
-                <m:ctrlPr>
-                  <w:rPr>
-                    <w:rFonts w:ascii="Cambria Math" w:hAnsi="Cambria Math"/>
-                    <w:i/>
-                    <w:sz w:val="21"/>
-                    <w:szCs w:val="21"/>
-                  </w:rPr>
-                </m:ctrlPr>
-              </m:sSubPr>
-              <m:e>
-                <m:r>
-                  <w:rPr>
-                    <w:rFonts w:ascii="Cambria Math" w:hAnsi="Cambria Math"/>
-                    <w:sz w:val="21"/>
-                    <w:szCs w:val="21"/>
-                  </w:rPr>
-                  <m:t>w</m:t>
-                </m:r>
-              </m:e>
-              <m:sub>
-                <m:r>
-                  <w:rPr>
-                    <w:rFonts w:ascii="Cambria Math" w:hAnsi="Cambria Math"/>
-                    <w:sz w:val="21"/>
-                    <w:szCs w:val="21"/>
-                  </w:rPr>
-                  <m:t>i</m:t>
-                </m:r>
-              </m:sub>
-            </m:sSub>
-          </m:e>
-        </m:nary>
-        <m:r>
-          <w:rPr>
-            <w:rFonts w:ascii="Cambria Math" w:hAnsi="Cambria Math"/>
-            <w:sz w:val="21"/>
-            <w:szCs w:val="21"/>
-          </w:rPr>
-          <m:t>-1)</m:t>
-        </m:r>
       </m:oMath>
     </w:p>
     <w:p>
@@ -48913,7 +48620,6 @@
           <w:sz w:val="21"/>
           <w:szCs w:val="21"/>
         </w:rPr>
-        <w:lastRenderedPageBreak/>
         <w:tab/>
       </w:r>
       <w:r>
@@ -49292,6 +48998,7 @@
           <w:sz w:val="21"/>
           <w:szCs w:val="21"/>
         </w:rPr>
+        <w:lastRenderedPageBreak/>
         <w:tab/>
       </w:r>
       <w:r>
@@ -52020,9 +51727,6 @@
         <w:pStyle w:val="a1"/>
         <w:spacing w:line="360" w:lineRule="auto"/>
         <w:ind w:firstLine="480"/>
-        <w:rPr>
-          <w:rFonts w:hint="eastAsia"/>
-        </w:rPr>
       </w:pPr>
       <w:r>
         <w:rPr>
@@ -52182,9 +51886,6 @@
         <w:spacing w:line="360" w:lineRule="auto"/>
         <w:ind w:firstLine="480"/>
         <w:jc w:val="center"/>
-        <w:rPr>
-          <w:rFonts w:hint="eastAsia"/>
-        </w:rPr>
       </w:pPr>
       <m:oMath>
         <m:r>
@@ -52425,16 +52126,8 @@
         <w:rPr>
           <w:rFonts w:hint="eastAsia"/>
         </w:rPr>
-        <w:t>为了求解方便，我们使用拉格朗日乘子法将约束优化问题转化为无约束优化问题</w:t>
-      </w:r>
-      <w:r>
-        <w:rPr>
-          <w:rFonts w:hint="eastAsia"/>
-        </w:rPr>
-        <w:t>，最后使用拟牛顿法求解，并给出了具体的算法流程。</w:t>
-      </w:r>
-      <w:bookmarkStart w:id="19" w:name="_GoBack"/>
-      <w:bookmarkEnd w:id="19"/>
+        <w:t>最后使用拟牛顿法求解，并给出了具体的算法流程。</w:t>
+      </w:r>
     </w:p>
     <w:p>
       <w:pPr>
@@ -52620,20 +52313,6 @@
         <w:rPr>
           <w:rFonts w:hint="eastAsia"/>
         </w:rPr>
-        <w:t>、</w:t>
-      </w:r>
-      <m:oMath>
-        <m:r>
-          <w:rPr>
-            <w:rFonts w:ascii="Cambria Math" w:hAnsi="Cambria Math"/>
-          </w:rPr>
-          <m:t>γ</m:t>
-        </m:r>
-      </m:oMath>
-      <w:r>
-        <w:rPr>
-          <w:rFonts w:hint="eastAsia"/>
-        </w:rPr>
         <w:t>的变化趋势；此外研究混合模糊语义细胞的三个数字特征：覆盖率</w:t>
       </w:r>
       <m:oMath>
@@ -52749,20 +52428,6 @@
             <w:rFonts w:ascii="Cambria Math" w:hAnsi="Cambria Math"/>
           </w:rPr>
           <m:t>λ</m:t>
-        </m:r>
-      </m:oMath>
-      <w:r>
-        <w:rPr>
-          <w:rFonts w:hint="eastAsia"/>
-        </w:rPr>
-        <w:t>、</w:t>
-      </w:r>
-      <m:oMath>
-        <m:r>
-          <w:rPr>
-            <w:rFonts w:ascii="Cambria Math" w:hAnsi="Cambria Math"/>
-          </w:rPr>
-          <m:t>γ</m:t>
         </m:r>
       </m:oMath>
       <w:r>
@@ -53067,40 +52732,10 @@
         <w:rPr>
           <w:rFonts w:hint="eastAsia"/>
         </w:rPr>
-        <w:t>，在学习的过程中我们使用</w:t>
-      </w:r>
-      <w:r>
-        <w:rPr>
-          <w:rFonts w:hint="eastAsia"/>
-        </w:rPr>
-        <w:t>Ma</w:t>
-      </w:r>
-      <w:r>
-        <w:t>tlab</w:t>
-      </w:r>
-      <w:r>
-        <w:rPr>
-          <w:rFonts w:hint="eastAsia"/>
-        </w:rPr>
-        <w:t>中拟牛顿法的</w:t>
-      </w:r>
-      <w:r>
-        <w:rPr>
-          <w:rFonts w:hint="eastAsia"/>
-        </w:rPr>
-        <w:t>非线性</w:t>
-      </w:r>
-      <w:r>
-        <w:rPr>
-          <w:rFonts w:hint="eastAsia"/>
-        </w:rPr>
-        <w:t>无约束</w:t>
-      </w:r>
-      <w:r>
-        <w:rPr>
-          <w:rFonts w:hint="eastAsia"/>
-        </w:rPr>
-        <w:t>优化工具来完成这一过程。</w:t>
+        <w:t>。</w:t>
+      </w:r>
+      <w:r>
+        <w:t xml:space="preserve"> </w:t>
       </w:r>
     </w:p>
     <w:p>
@@ -53171,7 +52806,6 @@
         <w:ind w:firstLine="420"/>
         <w:jc w:val="center"/>
         <w:rPr>
-          <w:rFonts w:hint="eastAsia"/>
           <w:sz w:val="21"/>
           <w:szCs w:val="21"/>
         </w:rPr>
@@ -53216,103 +52850,136 @@
         <w:rPr>
           <w:rFonts w:ascii="宋体" w:hAnsi="宋体" w:hint="eastAsia"/>
         </w:rPr>
+        <w:t xml:space="preserve">    </w:t>
+      </w:r>
+      <w:r>
+        <w:rPr>
+          <w:rFonts w:hint="eastAsia"/>
+        </w:rPr>
+        <w:t>第二类数据集是来自</w:t>
+      </w:r>
+      <w:r>
+        <w:rPr>
+          <w:rFonts w:hint="eastAsia"/>
+        </w:rPr>
+        <w:t>TDT</w:t>
+      </w:r>
+      <w:r>
+        <w:t>2</w:t>
+      </w:r>
+      <w:r>
+        <w:rPr>
+          <w:rFonts w:hint="eastAsia"/>
+        </w:rPr>
+        <w:t>语料</w:t>
+      </w:r>
+      <w:r>
+        <w:rPr>
+          <w:rFonts w:hint="eastAsia"/>
+        </w:rPr>
+        <w:t>库，</w:t>
+      </w:r>
+      <w:r>
+        <w:rPr>
+          <w:rFonts w:hint="eastAsia"/>
+        </w:rPr>
+        <w:t>TDT2</w:t>
+      </w:r>
+      <w:r>
+        <w:rPr>
+          <w:rFonts w:hint="eastAsia"/>
+        </w:rPr>
+        <w:t>是</w:t>
+      </w:r>
+      <w:proofErr w:type="spellStart"/>
+      <w:r>
+        <w:t>Nist</w:t>
+      </w:r>
+      <w:proofErr w:type="spellEnd"/>
+      <w:r>
+        <w:t>主题检测和跟踪语料库</w:t>
+      </w:r>
+      <w:r>
+        <w:rPr>
+          <w:rFonts w:hint="eastAsia"/>
+        </w:rPr>
+        <w:t>，它收录了</w:t>
+      </w:r>
+      <w:r>
+        <w:rPr>
+          <w:rFonts w:hint="eastAsia"/>
+        </w:rPr>
+        <w:t>1998</w:t>
+      </w:r>
+      <w:r>
+        <w:rPr>
+          <w:rFonts w:hint="eastAsia"/>
+        </w:rPr>
+        <w:t>年上半年的</w:t>
+      </w:r>
+      <w:r>
+        <w:rPr>
+          <w:rFonts w:hint="eastAsia"/>
+        </w:rPr>
+        <w:t>6</w:t>
+      </w:r>
+      <w:r>
+        <w:rPr>
+          <w:rFonts w:hint="eastAsia"/>
+        </w:rPr>
+        <w:t>个不同媒体</w:t>
+      </w:r>
+      <w:r>
+        <w:rPr>
+          <w:rFonts w:hint="eastAsia"/>
+        </w:rPr>
+        <w:t>（</w:t>
+      </w:r>
+      <w:r>
+        <w:rPr>
+          <w:rFonts w:hint="eastAsia"/>
+        </w:rPr>
+        <w:t>两个新闻节目</w:t>
+      </w:r>
+      <w:r>
+        <w:rPr>
+          <w:rFonts w:hint="eastAsia"/>
+        </w:rPr>
+        <w:t>APW</w:t>
+      </w:r>
+      <w:r>
+        <w:rPr>
+          <w:rFonts w:hint="eastAsia"/>
+        </w:rPr>
+        <w:t>、</w:t>
+      </w:r>
+      <w:r>
+        <w:rPr>
+          <w:rFonts w:hint="eastAsia"/>
+        </w:rPr>
+        <w:t>NYT</w:t>
+      </w:r>
+      <w:r>
+        <w:t>;</w:t>
+      </w:r>
+      <w:r>
+        <w:rPr>
+          <w:rFonts w:hint="eastAsia"/>
+        </w:rPr>
+        <w:t>两个音频</w:t>
+      </w:r>
+      <w:r>
+        <w:rPr>
+          <w:rFonts w:hint="eastAsia"/>
+        </w:rPr>
         <w:lastRenderedPageBreak/>
-        <w:t xml:space="preserve">    </w:t>
-      </w:r>
-      <w:r>
-        <w:rPr>
-          <w:rFonts w:hint="eastAsia"/>
-        </w:rPr>
-        <w:t>第二类数据集是来自</w:t>
-      </w:r>
-      <w:r>
-        <w:rPr>
-          <w:rFonts w:hint="eastAsia"/>
-        </w:rPr>
-        <w:t>TDT</w:t>
-      </w:r>
-      <w:r>
-        <w:t>2</w:t>
-      </w:r>
-      <w:r>
-        <w:rPr>
-          <w:rFonts w:hint="eastAsia"/>
-        </w:rPr>
-        <w:t>语料</w:t>
-      </w:r>
-      <w:r>
-        <w:rPr>
-          <w:rFonts w:hint="eastAsia"/>
-        </w:rPr>
-        <w:t>库，</w:t>
-      </w:r>
-      <w:r>
-        <w:rPr>
-          <w:rFonts w:hint="eastAsia"/>
-        </w:rPr>
-        <w:t>TDT2</w:t>
-      </w:r>
-      <w:r>
-        <w:rPr>
-          <w:rFonts w:hint="eastAsia"/>
-        </w:rPr>
-        <w:t>是</w:t>
-      </w:r>
-      <w:proofErr w:type="spellStart"/>
-      <w:r>
-        <w:t>Nist</w:t>
-      </w:r>
-      <w:proofErr w:type="spellEnd"/>
-      <w:r>
-        <w:t>主题检测和跟踪语料库</w:t>
-      </w:r>
-      <w:r>
-        <w:rPr>
-          <w:rFonts w:hint="eastAsia"/>
-        </w:rPr>
-        <w:t>，它收录了</w:t>
-      </w:r>
-      <w:r>
-        <w:rPr>
-          <w:rFonts w:hint="eastAsia"/>
-        </w:rPr>
-        <w:t>1998</w:t>
-      </w:r>
-      <w:r>
-        <w:rPr>
-          <w:rFonts w:hint="eastAsia"/>
-        </w:rPr>
-        <w:t>年上半年的</w:t>
-      </w:r>
-      <w:r>
-        <w:rPr>
-          <w:rFonts w:hint="eastAsia"/>
-        </w:rPr>
-        <w:t>6</w:t>
-      </w:r>
-      <w:r>
-        <w:rPr>
-          <w:rFonts w:hint="eastAsia"/>
-        </w:rPr>
-        <w:t>个不同媒体</w:t>
-      </w:r>
-      <w:r>
-        <w:rPr>
-          <w:rFonts w:hint="eastAsia"/>
-        </w:rPr>
-        <w:t>（</w:t>
-      </w:r>
-      <w:r>
-        <w:rPr>
-          <w:rFonts w:hint="eastAsia"/>
-        </w:rPr>
-        <w:t>两个新闻节目</w:t>
-      </w:r>
-      <w:r>
-        <w:rPr>
-          <w:rFonts w:hint="eastAsia"/>
-        </w:rPr>
-        <w:t>APW</w:t>
+        <w:t>节目</w:t>
+      </w:r>
+      <w:r>
+        <w:rPr>
+          <w:rFonts w:hint="eastAsia"/>
+        </w:rPr>
+        <w:t>VOA</w:t>
       </w:r>
       <w:r>
         <w:rPr>
@@ -53324,7 +52991,7 @@
         <w:rPr>
           <w:rFonts w:hint="eastAsia"/>
         </w:rPr>
-        <w:t>NYT</w:t>
+        <w:t>PRI</w:t>
       </w:r>
       <w:r>
         <w:t>;</w:t>
@@ -53333,13 +53000,13 @@
         <w:rPr>
           <w:rFonts w:hint="eastAsia"/>
         </w:rPr>
-        <w:t>两个音频节目</w:t>
-      </w:r>
-      <w:r>
-        <w:rPr>
-          <w:rFonts w:hint="eastAsia"/>
-        </w:rPr>
-        <w:t>VOA</w:t>
+        <w:t>两个电视节目</w:t>
+      </w:r>
+      <w:r>
+        <w:rPr>
+          <w:rFonts w:hint="eastAsia"/>
+        </w:rPr>
+        <w:t>CNN</w:t>
       </w:r>
       <w:r>
         <w:rPr>
@@ -53351,33 +53018,6 @@
         <w:rPr>
           <w:rFonts w:hint="eastAsia"/>
         </w:rPr>
-        <w:t>PRI</w:t>
-      </w:r>
-      <w:r>
-        <w:t>;</w:t>
-      </w:r>
-      <w:r>
-        <w:rPr>
-          <w:rFonts w:hint="eastAsia"/>
-        </w:rPr>
-        <w:t>两个电视节目</w:t>
-      </w:r>
-      <w:r>
-        <w:rPr>
-          <w:rFonts w:hint="eastAsia"/>
-        </w:rPr>
-        <w:t>CNN</w:t>
-      </w:r>
-      <w:r>
-        <w:rPr>
-          <w:rFonts w:hint="eastAsia"/>
-        </w:rPr>
-        <w:t>、</w:t>
-      </w:r>
-      <w:r>
-        <w:rPr>
-          <w:rFonts w:hint="eastAsia"/>
-        </w:rPr>
         <w:t>ABC</w:t>
       </w:r>
       <w:r>
@@ -53507,13 +53147,7 @@
           <w:rPr>
             <w:rFonts w:ascii="Cambria Math" w:hAnsi="Cambria Math"/>
           </w:rPr>
-          <m:t>tf</m:t>
-        </m:r>
-        <m:r>
-          <w:rPr>
-            <w:rFonts w:ascii="Cambria Math" w:hAnsi="Cambria Math"/>
-          </w:rPr>
-          <m:t>-idf</m:t>
+          <m:t>tf-idf</m:t>
         </m:r>
       </m:oMath>
       <w:r>
@@ -53571,7 +53205,7 @@
         <w:spacing w:before="240"/>
         <w:ind w:left="578" w:hanging="578"/>
         <w:rPr>
-          <w:rFonts w:ascii="宋体" w:eastAsia="宋体" w:hAnsi="宋体" w:hint="eastAsia"/>
+          <w:rFonts w:ascii="宋体" w:eastAsia="宋体" w:hAnsi="宋体"/>
         </w:rPr>
       </w:pPr>
       <w:r>
@@ -53624,7 +53258,7 @@
         <w:rPr>
           <w:rFonts w:ascii="宋体" w:hAnsi="宋体" w:hint="eastAsia"/>
         </w:rPr>
-        <w:t>三个概念数据集分布相关的参数（</w:t>
+        <w:t>数据集分布相关的参数（</w:t>
       </w:r>
       <m:oMath>
         <m:r>
@@ -53689,12 +53323,24 @@
         <w:rPr>
           <w:rFonts w:ascii="宋体" w:hAnsi="宋体" w:hint="eastAsia"/>
         </w:rPr>
-        <w:t>，另一类是模型</w:t>
+        <w:t>，另一类是</w:t>
       </w:r>
       <w:r>
         <w:rPr>
           <w:rFonts w:ascii="宋体" w:hAnsi="宋体" w:hint="eastAsia"/>
         </w:rPr>
+        <w:t>混合模糊语义细胞</w:t>
+      </w:r>
+      <w:r>
+        <w:rPr>
+          <w:rFonts w:ascii="宋体" w:hAnsi="宋体" w:hint="eastAsia"/>
+        </w:rPr>
+        <w:t>模型</w:t>
+      </w:r>
+      <w:r>
+        <w:rPr>
+          <w:rFonts w:ascii="宋体" w:hAnsi="宋体" w:hint="eastAsia"/>
+        </w:rPr>
         <w:t>的调节</w:t>
       </w:r>
       <w:r>
@@ -53709,20 +53355,6 @@
             <w:rFonts w:ascii="Cambria Math" w:hAnsi="Cambria Math"/>
           </w:rPr>
           <m:t>λ</m:t>
-        </m:r>
-      </m:oMath>
-      <w:r>
-        <w:rPr>
-          <w:rFonts w:ascii="宋体" w:hAnsi="宋体" w:hint="eastAsia"/>
-        </w:rPr>
-        <w:t>、</w:t>
-      </w:r>
-      <m:oMath>
-        <m:r>
-          <w:rPr>
-            <w:rFonts w:ascii="Cambria Math" w:hAnsi="Cambria Math"/>
-          </w:rPr>
-          <m:t>γ</m:t>
         </m:r>
       </m:oMath>
       <w:r>
@@ -53985,7 +53617,151 @@
         <w:rPr>
           <w:rFonts w:hint="eastAsia"/>
         </w:rPr>
-        <w:t>，并对结果进行分析</w:t>
+        <w:t>，</w:t>
+      </w:r>
+      <w:r>
+        <w:rPr>
+          <w:rFonts w:hint="eastAsia"/>
+        </w:rPr>
+        <w:t>这里我们选择</w:t>
+      </w:r>
+      <m:oMath>
+        <m:r>
+          <w:rPr>
+            <w:rFonts w:ascii="Cambria Math" w:hAnsi="Cambria Math"/>
+          </w:rPr>
+          <m:t>λ</m:t>
+        </m:r>
+        <m:r>
+          <w:rPr>
+            <w:rFonts w:ascii="Cambria Math" w:hAnsi="Cambria Math"/>
+          </w:rPr>
+          <m:t>=1</m:t>
+        </m:r>
+      </m:oMath>
+      <w:r>
+        <w:rPr>
+          <w:rFonts w:hint="eastAsia"/>
+        </w:rPr>
+        <w:t>、</w:t>
+      </w:r>
+      <m:oMath>
+        <m:r>
+          <w:rPr>
+            <w:rFonts w:ascii="Cambria Math" w:hAnsi="Cambria Math"/>
+          </w:rPr>
+          <m:t>λ=</m:t>
+        </m:r>
+        <m:r>
+          <w:rPr>
+            <w:rFonts w:ascii="Cambria Math" w:hAnsi="Cambria Math"/>
+          </w:rPr>
+          <m:t>0.9</m:t>
+        </m:r>
+      </m:oMath>
+      <w:r>
+        <w:rPr>
+          <w:rFonts w:hint="eastAsia"/>
+        </w:rPr>
+        <w:t>、</w:t>
+      </w:r>
+      <m:oMath>
+        <m:r>
+          <w:rPr>
+            <w:rFonts w:ascii="Cambria Math" w:hAnsi="Cambria Math"/>
+          </w:rPr>
+          <m:t>λ=</m:t>
+        </m:r>
+        <m:r>
+          <w:rPr>
+            <w:rFonts w:ascii="Cambria Math" w:hAnsi="Cambria Math"/>
+          </w:rPr>
+          <m:t>0.7</m:t>
+        </m:r>
+      </m:oMath>
+      <w:r>
+        <w:rPr>
+          <w:rFonts w:hint="eastAsia"/>
+        </w:rPr>
+        <w:t>、</w:t>
+      </w:r>
+      <m:oMath>
+        <m:r>
+          <w:rPr>
+            <w:rFonts w:ascii="Cambria Math" w:hAnsi="Cambria Math"/>
+          </w:rPr>
+          <m:t>λ=</m:t>
+        </m:r>
+        <m:r>
+          <w:rPr>
+            <w:rFonts w:ascii="Cambria Math" w:hAnsi="Cambria Math"/>
+          </w:rPr>
+          <m:t>0</m:t>
+        </m:r>
+        <m:r>
+          <w:rPr>
+            <w:rFonts w:ascii="Cambria Math" w:hAnsi="Cambria Math"/>
+          </w:rPr>
+          <m:t>，</m:t>
+        </m:r>
+        <m:r>
+          <w:rPr>
+            <w:rFonts w:ascii="Cambria Math" w:hAnsi="Cambria Math"/>
+          </w:rPr>
+          <m:t>5</m:t>
+        </m:r>
+      </m:oMath>
+      <w:r>
+        <w:rPr>
+          <w:rFonts w:hint="eastAsia"/>
+        </w:rPr>
+        <w:t>、</w:t>
+      </w:r>
+      <m:oMath>
+        <m:r>
+          <w:rPr>
+            <w:rFonts w:ascii="Cambria Math" w:hAnsi="Cambria Math"/>
+          </w:rPr>
+          <m:t>λ=</m:t>
+        </m:r>
+        <m:r>
+          <w:rPr>
+            <w:rFonts w:ascii="Cambria Math" w:hAnsi="Cambria Math"/>
+          </w:rPr>
+          <m:t>0.3</m:t>
+        </m:r>
+      </m:oMath>
+      <w:r>
+        <w:rPr>
+          <w:rFonts w:hint="eastAsia"/>
+        </w:rPr>
+        <w:t>、</w:t>
+      </w:r>
+      <m:oMath>
+        <m:r>
+          <w:rPr>
+            <w:rFonts w:ascii="Cambria Math" w:hAnsi="Cambria Math"/>
+          </w:rPr>
+          <m:t>λ=</m:t>
+        </m:r>
+        <m:r>
+          <w:rPr>
+            <w:rFonts w:ascii="Cambria Math" w:hAnsi="Cambria Math"/>
+          </w:rPr>
+          <m:t>0.1</m:t>
+        </m:r>
+      </m:oMath>
+      <w:r>
+        <w:rPr>
+          <w:rFonts w:hint="eastAsia"/>
+        </w:rPr>
+        <w:t>，</w:t>
+      </w:r>
+      <w:r>
+        <w:rPr>
+          <w:rFonts w:hint="eastAsia"/>
+        </w:rPr>
+        <w:t>并对结果进行分析</w:t>
       </w:r>
       <w:r>
         <w:rPr>
@@ -53993,6 +53769,22 @@
         </w:rPr>
         <w:t>。</w:t>
       </w:r>
+    </w:p>
+    <w:p>
+      <w:pPr>
+        <w:pStyle w:val="a1"/>
+        <w:spacing w:line="360" w:lineRule="auto"/>
+        <w:ind w:firstLineChars="0" w:firstLine="0"/>
+        <w:rPr>
+          <w:rFonts w:ascii="宋体" w:hAnsi="宋体" w:hint="eastAsia"/>
+        </w:rPr>
+      </w:pPr>
+      <w:r>
+        <w:rPr>
+          <w:rFonts w:hint="eastAsia"/>
+        </w:rPr>
+        <w:tab/>
+      </w:r>
       <w:r>
         <w:rPr>
           <w:rFonts w:hint="eastAsia"/>
@@ -54009,7 +53801,323 @@
         <w:rPr>
           <w:rFonts w:hint="eastAsia"/>
         </w:rPr>
-        <w:t>给出实验室的初始参数：</w:t>
+        <w:t>给出实验</w:t>
+      </w:r>
+      <w:r>
+        <w:rPr>
+          <w:rFonts w:hint="eastAsia"/>
+        </w:rPr>
+        <w:t>的初始参数</w:t>
+      </w:r>
+      <w:r>
+        <w:rPr>
+          <w:rFonts w:hint="eastAsia"/>
+        </w:rPr>
+        <w:t>，图</w:t>
+      </w:r>
+      <w:r>
+        <w:rPr>
+          <w:rFonts w:hint="eastAsia"/>
+        </w:rPr>
+        <w:t>6</w:t>
+      </w:r>
+      <w:r>
+        <w:rPr>
+          <w:rFonts w:hint="eastAsia"/>
+        </w:rPr>
+        <w:t>、图</w:t>
+      </w:r>
+      <w:r>
+        <w:rPr>
+          <w:rFonts w:hint="eastAsia"/>
+        </w:rPr>
+        <w:t>7</w:t>
+      </w:r>
+      <w:r>
+        <w:rPr>
+          <w:rFonts w:hint="eastAsia"/>
+        </w:rPr>
+        <w:t>、图</w:t>
+      </w:r>
+      <w:r>
+        <w:rPr>
+          <w:rFonts w:hint="eastAsia"/>
+        </w:rPr>
+        <w:t>8</w:t>
+      </w:r>
+      <w:r>
+        <w:rPr>
+          <w:rFonts w:hint="eastAsia"/>
+        </w:rPr>
+        <w:t>、图</w:t>
+      </w:r>
+      <w:r>
+        <w:rPr>
+          <w:rFonts w:hint="eastAsia"/>
+        </w:rPr>
+        <w:t>9</w:t>
+      </w:r>
+      <w:r>
+        <w:rPr>
+          <w:rFonts w:hint="eastAsia"/>
+        </w:rPr>
+        <w:t>给出了在</w:t>
+      </w:r>
+      <m:oMath>
+        <m:r>
+          <w:rPr>
+            <w:rFonts w:ascii="Cambria Math" w:hAnsi="Cambria Math"/>
+          </w:rPr>
+          <m:t>λ</m:t>
+        </m:r>
+      </m:oMath>
+      <w:r>
+        <w:rPr>
+          <w:rFonts w:hint="eastAsia"/>
+        </w:rPr>
+        <w:t>在取不同值的情况下的，</w:t>
+      </w:r>
+      <w:r>
+        <w:rPr>
+          <w:rFonts w:hint="eastAsia"/>
+        </w:rPr>
+        <w:t>混合模糊语义细胞的</w:t>
+      </w:r>
+      <w:r>
+        <w:rPr>
+          <w:rFonts w:hint="eastAsia"/>
+        </w:rPr>
+        <w:t>分布参数</w:t>
+      </w:r>
+      <w:r>
+        <w:rPr>
+          <w:rFonts w:hint="eastAsia"/>
+        </w:rPr>
+        <w:t>和目标函数</w:t>
+      </w:r>
+      <w:r>
+        <w:rPr>
+          <w:rFonts w:hint="eastAsia"/>
+        </w:rPr>
+        <w:t>随</w:t>
+      </w:r>
+      <w:r>
+        <w:rPr>
+          <w:rFonts w:ascii="宋体" w:hAnsi="宋体" w:hint="eastAsia"/>
+        </w:rPr>
+        <w:t>每一次迭代</w:t>
+      </w:r>
+      <w:r>
+        <w:rPr>
+          <w:rFonts w:ascii="宋体" w:hAnsi="宋体" w:hint="eastAsia"/>
+        </w:rPr>
+        <w:t>学习之后</w:t>
+      </w:r>
+      <w:r>
+        <w:rPr>
+          <w:rFonts w:ascii="宋体" w:hAnsi="宋体" w:hint="eastAsia"/>
+        </w:rPr>
+        <w:t>的变化</w:t>
+      </w:r>
+      <w:r>
+        <w:rPr>
+          <w:rFonts w:ascii="宋体" w:hAnsi="宋体" w:hint="eastAsia"/>
+        </w:rPr>
+        <w:t>。表3给出了在</w:t>
+      </w:r>
+      <m:oMath>
+        <m:r>
+          <w:rPr>
+            <w:rFonts w:ascii="Cambria Math" w:hAnsi="Cambria Math"/>
+          </w:rPr>
+          <m:t>λ</m:t>
+        </m:r>
+      </m:oMath>
+      <w:r>
+        <w:rPr>
+          <w:rFonts w:hint="eastAsia"/>
+        </w:rPr>
+        <w:t>在取不同值</w:t>
+      </w:r>
+      <w:r>
+        <w:rPr>
+          <w:rFonts w:hint="eastAsia"/>
+        </w:rPr>
+        <w:t>时</w:t>
+      </w:r>
+      <w:r>
+        <w:rPr>
+          <w:rFonts w:hint="eastAsia"/>
+        </w:rPr>
+        <w:t>三个概念集合的分布参数</w:t>
+      </w:r>
+      <w:r>
+        <w:rPr>
+          <w:rFonts w:ascii="宋体" w:hAnsi="宋体" w:hint="eastAsia"/>
+        </w:rPr>
+        <w:t>（</w:t>
+      </w:r>
+      <m:oMath>
+        <m:r>
+          <w:rPr>
+            <w:rFonts w:ascii="Cambria Math" w:hAnsi="Cambria Math"/>
+          </w:rPr>
+          <m:t>P</m:t>
+        </m:r>
+      </m:oMath>
+      <w:r>
+        <w:rPr>
+          <w:rFonts w:ascii="宋体" w:hAnsi="宋体" w:hint="eastAsia"/>
+        </w:rPr>
+        <w:t>、</w:t>
+      </w:r>
+      <m:oMath>
+        <m:r>
+          <w:rPr>
+            <w:rFonts w:ascii="Cambria Math" w:hAnsi="Cambria Math"/>
+          </w:rPr>
+          <m:t>C</m:t>
+        </m:r>
+      </m:oMath>
+      <w:r>
+        <w:rPr>
+          <w:rFonts w:ascii="宋体" w:hAnsi="宋体" w:hint="eastAsia"/>
+        </w:rPr>
+        <w:t>、</w:t>
+      </w:r>
+      <m:oMath>
+        <m:r>
+          <m:rPr>
+            <m:sty m:val="p"/>
+          </m:rPr>
+          <w:rPr>
+            <w:rFonts w:ascii="Cambria Math" w:hAnsi="Cambria Math"/>
+          </w:rPr>
+          <m:t>Σ</m:t>
+        </m:r>
+      </m:oMath>
+      <w:r>
+        <w:rPr>
+          <w:rFonts w:ascii="宋体" w:hAnsi="宋体" w:hint="eastAsia"/>
+        </w:rPr>
+        <w:t>、</w:t>
+      </w:r>
+      <m:oMath>
+        <m:r>
+          <w:rPr>
+            <w:rFonts w:ascii="Cambria Math" w:hAnsi="Cambria Math"/>
+          </w:rPr>
+          <m:t>W</m:t>
+        </m:r>
+      </m:oMath>
+      <w:r>
+        <w:rPr>
+          <w:rFonts w:ascii="宋体" w:hAnsi="宋体" w:hint="eastAsia"/>
+        </w:rPr>
+        <w:t>）</w:t>
+      </w:r>
+      <w:r>
+        <w:rPr>
+          <w:rFonts w:ascii="宋体" w:hAnsi="宋体" w:hint="eastAsia"/>
+        </w:rPr>
+        <w:t>以及目标函数</w:t>
+      </w:r>
+      <m:oMath>
+        <m:r>
+          <w:rPr>
+            <w:rFonts w:ascii="Cambria Math" w:hAnsi="Cambria Math"/>
+          </w:rPr>
+          <m:t>J</m:t>
+        </m:r>
+      </m:oMath>
+      <w:r>
+        <w:rPr>
+          <w:rFonts w:ascii="宋体" w:hAnsi="宋体" w:hint="eastAsia"/>
+        </w:rPr>
+        <w:t>的最终的学习结果。</w:t>
+      </w:r>
+      <w:r>
+        <w:rPr>
+          <w:rFonts w:ascii="宋体" w:hAnsi="宋体" w:hint="eastAsia"/>
+        </w:rPr>
+        <w:t>实验结果发现，随着</w:t>
+      </w:r>
+      <m:oMath>
+        <m:r>
+          <w:rPr>
+            <w:rFonts w:ascii="Cambria Math" w:hAnsi="Cambria Math"/>
+          </w:rPr>
+          <m:t>λ</m:t>
+        </m:r>
+      </m:oMath>
+      <w:r>
+        <w:rPr>
+          <w:rFonts w:ascii="宋体" w:hAnsi="宋体" w:hint="eastAsia"/>
+        </w:rPr>
+        <w:t>取值的不同，除</w:t>
+      </w:r>
+      <m:oMath>
+        <m:r>
+          <m:rPr>
+            <m:sty m:val="p"/>
+          </m:rPr>
+          <w:rPr>
+            <w:rFonts w:ascii="Cambria Math" w:hAnsi="Cambria Math"/>
+          </w:rPr>
+          <m:t>Σ</m:t>
+        </m:r>
+      </m:oMath>
+      <w:r>
+        <w:rPr>
+          <w:rFonts w:ascii="宋体" w:hAnsi="宋体" w:hint="eastAsia"/>
+        </w:rPr>
+        <w:t>的取值</w:t>
+      </w:r>
+      <w:r>
+        <w:rPr>
+          <w:rFonts w:ascii="宋体" w:hAnsi="宋体" w:hint="eastAsia"/>
+        </w:rPr>
+        <w:t>最终都比较稳定外，</w:t>
+      </w:r>
+      <m:oMath>
+        <m:r>
+          <w:rPr>
+            <w:rFonts w:ascii="Cambria Math" w:hAnsi="Cambria Math"/>
+          </w:rPr>
+          <m:t>C</m:t>
+        </m:r>
+      </m:oMath>
+      <w:r>
+        <w:rPr>
+          <w:rFonts w:ascii="宋体" w:hAnsi="宋体" w:hint="eastAsia"/>
+        </w:rPr>
+        <w:t>和</w:t>
+      </w:r>
+      <m:oMath>
+        <m:r>
+          <w:rPr>
+            <w:rFonts w:ascii="Cambria Math" w:hAnsi="Cambria Math"/>
+          </w:rPr>
+          <m:t>W</m:t>
+        </m:r>
+      </m:oMath>
+      <w:r>
+        <w:rPr>
+          <w:rFonts w:ascii="宋体" w:hAnsi="宋体" w:hint="eastAsia"/>
+        </w:rPr>
+        <w:t>的取值</w:t>
+      </w:r>
+      <w:r>
+        <w:rPr>
+          <w:rFonts w:ascii="宋体" w:hAnsi="宋体" w:hint="eastAsia"/>
+        </w:rPr>
+        <w:t>都会有不同程度的变化，但是我们发现最终目标函数的取值都是很稳定的。</w:t>
+      </w:r>
+      <w:r>
+        <w:rPr>
+          <w:rFonts w:ascii="宋体" w:hAnsi="宋体" w:hint="eastAsia"/>
+        </w:rPr>
+        <w:t xml:space="preserve"> </w:t>
       </w:r>
     </w:p>
     <w:p>
@@ -54019,10 +54127,7 @@
         <w:ind w:firstLineChars="0" w:firstLine="0"/>
         <w:jc w:val="center"/>
         <w:rPr>
-          <w:rFonts w:hint="eastAsia"/>
-          <w:b/>
-          <w:sz w:val="21"/>
-          <w:szCs w:val="21"/>
+          <w:rFonts w:ascii="宋体" w:hAnsi="宋体"/>
         </w:rPr>
       </w:pPr>
       <w:r>
@@ -54065,8 +54170,10 @@
         <w:tblStyle w:val="a7"/>
         <w:tblW w:w="0" w:type="auto"/>
         <w:tblBorders>
+          <w:top w:val="double" w:sz="4" w:space="0" w:color="auto"/>
           <w:left w:val="none" w:sz="0" w:space="0" w:color="auto"/>
           <w:right w:val="none" w:sz="0" w:space="0" w:color="auto"/>
+          <w:insideH w:val="none" w:sz="0" w:space="0" w:color="auto"/>
           <w:insideV w:val="none" w:sz="0" w:space="0" w:color="auto"/>
         </w:tblBorders>
         <w:tblLook w:val="04A0" w:firstRow="1" w:lastRow="0" w:firstColumn="1" w:lastColumn="0" w:noHBand="0" w:noVBand="1"/>
@@ -54267,7 +54374,7 @@
                 <w:sz w:val="21"/>
                 <w:szCs w:val="21"/>
               </w:rPr>
-              <w:t>20.5,20.6</w:t>
+              <w:t>1,1</w:t>
             </w:r>
             <w:r>
               <w:rPr>
@@ -54401,7 +54508,14 @@
                 <w:sz w:val="21"/>
                 <w:szCs w:val="21"/>
               </w:rPr>
-              <w:t>(36.2,18.4)</w:t>
+              <w:t>(2,2</w:t>
+            </w:r>
+            <w:r>
+              <w:rPr>
+                <w:sz w:val="21"/>
+                <w:szCs w:val="21"/>
+              </w:rPr>
+              <w:t>)</w:t>
             </w:r>
           </w:p>
         </w:tc>
@@ -54528,7 +54642,14 @@
                 <w:sz w:val="21"/>
                 <w:szCs w:val="21"/>
               </w:rPr>
-              <w:t>(30.3,26.6)</w:t>
+              <w:t>(3,3</w:t>
+            </w:r>
+            <w:r>
+              <w:rPr>
+                <w:sz w:val="21"/>
+                <w:szCs w:val="21"/>
+              </w:rPr>
+              <w:t>)</w:t>
             </w:r>
           </w:p>
         </w:tc>
@@ -54613,9 +54734,3752 @@
       <w:pPr>
         <w:pStyle w:val="a1"/>
         <w:spacing w:line="360" w:lineRule="auto"/>
+        <w:ind w:rightChars="10" w:right="24" w:firstLineChars="0" w:firstLine="0"/>
+        <w:jc w:val="center"/>
+        <w:rPr>
+          <w:rFonts w:ascii="宋体" w:hAnsi="宋体" w:hint="eastAsia"/>
+          <w:sz w:val="21"/>
+          <w:szCs w:val="21"/>
+        </w:rPr>
+      </w:pPr>
+      <w:r>
+        <w:rPr>
+          <w:rFonts w:ascii="宋体" w:hAnsi="宋体" w:hint="eastAsia"/>
+          <w:noProof/>
+          <w:sz w:val="21"/>
+          <w:szCs w:val="21"/>
+        </w:rPr>
+        <w:lastRenderedPageBreak/>
+        <w:drawing>
+          <wp:inline distT="0" distB="0" distL="0" distR="0" wp14:anchorId="145E21C5" wp14:editId="6FA5B83F">
+            <wp:extent cx="5320030" cy="1662430"/>
+            <wp:effectExtent l="0" t="0" r="0" b="0"/>
+            <wp:docPr id="21" name="图片 21" descr="../屏幕快照%202016-12-24%20下午3.49.41.png"/>
+            <wp:cNvGraphicFramePr>
+              <a:graphicFrameLocks xmlns:a="http://schemas.openxmlformats.org/drawingml/2006/main" noChangeAspect="1"/>
+            </wp:cNvGraphicFramePr>
+            <a:graphic xmlns:a="http://schemas.openxmlformats.org/drawingml/2006/main">
+              <a:graphicData uri="http://schemas.openxmlformats.org/drawingml/2006/picture">
+                <pic:pic xmlns:pic="http://schemas.openxmlformats.org/drawingml/2006/picture">
+                  <pic:nvPicPr>
+                    <pic:cNvPr id="0" name="Picture 13" descr="../屏幕快照%202016-12-24%20下午3.49.41.png"/>
+                    <pic:cNvPicPr>
+                      <a:picLocks noChangeAspect="1" noChangeArrowheads="1"/>
+                    </pic:cNvPicPr>
+                  </pic:nvPicPr>
+                  <pic:blipFill>
+                    <a:blip r:embed="rId35">
+                      <a:extLst>
+                        <a:ext uri="{28A0092B-C50C-407E-A947-70E740481C1C}">
+                          <a14:useLocalDpi xmlns:a14="http://schemas.microsoft.com/office/drawing/2010/main" val="0"/>
+                        </a:ext>
+                      </a:extLst>
+                    </a:blip>
+                    <a:srcRect/>
+                    <a:stretch>
+                      <a:fillRect/>
+                    </a:stretch>
+                  </pic:blipFill>
+                  <pic:spPr bwMode="auto">
+                    <a:xfrm>
+                      <a:off x="0" y="0"/>
+                      <a:ext cx="5320030" cy="1662430"/>
+                    </a:xfrm>
+                    <a:prstGeom prst="rect">
+                      <a:avLst/>
+                    </a:prstGeom>
+                    <a:noFill/>
+                    <a:ln>
+                      <a:noFill/>
+                    </a:ln>
+                  </pic:spPr>
+                </pic:pic>
+              </a:graphicData>
+            </a:graphic>
+          </wp:inline>
+        </w:drawing>
+      </w:r>
+      <w:r>
+        <w:rPr>
+          <w:rFonts w:ascii="宋体" w:hAnsi="宋体" w:hint="eastAsia"/>
+          <w:b/>
+          <w:sz w:val="21"/>
+          <w:szCs w:val="21"/>
+        </w:rPr>
+        <w:t>图6.</w:t>
+      </w:r>
+      <m:oMath>
+        <m:r>
+          <w:rPr>
+            <w:rFonts w:ascii="Cambria Math" w:hAnsi="Cambria Math"/>
+            <w:sz w:val="21"/>
+            <w:szCs w:val="21"/>
+          </w:rPr>
+          <m:t xml:space="preserve"> </m:t>
+        </m:r>
+        <m:r>
+          <m:rPr>
+            <m:sty m:val="p"/>
+          </m:rPr>
+          <w:rPr>
+            <w:rFonts w:ascii="Cambria Math" w:hAnsi="Cambria Math"/>
+            <w:sz w:val="21"/>
+            <w:szCs w:val="21"/>
+          </w:rPr>
+          <m:t>λ</m:t>
+        </m:r>
+      </m:oMath>
+      <w:r>
+        <w:rPr>
+          <w:rFonts w:ascii="宋体" w:hAnsi="宋体" w:hint="eastAsia"/>
+          <w:sz w:val="21"/>
+          <w:szCs w:val="21"/>
+        </w:rPr>
+        <w:t>取不同值时</w:t>
+      </w:r>
+      <w:r>
+        <w:rPr>
+          <w:rFonts w:ascii="宋体" w:hAnsi="宋体" w:hint="eastAsia"/>
+          <w:sz w:val="21"/>
+          <w:szCs w:val="21"/>
+        </w:rPr>
+        <w:t>三种概念数据集的分布参数</w:t>
+      </w:r>
+      <m:oMath>
+        <m:r>
+          <w:rPr>
+            <w:rFonts w:ascii="Cambria Math" w:hAnsi="Cambria Math"/>
+            <w:sz w:val="21"/>
+            <w:szCs w:val="21"/>
+          </w:rPr>
+          <m:t>c</m:t>
+        </m:r>
+      </m:oMath>
+      <w:r>
+        <w:rPr>
+          <w:rFonts w:ascii="宋体" w:hAnsi="宋体" w:hint="eastAsia"/>
+          <w:sz w:val="21"/>
+          <w:szCs w:val="21"/>
+        </w:rPr>
+        <w:t>随迭代次数的变化</w:t>
+      </w:r>
+    </w:p>
+    <w:p>
+      <w:pPr>
+        <w:pStyle w:val="a1"/>
+        <w:spacing w:line="360" w:lineRule="auto"/>
+        <w:ind w:rightChars="10" w:right="24" w:firstLineChars="0" w:firstLine="0"/>
+        <w:jc w:val="center"/>
+        <w:rPr>
+          <w:rFonts w:ascii="宋体" w:hAnsi="宋体" w:hint="eastAsia"/>
+          <w:sz w:val="21"/>
+          <w:szCs w:val="21"/>
+        </w:rPr>
+      </w:pPr>
+      <w:r>
+        <w:rPr>
+          <w:rFonts w:ascii="宋体" w:hAnsi="宋体" w:hint="eastAsia"/>
+          <w:noProof/>
+          <w:sz w:val="21"/>
+          <w:szCs w:val="21"/>
+        </w:rPr>
+        <w:drawing>
+          <wp:inline distT="0" distB="0" distL="0" distR="0" wp14:anchorId="3B35B025" wp14:editId="15B350B6">
+            <wp:extent cx="5326380" cy="1643380"/>
+            <wp:effectExtent l="0" t="0" r="7620" b="7620"/>
+            <wp:docPr id="23" name="图片 23" descr="../屏幕快照%202016-12-24%20下午3.50.42.png"/>
+            <wp:cNvGraphicFramePr>
+              <a:graphicFrameLocks xmlns:a="http://schemas.openxmlformats.org/drawingml/2006/main" noChangeAspect="1"/>
+            </wp:cNvGraphicFramePr>
+            <a:graphic xmlns:a="http://schemas.openxmlformats.org/drawingml/2006/main">
+              <a:graphicData uri="http://schemas.openxmlformats.org/drawingml/2006/picture">
+                <pic:pic xmlns:pic="http://schemas.openxmlformats.org/drawingml/2006/picture">
+                  <pic:nvPicPr>
+                    <pic:cNvPr id="0" name="Picture 15" descr="../屏幕快照%202016-12-24%20下午3.50.42.png"/>
+                    <pic:cNvPicPr>
+                      <a:picLocks noChangeAspect="1" noChangeArrowheads="1"/>
+                    </pic:cNvPicPr>
+                  </pic:nvPicPr>
+                  <pic:blipFill>
+                    <a:blip r:embed="rId36">
+                      <a:extLst>
+                        <a:ext uri="{28A0092B-C50C-407E-A947-70E740481C1C}">
+                          <a14:useLocalDpi xmlns:a14="http://schemas.microsoft.com/office/drawing/2010/main" val="0"/>
+                        </a:ext>
+                      </a:extLst>
+                    </a:blip>
+                    <a:srcRect/>
+                    <a:stretch>
+                      <a:fillRect/>
+                    </a:stretch>
+                  </pic:blipFill>
+                  <pic:spPr bwMode="auto">
+                    <a:xfrm>
+                      <a:off x="0" y="0"/>
+                      <a:ext cx="5326380" cy="1643380"/>
+                    </a:xfrm>
+                    <a:prstGeom prst="rect">
+                      <a:avLst/>
+                    </a:prstGeom>
+                    <a:noFill/>
+                    <a:ln>
+                      <a:noFill/>
+                    </a:ln>
+                  </pic:spPr>
+                </pic:pic>
+              </a:graphicData>
+            </a:graphic>
+          </wp:inline>
+        </w:drawing>
+      </w:r>
+      <w:r>
+        <w:rPr>
+          <w:rFonts w:ascii="宋体" w:hAnsi="宋体" w:hint="eastAsia"/>
+          <w:b/>
+          <w:sz w:val="21"/>
+          <w:szCs w:val="21"/>
+        </w:rPr>
+        <w:t>图7.</w:t>
+      </w:r>
+      <m:oMath>
+        <m:r>
+          <m:rPr>
+            <m:sty m:val="p"/>
+          </m:rPr>
+          <w:rPr>
+            <w:rFonts w:ascii="Cambria Math" w:hAnsi="Cambria Math"/>
+            <w:sz w:val="21"/>
+            <w:szCs w:val="21"/>
+          </w:rPr>
+          <m:t xml:space="preserve"> λ</m:t>
+        </m:r>
+      </m:oMath>
+      <w:r>
+        <w:rPr>
+          <w:rFonts w:ascii="宋体" w:hAnsi="宋体" w:hint="eastAsia"/>
+          <w:sz w:val="21"/>
+          <w:szCs w:val="21"/>
+        </w:rPr>
+        <w:t>取不同值时三种概念数据集的分布参数</w:t>
+      </w:r>
+      <m:oMath>
+        <m:r>
+          <w:rPr>
+            <w:rFonts w:ascii="Cambria Math" w:hAnsi="Cambria Math"/>
+            <w:sz w:val="21"/>
+            <w:szCs w:val="21"/>
+          </w:rPr>
+          <m:t>σ</m:t>
+        </m:r>
+      </m:oMath>
+      <w:r>
+        <w:rPr>
+          <w:rFonts w:ascii="宋体" w:hAnsi="宋体" w:hint="eastAsia"/>
+          <w:sz w:val="21"/>
+          <w:szCs w:val="21"/>
+        </w:rPr>
+        <w:t>随迭代次数的变化</w:t>
+      </w:r>
+      <w:r>
+        <w:rPr>
+          <w:rFonts w:ascii="宋体" w:hAnsi="宋体" w:hint="eastAsia"/>
+          <w:noProof/>
+          <w:sz w:val="21"/>
+          <w:szCs w:val="21"/>
+        </w:rPr>
+        <w:drawing>
+          <wp:inline distT="0" distB="0" distL="0" distR="0" wp14:anchorId="3E7709A3" wp14:editId="61565008">
+            <wp:extent cx="5320030" cy="1630680"/>
+            <wp:effectExtent l="0" t="0" r="0" b="0"/>
+            <wp:docPr id="24" name="图片 24" descr="../屏幕快照%202016-12-24%20下午3.52.26.png"/>
+            <wp:cNvGraphicFramePr>
+              <a:graphicFrameLocks xmlns:a="http://schemas.openxmlformats.org/drawingml/2006/main" noChangeAspect="1"/>
+            </wp:cNvGraphicFramePr>
+            <a:graphic xmlns:a="http://schemas.openxmlformats.org/drawingml/2006/main">
+              <a:graphicData uri="http://schemas.openxmlformats.org/drawingml/2006/picture">
+                <pic:pic xmlns:pic="http://schemas.openxmlformats.org/drawingml/2006/picture">
+                  <pic:nvPicPr>
+                    <pic:cNvPr id="0" name="Picture 16" descr="../屏幕快照%202016-12-24%20下午3.52.26.png"/>
+                    <pic:cNvPicPr>
+                      <a:picLocks noChangeAspect="1" noChangeArrowheads="1"/>
+                    </pic:cNvPicPr>
+                  </pic:nvPicPr>
+                  <pic:blipFill>
+                    <a:blip r:embed="rId37">
+                      <a:extLst>
+                        <a:ext uri="{28A0092B-C50C-407E-A947-70E740481C1C}">
+                          <a14:useLocalDpi xmlns:a14="http://schemas.microsoft.com/office/drawing/2010/main" val="0"/>
+                        </a:ext>
+                      </a:extLst>
+                    </a:blip>
+                    <a:srcRect/>
+                    <a:stretch>
+                      <a:fillRect/>
+                    </a:stretch>
+                  </pic:blipFill>
+                  <pic:spPr bwMode="auto">
+                    <a:xfrm>
+                      <a:off x="0" y="0"/>
+                      <a:ext cx="5320030" cy="1630680"/>
+                    </a:xfrm>
+                    <a:prstGeom prst="rect">
+                      <a:avLst/>
+                    </a:prstGeom>
+                    <a:noFill/>
+                    <a:ln>
+                      <a:noFill/>
+                    </a:ln>
+                  </pic:spPr>
+                </pic:pic>
+              </a:graphicData>
+            </a:graphic>
+          </wp:inline>
+        </w:drawing>
+      </w:r>
+      <w:r>
+        <w:rPr>
+          <w:rFonts w:ascii="宋体" w:hAnsi="宋体" w:hint="eastAsia"/>
+          <w:b/>
+          <w:sz w:val="21"/>
+          <w:szCs w:val="21"/>
+        </w:rPr>
+        <w:t>图</w:t>
+      </w:r>
+      <w:r>
+        <w:rPr>
+          <w:rFonts w:ascii="宋体" w:hAnsi="宋体" w:hint="eastAsia"/>
+          <w:b/>
+          <w:sz w:val="21"/>
+          <w:szCs w:val="21"/>
+        </w:rPr>
+        <w:t>8</w:t>
+      </w:r>
+      <w:r>
+        <w:rPr>
+          <w:rFonts w:ascii="宋体" w:hAnsi="宋体" w:hint="eastAsia"/>
+          <w:b/>
+          <w:sz w:val="21"/>
+          <w:szCs w:val="21"/>
+        </w:rPr>
+        <w:t>.</w:t>
+      </w:r>
+      <m:oMath>
+        <m:r>
+          <m:rPr>
+            <m:sty m:val="p"/>
+          </m:rPr>
+          <w:rPr>
+            <w:rFonts w:ascii="Cambria Math" w:hAnsi="Cambria Math"/>
+            <w:sz w:val="21"/>
+            <w:szCs w:val="21"/>
+          </w:rPr>
+          <m:t xml:space="preserve"> λ</m:t>
+        </m:r>
+      </m:oMath>
+      <w:r>
+        <w:rPr>
+          <w:rFonts w:ascii="宋体" w:hAnsi="宋体" w:hint="eastAsia"/>
+          <w:sz w:val="21"/>
+          <w:szCs w:val="21"/>
+        </w:rPr>
+        <w:t>取不同值时三种概念数据集的</w:t>
+      </w:r>
+      <w:r>
+        <w:rPr>
+          <w:rFonts w:ascii="宋体" w:hAnsi="宋体" w:hint="eastAsia"/>
+          <w:sz w:val="21"/>
+          <w:szCs w:val="21"/>
+        </w:rPr>
+        <w:t>权重</w:t>
+      </w:r>
+      <w:r>
+        <w:rPr>
+          <w:rFonts w:ascii="宋体" w:hAnsi="宋体" w:hint="eastAsia"/>
+          <w:sz w:val="21"/>
+          <w:szCs w:val="21"/>
+        </w:rPr>
+        <w:t>参数</w:t>
+      </w:r>
+      <m:oMath>
+        <m:r>
+          <m:rPr>
+            <m:sty m:val="p"/>
+          </m:rPr>
+          <w:rPr>
+            <w:rFonts w:ascii="Cambria Math" w:hAnsi="Cambria Math"/>
+            <w:sz w:val="21"/>
+            <w:szCs w:val="21"/>
+          </w:rPr>
+          <m:t>ω</m:t>
+        </m:r>
+      </m:oMath>
+      <w:r>
+        <w:rPr>
+          <w:rFonts w:ascii="宋体" w:hAnsi="宋体" w:hint="eastAsia"/>
+          <w:sz w:val="21"/>
+          <w:szCs w:val="21"/>
+        </w:rPr>
+        <w:t>随迭代次数的变化</w:t>
+      </w:r>
+      <w:r>
+        <w:rPr>
+          <w:rFonts w:ascii="宋体" w:hAnsi="宋体" w:hint="eastAsia"/>
+          <w:noProof/>
+          <w:sz w:val="21"/>
+          <w:szCs w:val="21"/>
+        </w:rPr>
+        <w:drawing>
+          <wp:inline distT="0" distB="0" distL="0" distR="0" wp14:anchorId="2B07C732" wp14:editId="3AFAAF75">
+            <wp:extent cx="2358445" cy="1770380"/>
+            <wp:effectExtent l="0" t="0" r="3810" b="7620"/>
+            <wp:docPr id="17" name="图片 17" descr="../J(T).jpg"/>
+            <wp:cNvGraphicFramePr>
+              <a:graphicFrameLocks xmlns:a="http://schemas.openxmlformats.org/drawingml/2006/main" noChangeAspect="1"/>
+            </wp:cNvGraphicFramePr>
+            <a:graphic xmlns:a="http://schemas.openxmlformats.org/drawingml/2006/main">
+              <a:graphicData uri="http://schemas.openxmlformats.org/drawingml/2006/picture">
+                <pic:pic xmlns:pic="http://schemas.openxmlformats.org/drawingml/2006/picture">
+                  <pic:nvPicPr>
+                    <pic:cNvPr id="0" name="Picture 12" descr="../J(T).jpg"/>
+                    <pic:cNvPicPr>
+                      <a:picLocks noChangeAspect="1" noChangeArrowheads="1"/>
+                    </pic:cNvPicPr>
+                  </pic:nvPicPr>
+                  <pic:blipFill>
+                    <a:blip r:embed="rId38">
+                      <a:extLst>
+                        <a:ext uri="{28A0092B-C50C-407E-A947-70E740481C1C}">
+                          <a14:useLocalDpi xmlns:a14="http://schemas.microsoft.com/office/drawing/2010/main" val="0"/>
+                        </a:ext>
+                      </a:extLst>
+                    </a:blip>
+                    <a:srcRect/>
+                    <a:stretch>
+                      <a:fillRect/>
+                    </a:stretch>
+                  </pic:blipFill>
+                  <pic:spPr bwMode="auto">
+                    <a:xfrm>
+                      <a:off x="0" y="0"/>
+                      <a:ext cx="2527870" cy="1897560"/>
+                    </a:xfrm>
+                    <a:prstGeom prst="rect">
+                      <a:avLst/>
+                    </a:prstGeom>
+                    <a:noFill/>
+                    <a:ln>
+                      <a:noFill/>
+                    </a:ln>
+                  </pic:spPr>
+                </pic:pic>
+              </a:graphicData>
+            </a:graphic>
+          </wp:inline>
+        </w:drawing>
+      </w:r>
+    </w:p>
+    <w:p>
+      <w:pPr>
+        <w:pStyle w:val="a1"/>
+        <w:spacing w:line="360" w:lineRule="auto"/>
+        <w:ind w:rightChars="10" w:right="24" w:firstLineChars="0" w:firstLine="0"/>
+        <w:jc w:val="center"/>
+        <w:rPr>
+          <w:rFonts w:ascii="宋体" w:hAnsi="宋体" w:hint="eastAsia"/>
+          <w:sz w:val="21"/>
+          <w:szCs w:val="21"/>
+        </w:rPr>
+      </w:pPr>
+      <w:r>
+        <w:rPr>
+          <w:rFonts w:ascii="宋体" w:hAnsi="宋体" w:hint="eastAsia"/>
+          <w:b/>
+          <w:sz w:val="21"/>
+          <w:szCs w:val="21"/>
+        </w:rPr>
+        <w:t>图9.</w:t>
+      </w:r>
+      <m:oMath>
+        <m:r>
+          <m:rPr>
+            <m:sty m:val="p"/>
+          </m:rPr>
+          <w:rPr>
+            <w:rFonts w:ascii="Cambria Math" w:hAnsi="Cambria Math"/>
+            <w:sz w:val="21"/>
+            <w:szCs w:val="21"/>
+          </w:rPr>
+          <m:t xml:space="preserve"> λ</m:t>
+        </m:r>
+      </m:oMath>
+      <w:r>
+        <w:rPr>
+          <w:rFonts w:ascii="宋体" w:hAnsi="宋体" w:hint="eastAsia"/>
+          <w:sz w:val="21"/>
+          <w:szCs w:val="21"/>
+        </w:rPr>
+        <w:t>取不同值时混合模糊语义细胞学习的目标函数值</w:t>
+      </w:r>
+      <m:oMath>
+        <m:r>
+          <w:rPr>
+            <w:rFonts w:ascii="Cambria Math" w:hAnsi="Cambria Math"/>
+            <w:sz w:val="21"/>
+            <w:szCs w:val="21"/>
+          </w:rPr>
+          <m:t>J</m:t>
+        </m:r>
+      </m:oMath>
+      <w:r>
+        <w:rPr>
+          <w:rFonts w:ascii="宋体" w:hAnsi="宋体" w:hint="eastAsia"/>
+          <w:sz w:val="21"/>
+          <w:szCs w:val="21"/>
+        </w:rPr>
+        <w:t>随迭代次数的变化</w:t>
+      </w:r>
+    </w:p>
+    <w:p>
+      <w:pPr>
+        <w:pStyle w:val="a1"/>
+        <w:spacing w:line="360" w:lineRule="auto"/>
         <w:ind w:firstLineChars="0" w:firstLine="0"/>
+        <w:jc w:val="center"/>
+        <w:rPr>
+          <w:rFonts w:ascii="宋体" w:hAnsi="宋体" w:hint="eastAsia"/>
+        </w:rPr>
+      </w:pPr>
+      <w:r>
+        <w:rPr>
+          <w:rFonts w:hint="eastAsia"/>
+          <w:b/>
+          <w:sz w:val="21"/>
+          <w:szCs w:val="21"/>
+        </w:rPr>
+        <w:lastRenderedPageBreak/>
+        <w:t>表</w:t>
+      </w:r>
+      <w:r>
+        <w:rPr>
+          <w:rFonts w:hint="eastAsia"/>
+          <w:b/>
+          <w:sz w:val="21"/>
+          <w:szCs w:val="21"/>
+        </w:rPr>
+        <w:t>3</w:t>
+      </w:r>
+      <w:r>
+        <w:rPr>
+          <w:rFonts w:hint="eastAsia"/>
+          <w:b/>
+          <w:sz w:val="21"/>
+          <w:szCs w:val="21"/>
+        </w:rPr>
+        <w:t>.</w:t>
+      </w:r>
+      <w:r>
+        <w:rPr>
+          <w:rFonts w:hint="eastAsia"/>
+          <w:sz w:val="21"/>
+          <w:szCs w:val="21"/>
+        </w:rPr>
+        <w:t>不同</w:t>
+      </w:r>
+      <m:oMath>
+        <m:r>
+          <w:rPr>
+            <w:rFonts w:ascii="Cambria Math" w:hAnsi="Cambria Math"/>
+            <w:sz w:val="21"/>
+            <w:szCs w:val="21"/>
+          </w:rPr>
+          <m:t>λ</m:t>
+        </m:r>
+      </m:oMath>
+      <w:r>
+        <w:rPr>
+          <w:rFonts w:hint="eastAsia"/>
+          <w:sz w:val="21"/>
+          <w:szCs w:val="21"/>
+        </w:rPr>
+        <w:t>取值下从概念集中学习的混合</w:t>
+      </w:r>
+      <w:r>
+        <w:rPr>
+          <w:rFonts w:hint="eastAsia"/>
+          <w:sz w:val="21"/>
+          <w:szCs w:val="21"/>
+        </w:rPr>
+        <w:t>模糊语义细胞分布参数和目标函数值</w:t>
+      </w:r>
+    </w:p>
+    <w:tbl>
+      <w:tblPr>
+        <w:tblStyle w:val="a7"/>
+        <w:tblW w:w="0" w:type="auto"/>
+        <w:tblBorders>
+          <w:top w:val="double" w:sz="4" w:space="0" w:color="auto"/>
+          <w:left w:val="none" w:sz="0" w:space="0" w:color="auto"/>
+          <w:right w:val="none" w:sz="0" w:space="0" w:color="auto"/>
+          <w:insideV w:val="none" w:sz="0" w:space="0" w:color="auto"/>
+        </w:tblBorders>
+        <w:tblLook w:val="04A0" w:firstRow="1" w:lastRow="0" w:firstColumn="1" w:lastColumn="0" w:noHBand="0" w:noVBand="1"/>
+      </w:tblPr>
+      <w:tblGrid>
+        <w:gridCol w:w="1370"/>
+        <w:gridCol w:w="1770"/>
+        <w:gridCol w:w="1314"/>
+        <w:gridCol w:w="1310"/>
+        <w:gridCol w:w="1341"/>
+        <w:gridCol w:w="1285"/>
+      </w:tblGrid>
+      <w:tr>
+        <w:tc>
+          <w:tcPr>
+            <w:tcW w:w="1370" w:type="dxa"/>
+            <w:vAlign w:val="center"/>
+          </w:tcPr>
+          <w:p>
+            <w:pPr>
+              <w:pStyle w:val="a1"/>
+              <w:spacing w:line="360" w:lineRule="auto"/>
+              <w:ind w:rightChars="10" w:right="24" w:firstLineChars="0" w:firstLine="0"/>
+              <w:jc w:val="center"/>
+              <w:rPr>
+                <w:rFonts w:ascii="宋体" w:hAnsi="宋体"/>
+                <w:sz w:val="21"/>
+                <w:szCs w:val="21"/>
+              </w:rPr>
+            </w:pPr>
+          </w:p>
+        </w:tc>
+        <w:tc>
+          <w:tcPr>
+            <w:tcW w:w="1770" w:type="dxa"/>
+            <w:vAlign w:val="center"/>
+          </w:tcPr>
+          <w:p>
+            <w:pPr>
+              <w:pStyle w:val="a1"/>
+              <w:spacing w:line="360" w:lineRule="auto"/>
+              <w:ind w:rightChars="10" w:right="24" w:firstLineChars="0" w:firstLine="0"/>
+              <w:jc w:val="center"/>
+              <w:rPr>
+                <w:rFonts w:ascii="宋体" w:hAnsi="宋体"/>
+                <w:i/>
+                <w:sz w:val="21"/>
+                <w:szCs w:val="21"/>
+              </w:rPr>
+            </w:pPr>
+            <m:oMathPara>
+              <m:oMath>
+                <m:r>
+                  <w:rPr>
+                    <w:rFonts w:ascii="Cambria Math" w:hAnsi="Cambria Math"/>
+                    <w:sz w:val="21"/>
+                    <w:szCs w:val="21"/>
+                  </w:rPr>
+                  <m:t>P</m:t>
+                </m:r>
+              </m:oMath>
+            </m:oMathPara>
+          </w:p>
+        </w:tc>
+        <w:tc>
+          <w:tcPr>
+            <w:tcW w:w="1314" w:type="dxa"/>
+            <w:vAlign w:val="center"/>
+          </w:tcPr>
+          <w:p>
+            <w:pPr>
+              <w:pStyle w:val="a1"/>
+              <w:spacing w:line="360" w:lineRule="auto"/>
+              <w:ind w:rightChars="10" w:right="24" w:firstLineChars="0" w:firstLine="0"/>
+              <w:jc w:val="center"/>
+              <w:rPr>
+                <w:rFonts w:ascii="宋体" w:hAnsi="宋体"/>
+                <w:sz w:val="21"/>
+                <w:szCs w:val="21"/>
+              </w:rPr>
+            </w:pPr>
+            <m:oMathPara>
+              <m:oMath>
+                <m:r>
+                  <w:rPr>
+                    <w:rFonts w:ascii="Cambria Math" w:hAnsi="Cambria Math"/>
+                  </w:rPr>
+                  <m:t>C</m:t>
+                </m:r>
+              </m:oMath>
+            </m:oMathPara>
+          </w:p>
+        </w:tc>
+        <w:tc>
+          <w:tcPr>
+            <w:tcW w:w="1310" w:type="dxa"/>
+            <w:vAlign w:val="center"/>
+          </w:tcPr>
+          <w:p>
+            <w:pPr>
+              <w:pStyle w:val="a1"/>
+              <w:spacing w:line="360" w:lineRule="auto"/>
+              <w:ind w:rightChars="10" w:right="24" w:firstLineChars="0" w:firstLine="0"/>
+              <w:jc w:val="center"/>
+              <w:rPr>
+                <w:rFonts w:ascii="宋体" w:hAnsi="宋体"/>
+                <w:sz w:val="21"/>
+                <w:szCs w:val="21"/>
+              </w:rPr>
+            </w:pPr>
+            <m:oMathPara>
+              <m:oMath>
+                <m:r>
+                  <m:rPr>
+                    <m:sty m:val="p"/>
+                  </m:rPr>
+                  <w:rPr>
+                    <w:rFonts w:ascii="Cambria Math" w:hAnsi="Cambria Math"/>
+                  </w:rPr>
+                  <m:t>Σ</m:t>
+                </m:r>
+              </m:oMath>
+            </m:oMathPara>
+          </w:p>
+        </w:tc>
+        <w:tc>
+          <w:tcPr>
+            <w:tcW w:w="1341" w:type="dxa"/>
+            <w:vAlign w:val="center"/>
+          </w:tcPr>
+          <w:p>
+            <w:pPr>
+              <w:pStyle w:val="a1"/>
+              <w:spacing w:line="360" w:lineRule="auto"/>
+              <w:ind w:rightChars="10" w:right="24" w:firstLineChars="0" w:firstLine="0"/>
+              <w:jc w:val="center"/>
+              <w:rPr>
+                <w:rFonts w:ascii="宋体" w:hAnsi="宋体"/>
+                <w:sz w:val="21"/>
+                <w:szCs w:val="21"/>
+              </w:rPr>
+            </w:pPr>
+            <m:oMathPara>
+              <m:oMath>
+                <m:r>
+                  <w:rPr>
+                    <w:rFonts w:ascii="Cambria Math" w:hAnsi="Cambria Math"/>
+                  </w:rPr>
+                  <m:t>W</m:t>
+                </m:r>
+              </m:oMath>
+            </m:oMathPara>
+          </w:p>
+        </w:tc>
+        <w:tc>
+          <w:tcPr>
+            <w:tcW w:w="1285" w:type="dxa"/>
+            <w:vAlign w:val="center"/>
+          </w:tcPr>
+          <w:p>
+            <w:pPr>
+              <w:pStyle w:val="a1"/>
+              <w:spacing w:line="360" w:lineRule="auto"/>
+              <w:ind w:rightChars="10" w:right="24" w:firstLineChars="0" w:firstLine="0"/>
+              <w:jc w:val="center"/>
+              <w:rPr>
+                <w:rFonts w:ascii="宋体" w:hAnsi="宋体"/>
+              </w:rPr>
+            </w:pPr>
+            <m:oMathPara>
+              <m:oMath>
+                <m:r>
+                  <w:rPr>
+                    <w:rFonts w:ascii="Cambria Math" w:hAnsi="Cambria Math"/>
+                  </w:rPr>
+                  <m:t>J</m:t>
+                </m:r>
+              </m:oMath>
+            </m:oMathPara>
+          </w:p>
+        </w:tc>
+      </w:tr>
+      <w:tr>
+        <w:tc>
+          <w:tcPr>
+            <w:tcW w:w="1370" w:type="dxa"/>
+            <w:vAlign w:val="center"/>
+          </w:tcPr>
+          <w:p>
+            <w:pPr>
+              <w:pStyle w:val="a1"/>
+              <w:spacing w:line="360" w:lineRule="auto"/>
+              <w:ind w:rightChars="10" w:right="24" w:firstLineChars="0" w:firstLine="0"/>
+              <w:jc w:val="center"/>
+              <w:rPr>
+                <w:rFonts w:ascii="宋体" w:hAnsi="宋体"/>
+                <w:sz w:val="21"/>
+                <w:szCs w:val="21"/>
+              </w:rPr>
+            </w:pPr>
+            <m:oMathPara>
+              <m:oMath>
+                <m:r>
+                  <m:rPr>
+                    <m:sty m:val="p"/>
+                  </m:rPr>
+                  <w:rPr>
+                    <w:rFonts w:ascii="Cambria Math" w:hAnsi="Cambria Math"/>
+                    <w:sz w:val="21"/>
+                    <w:szCs w:val="21"/>
+                  </w:rPr>
+                  <m:t>λ</m:t>
+                </m:r>
+                <m:r>
+                  <m:rPr>
+                    <m:sty m:val="p"/>
+                  </m:rPr>
+                  <w:rPr>
+                    <w:rFonts w:ascii="Cambria Math" w:hAnsi="Cambria Math"/>
+                    <w:sz w:val="21"/>
+                    <w:szCs w:val="21"/>
+                  </w:rPr>
+                  <m:t>=1</m:t>
+                </m:r>
+              </m:oMath>
+            </m:oMathPara>
+          </w:p>
+        </w:tc>
+        <w:tc>
+          <w:tcPr>
+            <w:tcW w:w="1770" w:type="dxa"/>
+            <w:vAlign w:val="center"/>
+          </w:tcPr>
+          <w:p>
+            <w:pPr>
+              <w:pStyle w:val="a1"/>
+              <w:spacing w:line="360" w:lineRule="auto"/>
+              <w:ind w:rightChars="10" w:right="24" w:firstLineChars="0" w:firstLine="0"/>
+              <w:jc w:val="center"/>
+              <w:rPr>
+                <w:rFonts w:ascii="宋体" w:hAnsi="宋体"/>
+                <w:sz w:val="18"/>
+                <w:szCs w:val="18"/>
+              </w:rPr>
+            </w:pPr>
+            <w:r>
+              <w:rPr>
+                <w:rFonts w:ascii="宋体" w:hAnsi="宋体"/>
+                <w:sz w:val="18"/>
+                <w:szCs w:val="18"/>
+              </w:rPr>
+              <w:t>(</w:t>
+            </w:r>
+            <w:r>
+              <w:rPr>
+                <w:rFonts w:ascii="宋体" w:hAnsi="宋体"/>
+                <w:sz w:val="18"/>
+                <w:szCs w:val="18"/>
+              </w:rPr>
+              <w:t>33.2746</w:t>
+            </w:r>
+            <w:r>
+              <w:rPr>
+                <w:rFonts w:ascii="宋体" w:hAnsi="宋体"/>
+                <w:sz w:val="18"/>
+                <w:szCs w:val="18"/>
+              </w:rPr>
+              <w:t>,33.2746</w:t>
+            </w:r>
+            <w:r>
+              <w:rPr>
+                <w:rFonts w:ascii="宋体" w:hAnsi="宋体"/>
+                <w:sz w:val="18"/>
+                <w:szCs w:val="18"/>
+              </w:rPr>
+              <w:t>)</w:t>
+            </w:r>
+          </w:p>
+          <w:p>
+            <w:pPr>
+              <w:pStyle w:val="a1"/>
+              <w:spacing w:line="360" w:lineRule="auto"/>
+              <w:ind w:rightChars="10" w:right="24" w:firstLineChars="0" w:firstLine="0"/>
+              <w:jc w:val="center"/>
+              <w:rPr>
+                <w:rFonts w:ascii="宋体" w:hAnsi="宋体"/>
+                <w:sz w:val="18"/>
+                <w:szCs w:val="18"/>
+              </w:rPr>
+            </w:pPr>
+            <w:r>
+              <w:rPr>
+                <w:rFonts w:ascii="宋体" w:hAnsi="宋体"/>
+                <w:sz w:val="18"/>
+                <w:szCs w:val="18"/>
+              </w:rPr>
+              <w:t>(21.7140,21.8596)</w:t>
+            </w:r>
+          </w:p>
+          <w:p>
+            <w:pPr>
+              <w:pStyle w:val="a1"/>
+              <w:spacing w:line="360" w:lineRule="auto"/>
+              <w:ind w:rightChars="10" w:right="24" w:firstLineChars="0" w:firstLine="0"/>
+              <w:jc w:val="center"/>
+              <w:rPr>
+                <w:rFonts w:ascii="宋体" w:hAnsi="宋体"/>
+                <w:sz w:val="18"/>
+                <w:szCs w:val="18"/>
+              </w:rPr>
+            </w:pPr>
+            <w:r>
+              <w:rPr>
+                <w:rFonts w:ascii="宋体" w:hAnsi="宋体"/>
+                <w:sz w:val="18"/>
+                <w:szCs w:val="18"/>
+              </w:rPr>
+              <w:t>(21.7430,21.8406)</w:t>
+            </w:r>
+          </w:p>
+        </w:tc>
+        <w:tc>
+          <w:tcPr>
+            <w:tcW w:w="1314" w:type="dxa"/>
+            <w:vAlign w:val="center"/>
+          </w:tcPr>
+          <w:p>
+            <w:pPr>
+              <w:pStyle w:val="a1"/>
+              <w:spacing w:line="360" w:lineRule="auto"/>
+              <w:ind w:rightChars="10" w:right="24" w:firstLineChars="0" w:firstLine="0"/>
+              <w:jc w:val="center"/>
+              <w:rPr>
+                <w:rFonts w:ascii="宋体" w:hAnsi="宋体"/>
+                <w:sz w:val="18"/>
+                <w:szCs w:val="18"/>
+              </w:rPr>
+            </w:pPr>
+            <w:r>
+              <w:rPr>
+                <w:rFonts w:ascii="宋体" w:hAnsi="宋体"/>
+                <w:sz w:val="18"/>
+                <w:szCs w:val="18"/>
+              </w:rPr>
+              <w:t>0.9589</w:t>
+            </w:r>
+          </w:p>
+          <w:p>
+            <w:pPr>
+              <w:pStyle w:val="a1"/>
+              <w:spacing w:line="360" w:lineRule="auto"/>
+              <w:ind w:rightChars="10" w:right="24" w:firstLineChars="0" w:firstLine="0"/>
+              <w:jc w:val="center"/>
+              <w:rPr>
+                <w:rFonts w:ascii="宋体" w:hAnsi="宋体"/>
+                <w:sz w:val="18"/>
+                <w:szCs w:val="18"/>
+              </w:rPr>
+            </w:pPr>
+            <w:r>
+              <w:rPr>
+                <w:rFonts w:ascii="宋体" w:hAnsi="宋体"/>
+                <w:sz w:val="18"/>
+                <w:szCs w:val="18"/>
+              </w:rPr>
+              <w:t>0.0048</w:t>
+            </w:r>
+          </w:p>
+          <w:p>
+            <w:pPr>
+              <w:pStyle w:val="a1"/>
+              <w:spacing w:line="360" w:lineRule="auto"/>
+              <w:ind w:rightChars="10" w:right="24" w:firstLineChars="0" w:firstLine="0"/>
+              <w:jc w:val="center"/>
+              <w:rPr>
+                <w:rFonts w:ascii="宋体" w:hAnsi="宋体"/>
+                <w:sz w:val="18"/>
+                <w:szCs w:val="18"/>
+              </w:rPr>
+            </w:pPr>
+            <w:r>
+              <w:rPr>
+                <w:rFonts w:ascii="宋体" w:hAnsi="宋体"/>
+                <w:sz w:val="18"/>
+                <w:szCs w:val="18"/>
+              </w:rPr>
+              <w:t>0.0051</w:t>
+            </w:r>
+          </w:p>
+        </w:tc>
+        <w:tc>
+          <w:tcPr>
+            <w:tcW w:w="1310" w:type="dxa"/>
+            <w:vAlign w:val="center"/>
+          </w:tcPr>
+          <w:p>
+            <w:pPr>
+              <w:pStyle w:val="a1"/>
+              <w:spacing w:line="360" w:lineRule="auto"/>
+              <w:ind w:rightChars="10" w:right="24" w:firstLineChars="0" w:firstLine="0"/>
+              <w:jc w:val="center"/>
+              <w:rPr>
+                <w:rFonts w:ascii="宋体" w:hAnsi="宋体"/>
+                <w:sz w:val="18"/>
+                <w:szCs w:val="18"/>
+              </w:rPr>
+            </w:pPr>
+            <w:r>
+              <w:rPr>
+                <w:rFonts w:ascii="宋体" w:hAnsi="宋体"/>
+                <w:sz w:val="18"/>
+                <w:szCs w:val="18"/>
+              </w:rPr>
+              <w:t>1.0741</w:t>
+            </w:r>
+          </w:p>
+          <w:p>
+            <w:pPr>
+              <w:pStyle w:val="a1"/>
+              <w:spacing w:line="360" w:lineRule="auto"/>
+              <w:ind w:rightChars="10" w:right="24" w:firstLineChars="0" w:firstLine="0"/>
+              <w:jc w:val="center"/>
+              <w:rPr>
+                <w:rFonts w:ascii="宋体" w:hAnsi="宋体"/>
+                <w:sz w:val="18"/>
+                <w:szCs w:val="18"/>
+              </w:rPr>
+            </w:pPr>
+            <w:r>
+              <w:rPr>
+                <w:rFonts w:ascii="宋体" w:hAnsi="宋体"/>
+                <w:sz w:val="18"/>
+                <w:szCs w:val="18"/>
+              </w:rPr>
+              <w:t>0.8534</w:t>
+            </w:r>
+          </w:p>
+          <w:p>
+            <w:pPr>
+              <w:pStyle w:val="a1"/>
+              <w:spacing w:line="360" w:lineRule="auto"/>
+              <w:ind w:rightChars="10" w:right="24" w:firstLineChars="0" w:firstLine="0"/>
+              <w:jc w:val="center"/>
+              <w:rPr>
+                <w:rFonts w:ascii="宋体" w:hAnsi="宋体"/>
+                <w:sz w:val="18"/>
+                <w:szCs w:val="18"/>
+              </w:rPr>
+            </w:pPr>
+            <w:r>
+              <w:rPr>
+                <w:rFonts w:ascii="宋体" w:hAnsi="宋体"/>
+                <w:sz w:val="18"/>
+                <w:szCs w:val="18"/>
+              </w:rPr>
+              <w:t>0.8539</w:t>
+            </w:r>
+          </w:p>
+        </w:tc>
+        <w:tc>
+          <w:tcPr>
+            <w:tcW w:w="1341" w:type="dxa"/>
+            <w:vAlign w:val="center"/>
+          </w:tcPr>
+          <w:p>
+            <w:pPr>
+              <w:pStyle w:val="a1"/>
+              <w:spacing w:line="360" w:lineRule="auto"/>
+              <w:ind w:rightChars="10" w:right="24" w:firstLineChars="0" w:firstLine="0"/>
+              <w:jc w:val="center"/>
+              <w:rPr>
+                <w:rFonts w:ascii="宋体" w:hAnsi="宋体"/>
+                <w:sz w:val="18"/>
+                <w:szCs w:val="18"/>
+              </w:rPr>
+            </w:pPr>
+            <w:r>
+              <w:rPr>
+                <w:rFonts w:ascii="宋体" w:hAnsi="宋体"/>
+                <w:sz w:val="18"/>
+                <w:szCs w:val="18"/>
+              </w:rPr>
+              <w:t>0.0002</w:t>
+            </w:r>
+          </w:p>
+          <w:p>
+            <w:pPr>
+              <w:pStyle w:val="a1"/>
+              <w:spacing w:line="360" w:lineRule="auto"/>
+              <w:ind w:rightChars="10" w:right="24" w:firstLineChars="0" w:firstLine="0"/>
+              <w:jc w:val="center"/>
+              <w:rPr>
+                <w:rFonts w:ascii="宋体" w:hAnsi="宋体"/>
+                <w:sz w:val="18"/>
+                <w:szCs w:val="18"/>
+              </w:rPr>
+            </w:pPr>
+            <w:r>
+              <w:rPr>
+                <w:rFonts w:ascii="宋体" w:hAnsi="宋体"/>
+                <w:sz w:val="18"/>
+                <w:szCs w:val="18"/>
+              </w:rPr>
+              <w:t>0.5155</w:t>
+            </w:r>
+          </w:p>
+          <w:p>
+            <w:pPr>
+              <w:pStyle w:val="a1"/>
+              <w:spacing w:line="360" w:lineRule="auto"/>
+              <w:ind w:rightChars="10" w:right="24" w:firstLineChars="0" w:firstLine="0"/>
+              <w:jc w:val="center"/>
+              <w:rPr>
+                <w:rFonts w:ascii="宋体" w:hAnsi="宋体"/>
+                <w:sz w:val="18"/>
+                <w:szCs w:val="18"/>
+              </w:rPr>
+            </w:pPr>
+            <w:r>
+              <w:rPr>
+                <w:rFonts w:ascii="宋体" w:hAnsi="宋体"/>
+                <w:sz w:val="18"/>
+                <w:szCs w:val="18"/>
+              </w:rPr>
+              <w:t>0.4834</w:t>
+            </w:r>
+          </w:p>
+        </w:tc>
+        <w:tc>
+          <w:tcPr>
+            <w:tcW w:w="1285" w:type="dxa"/>
+            <w:vAlign w:val="center"/>
+          </w:tcPr>
+          <w:p>
+            <w:pPr>
+              <w:pStyle w:val="a1"/>
+              <w:spacing w:line="360" w:lineRule="auto"/>
+              <w:ind w:rightChars="10" w:right="24" w:firstLineChars="0" w:firstLine="0"/>
+              <w:jc w:val="center"/>
+              <w:rPr>
+                <w:rFonts w:ascii="宋体" w:hAnsi="宋体"/>
+                <w:sz w:val="18"/>
+                <w:szCs w:val="18"/>
+              </w:rPr>
+            </w:pPr>
+            <w:r>
+              <w:rPr>
+                <w:rFonts w:ascii="宋体" w:hAnsi="宋体"/>
+                <w:sz w:val="18"/>
+                <w:szCs w:val="18"/>
+              </w:rPr>
+              <w:t>1.0603</w:t>
+            </w:r>
+          </w:p>
+        </w:tc>
+      </w:tr>
+      <w:tr>
+        <w:tc>
+          <w:tcPr>
+            <w:tcW w:w="1370" w:type="dxa"/>
+            <w:vAlign w:val="center"/>
+          </w:tcPr>
+          <w:p>
+            <w:pPr>
+              <w:pStyle w:val="a1"/>
+              <w:spacing w:line="360" w:lineRule="auto"/>
+              <w:ind w:rightChars="10" w:right="24" w:firstLineChars="0" w:firstLine="0"/>
+              <w:jc w:val="center"/>
+              <w:rPr>
+                <w:rFonts w:ascii="宋体" w:hAnsi="宋体"/>
+                <w:sz w:val="21"/>
+                <w:szCs w:val="21"/>
+              </w:rPr>
+            </w:pPr>
+            <m:oMathPara>
+              <m:oMath>
+                <m:r>
+                  <m:rPr>
+                    <m:sty m:val="p"/>
+                  </m:rPr>
+                  <w:rPr>
+                    <w:rFonts w:ascii="Cambria Math" w:hAnsi="Cambria Math"/>
+                    <w:sz w:val="21"/>
+                    <w:szCs w:val="21"/>
+                  </w:rPr>
+                  <m:t>λ</m:t>
+                </m:r>
+                <m:r>
+                  <m:rPr>
+                    <m:sty m:val="p"/>
+                  </m:rPr>
+                  <w:rPr>
+                    <w:rFonts w:ascii="Cambria Math" w:hAnsi="Cambria Math"/>
+                    <w:sz w:val="21"/>
+                    <w:szCs w:val="21"/>
+                  </w:rPr>
+                  <m:t>=0.9</m:t>
+                </m:r>
+              </m:oMath>
+            </m:oMathPara>
+          </w:p>
+        </w:tc>
+        <w:tc>
+          <w:tcPr>
+            <w:tcW w:w="1770" w:type="dxa"/>
+            <w:vAlign w:val="center"/>
+          </w:tcPr>
+          <w:p>
+            <w:pPr>
+              <w:pStyle w:val="a1"/>
+              <w:spacing w:line="360" w:lineRule="auto"/>
+              <w:ind w:rightChars="10" w:right="24" w:firstLineChars="0" w:firstLine="0"/>
+              <w:jc w:val="center"/>
+              <w:rPr>
+                <w:rFonts w:ascii="宋体" w:hAnsi="宋体"/>
+                <w:sz w:val="18"/>
+                <w:szCs w:val="18"/>
+              </w:rPr>
+            </w:pPr>
+            <w:r>
+              <w:rPr>
+                <w:rFonts w:ascii="宋体" w:hAnsi="宋体"/>
+                <w:sz w:val="18"/>
+                <w:szCs w:val="18"/>
+              </w:rPr>
+              <w:t>(61.8560,61.8555)</w:t>
+            </w:r>
+          </w:p>
+          <w:p>
+            <w:pPr>
+              <w:pStyle w:val="a1"/>
+              <w:spacing w:line="360" w:lineRule="auto"/>
+              <w:ind w:rightChars="10" w:right="24" w:firstLineChars="0" w:firstLine="0"/>
+              <w:jc w:val="center"/>
+              <w:rPr>
+                <w:rFonts w:ascii="宋体" w:hAnsi="宋体"/>
+                <w:sz w:val="18"/>
+                <w:szCs w:val="18"/>
+              </w:rPr>
+            </w:pPr>
+            <w:r>
+              <w:rPr>
+                <w:rFonts w:ascii="宋体" w:hAnsi="宋体"/>
+                <w:sz w:val="18"/>
+                <w:szCs w:val="18"/>
+              </w:rPr>
+              <w:t>(42.3039,42.3031)</w:t>
+            </w:r>
+          </w:p>
+          <w:p>
+            <w:pPr>
+              <w:pStyle w:val="a1"/>
+              <w:spacing w:line="360" w:lineRule="auto"/>
+              <w:ind w:rightChars="10" w:right="24" w:firstLineChars="0" w:firstLine="0"/>
+              <w:jc w:val="center"/>
+              <w:rPr>
+                <w:rFonts w:ascii="宋体" w:hAnsi="宋体"/>
+                <w:sz w:val="18"/>
+                <w:szCs w:val="18"/>
+              </w:rPr>
+            </w:pPr>
+            <w:r>
+              <w:rPr>
+                <w:rFonts w:ascii="宋体" w:hAnsi="宋体"/>
+                <w:sz w:val="18"/>
+                <w:szCs w:val="18"/>
+              </w:rPr>
+              <w:t>(32.0622,32.0598)</w:t>
+            </w:r>
+          </w:p>
+        </w:tc>
+        <w:tc>
+          <w:tcPr>
+            <w:tcW w:w="1314" w:type="dxa"/>
+            <w:vAlign w:val="center"/>
+          </w:tcPr>
+          <w:p>
+            <w:pPr>
+              <w:pStyle w:val="a1"/>
+              <w:spacing w:line="360" w:lineRule="auto"/>
+              <w:ind w:rightChars="10" w:right="24" w:firstLineChars="0" w:firstLine="0"/>
+              <w:jc w:val="center"/>
+              <w:rPr>
+                <w:rFonts w:ascii="宋体" w:hAnsi="宋体"/>
+                <w:sz w:val="18"/>
+                <w:szCs w:val="18"/>
+              </w:rPr>
+            </w:pPr>
+            <w:r>
+              <w:rPr>
+                <w:rFonts w:ascii="宋体" w:hAnsi="宋体"/>
+                <w:sz w:val="18"/>
+                <w:szCs w:val="18"/>
+              </w:rPr>
+              <w:t>0.1166</w:t>
+            </w:r>
+          </w:p>
+          <w:p>
+            <w:pPr>
+              <w:pStyle w:val="a1"/>
+              <w:spacing w:line="360" w:lineRule="auto"/>
+              <w:ind w:rightChars="10" w:right="24" w:firstLineChars="0" w:firstLine="0"/>
+              <w:jc w:val="center"/>
+              <w:rPr>
+                <w:rFonts w:ascii="宋体" w:hAnsi="宋体"/>
+                <w:sz w:val="18"/>
+                <w:szCs w:val="18"/>
+              </w:rPr>
+            </w:pPr>
+            <w:r>
+              <w:rPr>
+                <w:rFonts w:ascii="宋体" w:hAnsi="宋体"/>
+                <w:sz w:val="18"/>
+                <w:szCs w:val="18"/>
+              </w:rPr>
+              <w:t>0.1379</w:t>
+            </w:r>
+          </w:p>
+          <w:p>
+            <w:pPr>
+              <w:pStyle w:val="a1"/>
+              <w:spacing w:line="360" w:lineRule="auto"/>
+              <w:ind w:rightChars="10" w:right="24" w:firstLineChars="0" w:firstLine="0"/>
+              <w:jc w:val="center"/>
+              <w:rPr>
+                <w:rFonts w:ascii="宋体" w:hAnsi="宋体"/>
+                <w:sz w:val="18"/>
+                <w:szCs w:val="18"/>
+              </w:rPr>
+            </w:pPr>
+            <w:r>
+              <w:rPr>
+                <w:rFonts w:ascii="宋体" w:hAnsi="宋体"/>
+                <w:sz w:val="18"/>
+                <w:szCs w:val="18"/>
+              </w:rPr>
+              <w:t>0.0896</w:t>
+            </w:r>
+          </w:p>
+        </w:tc>
+        <w:tc>
+          <w:tcPr>
+            <w:tcW w:w="1310" w:type="dxa"/>
+            <w:vAlign w:val="center"/>
+          </w:tcPr>
+          <w:p>
+            <w:pPr>
+              <w:pStyle w:val="a1"/>
+              <w:spacing w:line="360" w:lineRule="auto"/>
+              <w:ind w:rightChars="10" w:right="24" w:firstLineChars="0" w:firstLine="0"/>
+              <w:jc w:val="center"/>
+              <w:rPr>
+                <w:rFonts w:ascii="宋体" w:hAnsi="宋体"/>
+                <w:sz w:val="18"/>
+                <w:szCs w:val="18"/>
+              </w:rPr>
+            </w:pPr>
+            <w:r>
+              <w:rPr>
+                <w:rFonts w:ascii="宋体" w:hAnsi="宋体"/>
+                <w:sz w:val="18"/>
+                <w:szCs w:val="18"/>
+              </w:rPr>
+              <w:t>0.8316</w:t>
+            </w:r>
+          </w:p>
+          <w:p>
+            <w:pPr>
+              <w:pStyle w:val="a1"/>
+              <w:spacing w:line="360" w:lineRule="auto"/>
+              <w:ind w:rightChars="10" w:right="24" w:firstLineChars="0" w:firstLine="0"/>
+              <w:jc w:val="center"/>
+              <w:rPr>
+                <w:rFonts w:ascii="宋体" w:hAnsi="宋体"/>
+                <w:sz w:val="18"/>
+                <w:szCs w:val="18"/>
+              </w:rPr>
+            </w:pPr>
+            <w:r>
+              <w:rPr>
+                <w:rFonts w:ascii="宋体" w:hAnsi="宋体"/>
+                <w:sz w:val="18"/>
+                <w:szCs w:val="18"/>
+              </w:rPr>
+              <w:t>0.8082</w:t>
+            </w:r>
+          </w:p>
+          <w:p>
+            <w:pPr>
+              <w:pStyle w:val="a1"/>
+              <w:spacing w:line="360" w:lineRule="auto"/>
+              <w:ind w:rightChars="10" w:right="24" w:firstLineChars="0" w:firstLine="0"/>
+              <w:jc w:val="center"/>
+              <w:rPr>
+                <w:rFonts w:ascii="宋体" w:hAnsi="宋体"/>
+                <w:sz w:val="18"/>
+                <w:szCs w:val="18"/>
+              </w:rPr>
+            </w:pPr>
+            <w:r>
+              <w:rPr>
+                <w:rFonts w:ascii="宋体" w:hAnsi="宋体"/>
+                <w:sz w:val="18"/>
+                <w:szCs w:val="18"/>
+              </w:rPr>
+              <w:t>0.8422</w:t>
+            </w:r>
+          </w:p>
+        </w:tc>
+        <w:tc>
+          <w:tcPr>
+            <w:tcW w:w="1341" w:type="dxa"/>
+            <w:vAlign w:val="center"/>
+          </w:tcPr>
+          <w:p>
+            <w:pPr>
+              <w:pStyle w:val="a1"/>
+              <w:spacing w:line="360" w:lineRule="auto"/>
+              <w:ind w:rightChars="10" w:right="24" w:firstLineChars="0" w:firstLine="0"/>
+              <w:jc w:val="center"/>
+              <w:rPr>
+                <w:rFonts w:ascii="宋体" w:hAnsi="宋体"/>
+                <w:sz w:val="18"/>
+                <w:szCs w:val="18"/>
+              </w:rPr>
+            </w:pPr>
+            <w:r>
+              <w:rPr>
+                <w:rFonts w:ascii="宋体" w:hAnsi="宋体"/>
+                <w:sz w:val="18"/>
+                <w:szCs w:val="18"/>
+              </w:rPr>
+              <w:t>0.3724</w:t>
+            </w:r>
+          </w:p>
+          <w:p>
+            <w:pPr>
+              <w:pStyle w:val="a1"/>
+              <w:spacing w:line="360" w:lineRule="auto"/>
+              <w:ind w:rightChars="10" w:right="24" w:firstLineChars="0" w:firstLine="0"/>
+              <w:jc w:val="center"/>
+              <w:rPr>
+                <w:rFonts w:ascii="宋体" w:hAnsi="宋体"/>
+                <w:sz w:val="18"/>
+                <w:szCs w:val="18"/>
+              </w:rPr>
+            </w:pPr>
+            <w:r>
+              <w:rPr>
+                <w:rFonts w:ascii="宋体" w:hAnsi="宋体"/>
+                <w:sz w:val="18"/>
+                <w:szCs w:val="18"/>
+              </w:rPr>
+              <w:t>0.1903</w:t>
+            </w:r>
+          </w:p>
+          <w:p>
+            <w:pPr>
+              <w:pStyle w:val="a1"/>
+              <w:spacing w:line="360" w:lineRule="auto"/>
+              <w:ind w:rightChars="10" w:right="24" w:firstLineChars="0" w:firstLine="0"/>
+              <w:jc w:val="center"/>
+              <w:rPr>
+                <w:rFonts w:ascii="宋体" w:hAnsi="宋体"/>
+                <w:sz w:val="18"/>
+                <w:szCs w:val="18"/>
+              </w:rPr>
+            </w:pPr>
+            <w:r>
+              <w:rPr>
+                <w:rFonts w:ascii="宋体" w:hAnsi="宋体"/>
+                <w:sz w:val="18"/>
+                <w:szCs w:val="18"/>
+              </w:rPr>
+              <w:t>0.4373</w:t>
+            </w:r>
+          </w:p>
+        </w:tc>
+        <w:tc>
+          <w:tcPr>
+            <w:tcW w:w="1285" w:type="dxa"/>
+            <w:vAlign w:val="center"/>
+          </w:tcPr>
+          <w:p>
+            <w:pPr>
+              <w:pStyle w:val="a1"/>
+              <w:spacing w:line="360" w:lineRule="auto"/>
+              <w:ind w:rightChars="10" w:right="24" w:firstLineChars="0" w:firstLine="0"/>
+              <w:jc w:val="center"/>
+              <w:rPr>
+                <w:rFonts w:ascii="宋体" w:hAnsi="宋体"/>
+                <w:sz w:val="21"/>
+                <w:szCs w:val="21"/>
+              </w:rPr>
+            </w:pPr>
+            <w:r>
+              <w:rPr>
+                <w:rFonts w:ascii="宋体" w:hAnsi="宋体"/>
+                <w:sz w:val="18"/>
+                <w:szCs w:val="18"/>
+              </w:rPr>
+              <w:t>1.2092</w:t>
+            </w:r>
+          </w:p>
+        </w:tc>
+      </w:tr>
+      <w:tr>
+        <w:tc>
+          <w:tcPr>
+            <w:tcW w:w="1370" w:type="dxa"/>
+            <w:vAlign w:val="center"/>
+          </w:tcPr>
+          <w:p>
+            <w:pPr>
+              <w:pStyle w:val="a1"/>
+              <w:spacing w:line="360" w:lineRule="auto"/>
+              <w:ind w:rightChars="10" w:right="24" w:firstLineChars="0" w:firstLine="0"/>
+              <w:jc w:val="center"/>
+              <w:rPr>
+                <w:rFonts w:ascii="宋体" w:hAnsi="宋体"/>
+                <w:sz w:val="21"/>
+                <w:szCs w:val="21"/>
+              </w:rPr>
+            </w:pPr>
+            <m:oMathPara>
+              <m:oMath>
+                <m:r>
+                  <m:rPr>
+                    <m:sty m:val="p"/>
+                  </m:rPr>
+                  <w:rPr>
+                    <w:rFonts w:ascii="Cambria Math" w:hAnsi="Cambria Math"/>
+                    <w:sz w:val="21"/>
+                    <w:szCs w:val="21"/>
+                  </w:rPr>
+                  <m:t>λ</m:t>
+                </m:r>
+                <m:r>
+                  <m:rPr>
+                    <m:sty m:val="p"/>
+                  </m:rPr>
+                  <w:rPr>
+                    <w:rFonts w:ascii="Cambria Math" w:hAnsi="Cambria Math"/>
+                    <w:sz w:val="21"/>
+                    <w:szCs w:val="21"/>
+                  </w:rPr>
+                  <m:t>=0.7</m:t>
+                </m:r>
+              </m:oMath>
+            </m:oMathPara>
+          </w:p>
+        </w:tc>
+        <w:tc>
+          <w:tcPr>
+            <w:tcW w:w="1770" w:type="dxa"/>
+            <w:vAlign w:val="center"/>
+          </w:tcPr>
+          <w:p>
+            <w:pPr>
+              <w:pStyle w:val="a1"/>
+              <w:spacing w:line="360" w:lineRule="auto"/>
+              <w:ind w:rightChars="10" w:right="24" w:firstLineChars="0" w:firstLine="0"/>
+              <w:jc w:val="center"/>
+              <w:rPr>
+                <w:rFonts w:ascii="宋体" w:hAnsi="宋体"/>
+                <w:sz w:val="18"/>
+                <w:szCs w:val="18"/>
+              </w:rPr>
+            </w:pPr>
+            <w:r>
+              <w:rPr>
+                <w:rFonts w:ascii="宋体" w:hAnsi="宋体"/>
+                <w:sz w:val="18"/>
+                <w:szCs w:val="18"/>
+              </w:rPr>
+              <w:t>(15.0618,15.0617)</w:t>
+            </w:r>
+          </w:p>
+          <w:p>
+            <w:pPr>
+              <w:pStyle w:val="a1"/>
+              <w:spacing w:line="360" w:lineRule="auto"/>
+              <w:ind w:rightChars="10" w:right="24" w:firstLineChars="0" w:firstLine="0"/>
+              <w:jc w:val="center"/>
+              <w:rPr>
+                <w:rFonts w:ascii="宋体" w:hAnsi="宋体"/>
+                <w:sz w:val="18"/>
+                <w:szCs w:val="18"/>
+              </w:rPr>
+            </w:pPr>
+          